--- a/Rapport.docx
+++ b/Rapport.docx
@@ -2582,48 +2582,6 @@
           </w:p>
         </w:tc>
       </w:tr>
-      <w:tr>
-        <w:trPr/>
-        <w:tc>
-          <w:tcPr>
-            <w:tcW w:w="1" w:type="dxa"/>
-            <w:shd w:val="clear" w:fill="white"/>
-          </w:tcPr>
-          <w:p>
-            <w:pPr/>
-            <w:r>
-              <w:rPr/>
-              <w:t xml:space="preserve">Sec</w:t>
-            </w:r>
-          </w:p>
-        </w:tc>
-        <w:tc>
-          <w:tcPr>
-            <w:tcW w:w="1" w:type="dxa"/>
-            <w:shd w:val="clear" w:fill="white"/>
-          </w:tcPr>
-          <w:p>
-            <w:pPr/>
-            <w:r>
-              <w:rPr/>
-              <w:t xml:space="preserve">YourDev</w:t>
-            </w:r>
-          </w:p>
-        </w:tc>
-        <w:tc>
-          <w:tcPr>
-            <w:tcW w:w="1" w:type="dxa"/>
-            <w:shd w:val="clear" w:fill="white"/>
-          </w:tcPr>
-          <w:p>
-            <w:pPr/>
-            <w:r>
-              <w:rPr/>
-              <w:t xml:space="preserve">Ingé</w:t>
-            </w:r>
-          </w:p>
-        </w:tc>
-      </w:tr>
     </w:tbl>
     <w:p>
       <w:pPr>
@@ -2846,7 +2804,7 @@
             <w:pPr/>
             <w:r>
               <w:rPr/>
-              <w:t xml:space="preserve">Information</w:t>
+              <w:t xml:space="preserve">Approbation</w:t>
             </w:r>
           </w:p>
         </w:tc>
@@ -2901,7 +2859,7 @@
             <w:pPr/>
             <w:r>
               <w:rPr/>
-              <w:t xml:space="preserve">Information</w:t>
+              <w:t xml:space="preserve">Approbation</w:t>
             </w:r>
           </w:p>
         </w:tc>
@@ -2956,7 +2914,7 @@
             <w:pPr/>
             <w:r>
               <w:rPr/>
-              <w:t xml:space="preserve">Information</w:t>
+              <w:t xml:space="preserve">Approbation</w:t>
             </w:r>
           </w:p>
         </w:tc>
@@ -3011,7 +2969,7 @@
             <w:pPr/>
             <w:r>
               <w:rPr/>
-              <w:t xml:space="preserve">Information</w:t>
+              <w:t xml:space="preserve">Approbation</w:t>
             </w:r>
           </w:p>
         </w:tc>
@@ -3066,7 +3024,7 @@
             <w:pPr/>
             <w:r>
               <w:rPr/>
-              <w:t xml:space="preserve">Information</w:t>
+              <w:t xml:space="preserve">Approbation</w:t>
             </w:r>
           </w:p>
         </w:tc>
@@ -3121,7 +3079,7 @@
             <w:pPr/>
             <w:r>
               <w:rPr/>
-              <w:t xml:space="preserve">Information</w:t>
+              <w:t xml:space="preserve">Approbation</w:t>
             </w:r>
           </w:p>
         </w:tc>
@@ -3176,7 +3134,7 @@
             <w:pPr/>
             <w:r>
               <w:rPr/>
-              <w:t xml:space="preserve">Information</w:t>
+              <w:t xml:space="preserve">Approbation</w:t>
             </w:r>
           </w:p>
         </w:tc>
@@ -3231,7 +3189,7 @@
             <w:pPr/>
             <w:r>
               <w:rPr/>
-              <w:t xml:space="preserve">Information</w:t>
+              <w:t xml:space="preserve">Approbation</w:t>
             </w:r>
           </w:p>
         </w:tc>
@@ -3286,7 +3244,7 @@
             <w:pPr/>
             <w:r>
               <w:rPr/>
-              <w:t xml:space="preserve">Information</w:t>
+              <w:t xml:space="preserve">Approbation</w:t>
             </w:r>
           </w:p>
         </w:tc>
@@ -3341,7 +3299,7 @@
             <w:pPr/>
             <w:r>
               <w:rPr/>
-              <w:t xml:space="preserve">Information</w:t>
+              <w:t xml:space="preserve">Approbation</w:t>
             </w:r>
           </w:p>
         </w:tc>
@@ -3396,7 +3354,7 @@
             <w:pPr/>
             <w:r>
               <w:rPr/>
-              <w:t xml:space="preserve">Information</w:t>
+              <w:t xml:space="preserve">Approbation</w:t>
             </w:r>
           </w:p>
         </w:tc>
@@ -3451,7 +3409,7 @@
             <w:pPr/>
             <w:r>
               <w:rPr/>
-              <w:t xml:space="preserve">Information</w:t>
+              <w:t xml:space="preserve">Approbation</w:t>
             </w:r>
           </w:p>
         </w:tc>
@@ -3506,7 +3464,7 @@
             <w:pPr/>
             <w:r>
               <w:rPr/>
-              <w:t xml:space="preserve">Information</w:t>
+              <w:t xml:space="preserve">Approbation</w:t>
             </w:r>
           </w:p>
         </w:tc>
@@ -3561,7 +3519,7 @@
             <w:pPr/>
             <w:r>
               <w:rPr/>
-              <w:t xml:space="preserve">Information</w:t>
+              <w:t xml:space="preserve">Approbation</w:t>
             </w:r>
           </w:p>
         </w:tc>
@@ -3616,7 +3574,7 @@
             <w:pPr/>
             <w:r>
               <w:rPr/>
-              <w:t xml:space="preserve">Information</w:t>
+              <w:t xml:space="preserve">Approbation</w:t>
             </w:r>
           </w:p>
         </w:tc>
@@ -4442,831 +4400,6 @@
             <w:r>
               <w:rPr/>
               <w:t xml:space="preserve">Réalisation</w:t>
-            </w:r>
-          </w:p>
-        </w:tc>
-      </w:tr>
-      <w:tr>
-        <w:trPr/>
-        <w:tc>
-          <w:tcPr>
-            <w:tcW w:w="1" w:type="dxa"/>
-            <w:shd w:val="clear" w:fill="white"/>
-          </w:tcPr>
-          <w:p>
-            <w:pPr/>
-            <w:r>
-              <w:rPr/>
-              <w:t xml:space="preserve">Sec</w:t>
-            </w:r>
-          </w:p>
-        </w:tc>
-        <w:tc>
-          <w:tcPr>
-            <w:tcW w:w="1" w:type="dxa"/>
-            <w:shd w:val="clear" w:fill="white"/>
-          </w:tcPr>
-          <w:p>
-            <w:pPr/>
-            <w:r>
-              <w:rPr/>
-              <w:t xml:space="preserve">YourDev</w:t>
-            </w:r>
-          </w:p>
-        </w:tc>
-        <w:tc>
-          <w:tcPr>
-            <w:tcW w:w="1" w:type="dxa"/>
-            <w:shd w:val="clear" w:fill="white"/>
-          </w:tcPr>
-          <w:p>
-            <w:pPr/>
-            <w:r>
-              <w:rPr/>
-              <w:t xml:space="preserve">1.a</w:t>
-            </w:r>
-          </w:p>
-        </w:tc>
-        <w:tc>
-          <w:tcPr>
-            <w:tcW w:w="1" w:type="dxa"/>
-            <w:shd w:val="clear" w:fill="white"/>
-          </w:tcPr>
-          <w:p>
-            <w:pPr/>
-            <w:r>
-              <w:rPr/>
-              <w:t xml:space="preserve">Information</w:t>
-            </w:r>
-          </w:p>
-        </w:tc>
-      </w:tr>
-      <w:tr>
-        <w:trPr/>
-        <w:tc>
-          <w:tcPr>
-            <w:tcW w:w="1" w:type="dxa"/>
-            <w:shd w:val="clear" w:fill="008B8B"/>
-          </w:tcPr>
-          <w:p>
-            <w:pPr/>
-            <w:r>
-              <w:rPr/>
-              <w:t xml:space="preserve">Sec</w:t>
-            </w:r>
-          </w:p>
-        </w:tc>
-        <w:tc>
-          <w:tcPr>
-            <w:tcW w:w="1" w:type="dxa"/>
-            <w:shd w:val="clear" w:fill="008B8B"/>
-          </w:tcPr>
-          <w:p>
-            <w:pPr/>
-            <w:r>
-              <w:rPr/>
-              <w:t xml:space="preserve">YourDev</w:t>
-            </w:r>
-          </w:p>
-        </w:tc>
-        <w:tc>
-          <w:tcPr>
-            <w:tcW w:w="1" w:type="dxa"/>
-            <w:shd w:val="clear" w:fill="008B8B"/>
-          </w:tcPr>
-          <w:p>
-            <w:pPr/>
-            <w:r>
-              <w:rPr/>
-              <w:t xml:space="preserve">1.b</w:t>
-            </w:r>
-          </w:p>
-        </w:tc>
-        <w:tc>
-          <w:tcPr>
-            <w:tcW w:w="1" w:type="dxa"/>
-            <w:shd w:val="clear" w:fill="008B8B"/>
-          </w:tcPr>
-          <w:p>
-            <w:pPr/>
-            <w:r>
-              <w:rPr/>
-              <w:t xml:space="preserve">Information</w:t>
-            </w:r>
-          </w:p>
-        </w:tc>
-      </w:tr>
-      <w:tr>
-        <w:trPr/>
-        <w:tc>
-          <w:tcPr>
-            <w:tcW w:w="1" w:type="dxa"/>
-            <w:shd w:val="clear" w:fill="white"/>
-          </w:tcPr>
-          <w:p>
-            <w:pPr/>
-            <w:r>
-              <w:rPr/>
-              <w:t xml:space="preserve">Sec</w:t>
-            </w:r>
-          </w:p>
-        </w:tc>
-        <w:tc>
-          <w:tcPr>
-            <w:tcW w:w="1" w:type="dxa"/>
-            <w:shd w:val="clear" w:fill="white"/>
-          </w:tcPr>
-          <w:p>
-            <w:pPr/>
-            <w:r>
-              <w:rPr/>
-              <w:t xml:space="preserve">YourDev</w:t>
-            </w:r>
-          </w:p>
-        </w:tc>
-        <w:tc>
-          <w:tcPr>
-            <w:tcW w:w="1" w:type="dxa"/>
-            <w:shd w:val="clear" w:fill="white"/>
-          </w:tcPr>
-          <w:p>
-            <w:pPr/>
-            <w:r>
-              <w:rPr/>
-              <w:t xml:space="preserve">1.c</w:t>
-            </w:r>
-          </w:p>
-        </w:tc>
-        <w:tc>
-          <w:tcPr>
-            <w:tcW w:w="1" w:type="dxa"/>
-            <w:shd w:val="clear" w:fill="white"/>
-          </w:tcPr>
-          <w:p>
-            <w:pPr/>
-            <w:r>
-              <w:rPr/>
-              <w:t xml:space="preserve">Information</w:t>
-            </w:r>
-          </w:p>
-        </w:tc>
-      </w:tr>
-      <w:tr>
-        <w:trPr/>
-        <w:tc>
-          <w:tcPr>
-            <w:tcW w:w="1" w:type="dxa"/>
-            <w:shd w:val="clear" w:fill="008B8B"/>
-          </w:tcPr>
-          <w:p>
-            <w:pPr/>
-            <w:r>
-              <w:rPr/>
-              <w:t xml:space="preserve">Sec</w:t>
-            </w:r>
-          </w:p>
-        </w:tc>
-        <w:tc>
-          <w:tcPr>
-            <w:tcW w:w="1" w:type="dxa"/>
-            <w:shd w:val="clear" w:fill="008B8B"/>
-          </w:tcPr>
-          <w:p>
-            <w:pPr/>
-            <w:r>
-              <w:rPr/>
-              <w:t xml:space="preserve">YourDev</w:t>
-            </w:r>
-          </w:p>
-        </w:tc>
-        <w:tc>
-          <w:tcPr>
-            <w:tcW w:w="1" w:type="dxa"/>
-            <w:shd w:val="clear" w:fill="008B8B"/>
-          </w:tcPr>
-          <w:p>
-            <w:pPr/>
-            <w:r>
-              <w:rPr/>
-              <w:t xml:space="preserve">1.d</w:t>
-            </w:r>
-          </w:p>
-        </w:tc>
-        <w:tc>
-          <w:tcPr>
-            <w:tcW w:w="1" w:type="dxa"/>
-            <w:shd w:val="clear" w:fill="008B8B"/>
-          </w:tcPr>
-          <w:p>
-            <w:pPr/>
-            <w:r>
-              <w:rPr/>
-              <w:t xml:space="preserve">Information</w:t>
-            </w:r>
-          </w:p>
-        </w:tc>
-      </w:tr>
-      <w:tr>
-        <w:trPr/>
-        <w:tc>
-          <w:tcPr>
-            <w:tcW w:w="1" w:type="dxa"/>
-            <w:shd w:val="clear" w:fill="white"/>
-          </w:tcPr>
-          <w:p>
-            <w:pPr/>
-            <w:r>
-              <w:rPr/>
-              <w:t xml:space="preserve">Sec</w:t>
-            </w:r>
-          </w:p>
-        </w:tc>
-        <w:tc>
-          <w:tcPr>
-            <w:tcW w:w="1" w:type="dxa"/>
-            <w:shd w:val="clear" w:fill="white"/>
-          </w:tcPr>
-          <w:p>
-            <w:pPr/>
-            <w:r>
-              <w:rPr/>
-              <w:t xml:space="preserve">YourDev</w:t>
-            </w:r>
-          </w:p>
-        </w:tc>
-        <w:tc>
-          <w:tcPr>
-            <w:tcW w:w="1" w:type="dxa"/>
-            <w:shd w:val="clear" w:fill="white"/>
-          </w:tcPr>
-          <w:p>
-            <w:pPr/>
-            <w:r>
-              <w:rPr/>
-              <w:t xml:space="preserve">2.a</w:t>
-            </w:r>
-          </w:p>
-        </w:tc>
-        <w:tc>
-          <w:tcPr>
-            <w:tcW w:w="1" w:type="dxa"/>
-            <w:shd w:val="clear" w:fill="white"/>
-          </w:tcPr>
-          <w:p>
-            <w:pPr/>
-            <w:r>
-              <w:rPr/>
-              <w:t xml:space="preserve">Information</w:t>
-            </w:r>
-          </w:p>
-        </w:tc>
-      </w:tr>
-      <w:tr>
-        <w:trPr/>
-        <w:tc>
-          <w:tcPr>
-            <w:tcW w:w="1" w:type="dxa"/>
-            <w:shd w:val="clear" w:fill="008B8B"/>
-          </w:tcPr>
-          <w:p>
-            <w:pPr/>
-            <w:r>
-              <w:rPr/>
-              <w:t xml:space="preserve">Sec</w:t>
-            </w:r>
-          </w:p>
-        </w:tc>
-        <w:tc>
-          <w:tcPr>
-            <w:tcW w:w="1" w:type="dxa"/>
-            <w:shd w:val="clear" w:fill="008B8B"/>
-          </w:tcPr>
-          <w:p>
-            <w:pPr/>
-            <w:r>
-              <w:rPr/>
-              <w:t xml:space="preserve">YourDev</w:t>
-            </w:r>
-          </w:p>
-        </w:tc>
-        <w:tc>
-          <w:tcPr>
-            <w:tcW w:w="1" w:type="dxa"/>
-            <w:shd w:val="clear" w:fill="008B8B"/>
-          </w:tcPr>
-          <w:p>
-            <w:pPr/>
-            <w:r>
-              <w:rPr/>
-              <w:t xml:space="preserve">2.b</w:t>
-            </w:r>
-          </w:p>
-        </w:tc>
-        <w:tc>
-          <w:tcPr>
-            <w:tcW w:w="1" w:type="dxa"/>
-            <w:shd w:val="clear" w:fill="008B8B"/>
-          </w:tcPr>
-          <w:p>
-            <w:pPr/>
-            <w:r>
-              <w:rPr/>
-              <w:t xml:space="preserve">Information</w:t>
-            </w:r>
-          </w:p>
-        </w:tc>
-      </w:tr>
-      <w:tr>
-        <w:trPr/>
-        <w:tc>
-          <w:tcPr>
-            <w:tcW w:w="1" w:type="dxa"/>
-            <w:shd w:val="clear" w:fill="white"/>
-          </w:tcPr>
-          <w:p>
-            <w:pPr/>
-            <w:r>
-              <w:rPr/>
-              <w:t xml:space="preserve">Sec</w:t>
-            </w:r>
-          </w:p>
-        </w:tc>
-        <w:tc>
-          <w:tcPr>
-            <w:tcW w:w="1" w:type="dxa"/>
-            <w:shd w:val="clear" w:fill="white"/>
-          </w:tcPr>
-          <w:p>
-            <w:pPr/>
-            <w:r>
-              <w:rPr/>
-              <w:t xml:space="preserve">YourDev</w:t>
-            </w:r>
-          </w:p>
-        </w:tc>
-        <w:tc>
-          <w:tcPr>
-            <w:tcW w:w="1" w:type="dxa"/>
-            <w:shd w:val="clear" w:fill="white"/>
-          </w:tcPr>
-          <w:p>
-            <w:pPr/>
-            <w:r>
-              <w:rPr/>
-              <w:t xml:space="preserve">2.c</w:t>
-            </w:r>
-          </w:p>
-        </w:tc>
-        <w:tc>
-          <w:tcPr>
-            <w:tcW w:w="1" w:type="dxa"/>
-            <w:shd w:val="clear" w:fill="white"/>
-          </w:tcPr>
-          <w:p>
-            <w:pPr/>
-            <w:r>
-              <w:rPr/>
-              <w:t xml:space="preserve">Information</w:t>
-            </w:r>
-          </w:p>
-        </w:tc>
-      </w:tr>
-      <w:tr>
-        <w:trPr/>
-        <w:tc>
-          <w:tcPr>
-            <w:tcW w:w="1" w:type="dxa"/>
-            <w:shd w:val="clear" w:fill="008B8B"/>
-          </w:tcPr>
-          <w:p>
-            <w:pPr/>
-            <w:r>
-              <w:rPr/>
-              <w:t xml:space="preserve">Sec</w:t>
-            </w:r>
-          </w:p>
-        </w:tc>
-        <w:tc>
-          <w:tcPr>
-            <w:tcW w:w="1" w:type="dxa"/>
-            <w:shd w:val="clear" w:fill="008B8B"/>
-          </w:tcPr>
-          <w:p>
-            <w:pPr/>
-            <w:r>
-              <w:rPr/>
-              <w:t xml:space="preserve">YourDev</w:t>
-            </w:r>
-          </w:p>
-        </w:tc>
-        <w:tc>
-          <w:tcPr>
-            <w:tcW w:w="1" w:type="dxa"/>
-            <w:shd w:val="clear" w:fill="008B8B"/>
-          </w:tcPr>
-          <w:p>
-            <w:pPr/>
-            <w:r>
-              <w:rPr/>
-              <w:t xml:space="preserve">3.a</w:t>
-            </w:r>
-          </w:p>
-        </w:tc>
-        <w:tc>
-          <w:tcPr>
-            <w:tcW w:w="1" w:type="dxa"/>
-            <w:shd w:val="clear" w:fill="008B8B"/>
-          </w:tcPr>
-          <w:p>
-            <w:pPr/>
-            <w:r>
-              <w:rPr/>
-              <w:t xml:space="preserve">Information</w:t>
-            </w:r>
-          </w:p>
-        </w:tc>
-      </w:tr>
-      <w:tr>
-        <w:trPr/>
-        <w:tc>
-          <w:tcPr>
-            <w:tcW w:w="1" w:type="dxa"/>
-            <w:shd w:val="clear" w:fill="white"/>
-          </w:tcPr>
-          <w:p>
-            <w:pPr/>
-            <w:r>
-              <w:rPr/>
-              <w:t xml:space="preserve">Sec</w:t>
-            </w:r>
-          </w:p>
-        </w:tc>
-        <w:tc>
-          <w:tcPr>
-            <w:tcW w:w="1" w:type="dxa"/>
-            <w:shd w:val="clear" w:fill="white"/>
-          </w:tcPr>
-          <w:p>
-            <w:pPr/>
-            <w:r>
-              <w:rPr/>
-              <w:t xml:space="preserve">YourDev</w:t>
-            </w:r>
-          </w:p>
-        </w:tc>
-        <w:tc>
-          <w:tcPr>
-            <w:tcW w:w="1" w:type="dxa"/>
-            <w:shd w:val="clear" w:fill="white"/>
-          </w:tcPr>
-          <w:p>
-            <w:pPr/>
-            <w:r>
-              <w:rPr/>
-              <w:t xml:space="preserve">3.b</w:t>
-            </w:r>
-          </w:p>
-        </w:tc>
-        <w:tc>
-          <w:tcPr>
-            <w:tcW w:w="1" w:type="dxa"/>
-            <w:shd w:val="clear" w:fill="white"/>
-          </w:tcPr>
-          <w:p>
-            <w:pPr/>
-            <w:r>
-              <w:rPr/>
-              <w:t xml:space="preserve">Information</w:t>
-            </w:r>
-          </w:p>
-        </w:tc>
-      </w:tr>
-      <w:tr>
-        <w:trPr/>
-        <w:tc>
-          <w:tcPr>
-            <w:tcW w:w="1" w:type="dxa"/>
-            <w:shd w:val="clear" w:fill="008B8B"/>
-          </w:tcPr>
-          <w:p>
-            <w:pPr/>
-            <w:r>
-              <w:rPr/>
-              <w:t xml:space="preserve">Sec</w:t>
-            </w:r>
-          </w:p>
-        </w:tc>
-        <w:tc>
-          <w:tcPr>
-            <w:tcW w:w="1" w:type="dxa"/>
-            <w:shd w:val="clear" w:fill="008B8B"/>
-          </w:tcPr>
-          <w:p>
-            <w:pPr/>
-            <w:r>
-              <w:rPr/>
-              <w:t xml:space="preserve">YourDev</w:t>
-            </w:r>
-          </w:p>
-        </w:tc>
-        <w:tc>
-          <w:tcPr>
-            <w:tcW w:w="1" w:type="dxa"/>
-            <w:shd w:val="clear" w:fill="008B8B"/>
-          </w:tcPr>
-          <w:p>
-            <w:pPr/>
-            <w:r>
-              <w:rPr/>
-              <w:t xml:space="preserve">3.c</w:t>
-            </w:r>
-          </w:p>
-        </w:tc>
-        <w:tc>
-          <w:tcPr>
-            <w:tcW w:w="1" w:type="dxa"/>
-            <w:shd w:val="clear" w:fill="008B8B"/>
-          </w:tcPr>
-          <w:p>
-            <w:pPr/>
-            <w:r>
-              <w:rPr/>
-              <w:t xml:space="preserve">Information</w:t>
-            </w:r>
-          </w:p>
-        </w:tc>
-      </w:tr>
-      <w:tr>
-        <w:trPr/>
-        <w:tc>
-          <w:tcPr>
-            <w:tcW w:w="1" w:type="dxa"/>
-            <w:shd w:val="clear" w:fill="white"/>
-          </w:tcPr>
-          <w:p>
-            <w:pPr/>
-            <w:r>
-              <w:rPr/>
-              <w:t xml:space="preserve">Sec</w:t>
-            </w:r>
-          </w:p>
-        </w:tc>
-        <w:tc>
-          <w:tcPr>
-            <w:tcW w:w="1" w:type="dxa"/>
-            <w:shd w:val="clear" w:fill="white"/>
-          </w:tcPr>
-          <w:p>
-            <w:pPr/>
-            <w:r>
-              <w:rPr/>
-              <w:t xml:space="preserve">YourDev</w:t>
-            </w:r>
-          </w:p>
-        </w:tc>
-        <w:tc>
-          <w:tcPr>
-            <w:tcW w:w="1" w:type="dxa"/>
-            <w:shd w:val="clear" w:fill="white"/>
-          </w:tcPr>
-          <w:p>
-            <w:pPr/>
-            <w:r>
-              <w:rPr/>
-              <w:t xml:space="preserve">4.a</w:t>
-            </w:r>
-          </w:p>
-        </w:tc>
-        <w:tc>
-          <w:tcPr>
-            <w:tcW w:w="1" w:type="dxa"/>
-            <w:shd w:val="clear" w:fill="white"/>
-          </w:tcPr>
-          <w:p>
-            <w:pPr/>
-            <w:r>
-              <w:rPr/>
-              <w:t xml:space="preserve">Information</w:t>
-            </w:r>
-          </w:p>
-        </w:tc>
-      </w:tr>
-      <w:tr>
-        <w:trPr/>
-        <w:tc>
-          <w:tcPr>
-            <w:tcW w:w="1" w:type="dxa"/>
-            <w:shd w:val="clear" w:fill="008B8B"/>
-          </w:tcPr>
-          <w:p>
-            <w:pPr/>
-            <w:r>
-              <w:rPr/>
-              <w:t xml:space="preserve">Sec</w:t>
-            </w:r>
-          </w:p>
-        </w:tc>
-        <w:tc>
-          <w:tcPr>
-            <w:tcW w:w="1" w:type="dxa"/>
-            <w:shd w:val="clear" w:fill="008B8B"/>
-          </w:tcPr>
-          <w:p>
-            <w:pPr/>
-            <w:r>
-              <w:rPr/>
-              <w:t xml:space="preserve">YourDev</w:t>
-            </w:r>
-          </w:p>
-        </w:tc>
-        <w:tc>
-          <w:tcPr>
-            <w:tcW w:w="1" w:type="dxa"/>
-            <w:shd w:val="clear" w:fill="008B8B"/>
-          </w:tcPr>
-          <w:p>
-            <w:pPr/>
-            <w:r>
-              <w:rPr/>
-              <w:t xml:space="preserve">4.b</w:t>
-            </w:r>
-          </w:p>
-        </w:tc>
-        <w:tc>
-          <w:tcPr>
-            <w:tcW w:w="1" w:type="dxa"/>
-            <w:shd w:val="clear" w:fill="008B8B"/>
-          </w:tcPr>
-          <w:p>
-            <w:pPr/>
-            <w:r>
-              <w:rPr/>
-              <w:t xml:space="preserve">Information</w:t>
-            </w:r>
-          </w:p>
-        </w:tc>
-      </w:tr>
-      <w:tr>
-        <w:trPr/>
-        <w:tc>
-          <w:tcPr>
-            <w:tcW w:w="1" w:type="dxa"/>
-            <w:shd w:val="clear" w:fill="white"/>
-          </w:tcPr>
-          <w:p>
-            <w:pPr/>
-            <w:r>
-              <w:rPr/>
-              <w:t xml:space="preserve">Sec</w:t>
-            </w:r>
-          </w:p>
-        </w:tc>
-        <w:tc>
-          <w:tcPr>
-            <w:tcW w:w="1" w:type="dxa"/>
-            <w:shd w:val="clear" w:fill="white"/>
-          </w:tcPr>
-          <w:p>
-            <w:pPr/>
-            <w:r>
-              <w:rPr/>
-              <w:t xml:space="preserve">YourDev</w:t>
-            </w:r>
-          </w:p>
-        </w:tc>
-        <w:tc>
-          <w:tcPr>
-            <w:tcW w:w="1" w:type="dxa"/>
-            <w:shd w:val="clear" w:fill="white"/>
-          </w:tcPr>
-          <w:p>
-            <w:pPr/>
-            <w:r>
-              <w:rPr/>
-              <w:t xml:space="preserve">5.a</w:t>
-            </w:r>
-          </w:p>
-        </w:tc>
-        <w:tc>
-          <w:tcPr>
-            <w:tcW w:w="1" w:type="dxa"/>
-            <w:shd w:val="clear" w:fill="white"/>
-          </w:tcPr>
-          <w:p>
-            <w:pPr/>
-            <w:r>
-              <w:rPr/>
-              <w:t xml:space="preserve">Information</w:t>
-            </w:r>
-          </w:p>
-        </w:tc>
-      </w:tr>
-      <w:tr>
-        <w:trPr/>
-        <w:tc>
-          <w:tcPr>
-            <w:tcW w:w="1" w:type="dxa"/>
-            <w:shd w:val="clear" w:fill="008B8B"/>
-          </w:tcPr>
-          <w:p>
-            <w:pPr/>
-            <w:r>
-              <w:rPr/>
-              <w:t xml:space="preserve">Sec</w:t>
-            </w:r>
-          </w:p>
-        </w:tc>
-        <w:tc>
-          <w:tcPr>
-            <w:tcW w:w="1" w:type="dxa"/>
-            <w:shd w:val="clear" w:fill="008B8B"/>
-          </w:tcPr>
-          <w:p>
-            <w:pPr/>
-            <w:r>
-              <w:rPr/>
-              <w:t xml:space="preserve">YourDev</w:t>
-            </w:r>
-          </w:p>
-        </w:tc>
-        <w:tc>
-          <w:tcPr>
-            <w:tcW w:w="1" w:type="dxa"/>
-            <w:shd w:val="clear" w:fill="008B8B"/>
-          </w:tcPr>
-          <w:p>
-            <w:pPr/>
-            <w:r>
-              <w:rPr/>
-              <w:t xml:space="preserve">5.b</w:t>
-            </w:r>
-          </w:p>
-        </w:tc>
-        <w:tc>
-          <w:tcPr>
-            <w:tcW w:w="1" w:type="dxa"/>
-            <w:shd w:val="clear" w:fill="008B8B"/>
-          </w:tcPr>
-          <w:p>
-            <w:pPr/>
-            <w:r>
-              <w:rPr/>
-              <w:t xml:space="preserve">Information</w:t>
-            </w:r>
-          </w:p>
-        </w:tc>
-      </w:tr>
-      <w:tr>
-        <w:trPr/>
-        <w:tc>
-          <w:tcPr>
-            <w:tcW w:w="1" w:type="dxa"/>
-            <w:shd w:val="clear" w:fill="white"/>
-          </w:tcPr>
-          <w:p>
-            <w:pPr/>
-            <w:r>
-              <w:rPr/>
-              <w:t xml:space="preserve">Sec</w:t>
-            </w:r>
-          </w:p>
-        </w:tc>
-        <w:tc>
-          <w:tcPr>
-            <w:tcW w:w="1" w:type="dxa"/>
-            <w:shd w:val="clear" w:fill="white"/>
-          </w:tcPr>
-          <w:p>
-            <w:pPr/>
-            <w:r>
-              <w:rPr/>
-              <w:t xml:space="preserve">YourDev</w:t>
-            </w:r>
-          </w:p>
-        </w:tc>
-        <w:tc>
-          <w:tcPr>
-            <w:tcW w:w="1" w:type="dxa"/>
-            <w:shd w:val="clear" w:fill="white"/>
-          </w:tcPr>
-          <w:p>
-            <w:pPr/>
-            <w:r>
-              <w:rPr/>
-              <w:t xml:space="preserve">5.c</w:t>
-            </w:r>
-          </w:p>
-        </w:tc>
-        <w:tc>
-          <w:tcPr>
-            <w:tcW w:w="1" w:type="dxa"/>
-            <w:shd w:val="clear" w:fill="white"/>
-          </w:tcPr>
-          <w:p>
-            <w:pPr/>
-            <w:r>
-              <w:rPr/>
-              <w:t xml:space="preserve">Information</w:t>
             </w:r>
           </w:p>
         </w:tc>
@@ -5435,14 +4568,56 @@
             <w:pPr/>
             <w:r>
               <w:rPr/>
-              <w:t xml:space="preserve">WM2</w:t>
-            </w:r>
-          </w:p>
-        </w:tc>
-        <w:tc>
-          <w:tcPr>
-            <w:tcW w:w="1" w:type="dxa"/>
-            <w:shd w:val="clear" w:fill="white"/>
+              <w:t xml:space="preserve">VM Mot de passe</w:t>
+            </w:r>
+          </w:p>
+        </w:tc>
+        <w:tc>
+          <w:tcPr>
+            <w:tcW w:w="1" w:type="dxa"/>
+            <w:shd w:val="clear" w:fill="white"/>
+          </w:tcPr>
+          <w:p>
+            <w:pPr/>
+            <w:r>
+              <w:rPr/>
+              <w:t xml:space="preserve">Information</w:t>
+            </w:r>
+          </w:p>
+        </w:tc>
+        <w:tc>
+          <w:tcPr>
+            <w:tcW w:w="1" w:type="dxa"/>
+            <w:shd w:val="clear" w:fill="white"/>
+          </w:tcPr>
+          <w:p>
+            <w:pPr/>
+            <w:r>
+              <w:rPr/>
+              <w:t xml:space="preserve">VM Desc</w:t>
+            </w:r>
+          </w:p>
+        </w:tc>
+      </w:tr>
+      <w:tr>
+        <w:trPr/>
+        <w:tc>
+          <w:tcPr>
+            <w:tcW w:w="1" w:type="dxa"/>
+            <w:shd w:val="clear" w:fill="008B8B"/>
+          </w:tcPr>
+          <w:p>
+            <w:pPr/>
+            <w:r>
+              <w:rPr/>
+              <w:t xml:space="preserve">VM Mot de passe maitre</w:t>
+            </w:r>
+          </w:p>
+        </w:tc>
+        <w:tc>
+          <w:tcPr>
+            <w:tcW w:w="1" w:type="dxa"/>
+            <w:shd w:val="clear" w:fill="008B8B"/>
           </w:tcPr>
           <w:p>
             <w:pPr/>
@@ -5455,140 +4630,13 @@
         <w:tc>
           <w:tcPr>
             <w:tcW w:w="1" w:type="dxa"/>
-            <w:shd w:val="clear" w:fill="white"/>
-          </w:tcPr>
-          <w:p>
-            <w:pPr/>
-            <w:r>
-              <w:rPr/>
-              <w:t xml:space="preserve">DESC VM1</w:t>
-            </w:r>
-          </w:p>
-        </w:tc>
-      </w:tr>
-      <w:tr>
-        <w:trPr/>
-        <w:tc>
-          <w:tcPr>
-            <w:tcW w:w="1" w:type="dxa"/>
-            <w:shd w:val="clear" w:fill="008B8B"/>
-          </w:tcPr>
-          <w:p>
-            <w:pPr/>
-            <w:r>
-              <w:rPr/>
-              <w:t xml:space="preserve">VW2</w:t>
-            </w:r>
-          </w:p>
-        </w:tc>
-        <w:tc>
-          <w:tcPr>
-            <w:tcW w:w="1" w:type="dxa"/>
-            <w:shd w:val="clear" w:fill="008B8B"/>
-          </w:tcPr>
-          <w:p>
-            <w:pPr/>
-            <w:r>
-              <w:rPr/>
-              <w:t xml:space="preserve">Information</w:t>
-            </w:r>
-          </w:p>
-        </w:tc>
-        <w:tc>
-          <w:tcPr>
-            <w:tcW w:w="1" w:type="dxa"/>
-            <w:shd w:val="clear" w:fill="008B8B"/>
-          </w:tcPr>
-          <w:p>
-            <w:pPr/>
-            <w:r>
-              <w:rPr/>
-              <w:t xml:space="preserve">DEsc VW2</w:t>
-            </w:r>
-          </w:p>
-        </w:tc>
-      </w:tr>
-      <w:tr>
-        <w:trPr/>
-        <w:tc>
-          <w:tcPr>
-            <w:tcW w:w="1" w:type="dxa"/>
-            <w:shd w:val="clear" w:fill="white"/>
-          </w:tcPr>
-          <w:p>
-            <w:pPr/>
-            <w:r>
-              <w:rPr/>
-              <w:t xml:space="preserve">VM 3</w:t>
-            </w:r>
-          </w:p>
-        </w:tc>
-        <w:tc>
-          <w:tcPr>
-            <w:tcW w:w="1" w:type="dxa"/>
-            <w:shd w:val="clear" w:fill="white"/>
-          </w:tcPr>
-          <w:p>
-            <w:pPr/>
-            <w:r>
-              <w:rPr/>
-              <w:t xml:space="preserve">Processus</w:t>
-            </w:r>
-          </w:p>
-        </w:tc>
-        <w:tc>
-          <w:tcPr>
-            <w:tcW w:w="1" w:type="dxa"/>
-            <w:shd w:val="clear" w:fill="white"/>
-          </w:tcPr>
-          <w:p>
-            <w:pPr/>
-            <w:r>
-              <w:rPr/>
-              <w:t xml:space="preserve">Desc VM3
-</w:t>
-            </w:r>
-          </w:p>
-        </w:tc>
-      </w:tr>
-      <w:tr>
-        <w:trPr/>
-        <w:tc>
-          <w:tcPr>
-            <w:tcW w:w="1" w:type="dxa"/>
-            <w:shd w:val="clear" w:fill="008B8B"/>
-          </w:tcPr>
-          <w:p>
-            <w:pPr/>
-            <w:r>
-              <w:rPr/>
-              <w:t xml:space="preserve">Ma valeur métier</w:t>
-            </w:r>
-          </w:p>
-        </w:tc>
-        <w:tc>
-          <w:tcPr>
-            <w:tcW w:w="1" w:type="dxa"/>
-            <w:shd w:val="clear" w:fill="008B8B"/>
-          </w:tcPr>
-          <w:p>
-            <w:pPr/>
-            <w:r>
-              <w:rPr/>
-              <w:t xml:space="preserve">Processus</w:t>
-            </w:r>
-          </w:p>
-        </w:tc>
-        <w:tc>
-          <w:tcPr>
-            <w:tcW w:w="1" w:type="dxa"/>
-            <w:shd w:val="clear" w:fill="008B8B"/>
-          </w:tcPr>
-          <w:p>
-            <w:pPr/>
-            <w:r>
-              <w:rPr/>
-              <w:t xml:space="preserve">Valeur métier</w:t>
+            <w:shd w:val="clear" w:fill="008B8B"/>
+          </w:tcPr>
+          <w:p>
+            <w:pPr/>
+            <w:r>
+              <w:rPr/>
+              <w:t xml:space="preserve">VM Desc</w:t>
             </w:r>
           </w:p>
         </w:tc>
@@ -5727,238 +4775,6 @@
                 <w:bCs w:val="1"/>
               </w:rPr>
               <w:t xml:space="preserve">description_bien_support</w:t>
-            </w:r>
-          </w:p>
-        </w:tc>
-      </w:tr>
-      <w:tr>
-        <w:trPr/>
-        <w:tc>
-          <w:tcPr>
-            <w:tcW w:w="1" w:type="dxa"/>
-            <w:shd w:val="clear" w:fill="white"/>
-          </w:tcPr>
-          <w:p>
-            <w:pPr/>
-            <w:r>
-              <w:rPr/>
-              <w:t xml:space="preserve">BS 1</w:t>
-            </w:r>
-          </w:p>
-        </w:tc>
-        <w:tc>
-          <w:tcPr>
-            <w:tcW w:w="1" w:type="dxa"/>
-            <w:shd w:val="clear" w:fill="white"/>
-          </w:tcPr>
-          <w:p>
-            <w:pPr/>
-            <w:r>
-              <w:rPr/>
-              <w:t xml:space="preserve">DESC BS1</w:t>
-            </w:r>
-          </w:p>
-        </w:tc>
-      </w:tr>
-      <w:tr>
-        <w:trPr/>
-        <w:tc>
-          <w:tcPr>
-            <w:tcW w:w="1" w:type="dxa"/>
-            <w:shd w:val="clear" w:fill="008B8B"/>
-          </w:tcPr>
-          <w:p>
-            <w:pPr/>
-            <w:r>
-              <w:rPr/>
-              <w:t xml:space="preserve">BS 2</w:t>
-            </w:r>
-          </w:p>
-        </w:tc>
-        <w:tc>
-          <w:tcPr>
-            <w:tcW w:w="1" w:type="dxa"/>
-            <w:shd w:val="clear" w:fill="008B8B"/>
-          </w:tcPr>
-          <w:p>
-            <w:pPr/>
-            <w:r>
-              <w:rPr/>
-              <w:t xml:space="preserve">Desc B2</w:t>
-            </w:r>
-          </w:p>
-        </w:tc>
-      </w:tr>
-      <w:tr>
-        <w:trPr/>
-        <w:tc>
-          <w:tcPr>
-            <w:tcW w:w="1" w:type="dxa"/>
-            <w:shd w:val="clear" w:fill="white"/>
-          </w:tcPr>
-          <w:p>
-            <w:pPr/>
-            <w:r>
-              <w:rPr/>
-              <w:t xml:space="preserve">hhhh</w:t>
-            </w:r>
-          </w:p>
-        </w:tc>
-        <w:tc>
-          <w:tcPr>
-            <w:tcW w:w="1" w:type="dxa"/>
-            <w:shd w:val="clear" w:fill="white"/>
-          </w:tcPr>
-          <w:p>
-            <w:pPr/>
-            <w:r>
-              <w:rPr/>
-              <w:t xml:space="preserve">hhhh</w:t>
-            </w:r>
-          </w:p>
-        </w:tc>
-      </w:tr>
-      <w:tr>
-        <w:trPr/>
-        <w:tc>
-          <w:tcPr>
-            <w:tcW w:w="1" w:type="dxa"/>
-            <w:shd w:val="clear" w:fill="008B8B"/>
-          </w:tcPr>
-          <w:p>
-            <w:pPr/>
-            <w:r>
-              <w:rPr/>
-              <w:t xml:space="preserve">dddd</w:t>
-            </w:r>
-          </w:p>
-        </w:tc>
-        <w:tc>
-          <w:tcPr>
-            <w:tcW w:w="1" w:type="dxa"/>
-            <w:shd w:val="clear" w:fill="008B8B"/>
-          </w:tcPr>
-          <w:p>
-            <w:pPr/>
-            <w:r>
-              <w:rPr/>
-              <w:t xml:space="preserve">ddddd</w:t>
-            </w:r>
-          </w:p>
-        </w:tc>
-      </w:tr>
-      <w:tr>
-        <w:trPr/>
-        <w:tc>
-          <w:tcPr>
-            <w:tcW w:w="1" w:type="dxa"/>
-            <w:shd w:val="clear" w:fill="white"/>
-          </w:tcPr>
-          <w:p>
-            <w:pPr/>
-            <w:r>
-              <w:rPr/>
-              <w:t xml:space="preserve">ddd</w:t>
-            </w:r>
-          </w:p>
-        </w:tc>
-        <w:tc>
-          <w:tcPr>
-            <w:tcW w:w="1" w:type="dxa"/>
-            <w:shd w:val="clear" w:fill="white"/>
-          </w:tcPr>
-          <w:p>
-            <w:pPr/>
-            <w:r>
-              <w:rPr/>
-              <w:t xml:space="preserve">ddd</w:t>
-            </w:r>
-          </w:p>
-        </w:tc>
-      </w:tr>
-      <w:tr>
-        <w:trPr/>
-        <w:tc>
-          <w:tcPr>
-            <w:tcW w:w="1" w:type="dxa"/>
-            <w:shd w:val="clear" w:fill="008B8B"/>
-          </w:tcPr>
-          <w:p>
-            <w:pPr/>
-            <w:r>
-              <w:rPr/>
-              <w:t xml:space="preserve">aaaa</w:t>
-            </w:r>
-          </w:p>
-        </w:tc>
-        <w:tc>
-          <w:tcPr>
-            <w:tcW w:w="1" w:type="dxa"/>
-            <w:shd w:val="clear" w:fill="008B8B"/>
-          </w:tcPr>
-          <w:p>
-            <w:pPr/>
-            <w:r>
-              <w:rPr/>
-              <w:t xml:space="preserve">aaaa</w:t>
-            </w:r>
-          </w:p>
-        </w:tc>
-      </w:tr>
-      <w:tr>
-        <w:trPr/>
-        <w:tc>
-          <w:tcPr>
-            <w:tcW w:w="1" w:type="dxa"/>
-            <w:shd w:val="clear" w:fill="white"/>
-          </w:tcPr>
-          <w:p>
-            <w:pPr/>
-            <w:r>
-              <w:rPr/>
-              <w:t xml:space="preserve">fff</w:t>
-            </w:r>
-          </w:p>
-        </w:tc>
-        <w:tc>
-          <w:tcPr>
-            <w:tcW w:w="1" w:type="dxa"/>
-            <w:shd w:val="clear" w:fill="white"/>
-          </w:tcPr>
-          <w:p>
-            <w:pPr/>
-            <w:r>
-              <w:rPr/>
-              <w:t xml:space="preserve">ffff</w:t>
-            </w:r>
-          </w:p>
-        </w:tc>
-      </w:tr>
-      <w:tr>
-        <w:trPr/>
-        <w:tc>
-          <w:tcPr>
-            <w:tcW w:w="1" w:type="dxa"/>
-            <w:shd w:val="clear" w:fill="008B8B"/>
-          </w:tcPr>
-          <w:p>
-            <w:pPr/>
-            <w:r>
-              <w:rPr/>
-              <w:t xml:space="preserve">ffgdfg</w:t>
-            </w:r>
-          </w:p>
-        </w:tc>
-        <w:tc>
-          <w:tcPr>
-            <w:tcW w:w="1" w:type="dxa"/>
-            <w:shd w:val="clear" w:fill="008B8B"/>
-          </w:tcPr>
-          <w:p>
-            <w:pPr/>
-            <w:r>
-              <w:rPr/>
-              <w:t xml:space="preserve">dfgdfgdfgdfg</w:t>
             </w:r>
           </w:p>
         </w:tc>
@@ -6186,570 +5002,6 @@
           </w:p>
         </w:tc>
       </w:tr>
-      <w:tr>
-        <w:trPr/>
-        <w:tc>
-          <w:tcPr>
-            <w:tcW w:w="1" w:type="dxa"/>
-            <w:shd w:val="clear" w:fill="white"/>
-          </w:tcPr>
-          <w:p>
-            <w:pPr/>
-            <w:r>
-              <w:rPr/>
-              <w:t xml:space="preserve">Ma 1</w:t>
-            </w:r>
-          </w:p>
-        </w:tc>
-        <w:tc>
-          <w:tcPr>
-            <w:tcW w:w="1" w:type="dxa"/>
-            <w:shd w:val="clear" w:fill="white"/>
-          </w:tcPr>
-          <w:p>
-            <w:pPr/>
-            <w:r>
-              <w:rPr/>
-              <w:t xml:space="preserve">Desc MA1</w:t>
-            </w:r>
-          </w:p>
-        </w:tc>
-        <w:tc>
-          <w:tcPr>
-            <w:tcW w:w="1" w:type="dxa"/>
-            <w:shd w:val="clear" w:fill="white"/>
-          </w:tcPr>
-          <w:p>
-            <w:pPr/>
-            <w:r>
-              <w:rPr/>
-              <w:t xml:space="preserve">R M 1</w:t>
-            </w:r>
-          </w:p>
-        </w:tc>
-        <w:tc>
-          <w:tcPr>
-            <w:tcW w:w="1" w:type="dxa"/>
-            <w:shd w:val="clear" w:fill="white"/>
-          </w:tcPr>
-          <w:p>
-            <w:pPr/>
-            <w:r>
-              <w:rPr/>
-              <w:t xml:space="preserve">WM2</w:t>
-            </w:r>
-          </w:p>
-        </w:tc>
-        <w:tc>
-          <w:tcPr>
-            <w:tcW w:w="1" w:type="dxa"/>
-            <w:shd w:val="clear" w:fill="white"/>
-          </w:tcPr>
-          <w:p>
-            <w:pPr/>
-            <w:r>
-              <w:rPr/>
-              <w:t xml:space="preserve">R VM1</w:t>
-            </w:r>
-          </w:p>
-        </w:tc>
-        <w:tc>
-          <w:tcPr>
-            <w:tcW w:w="1" w:type="dxa"/>
-            <w:shd w:val="clear" w:fill="white"/>
-          </w:tcPr>
-          <w:p>
-            <w:pPr/>
-            <w:r>
-              <w:rPr/>
-              <w:t xml:space="preserve">BS 1</w:t>
-            </w:r>
-          </w:p>
-        </w:tc>
-        <w:tc>
-          <w:tcPr>
-            <w:tcW w:w="1" w:type="dxa"/>
-            <w:shd w:val="clear" w:fill="white"/>
-          </w:tcPr>
-          <w:p>
-            <w:pPr/>
-            <w:r>
-              <w:rPr/>
-              <w:t xml:space="preserve">R BS 1</w:t>
-            </w:r>
-          </w:p>
-        </w:tc>
-      </w:tr>
-      <w:tr>
-        <w:trPr/>
-        <w:tc>
-          <w:tcPr>
-            <w:tcW w:w="1" w:type="dxa"/>
-            <w:shd w:val="clear" w:fill="008B8B"/>
-          </w:tcPr>
-          <w:p>
-            <w:pPr/>
-            <w:r>
-              <w:rPr/>
-              <w:t xml:space="preserve">MI 3</w:t>
-            </w:r>
-          </w:p>
-        </w:tc>
-        <w:tc>
-          <w:tcPr>
-            <w:tcW w:w="1" w:type="dxa"/>
-            <w:shd w:val="clear" w:fill="008B8B"/>
-          </w:tcPr>
-          <w:p>
-            <w:pPr/>
-            <w:r>
-              <w:rPr/>
-              <w:t xml:space="preserve">Desc MI 3</w:t>
-            </w:r>
-          </w:p>
-        </w:tc>
-        <w:tc>
-          <w:tcPr>
-            <w:tcW w:w="1" w:type="dxa"/>
-            <w:shd w:val="clear" w:fill="008B8B"/>
-          </w:tcPr>
-          <w:p>
-            <w:pPr/>
-            <w:r>
-              <w:rPr/>
-              <w:t xml:space="preserve">R M 3</w:t>
-            </w:r>
-          </w:p>
-        </w:tc>
-        <w:tc>
-          <w:tcPr>
-            <w:tcW w:w="1" w:type="dxa"/>
-            <w:shd w:val="clear" w:fill="008B8B"/>
-          </w:tcPr>
-          <w:p>
-            <w:pPr/>
-            <w:r>
-              <w:rPr/>
-              <w:t xml:space="preserve">WM2</w:t>
-            </w:r>
-          </w:p>
-        </w:tc>
-        <w:tc>
-          <w:tcPr>
-            <w:tcW w:w="1" w:type="dxa"/>
-            <w:shd w:val="clear" w:fill="008B8B"/>
-          </w:tcPr>
-          <w:p>
-            <w:pPr/>
-            <w:r>
-              <w:rPr/>
-              <w:t xml:space="preserve">R VM1</w:t>
-            </w:r>
-          </w:p>
-        </w:tc>
-        <w:tc>
-          <w:tcPr>
-            <w:tcW w:w="1" w:type="dxa"/>
-            <w:shd w:val="clear" w:fill="008B8B"/>
-          </w:tcPr>
-          <w:p>
-            <w:pPr/>
-            <w:r>
-              <w:rPr/>
-              <w:t xml:space="preserve">BS 2</w:t>
-            </w:r>
-          </w:p>
-        </w:tc>
-        <w:tc>
-          <w:tcPr>
-            <w:tcW w:w="1" w:type="dxa"/>
-            <w:shd w:val="clear" w:fill="008B8B"/>
-          </w:tcPr>
-          <w:p>
-            <w:pPr/>
-            <w:r>
-              <w:rPr/>
-              <w:t xml:space="preserve">R BS 2</w:t>
-            </w:r>
-          </w:p>
-        </w:tc>
-      </w:tr>
-      <w:tr>
-        <w:trPr/>
-        <w:tc>
-          <w:tcPr>
-            <w:tcW w:w="1" w:type="dxa"/>
-            <w:shd w:val="clear" w:fill="white"/>
-          </w:tcPr>
-          <w:p>
-            <w:pPr/>
-            <w:r>
-              <w:rPr/>
-              <w:t xml:space="preserve">ff</w:t>
-            </w:r>
-          </w:p>
-        </w:tc>
-        <w:tc>
-          <w:tcPr>
-            <w:tcW w:w="1" w:type="dxa"/>
-            <w:shd w:val="clear" w:fill="white"/>
-          </w:tcPr>
-          <w:p>
-            <w:pPr/>
-            <w:r>
-              <w:rPr/>
-              <w:t xml:space="preserve">fff</w:t>
-            </w:r>
-          </w:p>
-        </w:tc>
-        <w:tc>
-          <w:tcPr>
-            <w:tcW w:w="1" w:type="dxa"/>
-            <w:shd w:val="clear" w:fill="white"/>
-          </w:tcPr>
-          <w:p>
-            <w:pPr/>
-            <w:r>
-              <w:rPr/>
-              <w:t xml:space="preserve">fff</w:t>
-            </w:r>
-          </w:p>
-        </w:tc>
-        <w:tc>
-          <w:tcPr>
-            <w:tcW w:w="1" w:type="dxa"/>
-            <w:shd w:val="clear" w:fill="white"/>
-          </w:tcPr>
-          <w:p>
-            <w:pPr/>
-            <w:r>
-              <w:rPr/>
-              <w:t xml:space="preserve">WM2</w:t>
-            </w:r>
-          </w:p>
-        </w:tc>
-        <w:tc>
-          <w:tcPr>
-            <w:tcW w:w="1" w:type="dxa"/>
-            <w:shd w:val="clear" w:fill="white"/>
-          </w:tcPr>
-          <w:p>
-            <w:pPr/>
-            <w:r>
-              <w:rPr/>
-              <w:t xml:space="preserve">fff</w:t>
-            </w:r>
-          </w:p>
-        </w:tc>
-        <w:tc>
-          <w:tcPr>
-            <w:tcW w:w="1" w:type="dxa"/>
-            <w:shd w:val="clear" w:fill="white"/>
-          </w:tcPr>
-          <w:p>
-            <w:pPr/>
-            <w:r>
-              <w:rPr/>
-              <w:t xml:space="preserve">BS 2</w:t>
-            </w:r>
-          </w:p>
-        </w:tc>
-        <w:tc>
-          <w:tcPr>
-            <w:tcW w:w="1" w:type="dxa"/>
-            <w:shd w:val="clear" w:fill="white"/>
-          </w:tcPr>
-          <w:p>
-            <w:pPr/>
-            <w:r>
-              <w:rPr/>
-              <w:t xml:space="preserve">ffff</w:t>
-            </w:r>
-          </w:p>
-        </w:tc>
-      </w:tr>
-      <w:tr>
-        <w:trPr/>
-        <w:tc>
-          <w:tcPr>
-            <w:tcW w:w="1" w:type="dxa"/>
-            <w:shd w:val="clear" w:fill="008B8B"/>
-          </w:tcPr>
-          <w:p>
-            <w:pPr/>
-            <w:r>
-              <w:rPr/>
-              <w:t xml:space="preserve">hhh</w:t>
-            </w:r>
-          </w:p>
-        </w:tc>
-        <w:tc>
-          <w:tcPr>
-            <w:tcW w:w="1" w:type="dxa"/>
-            <w:shd w:val="clear" w:fill="008B8B"/>
-          </w:tcPr>
-          <w:p>
-            <w:pPr/>
-            <w:r>
-              <w:rPr/>
-              <w:t xml:space="preserve">hhhh</w:t>
-            </w:r>
-          </w:p>
-        </w:tc>
-        <w:tc>
-          <w:tcPr>
-            <w:tcW w:w="1" w:type="dxa"/>
-            <w:shd w:val="clear" w:fill="008B8B"/>
-          </w:tcPr>
-          <w:p>
-            <w:pPr/>
-            <w:r>
-              <w:rPr/>
-              <w:t xml:space="preserve">hhh</w:t>
-            </w:r>
-          </w:p>
-        </w:tc>
-        <w:tc>
-          <w:tcPr>
-            <w:tcW w:w="1" w:type="dxa"/>
-            <w:shd w:val="clear" w:fill="008B8B"/>
-          </w:tcPr>
-          <w:p>
-            <w:pPr/>
-            <w:r>
-              <w:rPr/>
-              <w:t xml:space="preserve">WM2</w:t>
-            </w:r>
-          </w:p>
-        </w:tc>
-        <w:tc>
-          <w:tcPr>
-            <w:tcW w:w="1" w:type="dxa"/>
-            <w:shd w:val="clear" w:fill="008B8B"/>
-          </w:tcPr>
-          <w:p>
-            <w:pPr/>
-            <w:r>
-              <w:rPr/>
-              <w:t xml:space="preserve">hhh</w:t>
-            </w:r>
-          </w:p>
-        </w:tc>
-        <w:tc>
-          <w:tcPr>
-            <w:tcW w:w="1" w:type="dxa"/>
-            <w:shd w:val="clear" w:fill="008B8B"/>
-          </w:tcPr>
-          <w:p>
-            <w:pPr/>
-            <w:r>
-              <w:rPr/>
-              <w:t xml:space="preserve">hhhh</w:t>
-            </w:r>
-          </w:p>
-        </w:tc>
-        <w:tc>
-          <w:tcPr>
-            <w:tcW w:w="1" w:type="dxa"/>
-            <w:shd w:val="clear" w:fill="008B8B"/>
-          </w:tcPr>
-          <w:p>
-            <w:pPr/>
-            <w:r>
-              <w:rPr/>
-              <w:t xml:space="preserve">hhh</w:t>
-            </w:r>
-          </w:p>
-        </w:tc>
-      </w:tr>
-      <w:tr>
-        <w:trPr/>
-        <w:tc>
-          <w:tcPr>
-            <w:tcW w:w="1" w:type="dxa"/>
-            <w:shd w:val="clear" w:fill="white"/>
-          </w:tcPr>
-          <w:p>
-            <w:pPr/>
-            <w:r>
-              <w:rPr/>
-              <w:t xml:space="preserve">M 1</w:t>
-            </w:r>
-          </w:p>
-        </w:tc>
-        <w:tc>
-          <w:tcPr>
-            <w:tcW w:w="1" w:type="dxa"/>
-            <w:shd w:val="clear" w:fill="white"/>
-          </w:tcPr>
-          <w:p>
-            <w:pPr/>
-            <w:r>
-              <w:rPr/>
-              <w:t xml:space="preserve">cxcvxc</w:t>
-            </w:r>
-          </w:p>
-        </w:tc>
-        <w:tc>
-          <w:tcPr>
-            <w:tcW w:w="1" w:type="dxa"/>
-            <w:shd w:val="clear" w:fill="white"/>
-          </w:tcPr>
-          <w:p>
-            <w:pPr/>
-            <w:r>
-              <w:rPr/>
-              <w:t xml:space="preserve">aaa</w:t>
-            </w:r>
-          </w:p>
-        </w:tc>
-        <w:tc>
-          <w:tcPr>
-            <w:tcW w:w="1" w:type="dxa"/>
-            <w:shd w:val="clear" w:fill="white"/>
-          </w:tcPr>
-          <w:p>
-            <w:pPr/>
-            <w:r>
-              <w:rPr/>
-              <w:t xml:space="preserve">VW2</w:t>
-            </w:r>
-          </w:p>
-        </w:tc>
-        <w:tc>
-          <w:tcPr>
-            <w:tcW w:w="1" w:type="dxa"/>
-            <w:shd w:val="clear" w:fill="white"/>
-          </w:tcPr>
-          <w:p>
-            <w:pPr/>
-            <w:r>
-              <w:rPr/>
-              <w:t xml:space="preserve">xcvxcv</w:t>
-            </w:r>
-          </w:p>
-        </w:tc>
-        <w:tc>
-          <w:tcPr>
-            <w:tcW w:w="1" w:type="dxa"/>
-            <w:shd w:val="clear" w:fill="white"/>
-          </w:tcPr>
-          <w:p>
-            <w:pPr/>
-            <w:r>
-              <w:rPr/>
-              <w:t xml:space="preserve">BS 1</w:t>
-            </w:r>
-          </w:p>
-        </w:tc>
-        <w:tc>
-          <w:tcPr>
-            <w:tcW w:w="1" w:type="dxa"/>
-            <w:shd w:val="clear" w:fill="white"/>
-          </w:tcPr>
-          <w:p>
-            <w:pPr/>
-            <w:r>
-              <w:rPr/>
-              <w:t xml:space="preserve">xcvxcvxc</w:t>
-            </w:r>
-          </w:p>
-        </w:tc>
-      </w:tr>
-      <w:tr>
-        <w:trPr/>
-        <w:tc>
-          <w:tcPr>
-            <w:tcW w:w="1" w:type="dxa"/>
-            <w:shd w:val="clear" w:fill="008B8B"/>
-          </w:tcPr>
-          <w:p>
-            <w:pPr/>
-            <w:r>
-              <w:rPr/>
-              <w:t xml:space="preserve">MI 2</w:t>
-            </w:r>
-          </w:p>
-        </w:tc>
-        <w:tc>
-          <w:tcPr>
-            <w:tcW w:w="1" w:type="dxa"/>
-            <w:shd w:val="clear" w:fill="008B8B"/>
-          </w:tcPr>
-          <w:p>
-            <w:pPr/>
-            <w:r>
-              <w:rPr/>
-              <w:t xml:space="preserve">Desc MI2</w:t>
-            </w:r>
-          </w:p>
-        </w:tc>
-        <w:tc>
-          <w:tcPr>
-            <w:tcW w:w="1" w:type="dxa"/>
-            <w:shd w:val="clear" w:fill="008B8B"/>
-          </w:tcPr>
-          <w:p>
-            <w:pPr/>
-            <w:r>
-              <w:rPr/>
-              <w:t xml:space="preserve">R M 2</w:t>
-            </w:r>
-          </w:p>
-        </w:tc>
-        <w:tc>
-          <w:tcPr>
-            <w:tcW w:w="1" w:type="dxa"/>
-            <w:shd w:val="clear" w:fill="008B8B"/>
-          </w:tcPr>
-          <w:p>
-            <w:pPr/>
-            <w:r>
-              <w:rPr/>
-              <w:t xml:space="preserve">VW2</w:t>
-            </w:r>
-          </w:p>
-        </w:tc>
-        <w:tc>
-          <w:tcPr>
-            <w:tcW w:w="1" w:type="dxa"/>
-            <w:shd w:val="clear" w:fill="008B8B"/>
-          </w:tcPr>
-          <w:p>
-            <w:pPr/>
-            <w:r>
-              <w:rPr/>
-              <w:t xml:space="preserve">R VM2</w:t>
-            </w:r>
-          </w:p>
-        </w:tc>
-        <w:tc>
-          <w:tcPr>
-            <w:tcW w:w="1" w:type="dxa"/>
-            <w:shd w:val="clear" w:fill="008B8B"/>
-          </w:tcPr>
-          <w:p>
-            <w:pPr/>
-            <w:r>
-              <w:rPr/>
-              <w:t xml:space="preserve">BS 2</w:t>
-            </w:r>
-          </w:p>
-        </w:tc>
-        <w:tc>
-          <w:tcPr>
-            <w:tcW w:w="1" w:type="dxa"/>
-            <w:shd w:val="clear" w:fill="008B8B"/>
-          </w:tcPr>
-          <w:p>
-            <w:pPr/>
-            <w:r>
-              <w:rPr/>
-              <w:t xml:space="preserve">R BS 2</w:t>
-            </w:r>
-          </w:p>
-        </w:tc>
-      </w:tr>
     </w:tbl>
     <w:p>
       <w:pPr>
@@ -6821,21 +5073,795 @@
         <w:t>Echelle</w:t>
       </w:r>
     </w:p>
-    <w:p>
-      <w:pPr>
-        <w:rPr>
-          <w:sz w:val="24"/>
-          <w:szCs w:val="24"/>
-        </w:rPr>
-      </w:pPr>
-      <w:r>
-        <w:rPr>
-          <w:sz w:val="24"/>
-          <w:szCs w:val="24"/>
-        </w:rPr>
-        <w:t>${da_echelle}</w:t>
-      </w:r>
-    </w:p>
+    <w:tbl>
+      <w:tblGrid>
+        <w:gridCol w:w="1" w:type="dxa"/>
+        <w:gridCol w:w="1" w:type="dxa"/>
+      </w:tblGrid>
+      <w:tblPr>
+        <w:jc w:val="center"/>
+        <w:tblW w:w="0" w:type="auto"/>
+        <w:tblLayout w:type="autofit"/>
+        <w:bidiVisual w:val="0"/>
+        <w:tblCellMar>
+          <w:top w:w="10" w:type="dxa"/>
+          <w:left w:w="10" w:type="dxa"/>
+          <w:right w:w="10" w:type="dxa"/>
+          <w:bottom w:w="10" w:type="dxa"/>
+        </w:tblCellMar>
+        <w:tblBorders>
+          <w:top w:val="single" w:sz="6" w:color="black"/>
+          <w:left w:val="single" w:sz="6" w:color="black"/>
+          <w:right w:val="single" w:sz="6" w:color="black"/>
+          <w:bottom w:val="single" w:sz="6" w:color="black"/>
+          <w:insideH w:val="single" w:sz="6" w:color="black"/>
+          <w:insideV w:val="single" w:sz="6" w:color="black"/>
+        </w:tblBorders>
+      </w:tblPr>
+      <w:tr>
+        <w:trPr>
+          <w:trHeight w:val="1" w:hRule="atLeast"/>
+          <w:tblHeader w:val="1"/>
+        </w:trPr>
+        <w:tc>
+          <w:tcPr>
+            <w:tcW w:w="1" w:type="dxa"/>
+            <w:shd w:val="clear" w:fill="A9A9A9"/>
+          </w:tcPr>
+          <w:p>
+            <w:pPr/>
+            <w:r>
+              <w:rPr>
+                <w:b w:val="1"/>
+                <w:bCs w:val="1"/>
+              </w:rPr>
+              <w:t xml:space="preserve">Nom de l'échelle</w:t>
+            </w:r>
+          </w:p>
+        </w:tc>
+        <w:tc>
+          <w:tcPr>
+            <w:tcW w:w="1" w:type="dxa"/>
+            <w:shd w:val="clear" w:fill="A9A9A9"/>
+          </w:tcPr>
+          <w:p>
+            <w:pPr/>
+            <w:r>
+              <w:rPr>
+                <w:b w:val="1"/>
+                <w:bCs w:val="1"/>
+              </w:rPr>
+              <w:t xml:space="preserve">Échelle de gravité</w:t>
+            </w:r>
+          </w:p>
+        </w:tc>
+      </w:tr>
+      <w:tr>
+        <w:trPr/>
+        <w:tc>
+          <w:tcPr>
+            <w:tcW w:w="1" w:type="dxa"/>
+            <w:shd w:val="clear" w:fill="white"/>
+          </w:tcPr>
+          <w:p>
+            <w:pPr/>
+            <w:r>
+              <w:rPr/>
+              <w:t xml:space="preserve">Standard</w:t>
+            </w:r>
+          </w:p>
+        </w:tc>
+        <w:tc>
+          <w:tcPr>
+            <w:tcW w:w="1" w:type="dxa"/>
+            <w:shd w:val="clear" w:fill="white"/>
+          </w:tcPr>
+          <w:p>
+            <w:pPr/>
+            <w:r>
+              <w:rPr/>
+              <w:t xml:space="preserve">5</w:t>
+            </w:r>
+          </w:p>
+        </w:tc>
+      </w:tr>
+      <w:tr>
+        <w:trPr/>
+        <w:tc>
+          <w:tcPr>
+            <w:tcW w:w="1" w:type="dxa"/>
+            <w:shd w:val="clear" w:fill="008B8B"/>
+          </w:tcPr>
+          <w:p>
+            <w:pPr/>
+            <w:r>
+              <w:rPr/>
+              <w:t xml:space="preserve">CarlosEchelle</w:t>
+            </w:r>
+          </w:p>
+        </w:tc>
+        <w:tc>
+          <w:tcPr>
+            <w:tcW w:w="1" w:type="dxa"/>
+            <w:shd w:val="clear" w:fill="008B8B"/>
+          </w:tcPr>
+          <w:p>
+            <w:pPr/>
+            <w:r>
+              <w:rPr/>
+              <w:t xml:space="preserve">4</w:t>
+            </w:r>
+          </w:p>
+        </w:tc>
+      </w:tr>
+      <w:tr>
+        <w:trPr/>
+        <w:tc>
+          <w:tcPr>
+            <w:tcW w:w="1" w:type="dxa"/>
+            <w:shd w:val="clear" w:fill="white"/>
+          </w:tcPr>
+          <w:p>
+            <w:pPr/>
+            <w:r>
+              <w:rPr/>
+              <w:t xml:space="preserve">MonEchelle</w:t>
+            </w:r>
+          </w:p>
+        </w:tc>
+        <w:tc>
+          <w:tcPr>
+            <w:tcW w:w="1" w:type="dxa"/>
+            <w:shd w:val="clear" w:fill="white"/>
+          </w:tcPr>
+          <w:p>
+            <w:pPr/>
+            <w:r>
+              <w:rPr/>
+              <w:t xml:space="preserve">4</w:t>
+            </w:r>
+          </w:p>
+        </w:tc>
+      </w:tr>
+      <w:tr>
+        <w:trPr/>
+        <w:tc>
+          <w:tcPr>
+            <w:tcW w:w="1" w:type="dxa"/>
+            <w:shd w:val="clear" w:fill="008B8B"/>
+          </w:tcPr>
+          <w:p>
+            <w:pPr/>
+            <w:r>
+              <w:rPr/>
+              <w:t xml:space="preserve">Echelle5</w:t>
+            </w:r>
+          </w:p>
+        </w:tc>
+        <w:tc>
+          <w:tcPr>
+            <w:tcW w:w="1" w:type="dxa"/>
+            <w:shd w:val="clear" w:fill="008B8B"/>
+          </w:tcPr>
+          <w:p>
+            <w:pPr/>
+            <w:r>
+              <w:rPr/>
+              <w:t xml:space="preserve">5</w:t>
+            </w:r>
+          </w:p>
+        </w:tc>
+      </w:tr>
+      <w:tr>
+        <w:trPr/>
+        <w:tc>
+          <w:tcPr>
+            <w:tcW w:w="1" w:type="dxa"/>
+            <w:shd w:val="clear" w:fill="white"/>
+          </w:tcPr>
+          <w:p>
+            <w:pPr/>
+            <w:r>
+              <w:rPr/>
+              <w:t xml:space="preserve">EssaiEchelle</w:t>
+            </w:r>
+          </w:p>
+        </w:tc>
+        <w:tc>
+          <w:tcPr>
+            <w:tcW w:w="1" w:type="dxa"/>
+            <w:shd w:val="clear" w:fill="white"/>
+          </w:tcPr>
+          <w:p>
+            <w:pPr/>
+            <w:r>
+              <w:rPr/>
+              <w:t xml:space="preserve">5</w:t>
+            </w:r>
+          </w:p>
+        </w:tc>
+      </w:tr>
+      <w:tr>
+        <w:trPr/>
+        <w:tc>
+          <w:tcPr>
+            <w:tcW w:w="1" w:type="dxa"/>
+            <w:shd w:val="clear" w:fill="008B8B"/>
+          </w:tcPr>
+          <w:p>
+            <w:pPr/>
+            <w:r>
+              <w:rPr/>
+              <w:t xml:space="preserve">fgdfgdf</w:t>
+            </w:r>
+          </w:p>
+        </w:tc>
+        <w:tc>
+          <w:tcPr>
+            <w:tcW w:w="1" w:type="dxa"/>
+            <w:shd w:val="clear" w:fill="008B8B"/>
+          </w:tcPr>
+          <w:p>
+            <w:pPr/>
+            <w:r>
+              <w:rPr/>
+              <w:t xml:space="preserve">4</w:t>
+            </w:r>
+          </w:p>
+        </w:tc>
+      </w:tr>
+      <w:tr>
+        <w:trPr/>
+        <w:tc>
+          <w:tcPr>
+            <w:tcW w:w="1" w:type="dxa"/>
+            <w:shd w:val="clear" w:fill="white"/>
+          </w:tcPr>
+          <w:p>
+            <w:pPr/>
+            <w:r>
+              <w:rPr/>
+              <w:t xml:space="preserve">aaaaa</w:t>
+            </w:r>
+          </w:p>
+        </w:tc>
+        <w:tc>
+          <w:tcPr>
+            <w:tcW w:w="1" w:type="dxa"/>
+            <w:shd w:val="clear" w:fill="white"/>
+          </w:tcPr>
+          <w:p>
+            <w:pPr/>
+            <w:r>
+              <w:rPr/>
+              <w:t xml:space="preserve">4</w:t>
+            </w:r>
+          </w:p>
+        </w:tc>
+      </w:tr>
+      <w:tr>
+        <w:trPr/>
+        <w:tc>
+          <w:tcPr>
+            <w:tcW w:w="1" w:type="dxa"/>
+            <w:shd w:val="clear" w:fill="008B8B"/>
+          </w:tcPr>
+          <w:p>
+            <w:pPr/>
+            <w:r>
+              <w:rPr/>
+              <w:t xml:space="preserve">aaa</w:t>
+            </w:r>
+          </w:p>
+        </w:tc>
+        <w:tc>
+          <w:tcPr>
+            <w:tcW w:w="1" w:type="dxa"/>
+            <w:shd w:val="clear" w:fill="008B8B"/>
+          </w:tcPr>
+          <w:p>
+            <w:pPr/>
+            <w:r>
+              <w:rPr/>
+              <w:t xml:space="preserve">5</w:t>
+            </w:r>
+          </w:p>
+        </w:tc>
+      </w:tr>
+      <w:tr>
+        <w:trPr/>
+        <w:tc>
+          <w:tcPr>
+            <w:tcW w:w="1" w:type="dxa"/>
+            <w:shd w:val="clear" w:fill="white"/>
+          </w:tcPr>
+          <w:p>
+            <w:pPr/>
+            <w:r>
+              <w:rPr/>
+              <w:t xml:space="preserve">echelle à 5</w:t>
+            </w:r>
+          </w:p>
+        </w:tc>
+        <w:tc>
+          <w:tcPr>
+            <w:tcW w:w="1" w:type="dxa"/>
+            <w:shd w:val="clear" w:fill="white"/>
+          </w:tcPr>
+          <w:p>
+            <w:pPr/>
+            <w:r>
+              <w:rPr/>
+              <w:t xml:space="preserve">5</w:t>
+            </w:r>
+          </w:p>
+        </w:tc>
+      </w:tr>
+      <w:tr>
+        <w:trPr/>
+        <w:tc>
+          <w:tcPr>
+            <w:tcW w:w="1" w:type="dxa"/>
+            <w:shd w:val="clear" w:fill="008B8B"/>
+          </w:tcPr>
+          <w:p>
+            <w:pPr/>
+            <w:r>
+              <w:rPr/>
+              <w:t xml:space="preserve">test</w:t>
+            </w:r>
+          </w:p>
+        </w:tc>
+        <w:tc>
+          <w:tcPr>
+            <w:tcW w:w="1" w:type="dxa"/>
+            <w:shd w:val="clear" w:fill="008B8B"/>
+          </w:tcPr>
+          <w:p>
+            <w:pPr/>
+            <w:r>
+              <w:rPr/>
+              <w:t xml:space="preserve">5</w:t>
+            </w:r>
+          </w:p>
+        </w:tc>
+      </w:tr>
+      <w:tr>
+        <w:trPr/>
+        <w:tc>
+          <w:tcPr>
+            <w:tcW w:w="1" w:type="dxa"/>
+            <w:shd w:val="clear" w:fill="white"/>
+          </w:tcPr>
+          <w:p>
+            <w:pPr/>
+            <w:r>
+              <w:rPr/>
+              <w:t xml:space="preserve">perte d'intégrité de la fonction d'authentificatio</w:t>
+            </w:r>
+          </w:p>
+        </w:tc>
+        <w:tc>
+          <w:tcPr>
+            <w:tcW w:w="1" w:type="dxa"/>
+            <w:shd w:val="clear" w:fill="white"/>
+          </w:tcPr>
+          <w:p>
+            <w:pPr/>
+            <w:r>
+              <w:rPr/>
+              <w:t xml:space="preserve">5</w:t>
+            </w:r>
+          </w:p>
+        </w:tc>
+      </w:tr>
+      <w:tr>
+        <w:trPr/>
+        <w:tc>
+          <w:tcPr>
+            <w:tcW w:w="1" w:type="dxa"/>
+            <w:shd w:val="clear" w:fill="008B8B"/>
+          </w:tcPr>
+          <w:p>
+            <w:pPr/>
+            <w:r>
+              <w:rPr/>
+              <w:t xml:space="preserve">perte d'intégrité de la fonction de stockage</w:t>
+            </w:r>
+          </w:p>
+        </w:tc>
+        <w:tc>
+          <w:tcPr>
+            <w:tcW w:w="1" w:type="dxa"/>
+            <w:shd w:val="clear" w:fill="008B8B"/>
+          </w:tcPr>
+          <w:p>
+            <w:pPr/>
+            <w:r>
+              <w:rPr/>
+              <w:t xml:space="preserve">5</w:t>
+            </w:r>
+          </w:p>
+        </w:tc>
+      </w:tr>
+      <w:tr>
+        <w:trPr/>
+        <w:tc>
+          <w:tcPr>
+            <w:tcW w:w="1" w:type="dxa"/>
+            <w:shd w:val="clear" w:fill="white"/>
+          </w:tcPr>
+          <w:p>
+            <w:pPr/>
+            <w:r>
+              <w:rPr/>
+              <w:t xml:space="preserve">aaaaa</w:t>
+            </w:r>
+          </w:p>
+        </w:tc>
+        <w:tc>
+          <w:tcPr>
+            <w:tcW w:w="1" w:type="dxa"/>
+            <w:shd w:val="clear" w:fill="white"/>
+          </w:tcPr>
+          <w:p>
+            <w:pPr/>
+            <w:r>
+              <w:rPr/>
+              <w:t xml:space="preserve">4</w:t>
+            </w:r>
+          </w:p>
+        </w:tc>
+      </w:tr>
+      <w:tr>
+        <w:trPr/>
+        <w:tc>
+          <w:tcPr>
+            <w:tcW w:w="1" w:type="dxa"/>
+            <w:shd w:val="clear" w:fill="008B8B"/>
+          </w:tcPr>
+          <w:p>
+            <w:pPr/>
+            <w:r>
+              <w:rPr/>
+              <w:t xml:space="preserve">MonEchelle</w:t>
+            </w:r>
+          </w:p>
+        </w:tc>
+        <w:tc>
+          <w:tcPr>
+            <w:tcW w:w="1" w:type="dxa"/>
+            <w:shd w:val="clear" w:fill="008B8B"/>
+          </w:tcPr>
+          <w:p>
+            <w:pPr/>
+            <w:r>
+              <w:rPr/>
+              <w:t xml:space="preserve">5</w:t>
+            </w:r>
+          </w:p>
+        </w:tc>
+      </w:tr>
+      <w:tr>
+        <w:trPr/>
+        <w:tc>
+          <w:tcPr>
+            <w:tcW w:w="1" w:type="dxa"/>
+            <w:shd w:val="clear" w:fill="white"/>
+          </w:tcPr>
+          <w:p>
+            <w:pPr/>
+            <w:r>
+              <w:rPr/>
+              <w:t xml:space="preserve">Ech12</w:t>
+            </w:r>
+          </w:p>
+        </w:tc>
+        <w:tc>
+          <w:tcPr>
+            <w:tcW w:w="1" w:type="dxa"/>
+            <w:shd w:val="clear" w:fill="white"/>
+          </w:tcPr>
+          <w:p>
+            <w:pPr/>
+            <w:r>
+              <w:rPr/>
+              <w:t xml:space="preserve">5</w:t>
+            </w:r>
+          </w:p>
+        </w:tc>
+      </w:tr>
+      <w:tr>
+        <w:trPr/>
+        <w:tc>
+          <w:tcPr>
+            <w:tcW w:w="1" w:type="dxa"/>
+            <w:shd w:val="clear" w:fill="008B8B"/>
+          </w:tcPr>
+          <w:p>
+            <w:pPr/>
+            <w:r>
+              <w:rPr/>
+              <w:t xml:space="preserve">EchelleProjet</w:t>
+            </w:r>
+          </w:p>
+        </w:tc>
+        <w:tc>
+          <w:tcPr>
+            <w:tcW w:w="1" w:type="dxa"/>
+            <w:shd w:val="clear" w:fill="008B8B"/>
+          </w:tcPr>
+          <w:p>
+            <w:pPr/>
+            <w:r>
+              <w:rPr/>
+              <w:t xml:space="preserve">5</w:t>
+            </w:r>
+          </w:p>
+        </w:tc>
+      </w:tr>
+      <w:tr>
+        <w:trPr/>
+        <w:tc>
+          <w:tcPr>
+            <w:tcW w:w="1" w:type="dxa"/>
+            <w:shd w:val="clear" w:fill="white"/>
+          </w:tcPr>
+          <w:p>
+            <w:pPr/>
+            <w:r>
+              <w:rPr/>
+              <w:t xml:space="preserve">Carlos 2</w:t>
+            </w:r>
+          </w:p>
+        </w:tc>
+        <w:tc>
+          <w:tcPr>
+            <w:tcW w:w="1" w:type="dxa"/>
+            <w:shd w:val="clear" w:fill="white"/>
+          </w:tcPr>
+          <w:p>
+            <w:pPr/>
+            <w:r>
+              <w:rPr/>
+              <w:t xml:space="preserve">5</w:t>
+            </w:r>
+          </w:p>
+        </w:tc>
+      </w:tr>
+      <w:tr>
+        <w:trPr/>
+        <w:tc>
+          <w:tcPr>
+            <w:tcW w:w="1" w:type="dxa"/>
+            <w:shd w:val="clear" w:fill="008B8B"/>
+          </w:tcPr>
+          <w:p>
+            <w:pPr/>
+            <w:r>
+              <w:rPr/>
+              <w:t xml:space="preserve">Coucou</w:t>
+            </w:r>
+          </w:p>
+        </w:tc>
+        <w:tc>
+          <w:tcPr>
+            <w:tcW w:w="1" w:type="dxa"/>
+            <w:shd w:val="clear" w:fill="008B8B"/>
+          </w:tcPr>
+          <w:p>
+            <w:pPr/>
+            <w:r>
+              <w:rPr/>
+              <w:t xml:space="preserve">4</w:t>
+            </w:r>
+          </w:p>
+        </w:tc>
+      </w:tr>
+      <w:tr>
+        <w:trPr/>
+        <w:tc>
+          <w:tcPr>
+            <w:tcW w:w="1" w:type="dxa"/>
+            <w:shd w:val="clear" w:fill="white"/>
+          </w:tcPr>
+          <w:p>
+            <w:pPr/>
+            <w:r>
+              <w:rPr/>
+              <w:t xml:space="preserve">Toto</w:t>
+            </w:r>
+          </w:p>
+        </w:tc>
+        <w:tc>
+          <w:tcPr>
+            <w:tcW w:w="1" w:type="dxa"/>
+            <w:shd w:val="clear" w:fill="white"/>
+          </w:tcPr>
+          <w:p>
+            <w:pPr/>
+            <w:r>
+              <w:rPr/>
+              <w:t xml:space="preserve">4</w:t>
+            </w:r>
+          </w:p>
+        </w:tc>
+      </w:tr>
+      <w:tr>
+        <w:trPr/>
+        <w:tc>
+          <w:tcPr>
+            <w:tcW w:w="1" w:type="dxa"/>
+            <w:shd w:val="clear" w:fill="008B8B"/>
+          </w:tcPr>
+          <w:p>
+            <w:pPr/>
+            <w:r>
+              <w:rPr/>
+              <w:t xml:space="preserve">Hello</w:t>
+            </w:r>
+          </w:p>
+        </w:tc>
+        <w:tc>
+          <w:tcPr>
+            <w:tcW w:w="1" w:type="dxa"/>
+            <w:shd w:val="clear" w:fill="008B8B"/>
+          </w:tcPr>
+          <w:p>
+            <w:pPr/>
+            <w:r>
+              <w:rPr/>
+              <w:t xml:space="preserve">5</w:t>
+            </w:r>
+          </w:p>
+        </w:tc>
+      </w:tr>
+      <w:tr>
+        <w:trPr/>
+        <w:tc>
+          <w:tcPr>
+            <w:tcW w:w="1" w:type="dxa"/>
+            <w:shd w:val="clear" w:fill="white"/>
+          </w:tcPr>
+          <w:p>
+            <w:pPr/>
+            <w:r>
+              <w:rPr/>
+              <w:t xml:space="preserve">tutu</w:t>
+            </w:r>
+          </w:p>
+        </w:tc>
+        <w:tc>
+          <w:tcPr>
+            <w:tcW w:w="1" w:type="dxa"/>
+            <w:shd w:val="clear" w:fill="white"/>
+          </w:tcPr>
+          <w:p>
+            <w:pPr/>
+            <w:r>
+              <w:rPr/>
+              <w:t xml:space="preserve">5</w:t>
+            </w:r>
+          </w:p>
+        </w:tc>
+      </w:tr>
+      <w:tr>
+        <w:trPr/>
+        <w:tc>
+          <w:tcPr>
+            <w:tcW w:w="1" w:type="dxa"/>
+            <w:shd w:val="clear" w:fill="008B8B"/>
+          </w:tcPr>
+          <w:p>
+            <w:pPr/>
+            <w:r>
+              <w:rPr/>
+              <w:t xml:space="preserve">bcvbcvb</w:t>
+            </w:r>
+          </w:p>
+        </w:tc>
+        <w:tc>
+          <w:tcPr>
+            <w:tcW w:w="1" w:type="dxa"/>
+            <w:shd w:val="clear" w:fill="008B8B"/>
+          </w:tcPr>
+          <w:p>
+            <w:pPr/>
+            <w:r>
+              <w:rPr/>
+              <w:t xml:space="preserve">5</w:t>
+            </w:r>
+          </w:p>
+        </w:tc>
+      </w:tr>
+      <w:tr>
+        <w:trPr/>
+        <w:tc>
+          <w:tcPr>
+            <w:tcW w:w="1" w:type="dxa"/>
+            <w:shd w:val="clear" w:fill="white"/>
+          </w:tcPr>
+          <w:p>
+            <w:pPr/>
+            <w:r>
+              <w:rPr/>
+              <w:t xml:space="preserve">Echelle-Projet-Eolienne</w:t>
+            </w:r>
+          </w:p>
+        </w:tc>
+        <w:tc>
+          <w:tcPr>
+            <w:tcW w:w="1" w:type="dxa"/>
+            <w:shd w:val="clear" w:fill="white"/>
+          </w:tcPr>
+          <w:p>
+            <w:pPr/>
+            <w:r>
+              <w:rPr/>
+              <w:t xml:space="preserve">5</w:t>
+            </w:r>
+          </w:p>
+        </w:tc>
+      </w:tr>
+      <w:tr>
+        <w:trPr/>
+        <w:tc>
+          <w:tcPr>
+            <w:tcW w:w="1" w:type="dxa"/>
+            <w:shd w:val="clear" w:fill="008B8B"/>
+          </w:tcPr>
+          <w:p>
+            <w:pPr/>
+            <w:r>
+              <w:rPr/>
+              <w:t xml:space="preserve">MonEchelle2</w:t>
+            </w:r>
+          </w:p>
+        </w:tc>
+        <w:tc>
+          <w:tcPr>
+            <w:tcW w:w="1" w:type="dxa"/>
+            <w:shd w:val="clear" w:fill="008B8B"/>
+          </w:tcPr>
+          <w:p>
+            <w:pPr/>
+            <w:r>
+              <w:rPr/>
+              <w:t xml:space="preserve">5</w:t>
+            </w:r>
+          </w:p>
+        </w:tc>
+      </w:tr>
+      <w:tr>
+        <w:trPr/>
+        <w:tc>
+          <w:tcPr>
+            <w:tcW w:w="1" w:type="dxa"/>
+            <w:shd w:val="clear" w:fill="white"/>
+          </w:tcPr>
+          <w:p>
+            <w:pPr/>
+            <w:r>
+              <w:rPr/>
+              <w:t xml:space="preserve">EchelleDeGravité</w:t>
+            </w:r>
+          </w:p>
+        </w:tc>
+        <w:tc>
+          <w:tcPr>
+            <w:tcW w:w="1" w:type="dxa"/>
+            <w:shd w:val="clear" w:fill="white"/>
+          </w:tcPr>
+          <w:p>
+            <w:pPr/>
+            <w:r>
+              <w:rPr/>
+              <w:t xml:space="preserve">5</w:t>
+            </w:r>
+          </w:p>
+        </w:tc>
+      </w:tr>
+    </w:tbl>
     <w:p>
       <w:pPr>
         <w:rPr>
@@ -6910,21 +5936,3435 @@
         <w:t>Niveau</w:t>
       </w:r>
     </w:p>
-    <w:p>
-      <w:pPr>
-        <w:rPr>
-          <w:sz w:val="24"/>
-          <w:szCs w:val="24"/>
-        </w:rPr>
-      </w:pPr>
-      <w:r>
-        <w:rPr>
-          <w:sz w:val="24"/>
-          <w:szCs w:val="24"/>
-        </w:rPr>
-        <w:t>${da_niveau}</w:t>
-      </w:r>
-    </w:p>
+    <w:tbl>
+      <w:tblGrid>
+        <w:gridCol w:w="1" w:type="dxa"/>
+        <w:gridCol w:w="1" w:type="dxa"/>
+      </w:tblGrid>
+      <w:tblPr>
+        <w:jc w:val="center"/>
+        <w:tblW w:w="0" w:type="auto"/>
+        <w:tblLayout w:type="autofit"/>
+        <w:bidiVisual w:val="0"/>
+        <w:tblCellMar>
+          <w:top w:w="10" w:type="dxa"/>
+          <w:left w:w="10" w:type="dxa"/>
+          <w:right w:w="10" w:type="dxa"/>
+          <w:bottom w:w="10" w:type="dxa"/>
+        </w:tblCellMar>
+        <w:tblBorders>
+          <w:top w:val="single" w:sz="6" w:color="black"/>
+          <w:left w:val="single" w:sz="6" w:color="black"/>
+          <w:right w:val="single" w:sz="6" w:color="black"/>
+          <w:bottom w:val="single" w:sz="6" w:color="black"/>
+          <w:insideH w:val="single" w:sz="6" w:color="black"/>
+          <w:insideV w:val="single" w:sz="6" w:color="black"/>
+        </w:tblBorders>
+      </w:tblPr>
+      <w:tr>
+        <w:trPr>
+          <w:trHeight w:val="1" w:hRule="atLeast"/>
+          <w:tblHeader w:val="1"/>
+        </w:trPr>
+        <w:tc>
+          <w:tcPr>
+            <w:tcW w:w="1" w:type="dxa"/>
+            <w:shd w:val="clear" w:fill="A9A9A9"/>
+          </w:tcPr>
+          <w:p>
+            <w:pPr/>
+            <w:r>
+              <w:rPr>
+                <w:b w:val="1"/>
+                <w:bCs w:val="1"/>
+              </w:rPr>
+              <w:t xml:space="preserve">Valeur du niveau</w:t>
+            </w:r>
+          </w:p>
+        </w:tc>
+        <w:tc>
+          <w:tcPr>
+            <w:tcW w:w="1" w:type="dxa"/>
+            <w:shd w:val="clear" w:fill="A9A9A9"/>
+          </w:tcPr>
+          <w:p>
+            <w:pPr/>
+            <w:r>
+              <w:rPr>
+                <w:b w:val="1"/>
+                <w:bCs w:val="1"/>
+              </w:rPr>
+              <w:t xml:space="preserve">Description du niveau</w:t>
+            </w:r>
+          </w:p>
+        </w:tc>
+      </w:tr>
+      <w:tr>
+        <w:trPr/>
+        <w:tc>
+          <w:tcPr>
+            <w:tcW w:w="1" w:type="dxa"/>
+            <w:shd w:val="clear" w:fill="white"/>
+          </w:tcPr>
+          <w:p>
+            <w:pPr/>
+            <w:r>
+              <w:rPr/>
+              <w:t xml:space="preserve">1</w:t>
+            </w:r>
+          </w:p>
+        </w:tc>
+        <w:tc>
+          <w:tcPr>
+            <w:tcW w:w="1" w:type="dxa"/>
+            <w:shd w:val="clear" w:fill="white"/>
+          </w:tcPr>
+          <w:p>
+            <w:pPr/>
+            <w:r>
+              <w:rPr/>
+              <w:t xml:space="preserve">Conséquences négligeables pour l'organisation. Aucun impact opérationnel ni sur les performances de l'activité ni sur la sécurité des personnes et des biens. L'organisation surmontera la situation sans trop de difficultés (consommation des marges).</w:t>
+            </w:r>
+          </w:p>
+        </w:tc>
+      </w:tr>
+      <w:tr>
+        <w:trPr/>
+        <w:tc>
+          <w:tcPr>
+            <w:tcW w:w="1" w:type="dxa"/>
+            <w:shd w:val="clear" w:fill="008B8B"/>
+          </w:tcPr>
+          <w:p>
+            <w:pPr/>
+            <w:r>
+              <w:rPr/>
+              <w:t xml:space="preserve">2</w:t>
+            </w:r>
+          </w:p>
+        </w:tc>
+        <w:tc>
+          <w:tcPr>
+            <w:tcW w:w="1" w:type="dxa"/>
+            <w:shd w:val="clear" w:fill="008B8B"/>
+          </w:tcPr>
+          <w:p>
+            <w:pPr/>
+            <w:r>
+              <w:rPr/>
+              <w:t xml:space="preserve">Conséquences significatives mais limitées pour l'organisation. Dégradation des performances de l’activité sans impact sur la sécurité des personnes et des biens. L'organisation surmontera la situation malgré quelques difficultés (fonctionnement en mode dégradé).</w:t>
+            </w:r>
+          </w:p>
+        </w:tc>
+      </w:tr>
+      <w:tr>
+        <w:trPr/>
+        <w:tc>
+          <w:tcPr>
+            <w:tcW w:w="1" w:type="dxa"/>
+            <w:shd w:val="clear" w:fill="white"/>
+          </w:tcPr>
+          <w:p>
+            <w:pPr/>
+            <w:r>
+              <w:rPr/>
+              <w:t xml:space="preserve">3</w:t>
+            </w:r>
+          </w:p>
+        </w:tc>
+        <w:tc>
+          <w:tcPr>
+            <w:tcW w:w="1" w:type="dxa"/>
+            <w:shd w:val="clear" w:fill="white"/>
+          </w:tcPr>
+          <w:p>
+            <w:pPr/>
+            <w:r>
+              <w:rPr/>
+              <w:t xml:space="preserve">Conséquences importantes pour l'organisation. Forte dégradation des performances de l'activité, avec d’éventuels impacts significatifs sur la sécurité des personnes et des biens. L'organisation surmontera la situation avec de sérieuses difficultés (fonctionnement en mode très dégradé), sans impact sectoriel ou étatique.</w:t>
+            </w:r>
+          </w:p>
+        </w:tc>
+      </w:tr>
+      <w:tr>
+        <w:trPr/>
+        <w:tc>
+          <w:tcPr>
+            <w:tcW w:w="1" w:type="dxa"/>
+            <w:shd w:val="clear" w:fill="008B8B"/>
+          </w:tcPr>
+          <w:p>
+            <w:pPr/>
+            <w:r>
+              <w:rPr/>
+              <w:t xml:space="preserve">4</w:t>
+            </w:r>
+          </w:p>
+        </w:tc>
+        <w:tc>
+          <w:tcPr>
+            <w:tcW w:w="1" w:type="dxa"/>
+            <w:shd w:val="clear" w:fill="008B8B"/>
+          </w:tcPr>
+          <w:p>
+            <w:pPr/>
+            <w:r>
+              <w:rPr/>
+              <w:t xml:space="preserve">Conséquences désastreuses pour l'organisation avec d'éventuels impacts sur l'écosystème. Incapacité pour l'organisation d'assurer la totalité ou une partie de son activité, avec d'éventuels impacts graves sur la sécurité des personnes et des biens. L'organisation ne surmontera vraisemblablement pas la situation (sa survie est menacée), les secteurs d'activité ou étatiques dans lesquels elle opère seront susceptibles d’être légèrement impactés, sans conséquences durables.</w:t>
+            </w:r>
+          </w:p>
+        </w:tc>
+      </w:tr>
+      <w:tr>
+        <w:trPr/>
+        <w:tc>
+          <w:tcPr>
+            <w:tcW w:w="1" w:type="dxa"/>
+            <w:shd w:val="clear" w:fill="white"/>
+          </w:tcPr>
+          <w:p>
+            <w:pPr/>
+            <w:r>
+              <w:rPr/>
+              <w:t xml:space="preserve">5</w:t>
+            </w:r>
+          </w:p>
+        </w:tc>
+        <w:tc>
+          <w:tcPr>
+            <w:tcW w:w="1" w:type="dxa"/>
+            <w:shd w:val="clear" w:fill="white"/>
+          </w:tcPr>
+          <w:p>
+            <w:pPr/>
+            <w:r>
+              <w:rPr/>
+              <w:t xml:space="preserve">Conséquences sectorielles ou régaliennes au-delà de l’organisation. Écosystème(s) sectoriel(s) impacté(s) de façon importante, avec des conséquences éventuellement durables. Et/ou : difficulté pour l’État, voire incapacité, d’assurer une fonction régalienne ou une de ses missions d’importance vitale. Et/ou : impacts critiques sur la sécurité des personnes et des biens (crise sanitaire, pollution environnementale majeure, destruction d’infrastructures essentielles, etc.).	
+</w:t>
+            </w:r>
+          </w:p>
+        </w:tc>
+      </w:tr>
+      <w:tr>
+        <w:trPr/>
+        <w:tc>
+          <w:tcPr>
+            <w:tcW w:w="1" w:type="dxa"/>
+            <w:shd w:val="clear" w:fill="008B8B"/>
+          </w:tcPr>
+          <w:p>
+            <w:pPr/>
+            <w:r>
+              <w:rPr/>
+              <w:t xml:space="preserve">1</w:t>
+            </w:r>
+          </w:p>
+        </w:tc>
+        <w:tc>
+          <w:tcPr>
+            <w:tcW w:w="1" w:type="dxa"/>
+            <w:shd w:val="clear" w:fill="008B8B"/>
+          </w:tcPr>
+          <w:p>
+            <w:pPr/>
+            <w:r>
+              <w:rPr/>
+              <w:t xml:space="preserve">Pas grave</w:t>
+            </w:r>
+          </w:p>
+        </w:tc>
+      </w:tr>
+      <w:tr>
+        <w:trPr/>
+        <w:tc>
+          <w:tcPr>
+            <w:tcW w:w="1" w:type="dxa"/>
+            <w:shd w:val="clear" w:fill="white"/>
+          </w:tcPr>
+          <w:p>
+            <w:pPr/>
+            <w:r>
+              <w:rPr/>
+              <w:t xml:space="preserve">2</w:t>
+            </w:r>
+          </w:p>
+        </w:tc>
+        <w:tc>
+          <w:tcPr>
+            <w:tcW w:w="1" w:type="dxa"/>
+            <w:shd w:val="clear" w:fill="white"/>
+          </w:tcPr>
+          <w:p>
+            <w:pPr/>
+            <w:r>
+              <w:rPr/>
+              <w:t xml:space="preserve">dfdgfdf</w:t>
+            </w:r>
+          </w:p>
+        </w:tc>
+      </w:tr>
+      <w:tr>
+        <w:trPr/>
+        <w:tc>
+          <w:tcPr>
+            <w:tcW w:w="1" w:type="dxa"/>
+            <w:shd w:val="clear" w:fill="008B8B"/>
+          </w:tcPr>
+          <w:p>
+            <w:pPr/>
+            <w:r>
+              <w:rPr/>
+              <w:t xml:space="preserve">3</w:t>
+            </w:r>
+          </w:p>
+        </w:tc>
+        <w:tc>
+          <w:tcPr>
+            <w:tcW w:w="1" w:type="dxa"/>
+            <w:shd w:val="clear" w:fill="008B8B"/>
+          </w:tcPr>
+          <w:p>
+            <w:pPr/>
+            <w:r>
+              <w:rPr/>
+              <w:t xml:space="preserve">moyen grave</w:t>
+            </w:r>
+          </w:p>
+        </w:tc>
+      </w:tr>
+      <w:tr>
+        <w:trPr/>
+        <w:tc>
+          <w:tcPr>
+            <w:tcW w:w="1" w:type="dxa"/>
+            <w:shd w:val="clear" w:fill="white"/>
+          </w:tcPr>
+          <w:p>
+            <w:pPr/>
+            <w:r>
+              <w:rPr/>
+              <w:t xml:space="preserve">4</w:t>
+            </w:r>
+          </w:p>
+        </w:tc>
+        <w:tc>
+          <w:tcPr>
+            <w:tcW w:w="1" w:type="dxa"/>
+            <w:shd w:val="clear" w:fill="white"/>
+          </w:tcPr>
+          <w:p>
+            <w:pPr/>
+            <w:r>
+              <w:rPr/>
+              <w:t xml:space="preserve">Très grave</w:t>
+            </w:r>
+          </w:p>
+        </w:tc>
+      </w:tr>
+      <w:tr>
+        <w:trPr/>
+        <w:tc>
+          <w:tcPr>
+            <w:tcW w:w="1" w:type="dxa"/>
+            <w:shd w:val="clear" w:fill="008B8B"/>
+          </w:tcPr>
+          <w:p>
+            <w:pPr/>
+            <w:r>
+              <w:rPr/>
+              <w:t xml:space="preserve">1</w:t>
+            </w:r>
+          </w:p>
+        </w:tc>
+        <w:tc>
+          <w:tcPr>
+            <w:tcW w:w="1" w:type="dxa"/>
+            <w:shd w:val="clear" w:fill="008B8B"/>
+          </w:tcPr>
+          <w:p>
+            <w:pPr/>
+            <w:r>
+              <w:rPr/>
+              <w:t xml:space="preserve">sdfsdf</w:t>
+            </w:r>
+          </w:p>
+        </w:tc>
+      </w:tr>
+      <w:tr>
+        <w:trPr/>
+        <w:tc>
+          <w:tcPr>
+            <w:tcW w:w="1" w:type="dxa"/>
+            <w:shd w:val="clear" w:fill="white"/>
+          </w:tcPr>
+          <w:p>
+            <w:pPr/>
+            <w:r>
+              <w:rPr/>
+              <w:t xml:space="preserve">2</w:t>
+            </w:r>
+          </w:p>
+        </w:tc>
+        <w:tc>
+          <w:tcPr>
+            <w:tcW w:w="1" w:type="dxa"/>
+            <w:shd w:val="clear" w:fill="white"/>
+          </w:tcPr>
+          <w:p>
+            <w:pPr/>
+            <w:r>
+              <w:rPr/>
+              <w:t xml:space="preserve">sdfsdfsdf</w:t>
+            </w:r>
+          </w:p>
+        </w:tc>
+      </w:tr>
+      <w:tr>
+        <w:trPr/>
+        <w:tc>
+          <w:tcPr>
+            <w:tcW w:w="1" w:type="dxa"/>
+            <w:shd w:val="clear" w:fill="008B8B"/>
+          </w:tcPr>
+          <w:p>
+            <w:pPr/>
+            <w:r>
+              <w:rPr/>
+              <w:t xml:space="preserve">3</w:t>
+            </w:r>
+          </w:p>
+        </w:tc>
+        <w:tc>
+          <w:tcPr>
+            <w:tcW w:w="1" w:type="dxa"/>
+            <w:shd w:val="clear" w:fill="008B8B"/>
+          </w:tcPr>
+          <w:p>
+            <w:pPr/>
+            <w:r>
+              <w:rPr/>
+              <w:t xml:space="preserve">sdfsdfsd</w:t>
+            </w:r>
+          </w:p>
+        </w:tc>
+      </w:tr>
+      <w:tr>
+        <w:trPr/>
+        <w:tc>
+          <w:tcPr>
+            <w:tcW w:w="1" w:type="dxa"/>
+            <w:shd w:val="clear" w:fill="white"/>
+          </w:tcPr>
+          <w:p>
+            <w:pPr/>
+            <w:r>
+              <w:rPr/>
+              <w:t xml:space="preserve">4</w:t>
+            </w:r>
+          </w:p>
+        </w:tc>
+        <w:tc>
+          <w:tcPr>
+            <w:tcW w:w="1" w:type="dxa"/>
+            <w:shd w:val="clear" w:fill="white"/>
+          </w:tcPr>
+          <w:p>
+            <w:pPr/>
+            <w:r>
+              <w:rPr/>
+              <w:t xml:space="preserve">sdfdfsd</w:t>
+            </w:r>
+          </w:p>
+        </w:tc>
+      </w:tr>
+      <w:tr>
+        <w:trPr/>
+        <w:tc>
+          <w:tcPr>
+            <w:tcW w:w="1" w:type="dxa"/>
+            <w:shd w:val="clear" w:fill="008B8B"/>
+          </w:tcPr>
+          <w:p>
+            <w:pPr/>
+            <w:r>
+              <w:rPr/>
+              <w:t xml:space="preserve">1</w:t>
+            </w:r>
+          </w:p>
+        </w:tc>
+        <w:tc>
+          <w:tcPr>
+            <w:tcW w:w="1" w:type="dxa"/>
+            <w:shd w:val="clear" w:fill="008B8B"/>
+          </w:tcPr>
+          <w:p>
+            <w:pPr/>
+            <w:r>
+              <w:rPr/>
+              <w:t xml:space="preserve"/>
+            </w:r>
+          </w:p>
+        </w:tc>
+      </w:tr>
+      <w:tr>
+        <w:trPr/>
+        <w:tc>
+          <w:tcPr>
+            <w:tcW w:w="1" w:type="dxa"/>
+            <w:shd w:val="clear" w:fill="white"/>
+          </w:tcPr>
+          <w:p>
+            <w:pPr/>
+            <w:r>
+              <w:rPr/>
+              <w:t xml:space="preserve">2</w:t>
+            </w:r>
+          </w:p>
+        </w:tc>
+        <w:tc>
+          <w:tcPr>
+            <w:tcW w:w="1" w:type="dxa"/>
+            <w:shd w:val="clear" w:fill="white"/>
+          </w:tcPr>
+          <w:p>
+            <w:pPr/>
+            <w:r>
+              <w:rPr/>
+              <w:t xml:space="preserve"/>
+            </w:r>
+          </w:p>
+        </w:tc>
+      </w:tr>
+      <w:tr>
+        <w:trPr/>
+        <w:tc>
+          <w:tcPr>
+            <w:tcW w:w="1" w:type="dxa"/>
+            <w:shd w:val="clear" w:fill="008B8B"/>
+          </w:tcPr>
+          <w:p>
+            <w:pPr/>
+            <w:r>
+              <w:rPr/>
+              <w:t xml:space="preserve">3</w:t>
+            </w:r>
+          </w:p>
+        </w:tc>
+        <w:tc>
+          <w:tcPr>
+            <w:tcW w:w="1" w:type="dxa"/>
+            <w:shd w:val="clear" w:fill="008B8B"/>
+          </w:tcPr>
+          <w:p>
+            <w:pPr/>
+            <w:r>
+              <w:rPr/>
+              <w:t xml:space="preserve"/>
+            </w:r>
+          </w:p>
+        </w:tc>
+      </w:tr>
+      <w:tr>
+        <w:trPr/>
+        <w:tc>
+          <w:tcPr>
+            <w:tcW w:w="1" w:type="dxa"/>
+            <w:shd w:val="clear" w:fill="white"/>
+          </w:tcPr>
+          <w:p>
+            <w:pPr/>
+            <w:r>
+              <w:rPr/>
+              <w:t xml:space="preserve">4</w:t>
+            </w:r>
+          </w:p>
+        </w:tc>
+        <w:tc>
+          <w:tcPr>
+            <w:tcW w:w="1" w:type="dxa"/>
+            <w:shd w:val="clear" w:fill="white"/>
+          </w:tcPr>
+          <w:p>
+            <w:pPr/>
+            <w:r>
+              <w:rPr/>
+              <w:t xml:space="preserve"/>
+            </w:r>
+          </w:p>
+        </w:tc>
+      </w:tr>
+      <w:tr>
+        <w:trPr/>
+        <w:tc>
+          <w:tcPr>
+            <w:tcW w:w="1" w:type="dxa"/>
+            <w:shd w:val="clear" w:fill="008B8B"/>
+          </w:tcPr>
+          <w:p>
+            <w:pPr/>
+            <w:r>
+              <w:rPr/>
+              <w:t xml:space="preserve">5</w:t>
+            </w:r>
+          </w:p>
+        </w:tc>
+        <w:tc>
+          <w:tcPr>
+            <w:tcW w:w="1" w:type="dxa"/>
+            <w:shd w:val="clear" w:fill="008B8B"/>
+          </w:tcPr>
+          <w:p>
+            <w:pPr/>
+            <w:r>
+              <w:rPr/>
+              <w:t xml:space="preserve"/>
+            </w:r>
+          </w:p>
+        </w:tc>
+      </w:tr>
+      <w:tr>
+        <w:trPr/>
+        <w:tc>
+          <w:tcPr>
+            <w:tcW w:w="1" w:type="dxa"/>
+            <w:shd w:val="clear" w:fill="white"/>
+          </w:tcPr>
+          <w:p>
+            <w:pPr/>
+            <w:r>
+              <w:rPr/>
+              <w:t xml:space="preserve">1</w:t>
+            </w:r>
+          </w:p>
+        </w:tc>
+        <w:tc>
+          <w:tcPr>
+            <w:tcW w:w="1" w:type="dxa"/>
+            <w:shd w:val="clear" w:fill="white"/>
+          </w:tcPr>
+          <w:p>
+            <w:pPr/>
+            <w:r>
+              <w:rPr/>
+              <w:t xml:space="preserve"/>
+            </w:r>
+          </w:p>
+        </w:tc>
+      </w:tr>
+      <w:tr>
+        <w:trPr/>
+        <w:tc>
+          <w:tcPr>
+            <w:tcW w:w="1" w:type="dxa"/>
+            <w:shd w:val="clear" w:fill="008B8B"/>
+          </w:tcPr>
+          <w:p>
+            <w:pPr/>
+            <w:r>
+              <w:rPr/>
+              <w:t xml:space="preserve">2</w:t>
+            </w:r>
+          </w:p>
+        </w:tc>
+        <w:tc>
+          <w:tcPr>
+            <w:tcW w:w="1" w:type="dxa"/>
+            <w:shd w:val="clear" w:fill="008B8B"/>
+          </w:tcPr>
+          <w:p>
+            <w:pPr/>
+            <w:r>
+              <w:rPr/>
+              <w:t xml:space="preserve"/>
+            </w:r>
+          </w:p>
+        </w:tc>
+      </w:tr>
+      <w:tr>
+        <w:trPr/>
+        <w:tc>
+          <w:tcPr>
+            <w:tcW w:w="1" w:type="dxa"/>
+            <w:shd w:val="clear" w:fill="white"/>
+          </w:tcPr>
+          <w:p>
+            <w:pPr/>
+            <w:r>
+              <w:rPr/>
+              <w:t xml:space="preserve">3</w:t>
+            </w:r>
+          </w:p>
+        </w:tc>
+        <w:tc>
+          <w:tcPr>
+            <w:tcW w:w="1" w:type="dxa"/>
+            <w:shd w:val="clear" w:fill="white"/>
+          </w:tcPr>
+          <w:p>
+            <w:pPr/>
+            <w:r>
+              <w:rPr/>
+              <w:t xml:space="preserve"/>
+            </w:r>
+          </w:p>
+        </w:tc>
+      </w:tr>
+      <w:tr>
+        <w:trPr/>
+        <w:tc>
+          <w:tcPr>
+            <w:tcW w:w="1" w:type="dxa"/>
+            <w:shd w:val="clear" w:fill="008B8B"/>
+          </w:tcPr>
+          <w:p>
+            <w:pPr/>
+            <w:r>
+              <w:rPr/>
+              <w:t xml:space="preserve">4</w:t>
+            </w:r>
+          </w:p>
+        </w:tc>
+        <w:tc>
+          <w:tcPr>
+            <w:tcW w:w="1" w:type="dxa"/>
+            <w:shd w:val="clear" w:fill="008B8B"/>
+          </w:tcPr>
+          <w:p>
+            <w:pPr/>
+            <w:r>
+              <w:rPr/>
+              <w:t xml:space="preserve"/>
+            </w:r>
+          </w:p>
+        </w:tc>
+      </w:tr>
+      <w:tr>
+        <w:trPr/>
+        <w:tc>
+          <w:tcPr>
+            <w:tcW w:w="1" w:type="dxa"/>
+            <w:shd w:val="clear" w:fill="white"/>
+          </w:tcPr>
+          <w:p>
+            <w:pPr/>
+            <w:r>
+              <w:rPr/>
+              <w:t xml:space="preserve">5</w:t>
+            </w:r>
+          </w:p>
+        </w:tc>
+        <w:tc>
+          <w:tcPr>
+            <w:tcW w:w="1" w:type="dxa"/>
+            <w:shd w:val="clear" w:fill="white"/>
+          </w:tcPr>
+          <w:p>
+            <w:pPr/>
+            <w:r>
+              <w:rPr/>
+              <w:t xml:space="preserve"/>
+            </w:r>
+          </w:p>
+        </w:tc>
+      </w:tr>
+      <w:tr>
+        <w:trPr/>
+        <w:tc>
+          <w:tcPr>
+            <w:tcW w:w="1" w:type="dxa"/>
+            <w:shd w:val="clear" w:fill="008B8B"/>
+          </w:tcPr>
+          <w:p>
+            <w:pPr/>
+            <w:r>
+              <w:rPr/>
+              <w:t xml:space="preserve">1</w:t>
+            </w:r>
+          </w:p>
+        </w:tc>
+        <w:tc>
+          <w:tcPr>
+            <w:tcW w:w="1" w:type="dxa"/>
+            <w:shd w:val="clear" w:fill="008B8B"/>
+          </w:tcPr>
+          <w:p>
+            <w:pPr/>
+            <w:r>
+              <w:rPr/>
+              <w:t xml:space="preserve"/>
+            </w:r>
+          </w:p>
+        </w:tc>
+      </w:tr>
+      <w:tr>
+        <w:trPr/>
+        <w:tc>
+          <w:tcPr>
+            <w:tcW w:w="1" w:type="dxa"/>
+            <w:shd w:val="clear" w:fill="white"/>
+          </w:tcPr>
+          <w:p>
+            <w:pPr/>
+            <w:r>
+              <w:rPr/>
+              <w:t xml:space="preserve">2</w:t>
+            </w:r>
+          </w:p>
+        </w:tc>
+        <w:tc>
+          <w:tcPr>
+            <w:tcW w:w="1" w:type="dxa"/>
+            <w:shd w:val="clear" w:fill="white"/>
+          </w:tcPr>
+          <w:p>
+            <w:pPr/>
+            <w:r>
+              <w:rPr/>
+              <w:t xml:space="preserve"/>
+            </w:r>
+          </w:p>
+        </w:tc>
+      </w:tr>
+      <w:tr>
+        <w:trPr/>
+        <w:tc>
+          <w:tcPr>
+            <w:tcW w:w="1" w:type="dxa"/>
+            <w:shd w:val="clear" w:fill="008B8B"/>
+          </w:tcPr>
+          <w:p>
+            <w:pPr/>
+            <w:r>
+              <w:rPr/>
+              <w:t xml:space="preserve">3</w:t>
+            </w:r>
+          </w:p>
+        </w:tc>
+        <w:tc>
+          <w:tcPr>
+            <w:tcW w:w="1" w:type="dxa"/>
+            <w:shd w:val="clear" w:fill="008B8B"/>
+          </w:tcPr>
+          <w:p>
+            <w:pPr/>
+            <w:r>
+              <w:rPr/>
+              <w:t xml:space="preserve"/>
+            </w:r>
+          </w:p>
+        </w:tc>
+      </w:tr>
+      <w:tr>
+        <w:trPr/>
+        <w:tc>
+          <w:tcPr>
+            <w:tcW w:w="1" w:type="dxa"/>
+            <w:shd w:val="clear" w:fill="white"/>
+          </w:tcPr>
+          <w:p>
+            <w:pPr/>
+            <w:r>
+              <w:rPr/>
+              <w:t xml:space="preserve">4</w:t>
+            </w:r>
+          </w:p>
+        </w:tc>
+        <w:tc>
+          <w:tcPr>
+            <w:tcW w:w="1" w:type="dxa"/>
+            <w:shd w:val="clear" w:fill="white"/>
+          </w:tcPr>
+          <w:p>
+            <w:pPr/>
+            <w:r>
+              <w:rPr/>
+              <w:t xml:space="preserve"/>
+            </w:r>
+          </w:p>
+        </w:tc>
+      </w:tr>
+      <w:tr>
+        <w:trPr/>
+        <w:tc>
+          <w:tcPr>
+            <w:tcW w:w="1" w:type="dxa"/>
+            <w:shd w:val="clear" w:fill="008B8B"/>
+          </w:tcPr>
+          <w:p>
+            <w:pPr/>
+            <w:r>
+              <w:rPr/>
+              <w:t xml:space="preserve">1</w:t>
+            </w:r>
+          </w:p>
+        </w:tc>
+        <w:tc>
+          <w:tcPr>
+            <w:tcW w:w="1" w:type="dxa"/>
+            <w:shd w:val="clear" w:fill="008B8B"/>
+          </w:tcPr>
+          <w:p>
+            <w:pPr/>
+            <w:r>
+              <w:rPr/>
+              <w:t xml:space="preserve"/>
+            </w:r>
+          </w:p>
+        </w:tc>
+      </w:tr>
+      <w:tr>
+        <w:trPr/>
+        <w:tc>
+          <w:tcPr>
+            <w:tcW w:w="1" w:type="dxa"/>
+            <w:shd w:val="clear" w:fill="white"/>
+          </w:tcPr>
+          <w:p>
+            <w:pPr/>
+            <w:r>
+              <w:rPr/>
+              <w:t xml:space="preserve">2</w:t>
+            </w:r>
+          </w:p>
+        </w:tc>
+        <w:tc>
+          <w:tcPr>
+            <w:tcW w:w="1" w:type="dxa"/>
+            <w:shd w:val="clear" w:fill="white"/>
+          </w:tcPr>
+          <w:p>
+            <w:pPr/>
+            <w:r>
+              <w:rPr/>
+              <w:t xml:space="preserve"/>
+            </w:r>
+          </w:p>
+        </w:tc>
+      </w:tr>
+      <w:tr>
+        <w:trPr/>
+        <w:tc>
+          <w:tcPr>
+            <w:tcW w:w="1" w:type="dxa"/>
+            <w:shd w:val="clear" w:fill="008B8B"/>
+          </w:tcPr>
+          <w:p>
+            <w:pPr/>
+            <w:r>
+              <w:rPr/>
+              <w:t xml:space="preserve">3</w:t>
+            </w:r>
+          </w:p>
+        </w:tc>
+        <w:tc>
+          <w:tcPr>
+            <w:tcW w:w="1" w:type="dxa"/>
+            <w:shd w:val="clear" w:fill="008B8B"/>
+          </w:tcPr>
+          <w:p>
+            <w:pPr/>
+            <w:r>
+              <w:rPr/>
+              <w:t xml:space="preserve"/>
+            </w:r>
+          </w:p>
+        </w:tc>
+      </w:tr>
+      <w:tr>
+        <w:trPr/>
+        <w:tc>
+          <w:tcPr>
+            <w:tcW w:w="1" w:type="dxa"/>
+            <w:shd w:val="clear" w:fill="white"/>
+          </w:tcPr>
+          <w:p>
+            <w:pPr/>
+            <w:r>
+              <w:rPr/>
+              <w:t xml:space="preserve">4</w:t>
+            </w:r>
+          </w:p>
+        </w:tc>
+        <w:tc>
+          <w:tcPr>
+            <w:tcW w:w="1" w:type="dxa"/>
+            <w:shd w:val="clear" w:fill="white"/>
+          </w:tcPr>
+          <w:p>
+            <w:pPr/>
+            <w:r>
+              <w:rPr/>
+              <w:t xml:space="preserve"/>
+            </w:r>
+          </w:p>
+        </w:tc>
+      </w:tr>
+      <w:tr>
+        <w:trPr/>
+        <w:tc>
+          <w:tcPr>
+            <w:tcW w:w="1" w:type="dxa"/>
+            <w:shd w:val="clear" w:fill="008B8B"/>
+          </w:tcPr>
+          <w:p>
+            <w:pPr/>
+            <w:r>
+              <w:rPr/>
+              <w:t xml:space="preserve">1</w:t>
+            </w:r>
+          </w:p>
+        </w:tc>
+        <w:tc>
+          <w:tcPr>
+            <w:tcW w:w="1" w:type="dxa"/>
+            <w:shd w:val="clear" w:fill="008B8B"/>
+          </w:tcPr>
+          <w:p>
+            <w:pPr/>
+            <w:r>
+              <w:rPr/>
+              <w:t xml:space="preserve">aaa</w:t>
+            </w:r>
+          </w:p>
+        </w:tc>
+      </w:tr>
+      <w:tr>
+        <w:trPr/>
+        <w:tc>
+          <w:tcPr>
+            <w:tcW w:w="1" w:type="dxa"/>
+            <w:shd w:val="clear" w:fill="white"/>
+          </w:tcPr>
+          <w:p>
+            <w:pPr/>
+            <w:r>
+              <w:rPr/>
+              <w:t xml:space="preserve">2</w:t>
+            </w:r>
+          </w:p>
+        </w:tc>
+        <w:tc>
+          <w:tcPr>
+            <w:tcW w:w="1" w:type="dxa"/>
+            <w:shd w:val="clear" w:fill="white"/>
+          </w:tcPr>
+          <w:p>
+            <w:pPr/>
+            <w:r>
+              <w:rPr/>
+              <w:t xml:space="preserve">aaaa</w:t>
+            </w:r>
+          </w:p>
+        </w:tc>
+      </w:tr>
+      <w:tr>
+        <w:trPr/>
+        <w:tc>
+          <w:tcPr>
+            <w:tcW w:w="1" w:type="dxa"/>
+            <w:shd w:val="clear" w:fill="008B8B"/>
+          </w:tcPr>
+          <w:p>
+            <w:pPr/>
+            <w:r>
+              <w:rPr/>
+              <w:t xml:space="preserve">3</w:t>
+            </w:r>
+          </w:p>
+        </w:tc>
+        <w:tc>
+          <w:tcPr>
+            <w:tcW w:w="1" w:type="dxa"/>
+            <w:shd w:val="clear" w:fill="008B8B"/>
+          </w:tcPr>
+          <w:p>
+            <w:pPr/>
+            <w:r>
+              <w:rPr/>
+              <w:t xml:space="preserve">''''</w:t>
+            </w:r>
+          </w:p>
+        </w:tc>
+      </w:tr>
+      <w:tr>
+        <w:trPr/>
+        <w:tc>
+          <w:tcPr>
+            <w:tcW w:w="1" w:type="dxa"/>
+            <w:shd w:val="clear" w:fill="white"/>
+          </w:tcPr>
+          <w:p>
+            <w:pPr/>
+            <w:r>
+              <w:rPr/>
+              <w:t xml:space="preserve">4</w:t>
+            </w:r>
+          </w:p>
+        </w:tc>
+        <w:tc>
+          <w:tcPr>
+            <w:tcW w:w="1" w:type="dxa"/>
+            <w:shd w:val="clear" w:fill="white"/>
+          </w:tcPr>
+          <w:p>
+            <w:pPr/>
+            <w:r>
+              <w:rPr/>
+              <w:t xml:space="preserve"/>
+            </w:r>
+          </w:p>
+        </w:tc>
+      </w:tr>
+      <w:tr>
+        <w:trPr/>
+        <w:tc>
+          <w:tcPr>
+            <w:tcW w:w="1" w:type="dxa"/>
+            <w:shd w:val="clear" w:fill="008B8B"/>
+          </w:tcPr>
+          <w:p>
+            <w:pPr/>
+            <w:r>
+              <w:rPr/>
+              <w:t xml:space="preserve">5</w:t>
+            </w:r>
+          </w:p>
+        </w:tc>
+        <w:tc>
+          <w:tcPr>
+            <w:tcW w:w="1" w:type="dxa"/>
+            <w:shd w:val="clear" w:fill="008B8B"/>
+          </w:tcPr>
+          <w:p>
+            <w:pPr/>
+            <w:r>
+              <w:rPr/>
+              <w:t xml:space="preserve"/>
+            </w:r>
+          </w:p>
+        </w:tc>
+      </w:tr>
+      <w:tr>
+        <w:trPr/>
+        <w:tc>
+          <w:tcPr>
+            <w:tcW w:w="1" w:type="dxa"/>
+            <w:shd w:val="clear" w:fill="white"/>
+          </w:tcPr>
+          <w:p>
+            <w:pPr/>
+            <w:r>
+              <w:rPr/>
+              <w:t xml:space="preserve">1</w:t>
+            </w:r>
+          </w:p>
+        </w:tc>
+        <w:tc>
+          <w:tcPr>
+            <w:tcW w:w="1" w:type="dxa"/>
+            <w:shd w:val="clear" w:fill="white"/>
+          </w:tcPr>
+          <w:p>
+            <w:pPr/>
+            <w:r>
+              <w:rPr/>
+              <w:t xml:space="preserve"/>
+            </w:r>
+          </w:p>
+        </w:tc>
+      </w:tr>
+      <w:tr>
+        <w:trPr/>
+        <w:tc>
+          <w:tcPr>
+            <w:tcW w:w="1" w:type="dxa"/>
+            <w:shd w:val="clear" w:fill="008B8B"/>
+          </w:tcPr>
+          <w:p>
+            <w:pPr/>
+            <w:r>
+              <w:rPr/>
+              <w:t xml:space="preserve">2</w:t>
+            </w:r>
+          </w:p>
+        </w:tc>
+        <w:tc>
+          <w:tcPr>
+            <w:tcW w:w="1" w:type="dxa"/>
+            <w:shd w:val="clear" w:fill="008B8B"/>
+          </w:tcPr>
+          <w:p>
+            <w:pPr/>
+            <w:r>
+              <w:rPr/>
+              <w:t xml:space="preserve"/>
+            </w:r>
+          </w:p>
+        </w:tc>
+      </w:tr>
+      <w:tr>
+        <w:trPr/>
+        <w:tc>
+          <w:tcPr>
+            <w:tcW w:w="1" w:type="dxa"/>
+            <w:shd w:val="clear" w:fill="white"/>
+          </w:tcPr>
+          <w:p>
+            <w:pPr/>
+            <w:r>
+              <w:rPr/>
+              <w:t xml:space="preserve">3</w:t>
+            </w:r>
+          </w:p>
+        </w:tc>
+        <w:tc>
+          <w:tcPr>
+            <w:tcW w:w="1" w:type="dxa"/>
+            <w:shd w:val="clear" w:fill="white"/>
+          </w:tcPr>
+          <w:p>
+            <w:pPr/>
+            <w:r>
+              <w:rPr/>
+              <w:t xml:space="preserve"/>
+            </w:r>
+          </w:p>
+        </w:tc>
+      </w:tr>
+      <w:tr>
+        <w:trPr/>
+        <w:tc>
+          <w:tcPr>
+            <w:tcW w:w="1" w:type="dxa"/>
+            <w:shd w:val="clear" w:fill="008B8B"/>
+          </w:tcPr>
+          <w:p>
+            <w:pPr/>
+            <w:r>
+              <w:rPr/>
+              <w:t xml:space="preserve">4</w:t>
+            </w:r>
+          </w:p>
+        </w:tc>
+        <w:tc>
+          <w:tcPr>
+            <w:tcW w:w="1" w:type="dxa"/>
+            <w:shd w:val="clear" w:fill="008B8B"/>
+          </w:tcPr>
+          <w:p>
+            <w:pPr/>
+            <w:r>
+              <w:rPr/>
+              <w:t xml:space="preserve"/>
+            </w:r>
+          </w:p>
+        </w:tc>
+      </w:tr>
+      <w:tr>
+        <w:trPr/>
+        <w:tc>
+          <w:tcPr>
+            <w:tcW w:w="1" w:type="dxa"/>
+            <w:shd w:val="clear" w:fill="white"/>
+          </w:tcPr>
+          <w:p>
+            <w:pPr/>
+            <w:r>
+              <w:rPr/>
+              <w:t xml:space="preserve">5</w:t>
+            </w:r>
+          </w:p>
+        </w:tc>
+        <w:tc>
+          <w:tcPr>
+            <w:tcW w:w="1" w:type="dxa"/>
+            <w:shd w:val="clear" w:fill="white"/>
+          </w:tcPr>
+          <w:p>
+            <w:pPr/>
+            <w:r>
+              <w:rPr/>
+              <w:t xml:space="preserve"/>
+            </w:r>
+          </w:p>
+        </w:tc>
+      </w:tr>
+      <w:tr>
+        <w:trPr/>
+        <w:tc>
+          <w:tcPr>
+            <w:tcW w:w="1" w:type="dxa"/>
+            <w:shd w:val="clear" w:fill="008B8B"/>
+          </w:tcPr>
+          <w:p>
+            <w:pPr/>
+            <w:r>
+              <w:rPr/>
+              <w:t xml:space="preserve">1</w:t>
+            </w:r>
+          </w:p>
+        </w:tc>
+        <w:tc>
+          <w:tcPr>
+            <w:tcW w:w="1" w:type="dxa"/>
+            <w:shd w:val="clear" w:fill="008B8B"/>
+          </w:tcPr>
+          <w:p>
+            <w:pPr/>
+            <w:r>
+              <w:rPr/>
+              <w:t xml:space="preserve"/>
+            </w:r>
+          </w:p>
+        </w:tc>
+      </w:tr>
+      <w:tr>
+        <w:trPr/>
+        <w:tc>
+          <w:tcPr>
+            <w:tcW w:w="1" w:type="dxa"/>
+            <w:shd w:val="clear" w:fill="white"/>
+          </w:tcPr>
+          <w:p>
+            <w:pPr/>
+            <w:r>
+              <w:rPr/>
+              <w:t xml:space="preserve">2</w:t>
+            </w:r>
+          </w:p>
+        </w:tc>
+        <w:tc>
+          <w:tcPr>
+            <w:tcW w:w="1" w:type="dxa"/>
+            <w:shd w:val="clear" w:fill="white"/>
+          </w:tcPr>
+          <w:p>
+            <w:pPr/>
+            <w:r>
+              <w:rPr/>
+              <w:t xml:space="preserve"/>
+            </w:r>
+          </w:p>
+        </w:tc>
+      </w:tr>
+      <w:tr>
+        <w:trPr/>
+        <w:tc>
+          <w:tcPr>
+            <w:tcW w:w="1" w:type="dxa"/>
+            <w:shd w:val="clear" w:fill="008B8B"/>
+          </w:tcPr>
+          <w:p>
+            <w:pPr/>
+            <w:r>
+              <w:rPr/>
+              <w:t xml:space="preserve">3</w:t>
+            </w:r>
+          </w:p>
+        </w:tc>
+        <w:tc>
+          <w:tcPr>
+            <w:tcW w:w="1" w:type="dxa"/>
+            <w:shd w:val="clear" w:fill="008B8B"/>
+          </w:tcPr>
+          <w:p>
+            <w:pPr/>
+            <w:r>
+              <w:rPr/>
+              <w:t xml:space="preserve"/>
+            </w:r>
+          </w:p>
+        </w:tc>
+      </w:tr>
+      <w:tr>
+        <w:trPr/>
+        <w:tc>
+          <w:tcPr>
+            <w:tcW w:w="1" w:type="dxa"/>
+            <w:shd w:val="clear" w:fill="white"/>
+          </w:tcPr>
+          <w:p>
+            <w:pPr/>
+            <w:r>
+              <w:rPr/>
+              <w:t xml:space="preserve">4</w:t>
+            </w:r>
+          </w:p>
+        </w:tc>
+        <w:tc>
+          <w:tcPr>
+            <w:tcW w:w="1" w:type="dxa"/>
+            <w:shd w:val="clear" w:fill="white"/>
+          </w:tcPr>
+          <w:p>
+            <w:pPr/>
+            <w:r>
+              <w:rPr/>
+              <w:t xml:space="preserve"/>
+            </w:r>
+          </w:p>
+        </w:tc>
+      </w:tr>
+      <w:tr>
+        <w:trPr/>
+        <w:tc>
+          <w:tcPr>
+            <w:tcW w:w="1" w:type="dxa"/>
+            <w:shd w:val="clear" w:fill="008B8B"/>
+          </w:tcPr>
+          <w:p>
+            <w:pPr/>
+            <w:r>
+              <w:rPr/>
+              <w:t xml:space="preserve">5</w:t>
+            </w:r>
+          </w:p>
+        </w:tc>
+        <w:tc>
+          <w:tcPr>
+            <w:tcW w:w="1" w:type="dxa"/>
+            <w:shd w:val="clear" w:fill="008B8B"/>
+          </w:tcPr>
+          <w:p>
+            <w:pPr/>
+            <w:r>
+              <w:rPr/>
+              <w:t xml:space="preserve"/>
+            </w:r>
+          </w:p>
+        </w:tc>
+      </w:tr>
+      <w:tr>
+        <w:trPr/>
+        <w:tc>
+          <w:tcPr>
+            <w:tcW w:w="1" w:type="dxa"/>
+            <w:shd w:val="clear" w:fill="white"/>
+          </w:tcPr>
+          <w:p>
+            <w:pPr/>
+            <w:r>
+              <w:rPr/>
+              <w:t xml:space="preserve">1</w:t>
+            </w:r>
+          </w:p>
+        </w:tc>
+        <w:tc>
+          <w:tcPr>
+            <w:tcW w:w="1" w:type="dxa"/>
+            <w:shd w:val="clear" w:fill="white"/>
+          </w:tcPr>
+          <w:p>
+            <w:pPr/>
+            <w:r>
+              <w:rPr/>
+              <w:t xml:space="preserve"/>
+            </w:r>
+          </w:p>
+        </w:tc>
+      </w:tr>
+      <w:tr>
+        <w:trPr/>
+        <w:tc>
+          <w:tcPr>
+            <w:tcW w:w="1" w:type="dxa"/>
+            <w:shd w:val="clear" w:fill="008B8B"/>
+          </w:tcPr>
+          <w:p>
+            <w:pPr/>
+            <w:r>
+              <w:rPr/>
+              <w:t xml:space="preserve">2</w:t>
+            </w:r>
+          </w:p>
+        </w:tc>
+        <w:tc>
+          <w:tcPr>
+            <w:tcW w:w="1" w:type="dxa"/>
+            <w:shd w:val="clear" w:fill="008B8B"/>
+          </w:tcPr>
+          <w:p>
+            <w:pPr/>
+            <w:r>
+              <w:rPr/>
+              <w:t xml:space="preserve"/>
+            </w:r>
+          </w:p>
+        </w:tc>
+      </w:tr>
+      <w:tr>
+        <w:trPr/>
+        <w:tc>
+          <w:tcPr>
+            <w:tcW w:w="1" w:type="dxa"/>
+            <w:shd w:val="clear" w:fill="white"/>
+          </w:tcPr>
+          <w:p>
+            <w:pPr/>
+            <w:r>
+              <w:rPr/>
+              <w:t xml:space="preserve">3</w:t>
+            </w:r>
+          </w:p>
+        </w:tc>
+        <w:tc>
+          <w:tcPr>
+            <w:tcW w:w="1" w:type="dxa"/>
+            <w:shd w:val="clear" w:fill="white"/>
+          </w:tcPr>
+          <w:p>
+            <w:pPr/>
+            <w:r>
+              <w:rPr/>
+              <w:t xml:space="preserve"/>
+            </w:r>
+          </w:p>
+        </w:tc>
+      </w:tr>
+      <w:tr>
+        <w:trPr/>
+        <w:tc>
+          <w:tcPr>
+            <w:tcW w:w="1" w:type="dxa"/>
+            <w:shd w:val="clear" w:fill="008B8B"/>
+          </w:tcPr>
+          <w:p>
+            <w:pPr/>
+            <w:r>
+              <w:rPr/>
+              <w:t xml:space="preserve">4</w:t>
+            </w:r>
+          </w:p>
+        </w:tc>
+        <w:tc>
+          <w:tcPr>
+            <w:tcW w:w="1" w:type="dxa"/>
+            <w:shd w:val="clear" w:fill="008B8B"/>
+          </w:tcPr>
+          <w:p>
+            <w:pPr/>
+            <w:r>
+              <w:rPr/>
+              <w:t xml:space="preserve"/>
+            </w:r>
+          </w:p>
+        </w:tc>
+      </w:tr>
+      <w:tr>
+        <w:trPr/>
+        <w:tc>
+          <w:tcPr>
+            <w:tcW w:w="1" w:type="dxa"/>
+            <w:shd w:val="clear" w:fill="white"/>
+          </w:tcPr>
+          <w:p>
+            <w:pPr/>
+            <w:r>
+              <w:rPr/>
+              <w:t xml:space="preserve">1</w:t>
+            </w:r>
+          </w:p>
+        </w:tc>
+        <w:tc>
+          <w:tcPr>
+            <w:tcW w:w="1" w:type="dxa"/>
+            <w:shd w:val="clear" w:fill="white"/>
+          </w:tcPr>
+          <w:p>
+            <w:pPr/>
+            <w:r>
+              <w:rPr/>
+              <w:t xml:space="preserve"/>
+            </w:r>
+          </w:p>
+        </w:tc>
+      </w:tr>
+      <w:tr>
+        <w:trPr/>
+        <w:tc>
+          <w:tcPr>
+            <w:tcW w:w="1" w:type="dxa"/>
+            <w:shd w:val="clear" w:fill="008B8B"/>
+          </w:tcPr>
+          <w:p>
+            <w:pPr/>
+            <w:r>
+              <w:rPr/>
+              <w:t xml:space="preserve">2</w:t>
+            </w:r>
+          </w:p>
+        </w:tc>
+        <w:tc>
+          <w:tcPr>
+            <w:tcW w:w="1" w:type="dxa"/>
+            <w:shd w:val="clear" w:fill="008B8B"/>
+          </w:tcPr>
+          <w:p>
+            <w:pPr/>
+            <w:r>
+              <w:rPr/>
+              <w:t xml:space="preserve"/>
+            </w:r>
+          </w:p>
+        </w:tc>
+      </w:tr>
+      <w:tr>
+        <w:trPr/>
+        <w:tc>
+          <w:tcPr>
+            <w:tcW w:w="1" w:type="dxa"/>
+            <w:shd w:val="clear" w:fill="white"/>
+          </w:tcPr>
+          <w:p>
+            <w:pPr/>
+            <w:r>
+              <w:rPr/>
+              <w:t xml:space="preserve">3</w:t>
+            </w:r>
+          </w:p>
+        </w:tc>
+        <w:tc>
+          <w:tcPr>
+            <w:tcW w:w="1" w:type="dxa"/>
+            <w:shd w:val="clear" w:fill="white"/>
+          </w:tcPr>
+          <w:p>
+            <w:pPr/>
+            <w:r>
+              <w:rPr/>
+              <w:t xml:space="preserve"/>
+            </w:r>
+          </w:p>
+        </w:tc>
+      </w:tr>
+      <w:tr>
+        <w:trPr/>
+        <w:tc>
+          <w:tcPr>
+            <w:tcW w:w="1" w:type="dxa"/>
+            <w:shd w:val="clear" w:fill="008B8B"/>
+          </w:tcPr>
+          <w:p>
+            <w:pPr/>
+            <w:r>
+              <w:rPr/>
+              <w:t xml:space="preserve">4</w:t>
+            </w:r>
+          </w:p>
+        </w:tc>
+        <w:tc>
+          <w:tcPr>
+            <w:tcW w:w="1" w:type="dxa"/>
+            <w:shd w:val="clear" w:fill="008B8B"/>
+          </w:tcPr>
+          <w:p>
+            <w:pPr/>
+            <w:r>
+              <w:rPr/>
+              <w:t xml:space="preserve"/>
+            </w:r>
+          </w:p>
+        </w:tc>
+      </w:tr>
+      <w:tr>
+        <w:trPr/>
+        <w:tc>
+          <w:tcPr>
+            <w:tcW w:w="1" w:type="dxa"/>
+            <w:shd w:val="clear" w:fill="white"/>
+          </w:tcPr>
+          <w:p>
+            <w:pPr/>
+            <w:r>
+              <w:rPr/>
+              <w:t xml:space="preserve">1</w:t>
+            </w:r>
+          </w:p>
+        </w:tc>
+        <w:tc>
+          <w:tcPr>
+            <w:tcW w:w="1" w:type="dxa"/>
+            <w:shd w:val="clear" w:fill="white"/>
+          </w:tcPr>
+          <w:p>
+            <w:pPr/>
+            <w:r>
+              <w:rPr/>
+              <w:t xml:space="preserve"/>
+            </w:r>
+          </w:p>
+        </w:tc>
+      </w:tr>
+      <w:tr>
+        <w:trPr/>
+        <w:tc>
+          <w:tcPr>
+            <w:tcW w:w="1" w:type="dxa"/>
+            <w:shd w:val="clear" w:fill="008B8B"/>
+          </w:tcPr>
+          <w:p>
+            <w:pPr/>
+            <w:r>
+              <w:rPr/>
+              <w:t xml:space="preserve">2</w:t>
+            </w:r>
+          </w:p>
+        </w:tc>
+        <w:tc>
+          <w:tcPr>
+            <w:tcW w:w="1" w:type="dxa"/>
+            <w:shd w:val="clear" w:fill="008B8B"/>
+          </w:tcPr>
+          <w:p>
+            <w:pPr/>
+            <w:r>
+              <w:rPr/>
+              <w:t xml:space="preserve"/>
+            </w:r>
+          </w:p>
+        </w:tc>
+      </w:tr>
+      <w:tr>
+        <w:trPr/>
+        <w:tc>
+          <w:tcPr>
+            <w:tcW w:w="1" w:type="dxa"/>
+            <w:shd w:val="clear" w:fill="white"/>
+          </w:tcPr>
+          <w:p>
+            <w:pPr/>
+            <w:r>
+              <w:rPr/>
+              <w:t xml:space="preserve">3</w:t>
+            </w:r>
+          </w:p>
+        </w:tc>
+        <w:tc>
+          <w:tcPr>
+            <w:tcW w:w="1" w:type="dxa"/>
+            <w:shd w:val="clear" w:fill="white"/>
+          </w:tcPr>
+          <w:p>
+            <w:pPr/>
+            <w:r>
+              <w:rPr/>
+              <w:t xml:space="preserve"/>
+            </w:r>
+          </w:p>
+        </w:tc>
+      </w:tr>
+      <w:tr>
+        <w:trPr/>
+        <w:tc>
+          <w:tcPr>
+            <w:tcW w:w="1" w:type="dxa"/>
+            <w:shd w:val="clear" w:fill="008B8B"/>
+          </w:tcPr>
+          <w:p>
+            <w:pPr/>
+            <w:r>
+              <w:rPr/>
+              <w:t xml:space="preserve">4</w:t>
+            </w:r>
+          </w:p>
+        </w:tc>
+        <w:tc>
+          <w:tcPr>
+            <w:tcW w:w="1" w:type="dxa"/>
+            <w:shd w:val="clear" w:fill="008B8B"/>
+          </w:tcPr>
+          <w:p>
+            <w:pPr/>
+            <w:r>
+              <w:rPr/>
+              <w:t xml:space="preserve"/>
+            </w:r>
+          </w:p>
+        </w:tc>
+      </w:tr>
+      <w:tr>
+        <w:trPr/>
+        <w:tc>
+          <w:tcPr>
+            <w:tcW w:w="1" w:type="dxa"/>
+            <w:shd w:val="clear" w:fill="white"/>
+          </w:tcPr>
+          <w:p>
+            <w:pPr/>
+            <w:r>
+              <w:rPr/>
+              <w:t xml:space="preserve">1</w:t>
+            </w:r>
+          </w:p>
+        </w:tc>
+        <w:tc>
+          <w:tcPr>
+            <w:tcW w:w="1" w:type="dxa"/>
+            <w:shd w:val="clear" w:fill="white"/>
+          </w:tcPr>
+          <w:p>
+            <w:pPr/>
+            <w:r>
+              <w:rPr/>
+              <w:t xml:space="preserve"/>
+            </w:r>
+          </w:p>
+        </w:tc>
+      </w:tr>
+      <w:tr>
+        <w:trPr/>
+        <w:tc>
+          <w:tcPr>
+            <w:tcW w:w="1" w:type="dxa"/>
+            <w:shd w:val="clear" w:fill="008B8B"/>
+          </w:tcPr>
+          <w:p>
+            <w:pPr/>
+            <w:r>
+              <w:rPr/>
+              <w:t xml:space="preserve">2</w:t>
+            </w:r>
+          </w:p>
+        </w:tc>
+        <w:tc>
+          <w:tcPr>
+            <w:tcW w:w="1" w:type="dxa"/>
+            <w:shd w:val="clear" w:fill="008B8B"/>
+          </w:tcPr>
+          <w:p>
+            <w:pPr/>
+            <w:r>
+              <w:rPr/>
+              <w:t xml:space="preserve"/>
+            </w:r>
+          </w:p>
+        </w:tc>
+      </w:tr>
+      <w:tr>
+        <w:trPr/>
+        <w:tc>
+          <w:tcPr>
+            <w:tcW w:w="1" w:type="dxa"/>
+            <w:shd w:val="clear" w:fill="white"/>
+          </w:tcPr>
+          <w:p>
+            <w:pPr/>
+            <w:r>
+              <w:rPr/>
+              <w:t xml:space="preserve">3</w:t>
+            </w:r>
+          </w:p>
+        </w:tc>
+        <w:tc>
+          <w:tcPr>
+            <w:tcW w:w="1" w:type="dxa"/>
+            <w:shd w:val="clear" w:fill="white"/>
+          </w:tcPr>
+          <w:p>
+            <w:pPr/>
+            <w:r>
+              <w:rPr/>
+              <w:t xml:space="preserve"/>
+            </w:r>
+          </w:p>
+        </w:tc>
+      </w:tr>
+      <w:tr>
+        <w:trPr/>
+        <w:tc>
+          <w:tcPr>
+            <w:tcW w:w="1" w:type="dxa"/>
+            <w:shd w:val="clear" w:fill="008B8B"/>
+          </w:tcPr>
+          <w:p>
+            <w:pPr/>
+            <w:r>
+              <w:rPr/>
+              <w:t xml:space="preserve">4</w:t>
+            </w:r>
+          </w:p>
+        </w:tc>
+        <w:tc>
+          <w:tcPr>
+            <w:tcW w:w="1" w:type="dxa"/>
+            <w:shd w:val="clear" w:fill="008B8B"/>
+          </w:tcPr>
+          <w:p>
+            <w:pPr/>
+            <w:r>
+              <w:rPr/>
+              <w:t xml:space="preserve"/>
+            </w:r>
+          </w:p>
+        </w:tc>
+      </w:tr>
+      <w:tr>
+        <w:trPr/>
+        <w:tc>
+          <w:tcPr>
+            <w:tcW w:w="1" w:type="dxa"/>
+            <w:shd w:val="clear" w:fill="white"/>
+          </w:tcPr>
+          <w:p>
+            <w:pPr/>
+            <w:r>
+              <w:rPr/>
+              <w:t xml:space="preserve">5</w:t>
+            </w:r>
+          </w:p>
+        </w:tc>
+        <w:tc>
+          <w:tcPr>
+            <w:tcW w:w="1" w:type="dxa"/>
+            <w:shd w:val="clear" w:fill="white"/>
+          </w:tcPr>
+          <w:p>
+            <w:pPr/>
+            <w:r>
+              <w:rPr/>
+              <w:t xml:space="preserve"/>
+            </w:r>
+          </w:p>
+        </w:tc>
+      </w:tr>
+      <w:tr>
+        <w:trPr/>
+        <w:tc>
+          <w:tcPr>
+            <w:tcW w:w="1" w:type="dxa"/>
+            <w:shd w:val="clear" w:fill="008B8B"/>
+          </w:tcPr>
+          <w:p>
+            <w:pPr/>
+            <w:r>
+              <w:rPr/>
+              <w:t xml:space="preserve">1</w:t>
+            </w:r>
+          </w:p>
+        </w:tc>
+        <w:tc>
+          <w:tcPr>
+            <w:tcW w:w="1" w:type="dxa"/>
+            <w:shd w:val="clear" w:fill="008B8B"/>
+          </w:tcPr>
+          <w:p>
+            <w:pPr/>
+            <w:r>
+              <w:rPr/>
+              <w:t xml:space="preserve"/>
+            </w:r>
+          </w:p>
+        </w:tc>
+      </w:tr>
+      <w:tr>
+        <w:trPr/>
+        <w:tc>
+          <w:tcPr>
+            <w:tcW w:w="1" w:type="dxa"/>
+            <w:shd w:val="clear" w:fill="white"/>
+          </w:tcPr>
+          <w:p>
+            <w:pPr/>
+            <w:r>
+              <w:rPr/>
+              <w:t xml:space="preserve">2</w:t>
+            </w:r>
+          </w:p>
+        </w:tc>
+        <w:tc>
+          <w:tcPr>
+            <w:tcW w:w="1" w:type="dxa"/>
+            <w:shd w:val="clear" w:fill="white"/>
+          </w:tcPr>
+          <w:p>
+            <w:pPr/>
+            <w:r>
+              <w:rPr/>
+              <w:t xml:space="preserve"/>
+            </w:r>
+          </w:p>
+        </w:tc>
+      </w:tr>
+      <w:tr>
+        <w:trPr/>
+        <w:tc>
+          <w:tcPr>
+            <w:tcW w:w="1" w:type="dxa"/>
+            <w:shd w:val="clear" w:fill="008B8B"/>
+          </w:tcPr>
+          <w:p>
+            <w:pPr/>
+            <w:r>
+              <w:rPr/>
+              <w:t xml:space="preserve">3</w:t>
+            </w:r>
+          </w:p>
+        </w:tc>
+        <w:tc>
+          <w:tcPr>
+            <w:tcW w:w="1" w:type="dxa"/>
+            <w:shd w:val="clear" w:fill="008B8B"/>
+          </w:tcPr>
+          <w:p>
+            <w:pPr/>
+            <w:r>
+              <w:rPr/>
+              <w:t xml:space="preserve"/>
+            </w:r>
+          </w:p>
+        </w:tc>
+      </w:tr>
+      <w:tr>
+        <w:trPr/>
+        <w:tc>
+          <w:tcPr>
+            <w:tcW w:w="1" w:type="dxa"/>
+            <w:shd w:val="clear" w:fill="white"/>
+          </w:tcPr>
+          <w:p>
+            <w:pPr/>
+            <w:r>
+              <w:rPr/>
+              <w:t xml:space="preserve">4</w:t>
+            </w:r>
+          </w:p>
+        </w:tc>
+        <w:tc>
+          <w:tcPr>
+            <w:tcW w:w="1" w:type="dxa"/>
+            <w:shd w:val="clear" w:fill="white"/>
+          </w:tcPr>
+          <w:p>
+            <w:pPr/>
+            <w:r>
+              <w:rPr/>
+              <w:t xml:space="preserve"/>
+            </w:r>
+          </w:p>
+        </w:tc>
+      </w:tr>
+      <w:tr>
+        <w:trPr/>
+        <w:tc>
+          <w:tcPr>
+            <w:tcW w:w="1" w:type="dxa"/>
+            <w:shd w:val="clear" w:fill="008B8B"/>
+          </w:tcPr>
+          <w:p>
+            <w:pPr/>
+            <w:r>
+              <w:rPr/>
+              <w:t xml:space="preserve">5</w:t>
+            </w:r>
+          </w:p>
+        </w:tc>
+        <w:tc>
+          <w:tcPr>
+            <w:tcW w:w="1" w:type="dxa"/>
+            <w:shd w:val="clear" w:fill="008B8B"/>
+          </w:tcPr>
+          <w:p>
+            <w:pPr/>
+            <w:r>
+              <w:rPr/>
+              <w:t xml:space="preserve"/>
+            </w:r>
+          </w:p>
+        </w:tc>
+      </w:tr>
+      <w:tr>
+        <w:trPr/>
+        <w:tc>
+          <w:tcPr>
+            <w:tcW w:w="1" w:type="dxa"/>
+            <w:shd w:val="clear" w:fill="white"/>
+          </w:tcPr>
+          <w:p>
+            <w:pPr/>
+            <w:r>
+              <w:rPr/>
+              <w:t xml:space="preserve">1</w:t>
+            </w:r>
+          </w:p>
+        </w:tc>
+        <w:tc>
+          <w:tcPr>
+            <w:tcW w:w="1" w:type="dxa"/>
+            <w:shd w:val="clear" w:fill="white"/>
+          </w:tcPr>
+          <w:p>
+            <w:pPr/>
+            <w:r>
+              <w:rPr/>
+              <w:t xml:space="preserve">Faible : moins de 1 min de dispo</w:t>
+            </w:r>
+          </w:p>
+        </w:tc>
+      </w:tr>
+      <w:tr>
+        <w:trPr/>
+        <w:tc>
+          <w:tcPr>
+            <w:tcW w:w="1" w:type="dxa"/>
+            <w:shd w:val="clear" w:fill="008B8B"/>
+          </w:tcPr>
+          <w:p>
+            <w:pPr/>
+            <w:r>
+              <w:rPr/>
+              <w:t xml:space="preserve">2</w:t>
+            </w:r>
+          </w:p>
+        </w:tc>
+        <w:tc>
+          <w:tcPr>
+            <w:tcW w:w="1" w:type="dxa"/>
+            <w:shd w:val="clear" w:fill="008B8B"/>
+          </w:tcPr>
+          <w:p>
+            <w:pPr/>
+            <w:r>
+              <w:rPr/>
+              <w:t xml:space="preserve">Moyen faible : moins de 5 minutes</w:t>
+            </w:r>
+          </w:p>
+        </w:tc>
+      </w:tr>
+      <w:tr>
+        <w:trPr/>
+        <w:tc>
+          <w:tcPr>
+            <w:tcW w:w="1" w:type="dxa"/>
+            <w:shd w:val="clear" w:fill="white"/>
+          </w:tcPr>
+          <w:p>
+            <w:pPr/>
+            <w:r>
+              <w:rPr/>
+              <w:t xml:space="preserve">3</w:t>
+            </w:r>
+          </w:p>
+        </w:tc>
+        <w:tc>
+          <w:tcPr>
+            <w:tcW w:w="1" w:type="dxa"/>
+            <w:shd w:val="clear" w:fill="white"/>
+          </w:tcPr>
+          <w:p>
+            <w:pPr/>
+            <w:r>
+              <w:rPr/>
+              <w:t xml:space="preserve">Moyen : moins 30 minutes</w:t>
+            </w:r>
+          </w:p>
+        </w:tc>
+      </w:tr>
+      <w:tr>
+        <w:trPr/>
+        <w:tc>
+          <w:tcPr>
+            <w:tcW w:w="1" w:type="dxa"/>
+            <w:shd w:val="clear" w:fill="008B8B"/>
+          </w:tcPr>
+          <w:p>
+            <w:pPr/>
+            <w:r>
+              <w:rPr/>
+              <w:t xml:space="preserve">4</w:t>
+            </w:r>
+          </w:p>
+        </w:tc>
+        <w:tc>
+          <w:tcPr>
+            <w:tcW w:w="1" w:type="dxa"/>
+            <w:shd w:val="clear" w:fill="008B8B"/>
+          </w:tcPr>
+          <w:p>
+            <w:pPr/>
+            <w:r>
+              <w:rPr/>
+              <w:t xml:space="preserve">Grave : moins de 1h</w:t>
+            </w:r>
+          </w:p>
+        </w:tc>
+      </w:tr>
+      <w:tr>
+        <w:trPr/>
+        <w:tc>
+          <w:tcPr>
+            <w:tcW w:w="1" w:type="dxa"/>
+            <w:shd w:val="clear" w:fill="white"/>
+          </w:tcPr>
+          <w:p>
+            <w:pPr/>
+            <w:r>
+              <w:rPr/>
+              <w:t xml:space="preserve">5</w:t>
+            </w:r>
+          </w:p>
+        </w:tc>
+        <w:tc>
+          <w:tcPr>
+            <w:tcW w:w="1" w:type="dxa"/>
+            <w:shd w:val="clear" w:fill="white"/>
+          </w:tcPr>
+          <w:p>
+            <w:pPr/>
+            <w:r>
+              <w:rPr/>
+              <w:t xml:space="preserve">Critique : Au dela de 1h</w:t>
+            </w:r>
+          </w:p>
+        </w:tc>
+      </w:tr>
+      <w:tr>
+        <w:trPr/>
+        <w:tc>
+          <w:tcPr>
+            <w:tcW w:w="1" w:type="dxa"/>
+            <w:shd w:val="clear" w:fill="008B8B"/>
+          </w:tcPr>
+          <w:p>
+            <w:pPr/>
+            <w:r>
+              <w:rPr/>
+              <w:t xml:space="preserve">1</w:t>
+            </w:r>
+          </w:p>
+        </w:tc>
+        <w:tc>
+          <w:tcPr>
+            <w:tcW w:w="1" w:type="dxa"/>
+            <w:shd w:val="clear" w:fill="008B8B"/>
+          </w:tcPr>
+          <w:p>
+            <w:pPr/>
+            <w:r>
+              <w:rPr/>
+              <w:t xml:space="preserve"/>
+            </w:r>
+          </w:p>
+        </w:tc>
+      </w:tr>
+      <w:tr>
+        <w:trPr/>
+        <w:tc>
+          <w:tcPr>
+            <w:tcW w:w="1" w:type="dxa"/>
+            <w:shd w:val="clear" w:fill="white"/>
+          </w:tcPr>
+          <w:p>
+            <w:pPr/>
+            <w:r>
+              <w:rPr/>
+              <w:t xml:space="preserve">2</w:t>
+            </w:r>
+          </w:p>
+        </w:tc>
+        <w:tc>
+          <w:tcPr>
+            <w:tcW w:w="1" w:type="dxa"/>
+            <w:shd w:val="clear" w:fill="white"/>
+          </w:tcPr>
+          <w:p>
+            <w:pPr/>
+            <w:r>
+              <w:rPr/>
+              <w:t xml:space="preserve"/>
+            </w:r>
+          </w:p>
+        </w:tc>
+      </w:tr>
+      <w:tr>
+        <w:trPr/>
+        <w:tc>
+          <w:tcPr>
+            <w:tcW w:w="1" w:type="dxa"/>
+            <w:shd w:val="clear" w:fill="008B8B"/>
+          </w:tcPr>
+          <w:p>
+            <w:pPr/>
+            <w:r>
+              <w:rPr/>
+              <w:t xml:space="preserve">3</w:t>
+            </w:r>
+          </w:p>
+        </w:tc>
+        <w:tc>
+          <w:tcPr>
+            <w:tcW w:w="1" w:type="dxa"/>
+            <w:shd w:val="clear" w:fill="008B8B"/>
+          </w:tcPr>
+          <w:p>
+            <w:pPr/>
+            <w:r>
+              <w:rPr/>
+              <w:t xml:space="preserve"/>
+            </w:r>
+          </w:p>
+        </w:tc>
+      </w:tr>
+      <w:tr>
+        <w:trPr/>
+        <w:tc>
+          <w:tcPr>
+            <w:tcW w:w="1" w:type="dxa"/>
+            <w:shd w:val="clear" w:fill="white"/>
+          </w:tcPr>
+          <w:p>
+            <w:pPr/>
+            <w:r>
+              <w:rPr/>
+              <w:t xml:space="preserve">4</w:t>
+            </w:r>
+          </w:p>
+        </w:tc>
+        <w:tc>
+          <w:tcPr>
+            <w:tcW w:w="1" w:type="dxa"/>
+            <w:shd w:val="clear" w:fill="white"/>
+          </w:tcPr>
+          <w:p>
+            <w:pPr/>
+            <w:r>
+              <w:rPr/>
+              <w:t xml:space="preserve"/>
+            </w:r>
+          </w:p>
+        </w:tc>
+      </w:tr>
+      <w:tr>
+        <w:trPr/>
+        <w:tc>
+          <w:tcPr>
+            <w:tcW w:w="1" w:type="dxa"/>
+            <w:shd w:val="clear" w:fill="008B8B"/>
+          </w:tcPr>
+          <w:p>
+            <w:pPr/>
+            <w:r>
+              <w:rPr/>
+              <w:t xml:space="preserve">5</w:t>
+            </w:r>
+          </w:p>
+        </w:tc>
+        <w:tc>
+          <w:tcPr>
+            <w:tcW w:w="1" w:type="dxa"/>
+            <w:shd w:val="clear" w:fill="008B8B"/>
+          </w:tcPr>
+          <w:p>
+            <w:pPr/>
+            <w:r>
+              <w:rPr/>
+              <w:t xml:space="preserve"/>
+            </w:r>
+          </w:p>
+        </w:tc>
+      </w:tr>
+      <w:tr>
+        <w:trPr/>
+        <w:tc>
+          <w:tcPr>
+            <w:tcW w:w="1" w:type="dxa"/>
+            <w:shd w:val="clear" w:fill="white"/>
+          </w:tcPr>
+          <w:p>
+            <w:pPr/>
+            <w:r>
+              <w:rPr/>
+              <w:t xml:space="preserve">1</w:t>
+            </w:r>
+          </w:p>
+        </w:tc>
+        <w:tc>
+          <w:tcPr>
+            <w:tcW w:w="1" w:type="dxa"/>
+            <w:shd w:val="clear" w:fill="white"/>
+          </w:tcPr>
+          <w:p>
+            <w:pPr/>
+            <w:r>
+              <w:rPr/>
+              <w:t xml:space="preserve"/>
+            </w:r>
+          </w:p>
+        </w:tc>
+      </w:tr>
+      <w:tr>
+        <w:trPr/>
+        <w:tc>
+          <w:tcPr>
+            <w:tcW w:w="1" w:type="dxa"/>
+            <w:shd w:val="clear" w:fill="008B8B"/>
+          </w:tcPr>
+          <w:p>
+            <w:pPr/>
+            <w:r>
+              <w:rPr/>
+              <w:t xml:space="preserve">2</w:t>
+            </w:r>
+          </w:p>
+        </w:tc>
+        <w:tc>
+          <w:tcPr>
+            <w:tcW w:w="1" w:type="dxa"/>
+            <w:shd w:val="clear" w:fill="008B8B"/>
+          </w:tcPr>
+          <w:p>
+            <w:pPr/>
+            <w:r>
+              <w:rPr/>
+              <w:t xml:space="preserve"/>
+            </w:r>
+          </w:p>
+        </w:tc>
+      </w:tr>
+      <w:tr>
+        <w:trPr/>
+        <w:tc>
+          <w:tcPr>
+            <w:tcW w:w="1" w:type="dxa"/>
+            <w:shd w:val="clear" w:fill="white"/>
+          </w:tcPr>
+          <w:p>
+            <w:pPr/>
+            <w:r>
+              <w:rPr/>
+              <w:t xml:space="preserve">3</w:t>
+            </w:r>
+          </w:p>
+        </w:tc>
+        <w:tc>
+          <w:tcPr>
+            <w:tcW w:w="1" w:type="dxa"/>
+            <w:shd w:val="clear" w:fill="white"/>
+          </w:tcPr>
+          <w:p>
+            <w:pPr/>
+            <w:r>
+              <w:rPr/>
+              <w:t xml:space="preserve"/>
+            </w:r>
+          </w:p>
+        </w:tc>
+      </w:tr>
+      <w:tr>
+        <w:trPr/>
+        <w:tc>
+          <w:tcPr>
+            <w:tcW w:w="1" w:type="dxa"/>
+            <w:shd w:val="clear" w:fill="008B8B"/>
+          </w:tcPr>
+          <w:p>
+            <w:pPr/>
+            <w:r>
+              <w:rPr/>
+              <w:t xml:space="preserve">4</w:t>
+            </w:r>
+          </w:p>
+        </w:tc>
+        <w:tc>
+          <w:tcPr>
+            <w:tcW w:w="1" w:type="dxa"/>
+            <w:shd w:val="clear" w:fill="008B8B"/>
+          </w:tcPr>
+          <w:p>
+            <w:pPr/>
+            <w:r>
+              <w:rPr/>
+              <w:t xml:space="preserve"/>
+            </w:r>
+          </w:p>
+        </w:tc>
+      </w:tr>
+      <w:tr>
+        <w:trPr/>
+        <w:tc>
+          <w:tcPr>
+            <w:tcW w:w="1" w:type="dxa"/>
+            <w:shd w:val="clear" w:fill="white"/>
+          </w:tcPr>
+          <w:p>
+            <w:pPr/>
+            <w:r>
+              <w:rPr/>
+              <w:t xml:space="preserve">1</w:t>
+            </w:r>
+          </w:p>
+        </w:tc>
+        <w:tc>
+          <w:tcPr>
+            <w:tcW w:w="1" w:type="dxa"/>
+            <w:shd w:val="clear" w:fill="white"/>
+          </w:tcPr>
+          <w:p>
+            <w:pPr/>
+            <w:r>
+              <w:rPr/>
+              <w:t xml:space="preserve">Desc 1 Toto</w:t>
+            </w:r>
+          </w:p>
+        </w:tc>
+      </w:tr>
+      <w:tr>
+        <w:trPr/>
+        <w:tc>
+          <w:tcPr>
+            <w:tcW w:w="1" w:type="dxa"/>
+            <w:shd w:val="clear" w:fill="008B8B"/>
+          </w:tcPr>
+          <w:p>
+            <w:pPr/>
+            <w:r>
+              <w:rPr/>
+              <w:t xml:space="preserve">2</w:t>
+            </w:r>
+          </w:p>
+        </w:tc>
+        <w:tc>
+          <w:tcPr>
+            <w:tcW w:w="1" w:type="dxa"/>
+            <w:shd w:val="clear" w:fill="008B8B"/>
+          </w:tcPr>
+          <w:p>
+            <w:pPr/>
+            <w:r>
+              <w:rPr/>
+              <w:t xml:space="preserve"/>
+            </w:r>
+          </w:p>
+        </w:tc>
+      </w:tr>
+      <w:tr>
+        <w:trPr/>
+        <w:tc>
+          <w:tcPr>
+            <w:tcW w:w="1" w:type="dxa"/>
+            <w:shd w:val="clear" w:fill="white"/>
+          </w:tcPr>
+          <w:p>
+            <w:pPr/>
+            <w:r>
+              <w:rPr/>
+              <w:t xml:space="preserve">3</w:t>
+            </w:r>
+          </w:p>
+        </w:tc>
+        <w:tc>
+          <w:tcPr>
+            <w:tcW w:w="1" w:type="dxa"/>
+            <w:shd w:val="clear" w:fill="white"/>
+          </w:tcPr>
+          <w:p>
+            <w:pPr/>
+            <w:r>
+              <w:rPr/>
+              <w:t xml:space="preserve"/>
+            </w:r>
+          </w:p>
+        </w:tc>
+      </w:tr>
+      <w:tr>
+        <w:trPr/>
+        <w:tc>
+          <w:tcPr>
+            <w:tcW w:w="1" w:type="dxa"/>
+            <w:shd w:val="clear" w:fill="008B8B"/>
+          </w:tcPr>
+          <w:p>
+            <w:pPr/>
+            <w:r>
+              <w:rPr/>
+              <w:t xml:space="preserve">4</w:t>
+            </w:r>
+          </w:p>
+        </w:tc>
+        <w:tc>
+          <w:tcPr>
+            <w:tcW w:w="1" w:type="dxa"/>
+            <w:shd w:val="clear" w:fill="008B8B"/>
+          </w:tcPr>
+          <w:p>
+            <w:pPr/>
+            <w:r>
+              <w:rPr/>
+              <w:t xml:space="preserve"/>
+            </w:r>
+          </w:p>
+        </w:tc>
+      </w:tr>
+      <w:tr>
+        <w:trPr/>
+        <w:tc>
+          <w:tcPr>
+            <w:tcW w:w="1" w:type="dxa"/>
+            <w:shd w:val="clear" w:fill="white"/>
+          </w:tcPr>
+          <w:p>
+            <w:pPr/>
+            <w:r>
+              <w:rPr/>
+              <w:t xml:space="preserve">1</w:t>
+            </w:r>
+          </w:p>
+        </w:tc>
+        <w:tc>
+          <w:tcPr>
+            <w:tcW w:w="1" w:type="dxa"/>
+            <w:shd w:val="clear" w:fill="white"/>
+          </w:tcPr>
+          <w:p>
+            <w:pPr/>
+            <w:r>
+              <w:rPr/>
+              <w:t xml:space="preserve"/>
+            </w:r>
+          </w:p>
+        </w:tc>
+      </w:tr>
+      <w:tr>
+        <w:trPr/>
+        <w:tc>
+          <w:tcPr>
+            <w:tcW w:w="1" w:type="dxa"/>
+            <w:shd w:val="clear" w:fill="008B8B"/>
+          </w:tcPr>
+          <w:p>
+            <w:pPr/>
+            <w:r>
+              <w:rPr/>
+              <w:t xml:space="preserve">2</w:t>
+            </w:r>
+          </w:p>
+        </w:tc>
+        <w:tc>
+          <w:tcPr>
+            <w:tcW w:w="1" w:type="dxa"/>
+            <w:shd w:val="clear" w:fill="008B8B"/>
+          </w:tcPr>
+          <w:p>
+            <w:pPr/>
+            <w:r>
+              <w:rPr/>
+              <w:t xml:space="preserve"/>
+            </w:r>
+          </w:p>
+        </w:tc>
+      </w:tr>
+      <w:tr>
+        <w:trPr/>
+        <w:tc>
+          <w:tcPr>
+            <w:tcW w:w="1" w:type="dxa"/>
+            <w:shd w:val="clear" w:fill="white"/>
+          </w:tcPr>
+          <w:p>
+            <w:pPr/>
+            <w:r>
+              <w:rPr/>
+              <w:t xml:space="preserve">3</w:t>
+            </w:r>
+          </w:p>
+        </w:tc>
+        <w:tc>
+          <w:tcPr>
+            <w:tcW w:w="1" w:type="dxa"/>
+            <w:shd w:val="clear" w:fill="white"/>
+          </w:tcPr>
+          <w:p>
+            <w:pPr/>
+            <w:r>
+              <w:rPr/>
+              <w:t xml:space="preserve"/>
+            </w:r>
+          </w:p>
+        </w:tc>
+      </w:tr>
+      <w:tr>
+        <w:trPr/>
+        <w:tc>
+          <w:tcPr>
+            <w:tcW w:w="1" w:type="dxa"/>
+            <w:shd w:val="clear" w:fill="008B8B"/>
+          </w:tcPr>
+          <w:p>
+            <w:pPr/>
+            <w:r>
+              <w:rPr/>
+              <w:t xml:space="preserve">4</w:t>
+            </w:r>
+          </w:p>
+        </w:tc>
+        <w:tc>
+          <w:tcPr>
+            <w:tcW w:w="1" w:type="dxa"/>
+            <w:shd w:val="clear" w:fill="008B8B"/>
+          </w:tcPr>
+          <w:p>
+            <w:pPr/>
+            <w:r>
+              <w:rPr/>
+              <w:t xml:space="preserve"/>
+            </w:r>
+          </w:p>
+        </w:tc>
+      </w:tr>
+      <w:tr>
+        <w:trPr/>
+        <w:tc>
+          <w:tcPr>
+            <w:tcW w:w="1" w:type="dxa"/>
+            <w:shd w:val="clear" w:fill="white"/>
+          </w:tcPr>
+          <w:p>
+            <w:pPr/>
+            <w:r>
+              <w:rPr/>
+              <w:t xml:space="preserve">5</w:t>
+            </w:r>
+          </w:p>
+        </w:tc>
+        <w:tc>
+          <w:tcPr>
+            <w:tcW w:w="1" w:type="dxa"/>
+            <w:shd w:val="clear" w:fill="white"/>
+          </w:tcPr>
+          <w:p>
+            <w:pPr/>
+            <w:r>
+              <w:rPr/>
+              <w:t xml:space="preserve"/>
+            </w:r>
+          </w:p>
+        </w:tc>
+      </w:tr>
+      <w:tr>
+        <w:trPr/>
+        <w:tc>
+          <w:tcPr>
+            <w:tcW w:w="1" w:type="dxa"/>
+            <w:shd w:val="clear" w:fill="008B8B"/>
+          </w:tcPr>
+          <w:p>
+            <w:pPr/>
+            <w:r>
+              <w:rPr/>
+              <w:t xml:space="preserve">1</w:t>
+            </w:r>
+          </w:p>
+        </w:tc>
+        <w:tc>
+          <w:tcPr>
+            <w:tcW w:w="1" w:type="dxa"/>
+            <w:shd w:val="clear" w:fill="008B8B"/>
+          </w:tcPr>
+          <w:p>
+            <w:pPr/>
+            <w:r>
+              <w:rPr/>
+              <w:t xml:space="preserve"/>
+            </w:r>
+          </w:p>
+        </w:tc>
+      </w:tr>
+      <w:tr>
+        <w:trPr/>
+        <w:tc>
+          <w:tcPr>
+            <w:tcW w:w="1" w:type="dxa"/>
+            <w:shd w:val="clear" w:fill="white"/>
+          </w:tcPr>
+          <w:p>
+            <w:pPr/>
+            <w:r>
+              <w:rPr/>
+              <w:t xml:space="preserve">2</w:t>
+            </w:r>
+          </w:p>
+        </w:tc>
+        <w:tc>
+          <w:tcPr>
+            <w:tcW w:w="1" w:type="dxa"/>
+            <w:shd w:val="clear" w:fill="white"/>
+          </w:tcPr>
+          <w:p>
+            <w:pPr/>
+            <w:r>
+              <w:rPr/>
+              <w:t xml:space="preserve"/>
+            </w:r>
+          </w:p>
+        </w:tc>
+      </w:tr>
+      <w:tr>
+        <w:trPr/>
+        <w:tc>
+          <w:tcPr>
+            <w:tcW w:w="1" w:type="dxa"/>
+            <w:shd w:val="clear" w:fill="008B8B"/>
+          </w:tcPr>
+          <w:p>
+            <w:pPr/>
+            <w:r>
+              <w:rPr/>
+              <w:t xml:space="preserve">3</w:t>
+            </w:r>
+          </w:p>
+        </w:tc>
+        <w:tc>
+          <w:tcPr>
+            <w:tcW w:w="1" w:type="dxa"/>
+            <w:shd w:val="clear" w:fill="008B8B"/>
+          </w:tcPr>
+          <w:p>
+            <w:pPr/>
+            <w:r>
+              <w:rPr/>
+              <w:t xml:space="preserve"/>
+            </w:r>
+          </w:p>
+        </w:tc>
+      </w:tr>
+      <w:tr>
+        <w:trPr/>
+        <w:tc>
+          <w:tcPr>
+            <w:tcW w:w="1" w:type="dxa"/>
+            <w:shd w:val="clear" w:fill="white"/>
+          </w:tcPr>
+          <w:p>
+            <w:pPr/>
+            <w:r>
+              <w:rPr/>
+              <w:t xml:space="preserve">4</w:t>
+            </w:r>
+          </w:p>
+        </w:tc>
+        <w:tc>
+          <w:tcPr>
+            <w:tcW w:w="1" w:type="dxa"/>
+            <w:shd w:val="clear" w:fill="white"/>
+          </w:tcPr>
+          <w:p>
+            <w:pPr/>
+            <w:r>
+              <w:rPr/>
+              <w:t xml:space="preserve"/>
+            </w:r>
+          </w:p>
+        </w:tc>
+      </w:tr>
+      <w:tr>
+        <w:trPr/>
+        <w:tc>
+          <w:tcPr>
+            <w:tcW w:w="1" w:type="dxa"/>
+            <w:shd w:val="clear" w:fill="008B8B"/>
+          </w:tcPr>
+          <w:p>
+            <w:pPr/>
+            <w:r>
+              <w:rPr/>
+              <w:t xml:space="preserve">5</w:t>
+            </w:r>
+          </w:p>
+        </w:tc>
+        <w:tc>
+          <w:tcPr>
+            <w:tcW w:w="1" w:type="dxa"/>
+            <w:shd w:val="clear" w:fill="008B8B"/>
+          </w:tcPr>
+          <w:p>
+            <w:pPr/>
+            <w:r>
+              <w:rPr/>
+              <w:t xml:space="preserve"/>
+            </w:r>
+          </w:p>
+        </w:tc>
+      </w:tr>
+      <w:tr>
+        <w:trPr/>
+        <w:tc>
+          <w:tcPr>
+            <w:tcW w:w="1" w:type="dxa"/>
+            <w:shd w:val="clear" w:fill="white"/>
+          </w:tcPr>
+          <w:p>
+            <w:pPr/>
+            <w:r>
+              <w:rPr/>
+              <w:t xml:space="preserve">1</w:t>
+            </w:r>
+          </w:p>
+        </w:tc>
+        <w:tc>
+          <w:tcPr>
+            <w:tcW w:w="1" w:type="dxa"/>
+            <w:shd w:val="clear" w:fill="white"/>
+          </w:tcPr>
+          <w:p>
+            <w:pPr/>
+            <w:r>
+              <w:rPr/>
+              <w:t xml:space="preserve"/>
+            </w:r>
+          </w:p>
+        </w:tc>
+      </w:tr>
+      <w:tr>
+        <w:trPr/>
+        <w:tc>
+          <w:tcPr>
+            <w:tcW w:w="1" w:type="dxa"/>
+            <w:shd w:val="clear" w:fill="008B8B"/>
+          </w:tcPr>
+          <w:p>
+            <w:pPr/>
+            <w:r>
+              <w:rPr/>
+              <w:t xml:space="preserve">2</w:t>
+            </w:r>
+          </w:p>
+        </w:tc>
+        <w:tc>
+          <w:tcPr>
+            <w:tcW w:w="1" w:type="dxa"/>
+            <w:shd w:val="clear" w:fill="008B8B"/>
+          </w:tcPr>
+          <w:p>
+            <w:pPr/>
+            <w:r>
+              <w:rPr/>
+              <w:t xml:space="preserve"/>
+            </w:r>
+          </w:p>
+        </w:tc>
+      </w:tr>
+      <w:tr>
+        <w:trPr/>
+        <w:tc>
+          <w:tcPr>
+            <w:tcW w:w="1" w:type="dxa"/>
+            <w:shd w:val="clear" w:fill="white"/>
+          </w:tcPr>
+          <w:p>
+            <w:pPr/>
+            <w:r>
+              <w:rPr/>
+              <w:t xml:space="preserve">3</w:t>
+            </w:r>
+          </w:p>
+        </w:tc>
+        <w:tc>
+          <w:tcPr>
+            <w:tcW w:w="1" w:type="dxa"/>
+            <w:shd w:val="clear" w:fill="white"/>
+          </w:tcPr>
+          <w:p>
+            <w:pPr/>
+            <w:r>
+              <w:rPr/>
+              <w:t xml:space="preserve"/>
+            </w:r>
+          </w:p>
+        </w:tc>
+      </w:tr>
+      <w:tr>
+        <w:trPr/>
+        <w:tc>
+          <w:tcPr>
+            <w:tcW w:w="1" w:type="dxa"/>
+            <w:shd w:val="clear" w:fill="008B8B"/>
+          </w:tcPr>
+          <w:p>
+            <w:pPr/>
+            <w:r>
+              <w:rPr/>
+              <w:t xml:space="preserve">4</w:t>
+            </w:r>
+          </w:p>
+        </w:tc>
+        <w:tc>
+          <w:tcPr>
+            <w:tcW w:w="1" w:type="dxa"/>
+            <w:shd w:val="clear" w:fill="008B8B"/>
+          </w:tcPr>
+          <w:p>
+            <w:pPr/>
+            <w:r>
+              <w:rPr/>
+              <w:t xml:space="preserve"/>
+            </w:r>
+          </w:p>
+        </w:tc>
+      </w:tr>
+      <w:tr>
+        <w:trPr/>
+        <w:tc>
+          <w:tcPr>
+            <w:tcW w:w="1" w:type="dxa"/>
+            <w:shd w:val="clear" w:fill="white"/>
+          </w:tcPr>
+          <w:p>
+            <w:pPr/>
+            <w:r>
+              <w:rPr/>
+              <w:t xml:space="preserve">5</w:t>
+            </w:r>
+          </w:p>
+        </w:tc>
+        <w:tc>
+          <w:tcPr>
+            <w:tcW w:w="1" w:type="dxa"/>
+            <w:shd w:val="clear" w:fill="white"/>
+          </w:tcPr>
+          <w:p>
+            <w:pPr/>
+            <w:r>
+              <w:rPr/>
+              <w:t xml:space="preserve"/>
+            </w:r>
+          </w:p>
+        </w:tc>
+      </w:tr>
+      <w:tr>
+        <w:trPr/>
+        <w:tc>
+          <w:tcPr>
+            <w:tcW w:w="1" w:type="dxa"/>
+            <w:shd w:val="clear" w:fill="008B8B"/>
+          </w:tcPr>
+          <w:p>
+            <w:pPr/>
+            <w:r>
+              <w:rPr/>
+              <w:t xml:space="preserve">1</w:t>
+            </w:r>
+          </w:p>
+        </w:tc>
+        <w:tc>
+          <w:tcPr>
+            <w:tcW w:w="1" w:type="dxa"/>
+            <w:shd w:val="clear" w:fill="008B8B"/>
+          </w:tcPr>
+          <w:p>
+            <w:pPr/>
+            <w:r>
+              <w:rPr/>
+              <w:t xml:space="preserve">Faible</w:t>
+            </w:r>
+          </w:p>
+        </w:tc>
+      </w:tr>
+      <w:tr>
+        <w:trPr/>
+        <w:tc>
+          <w:tcPr>
+            <w:tcW w:w="1" w:type="dxa"/>
+            <w:shd w:val="clear" w:fill="white"/>
+          </w:tcPr>
+          <w:p>
+            <w:pPr/>
+            <w:r>
+              <w:rPr/>
+              <w:t xml:space="preserve">2</w:t>
+            </w:r>
+          </w:p>
+        </w:tc>
+        <w:tc>
+          <w:tcPr>
+            <w:tcW w:w="1" w:type="dxa"/>
+            <w:shd w:val="clear" w:fill="white"/>
+          </w:tcPr>
+          <w:p>
+            <w:pPr/>
+            <w:r>
+              <w:rPr/>
+              <w:t xml:space="preserve">Modéré</w:t>
+            </w:r>
+          </w:p>
+        </w:tc>
+      </w:tr>
+      <w:tr>
+        <w:trPr/>
+        <w:tc>
+          <w:tcPr>
+            <w:tcW w:w="1" w:type="dxa"/>
+            <w:shd w:val="clear" w:fill="008B8B"/>
+          </w:tcPr>
+          <w:p>
+            <w:pPr/>
+            <w:r>
+              <w:rPr/>
+              <w:t xml:space="preserve">3</w:t>
+            </w:r>
+          </w:p>
+        </w:tc>
+        <w:tc>
+          <w:tcPr>
+            <w:tcW w:w="1" w:type="dxa"/>
+            <w:shd w:val="clear" w:fill="008B8B"/>
+          </w:tcPr>
+          <w:p>
+            <w:pPr/>
+            <w:r>
+              <w:rPr/>
+              <w:t xml:space="preserve">Neutre</w:t>
+            </w:r>
+          </w:p>
+        </w:tc>
+      </w:tr>
+      <w:tr>
+        <w:trPr/>
+        <w:tc>
+          <w:tcPr>
+            <w:tcW w:w="1" w:type="dxa"/>
+            <w:shd w:val="clear" w:fill="white"/>
+          </w:tcPr>
+          <w:p>
+            <w:pPr/>
+            <w:r>
+              <w:rPr/>
+              <w:t xml:space="preserve">4</w:t>
+            </w:r>
+          </w:p>
+        </w:tc>
+        <w:tc>
+          <w:tcPr>
+            <w:tcW w:w="1" w:type="dxa"/>
+            <w:shd w:val="clear" w:fill="white"/>
+          </w:tcPr>
+          <w:p>
+            <w:pPr/>
+            <w:r>
+              <w:rPr/>
+              <w:t xml:space="preserve">Elévé</w:t>
+            </w:r>
+          </w:p>
+        </w:tc>
+      </w:tr>
+      <w:tr>
+        <w:trPr/>
+        <w:tc>
+          <w:tcPr>
+            <w:tcW w:w="1" w:type="dxa"/>
+            <w:shd w:val="clear" w:fill="008B8B"/>
+          </w:tcPr>
+          <w:p>
+            <w:pPr/>
+            <w:r>
+              <w:rPr/>
+              <w:t xml:space="preserve">5</w:t>
+            </w:r>
+          </w:p>
+        </w:tc>
+        <w:tc>
+          <w:tcPr>
+            <w:tcW w:w="1" w:type="dxa"/>
+            <w:shd w:val="clear" w:fill="008B8B"/>
+          </w:tcPr>
+          <w:p>
+            <w:pPr/>
+            <w:r>
+              <w:rPr/>
+              <w:t xml:space="preserve">Extreme</w:t>
+            </w:r>
+          </w:p>
+        </w:tc>
+      </w:tr>
+      <w:tr>
+        <w:trPr/>
+        <w:tc>
+          <w:tcPr>
+            <w:tcW w:w="1" w:type="dxa"/>
+            <w:shd w:val="clear" w:fill="white"/>
+          </w:tcPr>
+          <w:p>
+            <w:pPr/>
+            <w:r>
+              <w:rPr/>
+              <w:t xml:space="preserve">1</w:t>
+            </w:r>
+          </w:p>
+        </w:tc>
+        <w:tc>
+          <w:tcPr>
+            <w:tcW w:w="1" w:type="dxa"/>
+            <w:shd w:val="clear" w:fill="white"/>
+          </w:tcPr>
+          <w:p>
+            <w:pPr/>
+            <w:r>
+              <w:rPr/>
+              <w:t xml:space="preserve">NV 1</w:t>
+            </w:r>
+          </w:p>
+        </w:tc>
+      </w:tr>
+      <w:tr>
+        <w:trPr/>
+        <w:tc>
+          <w:tcPr>
+            <w:tcW w:w="1" w:type="dxa"/>
+            <w:shd w:val="clear" w:fill="008B8B"/>
+          </w:tcPr>
+          <w:p>
+            <w:pPr/>
+            <w:r>
+              <w:rPr/>
+              <w:t xml:space="preserve">2</w:t>
+            </w:r>
+          </w:p>
+        </w:tc>
+        <w:tc>
+          <w:tcPr>
+            <w:tcW w:w="1" w:type="dxa"/>
+            <w:shd w:val="clear" w:fill="008B8B"/>
+          </w:tcPr>
+          <w:p>
+            <w:pPr/>
+            <w:r>
+              <w:rPr/>
+              <w:t xml:space="preserve">NV 2</w:t>
+            </w:r>
+          </w:p>
+        </w:tc>
+      </w:tr>
+      <w:tr>
+        <w:trPr/>
+        <w:tc>
+          <w:tcPr>
+            <w:tcW w:w="1" w:type="dxa"/>
+            <w:shd w:val="clear" w:fill="white"/>
+          </w:tcPr>
+          <w:p>
+            <w:pPr/>
+            <w:r>
+              <w:rPr/>
+              <w:t xml:space="preserve">3</w:t>
+            </w:r>
+          </w:p>
+        </w:tc>
+        <w:tc>
+          <w:tcPr>
+            <w:tcW w:w="1" w:type="dxa"/>
+            <w:shd w:val="clear" w:fill="white"/>
+          </w:tcPr>
+          <w:p>
+            <w:pPr/>
+            <w:r>
+              <w:rPr/>
+              <w:t xml:space="preserve">NV 3</w:t>
+            </w:r>
+          </w:p>
+        </w:tc>
+      </w:tr>
+      <w:tr>
+        <w:trPr/>
+        <w:tc>
+          <w:tcPr>
+            <w:tcW w:w="1" w:type="dxa"/>
+            <w:shd w:val="clear" w:fill="008B8B"/>
+          </w:tcPr>
+          <w:p>
+            <w:pPr/>
+            <w:r>
+              <w:rPr/>
+              <w:t xml:space="preserve">4</w:t>
+            </w:r>
+          </w:p>
+        </w:tc>
+        <w:tc>
+          <w:tcPr>
+            <w:tcW w:w="1" w:type="dxa"/>
+            <w:shd w:val="clear" w:fill="008B8B"/>
+          </w:tcPr>
+          <w:p>
+            <w:pPr/>
+            <w:r>
+              <w:rPr/>
+              <w:t xml:space="preserve">NV 4</w:t>
+            </w:r>
+          </w:p>
+        </w:tc>
+      </w:tr>
+      <w:tr>
+        <w:trPr/>
+        <w:tc>
+          <w:tcPr>
+            <w:tcW w:w="1" w:type="dxa"/>
+            <w:shd w:val="clear" w:fill="white"/>
+          </w:tcPr>
+          <w:p>
+            <w:pPr/>
+            <w:r>
+              <w:rPr/>
+              <w:t xml:space="preserve">5</w:t>
+            </w:r>
+          </w:p>
+        </w:tc>
+        <w:tc>
+          <w:tcPr>
+            <w:tcW w:w="1" w:type="dxa"/>
+            <w:shd w:val="clear" w:fill="white"/>
+          </w:tcPr>
+          <w:p>
+            <w:pPr/>
+            <w:r>
+              <w:rPr/>
+              <w:t xml:space="preserve">NV 5</w:t>
+            </w:r>
+          </w:p>
+        </w:tc>
+      </w:tr>
+      <w:tr>
+        <w:trPr/>
+        <w:tc>
+          <w:tcPr>
+            <w:tcW w:w="1" w:type="dxa"/>
+            <w:shd w:val="clear" w:fill="008B8B"/>
+          </w:tcPr>
+          <w:p>
+            <w:pPr/>
+            <w:r>
+              <w:rPr/>
+              <w:t xml:space="preserve">1</w:t>
+            </w:r>
+          </w:p>
+        </w:tc>
+        <w:tc>
+          <w:tcPr>
+            <w:tcW w:w="1" w:type="dxa"/>
+            <w:shd w:val="clear" w:fill="008B8B"/>
+          </w:tcPr>
+          <w:p>
+            <w:pPr/>
+            <w:r>
+              <w:rPr/>
+              <w:t xml:space="preserve">Nulle</w:t>
+            </w:r>
+          </w:p>
+        </w:tc>
+      </w:tr>
+      <w:tr>
+        <w:trPr/>
+        <w:tc>
+          <w:tcPr>
+            <w:tcW w:w="1" w:type="dxa"/>
+            <w:shd w:val="clear" w:fill="white"/>
+          </w:tcPr>
+          <w:p>
+            <w:pPr/>
+            <w:r>
+              <w:rPr/>
+              <w:t xml:space="preserve">2</w:t>
+            </w:r>
+          </w:p>
+        </w:tc>
+        <w:tc>
+          <w:tcPr>
+            <w:tcW w:w="1" w:type="dxa"/>
+            <w:shd w:val="clear" w:fill="white"/>
+          </w:tcPr>
+          <w:p>
+            <w:pPr/>
+            <w:r>
+              <w:rPr/>
+              <w:t xml:space="preserve">Très faible</w:t>
+            </w:r>
+          </w:p>
+        </w:tc>
+      </w:tr>
+      <w:tr>
+        <w:trPr/>
+        <w:tc>
+          <w:tcPr>
+            <w:tcW w:w="1" w:type="dxa"/>
+            <w:shd w:val="clear" w:fill="008B8B"/>
+          </w:tcPr>
+          <w:p>
+            <w:pPr/>
+            <w:r>
+              <w:rPr/>
+              <w:t xml:space="preserve">3</w:t>
+            </w:r>
+          </w:p>
+        </w:tc>
+        <w:tc>
+          <w:tcPr>
+            <w:tcW w:w="1" w:type="dxa"/>
+            <w:shd w:val="clear" w:fill="008B8B"/>
+          </w:tcPr>
+          <w:p>
+            <w:pPr/>
+            <w:r>
+              <w:rPr/>
+              <w:t xml:space="preserve">Faible</w:t>
+            </w:r>
+          </w:p>
+        </w:tc>
+      </w:tr>
+      <w:tr>
+        <w:trPr/>
+        <w:tc>
+          <w:tcPr>
+            <w:tcW w:w="1" w:type="dxa"/>
+            <w:shd w:val="clear" w:fill="white"/>
+          </w:tcPr>
+          <w:p>
+            <w:pPr/>
+            <w:r>
+              <w:rPr/>
+              <w:t xml:space="preserve">4</w:t>
+            </w:r>
+          </w:p>
+        </w:tc>
+        <w:tc>
+          <w:tcPr>
+            <w:tcW w:w="1" w:type="dxa"/>
+            <w:shd w:val="clear" w:fill="white"/>
+          </w:tcPr>
+          <w:p>
+            <w:pPr/>
+            <w:r>
+              <w:rPr/>
+              <w:t xml:space="preserve">Moyen</w:t>
+            </w:r>
+          </w:p>
+        </w:tc>
+      </w:tr>
+      <w:tr>
+        <w:trPr/>
+        <w:tc>
+          <w:tcPr>
+            <w:tcW w:w="1" w:type="dxa"/>
+            <w:shd w:val="clear" w:fill="008B8B"/>
+          </w:tcPr>
+          <w:p>
+            <w:pPr/>
+            <w:r>
+              <w:rPr/>
+              <w:t xml:space="preserve">5</w:t>
+            </w:r>
+          </w:p>
+        </w:tc>
+        <w:tc>
+          <w:tcPr>
+            <w:tcW w:w="1" w:type="dxa"/>
+            <w:shd w:val="clear" w:fill="008B8B"/>
+          </w:tcPr>
+          <w:p>
+            <w:pPr/>
+            <w:r>
+              <w:rPr/>
+              <w:t xml:space="preserve">Elevée</w:t>
+            </w:r>
+          </w:p>
+        </w:tc>
+      </w:tr>
+    </w:tbl>
     <w:p>
       <w:pPr>
         <w:rPr>

--- a/Rapport.docx
+++ b/Rapport.docx
@@ -14377,21 +14377,393 @@
         <w:t>Sources de risque et objectifs visés</w:t>
       </w:r>
     </w:p>
-    <w:p>
-      <w:pPr>
-        <w:rPr>
-          <w:sz w:val="24"/>
-          <w:szCs w:val="24"/>
-        </w:rPr>
-      </w:pPr>
-      <w:r>
-        <w:rPr>
-          <w:sz w:val="24"/>
-          <w:szCs w:val="24"/>
-        </w:rPr>
-        <w:t>${p_srov1}</w:t>
-      </w:r>
-    </w:p>
+    <w:tbl>
+      <w:tblGrid>
+        <w:gridCol w:w="1" w:type="dxa"/>
+        <w:gridCol w:w="1" w:type="dxa"/>
+        <w:gridCol w:w="1" w:type="dxa"/>
+        <w:gridCol w:w="1" w:type="dxa"/>
+        <w:gridCol w:w="1" w:type="dxa"/>
+      </w:tblGrid>
+      <w:tblPr>
+        <w:jc w:val="center"/>
+        <w:tblW w:w="0" w:type="auto"/>
+        <w:tblLayout w:type="autofit"/>
+        <w:bidiVisual w:val="0"/>
+        <w:tblCellMar>
+          <w:top w:w="10" w:type="dxa"/>
+          <w:left w:w="10" w:type="dxa"/>
+          <w:right w:w="10" w:type="dxa"/>
+          <w:bottom w:w="10" w:type="dxa"/>
+        </w:tblCellMar>
+        <w:tblBorders>
+          <w:top w:val="single" w:sz="6" w:color="black"/>
+          <w:left w:val="single" w:sz="6" w:color="black"/>
+          <w:right w:val="single" w:sz="6" w:color="black"/>
+          <w:bottom w:val="single" w:sz="6" w:color="black"/>
+          <w:insideH w:val="single" w:sz="6" w:color="black"/>
+          <w:insideV w:val="single" w:sz="6" w:color="black"/>
+        </w:tblBorders>
+      </w:tblPr>
+      <w:tr>
+        <w:trPr>
+          <w:trHeight w:val="1" w:hRule="atLeast"/>
+          <w:tblHeader w:val="1"/>
+        </w:trPr>
+        <w:tc>
+          <w:tcPr>
+            <w:tcW w:w="1" w:type="dxa"/>
+            <w:shd w:val="clear" w:fill="A9A9A9"/>
+          </w:tcPr>
+          <w:p>
+            <w:pPr/>
+            <w:r>
+              <w:rPr>
+                <w:b w:val="1"/>
+                <w:bCs w:val="1"/>
+              </w:rPr>
+              <w:t xml:space="preserve">Type d'ttaquant</w:t>
+            </w:r>
+          </w:p>
+        </w:tc>
+        <w:tc>
+          <w:tcPr>
+            <w:tcW w:w="1" w:type="dxa"/>
+            <w:shd w:val="clear" w:fill="A9A9A9"/>
+          </w:tcPr>
+          <w:p>
+            <w:pPr/>
+            <w:r>
+              <w:rPr>
+                <w:b w:val="1"/>
+                <w:bCs w:val="1"/>
+              </w:rPr>
+              <w:t xml:space="preserve">Profil d'attaquant</w:t>
+            </w:r>
+          </w:p>
+        </w:tc>
+        <w:tc>
+          <w:tcPr>
+            <w:tcW w:w="1" w:type="dxa"/>
+            <w:shd w:val="clear" w:fill="A9A9A9"/>
+          </w:tcPr>
+          <w:p>
+            <w:pPr/>
+            <w:r>
+              <w:rPr>
+                <w:b w:val="1"/>
+                <w:bCs w:val="1"/>
+              </w:rPr>
+              <w:t xml:space="preserve">Description source de risque</w:t>
+            </w:r>
+          </w:p>
+        </w:tc>
+        <w:tc>
+          <w:tcPr>
+            <w:tcW w:w="1" w:type="dxa"/>
+            <w:shd w:val="clear" w:fill="A9A9A9"/>
+          </w:tcPr>
+          <w:p>
+            <w:pPr/>
+            <w:r>
+              <w:rPr>
+                <w:b w:val="1"/>
+                <w:bCs w:val="1"/>
+              </w:rPr>
+              <w:t xml:space="preserve">Objectif visé</w:t>
+            </w:r>
+          </w:p>
+        </w:tc>
+        <w:tc>
+          <w:tcPr>
+            <w:tcW w:w="1" w:type="dxa"/>
+            <w:shd w:val="clear" w:fill="A9A9A9"/>
+          </w:tcPr>
+          <w:p>
+            <w:pPr/>
+            <w:r>
+              <w:rPr>
+                <w:b w:val="1"/>
+                <w:bCs w:val="1"/>
+              </w:rPr>
+              <w:t xml:space="preserve">Description de l'objectif</w:t>
+            </w:r>
+          </w:p>
+        </w:tc>
+      </w:tr>
+      <w:tr>
+        <w:trPr/>
+        <w:tc>
+          <w:tcPr>
+            <w:tcW w:w="1" w:type="dxa"/>
+            <w:shd w:val="clear" w:fill="white"/>
+          </w:tcPr>
+          <w:p>
+            <w:pPr/>
+            <w:r>
+              <w:rPr/>
+              <w:t xml:space="preserve">Organisation idéologique</w:t>
+            </w:r>
+          </w:p>
+        </w:tc>
+        <w:tc>
+          <w:tcPr>
+            <w:tcW w:w="1" w:type="dxa"/>
+            <w:shd w:val="clear" w:fill="white"/>
+          </w:tcPr>
+          <w:p>
+            <w:pPr/>
+            <w:r>
+              <w:rPr/>
+              <w:t xml:space="preserve">Amateur</w:t>
+            </w:r>
+          </w:p>
+        </w:tc>
+        <w:tc>
+          <w:tcPr>
+            <w:tcW w:w="1" w:type="dxa"/>
+            <w:shd w:val="clear" w:fill="white"/>
+          </w:tcPr>
+          <w:p>
+            <w:pPr/>
+            <w:r>
+              <w:rPr/>
+              <w:t xml:space="preserve">Desc SR</w:t>
+            </w:r>
+          </w:p>
+        </w:tc>
+        <w:tc>
+          <w:tcPr>
+            <w:tcW w:w="1" w:type="dxa"/>
+            <w:shd w:val="clear" w:fill="white"/>
+          </w:tcPr>
+          <w:p>
+            <w:pPr/>
+            <w:r>
+              <w:rPr/>
+              <w:t xml:space="preserve">MonOOV</w:t>
+            </w:r>
+          </w:p>
+        </w:tc>
+        <w:tc>
+          <w:tcPr>
+            <w:tcW w:w="1" w:type="dxa"/>
+            <w:shd w:val="clear" w:fill="white"/>
+          </w:tcPr>
+          <w:p>
+            <w:pPr/>
+            <w:r>
+              <w:rPr/>
+              <w:t xml:space="preserve">Desc OV</w:t>
+            </w:r>
+          </w:p>
+        </w:tc>
+      </w:tr>
+      <w:tr>
+        <w:trPr/>
+        <w:tc>
+          <w:tcPr>
+            <w:tcW w:w="1" w:type="dxa"/>
+            <w:shd w:val="clear" w:fill="008B8B"/>
+          </w:tcPr>
+          <w:p>
+            <w:pPr/>
+            <w:r>
+              <w:rPr/>
+              <w:t xml:space="preserve">Individu isolé</w:t>
+            </w:r>
+          </w:p>
+        </w:tc>
+        <w:tc>
+          <w:tcPr>
+            <w:tcW w:w="1" w:type="dxa"/>
+            <w:shd w:val="clear" w:fill="008B8B"/>
+          </w:tcPr>
+          <w:p>
+            <w:pPr/>
+            <w:r>
+              <w:rPr/>
+              <w:t xml:space="preserve">Le voisin</w:t>
+            </w:r>
+          </w:p>
+        </w:tc>
+        <w:tc>
+          <w:tcPr>
+            <w:tcW w:w="1" w:type="dxa"/>
+            <w:shd w:val="clear" w:fill="008B8B"/>
+          </w:tcPr>
+          <w:p>
+            <w:pPr/>
+            <w:r>
+              <w:rPr/>
+              <w:t xml:space="preserve">Des SR</w:t>
+            </w:r>
+          </w:p>
+        </w:tc>
+        <w:tc>
+          <w:tcPr>
+            <w:tcW w:w="1" w:type="dxa"/>
+            <w:shd w:val="clear" w:fill="008B8B"/>
+          </w:tcPr>
+          <w:p>
+            <w:pPr/>
+            <w:r>
+              <w:rPr/>
+              <w:t xml:space="preserve">Voler le mot de passe</w:t>
+            </w:r>
+          </w:p>
+        </w:tc>
+        <w:tc>
+          <w:tcPr>
+            <w:tcW w:w="1" w:type="dxa"/>
+            <w:shd w:val="clear" w:fill="008B8B"/>
+          </w:tcPr>
+          <w:p>
+            <w:pPr/>
+            <w:r>
+              <w:rPr/>
+              <w:t xml:space="preserve">Desc OV</w:t>
+            </w:r>
+          </w:p>
+        </w:tc>
+      </w:tr>
+      <w:tr>
+        <w:trPr/>
+        <w:tc>
+          <w:tcPr>
+            <w:tcW w:w="1" w:type="dxa"/>
+            <w:shd w:val="clear" w:fill="white"/>
+          </w:tcPr>
+          <w:p>
+            <w:pPr/>
+            <w:r>
+              <w:rPr/>
+              <w:t xml:space="preserve">Organisation structurée</w:t>
+            </w:r>
+          </w:p>
+        </w:tc>
+        <w:tc>
+          <w:tcPr>
+            <w:tcW w:w="1" w:type="dxa"/>
+            <w:shd w:val="clear" w:fill="white"/>
+          </w:tcPr>
+          <w:p>
+            <w:pPr/>
+            <w:r>
+              <w:rPr/>
+              <w:t xml:space="preserve">Anonymous</w:t>
+            </w:r>
+          </w:p>
+        </w:tc>
+        <w:tc>
+          <w:tcPr>
+            <w:tcW w:w="1" w:type="dxa"/>
+            <w:shd w:val="clear" w:fill="white"/>
+          </w:tcPr>
+          <w:p>
+            <w:pPr/>
+            <w:r>
+              <w:rPr/>
+              <w:t xml:space="preserve">Groupe de hacker très bien organisé</w:t>
+            </w:r>
+          </w:p>
+        </w:tc>
+        <w:tc>
+          <w:tcPr>
+            <w:tcW w:w="1" w:type="dxa"/>
+            <w:shd w:val="clear" w:fill="white"/>
+          </w:tcPr>
+          <w:p>
+            <w:pPr/>
+            <w:r>
+              <w:rPr/>
+              <w:t xml:space="preserve">Se faire connaitre</w:t>
+            </w:r>
+          </w:p>
+        </w:tc>
+        <w:tc>
+          <w:tcPr>
+            <w:tcW w:w="1" w:type="dxa"/>
+            <w:shd w:val="clear" w:fill="white"/>
+          </w:tcPr>
+          <w:p>
+            <w:pPr/>
+            <w:r>
+              <w:rPr/>
+              <w:t xml:space="preserve">Faire le buzz</w:t>
+            </w:r>
+          </w:p>
+        </w:tc>
+      </w:tr>
+      <w:tr>
+        <w:trPr/>
+        <w:tc>
+          <w:tcPr>
+            <w:tcW w:w="1" w:type="dxa"/>
+            <w:shd w:val="clear" w:fill="008B8B"/>
+          </w:tcPr>
+          <w:p>
+            <w:pPr/>
+            <w:r>
+              <w:rPr/>
+              <w:t xml:space="preserve">Organisation idéologique</w:t>
+            </w:r>
+          </w:p>
+        </w:tc>
+        <w:tc>
+          <w:tcPr>
+            <w:tcW w:w="1" w:type="dxa"/>
+            <w:shd w:val="clear" w:fill="008B8B"/>
+          </w:tcPr>
+          <w:p>
+            <w:pPr/>
+            <w:r>
+              <w:rPr/>
+              <w:t xml:space="preserve">Anonymous</w:t>
+            </w:r>
+          </w:p>
+        </w:tc>
+        <w:tc>
+          <w:tcPr>
+            <w:tcW w:w="1" w:type="dxa"/>
+            <w:shd w:val="clear" w:fill="008B8B"/>
+          </w:tcPr>
+          <w:p>
+            <w:pPr/>
+            <w:r>
+              <w:rPr/>
+              <w:t xml:space="preserve">Groupe structuré de hacker</w:t>
+            </w:r>
+          </w:p>
+        </w:tc>
+        <w:tc>
+          <w:tcPr>
+            <w:tcW w:w="1" w:type="dxa"/>
+            <w:shd w:val="clear" w:fill="008B8B"/>
+          </w:tcPr>
+          <w:p>
+            <w:pPr/>
+            <w:r>
+              <w:rPr/>
+              <w:t xml:space="preserve">Attaquer le capitalisme</w:t>
+            </w:r>
+          </w:p>
+        </w:tc>
+        <w:tc>
+          <w:tcPr>
+            <w:tcW w:w="1" w:type="dxa"/>
+            <w:shd w:val="clear" w:fill="008B8B"/>
+          </w:tcPr>
+          <w:p>
+            <w:pPr/>
+            <w:r>
+              <w:rPr/>
+              <w:t xml:space="preserve">Objectif faire tomber les grands sociétés commerciales</w:t>
+            </w:r>
+          </w:p>
+        </w:tc>
+      </w:tr>
+    </w:tbl>
     <w:p>
       <w:pPr>
         <w:rPr>

--- a/Rapport.docx
+++ b/Rapport.docx
@@ -14919,21 +14919,945 @@
         <w:t>Choix des sources de risque</w:t>
       </w:r>
     </w:p>
-    <w:p>
-      <w:pPr>
-        <w:rPr>
-          <w:sz w:val="24"/>
-          <w:szCs w:val="24"/>
-        </w:rPr>
-      </w:pPr>
-      <w:r>
-        <w:rPr>
-          <w:sz w:val="24"/>
-          <w:szCs w:val="24"/>
-        </w:rPr>
-        <w:t>${p_srov3}</w:t>
-      </w:r>
-    </w:p>
+    <w:tbl>
+      <w:tblGrid>
+        <w:gridCol w:w="1" w:type="dxa"/>
+        <w:gridCol w:w="1" w:type="dxa"/>
+        <w:gridCol w:w="1" w:type="dxa"/>
+        <w:gridCol w:w="1" w:type="dxa"/>
+        <w:gridCol w:w="1" w:type="dxa"/>
+        <w:gridCol w:w="1" w:type="dxa"/>
+        <w:gridCol w:w="1" w:type="dxa"/>
+        <w:gridCol w:w="1" w:type="dxa"/>
+        <w:gridCol w:w="1" w:type="dxa"/>
+        <w:gridCol w:w="1" w:type="dxa"/>
+        <w:gridCol w:w="1" w:type="dxa"/>
+        <w:gridCol w:w="1" w:type="dxa"/>
+        <w:gridCol w:w="1" w:type="dxa"/>
+      </w:tblGrid>
+      <w:tblPr>
+        <w:jc w:val="center"/>
+        <w:tblW w:w="0" w:type="auto"/>
+        <w:tblLayout w:type="autofit"/>
+        <w:bidiVisual w:val="0"/>
+        <w:tblCellMar>
+          <w:top w:w="10" w:type="dxa"/>
+          <w:left w:w="10" w:type="dxa"/>
+          <w:right w:w="10" w:type="dxa"/>
+          <w:bottom w:w="10" w:type="dxa"/>
+        </w:tblCellMar>
+        <w:tblBorders>
+          <w:top w:val="single" w:sz="6" w:color="black"/>
+          <w:left w:val="single" w:sz="6" w:color="black"/>
+          <w:right w:val="single" w:sz="6" w:color="black"/>
+          <w:bottom w:val="single" w:sz="6" w:color="black"/>
+          <w:insideH w:val="single" w:sz="6" w:color="black"/>
+          <w:insideV w:val="single" w:sz="6" w:color="black"/>
+        </w:tblBorders>
+      </w:tblPr>
+      <w:tr>
+        <w:trPr>
+          <w:trHeight w:val="1" w:hRule="atLeast"/>
+          <w:tblHeader w:val="1"/>
+        </w:trPr>
+        <w:tc>
+          <w:tcPr>
+            <w:tcW w:w="1" w:type="dxa"/>
+            <w:shd w:val="clear" w:fill="A9A9A9"/>
+          </w:tcPr>
+          <w:p>
+            <w:pPr/>
+            <w:r>
+              <w:rPr>
+                <w:b w:val="1"/>
+                <w:bCs w:val="1"/>
+              </w:rPr>
+              <w:t xml:space="preserve">Profil d'attaquant</w:t>
+            </w:r>
+          </w:p>
+        </w:tc>
+        <w:tc>
+          <w:tcPr>
+            <w:tcW w:w="1" w:type="dxa"/>
+            <w:shd w:val="clear" w:fill="A9A9A9"/>
+          </w:tcPr>
+          <w:p>
+            <w:pPr/>
+            <w:r>
+              <w:rPr>
+                <w:b w:val="1"/>
+                <w:bCs w:val="1"/>
+              </w:rPr>
+              <w:t xml:space="preserve">Description source du risque</w:t>
+            </w:r>
+          </w:p>
+        </w:tc>
+        <w:tc>
+          <w:tcPr>
+            <w:tcW w:w="1" w:type="dxa"/>
+            <w:shd w:val="clear" w:fill="A9A9A9"/>
+          </w:tcPr>
+          <w:p>
+            <w:pPr/>
+            <w:r>
+              <w:rPr>
+                <w:b w:val="1"/>
+                <w:bCs w:val="1"/>
+              </w:rPr>
+              <w:t xml:space="preserve">Objectif visé</w:t>
+            </w:r>
+          </w:p>
+        </w:tc>
+        <w:tc>
+          <w:tcPr>
+            <w:tcW w:w="1" w:type="dxa"/>
+            <w:shd w:val="clear" w:fill="A9A9A9"/>
+          </w:tcPr>
+          <w:p>
+            <w:pPr/>
+            <w:r>
+              <w:rPr>
+                <w:b w:val="1"/>
+                <w:bCs w:val="1"/>
+              </w:rPr>
+              <w:t xml:space="preserve">Description de l'objectif</w:t>
+            </w:r>
+          </w:p>
+        </w:tc>
+        <w:tc>
+          <w:tcPr>
+            <w:tcW w:w="1" w:type="dxa"/>
+            <w:shd w:val="clear" w:fill="A9A9A9"/>
+          </w:tcPr>
+          <w:p>
+            <w:pPr/>
+            <w:r>
+              <w:rPr>
+                <w:b w:val="1"/>
+                <w:bCs w:val="1"/>
+              </w:rPr>
+              <w:t xml:space="preserve">Motivation</w:t>
+            </w:r>
+          </w:p>
+        </w:tc>
+        <w:tc>
+          <w:tcPr>
+            <w:tcW w:w="1" w:type="dxa"/>
+            <w:shd w:val="clear" w:fill="A9A9A9"/>
+          </w:tcPr>
+          <w:p>
+            <w:pPr/>
+            <w:r>
+              <w:rPr>
+                <w:b w:val="1"/>
+                <w:bCs w:val="1"/>
+              </w:rPr>
+              <w:t xml:space="preserve">Ressources</w:t>
+            </w:r>
+          </w:p>
+        </w:tc>
+        <w:tc>
+          <w:tcPr>
+            <w:tcW w:w="1" w:type="dxa"/>
+            <w:shd w:val="clear" w:fill="A9A9A9"/>
+          </w:tcPr>
+          <w:p>
+            <w:pPr/>
+            <w:r>
+              <w:rPr>
+                <w:b w:val="1"/>
+                <w:bCs w:val="1"/>
+              </w:rPr>
+              <w:t xml:space="preserve">Activité</w:t>
+            </w:r>
+          </w:p>
+        </w:tc>
+        <w:tc>
+          <w:tcPr>
+            <w:tcW w:w="1" w:type="dxa"/>
+            <w:shd w:val="clear" w:fill="A9A9A9"/>
+          </w:tcPr>
+          <w:p>
+            <w:pPr/>
+            <w:r>
+              <w:rPr>
+                <w:b w:val="1"/>
+                <w:bCs w:val="1"/>
+              </w:rPr>
+              <w:t xml:space="preserve">Mode opératoire</w:t>
+            </w:r>
+          </w:p>
+        </w:tc>
+        <w:tc>
+          <w:tcPr>
+            <w:tcW w:w="1" w:type="dxa"/>
+            <w:shd w:val="clear" w:fill="A9A9A9"/>
+          </w:tcPr>
+          <w:p>
+            <w:pPr/>
+            <w:r>
+              <w:rPr>
+                <w:b w:val="1"/>
+                <w:bCs w:val="1"/>
+              </w:rPr>
+              <w:t xml:space="preserve">Secteur d'activité</w:t>
+            </w:r>
+          </w:p>
+        </w:tc>
+        <w:tc>
+          <w:tcPr>
+            <w:tcW w:w="1" w:type="dxa"/>
+            <w:shd w:val="clear" w:fill="A9A9A9"/>
+          </w:tcPr>
+          <w:p>
+            <w:pPr/>
+            <w:r>
+              <w:rPr>
+                <w:b w:val="1"/>
+                <w:bCs w:val="1"/>
+              </w:rPr>
+              <w:t xml:space="preserve">Arsenal d'attaque</w:t>
+            </w:r>
+          </w:p>
+        </w:tc>
+        <w:tc>
+          <w:tcPr>
+            <w:tcW w:w="1" w:type="dxa"/>
+            <w:shd w:val="clear" w:fill="A9A9A9"/>
+          </w:tcPr>
+          <w:p>
+            <w:pPr/>
+            <w:r>
+              <w:rPr>
+                <w:b w:val="1"/>
+                <w:bCs w:val="1"/>
+              </w:rPr>
+              <w:t xml:space="preserve">Fait d'armes</w:t>
+            </w:r>
+          </w:p>
+        </w:tc>
+        <w:tc>
+          <w:tcPr>
+            <w:tcW w:w="1" w:type="dxa"/>
+            <w:shd w:val="clear" w:fill="A9A9A9"/>
+          </w:tcPr>
+          <w:p>
+            <w:pPr/>
+            <w:r>
+              <w:rPr>
+                <w:b w:val="1"/>
+                <w:bCs w:val="1"/>
+              </w:rPr>
+              <w:t xml:space="preserve">Pertinence</w:t>
+            </w:r>
+          </w:p>
+        </w:tc>
+        <w:tc>
+          <w:tcPr>
+            <w:tcW w:w="1" w:type="dxa"/>
+            <w:shd w:val="clear" w:fill="A9A9A9"/>
+          </w:tcPr>
+          <w:p>
+            <w:pPr/>
+            <w:r>
+              <w:rPr>
+                <w:b w:val="1"/>
+                <w:bCs w:val="1"/>
+              </w:rPr>
+              <w:t xml:space="preserve">Choix P1/P2</w:t>
+            </w:r>
+          </w:p>
+        </w:tc>
+      </w:tr>
+      <w:tr>
+        <w:trPr/>
+        <w:tc>
+          <w:tcPr>
+            <w:tcW w:w="1" w:type="dxa"/>
+            <w:shd w:val="clear" w:fill="white"/>
+          </w:tcPr>
+          <w:p>
+            <w:pPr/>
+            <w:r>
+              <w:rPr/>
+              <w:t xml:space="preserve">Amateur</w:t>
+            </w:r>
+          </w:p>
+        </w:tc>
+        <w:tc>
+          <w:tcPr>
+            <w:tcW w:w="1" w:type="dxa"/>
+            <w:shd w:val="clear" w:fill="white"/>
+          </w:tcPr>
+          <w:p>
+            <w:pPr/>
+            <w:r>
+              <w:rPr/>
+              <w:t xml:space="preserve">Desc SR</w:t>
+            </w:r>
+          </w:p>
+        </w:tc>
+        <w:tc>
+          <w:tcPr>
+            <w:tcW w:w="1" w:type="dxa"/>
+            <w:shd w:val="clear" w:fill="white"/>
+          </w:tcPr>
+          <w:p>
+            <w:pPr/>
+            <w:r>
+              <w:rPr/>
+              <w:t xml:space="preserve">MonOOV</w:t>
+            </w:r>
+          </w:p>
+        </w:tc>
+        <w:tc>
+          <w:tcPr>
+            <w:tcW w:w="1" w:type="dxa"/>
+            <w:shd w:val="clear" w:fill="white"/>
+          </w:tcPr>
+          <w:p>
+            <w:pPr/>
+            <w:r>
+              <w:rPr/>
+              <w:t xml:space="preserve">Desc OV</w:t>
+            </w:r>
+          </w:p>
+        </w:tc>
+        <w:tc>
+          <w:tcPr>
+            <w:tcW w:w="1" w:type="dxa"/>
+            <w:shd w:val="clear" w:fill="white"/>
+          </w:tcPr>
+          <w:p>
+            <w:pPr/>
+            <w:r>
+              <w:rPr/>
+              <w:t xml:space="preserve">1</w:t>
+            </w:r>
+          </w:p>
+        </w:tc>
+        <w:tc>
+          <w:tcPr>
+            <w:tcW w:w="1" w:type="dxa"/>
+            <w:shd w:val="clear" w:fill="white"/>
+          </w:tcPr>
+          <w:p>
+            <w:pPr/>
+            <w:r>
+              <w:rPr/>
+              <w:t xml:space="preserve">1</w:t>
+            </w:r>
+          </w:p>
+        </w:tc>
+        <w:tc>
+          <w:tcPr>
+            <w:tcW w:w="1" w:type="dxa"/>
+            <w:shd w:val="clear" w:fill="white"/>
+          </w:tcPr>
+          <w:p>
+            <w:pPr/>
+            <w:r>
+              <w:rPr/>
+              <w:t xml:space="preserve">1</w:t>
+            </w:r>
+          </w:p>
+        </w:tc>
+        <w:tc>
+          <w:tcPr>
+            <w:tcW w:w="1" w:type="dxa"/>
+            <w:shd w:val="clear" w:fill="white"/>
+          </w:tcPr>
+          <w:p>
+            <w:pPr/>
+            <w:r>
+              <w:rPr/>
+              <w:t xml:space="preserve"/>
+            </w:r>
+          </w:p>
+        </w:tc>
+        <w:tc>
+          <w:tcPr>
+            <w:tcW w:w="1" w:type="dxa"/>
+            <w:shd w:val="clear" w:fill="white"/>
+          </w:tcPr>
+          <w:p>
+            <w:pPr/>
+            <w:r>
+              <w:rPr/>
+              <w:t xml:space="preserve"/>
+            </w:r>
+          </w:p>
+        </w:tc>
+        <w:tc>
+          <w:tcPr>
+            <w:tcW w:w="1" w:type="dxa"/>
+            <w:shd w:val="clear" w:fill="white"/>
+          </w:tcPr>
+          <w:p>
+            <w:pPr/>
+            <w:r>
+              <w:rPr/>
+              <w:t xml:space="preserve"/>
+            </w:r>
+          </w:p>
+        </w:tc>
+        <w:tc>
+          <w:tcPr>
+            <w:tcW w:w="1" w:type="dxa"/>
+            <w:shd w:val="clear" w:fill="white"/>
+          </w:tcPr>
+          <w:p>
+            <w:pPr/>
+            <w:r>
+              <w:rPr/>
+              <w:t xml:space="preserve"/>
+            </w:r>
+          </w:p>
+        </w:tc>
+        <w:tc>
+          <w:tcPr>
+            <w:tcW w:w="1" w:type="dxa"/>
+            <w:shd w:val="clear" w:fill="white"/>
+          </w:tcPr>
+          <w:p>
+            <w:pPr/>
+            <w:r>
+              <w:rPr/>
+              <w:t xml:space="preserve">Faible</w:t>
+            </w:r>
+          </w:p>
+        </w:tc>
+        <w:tc>
+          <w:tcPr>
+            <w:tcW w:w="1" w:type="dxa"/>
+            <w:shd w:val="clear" w:fill="white"/>
+          </w:tcPr>
+          <w:p>
+            <w:pPr/>
+            <w:r>
+              <w:rPr/>
+              <w:t xml:space="preserve">P2</w:t>
+            </w:r>
+          </w:p>
+        </w:tc>
+      </w:tr>
+      <w:tr>
+        <w:trPr/>
+        <w:tc>
+          <w:tcPr>
+            <w:tcW w:w="1" w:type="dxa"/>
+            <w:shd w:val="clear" w:fill="008B8B"/>
+          </w:tcPr>
+          <w:p>
+            <w:pPr/>
+            <w:r>
+              <w:rPr/>
+              <w:t xml:space="preserve">Le voisin</w:t>
+            </w:r>
+          </w:p>
+        </w:tc>
+        <w:tc>
+          <w:tcPr>
+            <w:tcW w:w="1" w:type="dxa"/>
+            <w:shd w:val="clear" w:fill="008B8B"/>
+          </w:tcPr>
+          <w:p>
+            <w:pPr/>
+            <w:r>
+              <w:rPr/>
+              <w:t xml:space="preserve">Des SR</w:t>
+            </w:r>
+          </w:p>
+        </w:tc>
+        <w:tc>
+          <w:tcPr>
+            <w:tcW w:w="1" w:type="dxa"/>
+            <w:shd w:val="clear" w:fill="008B8B"/>
+          </w:tcPr>
+          <w:p>
+            <w:pPr/>
+            <w:r>
+              <w:rPr/>
+              <w:t xml:space="preserve">Voler le mot de passe</w:t>
+            </w:r>
+          </w:p>
+        </w:tc>
+        <w:tc>
+          <w:tcPr>
+            <w:tcW w:w="1" w:type="dxa"/>
+            <w:shd w:val="clear" w:fill="008B8B"/>
+          </w:tcPr>
+          <w:p>
+            <w:pPr/>
+            <w:r>
+              <w:rPr/>
+              <w:t xml:space="preserve">Desc OV</w:t>
+            </w:r>
+          </w:p>
+        </w:tc>
+        <w:tc>
+          <w:tcPr>
+            <w:tcW w:w="1" w:type="dxa"/>
+            <w:shd w:val="clear" w:fill="008B8B"/>
+          </w:tcPr>
+          <w:p>
+            <w:pPr/>
+            <w:r>
+              <w:rPr/>
+              <w:t xml:space="preserve">1</w:t>
+            </w:r>
+          </w:p>
+        </w:tc>
+        <w:tc>
+          <w:tcPr>
+            <w:tcW w:w="1" w:type="dxa"/>
+            <w:shd w:val="clear" w:fill="008B8B"/>
+          </w:tcPr>
+          <w:p>
+            <w:pPr/>
+            <w:r>
+              <w:rPr/>
+              <w:t xml:space="preserve">1</w:t>
+            </w:r>
+          </w:p>
+        </w:tc>
+        <w:tc>
+          <w:tcPr>
+            <w:tcW w:w="1" w:type="dxa"/>
+            <w:shd w:val="clear" w:fill="008B8B"/>
+          </w:tcPr>
+          <w:p>
+            <w:pPr/>
+            <w:r>
+              <w:rPr/>
+              <w:t xml:space="preserve">1</w:t>
+            </w:r>
+          </w:p>
+        </w:tc>
+        <w:tc>
+          <w:tcPr>
+            <w:tcW w:w="1" w:type="dxa"/>
+            <w:shd w:val="clear" w:fill="008B8B"/>
+          </w:tcPr>
+          <w:p>
+            <w:pPr/>
+            <w:r>
+              <w:rPr/>
+              <w:t xml:space="preserve"/>
+            </w:r>
+          </w:p>
+        </w:tc>
+        <w:tc>
+          <w:tcPr>
+            <w:tcW w:w="1" w:type="dxa"/>
+            <w:shd w:val="clear" w:fill="008B8B"/>
+          </w:tcPr>
+          <w:p>
+            <w:pPr/>
+            <w:r>
+              <w:rPr/>
+              <w:t xml:space="preserve"/>
+            </w:r>
+          </w:p>
+        </w:tc>
+        <w:tc>
+          <w:tcPr>
+            <w:tcW w:w="1" w:type="dxa"/>
+            <w:shd w:val="clear" w:fill="008B8B"/>
+          </w:tcPr>
+          <w:p>
+            <w:pPr/>
+            <w:r>
+              <w:rPr/>
+              <w:t xml:space="preserve"/>
+            </w:r>
+          </w:p>
+        </w:tc>
+        <w:tc>
+          <w:tcPr>
+            <w:tcW w:w="1" w:type="dxa"/>
+            <w:shd w:val="clear" w:fill="008B8B"/>
+          </w:tcPr>
+          <w:p>
+            <w:pPr/>
+            <w:r>
+              <w:rPr/>
+              <w:t xml:space="preserve"/>
+            </w:r>
+          </w:p>
+        </w:tc>
+        <w:tc>
+          <w:tcPr>
+            <w:tcW w:w="1" w:type="dxa"/>
+            <w:shd w:val="clear" w:fill="008B8B"/>
+          </w:tcPr>
+          <w:p>
+            <w:pPr/>
+            <w:r>
+              <w:rPr/>
+              <w:t xml:space="preserve">Faible</w:t>
+            </w:r>
+          </w:p>
+        </w:tc>
+        <w:tc>
+          <w:tcPr>
+            <w:tcW w:w="1" w:type="dxa"/>
+            <w:shd w:val="clear" w:fill="008B8B"/>
+          </w:tcPr>
+          <w:p>
+            <w:pPr/>
+            <w:r>
+              <w:rPr/>
+              <w:t xml:space="preserve">P2</w:t>
+            </w:r>
+          </w:p>
+        </w:tc>
+      </w:tr>
+      <w:tr>
+        <w:trPr/>
+        <w:tc>
+          <w:tcPr>
+            <w:tcW w:w="1" w:type="dxa"/>
+            <w:shd w:val="clear" w:fill="white"/>
+          </w:tcPr>
+          <w:p>
+            <w:pPr/>
+            <w:r>
+              <w:rPr/>
+              <w:t xml:space="preserve">Anonymous</w:t>
+            </w:r>
+          </w:p>
+        </w:tc>
+        <w:tc>
+          <w:tcPr>
+            <w:tcW w:w="1" w:type="dxa"/>
+            <w:shd w:val="clear" w:fill="white"/>
+          </w:tcPr>
+          <w:p>
+            <w:pPr/>
+            <w:r>
+              <w:rPr/>
+              <w:t xml:space="preserve">Groupe de hacker très bien organisé</w:t>
+            </w:r>
+          </w:p>
+        </w:tc>
+        <w:tc>
+          <w:tcPr>
+            <w:tcW w:w="1" w:type="dxa"/>
+            <w:shd w:val="clear" w:fill="white"/>
+          </w:tcPr>
+          <w:p>
+            <w:pPr/>
+            <w:r>
+              <w:rPr/>
+              <w:t xml:space="preserve">Se faire connaitre</w:t>
+            </w:r>
+          </w:p>
+        </w:tc>
+        <w:tc>
+          <w:tcPr>
+            <w:tcW w:w="1" w:type="dxa"/>
+            <w:shd w:val="clear" w:fill="white"/>
+          </w:tcPr>
+          <w:p>
+            <w:pPr/>
+            <w:r>
+              <w:rPr/>
+              <w:t xml:space="preserve">Faire le buzz</w:t>
+            </w:r>
+          </w:p>
+        </w:tc>
+        <w:tc>
+          <w:tcPr>
+            <w:tcW w:w="1" w:type="dxa"/>
+            <w:shd w:val="clear" w:fill="white"/>
+          </w:tcPr>
+          <w:p>
+            <w:pPr/>
+            <w:r>
+              <w:rPr/>
+              <w:t xml:space="preserve">3</w:t>
+            </w:r>
+          </w:p>
+        </w:tc>
+        <w:tc>
+          <w:tcPr>
+            <w:tcW w:w="1" w:type="dxa"/>
+            <w:shd w:val="clear" w:fill="white"/>
+          </w:tcPr>
+          <w:p>
+            <w:pPr/>
+            <w:r>
+              <w:rPr/>
+              <w:t xml:space="preserve">3</w:t>
+            </w:r>
+          </w:p>
+        </w:tc>
+        <w:tc>
+          <w:tcPr>
+            <w:tcW w:w="1" w:type="dxa"/>
+            <w:shd w:val="clear" w:fill="white"/>
+          </w:tcPr>
+          <w:p>
+            <w:pPr/>
+            <w:r>
+              <w:rPr/>
+              <w:t xml:space="preserve">3</w:t>
+            </w:r>
+          </w:p>
+        </w:tc>
+        <w:tc>
+          <w:tcPr>
+            <w:tcW w:w="1" w:type="dxa"/>
+            <w:shd w:val="clear" w:fill="white"/>
+          </w:tcPr>
+          <w:p>
+            <w:pPr/>
+            <w:r>
+              <w:rPr/>
+              <w:t xml:space="preserve"/>
+            </w:r>
+          </w:p>
+        </w:tc>
+        <w:tc>
+          <w:tcPr>
+            <w:tcW w:w="1" w:type="dxa"/>
+            <w:shd w:val="clear" w:fill="white"/>
+          </w:tcPr>
+          <w:p>
+            <w:pPr/>
+            <w:r>
+              <w:rPr/>
+              <w:t xml:space="preserve"/>
+            </w:r>
+          </w:p>
+        </w:tc>
+        <w:tc>
+          <w:tcPr>
+            <w:tcW w:w="1" w:type="dxa"/>
+            <w:shd w:val="clear" w:fill="white"/>
+          </w:tcPr>
+          <w:p>
+            <w:pPr/>
+            <w:r>
+              <w:rPr/>
+              <w:t xml:space="preserve"/>
+            </w:r>
+          </w:p>
+        </w:tc>
+        <w:tc>
+          <w:tcPr>
+            <w:tcW w:w="1" w:type="dxa"/>
+            <w:shd w:val="clear" w:fill="white"/>
+          </w:tcPr>
+          <w:p>
+            <w:pPr/>
+            <w:r>
+              <w:rPr/>
+              <w:t xml:space="preserve"/>
+            </w:r>
+          </w:p>
+        </w:tc>
+        <w:tc>
+          <w:tcPr>
+            <w:tcW w:w="1" w:type="dxa"/>
+            <w:shd w:val="clear" w:fill="white"/>
+          </w:tcPr>
+          <w:p>
+            <w:pPr/>
+            <w:r>
+              <w:rPr/>
+              <w:t xml:space="preserve">Élevée</w:t>
+            </w:r>
+          </w:p>
+        </w:tc>
+        <w:tc>
+          <w:tcPr>
+            <w:tcW w:w="1" w:type="dxa"/>
+            <w:shd w:val="clear" w:fill="white"/>
+          </w:tcPr>
+          <w:p>
+            <w:pPr/>
+            <w:r>
+              <w:rPr/>
+              <w:t xml:space="preserve">P1</w:t>
+            </w:r>
+          </w:p>
+        </w:tc>
+      </w:tr>
+      <w:tr>
+        <w:trPr/>
+        <w:tc>
+          <w:tcPr>
+            <w:tcW w:w="1" w:type="dxa"/>
+            <w:shd w:val="clear" w:fill="008B8B"/>
+          </w:tcPr>
+          <w:p>
+            <w:pPr/>
+            <w:r>
+              <w:rPr/>
+              <w:t xml:space="preserve">Anonymous</w:t>
+            </w:r>
+          </w:p>
+        </w:tc>
+        <w:tc>
+          <w:tcPr>
+            <w:tcW w:w="1" w:type="dxa"/>
+            <w:shd w:val="clear" w:fill="008B8B"/>
+          </w:tcPr>
+          <w:p>
+            <w:pPr/>
+            <w:r>
+              <w:rPr/>
+              <w:t xml:space="preserve">Groupe structuré de hacker</w:t>
+            </w:r>
+          </w:p>
+        </w:tc>
+        <w:tc>
+          <w:tcPr>
+            <w:tcW w:w="1" w:type="dxa"/>
+            <w:shd w:val="clear" w:fill="008B8B"/>
+          </w:tcPr>
+          <w:p>
+            <w:pPr/>
+            <w:r>
+              <w:rPr/>
+              <w:t xml:space="preserve">Attaquer le capitalisme</w:t>
+            </w:r>
+          </w:p>
+        </w:tc>
+        <w:tc>
+          <w:tcPr>
+            <w:tcW w:w="1" w:type="dxa"/>
+            <w:shd w:val="clear" w:fill="008B8B"/>
+          </w:tcPr>
+          <w:p>
+            <w:pPr/>
+            <w:r>
+              <w:rPr/>
+              <w:t xml:space="preserve">Objectif faire tomber les grands sociétés commerciales</w:t>
+            </w:r>
+          </w:p>
+        </w:tc>
+        <w:tc>
+          <w:tcPr>
+            <w:tcW w:w="1" w:type="dxa"/>
+            <w:shd w:val="clear" w:fill="008B8B"/>
+          </w:tcPr>
+          <w:p>
+            <w:pPr/>
+            <w:r>
+              <w:rPr/>
+              <w:t xml:space="preserve">3</w:t>
+            </w:r>
+          </w:p>
+        </w:tc>
+        <w:tc>
+          <w:tcPr>
+            <w:tcW w:w="1" w:type="dxa"/>
+            <w:shd w:val="clear" w:fill="008B8B"/>
+          </w:tcPr>
+          <w:p>
+            <w:pPr/>
+            <w:r>
+              <w:rPr/>
+              <w:t xml:space="preserve">3</w:t>
+            </w:r>
+          </w:p>
+        </w:tc>
+        <w:tc>
+          <w:tcPr>
+            <w:tcW w:w="1" w:type="dxa"/>
+            <w:shd w:val="clear" w:fill="008B8B"/>
+          </w:tcPr>
+          <w:p>
+            <w:pPr/>
+            <w:r>
+              <w:rPr/>
+              <w:t xml:space="preserve">3</w:t>
+            </w:r>
+          </w:p>
+        </w:tc>
+        <w:tc>
+          <w:tcPr>
+            <w:tcW w:w="1" w:type="dxa"/>
+            <w:shd w:val="clear" w:fill="008B8B"/>
+          </w:tcPr>
+          <w:p>
+            <w:pPr/>
+            <w:r>
+              <w:rPr/>
+              <w:t xml:space="preserve"/>
+            </w:r>
+          </w:p>
+        </w:tc>
+        <w:tc>
+          <w:tcPr>
+            <w:tcW w:w="1" w:type="dxa"/>
+            <w:shd w:val="clear" w:fill="008B8B"/>
+          </w:tcPr>
+          <w:p>
+            <w:pPr/>
+            <w:r>
+              <w:rPr/>
+              <w:t xml:space="preserve"/>
+            </w:r>
+          </w:p>
+        </w:tc>
+        <w:tc>
+          <w:tcPr>
+            <w:tcW w:w="1" w:type="dxa"/>
+            <w:shd w:val="clear" w:fill="008B8B"/>
+          </w:tcPr>
+          <w:p>
+            <w:pPr/>
+            <w:r>
+              <w:rPr/>
+              <w:t xml:space="preserve"/>
+            </w:r>
+          </w:p>
+        </w:tc>
+        <w:tc>
+          <w:tcPr>
+            <w:tcW w:w="1" w:type="dxa"/>
+            <w:shd w:val="clear" w:fill="008B8B"/>
+          </w:tcPr>
+          <w:p>
+            <w:pPr/>
+            <w:r>
+              <w:rPr/>
+              <w:t xml:space="preserve"/>
+            </w:r>
+          </w:p>
+        </w:tc>
+        <w:tc>
+          <w:tcPr>
+            <w:tcW w:w="1" w:type="dxa"/>
+            <w:shd w:val="clear" w:fill="008B8B"/>
+          </w:tcPr>
+          <w:p>
+            <w:pPr/>
+            <w:r>
+              <w:rPr/>
+              <w:t xml:space="preserve">Élevée</w:t>
+            </w:r>
+          </w:p>
+        </w:tc>
+        <w:tc>
+          <w:tcPr>
+            <w:tcW w:w="1" w:type="dxa"/>
+            <w:shd w:val="clear" w:fill="008B8B"/>
+          </w:tcPr>
+          <w:p>
+            <w:pPr/>
+            <w:r>
+              <w:rPr/>
+              <w:t xml:space="preserve">P1</w:t>
+            </w:r>
+          </w:p>
+        </w:tc>
+      </w:tr>
+    </w:tbl>
     <w:p>
       <w:pPr>
         <w:rPr>

--- a/Rapport.docx
+++ b/Rapport.docx
@@ -2430,10 +2430,10 @@
         <w:tblLayout w:type="autofit"/>
         <w:bidiVisual w:val="0"/>
         <w:tblCellMar>
-          <w:top w:w="40" w:type="dxa"/>
-          <w:left w:w="40" w:type="dxa"/>
-          <w:right w:w="40" w:type="dxa"/>
-          <w:bottom w:w="40" w:type="dxa"/>
+          <w:top w:w="100" w:type="dxa"/>
+          <w:left w:w="100" w:type="dxa"/>
+          <w:right w:w="100" w:type="dxa"/>
+          <w:bottom w:w="100" w:type="dxa"/>
         </w:tblCellMar>
         <w:tblBorders>
           <w:top w:val="single" w:sz="6" w:color="black"/>
@@ -2461,7 +2461,7 @@
                 <w:b w:val="1"/>
                 <w:bCs w:val="1"/>
               </w:rPr>
-              <w:t xml:space="preserve">nom</w:t>
+              <w:t xml:space="preserve">Nom</w:t>
             </w:r>
           </w:p>
         </w:tc>
@@ -2477,7 +2477,7 @@
                 <w:b w:val="1"/>
                 <w:bCs w:val="1"/>
               </w:rPr>
-              <w:t xml:space="preserve">prenom</w:t>
+              <w:t xml:space="preserve">Prénom</w:t>
             </w:r>
           </w:p>
         </w:tc>
@@ -2493,7 +2493,7 @@
                 <w:b w:val="1"/>
                 <w:bCs w:val="1"/>
               </w:rPr>
-              <w:t xml:space="preserve">poste</w:t>
+              <w:t xml:space="preserve">Poste</w:t>
             </w:r>
           </w:p>
         </w:tc>
@@ -2503,7 +2503,7 @@
         <w:tc>
           <w:tcPr>
             <w:tcW w:w="1" w:type="dxa"/>
-            <w:shd w:val="clear" w:fill="white"/>
+            <w:shd w:val="clear" w:fill="858796"/>
           </w:tcPr>
           <w:p>
             <w:pPr/>
@@ -2516,7 +2516,7 @@
         <w:tc>
           <w:tcPr>
             <w:tcW w:w="1" w:type="dxa"/>
-            <w:shd w:val="clear" w:fill="white"/>
+            <w:shd w:val="clear" w:fill="858796"/>
           </w:tcPr>
           <w:p>
             <w:pPr/>
@@ -2529,7 +2529,7 @@
         <w:tc>
           <w:tcPr>
             <w:tcW w:w="1" w:type="dxa"/>
-            <w:shd w:val="clear" w:fill="white"/>
+            <w:shd w:val="clear" w:fill="858796"/>
           </w:tcPr>
           <w:p>
             <w:pPr/>
@@ -2545,7 +2545,7 @@
         <w:tc>
           <w:tcPr>
             <w:tcW w:w="1" w:type="dxa"/>
-            <w:shd w:val="clear" w:fill="A9A9A9"/>
+            <w:shd w:val="clear" w:fill="white"/>
           </w:tcPr>
           <w:p>
             <w:pPr/>
@@ -2558,7 +2558,7 @@
         <w:tc>
           <w:tcPr>
             <w:tcW w:w="1" w:type="dxa"/>
-            <w:shd w:val="clear" w:fill="A9A9A9"/>
+            <w:shd w:val="clear" w:fill="white"/>
           </w:tcPr>
           <w:p>
             <w:pPr/>
@@ -2571,7 +2571,7 @@
         <w:tc>
           <w:tcPr>
             <w:tcW w:w="1" w:type="dxa"/>
-            <w:shd w:val="clear" w:fill="A9A9A9"/>
+            <w:shd w:val="clear" w:fill="white"/>
           </w:tcPr>
           <w:p>
             <w:pPr/>
@@ -2587,7 +2587,7 @@
         <w:tc>
           <w:tcPr>
             <w:tcW w:w="1" w:type="dxa"/>
-            <w:shd w:val="clear" w:fill="white"/>
+            <w:shd w:val="clear" w:fill="858796"/>
           </w:tcPr>
           <w:p>
             <w:pPr/>
@@ -2600,7 +2600,7 @@
         <w:tc>
           <w:tcPr>
             <w:tcW w:w="1" w:type="dxa"/>
-            <w:shd w:val="clear" w:fill="white"/>
+            <w:shd w:val="clear" w:fill="858796"/>
           </w:tcPr>
           <w:p>
             <w:pPr/>
@@ -2613,7 +2613,7 @@
         <w:tc>
           <w:tcPr>
             <w:tcW w:w="1" w:type="dxa"/>
-            <w:shd w:val="clear" w:fill="white"/>
+            <w:shd w:val="clear" w:fill="858796"/>
           </w:tcPr>
           <w:p>
             <w:pPr/>
@@ -2629,7 +2629,7 @@
         <w:tc>
           <w:tcPr>
             <w:tcW w:w="1" w:type="dxa"/>
-            <w:shd w:val="clear" w:fill="A9A9A9"/>
+            <w:shd w:val="clear" w:fill="white"/>
           </w:tcPr>
           <w:p>
             <w:pPr/>
@@ -2642,7 +2642,7 @@
         <w:tc>
           <w:tcPr>
             <w:tcW w:w="1" w:type="dxa"/>
-            <w:shd w:val="clear" w:fill="A9A9A9"/>
+            <w:shd w:val="clear" w:fill="white"/>
           </w:tcPr>
           <w:p>
             <w:pPr/>
@@ -2655,7 +2655,7 @@
         <w:tc>
           <w:tcPr>
             <w:tcW w:w="1" w:type="dxa"/>
-            <w:shd w:val="clear" w:fill="A9A9A9"/>
+            <w:shd w:val="clear" w:fill="white"/>
           </w:tcPr>
           <w:p>
             <w:pPr/>
@@ -2754,10 +2754,10 @@
         <w:tblLayout w:type="autofit"/>
         <w:bidiVisual w:val="0"/>
         <w:tblCellMar>
-          <w:top w:w="40" w:type="dxa"/>
-          <w:left w:w="40" w:type="dxa"/>
-          <w:right w:w="40" w:type="dxa"/>
-          <w:bottom w:w="40" w:type="dxa"/>
+          <w:top w:w="100" w:type="dxa"/>
+          <w:left w:w="100" w:type="dxa"/>
+          <w:right w:w="100" w:type="dxa"/>
+          <w:bottom w:w="100" w:type="dxa"/>
         </w:tblCellMar>
         <w:tblBorders>
           <w:top w:val="single" w:sz="6" w:color="black"/>
@@ -2785,7 +2785,7 @@
                 <w:b w:val="1"/>
                 <w:bCs w:val="1"/>
               </w:rPr>
-              <w:t xml:space="preserve">nom</w:t>
+              <w:t xml:space="preserve">Nom</w:t>
             </w:r>
           </w:p>
         </w:tc>
@@ -2801,7 +2801,7 @@
                 <w:b w:val="1"/>
                 <w:bCs w:val="1"/>
               </w:rPr>
-              <w:t xml:space="preserve">prenom</w:t>
+              <w:t xml:space="preserve">Prénom</w:t>
             </w:r>
           </w:p>
         </w:tc>
@@ -2817,7 +2817,7 @@
                 <w:b w:val="1"/>
                 <w:bCs w:val="1"/>
               </w:rPr>
-              <w:t xml:space="preserve">id_atelier</w:t>
+              <w:t xml:space="preserve">Atelier</w:t>
             </w:r>
           </w:p>
         </w:tc>
@@ -2833,7 +2833,7 @@
                 <w:b w:val="1"/>
                 <w:bCs w:val="1"/>
               </w:rPr>
-              <w:t xml:space="preserve">ecriture</w:t>
+              <w:t xml:space="preserve">Écriture</w:t>
             </w:r>
           </w:p>
         </w:tc>
@@ -2843,7 +2843,7 @@
         <w:tc>
           <w:tcPr>
             <w:tcW w:w="1" w:type="dxa"/>
-            <w:shd w:val="clear" w:fill="white"/>
+            <w:shd w:val="clear" w:fill="858796"/>
           </w:tcPr>
           <w:p>
             <w:pPr/>
@@ -2856,7 +2856,7 @@
         <w:tc>
           <w:tcPr>
             <w:tcW w:w="1" w:type="dxa"/>
-            <w:shd w:val="clear" w:fill="white"/>
+            <w:shd w:val="clear" w:fill="858796"/>
           </w:tcPr>
           <w:p>
             <w:pPr/>
@@ -2869,20 +2869,20 @@
         <w:tc>
           <w:tcPr>
             <w:tcW w:w="1" w:type="dxa"/>
-            <w:shd w:val="clear" w:fill="white"/>
-          </w:tcPr>
-          <w:p>
-            <w:pPr/>
-            <w:r>
-              <w:rPr/>
-              <w:t xml:space="preserve">1.a</w:t>
-            </w:r>
-          </w:p>
-        </w:tc>
-        <w:tc>
-          <w:tcPr>
-            <w:tcW w:w="1" w:type="dxa"/>
-            <w:shd w:val="clear" w:fill="white"/>
+            <w:shd w:val="clear" w:fill="858796"/>
+          </w:tcPr>
+          <w:p>
+            <w:pPr/>
+            <w:r>
+              <w:rPr/>
+              <w:t xml:space="preserve">1.a Cadrer l’étude</w:t>
+            </w:r>
+          </w:p>
+        </w:tc>
+        <w:tc>
+          <w:tcPr>
+            <w:tcW w:w="1" w:type="dxa"/>
+            <w:shd w:val="clear" w:fill="858796"/>
           </w:tcPr>
           <w:p>
             <w:pPr/>
@@ -2898,7 +2898,7 @@
         <w:tc>
           <w:tcPr>
             <w:tcW w:w="1" w:type="dxa"/>
-            <w:shd w:val="clear" w:fill="A9A9A9"/>
+            <w:shd w:val="clear" w:fill="white"/>
           </w:tcPr>
           <w:p>
             <w:pPr/>
@@ -2911,7 +2911,7 @@
         <w:tc>
           <w:tcPr>
             <w:tcW w:w="1" w:type="dxa"/>
-            <w:shd w:val="clear" w:fill="A9A9A9"/>
+            <w:shd w:val="clear" w:fill="white"/>
           </w:tcPr>
           <w:p>
             <w:pPr/>
@@ -2924,20 +2924,20 @@
         <w:tc>
           <w:tcPr>
             <w:tcW w:w="1" w:type="dxa"/>
-            <w:shd w:val="clear" w:fill="A9A9A9"/>
-          </w:tcPr>
-          <w:p>
-            <w:pPr/>
-            <w:r>
-              <w:rPr/>
-              <w:t xml:space="preserve">1.b</w:t>
-            </w:r>
-          </w:p>
-        </w:tc>
-        <w:tc>
-          <w:tcPr>
-            <w:tcW w:w="1" w:type="dxa"/>
-            <w:shd w:val="clear" w:fill="A9A9A9"/>
+            <w:shd w:val="clear" w:fill="white"/>
+          </w:tcPr>
+          <w:p>
+            <w:pPr/>
+            <w:r>
+              <w:rPr/>
+              <w:t xml:space="preserve">1.b Biens primordiaux/support</w:t>
+            </w:r>
+          </w:p>
+        </w:tc>
+        <w:tc>
+          <w:tcPr>
+            <w:tcW w:w="1" w:type="dxa"/>
+            <w:shd w:val="clear" w:fill="white"/>
           </w:tcPr>
           <w:p>
             <w:pPr/>
@@ -2953,7 +2953,7 @@
         <w:tc>
           <w:tcPr>
             <w:tcW w:w="1" w:type="dxa"/>
-            <w:shd w:val="clear" w:fill="white"/>
+            <w:shd w:val="clear" w:fill="858796"/>
           </w:tcPr>
           <w:p>
             <w:pPr/>
@@ -2966,7 +2966,7 @@
         <w:tc>
           <w:tcPr>
             <w:tcW w:w="1" w:type="dxa"/>
-            <w:shd w:val="clear" w:fill="white"/>
+            <w:shd w:val="clear" w:fill="858796"/>
           </w:tcPr>
           <w:p>
             <w:pPr/>
@@ -2979,20 +2979,20 @@
         <w:tc>
           <w:tcPr>
             <w:tcW w:w="1" w:type="dxa"/>
-            <w:shd w:val="clear" w:fill="white"/>
-          </w:tcPr>
-          <w:p>
-            <w:pPr/>
-            <w:r>
-              <w:rPr/>
-              <w:t xml:space="preserve">1.c</w:t>
-            </w:r>
-          </w:p>
-        </w:tc>
-        <w:tc>
-          <w:tcPr>
-            <w:tcW w:w="1" w:type="dxa"/>
-            <w:shd w:val="clear" w:fill="white"/>
+            <w:shd w:val="clear" w:fill="858796"/>
+          </w:tcPr>
+          <w:p>
+            <w:pPr/>
+            <w:r>
+              <w:rPr/>
+              <w:t xml:space="preserve">1.c Événements redoutés</w:t>
+            </w:r>
+          </w:p>
+        </w:tc>
+        <w:tc>
+          <w:tcPr>
+            <w:tcW w:w="1" w:type="dxa"/>
+            <w:shd w:val="clear" w:fill="858796"/>
           </w:tcPr>
           <w:p>
             <w:pPr/>
@@ -3008,7 +3008,7 @@
         <w:tc>
           <w:tcPr>
             <w:tcW w:w="1" w:type="dxa"/>
-            <w:shd w:val="clear" w:fill="A9A9A9"/>
+            <w:shd w:val="clear" w:fill="white"/>
           </w:tcPr>
           <w:p>
             <w:pPr/>
@@ -3021,7 +3021,7 @@
         <w:tc>
           <w:tcPr>
             <w:tcW w:w="1" w:type="dxa"/>
-            <w:shd w:val="clear" w:fill="A9A9A9"/>
+            <w:shd w:val="clear" w:fill="white"/>
           </w:tcPr>
           <w:p>
             <w:pPr/>
@@ -3034,20 +3034,20 @@
         <w:tc>
           <w:tcPr>
             <w:tcW w:w="1" w:type="dxa"/>
-            <w:shd w:val="clear" w:fill="A9A9A9"/>
-          </w:tcPr>
-          <w:p>
-            <w:pPr/>
-            <w:r>
-              <w:rPr/>
-              <w:t xml:space="preserve">1.d</w:t>
-            </w:r>
-          </w:p>
-        </w:tc>
-        <w:tc>
-          <w:tcPr>
-            <w:tcW w:w="1" w:type="dxa"/>
-            <w:shd w:val="clear" w:fill="A9A9A9"/>
+            <w:shd w:val="clear" w:fill="white"/>
+          </w:tcPr>
+          <w:p>
+            <w:pPr/>
+            <w:r>
+              <w:rPr/>
+              <w:t xml:space="preserve">1.d Le socle de sécurité</w:t>
+            </w:r>
+          </w:p>
+        </w:tc>
+        <w:tc>
+          <w:tcPr>
+            <w:tcW w:w="1" w:type="dxa"/>
+            <w:shd w:val="clear" w:fill="white"/>
           </w:tcPr>
           <w:p>
             <w:pPr/>
@@ -3063,7 +3063,7 @@
         <w:tc>
           <w:tcPr>
             <w:tcW w:w="1" w:type="dxa"/>
-            <w:shd w:val="clear" w:fill="white"/>
+            <w:shd w:val="clear" w:fill="858796"/>
           </w:tcPr>
           <w:p>
             <w:pPr/>
@@ -3076,7 +3076,7 @@
         <w:tc>
           <w:tcPr>
             <w:tcW w:w="1" w:type="dxa"/>
-            <w:shd w:val="clear" w:fill="white"/>
+            <w:shd w:val="clear" w:fill="858796"/>
           </w:tcPr>
           <w:p>
             <w:pPr/>
@@ -3089,20 +3089,20 @@
         <w:tc>
           <w:tcPr>
             <w:tcW w:w="1" w:type="dxa"/>
-            <w:shd w:val="clear" w:fill="white"/>
-          </w:tcPr>
-          <w:p>
-            <w:pPr/>
-            <w:r>
-              <w:rPr/>
-              <w:t xml:space="preserve">2.a</w:t>
-            </w:r>
-          </w:p>
-        </w:tc>
-        <w:tc>
-          <w:tcPr>
-            <w:tcW w:w="1" w:type="dxa"/>
-            <w:shd w:val="clear" w:fill="white"/>
+            <w:shd w:val="clear" w:fill="858796"/>
+          </w:tcPr>
+          <w:p>
+            <w:pPr/>
+            <w:r>
+              <w:rPr/>
+              <w:t xml:space="preserve">2.a Identifier les sources de risques et les objectifs</w:t>
+            </w:r>
+          </w:p>
+        </w:tc>
+        <w:tc>
+          <w:tcPr>
+            <w:tcW w:w="1" w:type="dxa"/>
+            <w:shd w:val="clear" w:fill="858796"/>
           </w:tcPr>
           <w:p>
             <w:pPr/>
@@ -3118,7 +3118,7 @@
         <w:tc>
           <w:tcPr>
             <w:tcW w:w="1" w:type="dxa"/>
-            <w:shd w:val="clear" w:fill="A9A9A9"/>
+            <w:shd w:val="clear" w:fill="white"/>
           </w:tcPr>
           <w:p>
             <w:pPr/>
@@ -3131,7 +3131,7 @@
         <w:tc>
           <w:tcPr>
             <w:tcW w:w="1" w:type="dxa"/>
-            <w:shd w:val="clear" w:fill="A9A9A9"/>
+            <w:shd w:val="clear" w:fill="white"/>
           </w:tcPr>
           <w:p>
             <w:pPr/>
@@ -3144,20 +3144,20 @@
         <w:tc>
           <w:tcPr>
             <w:tcW w:w="1" w:type="dxa"/>
-            <w:shd w:val="clear" w:fill="A9A9A9"/>
-          </w:tcPr>
-          <w:p>
-            <w:pPr/>
-            <w:r>
-              <w:rPr/>
-              <w:t xml:space="preserve">2.b</w:t>
-            </w:r>
-          </w:p>
-        </w:tc>
-        <w:tc>
-          <w:tcPr>
-            <w:tcW w:w="1" w:type="dxa"/>
-            <w:shd w:val="clear" w:fill="A9A9A9"/>
+            <w:shd w:val="clear" w:fill="white"/>
+          </w:tcPr>
+          <w:p>
+            <w:pPr/>
+            <w:r>
+              <w:rPr/>
+              <w:t xml:space="preserve">2.b Évaluer les couples sources de risque/objectifs visés</w:t>
+            </w:r>
+          </w:p>
+        </w:tc>
+        <w:tc>
+          <w:tcPr>
+            <w:tcW w:w="1" w:type="dxa"/>
+            <w:shd w:val="clear" w:fill="white"/>
           </w:tcPr>
           <w:p>
             <w:pPr/>
@@ -3173,7 +3173,7 @@
         <w:tc>
           <w:tcPr>
             <w:tcW w:w="1" w:type="dxa"/>
-            <w:shd w:val="clear" w:fill="white"/>
+            <w:shd w:val="clear" w:fill="858796"/>
           </w:tcPr>
           <w:p>
             <w:pPr/>
@@ -3186,7 +3186,7 @@
         <w:tc>
           <w:tcPr>
             <w:tcW w:w="1" w:type="dxa"/>
-            <w:shd w:val="clear" w:fill="white"/>
+            <w:shd w:val="clear" w:fill="858796"/>
           </w:tcPr>
           <w:p>
             <w:pPr/>
@@ -3199,20 +3199,20 @@
         <w:tc>
           <w:tcPr>
             <w:tcW w:w="1" w:type="dxa"/>
-            <w:shd w:val="clear" w:fill="white"/>
-          </w:tcPr>
-          <w:p>
-            <w:pPr/>
-            <w:r>
-              <w:rPr/>
-              <w:t xml:space="preserve">2.c</w:t>
-            </w:r>
-          </w:p>
-        </w:tc>
-        <w:tc>
-          <w:tcPr>
-            <w:tcW w:w="1" w:type="dxa"/>
-            <w:shd w:val="clear" w:fill="white"/>
+            <w:shd w:val="clear" w:fill="858796"/>
+          </w:tcPr>
+          <w:p>
+            <w:pPr/>
+            <w:r>
+              <w:rPr/>
+              <w:t xml:space="preserve">2.c Sélectionner les couples SR/OV retenus pour la suite de l'analyse</w:t>
+            </w:r>
+          </w:p>
+        </w:tc>
+        <w:tc>
+          <w:tcPr>
+            <w:tcW w:w="1" w:type="dxa"/>
+            <w:shd w:val="clear" w:fill="858796"/>
           </w:tcPr>
           <w:p>
             <w:pPr/>
@@ -3228,7 +3228,7 @@
         <w:tc>
           <w:tcPr>
             <w:tcW w:w="1" w:type="dxa"/>
-            <w:shd w:val="clear" w:fill="A9A9A9"/>
+            <w:shd w:val="clear" w:fill="white"/>
           </w:tcPr>
           <w:p>
             <w:pPr/>
@@ -3241,7 +3241,7 @@
         <w:tc>
           <w:tcPr>
             <w:tcW w:w="1" w:type="dxa"/>
-            <w:shd w:val="clear" w:fill="A9A9A9"/>
+            <w:shd w:val="clear" w:fill="white"/>
           </w:tcPr>
           <w:p>
             <w:pPr/>
@@ -3254,20 +3254,20 @@
         <w:tc>
           <w:tcPr>
             <w:tcW w:w="1" w:type="dxa"/>
-            <w:shd w:val="clear" w:fill="A9A9A9"/>
-          </w:tcPr>
-          <w:p>
-            <w:pPr/>
-            <w:r>
-              <w:rPr/>
-              <w:t xml:space="preserve">3.a</w:t>
-            </w:r>
-          </w:p>
-        </w:tc>
-        <w:tc>
-          <w:tcPr>
-            <w:tcW w:w="1" w:type="dxa"/>
-            <w:shd w:val="clear" w:fill="A9A9A9"/>
+            <w:shd w:val="clear" w:fill="white"/>
+          </w:tcPr>
+          <w:p>
+            <w:pPr/>
+            <w:r>
+              <w:rPr/>
+              <w:t xml:space="preserve">3.a Construire la cartographie des menaces numériques de l'écosystème et sélectionner les parties prenantes critiques</w:t>
+            </w:r>
+          </w:p>
+        </w:tc>
+        <w:tc>
+          <w:tcPr>
+            <w:tcW w:w="1" w:type="dxa"/>
+            <w:shd w:val="clear" w:fill="white"/>
           </w:tcPr>
           <w:p>
             <w:pPr/>
@@ -3283,7 +3283,7 @@
         <w:tc>
           <w:tcPr>
             <w:tcW w:w="1" w:type="dxa"/>
-            <w:shd w:val="clear" w:fill="white"/>
+            <w:shd w:val="clear" w:fill="858796"/>
           </w:tcPr>
           <w:p>
             <w:pPr/>
@@ -3296,7 +3296,7 @@
         <w:tc>
           <w:tcPr>
             <w:tcW w:w="1" w:type="dxa"/>
-            <w:shd w:val="clear" w:fill="white"/>
+            <w:shd w:val="clear" w:fill="858796"/>
           </w:tcPr>
           <w:p>
             <w:pPr/>
@@ -3309,20 +3309,20 @@
         <w:tc>
           <w:tcPr>
             <w:tcW w:w="1" w:type="dxa"/>
-            <w:shd w:val="clear" w:fill="white"/>
-          </w:tcPr>
-          <w:p>
-            <w:pPr/>
-            <w:r>
-              <w:rPr/>
-              <w:t xml:space="preserve">3.b</w:t>
-            </w:r>
-          </w:p>
-        </w:tc>
-        <w:tc>
-          <w:tcPr>
-            <w:tcW w:w="1" w:type="dxa"/>
-            <w:shd w:val="clear" w:fill="white"/>
+            <w:shd w:val="clear" w:fill="858796"/>
+          </w:tcPr>
+          <w:p>
+            <w:pPr/>
+            <w:r>
+              <w:rPr/>
+              <w:t xml:space="preserve">3.b Élaborer des scénarios stratégiques</w:t>
+            </w:r>
+          </w:p>
+        </w:tc>
+        <w:tc>
+          <w:tcPr>
+            <w:tcW w:w="1" w:type="dxa"/>
+            <w:shd w:val="clear" w:fill="858796"/>
           </w:tcPr>
           <w:p>
             <w:pPr/>
@@ -3338,7 +3338,7 @@
         <w:tc>
           <w:tcPr>
             <w:tcW w:w="1" w:type="dxa"/>
-            <w:shd w:val="clear" w:fill="A9A9A9"/>
+            <w:shd w:val="clear" w:fill="white"/>
           </w:tcPr>
           <w:p>
             <w:pPr/>
@@ -3351,7 +3351,7 @@
         <w:tc>
           <w:tcPr>
             <w:tcW w:w="1" w:type="dxa"/>
-            <w:shd w:val="clear" w:fill="A9A9A9"/>
+            <w:shd w:val="clear" w:fill="white"/>
           </w:tcPr>
           <w:p>
             <w:pPr/>
@@ -3364,20 +3364,20 @@
         <w:tc>
           <w:tcPr>
             <w:tcW w:w="1" w:type="dxa"/>
-            <w:shd w:val="clear" w:fill="A9A9A9"/>
-          </w:tcPr>
-          <w:p>
-            <w:pPr/>
-            <w:r>
-              <w:rPr/>
-              <w:t xml:space="preserve">3.c</w:t>
-            </w:r>
-          </w:p>
-        </w:tc>
-        <w:tc>
-          <w:tcPr>
-            <w:tcW w:w="1" w:type="dxa"/>
-            <w:shd w:val="clear" w:fill="A9A9A9"/>
+            <w:shd w:val="clear" w:fill="white"/>
+          </w:tcPr>
+          <w:p>
+            <w:pPr/>
+            <w:r>
+              <w:rPr/>
+              <w:t xml:space="preserve">3.c Définir des mesures de sécurité sur l’écosystème</w:t>
+            </w:r>
+          </w:p>
+        </w:tc>
+        <w:tc>
+          <w:tcPr>
+            <w:tcW w:w="1" w:type="dxa"/>
+            <w:shd w:val="clear" w:fill="white"/>
           </w:tcPr>
           <w:p>
             <w:pPr/>
@@ -3393,7 +3393,7 @@
         <w:tc>
           <w:tcPr>
             <w:tcW w:w="1" w:type="dxa"/>
-            <w:shd w:val="clear" w:fill="white"/>
+            <w:shd w:val="clear" w:fill="858796"/>
           </w:tcPr>
           <w:p>
             <w:pPr/>
@@ -3406,7 +3406,7 @@
         <w:tc>
           <w:tcPr>
             <w:tcW w:w="1" w:type="dxa"/>
-            <w:shd w:val="clear" w:fill="white"/>
+            <w:shd w:val="clear" w:fill="858796"/>
           </w:tcPr>
           <w:p>
             <w:pPr/>
@@ -3419,20 +3419,20 @@
         <w:tc>
           <w:tcPr>
             <w:tcW w:w="1" w:type="dxa"/>
-            <w:shd w:val="clear" w:fill="white"/>
-          </w:tcPr>
-          <w:p>
-            <w:pPr/>
-            <w:r>
-              <w:rPr/>
-              <w:t xml:space="preserve">4.a</w:t>
-            </w:r>
-          </w:p>
-        </w:tc>
-        <w:tc>
-          <w:tcPr>
-            <w:tcW w:w="1" w:type="dxa"/>
-            <w:shd w:val="clear" w:fill="white"/>
+            <w:shd w:val="clear" w:fill="858796"/>
+          </w:tcPr>
+          <w:p>
+            <w:pPr/>
+            <w:r>
+              <w:rPr/>
+              <w:t xml:space="preserve">4.a Élaborer les scénarios opérationnels</w:t>
+            </w:r>
+          </w:p>
+        </w:tc>
+        <w:tc>
+          <w:tcPr>
+            <w:tcW w:w="1" w:type="dxa"/>
+            <w:shd w:val="clear" w:fill="858796"/>
           </w:tcPr>
           <w:p>
             <w:pPr/>
@@ -3448,7 +3448,7 @@
         <w:tc>
           <w:tcPr>
             <w:tcW w:w="1" w:type="dxa"/>
-            <w:shd w:val="clear" w:fill="A9A9A9"/>
+            <w:shd w:val="clear" w:fill="white"/>
           </w:tcPr>
           <w:p>
             <w:pPr/>
@@ -3461,7 +3461,7 @@
         <w:tc>
           <w:tcPr>
             <w:tcW w:w="1" w:type="dxa"/>
-            <w:shd w:val="clear" w:fill="A9A9A9"/>
+            <w:shd w:val="clear" w:fill="white"/>
           </w:tcPr>
           <w:p>
             <w:pPr/>
@@ -3474,20 +3474,20 @@
         <w:tc>
           <w:tcPr>
             <w:tcW w:w="1" w:type="dxa"/>
-            <w:shd w:val="clear" w:fill="A9A9A9"/>
-          </w:tcPr>
-          <w:p>
-            <w:pPr/>
-            <w:r>
-              <w:rPr/>
-              <w:t xml:space="preserve">4.b</w:t>
-            </w:r>
-          </w:p>
-        </w:tc>
-        <w:tc>
-          <w:tcPr>
-            <w:tcW w:w="1" w:type="dxa"/>
-            <w:shd w:val="clear" w:fill="A9A9A9"/>
+            <w:shd w:val="clear" w:fill="white"/>
+          </w:tcPr>
+          <w:p>
+            <w:pPr/>
+            <w:r>
+              <w:rPr/>
+              <w:t xml:space="preserve">4.b Évaluer la vraisemblance des scénarios opérationnels</w:t>
+            </w:r>
+          </w:p>
+        </w:tc>
+        <w:tc>
+          <w:tcPr>
+            <w:tcW w:w="1" w:type="dxa"/>
+            <w:shd w:val="clear" w:fill="white"/>
           </w:tcPr>
           <w:p>
             <w:pPr/>
@@ -3503,7 +3503,7 @@
         <w:tc>
           <w:tcPr>
             <w:tcW w:w="1" w:type="dxa"/>
-            <w:shd w:val="clear" w:fill="white"/>
+            <w:shd w:val="clear" w:fill="858796"/>
           </w:tcPr>
           <w:p>
             <w:pPr/>
@@ -3516,7 +3516,7 @@
         <w:tc>
           <w:tcPr>
             <w:tcW w:w="1" w:type="dxa"/>
-            <w:shd w:val="clear" w:fill="white"/>
+            <w:shd w:val="clear" w:fill="858796"/>
           </w:tcPr>
           <w:p>
             <w:pPr/>
@@ -3529,20 +3529,20 @@
         <w:tc>
           <w:tcPr>
             <w:tcW w:w="1" w:type="dxa"/>
-            <w:shd w:val="clear" w:fill="white"/>
-          </w:tcPr>
-          <w:p>
-            <w:pPr/>
-            <w:r>
-              <w:rPr/>
-              <w:t xml:space="preserve">5.a</w:t>
-            </w:r>
-          </w:p>
-        </w:tc>
-        <w:tc>
-          <w:tcPr>
-            <w:tcW w:w="1" w:type="dxa"/>
-            <w:shd w:val="clear" w:fill="white"/>
+            <w:shd w:val="clear" w:fill="858796"/>
+          </w:tcPr>
+          <w:p>
+            <w:pPr/>
+            <w:r>
+              <w:rPr/>
+              <w:t xml:space="preserve">5.a Réaliser une synthèse des scénarios de risque</w:t>
+            </w:r>
+          </w:p>
+        </w:tc>
+        <w:tc>
+          <w:tcPr>
+            <w:tcW w:w="1" w:type="dxa"/>
+            <w:shd w:val="clear" w:fill="858796"/>
           </w:tcPr>
           <w:p>
             <w:pPr/>
@@ -3558,7 +3558,7 @@
         <w:tc>
           <w:tcPr>
             <w:tcW w:w="1" w:type="dxa"/>
-            <w:shd w:val="clear" w:fill="A9A9A9"/>
+            <w:shd w:val="clear" w:fill="white"/>
           </w:tcPr>
           <w:p>
             <w:pPr/>
@@ -3571,7 +3571,7 @@
         <w:tc>
           <w:tcPr>
             <w:tcW w:w="1" w:type="dxa"/>
-            <w:shd w:val="clear" w:fill="A9A9A9"/>
+            <w:shd w:val="clear" w:fill="white"/>
           </w:tcPr>
           <w:p>
             <w:pPr/>
@@ -3584,20 +3584,20 @@
         <w:tc>
           <w:tcPr>
             <w:tcW w:w="1" w:type="dxa"/>
-            <w:shd w:val="clear" w:fill="A9A9A9"/>
-          </w:tcPr>
-          <w:p>
-            <w:pPr/>
-            <w:r>
-              <w:rPr/>
-              <w:t xml:space="preserve">5.b</w:t>
-            </w:r>
-          </w:p>
-        </w:tc>
-        <w:tc>
-          <w:tcPr>
-            <w:tcW w:w="1" w:type="dxa"/>
-            <w:shd w:val="clear" w:fill="A9A9A9"/>
+            <w:shd w:val="clear" w:fill="white"/>
+          </w:tcPr>
+          <w:p>
+            <w:pPr/>
+            <w:r>
+              <w:rPr/>
+              <w:t xml:space="preserve">5.b Décider de la stratégie de traitement du risque et définir les mesures de sécurité</w:t>
+            </w:r>
+          </w:p>
+        </w:tc>
+        <w:tc>
+          <w:tcPr>
+            <w:tcW w:w="1" w:type="dxa"/>
+            <w:shd w:val="clear" w:fill="white"/>
           </w:tcPr>
           <w:p>
             <w:pPr/>
@@ -3613,7 +3613,7 @@
         <w:tc>
           <w:tcPr>
             <w:tcW w:w="1" w:type="dxa"/>
-            <w:shd w:val="clear" w:fill="white"/>
+            <w:shd w:val="clear" w:fill="858796"/>
           </w:tcPr>
           <w:p>
             <w:pPr/>
@@ -3626,7 +3626,7 @@
         <w:tc>
           <w:tcPr>
             <w:tcW w:w="1" w:type="dxa"/>
-            <w:shd w:val="clear" w:fill="white"/>
+            <w:shd w:val="clear" w:fill="858796"/>
           </w:tcPr>
           <w:p>
             <w:pPr/>
@@ -3639,20 +3639,20 @@
         <w:tc>
           <w:tcPr>
             <w:tcW w:w="1" w:type="dxa"/>
-            <w:shd w:val="clear" w:fill="white"/>
-          </w:tcPr>
-          <w:p>
-            <w:pPr/>
-            <w:r>
-              <w:rPr/>
-              <w:t xml:space="preserve">5.c</w:t>
-            </w:r>
-          </w:p>
-        </w:tc>
-        <w:tc>
-          <w:tcPr>
-            <w:tcW w:w="1" w:type="dxa"/>
-            <w:shd w:val="clear" w:fill="white"/>
+            <w:shd w:val="clear" w:fill="858796"/>
+          </w:tcPr>
+          <w:p>
+            <w:pPr/>
+            <w:r>
+              <w:rPr/>
+              <w:t xml:space="preserve">5.c Évaluer et documenter les risques résiduels</w:t>
+            </w:r>
+          </w:p>
+        </w:tc>
+        <w:tc>
+          <w:tcPr>
+            <w:tcW w:w="1" w:type="dxa"/>
+            <w:shd w:val="clear" w:fill="858796"/>
           </w:tcPr>
           <w:p>
             <w:pPr/>
@@ -3668,7 +3668,7 @@
         <w:tc>
           <w:tcPr>
             <w:tcW w:w="1" w:type="dxa"/>
-            <w:shd w:val="clear" w:fill="A9A9A9"/>
+            <w:shd w:val="clear" w:fill="white"/>
           </w:tcPr>
           <w:p>
             <w:pPr/>
@@ -3681,7 +3681,7 @@
         <w:tc>
           <w:tcPr>
             <w:tcW w:w="1" w:type="dxa"/>
-            <w:shd w:val="clear" w:fill="A9A9A9"/>
+            <w:shd w:val="clear" w:fill="white"/>
           </w:tcPr>
           <w:p>
             <w:pPr/>
@@ -3694,20 +3694,20 @@
         <w:tc>
           <w:tcPr>
             <w:tcW w:w="1" w:type="dxa"/>
-            <w:shd w:val="clear" w:fill="A9A9A9"/>
-          </w:tcPr>
-          <w:p>
-            <w:pPr/>
-            <w:r>
-              <w:rPr/>
-              <w:t xml:space="preserve">1.a</w:t>
-            </w:r>
-          </w:p>
-        </w:tc>
-        <w:tc>
-          <w:tcPr>
-            <w:tcW w:w="1" w:type="dxa"/>
-            <w:shd w:val="clear" w:fill="A9A9A9"/>
+            <w:shd w:val="clear" w:fill="white"/>
+          </w:tcPr>
+          <w:p>
+            <w:pPr/>
+            <w:r>
+              <w:rPr/>
+              <w:t xml:space="preserve">1.a Cadrer l’étude</w:t>
+            </w:r>
+          </w:p>
+        </w:tc>
+        <w:tc>
+          <w:tcPr>
+            <w:tcW w:w="1" w:type="dxa"/>
+            <w:shd w:val="clear" w:fill="white"/>
           </w:tcPr>
           <w:p>
             <w:pPr/>
@@ -3723,7 +3723,7 @@
         <w:tc>
           <w:tcPr>
             <w:tcW w:w="1" w:type="dxa"/>
-            <w:shd w:val="clear" w:fill="white"/>
+            <w:shd w:val="clear" w:fill="858796"/>
           </w:tcPr>
           <w:p>
             <w:pPr/>
@@ -3736,7 +3736,7 @@
         <w:tc>
           <w:tcPr>
             <w:tcW w:w="1" w:type="dxa"/>
-            <w:shd w:val="clear" w:fill="white"/>
+            <w:shd w:val="clear" w:fill="858796"/>
           </w:tcPr>
           <w:p>
             <w:pPr/>
@@ -3749,20 +3749,20 @@
         <w:tc>
           <w:tcPr>
             <w:tcW w:w="1" w:type="dxa"/>
-            <w:shd w:val="clear" w:fill="white"/>
-          </w:tcPr>
-          <w:p>
-            <w:pPr/>
-            <w:r>
-              <w:rPr/>
-              <w:t xml:space="preserve">1.b</w:t>
-            </w:r>
-          </w:p>
-        </w:tc>
-        <w:tc>
-          <w:tcPr>
-            <w:tcW w:w="1" w:type="dxa"/>
-            <w:shd w:val="clear" w:fill="white"/>
+            <w:shd w:val="clear" w:fill="858796"/>
+          </w:tcPr>
+          <w:p>
+            <w:pPr/>
+            <w:r>
+              <w:rPr/>
+              <w:t xml:space="preserve">1.b Biens primordiaux/support</w:t>
+            </w:r>
+          </w:p>
+        </w:tc>
+        <w:tc>
+          <w:tcPr>
+            <w:tcW w:w="1" w:type="dxa"/>
+            <w:shd w:val="clear" w:fill="858796"/>
           </w:tcPr>
           <w:p>
             <w:pPr/>
@@ -3778,7 +3778,7 @@
         <w:tc>
           <w:tcPr>
             <w:tcW w:w="1" w:type="dxa"/>
-            <w:shd w:val="clear" w:fill="A9A9A9"/>
+            <w:shd w:val="clear" w:fill="white"/>
           </w:tcPr>
           <w:p>
             <w:pPr/>
@@ -3791,7 +3791,7 @@
         <w:tc>
           <w:tcPr>
             <w:tcW w:w="1" w:type="dxa"/>
-            <w:shd w:val="clear" w:fill="A9A9A9"/>
+            <w:shd w:val="clear" w:fill="white"/>
           </w:tcPr>
           <w:p>
             <w:pPr/>
@@ -3804,20 +3804,20 @@
         <w:tc>
           <w:tcPr>
             <w:tcW w:w="1" w:type="dxa"/>
-            <w:shd w:val="clear" w:fill="A9A9A9"/>
-          </w:tcPr>
-          <w:p>
-            <w:pPr/>
-            <w:r>
-              <w:rPr/>
-              <w:t xml:space="preserve">1.c</w:t>
-            </w:r>
-          </w:p>
-        </w:tc>
-        <w:tc>
-          <w:tcPr>
-            <w:tcW w:w="1" w:type="dxa"/>
-            <w:shd w:val="clear" w:fill="A9A9A9"/>
+            <w:shd w:val="clear" w:fill="white"/>
+          </w:tcPr>
+          <w:p>
+            <w:pPr/>
+            <w:r>
+              <w:rPr/>
+              <w:t xml:space="preserve">1.c Événements redoutés</w:t>
+            </w:r>
+          </w:p>
+        </w:tc>
+        <w:tc>
+          <w:tcPr>
+            <w:tcW w:w="1" w:type="dxa"/>
+            <w:shd w:val="clear" w:fill="white"/>
           </w:tcPr>
           <w:p>
             <w:pPr/>
@@ -3833,7 +3833,7 @@
         <w:tc>
           <w:tcPr>
             <w:tcW w:w="1" w:type="dxa"/>
-            <w:shd w:val="clear" w:fill="white"/>
+            <w:shd w:val="clear" w:fill="858796"/>
           </w:tcPr>
           <w:p>
             <w:pPr/>
@@ -3846,7 +3846,7 @@
         <w:tc>
           <w:tcPr>
             <w:tcW w:w="1" w:type="dxa"/>
-            <w:shd w:val="clear" w:fill="white"/>
+            <w:shd w:val="clear" w:fill="858796"/>
           </w:tcPr>
           <w:p>
             <w:pPr/>
@@ -3859,20 +3859,20 @@
         <w:tc>
           <w:tcPr>
             <w:tcW w:w="1" w:type="dxa"/>
-            <w:shd w:val="clear" w:fill="white"/>
-          </w:tcPr>
-          <w:p>
-            <w:pPr/>
-            <w:r>
-              <w:rPr/>
-              <w:t xml:space="preserve">1.d</w:t>
-            </w:r>
-          </w:p>
-        </w:tc>
-        <w:tc>
-          <w:tcPr>
-            <w:tcW w:w="1" w:type="dxa"/>
-            <w:shd w:val="clear" w:fill="white"/>
+            <w:shd w:val="clear" w:fill="858796"/>
+          </w:tcPr>
+          <w:p>
+            <w:pPr/>
+            <w:r>
+              <w:rPr/>
+              <w:t xml:space="preserve">1.d Le socle de sécurité</w:t>
+            </w:r>
+          </w:p>
+        </w:tc>
+        <w:tc>
+          <w:tcPr>
+            <w:tcW w:w="1" w:type="dxa"/>
+            <w:shd w:val="clear" w:fill="858796"/>
           </w:tcPr>
           <w:p>
             <w:pPr/>
@@ -3888,7 +3888,7 @@
         <w:tc>
           <w:tcPr>
             <w:tcW w:w="1" w:type="dxa"/>
-            <w:shd w:val="clear" w:fill="A9A9A9"/>
+            <w:shd w:val="clear" w:fill="white"/>
           </w:tcPr>
           <w:p>
             <w:pPr/>
@@ -3901,7 +3901,7 @@
         <w:tc>
           <w:tcPr>
             <w:tcW w:w="1" w:type="dxa"/>
-            <w:shd w:val="clear" w:fill="A9A9A9"/>
+            <w:shd w:val="clear" w:fill="white"/>
           </w:tcPr>
           <w:p>
             <w:pPr/>
@@ -3914,20 +3914,20 @@
         <w:tc>
           <w:tcPr>
             <w:tcW w:w="1" w:type="dxa"/>
-            <w:shd w:val="clear" w:fill="A9A9A9"/>
-          </w:tcPr>
-          <w:p>
-            <w:pPr/>
-            <w:r>
-              <w:rPr/>
-              <w:t xml:space="preserve">2.a</w:t>
-            </w:r>
-          </w:p>
-        </w:tc>
-        <w:tc>
-          <w:tcPr>
-            <w:tcW w:w="1" w:type="dxa"/>
-            <w:shd w:val="clear" w:fill="A9A9A9"/>
+            <w:shd w:val="clear" w:fill="white"/>
+          </w:tcPr>
+          <w:p>
+            <w:pPr/>
+            <w:r>
+              <w:rPr/>
+              <w:t xml:space="preserve">2.a Identifier les sources de risques et les objectifs</w:t>
+            </w:r>
+          </w:p>
+        </w:tc>
+        <w:tc>
+          <w:tcPr>
+            <w:tcW w:w="1" w:type="dxa"/>
+            <w:shd w:val="clear" w:fill="white"/>
           </w:tcPr>
           <w:p>
             <w:pPr/>
@@ -3943,7 +3943,7 @@
         <w:tc>
           <w:tcPr>
             <w:tcW w:w="1" w:type="dxa"/>
-            <w:shd w:val="clear" w:fill="white"/>
+            <w:shd w:val="clear" w:fill="858796"/>
           </w:tcPr>
           <w:p>
             <w:pPr/>
@@ -3956,7 +3956,7 @@
         <w:tc>
           <w:tcPr>
             <w:tcW w:w="1" w:type="dxa"/>
-            <w:shd w:val="clear" w:fill="white"/>
+            <w:shd w:val="clear" w:fill="858796"/>
           </w:tcPr>
           <w:p>
             <w:pPr/>
@@ -3969,20 +3969,20 @@
         <w:tc>
           <w:tcPr>
             <w:tcW w:w="1" w:type="dxa"/>
-            <w:shd w:val="clear" w:fill="white"/>
-          </w:tcPr>
-          <w:p>
-            <w:pPr/>
-            <w:r>
-              <w:rPr/>
-              <w:t xml:space="preserve">2.b</w:t>
-            </w:r>
-          </w:p>
-        </w:tc>
-        <w:tc>
-          <w:tcPr>
-            <w:tcW w:w="1" w:type="dxa"/>
-            <w:shd w:val="clear" w:fill="white"/>
+            <w:shd w:val="clear" w:fill="858796"/>
+          </w:tcPr>
+          <w:p>
+            <w:pPr/>
+            <w:r>
+              <w:rPr/>
+              <w:t xml:space="preserve">2.b Évaluer les couples sources de risque/objectifs visés</w:t>
+            </w:r>
+          </w:p>
+        </w:tc>
+        <w:tc>
+          <w:tcPr>
+            <w:tcW w:w="1" w:type="dxa"/>
+            <w:shd w:val="clear" w:fill="858796"/>
           </w:tcPr>
           <w:p>
             <w:pPr/>
@@ -3998,7 +3998,7 @@
         <w:tc>
           <w:tcPr>
             <w:tcW w:w="1" w:type="dxa"/>
-            <w:shd w:val="clear" w:fill="A9A9A9"/>
+            <w:shd w:val="clear" w:fill="white"/>
           </w:tcPr>
           <w:p>
             <w:pPr/>
@@ -4011,7 +4011,7 @@
         <w:tc>
           <w:tcPr>
             <w:tcW w:w="1" w:type="dxa"/>
-            <w:shd w:val="clear" w:fill="A9A9A9"/>
+            <w:shd w:val="clear" w:fill="white"/>
           </w:tcPr>
           <w:p>
             <w:pPr/>
@@ -4024,20 +4024,20 @@
         <w:tc>
           <w:tcPr>
             <w:tcW w:w="1" w:type="dxa"/>
-            <w:shd w:val="clear" w:fill="A9A9A9"/>
-          </w:tcPr>
-          <w:p>
-            <w:pPr/>
-            <w:r>
-              <w:rPr/>
-              <w:t xml:space="preserve">2.c</w:t>
-            </w:r>
-          </w:p>
-        </w:tc>
-        <w:tc>
-          <w:tcPr>
-            <w:tcW w:w="1" w:type="dxa"/>
-            <w:shd w:val="clear" w:fill="A9A9A9"/>
+            <w:shd w:val="clear" w:fill="white"/>
+          </w:tcPr>
+          <w:p>
+            <w:pPr/>
+            <w:r>
+              <w:rPr/>
+              <w:t xml:space="preserve">2.c Sélectionner les couples SR/OV retenus pour la suite de l'analyse</w:t>
+            </w:r>
+          </w:p>
+        </w:tc>
+        <w:tc>
+          <w:tcPr>
+            <w:tcW w:w="1" w:type="dxa"/>
+            <w:shd w:val="clear" w:fill="white"/>
           </w:tcPr>
           <w:p>
             <w:pPr/>
@@ -4053,7 +4053,7 @@
         <w:tc>
           <w:tcPr>
             <w:tcW w:w="1" w:type="dxa"/>
-            <w:shd w:val="clear" w:fill="white"/>
+            <w:shd w:val="clear" w:fill="858796"/>
           </w:tcPr>
           <w:p>
             <w:pPr/>
@@ -4066,7 +4066,7 @@
         <w:tc>
           <w:tcPr>
             <w:tcW w:w="1" w:type="dxa"/>
-            <w:shd w:val="clear" w:fill="white"/>
+            <w:shd w:val="clear" w:fill="858796"/>
           </w:tcPr>
           <w:p>
             <w:pPr/>
@@ -4079,20 +4079,20 @@
         <w:tc>
           <w:tcPr>
             <w:tcW w:w="1" w:type="dxa"/>
-            <w:shd w:val="clear" w:fill="white"/>
-          </w:tcPr>
-          <w:p>
-            <w:pPr/>
-            <w:r>
-              <w:rPr/>
-              <w:t xml:space="preserve">3.a</w:t>
-            </w:r>
-          </w:p>
-        </w:tc>
-        <w:tc>
-          <w:tcPr>
-            <w:tcW w:w="1" w:type="dxa"/>
-            <w:shd w:val="clear" w:fill="white"/>
+            <w:shd w:val="clear" w:fill="858796"/>
+          </w:tcPr>
+          <w:p>
+            <w:pPr/>
+            <w:r>
+              <w:rPr/>
+              <w:t xml:space="preserve">3.a Construire la cartographie des menaces numériques de l'écosystème et sélectionner les parties prenantes critiques</w:t>
+            </w:r>
+          </w:p>
+        </w:tc>
+        <w:tc>
+          <w:tcPr>
+            <w:tcW w:w="1" w:type="dxa"/>
+            <w:shd w:val="clear" w:fill="858796"/>
           </w:tcPr>
           <w:p>
             <w:pPr/>
@@ -4108,7 +4108,7 @@
         <w:tc>
           <w:tcPr>
             <w:tcW w:w="1" w:type="dxa"/>
-            <w:shd w:val="clear" w:fill="A9A9A9"/>
+            <w:shd w:val="clear" w:fill="white"/>
           </w:tcPr>
           <w:p>
             <w:pPr/>
@@ -4121,7 +4121,7 @@
         <w:tc>
           <w:tcPr>
             <w:tcW w:w="1" w:type="dxa"/>
-            <w:shd w:val="clear" w:fill="A9A9A9"/>
+            <w:shd w:val="clear" w:fill="white"/>
           </w:tcPr>
           <w:p>
             <w:pPr/>
@@ -4134,20 +4134,20 @@
         <w:tc>
           <w:tcPr>
             <w:tcW w:w="1" w:type="dxa"/>
-            <w:shd w:val="clear" w:fill="A9A9A9"/>
-          </w:tcPr>
-          <w:p>
-            <w:pPr/>
-            <w:r>
-              <w:rPr/>
-              <w:t xml:space="preserve">3.b</w:t>
-            </w:r>
-          </w:p>
-        </w:tc>
-        <w:tc>
-          <w:tcPr>
-            <w:tcW w:w="1" w:type="dxa"/>
-            <w:shd w:val="clear" w:fill="A9A9A9"/>
+            <w:shd w:val="clear" w:fill="white"/>
+          </w:tcPr>
+          <w:p>
+            <w:pPr/>
+            <w:r>
+              <w:rPr/>
+              <w:t xml:space="preserve">3.b Élaborer des scénarios stratégiques</w:t>
+            </w:r>
+          </w:p>
+        </w:tc>
+        <w:tc>
+          <w:tcPr>
+            <w:tcW w:w="1" w:type="dxa"/>
+            <w:shd w:val="clear" w:fill="white"/>
           </w:tcPr>
           <w:p>
             <w:pPr/>
@@ -4163,7 +4163,7 @@
         <w:tc>
           <w:tcPr>
             <w:tcW w:w="1" w:type="dxa"/>
-            <w:shd w:val="clear" w:fill="white"/>
+            <w:shd w:val="clear" w:fill="858796"/>
           </w:tcPr>
           <w:p>
             <w:pPr/>
@@ -4176,7 +4176,7 @@
         <w:tc>
           <w:tcPr>
             <w:tcW w:w="1" w:type="dxa"/>
-            <w:shd w:val="clear" w:fill="white"/>
+            <w:shd w:val="clear" w:fill="858796"/>
           </w:tcPr>
           <w:p>
             <w:pPr/>
@@ -4189,20 +4189,20 @@
         <w:tc>
           <w:tcPr>
             <w:tcW w:w="1" w:type="dxa"/>
-            <w:shd w:val="clear" w:fill="white"/>
-          </w:tcPr>
-          <w:p>
-            <w:pPr/>
-            <w:r>
-              <w:rPr/>
-              <w:t xml:space="preserve">3.c</w:t>
-            </w:r>
-          </w:p>
-        </w:tc>
-        <w:tc>
-          <w:tcPr>
-            <w:tcW w:w="1" w:type="dxa"/>
-            <w:shd w:val="clear" w:fill="white"/>
+            <w:shd w:val="clear" w:fill="858796"/>
+          </w:tcPr>
+          <w:p>
+            <w:pPr/>
+            <w:r>
+              <w:rPr/>
+              <w:t xml:space="preserve">3.c Définir des mesures de sécurité sur l’écosystème</w:t>
+            </w:r>
+          </w:p>
+        </w:tc>
+        <w:tc>
+          <w:tcPr>
+            <w:tcW w:w="1" w:type="dxa"/>
+            <w:shd w:val="clear" w:fill="858796"/>
           </w:tcPr>
           <w:p>
             <w:pPr/>
@@ -4218,7 +4218,7 @@
         <w:tc>
           <w:tcPr>
             <w:tcW w:w="1" w:type="dxa"/>
-            <w:shd w:val="clear" w:fill="A9A9A9"/>
+            <w:shd w:val="clear" w:fill="white"/>
           </w:tcPr>
           <w:p>
             <w:pPr/>
@@ -4231,7 +4231,7 @@
         <w:tc>
           <w:tcPr>
             <w:tcW w:w="1" w:type="dxa"/>
-            <w:shd w:val="clear" w:fill="A9A9A9"/>
+            <w:shd w:val="clear" w:fill="white"/>
           </w:tcPr>
           <w:p>
             <w:pPr/>
@@ -4244,20 +4244,20 @@
         <w:tc>
           <w:tcPr>
             <w:tcW w:w="1" w:type="dxa"/>
-            <w:shd w:val="clear" w:fill="A9A9A9"/>
-          </w:tcPr>
-          <w:p>
-            <w:pPr/>
-            <w:r>
-              <w:rPr/>
-              <w:t xml:space="preserve">4.a</w:t>
-            </w:r>
-          </w:p>
-        </w:tc>
-        <w:tc>
-          <w:tcPr>
-            <w:tcW w:w="1" w:type="dxa"/>
-            <w:shd w:val="clear" w:fill="A9A9A9"/>
+            <w:shd w:val="clear" w:fill="white"/>
+          </w:tcPr>
+          <w:p>
+            <w:pPr/>
+            <w:r>
+              <w:rPr/>
+              <w:t xml:space="preserve">4.a Élaborer les scénarios opérationnels</w:t>
+            </w:r>
+          </w:p>
+        </w:tc>
+        <w:tc>
+          <w:tcPr>
+            <w:tcW w:w="1" w:type="dxa"/>
+            <w:shd w:val="clear" w:fill="white"/>
           </w:tcPr>
           <w:p>
             <w:pPr/>
@@ -4273,7 +4273,7 @@
         <w:tc>
           <w:tcPr>
             <w:tcW w:w="1" w:type="dxa"/>
-            <w:shd w:val="clear" w:fill="white"/>
+            <w:shd w:val="clear" w:fill="858796"/>
           </w:tcPr>
           <w:p>
             <w:pPr/>
@@ -4286,7 +4286,7 @@
         <w:tc>
           <w:tcPr>
             <w:tcW w:w="1" w:type="dxa"/>
-            <w:shd w:val="clear" w:fill="white"/>
+            <w:shd w:val="clear" w:fill="858796"/>
           </w:tcPr>
           <w:p>
             <w:pPr/>
@@ -4299,20 +4299,20 @@
         <w:tc>
           <w:tcPr>
             <w:tcW w:w="1" w:type="dxa"/>
-            <w:shd w:val="clear" w:fill="white"/>
-          </w:tcPr>
-          <w:p>
-            <w:pPr/>
-            <w:r>
-              <w:rPr/>
-              <w:t xml:space="preserve">4.b</w:t>
-            </w:r>
-          </w:p>
-        </w:tc>
-        <w:tc>
-          <w:tcPr>
-            <w:tcW w:w="1" w:type="dxa"/>
-            <w:shd w:val="clear" w:fill="white"/>
+            <w:shd w:val="clear" w:fill="858796"/>
+          </w:tcPr>
+          <w:p>
+            <w:pPr/>
+            <w:r>
+              <w:rPr/>
+              <w:t xml:space="preserve">4.b Évaluer la vraisemblance des scénarios opérationnels</w:t>
+            </w:r>
+          </w:p>
+        </w:tc>
+        <w:tc>
+          <w:tcPr>
+            <w:tcW w:w="1" w:type="dxa"/>
+            <w:shd w:val="clear" w:fill="858796"/>
           </w:tcPr>
           <w:p>
             <w:pPr/>
@@ -4328,7 +4328,7 @@
         <w:tc>
           <w:tcPr>
             <w:tcW w:w="1" w:type="dxa"/>
-            <w:shd w:val="clear" w:fill="A9A9A9"/>
+            <w:shd w:val="clear" w:fill="white"/>
           </w:tcPr>
           <w:p>
             <w:pPr/>
@@ -4341,7 +4341,7 @@
         <w:tc>
           <w:tcPr>
             <w:tcW w:w="1" w:type="dxa"/>
-            <w:shd w:val="clear" w:fill="A9A9A9"/>
+            <w:shd w:val="clear" w:fill="white"/>
           </w:tcPr>
           <w:p>
             <w:pPr/>
@@ -4354,20 +4354,20 @@
         <w:tc>
           <w:tcPr>
             <w:tcW w:w="1" w:type="dxa"/>
-            <w:shd w:val="clear" w:fill="A9A9A9"/>
-          </w:tcPr>
-          <w:p>
-            <w:pPr/>
-            <w:r>
-              <w:rPr/>
-              <w:t xml:space="preserve">5.a</w:t>
-            </w:r>
-          </w:p>
-        </w:tc>
-        <w:tc>
-          <w:tcPr>
-            <w:tcW w:w="1" w:type="dxa"/>
-            <w:shd w:val="clear" w:fill="A9A9A9"/>
+            <w:shd w:val="clear" w:fill="white"/>
+          </w:tcPr>
+          <w:p>
+            <w:pPr/>
+            <w:r>
+              <w:rPr/>
+              <w:t xml:space="preserve">5.a Réaliser une synthèse des scénarios de risque</w:t>
+            </w:r>
+          </w:p>
+        </w:tc>
+        <w:tc>
+          <w:tcPr>
+            <w:tcW w:w="1" w:type="dxa"/>
+            <w:shd w:val="clear" w:fill="white"/>
           </w:tcPr>
           <w:p>
             <w:pPr/>
@@ -4383,7 +4383,7 @@
         <w:tc>
           <w:tcPr>
             <w:tcW w:w="1" w:type="dxa"/>
-            <w:shd w:val="clear" w:fill="white"/>
+            <w:shd w:val="clear" w:fill="858796"/>
           </w:tcPr>
           <w:p>
             <w:pPr/>
@@ -4396,7 +4396,7 @@
         <w:tc>
           <w:tcPr>
             <w:tcW w:w="1" w:type="dxa"/>
-            <w:shd w:val="clear" w:fill="white"/>
+            <w:shd w:val="clear" w:fill="858796"/>
           </w:tcPr>
           <w:p>
             <w:pPr/>
@@ -4409,20 +4409,20 @@
         <w:tc>
           <w:tcPr>
             <w:tcW w:w="1" w:type="dxa"/>
-            <w:shd w:val="clear" w:fill="white"/>
-          </w:tcPr>
-          <w:p>
-            <w:pPr/>
-            <w:r>
-              <w:rPr/>
-              <w:t xml:space="preserve">5.b</w:t>
-            </w:r>
-          </w:p>
-        </w:tc>
-        <w:tc>
-          <w:tcPr>
-            <w:tcW w:w="1" w:type="dxa"/>
-            <w:shd w:val="clear" w:fill="white"/>
+            <w:shd w:val="clear" w:fill="858796"/>
+          </w:tcPr>
+          <w:p>
+            <w:pPr/>
+            <w:r>
+              <w:rPr/>
+              <w:t xml:space="preserve">5.b Décider de la stratégie de traitement du risque et définir les mesures de sécurité</w:t>
+            </w:r>
+          </w:p>
+        </w:tc>
+        <w:tc>
+          <w:tcPr>
+            <w:tcW w:w="1" w:type="dxa"/>
+            <w:shd w:val="clear" w:fill="858796"/>
           </w:tcPr>
           <w:p>
             <w:pPr/>
@@ -4438,7 +4438,7 @@
         <w:tc>
           <w:tcPr>
             <w:tcW w:w="1" w:type="dxa"/>
-            <w:shd w:val="clear" w:fill="A9A9A9"/>
+            <w:shd w:val="clear" w:fill="white"/>
           </w:tcPr>
           <w:p>
             <w:pPr/>
@@ -4451,7 +4451,7 @@
         <w:tc>
           <w:tcPr>
             <w:tcW w:w="1" w:type="dxa"/>
-            <w:shd w:val="clear" w:fill="A9A9A9"/>
+            <w:shd w:val="clear" w:fill="white"/>
           </w:tcPr>
           <w:p>
             <w:pPr/>
@@ -4464,20 +4464,20 @@
         <w:tc>
           <w:tcPr>
             <w:tcW w:w="1" w:type="dxa"/>
-            <w:shd w:val="clear" w:fill="A9A9A9"/>
-          </w:tcPr>
-          <w:p>
-            <w:pPr/>
-            <w:r>
-              <w:rPr/>
-              <w:t xml:space="preserve">5.c</w:t>
-            </w:r>
-          </w:p>
-        </w:tc>
-        <w:tc>
-          <w:tcPr>
-            <w:tcW w:w="1" w:type="dxa"/>
-            <w:shd w:val="clear" w:fill="A9A9A9"/>
+            <w:shd w:val="clear" w:fill="white"/>
+          </w:tcPr>
+          <w:p>
+            <w:pPr/>
+            <w:r>
+              <w:rPr/>
+              <w:t xml:space="preserve">5.c Évaluer et documenter les risques résiduels</w:t>
+            </w:r>
+          </w:p>
+        </w:tc>
+        <w:tc>
+          <w:tcPr>
+            <w:tcW w:w="1" w:type="dxa"/>
+            <w:shd w:val="clear" w:fill="white"/>
           </w:tcPr>
           <w:p>
             <w:pPr/>
@@ -4493,7 +4493,7 @@
         <w:tc>
           <w:tcPr>
             <w:tcW w:w="1" w:type="dxa"/>
-            <w:shd w:val="clear" w:fill="white"/>
+            <w:shd w:val="clear" w:fill="858796"/>
           </w:tcPr>
           <w:p>
             <w:pPr/>
@@ -4506,7 +4506,7 @@
         <w:tc>
           <w:tcPr>
             <w:tcW w:w="1" w:type="dxa"/>
-            <w:shd w:val="clear" w:fill="white"/>
+            <w:shd w:val="clear" w:fill="858796"/>
           </w:tcPr>
           <w:p>
             <w:pPr/>
@@ -4519,20 +4519,20 @@
         <w:tc>
           <w:tcPr>
             <w:tcW w:w="1" w:type="dxa"/>
-            <w:shd w:val="clear" w:fill="white"/>
-          </w:tcPr>
-          <w:p>
-            <w:pPr/>
-            <w:r>
-              <w:rPr/>
-              <w:t xml:space="preserve">1.a</w:t>
-            </w:r>
-          </w:p>
-        </w:tc>
-        <w:tc>
-          <w:tcPr>
-            <w:tcW w:w="1" w:type="dxa"/>
-            <w:shd w:val="clear" w:fill="white"/>
+            <w:shd w:val="clear" w:fill="858796"/>
+          </w:tcPr>
+          <w:p>
+            <w:pPr/>
+            <w:r>
+              <w:rPr/>
+              <w:t xml:space="preserve">1.a Cadrer l’étude</w:t>
+            </w:r>
+          </w:p>
+        </w:tc>
+        <w:tc>
+          <w:tcPr>
+            <w:tcW w:w="1" w:type="dxa"/>
+            <w:shd w:val="clear" w:fill="858796"/>
           </w:tcPr>
           <w:p>
             <w:pPr/>
@@ -4548,7 +4548,7 @@
         <w:tc>
           <w:tcPr>
             <w:tcW w:w="1" w:type="dxa"/>
-            <w:shd w:val="clear" w:fill="A9A9A9"/>
+            <w:shd w:val="clear" w:fill="white"/>
           </w:tcPr>
           <w:p>
             <w:pPr/>
@@ -4561,7 +4561,7 @@
         <w:tc>
           <w:tcPr>
             <w:tcW w:w="1" w:type="dxa"/>
-            <w:shd w:val="clear" w:fill="A9A9A9"/>
+            <w:shd w:val="clear" w:fill="white"/>
           </w:tcPr>
           <w:p>
             <w:pPr/>
@@ -4574,20 +4574,20 @@
         <w:tc>
           <w:tcPr>
             <w:tcW w:w="1" w:type="dxa"/>
-            <w:shd w:val="clear" w:fill="A9A9A9"/>
-          </w:tcPr>
-          <w:p>
-            <w:pPr/>
-            <w:r>
-              <w:rPr/>
-              <w:t xml:space="preserve">1.b</w:t>
-            </w:r>
-          </w:p>
-        </w:tc>
-        <w:tc>
-          <w:tcPr>
-            <w:tcW w:w="1" w:type="dxa"/>
-            <w:shd w:val="clear" w:fill="A9A9A9"/>
+            <w:shd w:val="clear" w:fill="white"/>
+          </w:tcPr>
+          <w:p>
+            <w:pPr/>
+            <w:r>
+              <w:rPr/>
+              <w:t xml:space="preserve">1.b Biens primordiaux/support</w:t>
+            </w:r>
+          </w:p>
+        </w:tc>
+        <w:tc>
+          <w:tcPr>
+            <w:tcW w:w="1" w:type="dxa"/>
+            <w:shd w:val="clear" w:fill="white"/>
           </w:tcPr>
           <w:p>
             <w:pPr/>
@@ -4603,7 +4603,7 @@
         <w:tc>
           <w:tcPr>
             <w:tcW w:w="1" w:type="dxa"/>
-            <w:shd w:val="clear" w:fill="white"/>
+            <w:shd w:val="clear" w:fill="858796"/>
           </w:tcPr>
           <w:p>
             <w:pPr/>
@@ -4616,7 +4616,7 @@
         <w:tc>
           <w:tcPr>
             <w:tcW w:w="1" w:type="dxa"/>
-            <w:shd w:val="clear" w:fill="white"/>
+            <w:shd w:val="clear" w:fill="858796"/>
           </w:tcPr>
           <w:p>
             <w:pPr/>
@@ -4629,20 +4629,20 @@
         <w:tc>
           <w:tcPr>
             <w:tcW w:w="1" w:type="dxa"/>
-            <w:shd w:val="clear" w:fill="white"/>
-          </w:tcPr>
-          <w:p>
-            <w:pPr/>
-            <w:r>
-              <w:rPr/>
-              <w:t xml:space="preserve">1.c</w:t>
-            </w:r>
-          </w:p>
-        </w:tc>
-        <w:tc>
-          <w:tcPr>
-            <w:tcW w:w="1" w:type="dxa"/>
-            <w:shd w:val="clear" w:fill="white"/>
+            <w:shd w:val="clear" w:fill="858796"/>
+          </w:tcPr>
+          <w:p>
+            <w:pPr/>
+            <w:r>
+              <w:rPr/>
+              <w:t xml:space="preserve">1.c Événements redoutés</w:t>
+            </w:r>
+          </w:p>
+        </w:tc>
+        <w:tc>
+          <w:tcPr>
+            <w:tcW w:w="1" w:type="dxa"/>
+            <w:shd w:val="clear" w:fill="858796"/>
           </w:tcPr>
           <w:p>
             <w:pPr/>
@@ -4658,7 +4658,7 @@
         <w:tc>
           <w:tcPr>
             <w:tcW w:w="1" w:type="dxa"/>
-            <w:shd w:val="clear" w:fill="A9A9A9"/>
+            <w:shd w:val="clear" w:fill="white"/>
           </w:tcPr>
           <w:p>
             <w:pPr/>
@@ -4671,7 +4671,7 @@
         <w:tc>
           <w:tcPr>
             <w:tcW w:w="1" w:type="dxa"/>
-            <w:shd w:val="clear" w:fill="A9A9A9"/>
+            <w:shd w:val="clear" w:fill="white"/>
           </w:tcPr>
           <w:p>
             <w:pPr/>
@@ -4684,20 +4684,20 @@
         <w:tc>
           <w:tcPr>
             <w:tcW w:w="1" w:type="dxa"/>
-            <w:shd w:val="clear" w:fill="A9A9A9"/>
-          </w:tcPr>
-          <w:p>
-            <w:pPr/>
-            <w:r>
-              <w:rPr/>
-              <w:t xml:space="preserve">1.d</w:t>
-            </w:r>
-          </w:p>
-        </w:tc>
-        <w:tc>
-          <w:tcPr>
-            <w:tcW w:w="1" w:type="dxa"/>
-            <w:shd w:val="clear" w:fill="A9A9A9"/>
+            <w:shd w:val="clear" w:fill="white"/>
+          </w:tcPr>
+          <w:p>
+            <w:pPr/>
+            <w:r>
+              <w:rPr/>
+              <w:t xml:space="preserve">1.d Le socle de sécurité</w:t>
+            </w:r>
+          </w:p>
+        </w:tc>
+        <w:tc>
+          <w:tcPr>
+            <w:tcW w:w="1" w:type="dxa"/>
+            <w:shd w:val="clear" w:fill="white"/>
           </w:tcPr>
           <w:p>
             <w:pPr/>
@@ -4713,7 +4713,7 @@
         <w:tc>
           <w:tcPr>
             <w:tcW w:w="1" w:type="dxa"/>
-            <w:shd w:val="clear" w:fill="white"/>
+            <w:shd w:val="clear" w:fill="858796"/>
           </w:tcPr>
           <w:p>
             <w:pPr/>
@@ -4726,7 +4726,7 @@
         <w:tc>
           <w:tcPr>
             <w:tcW w:w="1" w:type="dxa"/>
-            <w:shd w:val="clear" w:fill="white"/>
+            <w:shd w:val="clear" w:fill="858796"/>
           </w:tcPr>
           <w:p>
             <w:pPr/>
@@ -4739,20 +4739,20 @@
         <w:tc>
           <w:tcPr>
             <w:tcW w:w="1" w:type="dxa"/>
-            <w:shd w:val="clear" w:fill="white"/>
-          </w:tcPr>
-          <w:p>
-            <w:pPr/>
-            <w:r>
-              <w:rPr/>
-              <w:t xml:space="preserve">2.a</w:t>
-            </w:r>
-          </w:p>
-        </w:tc>
-        <w:tc>
-          <w:tcPr>
-            <w:tcW w:w="1" w:type="dxa"/>
-            <w:shd w:val="clear" w:fill="white"/>
+            <w:shd w:val="clear" w:fill="858796"/>
+          </w:tcPr>
+          <w:p>
+            <w:pPr/>
+            <w:r>
+              <w:rPr/>
+              <w:t xml:space="preserve">2.a Identifier les sources de risques et les objectifs</w:t>
+            </w:r>
+          </w:p>
+        </w:tc>
+        <w:tc>
+          <w:tcPr>
+            <w:tcW w:w="1" w:type="dxa"/>
+            <w:shd w:val="clear" w:fill="858796"/>
           </w:tcPr>
           <w:p>
             <w:pPr/>
@@ -4768,7 +4768,7 @@
         <w:tc>
           <w:tcPr>
             <w:tcW w:w="1" w:type="dxa"/>
-            <w:shd w:val="clear" w:fill="A9A9A9"/>
+            <w:shd w:val="clear" w:fill="white"/>
           </w:tcPr>
           <w:p>
             <w:pPr/>
@@ -4781,7 +4781,7 @@
         <w:tc>
           <w:tcPr>
             <w:tcW w:w="1" w:type="dxa"/>
-            <w:shd w:val="clear" w:fill="A9A9A9"/>
+            <w:shd w:val="clear" w:fill="white"/>
           </w:tcPr>
           <w:p>
             <w:pPr/>
@@ -4794,20 +4794,20 @@
         <w:tc>
           <w:tcPr>
             <w:tcW w:w="1" w:type="dxa"/>
-            <w:shd w:val="clear" w:fill="A9A9A9"/>
-          </w:tcPr>
-          <w:p>
-            <w:pPr/>
-            <w:r>
-              <w:rPr/>
-              <w:t xml:space="preserve">2.b</w:t>
-            </w:r>
-          </w:p>
-        </w:tc>
-        <w:tc>
-          <w:tcPr>
-            <w:tcW w:w="1" w:type="dxa"/>
-            <w:shd w:val="clear" w:fill="A9A9A9"/>
+            <w:shd w:val="clear" w:fill="white"/>
+          </w:tcPr>
+          <w:p>
+            <w:pPr/>
+            <w:r>
+              <w:rPr/>
+              <w:t xml:space="preserve">2.b Évaluer les couples sources de risque/objectifs visés</w:t>
+            </w:r>
+          </w:p>
+        </w:tc>
+        <w:tc>
+          <w:tcPr>
+            <w:tcW w:w="1" w:type="dxa"/>
+            <w:shd w:val="clear" w:fill="white"/>
           </w:tcPr>
           <w:p>
             <w:pPr/>
@@ -4823,7 +4823,7 @@
         <w:tc>
           <w:tcPr>
             <w:tcW w:w="1" w:type="dxa"/>
-            <w:shd w:val="clear" w:fill="white"/>
+            <w:shd w:val="clear" w:fill="858796"/>
           </w:tcPr>
           <w:p>
             <w:pPr/>
@@ -4836,7 +4836,7 @@
         <w:tc>
           <w:tcPr>
             <w:tcW w:w="1" w:type="dxa"/>
-            <w:shd w:val="clear" w:fill="white"/>
+            <w:shd w:val="clear" w:fill="858796"/>
           </w:tcPr>
           <w:p>
             <w:pPr/>
@@ -4849,20 +4849,20 @@
         <w:tc>
           <w:tcPr>
             <w:tcW w:w="1" w:type="dxa"/>
-            <w:shd w:val="clear" w:fill="white"/>
-          </w:tcPr>
-          <w:p>
-            <w:pPr/>
-            <w:r>
-              <w:rPr/>
-              <w:t xml:space="preserve">2.c</w:t>
-            </w:r>
-          </w:p>
-        </w:tc>
-        <w:tc>
-          <w:tcPr>
-            <w:tcW w:w="1" w:type="dxa"/>
-            <w:shd w:val="clear" w:fill="white"/>
+            <w:shd w:val="clear" w:fill="858796"/>
+          </w:tcPr>
+          <w:p>
+            <w:pPr/>
+            <w:r>
+              <w:rPr/>
+              <w:t xml:space="preserve">2.c Sélectionner les couples SR/OV retenus pour la suite de l'analyse</w:t>
+            </w:r>
+          </w:p>
+        </w:tc>
+        <w:tc>
+          <w:tcPr>
+            <w:tcW w:w="1" w:type="dxa"/>
+            <w:shd w:val="clear" w:fill="858796"/>
           </w:tcPr>
           <w:p>
             <w:pPr/>
@@ -4878,7 +4878,7 @@
         <w:tc>
           <w:tcPr>
             <w:tcW w:w="1" w:type="dxa"/>
-            <w:shd w:val="clear" w:fill="A9A9A9"/>
+            <w:shd w:val="clear" w:fill="white"/>
           </w:tcPr>
           <w:p>
             <w:pPr/>
@@ -4891,7 +4891,7 @@
         <w:tc>
           <w:tcPr>
             <w:tcW w:w="1" w:type="dxa"/>
-            <w:shd w:val="clear" w:fill="A9A9A9"/>
+            <w:shd w:val="clear" w:fill="white"/>
           </w:tcPr>
           <w:p>
             <w:pPr/>
@@ -4904,20 +4904,20 @@
         <w:tc>
           <w:tcPr>
             <w:tcW w:w="1" w:type="dxa"/>
-            <w:shd w:val="clear" w:fill="A9A9A9"/>
-          </w:tcPr>
-          <w:p>
-            <w:pPr/>
-            <w:r>
-              <w:rPr/>
-              <w:t xml:space="preserve">3.a</w:t>
-            </w:r>
-          </w:p>
-        </w:tc>
-        <w:tc>
-          <w:tcPr>
-            <w:tcW w:w="1" w:type="dxa"/>
-            <w:shd w:val="clear" w:fill="A9A9A9"/>
+            <w:shd w:val="clear" w:fill="white"/>
+          </w:tcPr>
+          <w:p>
+            <w:pPr/>
+            <w:r>
+              <w:rPr/>
+              <w:t xml:space="preserve">3.a Construire la cartographie des menaces numériques de l'écosystème et sélectionner les parties prenantes critiques</w:t>
+            </w:r>
+          </w:p>
+        </w:tc>
+        <w:tc>
+          <w:tcPr>
+            <w:tcW w:w="1" w:type="dxa"/>
+            <w:shd w:val="clear" w:fill="white"/>
           </w:tcPr>
           <w:p>
             <w:pPr/>
@@ -4933,7 +4933,7 @@
         <w:tc>
           <w:tcPr>
             <w:tcW w:w="1" w:type="dxa"/>
-            <w:shd w:val="clear" w:fill="white"/>
+            <w:shd w:val="clear" w:fill="858796"/>
           </w:tcPr>
           <w:p>
             <w:pPr/>
@@ -4946,7 +4946,7 @@
         <w:tc>
           <w:tcPr>
             <w:tcW w:w="1" w:type="dxa"/>
-            <w:shd w:val="clear" w:fill="white"/>
+            <w:shd w:val="clear" w:fill="858796"/>
           </w:tcPr>
           <w:p>
             <w:pPr/>
@@ -4959,20 +4959,20 @@
         <w:tc>
           <w:tcPr>
             <w:tcW w:w="1" w:type="dxa"/>
-            <w:shd w:val="clear" w:fill="white"/>
-          </w:tcPr>
-          <w:p>
-            <w:pPr/>
-            <w:r>
-              <w:rPr/>
-              <w:t xml:space="preserve">3.b</w:t>
-            </w:r>
-          </w:p>
-        </w:tc>
-        <w:tc>
-          <w:tcPr>
-            <w:tcW w:w="1" w:type="dxa"/>
-            <w:shd w:val="clear" w:fill="white"/>
+            <w:shd w:val="clear" w:fill="858796"/>
+          </w:tcPr>
+          <w:p>
+            <w:pPr/>
+            <w:r>
+              <w:rPr/>
+              <w:t xml:space="preserve">3.b Élaborer des scénarios stratégiques</w:t>
+            </w:r>
+          </w:p>
+        </w:tc>
+        <w:tc>
+          <w:tcPr>
+            <w:tcW w:w="1" w:type="dxa"/>
+            <w:shd w:val="clear" w:fill="858796"/>
           </w:tcPr>
           <w:p>
             <w:pPr/>
@@ -4988,7 +4988,7 @@
         <w:tc>
           <w:tcPr>
             <w:tcW w:w="1" w:type="dxa"/>
-            <w:shd w:val="clear" w:fill="A9A9A9"/>
+            <w:shd w:val="clear" w:fill="white"/>
           </w:tcPr>
           <w:p>
             <w:pPr/>
@@ -5001,7 +5001,7 @@
         <w:tc>
           <w:tcPr>
             <w:tcW w:w="1" w:type="dxa"/>
-            <w:shd w:val="clear" w:fill="A9A9A9"/>
+            <w:shd w:val="clear" w:fill="white"/>
           </w:tcPr>
           <w:p>
             <w:pPr/>
@@ -5014,20 +5014,20 @@
         <w:tc>
           <w:tcPr>
             <w:tcW w:w="1" w:type="dxa"/>
-            <w:shd w:val="clear" w:fill="A9A9A9"/>
-          </w:tcPr>
-          <w:p>
-            <w:pPr/>
-            <w:r>
-              <w:rPr/>
-              <w:t xml:space="preserve">3.c</w:t>
-            </w:r>
-          </w:p>
-        </w:tc>
-        <w:tc>
-          <w:tcPr>
-            <w:tcW w:w="1" w:type="dxa"/>
-            <w:shd w:val="clear" w:fill="A9A9A9"/>
+            <w:shd w:val="clear" w:fill="white"/>
+          </w:tcPr>
+          <w:p>
+            <w:pPr/>
+            <w:r>
+              <w:rPr/>
+              <w:t xml:space="preserve">3.c Définir des mesures de sécurité sur l’écosystème</w:t>
+            </w:r>
+          </w:p>
+        </w:tc>
+        <w:tc>
+          <w:tcPr>
+            <w:tcW w:w="1" w:type="dxa"/>
+            <w:shd w:val="clear" w:fill="white"/>
           </w:tcPr>
           <w:p>
             <w:pPr/>
@@ -5043,7 +5043,7 @@
         <w:tc>
           <w:tcPr>
             <w:tcW w:w="1" w:type="dxa"/>
-            <w:shd w:val="clear" w:fill="white"/>
+            <w:shd w:val="clear" w:fill="858796"/>
           </w:tcPr>
           <w:p>
             <w:pPr/>
@@ -5056,7 +5056,7 @@
         <w:tc>
           <w:tcPr>
             <w:tcW w:w="1" w:type="dxa"/>
-            <w:shd w:val="clear" w:fill="white"/>
+            <w:shd w:val="clear" w:fill="858796"/>
           </w:tcPr>
           <w:p>
             <w:pPr/>
@@ -5069,20 +5069,20 @@
         <w:tc>
           <w:tcPr>
             <w:tcW w:w="1" w:type="dxa"/>
-            <w:shd w:val="clear" w:fill="white"/>
-          </w:tcPr>
-          <w:p>
-            <w:pPr/>
-            <w:r>
-              <w:rPr/>
-              <w:t xml:space="preserve">4.a</w:t>
-            </w:r>
-          </w:p>
-        </w:tc>
-        <w:tc>
-          <w:tcPr>
-            <w:tcW w:w="1" w:type="dxa"/>
-            <w:shd w:val="clear" w:fill="white"/>
+            <w:shd w:val="clear" w:fill="858796"/>
+          </w:tcPr>
+          <w:p>
+            <w:pPr/>
+            <w:r>
+              <w:rPr/>
+              <w:t xml:space="preserve">4.a Élaborer les scénarios opérationnels</w:t>
+            </w:r>
+          </w:p>
+        </w:tc>
+        <w:tc>
+          <w:tcPr>
+            <w:tcW w:w="1" w:type="dxa"/>
+            <w:shd w:val="clear" w:fill="858796"/>
           </w:tcPr>
           <w:p>
             <w:pPr/>
@@ -5098,7 +5098,7 @@
         <w:tc>
           <w:tcPr>
             <w:tcW w:w="1" w:type="dxa"/>
-            <w:shd w:val="clear" w:fill="A9A9A9"/>
+            <w:shd w:val="clear" w:fill="white"/>
           </w:tcPr>
           <w:p>
             <w:pPr/>
@@ -5111,7 +5111,7 @@
         <w:tc>
           <w:tcPr>
             <w:tcW w:w="1" w:type="dxa"/>
-            <w:shd w:val="clear" w:fill="A9A9A9"/>
+            <w:shd w:val="clear" w:fill="white"/>
           </w:tcPr>
           <w:p>
             <w:pPr/>
@@ -5124,20 +5124,20 @@
         <w:tc>
           <w:tcPr>
             <w:tcW w:w="1" w:type="dxa"/>
-            <w:shd w:val="clear" w:fill="A9A9A9"/>
-          </w:tcPr>
-          <w:p>
-            <w:pPr/>
-            <w:r>
-              <w:rPr/>
-              <w:t xml:space="preserve">4.b</w:t>
-            </w:r>
-          </w:p>
-        </w:tc>
-        <w:tc>
-          <w:tcPr>
-            <w:tcW w:w="1" w:type="dxa"/>
-            <w:shd w:val="clear" w:fill="A9A9A9"/>
+            <w:shd w:val="clear" w:fill="white"/>
+          </w:tcPr>
+          <w:p>
+            <w:pPr/>
+            <w:r>
+              <w:rPr/>
+              <w:t xml:space="preserve">4.b Évaluer la vraisemblance des scénarios opérationnels</w:t>
+            </w:r>
+          </w:p>
+        </w:tc>
+        <w:tc>
+          <w:tcPr>
+            <w:tcW w:w="1" w:type="dxa"/>
+            <w:shd w:val="clear" w:fill="white"/>
           </w:tcPr>
           <w:p>
             <w:pPr/>
@@ -5153,7 +5153,7 @@
         <w:tc>
           <w:tcPr>
             <w:tcW w:w="1" w:type="dxa"/>
-            <w:shd w:val="clear" w:fill="white"/>
+            <w:shd w:val="clear" w:fill="858796"/>
           </w:tcPr>
           <w:p>
             <w:pPr/>
@@ -5166,7 +5166,7 @@
         <w:tc>
           <w:tcPr>
             <w:tcW w:w="1" w:type="dxa"/>
-            <w:shd w:val="clear" w:fill="white"/>
+            <w:shd w:val="clear" w:fill="858796"/>
           </w:tcPr>
           <w:p>
             <w:pPr/>
@@ -5179,20 +5179,20 @@
         <w:tc>
           <w:tcPr>
             <w:tcW w:w="1" w:type="dxa"/>
-            <w:shd w:val="clear" w:fill="white"/>
-          </w:tcPr>
-          <w:p>
-            <w:pPr/>
-            <w:r>
-              <w:rPr/>
-              <w:t xml:space="preserve">5.a</w:t>
-            </w:r>
-          </w:p>
-        </w:tc>
-        <w:tc>
-          <w:tcPr>
-            <w:tcW w:w="1" w:type="dxa"/>
-            <w:shd w:val="clear" w:fill="white"/>
+            <w:shd w:val="clear" w:fill="858796"/>
+          </w:tcPr>
+          <w:p>
+            <w:pPr/>
+            <w:r>
+              <w:rPr/>
+              <w:t xml:space="preserve">5.a Réaliser une synthèse des scénarios de risque</w:t>
+            </w:r>
+          </w:p>
+        </w:tc>
+        <w:tc>
+          <w:tcPr>
+            <w:tcW w:w="1" w:type="dxa"/>
+            <w:shd w:val="clear" w:fill="858796"/>
           </w:tcPr>
           <w:p>
             <w:pPr/>
@@ -5208,7 +5208,7 @@
         <w:tc>
           <w:tcPr>
             <w:tcW w:w="1" w:type="dxa"/>
-            <w:shd w:val="clear" w:fill="A9A9A9"/>
+            <w:shd w:val="clear" w:fill="white"/>
           </w:tcPr>
           <w:p>
             <w:pPr/>
@@ -5221,7 +5221,7 @@
         <w:tc>
           <w:tcPr>
             <w:tcW w:w="1" w:type="dxa"/>
-            <w:shd w:val="clear" w:fill="A9A9A9"/>
+            <w:shd w:val="clear" w:fill="white"/>
           </w:tcPr>
           <w:p>
             <w:pPr/>
@@ -5234,20 +5234,20 @@
         <w:tc>
           <w:tcPr>
             <w:tcW w:w="1" w:type="dxa"/>
-            <w:shd w:val="clear" w:fill="A9A9A9"/>
-          </w:tcPr>
-          <w:p>
-            <w:pPr/>
-            <w:r>
-              <w:rPr/>
-              <w:t xml:space="preserve">5.b</w:t>
-            </w:r>
-          </w:p>
-        </w:tc>
-        <w:tc>
-          <w:tcPr>
-            <w:tcW w:w="1" w:type="dxa"/>
-            <w:shd w:val="clear" w:fill="A9A9A9"/>
+            <w:shd w:val="clear" w:fill="white"/>
+          </w:tcPr>
+          <w:p>
+            <w:pPr/>
+            <w:r>
+              <w:rPr/>
+              <w:t xml:space="preserve">5.b Décider de la stratégie de traitement du risque et définir les mesures de sécurité</w:t>
+            </w:r>
+          </w:p>
+        </w:tc>
+        <w:tc>
+          <w:tcPr>
+            <w:tcW w:w="1" w:type="dxa"/>
+            <w:shd w:val="clear" w:fill="white"/>
           </w:tcPr>
           <w:p>
             <w:pPr/>
@@ -5263,7 +5263,7 @@
         <w:tc>
           <w:tcPr>
             <w:tcW w:w="1" w:type="dxa"/>
-            <w:shd w:val="clear" w:fill="white"/>
+            <w:shd w:val="clear" w:fill="858796"/>
           </w:tcPr>
           <w:p>
             <w:pPr/>
@@ -5276,7 +5276,7 @@
         <w:tc>
           <w:tcPr>
             <w:tcW w:w="1" w:type="dxa"/>
-            <w:shd w:val="clear" w:fill="white"/>
+            <w:shd w:val="clear" w:fill="858796"/>
           </w:tcPr>
           <w:p>
             <w:pPr/>
@@ -5289,20 +5289,20 @@
         <w:tc>
           <w:tcPr>
             <w:tcW w:w="1" w:type="dxa"/>
-            <w:shd w:val="clear" w:fill="white"/>
-          </w:tcPr>
-          <w:p>
-            <w:pPr/>
-            <w:r>
-              <w:rPr/>
-              <w:t xml:space="preserve">5.c</w:t>
-            </w:r>
-          </w:p>
-        </w:tc>
-        <w:tc>
-          <w:tcPr>
-            <w:tcW w:w="1" w:type="dxa"/>
-            <w:shd w:val="clear" w:fill="white"/>
+            <w:shd w:val="clear" w:fill="858796"/>
+          </w:tcPr>
+          <w:p>
+            <w:pPr/>
+            <w:r>
+              <w:rPr/>
+              <w:t xml:space="preserve">5.c Évaluer et documenter les risques résiduels</w:t>
+            </w:r>
+          </w:p>
+        </w:tc>
+        <w:tc>
+          <w:tcPr>
+            <w:tcW w:w="1" w:type="dxa"/>
+            <w:shd w:val="clear" w:fill="858796"/>
           </w:tcPr>
           <w:p>
             <w:pPr/>
@@ -5318,7 +5318,7 @@
         <w:tc>
           <w:tcPr>
             <w:tcW w:w="1" w:type="dxa"/>
-            <w:shd w:val="clear" w:fill="A9A9A9"/>
+            <w:shd w:val="clear" w:fill="white"/>
           </w:tcPr>
           <w:p>
             <w:pPr/>
@@ -5331,7 +5331,7 @@
         <w:tc>
           <w:tcPr>
             <w:tcW w:w="1" w:type="dxa"/>
-            <w:shd w:val="clear" w:fill="A9A9A9"/>
+            <w:shd w:val="clear" w:fill="white"/>
           </w:tcPr>
           <w:p>
             <w:pPr/>
@@ -5344,20 +5344,20 @@
         <w:tc>
           <w:tcPr>
             <w:tcW w:w="1" w:type="dxa"/>
-            <w:shd w:val="clear" w:fill="A9A9A9"/>
-          </w:tcPr>
-          <w:p>
-            <w:pPr/>
-            <w:r>
-              <w:rPr/>
-              <w:t xml:space="preserve">1.a</w:t>
-            </w:r>
-          </w:p>
-        </w:tc>
-        <w:tc>
-          <w:tcPr>
-            <w:tcW w:w="1" w:type="dxa"/>
-            <w:shd w:val="clear" w:fill="A9A9A9"/>
+            <w:shd w:val="clear" w:fill="white"/>
+          </w:tcPr>
+          <w:p>
+            <w:pPr/>
+            <w:r>
+              <w:rPr/>
+              <w:t xml:space="preserve">1.a Cadrer l’étude</w:t>
+            </w:r>
+          </w:p>
+        </w:tc>
+        <w:tc>
+          <w:tcPr>
+            <w:tcW w:w="1" w:type="dxa"/>
+            <w:shd w:val="clear" w:fill="white"/>
           </w:tcPr>
           <w:p>
             <w:pPr/>
@@ -5373,7 +5373,7 @@
         <w:tc>
           <w:tcPr>
             <w:tcW w:w="1" w:type="dxa"/>
-            <w:shd w:val="clear" w:fill="white"/>
+            <w:shd w:val="clear" w:fill="858796"/>
           </w:tcPr>
           <w:p>
             <w:pPr/>
@@ -5386,7 +5386,7 @@
         <w:tc>
           <w:tcPr>
             <w:tcW w:w="1" w:type="dxa"/>
-            <w:shd w:val="clear" w:fill="white"/>
+            <w:shd w:val="clear" w:fill="858796"/>
           </w:tcPr>
           <w:p>
             <w:pPr/>
@@ -5399,20 +5399,20 @@
         <w:tc>
           <w:tcPr>
             <w:tcW w:w="1" w:type="dxa"/>
-            <w:shd w:val="clear" w:fill="white"/>
-          </w:tcPr>
-          <w:p>
-            <w:pPr/>
-            <w:r>
-              <w:rPr/>
-              <w:t xml:space="preserve">1.b</w:t>
-            </w:r>
-          </w:p>
-        </w:tc>
-        <w:tc>
-          <w:tcPr>
-            <w:tcW w:w="1" w:type="dxa"/>
-            <w:shd w:val="clear" w:fill="white"/>
+            <w:shd w:val="clear" w:fill="858796"/>
+          </w:tcPr>
+          <w:p>
+            <w:pPr/>
+            <w:r>
+              <w:rPr/>
+              <w:t xml:space="preserve">1.b Biens primordiaux/support</w:t>
+            </w:r>
+          </w:p>
+        </w:tc>
+        <w:tc>
+          <w:tcPr>
+            <w:tcW w:w="1" w:type="dxa"/>
+            <w:shd w:val="clear" w:fill="858796"/>
           </w:tcPr>
           <w:p>
             <w:pPr/>
@@ -5428,7 +5428,7 @@
         <w:tc>
           <w:tcPr>
             <w:tcW w:w="1" w:type="dxa"/>
-            <w:shd w:val="clear" w:fill="A9A9A9"/>
+            <w:shd w:val="clear" w:fill="white"/>
           </w:tcPr>
           <w:p>
             <w:pPr/>
@@ -5441,7 +5441,7 @@
         <w:tc>
           <w:tcPr>
             <w:tcW w:w="1" w:type="dxa"/>
-            <w:shd w:val="clear" w:fill="A9A9A9"/>
+            <w:shd w:val="clear" w:fill="white"/>
           </w:tcPr>
           <w:p>
             <w:pPr/>
@@ -5454,20 +5454,20 @@
         <w:tc>
           <w:tcPr>
             <w:tcW w:w="1" w:type="dxa"/>
-            <w:shd w:val="clear" w:fill="A9A9A9"/>
-          </w:tcPr>
-          <w:p>
-            <w:pPr/>
-            <w:r>
-              <w:rPr/>
-              <w:t xml:space="preserve">1.c</w:t>
-            </w:r>
-          </w:p>
-        </w:tc>
-        <w:tc>
-          <w:tcPr>
-            <w:tcW w:w="1" w:type="dxa"/>
-            <w:shd w:val="clear" w:fill="A9A9A9"/>
+            <w:shd w:val="clear" w:fill="white"/>
+          </w:tcPr>
+          <w:p>
+            <w:pPr/>
+            <w:r>
+              <w:rPr/>
+              <w:t xml:space="preserve">1.c Événements redoutés</w:t>
+            </w:r>
+          </w:p>
+        </w:tc>
+        <w:tc>
+          <w:tcPr>
+            <w:tcW w:w="1" w:type="dxa"/>
+            <w:shd w:val="clear" w:fill="white"/>
           </w:tcPr>
           <w:p>
             <w:pPr/>
@@ -5483,7 +5483,7 @@
         <w:tc>
           <w:tcPr>
             <w:tcW w:w="1" w:type="dxa"/>
-            <w:shd w:val="clear" w:fill="white"/>
+            <w:shd w:val="clear" w:fill="858796"/>
           </w:tcPr>
           <w:p>
             <w:pPr/>
@@ -5496,7 +5496,7 @@
         <w:tc>
           <w:tcPr>
             <w:tcW w:w="1" w:type="dxa"/>
-            <w:shd w:val="clear" w:fill="white"/>
+            <w:shd w:val="clear" w:fill="858796"/>
           </w:tcPr>
           <w:p>
             <w:pPr/>
@@ -5509,20 +5509,20 @@
         <w:tc>
           <w:tcPr>
             <w:tcW w:w="1" w:type="dxa"/>
-            <w:shd w:val="clear" w:fill="white"/>
-          </w:tcPr>
-          <w:p>
-            <w:pPr/>
-            <w:r>
-              <w:rPr/>
-              <w:t xml:space="preserve">1.d</w:t>
-            </w:r>
-          </w:p>
-        </w:tc>
-        <w:tc>
-          <w:tcPr>
-            <w:tcW w:w="1" w:type="dxa"/>
-            <w:shd w:val="clear" w:fill="white"/>
+            <w:shd w:val="clear" w:fill="858796"/>
+          </w:tcPr>
+          <w:p>
+            <w:pPr/>
+            <w:r>
+              <w:rPr/>
+              <w:t xml:space="preserve">1.d Le socle de sécurité</w:t>
+            </w:r>
+          </w:p>
+        </w:tc>
+        <w:tc>
+          <w:tcPr>
+            <w:tcW w:w="1" w:type="dxa"/>
+            <w:shd w:val="clear" w:fill="858796"/>
           </w:tcPr>
           <w:p>
             <w:pPr/>
@@ -5538,7 +5538,7 @@
         <w:tc>
           <w:tcPr>
             <w:tcW w:w="1" w:type="dxa"/>
-            <w:shd w:val="clear" w:fill="A9A9A9"/>
+            <w:shd w:val="clear" w:fill="white"/>
           </w:tcPr>
           <w:p>
             <w:pPr/>
@@ -5551,7 +5551,7 @@
         <w:tc>
           <w:tcPr>
             <w:tcW w:w="1" w:type="dxa"/>
-            <w:shd w:val="clear" w:fill="A9A9A9"/>
+            <w:shd w:val="clear" w:fill="white"/>
           </w:tcPr>
           <w:p>
             <w:pPr/>
@@ -5564,20 +5564,20 @@
         <w:tc>
           <w:tcPr>
             <w:tcW w:w="1" w:type="dxa"/>
-            <w:shd w:val="clear" w:fill="A9A9A9"/>
-          </w:tcPr>
-          <w:p>
-            <w:pPr/>
-            <w:r>
-              <w:rPr/>
-              <w:t xml:space="preserve">2.a</w:t>
-            </w:r>
-          </w:p>
-        </w:tc>
-        <w:tc>
-          <w:tcPr>
-            <w:tcW w:w="1" w:type="dxa"/>
-            <w:shd w:val="clear" w:fill="A9A9A9"/>
+            <w:shd w:val="clear" w:fill="white"/>
+          </w:tcPr>
+          <w:p>
+            <w:pPr/>
+            <w:r>
+              <w:rPr/>
+              <w:t xml:space="preserve">2.a Identifier les sources de risques et les objectifs</w:t>
+            </w:r>
+          </w:p>
+        </w:tc>
+        <w:tc>
+          <w:tcPr>
+            <w:tcW w:w="1" w:type="dxa"/>
+            <w:shd w:val="clear" w:fill="white"/>
           </w:tcPr>
           <w:p>
             <w:pPr/>
@@ -5593,7 +5593,7 @@
         <w:tc>
           <w:tcPr>
             <w:tcW w:w="1" w:type="dxa"/>
-            <w:shd w:val="clear" w:fill="white"/>
+            <w:shd w:val="clear" w:fill="858796"/>
           </w:tcPr>
           <w:p>
             <w:pPr/>
@@ -5606,7 +5606,7 @@
         <w:tc>
           <w:tcPr>
             <w:tcW w:w="1" w:type="dxa"/>
-            <w:shd w:val="clear" w:fill="white"/>
+            <w:shd w:val="clear" w:fill="858796"/>
           </w:tcPr>
           <w:p>
             <w:pPr/>
@@ -5619,20 +5619,20 @@
         <w:tc>
           <w:tcPr>
             <w:tcW w:w="1" w:type="dxa"/>
-            <w:shd w:val="clear" w:fill="white"/>
-          </w:tcPr>
-          <w:p>
-            <w:pPr/>
-            <w:r>
-              <w:rPr/>
-              <w:t xml:space="preserve">2.b</w:t>
-            </w:r>
-          </w:p>
-        </w:tc>
-        <w:tc>
-          <w:tcPr>
-            <w:tcW w:w="1" w:type="dxa"/>
-            <w:shd w:val="clear" w:fill="white"/>
+            <w:shd w:val="clear" w:fill="858796"/>
+          </w:tcPr>
+          <w:p>
+            <w:pPr/>
+            <w:r>
+              <w:rPr/>
+              <w:t xml:space="preserve">2.b Évaluer les couples sources de risque/objectifs visés</w:t>
+            </w:r>
+          </w:p>
+        </w:tc>
+        <w:tc>
+          <w:tcPr>
+            <w:tcW w:w="1" w:type="dxa"/>
+            <w:shd w:val="clear" w:fill="858796"/>
           </w:tcPr>
           <w:p>
             <w:pPr/>
@@ -5648,7 +5648,7 @@
         <w:tc>
           <w:tcPr>
             <w:tcW w:w="1" w:type="dxa"/>
-            <w:shd w:val="clear" w:fill="A9A9A9"/>
+            <w:shd w:val="clear" w:fill="white"/>
           </w:tcPr>
           <w:p>
             <w:pPr/>
@@ -5661,7 +5661,7 @@
         <w:tc>
           <w:tcPr>
             <w:tcW w:w="1" w:type="dxa"/>
-            <w:shd w:val="clear" w:fill="A9A9A9"/>
+            <w:shd w:val="clear" w:fill="white"/>
           </w:tcPr>
           <w:p>
             <w:pPr/>
@@ -5674,20 +5674,20 @@
         <w:tc>
           <w:tcPr>
             <w:tcW w:w="1" w:type="dxa"/>
-            <w:shd w:val="clear" w:fill="A9A9A9"/>
-          </w:tcPr>
-          <w:p>
-            <w:pPr/>
-            <w:r>
-              <w:rPr/>
-              <w:t xml:space="preserve">2.c</w:t>
-            </w:r>
-          </w:p>
-        </w:tc>
-        <w:tc>
-          <w:tcPr>
-            <w:tcW w:w="1" w:type="dxa"/>
-            <w:shd w:val="clear" w:fill="A9A9A9"/>
+            <w:shd w:val="clear" w:fill="white"/>
+          </w:tcPr>
+          <w:p>
+            <w:pPr/>
+            <w:r>
+              <w:rPr/>
+              <w:t xml:space="preserve">2.c Sélectionner les couples SR/OV retenus pour la suite de l'analyse</w:t>
+            </w:r>
+          </w:p>
+        </w:tc>
+        <w:tc>
+          <w:tcPr>
+            <w:tcW w:w="1" w:type="dxa"/>
+            <w:shd w:val="clear" w:fill="white"/>
           </w:tcPr>
           <w:p>
             <w:pPr/>
@@ -5703,7 +5703,7 @@
         <w:tc>
           <w:tcPr>
             <w:tcW w:w="1" w:type="dxa"/>
-            <w:shd w:val="clear" w:fill="white"/>
+            <w:shd w:val="clear" w:fill="858796"/>
           </w:tcPr>
           <w:p>
             <w:pPr/>
@@ -5716,7 +5716,7 @@
         <w:tc>
           <w:tcPr>
             <w:tcW w:w="1" w:type="dxa"/>
-            <w:shd w:val="clear" w:fill="white"/>
+            <w:shd w:val="clear" w:fill="858796"/>
           </w:tcPr>
           <w:p>
             <w:pPr/>
@@ -5729,20 +5729,20 @@
         <w:tc>
           <w:tcPr>
             <w:tcW w:w="1" w:type="dxa"/>
-            <w:shd w:val="clear" w:fill="white"/>
-          </w:tcPr>
-          <w:p>
-            <w:pPr/>
-            <w:r>
-              <w:rPr/>
-              <w:t xml:space="preserve">3.a</w:t>
-            </w:r>
-          </w:p>
-        </w:tc>
-        <w:tc>
-          <w:tcPr>
-            <w:tcW w:w="1" w:type="dxa"/>
-            <w:shd w:val="clear" w:fill="white"/>
+            <w:shd w:val="clear" w:fill="858796"/>
+          </w:tcPr>
+          <w:p>
+            <w:pPr/>
+            <w:r>
+              <w:rPr/>
+              <w:t xml:space="preserve">3.a Construire la cartographie des menaces numériques de l'écosystème et sélectionner les parties prenantes critiques</w:t>
+            </w:r>
+          </w:p>
+        </w:tc>
+        <w:tc>
+          <w:tcPr>
+            <w:tcW w:w="1" w:type="dxa"/>
+            <w:shd w:val="clear" w:fill="858796"/>
           </w:tcPr>
           <w:p>
             <w:pPr/>
@@ -5758,7 +5758,7 @@
         <w:tc>
           <w:tcPr>
             <w:tcW w:w="1" w:type="dxa"/>
-            <w:shd w:val="clear" w:fill="A9A9A9"/>
+            <w:shd w:val="clear" w:fill="white"/>
           </w:tcPr>
           <w:p>
             <w:pPr/>
@@ -5771,7 +5771,7 @@
         <w:tc>
           <w:tcPr>
             <w:tcW w:w="1" w:type="dxa"/>
-            <w:shd w:val="clear" w:fill="A9A9A9"/>
+            <w:shd w:val="clear" w:fill="white"/>
           </w:tcPr>
           <w:p>
             <w:pPr/>
@@ -5784,20 +5784,20 @@
         <w:tc>
           <w:tcPr>
             <w:tcW w:w="1" w:type="dxa"/>
-            <w:shd w:val="clear" w:fill="A9A9A9"/>
-          </w:tcPr>
-          <w:p>
-            <w:pPr/>
-            <w:r>
-              <w:rPr/>
-              <w:t xml:space="preserve">3.b</w:t>
-            </w:r>
-          </w:p>
-        </w:tc>
-        <w:tc>
-          <w:tcPr>
-            <w:tcW w:w="1" w:type="dxa"/>
-            <w:shd w:val="clear" w:fill="A9A9A9"/>
+            <w:shd w:val="clear" w:fill="white"/>
+          </w:tcPr>
+          <w:p>
+            <w:pPr/>
+            <w:r>
+              <w:rPr/>
+              <w:t xml:space="preserve">3.b Élaborer des scénarios stratégiques</w:t>
+            </w:r>
+          </w:p>
+        </w:tc>
+        <w:tc>
+          <w:tcPr>
+            <w:tcW w:w="1" w:type="dxa"/>
+            <w:shd w:val="clear" w:fill="white"/>
           </w:tcPr>
           <w:p>
             <w:pPr/>
@@ -5813,7 +5813,7 @@
         <w:tc>
           <w:tcPr>
             <w:tcW w:w="1" w:type="dxa"/>
-            <w:shd w:val="clear" w:fill="white"/>
+            <w:shd w:val="clear" w:fill="858796"/>
           </w:tcPr>
           <w:p>
             <w:pPr/>
@@ -5826,7 +5826,7 @@
         <w:tc>
           <w:tcPr>
             <w:tcW w:w="1" w:type="dxa"/>
-            <w:shd w:val="clear" w:fill="white"/>
+            <w:shd w:val="clear" w:fill="858796"/>
           </w:tcPr>
           <w:p>
             <w:pPr/>
@@ -5839,20 +5839,20 @@
         <w:tc>
           <w:tcPr>
             <w:tcW w:w="1" w:type="dxa"/>
-            <w:shd w:val="clear" w:fill="white"/>
-          </w:tcPr>
-          <w:p>
-            <w:pPr/>
-            <w:r>
-              <w:rPr/>
-              <w:t xml:space="preserve">3.c</w:t>
-            </w:r>
-          </w:p>
-        </w:tc>
-        <w:tc>
-          <w:tcPr>
-            <w:tcW w:w="1" w:type="dxa"/>
-            <w:shd w:val="clear" w:fill="white"/>
+            <w:shd w:val="clear" w:fill="858796"/>
+          </w:tcPr>
+          <w:p>
+            <w:pPr/>
+            <w:r>
+              <w:rPr/>
+              <w:t xml:space="preserve">3.c Définir des mesures de sécurité sur l’écosystème</w:t>
+            </w:r>
+          </w:p>
+        </w:tc>
+        <w:tc>
+          <w:tcPr>
+            <w:tcW w:w="1" w:type="dxa"/>
+            <w:shd w:val="clear" w:fill="858796"/>
           </w:tcPr>
           <w:p>
             <w:pPr/>
@@ -5868,7 +5868,7 @@
         <w:tc>
           <w:tcPr>
             <w:tcW w:w="1" w:type="dxa"/>
-            <w:shd w:val="clear" w:fill="A9A9A9"/>
+            <w:shd w:val="clear" w:fill="white"/>
           </w:tcPr>
           <w:p>
             <w:pPr/>
@@ -5881,7 +5881,7 @@
         <w:tc>
           <w:tcPr>
             <w:tcW w:w="1" w:type="dxa"/>
-            <w:shd w:val="clear" w:fill="A9A9A9"/>
+            <w:shd w:val="clear" w:fill="white"/>
           </w:tcPr>
           <w:p>
             <w:pPr/>
@@ -5894,20 +5894,20 @@
         <w:tc>
           <w:tcPr>
             <w:tcW w:w="1" w:type="dxa"/>
-            <w:shd w:val="clear" w:fill="A9A9A9"/>
-          </w:tcPr>
-          <w:p>
-            <w:pPr/>
-            <w:r>
-              <w:rPr/>
-              <w:t xml:space="preserve">4.a</w:t>
-            </w:r>
-          </w:p>
-        </w:tc>
-        <w:tc>
-          <w:tcPr>
-            <w:tcW w:w="1" w:type="dxa"/>
-            <w:shd w:val="clear" w:fill="A9A9A9"/>
+            <w:shd w:val="clear" w:fill="white"/>
+          </w:tcPr>
+          <w:p>
+            <w:pPr/>
+            <w:r>
+              <w:rPr/>
+              <w:t xml:space="preserve">4.a Élaborer les scénarios opérationnels</w:t>
+            </w:r>
+          </w:p>
+        </w:tc>
+        <w:tc>
+          <w:tcPr>
+            <w:tcW w:w="1" w:type="dxa"/>
+            <w:shd w:val="clear" w:fill="white"/>
           </w:tcPr>
           <w:p>
             <w:pPr/>
@@ -5923,7 +5923,7 @@
         <w:tc>
           <w:tcPr>
             <w:tcW w:w="1" w:type="dxa"/>
-            <w:shd w:val="clear" w:fill="white"/>
+            <w:shd w:val="clear" w:fill="858796"/>
           </w:tcPr>
           <w:p>
             <w:pPr/>
@@ -5936,7 +5936,7 @@
         <w:tc>
           <w:tcPr>
             <w:tcW w:w="1" w:type="dxa"/>
-            <w:shd w:val="clear" w:fill="white"/>
+            <w:shd w:val="clear" w:fill="858796"/>
           </w:tcPr>
           <w:p>
             <w:pPr/>
@@ -5949,20 +5949,20 @@
         <w:tc>
           <w:tcPr>
             <w:tcW w:w="1" w:type="dxa"/>
-            <w:shd w:val="clear" w:fill="white"/>
-          </w:tcPr>
-          <w:p>
-            <w:pPr/>
-            <w:r>
-              <w:rPr/>
-              <w:t xml:space="preserve">4.b</w:t>
-            </w:r>
-          </w:p>
-        </w:tc>
-        <w:tc>
-          <w:tcPr>
-            <w:tcW w:w="1" w:type="dxa"/>
-            <w:shd w:val="clear" w:fill="white"/>
+            <w:shd w:val="clear" w:fill="858796"/>
+          </w:tcPr>
+          <w:p>
+            <w:pPr/>
+            <w:r>
+              <w:rPr/>
+              <w:t xml:space="preserve">4.b Évaluer la vraisemblance des scénarios opérationnels</w:t>
+            </w:r>
+          </w:p>
+        </w:tc>
+        <w:tc>
+          <w:tcPr>
+            <w:tcW w:w="1" w:type="dxa"/>
+            <w:shd w:val="clear" w:fill="858796"/>
           </w:tcPr>
           <w:p>
             <w:pPr/>
@@ -5978,7 +5978,7 @@
         <w:tc>
           <w:tcPr>
             <w:tcW w:w="1" w:type="dxa"/>
-            <w:shd w:val="clear" w:fill="A9A9A9"/>
+            <w:shd w:val="clear" w:fill="white"/>
           </w:tcPr>
           <w:p>
             <w:pPr/>
@@ -5991,7 +5991,7 @@
         <w:tc>
           <w:tcPr>
             <w:tcW w:w="1" w:type="dxa"/>
-            <w:shd w:val="clear" w:fill="A9A9A9"/>
+            <w:shd w:val="clear" w:fill="white"/>
           </w:tcPr>
           <w:p>
             <w:pPr/>
@@ -6004,20 +6004,20 @@
         <w:tc>
           <w:tcPr>
             <w:tcW w:w="1" w:type="dxa"/>
-            <w:shd w:val="clear" w:fill="A9A9A9"/>
-          </w:tcPr>
-          <w:p>
-            <w:pPr/>
-            <w:r>
-              <w:rPr/>
-              <w:t xml:space="preserve">5.a</w:t>
-            </w:r>
-          </w:p>
-        </w:tc>
-        <w:tc>
-          <w:tcPr>
-            <w:tcW w:w="1" w:type="dxa"/>
-            <w:shd w:val="clear" w:fill="A9A9A9"/>
+            <w:shd w:val="clear" w:fill="white"/>
+          </w:tcPr>
+          <w:p>
+            <w:pPr/>
+            <w:r>
+              <w:rPr/>
+              <w:t xml:space="preserve">5.a Réaliser une synthèse des scénarios de risque</w:t>
+            </w:r>
+          </w:p>
+        </w:tc>
+        <w:tc>
+          <w:tcPr>
+            <w:tcW w:w="1" w:type="dxa"/>
+            <w:shd w:val="clear" w:fill="white"/>
           </w:tcPr>
           <w:p>
             <w:pPr/>
@@ -6033,7 +6033,7 @@
         <w:tc>
           <w:tcPr>
             <w:tcW w:w="1" w:type="dxa"/>
-            <w:shd w:val="clear" w:fill="white"/>
+            <w:shd w:val="clear" w:fill="858796"/>
           </w:tcPr>
           <w:p>
             <w:pPr/>
@@ -6046,7 +6046,7 @@
         <w:tc>
           <w:tcPr>
             <w:tcW w:w="1" w:type="dxa"/>
-            <w:shd w:val="clear" w:fill="white"/>
+            <w:shd w:val="clear" w:fill="858796"/>
           </w:tcPr>
           <w:p>
             <w:pPr/>
@@ -6059,20 +6059,20 @@
         <w:tc>
           <w:tcPr>
             <w:tcW w:w="1" w:type="dxa"/>
-            <w:shd w:val="clear" w:fill="white"/>
-          </w:tcPr>
-          <w:p>
-            <w:pPr/>
-            <w:r>
-              <w:rPr/>
-              <w:t xml:space="preserve">5.b</w:t>
-            </w:r>
-          </w:p>
-        </w:tc>
-        <w:tc>
-          <w:tcPr>
-            <w:tcW w:w="1" w:type="dxa"/>
-            <w:shd w:val="clear" w:fill="white"/>
+            <w:shd w:val="clear" w:fill="858796"/>
+          </w:tcPr>
+          <w:p>
+            <w:pPr/>
+            <w:r>
+              <w:rPr/>
+              <w:t xml:space="preserve">5.b Décider de la stratégie de traitement du risque et définir les mesures de sécurité</w:t>
+            </w:r>
+          </w:p>
+        </w:tc>
+        <w:tc>
+          <w:tcPr>
+            <w:tcW w:w="1" w:type="dxa"/>
+            <w:shd w:val="clear" w:fill="858796"/>
           </w:tcPr>
           <w:p>
             <w:pPr/>
@@ -6088,7 +6088,7 @@
         <w:tc>
           <w:tcPr>
             <w:tcW w:w="1" w:type="dxa"/>
-            <w:shd w:val="clear" w:fill="A9A9A9"/>
+            <w:shd w:val="clear" w:fill="white"/>
           </w:tcPr>
           <w:p>
             <w:pPr/>
@@ -6101,7 +6101,7 @@
         <w:tc>
           <w:tcPr>
             <w:tcW w:w="1" w:type="dxa"/>
-            <w:shd w:val="clear" w:fill="A9A9A9"/>
+            <w:shd w:val="clear" w:fill="white"/>
           </w:tcPr>
           <w:p>
             <w:pPr/>
@@ -6114,20 +6114,20 @@
         <w:tc>
           <w:tcPr>
             <w:tcW w:w="1" w:type="dxa"/>
-            <w:shd w:val="clear" w:fill="A9A9A9"/>
-          </w:tcPr>
-          <w:p>
-            <w:pPr/>
-            <w:r>
-              <w:rPr/>
-              <w:t xml:space="preserve">5.c</w:t>
-            </w:r>
-          </w:p>
-        </w:tc>
-        <w:tc>
-          <w:tcPr>
-            <w:tcW w:w="1" w:type="dxa"/>
-            <w:shd w:val="clear" w:fill="A9A9A9"/>
+            <w:shd w:val="clear" w:fill="white"/>
+          </w:tcPr>
+          <w:p>
+            <w:pPr/>
+            <w:r>
+              <w:rPr/>
+              <w:t xml:space="preserve">5.c Évaluer et documenter les risques résiduels</w:t>
+            </w:r>
+          </w:p>
+        </w:tc>
+        <w:tc>
+          <w:tcPr>
+            <w:tcW w:w="1" w:type="dxa"/>
+            <w:shd w:val="clear" w:fill="white"/>
           </w:tcPr>
           <w:p>
             <w:pPr/>
@@ -6223,10 +6223,10 @@
         <w:tblLayout w:type="autofit"/>
         <w:bidiVisual w:val="0"/>
         <w:tblCellMar>
-          <w:top w:w="40" w:type="dxa"/>
-          <w:left w:w="40" w:type="dxa"/>
-          <w:right w:w="40" w:type="dxa"/>
-          <w:bottom w:w="40" w:type="dxa"/>
+          <w:top w:w="100" w:type="dxa"/>
+          <w:left w:w="100" w:type="dxa"/>
+          <w:right w:w="100" w:type="dxa"/>
+          <w:bottom w:w="100" w:type="dxa"/>
         </w:tblCellMar>
         <w:tblBorders>
           <w:top w:val="single" w:sz="6" w:color="black"/>
@@ -6254,7 +6254,7 @@
                 <w:b w:val="1"/>
                 <w:bCs w:val="1"/>
               </w:rPr>
-              <w:t xml:space="preserve">nom_valeur_metier</w:t>
+              <w:t xml:space="preserve">Valeur Métier</w:t>
             </w:r>
           </w:p>
         </w:tc>
@@ -6270,7 +6270,7 @@
                 <w:b w:val="1"/>
                 <w:bCs w:val="1"/>
               </w:rPr>
-              <w:t xml:space="preserve">nature_valeur_metier</w:t>
+              <w:t xml:space="preserve">Nature</w:t>
             </w:r>
           </w:p>
         </w:tc>
@@ -6286,7 +6286,7 @@
                 <w:b w:val="1"/>
                 <w:bCs w:val="1"/>
               </w:rPr>
-              <w:t xml:space="preserve">description_valeur_metier</w:t>
+              <w:t xml:space="preserve">Description</w:t>
             </w:r>
           </w:p>
         </w:tc>
@@ -6296,7 +6296,7 @@
         <w:tc>
           <w:tcPr>
             <w:tcW w:w="1" w:type="dxa"/>
-            <w:shd w:val="clear" w:fill="white"/>
+            <w:shd w:val="clear" w:fill="858796"/>
           </w:tcPr>
           <w:p>
             <w:pPr/>
@@ -6309,7 +6309,7 @@
         <w:tc>
           <w:tcPr>
             <w:tcW w:w="1" w:type="dxa"/>
-            <w:shd w:val="clear" w:fill="white"/>
+            <w:shd w:val="clear" w:fill="858796"/>
           </w:tcPr>
           <w:p>
             <w:pPr/>
@@ -6322,7 +6322,7 @@
         <w:tc>
           <w:tcPr>
             <w:tcW w:w="1" w:type="dxa"/>
-            <w:shd w:val="clear" w:fill="white"/>
+            <w:shd w:val="clear" w:fill="858796"/>
           </w:tcPr>
           <w:p>
             <w:pPr/>
@@ -6338,7 +6338,7 @@
         <w:tc>
           <w:tcPr>
             <w:tcW w:w="1" w:type="dxa"/>
-            <w:shd w:val="clear" w:fill="A9A9A9"/>
+            <w:shd w:val="clear" w:fill="white"/>
           </w:tcPr>
           <w:p>
             <w:pPr/>
@@ -6351,7 +6351,7 @@
         <w:tc>
           <w:tcPr>
             <w:tcW w:w="1" w:type="dxa"/>
-            <w:shd w:val="clear" w:fill="A9A9A9"/>
+            <w:shd w:val="clear" w:fill="white"/>
           </w:tcPr>
           <w:p>
             <w:pPr/>
@@ -6364,7 +6364,7 @@
         <w:tc>
           <w:tcPr>
             <w:tcW w:w="1" w:type="dxa"/>
-            <w:shd w:val="clear" w:fill="A9A9A9"/>
+            <w:shd w:val="clear" w:fill="white"/>
           </w:tcPr>
           <w:p>
             <w:pPr/>
@@ -6380,7 +6380,7 @@
         <w:tc>
           <w:tcPr>
             <w:tcW w:w="1" w:type="dxa"/>
-            <w:shd w:val="clear" w:fill="white"/>
+            <w:shd w:val="clear" w:fill="858796"/>
           </w:tcPr>
           <w:p>
             <w:pPr/>
@@ -6393,7 +6393,7 @@
         <w:tc>
           <w:tcPr>
             <w:tcW w:w="1" w:type="dxa"/>
-            <w:shd w:val="clear" w:fill="white"/>
+            <w:shd w:val="clear" w:fill="858796"/>
           </w:tcPr>
           <w:p>
             <w:pPr/>
@@ -6406,7 +6406,7 @@
         <w:tc>
           <w:tcPr>
             <w:tcW w:w="1" w:type="dxa"/>
-            <w:shd w:val="clear" w:fill="white"/>
+            <w:shd w:val="clear" w:fill="858796"/>
           </w:tcPr>
           <w:p>
             <w:pPr/>
@@ -6422,7 +6422,7 @@
         <w:tc>
           <w:tcPr>
             <w:tcW w:w="1" w:type="dxa"/>
-            <w:shd w:val="clear" w:fill="A9A9A9"/>
+            <w:shd w:val="clear" w:fill="white"/>
           </w:tcPr>
           <w:p>
             <w:pPr/>
@@ -6435,7 +6435,7 @@
         <w:tc>
           <w:tcPr>
             <w:tcW w:w="1" w:type="dxa"/>
-            <w:shd w:val="clear" w:fill="A9A9A9"/>
+            <w:shd w:val="clear" w:fill="white"/>
           </w:tcPr>
           <w:p>
             <w:pPr/>
@@ -6448,7 +6448,7 @@
         <w:tc>
           <w:tcPr>
             <w:tcW w:w="1" w:type="dxa"/>
-            <w:shd w:val="clear" w:fill="A9A9A9"/>
+            <w:shd w:val="clear" w:fill="white"/>
           </w:tcPr>
           <w:p>
             <w:pPr/>
@@ -6464,7 +6464,7 @@
         <w:tc>
           <w:tcPr>
             <w:tcW w:w="1" w:type="dxa"/>
-            <w:shd w:val="clear" w:fill="white"/>
+            <w:shd w:val="clear" w:fill="858796"/>
           </w:tcPr>
           <w:p>
             <w:pPr/>
@@ -6477,7 +6477,7 @@
         <w:tc>
           <w:tcPr>
             <w:tcW w:w="1" w:type="dxa"/>
-            <w:shd w:val="clear" w:fill="white"/>
+            <w:shd w:val="clear" w:fill="858796"/>
           </w:tcPr>
           <w:p>
             <w:pPr/>
@@ -6490,7 +6490,7 @@
         <w:tc>
           <w:tcPr>
             <w:tcW w:w="1" w:type="dxa"/>
-            <w:shd w:val="clear" w:fill="white"/>
+            <w:shd w:val="clear" w:fill="858796"/>
           </w:tcPr>
           <w:p>
             <w:pPr/>
@@ -6506,7 +6506,7 @@
         <w:tc>
           <w:tcPr>
             <w:tcW w:w="1" w:type="dxa"/>
-            <w:shd w:val="clear" w:fill="A9A9A9"/>
+            <w:shd w:val="clear" w:fill="white"/>
           </w:tcPr>
           <w:p>
             <w:pPr/>
@@ -6519,7 +6519,7 @@
         <w:tc>
           <w:tcPr>
             <w:tcW w:w="1" w:type="dxa"/>
-            <w:shd w:val="clear" w:fill="A9A9A9"/>
+            <w:shd w:val="clear" w:fill="white"/>
           </w:tcPr>
           <w:p>
             <w:pPr/>
@@ -6532,7 +6532,7 @@
         <w:tc>
           <w:tcPr>
             <w:tcW w:w="1" w:type="dxa"/>
-            <w:shd w:val="clear" w:fill="A9A9A9"/>
+            <w:shd w:val="clear" w:fill="white"/>
           </w:tcPr>
           <w:p>
             <w:pPr/>
@@ -6548,7 +6548,7 @@
         <w:tc>
           <w:tcPr>
             <w:tcW w:w="1" w:type="dxa"/>
-            <w:shd w:val="clear" w:fill="white"/>
+            <w:shd w:val="clear" w:fill="858796"/>
           </w:tcPr>
           <w:p>
             <w:pPr/>
@@ -6561,7 +6561,7 @@
         <w:tc>
           <w:tcPr>
             <w:tcW w:w="1" w:type="dxa"/>
-            <w:shd w:val="clear" w:fill="white"/>
+            <w:shd w:val="clear" w:fill="858796"/>
           </w:tcPr>
           <w:p>
             <w:pPr/>
@@ -6574,7 +6574,7 @@
         <w:tc>
           <w:tcPr>
             <w:tcW w:w="1" w:type="dxa"/>
-            <w:shd w:val="clear" w:fill="white"/>
+            <w:shd w:val="clear" w:fill="858796"/>
           </w:tcPr>
           <w:p>
             <w:pPr/>
@@ -6671,10 +6671,10 @@
         <w:tblLayout w:type="autofit"/>
         <w:bidiVisual w:val="0"/>
         <w:tblCellMar>
-          <w:top w:w="40" w:type="dxa"/>
-          <w:left w:w="40" w:type="dxa"/>
-          <w:right w:w="40" w:type="dxa"/>
-          <w:bottom w:w="40" w:type="dxa"/>
+          <w:top w:w="100" w:type="dxa"/>
+          <w:left w:w="100" w:type="dxa"/>
+          <w:right w:w="100" w:type="dxa"/>
+          <w:bottom w:w="100" w:type="dxa"/>
         </w:tblCellMar>
         <w:tblBorders>
           <w:top w:val="single" w:sz="6" w:color="black"/>
@@ -6702,7 +6702,7 @@
                 <w:b w:val="1"/>
                 <w:bCs w:val="1"/>
               </w:rPr>
-              <w:t xml:space="preserve">nom_bien_support</w:t>
+              <w:t xml:space="preserve">Bien support</w:t>
             </w:r>
           </w:p>
         </w:tc>
@@ -6718,7 +6718,7 @@
                 <w:b w:val="1"/>
                 <w:bCs w:val="1"/>
               </w:rPr>
-              <w:t xml:space="preserve">description_bien_support</w:t>
+              <w:t xml:space="preserve">Description</w:t>
             </w:r>
           </w:p>
         </w:tc>
@@ -6728,7 +6728,7 @@
         <w:tc>
           <w:tcPr>
             <w:tcW w:w="1" w:type="dxa"/>
-            <w:shd w:val="clear" w:fill="white"/>
+            <w:shd w:val="clear" w:fill="858796"/>
           </w:tcPr>
           <w:p>
             <w:pPr/>
@@ -6741,7 +6741,7 @@
         <w:tc>
           <w:tcPr>
             <w:tcW w:w="1" w:type="dxa"/>
-            <w:shd w:val="clear" w:fill="white"/>
+            <w:shd w:val="clear" w:fill="858796"/>
           </w:tcPr>
           <w:p>
             <w:pPr/>
@@ -6757,7 +6757,7 @@
         <w:tc>
           <w:tcPr>
             <w:tcW w:w="1" w:type="dxa"/>
-            <w:shd w:val="clear" w:fill="A9A9A9"/>
+            <w:shd w:val="clear" w:fill="white"/>
           </w:tcPr>
           <w:p>
             <w:pPr/>
@@ -6770,7 +6770,7 @@
         <w:tc>
           <w:tcPr>
             <w:tcW w:w="1" w:type="dxa"/>
-            <w:shd w:val="clear" w:fill="A9A9A9"/>
+            <w:shd w:val="clear" w:fill="white"/>
           </w:tcPr>
           <w:p>
             <w:pPr/>
@@ -6872,10 +6872,10 @@
         <w:tblLayout w:type="autofit"/>
         <w:bidiVisual w:val="0"/>
         <w:tblCellMar>
-          <w:top w:w="40" w:type="dxa"/>
-          <w:left w:w="40" w:type="dxa"/>
-          <w:right w:w="40" w:type="dxa"/>
-          <w:bottom w:w="40" w:type="dxa"/>
+          <w:top w:w="100" w:type="dxa"/>
+          <w:left w:w="100" w:type="dxa"/>
+          <w:right w:w="100" w:type="dxa"/>
+          <w:bottom w:w="100" w:type="dxa"/>
         </w:tblCellMar>
         <w:tblBorders>
           <w:top w:val="single" w:sz="6" w:color="black"/>
@@ -7009,7 +7009,7 @@
         <w:tc>
           <w:tcPr>
             <w:tcW w:w="1" w:type="dxa"/>
-            <w:shd w:val="clear" w:fill="white"/>
+            <w:shd w:val="clear" w:fill="858796"/>
           </w:tcPr>
           <w:p>
             <w:pPr/>
@@ -7022,7 +7022,7 @@
         <w:tc>
           <w:tcPr>
             <w:tcW w:w="1" w:type="dxa"/>
-            <w:shd w:val="clear" w:fill="white"/>
+            <w:shd w:val="clear" w:fill="858796"/>
           </w:tcPr>
           <w:p>
             <w:pPr/>
@@ -7035,7 +7035,7 @@
         <w:tc>
           <w:tcPr>
             <w:tcW w:w="1" w:type="dxa"/>
-            <w:shd w:val="clear" w:fill="white"/>
+            <w:shd w:val="clear" w:fill="858796"/>
           </w:tcPr>
           <w:p>
             <w:pPr/>
@@ -7048,7 +7048,7 @@
         <w:tc>
           <w:tcPr>
             <w:tcW w:w="1" w:type="dxa"/>
-            <w:shd w:val="clear" w:fill="white"/>
+            <w:shd w:val="clear" w:fill="858796"/>
           </w:tcPr>
           <w:p>
             <w:pPr/>
@@ -7061,7 +7061,7 @@
         <w:tc>
           <w:tcPr>
             <w:tcW w:w="1" w:type="dxa"/>
-            <w:shd w:val="clear" w:fill="white"/>
+            <w:shd w:val="clear" w:fill="858796"/>
           </w:tcPr>
           <w:p>
             <w:pPr/>
@@ -7074,7 +7074,7 @@
         <w:tc>
           <w:tcPr>
             <w:tcW w:w="1" w:type="dxa"/>
-            <w:shd w:val="clear" w:fill="white"/>
+            <w:shd w:val="clear" w:fill="858796"/>
           </w:tcPr>
           <w:p>
             <w:pPr/>
@@ -7087,7 +7087,7 @@
         <w:tc>
           <w:tcPr>
             <w:tcW w:w="1" w:type="dxa"/>
-            <w:shd w:val="clear" w:fill="white"/>
+            <w:shd w:val="clear" w:fill="858796"/>
           </w:tcPr>
           <w:p>
             <w:pPr/>
@@ -7180,10 +7180,10 @@
         <w:tblLayout w:type="autofit"/>
         <w:bidiVisual w:val="0"/>
         <w:tblCellMar>
-          <w:top w:w="40" w:type="dxa"/>
-          <w:left w:w="40" w:type="dxa"/>
-          <w:right w:w="40" w:type="dxa"/>
-          <w:bottom w:w="40" w:type="dxa"/>
+          <w:top w:w="100" w:type="dxa"/>
+          <w:left w:w="100" w:type="dxa"/>
+          <w:right w:w="100" w:type="dxa"/>
+          <w:bottom w:w="100" w:type="dxa"/>
         </w:tblCellMar>
         <w:tblBorders>
           <w:top w:val="single" w:sz="6" w:color="black"/>
@@ -7237,7 +7237,7 @@
         <w:tc>
           <w:tcPr>
             <w:tcW w:w="1" w:type="dxa"/>
-            <w:shd w:val="clear" w:fill="white"/>
+            <w:shd w:val="clear" w:fill="858796"/>
           </w:tcPr>
           <w:p>
             <w:pPr/>
@@ -7250,7 +7250,7 @@
         <w:tc>
           <w:tcPr>
             <w:tcW w:w="1" w:type="dxa"/>
-            <w:shd w:val="clear" w:fill="white"/>
+            <w:shd w:val="clear" w:fill="858796"/>
           </w:tcPr>
           <w:p>
             <w:pPr/>
@@ -7266,7 +7266,7 @@
         <w:tc>
           <w:tcPr>
             <w:tcW w:w="1" w:type="dxa"/>
-            <w:shd w:val="clear" w:fill="A9A9A9"/>
+            <w:shd w:val="clear" w:fill="white"/>
           </w:tcPr>
           <w:p>
             <w:pPr/>
@@ -7279,7 +7279,7 @@
         <w:tc>
           <w:tcPr>
             <w:tcW w:w="1" w:type="dxa"/>
-            <w:shd w:val="clear" w:fill="A9A9A9"/>
+            <w:shd w:val="clear" w:fill="white"/>
           </w:tcPr>
           <w:p>
             <w:pPr/>
@@ -7376,10 +7376,10 @@
         <w:tblLayout w:type="autofit"/>
         <w:bidiVisual w:val="0"/>
         <w:tblCellMar>
-          <w:top w:w="40" w:type="dxa"/>
-          <w:left w:w="40" w:type="dxa"/>
-          <w:right w:w="40" w:type="dxa"/>
-          <w:bottom w:w="40" w:type="dxa"/>
+          <w:top w:w="100" w:type="dxa"/>
+          <w:left w:w="100" w:type="dxa"/>
+          <w:right w:w="100" w:type="dxa"/>
+          <w:bottom w:w="100" w:type="dxa"/>
         </w:tblCellMar>
         <w:tblBorders>
           <w:top w:val="single" w:sz="6" w:color="black"/>
@@ -7433,7 +7433,7 @@
         <w:tc>
           <w:tcPr>
             <w:tcW w:w="1" w:type="dxa"/>
-            <w:shd w:val="clear" w:fill="white"/>
+            <w:shd w:val="clear" w:fill="858796"/>
           </w:tcPr>
           <w:p>
             <w:pPr/>
@@ -7446,7 +7446,7 @@
         <w:tc>
           <w:tcPr>
             <w:tcW w:w="1" w:type="dxa"/>
-            <w:shd w:val="clear" w:fill="white"/>
+            <w:shd w:val="clear" w:fill="858796"/>
           </w:tcPr>
           <w:p>
             <w:pPr/>
@@ -7462,7 +7462,7 @@
         <w:tc>
           <w:tcPr>
             <w:tcW w:w="1" w:type="dxa"/>
-            <w:shd w:val="clear" w:fill="A9A9A9"/>
+            <w:shd w:val="clear" w:fill="white"/>
           </w:tcPr>
           <w:p>
             <w:pPr/>
@@ -7475,7 +7475,7 @@
         <w:tc>
           <w:tcPr>
             <w:tcW w:w="1" w:type="dxa"/>
-            <w:shd w:val="clear" w:fill="A9A9A9"/>
+            <w:shd w:val="clear" w:fill="white"/>
           </w:tcPr>
           <w:p>
             <w:pPr/>
@@ -7491,7 +7491,7 @@
         <w:tc>
           <w:tcPr>
             <w:tcW w:w="1" w:type="dxa"/>
-            <w:shd w:val="clear" w:fill="white"/>
+            <w:shd w:val="clear" w:fill="858796"/>
           </w:tcPr>
           <w:p>
             <w:pPr/>
@@ -7504,7 +7504,7 @@
         <w:tc>
           <w:tcPr>
             <w:tcW w:w="1" w:type="dxa"/>
-            <w:shd w:val="clear" w:fill="white"/>
+            <w:shd w:val="clear" w:fill="858796"/>
           </w:tcPr>
           <w:p>
             <w:pPr/>
@@ -7520,7 +7520,7 @@
         <w:tc>
           <w:tcPr>
             <w:tcW w:w="1" w:type="dxa"/>
-            <w:shd w:val="clear" w:fill="A9A9A9"/>
+            <w:shd w:val="clear" w:fill="white"/>
           </w:tcPr>
           <w:p>
             <w:pPr/>
@@ -7533,7 +7533,7 @@
         <w:tc>
           <w:tcPr>
             <w:tcW w:w="1" w:type="dxa"/>
-            <w:shd w:val="clear" w:fill="A9A9A9"/>
+            <w:shd w:val="clear" w:fill="white"/>
           </w:tcPr>
           <w:p>
             <w:pPr/>
@@ -7549,7 +7549,7 @@
         <w:tc>
           <w:tcPr>
             <w:tcW w:w="1" w:type="dxa"/>
-            <w:shd w:val="clear" w:fill="white"/>
+            <w:shd w:val="clear" w:fill="858796"/>
           </w:tcPr>
           <w:p>
             <w:pPr/>
@@ -7562,7 +7562,7 @@
         <w:tc>
           <w:tcPr>
             <w:tcW w:w="1" w:type="dxa"/>
-            <w:shd w:val="clear" w:fill="white"/>
+            <w:shd w:val="clear" w:fill="858796"/>
           </w:tcPr>
           <w:p>
             <w:pPr/>
@@ -7664,10 +7664,10 @@
         <w:tblLayout w:type="autofit"/>
         <w:bidiVisual w:val="0"/>
         <w:tblCellMar>
-          <w:top w:w="40" w:type="dxa"/>
-          <w:left w:w="40" w:type="dxa"/>
-          <w:right w:w="40" w:type="dxa"/>
-          <w:bottom w:w="40" w:type="dxa"/>
+          <w:top w:w="100" w:type="dxa"/>
+          <w:left w:w="100" w:type="dxa"/>
+          <w:right w:w="100" w:type="dxa"/>
+          <w:bottom w:w="100" w:type="dxa"/>
         </w:tblCellMar>
         <w:tblBorders>
           <w:top w:val="single" w:sz="6" w:color="black"/>
@@ -8751,10 +8751,10 @@
         <w:tblLayout w:type="autofit"/>
         <w:bidiVisual w:val="0"/>
         <w:tblCellMar>
-          <w:top w:w="40" w:type="dxa"/>
-          <w:left w:w="40" w:type="dxa"/>
-          <w:right w:w="40" w:type="dxa"/>
-          <w:bottom w:w="40" w:type="dxa"/>
+          <w:top w:w="100" w:type="dxa"/>
+          <w:left w:w="100" w:type="dxa"/>
+          <w:right w:w="100" w:type="dxa"/>
+          <w:bottom w:w="100" w:type="dxa"/>
         </w:tblCellMar>
         <w:tblBorders>
           <w:top w:val="single" w:sz="6" w:color="black"/>
@@ -8824,7 +8824,7 @@
         <w:tc>
           <w:tcPr>
             <w:tcW w:w="1" w:type="dxa"/>
-            <w:shd w:val="clear" w:fill="white"/>
+            <w:shd w:val="clear" w:fill="858796"/>
           </w:tcPr>
           <w:p>
             <w:pPr/>
@@ -8837,7 +8837,7 @@
         <w:tc>
           <w:tcPr>
             <w:tcW w:w="1" w:type="dxa"/>
-            <w:shd w:val="clear" w:fill="white"/>
+            <w:shd w:val="clear" w:fill="858796"/>
           </w:tcPr>
           <w:p>
             <w:pPr/>
@@ -8850,7 +8850,7 @@
         <w:tc>
           <w:tcPr>
             <w:tcW w:w="1" w:type="dxa"/>
-            <w:shd w:val="clear" w:fill="white"/>
+            <w:shd w:val="clear" w:fill="858796"/>
           </w:tcPr>
           <w:p>
             <w:pPr/>
@@ -8951,10 +8951,10 @@
         <w:tblLayout w:type="autofit"/>
         <w:bidiVisual w:val="0"/>
         <w:tblCellMar>
-          <w:top w:w="40" w:type="dxa"/>
-          <w:left w:w="40" w:type="dxa"/>
-          <w:right w:w="40" w:type="dxa"/>
-          <w:bottom w:w="40" w:type="dxa"/>
+          <w:top w:w="100" w:type="dxa"/>
+          <w:left w:w="100" w:type="dxa"/>
+          <w:right w:w="100" w:type="dxa"/>
+          <w:bottom w:w="100" w:type="dxa"/>
         </w:tblCellMar>
         <w:tblBorders>
           <w:top w:val="single" w:sz="6" w:color="black"/>
@@ -9169,10 +9169,10 @@
         <w:tblLayout w:type="autofit"/>
         <w:bidiVisual w:val="0"/>
         <w:tblCellMar>
-          <w:top w:w="40" w:type="dxa"/>
-          <w:left w:w="40" w:type="dxa"/>
-          <w:right w:w="40" w:type="dxa"/>
-          <w:bottom w:w="40" w:type="dxa"/>
+          <w:top w:w="100" w:type="dxa"/>
+          <w:left w:w="100" w:type="dxa"/>
+          <w:right w:w="100" w:type="dxa"/>
+          <w:bottom w:w="100" w:type="dxa"/>
         </w:tblCellMar>
         <w:tblBorders>
           <w:top w:val="single" w:sz="6" w:color="black"/>
@@ -9274,7 +9274,7 @@
         <w:tc>
           <w:tcPr>
             <w:tcW w:w="1" w:type="dxa"/>
-            <w:shd w:val="clear" w:fill="white"/>
+            <w:shd w:val="clear" w:fill="858796"/>
           </w:tcPr>
           <w:p>
             <w:pPr/>
@@ -9287,7 +9287,7 @@
         <w:tc>
           <w:tcPr>
             <w:tcW w:w="1" w:type="dxa"/>
-            <w:shd w:val="clear" w:fill="white"/>
+            <w:shd w:val="clear" w:fill="858796"/>
           </w:tcPr>
           <w:p>
             <w:pPr/>
@@ -9300,7 +9300,7 @@
         <w:tc>
           <w:tcPr>
             <w:tcW w:w="1" w:type="dxa"/>
-            <w:shd w:val="clear" w:fill="white"/>
+            <w:shd w:val="clear" w:fill="858796"/>
           </w:tcPr>
           <w:p>
             <w:pPr/>
@@ -9313,7 +9313,7 @@
         <w:tc>
           <w:tcPr>
             <w:tcW w:w="1" w:type="dxa"/>
-            <w:shd w:val="clear" w:fill="white"/>
+            <w:shd w:val="clear" w:fill="858796"/>
           </w:tcPr>
           <w:p>
             <w:pPr/>
@@ -9326,7 +9326,7 @@
         <w:tc>
           <w:tcPr>
             <w:tcW w:w="1" w:type="dxa"/>
-            <w:shd w:val="clear" w:fill="white"/>
+            <w:shd w:val="clear" w:fill="858796"/>
           </w:tcPr>
           <w:p>
             <w:pPr/>
@@ -9342,7 +9342,7 @@
         <w:tc>
           <w:tcPr>
             <w:tcW w:w="1" w:type="dxa"/>
-            <w:shd w:val="clear" w:fill="A9A9A9"/>
+            <w:shd w:val="clear" w:fill="white"/>
           </w:tcPr>
           <w:p>
             <w:pPr/>
@@ -9355,7 +9355,7 @@
         <w:tc>
           <w:tcPr>
             <w:tcW w:w="1" w:type="dxa"/>
-            <w:shd w:val="clear" w:fill="A9A9A9"/>
+            <w:shd w:val="clear" w:fill="white"/>
           </w:tcPr>
           <w:p>
             <w:pPr/>
@@ -9368,7 +9368,7 @@
         <w:tc>
           <w:tcPr>
             <w:tcW w:w="1" w:type="dxa"/>
-            <w:shd w:val="clear" w:fill="A9A9A9"/>
+            <w:shd w:val="clear" w:fill="white"/>
           </w:tcPr>
           <w:p>
             <w:pPr/>
@@ -9381,7 +9381,7 @@
         <w:tc>
           <w:tcPr>
             <w:tcW w:w="1" w:type="dxa"/>
-            <w:shd w:val="clear" w:fill="A9A9A9"/>
+            <w:shd w:val="clear" w:fill="white"/>
           </w:tcPr>
           <w:p>
             <w:pPr/>
@@ -9394,7 +9394,7 @@
         <w:tc>
           <w:tcPr>
             <w:tcW w:w="1" w:type="dxa"/>
-            <w:shd w:val="clear" w:fill="A9A9A9"/>
+            <w:shd w:val="clear" w:fill="white"/>
           </w:tcPr>
           <w:p>
             <w:pPr/>
@@ -9410,7 +9410,7 @@
         <w:tc>
           <w:tcPr>
             <w:tcW w:w="1" w:type="dxa"/>
-            <w:shd w:val="clear" w:fill="white"/>
+            <w:shd w:val="clear" w:fill="858796"/>
           </w:tcPr>
           <w:p>
             <w:pPr/>
@@ -9423,7 +9423,7 @@
         <w:tc>
           <w:tcPr>
             <w:tcW w:w="1" w:type="dxa"/>
-            <w:shd w:val="clear" w:fill="white"/>
+            <w:shd w:val="clear" w:fill="858796"/>
           </w:tcPr>
           <w:p>
             <w:pPr/>
@@ -9436,7 +9436,7 @@
         <w:tc>
           <w:tcPr>
             <w:tcW w:w="1" w:type="dxa"/>
-            <w:shd w:val="clear" w:fill="white"/>
+            <w:shd w:val="clear" w:fill="858796"/>
           </w:tcPr>
           <w:p>
             <w:pPr/>
@@ -9449,7 +9449,7 @@
         <w:tc>
           <w:tcPr>
             <w:tcW w:w="1" w:type="dxa"/>
-            <w:shd w:val="clear" w:fill="white"/>
+            <w:shd w:val="clear" w:fill="858796"/>
           </w:tcPr>
           <w:p>
             <w:pPr/>
@@ -9462,7 +9462,7 @@
         <w:tc>
           <w:tcPr>
             <w:tcW w:w="1" w:type="dxa"/>
-            <w:shd w:val="clear" w:fill="white"/>
+            <w:shd w:val="clear" w:fill="858796"/>
           </w:tcPr>
           <w:p>
             <w:pPr/>
@@ -9565,10 +9565,10 @@
         <w:tblLayout w:type="autofit"/>
         <w:bidiVisual w:val="0"/>
         <w:tblCellMar>
-          <w:top w:w="40" w:type="dxa"/>
-          <w:left w:w="40" w:type="dxa"/>
-          <w:right w:w="40" w:type="dxa"/>
-          <w:bottom w:w="40" w:type="dxa"/>
+          <w:top w:w="100" w:type="dxa"/>
+          <w:left w:w="100" w:type="dxa"/>
+          <w:right w:w="100" w:type="dxa"/>
+          <w:bottom w:w="100" w:type="dxa"/>
         </w:tblCellMar>
         <w:tblBorders>
           <w:top w:val="single" w:sz="6" w:color="black"/>
@@ -10347,10 +10347,10 @@
         <w:tblLayout w:type="autofit"/>
         <w:bidiVisual w:val="0"/>
         <w:tblCellMar>
-          <w:top w:w="40" w:type="dxa"/>
-          <w:left w:w="40" w:type="dxa"/>
-          <w:right w:w="40" w:type="dxa"/>
-          <w:bottom w:w="40" w:type="dxa"/>
+          <w:top w:w="100" w:type="dxa"/>
+          <w:left w:w="100" w:type="dxa"/>
+          <w:right w:w="100" w:type="dxa"/>
+          <w:bottom w:w="100" w:type="dxa"/>
         </w:tblCellMar>
         <w:tblBorders>
           <w:top w:val="single" w:sz="6" w:color="black"/>
@@ -10580,7 +10580,7 @@
         <w:tc>
           <w:tcPr>
             <w:tcW w:w="1" w:type="dxa"/>
-            <w:shd w:val="clear" w:fill="white"/>
+            <w:shd w:val="clear" w:fill="858796"/>
           </w:tcPr>
           <w:p>
             <w:pPr/>
@@ -10593,7 +10593,7 @@
         <w:tc>
           <w:tcPr>
             <w:tcW w:w="1" w:type="dxa"/>
-            <w:shd w:val="clear" w:fill="white"/>
+            <w:shd w:val="clear" w:fill="858796"/>
           </w:tcPr>
           <w:p>
             <w:pPr/>
@@ -10606,7 +10606,7 @@
         <w:tc>
           <w:tcPr>
             <w:tcW w:w="1" w:type="dxa"/>
-            <w:shd w:val="clear" w:fill="white"/>
+            <w:shd w:val="clear" w:fill="858796"/>
           </w:tcPr>
           <w:p>
             <w:pPr/>
@@ -10619,7 +10619,7 @@
         <w:tc>
           <w:tcPr>
             <w:tcW w:w="1" w:type="dxa"/>
-            <w:shd w:val="clear" w:fill="white"/>
+            <w:shd w:val="clear" w:fill="858796"/>
           </w:tcPr>
           <w:p>
             <w:pPr/>
@@ -10632,7 +10632,7 @@
         <w:tc>
           <w:tcPr>
             <w:tcW w:w="1" w:type="dxa"/>
-            <w:shd w:val="clear" w:fill="white"/>
+            <w:shd w:val="clear" w:fill="858796"/>
           </w:tcPr>
           <w:p>
             <w:pPr/>
@@ -10645,7 +10645,7 @@
         <w:tc>
           <w:tcPr>
             <w:tcW w:w="1" w:type="dxa"/>
-            <w:shd w:val="clear" w:fill="white"/>
+            <w:shd w:val="clear" w:fill="858796"/>
           </w:tcPr>
           <w:p>
             <w:pPr/>
@@ -10658,7 +10658,7 @@
         <w:tc>
           <w:tcPr>
             <w:tcW w:w="1" w:type="dxa"/>
-            <w:shd w:val="clear" w:fill="white"/>
+            <w:shd w:val="clear" w:fill="858796"/>
           </w:tcPr>
           <w:p>
             <w:pPr/>
@@ -10671,7 +10671,7 @@
         <w:tc>
           <w:tcPr>
             <w:tcW w:w="1" w:type="dxa"/>
-            <w:shd w:val="clear" w:fill="white"/>
+            <w:shd w:val="clear" w:fill="858796"/>
           </w:tcPr>
           <w:p>
             <w:pPr/>
@@ -10684,7 +10684,7 @@
         <w:tc>
           <w:tcPr>
             <w:tcW w:w="1" w:type="dxa"/>
-            <w:shd w:val="clear" w:fill="white"/>
+            <w:shd w:val="clear" w:fill="858796"/>
           </w:tcPr>
           <w:p>
             <w:pPr/>
@@ -10697,7 +10697,7 @@
         <w:tc>
           <w:tcPr>
             <w:tcW w:w="1" w:type="dxa"/>
-            <w:shd w:val="clear" w:fill="white"/>
+            <w:shd w:val="clear" w:fill="858796"/>
           </w:tcPr>
           <w:p>
             <w:pPr/>
@@ -10710,7 +10710,7 @@
         <w:tc>
           <w:tcPr>
             <w:tcW w:w="1" w:type="dxa"/>
-            <w:shd w:val="clear" w:fill="white"/>
+            <w:shd w:val="clear" w:fill="858796"/>
           </w:tcPr>
           <w:p>
             <w:pPr/>
@@ -10723,7 +10723,7 @@
         <w:tc>
           <w:tcPr>
             <w:tcW w:w="1" w:type="dxa"/>
-            <w:shd w:val="clear" w:fill="white"/>
+            <w:shd w:val="clear" w:fill="858796"/>
           </w:tcPr>
           <w:p>
             <w:pPr/>
@@ -10736,7 +10736,7 @@
         <w:tc>
           <w:tcPr>
             <w:tcW w:w="1" w:type="dxa"/>
-            <w:shd w:val="clear" w:fill="white"/>
+            <w:shd w:val="clear" w:fill="858796"/>
           </w:tcPr>
           <w:p>
             <w:pPr/>
@@ -10752,7 +10752,7 @@
         <w:tc>
           <w:tcPr>
             <w:tcW w:w="1" w:type="dxa"/>
-            <w:shd w:val="clear" w:fill="A9A9A9"/>
+            <w:shd w:val="clear" w:fill="white"/>
           </w:tcPr>
           <w:p>
             <w:pPr/>
@@ -10765,7 +10765,7 @@
         <w:tc>
           <w:tcPr>
             <w:tcW w:w="1" w:type="dxa"/>
-            <w:shd w:val="clear" w:fill="A9A9A9"/>
+            <w:shd w:val="clear" w:fill="white"/>
           </w:tcPr>
           <w:p>
             <w:pPr/>
@@ -10778,7 +10778,7 @@
         <w:tc>
           <w:tcPr>
             <w:tcW w:w="1" w:type="dxa"/>
-            <w:shd w:val="clear" w:fill="A9A9A9"/>
+            <w:shd w:val="clear" w:fill="white"/>
           </w:tcPr>
           <w:p>
             <w:pPr/>
@@ -10791,7 +10791,7 @@
         <w:tc>
           <w:tcPr>
             <w:tcW w:w="1" w:type="dxa"/>
-            <w:shd w:val="clear" w:fill="A9A9A9"/>
+            <w:shd w:val="clear" w:fill="white"/>
           </w:tcPr>
           <w:p>
             <w:pPr/>
@@ -10804,7 +10804,7 @@
         <w:tc>
           <w:tcPr>
             <w:tcW w:w="1" w:type="dxa"/>
-            <w:shd w:val="clear" w:fill="A9A9A9"/>
+            <w:shd w:val="clear" w:fill="white"/>
           </w:tcPr>
           <w:p>
             <w:pPr/>
@@ -10817,7 +10817,7 @@
         <w:tc>
           <w:tcPr>
             <w:tcW w:w="1" w:type="dxa"/>
-            <w:shd w:val="clear" w:fill="A9A9A9"/>
+            <w:shd w:val="clear" w:fill="white"/>
           </w:tcPr>
           <w:p>
             <w:pPr/>
@@ -10830,7 +10830,7 @@
         <w:tc>
           <w:tcPr>
             <w:tcW w:w="1" w:type="dxa"/>
-            <w:shd w:val="clear" w:fill="A9A9A9"/>
+            <w:shd w:val="clear" w:fill="white"/>
           </w:tcPr>
           <w:p>
             <w:pPr/>
@@ -10843,7 +10843,7 @@
         <w:tc>
           <w:tcPr>
             <w:tcW w:w="1" w:type="dxa"/>
-            <w:shd w:val="clear" w:fill="A9A9A9"/>
+            <w:shd w:val="clear" w:fill="white"/>
           </w:tcPr>
           <w:p>
             <w:pPr/>
@@ -10856,7 +10856,7 @@
         <w:tc>
           <w:tcPr>
             <w:tcW w:w="1" w:type="dxa"/>
-            <w:shd w:val="clear" w:fill="A9A9A9"/>
+            <w:shd w:val="clear" w:fill="white"/>
           </w:tcPr>
           <w:p>
             <w:pPr/>
@@ -10869,7 +10869,7 @@
         <w:tc>
           <w:tcPr>
             <w:tcW w:w="1" w:type="dxa"/>
-            <w:shd w:val="clear" w:fill="A9A9A9"/>
+            <w:shd w:val="clear" w:fill="white"/>
           </w:tcPr>
           <w:p>
             <w:pPr/>
@@ -10882,7 +10882,7 @@
         <w:tc>
           <w:tcPr>
             <w:tcW w:w="1" w:type="dxa"/>
-            <w:shd w:val="clear" w:fill="A9A9A9"/>
+            <w:shd w:val="clear" w:fill="white"/>
           </w:tcPr>
           <w:p>
             <w:pPr/>
@@ -10895,7 +10895,7 @@
         <w:tc>
           <w:tcPr>
             <w:tcW w:w="1" w:type="dxa"/>
-            <w:shd w:val="clear" w:fill="A9A9A9"/>
+            <w:shd w:val="clear" w:fill="white"/>
           </w:tcPr>
           <w:p>
             <w:pPr/>
@@ -10908,7 +10908,7 @@
         <w:tc>
           <w:tcPr>
             <w:tcW w:w="1" w:type="dxa"/>
-            <w:shd w:val="clear" w:fill="A9A9A9"/>
+            <w:shd w:val="clear" w:fill="white"/>
           </w:tcPr>
           <w:p>
             <w:pPr/>
@@ -10924,7 +10924,7 @@
         <w:tc>
           <w:tcPr>
             <w:tcW w:w="1" w:type="dxa"/>
-            <w:shd w:val="clear" w:fill="white"/>
+            <w:shd w:val="clear" w:fill="858796"/>
           </w:tcPr>
           <w:p>
             <w:pPr/>
@@ -10937,7 +10937,7 @@
         <w:tc>
           <w:tcPr>
             <w:tcW w:w="1" w:type="dxa"/>
-            <w:shd w:val="clear" w:fill="white"/>
+            <w:shd w:val="clear" w:fill="858796"/>
           </w:tcPr>
           <w:p>
             <w:pPr/>
@@ -10950,7 +10950,7 @@
         <w:tc>
           <w:tcPr>
             <w:tcW w:w="1" w:type="dxa"/>
-            <w:shd w:val="clear" w:fill="white"/>
+            <w:shd w:val="clear" w:fill="858796"/>
           </w:tcPr>
           <w:p>
             <w:pPr/>
@@ -10963,7 +10963,7 @@
         <w:tc>
           <w:tcPr>
             <w:tcW w:w="1" w:type="dxa"/>
-            <w:shd w:val="clear" w:fill="white"/>
+            <w:shd w:val="clear" w:fill="858796"/>
           </w:tcPr>
           <w:p>
             <w:pPr/>
@@ -10976,7 +10976,7 @@
         <w:tc>
           <w:tcPr>
             <w:tcW w:w="1" w:type="dxa"/>
-            <w:shd w:val="clear" w:fill="white"/>
+            <w:shd w:val="clear" w:fill="858796"/>
           </w:tcPr>
           <w:p>
             <w:pPr/>
@@ -10989,7 +10989,7 @@
         <w:tc>
           <w:tcPr>
             <w:tcW w:w="1" w:type="dxa"/>
-            <w:shd w:val="clear" w:fill="white"/>
+            <w:shd w:val="clear" w:fill="858796"/>
           </w:tcPr>
           <w:p>
             <w:pPr/>
@@ -11002,7 +11002,7 @@
         <w:tc>
           <w:tcPr>
             <w:tcW w:w="1" w:type="dxa"/>
-            <w:shd w:val="clear" w:fill="white"/>
+            <w:shd w:val="clear" w:fill="858796"/>
           </w:tcPr>
           <w:p>
             <w:pPr/>
@@ -11015,7 +11015,7 @@
         <w:tc>
           <w:tcPr>
             <w:tcW w:w="1" w:type="dxa"/>
-            <w:shd w:val="clear" w:fill="white"/>
+            <w:shd w:val="clear" w:fill="858796"/>
           </w:tcPr>
           <w:p>
             <w:pPr/>
@@ -11028,7 +11028,7 @@
         <w:tc>
           <w:tcPr>
             <w:tcW w:w="1" w:type="dxa"/>
-            <w:shd w:val="clear" w:fill="white"/>
+            <w:shd w:val="clear" w:fill="858796"/>
           </w:tcPr>
           <w:p>
             <w:pPr/>
@@ -11041,7 +11041,7 @@
         <w:tc>
           <w:tcPr>
             <w:tcW w:w="1" w:type="dxa"/>
-            <w:shd w:val="clear" w:fill="white"/>
+            <w:shd w:val="clear" w:fill="858796"/>
           </w:tcPr>
           <w:p>
             <w:pPr/>
@@ -11054,7 +11054,7 @@
         <w:tc>
           <w:tcPr>
             <w:tcW w:w="1" w:type="dxa"/>
-            <w:shd w:val="clear" w:fill="white"/>
+            <w:shd w:val="clear" w:fill="858796"/>
           </w:tcPr>
           <w:p>
             <w:pPr/>
@@ -11067,7 +11067,7 @@
         <w:tc>
           <w:tcPr>
             <w:tcW w:w="1" w:type="dxa"/>
-            <w:shd w:val="clear" w:fill="white"/>
+            <w:shd w:val="clear" w:fill="858796"/>
           </w:tcPr>
           <w:p>
             <w:pPr/>
@@ -11080,7 +11080,7 @@
         <w:tc>
           <w:tcPr>
             <w:tcW w:w="1" w:type="dxa"/>
-            <w:shd w:val="clear" w:fill="white"/>
+            <w:shd w:val="clear" w:fill="858796"/>
           </w:tcPr>
           <w:p>
             <w:pPr/>
@@ -11431,10 +11431,10 @@
         <w:tblLayout w:type="autofit"/>
         <w:bidiVisual w:val="0"/>
         <w:tblCellMar>
-          <w:top w:w="40" w:type="dxa"/>
-          <w:left w:w="40" w:type="dxa"/>
-          <w:right w:w="40" w:type="dxa"/>
-          <w:bottom w:w="40" w:type="dxa"/>
+          <w:top w:w="100" w:type="dxa"/>
+          <w:left w:w="100" w:type="dxa"/>
+          <w:right w:w="100" w:type="dxa"/>
+          <w:bottom w:w="100" w:type="dxa"/>
         </w:tblCellMar>
         <w:tblBorders>
           <w:top w:val="single" w:sz="6" w:color="black"/>
@@ -12324,10 +12324,10 @@
         <w:tblLayout w:type="autofit"/>
         <w:bidiVisual w:val="0"/>
         <w:tblCellMar>
-          <w:top w:w="40" w:type="dxa"/>
-          <w:left w:w="40" w:type="dxa"/>
-          <w:right w:w="40" w:type="dxa"/>
-          <w:bottom w:w="40" w:type="dxa"/>
+          <w:top w:w="100" w:type="dxa"/>
+          <w:left w:w="100" w:type="dxa"/>
+          <w:right w:w="100" w:type="dxa"/>
+          <w:bottom w:w="100" w:type="dxa"/>
         </w:tblCellMar>
         <w:tblBorders>
           <w:top w:val="single" w:sz="6" w:color="black"/>
@@ -13714,10 +13714,10 @@
         <w:tblLayout w:type="autofit"/>
         <w:bidiVisual w:val="0"/>
         <w:tblCellMar>
-          <w:top w:w="40" w:type="dxa"/>
-          <w:left w:w="40" w:type="dxa"/>
-          <w:right w:w="40" w:type="dxa"/>
-          <w:bottom w:w="40" w:type="dxa"/>
+          <w:top w:w="100" w:type="dxa"/>
+          <w:left w:w="100" w:type="dxa"/>
+          <w:right w:w="100" w:type="dxa"/>
+          <w:bottom w:w="100" w:type="dxa"/>
         </w:tblCellMar>
         <w:tblBorders>
           <w:top w:val="single" w:sz="6" w:color="black"/>
@@ -14718,10 +14718,10 @@
         <w:tblLayout w:type="autofit"/>
         <w:bidiVisual w:val="0"/>
         <w:tblCellMar>
-          <w:top w:w="40" w:type="dxa"/>
-          <w:left w:w="40" w:type="dxa"/>
-          <w:right w:w="40" w:type="dxa"/>
-          <w:bottom w:w="40" w:type="dxa"/>
+          <w:top w:w="100" w:type="dxa"/>
+          <w:left w:w="100" w:type="dxa"/>
+          <w:right w:w="100" w:type="dxa"/>
+          <w:bottom w:w="100" w:type="dxa"/>
         </w:tblCellMar>
         <w:tblBorders>
           <w:top w:val="single" w:sz="6" w:color="black"/>

--- a/Rapport.docx
+++ b/Rapport.docx
@@ -299,6 +299,172 @@
       <w:pPr>
         <w:spacing w:after="0" w:line="240" w:lineRule="auto"/>
       </w:pPr>
+      <w:r>
+        <w:rPr>
+          <w:noProof/>
+        </w:rPr>
+        <mc:AlternateContent>
+          <mc:Choice Requires="wps">
+            <w:drawing>
+              <wp:anchor distT="45720" distB="45720" distL="114300" distR="114300" simplePos="0" relativeHeight="251664384" behindDoc="0" locked="0" layoutInCell="1" allowOverlap="1" wp14:anchorId="09287B19" wp14:editId="14B89E7C">
+                <wp:simplePos x="0" y="0"/>
+                <wp:positionH relativeFrom="margin">
+                  <wp:posOffset>316529</wp:posOffset>
+                </wp:positionH>
+                <wp:positionV relativeFrom="paragraph">
+                  <wp:posOffset>33859</wp:posOffset>
+                </wp:positionV>
+                <wp:extent cx="5719313" cy="5408762"/>
+                <wp:effectExtent l="0" t="0" r="0" b="1905"/>
+                <wp:wrapNone/>
+                <wp:docPr id="10" name="Zone de texte 2"/>
+                <wp:cNvGraphicFramePr>
+                  <a:graphicFrameLocks xmlns:a="http://schemas.openxmlformats.org/drawingml/2006/main"/>
+                </wp:cNvGraphicFramePr>
+                <a:graphic xmlns:a="http://schemas.openxmlformats.org/drawingml/2006/main">
+                  <a:graphicData uri="http://schemas.microsoft.com/office/word/2010/wordprocessingShape">
+                    <wps:wsp>
+                      <wps:cNvSpPr txBox="1">
+                        <a:spLocks noChangeArrowheads="1"/>
+                      </wps:cNvSpPr>
+                      <wps:spPr bwMode="auto">
+                        <a:xfrm>
+                          <a:off x="0" y="0"/>
+                          <a:ext cx="5719313" cy="5408762"/>
+                        </a:xfrm>
+                        <a:prstGeom prst="rect">
+                          <a:avLst/>
+                        </a:prstGeom>
+                        <a:noFill/>
+                        <a:ln w="9525">
+                          <a:noFill/>
+                          <a:miter lim="800000"/>
+                          <a:headEnd/>
+                          <a:tailEnd/>
+                        </a:ln>
+                      </wps:spPr>
+                      <wps:txbx>
+                        <w:txbxContent>
+                          <w:p>
+                            <w:pPr>
+                              <w:pStyle w:val="Titre1"/>
+                              <w:rPr>
+                                <w:sz w:val="72"/>
+                                <w:szCs w:val="72"/>
+                              </w:rPr>
+                            </w:pPr>
+                          </w:p>
+                          <w:p>
+                            <w:pPr>
+                              <w:pStyle w:val="Titre1"/>
+                              <w:rPr>
+                                <w:sz w:val="72"/>
+                                <w:szCs w:val="72"/>
+                              </w:rPr>
+                            </w:pPr>
+                          </w:p>
+                          <w:p>
+                            <w:pPr>
+                              <w:pStyle w:val="Titre1"/>
+                              <w:rPr>
+                                <w:sz w:val="72"/>
+                                <w:szCs w:val="72"/>
+                              </w:rPr>
+                            </w:pPr>
+                          </w:p>
+                          <w:p>
+                            <w:pPr>
+                              <w:pStyle w:val="Titre1"/>
+                              <w:rPr>
+                                <w:sz w:val="72"/>
+                                <w:szCs w:val="72"/>
+                              </w:rPr>
+                            </w:pPr>
+                            <w:r>
+                              <w:rPr>
+                                <w:sz w:val="72"/>
+                                <w:szCs w:val="72"/>
+                              </w:rPr>
+                              <w:t>Projet Coffre fort : Joyston, Lucas, Mustapha, Anthony</w:t>
+                            </w:r>
+                          </w:p>
+                        </w:txbxContent>
+                      </wps:txbx>
+                      <wps:bodyPr rot="0" vert="horz" wrap="square" lIns="91440" tIns="45720" rIns="91440" bIns="45720" anchor="t" anchorCtr="0">
+                        <a:noAutofit/>
+                      </wps:bodyPr>
+                    </wps:wsp>
+                  </a:graphicData>
+                </a:graphic>
+                <wp14:sizeRelH relativeFrom="margin">
+                  <wp14:pctWidth>0</wp14:pctWidth>
+                </wp14:sizeRelH>
+                <wp14:sizeRelV relativeFrom="margin">
+                  <wp14:pctHeight>0</wp14:pctHeight>
+                </wp14:sizeRelV>
+              </wp:anchor>
+            </w:drawing>
+          </mc:Choice>
+          <mc:Fallback>
+            <w:pict>
+              <v:shapetype w14:anchorId="09287B19" id="_x0000_t202" coordsize="21600,21600" o:spt="202" path="m,l,21600r21600,l21600,xe">
+                <v:stroke joinstyle="miter"/>
+                <v:path gradientshapeok="t" o:connecttype="rect"/>
+              </v:shapetype>
+              <v:shape id="Zone de texte 2" o:spid="_x0000_s1026" type="#_x0000_t202" style="position:absolute;margin-left:24.9pt;margin-top:2.65pt;width:450.35pt;height:425.9pt;z-index:251664384;visibility:visible;mso-wrap-style:square;mso-width-percent:0;mso-height-percent:0;mso-wrap-distance-left:9pt;mso-wrap-distance-top:3.6pt;mso-wrap-distance-right:9pt;mso-wrap-distance-bottom:3.6pt;mso-position-horizontal:absolute;mso-position-horizontal-relative:margin;mso-position-vertical:absolute;mso-position-vertical-relative:text;mso-width-percent:0;mso-height-percent:0;mso-width-relative:margin;mso-height-relative:margin;v-text-anchor:top" o:gfxdata="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" filled="f" stroked="f">
+                <v:textbox>
+                  <w:txbxContent>
+                    <w:p>
+                      <w:pPr>
+                        <w:pStyle w:val="Titre1"/>
+                        <w:rPr>
+                          <w:sz w:val="72"/>
+                          <w:szCs w:val="72"/>
+                        </w:rPr>
+                      </w:pPr>
+                    </w:p>
+                    <w:p>
+                      <w:pPr>
+                        <w:pStyle w:val="Titre1"/>
+                        <w:rPr>
+                          <w:sz w:val="72"/>
+                          <w:szCs w:val="72"/>
+                        </w:rPr>
+                      </w:pPr>
+                    </w:p>
+                    <w:p>
+                      <w:pPr>
+                        <w:pStyle w:val="Titre1"/>
+                        <w:rPr>
+                          <w:sz w:val="72"/>
+                          <w:szCs w:val="72"/>
+                        </w:rPr>
+                      </w:pPr>
+                    </w:p>
+                    <w:p>
+                      <w:pPr>
+                        <w:pStyle w:val="Titre1"/>
+                        <w:rPr>
+                          <w:sz w:val="72"/>
+                          <w:szCs w:val="72"/>
+                        </w:rPr>
+                      </w:pPr>
+                      <w:r>
+                        <w:rPr>
+                          <w:sz w:val="72"/>
+                          <w:szCs w:val="72"/>
+                        </w:rPr>
+                        <w:t>Projet Coffre fort : Joyston, Lucas, Mustapha, Anthony</w:t>
+                      </w:r>
+                    </w:p>
+                  </w:txbxContent>
+                </v:textbox>
+                <w10:wrap anchorx="margin"/>
+              </v:shape>
+            </w:pict>
+          </mc:Fallback>
+        </mc:AlternateContent>
+      </w:r>
     </w:p>
     <w:p>
       <w:pPr>
@@ -338,33 +504,137 @@
     <w:p>
       <w:pPr>
         <w:spacing w:after="0" w:line="240" w:lineRule="auto"/>
-        <w:ind w:firstLine="708"/>
-        <w:jc w:val="center"/>
-        <w:rPr>
-          <w:sz w:val="160"/>
-          <w:szCs w:val="160"/>
-        </w:rPr>
-        <w:sectPr>
-          <w:headerReference w:type="even" r:id="rId10"/>
-          <w:headerReference w:type="default" r:id="rId11"/>
-          <w:footerReference w:type="even" r:id="rId12"/>
-          <w:footerReference w:type="default" r:id="rId13"/>
-          <w:headerReference w:type="first" r:id="rId14"/>
-          <w:footerReference w:type="first" r:id="rId15"/>
-          <w:pgSz w:w="11906" w:h="16838" w:code="9"/>
-          <w:pgMar w:top="1417" w:right="1417" w:bottom="1417" w:left="1417" w:header="709" w:footer="709" w:gutter="0"/>
-          <w:pgNumType w:start="1"/>
-          <w:cols w:space="708"/>
-          <w:docGrid w:linePitch="360"/>
-        </w:sectPr>
-      </w:pPr>
-      <w:r>
-        <w:rPr>
-          <w:sz w:val="160"/>
-          <w:szCs w:val="160"/>
-        </w:rPr>
-        <w:t>${Titre}</w:t>
-      </w:r>
+      </w:pPr>
+    </w:p>
+    <w:p>
+      <w:pPr>
+        <w:spacing w:after="0" w:line="240" w:lineRule="auto"/>
+      </w:pPr>
+    </w:p>
+    <w:p>
+      <w:pPr>
+        <w:spacing w:after="0" w:line="240" w:lineRule="auto"/>
+      </w:pPr>
+    </w:p>
+    <w:p>
+      <w:pPr>
+        <w:spacing w:after="0" w:line="240" w:lineRule="auto"/>
+      </w:pPr>
+    </w:p>
+    <w:p>
+      <w:pPr>
+        <w:spacing w:after="0" w:line="240" w:lineRule="auto"/>
+      </w:pPr>
+    </w:p>
+    <w:p>
+      <w:pPr>
+        <w:spacing w:after="0" w:line="240" w:lineRule="auto"/>
+      </w:pPr>
+    </w:p>
+    <w:p>
+      <w:pPr>
+        <w:spacing w:after="0" w:line="240" w:lineRule="auto"/>
+      </w:pPr>
+    </w:p>
+    <w:p>
+      <w:pPr>
+        <w:spacing w:after="0" w:line="240" w:lineRule="auto"/>
+      </w:pPr>
+    </w:p>
+    <w:p>
+      <w:pPr>
+        <w:spacing w:after="0" w:line="240" w:lineRule="auto"/>
+      </w:pPr>
+    </w:p>
+    <w:p>
+      <w:pPr>
+        <w:spacing w:after="0" w:line="240" w:lineRule="auto"/>
+      </w:pPr>
+    </w:p>
+    <w:p>
+      <w:pPr>
+        <w:spacing w:after="0" w:line="240" w:lineRule="auto"/>
+      </w:pPr>
+    </w:p>
+    <w:p>
+      <w:pPr>
+        <w:spacing w:after="0" w:line="240" w:lineRule="auto"/>
+      </w:pPr>
+    </w:p>
+    <w:p>
+      <w:pPr>
+        <w:spacing w:after="0" w:line="240" w:lineRule="auto"/>
+      </w:pPr>
+    </w:p>
+    <w:p>
+      <w:pPr>
+        <w:spacing w:after="0" w:line="240" w:lineRule="auto"/>
+      </w:pPr>
+    </w:p>
+    <w:p>
+      <w:pPr>
+        <w:spacing w:after="0" w:line="240" w:lineRule="auto"/>
+      </w:pPr>
+    </w:p>
+    <w:p>
+      <w:pPr>
+        <w:spacing w:after="0" w:line="240" w:lineRule="auto"/>
+      </w:pPr>
+    </w:p>
+    <w:p>
+      <w:pPr>
+        <w:spacing w:after="0" w:line="240" w:lineRule="auto"/>
+      </w:pPr>
+    </w:p>
+    <w:p>
+      <w:pPr>
+        <w:spacing w:after="0" w:line="240" w:lineRule="auto"/>
+      </w:pPr>
+    </w:p>
+    <w:p>
+      <w:pPr>
+        <w:spacing w:after="0" w:line="240" w:lineRule="auto"/>
+      </w:pPr>
+    </w:p>
+    <w:p>
+      <w:pPr>
+        <w:spacing w:after="0" w:line="240" w:lineRule="auto"/>
+      </w:pPr>
+    </w:p>
+    <w:p>
+      <w:pPr>
+        <w:spacing w:after="0" w:line="240" w:lineRule="auto"/>
+      </w:pPr>
+    </w:p>
+    <w:p>
+      <w:pPr>
+        <w:spacing w:after="0" w:line="240" w:lineRule="auto"/>
+      </w:pPr>
+    </w:p>
+    <w:p>
+      <w:pPr>
+        <w:spacing w:after="0" w:line="240" w:lineRule="auto"/>
+      </w:pPr>
+    </w:p>
+    <w:p>
+      <w:pPr>
+        <w:spacing w:after="0" w:line="240" w:lineRule="auto"/>
+      </w:pPr>
+    </w:p>
+    <w:p>
+      <w:pPr>
+        <w:spacing w:after="0" w:line="240" w:lineRule="auto"/>
+      </w:pPr>
+    </w:p>
+    <w:p>
+      <w:pPr>
+        <w:spacing w:after="0" w:line="240" w:lineRule="auto"/>
+      </w:pPr>
+    </w:p>
+    <w:p>
+      <w:pPr>
+        <w:spacing w:after="0" w:line="240" w:lineRule="auto"/>
+      </w:pPr>
     </w:p>
     <w:sdt>
       <w:sdtPr>
@@ -1948,6 +2218,12 @@
           <w:lang w:eastAsia="fr-FR"/>
         </w:rPr>
         <w:sectPr>
+          <w:headerReference w:type="even" r:id="rId10"/>
+          <w:headerReference w:type="default" r:id="rId11"/>
+          <w:footerReference w:type="even" r:id="rId12"/>
+          <w:footerReference w:type="default" r:id="rId13"/>
+          <w:headerReference w:type="first" r:id="rId14"/>
+          <w:footerReference w:type="first" r:id="rId15"/>
           <w:pgSz w:w="11906" w:h="16838" w:code="9"/>
           <w:pgMar w:top="1417" w:right="1417" w:bottom="1417" w:left="1417" w:header="709" w:footer="709" w:gutter="0"/>
           <w:pgNumType w:start="1"/>
@@ -2016,8 +2292,16 @@
           <w:szCs w:val="32"/>
         </w:rPr>
         <w:tab/>
+      </w:r>
+      <w:proofErr w:type="spellStart"/>
+      <w:r>
+        <w:rPr>
+          <w:sz w:val="32"/>
+          <w:szCs w:val="32"/>
+        </w:rPr>
         <w:t>f_projet</w:t>
       </w:r>
+      <w:proofErr w:type="spellEnd"/>
       <w:r>
         <w:rPr>
           <w:sz w:val="32"/>
@@ -2045,7 +2329,7 @@
           <w:sz w:val="24"/>
           <w:szCs w:val="24"/>
         </w:rPr>
-        <w:t xml:space="preserve"> ${nomProjet}</w:t>
+        <w:t xml:space="preserve"> Projet Coffre fort : Joyston, Lucas, Mustapha, Anthony</w:t>
       </w:r>
     </w:p>
     <w:p>
@@ -11254,6 +11538,7 @@
         </w:rPr>
         <w:t xml:space="preserve"> (</w:t>
       </w:r>
+      <w:proofErr w:type="spellStart"/>
       <w:r>
         <w:rPr>
           <w:sz w:val="32"/>
@@ -11261,6 +11546,7 @@
         </w:rPr>
         <w:t>q_seuil</w:t>
       </w:r>
+      <w:proofErr w:type="spellEnd"/>
       <w:r>
         <w:rPr>
           <w:sz w:val="32"/>
@@ -15777,21 +16063,1802 @@
         <w:t>Plan d'amélioration continue de la sécurité</w:t>
       </w:r>
     </w:p>
-    <w:p>
-      <w:pPr>
-        <w:rPr>
-          <w:sz w:val="24"/>
-          <w:szCs w:val="24"/>
-        </w:rPr>
-      </w:pPr>
-      <w:r>
-        <w:rPr>
-          <w:sz w:val="24"/>
-          <w:szCs w:val="24"/>
-        </w:rPr>
-        <w:t>${za_traitement_de_securite}</w:t>
-      </w:r>
-    </w:p>
+    <w:tbl>
+      <w:tblGrid>
+        <w:gridCol w:w="1" w:type="dxa"/>
+        <w:gridCol w:w="1" w:type="dxa"/>
+        <w:gridCol w:w="1" w:type="dxa"/>
+        <w:gridCol w:w="1" w:type="dxa"/>
+        <w:gridCol w:w="1" w:type="dxa"/>
+        <w:gridCol w:w="1" w:type="dxa"/>
+        <w:gridCol w:w="1" w:type="dxa"/>
+        <w:gridCol w:w="1" w:type="dxa"/>
+        <w:gridCol w:w="1" w:type="dxa"/>
+        <w:gridCol w:w="1" w:type="dxa"/>
+      </w:tblGrid>
+      <w:tblPr>
+        <w:jc w:val="center"/>
+        <w:tblW w:w="0" w:type="auto"/>
+        <w:tblLayout w:type="autofit"/>
+        <w:bidiVisual w:val="0"/>
+        <w:tblCellMar>
+          <w:top w:w="100" w:type="dxa"/>
+          <w:left w:w="100" w:type="dxa"/>
+          <w:right w:w="100" w:type="dxa"/>
+          <w:bottom w:w="100" w:type="dxa"/>
+        </w:tblCellMar>
+        <w:tblBorders>
+          <w:top w:val="single" w:sz="6" w:color="black"/>
+          <w:left w:val="single" w:sz="6" w:color="black"/>
+          <w:right w:val="single" w:sz="6" w:color="black"/>
+          <w:bottom w:val="single" w:sz="6" w:color="black"/>
+          <w:insideH w:val="single" w:sz="6" w:color="black"/>
+          <w:insideV w:val="single" w:sz="6" w:color="black"/>
+        </w:tblBorders>
+      </w:tblPr>
+      <w:tr>
+        <w:trPr>
+          <w:trHeight w:val="1" w:hRule="atLeast"/>
+          <w:tblHeader w:val="1"/>
+        </w:trPr>
+        <w:tc>
+          <w:tcPr>
+            <w:tcW w:w="1" w:type="dxa"/>
+            <w:shd w:val="clear" w:fill="white"/>
+          </w:tcPr>
+          <w:p>
+            <w:pPr/>
+            <w:r>
+              <w:rPr>
+                <w:b w:val="1"/>
+                <w:bCs w:val="1"/>
+              </w:rPr>
+              <w:t xml:space="preserve">Mesure de sécurité</w:t>
+            </w:r>
+          </w:p>
+        </w:tc>
+        <w:tc>
+          <w:tcPr>
+            <w:tcW w:w="1" w:type="dxa"/>
+            <w:shd w:val="clear" w:fill="white"/>
+          </w:tcPr>
+          <w:p>
+            <w:pPr/>
+            <w:r>
+              <w:rPr>
+                <w:b w:val="1"/>
+                <w:bCs w:val="1"/>
+              </w:rPr>
+              <w:t xml:space="preserve">Description mesure de sécurité</w:t>
+            </w:r>
+          </w:p>
+        </w:tc>
+        <w:tc>
+          <w:tcPr>
+            <w:tcW w:w="1" w:type="dxa"/>
+            <w:shd w:val="clear" w:fill="white"/>
+          </w:tcPr>
+          <w:p>
+            <w:pPr/>
+            <w:r>
+              <w:rPr>
+                <w:b w:val="1"/>
+                <w:bCs w:val="1"/>
+              </w:rPr>
+              <w:t xml:space="preserve">Atelier</w:t>
+            </w:r>
+          </w:p>
+        </w:tc>
+        <w:tc>
+          <w:tcPr>
+            <w:tcW w:w="1" w:type="dxa"/>
+            <w:shd w:val="clear" w:fill="white"/>
+          </w:tcPr>
+          <w:p>
+            <w:pPr/>
+            <w:r>
+              <w:rPr>
+                <w:b w:val="1"/>
+                <w:bCs w:val="1"/>
+              </w:rPr>
+              <w:t xml:space="preserve">Scénario des risques associés</w:t>
+            </w:r>
+          </w:p>
+        </w:tc>
+        <w:tc>
+          <w:tcPr>
+            <w:tcW w:w="1" w:type="dxa"/>
+            <w:shd w:val="clear" w:fill="white"/>
+          </w:tcPr>
+          <w:p>
+            <w:pPr/>
+            <w:r>
+              <w:rPr>
+                <w:b w:val="1"/>
+                <w:bCs w:val="1"/>
+              </w:rPr>
+              <w:t xml:space="preserve">Principe de sécurité</w:t>
+            </w:r>
+          </w:p>
+        </w:tc>
+        <w:tc>
+          <w:tcPr>
+            <w:tcW w:w="1" w:type="dxa"/>
+            <w:shd w:val="clear" w:fill="white"/>
+          </w:tcPr>
+          <w:p>
+            <w:pPr/>
+            <w:r>
+              <w:rPr>
+                <w:b w:val="1"/>
+                <w:bCs w:val="1"/>
+              </w:rPr>
+              <w:t xml:space="preserve">Responsable</w:t>
+            </w:r>
+          </w:p>
+        </w:tc>
+        <w:tc>
+          <w:tcPr>
+            <w:tcW w:w="1" w:type="dxa"/>
+            <w:shd w:val="clear" w:fill="white"/>
+          </w:tcPr>
+          <w:p>
+            <w:pPr/>
+            <w:r>
+              <w:rPr>
+                <w:b w:val="1"/>
+                <w:bCs w:val="1"/>
+              </w:rPr>
+              <w:t xml:space="preserve">Frein et difficultés de mise en oeuvre</w:t>
+            </w:r>
+          </w:p>
+        </w:tc>
+        <w:tc>
+          <w:tcPr>
+            <w:tcW w:w="1" w:type="dxa"/>
+            <w:shd w:val="clear" w:fill="white"/>
+          </w:tcPr>
+          <w:p>
+            <w:pPr/>
+            <w:r>
+              <w:rPr>
+                <w:b w:val="1"/>
+                <w:bCs w:val="1"/>
+              </w:rPr>
+              <w:t xml:space="preserve">Cout</w:t>
+            </w:r>
+          </w:p>
+        </w:tc>
+        <w:tc>
+          <w:tcPr>
+            <w:tcW w:w="1" w:type="dxa"/>
+            <w:shd w:val="clear" w:fill="white"/>
+          </w:tcPr>
+          <w:p>
+            <w:pPr/>
+            <w:r>
+              <w:rPr>
+                <w:b w:val="1"/>
+                <w:bCs w:val="1"/>
+              </w:rPr>
+              <w:t xml:space="preserve">Échéance</w:t>
+            </w:r>
+          </w:p>
+        </w:tc>
+        <w:tc>
+          <w:tcPr>
+            <w:tcW w:w="1" w:type="dxa"/>
+            <w:shd w:val="clear" w:fill="white"/>
+          </w:tcPr>
+          <w:p>
+            <w:pPr/>
+            <w:r>
+              <w:rPr>
+                <w:b w:val="1"/>
+                <w:bCs w:val="1"/>
+              </w:rPr>
+              <w:t xml:space="preserve">statut</w:t>
+            </w:r>
+          </w:p>
+        </w:tc>
+      </w:tr>
+      <w:tr>
+        <w:trPr/>
+        <w:tc>
+          <w:tcPr>
+            <w:tcW w:w="1" w:type="dxa"/>
+            <w:shd w:val="clear" w:fill="858796"/>
+          </w:tcPr>
+          <w:p>
+            <w:pPr/>
+            <w:r>
+              <w:rPr/>
+              <w:t xml:space="preserve">dssdss</w:t>
+            </w:r>
+          </w:p>
+        </w:tc>
+        <w:tc>
+          <w:tcPr>
+            <w:tcW w:w="1" w:type="dxa"/>
+            <w:shd w:val="clear" w:fill="858796"/>
+          </w:tcPr>
+          <w:p>
+            <w:pPr/>
+            <w:r>
+              <w:rPr/>
+              <w:t xml:space="preserve">dsdsds</w:t>
+            </w:r>
+          </w:p>
+        </w:tc>
+        <w:tc>
+          <w:tcPr>
+            <w:tcW w:w="1" w:type="dxa"/>
+            <w:shd w:val="clear" w:fill="858796"/>
+          </w:tcPr>
+          <w:p>
+            <w:pPr/>
+            <w:r>
+              <w:rPr/>
+              <w:t xml:space="preserve">5.b</w:t>
+            </w:r>
+          </w:p>
+        </w:tc>
+        <w:tc>
+          <w:tcPr>
+            <w:tcW w:w="1" w:type="dxa"/>
+            <w:shd w:val="clear" w:fill="858796"/>
+          </w:tcPr>
+          <w:p>
+            <w:pPr/>
+            <w:r>
+              <w:rPr/>
+              <w:t xml:space="preserve">R4</w:t>
+            </w:r>
+          </w:p>
+        </w:tc>
+        <w:tc>
+          <w:tcPr>
+            <w:tcW w:w="1" w:type="dxa"/>
+            <w:shd w:val="clear" w:fill="858796"/>
+          </w:tcPr>
+          <w:p>
+            <w:pPr/>
+            <w:r>
+              <w:rPr/>
+              <w:t xml:space="preserve">Defense</w:t>
+            </w:r>
+          </w:p>
+        </w:tc>
+        <w:tc>
+          <w:tcPr>
+            <w:tcW w:w="1" w:type="dxa"/>
+            <w:shd w:val="clear" w:fill="858796"/>
+          </w:tcPr>
+          <w:p>
+            <w:pPr/>
+            <w:r>
+              <w:rPr/>
+              <w:t xml:space="preserve"/>
+            </w:r>
+          </w:p>
+        </w:tc>
+        <w:tc>
+          <w:tcPr>
+            <w:tcW w:w="1" w:type="dxa"/>
+            <w:shd w:val="clear" w:fill="858796"/>
+          </w:tcPr>
+          <w:p>
+            <w:pPr/>
+            <w:r>
+              <w:rPr/>
+              <w:t xml:space="preserve"/>
+            </w:r>
+          </w:p>
+        </w:tc>
+        <w:tc>
+          <w:tcPr>
+            <w:tcW w:w="1" w:type="dxa"/>
+            <w:shd w:val="clear" w:fill="858796"/>
+          </w:tcPr>
+          <w:p>
+            <w:pPr/>
+            <w:r>
+              <w:rPr/>
+              <w:t xml:space="preserve">+</w:t>
+            </w:r>
+          </w:p>
+        </w:tc>
+        <w:tc>
+          <w:tcPr>
+            <w:tcW w:w="1" w:type="dxa"/>
+            <w:shd w:val="clear" w:fill="858796"/>
+          </w:tcPr>
+          <w:p>
+            <w:pPr/>
+            <w:r>
+              <w:rPr/>
+              <w:t xml:space="preserve">0000-00-00</w:t>
+            </w:r>
+          </w:p>
+        </w:tc>
+        <w:tc>
+          <w:tcPr>
+            <w:tcW w:w="1" w:type="dxa"/>
+            <w:shd w:val="clear" w:fill="858796"/>
+          </w:tcPr>
+          <w:p>
+            <w:pPr/>
+            <w:r>
+              <w:rPr/>
+              <w:t xml:space="preserve">A lancer</w:t>
+            </w:r>
+          </w:p>
+        </w:tc>
+      </w:tr>
+      <w:tr>
+        <w:trPr/>
+        <w:tc>
+          <w:tcPr>
+            <w:tcW w:w="1" w:type="dxa"/>
+            <w:shd w:val="clear" w:fill="white"/>
+          </w:tcPr>
+          <w:p>
+            <w:pPr/>
+            <w:r>
+              <w:rPr/>
+              <w:t xml:space="preserve">Mesure 2tyytr</w:t>
+            </w:r>
+          </w:p>
+        </w:tc>
+        <w:tc>
+          <w:tcPr>
+            <w:tcW w:w="1" w:type="dxa"/>
+            <w:shd w:val="clear" w:fill="white"/>
+          </w:tcPr>
+          <w:p>
+            <w:pPr/>
+            <w:r>
+              <w:rPr/>
+              <w:t xml:space="preserve">Mesure 2trtrt</w:t>
+            </w:r>
+          </w:p>
+        </w:tc>
+        <w:tc>
+          <w:tcPr>
+            <w:tcW w:w="1" w:type="dxa"/>
+            <w:shd w:val="clear" w:fill="white"/>
+          </w:tcPr>
+          <w:p>
+            <w:pPr/>
+            <w:r>
+              <w:rPr/>
+              <w:t xml:space="preserve">5.b</w:t>
+            </w:r>
+          </w:p>
+        </w:tc>
+        <w:tc>
+          <w:tcPr>
+            <w:tcW w:w="1" w:type="dxa"/>
+            <w:shd w:val="clear" w:fill="white"/>
+          </w:tcPr>
+          <w:p>
+            <w:pPr/>
+            <w:r>
+              <w:rPr/>
+              <w:t xml:space="preserve">R9</w:t>
+            </w:r>
+          </w:p>
+        </w:tc>
+        <w:tc>
+          <w:tcPr>
+            <w:tcW w:w="1" w:type="dxa"/>
+            <w:shd w:val="clear" w:fill="white"/>
+          </w:tcPr>
+          <w:p>
+            <w:pPr/>
+            <w:r>
+              <w:rPr/>
+              <w:t xml:space="preserve"/>
+            </w:r>
+          </w:p>
+        </w:tc>
+        <w:tc>
+          <w:tcPr>
+            <w:tcW w:w="1" w:type="dxa"/>
+            <w:shd w:val="clear" w:fill="white"/>
+          </w:tcPr>
+          <w:p>
+            <w:pPr/>
+            <w:r>
+              <w:rPr/>
+              <w:t xml:space="preserve"/>
+            </w:r>
+          </w:p>
+        </w:tc>
+        <w:tc>
+          <w:tcPr>
+            <w:tcW w:w="1" w:type="dxa"/>
+            <w:shd w:val="clear" w:fill="white"/>
+          </w:tcPr>
+          <w:p>
+            <w:pPr/>
+            <w:r>
+              <w:rPr/>
+              <w:t xml:space="preserve"/>
+            </w:r>
+          </w:p>
+        </w:tc>
+        <w:tc>
+          <w:tcPr>
+            <w:tcW w:w="1" w:type="dxa"/>
+            <w:shd w:val="clear" w:fill="white"/>
+          </w:tcPr>
+          <w:p>
+            <w:pPr/>
+            <w:r>
+              <w:rPr/>
+              <w:t xml:space="preserve"/>
+            </w:r>
+          </w:p>
+        </w:tc>
+        <w:tc>
+          <w:tcPr>
+            <w:tcW w:w="1" w:type="dxa"/>
+            <w:shd w:val="clear" w:fill="white"/>
+          </w:tcPr>
+          <w:p>
+            <w:pPr/>
+            <w:r>
+              <w:rPr/>
+              <w:t xml:space="preserve"/>
+            </w:r>
+          </w:p>
+        </w:tc>
+        <w:tc>
+          <w:tcPr>
+            <w:tcW w:w="1" w:type="dxa"/>
+            <w:shd w:val="clear" w:fill="white"/>
+          </w:tcPr>
+          <w:p>
+            <w:pPr/>
+            <w:r>
+              <w:rPr/>
+              <w:t xml:space="preserve"/>
+            </w:r>
+          </w:p>
+        </w:tc>
+      </w:tr>
+      <w:tr>
+        <w:trPr/>
+        <w:tc>
+          <w:tcPr>
+            <w:tcW w:w="1" w:type="dxa"/>
+            <w:shd w:val="clear" w:fill="858796"/>
+          </w:tcPr>
+          <w:p>
+            <w:pPr/>
+            <w:r>
+              <w:rPr/>
+              <w:t xml:space="preserve">Joyston </w:t>
+            </w:r>
+          </w:p>
+        </w:tc>
+        <w:tc>
+          <w:tcPr>
+            <w:tcW w:w="1" w:type="dxa"/>
+            <w:shd w:val="clear" w:fill="858796"/>
+          </w:tcPr>
+          <w:p>
+            <w:pPr/>
+            <w:r>
+              <w:rPr/>
+              <w:t xml:space="preserve">Joyston</w:t>
+            </w:r>
+          </w:p>
+        </w:tc>
+        <w:tc>
+          <w:tcPr>
+            <w:tcW w:w="1" w:type="dxa"/>
+            <w:shd w:val="clear" w:fill="858796"/>
+          </w:tcPr>
+          <w:p>
+            <w:pPr/>
+            <w:r>
+              <w:rPr/>
+              <w:t xml:space="preserve">5.b</w:t>
+            </w:r>
+          </w:p>
+        </w:tc>
+        <w:tc>
+          <w:tcPr>
+            <w:tcW w:w="1" w:type="dxa"/>
+            <w:shd w:val="clear" w:fill="858796"/>
+          </w:tcPr>
+          <w:p>
+            <w:pPr/>
+            <w:r>
+              <w:rPr/>
+              <w:t xml:space="preserve">R10</w:t>
+            </w:r>
+          </w:p>
+        </w:tc>
+        <w:tc>
+          <w:tcPr>
+            <w:tcW w:w="1" w:type="dxa"/>
+            <w:shd w:val="clear" w:fill="858796"/>
+          </w:tcPr>
+          <w:p>
+            <w:pPr/>
+            <w:r>
+              <w:rPr/>
+              <w:t xml:space="preserve">Gouvernance</w:t>
+            </w:r>
+          </w:p>
+        </w:tc>
+        <w:tc>
+          <w:tcPr>
+            <w:tcW w:w="1" w:type="dxa"/>
+            <w:shd w:val="clear" w:fill="858796"/>
+          </w:tcPr>
+          <w:p>
+            <w:pPr/>
+            <w:r>
+              <w:rPr/>
+              <w:t xml:space="preserve"/>
+            </w:r>
+          </w:p>
+        </w:tc>
+        <w:tc>
+          <w:tcPr>
+            <w:tcW w:w="1" w:type="dxa"/>
+            <w:shd w:val="clear" w:fill="858796"/>
+          </w:tcPr>
+          <w:p>
+            <w:pPr/>
+            <w:r>
+              <w:rPr/>
+              <w:t xml:space="preserve"/>
+            </w:r>
+          </w:p>
+        </w:tc>
+        <w:tc>
+          <w:tcPr>
+            <w:tcW w:w="1" w:type="dxa"/>
+            <w:shd w:val="clear" w:fill="858796"/>
+          </w:tcPr>
+          <w:p>
+            <w:pPr/>
+            <w:r>
+              <w:rPr/>
+              <w:t xml:space="preserve">+</w:t>
+            </w:r>
+          </w:p>
+        </w:tc>
+        <w:tc>
+          <w:tcPr>
+            <w:tcW w:w="1" w:type="dxa"/>
+            <w:shd w:val="clear" w:fill="858796"/>
+          </w:tcPr>
+          <w:p>
+            <w:pPr/>
+            <w:r>
+              <w:rPr/>
+              <w:t xml:space="preserve">0000-00-00</w:t>
+            </w:r>
+          </w:p>
+        </w:tc>
+        <w:tc>
+          <w:tcPr>
+            <w:tcW w:w="1" w:type="dxa"/>
+            <w:shd w:val="clear" w:fill="858796"/>
+          </w:tcPr>
+          <w:p>
+            <w:pPr/>
+            <w:r>
+              <w:rPr/>
+              <w:t xml:space="preserve">A lancer</w:t>
+            </w:r>
+          </w:p>
+        </w:tc>
+      </w:tr>
+      <w:tr>
+        <w:trPr/>
+        <w:tc>
+          <w:tcPr>
+            <w:tcW w:w="1" w:type="dxa"/>
+            <w:shd w:val="clear" w:fill="white"/>
+          </w:tcPr>
+          <w:p>
+            <w:pPr/>
+            <w:r>
+              <w:rPr/>
+              <w:t xml:space="preserve">dssdss</w:t>
+            </w:r>
+          </w:p>
+        </w:tc>
+        <w:tc>
+          <w:tcPr>
+            <w:tcW w:w="1" w:type="dxa"/>
+            <w:shd w:val="clear" w:fill="white"/>
+          </w:tcPr>
+          <w:p>
+            <w:pPr/>
+            <w:r>
+              <w:rPr/>
+              <w:t xml:space="preserve">dssdss</w:t>
+            </w:r>
+          </w:p>
+        </w:tc>
+        <w:tc>
+          <w:tcPr>
+            <w:tcW w:w="1" w:type="dxa"/>
+            <w:shd w:val="clear" w:fill="white"/>
+          </w:tcPr>
+          <w:p>
+            <w:pPr/>
+            <w:r>
+              <w:rPr/>
+              <w:t xml:space="preserve">5.b</w:t>
+            </w:r>
+          </w:p>
+        </w:tc>
+        <w:tc>
+          <w:tcPr>
+            <w:tcW w:w="1" w:type="dxa"/>
+            <w:shd w:val="clear" w:fill="white"/>
+          </w:tcPr>
+          <w:p>
+            <w:pPr/>
+            <w:r>
+              <w:rPr/>
+              <w:t xml:space="preserve">R6</w:t>
+            </w:r>
+          </w:p>
+        </w:tc>
+        <w:tc>
+          <w:tcPr>
+            <w:tcW w:w="1" w:type="dxa"/>
+            <w:shd w:val="clear" w:fill="white"/>
+          </w:tcPr>
+          <w:p>
+            <w:pPr/>
+            <w:r>
+              <w:rPr/>
+              <w:t xml:space="preserve">Gouvernance</w:t>
+            </w:r>
+          </w:p>
+        </w:tc>
+        <w:tc>
+          <w:tcPr>
+            <w:tcW w:w="1" w:type="dxa"/>
+            <w:shd w:val="clear" w:fill="white"/>
+          </w:tcPr>
+          <w:p>
+            <w:pPr/>
+            <w:r>
+              <w:rPr/>
+              <w:t xml:space="preserve">Joyston</w:t>
+            </w:r>
+          </w:p>
+        </w:tc>
+        <w:tc>
+          <w:tcPr>
+            <w:tcW w:w="1" w:type="dxa"/>
+            <w:shd w:val="clear" w:fill="white"/>
+          </w:tcPr>
+          <w:p>
+            <w:pPr/>
+            <w:r>
+              <w:rPr/>
+              <w:t xml:space="preserve">Faible</w:t>
+            </w:r>
+          </w:p>
+        </w:tc>
+        <w:tc>
+          <w:tcPr>
+            <w:tcW w:w="1" w:type="dxa"/>
+            <w:shd w:val="clear" w:fill="white"/>
+          </w:tcPr>
+          <w:p>
+            <w:pPr/>
+            <w:r>
+              <w:rPr/>
+              <w:t xml:space="preserve">+</w:t>
+            </w:r>
+          </w:p>
+        </w:tc>
+        <w:tc>
+          <w:tcPr>
+            <w:tcW w:w="1" w:type="dxa"/>
+            <w:shd w:val="clear" w:fill="white"/>
+          </w:tcPr>
+          <w:p>
+            <w:pPr/>
+            <w:r>
+              <w:rPr/>
+              <w:t xml:space="preserve">2022-02-01</w:t>
+            </w:r>
+          </w:p>
+        </w:tc>
+        <w:tc>
+          <w:tcPr>
+            <w:tcW w:w="1" w:type="dxa"/>
+            <w:shd w:val="clear" w:fill="white"/>
+          </w:tcPr>
+          <w:p>
+            <w:pPr/>
+            <w:r>
+              <w:rPr/>
+              <w:t xml:space="preserve">A lancer</w:t>
+            </w:r>
+          </w:p>
+        </w:tc>
+      </w:tr>
+      <w:tr>
+        <w:trPr/>
+        <w:tc>
+          <w:tcPr>
+            <w:tcW w:w="1" w:type="dxa"/>
+            <w:shd w:val="clear" w:fill="858796"/>
+          </w:tcPr>
+          <w:p>
+            <w:pPr/>
+            <w:r>
+              <w:rPr/>
+              <w:t xml:space="preserve">dssdss</w:t>
+            </w:r>
+          </w:p>
+        </w:tc>
+        <w:tc>
+          <w:tcPr>
+            <w:tcW w:w="1" w:type="dxa"/>
+            <w:shd w:val="clear" w:fill="858796"/>
+          </w:tcPr>
+          <w:p>
+            <w:pPr/>
+            <w:r>
+              <w:rPr/>
+              <w:t xml:space="preserve">dssdss</w:t>
+            </w:r>
+          </w:p>
+        </w:tc>
+        <w:tc>
+          <w:tcPr>
+            <w:tcW w:w="1" w:type="dxa"/>
+            <w:shd w:val="clear" w:fill="858796"/>
+          </w:tcPr>
+          <w:p>
+            <w:pPr/>
+            <w:r>
+              <w:rPr/>
+              <w:t xml:space="preserve">5.b</w:t>
+            </w:r>
+          </w:p>
+        </w:tc>
+        <w:tc>
+          <w:tcPr>
+            <w:tcW w:w="1" w:type="dxa"/>
+            <w:shd w:val="clear" w:fill="858796"/>
+          </w:tcPr>
+          <w:p>
+            <w:pPr/>
+            <w:r>
+              <w:rPr/>
+              <w:t xml:space="preserve">R7</w:t>
+            </w:r>
+          </w:p>
+        </w:tc>
+        <w:tc>
+          <w:tcPr>
+            <w:tcW w:w="1" w:type="dxa"/>
+            <w:shd w:val="clear" w:fill="858796"/>
+          </w:tcPr>
+          <w:p>
+            <w:pPr/>
+            <w:r>
+              <w:rPr/>
+              <w:t xml:space="preserve">Gouvernance</w:t>
+            </w:r>
+          </w:p>
+        </w:tc>
+        <w:tc>
+          <w:tcPr>
+            <w:tcW w:w="1" w:type="dxa"/>
+            <w:shd w:val="clear" w:fill="858796"/>
+          </w:tcPr>
+          <w:p>
+            <w:pPr/>
+            <w:r>
+              <w:rPr/>
+              <w:t xml:space="preserve">Joyston</w:t>
+            </w:r>
+          </w:p>
+        </w:tc>
+        <w:tc>
+          <w:tcPr>
+            <w:tcW w:w="1" w:type="dxa"/>
+            <w:shd w:val="clear" w:fill="858796"/>
+          </w:tcPr>
+          <w:p>
+            <w:pPr/>
+            <w:r>
+              <w:rPr/>
+              <w:t xml:space="preserve">Faible</w:t>
+            </w:r>
+          </w:p>
+        </w:tc>
+        <w:tc>
+          <w:tcPr>
+            <w:tcW w:w="1" w:type="dxa"/>
+            <w:shd w:val="clear" w:fill="858796"/>
+          </w:tcPr>
+          <w:p>
+            <w:pPr/>
+            <w:r>
+              <w:rPr/>
+              <w:t xml:space="preserve">+</w:t>
+            </w:r>
+          </w:p>
+        </w:tc>
+        <w:tc>
+          <w:tcPr>
+            <w:tcW w:w="1" w:type="dxa"/>
+            <w:shd w:val="clear" w:fill="858796"/>
+          </w:tcPr>
+          <w:p>
+            <w:pPr/>
+            <w:r>
+              <w:rPr/>
+              <w:t xml:space="preserve">2022-02-01</w:t>
+            </w:r>
+          </w:p>
+        </w:tc>
+        <w:tc>
+          <w:tcPr>
+            <w:tcW w:w="1" w:type="dxa"/>
+            <w:shd w:val="clear" w:fill="858796"/>
+          </w:tcPr>
+          <w:p>
+            <w:pPr/>
+            <w:r>
+              <w:rPr/>
+              <w:t xml:space="preserve">A lancer</w:t>
+            </w:r>
+          </w:p>
+        </w:tc>
+      </w:tr>
+      <w:tr>
+        <w:trPr/>
+        <w:tc>
+          <w:tcPr>
+            <w:tcW w:w="1" w:type="dxa"/>
+            <w:shd w:val="clear" w:fill="white"/>
+          </w:tcPr>
+          <w:p>
+            <w:pPr/>
+            <w:r>
+              <w:rPr/>
+              <w:t xml:space="preserve">fdsd</w:t>
+            </w:r>
+          </w:p>
+        </w:tc>
+        <w:tc>
+          <w:tcPr>
+            <w:tcW w:w="1" w:type="dxa"/>
+            <w:shd w:val="clear" w:fill="white"/>
+          </w:tcPr>
+          <w:p>
+            <w:pPr/>
+            <w:r>
+              <w:rPr/>
+              <w:t xml:space="preserve">dsdsds</w:t>
+            </w:r>
+          </w:p>
+        </w:tc>
+        <w:tc>
+          <w:tcPr>
+            <w:tcW w:w="1" w:type="dxa"/>
+            <w:shd w:val="clear" w:fill="white"/>
+          </w:tcPr>
+          <w:p>
+            <w:pPr/>
+            <w:r>
+              <w:rPr/>
+              <w:t xml:space="preserve">5.b</w:t>
+            </w:r>
+          </w:p>
+        </w:tc>
+        <w:tc>
+          <w:tcPr>
+            <w:tcW w:w="1" w:type="dxa"/>
+            <w:shd w:val="clear" w:fill="white"/>
+          </w:tcPr>
+          <w:p>
+            <w:pPr/>
+            <w:r>
+              <w:rPr/>
+              <w:t xml:space="preserve">R1</w:t>
+            </w:r>
+          </w:p>
+        </w:tc>
+        <w:tc>
+          <w:tcPr>
+            <w:tcW w:w="1" w:type="dxa"/>
+            <w:shd w:val="clear" w:fill="white"/>
+          </w:tcPr>
+          <w:p>
+            <w:pPr/>
+            <w:r>
+              <w:rPr/>
+              <w:t xml:space="preserve"/>
+            </w:r>
+          </w:p>
+        </w:tc>
+        <w:tc>
+          <w:tcPr>
+            <w:tcW w:w="1" w:type="dxa"/>
+            <w:shd w:val="clear" w:fill="white"/>
+          </w:tcPr>
+          <w:p>
+            <w:pPr/>
+            <w:r>
+              <w:rPr/>
+              <w:t xml:space="preserve"/>
+            </w:r>
+          </w:p>
+        </w:tc>
+        <w:tc>
+          <w:tcPr>
+            <w:tcW w:w="1" w:type="dxa"/>
+            <w:shd w:val="clear" w:fill="white"/>
+          </w:tcPr>
+          <w:p>
+            <w:pPr/>
+            <w:r>
+              <w:rPr/>
+              <w:t xml:space="preserve"/>
+            </w:r>
+          </w:p>
+        </w:tc>
+        <w:tc>
+          <w:tcPr>
+            <w:tcW w:w="1" w:type="dxa"/>
+            <w:shd w:val="clear" w:fill="white"/>
+          </w:tcPr>
+          <w:p>
+            <w:pPr/>
+            <w:r>
+              <w:rPr/>
+              <w:t xml:space="preserve"/>
+            </w:r>
+          </w:p>
+        </w:tc>
+        <w:tc>
+          <w:tcPr>
+            <w:tcW w:w="1" w:type="dxa"/>
+            <w:shd w:val="clear" w:fill="white"/>
+          </w:tcPr>
+          <w:p>
+            <w:pPr/>
+            <w:r>
+              <w:rPr/>
+              <w:t xml:space="preserve"/>
+            </w:r>
+          </w:p>
+        </w:tc>
+        <w:tc>
+          <w:tcPr>
+            <w:tcW w:w="1" w:type="dxa"/>
+            <w:shd w:val="clear" w:fill="white"/>
+          </w:tcPr>
+          <w:p>
+            <w:pPr/>
+            <w:r>
+              <w:rPr/>
+              <w:t xml:space="preserve"/>
+            </w:r>
+          </w:p>
+        </w:tc>
+      </w:tr>
+      <w:tr>
+        <w:trPr/>
+        <w:tc>
+          <w:tcPr>
+            <w:tcW w:w="1" w:type="dxa"/>
+            <w:shd w:val="clear" w:fill="858796"/>
+          </w:tcPr>
+          <w:p>
+            <w:pPr/>
+            <w:r>
+              <w:rPr/>
+              <w:t xml:space="preserve">sddss</w:t>
+            </w:r>
+          </w:p>
+        </w:tc>
+        <w:tc>
+          <w:tcPr>
+            <w:tcW w:w="1" w:type="dxa"/>
+            <w:shd w:val="clear" w:fill="858796"/>
+          </w:tcPr>
+          <w:p>
+            <w:pPr/>
+            <w:r>
+              <w:rPr/>
+              <w:t xml:space="preserve">dsdds</w:t>
+            </w:r>
+          </w:p>
+        </w:tc>
+        <w:tc>
+          <w:tcPr>
+            <w:tcW w:w="1" w:type="dxa"/>
+            <w:shd w:val="clear" w:fill="858796"/>
+          </w:tcPr>
+          <w:p>
+            <w:pPr/>
+            <w:r>
+              <w:rPr/>
+              <w:t xml:space="preserve">5.b</w:t>
+            </w:r>
+          </w:p>
+        </w:tc>
+        <w:tc>
+          <w:tcPr>
+            <w:tcW w:w="1" w:type="dxa"/>
+            <w:shd w:val="clear" w:fill="858796"/>
+          </w:tcPr>
+          <w:p>
+            <w:pPr/>
+            <w:r>
+              <w:rPr/>
+              <w:t xml:space="preserve">R2</w:t>
+            </w:r>
+          </w:p>
+        </w:tc>
+        <w:tc>
+          <w:tcPr>
+            <w:tcW w:w="1" w:type="dxa"/>
+            <w:shd w:val="clear" w:fill="858796"/>
+          </w:tcPr>
+          <w:p>
+            <w:pPr/>
+            <w:r>
+              <w:rPr/>
+              <w:t xml:space="preserve"/>
+            </w:r>
+          </w:p>
+        </w:tc>
+        <w:tc>
+          <w:tcPr>
+            <w:tcW w:w="1" w:type="dxa"/>
+            <w:shd w:val="clear" w:fill="858796"/>
+          </w:tcPr>
+          <w:p>
+            <w:pPr/>
+            <w:r>
+              <w:rPr/>
+              <w:t xml:space="preserve"/>
+            </w:r>
+          </w:p>
+        </w:tc>
+        <w:tc>
+          <w:tcPr>
+            <w:tcW w:w="1" w:type="dxa"/>
+            <w:shd w:val="clear" w:fill="858796"/>
+          </w:tcPr>
+          <w:p>
+            <w:pPr/>
+            <w:r>
+              <w:rPr/>
+              <w:t xml:space="preserve"/>
+            </w:r>
+          </w:p>
+        </w:tc>
+        <w:tc>
+          <w:tcPr>
+            <w:tcW w:w="1" w:type="dxa"/>
+            <w:shd w:val="clear" w:fill="858796"/>
+          </w:tcPr>
+          <w:p>
+            <w:pPr/>
+            <w:r>
+              <w:rPr/>
+              <w:t xml:space="preserve"/>
+            </w:r>
+          </w:p>
+        </w:tc>
+        <w:tc>
+          <w:tcPr>
+            <w:tcW w:w="1" w:type="dxa"/>
+            <w:shd w:val="clear" w:fill="858796"/>
+          </w:tcPr>
+          <w:p>
+            <w:pPr/>
+            <w:r>
+              <w:rPr/>
+              <w:t xml:space="preserve"/>
+            </w:r>
+          </w:p>
+        </w:tc>
+        <w:tc>
+          <w:tcPr>
+            <w:tcW w:w="1" w:type="dxa"/>
+            <w:shd w:val="clear" w:fill="858796"/>
+          </w:tcPr>
+          <w:p>
+            <w:pPr/>
+            <w:r>
+              <w:rPr/>
+              <w:t xml:space="preserve"/>
+            </w:r>
+          </w:p>
+        </w:tc>
+      </w:tr>
+      <w:tr>
+        <w:trPr/>
+        <w:tc>
+          <w:tcPr>
+            <w:tcW w:w="1" w:type="dxa"/>
+            <w:shd w:val="clear" w:fill="white"/>
+          </w:tcPr>
+          <w:p>
+            <w:pPr/>
+            <w:r>
+              <w:rPr/>
+              <w:t xml:space="preserve">sddss</w:t>
+            </w:r>
+          </w:p>
+        </w:tc>
+        <w:tc>
+          <w:tcPr>
+            <w:tcW w:w="1" w:type="dxa"/>
+            <w:shd w:val="clear" w:fill="white"/>
+          </w:tcPr>
+          <w:p>
+            <w:pPr/>
+            <w:r>
+              <w:rPr/>
+              <w:t xml:space="preserve">dsdsds</w:t>
+            </w:r>
+          </w:p>
+        </w:tc>
+        <w:tc>
+          <w:tcPr>
+            <w:tcW w:w="1" w:type="dxa"/>
+            <w:shd w:val="clear" w:fill="white"/>
+          </w:tcPr>
+          <w:p>
+            <w:pPr/>
+            <w:r>
+              <w:rPr/>
+              <w:t xml:space="preserve">5.b</w:t>
+            </w:r>
+          </w:p>
+        </w:tc>
+        <w:tc>
+          <w:tcPr>
+            <w:tcW w:w="1" w:type="dxa"/>
+            <w:shd w:val="clear" w:fill="white"/>
+          </w:tcPr>
+          <w:p>
+            <w:pPr/>
+            <w:r>
+              <w:rPr/>
+              <w:t xml:space="preserve">R3</w:t>
+            </w:r>
+          </w:p>
+        </w:tc>
+        <w:tc>
+          <w:tcPr>
+            <w:tcW w:w="1" w:type="dxa"/>
+            <w:shd w:val="clear" w:fill="white"/>
+          </w:tcPr>
+          <w:p>
+            <w:pPr/>
+            <w:r>
+              <w:rPr/>
+              <w:t xml:space="preserve"/>
+            </w:r>
+          </w:p>
+        </w:tc>
+        <w:tc>
+          <w:tcPr>
+            <w:tcW w:w="1" w:type="dxa"/>
+            <w:shd w:val="clear" w:fill="white"/>
+          </w:tcPr>
+          <w:p>
+            <w:pPr/>
+            <w:r>
+              <w:rPr/>
+              <w:t xml:space="preserve"/>
+            </w:r>
+          </w:p>
+        </w:tc>
+        <w:tc>
+          <w:tcPr>
+            <w:tcW w:w="1" w:type="dxa"/>
+            <w:shd w:val="clear" w:fill="white"/>
+          </w:tcPr>
+          <w:p>
+            <w:pPr/>
+            <w:r>
+              <w:rPr/>
+              <w:t xml:space="preserve"/>
+            </w:r>
+          </w:p>
+        </w:tc>
+        <w:tc>
+          <w:tcPr>
+            <w:tcW w:w="1" w:type="dxa"/>
+            <w:shd w:val="clear" w:fill="white"/>
+          </w:tcPr>
+          <w:p>
+            <w:pPr/>
+            <w:r>
+              <w:rPr/>
+              <w:t xml:space="preserve"/>
+            </w:r>
+          </w:p>
+        </w:tc>
+        <w:tc>
+          <w:tcPr>
+            <w:tcW w:w="1" w:type="dxa"/>
+            <w:shd w:val="clear" w:fill="white"/>
+          </w:tcPr>
+          <w:p>
+            <w:pPr/>
+            <w:r>
+              <w:rPr/>
+              <w:t xml:space="preserve"/>
+            </w:r>
+          </w:p>
+        </w:tc>
+        <w:tc>
+          <w:tcPr>
+            <w:tcW w:w="1" w:type="dxa"/>
+            <w:shd w:val="clear" w:fill="white"/>
+          </w:tcPr>
+          <w:p>
+            <w:pPr/>
+            <w:r>
+              <w:rPr/>
+              <w:t xml:space="preserve"/>
+            </w:r>
+          </w:p>
+        </w:tc>
+      </w:tr>
+      <w:tr>
+        <w:trPr/>
+        <w:tc>
+          <w:tcPr>
+            <w:tcW w:w="1" w:type="dxa"/>
+            <w:shd w:val="clear" w:fill="858796"/>
+          </w:tcPr>
+          <w:p>
+            <w:pPr/>
+            <w:r>
+              <w:rPr/>
+              <w:t xml:space="preserve">zeeze</w:t>
+            </w:r>
+          </w:p>
+        </w:tc>
+        <w:tc>
+          <w:tcPr>
+            <w:tcW w:w="1" w:type="dxa"/>
+            <w:shd w:val="clear" w:fill="858796"/>
+          </w:tcPr>
+          <w:p>
+            <w:pPr/>
+            <w:r>
+              <w:rPr/>
+              <w:t xml:space="preserve">ezeze</w:t>
+            </w:r>
+          </w:p>
+        </w:tc>
+        <w:tc>
+          <w:tcPr>
+            <w:tcW w:w="1" w:type="dxa"/>
+            <w:shd w:val="clear" w:fill="858796"/>
+          </w:tcPr>
+          <w:p>
+            <w:pPr/>
+            <w:r>
+              <w:rPr/>
+              <w:t xml:space="preserve">5.b</w:t>
+            </w:r>
+          </w:p>
+        </w:tc>
+        <w:tc>
+          <w:tcPr>
+            <w:tcW w:w="1" w:type="dxa"/>
+            <w:shd w:val="clear" w:fill="858796"/>
+          </w:tcPr>
+          <w:p>
+            <w:pPr/>
+            <w:r>
+              <w:rPr/>
+              <w:t xml:space="preserve">R5</w:t>
+            </w:r>
+          </w:p>
+        </w:tc>
+        <w:tc>
+          <w:tcPr>
+            <w:tcW w:w="1" w:type="dxa"/>
+            <w:shd w:val="clear" w:fill="858796"/>
+          </w:tcPr>
+          <w:p>
+            <w:pPr/>
+            <w:r>
+              <w:rPr/>
+              <w:t xml:space="preserve"/>
+            </w:r>
+          </w:p>
+        </w:tc>
+        <w:tc>
+          <w:tcPr>
+            <w:tcW w:w="1" w:type="dxa"/>
+            <w:shd w:val="clear" w:fill="858796"/>
+          </w:tcPr>
+          <w:p>
+            <w:pPr/>
+            <w:r>
+              <w:rPr/>
+              <w:t xml:space="preserve"/>
+            </w:r>
+          </w:p>
+        </w:tc>
+        <w:tc>
+          <w:tcPr>
+            <w:tcW w:w="1" w:type="dxa"/>
+            <w:shd w:val="clear" w:fill="858796"/>
+          </w:tcPr>
+          <w:p>
+            <w:pPr/>
+            <w:r>
+              <w:rPr/>
+              <w:t xml:space="preserve"/>
+            </w:r>
+          </w:p>
+        </w:tc>
+        <w:tc>
+          <w:tcPr>
+            <w:tcW w:w="1" w:type="dxa"/>
+            <w:shd w:val="clear" w:fill="858796"/>
+          </w:tcPr>
+          <w:p>
+            <w:pPr/>
+            <w:r>
+              <w:rPr/>
+              <w:t xml:space="preserve"/>
+            </w:r>
+          </w:p>
+        </w:tc>
+        <w:tc>
+          <w:tcPr>
+            <w:tcW w:w="1" w:type="dxa"/>
+            <w:shd w:val="clear" w:fill="858796"/>
+          </w:tcPr>
+          <w:p>
+            <w:pPr/>
+            <w:r>
+              <w:rPr/>
+              <w:t xml:space="preserve"/>
+            </w:r>
+          </w:p>
+        </w:tc>
+        <w:tc>
+          <w:tcPr>
+            <w:tcW w:w="1" w:type="dxa"/>
+            <w:shd w:val="clear" w:fill="858796"/>
+          </w:tcPr>
+          <w:p>
+            <w:pPr/>
+            <w:r>
+              <w:rPr/>
+              <w:t xml:space="preserve"/>
+            </w:r>
+          </w:p>
+        </w:tc>
+      </w:tr>
+      <w:tr>
+        <w:trPr/>
+        <w:tc>
+          <w:tcPr>
+            <w:tcW w:w="1" w:type="dxa"/>
+            <w:shd w:val="clear" w:fill="white"/>
+          </w:tcPr>
+          <w:p>
+            <w:pPr/>
+            <w:r>
+              <w:rPr/>
+              <w:t xml:space="preserve">ezez</w:t>
+            </w:r>
+          </w:p>
+        </w:tc>
+        <w:tc>
+          <w:tcPr>
+            <w:tcW w:w="1" w:type="dxa"/>
+            <w:shd w:val="clear" w:fill="white"/>
+          </w:tcPr>
+          <w:p>
+            <w:pPr/>
+            <w:r>
+              <w:rPr/>
+              <w:t xml:space="preserve">ezezez</w:t>
+            </w:r>
+          </w:p>
+        </w:tc>
+        <w:tc>
+          <w:tcPr>
+            <w:tcW w:w="1" w:type="dxa"/>
+            <w:shd w:val="clear" w:fill="white"/>
+          </w:tcPr>
+          <w:p>
+            <w:pPr/>
+            <w:r>
+              <w:rPr/>
+              <w:t xml:space="preserve">5.b</w:t>
+            </w:r>
+          </w:p>
+        </w:tc>
+        <w:tc>
+          <w:tcPr>
+            <w:tcW w:w="1" w:type="dxa"/>
+            <w:shd w:val="clear" w:fill="white"/>
+          </w:tcPr>
+          <w:p>
+            <w:pPr/>
+            <w:r>
+              <w:rPr/>
+              <w:t xml:space="preserve">R7</w:t>
+            </w:r>
+          </w:p>
+        </w:tc>
+        <w:tc>
+          <w:tcPr>
+            <w:tcW w:w="1" w:type="dxa"/>
+            <w:shd w:val="clear" w:fill="white"/>
+          </w:tcPr>
+          <w:p>
+            <w:pPr/>
+            <w:r>
+              <w:rPr/>
+              <w:t xml:space="preserve"/>
+            </w:r>
+          </w:p>
+        </w:tc>
+        <w:tc>
+          <w:tcPr>
+            <w:tcW w:w="1" w:type="dxa"/>
+            <w:shd w:val="clear" w:fill="white"/>
+          </w:tcPr>
+          <w:p>
+            <w:pPr/>
+            <w:r>
+              <w:rPr/>
+              <w:t xml:space="preserve"/>
+            </w:r>
+          </w:p>
+        </w:tc>
+        <w:tc>
+          <w:tcPr>
+            <w:tcW w:w="1" w:type="dxa"/>
+            <w:shd w:val="clear" w:fill="white"/>
+          </w:tcPr>
+          <w:p>
+            <w:pPr/>
+            <w:r>
+              <w:rPr/>
+              <w:t xml:space="preserve"/>
+            </w:r>
+          </w:p>
+        </w:tc>
+        <w:tc>
+          <w:tcPr>
+            <w:tcW w:w="1" w:type="dxa"/>
+            <w:shd w:val="clear" w:fill="white"/>
+          </w:tcPr>
+          <w:p>
+            <w:pPr/>
+            <w:r>
+              <w:rPr/>
+              <w:t xml:space="preserve"/>
+            </w:r>
+          </w:p>
+        </w:tc>
+        <w:tc>
+          <w:tcPr>
+            <w:tcW w:w="1" w:type="dxa"/>
+            <w:shd w:val="clear" w:fill="white"/>
+          </w:tcPr>
+          <w:p>
+            <w:pPr/>
+            <w:r>
+              <w:rPr/>
+              <w:t xml:space="preserve"/>
+            </w:r>
+          </w:p>
+        </w:tc>
+        <w:tc>
+          <w:tcPr>
+            <w:tcW w:w="1" w:type="dxa"/>
+            <w:shd w:val="clear" w:fill="white"/>
+          </w:tcPr>
+          <w:p>
+            <w:pPr/>
+            <w:r>
+              <w:rPr/>
+              <w:t xml:space="preserve"/>
+            </w:r>
+          </w:p>
+        </w:tc>
+      </w:tr>
+      <w:tr>
+        <w:trPr/>
+        <w:tc>
+          <w:tcPr>
+            <w:tcW w:w="1" w:type="dxa"/>
+            <w:shd w:val="clear" w:fill="858796"/>
+          </w:tcPr>
+          <w:p>
+            <w:pPr/>
+            <w:r>
+              <w:rPr/>
+              <w:t xml:space="preserve">dssdss</w:t>
+            </w:r>
+          </w:p>
+        </w:tc>
+        <w:tc>
+          <w:tcPr>
+            <w:tcW w:w="1" w:type="dxa"/>
+            <w:shd w:val="clear" w:fill="858796"/>
+          </w:tcPr>
+          <w:p>
+            <w:pPr/>
+            <w:r>
+              <w:rPr/>
+              <w:t xml:space="preserve">dssdss</w:t>
+            </w:r>
+          </w:p>
+        </w:tc>
+        <w:tc>
+          <w:tcPr>
+            <w:tcW w:w="1" w:type="dxa"/>
+            <w:shd w:val="clear" w:fill="858796"/>
+          </w:tcPr>
+          <w:p>
+            <w:pPr/>
+            <w:r>
+              <w:rPr/>
+              <w:t xml:space="preserve">5.b</w:t>
+            </w:r>
+          </w:p>
+        </w:tc>
+        <w:tc>
+          <w:tcPr>
+            <w:tcW w:w="1" w:type="dxa"/>
+            <w:shd w:val="clear" w:fill="858796"/>
+          </w:tcPr>
+          <w:p>
+            <w:pPr/>
+            <w:r>
+              <w:rPr/>
+              <w:t xml:space="preserve">R6</w:t>
+            </w:r>
+          </w:p>
+        </w:tc>
+        <w:tc>
+          <w:tcPr>
+            <w:tcW w:w="1" w:type="dxa"/>
+            <w:shd w:val="clear" w:fill="858796"/>
+          </w:tcPr>
+          <w:p>
+            <w:pPr/>
+            <w:r>
+              <w:rPr/>
+              <w:t xml:space="preserve"/>
+            </w:r>
+          </w:p>
+        </w:tc>
+        <w:tc>
+          <w:tcPr>
+            <w:tcW w:w="1" w:type="dxa"/>
+            <w:shd w:val="clear" w:fill="858796"/>
+          </w:tcPr>
+          <w:p>
+            <w:pPr/>
+            <w:r>
+              <w:rPr/>
+              <w:t xml:space="preserve"/>
+            </w:r>
+          </w:p>
+        </w:tc>
+        <w:tc>
+          <w:tcPr>
+            <w:tcW w:w="1" w:type="dxa"/>
+            <w:shd w:val="clear" w:fill="858796"/>
+          </w:tcPr>
+          <w:p>
+            <w:pPr/>
+            <w:r>
+              <w:rPr/>
+              <w:t xml:space="preserve"/>
+            </w:r>
+          </w:p>
+        </w:tc>
+        <w:tc>
+          <w:tcPr>
+            <w:tcW w:w="1" w:type="dxa"/>
+            <w:shd w:val="clear" w:fill="858796"/>
+          </w:tcPr>
+          <w:p>
+            <w:pPr/>
+            <w:r>
+              <w:rPr/>
+              <w:t xml:space="preserve"/>
+            </w:r>
+          </w:p>
+        </w:tc>
+        <w:tc>
+          <w:tcPr>
+            <w:tcW w:w="1" w:type="dxa"/>
+            <w:shd w:val="clear" w:fill="858796"/>
+          </w:tcPr>
+          <w:p>
+            <w:pPr/>
+            <w:r>
+              <w:rPr/>
+              <w:t xml:space="preserve"/>
+            </w:r>
+          </w:p>
+        </w:tc>
+        <w:tc>
+          <w:tcPr>
+            <w:tcW w:w="1" w:type="dxa"/>
+            <w:shd w:val="clear" w:fill="858796"/>
+          </w:tcPr>
+          <w:p>
+            <w:pPr/>
+            <w:r>
+              <w:rPr/>
+              <w:t xml:space="preserve"/>
+            </w:r>
+          </w:p>
+        </w:tc>
+      </w:tr>
+      <w:tr>
+        <w:trPr/>
+        <w:tc>
+          <w:tcPr>
+            <w:tcW w:w="1" w:type="dxa"/>
+            <w:shd w:val="clear" w:fill="white"/>
+          </w:tcPr>
+          <w:p>
+            <w:pPr/>
+            <w:r>
+              <w:rPr/>
+              <w:t xml:space="preserve">dssdss</w:t>
+            </w:r>
+          </w:p>
+        </w:tc>
+        <w:tc>
+          <w:tcPr>
+            <w:tcW w:w="1" w:type="dxa"/>
+            <w:shd w:val="clear" w:fill="white"/>
+          </w:tcPr>
+          <w:p>
+            <w:pPr/>
+            <w:r>
+              <w:rPr/>
+              <w:t xml:space="preserve">dssdss</w:t>
+            </w:r>
+          </w:p>
+        </w:tc>
+        <w:tc>
+          <w:tcPr>
+            <w:tcW w:w="1" w:type="dxa"/>
+            <w:shd w:val="clear" w:fill="white"/>
+          </w:tcPr>
+          <w:p>
+            <w:pPr/>
+            <w:r>
+              <w:rPr/>
+              <w:t xml:space="preserve">5.b</w:t>
+            </w:r>
+          </w:p>
+        </w:tc>
+        <w:tc>
+          <w:tcPr>
+            <w:tcW w:w="1" w:type="dxa"/>
+            <w:shd w:val="clear" w:fill="white"/>
+          </w:tcPr>
+          <w:p>
+            <w:pPr/>
+            <w:r>
+              <w:rPr/>
+              <w:t xml:space="preserve">R7</w:t>
+            </w:r>
+          </w:p>
+        </w:tc>
+        <w:tc>
+          <w:tcPr>
+            <w:tcW w:w="1" w:type="dxa"/>
+            <w:shd w:val="clear" w:fill="white"/>
+          </w:tcPr>
+          <w:p>
+            <w:pPr/>
+            <w:r>
+              <w:rPr/>
+              <w:t xml:space="preserve"/>
+            </w:r>
+          </w:p>
+        </w:tc>
+        <w:tc>
+          <w:tcPr>
+            <w:tcW w:w="1" w:type="dxa"/>
+            <w:shd w:val="clear" w:fill="white"/>
+          </w:tcPr>
+          <w:p>
+            <w:pPr/>
+            <w:r>
+              <w:rPr/>
+              <w:t xml:space="preserve"/>
+            </w:r>
+          </w:p>
+        </w:tc>
+        <w:tc>
+          <w:tcPr>
+            <w:tcW w:w="1" w:type="dxa"/>
+            <w:shd w:val="clear" w:fill="white"/>
+          </w:tcPr>
+          <w:p>
+            <w:pPr/>
+            <w:r>
+              <w:rPr/>
+              <w:t xml:space="preserve"/>
+            </w:r>
+          </w:p>
+        </w:tc>
+        <w:tc>
+          <w:tcPr>
+            <w:tcW w:w="1" w:type="dxa"/>
+            <w:shd w:val="clear" w:fill="white"/>
+          </w:tcPr>
+          <w:p>
+            <w:pPr/>
+            <w:r>
+              <w:rPr/>
+              <w:t xml:space="preserve"/>
+            </w:r>
+          </w:p>
+        </w:tc>
+        <w:tc>
+          <w:tcPr>
+            <w:tcW w:w="1" w:type="dxa"/>
+            <w:shd w:val="clear" w:fill="white"/>
+          </w:tcPr>
+          <w:p>
+            <w:pPr/>
+            <w:r>
+              <w:rPr/>
+              <w:t xml:space="preserve"/>
+            </w:r>
+          </w:p>
+        </w:tc>
+        <w:tc>
+          <w:tcPr>
+            <w:tcW w:w="1" w:type="dxa"/>
+            <w:shd w:val="clear" w:fill="white"/>
+          </w:tcPr>
+          <w:p>
+            <w:pPr/>
+            <w:r>
+              <w:rPr/>
+              <w:t xml:space="preserve"/>
+            </w:r>
+          </w:p>
+        </w:tc>
+      </w:tr>
+    </w:tbl>
     <w:p>
       <w:pPr>
         <w:rPr>
@@ -15888,21 +17955,240 @@
         <w:t>Évaluation et documentation des risques résiduels</w:t>
       </w:r>
     </w:p>
-    <w:p>
-      <w:pPr>
-        <w:rPr>
-          <w:sz w:val="24"/>
-          <w:szCs w:val="24"/>
-        </w:rPr>
-      </w:pPr>
-      <w:r>
-        <w:rPr>
-          <w:sz w:val="24"/>
-          <w:szCs w:val="24"/>
-        </w:rPr>
-        <w:t>$ {x_revaluation_du_risque}</w:t>
-      </w:r>
-    </w:p>
+    <w:tbl>
+      <w:tblGrid>
+        <w:gridCol w:w="1" w:type="dxa"/>
+        <w:gridCol w:w="1" w:type="dxa"/>
+        <w:gridCol w:w="1" w:type="dxa"/>
+        <w:gridCol w:w="1" w:type="dxa"/>
+        <w:gridCol w:w="1" w:type="dxa"/>
+        <w:gridCol w:w="1" w:type="dxa"/>
+        <w:gridCol w:w="1" w:type="dxa"/>
+        <w:gridCol w:w="1" w:type="dxa"/>
+        <w:gridCol w:w="1" w:type="dxa"/>
+        <w:gridCol w:w="1" w:type="dxa"/>
+        <w:gridCol w:w="1" w:type="dxa"/>
+        <w:gridCol w:w="1" w:type="dxa"/>
+      </w:tblGrid>
+      <w:tblPr>
+        <w:jc w:val="center"/>
+        <w:tblW w:w="0" w:type="auto"/>
+        <w:tblLayout w:type="autofit"/>
+        <w:bidiVisual w:val="0"/>
+        <w:tblCellMar>
+          <w:top w:w="100" w:type="dxa"/>
+          <w:left w:w="100" w:type="dxa"/>
+          <w:right w:w="100" w:type="dxa"/>
+          <w:bottom w:w="100" w:type="dxa"/>
+        </w:tblCellMar>
+        <w:tblBorders>
+          <w:top w:val="single" w:sz="6" w:color="black"/>
+          <w:left w:val="single" w:sz="6" w:color="black"/>
+          <w:right w:val="single" w:sz="6" w:color="black"/>
+          <w:bottom w:val="single" w:sz="6" w:color="black"/>
+          <w:insideH w:val="single" w:sz="6" w:color="black"/>
+          <w:insideV w:val="single" w:sz="6" w:color="black"/>
+        </w:tblBorders>
+      </w:tblPr>
+      <w:tr>
+        <w:trPr>
+          <w:trHeight w:val="1" w:hRule="atLeast"/>
+          <w:tblHeader w:val="1"/>
+        </w:trPr>
+        <w:tc>
+          <w:tcPr>
+            <w:tcW w:w="1" w:type="dxa"/>
+            <w:shd w:val="clear" w:fill="white"/>
+          </w:tcPr>
+          <w:p>
+            <w:pPr/>
+            <w:r>
+              <w:rPr>
+                <w:b w:val="1"/>
+                <w:bCs w:val="1"/>
+              </w:rPr>
+              <w:t xml:space="preserve">id_revaluation</w:t>
+            </w:r>
+          </w:p>
+        </w:tc>
+        <w:tc>
+          <w:tcPr>
+            <w:tcW w:w="1" w:type="dxa"/>
+            <w:shd w:val="clear" w:fill="white"/>
+          </w:tcPr>
+          <w:p>
+            <w:pPr/>
+            <w:r>
+              <w:rPr>
+                <w:b w:val="1"/>
+                <w:bCs w:val="1"/>
+              </w:rPr>
+              <w:t xml:space="preserve">nom_risque_residuelle</w:t>
+            </w:r>
+          </w:p>
+        </w:tc>
+        <w:tc>
+          <w:tcPr>
+            <w:tcW w:w="1" w:type="dxa"/>
+            <w:shd w:val="clear" w:fill="white"/>
+          </w:tcPr>
+          <w:p>
+            <w:pPr/>
+            <w:r>
+              <w:rPr>
+                <w:b w:val="1"/>
+                <w:bCs w:val="1"/>
+              </w:rPr>
+              <w:t xml:space="preserve">gestion_risque_residuelle</w:t>
+            </w:r>
+          </w:p>
+        </w:tc>
+        <w:tc>
+          <w:tcPr>
+            <w:tcW w:w="1" w:type="dxa"/>
+            <w:shd w:val="clear" w:fill="white"/>
+          </w:tcPr>
+          <w:p>
+            <w:pPr/>
+            <w:r>
+              <w:rPr>
+                <w:b w:val="1"/>
+                <w:bCs w:val="1"/>
+              </w:rPr>
+              <w:t xml:space="preserve">risque_residuel</w:t>
+            </w:r>
+          </w:p>
+        </w:tc>
+        <w:tc>
+          <w:tcPr>
+            <w:tcW w:w="1" w:type="dxa"/>
+            <w:shd w:val="clear" w:fill="white"/>
+          </w:tcPr>
+          <w:p>
+            <w:pPr/>
+            <w:r>
+              <w:rPr>
+                <w:b w:val="1"/>
+                <w:bCs w:val="1"/>
+              </w:rPr>
+              <w:t xml:space="preserve">gestion_risque_residuelle</w:t>
+            </w:r>
+          </w:p>
+        </w:tc>
+        <w:tc>
+          <w:tcPr>
+            <w:tcW w:w="1" w:type="dxa"/>
+            <w:shd w:val="clear" w:fill="white"/>
+          </w:tcPr>
+          <w:p>
+            <w:pPr/>
+            <w:r>
+              <w:rPr>
+                <w:b w:val="1"/>
+                <w:bCs w:val="1"/>
+              </w:rPr>
+              <w:t xml:space="preserve">vraisemblance_residuelle</w:t>
+            </w:r>
+          </w:p>
+        </w:tc>
+        <w:tc>
+          <w:tcPr>
+            <w:tcW w:w="1" w:type="dxa"/>
+            <w:shd w:val="clear" w:fill="white"/>
+          </w:tcPr>
+          <w:p>
+            <w:pPr/>
+            <w:r>
+              <w:rPr>
+                <w:b w:val="1"/>
+                <w:bCs w:val="1"/>
+              </w:rPr>
+              <w:t xml:space="preserve">description_risque_residuelle</w:t>
+            </w:r>
+          </w:p>
+        </w:tc>
+        <w:tc>
+          <w:tcPr>
+            <w:tcW w:w="1" w:type="dxa"/>
+            <w:shd w:val="clear" w:fill="white"/>
+          </w:tcPr>
+          <w:p>
+            <w:pPr/>
+            <w:r>
+              <w:rPr>
+                <w:b w:val="1"/>
+                <w:bCs w:val="1"/>
+              </w:rPr>
+              <w:t xml:space="preserve">nom_evenement_redoute</w:t>
+            </w:r>
+          </w:p>
+        </w:tc>
+        <w:tc>
+          <w:tcPr>
+            <w:tcW w:w="1" w:type="dxa"/>
+            <w:shd w:val="clear" w:fill="white"/>
+          </w:tcPr>
+          <w:p>
+            <w:pPr/>
+            <w:r>
+              <w:rPr>
+                <w:b w:val="1"/>
+                <w:bCs w:val="1"/>
+              </w:rPr>
+              <w:t xml:space="preserve">id_risque</w:t>
+            </w:r>
+          </w:p>
+        </w:tc>
+        <w:tc>
+          <w:tcPr>
+            <w:tcW w:w="1" w:type="dxa"/>
+            <w:shd w:val="clear" w:fill="white"/>
+          </w:tcPr>
+          <w:p>
+            <w:pPr/>
+            <w:r>
+              <w:rPr>
+                <w:b w:val="1"/>
+                <w:bCs w:val="1"/>
+              </w:rPr>
+              <w:t xml:space="preserve">niveau_de_gravite</w:t>
+            </w:r>
+          </w:p>
+        </w:tc>
+        <w:tc>
+          <w:tcPr>
+            <w:tcW w:w="1" w:type="dxa"/>
+            <w:shd w:val="clear" w:fill="white"/>
+          </w:tcPr>
+          <w:p>
+            <w:pPr/>
+            <w:r>
+              <w:rPr>
+                <w:b w:val="1"/>
+                <w:bCs w:val="1"/>
+              </w:rPr>
+              <w:t xml:space="preserve">nom_mesure</w:t>
+            </w:r>
+          </w:p>
+        </w:tc>
+        <w:tc>
+          <w:tcPr>
+            <w:tcW w:w="1" w:type="dxa"/>
+            <w:shd w:val="clear" w:fill="white"/>
+          </w:tcPr>
+          <w:p>
+            <w:pPr/>
+            <w:r>
+              <w:rPr>
+                <w:b w:val="1"/>
+                <w:bCs w:val="1"/>
+              </w:rPr>
+              <w:t xml:space="preserve">vraisemblance</w:t>
+            </w:r>
+          </w:p>
+        </w:tc>
+      </w:tr>
+    </w:tbl>
     <w:p>
       <w:pPr>
         <w:rPr>
@@ -15996,7 +18282,7 @@
           <wp:extent cx="651164" cy="651164"/>
           <wp:effectExtent l="0" t="0" r="0" b="0"/>
           <wp:wrapNone/>
-          <wp:docPr id="27" name="Image 27"/>
+          <wp:docPr id="9" name="Image 9"/>
           <wp:cNvGraphicFramePr>
             <a:graphicFrameLocks xmlns:a="http://schemas.openxmlformats.org/drawingml/2006/main" noChangeAspect="1"/>
           </wp:cNvGraphicFramePr>
@@ -16655,10 +18941,10 @@
                                 <v:path o:extrusionok="f" gradientshapeok="t" o:connecttype="rect"/>
                                 <o:lock v:ext="edit" aspectratio="t"/>
                               </v:shapetype>
-                              <v:shape id="_x0000_i1026" type="#_x0000_t75" style="width:77.6pt;height:47.7pt">
+                              <v:shape id="_x0000_i1026" type="#_x0000_t75" style="width:77.45pt;height:47.45pt">
                                 <v:imagedata r:id="rId3" o:title=""/>
                               </v:shape>
-                              <o:OLEObject Type="Embed" ProgID="Word.Document.12" ShapeID="_x0000_i1026" DrawAspect="Icon" ObjectID="_1682864218" r:id="rId4">
+                              <o:OLEObject Type="Embed" ProgID="Word.Document.12" ShapeID="_x0000_i1026" DrawAspect="Icon" ObjectID="_1683016076" r:id="rId4">
                                 <o:FieldCodes>\s</o:FieldCodes>
                               </o:OLEObject>
                             </w:object>
@@ -16690,7 +18976,7 @@
               <v:stroke joinstyle="miter"/>
               <v:path gradientshapeok="t" o:connecttype="rect"/>
             </v:shapetype>
-            <v:shape id="Zone de texte 2" o:spid="_x0000_s1026" type="#_x0000_t202" style="position:absolute;margin-left:221.8pt;margin-top:4.6pt;width:128.55pt;height:19.7pt;z-index:-251614208;visibility:visible;mso-wrap-style:square;mso-width-percent:0;mso-height-percent:0;mso-wrap-distance-left:9pt;mso-wrap-distance-top:3.6pt;mso-wrap-distance-right:9pt;mso-wrap-distance-bottom:3.6pt;mso-position-horizontal:absolute;mso-position-horizontal-relative:margin;mso-position-vertical:absolute;mso-position-vertical-relative:text;mso-width-percent:0;mso-height-percent:0;mso-width-relative:margin;mso-height-relative:margin;v-text-anchor:top" o:gfxdata="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" filled="f" strokecolor="windowText">
+            <v:shape id="_x0000_s1027" type="#_x0000_t202" style="position:absolute;margin-left:221.8pt;margin-top:4.6pt;width:128.55pt;height:19.7pt;z-index:-251614208;visibility:visible;mso-wrap-style:square;mso-width-percent:0;mso-height-percent:0;mso-wrap-distance-left:9pt;mso-wrap-distance-top:3.6pt;mso-wrap-distance-right:9pt;mso-wrap-distance-bottom:3.6pt;mso-position-horizontal:absolute;mso-position-horizontal-relative:margin;mso-position-vertical:absolute;mso-position-vertical-relative:text;mso-width-percent:0;mso-height-percent:0;mso-width-relative:margin;mso-height-relative:margin;v-text-anchor:top" o:gfxdata="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" filled="f" strokecolor="windowText">
               <v:textbox>
                 <w:txbxContent>
                   <w:p>
@@ -16722,7 +19008,7 @@
                                   </pic:cNvPicPr>
                                 </pic:nvPicPr>
                                 <pic:blipFill>
-                                  <a:blip r:embed="rId2">
+                                  <a:blip r:embed="rId5">
                                     <a:extLst>
                                       <a:ext uri="{28A0092B-C50C-407E-A947-70E740481C1C}">
                                         <a14:useLocalDpi xmlns:a14="http://schemas.microsoft.com/office/drawing/2010/main" val="0"/>
@@ -16755,10 +19041,10 @@
                     </w:r>
                     <w:r>
                       <w:object w:dxaOrig="1287" w:dyaOrig="832" w14:anchorId="58951DC5">
-                        <v:shape id="_x0000_i1026" type="#_x0000_t75" style="width:77.6pt;height:47.7pt">
-                          <v:imagedata r:id="rId3" o:title=""/>
+                        <v:shape id="_x0000_i1026" type="#_x0000_t75" style="width:77.45pt;height:47.55pt">
+                          <v:imagedata r:id="rId6" o:title=""/>
                         </v:shape>
-                        <o:OLEObject Type="Embed" ProgID="Word.Document.12" ShapeID="_x0000_i1026" DrawAspect="Icon" ObjectID="_1682864218" r:id="rId5">
+                        <o:OLEObject Type="Embed" ProgID="Word.Document.12" ShapeID="_x0000_i1026" DrawAspect="Icon" ObjectID="_1682938454" r:id="rId7">
                           <o:FieldCodes>\s</o:FieldCodes>
                         </o:OLEObject>
                       </w:object>
@@ -16850,7 +19136,7 @@
         </mc:Choice>
         <mc:Fallback>
           <w:pict>
-            <v:shape w14:anchorId="0EABDC36" id="_x0000_s1027" type="#_x0000_t202" style="position:absolute;margin-left:350.3pt;margin-top:4.55pt;width:128.55pt;height:19.7pt;z-index:-251616256;visibility:visible;mso-wrap-style:square;mso-width-percent:0;mso-height-percent:0;mso-wrap-distance-left:9pt;mso-wrap-distance-top:3.6pt;mso-wrap-distance-right:9pt;mso-wrap-distance-bottom:3.6pt;mso-position-horizontal:absolute;mso-position-horizontal-relative:margin;mso-position-vertical:absolute;mso-position-vertical-relative:text;mso-width-percent:0;mso-height-percent:0;mso-width-relative:margin;mso-height-relative:margin;v-text-anchor:top" o:gfxdata="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" filled="f" strokecolor="black [3213]">
+            <v:shape w14:anchorId="0EABDC36" id="_x0000_s1028" type="#_x0000_t202" style="position:absolute;margin-left:350.3pt;margin-top:4.55pt;width:128.55pt;height:19.7pt;z-index:-251616256;visibility:visible;mso-wrap-style:square;mso-width-percent:0;mso-height-percent:0;mso-wrap-distance-left:9pt;mso-wrap-distance-top:3.6pt;mso-wrap-distance-right:9pt;mso-wrap-distance-bottom:3.6pt;mso-position-horizontal:absolute;mso-position-horizontal-relative:margin;mso-position-vertical:absolute;mso-position-vertical-relative:text;mso-width-percent:0;mso-height-percent:0;mso-width-relative:margin;mso-height-relative:margin;v-text-anchor:top" o:gfxdata="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" filled="f" strokecolor="black [3213]">
               <v:textbox>
                 <w:txbxContent>
                   <w:p>
@@ -16953,7 +19239,7 @@
         </mc:Choice>
         <mc:Fallback>
           <w:pict>
-            <v:shape w14:anchorId="12F93B70" id="_x0000_s1028" type="#_x0000_t202" style="position:absolute;margin-left:221.65pt;margin-top:10.9pt;width:128.55pt;height:19.7pt;z-index:-251615232;visibility:visible;mso-wrap-style:square;mso-width-percent:0;mso-height-percent:0;mso-wrap-distance-left:9pt;mso-wrap-distance-top:3.6pt;mso-wrap-distance-right:9pt;mso-wrap-distance-bottom:3.6pt;mso-position-horizontal:absolute;mso-position-horizontal-relative:margin;mso-position-vertical:absolute;mso-position-vertical-relative:text;mso-width-percent:0;mso-height-percent:0;mso-width-relative:margin;mso-height-relative:margin;v-text-anchor:top" o:gfxdata="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" filled="f" strokecolor="windowText">
+            <v:shape w14:anchorId="12F93B70" id="_x0000_s1029" type="#_x0000_t202" style="position:absolute;margin-left:221.65pt;margin-top:10.9pt;width:128.55pt;height:19.7pt;z-index:-251615232;visibility:visible;mso-wrap-style:square;mso-width-percent:0;mso-height-percent:0;mso-wrap-distance-left:9pt;mso-wrap-distance-top:3.6pt;mso-wrap-distance-right:9pt;mso-wrap-distance-bottom:3.6pt;mso-position-horizontal:absolute;mso-position-horizontal-relative:margin;mso-position-vertical:absolute;mso-position-vertical-relative:text;mso-width-percent:0;mso-height-percent:0;mso-width-relative:margin;mso-height-relative:margin;v-text-anchor:top" o:gfxdata="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" filled="f" strokecolor="windowText">
               <v:textbox>
                 <w:txbxContent>
                   <w:p>
@@ -17055,7 +19341,7 @@
         </mc:Choice>
         <mc:Fallback>
           <w:pict>
-            <v:shape w14:anchorId="3ED18E8E" id="_x0000_s1029" type="#_x0000_t202" style="position:absolute;margin-left:350.4pt;margin-top:10.85pt;width:128.55pt;height:19.7pt;z-index:-251613184;visibility:visible;mso-wrap-style:square;mso-width-percent:0;mso-height-percent:0;mso-wrap-distance-left:9pt;mso-wrap-distance-top:3.6pt;mso-wrap-distance-right:9pt;mso-wrap-distance-bottom:3.6pt;mso-position-horizontal:absolute;mso-position-horizontal-relative:margin;mso-position-vertical:absolute;mso-position-vertical-relative:text;mso-width-percent:0;mso-height-percent:0;mso-width-relative:margin;mso-height-relative:margin;v-text-anchor:top" o:gfxdata="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" filled="f" strokecolor="windowText">
+            <v:shape w14:anchorId="3ED18E8E" id="_x0000_s1030" type="#_x0000_t202" style="position:absolute;margin-left:350.4pt;margin-top:10.85pt;width:128.55pt;height:19.7pt;z-index:-251613184;visibility:visible;mso-wrap-style:square;mso-width-percent:0;mso-height-percent:0;mso-wrap-distance-left:9pt;mso-wrap-distance-top:3.6pt;mso-wrap-distance-right:9pt;mso-wrap-distance-bottom:3.6pt;mso-position-horizontal:absolute;mso-position-horizontal-relative:margin;mso-position-vertical:absolute;mso-position-vertical-relative:text;mso-width-percent:0;mso-height-percent:0;mso-width-relative:margin;mso-height-relative:margin;v-text-anchor:top" o:gfxdata="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" filled="f" strokecolor="windowText">
               <v:textbox>
                 <w:txbxContent>
                   <w:p>
@@ -17159,7 +19445,7 @@
           <wp:extent cx="7551420" cy="1422400"/>
           <wp:effectExtent l="0" t="0" r="0" b="6350"/>
           <wp:wrapNone/>
-          <wp:docPr id="18" name="Image 18"/>
+          <wp:docPr id="7" name="Image 7"/>
           <wp:cNvGraphicFramePr>
             <a:graphicFrameLocks xmlns:a="http://schemas.openxmlformats.org/drawingml/2006/main" noChangeAspect="1"/>
           </wp:cNvGraphicFramePr>
@@ -17223,7 +19509,7 @@
           <wp:extent cx="4597888" cy="1409700"/>
           <wp:effectExtent l="0" t="0" r="0" b="6350"/>
           <wp:wrapNone/>
-          <wp:docPr id="19" name="Image 19"/>
+          <wp:docPr id="8" name="Image 8"/>
           <wp:cNvGraphicFramePr>
             <a:graphicFrameLocks xmlns:a="http://schemas.openxmlformats.org/drawingml/2006/main" noChangeAspect="1"/>
           </wp:cNvGraphicFramePr>

--- a/Rapport.docx
+++ b/Rapport.docx
@@ -14111,21 +14111,121 @@
         <w:t>Chemins d'attaque</w:t>
       </w:r>
     </w:p>
-    <w:p>
-      <w:pPr>
-        <w:rPr>
-          <w:sz w:val="24"/>
-          <w:szCs w:val="24"/>
-        </w:rPr>
-      </w:pPr>
-      <w:r>
-        <w:rPr>
-          <w:sz w:val="24"/>
-          <w:szCs w:val="24"/>
-        </w:rPr>
-        <w:t>${t_chemin_d_attaque_strategique}</w:t>
-      </w:r>
-    </w:p>
+    <w:tbl>
+      <w:tblGrid>
+        <w:gridCol w:w="1" w:type="dxa"/>
+        <w:gridCol w:w="1" w:type="dxa"/>
+        <w:gridCol w:w="1" w:type="dxa"/>
+        <w:gridCol w:w="1" w:type="dxa"/>
+        <w:gridCol w:w="1" w:type="dxa"/>
+      </w:tblGrid>
+      <w:tblPr>
+        <w:jc w:val="center"/>
+        <w:tblW w:w="0" w:type="auto"/>
+        <w:tblLayout w:type="autofit"/>
+        <w:bidiVisual w:val="0"/>
+        <w:tblCellMar>
+          <w:top w:w="100" w:type="dxa"/>
+          <w:left w:w="100" w:type="dxa"/>
+          <w:right w:w="100" w:type="dxa"/>
+          <w:bottom w:w="100" w:type="dxa"/>
+        </w:tblCellMar>
+        <w:tblBorders>
+          <w:top w:val="single" w:sz="6" w:color="black"/>
+          <w:left w:val="single" w:sz="6" w:color="black"/>
+          <w:right w:val="single" w:sz="6" w:color="black"/>
+          <w:bottom w:val="single" w:sz="6" w:color="black"/>
+          <w:insideH w:val="single" w:sz="6" w:color="black"/>
+          <w:insideV w:val="single" w:sz="6" w:color="black"/>
+        </w:tblBorders>
+      </w:tblPr>
+      <w:tr>
+        <w:trPr>
+          <w:trHeight w:val="1" w:hRule="atLeast"/>
+          <w:tblHeader w:val="1"/>
+        </w:trPr>
+        <w:tc>
+          <w:tcPr>
+            <w:tcW w:w="1" w:type="dxa"/>
+            <w:shd w:val="clear" w:fill="white"/>
+          </w:tcPr>
+          <w:p>
+            <w:pPr/>
+            <w:r>
+              <w:rPr>
+                <w:b w:val="1"/>
+                <w:bCs w:val="1"/>
+              </w:rPr>
+              <w:t xml:space="preserve">ID du risque</w:t>
+            </w:r>
+          </w:p>
+        </w:tc>
+        <w:tc>
+          <w:tcPr>
+            <w:tcW w:w="1" w:type="dxa"/>
+            <w:shd w:val="clear" w:fill="white"/>
+          </w:tcPr>
+          <w:p>
+            <w:pPr/>
+            <w:r>
+              <w:rPr>
+                <w:b w:val="1"/>
+                <w:bCs w:val="1"/>
+              </w:rPr>
+              <w:t xml:space="preserve">Nom du scénario startégique</w:t>
+            </w:r>
+          </w:p>
+        </w:tc>
+        <w:tc>
+          <w:tcPr>
+            <w:tcW w:w="1" w:type="dxa"/>
+            <w:shd w:val="clear" w:fill="white"/>
+          </w:tcPr>
+          <w:p>
+            <w:pPr/>
+            <w:r>
+              <w:rPr>
+                <w:b w:val="1"/>
+                <w:bCs w:val="1"/>
+              </w:rPr>
+              <w:t xml:space="preserve">Chemin d'attaque startégique</w:t>
+            </w:r>
+          </w:p>
+        </w:tc>
+        <w:tc>
+          <w:tcPr>
+            <w:tcW w:w="1" w:type="dxa"/>
+            <w:shd w:val="clear" w:fill="white"/>
+          </w:tcPr>
+          <w:p>
+            <w:pPr/>
+            <w:r>
+              <w:rPr>
+                <w:b w:val="1"/>
+                <w:bCs w:val="1"/>
+              </w:rPr>
+              <w:t xml:space="preserve">Description</w:t>
+            </w:r>
+          </w:p>
+        </w:tc>
+        <w:tc>
+          <w:tcPr>
+            <w:tcW w:w="1" w:type="dxa"/>
+            <w:shd w:val="clear" w:fill="white"/>
+          </w:tcPr>
+          <w:p>
+            <w:pPr/>
+            <w:r>
+              <w:rPr>
+                <w:b w:val="1"/>
+                <w:bCs w:val="1"/>
+              </w:rPr>
+              <w:t xml:space="preserve">Partie prenante</w:t>
+            </w:r>
+          </w:p>
+        </w:tc>
+      </w:tr>
+    </w:tbl>
     <w:p>
       <w:pPr>
         <w:rPr>
@@ -14849,21 +14949,87 @@
         <w:t>Liste des scénarios stratégiques établis à l'atelier 3.b</w:t>
       </w:r>
     </w:p>
-    <w:p>
-      <w:pPr>
-        <w:rPr>
-          <w:sz w:val="24"/>
-          <w:szCs w:val="24"/>
-        </w:rPr>
-      </w:pPr>
-      <w:r>
-        <w:rPr>
-          <w:sz w:val="24"/>
-          <w:szCs w:val="24"/>
-        </w:rPr>
-        <w:t>${s_scenario_strategique2}</w:t>
-      </w:r>
-    </w:p>
+    <w:tbl>
+      <w:tblGrid>
+        <w:gridCol w:w="1" w:type="dxa"/>
+        <w:gridCol w:w="1" w:type="dxa"/>
+        <w:gridCol w:w="1" w:type="dxa"/>
+      </w:tblGrid>
+      <w:tblPr>
+        <w:jc w:val="center"/>
+        <w:tblW w:w="0" w:type="auto"/>
+        <w:tblLayout w:type="autofit"/>
+        <w:bidiVisual w:val="0"/>
+        <w:tblCellMar>
+          <w:top w:w="100" w:type="dxa"/>
+          <w:left w:w="100" w:type="dxa"/>
+          <w:right w:w="100" w:type="dxa"/>
+          <w:bottom w:w="100" w:type="dxa"/>
+        </w:tblCellMar>
+        <w:tblBorders>
+          <w:top w:val="single" w:sz="6" w:color="black"/>
+          <w:left w:val="single" w:sz="6" w:color="black"/>
+          <w:right w:val="single" w:sz="6" w:color="black"/>
+          <w:bottom w:val="single" w:sz="6" w:color="black"/>
+          <w:insideH w:val="single" w:sz="6" w:color="black"/>
+          <w:insideV w:val="single" w:sz="6" w:color="black"/>
+        </w:tblBorders>
+      </w:tblPr>
+      <w:tr>
+        <w:trPr>
+          <w:trHeight w:val="1" w:hRule="atLeast"/>
+          <w:tblHeader w:val="1"/>
+        </w:trPr>
+        <w:tc>
+          <w:tcPr>
+            <w:tcW w:w="1" w:type="dxa"/>
+            <w:shd w:val="clear" w:fill="white"/>
+          </w:tcPr>
+          <w:p>
+            <w:pPr/>
+            <w:r>
+              <w:rPr>
+                <w:b w:val="1"/>
+                <w:bCs w:val="1"/>
+              </w:rPr>
+              <w:t xml:space="preserve">Scénario stratégique</w:t>
+            </w:r>
+          </w:p>
+        </w:tc>
+        <w:tc>
+          <w:tcPr>
+            <w:tcW w:w="1" w:type="dxa"/>
+            <w:shd w:val="clear" w:fill="white"/>
+          </w:tcPr>
+          <w:p>
+            <w:pPr/>
+            <w:r>
+              <w:rPr>
+                <w:b w:val="1"/>
+                <w:bCs w:val="1"/>
+              </w:rPr>
+              <w:t xml:space="preserve">Source de risque: Objectif visé</w:t>
+            </w:r>
+          </w:p>
+        </w:tc>
+        <w:tc>
+          <w:tcPr>
+            <w:tcW w:w="1" w:type="dxa"/>
+            <w:shd w:val="clear" w:fill="white"/>
+          </w:tcPr>
+          <w:p>
+            <w:pPr/>
+            <w:r>
+              <w:rPr>
+                <w:b w:val="1"/>
+                <w:bCs w:val="1"/>
+              </w:rPr>
+              <w:t xml:space="preserve">Événement redouté</w:t>
+            </w:r>
+          </w:p>
+        </w:tc>
+      </w:tr>
+    </w:tbl>
     <w:p>
       <w:pPr>
         <w:rPr>
@@ -14952,21 +15118,557 @@
         <w:t>Liste des scénarios stratégiques établis lors de l'atelier 3.b</w:t>
       </w:r>
     </w:p>
-    <w:p>
-      <w:pPr>
+    <w:tbl>
+      <w:tblGrid>
+        <w:gridCol w:w="1" w:type="dxa"/>
+        <w:gridCol w:w="1" w:type="dxa"/>
+        <w:gridCol w:w="1" w:type="dxa"/>
+        <w:gridCol w:w="1" w:type="dxa"/>
+        <w:gridCol w:w="1" w:type="dxa"/>
+        <w:gridCol w:w="1" w:type="dxa"/>
+        <w:gridCol w:w="1" w:type="dxa"/>
+      </w:tblGrid>
+      <w:tblPr>
+        <w:jc w:val="center"/>
+        <w:tblW w:w="0" w:type="auto"/>
+        <w:tblLayout w:type="autofit"/>
+        <w:bidiVisual w:val="0"/>
+        <w:tblCellMar>
+          <w:top w:w="100" w:type="dxa"/>
+          <w:left w:w="100" w:type="dxa"/>
+          <w:right w:w="100" w:type="dxa"/>
+          <w:bottom w:w="100" w:type="dxa"/>
+        </w:tblCellMar>
+        <w:tblBorders>
+          <w:top w:val="single" w:sz="6" w:color="black"/>
+          <w:left w:val="single" w:sz="6" w:color="black"/>
+          <w:right w:val="single" w:sz="6" w:color="black"/>
+          <w:bottom w:val="single" w:sz="6" w:color="black"/>
+          <w:insideH w:val="single" w:sz="6" w:color="black"/>
+          <w:insideV w:val="single" w:sz="6" w:color="black"/>
+        </w:tblBorders>
+      </w:tblPr>
+      <w:tr>
+        <w:trPr>
+          <w:trHeight w:val="1" w:hRule="atLeast"/>
+          <w:tblHeader w:val="1"/>
+        </w:trPr>
+        <w:tc>
+          <w:tcPr>
+            <w:tcW w:w="1" w:type="dxa"/>
+            <w:shd w:val="clear" w:fill="white"/>
+          </w:tcPr>
+          <w:p>
+            <w:pPr/>
+            <w:r>
+              <w:rPr>
+                <w:b w:val="1"/>
+                <w:bCs w:val="1"/>
+              </w:rPr>
+              <w:t xml:space="preserve">Nom du scnénario stratégique</w:t>
+            </w:r>
+          </w:p>
+        </w:tc>
+        <w:tc>
+          <w:tcPr>
+            <w:tcW w:w="1" w:type="dxa"/>
+            <w:shd w:val="clear" w:fill="white"/>
+          </w:tcPr>
+          <w:p>
+            <w:pPr/>
+            <w:r>
+              <w:rPr>
+                <w:b w:val="1"/>
+                <w:bCs w:val="1"/>
+              </w:rPr>
+              <w:t xml:space="preserve">Description source de risque</w:t>
+            </w:r>
+          </w:p>
+        </w:tc>
+        <w:tc>
+          <w:tcPr>
+            <w:tcW w:w="1" w:type="dxa"/>
+            <w:shd w:val="clear" w:fill="white"/>
+          </w:tcPr>
+          <w:p>
+            <w:pPr/>
+            <w:r>
+              <w:rPr>
+                <w:b w:val="1"/>
+                <w:bCs w:val="1"/>
+              </w:rPr>
+              <w:t xml:space="preserve">Objectifs visés</w:t>
+            </w:r>
+          </w:p>
+        </w:tc>
+        <w:tc>
+          <w:tcPr>
+            <w:tcW w:w="1" w:type="dxa"/>
+            <w:shd w:val="clear" w:fill="white"/>
+          </w:tcPr>
+          <w:p>
+            <w:pPr/>
+            <w:r>
+              <w:rPr>
+                <w:b w:val="1"/>
+                <w:bCs w:val="1"/>
+              </w:rPr>
+              <w:t xml:space="preserve">Événements redoutés</w:t>
+            </w:r>
+          </w:p>
+        </w:tc>
+        <w:tc>
+          <w:tcPr>
+            <w:tcW w:w="1" w:type="dxa"/>
+            <w:shd w:val="clear" w:fill="white"/>
+          </w:tcPr>
+          <w:p>
+            <w:pPr/>
+            <w:r>
+              <w:rPr>
+                <w:b w:val="1"/>
+                <w:bCs w:val="1"/>
+              </w:rPr>
+              <w:t xml:space="preserve">N° Risque</w:t>
+            </w:r>
+          </w:p>
+        </w:tc>
+        <w:tc>
+          <w:tcPr>
+            <w:tcW w:w="1" w:type="dxa"/>
+            <w:shd w:val="clear" w:fill="white"/>
+          </w:tcPr>
+          <w:p>
+            <w:pPr/>
+            <w:r>
+              <w:rPr>
+                <w:b w:val="1"/>
+                <w:bCs w:val="1"/>
+              </w:rPr>
+              <w:t xml:space="preserve">Chemin d'attaques stratégiques</w:t>
+            </w:r>
+          </w:p>
+        </w:tc>
+        <w:tc>
+          <w:tcPr>
+            <w:tcW w:w="1" w:type="dxa"/>
+            <w:shd w:val="clear" w:fill="white"/>
+          </w:tcPr>
+          <w:p>
+            <w:pPr/>
+            <w:r>
+              <w:rPr>
+                <w:b w:val="1"/>
+                <w:bCs w:val="1"/>
+              </w:rPr>
+              <w:t xml:space="preserve">Gravité</w:t>
+            </w:r>
+          </w:p>
+        </w:tc>
+      </w:tr>
+    </w:tbl>
+    <w:p>
+      <w:pPr>
+        <w:pStyle w:val="Titre1"/>
         <w:rPr>
           <w:sz w:val="24"/>
           <w:szCs w:val="24"/>
         </w:rPr>
       </w:pPr>
       <w:r>
-        <w:rPr>
-          <w:sz w:val="24"/>
-          <w:szCs w:val="24"/>
-        </w:rPr>
-        <w:t>${s_scenario_strategique3}</w:t>
+        <w:br w:type="page"/>
       </w:r>
-    </w:p>
+      <w:r>
+        <w:lastRenderedPageBreak/>
+        <w:t>Activité 4 (Scénarios opérationnels)</w:t>
+      </w:r>
+    </w:p>
+    <w:p>
+      <w:pPr>
+        <w:pStyle w:val="Titre2"/>
+      </w:pPr>
+      <w:r>
+        <w:t>Activité 4.a (Élaborer les scénarios opérationnels)</w:t>
+      </w:r>
+    </w:p>
+    <w:p>
+      <w:pPr>
+        <w:jc w:val="center"/>
+        <w:rPr>
+          <w:sz w:val="32"/>
+          <w:szCs w:val="32"/>
+        </w:rPr>
+      </w:pPr>
+    </w:p>
+    <w:p>
+      <w:pPr>
+        <w:rPr>
+          <w:sz w:val="32"/>
+          <w:szCs w:val="32"/>
+        </w:rPr>
+      </w:pPr>
+      <w:r>
+        <w:rPr>
+          <w:sz w:val="32"/>
+          <w:szCs w:val="32"/>
+        </w:rPr>
+        <w:t>Mode opératoire</w:t>
+      </w:r>
+    </w:p>
+    <w:tbl>
+      <w:tblGrid>
+        <w:gridCol w:w="1" w:type="dxa"/>
+        <w:gridCol w:w="1" w:type="dxa"/>
+      </w:tblGrid>
+      <w:tblPr>
+        <w:jc w:val="center"/>
+        <w:tblW w:w="0" w:type="auto"/>
+        <w:tblLayout w:type="autofit"/>
+        <w:bidiVisual w:val="0"/>
+        <w:tblCellMar>
+          <w:top w:w="100" w:type="dxa"/>
+          <w:left w:w="100" w:type="dxa"/>
+          <w:right w:w="100" w:type="dxa"/>
+          <w:bottom w:w="100" w:type="dxa"/>
+        </w:tblCellMar>
+        <w:tblBorders>
+          <w:top w:val="single" w:sz="6" w:color="black"/>
+          <w:left w:val="single" w:sz="6" w:color="black"/>
+          <w:right w:val="single" w:sz="6" w:color="black"/>
+          <w:bottom w:val="single" w:sz="6" w:color="black"/>
+          <w:insideH w:val="single" w:sz="6" w:color="black"/>
+          <w:insideV w:val="single" w:sz="6" w:color="black"/>
+        </w:tblBorders>
+      </w:tblPr>
+      <w:tr>
+        <w:trPr>
+          <w:trHeight w:val="1" w:hRule="atLeast"/>
+          <w:tblHeader w:val="1"/>
+        </w:trPr>
+        <w:tc>
+          <w:tcPr>
+            <w:tcW w:w="1" w:type="dxa"/>
+            <w:shd w:val="clear" w:fill="white"/>
+          </w:tcPr>
+          <w:p>
+            <w:pPr/>
+            <w:r>
+              <w:rPr>
+                <w:b w:val="1"/>
+                <w:bCs w:val="1"/>
+              </w:rPr>
+              <w:t xml:space="preserve">Scénario opérationnel</w:t>
+            </w:r>
+          </w:p>
+        </w:tc>
+        <w:tc>
+          <w:tcPr>
+            <w:tcW w:w="1" w:type="dxa"/>
+            <w:shd w:val="clear" w:fill="white"/>
+          </w:tcPr>
+          <w:p>
+            <w:pPr/>
+            <w:r>
+              <w:rPr>
+                <w:b w:val="1"/>
+                <w:bCs w:val="1"/>
+              </w:rPr>
+              <w:t xml:space="preserve">Mode opératoire</w:t>
+            </w:r>
+          </w:p>
+        </w:tc>
+      </w:tr>
+      <w:tr>
+        <w:trPr/>
+        <w:tc>
+          <w:tcPr>
+            <w:tcW w:w="1" w:type="dxa"/>
+            <w:shd w:val="clear" w:fill="858796"/>
+          </w:tcPr>
+          <w:p>
+            <w:pPr/>
+            <w:r>
+              <w:rPr/>
+              <w:t xml:space="preserve">Scenario opérationnel pour : TEST 2</w:t>
+            </w:r>
+          </w:p>
+        </w:tc>
+        <w:tc>
+          <w:tcPr>
+            <w:tcW w:w="1" w:type="dxa"/>
+            <w:shd w:val="clear" w:fill="858796"/>
+          </w:tcPr>
+          <w:p>
+            <w:pPr/>
+            <w:r>
+              <w:rPr/>
+              <w:t xml:space="preserve">Description</w:t>
+            </w:r>
+          </w:p>
+        </w:tc>
+      </w:tr>
+      <w:tr>
+        <w:trPr/>
+        <w:tc>
+          <w:tcPr>
+            <w:tcW w:w="1" w:type="dxa"/>
+            <w:shd w:val="clear" w:fill="white"/>
+          </w:tcPr>
+          <w:p>
+            <w:pPr/>
+            <w:r>
+              <w:rPr/>
+              <w:t xml:space="preserve">Scenario opérationnel pour : TEST</w:t>
+            </w:r>
+          </w:p>
+        </w:tc>
+        <w:tc>
+          <w:tcPr>
+            <w:tcW w:w="1" w:type="dxa"/>
+            <w:shd w:val="clear" w:fill="white"/>
+          </w:tcPr>
+          <w:p>
+            <w:pPr/>
+            <w:r>
+              <w:rPr/>
+              <w:t xml:space="preserve">Description</w:t>
+            </w:r>
+          </w:p>
+        </w:tc>
+      </w:tr>
+      <w:tr>
+        <w:trPr/>
+        <w:tc>
+          <w:tcPr>
+            <w:tcW w:w="1" w:type="dxa"/>
+            <w:shd w:val="clear" w:fill="858796"/>
+          </w:tcPr>
+          <w:p>
+            <w:pPr/>
+            <w:r>
+              <w:rPr/>
+              <w:t xml:space="preserve">Scenario opérationnel pour : TEST</w:t>
+            </w:r>
+          </w:p>
+        </w:tc>
+        <w:tc>
+          <w:tcPr>
+            <w:tcW w:w="1" w:type="dxa"/>
+            <w:shd w:val="clear" w:fill="858796"/>
+          </w:tcPr>
+          <w:p>
+            <w:pPr/>
+            <w:r>
+              <w:rPr/>
+              <w:t xml:space="preserve">Description</w:t>
+            </w:r>
+          </w:p>
+        </w:tc>
+      </w:tr>
+      <w:tr>
+        <w:trPr/>
+        <w:tc>
+          <w:tcPr>
+            <w:tcW w:w="1" w:type="dxa"/>
+            <w:shd w:val="clear" w:fill="white"/>
+          </w:tcPr>
+          <w:p>
+            <w:pPr/>
+            <w:r>
+              <w:rPr/>
+              <w:t xml:space="preserve">Scenario opérationnel pour : TEST</w:t>
+            </w:r>
+          </w:p>
+        </w:tc>
+        <w:tc>
+          <w:tcPr>
+            <w:tcW w:w="1" w:type="dxa"/>
+            <w:shd w:val="clear" w:fill="white"/>
+          </w:tcPr>
+          <w:p>
+            <w:pPr/>
+            <w:r>
+              <w:rPr/>
+              <w:t xml:space="preserve">Description</w:t>
+            </w:r>
+          </w:p>
+        </w:tc>
+      </w:tr>
+      <w:tr>
+        <w:trPr/>
+        <w:tc>
+          <w:tcPr>
+            <w:tcW w:w="1" w:type="dxa"/>
+            <w:shd w:val="clear" w:fill="858796"/>
+          </w:tcPr>
+          <w:p>
+            <w:pPr/>
+            <w:r>
+              <w:rPr/>
+              <w:t xml:space="preserve">Scenario opérationnel pour : TEST</w:t>
+            </w:r>
+          </w:p>
+        </w:tc>
+        <w:tc>
+          <w:tcPr>
+            <w:tcW w:w="1" w:type="dxa"/>
+            <w:shd w:val="clear" w:fill="858796"/>
+          </w:tcPr>
+          <w:p>
+            <w:pPr/>
+            <w:r>
+              <w:rPr/>
+              <w:t xml:space="preserve">Description</w:t>
+            </w:r>
+          </w:p>
+        </w:tc>
+      </w:tr>
+      <w:tr>
+        <w:trPr/>
+        <w:tc>
+          <w:tcPr>
+            <w:tcW w:w="1" w:type="dxa"/>
+            <w:shd w:val="clear" w:fill="white"/>
+          </w:tcPr>
+          <w:p>
+            <w:pPr/>
+            <w:r>
+              <w:rPr/>
+              <w:t xml:space="preserve">Scenario opérationnel pour : TEST</w:t>
+            </w:r>
+          </w:p>
+        </w:tc>
+        <w:tc>
+          <w:tcPr>
+            <w:tcW w:w="1" w:type="dxa"/>
+            <w:shd w:val="clear" w:fill="white"/>
+          </w:tcPr>
+          <w:p>
+            <w:pPr/>
+            <w:r>
+              <w:rPr/>
+              <w:t xml:space="preserve">Description</w:t>
+            </w:r>
+          </w:p>
+        </w:tc>
+      </w:tr>
+      <w:tr>
+        <w:trPr/>
+        <w:tc>
+          <w:tcPr>
+            <w:tcW w:w="1" w:type="dxa"/>
+            <w:shd w:val="clear" w:fill="858796"/>
+          </w:tcPr>
+          <w:p>
+            <w:pPr/>
+            <w:r>
+              <w:rPr/>
+              <w:t xml:space="preserve">Scenario opérationnel pour : TEST</w:t>
+            </w:r>
+          </w:p>
+        </w:tc>
+        <w:tc>
+          <w:tcPr>
+            <w:tcW w:w="1" w:type="dxa"/>
+            <w:shd w:val="clear" w:fill="858796"/>
+          </w:tcPr>
+          <w:p>
+            <w:pPr/>
+            <w:r>
+              <w:rPr/>
+              <w:t xml:space="preserve">Description</w:t>
+            </w:r>
+          </w:p>
+        </w:tc>
+      </w:tr>
+      <w:tr>
+        <w:trPr/>
+        <w:tc>
+          <w:tcPr>
+            <w:tcW w:w="1" w:type="dxa"/>
+            <w:shd w:val="clear" w:fill="white"/>
+          </w:tcPr>
+          <w:p>
+            <w:pPr/>
+            <w:r>
+              <w:rPr/>
+              <w:t xml:space="preserve">Scenario opérationnel pour : TEST</w:t>
+            </w:r>
+          </w:p>
+        </w:tc>
+        <w:tc>
+          <w:tcPr>
+            <w:tcW w:w="1" w:type="dxa"/>
+            <w:shd w:val="clear" w:fill="white"/>
+          </w:tcPr>
+          <w:p>
+            <w:pPr/>
+            <w:r>
+              <w:rPr/>
+              <w:t xml:space="preserve">Description</w:t>
+            </w:r>
+          </w:p>
+        </w:tc>
+      </w:tr>
+      <w:tr>
+        <w:trPr/>
+        <w:tc>
+          <w:tcPr>
+            <w:tcW w:w="1" w:type="dxa"/>
+            <w:shd w:val="clear" w:fill="858796"/>
+          </w:tcPr>
+          <w:p>
+            <w:pPr/>
+            <w:r>
+              <w:rPr/>
+              <w:t xml:space="preserve">Scenario opérationnel pour : </w:t>
+            </w:r>
+          </w:p>
+        </w:tc>
+        <w:tc>
+          <w:tcPr>
+            <w:tcW w:w="1" w:type="dxa"/>
+            <w:shd w:val="clear" w:fill="858796"/>
+          </w:tcPr>
+          <w:p>
+            <w:pPr/>
+            <w:r>
+              <w:rPr/>
+              <w:t xml:space="preserve">Description</w:t>
+            </w:r>
+          </w:p>
+        </w:tc>
+      </w:tr>
+      <w:tr>
+        <w:trPr/>
+        <w:tc>
+          <w:tcPr>
+            <w:tcW w:w="1" w:type="dxa"/>
+            <w:shd w:val="clear" w:fill="white"/>
+          </w:tcPr>
+          <w:p>
+            <w:pPr/>
+            <w:r>
+              <w:rPr/>
+              <w:t xml:space="preserve">Scenario opérationnel pour : TEST</w:t>
+            </w:r>
+          </w:p>
+        </w:tc>
+        <w:tc>
+          <w:tcPr>
+            <w:tcW w:w="1" w:type="dxa"/>
+            <w:shd w:val="clear" w:fill="white"/>
+          </w:tcPr>
+          <w:p>
+            <w:pPr/>
+            <w:r>
+              <w:rPr/>
+              <w:t xml:space="preserve">Description</w:t>
+            </w:r>
+          </w:p>
+        </w:tc>
+      </w:tr>
+    </w:tbl>
     <w:p>
       <w:pPr>
         <w:rPr>
@@ -14976,23 +15678,15 @@
           <w:szCs w:val="40"/>
         </w:rPr>
       </w:pPr>
-      <w:r>
+    </w:p>
+    <w:p>
+      <w:pPr>
         <w:rPr>
           <w:b/>
           <w:bCs/>
           <w:sz w:val="40"/>
           <w:szCs w:val="40"/>
         </w:rPr>
-        <w:br w:type="page"/>
-      </w:r>
-    </w:p>
-    <w:p>
-      <w:pPr>
-        <w:jc w:val="center"/>
-        <w:rPr>
-          <w:sz w:val="24"/>
-          <w:szCs w:val="24"/>
-        </w:rPr>
       </w:pPr>
       <w:r>
         <w:rPr>
@@ -15001,7 +15695,34 @@
           <w:sz w:val="40"/>
           <w:szCs w:val="40"/>
         </w:rPr>
-        <w:lastRenderedPageBreak/>
+        <w:br w:type="page"/>
+      </w:r>
+    </w:p>
+    <w:p>
+      <w:pPr>
+        <w:rPr>
+          <w:b/>
+          <w:bCs/>
+          <w:sz w:val="40"/>
+          <w:szCs w:val="40"/>
+        </w:rPr>
+      </w:pPr>
+    </w:p>
+    <w:p>
+      <w:pPr>
+        <w:jc w:val="center"/>
+        <w:rPr>
+          <w:sz w:val="24"/>
+          <w:szCs w:val="24"/>
+        </w:rPr>
+      </w:pPr>
+      <w:r>
+        <w:rPr>
+          <w:b/>
+          <w:bCs/>
+          <w:sz w:val="40"/>
+          <w:szCs w:val="40"/>
+        </w:rPr>
         <w:t>Activité 4 (Scénarios opérationnels)</w:t>
       </w:r>
     </w:p>
@@ -15041,21 +15762,128 @@
         <w:t>Niveaux des échelles de vraisemblance</w:t>
       </w:r>
     </w:p>
-    <w:p>
-      <w:pPr>
-        <w:rPr>
-          <w:sz w:val="24"/>
-          <w:szCs w:val="24"/>
-        </w:rPr>
-      </w:pPr>
-      <w:r>
-        <w:rPr>
-          <w:sz w:val="24"/>
-          <w:szCs w:val="24"/>
-        </w:rPr>
-        <w:t>${da_echelle}</w:t>
-      </w:r>
-    </w:p>
+    <w:tbl>
+      <w:tblGrid>
+        <w:gridCol w:w="1" w:type="dxa"/>
+        <w:gridCol w:w="1" w:type="dxa"/>
+      </w:tblGrid>
+      <w:tblPr>
+        <w:jc w:val="center"/>
+        <w:tblW w:w="0" w:type="auto"/>
+        <w:tblLayout w:type="autofit"/>
+        <w:bidiVisual w:val="0"/>
+        <w:tblCellMar>
+          <w:top w:w="100" w:type="dxa"/>
+          <w:left w:w="100" w:type="dxa"/>
+          <w:right w:w="100" w:type="dxa"/>
+          <w:bottom w:w="100" w:type="dxa"/>
+        </w:tblCellMar>
+        <w:tblBorders>
+          <w:top w:val="single" w:sz="6" w:color="black"/>
+          <w:left w:val="single" w:sz="6" w:color="black"/>
+          <w:right w:val="single" w:sz="6" w:color="black"/>
+          <w:bottom w:val="single" w:sz="6" w:color="black"/>
+          <w:insideH w:val="single" w:sz="6" w:color="black"/>
+          <w:insideV w:val="single" w:sz="6" w:color="black"/>
+        </w:tblBorders>
+      </w:tblPr>
+      <w:tr>
+        <w:trPr>
+          <w:trHeight w:val="1" w:hRule="atLeast"/>
+          <w:tblHeader w:val="1"/>
+        </w:trPr>
+        <w:tc>
+          <w:tcPr>
+            <w:tcW w:w="1" w:type="dxa"/>
+            <w:shd w:val="clear" w:fill="white"/>
+          </w:tcPr>
+          <w:p>
+            <w:pPr/>
+            <w:r>
+              <w:rPr>
+                <w:b w:val="1"/>
+                <w:bCs w:val="1"/>
+              </w:rPr>
+              <w:t xml:space="preserve">Nom de l'échelle</w:t>
+            </w:r>
+          </w:p>
+        </w:tc>
+        <w:tc>
+          <w:tcPr>
+            <w:tcW w:w="1" w:type="dxa"/>
+            <w:shd w:val="clear" w:fill="white"/>
+          </w:tcPr>
+          <w:p>
+            <w:pPr/>
+            <w:r>
+              <w:rPr>
+                <w:b w:val="1"/>
+                <w:bCs w:val="1"/>
+              </w:rPr>
+              <w:t xml:space="preserve">Echelle de la gravité</w:t>
+            </w:r>
+          </w:p>
+        </w:tc>
+      </w:tr>
+      <w:tr>
+        <w:trPr/>
+        <w:tc>
+          <w:tcPr>
+            <w:tcW w:w="1" w:type="dxa"/>
+            <w:shd w:val="clear" w:fill="white"/>
+          </w:tcPr>
+          <w:p>
+            <w:pPr/>
+            <w:r>
+              <w:rPr/>
+              <w:t xml:space="preserve">fgdfgdf</w:t>
+            </w:r>
+          </w:p>
+        </w:tc>
+        <w:tc>
+          <w:tcPr>
+            <w:tcW w:w="1" w:type="dxa"/>
+            <w:shd w:val="clear" w:fill="red"/>
+          </w:tcPr>
+          <w:p>
+            <w:pPr/>
+            <w:r>
+              <w:rPr/>
+              <w:t xml:space="preserve">4</w:t>
+            </w:r>
+          </w:p>
+        </w:tc>
+      </w:tr>
+      <w:tr>
+        <w:trPr/>
+        <w:tc>
+          <w:tcPr>
+            <w:tcW w:w="1" w:type="dxa"/>
+            <w:shd w:val="clear" w:fill="white"/>
+          </w:tcPr>
+          <w:p>
+            <w:pPr/>
+            <w:r>
+              <w:rPr/>
+              <w:t xml:space="preserve">EchelleProjet</w:t>
+            </w:r>
+          </w:p>
+        </w:tc>
+        <w:tc>
+          <w:tcPr>
+            <w:tcW w:w="1" w:type="dxa"/>
+            <w:shd w:val="clear" w:fill="red"/>
+          </w:tcPr>
+          <w:p>
+            <w:pPr/>
+            <w:r>
+              <w:rPr/>
+              <w:t xml:space="preserve">5</w:t>
+            </w:r>
+          </w:p>
+        </w:tc>
+      </w:tr>
+    </w:tbl>
     <w:p>
       <w:pPr>
         <w:rPr>
@@ -15138,21 +15966,215 @@
         <w:t>Niveaux des échelles de vraisemblance</w:t>
       </w:r>
     </w:p>
-    <w:p>
-      <w:pPr>
-        <w:rPr>
-          <w:sz w:val="24"/>
-          <w:szCs w:val="24"/>
-        </w:rPr>
-      </w:pPr>
-      <w:r>
-        <w:rPr>
-          <w:sz w:val="24"/>
-          <w:szCs w:val="24"/>
-        </w:rPr>
-        <w:t>${u_scenario_operationnel}</w:t>
-      </w:r>
-    </w:p>
+    <w:tbl>
+      <w:tblGrid>
+        <w:gridCol w:w="1" w:type="dxa"/>
+        <w:gridCol w:w="1" w:type="dxa"/>
+      </w:tblGrid>
+      <w:tblPr>
+        <w:jc w:val="center"/>
+        <w:tblW w:w="0" w:type="auto"/>
+        <w:tblLayout w:type="autofit"/>
+        <w:bidiVisual w:val="0"/>
+        <w:tblCellMar>
+          <w:top w:w="100" w:type="dxa"/>
+          <w:left w:w="100" w:type="dxa"/>
+          <w:right w:w="100" w:type="dxa"/>
+          <w:bottom w:w="100" w:type="dxa"/>
+        </w:tblCellMar>
+        <w:tblBorders>
+          <w:top w:val="single" w:sz="6" w:color="black"/>
+          <w:left w:val="single" w:sz="6" w:color="black"/>
+          <w:right w:val="single" w:sz="6" w:color="black"/>
+          <w:bottom w:val="single" w:sz="6" w:color="black"/>
+          <w:insideH w:val="single" w:sz="6" w:color="black"/>
+          <w:insideV w:val="single" w:sz="6" w:color="black"/>
+        </w:tblBorders>
+      </w:tblPr>
+      <w:tr>
+        <w:trPr>
+          <w:trHeight w:val="1" w:hRule="atLeast"/>
+          <w:tblHeader w:val="1"/>
+        </w:trPr>
+        <w:tc>
+          <w:tcPr>
+            <w:tcW w:w="1" w:type="dxa"/>
+            <w:shd w:val="clear" w:fill="white"/>
+          </w:tcPr>
+          <w:p>
+            <w:pPr/>
+            <w:r>
+              <w:rPr>
+                <w:b w:val="1"/>
+                <w:bCs w:val="1"/>
+              </w:rPr>
+              <w:t xml:space="preserve">Valeur du niveau</w:t>
+            </w:r>
+          </w:p>
+        </w:tc>
+        <w:tc>
+          <w:tcPr>
+            <w:tcW w:w="1" w:type="dxa"/>
+            <w:shd w:val="clear" w:fill="white"/>
+          </w:tcPr>
+          <w:p>
+            <w:pPr/>
+            <w:r>
+              <w:rPr>
+                <w:b w:val="1"/>
+                <w:bCs w:val="1"/>
+              </w:rPr>
+              <w:t xml:space="preserve">Description du niveau</w:t>
+            </w:r>
+          </w:p>
+        </w:tc>
+      </w:tr>
+      <w:tr>
+        <w:trPr/>
+        <w:tc>
+          <w:tcPr>
+            <w:tcW w:w="1" w:type="dxa"/>
+            <w:shd w:val="clear" w:fill="white"/>
+          </w:tcPr>
+          <w:p>
+            <w:pPr/>
+            <w:r>
+              <w:rPr/>
+              <w:t xml:space="preserve">1</w:t>
+            </w:r>
+          </w:p>
+        </w:tc>
+        <w:tc>
+          <w:tcPr>
+            <w:tcW w:w="1" w:type="dxa"/>
+            <w:shd w:val="clear" w:fill="white"/>
+          </w:tcPr>
+          <w:p>
+            <w:pPr/>
+            <w:r>
+              <w:rPr/>
+              <w:t xml:space="preserve">Faible : moins de 1 min de dispo</w:t>
+            </w:r>
+          </w:p>
+        </w:tc>
+      </w:tr>
+      <w:tr>
+        <w:trPr/>
+        <w:tc>
+          <w:tcPr>
+            <w:tcW w:w="1" w:type="dxa"/>
+            <w:shd w:val="clear" w:fill="white"/>
+          </w:tcPr>
+          <w:p>
+            <w:pPr/>
+            <w:r>
+              <w:rPr/>
+              <w:t xml:space="preserve">2</w:t>
+            </w:r>
+          </w:p>
+        </w:tc>
+        <w:tc>
+          <w:tcPr>
+            <w:tcW w:w="1" w:type="dxa"/>
+            <w:shd w:val="clear" w:fill="white"/>
+          </w:tcPr>
+          <w:p>
+            <w:pPr/>
+            <w:r>
+              <w:rPr/>
+              <w:t xml:space="preserve">Moyen faible : moins de 5 minutes</w:t>
+            </w:r>
+          </w:p>
+        </w:tc>
+      </w:tr>
+      <w:tr>
+        <w:trPr/>
+        <w:tc>
+          <w:tcPr>
+            <w:tcW w:w="1" w:type="dxa"/>
+            <w:shd w:val="clear" w:fill="white"/>
+          </w:tcPr>
+          <w:p>
+            <w:pPr/>
+            <w:r>
+              <w:rPr/>
+              <w:t xml:space="preserve">3</w:t>
+            </w:r>
+          </w:p>
+        </w:tc>
+        <w:tc>
+          <w:tcPr>
+            <w:tcW w:w="1" w:type="dxa"/>
+            <w:shd w:val="clear" w:fill="white"/>
+          </w:tcPr>
+          <w:p>
+            <w:pPr/>
+            <w:r>
+              <w:rPr/>
+              <w:t xml:space="preserve">Moyen : moins 30 minutes</w:t>
+            </w:r>
+          </w:p>
+        </w:tc>
+      </w:tr>
+      <w:tr>
+        <w:trPr/>
+        <w:tc>
+          <w:tcPr>
+            <w:tcW w:w="1" w:type="dxa"/>
+            <w:shd w:val="clear" w:fill="white"/>
+          </w:tcPr>
+          <w:p>
+            <w:pPr/>
+            <w:r>
+              <w:rPr/>
+              <w:t xml:space="preserve">4</w:t>
+            </w:r>
+          </w:p>
+        </w:tc>
+        <w:tc>
+          <w:tcPr>
+            <w:tcW w:w="1" w:type="dxa"/>
+            <w:shd w:val="clear" w:fill="white"/>
+          </w:tcPr>
+          <w:p>
+            <w:pPr/>
+            <w:r>
+              <w:rPr/>
+              <w:t xml:space="preserve">Grave : moins de 1h</w:t>
+            </w:r>
+          </w:p>
+        </w:tc>
+      </w:tr>
+      <w:tr>
+        <w:trPr/>
+        <w:tc>
+          <w:tcPr>
+            <w:tcW w:w="1" w:type="dxa"/>
+            <w:shd w:val="clear" w:fill="white"/>
+          </w:tcPr>
+          <w:p>
+            <w:pPr/>
+            <w:r>
+              <w:rPr/>
+              <w:t xml:space="preserve">5</w:t>
+            </w:r>
+          </w:p>
+        </w:tc>
+        <w:tc>
+          <w:tcPr>
+            <w:tcW w:w="1" w:type="dxa"/>
+            <w:shd w:val="clear" w:fill="white"/>
+          </w:tcPr>
+          <w:p>
+            <w:pPr/>
+            <w:r>
+              <w:rPr/>
+              <w:t xml:space="preserve">Critique : Au dela de 1h</w:t>
+            </w:r>
+          </w:p>
+        </w:tc>
+      </w:tr>
+    </w:tbl>
     <w:p>
       <w:pPr>
         <w:rPr>
@@ -15882,13 +16904,14 @@
           <w:szCs w:val="24"/>
         </w:rPr>
       </w:pPr>
-      <w:r>
+    </w:p>
+    <w:p>
+      <w:pPr>
         <w:rPr>
           <w:sz w:val="24"/>
           <w:szCs w:val="24"/>
         </w:rPr>
-        <w:br w:type="page"/>
-      </w:r>
+      </w:pPr>
     </w:p>
     <w:p>
       <w:pPr>
@@ -15905,13 +16928,62 @@
           <w:szCs w:val="24"/>
         </w:rPr>
       </w:pPr>
-      <w:r>
+    </w:p>
+    <w:p>
+      <w:pPr>
         <w:rPr>
           <w:sz w:val="24"/>
           <w:szCs w:val="24"/>
         </w:rPr>
-        <w:br w:type="page"/>
-      </w:r>
+      </w:pPr>
+    </w:p>
+    <w:p>
+      <w:pPr>
+        <w:rPr>
+          <w:sz w:val="24"/>
+          <w:szCs w:val="24"/>
+        </w:rPr>
+      </w:pPr>
+    </w:p>
+    <w:p>
+      <w:pPr>
+        <w:rPr>
+          <w:sz w:val="24"/>
+          <w:szCs w:val="24"/>
+        </w:rPr>
+      </w:pPr>
+    </w:p>
+    <w:p>
+      <w:pPr>
+        <w:rPr>
+          <w:sz w:val="24"/>
+          <w:szCs w:val="24"/>
+        </w:rPr>
+      </w:pPr>
+    </w:p>
+    <w:p>
+      <w:pPr>
+        <w:rPr>
+          <w:sz w:val="24"/>
+          <w:szCs w:val="24"/>
+        </w:rPr>
+      </w:pPr>
+    </w:p>
+    <w:p>
+      <w:pPr>
+        <w:rPr>
+          <w:sz w:val="24"/>
+          <w:szCs w:val="24"/>
+        </w:rPr>
+      </w:pPr>
+    </w:p>
+    <w:p>
+      <w:pPr>
+        <w:rPr>
+          <w:sz w:val="24"/>
+          <w:szCs w:val="24"/>
+        </w:rPr>
+      </w:pPr>
     </w:p>
     <w:p>
       <w:pPr>
@@ -18944,7 +20016,7 @@
                               <v:shape id="_x0000_i1026" type="#_x0000_t75" style="width:77.45pt;height:47.45pt">
                                 <v:imagedata r:id="rId3" o:title=""/>
                               </v:shape>
-                              <o:OLEObject Type="Embed" ProgID="Word.Document.12" ShapeID="_x0000_i1026" DrawAspect="Icon" ObjectID="_1683016076" r:id="rId4">
+                              <o:OLEObject Type="Embed" ProgID="Word.Document.12" ShapeID="_x0000_i1026" DrawAspect="Icon" ObjectID="_1683031017" r:id="rId4">
                                 <o:FieldCodes>\s</o:FieldCodes>
                               </o:OLEObject>
                             </w:object>

--- a/Rapport.docx
+++ b/Rapport.docx
@@ -2351,7 +2351,7 @@
           <w:sz w:val="24"/>
           <w:szCs w:val="24"/>
         </w:rPr>
-        <w:t xml:space="preserve"> ${Objectif}</w:t>
+        <w:t xml:space="preserve"> Projet Coffre fort : Joyston, Lucas, Mustapha, Anthony</w:t>
       </w:r>
     </w:p>
     <w:p>
@@ -2403,7 +2403,7 @@
           <w:sz w:val="24"/>
           <w:szCs w:val="24"/>
         </w:rPr>
-        <w:t>${jj/mm/aaaa1}</w:t>
+        <w:t>Mettre en place un coffre fort sécurisé de mot de passe</w:t>
       </w:r>
     </w:p>
     <w:p>
@@ -2433,7 +2433,7 @@
           <w:sz w:val="24"/>
           <w:szCs w:val="24"/>
         </w:rPr>
-        <w:t>${jj/mm/aaaa2}</w:t>
+        <w:t>1</w:t>
       </w:r>
     </w:p>
     <w:p>
@@ -2463,7 +2463,7 @@
           <w:sz w:val="24"/>
           <w:szCs w:val="24"/>
         </w:rPr>
-        <w:t>${jj/mm/aaaa3}</w:t>
+        <w:t>2020-09-24</w:t>
       </w:r>
     </w:p>
     <w:p>
@@ -2493,7 +2493,7 @@
           <w:sz w:val="24"/>
           <w:szCs w:val="24"/>
         </w:rPr>
-        <w:t>${jj/mm/aaaa4}</w:t>
+        <w:t>2020-09-24</w:t>
       </w:r>
     </w:p>
     <w:p>
@@ -2524,7 +2524,7 @@
           <w:sz w:val="24"/>
           <w:szCs w:val="24"/>
         </w:rPr>
-        <w:t>${jj/mm/aaaa5}</w:t>
+        <w:t>2020-09-25</w:t>
       </w:r>
     </w:p>
     <w:p>
@@ -2562,7 +2562,7 @@
           <w:sz w:val="24"/>
           <w:szCs w:val="24"/>
         </w:rPr>
-        <w:t>${dure1}</w:t>
+        <w:t>18</w:t>
       </w:r>
     </w:p>
     <w:p>
@@ -2585,7 +2585,7 @@
           <w:sz w:val="24"/>
           <w:szCs w:val="24"/>
         </w:rPr>
-        <w:t>${dure2}</w:t>
+        <w:t>Sensible</w:t>
       </w:r>
     </w:p>
     <w:p>
@@ -2607,7 +2607,7 @@
           <w:sz w:val="24"/>
           <w:szCs w:val="24"/>
         </w:rPr>
-        <w:t xml:space="preserve"> ${niveauConfidentialite}</w:t>
+        <w:t xml:space="preserve"> 18</w:t>
       </w:r>
     </w:p>
     <w:p>
@@ -2629,7 +2629,7 @@
           <w:sz w:val="24"/>
           <w:szCs w:val="24"/>
         </w:rPr>
-        <w:t xml:space="preserve"> ${responsable}</w:t>
+        <w:t xml:space="preserve"> </w:t>
       </w:r>
       <w:r>
         <w:rPr>
@@ -20391,7 +20391,7 @@
                               <w:sz w:val="24"/>
                               <w:szCs w:val="24"/>
                             </w:rPr>
-                            <w:t>${version}</w:t>
+                            <w:t>1</w:t>
                           </w:r>
                         </w:p>
                       </w:txbxContent>
@@ -20425,7 +20425,7 @@
                         <w:sz w:val="24"/>
                         <w:szCs w:val="24"/>
                       </w:rPr>
-                      <w:t>${version}</w:t>
+                      <w:t>1</w:t>
                     </w:r>
                   </w:p>
                 </w:txbxContent>

--- a/Rapport.docx
+++ b/Rapport.docx
@@ -2629,7 +2629,7 @@
           <w:sz w:val="24"/>
           <w:szCs w:val="24"/>
         </w:rPr>
-        <w:t xml:space="preserve"> </w:t>
+        <w:t xml:space="preserve"> ${responsable}</w:t>
       </w:r>
       <w:r>
         <w:rPr>
@@ -9028,6 +9028,7 @@
         <w:gridCol w:w="1" w:type="dxa"/>
         <w:gridCol w:w="1" w:type="dxa"/>
         <w:gridCol w:w="1" w:type="dxa"/>
+        <w:gridCol w:w="1" w:type="dxa"/>
       </w:tblGrid>
       <w:tblPr>
         <w:jc w:val="center"/>
@@ -9102,13 +9103,29 @@
             </w:r>
           </w:p>
         </w:tc>
+        <w:tc>
+          <w:tcPr>
+            <w:tcW w:w="1" w:type="dxa"/>
+            <w:shd w:val="clear" w:fill="white"/>
+          </w:tcPr>
+          <w:p>
+            <w:pPr/>
+            <w:r>
+              <w:rPr>
+                <w:b w:val="1"/>
+                <w:bCs w:val="1"/>
+              </w:rPr>
+              <w:t xml:space="preserve">Commentaire</w:t>
+            </w:r>
+          </w:p>
+        </w:tc>
       </w:tr>
       <w:tr>
         <w:trPr/>
         <w:tc>
           <w:tcPr>
             <w:tcW w:w="1" w:type="dxa"/>
-            <w:shd w:val="clear" w:fill="858796"/>
+            <w:shd w:val="clear" w:fill="white"/>
           </w:tcPr>
           <w:p>
             <w:pPr/>
@@ -9121,7 +9138,7 @@
         <w:tc>
           <w:tcPr>
             <w:tcW w:w="1" w:type="dxa"/>
-            <w:shd w:val="clear" w:fill="858796"/>
+            <w:shd w:val="clear" w:fill="white"/>
           </w:tcPr>
           <w:p>
             <w:pPr/>
@@ -9134,13 +9151,26 @@
         <w:tc>
           <w:tcPr>
             <w:tcW w:w="1" w:type="dxa"/>
-            <w:shd w:val="clear" w:fill="858796"/>
+            <w:shd w:val="clear" w:fill="yellow"/>
           </w:tcPr>
           <w:p>
             <w:pPr/>
             <w:r>
               <w:rPr/>
               <w:t xml:space="preserve">Appliqué avec restriction</w:t>
+            </w:r>
+          </w:p>
+        </w:tc>
+        <w:tc>
+          <w:tcPr>
+            <w:tcW w:w="1" w:type="dxa"/>
+            <w:shd w:val="clear" w:fill="white"/>
+          </w:tcPr>
+          <w:p>
+            <w:pPr/>
+            <w:r>
+              <w:rPr/>
+              <w:t xml:space="preserve">ou sans restriction a voir</w:t>
             </w:r>
           </w:p>
         </w:tc>
@@ -9363,6 +9393,100 @@
                 <w:bCs w:val="1"/>
               </w:rPr>
               <w:t xml:space="preserve">Date limite de la mise en application</w:t>
+            </w:r>
+          </w:p>
+        </w:tc>
+      </w:tr>
+      <w:tr>
+        <w:trPr/>
+        <w:tc>
+          <w:tcPr>
+            <w:tcW w:w="1" w:type="dxa"/>
+            <w:shd w:val="clear" w:fill="858796"/>
+          </w:tcPr>
+          <w:p>
+            <w:pPr/>
+            <w:r>
+              <w:rPr/>
+              <w:t xml:space="preserve">1</w:t>
+            </w:r>
+          </w:p>
+        </w:tc>
+        <w:tc>
+          <w:tcPr>
+            <w:tcW w:w="1" w:type="dxa"/>
+            <w:shd w:val="clear" w:fill="858796"/>
+          </w:tcPr>
+          <w:p>
+            <w:pPr/>
+            <w:r>
+              <w:rPr/>
+              <w:t xml:space="preserve">Ceci est un titre de règle</w:t>
+            </w:r>
+          </w:p>
+        </w:tc>
+        <w:tc>
+          <w:tcPr>
+            <w:tcW w:w="1" w:type="dxa"/>
+            <w:shd w:val="clear" w:fill="858796"/>
+          </w:tcPr>
+          <w:p>
+            <w:pPr/>
+            <w:r>
+              <w:rPr/>
+              <w:t xml:space="preserve">Ceci est une description de règle</w:t>
+            </w:r>
+          </w:p>
+        </w:tc>
+        <w:tc>
+          <w:tcPr>
+            <w:tcW w:w="1" w:type="dxa"/>
+            <w:shd w:val="clear" w:fill="858796"/>
+          </w:tcPr>
+          <w:p>
+            <w:pPr/>
+            <w:r>
+              <w:rPr/>
+              <w:t xml:space="preserve">Partiellement conforme</w:t>
+            </w:r>
+          </w:p>
+        </w:tc>
+        <w:tc>
+          <w:tcPr>
+            <w:tcW w:w="1" w:type="dxa"/>
+            <w:shd w:val="clear" w:fill="858796"/>
+          </w:tcPr>
+          <w:p>
+            <w:pPr/>
+            <w:r>
+              <w:rPr/>
+              <w:t xml:space="preserve">d</w:t>
+            </w:r>
+          </w:p>
+        </w:tc>
+        <w:tc>
+          <w:tcPr>
+            <w:tcW w:w="1" w:type="dxa"/>
+            <w:shd w:val="clear" w:fill="858796"/>
+          </w:tcPr>
+          <w:p>
+            <w:pPr/>
+            <w:r>
+              <w:rPr/>
+              <w:t xml:space="preserve">zd</w:t>
+            </w:r>
+          </w:p>
+        </w:tc>
+        <w:tc>
+          <w:tcPr>
+            <w:tcW w:w="1" w:type="dxa"/>
+            <w:shd w:val="clear" w:fill="858796"/>
+          </w:tcPr>
+          <w:p>
+            <w:pPr/>
+            <w:r>
+              <w:rPr/>
+              <w:t xml:space="preserve">0000-00-00</w:t>
             </w:r>
           </w:p>
         </w:tc>

--- a/Rapport.docx
+++ b/Rapport.docx
@@ -2279,36 +2279,6 @@
         </w:rPr>
         <w:t>Données principales</w:t>
       </w:r>
-      <w:r>
-        <w:rPr>
-          <w:sz w:val="32"/>
-          <w:szCs w:val="32"/>
-        </w:rPr>
-        <w:t xml:space="preserve"> (</w:t>
-      </w:r>
-      <w:r>
-        <w:rPr>
-          <w:sz w:val="32"/>
-          <w:szCs w:val="32"/>
-        </w:rPr>
-        <w:tab/>
-      </w:r>
-      <w:proofErr w:type="spellStart"/>
-      <w:r>
-        <w:rPr>
-          <w:sz w:val="32"/>
-          <w:szCs w:val="32"/>
-        </w:rPr>
-        <w:t>f_projet</w:t>
-      </w:r>
-      <w:proofErr w:type="spellEnd"/>
-      <w:r>
-        <w:rPr>
-          <w:sz w:val="32"/>
-          <w:szCs w:val="32"/>
-        </w:rPr>
-        <w:t>)</w:t>
-      </w:r>
     </w:p>
     <w:p>
       <w:pPr>
@@ -2629,7 +2599,7 @@
           <w:sz w:val="24"/>
           <w:szCs w:val="24"/>
         </w:rPr>
-        <w:t xml:space="preserve"> ${responsable}</w:t>
+        <w:t xml:space="preserve"> ANTON RAVEENDRAN Joyston</w:t>
       </w:r>
       <w:r>
         <w:rPr>
@@ -11662,7 +11632,6 @@
         </w:rPr>
         <w:t xml:space="preserve"> (</w:t>
       </w:r>
-      <w:proofErr w:type="spellStart"/>
       <w:r>
         <w:rPr>
           <w:sz w:val="32"/>
@@ -11670,7 +11639,6 @@
         </w:rPr>
         <w:t>q_seuil</w:t>
       </w:r>
-      <w:proofErr w:type="spellEnd"/>
       <w:r>
         <w:rPr>
           <w:sz w:val="32"/>
@@ -20140,7 +20108,7 @@
                               <v:shape id="_x0000_i1026" type="#_x0000_t75" style="width:77.45pt;height:47.45pt">
                                 <v:imagedata r:id="rId3" o:title=""/>
                               </v:shape>
-                              <o:OLEObject Type="Embed" ProgID="Word.Document.12" ShapeID="_x0000_i1026" DrawAspect="Icon" ObjectID="_1683031017" r:id="rId4">
+                              <o:OLEObject Type="Embed" ProgID="Word.Document.12" ShapeID="_x0000_i1026" DrawAspect="Icon" ObjectID="_1683052087" r:id="rId4">
                                 <o:FieldCodes>\s</o:FieldCodes>
                               </o:OLEObject>
                             </w:object>

--- a/Rapport.docx
+++ b/Rapport.docx
@@ -2706,7 +2706,8 @@
         <w:tc>
           <w:tcPr>
             <w:tcW w:w="1" w:type="dxa"/>
-            <w:shd w:val="clear" w:fill="white"/>
+            <w:vAlign w:val="center"/>
+            <w:shd w:val="clear" w:fill="#DCDCDC"/>
           </w:tcPr>
           <w:p>
             <w:pPr/>
@@ -2722,7 +2723,8 @@
         <w:tc>
           <w:tcPr>
             <w:tcW w:w="1" w:type="dxa"/>
-            <w:shd w:val="clear" w:fill="white"/>
+            <w:vAlign w:val="center"/>
+            <w:shd w:val="clear" w:fill="#DCDCDC"/>
           </w:tcPr>
           <w:p>
             <w:pPr/>
@@ -2738,7 +2740,8 @@
         <w:tc>
           <w:tcPr>
             <w:tcW w:w="1" w:type="dxa"/>
-            <w:shd w:val="clear" w:fill="white"/>
+            <w:vAlign w:val="center"/>
+            <w:shd w:val="clear" w:fill="#DCDCDC"/>
           </w:tcPr>
           <w:p>
             <w:pPr/>
@@ -2757,7 +2760,8 @@
         <w:tc>
           <w:tcPr>
             <w:tcW w:w="1" w:type="dxa"/>
-            <w:shd w:val="clear" w:fill="858796"/>
+            <w:vAlign w:val="center"/>
+            <w:shd w:val="clear" w:fill="white"/>
           </w:tcPr>
           <w:p>
             <w:pPr/>
@@ -2770,7 +2774,8 @@
         <w:tc>
           <w:tcPr>
             <w:tcW w:w="1" w:type="dxa"/>
-            <w:shd w:val="clear" w:fill="858796"/>
+            <w:vAlign w:val="center"/>
+            <w:shd w:val="clear" w:fill="white"/>
           </w:tcPr>
           <w:p>
             <w:pPr/>
@@ -2783,7 +2788,8 @@
         <w:tc>
           <w:tcPr>
             <w:tcW w:w="1" w:type="dxa"/>
-            <w:shd w:val="clear" w:fill="858796"/>
+            <w:vAlign w:val="center"/>
+            <w:shd w:val="clear" w:fill="white"/>
           </w:tcPr>
           <w:p>
             <w:pPr/>
@@ -2799,6 +2805,7 @@
         <w:tc>
           <w:tcPr>
             <w:tcW w:w="1" w:type="dxa"/>
+            <w:vAlign w:val="center"/>
             <w:shd w:val="clear" w:fill="white"/>
           </w:tcPr>
           <w:p>
@@ -2812,6 +2819,7 @@
         <w:tc>
           <w:tcPr>
             <w:tcW w:w="1" w:type="dxa"/>
+            <w:vAlign w:val="center"/>
             <w:shd w:val="clear" w:fill="white"/>
           </w:tcPr>
           <w:p>
@@ -2825,6 +2833,7 @@
         <w:tc>
           <w:tcPr>
             <w:tcW w:w="1" w:type="dxa"/>
+            <w:vAlign w:val="center"/>
             <w:shd w:val="clear" w:fill="white"/>
           </w:tcPr>
           <w:p>
@@ -2841,7 +2850,8 @@
         <w:tc>
           <w:tcPr>
             <w:tcW w:w="1" w:type="dxa"/>
-            <w:shd w:val="clear" w:fill="858796"/>
+            <w:vAlign w:val="center"/>
+            <w:shd w:val="clear" w:fill="white"/>
           </w:tcPr>
           <w:p>
             <w:pPr/>
@@ -2854,7 +2864,8 @@
         <w:tc>
           <w:tcPr>
             <w:tcW w:w="1" w:type="dxa"/>
-            <w:shd w:val="clear" w:fill="858796"/>
+            <w:vAlign w:val="center"/>
+            <w:shd w:val="clear" w:fill="white"/>
           </w:tcPr>
           <w:p>
             <w:pPr/>
@@ -2867,7 +2878,8 @@
         <w:tc>
           <w:tcPr>
             <w:tcW w:w="1" w:type="dxa"/>
-            <w:shd w:val="clear" w:fill="858796"/>
+            <w:vAlign w:val="center"/>
+            <w:shd w:val="clear" w:fill="white"/>
           </w:tcPr>
           <w:p>
             <w:pPr/>
@@ -2883,6 +2895,7 @@
         <w:tc>
           <w:tcPr>
             <w:tcW w:w="1" w:type="dxa"/>
+            <w:vAlign w:val="center"/>
             <w:shd w:val="clear" w:fill="white"/>
           </w:tcPr>
           <w:p>
@@ -2896,6 +2909,7 @@
         <w:tc>
           <w:tcPr>
             <w:tcW w:w="1" w:type="dxa"/>
+            <w:vAlign w:val="center"/>
             <w:shd w:val="clear" w:fill="white"/>
           </w:tcPr>
           <w:p>
@@ -2909,6 +2923,7 @@
         <w:tc>
           <w:tcPr>
             <w:tcW w:w="1" w:type="dxa"/>
+            <w:vAlign w:val="center"/>
             <w:shd w:val="clear" w:fill="white"/>
           </w:tcPr>
           <w:p>
@@ -3030,7 +3045,8 @@
         <w:tc>
           <w:tcPr>
             <w:tcW w:w="1" w:type="dxa"/>
-            <w:shd w:val="clear" w:fill="white"/>
+            <w:vAlign w:val="center"/>
+            <w:shd w:val="clear" w:fill="#DCDCDC"/>
           </w:tcPr>
           <w:p>
             <w:pPr/>
@@ -3046,7 +3062,8 @@
         <w:tc>
           <w:tcPr>
             <w:tcW w:w="1" w:type="dxa"/>
-            <w:shd w:val="clear" w:fill="white"/>
+            <w:vAlign w:val="center"/>
+            <w:shd w:val="clear" w:fill="#DCDCDC"/>
           </w:tcPr>
           <w:p>
             <w:pPr/>
@@ -3062,7 +3079,8 @@
         <w:tc>
           <w:tcPr>
             <w:tcW w:w="1" w:type="dxa"/>
-            <w:shd w:val="clear" w:fill="white"/>
+            <w:vAlign w:val="center"/>
+            <w:shd w:val="clear" w:fill="#DCDCDC"/>
           </w:tcPr>
           <w:p>
             <w:pPr/>
@@ -3078,7 +3096,8 @@
         <w:tc>
           <w:tcPr>
             <w:tcW w:w="1" w:type="dxa"/>
-            <w:shd w:val="clear" w:fill="white"/>
+            <w:vAlign w:val="center"/>
+            <w:shd w:val="clear" w:fill="#DCDCDC"/>
           </w:tcPr>
           <w:p>
             <w:pPr/>
@@ -3097,7 +3116,8 @@
         <w:tc>
           <w:tcPr>
             <w:tcW w:w="1" w:type="dxa"/>
-            <w:shd w:val="clear" w:fill="858796"/>
+            <w:vAlign w:val="center"/>
+            <w:shd w:val="clear" w:fill="white"/>
           </w:tcPr>
           <w:p>
             <w:pPr/>
@@ -3110,7 +3130,8 @@
         <w:tc>
           <w:tcPr>
             <w:tcW w:w="1" w:type="dxa"/>
-            <w:shd w:val="clear" w:fill="858796"/>
+            <w:vAlign w:val="center"/>
+            <w:shd w:val="clear" w:fill="white"/>
           </w:tcPr>
           <w:p>
             <w:pPr/>
@@ -3123,7 +3144,8 @@
         <w:tc>
           <w:tcPr>
             <w:tcW w:w="1" w:type="dxa"/>
-            <w:shd w:val="clear" w:fill="858796"/>
+            <w:vAlign w:val="center"/>
+            <w:shd w:val="clear" w:fill="white"/>
           </w:tcPr>
           <w:p>
             <w:pPr/>
@@ -3136,7 +3158,8 @@
         <w:tc>
           <w:tcPr>
             <w:tcW w:w="1" w:type="dxa"/>
-            <w:shd w:val="clear" w:fill="858796"/>
+            <w:vAlign w:val="center"/>
+            <w:shd w:val="clear" w:fill="white"/>
           </w:tcPr>
           <w:p>
             <w:pPr/>
@@ -3152,6 +3175,7 @@
         <w:tc>
           <w:tcPr>
             <w:tcW w:w="1" w:type="dxa"/>
+            <w:vAlign w:val="center"/>
             <w:shd w:val="clear" w:fill="white"/>
           </w:tcPr>
           <w:p>
@@ -3165,6 +3189,7 @@
         <w:tc>
           <w:tcPr>
             <w:tcW w:w="1" w:type="dxa"/>
+            <w:vAlign w:val="center"/>
             <w:shd w:val="clear" w:fill="white"/>
           </w:tcPr>
           <w:p>
@@ -3178,6 +3203,7 @@
         <w:tc>
           <w:tcPr>
             <w:tcW w:w="1" w:type="dxa"/>
+            <w:vAlign w:val="center"/>
             <w:shd w:val="clear" w:fill="white"/>
           </w:tcPr>
           <w:p>
@@ -3191,6 +3217,7 @@
         <w:tc>
           <w:tcPr>
             <w:tcW w:w="1" w:type="dxa"/>
+            <w:vAlign w:val="center"/>
             <w:shd w:val="clear" w:fill="white"/>
           </w:tcPr>
           <w:p>
@@ -3207,7 +3234,8 @@
         <w:tc>
           <w:tcPr>
             <w:tcW w:w="1" w:type="dxa"/>
-            <w:shd w:val="clear" w:fill="858796"/>
+            <w:vAlign w:val="center"/>
+            <w:shd w:val="clear" w:fill="white"/>
           </w:tcPr>
           <w:p>
             <w:pPr/>
@@ -3220,7 +3248,8 @@
         <w:tc>
           <w:tcPr>
             <w:tcW w:w="1" w:type="dxa"/>
-            <w:shd w:val="clear" w:fill="858796"/>
+            <w:vAlign w:val="center"/>
+            <w:shd w:val="clear" w:fill="white"/>
           </w:tcPr>
           <w:p>
             <w:pPr/>
@@ -3233,7 +3262,8 @@
         <w:tc>
           <w:tcPr>
             <w:tcW w:w="1" w:type="dxa"/>
-            <w:shd w:val="clear" w:fill="858796"/>
+            <w:vAlign w:val="center"/>
+            <w:shd w:val="clear" w:fill="white"/>
           </w:tcPr>
           <w:p>
             <w:pPr/>
@@ -3246,7 +3276,8 @@
         <w:tc>
           <w:tcPr>
             <w:tcW w:w="1" w:type="dxa"/>
-            <w:shd w:val="clear" w:fill="858796"/>
+            <w:vAlign w:val="center"/>
+            <w:shd w:val="clear" w:fill="white"/>
           </w:tcPr>
           <w:p>
             <w:pPr/>
@@ -3262,6 +3293,7 @@
         <w:tc>
           <w:tcPr>
             <w:tcW w:w="1" w:type="dxa"/>
+            <w:vAlign w:val="center"/>
             <w:shd w:val="clear" w:fill="white"/>
           </w:tcPr>
           <w:p>
@@ -3275,6 +3307,7 @@
         <w:tc>
           <w:tcPr>
             <w:tcW w:w="1" w:type="dxa"/>
+            <w:vAlign w:val="center"/>
             <w:shd w:val="clear" w:fill="white"/>
           </w:tcPr>
           <w:p>
@@ -3288,6 +3321,7 @@
         <w:tc>
           <w:tcPr>
             <w:tcW w:w="1" w:type="dxa"/>
+            <w:vAlign w:val="center"/>
             <w:shd w:val="clear" w:fill="white"/>
           </w:tcPr>
           <w:p>
@@ -3301,6 +3335,7 @@
         <w:tc>
           <w:tcPr>
             <w:tcW w:w="1" w:type="dxa"/>
+            <w:vAlign w:val="center"/>
             <w:shd w:val="clear" w:fill="white"/>
           </w:tcPr>
           <w:p>
@@ -3317,7 +3352,8 @@
         <w:tc>
           <w:tcPr>
             <w:tcW w:w="1" w:type="dxa"/>
-            <w:shd w:val="clear" w:fill="858796"/>
+            <w:vAlign w:val="center"/>
+            <w:shd w:val="clear" w:fill="white"/>
           </w:tcPr>
           <w:p>
             <w:pPr/>
@@ -3330,7 +3366,8 @@
         <w:tc>
           <w:tcPr>
             <w:tcW w:w="1" w:type="dxa"/>
-            <w:shd w:val="clear" w:fill="858796"/>
+            <w:vAlign w:val="center"/>
+            <w:shd w:val="clear" w:fill="white"/>
           </w:tcPr>
           <w:p>
             <w:pPr/>
@@ -3343,7 +3380,8 @@
         <w:tc>
           <w:tcPr>
             <w:tcW w:w="1" w:type="dxa"/>
-            <w:shd w:val="clear" w:fill="858796"/>
+            <w:vAlign w:val="center"/>
+            <w:shd w:val="clear" w:fill="white"/>
           </w:tcPr>
           <w:p>
             <w:pPr/>
@@ -3356,7 +3394,8 @@
         <w:tc>
           <w:tcPr>
             <w:tcW w:w="1" w:type="dxa"/>
-            <w:shd w:val="clear" w:fill="858796"/>
+            <w:vAlign w:val="center"/>
+            <w:shd w:val="clear" w:fill="white"/>
           </w:tcPr>
           <w:p>
             <w:pPr/>
@@ -3372,6 +3411,7 @@
         <w:tc>
           <w:tcPr>
             <w:tcW w:w="1" w:type="dxa"/>
+            <w:vAlign w:val="center"/>
             <w:shd w:val="clear" w:fill="white"/>
           </w:tcPr>
           <w:p>
@@ -3385,6 +3425,7 @@
         <w:tc>
           <w:tcPr>
             <w:tcW w:w="1" w:type="dxa"/>
+            <w:vAlign w:val="center"/>
             <w:shd w:val="clear" w:fill="white"/>
           </w:tcPr>
           <w:p>
@@ -3398,6 +3439,7 @@
         <w:tc>
           <w:tcPr>
             <w:tcW w:w="1" w:type="dxa"/>
+            <w:vAlign w:val="center"/>
             <w:shd w:val="clear" w:fill="white"/>
           </w:tcPr>
           <w:p>
@@ -3411,6 +3453,7 @@
         <w:tc>
           <w:tcPr>
             <w:tcW w:w="1" w:type="dxa"/>
+            <w:vAlign w:val="center"/>
             <w:shd w:val="clear" w:fill="white"/>
           </w:tcPr>
           <w:p>
@@ -3427,7 +3470,8 @@
         <w:tc>
           <w:tcPr>
             <w:tcW w:w="1" w:type="dxa"/>
-            <w:shd w:val="clear" w:fill="858796"/>
+            <w:vAlign w:val="center"/>
+            <w:shd w:val="clear" w:fill="white"/>
           </w:tcPr>
           <w:p>
             <w:pPr/>
@@ -3440,7 +3484,8 @@
         <w:tc>
           <w:tcPr>
             <w:tcW w:w="1" w:type="dxa"/>
-            <w:shd w:val="clear" w:fill="858796"/>
+            <w:vAlign w:val="center"/>
+            <w:shd w:val="clear" w:fill="white"/>
           </w:tcPr>
           <w:p>
             <w:pPr/>
@@ -3453,7 +3498,8 @@
         <w:tc>
           <w:tcPr>
             <w:tcW w:w="1" w:type="dxa"/>
-            <w:shd w:val="clear" w:fill="858796"/>
+            <w:vAlign w:val="center"/>
+            <w:shd w:val="clear" w:fill="white"/>
           </w:tcPr>
           <w:p>
             <w:pPr/>
@@ -3466,7 +3512,8 @@
         <w:tc>
           <w:tcPr>
             <w:tcW w:w="1" w:type="dxa"/>
-            <w:shd w:val="clear" w:fill="858796"/>
+            <w:vAlign w:val="center"/>
+            <w:shd w:val="clear" w:fill="white"/>
           </w:tcPr>
           <w:p>
             <w:pPr/>
@@ -3482,6 +3529,7 @@
         <w:tc>
           <w:tcPr>
             <w:tcW w:w="1" w:type="dxa"/>
+            <w:vAlign w:val="center"/>
             <w:shd w:val="clear" w:fill="white"/>
           </w:tcPr>
           <w:p>
@@ -3495,6 +3543,7 @@
         <w:tc>
           <w:tcPr>
             <w:tcW w:w="1" w:type="dxa"/>
+            <w:vAlign w:val="center"/>
             <w:shd w:val="clear" w:fill="white"/>
           </w:tcPr>
           <w:p>
@@ -3508,6 +3557,7 @@
         <w:tc>
           <w:tcPr>
             <w:tcW w:w="1" w:type="dxa"/>
+            <w:vAlign w:val="center"/>
             <w:shd w:val="clear" w:fill="white"/>
           </w:tcPr>
           <w:p>
@@ -3521,6 +3571,7 @@
         <w:tc>
           <w:tcPr>
             <w:tcW w:w="1" w:type="dxa"/>
+            <w:vAlign w:val="center"/>
             <w:shd w:val="clear" w:fill="white"/>
           </w:tcPr>
           <w:p>
@@ -3537,7 +3588,8 @@
         <w:tc>
           <w:tcPr>
             <w:tcW w:w="1" w:type="dxa"/>
-            <w:shd w:val="clear" w:fill="858796"/>
+            <w:vAlign w:val="center"/>
+            <w:shd w:val="clear" w:fill="white"/>
           </w:tcPr>
           <w:p>
             <w:pPr/>
@@ -3550,7 +3602,8 @@
         <w:tc>
           <w:tcPr>
             <w:tcW w:w="1" w:type="dxa"/>
-            <w:shd w:val="clear" w:fill="858796"/>
+            <w:vAlign w:val="center"/>
+            <w:shd w:val="clear" w:fill="white"/>
           </w:tcPr>
           <w:p>
             <w:pPr/>
@@ -3563,7 +3616,8 @@
         <w:tc>
           <w:tcPr>
             <w:tcW w:w="1" w:type="dxa"/>
-            <w:shd w:val="clear" w:fill="858796"/>
+            <w:vAlign w:val="center"/>
+            <w:shd w:val="clear" w:fill="white"/>
           </w:tcPr>
           <w:p>
             <w:pPr/>
@@ -3576,7 +3630,8 @@
         <w:tc>
           <w:tcPr>
             <w:tcW w:w="1" w:type="dxa"/>
-            <w:shd w:val="clear" w:fill="858796"/>
+            <w:vAlign w:val="center"/>
+            <w:shd w:val="clear" w:fill="white"/>
           </w:tcPr>
           <w:p>
             <w:pPr/>
@@ -3592,6 +3647,7 @@
         <w:tc>
           <w:tcPr>
             <w:tcW w:w="1" w:type="dxa"/>
+            <w:vAlign w:val="center"/>
             <w:shd w:val="clear" w:fill="white"/>
           </w:tcPr>
           <w:p>
@@ -3605,6 +3661,7 @@
         <w:tc>
           <w:tcPr>
             <w:tcW w:w="1" w:type="dxa"/>
+            <w:vAlign w:val="center"/>
             <w:shd w:val="clear" w:fill="white"/>
           </w:tcPr>
           <w:p>
@@ -3618,6 +3675,7 @@
         <w:tc>
           <w:tcPr>
             <w:tcW w:w="1" w:type="dxa"/>
+            <w:vAlign w:val="center"/>
             <w:shd w:val="clear" w:fill="white"/>
           </w:tcPr>
           <w:p>
@@ -3631,6 +3689,7 @@
         <w:tc>
           <w:tcPr>
             <w:tcW w:w="1" w:type="dxa"/>
+            <w:vAlign w:val="center"/>
             <w:shd w:val="clear" w:fill="white"/>
           </w:tcPr>
           <w:p>
@@ -3647,7 +3706,8 @@
         <w:tc>
           <w:tcPr>
             <w:tcW w:w="1" w:type="dxa"/>
-            <w:shd w:val="clear" w:fill="858796"/>
+            <w:vAlign w:val="center"/>
+            <w:shd w:val="clear" w:fill="white"/>
           </w:tcPr>
           <w:p>
             <w:pPr/>
@@ -3660,7 +3720,8 @@
         <w:tc>
           <w:tcPr>
             <w:tcW w:w="1" w:type="dxa"/>
-            <w:shd w:val="clear" w:fill="858796"/>
+            <w:vAlign w:val="center"/>
+            <w:shd w:val="clear" w:fill="white"/>
           </w:tcPr>
           <w:p>
             <w:pPr/>
@@ -3673,7 +3734,8 @@
         <w:tc>
           <w:tcPr>
             <w:tcW w:w="1" w:type="dxa"/>
-            <w:shd w:val="clear" w:fill="858796"/>
+            <w:vAlign w:val="center"/>
+            <w:shd w:val="clear" w:fill="white"/>
           </w:tcPr>
           <w:p>
             <w:pPr/>
@@ -3686,7 +3748,8 @@
         <w:tc>
           <w:tcPr>
             <w:tcW w:w="1" w:type="dxa"/>
-            <w:shd w:val="clear" w:fill="858796"/>
+            <w:vAlign w:val="center"/>
+            <w:shd w:val="clear" w:fill="white"/>
           </w:tcPr>
           <w:p>
             <w:pPr/>
@@ -3702,6 +3765,7 @@
         <w:tc>
           <w:tcPr>
             <w:tcW w:w="1" w:type="dxa"/>
+            <w:vAlign w:val="center"/>
             <w:shd w:val="clear" w:fill="white"/>
           </w:tcPr>
           <w:p>
@@ -3715,6 +3779,7 @@
         <w:tc>
           <w:tcPr>
             <w:tcW w:w="1" w:type="dxa"/>
+            <w:vAlign w:val="center"/>
             <w:shd w:val="clear" w:fill="white"/>
           </w:tcPr>
           <w:p>
@@ -3728,6 +3793,7 @@
         <w:tc>
           <w:tcPr>
             <w:tcW w:w="1" w:type="dxa"/>
+            <w:vAlign w:val="center"/>
             <w:shd w:val="clear" w:fill="white"/>
           </w:tcPr>
           <w:p>
@@ -3741,6 +3807,7 @@
         <w:tc>
           <w:tcPr>
             <w:tcW w:w="1" w:type="dxa"/>
+            <w:vAlign w:val="center"/>
             <w:shd w:val="clear" w:fill="white"/>
           </w:tcPr>
           <w:p>
@@ -3757,7 +3824,8 @@
         <w:tc>
           <w:tcPr>
             <w:tcW w:w="1" w:type="dxa"/>
-            <w:shd w:val="clear" w:fill="858796"/>
+            <w:vAlign w:val="center"/>
+            <w:shd w:val="clear" w:fill="white"/>
           </w:tcPr>
           <w:p>
             <w:pPr/>
@@ -3770,7 +3838,8 @@
         <w:tc>
           <w:tcPr>
             <w:tcW w:w="1" w:type="dxa"/>
-            <w:shd w:val="clear" w:fill="858796"/>
+            <w:vAlign w:val="center"/>
+            <w:shd w:val="clear" w:fill="white"/>
           </w:tcPr>
           <w:p>
             <w:pPr/>
@@ -3783,7 +3852,8 @@
         <w:tc>
           <w:tcPr>
             <w:tcW w:w="1" w:type="dxa"/>
-            <w:shd w:val="clear" w:fill="858796"/>
+            <w:vAlign w:val="center"/>
+            <w:shd w:val="clear" w:fill="white"/>
           </w:tcPr>
           <w:p>
             <w:pPr/>
@@ -3796,7 +3866,8 @@
         <w:tc>
           <w:tcPr>
             <w:tcW w:w="1" w:type="dxa"/>
-            <w:shd w:val="clear" w:fill="858796"/>
+            <w:vAlign w:val="center"/>
+            <w:shd w:val="clear" w:fill="white"/>
           </w:tcPr>
           <w:p>
             <w:pPr/>
@@ -3812,6 +3883,7 @@
         <w:tc>
           <w:tcPr>
             <w:tcW w:w="1" w:type="dxa"/>
+            <w:vAlign w:val="center"/>
             <w:shd w:val="clear" w:fill="white"/>
           </w:tcPr>
           <w:p>
@@ -3825,6 +3897,7 @@
         <w:tc>
           <w:tcPr>
             <w:tcW w:w="1" w:type="dxa"/>
+            <w:vAlign w:val="center"/>
             <w:shd w:val="clear" w:fill="white"/>
           </w:tcPr>
           <w:p>
@@ -3838,6 +3911,7 @@
         <w:tc>
           <w:tcPr>
             <w:tcW w:w="1" w:type="dxa"/>
+            <w:vAlign w:val="center"/>
             <w:shd w:val="clear" w:fill="white"/>
           </w:tcPr>
           <w:p>
@@ -3851,6 +3925,7 @@
         <w:tc>
           <w:tcPr>
             <w:tcW w:w="1" w:type="dxa"/>
+            <w:vAlign w:val="center"/>
             <w:shd w:val="clear" w:fill="white"/>
           </w:tcPr>
           <w:p>
@@ -3867,7 +3942,8 @@
         <w:tc>
           <w:tcPr>
             <w:tcW w:w="1" w:type="dxa"/>
-            <w:shd w:val="clear" w:fill="858796"/>
+            <w:vAlign w:val="center"/>
+            <w:shd w:val="clear" w:fill="white"/>
           </w:tcPr>
           <w:p>
             <w:pPr/>
@@ -3880,7 +3956,8 @@
         <w:tc>
           <w:tcPr>
             <w:tcW w:w="1" w:type="dxa"/>
-            <w:shd w:val="clear" w:fill="858796"/>
+            <w:vAlign w:val="center"/>
+            <w:shd w:val="clear" w:fill="white"/>
           </w:tcPr>
           <w:p>
             <w:pPr/>
@@ -3893,7 +3970,8 @@
         <w:tc>
           <w:tcPr>
             <w:tcW w:w="1" w:type="dxa"/>
-            <w:shd w:val="clear" w:fill="858796"/>
+            <w:vAlign w:val="center"/>
+            <w:shd w:val="clear" w:fill="white"/>
           </w:tcPr>
           <w:p>
             <w:pPr/>
@@ -3906,7 +3984,8 @@
         <w:tc>
           <w:tcPr>
             <w:tcW w:w="1" w:type="dxa"/>
-            <w:shd w:val="clear" w:fill="858796"/>
+            <w:vAlign w:val="center"/>
+            <w:shd w:val="clear" w:fill="white"/>
           </w:tcPr>
           <w:p>
             <w:pPr/>
@@ -3922,6 +4001,7 @@
         <w:tc>
           <w:tcPr>
             <w:tcW w:w="1" w:type="dxa"/>
+            <w:vAlign w:val="center"/>
             <w:shd w:val="clear" w:fill="white"/>
           </w:tcPr>
           <w:p>
@@ -3935,6 +4015,7 @@
         <w:tc>
           <w:tcPr>
             <w:tcW w:w="1" w:type="dxa"/>
+            <w:vAlign w:val="center"/>
             <w:shd w:val="clear" w:fill="white"/>
           </w:tcPr>
           <w:p>
@@ -3948,6 +4029,7 @@
         <w:tc>
           <w:tcPr>
             <w:tcW w:w="1" w:type="dxa"/>
+            <w:vAlign w:val="center"/>
             <w:shd w:val="clear" w:fill="white"/>
           </w:tcPr>
           <w:p>
@@ -3961,6 +4043,7 @@
         <w:tc>
           <w:tcPr>
             <w:tcW w:w="1" w:type="dxa"/>
+            <w:vAlign w:val="center"/>
             <w:shd w:val="clear" w:fill="white"/>
           </w:tcPr>
           <w:p>
@@ -3977,7 +4060,8 @@
         <w:tc>
           <w:tcPr>
             <w:tcW w:w="1" w:type="dxa"/>
-            <w:shd w:val="clear" w:fill="858796"/>
+            <w:vAlign w:val="center"/>
+            <w:shd w:val="clear" w:fill="white"/>
           </w:tcPr>
           <w:p>
             <w:pPr/>
@@ -3990,7 +4074,8 @@
         <w:tc>
           <w:tcPr>
             <w:tcW w:w="1" w:type="dxa"/>
-            <w:shd w:val="clear" w:fill="858796"/>
+            <w:vAlign w:val="center"/>
+            <w:shd w:val="clear" w:fill="white"/>
           </w:tcPr>
           <w:p>
             <w:pPr/>
@@ -4003,7 +4088,8 @@
         <w:tc>
           <w:tcPr>
             <w:tcW w:w="1" w:type="dxa"/>
-            <w:shd w:val="clear" w:fill="858796"/>
+            <w:vAlign w:val="center"/>
+            <w:shd w:val="clear" w:fill="white"/>
           </w:tcPr>
           <w:p>
             <w:pPr/>
@@ -4016,7 +4102,8 @@
         <w:tc>
           <w:tcPr>
             <w:tcW w:w="1" w:type="dxa"/>
-            <w:shd w:val="clear" w:fill="858796"/>
+            <w:vAlign w:val="center"/>
+            <w:shd w:val="clear" w:fill="white"/>
           </w:tcPr>
           <w:p>
             <w:pPr/>
@@ -4032,6 +4119,7 @@
         <w:tc>
           <w:tcPr>
             <w:tcW w:w="1" w:type="dxa"/>
+            <w:vAlign w:val="center"/>
             <w:shd w:val="clear" w:fill="white"/>
           </w:tcPr>
           <w:p>
@@ -4045,6 +4133,7 @@
         <w:tc>
           <w:tcPr>
             <w:tcW w:w="1" w:type="dxa"/>
+            <w:vAlign w:val="center"/>
             <w:shd w:val="clear" w:fill="white"/>
           </w:tcPr>
           <w:p>
@@ -4058,6 +4147,7 @@
         <w:tc>
           <w:tcPr>
             <w:tcW w:w="1" w:type="dxa"/>
+            <w:vAlign w:val="center"/>
             <w:shd w:val="clear" w:fill="white"/>
           </w:tcPr>
           <w:p>
@@ -4071,6 +4161,7 @@
         <w:tc>
           <w:tcPr>
             <w:tcW w:w="1" w:type="dxa"/>
+            <w:vAlign w:val="center"/>
             <w:shd w:val="clear" w:fill="white"/>
           </w:tcPr>
           <w:p>
@@ -4087,7 +4178,8 @@
         <w:tc>
           <w:tcPr>
             <w:tcW w:w="1" w:type="dxa"/>
-            <w:shd w:val="clear" w:fill="858796"/>
+            <w:vAlign w:val="center"/>
+            <w:shd w:val="clear" w:fill="white"/>
           </w:tcPr>
           <w:p>
             <w:pPr/>
@@ -4100,7 +4192,8 @@
         <w:tc>
           <w:tcPr>
             <w:tcW w:w="1" w:type="dxa"/>
-            <w:shd w:val="clear" w:fill="858796"/>
+            <w:vAlign w:val="center"/>
+            <w:shd w:val="clear" w:fill="white"/>
           </w:tcPr>
           <w:p>
             <w:pPr/>
@@ -4113,7 +4206,8 @@
         <w:tc>
           <w:tcPr>
             <w:tcW w:w="1" w:type="dxa"/>
-            <w:shd w:val="clear" w:fill="858796"/>
+            <w:vAlign w:val="center"/>
+            <w:shd w:val="clear" w:fill="white"/>
           </w:tcPr>
           <w:p>
             <w:pPr/>
@@ -4126,7 +4220,8 @@
         <w:tc>
           <w:tcPr>
             <w:tcW w:w="1" w:type="dxa"/>
-            <w:shd w:val="clear" w:fill="858796"/>
+            <w:vAlign w:val="center"/>
+            <w:shd w:val="clear" w:fill="white"/>
           </w:tcPr>
           <w:p>
             <w:pPr/>
@@ -4142,6 +4237,7 @@
         <w:tc>
           <w:tcPr>
             <w:tcW w:w="1" w:type="dxa"/>
+            <w:vAlign w:val="center"/>
             <w:shd w:val="clear" w:fill="white"/>
           </w:tcPr>
           <w:p>
@@ -4155,6 +4251,7 @@
         <w:tc>
           <w:tcPr>
             <w:tcW w:w="1" w:type="dxa"/>
+            <w:vAlign w:val="center"/>
             <w:shd w:val="clear" w:fill="white"/>
           </w:tcPr>
           <w:p>
@@ -4168,6 +4265,7 @@
         <w:tc>
           <w:tcPr>
             <w:tcW w:w="1" w:type="dxa"/>
+            <w:vAlign w:val="center"/>
             <w:shd w:val="clear" w:fill="white"/>
           </w:tcPr>
           <w:p>
@@ -4181,6 +4279,7 @@
         <w:tc>
           <w:tcPr>
             <w:tcW w:w="1" w:type="dxa"/>
+            <w:vAlign w:val="center"/>
             <w:shd w:val="clear" w:fill="white"/>
           </w:tcPr>
           <w:p>
@@ -4197,7 +4296,8 @@
         <w:tc>
           <w:tcPr>
             <w:tcW w:w="1" w:type="dxa"/>
-            <w:shd w:val="clear" w:fill="858796"/>
+            <w:vAlign w:val="center"/>
+            <w:shd w:val="clear" w:fill="white"/>
           </w:tcPr>
           <w:p>
             <w:pPr/>
@@ -4210,7 +4310,8 @@
         <w:tc>
           <w:tcPr>
             <w:tcW w:w="1" w:type="dxa"/>
-            <w:shd w:val="clear" w:fill="858796"/>
+            <w:vAlign w:val="center"/>
+            <w:shd w:val="clear" w:fill="white"/>
           </w:tcPr>
           <w:p>
             <w:pPr/>
@@ -4223,7 +4324,8 @@
         <w:tc>
           <w:tcPr>
             <w:tcW w:w="1" w:type="dxa"/>
-            <w:shd w:val="clear" w:fill="858796"/>
+            <w:vAlign w:val="center"/>
+            <w:shd w:val="clear" w:fill="white"/>
           </w:tcPr>
           <w:p>
             <w:pPr/>
@@ -4236,7 +4338,8 @@
         <w:tc>
           <w:tcPr>
             <w:tcW w:w="1" w:type="dxa"/>
-            <w:shd w:val="clear" w:fill="858796"/>
+            <w:vAlign w:val="center"/>
+            <w:shd w:val="clear" w:fill="white"/>
           </w:tcPr>
           <w:p>
             <w:pPr/>
@@ -4252,6 +4355,7 @@
         <w:tc>
           <w:tcPr>
             <w:tcW w:w="1" w:type="dxa"/>
+            <w:vAlign w:val="center"/>
             <w:shd w:val="clear" w:fill="white"/>
           </w:tcPr>
           <w:p>
@@ -4265,6 +4369,7 @@
         <w:tc>
           <w:tcPr>
             <w:tcW w:w="1" w:type="dxa"/>
+            <w:vAlign w:val="center"/>
             <w:shd w:val="clear" w:fill="white"/>
           </w:tcPr>
           <w:p>
@@ -4278,6 +4383,7 @@
         <w:tc>
           <w:tcPr>
             <w:tcW w:w="1" w:type="dxa"/>
+            <w:vAlign w:val="center"/>
             <w:shd w:val="clear" w:fill="white"/>
           </w:tcPr>
           <w:p>
@@ -4291,6 +4397,7 @@
         <w:tc>
           <w:tcPr>
             <w:tcW w:w="1" w:type="dxa"/>
+            <w:vAlign w:val="center"/>
             <w:shd w:val="clear" w:fill="white"/>
           </w:tcPr>
           <w:p>
@@ -4307,7 +4414,8 @@
         <w:tc>
           <w:tcPr>
             <w:tcW w:w="1" w:type="dxa"/>
-            <w:shd w:val="clear" w:fill="858796"/>
+            <w:vAlign w:val="center"/>
+            <w:shd w:val="clear" w:fill="white"/>
           </w:tcPr>
           <w:p>
             <w:pPr/>
@@ -4320,7 +4428,8 @@
         <w:tc>
           <w:tcPr>
             <w:tcW w:w="1" w:type="dxa"/>
-            <w:shd w:val="clear" w:fill="858796"/>
+            <w:vAlign w:val="center"/>
+            <w:shd w:val="clear" w:fill="white"/>
           </w:tcPr>
           <w:p>
             <w:pPr/>
@@ -4333,7 +4442,8 @@
         <w:tc>
           <w:tcPr>
             <w:tcW w:w="1" w:type="dxa"/>
-            <w:shd w:val="clear" w:fill="858796"/>
+            <w:vAlign w:val="center"/>
+            <w:shd w:val="clear" w:fill="white"/>
           </w:tcPr>
           <w:p>
             <w:pPr/>
@@ -4346,7 +4456,8 @@
         <w:tc>
           <w:tcPr>
             <w:tcW w:w="1" w:type="dxa"/>
-            <w:shd w:val="clear" w:fill="858796"/>
+            <w:vAlign w:val="center"/>
+            <w:shd w:val="clear" w:fill="white"/>
           </w:tcPr>
           <w:p>
             <w:pPr/>
@@ -4362,6 +4473,7 @@
         <w:tc>
           <w:tcPr>
             <w:tcW w:w="1" w:type="dxa"/>
+            <w:vAlign w:val="center"/>
             <w:shd w:val="clear" w:fill="white"/>
           </w:tcPr>
           <w:p>
@@ -4375,6 +4487,7 @@
         <w:tc>
           <w:tcPr>
             <w:tcW w:w="1" w:type="dxa"/>
+            <w:vAlign w:val="center"/>
             <w:shd w:val="clear" w:fill="white"/>
           </w:tcPr>
           <w:p>
@@ -4388,6 +4501,7 @@
         <w:tc>
           <w:tcPr>
             <w:tcW w:w="1" w:type="dxa"/>
+            <w:vAlign w:val="center"/>
             <w:shd w:val="clear" w:fill="white"/>
           </w:tcPr>
           <w:p>
@@ -4401,6 +4515,7 @@
         <w:tc>
           <w:tcPr>
             <w:tcW w:w="1" w:type="dxa"/>
+            <w:vAlign w:val="center"/>
             <w:shd w:val="clear" w:fill="white"/>
           </w:tcPr>
           <w:p>
@@ -4417,7 +4532,8 @@
         <w:tc>
           <w:tcPr>
             <w:tcW w:w="1" w:type="dxa"/>
-            <w:shd w:val="clear" w:fill="858796"/>
+            <w:vAlign w:val="center"/>
+            <w:shd w:val="clear" w:fill="white"/>
           </w:tcPr>
           <w:p>
             <w:pPr/>
@@ -4430,7 +4546,8 @@
         <w:tc>
           <w:tcPr>
             <w:tcW w:w="1" w:type="dxa"/>
-            <w:shd w:val="clear" w:fill="858796"/>
+            <w:vAlign w:val="center"/>
+            <w:shd w:val="clear" w:fill="white"/>
           </w:tcPr>
           <w:p>
             <w:pPr/>
@@ -4443,7 +4560,8 @@
         <w:tc>
           <w:tcPr>
             <w:tcW w:w="1" w:type="dxa"/>
-            <w:shd w:val="clear" w:fill="858796"/>
+            <w:vAlign w:val="center"/>
+            <w:shd w:val="clear" w:fill="white"/>
           </w:tcPr>
           <w:p>
             <w:pPr/>
@@ -4456,7 +4574,8 @@
         <w:tc>
           <w:tcPr>
             <w:tcW w:w="1" w:type="dxa"/>
-            <w:shd w:val="clear" w:fill="858796"/>
+            <w:vAlign w:val="center"/>
+            <w:shd w:val="clear" w:fill="white"/>
           </w:tcPr>
           <w:p>
             <w:pPr/>
@@ -4472,6 +4591,7 @@
         <w:tc>
           <w:tcPr>
             <w:tcW w:w="1" w:type="dxa"/>
+            <w:vAlign w:val="center"/>
             <w:shd w:val="clear" w:fill="white"/>
           </w:tcPr>
           <w:p>
@@ -4485,6 +4605,7 @@
         <w:tc>
           <w:tcPr>
             <w:tcW w:w="1" w:type="dxa"/>
+            <w:vAlign w:val="center"/>
             <w:shd w:val="clear" w:fill="white"/>
           </w:tcPr>
           <w:p>
@@ -4498,6 +4619,7 @@
         <w:tc>
           <w:tcPr>
             <w:tcW w:w="1" w:type="dxa"/>
+            <w:vAlign w:val="center"/>
             <w:shd w:val="clear" w:fill="white"/>
           </w:tcPr>
           <w:p>
@@ -4511,6 +4633,7 @@
         <w:tc>
           <w:tcPr>
             <w:tcW w:w="1" w:type="dxa"/>
+            <w:vAlign w:val="center"/>
             <w:shd w:val="clear" w:fill="white"/>
           </w:tcPr>
           <w:p>
@@ -4527,7 +4650,8 @@
         <w:tc>
           <w:tcPr>
             <w:tcW w:w="1" w:type="dxa"/>
-            <w:shd w:val="clear" w:fill="858796"/>
+            <w:vAlign w:val="center"/>
+            <w:shd w:val="clear" w:fill="white"/>
           </w:tcPr>
           <w:p>
             <w:pPr/>
@@ -4540,7 +4664,8 @@
         <w:tc>
           <w:tcPr>
             <w:tcW w:w="1" w:type="dxa"/>
-            <w:shd w:val="clear" w:fill="858796"/>
+            <w:vAlign w:val="center"/>
+            <w:shd w:val="clear" w:fill="white"/>
           </w:tcPr>
           <w:p>
             <w:pPr/>
@@ -4553,7 +4678,8 @@
         <w:tc>
           <w:tcPr>
             <w:tcW w:w="1" w:type="dxa"/>
-            <w:shd w:val="clear" w:fill="858796"/>
+            <w:vAlign w:val="center"/>
+            <w:shd w:val="clear" w:fill="white"/>
           </w:tcPr>
           <w:p>
             <w:pPr/>
@@ -4566,7 +4692,8 @@
         <w:tc>
           <w:tcPr>
             <w:tcW w:w="1" w:type="dxa"/>
-            <w:shd w:val="clear" w:fill="858796"/>
+            <w:vAlign w:val="center"/>
+            <w:shd w:val="clear" w:fill="white"/>
           </w:tcPr>
           <w:p>
             <w:pPr/>
@@ -4582,6 +4709,7 @@
         <w:tc>
           <w:tcPr>
             <w:tcW w:w="1" w:type="dxa"/>
+            <w:vAlign w:val="center"/>
             <w:shd w:val="clear" w:fill="white"/>
           </w:tcPr>
           <w:p>
@@ -4595,6 +4723,7 @@
         <w:tc>
           <w:tcPr>
             <w:tcW w:w="1" w:type="dxa"/>
+            <w:vAlign w:val="center"/>
             <w:shd w:val="clear" w:fill="white"/>
           </w:tcPr>
           <w:p>
@@ -4608,6 +4737,7 @@
         <w:tc>
           <w:tcPr>
             <w:tcW w:w="1" w:type="dxa"/>
+            <w:vAlign w:val="center"/>
             <w:shd w:val="clear" w:fill="white"/>
           </w:tcPr>
           <w:p>
@@ -4621,6 +4751,7 @@
         <w:tc>
           <w:tcPr>
             <w:tcW w:w="1" w:type="dxa"/>
+            <w:vAlign w:val="center"/>
             <w:shd w:val="clear" w:fill="white"/>
           </w:tcPr>
           <w:p>
@@ -4637,7 +4768,8 @@
         <w:tc>
           <w:tcPr>
             <w:tcW w:w="1" w:type="dxa"/>
-            <w:shd w:val="clear" w:fill="858796"/>
+            <w:vAlign w:val="center"/>
+            <w:shd w:val="clear" w:fill="white"/>
           </w:tcPr>
           <w:p>
             <w:pPr/>
@@ -4650,7 +4782,8 @@
         <w:tc>
           <w:tcPr>
             <w:tcW w:w="1" w:type="dxa"/>
-            <w:shd w:val="clear" w:fill="858796"/>
+            <w:vAlign w:val="center"/>
+            <w:shd w:val="clear" w:fill="white"/>
           </w:tcPr>
           <w:p>
             <w:pPr/>
@@ -4663,7 +4796,8 @@
         <w:tc>
           <w:tcPr>
             <w:tcW w:w="1" w:type="dxa"/>
-            <w:shd w:val="clear" w:fill="858796"/>
+            <w:vAlign w:val="center"/>
+            <w:shd w:val="clear" w:fill="white"/>
           </w:tcPr>
           <w:p>
             <w:pPr/>
@@ -4676,7 +4810,8 @@
         <w:tc>
           <w:tcPr>
             <w:tcW w:w="1" w:type="dxa"/>
-            <w:shd w:val="clear" w:fill="858796"/>
+            <w:vAlign w:val="center"/>
+            <w:shd w:val="clear" w:fill="white"/>
           </w:tcPr>
           <w:p>
             <w:pPr/>
@@ -4692,6 +4827,7 @@
         <w:tc>
           <w:tcPr>
             <w:tcW w:w="1" w:type="dxa"/>
+            <w:vAlign w:val="center"/>
             <w:shd w:val="clear" w:fill="white"/>
           </w:tcPr>
           <w:p>
@@ -4705,6 +4841,7 @@
         <w:tc>
           <w:tcPr>
             <w:tcW w:w="1" w:type="dxa"/>
+            <w:vAlign w:val="center"/>
             <w:shd w:val="clear" w:fill="white"/>
           </w:tcPr>
           <w:p>
@@ -4718,6 +4855,7 @@
         <w:tc>
           <w:tcPr>
             <w:tcW w:w="1" w:type="dxa"/>
+            <w:vAlign w:val="center"/>
             <w:shd w:val="clear" w:fill="white"/>
           </w:tcPr>
           <w:p>
@@ -4731,6 +4869,7 @@
         <w:tc>
           <w:tcPr>
             <w:tcW w:w="1" w:type="dxa"/>
+            <w:vAlign w:val="center"/>
             <w:shd w:val="clear" w:fill="white"/>
           </w:tcPr>
           <w:p>
@@ -4747,7 +4886,8 @@
         <w:tc>
           <w:tcPr>
             <w:tcW w:w="1" w:type="dxa"/>
-            <w:shd w:val="clear" w:fill="858796"/>
+            <w:vAlign w:val="center"/>
+            <w:shd w:val="clear" w:fill="white"/>
           </w:tcPr>
           <w:p>
             <w:pPr/>
@@ -4760,7 +4900,8 @@
         <w:tc>
           <w:tcPr>
             <w:tcW w:w="1" w:type="dxa"/>
-            <w:shd w:val="clear" w:fill="858796"/>
+            <w:vAlign w:val="center"/>
+            <w:shd w:val="clear" w:fill="white"/>
           </w:tcPr>
           <w:p>
             <w:pPr/>
@@ -4773,7 +4914,8 @@
         <w:tc>
           <w:tcPr>
             <w:tcW w:w="1" w:type="dxa"/>
-            <w:shd w:val="clear" w:fill="858796"/>
+            <w:vAlign w:val="center"/>
+            <w:shd w:val="clear" w:fill="white"/>
           </w:tcPr>
           <w:p>
             <w:pPr/>
@@ -4786,7 +4928,8 @@
         <w:tc>
           <w:tcPr>
             <w:tcW w:w="1" w:type="dxa"/>
-            <w:shd w:val="clear" w:fill="858796"/>
+            <w:vAlign w:val="center"/>
+            <w:shd w:val="clear" w:fill="white"/>
           </w:tcPr>
           <w:p>
             <w:pPr/>
@@ -4802,6 +4945,7 @@
         <w:tc>
           <w:tcPr>
             <w:tcW w:w="1" w:type="dxa"/>
+            <w:vAlign w:val="center"/>
             <w:shd w:val="clear" w:fill="white"/>
           </w:tcPr>
           <w:p>
@@ -4815,6 +4959,7 @@
         <w:tc>
           <w:tcPr>
             <w:tcW w:w="1" w:type="dxa"/>
+            <w:vAlign w:val="center"/>
             <w:shd w:val="clear" w:fill="white"/>
           </w:tcPr>
           <w:p>
@@ -4828,6 +4973,7 @@
         <w:tc>
           <w:tcPr>
             <w:tcW w:w="1" w:type="dxa"/>
+            <w:vAlign w:val="center"/>
             <w:shd w:val="clear" w:fill="white"/>
           </w:tcPr>
           <w:p>
@@ -4841,6 +4987,7 @@
         <w:tc>
           <w:tcPr>
             <w:tcW w:w="1" w:type="dxa"/>
+            <w:vAlign w:val="center"/>
             <w:shd w:val="clear" w:fill="white"/>
           </w:tcPr>
           <w:p>
@@ -4857,7 +5004,8 @@
         <w:tc>
           <w:tcPr>
             <w:tcW w:w="1" w:type="dxa"/>
-            <w:shd w:val="clear" w:fill="858796"/>
+            <w:vAlign w:val="center"/>
+            <w:shd w:val="clear" w:fill="white"/>
           </w:tcPr>
           <w:p>
             <w:pPr/>
@@ -4870,7 +5018,8 @@
         <w:tc>
           <w:tcPr>
             <w:tcW w:w="1" w:type="dxa"/>
-            <w:shd w:val="clear" w:fill="858796"/>
+            <w:vAlign w:val="center"/>
+            <w:shd w:val="clear" w:fill="white"/>
           </w:tcPr>
           <w:p>
             <w:pPr/>
@@ -4883,7 +5032,8 @@
         <w:tc>
           <w:tcPr>
             <w:tcW w:w="1" w:type="dxa"/>
-            <w:shd w:val="clear" w:fill="858796"/>
+            <w:vAlign w:val="center"/>
+            <w:shd w:val="clear" w:fill="white"/>
           </w:tcPr>
           <w:p>
             <w:pPr/>
@@ -4896,7 +5046,8 @@
         <w:tc>
           <w:tcPr>
             <w:tcW w:w="1" w:type="dxa"/>
-            <w:shd w:val="clear" w:fill="858796"/>
+            <w:vAlign w:val="center"/>
+            <w:shd w:val="clear" w:fill="white"/>
           </w:tcPr>
           <w:p>
             <w:pPr/>
@@ -4912,6 +5063,7 @@
         <w:tc>
           <w:tcPr>
             <w:tcW w:w="1" w:type="dxa"/>
+            <w:vAlign w:val="center"/>
             <w:shd w:val="clear" w:fill="white"/>
           </w:tcPr>
           <w:p>
@@ -4925,6 +5077,7 @@
         <w:tc>
           <w:tcPr>
             <w:tcW w:w="1" w:type="dxa"/>
+            <w:vAlign w:val="center"/>
             <w:shd w:val="clear" w:fill="white"/>
           </w:tcPr>
           <w:p>
@@ -4938,6 +5091,7 @@
         <w:tc>
           <w:tcPr>
             <w:tcW w:w="1" w:type="dxa"/>
+            <w:vAlign w:val="center"/>
             <w:shd w:val="clear" w:fill="white"/>
           </w:tcPr>
           <w:p>
@@ -4951,6 +5105,7 @@
         <w:tc>
           <w:tcPr>
             <w:tcW w:w="1" w:type="dxa"/>
+            <w:vAlign w:val="center"/>
             <w:shd w:val="clear" w:fill="white"/>
           </w:tcPr>
           <w:p>
@@ -4967,7 +5122,8 @@
         <w:tc>
           <w:tcPr>
             <w:tcW w:w="1" w:type="dxa"/>
-            <w:shd w:val="clear" w:fill="858796"/>
+            <w:vAlign w:val="center"/>
+            <w:shd w:val="clear" w:fill="white"/>
           </w:tcPr>
           <w:p>
             <w:pPr/>
@@ -4980,7 +5136,8 @@
         <w:tc>
           <w:tcPr>
             <w:tcW w:w="1" w:type="dxa"/>
-            <w:shd w:val="clear" w:fill="858796"/>
+            <w:vAlign w:val="center"/>
+            <w:shd w:val="clear" w:fill="white"/>
           </w:tcPr>
           <w:p>
             <w:pPr/>
@@ -4993,7 +5150,8 @@
         <w:tc>
           <w:tcPr>
             <w:tcW w:w="1" w:type="dxa"/>
-            <w:shd w:val="clear" w:fill="858796"/>
+            <w:vAlign w:val="center"/>
+            <w:shd w:val="clear" w:fill="white"/>
           </w:tcPr>
           <w:p>
             <w:pPr/>
@@ -5006,7 +5164,8 @@
         <w:tc>
           <w:tcPr>
             <w:tcW w:w="1" w:type="dxa"/>
-            <w:shd w:val="clear" w:fill="858796"/>
+            <w:vAlign w:val="center"/>
+            <w:shd w:val="clear" w:fill="white"/>
           </w:tcPr>
           <w:p>
             <w:pPr/>
@@ -5022,6 +5181,7 @@
         <w:tc>
           <w:tcPr>
             <w:tcW w:w="1" w:type="dxa"/>
+            <w:vAlign w:val="center"/>
             <w:shd w:val="clear" w:fill="white"/>
           </w:tcPr>
           <w:p>
@@ -5035,6 +5195,7 @@
         <w:tc>
           <w:tcPr>
             <w:tcW w:w="1" w:type="dxa"/>
+            <w:vAlign w:val="center"/>
             <w:shd w:val="clear" w:fill="white"/>
           </w:tcPr>
           <w:p>
@@ -5048,6 +5209,7 @@
         <w:tc>
           <w:tcPr>
             <w:tcW w:w="1" w:type="dxa"/>
+            <w:vAlign w:val="center"/>
             <w:shd w:val="clear" w:fill="white"/>
           </w:tcPr>
           <w:p>
@@ -5061,6 +5223,7 @@
         <w:tc>
           <w:tcPr>
             <w:tcW w:w="1" w:type="dxa"/>
+            <w:vAlign w:val="center"/>
             <w:shd w:val="clear" w:fill="white"/>
           </w:tcPr>
           <w:p>
@@ -5077,7 +5240,8 @@
         <w:tc>
           <w:tcPr>
             <w:tcW w:w="1" w:type="dxa"/>
-            <w:shd w:val="clear" w:fill="858796"/>
+            <w:vAlign w:val="center"/>
+            <w:shd w:val="clear" w:fill="white"/>
           </w:tcPr>
           <w:p>
             <w:pPr/>
@@ -5090,7 +5254,8 @@
         <w:tc>
           <w:tcPr>
             <w:tcW w:w="1" w:type="dxa"/>
-            <w:shd w:val="clear" w:fill="858796"/>
+            <w:vAlign w:val="center"/>
+            <w:shd w:val="clear" w:fill="white"/>
           </w:tcPr>
           <w:p>
             <w:pPr/>
@@ -5103,7 +5268,8 @@
         <w:tc>
           <w:tcPr>
             <w:tcW w:w="1" w:type="dxa"/>
-            <w:shd w:val="clear" w:fill="858796"/>
+            <w:vAlign w:val="center"/>
+            <w:shd w:val="clear" w:fill="white"/>
           </w:tcPr>
           <w:p>
             <w:pPr/>
@@ -5116,7 +5282,8 @@
         <w:tc>
           <w:tcPr>
             <w:tcW w:w="1" w:type="dxa"/>
-            <w:shd w:val="clear" w:fill="858796"/>
+            <w:vAlign w:val="center"/>
+            <w:shd w:val="clear" w:fill="white"/>
           </w:tcPr>
           <w:p>
             <w:pPr/>
@@ -5132,6 +5299,7 @@
         <w:tc>
           <w:tcPr>
             <w:tcW w:w="1" w:type="dxa"/>
+            <w:vAlign w:val="center"/>
             <w:shd w:val="clear" w:fill="white"/>
           </w:tcPr>
           <w:p>
@@ -5145,6 +5313,7 @@
         <w:tc>
           <w:tcPr>
             <w:tcW w:w="1" w:type="dxa"/>
+            <w:vAlign w:val="center"/>
             <w:shd w:val="clear" w:fill="white"/>
           </w:tcPr>
           <w:p>
@@ -5158,6 +5327,7 @@
         <w:tc>
           <w:tcPr>
             <w:tcW w:w="1" w:type="dxa"/>
+            <w:vAlign w:val="center"/>
             <w:shd w:val="clear" w:fill="white"/>
           </w:tcPr>
           <w:p>
@@ -5171,6 +5341,7 @@
         <w:tc>
           <w:tcPr>
             <w:tcW w:w="1" w:type="dxa"/>
+            <w:vAlign w:val="center"/>
             <w:shd w:val="clear" w:fill="white"/>
           </w:tcPr>
           <w:p>
@@ -5187,7 +5358,8 @@
         <w:tc>
           <w:tcPr>
             <w:tcW w:w="1" w:type="dxa"/>
-            <w:shd w:val="clear" w:fill="858796"/>
+            <w:vAlign w:val="center"/>
+            <w:shd w:val="clear" w:fill="white"/>
           </w:tcPr>
           <w:p>
             <w:pPr/>
@@ -5200,7 +5372,8 @@
         <w:tc>
           <w:tcPr>
             <w:tcW w:w="1" w:type="dxa"/>
-            <w:shd w:val="clear" w:fill="858796"/>
+            <w:vAlign w:val="center"/>
+            <w:shd w:val="clear" w:fill="white"/>
           </w:tcPr>
           <w:p>
             <w:pPr/>
@@ -5213,7 +5386,8 @@
         <w:tc>
           <w:tcPr>
             <w:tcW w:w="1" w:type="dxa"/>
-            <w:shd w:val="clear" w:fill="858796"/>
+            <w:vAlign w:val="center"/>
+            <w:shd w:val="clear" w:fill="white"/>
           </w:tcPr>
           <w:p>
             <w:pPr/>
@@ -5226,7 +5400,8 @@
         <w:tc>
           <w:tcPr>
             <w:tcW w:w="1" w:type="dxa"/>
-            <w:shd w:val="clear" w:fill="858796"/>
+            <w:vAlign w:val="center"/>
+            <w:shd w:val="clear" w:fill="white"/>
           </w:tcPr>
           <w:p>
             <w:pPr/>
@@ -5242,6 +5417,7 @@
         <w:tc>
           <w:tcPr>
             <w:tcW w:w="1" w:type="dxa"/>
+            <w:vAlign w:val="center"/>
             <w:shd w:val="clear" w:fill="white"/>
           </w:tcPr>
           <w:p>
@@ -5255,6 +5431,7 @@
         <w:tc>
           <w:tcPr>
             <w:tcW w:w="1" w:type="dxa"/>
+            <w:vAlign w:val="center"/>
             <w:shd w:val="clear" w:fill="white"/>
           </w:tcPr>
           <w:p>
@@ -5268,6 +5445,7 @@
         <w:tc>
           <w:tcPr>
             <w:tcW w:w="1" w:type="dxa"/>
+            <w:vAlign w:val="center"/>
             <w:shd w:val="clear" w:fill="white"/>
           </w:tcPr>
           <w:p>
@@ -5281,6 +5459,7 @@
         <w:tc>
           <w:tcPr>
             <w:tcW w:w="1" w:type="dxa"/>
+            <w:vAlign w:val="center"/>
             <w:shd w:val="clear" w:fill="white"/>
           </w:tcPr>
           <w:p>
@@ -5297,7 +5476,8 @@
         <w:tc>
           <w:tcPr>
             <w:tcW w:w="1" w:type="dxa"/>
-            <w:shd w:val="clear" w:fill="858796"/>
+            <w:vAlign w:val="center"/>
+            <w:shd w:val="clear" w:fill="white"/>
           </w:tcPr>
           <w:p>
             <w:pPr/>
@@ -5310,7 +5490,8 @@
         <w:tc>
           <w:tcPr>
             <w:tcW w:w="1" w:type="dxa"/>
-            <w:shd w:val="clear" w:fill="858796"/>
+            <w:vAlign w:val="center"/>
+            <w:shd w:val="clear" w:fill="white"/>
           </w:tcPr>
           <w:p>
             <w:pPr/>
@@ -5323,7 +5504,8 @@
         <w:tc>
           <w:tcPr>
             <w:tcW w:w="1" w:type="dxa"/>
-            <w:shd w:val="clear" w:fill="858796"/>
+            <w:vAlign w:val="center"/>
+            <w:shd w:val="clear" w:fill="white"/>
           </w:tcPr>
           <w:p>
             <w:pPr/>
@@ -5336,7 +5518,8 @@
         <w:tc>
           <w:tcPr>
             <w:tcW w:w="1" w:type="dxa"/>
-            <w:shd w:val="clear" w:fill="858796"/>
+            <w:vAlign w:val="center"/>
+            <w:shd w:val="clear" w:fill="white"/>
           </w:tcPr>
           <w:p>
             <w:pPr/>
@@ -5352,6 +5535,7 @@
         <w:tc>
           <w:tcPr>
             <w:tcW w:w="1" w:type="dxa"/>
+            <w:vAlign w:val="center"/>
             <w:shd w:val="clear" w:fill="white"/>
           </w:tcPr>
           <w:p>
@@ -5365,6 +5549,7 @@
         <w:tc>
           <w:tcPr>
             <w:tcW w:w="1" w:type="dxa"/>
+            <w:vAlign w:val="center"/>
             <w:shd w:val="clear" w:fill="white"/>
           </w:tcPr>
           <w:p>
@@ -5378,6 +5563,7 @@
         <w:tc>
           <w:tcPr>
             <w:tcW w:w="1" w:type="dxa"/>
+            <w:vAlign w:val="center"/>
             <w:shd w:val="clear" w:fill="white"/>
           </w:tcPr>
           <w:p>
@@ -5391,6 +5577,7 @@
         <w:tc>
           <w:tcPr>
             <w:tcW w:w="1" w:type="dxa"/>
+            <w:vAlign w:val="center"/>
             <w:shd w:val="clear" w:fill="white"/>
           </w:tcPr>
           <w:p>
@@ -5407,7 +5594,8 @@
         <w:tc>
           <w:tcPr>
             <w:tcW w:w="1" w:type="dxa"/>
-            <w:shd w:val="clear" w:fill="858796"/>
+            <w:vAlign w:val="center"/>
+            <w:shd w:val="clear" w:fill="white"/>
           </w:tcPr>
           <w:p>
             <w:pPr/>
@@ -5420,7 +5608,8 @@
         <w:tc>
           <w:tcPr>
             <w:tcW w:w="1" w:type="dxa"/>
-            <w:shd w:val="clear" w:fill="858796"/>
+            <w:vAlign w:val="center"/>
+            <w:shd w:val="clear" w:fill="white"/>
           </w:tcPr>
           <w:p>
             <w:pPr/>
@@ -5433,7 +5622,8 @@
         <w:tc>
           <w:tcPr>
             <w:tcW w:w="1" w:type="dxa"/>
-            <w:shd w:val="clear" w:fill="858796"/>
+            <w:vAlign w:val="center"/>
+            <w:shd w:val="clear" w:fill="white"/>
           </w:tcPr>
           <w:p>
             <w:pPr/>
@@ -5446,7 +5636,8 @@
         <w:tc>
           <w:tcPr>
             <w:tcW w:w="1" w:type="dxa"/>
-            <w:shd w:val="clear" w:fill="858796"/>
+            <w:vAlign w:val="center"/>
+            <w:shd w:val="clear" w:fill="white"/>
           </w:tcPr>
           <w:p>
             <w:pPr/>
@@ -5462,6 +5653,7 @@
         <w:tc>
           <w:tcPr>
             <w:tcW w:w="1" w:type="dxa"/>
+            <w:vAlign w:val="center"/>
             <w:shd w:val="clear" w:fill="white"/>
           </w:tcPr>
           <w:p>
@@ -5475,6 +5667,7 @@
         <w:tc>
           <w:tcPr>
             <w:tcW w:w="1" w:type="dxa"/>
+            <w:vAlign w:val="center"/>
             <w:shd w:val="clear" w:fill="white"/>
           </w:tcPr>
           <w:p>
@@ -5488,6 +5681,7 @@
         <w:tc>
           <w:tcPr>
             <w:tcW w:w="1" w:type="dxa"/>
+            <w:vAlign w:val="center"/>
             <w:shd w:val="clear" w:fill="white"/>
           </w:tcPr>
           <w:p>
@@ -5501,6 +5695,7 @@
         <w:tc>
           <w:tcPr>
             <w:tcW w:w="1" w:type="dxa"/>
+            <w:vAlign w:val="center"/>
             <w:shd w:val="clear" w:fill="white"/>
           </w:tcPr>
           <w:p>
@@ -5517,7 +5712,8 @@
         <w:tc>
           <w:tcPr>
             <w:tcW w:w="1" w:type="dxa"/>
-            <w:shd w:val="clear" w:fill="858796"/>
+            <w:vAlign w:val="center"/>
+            <w:shd w:val="clear" w:fill="white"/>
           </w:tcPr>
           <w:p>
             <w:pPr/>
@@ -5530,7 +5726,8 @@
         <w:tc>
           <w:tcPr>
             <w:tcW w:w="1" w:type="dxa"/>
-            <w:shd w:val="clear" w:fill="858796"/>
+            <w:vAlign w:val="center"/>
+            <w:shd w:val="clear" w:fill="white"/>
           </w:tcPr>
           <w:p>
             <w:pPr/>
@@ -5543,7 +5740,8 @@
         <w:tc>
           <w:tcPr>
             <w:tcW w:w="1" w:type="dxa"/>
-            <w:shd w:val="clear" w:fill="858796"/>
+            <w:vAlign w:val="center"/>
+            <w:shd w:val="clear" w:fill="white"/>
           </w:tcPr>
           <w:p>
             <w:pPr/>
@@ -5556,7 +5754,8 @@
         <w:tc>
           <w:tcPr>
             <w:tcW w:w="1" w:type="dxa"/>
-            <w:shd w:val="clear" w:fill="858796"/>
+            <w:vAlign w:val="center"/>
+            <w:shd w:val="clear" w:fill="white"/>
           </w:tcPr>
           <w:p>
             <w:pPr/>
@@ -5572,6 +5771,7 @@
         <w:tc>
           <w:tcPr>
             <w:tcW w:w="1" w:type="dxa"/>
+            <w:vAlign w:val="center"/>
             <w:shd w:val="clear" w:fill="white"/>
           </w:tcPr>
           <w:p>
@@ -5585,6 +5785,7 @@
         <w:tc>
           <w:tcPr>
             <w:tcW w:w="1" w:type="dxa"/>
+            <w:vAlign w:val="center"/>
             <w:shd w:val="clear" w:fill="white"/>
           </w:tcPr>
           <w:p>
@@ -5598,6 +5799,7 @@
         <w:tc>
           <w:tcPr>
             <w:tcW w:w="1" w:type="dxa"/>
+            <w:vAlign w:val="center"/>
             <w:shd w:val="clear" w:fill="white"/>
           </w:tcPr>
           <w:p>
@@ -5611,6 +5813,7 @@
         <w:tc>
           <w:tcPr>
             <w:tcW w:w="1" w:type="dxa"/>
+            <w:vAlign w:val="center"/>
             <w:shd w:val="clear" w:fill="white"/>
           </w:tcPr>
           <w:p>
@@ -5627,7 +5830,8 @@
         <w:tc>
           <w:tcPr>
             <w:tcW w:w="1" w:type="dxa"/>
-            <w:shd w:val="clear" w:fill="858796"/>
+            <w:vAlign w:val="center"/>
+            <w:shd w:val="clear" w:fill="white"/>
           </w:tcPr>
           <w:p>
             <w:pPr/>
@@ -5640,7 +5844,8 @@
         <w:tc>
           <w:tcPr>
             <w:tcW w:w="1" w:type="dxa"/>
-            <w:shd w:val="clear" w:fill="858796"/>
+            <w:vAlign w:val="center"/>
+            <w:shd w:val="clear" w:fill="white"/>
           </w:tcPr>
           <w:p>
             <w:pPr/>
@@ -5653,7 +5858,8 @@
         <w:tc>
           <w:tcPr>
             <w:tcW w:w="1" w:type="dxa"/>
-            <w:shd w:val="clear" w:fill="858796"/>
+            <w:vAlign w:val="center"/>
+            <w:shd w:val="clear" w:fill="white"/>
           </w:tcPr>
           <w:p>
             <w:pPr/>
@@ -5666,7 +5872,8 @@
         <w:tc>
           <w:tcPr>
             <w:tcW w:w="1" w:type="dxa"/>
-            <w:shd w:val="clear" w:fill="858796"/>
+            <w:vAlign w:val="center"/>
+            <w:shd w:val="clear" w:fill="white"/>
           </w:tcPr>
           <w:p>
             <w:pPr/>
@@ -5682,6 +5889,7 @@
         <w:tc>
           <w:tcPr>
             <w:tcW w:w="1" w:type="dxa"/>
+            <w:vAlign w:val="center"/>
             <w:shd w:val="clear" w:fill="white"/>
           </w:tcPr>
           <w:p>
@@ -5695,6 +5903,7 @@
         <w:tc>
           <w:tcPr>
             <w:tcW w:w="1" w:type="dxa"/>
+            <w:vAlign w:val="center"/>
             <w:shd w:val="clear" w:fill="white"/>
           </w:tcPr>
           <w:p>
@@ -5708,6 +5917,7 @@
         <w:tc>
           <w:tcPr>
             <w:tcW w:w="1" w:type="dxa"/>
+            <w:vAlign w:val="center"/>
             <w:shd w:val="clear" w:fill="white"/>
           </w:tcPr>
           <w:p>
@@ -5721,6 +5931,7 @@
         <w:tc>
           <w:tcPr>
             <w:tcW w:w="1" w:type="dxa"/>
+            <w:vAlign w:val="center"/>
             <w:shd w:val="clear" w:fill="white"/>
           </w:tcPr>
           <w:p>
@@ -5737,7 +5948,8 @@
         <w:tc>
           <w:tcPr>
             <w:tcW w:w="1" w:type="dxa"/>
-            <w:shd w:val="clear" w:fill="858796"/>
+            <w:vAlign w:val="center"/>
+            <w:shd w:val="clear" w:fill="white"/>
           </w:tcPr>
           <w:p>
             <w:pPr/>
@@ -5750,7 +5962,8 @@
         <w:tc>
           <w:tcPr>
             <w:tcW w:w="1" w:type="dxa"/>
-            <w:shd w:val="clear" w:fill="858796"/>
+            <w:vAlign w:val="center"/>
+            <w:shd w:val="clear" w:fill="white"/>
           </w:tcPr>
           <w:p>
             <w:pPr/>
@@ -5763,7 +5976,8 @@
         <w:tc>
           <w:tcPr>
             <w:tcW w:w="1" w:type="dxa"/>
-            <w:shd w:val="clear" w:fill="858796"/>
+            <w:vAlign w:val="center"/>
+            <w:shd w:val="clear" w:fill="white"/>
           </w:tcPr>
           <w:p>
             <w:pPr/>
@@ -5776,7 +5990,8 @@
         <w:tc>
           <w:tcPr>
             <w:tcW w:w="1" w:type="dxa"/>
-            <w:shd w:val="clear" w:fill="858796"/>
+            <w:vAlign w:val="center"/>
+            <w:shd w:val="clear" w:fill="white"/>
           </w:tcPr>
           <w:p>
             <w:pPr/>
@@ -5792,6 +6007,7 @@
         <w:tc>
           <w:tcPr>
             <w:tcW w:w="1" w:type="dxa"/>
+            <w:vAlign w:val="center"/>
             <w:shd w:val="clear" w:fill="white"/>
           </w:tcPr>
           <w:p>
@@ -5805,6 +6021,7 @@
         <w:tc>
           <w:tcPr>
             <w:tcW w:w="1" w:type="dxa"/>
+            <w:vAlign w:val="center"/>
             <w:shd w:val="clear" w:fill="white"/>
           </w:tcPr>
           <w:p>
@@ -5818,6 +6035,7 @@
         <w:tc>
           <w:tcPr>
             <w:tcW w:w="1" w:type="dxa"/>
+            <w:vAlign w:val="center"/>
             <w:shd w:val="clear" w:fill="white"/>
           </w:tcPr>
           <w:p>
@@ -5831,6 +6049,7 @@
         <w:tc>
           <w:tcPr>
             <w:tcW w:w="1" w:type="dxa"/>
+            <w:vAlign w:val="center"/>
             <w:shd w:val="clear" w:fill="white"/>
           </w:tcPr>
           <w:p>
@@ -5847,7 +6066,8 @@
         <w:tc>
           <w:tcPr>
             <w:tcW w:w="1" w:type="dxa"/>
-            <w:shd w:val="clear" w:fill="858796"/>
+            <w:vAlign w:val="center"/>
+            <w:shd w:val="clear" w:fill="white"/>
           </w:tcPr>
           <w:p>
             <w:pPr/>
@@ -5860,7 +6080,8 @@
         <w:tc>
           <w:tcPr>
             <w:tcW w:w="1" w:type="dxa"/>
-            <w:shd w:val="clear" w:fill="858796"/>
+            <w:vAlign w:val="center"/>
+            <w:shd w:val="clear" w:fill="white"/>
           </w:tcPr>
           <w:p>
             <w:pPr/>
@@ -5873,7 +6094,8 @@
         <w:tc>
           <w:tcPr>
             <w:tcW w:w="1" w:type="dxa"/>
-            <w:shd w:val="clear" w:fill="858796"/>
+            <w:vAlign w:val="center"/>
+            <w:shd w:val="clear" w:fill="white"/>
           </w:tcPr>
           <w:p>
             <w:pPr/>
@@ -5886,7 +6108,8 @@
         <w:tc>
           <w:tcPr>
             <w:tcW w:w="1" w:type="dxa"/>
-            <w:shd w:val="clear" w:fill="858796"/>
+            <w:vAlign w:val="center"/>
+            <w:shd w:val="clear" w:fill="white"/>
           </w:tcPr>
           <w:p>
             <w:pPr/>
@@ -5902,6 +6125,7 @@
         <w:tc>
           <w:tcPr>
             <w:tcW w:w="1" w:type="dxa"/>
+            <w:vAlign w:val="center"/>
             <w:shd w:val="clear" w:fill="white"/>
           </w:tcPr>
           <w:p>
@@ -5915,6 +6139,7 @@
         <w:tc>
           <w:tcPr>
             <w:tcW w:w="1" w:type="dxa"/>
+            <w:vAlign w:val="center"/>
             <w:shd w:val="clear" w:fill="white"/>
           </w:tcPr>
           <w:p>
@@ -5928,6 +6153,7 @@
         <w:tc>
           <w:tcPr>
             <w:tcW w:w="1" w:type="dxa"/>
+            <w:vAlign w:val="center"/>
             <w:shd w:val="clear" w:fill="white"/>
           </w:tcPr>
           <w:p>
@@ -5941,6 +6167,7 @@
         <w:tc>
           <w:tcPr>
             <w:tcW w:w="1" w:type="dxa"/>
+            <w:vAlign w:val="center"/>
             <w:shd w:val="clear" w:fill="white"/>
           </w:tcPr>
           <w:p>
@@ -5957,7 +6184,8 @@
         <w:tc>
           <w:tcPr>
             <w:tcW w:w="1" w:type="dxa"/>
-            <w:shd w:val="clear" w:fill="858796"/>
+            <w:vAlign w:val="center"/>
+            <w:shd w:val="clear" w:fill="white"/>
           </w:tcPr>
           <w:p>
             <w:pPr/>
@@ -5970,7 +6198,8 @@
         <w:tc>
           <w:tcPr>
             <w:tcW w:w="1" w:type="dxa"/>
-            <w:shd w:val="clear" w:fill="858796"/>
+            <w:vAlign w:val="center"/>
+            <w:shd w:val="clear" w:fill="white"/>
           </w:tcPr>
           <w:p>
             <w:pPr/>
@@ -5983,7 +6212,8 @@
         <w:tc>
           <w:tcPr>
             <w:tcW w:w="1" w:type="dxa"/>
-            <w:shd w:val="clear" w:fill="858796"/>
+            <w:vAlign w:val="center"/>
+            <w:shd w:val="clear" w:fill="white"/>
           </w:tcPr>
           <w:p>
             <w:pPr/>
@@ -5996,7 +6226,8 @@
         <w:tc>
           <w:tcPr>
             <w:tcW w:w="1" w:type="dxa"/>
-            <w:shd w:val="clear" w:fill="858796"/>
+            <w:vAlign w:val="center"/>
+            <w:shd w:val="clear" w:fill="white"/>
           </w:tcPr>
           <w:p>
             <w:pPr/>
@@ -6012,6 +6243,7 @@
         <w:tc>
           <w:tcPr>
             <w:tcW w:w="1" w:type="dxa"/>
+            <w:vAlign w:val="center"/>
             <w:shd w:val="clear" w:fill="white"/>
           </w:tcPr>
           <w:p>
@@ -6025,6 +6257,7 @@
         <w:tc>
           <w:tcPr>
             <w:tcW w:w="1" w:type="dxa"/>
+            <w:vAlign w:val="center"/>
             <w:shd w:val="clear" w:fill="white"/>
           </w:tcPr>
           <w:p>
@@ -6038,6 +6271,7 @@
         <w:tc>
           <w:tcPr>
             <w:tcW w:w="1" w:type="dxa"/>
+            <w:vAlign w:val="center"/>
             <w:shd w:val="clear" w:fill="white"/>
           </w:tcPr>
           <w:p>
@@ -6051,6 +6285,7 @@
         <w:tc>
           <w:tcPr>
             <w:tcW w:w="1" w:type="dxa"/>
+            <w:vAlign w:val="center"/>
             <w:shd w:val="clear" w:fill="white"/>
           </w:tcPr>
           <w:p>
@@ -6067,7 +6302,8 @@
         <w:tc>
           <w:tcPr>
             <w:tcW w:w="1" w:type="dxa"/>
-            <w:shd w:val="clear" w:fill="858796"/>
+            <w:vAlign w:val="center"/>
+            <w:shd w:val="clear" w:fill="white"/>
           </w:tcPr>
           <w:p>
             <w:pPr/>
@@ -6080,7 +6316,8 @@
         <w:tc>
           <w:tcPr>
             <w:tcW w:w="1" w:type="dxa"/>
-            <w:shd w:val="clear" w:fill="858796"/>
+            <w:vAlign w:val="center"/>
+            <w:shd w:val="clear" w:fill="white"/>
           </w:tcPr>
           <w:p>
             <w:pPr/>
@@ -6093,7 +6330,8 @@
         <w:tc>
           <w:tcPr>
             <w:tcW w:w="1" w:type="dxa"/>
-            <w:shd w:val="clear" w:fill="858796"/>
+            <w:vAlign w:val="center"/>
+            <w:shd w:val="clear" w:fill="white"/>
           </w:tcPr>
           <w:p>
             <w:pPr/>
@@ -6106,7 +6344,8 @@
         <w:tc>
           <w:tcPr>
             <w:tcW w:w="1" w:type="dxa"/>
-            <w:shd w:val="clear" w:fill="858796"/>
+            <w:vAlign w:val="center"/>
+            <w:shd w:val="clear" w:fill="white"/>
           </w:tcPr>
           <w:p>
             <w:pPr/>
@@ -6122,6 +6361,7 @@
         <w:tc>
           <w:tcPr>
             <w:tcW w:w="1" w:type="dxa"/>
+            <w:vAlign w:val="center"/>
             <w:shd w:val="clear" w:fill="white"/>
           </w:tcPr>
           <w:p>
@@ -6135,6 +6375,7 @@
         <w:tc>
           <w:tcPr>
             <w:tcW w:w="1" w:type="dxa"/>
+            <w:vAlign w:val="center"/>
             <w:shd w:val="clear" w:fill="white"/>
           </w:tcPr>
           <w:p>
@@ -6148,6 +6389,7 @@
         <w:tc>
           <w:tcPr>
             <w:tcW w:w="1" w:type="dxa"/>
+            <w:vAlign w:val="center"/>
             <w:shd w:val="clear" w:fill="white"/>
           </w:tcPr>
           <w:p>
@@ -6161,6 +6403,7 @@
         <w:tc>
           <w:tcPr>
             <w:tcW w:w="1" w:type="dxa"/>
+            <w:vAlign w:val="center"/>
             <w:shd w:val="clear" w:fill="white"/>
           </w:tcPr>
           <w:p>
@@ -6177,7 +6420,8 @@
         <w:tc>
           <w:tcPr>
             <w:tcW w:w="1" w:type="dxa"/>
-            <w:shd w:val="clear" w:fill="858796"/>
+            <w:vAlign w:val="center"/>
+            <w:shd w:val="clear" w:fill="white"/>
           </w:tcPr>
           <w:p>
             <w:pPr/>
@@ -6190,7 +6434,8 @@
         <w:tc>
           <w:tcPr>
             <w:tcW w:w="1" w:type="dxa"/>
-            <w:shd w:val="clear" w:fill="858796"/>
+            <w:vAlign w:val="center"/>
+            <w:shd w:val="clear" w:fill="white"/>
           </w:tcPr>
           <w:p>
             <w:pPr/>
@@ -6203,7 +6448,8 @@
         <w:tc>
           <w:tcPr>
             <w:tcW w:w="1" w:type="dxa"/>
-            <w:shd w:val="clear" w:fill="858796"/>
+            <w:vAlign w:val="center"/>
+            <w:shd w:val="clear" w:fill="white"/>
           </w:tcPr>
           <w:p>
             <w:pPr/>
@@ -6216,7 +6462,8 @@
         <w:tc>
           <w:tcPr>
             <w:tcW w:w="1" w:type="dxa"/>
-            <w:shd w:val="clear" w:fill="858796"/>
+            <w:vAlign w:val="center"/>
+            <w:shd w:val="clear" w:fill="white"/>
           </w:tcPr>
           <w:p>
             <w:pPr/>
@@ -6232,6 +6479,7 @@
         <w:tc>
           <w:tcPr>
             <w:tcW w:w="1" w:type="dxa"/>
+            <w:vAlign w:val="center"/>
             <w:shd w:val="clear" w:fill="white"/>
           </w:tcPr>
           <w:p>
@@ -6245,6 +6493,7 @@
         <w:tc>
           <w:tcPr>
             <w:tcW w:w="1" w:type="dxa"/>
+            <w:vAlign w:val="center"/>
             <w:shd w:val="clear" w:fill="white"/>
           </w:tcPr>
           <w:p>
@@ -6258,6 +6507,7 @@
         <w:tc>
           <w:tcPr>
             <w:tcW w:w="1" w:type="dxa"/>
+            <w:vAlign w:val="center"/>
             <w:shd w:val="clear" w:fill="white"/>
           </w:tcPr>
           <w:p>
@@ -6271,6 +6521,7 @@
         <w:tc>
           <w:tcPr>
             <w:tcW w:w="1" w:type="dxa"/>
+            <w:vAlign w:val="center"/>
             <w:shd w:val="clear" w:fill="white"/>
           </w:tcPr>
           <w:p>
@@ -6287,7 +6538,8 @@
         <w:tc>
           <w:tcPr>
             <w:tcW w:w="1" w:type="dxa"/>
-            <w:shd w:val="clear" w:fill="858796"/>
+            <w:vAlign w:val="center"/>
+            <w:shd w:val="clear" w:fill="white"/>
           </w:tcPr>
           <w:p>
             <w:pPr/>
@@ -6300,7 +6552,8 @@
         <w:tc>
           <w:tcPr>
             <w:tcW w:w="1" w:type="dxa"/>
-            <w:shd w:val="clear" w:fill="858796"/>
+            <w:vAlign w:val="center"/>
+            <w:shd w:val="clear" w:fill="white"/>
           </w:tcPr>
           <w:p>
             <w:pPr/>
@@ -6313,7 +6566,8 @@
         <w:tc>
           <w:tcPr>
             <w:tcW w:w="1" w:type="dxa"/>
-            <w:shd w:val="clear" w:fill="858796"/>
+            <w:vAlign w:val="center"/>
+            <w:shd w:val="clear" w:fill="white"/>
           </w:tcPr>
           <w:p>
             <w:pPr/>
@@ -6326,7 +6580,8 @@
         <w:tc>
           <w:tcPr>
             <w:tcW w:w="1" w:type="dxa"/>
-            <w:shd w:val="clear" w:fill="858796"/>
+            <w:vAlign w:val="center"/>
+            <w:shd w:val="clear" w:fill="white"/>
           </w:tcPr>
           <w:p>
             <w:pPr/>
@@ -6342,6 +6597,7 @@
         <w:tc>
           <w:tcPr>
             <w:tcW w:w="1" w:type="dxa"/>
+            <w:vAlign w:val="center"/>
             <w:shd w:val="clear" w:fill="white"/>
           </w:tcPr>
           <w:p>
@@ -6355,6 +6611,7 @@
         <w:tc>
           <w:tcPr>
             <w:tcW w:w="1" w:type="dxa"/>
+            <w:vAlign w:val="center"/>
             <w:shd w:val="clear" w:fill="white"/>
           </w:tcPr>
           <w:p>
@@ -6368,6 +6625,7 @@
         <w:tc>
           <w:tcPr>
             <w:tcW w:w="1" w:type="dxa"/>
+            <w:vAlign w:val="center"/>
             <w:shd w:val="clear" w:fill="white"/>
           </w:tcPr>
           <w:p>
@@ -6381,6 +6639,7 @@
         <w:tc>
           <w:tcPr>
             <w:tcW w:w="1" w:type="dxa"/>
+            <w:vAlign w:val="center"/>
             <w:shd w:val="clear" w:fill="white"/>
           </w:tcPr>
           <w:p>
@@ -6499,7 +6758,8 @@
         <w:tc>
           <w:tcPr>
             <w:tcW w:w="1" w:type="dxa"/>
-            <w:shd w:val="clear" w:fill="white"/>
+            <w:vAlign w:val="center"/>
+            <w:shd w:val="clear" w:fill="#DCDCDC"/>
           </w:tcPr>
           <w:p>
             <w:pPr/>
@@ -6515,7 +6775,8 @@
         <w:tc>
           <w:tcPr>
             <w:tcW w:w="1" w:type="dxa"/>
-            <w:shd w:val="clear" w:fill="white"/>
+            <w:vAlign w:val="center"/>
+            <w:shd w:val="clear" w:fill="#DCDCDC"/>
           </w:tcPr>
           <w:p>
             <w:pPr/>
@@ -6531,7 +6792,8 @@
         <w:tc>
           <w:tcPr>
             <w:tcW w:w="1" w:type="dxa"/>
-            <w:shd w:val="clear" w:fill="white"/>
+            <w:vAlign w:val="center"/>
+            <w:shd w:val="clear" w:fill="#DCDCDC"/>
           </w:tcPr>
           <w:p>
             <w:pPr/>
@@ -6550,7 +6812,8 @@
         <w:tc>
           <w:tcPr>
             <w:tcW w:w="1" w:type="dxa"/>
-            <w:shd w:val="clear" w:fill="858796"/>
+            <w:vAlign w:val="center"/>
+            <w:shd w:val="clear" w:fill="white"/>
           </w:tcPr>
           <w:p>
             <w:pPr/>
@@ -6563,7 +6826,8 @@
         <w:tc>
           <w:tcPr>
             <w:tcW w:w="1" w:type="dxa"/>
-            <w:shd w:val="clear" w:fill="858796"/>
+            <w:vAlign w:val="center"/>
+            <w:shd w:val="clear" w:fill="white"/>
           </w:tcPr>
           <w:p>
             <w:pPr/>
@@ -6576,7 +6840,8 @@
         <w:tc>
           <w:tcPr>
             <w:tcW w:w="1" w:type="dxa"/>
-            <w:shd w:val="clear" w:fill="858796"/>
+            <w:vAlign w:val="center"/>
+            <w:shd w:val="clear" w:fill="white"/>
           </w:tcPr>
           <w:p>
             <w:pPr/>
@@ -6592,6 +6857,7 @@
         <w:tc>
           <w:tcPr>
             <w:tcW w:w="1" w:type="dxa"/>
+            <w:vAlign w:val="center"/>
             <w:shd w:val="clear" w:fill="white"/>
           </w:tcPr>
           <w:p>
@@ -6605,6 +6871,7 @@
         <w:tc>
           <w:tcPr>
             <w:tcW w:w="1" w:type="dxa"/>
+            <w:vAlign w:val="center"/>
             <w:shd w:val="clear" w:fill="white"/>
           </w:tcPr>
           <w:p>
@@ -6618,6 +6885,7 @@
         <w:tc>
           <w:tcPr>
             <w:tcW w:w="1" w:type="dxa"/>
+            <w:vAlign w:val="center"/>
             <w:shd w:val="clear" w:fill="white"/>
           </w:tcPr>
           <w:p>
@@ -6634,7 +6902,8 @@
         <w:tc>
           <w:tcPr>
             <w:tcW w:w="1" w:type="dxa"/>
-            <w:shd w:val="clear" w:fill="858796"/>
+            <w:vAlign w:val="center"/>
+            <w:shd w:val="clear" w:fill="white"/>
           </w:tcPr>
           <w:p>
             <w:pPr/>
@@ -6647,7 +6916,8 @@
         <w:tc>
           <w:tcPr>
             <w:tcW w:w="1" w:type="dxa"/>
-            <w:shd w:val="clear" w:fill="858796"/>
+            <w:vAlign w:val="center"/>
+            <w:shd w:val="clear" w:fill="white"/>
           </w:tcPr>
           <w:p>
             <w:pPr/>
@@ -6660,7 +6930,8 @@
         <w:tc>
           <w:tcPr>
             <w:tcW w:w="1" w:type="dxa"/>
-            <w:shd w:val="clear" w:fill="858796"/>
+            <w:vAlign w:val="center"/>
+            <w:shd w:val="clear" w:fill="white"/>
           </w:tcPr>
           <w:p>
             <w:pPr/>
@@ -6676,6 +6947,7 @@
         <w:tc>
           <w:tcPr>
             <w:tcW w:w="1" w:type="dxa"/>
+            <w:vAlign w:val="center"/>
             <w:shd w:val="clear" w:fill="white"/>
           </w:tcPr>
           <w:p>
@@ -6689,6 +6961,7 @@
         <w:tc>
           <w:tcPr>
             <w:tcW w:w="1" w:type="dxa"/>
+            <w:vAlign w:val="center"/>
             <w:shd w:val="clear" w:fill="white"/>
           </w:tcPr>
           <w:p>
@@ -6702,6 +6975,7 @@
         <w:tc>
           <w:tcPr>
             <w:tcW w:w="1" w:type="dxa"/>
+            <w:vAlign w:val="center"/>
             <w:shd w:val="clear" w:fill="white"/>
           </w:tcPr>
           <w:p>
@@ -6718,7 +6992,8 @@
         <w:tc>
           <w:tcPr>
             <w:tcW w:w="1" w:type="dxa"/>
-            <w:shd w:val="clear" w:fill="858796"/>
+            <w:vAlign w:val="center"/>
+            <w:shd w:val="clear" w:fill="white"/>
           </w:tcPr>
           <w:p>
             <w:pPr/>
@@ -6731,7 +7006,8 @@
         <w:tc>
           <w:tcPr>
             <w:tcW w:w="1" w:type="dxa"/>
-            <w:shd w:val="clear" w:fill="858796"/>
+            <w:vAlign w:val="center"/>
+            <w:shd w:val="clear" w:fill="white"/>
           </w:tcPr>
           <w:p>
             <w:pPr/>
@@ -6744,7 +7020,8 @@
         <w:tc>
           <w:tcPr>
             <w:tcW w:w="1" w:type="dxa"/>
-            <w:shd w:val="clear" w:fill="858796"/>
+            <w:vAlign w:val="center"/>
+            <w:shd w:val="clear" w:fill="white"/>
           </w:tcPr>
           <w:p>
             <w:pPr/>
@@ -6760,6 +7037,7 @@
         <w:tc>
           <w:tcPr>
             <w:tcW w:w="1" w:type="dxa"/>
+            <w:vAlign w:val="center"/>
             <w:shd w:val="clear" w:fill="white"/>
           </w:tcPr>
           <w:p>
@@ -6773,6 +7051,7 @@
         <w:tc>
           <w:tcPr>
             <w:tcW w:w="1" w:type="dxa"/>
+            <w:vAlign w:val="center"/>
             <w:shd w:val="clear" w:fill="white"/>
           </w:tcPr>
           <w:p>
@@ -6786,6 +7065,7 @@
         <w:tc>
           <w:tcPr>
             <w:tcW w:w="1" w:type="dxa"/>
+            <w:vAlign w:val="center"/>
             <w:shd w:val="clear" w:fill="white"/>
           </w:tcPr>
           <w:p>
@@ -6802,7 +7082,8 @@
         <w:tc>
           <w:tcPr>
             <w:tcW w:w="1" w:type="dxa"/>
-            <w:shd w:val="clear" w:fill="858796"/>
+            <w:vAlign w:val="center"/>
+            <w:shd w:val="clear" w:fill="white"/>
           </w:tcPr>
           <w:p>
             <w:pPr/>
@@ -6815,7 +7096,8 @@
         <w:tc>
           <w:tcPr>
             <w:tcW w:w="1" w:type="dxa"/>
-            <w:shd w:val="clear" w:fill="858796"/>
+            <w:vAlign w:val="center"/>
+            <w:shd w:val="clear" w:fill="white"/>
           </w:tcPr>
           <w:p>
             <w:pPr/>
@@ -6828,7 +7110,8 @@
         <w:tc>
           <w:tcPr>
             <w:tcW w:w="1" w:type="dxa"/>
-            <w:shd w:val="clear" w:fill="858796"/>
+            <w:vAlign w:val="center"/>
+            <w:shd w:val="clear" w:fill="white"/>
           </w:tcPr>
           <w:p>
             <w:pPr/>
@@ -6947,7 +7230,8 @@
         <w:tc>
           <w:tcPr>
             <w:tcW w:w="1" w:type="dxa"/>
-            <w:shd w:val="clear" w:fill="white"/>
+            <w:vAlign w:val="center"/>
+            <w:shd w:val="clear" w:fill="#DCDCDC"/>
           </w:tcPr>
           <w:p>
             <w:pPr/>
@@ -6963,7 +7247,8 @@
         <w:tc>
           <w:tcPr>
             <w:tcW w:w="1" w:type="dxa"/>
-            <w:shd w:val="clear" w:fill="white"/>
+            <w:vAlign w:val="center"/>
+            <w:shd w:val="clear" w:fill="#DCDCDC"/>
           </w:tcPr>
           <w:p>
             <w:pPr/>
@@ -6982,7 +7267,8 @@
         <w:tc>
           <w:tcPr>
             <w:tcW w:w="1" w:type="dxa"/>
-            <w:shd w:val="clear" w:fill="858796"/>
+            <w:vAlign w:val="center"/>
+            <w:shd w:val="clear" w:fill="white"/>
           </w:tcPr>
           <w:p>
             <w:pPr/>
@@ -6995,7 +7281,8 @@
         <w:tc>
           <w:tcPr>
             <w:tcW w:w="1" w:type="dxa"/>
-            <w:shd w:val="clear" w:fill="858796"/>
+            <w:vAlign w:val="center"/>
+            <w:shd w:val="clear" w:fill="white"/>
           </w:tcPr>
           <w:p>
             <w:pPr/>
@@ -7011,6 +7298,7 @@
         <w:tc>
           <w:tcPr>
             <w:tcW w:w="1" w:type="dxa"/>
+            <w:vAlign w:val="center"/>
             <w:shd w:val="clear" w:fill="white"/>
           </w:tcPr>
           <w:p>
@@ -7024,6 +7312,7 @@
         <w:tc>
           <w:tcPr>
             <w:tcW w:w="1" w:type="dxa"/>
+            <w:vAlign w:val="center"/>
             <w:shd w:val="clear" w:fill="white"/>
           </w:tcPr>
           <w:p>
@@ -7148,7 +7437,8 @@
         <w:tc>
           <w:tcPr>
             <w:tcW w:w="1" w:type="dxa"/>
-            <w:shd w:val="clear" w:fill="white"/>
+            <w:vAlign w:val="center"/>
+            <w:shd w:val="clear" w:fill="#DCDCDC"/>
           </w:tcPr>
           <w:p>
             <w:pPr/>
@@ -7164,7 +7454,8 @@
         <w:tc>
           <w:tcPr>
             <w:tcW w:w="1" w:type="dxa"/>
-            <w:shd w:val="clear" w:fill="white"/>
+            <w:vAlign w:val="center"/>
+            <w:shd w:val="clear" w:fill="#DCDCDC"/>
           </w:tcPr>
           <w:p>
             <w:pPr/>
@@ -7180,7 +7471,8 @@
         <w:tc>
           <w:tcPr>
             <w:tcW w:w="1" w:type="dxa"/>
-            <w:shd w:val="clear" w:fill="white"/>
+            <w:vAlign w:val="center"/>
+            <w:shd w:val="clear" w:fill="#DCDCDC"/>
           </w:tcPr>
           <w:p>
             <w:pPr/>
@@ -7196,7 +7488,8 @@
         <w:tc>
           <w:tcPr>
             <w:tcW w:w="1" w:type="dxa"/>
-            <w:shd w:val="clear" w:fill="white"/>
+            <w:vAlign w:val="center"/>
+            <w:shd w:val="clear" w:fill="#DCDCDC"/>
           </w:tcPr>
           <w:p>
             <w:pPr/>
@@ -7212,7 +7505,8 @@
         <w:tc>
           <w:tcPr>
             <w:tcW w:w="1" w:type="dxa"/>
-            <w:shd w:val="clear" w:fill="white"/>
+            <w:vAlign w:val="center"/>
+            <w:shd w:val="clear" w:fill="#DCDCDC"/>
           </w:tcPr>
           <w:p>
             <w:pPr/>
@@ -7228,7 +7522,8 @@
         <w:tc>
           <w:tcPr>
             <w:tcW w:w="1" w:type="dxa"/>
-            <w:shd w:val="clear" w:fill="white"/>
+            <w:vAlign w:val="center"/>
+            <w:shd w:val="clear" w:fill="#DCDCDC"/>
           </w:tcPr>
           <w:p>
             <w:pPr/>
@@ -7244,7 +7539,8 @@
         <w:tc>
           <w:tcPr>
             <w:tcW w:w="1" w:type="dxa"/>
-            <w:shd w:val="clear" w:fill="white"/>
+            <w:vAlign w:val="center"/>
+            <w:shd w:val="clear" w:fill="#DCDCDC"/>
           </w:tcPr>
           <w:p>
             <w:pPr/>
@@ -7263,7 +7559,8 @@
         <w:tc>
           <w:tcPr>
             <w:tcW w:w="1" w:type="dxa"/>
-            <w:shd w:val="clear" w:fill="858796"/>
+            <w:vAlign w:val="center"/>
+            <w:shd w:val="clear" w:fill="white"/>
           </w:tcPr>
           <w:p>
             <w:pPr/>
@@ -7276,7 +7573,8 @@
         <w:tc>
           <w:tcPr>
             <w:tcW w:w="1" w:type="dxa"/>
-            <w:shd w:val="clear" w:fill="858796"/>
+            <w:vAlign w:val="center"/>
+            <w:shd w:val="clear" w:fill="white"/>
           </w:tcPr>
           <w:p>
             <w:pPr/>
@@ -7289,7 +7587,8 @@
         <w:tc>
           <w:tcPr>
             <w:tcW w:w="1" w:type="dxa"/>
-            <w:shd w:val="clear" w:fill="858796"/>
+            <w:vAlign w:val="center"/>
+            <w:shd w:val="clear" w:fill="white"/>
           </w:tcPr>
           <w:p>
             <w:pPr/>
@@ -7302,7 +7601,8 @@
         <w:tc>
           <w:tcPr>
             <w:tcW w:w="1" w:type="dxa"/>
-            <w:shd w:val="clear" w:fill="858796"/>
+            <w:vAlign w:val="center"/>
+            <w:shd w:val="clear" w:fill="white"/>
           </w:tcPr>
           <w:p>
             <w:pPr/>
@@ -7315,7 +7615,8 @@
         <w:tc>
           <w:tcPr>
             <w:tcW w:w="1" w:type="dxa"/>
-            <w:shd w:val="clear" w:fill="858796"/>
+            <w:vAlign w:val="center"/>
+            <w:shd w:val="clear" w:fill="white"/>
           </w:tcPr>
           <w:p>
             <w:pPr/>
@@ -7328,7 +7629,8 @@
         <w:tc>
           <w:tcPr>
             <w:tcW w:w="1" w:type="dxa"/>
-            <w:shd w:val="clear" w:fill="858796"/>
+            <w:vAlign w:val="center"/>
+            <w:shd w:val="clear" w:fill="white"/>
           </w:tcPr>
           <w:p>
             <w:pPr/>
@@ -7341,7 +7643,8 @@
         <w:tc>
           <w:tcPr>
             <w:tcW w:w="1" w:type="dxa"/>
-            <w:shd w:val="clear" w:fill="858796"/>
+            <w:vAlign w:val="center"/>
+            <w:shd w:val="clear" w:fill="white"/>
           </w:tcPr>
           <w:p>
             <w:pPr/>
@@ -7456,7 +7759,8 @@
         <w:tc>
           <w:tcPr>
             <w:tcW w:w="1" w:type="dxa"/>
-            <w:shd w:val="clear" w:fill="white"/>
+            <w:vAlign w:val="center"/>
+            <w:shd w:val="clear" w:fill="#DCDCDC"/>
           </w:tcPr>
           <w:p>
             <w:pPr/>
@@ -7472,7 +7776,8 @@
         <w:tc>
           <w:tcPr>
             <w:tcW w:w="1" w:type="dxa"/>
-            <w:shd w:val="clear" w:fill="white"/>
+            <w:vAlign w:val="center"/>
+            <w:shd w:val="clear" w:fill="#DCDCDC"/>
           </w:tcPr>
           <w:p>
             <w:pPr/>
@@ -7491,7 +7796,8 @@
         <w:tc>
           <w:tcPr>
             <w:tcW w:w="1" w:type="dxa"/>
-            <w:shd w:val="clear" w:fill="858796"/>
+            <w:vAlign w:val="center"/>
+            <w:shd w:val="clear" w:fill="white"/>
           </w:tcPr>
           <w:p>
             <w:pPr/>
@@ -7504,7 +7810,8 @@
         <w:tc>
           <w:tcPr>
             <w:tcW w:w="1" w:type="dxa"/>
-            <w:shd w:val="clear" w:fill="858796"/>
+            <w:vAlign w:val="center"/>
+            <w:shd w:val="clear" w:fill="white"/>
           </w:tcPr>
           <w:p>
             <w:pPr/>
@@ -7520,6 +7827,7 @@
         <w:tc>
           <w:tcPr>
             <w:tcW w:w="1" w:type="dxa"/>
+            <w:vAlign w:val="center"/>
             <w:shd w:val="clear" w:fill="white"/>
           </w:tcPr>
           <w:p>
@@ -7533,6 +7841,7 @@
         <w:tc>
           <w:tcPr>
             <w:tcW w:w="1" w:type="dxa"/>
+            <w:vAlign w:val="center"/>
             <w:shd w:val="clear" w:fill="white"/>
           </w:tcPr>
           <w:p>
@@ -7652,7 +7961,8 @@
         <w:tc>
           <w:tcPr>
             <w:tcW w:w="1" w:type="dxa"/>
-            <w:shd w:val="clear" w:fill="white"/>
+            <w:vAlign w:val="center"/>
+            <w:shd w:val="clear" w:fill="#DCDCDC"/>
           </w:tcPr>
           <w:p>
             <w:pPr/>
@@ -7668,7 +7978,8 @@
         <w:tc>
           <w:tcPr>
             <w:tcW w:w="1" w:type="dxa"/>
-            <w:shd w:val="clear" w:fill="white"/>
+            <w:vAlign w:val="center"/>
+            <w:shd w:val="clear" w:fill="#DCDCDC"/>
           </w:tcPr>
           <w:p>
             <w:pPr/>
@@ -7687,7 +7998,8 @@
         <w:tc>
           <w:tcPr>
             <w:tcW w:w="1" w:type="dxa"/>
-            <w:shd w:val="clear" w:fill="858796"/>
+            <w:vAlign w:val="center"/>
+            <w:shd w:val="clear" w:fill="white"/>
           </w:tcPr>
           <w:p>
             <w:pPr/>
@@ -7700,7 +8012,8 @@
         <w:tc>
           <w:tcPr>
             <w:tcW w:w="1" w:type="dxa"/>
-            <w:shd w:val="clear" w:fill="858796"/>
+            <w:vAlign w:val="center"/>
+            <w:shd w:val="clear" w:fill="white"/>
           </w:tcPr>
           <w:p>
             <w:pPr/>
@@ -7716,6 +8029,7 @@
         <w:tc>
           <w:tcPr>
             <w:tcW w:w="1" w:type="dxa"/>
+            <w:vAlign w:val="center"/>
             <w:shd w:val="clear" w:fill="white"/>
           </w:tcPr>
           <w:p>
@@ -7729,6 +8043,7 @@
         <w:tc>
           <w:tcPr>
             <w:tcW w:w="1" w:type="dxa"/>
+            <w:vAlign w:val="center"/>
             <w:shd w:val="clear" w:fill="white"/>
           </w:tcPr>
           <w:p>
@@ -7745,7 +8060,8 @@
         <w:tc>
           <w:tcPr>
             <w:tcW w:w="1" w:type="dxa"/>
-            <w:shd w:val="clear" w:fill="858796"/>
+            <w:vAlign w:val="center"/>
+            <w:shd w:val="clear" w:fill="white"/>
           </w:tcPr>
           <w:p>
             <w:pPr/>
@@ -7758,7 +8074,8 @@
         <w:tc>
           <w:tcPr>
             <w:tcW w:w="1" w:type="dxa"/>
-            <w:shd w:val="clear" w:fill="858796"/>
+            <w:vAlign w:val="center"/>
+            <w:shd w:val="clear" w:fill="white"/>
           </w:tcPr>
           <w:p>
             <w:pPr/>
@@ -7774,6 +8091,7 @@
         <w:tc>
           <w:tcPr>
             <w:tcW w:w="1" w:type="dxa"/>
+            <w:vAlign w:val="center"/>
             <w:shd w:val="clear" w:fill="white"/>
           </w:tcPr>
           <w:p>
@@ -7787,6 +8105,7 @@
         <w:tc>
           <w:tcPr>
             <w:tcW w:w="1" w:type="dxa"/>
+            <w:vAlign w:val="center"/>
             <w:shd w:val="clear" w:fill="white"/>
           </w:tcPr>
           <w:p>
@@ -7803,7 +8122,8 @@
         <w:tc>
           <w:tcPr>
             <w:tcW w:w="1" w:type="dxa"/>
-            <w:shd w:val="clear" w:fill="858796"/>
+            <w:vAlign w:val="center"/>
+            <w:shd w:val="clear" w:fill="white"/>
           </w:tcPr>
           <w:p>
             <w:pPr/>
@@ -7816,7 +8136,8 @@
         <w:tc>
           <w:tcPr>
             <w:tcW w:w="1" w:type="dxa"/>
-            <w:shd w:val="clear" w:fill="858796"/>
+            <w:vAlign w:val="center"/>
+            <w:shd w:val="clear" w:fill="white"/>
           </w:tcPr>
           <w:p>
             <w:pPr/>
@@ -7940,7 +8261,8 @@
         <w:tc>
           <w:tcPr>
             <w:tcW w:w="1" w:type="dxa"/>
-            <w:shd w:val="clear" w:fill="white"/>
+            <w:vAlign w:val="center"/>
+            <w:shd w:val="clear" w:fill="#DCDCDC"/>
           </w:tcPr>
           <w:p>
             <w:pPr/>
@@ -7956,7 +8278,8 @@
         <w:tc>
           <w:tcPr>
             <w:tcW w:w="1" w:type="dxa"/>
-            <w:shd w:val="clear" w:fill="white"/>
+            <w:vAlign w:val="center"/>
+            <w:shd w:val="clear" w:fill="#DCDCDC"/>
           </w:tcPr>
           <w:p>
             <w:pPr/>
@@ -7972,7 +8295,8 @@
         <w:tc>
           <w:tcPr>
             <w:tcW w:w="1" w:type="dxa"/>
-            <w:shd w:val="clear" w:fill="white"/>
+            <w:vAlign w:val="center"/>
+            <w:shd w:val="clear" w:fill="#DCDCDC"/>
           </w:tcPr>
           <w:p>
             <w:pPr/>
@@ -7988,7 +8312,8 @@
         <w:tc>
           <w:tcPr>
             <w:tcW w:w="1" w:type="dxa"/>
-            <w:shd w:val="clear" w:fill="white"/>
+            <w:vAlign w:val="center"/>
+            <w:shd w:val="clear" w:fill="#DCDCDC"/>
           </w:tcPr>
           <w:p>
             <w:pPr/>
@@ -8004,7 +8329,8 @@
         <w:tc>
           <w:tcPr>
             <w:tcW w:w="1" w:type="dxa"/>
-            <w:shd w:val="clear" w:fill="white"/>
+            <w:vAlign w:val="center"/>
+            <w:shd w:val="clear" w:fill="#DCDCDC"/>
           </w:tcPr>
           <w:p>
             <w:pPr/>
@@ -8020,7 +8346,8 @@
         <w:tc>
           <w:tcPr>
             <w:tcW w:w="1" w:type="dxa"/>
-            <w:shd w:val="clear" w:fill="white"/>
+            <w:vAlign w:val="center"/>
+            <w:shd w:val="clear" w:fill="#DCDCDC"/>
           </w:tcPr>
           <w:p>
             <w:pPr/>
@@ -8036,7 +8363,8 @@
         <w:tc>
           <w:tcPr>
             <w:tcW w:w="1" w:type="dxa"/>
-            <w:shd w:val="clear" w:fill="white"/>
+            <w:vAlign w:val="center"/>
+            <w:shd w:val="clear" w:fill="#DCDCDC"/>
           </w:tcPr>
           <w:p>
             <w:pPr/>
@@ -8052,7 +8380,8 @@
         <w:tc>
           <w:tcPr>
             <w:tcW w:w="1" w:type="dxa"/>
-            <w:shd w:val="clear" w:fill="white"/>
+            <w:vAlign w:val="center"/>
+            <w:shd w:val="clear" w:fill="#DCDCDC"/>
           </w:tcPr>
           <w:p>
             <w:pPr/>
@@ -8068,7 +8397,8 @@
         <w:tc>
           <w:tcPr>
             <w:tcW w:w="1" w:type="dxa"/>
-            <w:shd w:val="clear" w:fill="white"/>
+            <w:vAlign w:val="center"/>
+            <w:shd w:val="clear" w:fill="#DCDCDC"/>
           </w:tcPr>
           <w:p>
             <w:pPr/>
@@ -8087,6 +8417,7 @@
         <w:tc>
           <w:tcPr>
             <w:tcW w:w="1" w:type="dxa"/>
+            <w:vAlign w:val="center"/>
             <w:shd w:val="clear" w:fill="white"/>
           </w:tcPr>
           <w:p>
@@ -8100,6 +8431,7 @@
         <w:tc>
           <w:tcPr>
             <w:tcW w:w="1" w:type="dxa"/>
+            <w:vAlign w:val="center"/>
             <w:shd w:val="clear" w:fill="white"/>
           </w:tcPr>
           <w:p>
@@ -8113,6 +8445,7 @@
         <w:tc>
           <w:tcPr>
             <w:tcW w:w="1" w:type="dxa"/>
+            <w:vAlign w:val="center"/>
             <w:shd w:val="clear" w:fill="white"/>
           </w:tcPr>
           <w:p>
@@ -8126,6 +8459,7 @@
         <w:tc>
           <w:tcPr>
             <w:tcW w:w="1" w:type="dxa"/>
+            <w:vAlign w:val="center"/>
             <w:shd w:val="clear" w:fill="white"/>
           </w:tcPr>
           <w:p>
@@ -8139,6 +8473,7 @@
         <w:tc>
           <w:tcPr>
             <w:tcW w:w="1" w:type="dxa"/>
+            <w:vAlign w:val="center"/>
             <w:shd w:val="clear" w:fill="white"/>
           </w:tcPr>
           <w:p>
@@ -8152,6 +8487,7 @@
         <w:tc>
           <w:tcPr>
             <w:tcW w:w="1" w:type="dxa"/>
+            <w:vAlign w:val="center"/>
             <w:shd w:val="clear" w:fill="white"/>
           </w:tcPr>
           <w:p>
@@ -8165,6 +8501,7 @@
         <w:tc>
           <w:tcPr>
             <w:tcW w:w="1" w:type="dxa"/>
+            <w:vAlign w:val="center"/>
             <w:shd w:val="clear" w:fill="white"/>
           </w:tcPr>
           <w:p>
@@ -8178,6 +8515,7 @@
         <w:tc>
           <w:tcPr>
             <w:tcW w:w="1" w:type="dxa"/>
+            <w:vAlign w:val="center"/>
             <w:shd w:val="clear" w:fill="white"/>
           </w:tcPr>
           <w:p>
@@ -8207,6 +8545,7 @@
         <w:tc>
           <w:tcPr>
             <w:tcW w:w="1" w:type="dxa"/>
+            <w:vAlign w:val="center"/>
             <w:shd w:val="clear" w:fill="white"/>
           </w:tcPr>
           <w:p>
@@ -8220,6 +8559,7 @@
         <w:tc>
           <w:tcPr>
             <w:tcW w:w="1" w:type="dxa"/>
+            <w:vAlign w:val="center"/>
             <w:shd w:val="clear" w:fill="white"/>
           </w:tcPr>
           <w:p>
@@ -8233,6 +8573,7 @@
         <w:tc>
           <w:tcPr>
             <w:tcW w:w="1" w:type="dxa"/>
+            <w:vAlign w:val="center"/>
             <w:shd w:val="clear" w:fill="white"/>
           </w:tcPr>
           <w:p>
@@ -8246,6 +8587,7 @@
         <w:tc>
           <w:tcPr>
             <w:tcW w:w="1" w:type="dxa"/>
+            <w:vAlign w:val="center"/>
             <w:shd w:val="clear" w:fill="white"/>
           </w:tcPr>
           <w:p>
@@ -8259,6 +8601,7 @@
         <w:tc>
           <w:tcPr>
             <w:tcW w:w="1" w:type="dxa"/>
+            <w:vAlign w:val="center"/>
             <w:shd w:val="clear" w:fill="white"/>
           </w:tcPr>
           <w:p>
@@ -8272,6 +8615,7 @@
         <w:tc>
           <w:tcPr>
             <w:tcW w:w="1" w:type="dxa"/>
+            <w:vAlign w:val="center"/>
             <w:shd w:val="clear" w:fill="white"/>
           </w:tcPr>
           <w:p>
@@ -8285,6 +8629,7 @@
         <w:tc>
           <w:tcPr>
             <w:tcW w:w="1" w:type="dxa"/>
+            <w:vAlign w:val="center"/>
             <w:shd w:val="clear" w:fill="white"/>
           </w:tcPr>
           <w:p>
@@ -8298,6 +8643,7 @@
         <w:tc>
           <w:tcPr>
             <w:tcW w:w="1" w:type="dxa"/>
+            <w:vAlign w:val="center"/>
             <w:shd w:val="clear" w:fill="white"/>
           </w:tcPr>
           <w:p>
@@ -8327,6 +8673,7 @@
         <w:tc>
           <w:tcPr>
             <w:tcW w:w="1" w:type="dxa"/>
+            <w:vAlign w:val="center"/>
             <w:shd w:val="clear" w:fill="white"/>
           </w:tcPr>
           <w:p>
@@ -8340,6 +8687,7 @@
         <w:tc>
           <w:tcPr>
             <w:tcW w:w="1" w:type="dxa"/>
+            <w:vAlign w:val="center"/>
             <w:shd w:val="clear" w:fill="white"/>
           </w:tcPr>
           <w:p>
@@ -8353,6 +8701,7 @@
         <w:tc>
           <w:tcPr>
             <w:tcW w:w="1" w:type="dxa"/>
+            <w:vAlign w:val="center"/>
             <w:shd w:val="clear" w:fill="white"/>
           </w:tcPr>
           <w:p>
@@ -8366,6 +8715,7 @@
         <w:tc>
           <w:tcPr>
             <w:tcW w:w="1" w:type="dxa"/>
+            <w:vAlign w:val="center"/>
             <w:shd w:val="clear" w:fill="white"/>
           </w:tcPr>
           <w:p>
@@ -8379,6 +8729,7 @@
         <w:tc>
           <w:tcPr>
             <w:tcW w:w="1" w:type="dxa"/>
+            <w:vAlign w:val="center"/>
             <w:shd w:val="clear" w:fill="white"/>
           </w:tcPr>
           <w:p>
@@ -8392,6 +8743,7 @@
         <w:tc>
           <w:tcPr>
             <w:tcW w:w="1" w:type="dxa"/>
+            <w:vAlign w:val="center"/>
             <w:shd w:val="clear" w:fill="white"/>
           </w:tcPr>
           <w:p>
@@ -8405,6 +8757,7 @@
         <w:tc>
           <w:tcPr>
             <w:tcW w:w="1" w:type="dxa"/>
+            <w:vAlign w:val="center"/>
             <w:shd w:val="clear" w:fill="white"/>
           </w:tcPr>
           <w:p>
@@ -8418,6 +8771,7 @@
         <w:tc>
           <w:tcPr>
             <w:tcW w:w="1" w:type="dxa"/>
+            <w:vAlign w:val="center"/>
             <w:shd w:val="clear" w:fill="white"/>
           </w:tcPr>
           <w:p>
@@ -8447,6 +8801,7 @@
         <w:tc>
           <w:tcPr>
             <w:tcW w:w="1" w:type="dxa"/>
+            <w:vAlign w:val="center"/>
             <w:shd w:val="clear" w:fill="white"/>
           </w:tcPr>
           <w:p>
@@ -8460,6 +8815,7 @@
         <w:tc>
           <w:tcPr>
             <w:tcW w:w="1" w:type="dxa"/>
+            <w:vAlign w:val="center"/>
             <w:shd w:val="clear" w:fill="white"/>
           </w:tcPr>
           <w:p>
@@ -8473,6 +8829,7 @@
         <w:tc>
           <w:tcPr>
             <w:tcW w:w="1" w:type="dxa"/>
+            <w:vAlign w:val="center"/>
             <w:shd w:val="clear" w:fill="white"/>
           </w:tcPr>
           <w:p>
@@ -8486,6 +8843,7 @@
         <w:tc>
           <w:tcPr>
             <w:tcW w:w="1" w:type="dxa"/>
+            <w:vAlign w:val="center"/>
             <w:shd w:val="clear" w:fill="white"/>
           </w:tcPr>
           <w:p>
@@ -8499,6 +8857,7 @@
         <w:tc>
           <w:tcPr>
             <w:tcW w:w="1" w:type="dxa"/>
+            <w:vAlign w:val="center"/>
             <w:shd w:val="clear" w:fill="white"/>
           </w:tcPr>
           <w:p>
@@ -8512,6 +8871,7 @@
         <w:tc>
           <w:tcPr>
             <w:tcW w:w="1" w:type="dxa"/>
+            <w:vAlign w:val="center"/>
             <w:shd w:val="clear" w:fill="white"/>
           </w:tcPr>
           <w:p>
@@ -8525,6 +8885,7 @@
         <w:tc>
           <w:tcPr>
             <w:tcW w:w="1" w:type="dxa"/>
+            <w:vAlign w:val="center"/>
             <w:shd w:val="clear" w:fill="white"/>
           </w:tcPr>
           <w:p>
@@ -8538,6 +8899,7 @@
         <w:tc>
           <w:tcPr>
             <w:tcW w:w="1" w:type="dxa"/>
+            <w:vAlign w:val="center"/>
             <w:shd w:val="clear" w:fill="white"/>
           </w:tcPr>
           <w:p>
@@ -8567,6 +8929,7 @@
         <w:tc>
           <w:tcPr>
             <w:tcW w:w="1" w:type="dxa"/>
+            <w:vAlign w:val="center"/>
             <w:shd w:val="clear" w:fill="white"/>
           </w:tcPr>
           <w:p>
@@ -8580,6 +8943,7 @@
         <w:tc>
           <w:tcPr>
             <w:tcW w:w="1" w:type="dxa"/>
+            <w:vAlign w:val="center"/>
             <w:shd w:val="clear" w:fill="white"/>
           </w:tcPr>
           <w:p>
@@ -8593,6 +8957,7 @@
         <w:tc>
           <w:tcPr>
             <w:tcW w:w="1" w:type="dxa"/>
+            <w:vAlign w:val="center"/>
             <w:shd w:val="clear" w:fill="white"/>
           </w:tcPr>
           <w:p>
@@ -8606,6 +8971,7 @@
         <w:tc>
           <w:tcPr>
             <w:tcW w:w="1" w:type="dxa"/>
+            <w:vAlign w:val="center"/>
             <w:shd w:val="clear" w:fill="white"/>
           </w:tcPr>
           <w:p>
@@ -8619,6 +8985,7 @@
         <w:tc>
           <w:tcPr>
             <w:tcW w:w="1" w:type="dxa"/>
+            <w:vAlign w:val="center"/>
             <w:shd w:val="clear" w:fill="white"/>
           </w:tcPr>
           <w:p>
@@ -8632,6 +8999,7 @@
         <w:tc>
           <w:tcPr>
             <w:tcW w:w="1" w:type="dxa"/>
+            <w:vAlign w:val="center"/>
             <w:shd w:val="clear" w:fill="white"/>
           </w:tcPr>
           <w:p>
@@ -8645,6 +9013,7 @@
         <w:tc>
           <w:tcPr>
             <w:tcW w:w="1" w:type="dxa"/>
+            <w:vAlign w:val="center"/>
             <w:shd w:val="clear" w:fill="white"/>
           </w:tcPr>
           <w:p>
@@ -8658,6 +9027,7 @@
         <w:tc>
           <w:tcPr>
             <w:tcW w:w="1" w:type="dxa"/>
+            <w:vAlign w:val="center"/>
             <w:shd w:val="clear" w:fill="white"/>
           </w:tcPr>
           <w:p>
@@ -8687,6 +9057,7 @@
         <w:tc>
           <w:tcPr>
             <w:tcW w:w="1" w:type="dxa"/>
+            <w:vAlign w:val="center"/>
             <w:shd w:val="clear" w:fill="white"/>
           </w:tcPr>
           <w:p>
@@ -8700,6 +9071,7 @@
         <w:tc>
           <w:tcPr>
             <w:tcW w:w="1" w:type="dxa"/>
+            <w:vAlign w:val="center"/>
             <w:shd w:val="clear" w:fill="white"/>
           </w:tcPr>
           <w:p>
@@ -8713,6 +9085,7 @@
         <w:tc>
           <w:tcPr>
             <w:tcW w:w="1" w:type="dxa"/>
+            <w:vAlign w:val="center"/>
             <w:shd w:val="clear" w:fill="white"/>
           </w:tcPr>
           <w:p>
@@ -8726,6 +9099,7 @@
         <w:tc>
           <w:tcPr>
             <w:tcW w:w="1" w:type="dxa"/>
+            <w:vAlign w:val="center"/>
             <w:shd w:val="clear" w:fill="white"/>
           </w:tcPr>
           <w:p>
@@ -8739,6 +9113,7 @@
         <w:tc>
           <w:tcPr>
             <w:tcW w:w="1" w:type="dxa"/>
+            <w:vAlign w:val="center"/>
             <w:shd w:val="clear" w:fill="white"/>
           </w:tcPr>
           <w:p>
@@ -8752,6 +9127,7 @@
         <w:tc>
           <w:tcPr>
             <w:tcW w:w="1" w:type="dxa"/>
+            <w:vAlign w:val="center"/>
             <w:shd w:val="clear" w:fill="white"/>
           </w:tcPr>
           <w:p>
@@ -8765,6 +9141,7 @@
         <w:tc>
           <w:tcPr>
             <w:tcW w:w="1" w:type="dxa"/>
+            <w:vAlign w:val="center"/>
             <w:shd w:val="clear" w:fill="white"/>
           </w:tcPr>
           <w:p>
@@ -8778,6 +9155,7 @@
         <w:tc>
           <w:tcPr>
             <w:tcW w:w="1" w:type="dxa"/>
+            <w:vAlign w:val="center"/>
             <w:shd w:val="clear" w:fill="white"/>
           </w:tcPr>
           <w:p>
@@ -8807,6 +9185,7 @@
         <w:tc>
           <w:tcPr>
             <w:tcW w:w="1" w:type="dxa"/>
+            <w:vAlign w:val="center"/>
             <w:shd w:val="clear" w:fill="white"/>
           </w:tcPr>
           <w:p>
@@ -8820,6 +9199,7 @@
         <w:tc>
           <w:tcPr>
             <w:tcW w:w="1" w:type="dxa"/>
+            <w:vAlign w:val="center"/>
             <w:shd w:val="clear" w:fill="white"/>
           </w:tcPr>
           <w:p>
@@ -8833,6 +9213,7 @@
         <w:tc>
           <w:tcPr>
             <w:tcW w:w="1" w:type="dxa"/>
+            <w:vAlign w:val="center"/>
             <w:shd w:val="clear" w:fill="white"/>
           </w:tcPr>
           <w:p>
@@ -8846,6 +9227,7 @@
         <w:tc>
           <w:tcPr>
             <w:tcW w:w="1" w:type="dxa"/>
+            <w:vAlign w:val="center"/>
             <w:shd w:val="clear" w:fill="white"/>
           </w:tcPr>
           <w:p>
@@ -8859,6 +9241,7 @@
         <w:tc>
           <w:tcPr>
             <w:tcW w:w="1" w:type="dxa"/>
+            <w:vAlign w:val="center"/>
             <w:shd w:val="clear" w:fill="white"/>
           </w:tcPr>
           <w:p>
@@ -8872,6 +9255,7 @@
         <w:tc>
           <w:tcPr>
             <w:tcW w:w="1" w:type="dxa"/>
+            <w:vAlign w:val="center"/>
             <w:shd w:val="clear" w:fill="white"/>
           </w:tcPr>
           <w:p>
@@ -8885,6 +9269,7 @@
         <w:tc>
           <w:tcPr>
             <w:tcW w:w="1" w:type="dxa"/>
+            <w:vAlign w:val="center"/>
             <w:shd w:val="clear" w:fill="white"/>
           </w:tcPr>
           <w:p>
@@ -8898,6 +9283,7 @@
         <w:tc>
           <w:tcPr>
             <w:tcW w:w="1" w:type="dxa"/>
+            <w:vAlign w:val="center"/>
             <w:shd w:val="clear" w:fill="white"/>
           </w:tcPr>
           <w:p>
@@ -9028,7 +9414,8 @@
         <w:tc>
           <w:tcPr>
             <w:tcW w:w="1" w:type="dxa"/>
-            <w:shd w:val="clear" w:fill="white"/>
+            <w:vAlign w:val="center"/>
+            <w:shd w:val="clear" w:fill="#DCDCDC"/>
           </w:tcPr>
           <w:p>
             <w:pPr/>
@@ -9044,7 +9431,8 @@
         <w:tc>
           <w:tcPr>
             <w:tcW w:w="1" w:type="dxa"/>
-            <w:shd w:val="clear" w:fill="white"/>
+            <w:vAlign w:val="center"/>
+            <w:shd w:val="clear" w:fill="#DCDCDC"/>
           </w:tcPr>
           <w:p>
             <w:pPr/>
@@ -9060,7 +9448,8 @@
         <w:tc>
           <w:tcPr>
             <w:tcW w:w="1" w:type="dxa"/>
-            <w:shd w:val="clear" w:fill="white"/>
+            <w:vAlign w:val="center"/>
+            <w:shd w:val="clear" w:fill="#DCDCDC"/>
           </w:tcPr>
           <w:p>
             <w:pPr/>
@@ -9076,7 +9465,8 @@
         <w:tc>
           <w:tcPr>
             <w:tcW w:w="1" w:type="dxa"/>
-            <w:shd w:val="clear" w:fill="white"/>
+            <w:vAlign w:val="center"/>
+            <w:shd w:val="clear" w:fill="#DCDCDC"/>
           </w:tcPr>
           <w:p>
             <w:pPr/>
@@ -9095,6 +9485,7 @@
         <w:tc>
           <w:tcPr>
             <w:tcW w:w="1" w:type="dxa"/>
+            <w:vAlign w:val="center"/>
             <w:shd w:val="clear" w:fill="white"/>
           </w:tcPr>
           <w:p>
@@ -9108,6 +9499,7 @@
         <w:tc>
           <w:tcPr>
             <w:tcW w:w="1" w:type="dxa"/>
+            <w:vAlign w:val="center"/>
             <w:shd w:val="clear" w:fill="white"/>
           </w:tcPr>
           <w:p>
@@ -9134,6 +9526,7 @@
         <w:tc>
           <w:tcPr>
             <w:tcW w:w="1" w:type="dxa"/>
+            <w:vAlign w:val="center"/>
             <w:shd w:val="clear" w:fill="white"/>
           </w:tcPr>
           <w:p>
@@ -9257,7 +9650,8 @@
         <w:tc>
           <w:tcPr>
             <w:tcW w:w="1" w:type="dxa"/>
-            <w:shd w:val="clear" w:fill="white"/>
+            <w:vAlign w:val="center"/>
+            <w:shd w:val="clear" w:fill="#DCDCDC"/>
           </w:tcPr>
           <w:p>
             <w:pPr/>
@@ -9273,7 +9667,8 @@
         <w:tc>
           <w:tcPr>
             <w:tcW w:w="1" w:type="dxa"/>
-            <w:shd w:val="clear" w:fill="white"/>
+            <w:vAlign w:val="center"/>
+            <w:shd w:val="clear" w:fill="#DCDCDC"/>
           </w:tcPr>
           <w:p>
             <w:pPr/>
@@ -9289,7 +9684,8 @@
         <w:tc>
           <w:tcPr>
             <w:tcW w:w="1" w:type="dxa"/>
-            <w:shd w:val="clear" w:fill="white"/>
+            <w:vAlign w:val="center"/>
+            <w:shd w:val="clear" w:fill="#DCDCDC"/>
           </w:tcPr>
           <w:p>
             <w:pPr/>
@@ -9305,7 +9701,8 @@
         <w:tc>
           <w:tcPr>
             <w:tcW w:w="1" w:type="dxa"/>
-            <w:shd w:val="clear" w:fill="white"/>
+            <w:vAlign w:val="center"/>
+            <w:shd w:val="clear" w:fill="#DCDCDC"/>
           </w:tcPr>
           <w:p>
             <w:pPr/>
@@ -9321,7 +9718,8 @@
         <w:tc>
           <w:tcPr>
             <w:tcW w:w="1" w:type="dxa"/>
-            <w:shd w:val="clear" w:fill="white"/>
+            <w:vAlign w:val="center"/>
+            <w:shd w:val="clear" w:fill="#DCDCDC"/>
           </w:tcPr>
           <w:p>
             <w:pPr/>
@@ -9337,7 +9735,8 @@
         <w:tc>
           <w:tcPr>
             <w:tcW w:w="1" w:type="dxa"/>
-            <w:shd w:val="clear" w:fill="white"/>
+            <w:vAlign w:val="center"/>
+            <w:shd w:val="clear" w:fill="#DCDCDC"/>
           </w:tcPr>
           <w:p>
             <w:pPr/>
@@ -9353,7 +9752,8 @@
         <w:tc>
           <w:tcPr>
             <w:tcW w:w="1" w:type="dxa"/>
-            <w:shd w:val="clear" w:fill="white"/>
+            <w:vAlign w:val="center"/>
+            <w:shd w:val="clear" w:fill="#DCDCDC"/>
           </w:tcPr>
           <w:p>
             <w:pPr/>
@@ -9372,7 +9772,8 @@
         <w:tc>
           <w:tcPr>
             <w:tcW w:w="1" w:type="dxa"/>
-            <w:shd w:val="clear" w:fill="858796"/>
+            <w:vAlign w:val="center"/>
+            <w:shd w:val="clear" w:fill="white"/>
           </w:tcPr>
           <w:p>
             <w:pPr/>
@@ -9385,7 +9786,8 @@
         <w:tc>
           <w:tcPr>
             <w:tcW w:w="1" w:type="dxa"/>
-            <w:shd w:val="clear" w:fill="858796"/>
+            <w:vAlign w:val="center"/>
+            <w:shd w:val="clear" w:fill="white"/>
           </w:tcPr>
           <w:p>
             <w:pPr/>
@@ -9398,7 +9800,8 @@
         <w:tc>
           <w:tcPr>
             <w:tcW w:w="1" w:type="dxa"/>
-            <w:shd w:val="clear" w:fill="858796"/>
+            <w:vAlign w:val="center"/>
+            <w:shd w:val="clear" w:fill="white"/>
           </w:tcPr>
           <w:p>
             <w:pPr/>
@@ -9411,7 +9814,8 @@
         <w:tc>
           <w:tcPr>
             <w:tcW w:w="1" w:type="dxa"/>
-            <w:shd w:val="clear" w:fill="858796"/>
+            <w:vAlign w:val="center"/>
+            <w:shd w:val="clear" w:fill="white"/>
           </w:tcPr>
           <w:p>
             <w:pPr/>
@@ -9424,7 +9828,8 @@
         <w:tc>
           <w:tcPr>
             <w:tcW w:w="1" w:type="dxa"/>
-            <w:shd w:val="clear" w:fill="858796"/>
+            <w:vAlign w:val="center"/>
+            <w:shd w:val="clear" w:fill="white"/>
           </w:tcPr>
           <w:p>
             <w:pPr/>
@@ -9437,7 +9842,8 @@
         <w:tc>
           <w:tcPr>
             <w:tcW w:w="1" w:type="dxa"/>
-            <w:shd w:val="clear" w:fill="858796"/>
+            <w:vAlign w:val="center"/>
+            <w:shd w:val="clear" w:fill="white"/>
           </w:tcPr>
           <w:p>
             <w:pPr/>
@@ -9450,7 +9856,8 @@
         <w:tc>
           <w:tcPr>
             <w:tcW w:w="1" w:type="dxa"/>
-            <w:shd w:val="clear" w:fill="858796"/>
+            <w:vAlign w:val="center"/>
+            <w:shd w:val="clear" w:fill="white"/>
           </w:tcPr>
           <w:p>
             <w:pPr/>
@@ -9569,7 +9976,8 @@
         <w:tc>
           <w:tcPr>
             <w:tcW w:w="1" w:type="dxa"/>
-            <w:shd w:val="clear" w:fill="white"/>
+            <w:vAlign w:val="center"/>
+            <w:shd w:val="clear" w:fill="#DCDCDC"/>
           </w:tcPr>
           <w:p>
             <w:pPr/>
@@ -9585,7 +9993,8 @@
         <w:tc>
           <w:tcPr>
             <w:tcW w:w="1" w:type="dxa"/>
-            <w:shd w:val="clear" w:fill="white"/>
+            <w:vAlign w:val="center"/>
+            <w:shd w:val="clear" w:fill="#DCDCDC"/>
           </w:tcPr>
           <w:p>
             <w:pPr/>
@@ -9601,7 +10010,8 @@
         <w:tc>
           <w:tcPr>
             <w:tcW w:w="1" w:type="dxa"/>
-            <w:shd w:val="clear" w:fill="white"/>
+            <w:vAlign w:val="center"/>
+            <w:shd w:val="clear" w:fill="#DCDCDC"/>
           </w:tcPr>
           <w:p>
             <w:pPr/>
@@ -9617,7 +10027,8 @@
         <w:tc>
           <w:tcPr>
             <w:tcW w:w="1" w:type="dxa"/>
-            <w:shd w:val="clear" w:fill="white"/>
+            <w:vAlign w:val="center"/>
+            <w:shd w:val="clear" w:fill="#DCDCDC"/>
           </w:tcPr>
           <w:p>
             <w:pPr/>
@@ -9633,7 +10044,8 @@
         <w:tc>
           <w:tcPr>
             <w:tcW w:w="1" w:type="dxa"/>
-            <w:shd w:val="clear" w:fill="white"/>
+            <w:vAlign w:val="center"/>
+            <w:shd w:val="clear" w:fill="#DCDCDC"/>
           </w:tcPr>
           <w:p>
             <w:pPr/>
@@ -9652,7 +10064,8 @@
         <w:tc>
           <w:tcPr>
             <w:tcW w:w="1" w:type="dxa"/>
-            <w:shd w:val="clear" w:fill="858796"/>
+            <w:vAlign w:val="center"/>
+            <w:shd w:val="clear" w:fill="white"/>
           </w:tcPr>
           <w:p>
             <w:pPr/>
@@ -9665,7 +10078,8 @@
         <w:tc>
           <w:tcPr>
             <w:tcW w:w="1" w:type="dxa"/>
-            <w:shd w:val="clear" w:fill="858796"/>
+            <w:vAlign w:val="center"/>
+            <w:shd w:val="clear" w:fill="white"/>
           </w:tcPr>
           <w:p>
             <w:pPr/>
@@ -9678,7 +10092,8 @@
         <w:tc>
           <w:tcPr>
             <w:tcW w:w="1" w:type="dxa"/>
-            <w:shd w:val="clear" w:fill="858796"/>
+            <w:vAlign w:val="center"/>
+            <w:shd w:val="clear" w:fill="white"/>
           </w:tcPr>
           <w:p>
             <w:pPr/>
@@ -9691,7 +10106,8 @@
         <w:tc>
           <w:tcPr>
             <w:tcW w:w="1" w:type="dxa"/>
-            <w:shd w:val="clear" w:fill="858796"/>
+            <w:vAlign w:val="center"/>
+            <w:shd w:val="clear" w:fill="white"/>
           </w:tcPr>
           <w:p>
             <w:pPr/>
@@ -9704,7 +10120,8 @@
         <w:tc>
           <w:tcPr>
             <w:tcW w:w="1" w:type="dxa"/>
-            <w:shd w:val="clear" w:fill="858796"/>
+            <w:vAlign w:val="center"/>
+            <w:shd w:val="clear" w:fill="white"/>
           </w:tcPr>
           <w:p>
             <w:pPr/>
@@ -9720,6 +10137,7 @@
         <w:tc>
           <w:tcPr>
             <w:tcW w:w="1" w:type="dxa"/>
+            <w:vAlign w:val="center"/>
             <w:shd w:val="clear" w:fill="white"/>
           </w:tcPr>
           <w:p>
@@ -9733,6 +10151,7 @@
         <w:tc>
           <w:tcPr>
             <w:tcW w:w="1" w:type="dxa"/>
+            <w:vAlign w:val="center"/>
             <w:shd w:val="clear" w:fill="white"/>
           </w:tcPr>
           <w:p>
@@ -9746,6 +10165,7 @@
         <w:tc>
           <w:tcPr>
             <w:tcW w:w="1" w:type="dxa"/>
+            <w:vAlign w:val="center"/>
             <w:shd w:val="clear" w:fill="white"/>
           </w:tcPr>
           <w:p>
@@ -9759,6 +10179,7 @@
         <w:tc>
           <w:tcPr>
             <w:tcW w:w="1" w:type="dxa"/>
+            <w:vAlign w:val="center"/>
             <w:shd w:val="clear" w:fill="white"/>
           </w:tcPr>
           <w:p>
@@ -9772,6 +10193,7 @@
         <w:tc>
           <w:tcPr>
             <w:tcW w:w="1" w:type="dxa"/>
+            <w:vAlign w:val="center"/>
             <w:shd w:val="clear" w:fill="white"/>
           </w:tcPr>
           <w:p>
@@ -9788,7 +10210,8 @@
         <w:tc>
           <w:tcPr>
             <w:tcW w:w="1" w:type="dxa"/>
-            <w:shd w:val="clear" w:fill="858796"/>
+            <w:vAlign w:val="center"/>
+            <w:shd w:val="clear" w:fill="white"/>
           </w:tcPr>
           <w:p>
             <w:pPr/>
@@ -9801,7 +10224,8 @@
         <w:tc>
           <w:tcPr>
             <w:tcW w:w="1" w:type="dxa"/>
-            <w:shd w:val="clear" w:fill="858796"/>
+            <w:vAlign w:val="center"/>
+            <w:shd w:val="clear" w:fill="white"/>
           </w:tcPr>
           <w:p>
             <w:pPr/>
@@ -9814,7 +10238,8 @@
         <w:tc>
           <w:tcPr>
             <w:tcW w:w="1" w:type="dxa"/>
-            <w:shd w:val="clear" w:fill="858796"/>
+            <w:vAlign w:val="center"/>
+            <w:shd w:val="clear" w:fill="white"/>
           </w:tcPr>
           <w:p>
             <w:pPr/>
@@ -9827,7 +10252,8 @@
         <w:tc>
           <w:tcPr>
             <w:tcW w:w="1" w:type="dxa"/>
-            <w:shd w:val="clear" w:fill="858796"/>
+            <w:vAlign w:val="center"/>
+            <w:shd w:val="clear" w:fill="white"/>
           </w:tcPr>
           <w:p>
             <w:pPr/>
@@ -9840,7 +10266,8 @@
         <w:tc>
           <w:tcPr>
             <w:tcW w:w="1" w:type="dxa"/>
-            <w:shd w:val="clear" w:fill="858796"/>
+            <w:vAlign w:val="center"/>
+            <w:shd w:val="clear" w:fill="white"/>
           </w:tcPr>
           <w:p>
             <w:pPr/>
@@ -9965,7 +10392,8 @@
         <w:tc>
           <w:tcPr>
             <w:tcW w:w="1" w:type="dxa"/>
-            <w:shd w:val="clear" w:fill="white"/>
+            <w:vAlign w:val="center"/>
+            <w:shd w:val="clear" w:fill="#DCDCDC"/>
           </w:tcPr>
           <w:p>
             <w:pPr/>
@@ -9981,7 +10409,8 @@
         <w:tc>
           <w:tcPr>
             <w:tcW w:w="1" w:type="dxa"/>
-            <w:shd w:val="clear" w:fill="white"/>
+            <w:vAlign w:val="center"/>
+            <w:shd w:val="clear" w:fill="#DCDCDC"/>
           </w:tcPr>
           <w:p>
             <w:pPr/>
@@ -9997,7 +10426,8 @@
         <w:tc>
           <w:tcPr>
             <w:tcW w:w="1" w:type="dxa"/>
-            <w:shd w:val="clear" w:fill="white"/>
+            <w:vAlign w:val="center"/>
+            <w:shd w:val="clear" w:fill="#DCDCDC"/>
           </w:tcPr>
           <w:p>
             <w:pPr/>
@@ -10013,7 +10443,8 @@
         <w:tc>
           <w:tcPr>
             <w:tcW w:w="1" w:type="dxa"/>
-            <w:shd w:val="clear" w:fill="white"/>
+            <w:vAlign w:val="center"/>
+            <w:shd w:val="clear" w:fill="#DCDCDC"/>
           </w:tcPr>
           <w:p>
             <w:pPr/>
@@ -10029,7 +10460,8 @@
         <w:tc>
           <w:tcPr>
             <w:tcW w:w="1" w:type="dxa"/>
-            <w:shd w:val="clear" w:fill="white"/>
+            <w:vAlign w:val="center"/>
+            <w:shd w:val="clear" w:fill="#DCDCDC"/>
           </w:tcPr>
           <w:p>
             <w:pPr/>
@@ -10045,7 +10477,8 @@
         <w:tc>
           <w:tcPr>
             <w:tcW w:w="1" w:type="dxa"/>
-            <w:shd w:val="clear" w:fill="white"/>
+            <w:vAlign w:val="center"/>
+            <w:shd w:val="clear" w:fill="#DCDCDC"/>
           </w:tcPr>
           <w:p>
             <w:pPr/>
@@ -10061,7 +10494,8 @@
         <w:tc>
           <w:tcPr>
             <w:tcW w:w="1" w:type="dxa"/>
-            <w:shd w:val="clear" w:fill="white"/>
+            <w:vAlign w:val="center"/>
+            <w:shd w:val="clear" w:fill="#DCDCDC"/>
           </w:tcPr>
           <w:p>
             <w:pPr/>
@@ -10077,7 +10511,8 @@
         <w:tc>
           <w:tcPr>
             <w:tcW w:w="1" w:type="dxa"/>
-            <w:shd w:val="clear" w:fill="white"/>
+            <w:vAlign w:val="center"/>
+            <w:shd w:val="clear" w:fill="#DCDCDC"/>
           </w:tcPr>
           <w:p>
             <w:pPr/>
@@ -10093,7 +10528,8 @@
         <w:tc>
           <w:tcPr>
             <w:tcW w:w="1" w:type="dxa"/>
-            <w:shd w:val="clear" w:fill="white"/>
+            <w:vAlign w:val="center"/>
+            <w:shd w:val="clear" w:fill="#DCDCDC"/>
           </w:tcPr>
           <w:p>
             <w:pPr/>
@@ -10109,7 +10545,8 @@
         <w:tc>
           <w:tcPr>
             <w:tcW w:w="1" w:type="dxa"/>
-            <w:shd w:val="clear" w:fill="white"/>
+            <w:vAlign w:val="center"/>
+            <w:shd w:val="clear" w:fill="#DCDCDC"/>
           </w:tcPr>
           <w:p>
             <w:pPr/>
@@ -10125,7 +10562,8 @@
         <w:tc>
           <w:tcPr>
             <w:tcW w:w="1" w:type="dxa"/>
-            <w:shd w:val="clear" w:fill="white"/>
+            <w:vAlign w:val="center"/>
+            <w:shd w:val="clear" w:fill="#DCDCDC"/>
           </w:tcPr>
           <w:p>
             <w:pPr/>
@@ -10141,7 +10579,8 @@
         <w:tc>
           <w:tcPr>
             <w:tcW w:w="1" w:type="dxa"/>
-            <w:shd w:val="clear" w:fill="white"/>
+            <w:vAlign w:val="center"/>
+            <w:shd w:val="clear" w:fill="#DCDCDC"/>
           </w:tcPr>
           <w:p>
             <w:pPr/>
@@ -10160,6 +10599,7 @@
         <w:tc>
           <w:tcPr>
             <w:tcW w:w="1" w:type="dxa"/>
+            <w:vAlign w:val="center"/>
             <w:shd w:val="clear" w:fill="white"/>
           </w:tcPr>
           <w:p>
@@ -10173,6 +10613,7 @@
         <w:tc>
           <w:tcPr>
             <w:tcW w:w="1" w:type="dxa"/>
+            <w:vAlign w:val="center"/>
             <w:shd w:val="clear" w:fill="white"/>
           </w:tcPr>
           <w:p>
@@ -10186,6 +10627,7 @@
         <w:tc>
           <w:tcPr>
             <w:tcW w:w="1" w:type="dxa"/>
+            <w:vAlign w:val="center"/>
             <w:shd w:val="clear" w:fill="white"/>
           </w:tcPr>
           <w:p>
@@ -10199,6 +10641,7 @@
         <w:tc>
           <w:tcPr>
             <w:tcW w:w="1" w:type="dxa"/>
+            <w:vAlign w:val="center"/>
             <w:shd w:val="clear" w:fill="white"/>
           </w:tcPr>
           <w:p>
@@ -10212,6 +10655,7 @@
         <w:tc>
           <w:tcPr>
             <w:tcW w:w="1" w:type="dxa"/>
+            <w:vAlign w:val="center"/>
             <w:shd w:val="clear" w:fill="white"/>
           </w:tcPr>
           <w:p>
@@ -10225,6 +10669,7 @@
         <w:tc>
           <w:tcPr>
             <w:tcW w:w="1" w:type="dxa"/>
+            <w:vAlign w:val="center"/>
             <w:shd w:val="clear" w:fill="white"/>
           </w:tcPr>
           <w:p>
@@ -10238,6 +10683,7 @@
         <w:tc>
           <w:tcPr>
             <w:tcW w:w="1" w:type="dxa"/>
+            <w:vAlign w:val="center"/>
             <w:shd w:val="clear" w:fill="white"/>
           </w:tcPr>
           <w:p>
@@ -10251,6 +10697,7 @@
         <w:tc>
           <w:tcPr>
             <w:tcW w:w="1" w:type="dxa"/>
+            <w:vAlign w:val="center"/>
             <w:shd w:val="clear" w:fill="white"/>
           </w:tcPr>
           <w:p>
@@ -10264,6 +10711,7 @@
         <w:tc>
           <w:tcPr>
             <w:tcW w:w="1" w:type="dxa"/>
+            <w:vAlign w:val="center"/>
             <w:shd w:val="clear" w:fill="white"/>
           </w:tcPr>
           <w:p>
@@ -10277,6 +10725,7 @@
         <w:tc>
           <w:tcPr>
             <w:tcW w:w="1" w:type="dxa"/>
+            <w:vAlign w:val="center"/>
             <w:shd w:val="clear" w:fill="white"/>
           </w:tcPr>
           <w:p>
@@ -10290,6 +10739,7 @@
         <w:tc>
           <w:tcPr>
             <w:tcW w:w="1" w:type="dxa"/>
+            <w:vAlign w:val="center"/>
             <w:shd w:val="clear" w:fill="white"/>
           </w:tcPr>
           <w:p>
@@ -10319,6 +10769,7 @@
         <w:tc>
           <w:tcPr>
             <w:tcW w:w="1" w:type="dxa"/>
+            <w:vAlign w:val="center"/>
             <w:shd w:val="clear" w:fill="white"/>
           </w:tcPr>
           <w:p>
@@ -10332,6 +10783,7 @@
         <w:tc>
           <w:tcPr>
             <w:tcW w:w="1" w:type="dxa"/>
+            <w:vAlign w:val="center"/>
             <w:shd w:val="clear" w:fill="white"/>
           </w:tcPr>
           <w:p>
@@ -10345,6 +10797,7 @@
         <w:tc>
           <w:tcPr>
             <w:tcW w:w="1" w:type="dxa"/>
+            <w:vAlign w:val="center"/>
             <w:shd w:val="clear" w:fill="white"/>
           </w:tcPr>
           <w:p>
@@ -10358,6 +10811,7 @@
         <w:tc>
           <w:tcPr>
             <w:tcW w:w="1" w:type="dxa"/>
+            <w:vAlign w:val="center"/>
             <w:shd w:val="clear" w:fill="white"/>
           </w:tcPr>
           <w:p>
@@ -10371,6 +10825,7 @@
         <w:tc>
           <w:tcPr>
             <w:tcW w:w="1" w:type="dxa"/>
+            <w:vAlign w:val="center"/>
             <w:shd w:val="clear" w:fill="white"/>
           </w:tcPr>
           <w:p>
@@ -10384,6 +10839,7 @@
         <w:tc>
           <w:tcPr>
             <w:tcW w:w="1" w:type="dxa"/>
+            <w:vAlign w:val="center"/>
             <w:shd w:val="clear" w:fill="white"/>
           </w:tcPr>
           <w:p>
@@ -10397,6 +10853,7 @@
         <w:tc>
           <w:tcPr>
             <w:tcW w:w="1" w:type="dxa"/>
+            <w:vAlign w:val="center"/>
             <w:shd w:val="clear" w:fill="white"/>
           </w:tcPr>
           <w:p>
@@ -10410,6 +10867,7 @@
         <w:tc>
           <w:tcPr>
             <w:tcW w:w="1" w:type="dxa"/>
+            <w:vAlign w:val="center"/>
             <w:shd w:val="clear" w:fill="white"/>
           </w:tcPr>
           <w:p>
@@ -10423,6 +10881,7 @@
         <w:tc>
           <w:tcPr>
             <w:tcW w:w="1" w:type="dxa"/>
+            <w:vAlign w:val="center"/>
             <w:shd w:val="clear" w:fill="white"/>
           </w:tcPr>
           <w:p>
@@ -10436,6 +10895,7 @@
         <w:tc>
           <w:tcPr>
             <w:tcW w:w="1" w:type="dxa"/>
+            <w:vAlign w:val="center"/>
             <w:shd w:val="clear" w:fill="white"/>
           </w:tcPr>
           <w:p>
@@ -10449,6 +10909,7 @@
         <w:tc>
           <w:tcPr>
             <w:tcW w:w="1" w:type="dxa"/>
+            <w:vAlign w:val="center"/>
             <w:shd w:val="clear" w:fill="white"/>
           </w:tcPr>
           <w:p>
@@ -10478,6 +10939,7 @@
         <w:tc>
           <w:tcPr>
             <w:tcW w:w="1" w:type="dxa"/>
+            <w:vAlign w:val="center"/>
             <w:shd w:val="clear" w:fill="white"/>
           </w:tcPr>
           <w:p>
@@ -10491,6 +10953,7 @@
         <w:tc>
           <w:tcPr>
             <w:tcW w:w="1" w:type="dxa"/>
+            <w:vAlign w:val="center"/>
             <w:shd w:val="clear" w:fill="white"/>
           </w:tcPr>
           <w:p>
@@ -10504,6 +10967,7 @@
         <w:tc>
           <w:tcPr>
             <w:tcW w:w="1" w:type="dxa"/>
+            <w:vAlign w:val="center"/>
             <w:shd w:val="clear" w:fill="white"/>
           </w:tcPr>
           <w:p>
@@ -10517,6 +10981,7 @@
         <w:tc>
           <w:tcPr>
             <w:tcW w:w="1" w:type="dxa"/>
+            <w:vAlign w:val="center"/>
             <w:shd w:val="clear" w:fill="white"/>
           </w:tcPr>
           <w:p>
@@ -10530,6 +10995,7 @@
         <w:tc>
           <w:tcPr>
             <w:tcW w:w="1" w:type="dxa"/>
+            <w:vAlign w:val="center"/>
             <w:shd w:val="clear" w:fill="white"/>
           </w:tcPr>
           <w:p>
@@ -10543,6 +11009,7 @@
         <w:tc>
           <w:tcPr>
             <w:tcW w:w="1" w:type="dxa"/>
+            <w:vAlign w:val="center"/>
             <w:shd w:val="clear" w:fill="white"/>
           </w:tcPr>
           <w:p>
@@ -10556,6 +11023,7 @@
         <w:tc>
           <w:tcPr>
             <w:tcW w:w="1" w:type="dxa"/>
+            <w:vAlign w:val="center"/>
             <w:shd w:val="clear" w:fill="white"/>
           </w:tcPr>
           <w:p>
@@ -10569,6 +11037,7 @@
         <w:tc>
           <w:tcPr>
             <w:tcW w:w="1" w:type="dxa"/>
+            <w:vAlign w:val="center"/>
             <w:shd w:val="clear" w:fill="white"/>
           </w:tcPr>
           <w:p>
@@ -10582,6 +11051,7 @@
         <w:tc>
           <w:tcPr>
             <w:tcW w:w="1" w:type="dxa"/>
+            <w:vAlign w:val="center"/>
             <w:shd w:val="clear" w:fill="white"/>
           </w:tcPr>
           <w:p>
@@ -10595,6 +11065,7 @@
         <w:tc>
           <w:tcPr>
             <w:tcW w:w="1" w:type="dxa"/>
+            <w:vAlign w:val="center"/>
             <w:shd w:val="clear" w:fill="white"/>
           </w:tcPr>
           <w:p>
@@ -10608,6 +11079,7 @@
         <w:tc>
           <w:tcPr>
             <w:tcW w:w="1" w:type="dxa"/>
+            <w:vAlign w:val="center"/>
             <w:shd w:val="clear" w:fill="white"/>
           </w:tcPr>
           <w:p>
@@ -10747,7 +11219,8 @@
         <w:tc>
           <w:tcPr>
             <w:tcW w:w="1" w:type="dxa"/>
-            <w:shd w:val="clear" w:fill="white"/>
+            <w:vAlign w:val="center"/>
+            <w:shd w:val="clear" w:fill="#DCDCDC"/>
           </w:tcPr>
           <w:p>
             <w:pPr/>
@@ -10763,7 +11236,8 @@
         <w:tc>
           <w:tcPr>
             <w:tcW w:w="1" w:type="dxa"/>
-            <w:shd w:val="clear" w:fill="white"/>
+            <w:vAlign w:val="center"/>
+            <w:shd w:val="clear" w:fill="#DCDCDC"/>
           </w:tcPr>
           <w:p>
             <w:pPr/>
@@ -10779,7 +11253,8 @@
         <w:tc>
           <w:tcPr>
             <w:tcW w:w="1" w:type="dxa"/>
-            <w:shd w:val="clear" w:fill="white"/>
+            <w:vAlign w:val="center"/>
+            <w:shd w:val="clear" w:fill="#DCDCDC"/>
           </w:tcPr>
           <w:p>
             <w:pPr/>
@@ -10795,7 +11270,8 @@
         <w:tc>
           <w:tcPr>
             <w:tcW w:w="1" w:type="dxa"/>
-            <w:shd w:val="clear" w:fill="white"/>
+            <w:vAlign w:val="center"/>
+            <w:shd w:val="clear" w:fill="#DCDCDC"/>
           </w:tcPr>
           <w:p>
             <w:pPr/>
@@ -10811,7 +11287,8 @@
         <w:tc>
           <w:tcPr>
             <w:tcW w:w="1" w:type="dxa"/>
-            <w:shd w:val="clear" w:fill="white"/>
+            <w:vAlign w:val="center"/>
+            <w:shd w:val="clear" w:fill="#DCDCDC"/>
           </w:tcPr>
           <w:p>
             <w:pPr/>
@@ -10827,7 +11304,8 @@
         <w:tc>
           <w:tcPr>
             <w:tcW w:w="1" w:type="dxa"/>
-            <w:shd w:val="clear" w:fill="white"/>
+            <w:vAlign w:val="center"/>
+            <w:shd w:val="clear" w:fill="#DCDCDC"/>
           </w:tcPr>
           <w:p>
             <w:pPr/>
@@ -10843,7 +11321,8 @@
         <w:tc>
           <w:tcPr>
             <w:tcW w:w="1" w:type="dxa"/>
-            <w:shd w:val="clear" w:fill="white"/>
+            <w:vAlign w:val="center"/>
+            <w:shd w:val="clear" w:fill="#DCDCDC"/>
           </w:tcPr>
           <w:p>
             <w:pPr/>
@@ -10859,7 +11338,8 @@
         <w:tc>
           <w:tcPr>
             <w:tcW w:w="1" w:type="dxa"/>
-            <w:shd w:val="clear" w:fill="white"/>
+            <w:vAlign w:val="center"/>
+            <w:shd w:val="clear" w:fill="#DCDCDC"/>
           </w:tcPr>
           <w:p>
             <w:pPr/>
@@ -10875,7 +11355,8 @@
         <w:tc>
           <w:tcPr>
             <w:tcW w:w="1" w:type="dxa"/>
-            <w:shd w:val="clear" w:fill="white"/>
+            <w:vAlign w:val="center"/>
+            <w:shd w:val="clear" w:fill="#DCDCDC"/>
           </w:tcPr>
           <w:p>
             <w:pPr/>
@@ -10891,7 +11372,8 @@
         <w:tc>
           <w:tcPr>
             <w:tcW w:w="1" w:type="dxa"/>
-            <w:shd w:val="clear" w:fill="white"/>
+            <w:vAlign w:val="center"/>
+            <w:shd w:val="clear" w:fill="#DCDCDC"/>
           </w:tcPr>
           <w:p>
             <w:pPr/>
@@ -10907,7 +11389,8 @@
         <w:tc>
           <w:tcPr>
             <w:tcW w:w="1" w:type="dxa"/>
-            <w:shd w:val="clear" w:fill="white"/>
+            <w:vAlign w:val="center"/>
+            <w:shd w:val="clear" w:fill="#DCDCDC"/>
           </w:tcPr>
           <w:p>
             <w:pPr/>
@@ -10923,7 +11406,8 @@
         <w:tc>
           <w:tcPr>
             <w:tcW w:w="1" w:type="dxa"/>
-            <w:shd w:val="clear" w:fill="white"/>
+            <w:vAlign w:val="center"/>
+            <w:shd w:val="clear" w:fill="#DCDCDC"/>
           </w:tcPr>
           <w:p>
             <w:pPr/>
@@ -10939,7 +11423,8 @@
         <w:tc>
           <w:tcPr>
             <w:tcW w:w="1" w:type="dxa"/>
-            <w:shd w:val="clear" w:fill="white"/>
+            <w:vAlign w:val="center"/>
+            <w:shd w:val="clear" w:fill="#DCDCDC"/>
           </w:tcPr>
           <w:p>
             <w:pPr/>
@@ -10958,7 +11443,8 @@
         <w:tc>
           <w:tcPr>
             <w:tcW w:w="1" w:type="dxa"/>
-            <w:shd w:val="clear" w:fill="858796"/>
+            <w:vAlign w:val="center"/>
+            <w:shd w:val="clear" w:fill="white"/>
           </w:tcPr>
           <w:p>
             <w:pPr/>
@@ -10971,7 +11457,8 @@
         <w:tc>
           <w:tcPr>
             <w:tcW w:w="1" w:type="dxa"/>
-            <w:shd w:val="clear" w:fill="858796"/>
+            <w:vAlign w:val="center"/>
+            <w:shd w:val="clear" w:fill="white"/>
           </w:tcPr>
           <w:p>
             <w:pPr/>
@@ -10984,7 +11471,8 @@
         <w:tc>
           <w:tcPr>
             <w:tcW w:w="1" w:type="dxa"/>
-            <w:shd w:val="clear" w:fill="858796"/>
+            <w:vAlign w:val="center"/>
+            <w:shd w:val="clear" w:fill="white"/>
           </w:tcPr>
           <w:p>
             <w:pPr/>
@@ -10997,7 +11485,8 @@
         <w:tc>
           <w:tcPr>
             <w:tcW w:w="1" w:type="dxa"/>
-            <w:shd w:val="clear" w:fill="858796"/>
+            <w:vAlign w:val="center"/>
+            <w:shd w:val="clear" w:fill="white"/>
           </w:tcPr>
           <w:p>
             <w:pPr/>
@@ -11010,7 +11499,8 @@
         <w:tc>
           <w:tcPr>
             <w:tcW w:w="1" w:type="dxa"/>
-            <w:shd w:val="clear" w:fill="858796"/>
+            <w:vAlign w:val="center"/>
+            <w:shd w:val="clear" w:fill="white"/>
           </w:tcPr>
           <w:p>
             <w:pPr/>
@@ -11023,7 +11513,8 @@
         <w:tc>
           <w:tcPr>
             <w:tcW w:w="1" w:type="dxa"/>
-            <w:shd w:val="clear" w:fill="858796"/>
+            <w:vAlign w:val="center"/>
+            <w:shd w:val="clear" w:fill="white"/>
           </w:tcPr>
           <w:p>
             <w:pPr/>
@@ -11036,7 +11527,8 @@
         <w:tc>
           <w:tcPr>
             <w:tcW w:w="1" w:type="dxa"/>
-            <w:shd w:val="clear" w:fill="858796"/>
+            <w:vAlign w:val="center"/>
+            <w:shd w:val="clear" w:fill="white"/>
           </w:tcPr>
           <w:p>
             <w:pPr/>
@@ -11049,7 +11541,8 @@
         <w:tc>
           <w:tcPr>
             <w:tcW w:w="1" w:type="dxa"/>
-            <w:shd w:val="clear" w:fill="858796"/>
+            <w:vAlign w:val="center"/>
+            <w:shd w:val="clear" w:fill="white"/>
           </w:tcPr>
           <w:p>
             <w:pPr/>
@@ -11062,7 +11555,8 @@
         <w:tc>
           <w:tcPr>
             <w:tcW w:w="1" w:type="dxa"/>
-            <w:shd w:val="clear" w:fill="858796"/>
+            <w:vAlign w:val="center"/>
+            <w:shd w:val="clear" w:fill="white"/>
           </w:tcPr>
           <w:p>
             <w:pPr/>
@@ -11075,7 +11569,8 @@
         <w:tc>
           <w:tcPr>
             <w:tcW w:w="1" w:type="dxa"/>
-            <w:shd w:val="clear" w:fill="858796"/>
+            <w:vAlign w:val="center"/>
+            <w:shd w:val="clear" w:fill="white"/>
           </w:tcPr>
           <w:p>
             <w:pPr/>
@@ -11088,7 +11583,8 @@
         <w:tc>
           <w:tcPr>
             <w:tcW w:w="1" w:type="dxa"/>
-            <w:shd w:val="clear" w:fill="858796"/>
+            <w:vAlign w:val="center"/>
+            <w:shd w:val="clear" w:fill="white"/>
           </w:tcPr>
           <w:p>
             <w:pPr/>
@@ -11101,7 +11597,8 @@
         <w:tc>
           <w:tcPr>
             <w:tcW w:w="1" w:type="dxa"/>
-            <w:shd w:val="clear" w:fill="858796"/>
+            <w:vAlign w:val="center"/>
+            <w:shd w:val="clear" w:fill="white"/>
           </w:tcPr>
           <w:p>
             <w:pPr/>
@@ -11114,7 +11611,8 @@
         <w:tc>
           <w:tcPr>
             <w:tcW w:w="1" w:type="dxa"/>
-            <w:shd w:val="clear" w:fill="858796"/>
+            <w:vAlign w:val="center"/>
+            <w:shd w:val="clear" w:fill="white"/>
           </w:tcPr>
           <w:p>
             <w:pPr/>
@@ -11130,6 +11628,7 @@
         <w:tc>
           <w:tcPr>
             <w:tcW w:w="1" w:type="dxa"/>
+            <w:vAlign w:val="center"/>
             <w:shd w:val="clear" w:fill="white"/>
           </w:tcPr>
           <w:p>
@@ -11143,6 +11642,7 @@
         <w:tc>
           <w:tcPr>
             <w:tcW w:w="1" w:type="dxa"/>
+            <w:vAlign w:val="center"/>
             <w:shd w:val="clear" w:fill="white"/>
           </w:tcPr>
           <w:p>
@@ -11156,6 +11656,7 @@
         <w:tc>
           <w:tcPr>
             <w:tcW w:w="1" w:type="dxa"/>
+            <w:vAlign w:val="center"/>
             <w:shd w:val="clear" w:fill="white"/>
           </w:tcPr>
           <w:p>
@@ -11169,6 +11670,7 @@
         <w:tc>
           <w:tcPr>
             <w:tcW w:w="1" w:type="dxa"/>
+            <w:vAlign w:val="center"/>
             <w:shd w:val="clear" w:fill="white"/>
           </w:tcPr>
           <w:p>
@@ -11182,6 +11684,7 @@
         <w:tc>
           <w:tcPr>
             <w:tcW w:w="1" w:type="dxa"/>
+            <w:vAlign w:val="center"/>
             <w:shd w:val="clear" w:fill="white"/>
           </w:tcPr>
           <w:p>
@@ -11195,6 +11698,7 @@
         <w:tc>
           <w:tcPr>
             <w:tcW w:w="1" w:type="dxa"/>
+            <w:vAlign w:val="center"/>
             <w:shd w:val="clear" w:fill="white"/>
           </w:tcPr>
           <w:p>
@@ -11208,6 +11712,7 @@
         <w:tc>
           <w:tcPr>
             <w:tcW w:w="1" w:type="dxa"/>
+            <w:vAlign w:val="center"/>
             <w:shd w:val="clear" w:fill="white"/>
           </w:tcPr>
           <w:p>
@@ -11221,6 +11726,7 @@
         <w:tc>
           <w:tcPr>
             <w:tcW w:w="1" w:type="dxa"/>
+            <w:vAlign w:val="center"/>
             <w:shd w:val="clear" w:fill="white"/>
           </w:tcPr>
           <w:p>
@@ -11234,6 +11740,7 @@
         <w:tc>
           <w:tcPr>
             <w:tcW w:w="1" w:type="dxa"/>
+            <w:vAlign w:val="center"/>
             <w:shd w:val="clear" w:fill="white"/>
           </w:tcPr>
           <w:p>
@@ -11247,6 +11754,7 @@
         <w:tc>
           <w:tcPr>
             <w:tcW w:w="1" w:type="dxa"/>
+            <w:vAlign w:val="center"/>
             <w:shd w:val="clear" w:fill="white"/>
           </w:tcPr>
           <w:p>
@@ -11260,6 +11768,7 @@
         <w:tc>
           <w:tcPr>
             <w:tcW w:w="1" w:type="dxa"/>
+            <w:vAlign w:val="center"/>
             <w:shd w:val="clear" w:fill="white"/>
           </w:tcPr>
           <w:p>
@@ -11273,6 +11782,7 @@
         <w:tc>
           <w:tcPr>
             <w:tcW w:w="1" w:type="dxa"/>
+            <w:vAlign w:val="center"/>
             <w:shd w:val="clear" w:fill="white"/>
           </w:tcPr>
           <w:p>
@@ -11286,6 +11796,7 @@
         <w:tc>
           <w:tcPr>
             <w:tcW w:w="1" w:type="dxa"/>
+            <w:vAlign w:val="center"/>
             <w:shd w:val="clear" w:fill="white"/>
           </w:tcPr>
           <w:p>
@@ -11302,7 +11813,8 @@
         <w:tc>
           <w:tcPr>
             <w:tcW w:w="1" w:type="dxa"/>
-            <w:shd w:val="clear" w:fill="858796"/>
+            <w:vAlign w:val="center"/>
+            <w:shd w:val="clear" w:fill="white"/>
           </w:tcPr>
           <w:p>
             <w:pPr/>
@@ -11315,7 +11827,8 @@
         <w:tc>
           <w:tcPr>
             <w:tcW w:w="1" w:type="dxa"/>
-            <w:shd w:val="clear" w:fill="858796"/>
+            <w:vAlign w:val="center"/>
+            <w:shd w:val="clear" w:fill="white"/>
           </w:tcPr>
           <w:p>
             <w:pPr/>
@@ -11328,7 +11841,8 @@
         <w:tc>
           <w:tcPr>
             <w:tcW w:w="1" w:type="dxa"/>
-            <w:shd w:val="clear" w:fill="858796"/>
+            <w:vAlign w:val="center"/>
+            <w:shd w:val="clear" w:fill="white"/>
           </w:tcPr>
           <w:p>
             <w:pPr/>
@@ -11341,7 +11855,8 @@
         <w:tc>
           <w:tcPr>
             <w:tcW w:w="1" w:type="dxa"/>
-            <w:shd w:val="clear" w:fill="858796"/>
+            <w:vAlign w:val="center"/>
+            <w:shd w:val="clear" w:fill="white"/>
           </w:tcPr>
           <w:p>
             <w:pPr/>
@@ -11354,7 +11869,8 @@
         <w:tc>
           <w:tcPr>
             <w:tcW w:w="1" w:type="dxa"/>
-            <w:shd w:val="clear" w:fill="858796"/>
+            <w:vAlign w:val="center"/>
+            <w:shd w:val="clear" w:fill="white"/>
           </w:tcPr>
           <w:p>
             <w:pPr/>
@@ -11367,7 +11883,8 @@
         <w:tc>
           <w:tcPr>
             <w:tcW w:w="1" w:type="dxa"/>
-            <w:shd w:val="clear" w:fill="858796"/>
+            <w:vAlign w:val="center"/>
+            <w:shd w:val="clear" w:fill="white"/>
           </w:tcPr>
           <w:p>
             <w:pPr/>
@@ -11380,7 +11897,8 @@
         <w:tc>
           <w:tcPr>
             <w:tcW w:w="1" w:type="dxa"/>
-            <w:shd w:val="clear" w:fill="858796"/>
+            <w:vAlign w:val="center"/>
+            <w:shd w:val="clear" w:fill="white"/>
           </w:tcPr>
           <w:p>
             <w:pPr/>
@@ -11393,7 +11911,8 @@
         <w:tc>
           <w:tcPr>
             <w:tcW w:w="1" w:type="dxa"/>
-            <w:shd w:val="clear" w:fill="858796"/>
+            <w:vAlign w:val="center"/>
+            <w:shd w:val="clear" w:fill="white"/>
           </w:tcPr>
           <w:p>
             <w:pPr/>
@@ -11406,7 +11925,8 @@
         <w:tc>
           <w:tcPr>
             <w:tcW w:w="1" w:type="dxa"/>
-            <w:shd w:val="clear" w:fill="858796"/>
+            <w:vAlign w:val="center"/>
+            <w:shd w:val="clear" w:fill="white"/>
           </w:tcPr>
           <w:p>
             <w:pPr/>
@@ -11419,7 +11939,8 @@
         <w:tc>
           <w:tcPr>
             <w:tcW w:w="1" w:type="dxa"/>
-            <w:shd w:val="clear" w:fill="858796"/>
+            <w:vAlign w:val="center"/>
+            <w:shd w:val="clear" w:fill="white"/>
           </w:tcPr>
           <w:p>
             <w:pPr/>
@@ -11432,7 +11953,8 @@
         <w:tc>
           <w:tcPr>
             <w:tcW w:w="1" w:type="dxa"/>
-            <w:shd w:val="clear" w:fill="858796"/>
+            <w:vAlign w:val="center"/>
+            <w:shd w:val="clear" w:fill="white"/>
           </w:tcPr>
           <w:p>
             <w:pPr/>
@@ -11445,7 +11967,8 @@
         <w:tc>
           <w:tcPr>
             <w:tcW w:w="1" w:type="dxa"/>
-            <w:shd w:val="clear" w:fill="858796"/>
+            <w:vAlign w:val="center"/>
+            <w:shd w:val="clear" w:fill="white"/>
           </w:tcPr>
           <w:p>
             <w:pPr/>
@@ -11458,7 +11981,8 @@
         <w:tc>
           <w:tcPr>
             <w:tcW w:w="1" w:type="dxa"/>
-            <w:shd w:val="clear" w:fill="858796"/>
+            <w:vAlign w:val="center"/>
+            <w:shd w:val="clear" w:fill="white"/>
           </w:tcPr>
           <w:p>
             <w:pPr/>
@@ -11831,7 +12355,8 @@
         <w:tc>
           <w:tcPr>
             <w:tcW w:w="1" w:type="dxa"/>
-            <w:shd w:val="clear" w:fill="white"/>
+            <w:vAlign w:val="center"/>
+            <w:shd w:val="clear" w:fill="#DCDCDC"/>
           </w:tcPr>
           <w:p>
             <w:pPr/>
@@ -11847,7 +12372,8 @@
         <w:tc>
           <w:tcPr>
             <w:tcW w:w="1" w:type="dxa"/>
-            <w:shd w:val="clear" w:fill="white"/>
+            <w:vAlign w:val="center"/>
+            <w:shd w:val="clear" w:fill="#DCDCDC"/>
           </w:tcPr>
           <w:p>
             <w:pPr/>
@@ -11863,7 +12389,8 @@
         <w:tc>
           <w:tcPr>
             <w:tcW w:w="1" w:type="dxa"/>
-            <w:shd w:val="clear" w:fill="white"/>
+            <w:vAlign w:val="center"/>
+            <w:shd w:val="clear" w:fill="#DCDCDC"/>
           </w:tcPr>
           <w:p>
             <w:pPr/>
@@ -11879,7 +12406,8 @@
         <w:tc>
           <w:tcPr>
             <w:tcW w:w="1" w:type="dxa"/>
-            <w:shd w:val="clear" w:fill="white"/>
+            <w:vAlign w:val="center"/>
+            <w:shd w:val="clear" w:fill="#DCDCDC"/>
           </w:tcPr>
           <w:p>
             <w:pPr/>
@@ -11895,7 +12423,8 @@
         <w:tc>
           <w:tcPr>
             <w:tcW w:w="1" w:type="dxa"/>
-            <w:shd w:val="clear" w:fill="white"/>
+            <w:vAlign w:val="center"/>
+            <w:shd w:val="clear" w:fill="#DCDCDC"/>
           </w:tcPr>
           <w:p>
             <w:pPr/>
@@ -11911,7 +12440,8 @@
         <w:tc>
           <w:tcPr>
             <w:tcW w:w="1" w:type="dxa"/>
-            <w:shd w:val="clear" w:fill="white"/>
+            <w:vAlign w:val="center"/>
+            <w:shd w:val="clear" w:fill="#DCDCDC"/>
           </w:tcPr>
           <w:p>
             <w:pPr/>
@@ -11927,7 +12457,8 @@
         <w:tc>
           <w:tcPr>
             <w:tcW w:w="1" w:type="dxa"/>
-            <w:shd w:val="clear" w:fill="white"/>
+            <w:vAlign w:val="center"/>
+            <w:shd w:val="clear" w:fill="#DCDCDC"/>
           </w:tcPr>
           <w:p>
             <w:pPr/>
@@ -11943,7 +12474,8 @@
         <w:tc>
           <w:tcPr>
             <w:tcW w:w="1" w:type="dxa"/>
-            <w:shd w:val="clear" w:fill="white"/>
+            <w:vAlign w:val="center"/>
+            <w:shd w:val="clear" w:fill="#DCDCDC"/>
           </w:tcPr>
           <w:p>
             <w:pPr/>
@@ -11959,7 +12491,8 @@
         <w:tc>
           <w:tcPr>
             <w:tcW w:w="1" w:type="dxa"/>
-            <w:shd w:val="clear" w:fill="white"/>
+            <w:vAlign w:val="center"/>
+            <w:shd w:val="clear" w:fill="#DCDCDC"/>
           </w:tcPr>
           <w:p>
             <w:pPr/>
@@ -11975,7 +12508,8 @@
         <w:tc>
           <w:tcPr>
             <w:tcW w:w="1" w:type="dxa"/>
-            <w:shd w:val="clear" w:fill="white"/>
+            <w:vAlign w:val="center"/>
+            <w:shd w:val="clear" w:fill="#DCDCDC"/>
           </w:tcPr>
           <w:p>
             <w:pPr/>
@@ -11991,7 +12525,8 @@
         <w:tc>
           <w:tcPr>
             <w:tcW w:w="1" w:type="dxa"/>
-            <w:shd w:val="clear" w:fill="white"/>
+            <w:vAlign w:val="center"/>
+            <w:shd w:val="clear" w:fill="#DCDCDC"/>
           </w:tcPr>
           <w:p>
             <w:pPr/>
@@ -12007,7 +12542,8 @@
         <w:tc>
           <w:tcPr>
             <w:tcW w:w="1" w:type="dxa"/>
-            <w:shd w:val="clear" w:fill="white"/>
+            <w:vAlign w:val="center"/>
+            <w:shd w:val="clear" w:fill="#DCDCDC"/>
           </w:tcPr>
           <w:p>
             <w:pPr/>
@@ -12023,7 +12559,8 @@
         <w:tc>
           <w:tcPr>
             <w:tcW w:w="1" w:type="dxa"/>
-            <w:shd w:val="clear" w:fill="white"/>
+            <w:vAlign w:val="center"/>
+            <w:shd w:val="clear" w:fill="#DCDCDC"/>
           </w:tcPr>
           <w:p>
             <w:pPr/>
@@ -12042,6 +12579,7 @@
         <w:tc>
           <w:tcPr>
             <w:tcW w:w="1" w:type="dxa"/>
+            <w:vAlign w:val="center"/>
             <w:shd w:val="clear" w:fill="white"/>
           </w:tcPr>
           <w:p>
@@ -12055,6 +12593,7 @@
         <w:tc>
           <w:tcPr>
             <w:tcW w:w="1" w:type="dxa"/>
+            <w:vAlign w:val="center"/>
             <w:shd w:val="clear" w:fill="white"/>
           </w:tcPr>
           <w:p>
@@ -12068,6 +12607,7 @@
         <w:tc>
           <w:tcPr>
             <w:tcW w:w="1" w:type="dxa"/>
+            <w:vAlign w:val="center"/>
             <w:shd w:val="clear" w:fill="white"/>
           </w:tcPr>
           <w:p>
@@ -12081,6 +12621,7 @@
         <w:tc>
           <w:tcPr>
             <w:tcW w:w="1" w:type="dxa"/>
+            <w:vAlign w:val="center"/>
             <w:shd w:val="clear" w:fill="white"/>
           </w:tcPr>
           <w:p>
@@ -12094,6 +12635,7 @@
         <w:tc>
           <w:tcPr>
             <w:tcW w:w="1" w:type="dxa"/>
+            <w:vAlign w:val="center"/>
             <w:shd w:val="clear" w:fill="white"/>
           </w:tcPr>
           <w:p>
@@ -12107,6 +12649,7 @@
         <w:tc>
           <w:tcPr>
             <w:tcW w:w="1" w:type="dxa"/>
+            <w:vAlign w:val="center"/>
             <w:shd w:val="clear" w:fill="white"/>
           </w:tcPr>
           <w:p>
@@ -12120,6 +12663,7 @@
         <w:tc>
           <w:tcPr>
             <w:tcW w:w="1" w:type="dxa"/>
+            <w:vAlign w:val="center"/>
             <w:shd w:val="clear" w:fill="white"/>
           </w:tcPr>
           <w:p>
@@ -12133,6 +12677,7 @@
         <w:tc>
           <w:tcPr>
             <w:tcW w:w="1" w:type="dxa"/>
+            <w:vAlign w:val="center"/>
             <w:shd w:val="clear" w:fill="white"/>
           </w:tcPr>
           <w:p>
@@ -12146,6 +12691,7 @@
         <w:tc>
           <w:tcPr>
             <w:tcW w:w="1" w:type="dxa"/>
+            <w:vAlign w:val="center"/>
             <w:shd w:val="clear" w:fill="white"/>
           </w:tcPr>
           <w:p>
@@ -12159,6 +12705,7 @@
         <w:tc>
           <w:tcPr>
             <w:tcW w:w="1" w:type="dxa"/>
+            <w:vAlign w:val="center"/>
             <w:shd w:val="clear" w:fill="white"/>
           </w:tcPr>
           <w:p>
@@ -12172,6 +12719,7 @@
         <w:tc>
           <w:tcPr>
             <w:tcW w:w="1" w:type="dxa"/>
+            <w:vAlign w:val="center"/>
             <w:shd w:val="clear" w:fill="white"/>
           </w:tcPr>
           <w:p>
@@ -12185,6 +12733,7 @@
         <w:tc>
           <w:tcPr>
             <w:tcW w:w="1" w:type="dxa"/>
+            <w:vAlign w:val="center"/>
             <w:shd w:val="clear" w:fill="white"/>
           </w:tcPr>
           <w:p>
@@ -12214,6 +12763,7 @@
         <w:tc>
           <w:tcPr>
             <w:tcW w:w="1" w:type="dxa"/>
+            <w:vAlign w:val="center"/>
             <w:shd w:val="clear" w:fill="white"/>
           </w:tcPr>
           <w:p>
@@ -12227,6 +12777,7 @@
         <w:tc>
           <w:tcPr>
             <w:tcW w:w="1" w:type="dxa"/>
+            <w:vAlign w:val="center"/>
             <w:shd w:val="clear" w:fill="white"/>
           </w:tcPr>
           <w:p>
@@ -12240,6 +12791,7 @@
         <w:tc>
           <w:tcPr>
             <w:tcW w:w="1" w:type="dxa"/>
+            <w:vAlign w:val="center"/>
             <w:shd w:val="clear" w:fill="white"/>
           </w:tcPr>
           <w:p>
@@ -12253,6 +12805,7 @@
         <w:tc>
           <w:tcPr>
             <w:tcW w:w="1" w:type="dxa"/>
+            <w:vAlign w:val="center"/>
             <w:shd w:val="clear" w:fill="white"/>
           </w:tcPr>
           <w:p>
@@ -12266,6 +12819,7 @@
         <w:tc>
           <w:tcPr>
             <w:tcW w:w="1" w:type="dxa"/>
+            <w:vAlign w:val="center"/>
             <w:shd w:val="clear" w:fill="white"/>
           </w:tcPr>
           <w:p>
@@ -12279,6 +12833,7 @@
         <w:tc>
           <w:tcPr>
             <w:tcW w:w="1" w:type="dxa"/>
+            <w:vAlign w:val="center"/>
             <w:shd w:val="clear" w:fill="white"/>
           </w:tcPr>
           <w:p>
@@ -12292,6 +12847,7 @@
         <w:tc>
           <w:tcPr>
             <w:tcW w:w="1" w:type="dxa"/>
+            <w:vAlign w:val="center"/>
             <w:shd w:val="clear" w:fill="white"/>
           </w:tcPr>
           <w:p>
@@ -12305,6 +12861,7 @@
         <w:tc>
           <w:tcPr>
             <w:tcW w:w="1" w:type="dxa"/>
+            <w:vAlign w:val="center"/>
             <w:shd w:val="clear" w:fill="white"/>
           </w:tcPr>
           <w:p>
@@ -12318,6 +12875,7 @@
         <w:tc>
           <w:tcPr>
             <w:tcW w:w="1" w:type="dxa"/>
+            <w:vAlign w:val="center"/>
             <w:shd w:val="clear" w:fill="white"/>
           </w:tcPr>
           <w:p>
@@ -12331,6 +12889,7 @@
         <w:tc>
           <w:tcPr>
             <w:tcW w:w="1" w:type="dxa"/>
+            <w:vAlign w:val="center"/>
             <w:shd w:val="clear" w:fill="white"/>
           </w:tcPr>
           <w:p>
@@ -12344,6 +12903,7 @@
         <w:tc>
           <w:tcPr>
             <w:tcW w:w="1" w:type="dxa"/>
+            <w:vAlign w:val="center"/>
             <w:shd w:val="clear" w:fill="white"/>
           </w:tcPr>
           <w:p>
@@ -12357,6 +12917,7 @@
         <w:tc>
           <w:tcPr>
             <w:tcW w:w="1" w:type="dxa"/>
+            <w:vAlign w:val="center"/>
             <w:shd w:val="clear" w:fill="white"/>
           </w:tcPr>
           <w:p>
@@ -12386,6 +12947,7 @@
         <w:tc>
           <w:tcPr>
             <w:tcW w:w="1" w:type="dxa"/>
+            <w:vAlign w:val="center"/>
             <w:shd w:val="clear" w:fill="white"/>
           </w:tcPr>
           <w:p>
@@ -12399,6 +12961,7 @@
         <w:tc>
           <w:tcPr>
             <w:tcW w:w="1" w:type="dxa"/>
+            <w:vAlign w:val="center"/>
             <w:shd w:val="clear" w:fill="white"/>
           </w:tcPr>
           <w:p>
@@ -12412,6 +12975,7 @@
         <w:tc>
           <w:tcPr>
             <w:tcW w:w="1" w:type="dxa"/>
+            <w:vAlign w:val="center"/>
             <w:shd w:val="clear" w:fill="white"/>
           </w:tcPr>
           <w:p>
@@ -12425,6 +12989,7 @@
         <w:tc>
           <w:tcPr>
             <w:tcW w:w="1" w:type="dxa"/>
+            <w:vAlign w:val="center"/>
             <w:shd w:val="clear" w:fill="white"/>
           </w:tcPr>
           <w:p>
@@ -12438,6 +13003,7 @@
         <w:tc>
           <w:tcPr>
             <w:tcW w:w="1" w:type="dxa"/>
+            <w:vAlign w:val="center"/>
             <w:shd w:val="clear" w:fill="white"/>
           </w:tcPr>
           <w:p>
@@ -12451,6 +13017,7 @@
         <w:tc>
           <w:tcPr>
             <w:tcW w:w="1" w:type="dxa"/>
+            <w:vAlign w:val="center"/>
             <w:shd w:val="clear" w:fill="white"/>
           </w:tcPr>
           <w:p>
@@ -12464,6 +13031,7 @@
         <w:tc>
           <w:tcPr>
             <w:tcW w:w="1" w:type="dxa"/>
+            <w:vAlign w:val="center"/>
             <w:shd w:val="clear" w:fill="white"/>
           </w:tcPr>
           <w:p>
@@ -12477,6 +13045,7 @@
         <w:tc>
           <w:tcPr>
             <w:tcW w:w="1" w:type="dxa"/>
+            <w:vAlign w:val="center"/>
             <w:shd w:val="clear" w:fill="white"/>
           </w:tcPr>
           <w:p>
@@ -12490,6 +13059,7 @@
         <w:tc>
           <w:tcPr>
             <w:tcW w:w="1" w:type="dxa"/>
+            <w:vAlign w:val="center"/>
             <w:shd w:val="clear" w:fill="white"/>
           </w:tcPr>
           <w:p>
@@ -12503,6 +13073,7 @@
         <w:tc>
           <w:tcPr>
             <w:tcW w:w="1" w:type="dxa"/>
+            <w:vAlign w:val="center"/>
             <w:shd w:val="clear" w:fill="white"/>
           </w:tcPr>
           <w:p>
@@ -12516,6 +13087,7 @@
         <w:tc>
           <w:tcPr>
             <w:tcW w:w="1" w:type="dxa"/>
+            <w:vAlign w:val="center"/>
             <w:shd w:val="clear" w:fill="white"/>
           </w:tcPr>
           <w:p>
@@ -12529,6 +13101,7 @@
         <w:tc>
           <w:tcPr>
             <w:tcW w:w="1" w:type="dxa"/>
+            <w:vAlign w:val="center"/>
             <w:shd w:val="clear" w:fill="white"/>
           </w:tcPr>
           <w:p>
@@ -12724,7 +13297,8 @@
         <w:tc>
           <w:tcPr>
             <w:tcW w:w="1" w:type="dxa"/>
-            <w:shd w:val="clear" w:fill="white"/>
+            <w:vAlign w:val="center"/>
+            <w:shd w:val="clear" w:fill="#DCDCDC"/>
           </w:tcPr>
           <w:p>
             <w:pPr/>
@@ -12740,7 +13314,8 @@
         <w:tc>
           <w:tcPr>
             <w:tcW w:w="1" w:type="dxa"/>
-            <w:shd w:val="clear" w:fill="white"/>
+            <w:vAlign w:val="center"/>
+            <w:shd w:val="clear" w:fill="#DCDCDC"/>
           </w:tcPr>
           <w:p>
             <w:pPr/>
@@ -12756,7 +13331,8 @@
         <w:tc>
           <w:tcPr>
             <w:tcW w:w="1" w:type="dxa"/>
-            <w:shd w:val="clear" w:fill="white"/>
+            <w:vAlign w:val="center"/>
+            <w:shd w:val="clear" w:fill="#DCDCDC"/>
           </w:tcPr>
           <w:p>
             <w:pPr/>
@@ -12772,7 +13348,8 @@
         <w:tc>
           <w:tcPr>
             <w:tcW w:w="1" w:type="dxa"/>
-            <w:shd w:val="clear" w:fill="white"/>
+            <w:vAlign w:val="center"/>
+            <w:shd w:val="clear" w:fill="#DCDCDC"/>
           </w:tcPr>
           <w:p>
             <w:pPr/>
@@ -12788,7 +13365,8 @@
         <w:tc>
           <w:tcPr>
             <w:tcW w:w="1" w:type="dxa"/>
-            <w:shd w:val="clear" w:fill="white"/>
+            <w:vAlign w:val="center"/>
+            <w:shd w:val="clear" w:fill="#DCDCDC"/>
           </w:tcPr>
           <w:p>
             <w:pPr/>
@@ -12804,7 +13382,8 @@
         <w:tc>
           <w:tcPr>
             <w:tcW w:w="1" w:type="dxa"/>
-            <w:shd w:val="clear" w:fill="white"/>
+            <w:vAlign w:val="center"/>
+            <w:shd w:val="clear" w:fill="#DCDCDC"/>
           </w:tcPr>
           <w:p>
             <w:pPr/>
@@ -12820,7 +13399,8 @@
         <w:tc>
           <w:tcPr>
             <w:tcW w:w="1" w:type="dxa"/>
-            <w:shd w:val="clear" w:fill="white"/>
+            <w:vAlign w:val="center"/>
+            <w:shd w:val="clear" w:fill="#DCDCDC"/>
           </w:tcPr>
           <w:p>
             <w:pPr/>
@@ -12836,7 +13416,8 @@
         <w:tc>
           <w:tcPr>
             <w:tcW w:w="1" w:type="dxa"/>
-            <w:shd w:val="clear" w:fill="white"/>
+            <w:vAlign w:val="center"/>
+            <w:shd w:val="clear" w:fill="#DCDCDC"/>
           </w:tcPr>
           <w:p>
             <w:pPr/>
@@ -12852,7 +13433,8 @@
         <w:tc>
           <w:tcPr>
             <w:tcW w:w="1" w:type="dxa"/>
-            <w:shd w:val="clear" w:fill="white"/>
+            <w:vAlign w:val="center"/>
+            <w:shd w:val="clear" w:fill="#DCDCDC"/>
           </w:tcPr>
           <w:p>
             <w:pPr/>
@@ -12871,6 +13453,7 @@
         <w:tc>
           <w:tcPr>
             <w:tcW w:w="1" w:type="dxa"/>
+            <w:vAlign w:val="center"/>
             <w:shd w:val="clear" w:fill="white"/>
           </w:tcPr>
           <w:p>
@@ -12884,6 +13467,7 @@
         <w:tc>
           <w:tcPr>
             <w:tcW w:w="1" w:type="dxa"/>
+            <w:vAlign w:val="center"/>
             <w:shd w:val="clear" w:fill="white"/>
           </w:tcPr>
           <w:p>
@@ -12897,6 +13481,7 @@
         <w:tc>
           <w:tcPr>
             <w:tcW w:w="1" w:type="dxa"/>
+            <w:vAlign w:val="center"/>
             <w:shd w:val="clear" w:fill="white"/>
           </w:tcPr>
           <w:p>
@@ -12910,6 +13495,7 @@
         <w:tc>
           <w:tcPr>
             <w:tcW w:w="1" w:type="dxa"/>
+            <w:vAlign w:val="center"/>
             <w:shd w:val="clear" w:fill="white"/>
           </w:tcPr>
           <w:p>
@@ -12923,6 +13509,7 @@
         <w:tc>
           <w:tcPr>
             <w:tcW w:w="1" w:type="dxa"/>
+            <w:vAlign w:val="center"/>
             <w:shd w:val="clear" w:fill="white"/>
           </w:tcPr>
           <w:p>
@@ -12936,6 +13523,7 @@
         <w:tc>
           <w:tcPr>
             <w:tcW w:w="1" w:type="dxa"/>
+            <w:vAlign w:val="center"/>
             <w:shd w:val="clear" w:fill="white"/>
           </w:tcPr>
           <w:p>
@@ -12949,6 +13537,7 @@
         <w:tc>
           <w:tcPr>
             <w:tcW w:w="1" w:type="dxa"/>
+            <w:vAlign w:val="center"/>
             <w:shd w:val="clear" w:fill="white"/>
           </w:tcPr>
           <w:p>
@@ -12962,6 +13551,7 @@
         <w:tc>
           <w:tcPr>
             <w:tcW w:w="1" w:type="dxa"/>
+            <w:vAlign w:val="center"/>
             <w:shd w:val="clear" w:fill="white"/>
           </w:tcPr>
           <w:p>
@@ -12991,6 +13581,7 @@
         <w:tc>
           <w:tcPr>
             <w:tcW w:w="1" w:type="dxa"/>
+            <w:vAlign w:val="center"/>
             <w:shd w:val="clear" w:fill="white"/>
           </w:tcPr>
           <w:p>
@@ -13004,6 +13595,7 @@
         <w:tc>
           <w:tcPr>
             <w:tcW w:w="1" w:type="dxa"/>
+            <w:vAlign w:val="center"/>
             <w:shd w:val="clear" w:fill="white"/>
           </w:tcPr>
           <w:p>
@@ -13017,6 +13609,7 @@
         <w:tc>
           <w:tcPr>
             <w:tcW w:w="1" w:type="dxa"/>
+            <w:vAlign w:val="center"/>
             <w:shd w:val="clear" w:fill="white"/>
           </w:tcPr>
           <w:p>
@@ -13030,6 +13623,7 @@
         <w:tc>
           <w:tcPr>
             <w:tcW w:w="1" w:type="dxa"/>
+            <w:vAlign w:val="center"/>
             <w:shd w:val="clear" w:fill="white"/>
           </w:tcPr>
           <w:p>
@@ -13043,6 +13637,7 @@
         <w:tc>
           <w:tcPr>
             <w:tcW w:w="1" w:type="dxa"/>
+            <w:vAlign w:val="center"/>
             <w:shd w:val="clear" w:fill="white"/>
           </w:tcPr>
           <w:p>
@@ -13056,6 +13651,7 @@
         <w:tc>
           <w:tcPr>
             <w:tcW w:w="1" w:type="dxa"/>
+            <w:vAlign w:val="center"/>
             <w:shd w:val="clear" w:fill="white"/>
           </w:tcPr>
           <w:p>
@@ -13069,6 +13665,7 @@
         <w:tc>
           <w:tcPr>
             <w:tcW w:w="1" w:type="dxa"/>
+            <w:vAlign w:val="center"/>
             <w:shd w:val="clear" w:fill="white"/>
           </w:tcPr>
           <w:p>
@@ -13082,6 +13679,7 @@
         <w:tc>
           <w:tcPr>
             <w:tcW w:w="1" w:type="dxa"/>
+            <w:vAlign w:val="center"/>
             <w:shd w:val="clear" w:fill="white"/>
           </w:tcPr>
           <w:p>
@@ -13111,6 +13709,7 @@
         <w:tc>
           <w:tcPr>
             <w:tcW w:w="1" w:type="dxa"/>
+            <w:vAlign w:val="center"/>
             <w:shd w:val="clear" w:fill="white"/>
           </w:tcPr>
           <w:p>
@@ -13124,6 +13723,7 @@
         <w:tc>
           <w:tcPr>
             <w:tcW w:w="1" w:type="dxa"/>
+            <w:vAlign w:val="center"/>
             <w:shd w:val="clear" w:fill="white"/>
           </w:tcPr>
           <w:p>
@@ -13137,6 +13737,7 @@
         <w:tc>
           <w:tcPr>
             <w:tcW w:w="1" w:type="dxa"/>
+            <w:vAlign w:val="center"/>
             <w:shd w:val="clear" w:fill="white"/>
           </w:tcPr>
           <w:p>
@@ -13150,6 +13751,7 @@
         <w:tc>
           <w:tcPr>
             <w:tcW w:w="1" w:type="dxa"/>
+            <w:vAlign w:val="center"/>
             <w:shd w:val="clear" w:fill="white"/>
           </w:tcPr>
           <w:p>
@@ -13163,6 +13765,7 @@
         <w:tc>
           <w:tcPr>
             <w:tcW w:w="1" w:type="dxa"/>
+            <w:vAlign w:val="center"/>
             <w:shd w:val="clear" w:fill="white"/>
           </w:tcPr>
           <w:p>
@@ -13176,6 +13779,7 @@
         <w:tc>
           <w:tcPr>
             <w:tcW w:w="1" w:type="dxa"/>
+            <w:vAlign w:val="center"/>
             <w:shd w:val="clear" w:fill="white"/>
           </w:tcPr>
           <w:p>
@@ -13189,6 +13793,7 @@
         <w:tc>
           <w:tcPr>
             <w:tcW w:w="1" w:type="dxa"/>
+            <w:vAlign w:val="center"/>
             <w:shd w:val="clear" w:fill="white"/>
           </w:tcPr>
           <w:p>
@@ -13202,6 +13807,7 @@
         <w:tc>
           <w:tcPr>
             <w:tcW w:w="1" w:type="dxa"/>
+            <w:vAlign w:val="center"/>
             <w:shd w:val="clear" w:fill="white"/>
           </w:tcPr>
           <w:p>
@@ -13231,6 +13837,7 @@
         <w:tc>
           <w:tcPr>
             <w:tcW w:w="1" w:type="dxa"/>
+            <w:vAlign w:val="center"/>
             <w:shd w:val="clear" w:fill="white"/>
           </w:tcPr>
           <w:p>
@@ -13244,6 +13851,7 @@
         <w:tc>
           <w:tcPr>
             <w:tcW w:w="1" w:type="dxa"/>
+            <w:vAlign w:val="center"/>
             <w:shd w:val="clear" w:fill="white"/>
           </w:tcPr>
           <w:p>
@@ -13257,6 +13865,7 @@
         <w:tc>
           <w:tcPr>
             <w:tcW w:w="1" w:type="dxa"/>
+            <w:vAlign w:val="center"/>
             <w:shd w:val="clear" w:fill="white"/>
           </w:tcPr>
           <w:p>
@@ -13270,6 +13879,7 @@
         <w:tc>
           <w:tcPr>
             <w:tcW w:w="1" w:type="dxa"/>
+            <w:vAlign w:val="center"/>
             <w:shd w:val="clear" w:fill="white"/>
           </w:tcPr>
           <w:p>
@@ -13283,6 +13893,7 @@
         <w:tc>
           <w:tcPr>
             <w:tcW w:w="1" w:type="dxa"/>
+            <w:vAlign w:val="center"/>
             <w:shd w:val="clear" w:fill="white"/>
           </w:tcPr>
           <w:p>
@@ -13296,6 +13907,7 @@
         <w:tc>
           <w:tcPr>
             <w:tcW w:w="1" w:type="dxa"/>
+            <w:vAlign w:val="center"/>
             <w:shd w:val="clear" w:fill="white"/>
           </w:tcPr>
           <w:p>
@@ -13309,6 +13921,7 @@
         <w:tc>
           <w:tcPr>
             <w:tcW w:w="1" w:type="dxa"/>
+            <w:vAlign w:val="center"/>
             <w:shd w:val="clear" w:fill="white"/>
           </w:tcPr>
           <w:p>
@@ -13322,6 +13935,7 @@
         <w:tc>
           <w:tcPr>
             <w:tcW w:w="1" w:type="dxa"/>
+            <w:vAlign w:val="center"/>
             <w:shd w:val="clear" w:fill="white"/>
           </w:tcPr>
           <w:p>
@@ -13351,6 +13965,7 @@
         <w:tc>
           <w:tcPr>
             <w:tcW w:w="1" w:type="dxa"/>
+            <w:vAlign w:val="center"/>
             <w:shd w:val="clear" w:fill="white"/>
           </w:tcPr>
           <w:p>
@@ -13364,6 +13979,7 @@
         <w:tc>
           <w:tcPr>
             <w:tcW w:w="1" w:type="dxa"/>
+            <w:vAlign w:val="center"/>
             <w:shd w:val="clear" w:fill="white"/>
           </w:tcPr>
           <w:p>
@@ -13377,6 +13993,7 @@
         <w:tc>
           <w:tcPr>
             <w:tcW w:w="1" w:type="dxa"/>
+            <w:vAlign w:val="center"/>
             <w:shd w:val="clear" w:fill="white"/>
           </w:tcPr>
           <w:p>
@@ -13390,6 +14007,7 @@
         <w:tc>
           <w:tcPr>
             <w:tcW w:w="1" w:type="dxa"/>
+            <w:vAlign w:val="center"/>
             <w:shd w:val="clear" w:fill="white"/>
           </w:tcPr>
           <w:p>
@@ -13403,6 +14021,7 @@
         <w:tc>
           <w:tcPr>
             <w:tcW w:w="1" w:type="dxa"/>
+            <w:vAlign w:val="center"/>
             <w:shd w:val="clear" w:fill="white"/>
           </w:tcPr>
           <w:p>
@@ -13416,6 +14035,7 @@
         <w:tc>
           <w:tcPr>
             <w:tcW w:w="1" w:type="dxa"/>
+            <w:vAlign w:val="center"/>
             <w:shd w:val="clear" w:fill="white"/>
           </w:tcPr>
           <w:p>
@@ -13429,6 +14049,7 @@
         <w:tc>
           <w:tcPr>
             <w:tcW w:w="1" w:type="dxa"/>
+            <w:vAlign w:val="center"/>
             <w:shd w:val="clear" w:fill="white"/>
           </w:tcPr>
           <w:p>
@@ -13442,6 +14063,7 @@
         <w:tc>
           <w:tcPr>
             <w:tcW w:w="1" w:type="dxa"/>
+            <w:vAlign w:val="center"/>
             <w:shd w:val="clear" w:fill="white"/>
           </w:tcPr>
           <w:p>
@@ -13471,6 +14093,7 @@
         <w:tc>
           <w:tcPr>
             <w:tcW w:w="1" w:type="dxa"/>
+            <w:vAlign w:val="center"/>
             <w:shd w:val="clear" w:fill="white"/>
           </w:tcPr>
           <w:p>
@@ -13484,6 +14107,7 @@
         <w:tc>
           <w:tcPr>
             <w:tcW w:w="1" w:type="dxa"/>
+            <w:vAlign w:val="center"/>
             <w:shd w:val="clear" w:fill="white"/>
           </w:tcPr>
           <w:p>
@@ -13497,6 +14121,7 @@
         <w:tc>
           <w:tcPr>
             <w:tcW w:w="1" w:type="dxa"/>
+            <w:vAlign w:val="center"/>
             <w:shd w:val="clear" w:fill="white"/>
           </w:tcPr>
           <w:p>
@@ -13510,6 +14135,7 @@
         <w:tc>
           <w:tcPr>
             <w:tcW w:w="1" w:type="dxa"/>
+            <w:vAlign w:val="center"/>
             <w:shd w:val="clear" w:fill="white"/>
           </w:tcPr>
           <w:p>
@@ -13523,6 +14149,7 @@
         <w:tc>
           <w:tcPr>
             <w:tcW w:w="1" w:type="dxa"/>
+            <w:vAlign w:val="center"/>
             <w:shd w:val="clear" w:fill="white"/>
           </w:tcPr>
           <w:p>
@@ -13536,6 +14163,7 @@
         <w:tc>
           <w:tcPr>
             <w:tcW w:w="1" w:type="dxa"/>
+            <w:vAlign w:val="center"/>
             <w:shd w:val="clear" w:fill="white"/>
           </w:tcPr>
           <w:p>
@@ -13549,6 +14177,7 @@
         <w:tc>
           <w:tcPr>
             <w:tcW w:w="1" w:type="dxa"/>
+            <w:vAlign w:val="center"/>
             <w:shd w:val="clear" w:fill="white"/>
           </w:tcPr>
           <w:p>
@@ -13562,6 +14191,7 @@
         <w:tc>
           <w:tcPr>
             <w:tcW w:w="1" w:type="dxa"/>
+            <w:vAlign w:val="center"/>
             <w:shd w:val="clear" w:fill="white"/>
           </w:tcPr>
           <w:p>
@@ -13591,6 +14221,7 @@
         <w:tc>
           <w:tcPr>
             <w:tcW w:w="1" w:type="dxa"/>
+            <w:vAlign w:val="center"/>
             <w:shd w:val="clear" w:fill="white"/>
           </w:tcPr>
           <w:p>
@@ -13604,6 +14235,7 @@
         <w:tc>
           <w:tcPr>
             <w:tcW w:w="1" w:type="dxa"/>
+            <w:vAlign w:val="center"/>
             <w:shd w:val="clear" w:fill="white"/>
           </w:tcPr>
           <w:p>
@@ -13617,6 +14249,7 @@
         <w:tc>
           <w:tcPr>
             <w:tcW w:w="1" w:type="dxa"/>
+            <w:vAlign w:val="center"/>
             <w:shd w:val="clear" w:fill="white"/>
           </w:tcPr>
           <w:p>
@@ -13630,6 +14263,7 @@
         <w:tc>
           <w:tcPr>
             <w:tcW w:w="1" w:type="dxa"/>
+            <w:vAlign w:val="center"/>
             <w:shd w:val="clear" w:fill="white"/>
           </w:tcPr>
           <w:p>
@@ -13643,6 +14277,7 @@
         <w:tc>
           <w:tcPr>
             <w:tcW w:w="1" w:type="dxa"/>
+            <w:vAlign w:val="center"/>
             <w:shd w:val="clear" w:fill="white"/>
           </w:tcPr>
           <w:p>
@@ -13656,6 +14291,7 @@
         <w:tc>
           <w:tcPr>
             <w:tcW w:w="1" w:type="dxa"/>
+            <w:vAlign w:val="center"/>
             <w:shd w:val="clear" w:fill="white"/>
           </w:tcPr>
           <w:p>
@@ -13669,6 +14305,7 @@
         <w:tc>
           <w:tcPr>
             <w:tcW w:w="1" w:type="dxa"/>
+            <w:vAlign w:val="center"/>
             <w:shd w:val="clear" w:fill="white"/>
           </w:tcPr>
           <w:p>
@@ -13682,6 +14319,7 @@
         <w:tc>
           <w:tcPr>
             <w:tcW w:w="1" w:type="dxa"/>
+            <w:vAlign w:val="center"/>
             <w:shd w:val="clear" w:fill="white"/>
           </w:tcPr>
           <w:p>
@@ -13817,7 +14455,8 @@
         <w:tc>
           <w:tcPr>
             <w:tcW w:w="1" w:type="dxa"/>
-            <w:shd w:val="clear" w:fill="white"/>
+            <w:vAlign w:val="center"/>
+            <w:shd w:val="clear" w:fill="#DCDCDC"/>
           </w:tcPr>
           <w:p>
             <w:pPr/>
@@ -13833,7 +14472,8 @@
         <w:tc>
           <w:tcPr>
             <w:tcW w:w="1" w:type="dxa"/>
-            <w:shd w:val="clear" w:fill="white"/>
+            <w:vAlign w:val="center"/>
+            <w:shd w:val="clear" w:fill="#DCDCDC"/>
           </w:tcPr>
           <w:p>
             <w:pPr/>
@@ -13849,7 +14489,8 @@
         <w:tc>
           <w:tcPr>
             <w:tcW w:w="1" w:type="dxa"/>
-            <w:shd w:val="clear" w:fill="white"/>
+            <w:vAlign w:val="center"/>
+            <w:shd w:val="clear" w:fill="#DCDCDC"/>
           </w:tcPr>
           <w:p>
             <w:pPr/>
@@ -13865,7 +14506,8 @@
         <w:tc>
           <w:tcPr>
             <w:tcW w:w="1" w:type="dxa"/>
-            <w:shd w:val="clear" w:fill="white"/>
+            <w:vAlign w:val="center"/>
+            <w:shd w:val="clear" w:fill="#DCDCDC"/>
           </w:tcPr>
           <w:p>
             <w:pPr/>
@@ -13881,7 +14523,8 @@
         <w:tc>
           <w:tcPr>
             <w:tcW w:w="1" w:type="dxa"/>
-            <w:shd w:val="clear" w:fill="white"/>
+            <w:vAlign w:val="center"/>
+            <w:shd w:val="clear" w:fill="#DCDCDC"/>
           </w:tcPr>
           <w:p>
             <w:pPr/>
@@ -13900,7 +14543,8 @@
         <w:tc>
           <w:tcPr>
             <w:tcW w:w="1" w:type="dxa"/>
-            <w:shd w:val="clear" w:fill="858796"/>
+            <w:vAlign w:val="center"/>
+            <w:shd w:val="clear" w:fill="white"/>
           </w:tcPr>
           <w:p>
             <w:pPr/>
@@ -13913,7 +14557,8 @@
         <w:tc>
           <w:tcPr>
             <w:tcW w:w="1" w:type="dxa"/>
-            <w:shd w:val="clear" w:fill="858796"/>
+            <w:vAlign w:val="center"/>
+            <w:shd w:val="clear" w:fill="white"/>
           </w:tcPr>
           <w:p>
             <w:pPr/>
@@ -13926,7 +14571,8 @@
         <w:tc>
           <w:tcPr>
             <w:tcW w:w="1" w:type="dxa"/>
-            <w:shd w:val="clear" w:fill="858796"/>
+            <w:vAlign w:val="center"/>
+            <w:shd w:val="clear" w:fill="white"/>
           </w:tcPr>
           <w:p>
             <w:pPr/>
@@ -13939,7 +14585,8 @@
         <w:tc>
           <w:tcPr>
             <w:tcW w:w="1" w:type="dxa"/>
-            <w:shd w:val="clear" w:fill="858796"/>
+            <w:vAlign w:val="center"/>
+            <w:shd w:val="clear" w:fill="white"/>
           </w:tcPr>
           <w:p>
             <w:pPr/>
@@ -13952,7 +14599,8 @@
         <w:tc>
           <w:tcPr>
             <w:tcW w:w="1" w:type="dxa"/>
-            <w:shd w:val="clear" w:fill="858796"/>
+            <w:vAlign w:val="center"/>
+            <w:shd w:val="clear" w:fill="white"/>
           </w:tcPr>
           <w:p>
             <w:pPr/>
@@ -13968,6 +14616,7 @@
         <w:tc>
           <w:tcPr>
             <w:tcW w:w="1" w:type="dxa"/>
+            <w:vAlign w:val="center"/>
             <w:shd w:val="clear" w:fill="white"/>
           </w:tcPr>
           <w:p>
@@ -13981,6 +14630,7 @@
         <w:tc>
           <w:tcPr>
             <w:tcW w:w="1" w:type="dxa"/>
+            <w:vAlign w:val="center"/>
             <w:shd w:val="clear" w:fill="white"/>
           </w:tcPr>
           <w:p>
@@ -13994,6 +14644,7 @@
         <w:tc>
           <w:tcPr>
             <w:tcW w:w="1" w:type="dxa"/>
+            <w:vAlign w:val="center"/>
             <w:shd w:val="clear" w:fill="white"/>
           </w:tcPr>
           <w:p>
@@ -14007,6 +14658,7 @@
         <w:tc>
           <w:tcPr>
             <w:tcW w:w="1" w:type="dxa"/>
+            <w:vAlign w:val="center"/>
             <w:shd w:val="clear" w:fill="white"/>
           </w:tcPr>
           <w:p>
@@ -14020,6 +14672,7 @@
         <w:tc>
           <w:tcPr>
             <w:tcW w:w="1" w:type="dxa"/>
+            <w:vAlign w:val="center"/>
             <w:shd w:val="clear" w:fill="white"/>
           </w:tcPr>
           <w:p>
@@ -14239,7 +14892,8 @@
         <w:tc>
           <w:tcPr>
             <w:tcW w:w="1" w:type="dxa"/>
-            <w:shd w:val="clear" w:fill="white"/>
+            <w:vAlign w:val="center"/>
+            <w:shd w:val="clear" w:fill="#DCDCDC"/>
           </w:tcPr>
           <w:p>
             <w:pPr/>
@@ -14255,7 +14909,8 @@
         <w:tc>
           <w:tcPr>
             <w:tcW w:w="1" w:type="dxa"/>
-            <w:shd w:val="clear" w:fill="white"/>
+            <w:vAlign w:val="center"/>
+            <w:shd w:val="clear" w:fill="#DCDCDC"/>
           </w:tcPr>
           <w:p>
             <w:pPr/>
@@ -14271,7 +14926,8 @@
         <w:tc>
           <w:tcPr>
             <w:tcW w:w="1" w:type="dxa"/>
-            <w:shd w:val="clear" w:fill="white"/>
+            <w:vAlign w:val="center"/>
+            <w:shd w:val="clear" w:fill="#DCDCDC"/>
           </w:tcPr>
           <w:p>
             <w:pPr/>
@@ -14287,7 +14943,8 @@
         <w:tc>
           <w:tcPr>
             <w:tcW w:w="1" w:type="dxa"/>
-            <w:shd w:val="clear" w:fill="white"/>
+            <w:vAlign w:val="center"/>
+            <w:shd w:val="clear" w:fill="#DCDCDC"/>
           </w:tcPr>
           <w:p>
             <w:pPr/>
@@ -14303,7 +14960,8 @@
         <w:tc>
           <w:tcPr>
             <w:tcW w:w="1" w:type="dxa"/>
-            <w:shd w:val="clear" w:fill="white"/>
+            <w:vAlign w:val="center"/>
+            <w:shd w:val="clear" w:fill="#DCDCDC"/>
           </w:tcPr>
           <w:p>
             <w:pPr/>
@@ -14450,7 +15108,8 @@
         <w:tc>
           <w:tcPr>
             <w:tcW w:w="1" w:type="dxa"/>
-            <w:shd w:val="clear" w:fill="white"/>
+            <w:vAlign w:val="center"/>
+            <w:shd w:val="clear" w:fill="#DCDCDC"/>
           </w:tcPr>
           <w:p>
             <w:pPr/>
@@ -14466,7 +15125,8 @@
         <w:tc>
           <w:tcPr>
             <w:tcW w:w="1" w:type="dxa"/>
-            <w:shd w:val="clear" w:fill="white"/>
+            <w:vAlign w:val="center"/>
+            <w:shd w:val="clear" w:fill="#DCDCDC"/>
           </w:tcPr>
           <w:p>
             <w:pPr/>
@@ -14482,7 +15142,8 @@
         <w:tc>
           <w:tcPr>
             <w:tcW w:w="1" w:type="dxa"/>
-            <w:shd w:val="clear" w:fill="white"/>
+            <w:vAlign w:val="center"/>
+            <w:shd w:val="clear" w:fill="#DCDCDC"/>
           </w:tcPr>
           <w:p>
             <w:pPr/>
@@ -14498,7 +15159,8 @@
         <w:tc>
           <w:tcPr>
             <w:tcW w:w="1" w:type="dxa"/>
-            <w:shd w:val="clear" w:fill="white"/>
+            <w:vAlign w:val="center"/>
+            <w:shd w:val="clear" w:fill="#DCDCDC"/>
           </w:tcPr>
           <w:p>
             <w:pPr/>
@@ -14514,7 +15176,8 @@
         <w:tc>
           <w:tcPr>
             <w:tcW w:w="1" w:type="dxa"/>
-            <w:shd w:val="clear" w:fill="white"/>
+            <w:vAlign w:val="center"/>
+            <w:shd w:val="clear" w:fill="#DCDCDC"/>
           </w:tcPr>
           <w:p>
             <w:pPr/>
@@ -14530,7 +15193,8 @@
         <w:tc>
           <w:tcPr>
             <w:tcW w:w="1" w:type="dxa"/>
-            <w:shd w:val="clear" w:fill="white"/>
+            <w:vAlign w:val="center"/>
+            <w:shd w:val="clear" w:fill="#DCDCDC"/>
           </w:tcPr>
           <w:p>
             <w:pPr/>
@@ -14546,7 +15210,8 @@
         <w:tc>
           <w:tcPr>
             <w:tcW w:w="1" w:type="dxa"/>
-            <w:shd w:val="clear" w:fill="white"/>
+            <w:vAlign w:val="center"/>
+            <w:shd w:val="clear" w:fill="#DCDCDC"/>
           </w:tcPr>
           <w:p>
             <w:pPr/>
@@ -14562,7 +15227,8 @@
         <w:tc>
           <w:tcPr>
             <w:tcW w:w="1" w:type="dxa"/>
-            <w:shd w:val="clear" w:fill="white"/>
+            <w:vAlign w:val="center"/>
+            <w:shd w:val="clear" w:fill="#DCDCDC"/>
           </w:tcPr>
           <w:p>
             <w:pPr/>
@@ -14578,7 +15244,8 @@
         <w:tc>
           <w:tcPr>
             <w:tcW w:w="1" w:type="dxa"/>
-            <w:shd w:val="clear" w:fill="white"/>
+            <w:vAlign w:val="center"/>
+            <w:shd w:val="clear" w:fill="#DCDCDC"/>
           </w:tcPr>
           <w:p>
             <w:pPr/>
@@ -14597,6 +15264,7 @@
         <w:tc>
           <w:tcPr>
             <w:tcW w:w="1" w:type="dxa"/>
+            <w:vAlign w:val="center"/>
             <w:shd w:val="clear" w:fill="white"/>
           </w:tcPr>
           <w:p>
@@ -14610,6 +15278,7 @@
         <w:tc>
           <w:tcPr>
             <w:tcW w:w="1" w:type="dxa"/>
+            <w:vAlign w:val="center"/>
             <w:shd w:val="clear" w:fill="white"/>
           </w:tcPr>
           <w:p>
@@ -14623,6 +15292,7 @@
         <w:tc>
           <w:tcPr>
             <w:tcW w:w="1" w:type="dxa"/>
+            <w:vAlign w:val="center"/>
             <w:shd w:val="clear" w:fill="white"/>
           </w:tcPr>
           <w:p>
@@ -14636,6 +15306,7 @@
         <w:tc>
           <w:tcPr>
             <w:tcW w:w="1" w:type="dxa"/>
+            <w:vAlign w:val="center"/>
             <w:shd w:val="clear" w:fill="white"/>
           </w:tcPr>
           <w:p>
@@ -14649,6 +15320,7 @@
         <w:tc>
           <w:tcPr>
             <w:tcW w:w="1" w:type="dxa"/>
+            <w:vAlign w:val="center"/>
             <w:shd w:val="clear" w:fill="white"/>
           </w:tcPr>
           <w:p>
@@ -14662,6 +15334,7 @@
         <w:tc>
           <w:tcPr>
             <w:tcW w:w="1" w:type="dxa"/>
+            <w:vAlign w:val="center"/>
             <w:shd w:val="clear" w:fill="white"/>
           </w:tcPr>
           <w:p>
@@ -14675,6 +15348,7 @@
         <w:tc>
           <w:tcPr>
             <w:tcW w:w="1" w:type="dxa"/>
+            <w:vAlign w:val="center"/>
             <w:shd w:val="clear" w:fill="white"/>
           </w:tcPr>
           <w:p>
@@ -14688,6 +15362,7 @@
         <w:tc>
           <w:tcPr>
             <w:tcW w:w="1" w:type="dxa"/>
+            <w:vAlign w:val="center"/>
             <w:shd w:val="clear" w:fill="white"/>
           </w:tcPr>
           <w:p>
@@ -14717,6 +15392,7 @@
         <w:tc>
           <w:tcPr>
             <w:tcW w:w="1" w:type="dxa"/>
+            <w:vAlign w:val="center"/>
             <w:shd w:val="clear" w:fill="white"/>
           </w:tcPr>
           <w:p>
@@ -14730,6 +15406,7 @@
         <w:tc>
           <w:tcPr>
             <w:tcW w:w="1" w:type="dxa"/>
+            <w:vAlign w:val="center"/>
             <w:shd w:val="clear" w:fill="white"/>
           </w:tcPr>
           <w:p>
@@ -14743,6 +15420,7 @@
         <w:tc>
           <w:tcPr>
             <w:tcW w:w="1" w:type="dxa"/>
+            <w:vAlign w:val="center"/>
             <w:shd w:val="clear" w:fill="white"/>
           </w:tcPr>
           <w:p>
@@ -14756,6 +15434,7 @@
         <w:tc>
           <w:tcPr>
             <w:tcW w:w="1" w:type="dxa"/>
+            <w:vAlign w:val="center"/>
             <w:shd w:val="clear" w:fill="white"/>
           </w:tcPr>
           <w:p>
@@ -14769,6 +15448,7 @@
         <w:tc>
           <w:tcPr>
             <w:tcW w:w="1" w:type="dxa"/>
+            <w:vAlign w:val="center"/>
             <w:shd w:val="clear" w:fill="white"/>
           </w:tcPr>
           <w:p>
@@ -14782,6 +15462,7 @@
         <w:tc>
           <w:tcPr>
             <w:tcW w:w="1" w:type="dxa"/>
+            <w:vAlign w:val="center"/>
             <w:shd w:val="clear" w:fill="white"/>
           </w:tcPr>
           <w:p>
@@ -14795,6 +15476,7 @@
         <w:tc>
           <w:tcPr>
             <w:tcW w:w="1" w:type="dxa"/>
+            <w:vAlign w:val="center"/>
             <w:shd w:val="clear" w:fill="white"/>
           </w:tcPr>
           <w:p>
@@ -14808,6 +15490,7 @@
         <w:tc>
           <w:tcPr>
             <w:tcW w:w="1" w:type="dxa"/>
+            <w:vAlign w:val="center"/>
             <w:shd w:val="clear" w:fill="white"/>
           </w:tcPr>
           <w:p>
@@ -14837,6 +15520,7 @@
         <w:tc>
           <w:tcPr>
             <w:tcW w:w="1" w:type="dxa"/>
+            <w:vAlign w:val="center"/>
             <w:shd w:val="clear" w:fill="white"/>
           </w:tcPr>
           <w:p>
@@ -14850,6 +15534,7 @@
         <w:tc>
           <w:tcPr>
             <w:tcW w:w="1" w:type="dxa"/>
+            <w:vAlign w:val="center"/>
             <w:shd w:val="clear" w:fill="white"/>
           </w:tcPr>
           <w:p>
@@ -14863,6 +15548,7 @@
         <w:tc>
           <w:tcPr>
             <w:tcW w:w="1" w:type="dxa"/>
+            <w:vAlign w:val="center"/>
             <w:shd w:val="clear" w:fill="white"/>
           </w:tcPr>
           <w:p>
@@ -14876,6 +15562,7 @@
         <w:tc>
           <w:tcPr>
             <w:tcW w:w="1" w:type="dxa"/>
+            <w:vAlign w:val="center"/>
             <w:shd w:val="clear" w:fill="white"/>
           </w:tcPr>
           <w:p>
@@ -14889,6 +15576,7 @@
         <w:tc>
           <w:tcPr>
             <w:tcW w:w="1" w:type="dxa"/>
+            <w:vAlign w:val="center"/>
             <w:shd w:val="clear" w:fill="white"/>
           </w:tcPr>
           <w:p>
@@ -14902,6 +15590,7 @@
         <w:tc>
           <w:tcPr>
             <w:tcW w:w="1" w:type="dxa"/>
+            <w:vAlign w:val="center"/>
             <w:shd w:val="clear" w:fill="white"/>
           </w:tcPr>
           <w:p>
@@ -14915,6 +15604,7 @@
         <w:tc>
           <w:tcPr>
             <w:tcW w:w="1" w:type="dxa"/>
+            <w:vAlign w:val="center"/>
             <w:shd w:val="clear" w:fill="white"/>
           </w:tcPr>
           <w:p>
@@ -14928,6 +15618,7 @@
         <w:tc>
           <w:tcPr>
             <w:tcW w:w="1" w:type="dxa"/>
+            <w:vAlign w:val="center"/>
             <w:shd w:val="clear" w:fill="white"/>
           </w:tcPr>
           <w:p>
@@ -15075,7 +15766,8 @@
         <w:tc>
           <w:tcPr>
             <w:tcW w:w="1" w:type="dxa"/>
-            <w:shd w:val="clear" w:fill="white"/>
+            <w:vAlign w:val="center"/>
+            <w:shd w:val="clear" w:fill="#DCDCDC"/>
           </w:tcPr>
           <w:p>
             <w:pPr/>
@@ -15091,7 +15783,8 @@
         <w:tc>
           <w:tcPr>
             <w:tcW w:w="1" w:type="dxa"/>
-            <w:shd w:val="clear" w:fill="white"/>
+            <w:vAlign w:val="center"/>
+            <w:shd w:val="clear" w:fill="#DCDCDC"/>
           </w:tcPr>
           <w:p>
             <w:pPr/>
@@ -15107,7 +15800,8 @@
         <w:tc>
           <w:tcPr>
             <w:tcW w:w="1" w:type="dxa"/>
-            <w:shd w:val="clear" w:fill="white"/>
+            <w:vAlign w:val="center"/>
+            <w:shd w:val="clear" w:fill="#DCDCDC"/>
           </w:tcPr>
           <w:p>
             <w:pPr/>
@@ -15248,7 +15942,8 @@
         <w:tc>
           <w:tcPr>
             <w:tcW w:w="1" w:type="dxa"/>
-            <w:shd w:val="clear" w:fill="white"/>
+            <w:vAlign w:val="center"/>
+            <w:shd w:val="clear" w:fill="#DCDCDC"/>
           </w:tcPr>
           <w:p>
             <w:pPr/>
@@ -15264,7 +15959,8 @@
         <w:tc>
           <w:tcPr>
             <w:tcW w:w="1" w:type="dxa"/>
-            <w:shd w:val="clear" w:fill="white"/>
+            <w:vAlign w:val="center"/>
+            <w:shd w:val="clear" w:fill="#DCDCDC"/>
           </w:tcPr>
           <w:p>
             <w:pPr/>
@@ -15280,7 +15976,8 @@
         <w:tc>
           <w:tcPr>
             <w:tcW w:w="1" w:type="dxa"/>
-            <w:shd w:val="clear" w:fill="white"/>
+            <w:vAlign w:val="center"/>
+            <w:shd w:val="clear" w:fill="#DCDCDC"/>
           </w:tcPr>
           <w:p>
             <w:pPr/>
@@ -15296,7 +15993,8 @@
         <w:tc>
           <w:tcPr>
             <w:tcW w:w="1" w:type="dxa"/>
-            <w:shd w:val="clear" w:fill="white"/>
+            <w:vAlign w:val="center"/>
+            <w:shd w:val="clear" w:fill="#DCDCDC"/>
           </w:tcPr>
           <w:p>
             <w:pPr/>
@@ -15312,7 +16010,8 @@
         <w:tc>
           <w:tcPr>
             <w:tcW w:w="1" w:type="dxa"/>
-            <w:shd w:val="clear" w:fill="white"/>
+            <w:vAlign w:val="center"/>
+            <w:shd w:val="clear" w:fill="#DCDCDC"/>
           </w:tcPr>
           <w:p>
             <w:pPr/>
@@ -15328,7 +16027,8 @@
         <w:tc>
           <w:tcPr>
             <w:tcW w:w="1" w:type="dxa"/>
-            <w:shd w:val="clear" w:fill="white"/>
+            <w:vAlign w:val="center"/>
+            <w:shd w:val="clear" w:fill="#DCDCDC"/>
           </w:tcPr>
           <w:p>
             <w:pPr/>
@@ -15344,7 +16044,8 @@
         <w:tc>
           <w:tcPr>
             <w:tcW w:w="1" w:type="dxa"/>
-            <w:shd w:val="clear" w:fill="white"/>
+            <w:vAlign w:val="center"/>
+            <w:shd w:val="clear" w:fill="#DCDCDC"/>
           </w:tcPr>
           <w:p>
             <w:pPr/>
@@ -15440,7 +16141,8 @@
         <w:tc>
           <w:tcPr>
             <w:tcW w:w="1" w:type="dxa"/>
-            <w:shd w:val="clear" w:fill="white"/>
+            <w:vAlign w:val="center"/>
+            <w:shd w:val="clear" w:fill="#DCDCDC"/>
           </w:tcPr>
           <w:p>
             <w:pPr/>
@@ -15456,7 +16158,8 @@
         <w:tc>
           <w:tcPr>
             <w:tcW w:w="1" w:type="dxa"/>
-            <w:shd w:val="clear" w:fill="white"/>
+            <w:vAlign w:val="center"/>
+            <w:shd w:val="clear" w:fill="#DCDCDC"/>
           </w:tcPr>
           <w:p>
             <w:pPr/>
@@ -15475,7 +16178,8 @@
         <w:tc>
           <w:tcPr>
             <w:tcW w:w="1" w:type="dxa"/>
-            <w:shd w:val="clear" w:fill="858796"/>
+            <w:vAlign w:val="center"/>
+            <w:shd w:val="clear" w:fill="white"/>
           </w:tcPr>
           <w:p>
             <w:pPr/>
@@ -15488,7 +16192,8 @@
         <w:tc>
           <w:tcPr>
             <w:tcW w:w="1" w:type="dxa"/>
-            <w:shd w:val="clear" w:fill="858796"/>
+            <w:vAlign w:val="center"/>
+            <w:shd w:val="clear" w:fill="white"/>
           </w:tcPr>
           <w:p>
             <w:pPr/>
@@ -15504,6 +16209,7 @@
         <w:tc>
           <w:tcPr>
             <w:tcW w:w="1" w:type="dxa"/>
+            <w:vAlign w:val="center"/>
             <w:shd w:val="clear" w:fill="white"/>
           </w:tcPr>
           <w:p>
@@ -15517,6 +16223,7 @@
         <w:tc>
           <w:tcPr>
             <w:tcW w:w="1" w:type="dxa"/>
+            <w:vAlign w:val="center"/>
             <w:shd w:val="clear" w:fill="white"/>
           </w:tcPr>
           <w:p>
@@ -15533,7 +16240,8 @@
         <w:tc>
           <w:tcPr>
             <w:tcW w:w="1" w:type="dxa"/>
-            <w:shd w:val="clear" w:fill="858796"/>
+            <w:vAlign w:val="center"/>
+            <w:shd w:val="clear" w:fill="white"/>
           </w:tcPr>
           <w:p>
             <w:pPr/>
@@ -15546,7 +16254,8 @@
         <w:tc>
           <w:tcPr>
             <w:tcW w:w="1" w:type="dxa"/>
-            <w:shd w:val="clear" w:fill="858796"/>
+            <w:vAlign w:val="center"/>
+            <w:shd w:val="clear" w:fill="white"/>
           </w:tcPr>
           <w:p>
             <w:pPr/>
@@ -15562,6 +16271,7 @@
         <w:tc>
           <w:tcPr>
             <w:tcW w:w="1" w:type="dxa"/>
+            <w:vAlign w:val="center"/>
             <w:shd w:val="clear" w:fill="white"/>
           </w:tcPr>
           <w:p>
@@ -15575,6 +16285,7 @@
         <w:tc>
           <w:tcPr>
             <w:tcW w:w="1" w:type="dxa"/>
+            <w:vAlign w:val="center"/>
             <w:shd w:val="clear" w:fill="white"/>
           </w:tcPr>
           <w:p>
@@ -15591,7 +16302,8 @@
         <w:tc>
           <w:tcPr>
             <w:tcW w:w="1" w:type="dxa"/>
-            <w:shd w:val="clear" w:fill="858796"/>
+            <w:vAlign w:val="center"/>
+            <w:shd w:val="clear" w:fill="white"/>
           </w:tcPr>
           <w:p>
             <w:pPr/>
@@ -15604,7 +16316,8 @@
         <w:tc>
           <w:tcPr>
             <w:tcW w:w="1" w:type="dxa"/>
-            <w:shd w:val="clear" w:fill="858796"/>
+            <w:vAlign w:val="center"/>
+            <w:shd w:val="clear" w:fill="white"/>
           </w:tcPr>
           <w:p>
             <w:pPr/>
@@ -15620,6 +16333,7 @@
         <w:tc>
           <w:tcPr>
             <w:tcW w:w="1" w:type="dxa"/>
+            <w:vAlign w:val="center"/>
             <w:shd w:val="clear" w:fill="white"/>
           </w:tcPr>
           <w:p>
@@ -15633,6 +16347,7 @@
         <w:tc>
           <w:tcPr>
             <w:tcW w:w="1" w:type="dxa"/>
+            <w:vAlign w:val="center"/>
             <w:shd w:val="clear" w:fill="white"/>
           </w:tcPr>
           <w:p>
@@ -15649,7 +16364,8 @@
         <w:tc>
           <w:tcPr>
             <w:tcW w:w="1" w:type="dxa"/>
-            <w:shd w:val="clear" w:fill="858796"/>
+            <w:vAlign w:val="center"/>
+            <w:shd w:val="clear" w:fill="white"/>
           </w:tcPr>
           <w:p>
             <w:pPr/>
@@ -15662,7 +16378,8 @@
         <w:tc>
           <w:tcPr>
             <w:tcW w:w="1" w:type="dxa"/>
-            <w:shd w:val="clear" w:fill="858796"/>
+            <w:vAlign w:val="center"/>
+            <w:shd w:val="clear" w:fill="white"/>
           </w:tcPr>
           <w:p>
             <w:pPr/>
@@ -15678,6 +16395,7 @@
         <w:tc>
           <w:tcPr>
             <w:tcW w:w="1" w:type="dxa"/>
+            <w:vAlign w:val="center"/>
             <w:shd w:val="clear" w:fill="white"/>
           </w:tcPr>
           <w:p>
@@ -15691,6 +16409,7 @@
         <w:tc>
           <w:tcPr>
             <w:tcW w:w="1" w:type="dxa"/>
+            <w:vAlign w:val="center"/>
             <w:shd w:val="clear" w:fill="white"/>
           </w:tcPr>
           <w:p>
@@ -15707,7 +16426,8 @@
         <w:tc>
           <w:tcPr>
             <w:tcW w:w="1" w:type="dxa"/>
-            <w:shd w:val="clear" w:fill="858796"/>
+            <w:vAlign w:val="center"/>
+            <w:shd w:val="clear" w:fill="white"/>
           </w:tcPr>
           <w:p>
             <w:pPr/>
@@ -15720,7 +16440,8 @@
         <w:tc>
           <w:tcPr>
             <w:tcW w:w="1" w:type="dxa"/>
-            <w:shd w:val="clear" w:fill="858796"/>
+            <w:vAlign w:val="center"/>
+            <w:shd w:val="clear" w:fill="white"/>
           </w:tcPr>
           <w:p>
             <w:pPr/>
@@ -15736,6 +16457,7 @@
         <w:tc>
           <w:tcPr>
             <w:tcW w:w="1" w:type="dxa"/>
+            <w:vAlign w:val="center"/>
             <w:shd w:val="clear" w:fill="white"/>
           </w:tcPr>
           <w:p>
@@ -15749,6 +16471,7 @@
         <w:tc>
           <w:tcPr>
             <w:tcW w:w="1" w:type="dxa"/>
+            <w:vAlign w:val="center"/>
             <w:shd w:val="clear" w:fill="white"/>
           </w:tcPr>
           <w:p>
@@ -15887,7 +16610,8 @@
         <w:tc>
           <w:tcPr>
             <w:tcW w:w="1" w:type="dxa"/>
-            <w:shd w:val="clear" w:fill="white"/>
+            <w:vAlign w:val="center"/>
+            <w:shd w:val="clear" w:fill="#DCDCDC"/>
           </w:tcPr>
           <w:p>
             <w:pPr/>
@@ -15903,7 +16627,8 @@
         <w:tc>
           <w:tcPr>
             <w:tcW w:w="1" w:type="dxa"/>
-            <w:shd w:val="clear" w:fill="white"/>
+            <w:vAlign w:val="center"/>
+            <w:shd w:val="clear" w:fill="#DCDCDC"/>
           </w:tcPr>
           <w:p>
             <w:pPr/>
@@ -15922,6 +16647,7 @@
         <w:tc>
           <w:tcPr>
             <w:tcW w:w="1" w:type="dxa"/>
+            <w:vAlign w:val="center"/>
             <w:shd w:val="clear" w:fill="white"/>
           </w:tcPr>
           <w:p>
@@ -15951,6 +16677,7 @@
         <w:tc>
           <w:tcPr>
             <w:tcW w:w="1" w:type="dxa"/>
+            <w:vAlign w:val="center"/>
             <w:shd w:val="clear" w:fill="white"/>
           </w:tcPr>
           <w:p>
@@ -16091,7 +16818,8 @@
         <w:tc>
           <w:tcPr>
             <w:tcW w:w="1" w:type="dxa"/>
-            <w:shd w:val="clear" w:fill="white"/>
+            <w:vAlign w:val="center"/>
+            <w:shd w:val="clear" w:fill="#DCDCDC"/>
           </w:tcPr>
           <w:p>
             <w:pPr/>
@@ -16107,7 +16835,8 @@
         <w:tc>
           <w:tcPr>
             <w:tcW w:w="1" w:type="dxa"/>
-            <w:shd w:val="clear" w:fill="white"/>
+            <w:vAlign w:val="center"/>
+            <w:shd w:val="clear" w:fill="#DCDCDC"/>
           </w:tcPr>
           <w:p>
             <w:pPr/>
@@ -16126,6 +16855,7 @@
         <w:tc>
           <w:tcPr>
             <w:tcW w:w="1" w:type="dxa"/>
+            <w:vAlign w:val="center"/>
             <w:shd w:val="clear" w:fill="white"/>
           </w:tcPr>
           <w:p>
@@ -16139,6 +16869,7 @@
         <w:tc>
           <w:tcPr>
             <w:tcW w:w="1" w:type="dxa"/>
+            <w:vAlign w:val="center"/>
             <w:shd w:val="clear" w:fill="white"/>
           </w:tcPr>
           <w:p>
@@ -16155,6 +16886,7 @@
         <w:tc>
           <w:tcPr>
             <w:tcW w:w="1" w:type="dxa"/>
+            <w:vAlign w:val="center"/>
             <w:shd w:val="clear" w:fill="white"/>
           </w:tcPr>
           <w:p>
@@ -16168,6 +16900,7 @@
         <w:tc>
           <w:tcPr>
             <w:tcW w:w="1" w:type="dxa"/>
+            <w:vAlign w:val="center"/>
             <w:shd w:val="clear" w:fill="white"/>
           </w:tcPr>
           <w:p>
@@ -16184,6 +16917,7 @@
         <w:tc>
           <w:tcPr>
             <w:tcW w:w="1" w:type="dxa"/>
+            <w:vAlign w:val="center"/>
             <w:shd w:val="clear" w:fill="white"/>
           </w:tcPr>
           <w:p>
@@ -16197,6 +16931,7 @@
         <w:tc>
           <w:tcPr>
             <w:tcW w:w="1" w:type="dxa"/>
+            <w:vAlign w:val="center"/>
             <w:shd w:val="clear" w:fill="white"/>
           </w:tcPr>
           <w:p>
@@ -16213,6 +16948,7 @@
         <w:tc>
           <w:tcPr>
             <w:tcW w:w="1" w:type="dxa"/>
+            <w:vAlign w:val="center"/>
             <w:shd w:val="clear" w:fill="white"/>
           </w:tcPr>
           <w:p>
@@ -16226,6 +16962,7 @@
         <w:tc>
           <w:tcPr>
             <w:tcW w:w="1" w:type="dxa"/>
+            <w:vAlign w:val="center"/>
             <w:shd w:val="clear" w:fill="white"/>
           </w:tcPr>
           <w:p>
@@ -16242,6 +16979,7 @@
         <w:tc>
           <w:tcPr>
             <w:tcW w:w="1" w:type="dxa"/>
+            <w:vAlign w:val="center"/>
             <w:shd w:val="clear" w:fill="white"/>
           </w:tcPr>
           <w:p>
@@ -16255,6 +16993,7 @@
         <w:tc>
           <w:tcPr>
             <w:tcW w:w="1" w:type="dxa"/>
+            <w:vAlign w:val="center"/>
             <w:shd w:val="clear" w:fill="white"/>
           </w:tcPr>
           <w:p>
@@ -16376,7 +17115,8 @@
         <w:tc>
           <w:tcPr>
             <w:tcW w:w="1" w:type="dxa"/>
-            <w:shd w:val="clear" w:fill="white"/>
+            <w:vAlign w:val="center"/>
+            <w:shd w:val="clear" w:fill="#DCDCDC"/>
           </w:tcPr>
           <w:p>
             <w:pPr/>
@@ -16392,7 +17132,8 @@
         <w:tc>
           <w:tcPr>
             <w:tcW w:w="1" w:type="dxa"/>
-            <w:shd w:val="clear" w:fill="white"/>
+            <w:vAlign w:val="center"/>
+            <w:shd w:val="clear" w:fill="#DCDCDC"/>
           </w:tcPr>
           <w:p>
             <w:pPr/>
@@ -16408,7 +17149,8 @@
         <w:tc>
           <w:tcPr>
             <w:tcW w:w="1" w:type="dxa"/>
-            <w:shd w:val="clear" w:fill="white"/>
+            <w:vAlign w:val="center"/>
+            <w:shd w:val="clear" w:fill="#DCDCDC"/>
           </w:tcPr>
           <w:p>
             <w:pPr/>
@@ -16424,7 +17166,8 @@
         <w:tc>
           <w:tcPr>
             <w:tcW w:w="1" w:type="dxa"/>
-            <w:shd w:val="clear" w:fill="white"/>
+            <w:vAlign w:val="center"/>
+            <w:shd w:val="clear" w:fill="#DCDCDC"/>
           </w:tcPr>
           <w:p>
             <w:pPr/>
@@ -16443,6 +17186,7 @@
         <w:tc>
           <w:tcPr>
             <w:tcW w:w="1" w:type="dxa"/>
+            <w:vAlign w:val="center"/>
             <w:shd w:val="clear" w:fill="white"/>
           </w:tcPr>
           <w:p>
@@ -16456,6 +17200,7 @@
         <w:tc>
           <w:tcPr>
             <w:tcW w:w="1" w:type="dxa"/>
+            <w:vAlign w:val="center"/>
             <w:shd w:val="clear" w:fill="white"/>
           </w:tcPr>
           <w:p>
@@ -16469,6 +17214,7 @@
         <w:tc>
           <w:tcPr>
             <w:tcW w:w="1" w:type="dxa"/>
+            <w:vAlign w:val="center"/>
             <w:shd w:val="clear" w:fill="white"/>
           </w:tcPr>
           <w:p>
@@ -16498,6 +17244,7 @@
         <w:tc>
           <w:tcPr>
             <w:tcW w:w="1" w:type="dxa"/>
+            <w:vAlign w:val="center"/>
             <w:shd w:val="clear" w:fill="white"/>
           </w:tcPr>
           <w:p>
@@ -16511,6 +17258,7 @@
         <w:tc>
           <w:tcPr>
             <w:tcW w:w="1" w:type="dxa"/>
+            <w:vAlign w:val="center"/>
             <w:shd w:val="clear" w:fill="white"/>
           </w:tcPr>
           <w:p>
@@ -16524,6 +17272,7 @@
         <w:tc>
           <w:tcPr>
             <w:tcW w:w="1" w:type="dxa"/>
+            <w:vAlign w:val="center"/>
             <w:shd w:val="clear" w:fill="white"/>
           </w:tcPr>
           <w:p>
@@ -16553,6 +17302,7 @@
         <w:tc>
           <w:tcPr>
             <w:tcW w:w="1" w:type="dxa"/>
+            <w:vAlign w:val="center"/>
             <w:shd w:val="clear" w:fill="white"/>
           </w:tcPr>
           <w:p>
@@ -16566,6 +17316,7 @@
         <w:tc>
           <w:tcPr>
             <w:tcW w:w="1" w:type="dxa"/>
+            <w:vAlign w:val="center"/>
             <w:shd w:val="clear" w:fill="white"/>
           </w:tcPr>
           <w:p>
@@ -16579,6 +17330,7 @@
         <w:tc>
           <w:tcPr>
             <w:tcW w:w="1" w:type="dxa"/>
+            <w:vAlign w:val="center"/>
             <w:shd w:val="clear" w:fill="white"/>
           </w:tcPr>
           <w:p>
@@ -16608,6 +17360,7 @@
         <w:tc>
           <w:tcPr>
             <w:tcW w:w="1" w:type="dxa"/>
+            <w:vAlign w:val="center"/>
             <w:shd w:val="clear" w:fill="white"/>
           </w:tcPr>
           <w:p>
@@ -16621,6 +17374,7 @@
         <w:tc>
           <w:tcPr>
             <w:tcW w:w="1" w:type="dxa"/>
+            <w:vAlign w:val="center"/>
             <w:shd w:val="clear" w:fill="white"/>
           </w:tcPr>
           <w:p>
@@ -16634,6 +17388,7 @@
         <w:tc>
           <w:tcPr>
             <w:tcW w:w="1" w:type="dxa"/>
+            <w:vAlign w:val="center"/>
             <w:shd w:val="clear" w:fill="white"/>
           </w:tcPr>
           <w:p>
@@ -16663,6 +17418,7 @@
         <w:tc>
           <w:tcPr>
             <w:tcW w:w="1" w:type="dxa"/>
+            <w:vAlign w:val="center"/>
             <w:shd w:val="clear" w:fill="white"/>
           </w:tcPr>
           <w:p>
@@ -16676,6 +17432,7 @@
         <w:tc>
           <w:tcPr>
             <w:tcW w:w="1" w:type="dxa"/>
+            <w:vAlign w:val="center"/>
             <w:shd w:val="clear" w:fill="white"/>
           </w:tcPr>
           <w:p>
@@ -16689,6 +17446,7 @@
         <w:tc>
           <w:tcPr>
             <w:tcW w:w="1" w:type="dxa"/>
+            <w:vAlign w:val="center"/>
             <w:shd w:val="clear" w:fill="white"/>
           </w:tcPr>
           <w:p>
@@ -16718,6 +17476,7 @@
         <w:tc>
           <w:tcPr>
             <w:tcW w:w="1" w:type="dxa"/>
+            <w:vAlign w:val="center"/>
             <w:shd w:val="clear" w:fill="white"/>
           </w:tcPr>
           <w:p>
@@ -16731,6 +17490,7 @@
         <w:tc>
           <w:tcPr>
             <w:tcW w:w="1" w:type="dxa"/>
+            <w:vAlign w:val="center"/>
             <w:shd w:val="clear" w:fill="white"/>
           </w:tcPr>
           <w:p>
@@ -16744,6 +17504,7 @@
         <w:tc>
           <w:tcPr>
             <w:tcW w:w="1" w:type="dxa"/>
+            <w:vAlign w:val="center"/>
             <w:shd w:val="clear" w:fill="white"/>
           </w:tcPr>
           <w:p>
@@ -16773,6 +17534,7 @@
         <w:tc>
           <w:tcPr>
             <w:tcW w:w="1" w:type="dxa"/>
+            <w:vAlign w:val="center"/>
             <w:shd w:val="clear" w:fill="white"/>
           </w:tcPr>
           <w:p>
@@ -16786,6 +17548,7 @@
         <w:tc>
           <w:tcPr>
             <w:tcW w:w="1" w:type="dxa"/>
+            <w:vAlign w:val="center"/>
             <w:shd w:val="clear" w:fill="white"/>
           </w:tcPr>
           <w:p>
@@ -16799,6 +17562,7 @@
         <w:tc>
           <w:tcPr>
             <w:tcW w:w="1" w:type="dxa"/>
+            <w:vAlign w:val="center"/>
             <w:shd w:val="clear" w:fill="white"/>
           </w:tcPr>
           <w:p>
@@ -16828,6 +17592,7 @@
         <w:tc>
           <w:tcPr>
             <w:tcW w:w="1" w:type="dxa"/>
+            <w:vAlign w:val="center"/>
             <w:shd w:val="clear" w:fill="white"/>
           </w:tcPr>
           <w:p>
@@ -16841,6 +17606,7 @@
         <w:tc>
           <w:tcPr>
             <w:tcW w:w="1" w:type="dxa"/>
+            <w:vAlign w:val="center"/>
             <w:shd w:val="clear" w:fill="white"/>
           </w:tcPr>
           <w:p>
@@ -16854,6 +17620,7 @@
         <w:tc>
           <w:tcPr>
             <w:tcW w:w="1" w:type="dxa"/>
+            <w:vAlign w:val="center"/>
             <w:shd w:val="clear" w:fill="white"/>
           </w:tcPr>
           <w:p>
@@ -16883,6 +17650,7 @@
         <w:tc>
           <w:tcPr>
             <w:tcW w:w="1" w:type="dxa"/>
+            <w:vAlign w:val="center"/>
             <w:shd w:val="clear" w:fill="white"/>
           </w:tcPr>
           <w:p>
@@ -16896,6 +17664,7 @@
         <w:tc>
           <w:tcPr>
             <w:tcW w:w="1" w:type="dxa"/>
+            <w:vAlign w:val="center"/>
             <w:shd w:val="clear" w:fill="white"/>
           </w:tcPr>
           <w:p>
@@ -16909,6 +17678,7 @@
         <w:tc>
           <w:tcPr>
             <w:tcW w:w="1" w:type="dxa"/>
+            <w:vAlign w:val="center"/>
             <w:shd w:val="clear" w:fill="white"/>
           </w:tcPr>
           <w:p>
@@ -16938,6 +17708,7 @@
         <w:tc>
           <w:tcPr>
             <w:tcW w:w="1" w:type="dxa"/>
+            <w:vAlign w:val="center"/>
             <w:shd w:val="clear" w:fill="white"/>
           </w:tcPr>
           <w:p>
@@ -16951,6 +17722,7 @@
         <w:tc>
           <w:tcPr>
             <w:tcW w:w="1" w:type="dxa"/>
+            <w:vAlign w:val="center"/>
             <w:shd w:val="clear" w:fill="white"/>
           </w:tcPr>
           <w:p>
@@ -16964,6 +17736,7 @@
         <w:tc>
           <w:tcPr>
             <w:tcW w:w="1" w:type="dxa"/>
+            <w:vAlign w:val="center"/>
             <w:shd w:val="clear" w:fill="white"/>
           </w:tcPr>
           <w:p>
@@ -17268,7 +18041,8 @@
         <w:tc>
           <w:tcPr>
             <w:tcW w:w="1" w:type="dxa"/>
-            <w:shd w:val="clear" w:fill="white"/>
+            <w:vAlign w:val="center"/>
+            <w:shd w:val="clear" w:fill="#DCDCDC"/>
           </w:tcPr>
           <w:p>
             <w:pPr/>
@@ -17284,7 +18058,8 @@
         <w:tc>
           <w:tcPr>
             <w:tcW w:w="1" w:type="dxa"/>
-            <w:shd w:val="clear" w:fill="white"/>
+            <w:vAlign w:val="center"/>
+            <w:shd w:val="clear" w:fill="#DCDCDC"/>
           </w:tcPr>
           <w:p>
             <w:pPr/>
@@ -17300,7 +18075,8 @@
         <w:tc>
           <w:tcPr>
             <w:tcW w:w="1" w:type="dxa"/>
-            <w:shd w:val="clear" w:fill="white"/>
+            <w:vAlign w:val="center"/>
+            <w:shd w:val="clear" w:fill="#DCDCDC"/>
           </w:tcPr>
           <w:p>
             <w:pPr/>
@@ -17316,7 +18092,8 @@
         <w:tc>
           <w:tcPr>
             <w:tcW w:w="1" w:type="dxa"/>
-            <w:shd w:val="clear" w:fill="white"/>
+            <w:vAlign w:val="center"/>
+            <w:shd w:val="clear" w:fill="#DCDCDC"/>
           </w:tcPr>
           <w:p>
             <w:pPr/>
@@ -17332,7 +18109,8 @@
         <w:tc>
           <w:tcPr>
             <w:tcW w:w="1" w:type="dxa"/>
-            <w:shd w:val="clear" w:fill="white"/>
+            <w:vAlign w:val="center"/>
+            <w:shd w:val="clear" w:fill="#DCDCDC"/>
           </w:tcPr>
           <w:p>
             <w:pPr/>
@@ -17348,7 +18126,8 @@
         <w:tc>
           <w:tcPr>
             <w:tcW w:w="1" w:type="dxa"/>
-            <w:shd w:val="clear" w:fill="white"/>
+            <w:vAlign w:val="center"/>
+            <w:shd w:val="clear" w:fill="#DCDCDC"/>
           </w:tcPr>
           <w:p>
             <w:pPr/>
@@ -17364,7 +18143,8 @@
         <w:tc>
           <w:tcPr>
             <w:tcW w:w="1" w:type="dxa"/>
-            <w:shd w:val="clear" w:fill="white"/>
+            <w:vAlign w:val="center"/>
+            <w:shd w:val="clear" w:fill="#DCDCDC"/>
           </w:tcPr>
           <w:p>
             <w:pPr/>
@@ -17380,7 +18160,8 @@
         <w:tc>
           <w:tcPr>
             <w:tcW w:w="1" w:type="dxa"/>
-            <w:shd w:val="clear" w:fill="white"/>
+            <w:vAlign w:val="center"/>
+            <w:shd w:val="clear" w:fill="#DCDCDC"/>
           </w:tcPr>
           <w:p>
             <w:pPr/>
@@ -17396,7 +18177,8 @@
         <w:tc>
           <w:tcPr>
             <w:tcW w:w="1" w:type="dxa"/>
-            <w:shd w:val="clear" w:fill="white"/>
+            <w:vAlign w:val="center"/>
+            <w:shd w:val="clear" w:fill="#DCDCDC"/>
           </w:tcPr>
           <w:p>
             <w:pPr/>
@@ -17412,7 +18194,8 @@
         <w:tc>
           <w:tcPr>
             <w:tcW w:w="1" w:type="dxa"/>
-            <w:shd w:val="clear" w:fill="white"/>
+            <w:vAlign w:val="center"/>
+            <w:shd w:val="clear" w:fill="#DCDCDC"/>
           </w:tcPr>
           <w:p>
             <w:pPr/>
@@ -17431,7 +18214,8 @@
         <w:tc>
           <w:tcPr>
             <w:tcW w:w="1" w:type="dxa"/>
-            <w:shd w:val="clear" w:fill="858796"/>
+            <w:vAlign w:val="center"/>
+            <w:shd w:val="clear" w:fill="white"/>
           </w:tcPr>
           <w:p>
             <w:pPr/>
@@ -17444,7 +18228,8 @@
         <w:tc>
           <w:tcPr>
             <w:tcW w:w="1" w:type="dxa"/>
-            <w:shd w:val="clear" w:fill="858796"/>
+            <w:vAlign w:val="center"/>
+            <w:shd w:val="clear" w:fill="white"/>
           </w:tcPr>
           <w:p>
             <w:pPr/>
@@ -17457,7 +18242,8 @@
         <w:tc>
           <w:tcPr>
             <w:tcW w:w="1" w:type="dxa"/>
-            <w:shd w:val="clear" w:fill="858796"/>
+            <w:vAlign w:val="center"/>
+            <w:shd w:val="clear" w:fill="white"/>
           </w:tcPr>
           <w:p>
             <w:pPr/>
@@ -17470,7 +18256,8 @@
         <w:tc>
           <w:tcPr>
             <w:tcW w:w="1" w:type="dxa"/>
-            <w:shd w:val="clear" w:fill="858796"/>
+            <w:vAlign w:val="center"/>
+            <w:shd w:val="clear" w:fill="white"/>
           </w:tcPr>
           <w:p>
             <w:pPr/>
@@ -17483,7 +18270,8 @@
         <w:tc>
           <w:tcPr>
             <w:tcW w:w="1" w:type="dxa"/>
-            <w:shd w:val="clear" w:fill="858796"/>
+            <w:vAlign w:val="center"/>
+            <w:shd w:val="clear" w:fill="white"/>
           </w:tcPr>
           <w:p>
             <w:pPr/>
@@ -17496,7 +18284,8 @@
         <w:tc>
           <w:tcPr>
             <w:tcW w:w="1" w:type="dxa"/>
-            <w:shd w:val="clear" w:fill="858796"/>
+            <w:vAlign w:val="center"/>
+            <w:shd w:val="clear" w:fill="white"/>
           </w:tcPr>
           <w:p>
             <w:pPr/>
@@ -17509,7 +18298,8 @@
         <w:tc>
           <w:tcPr>
             <w:tcW w:w="1" w:type="dxa"/>
-            <w:shd w:val="clear" w:fill="858796"/>
+            <w:vAlign w:val="center"/>
+            <w:shd w:val="clear" w:fill="white"/>
           </w:tcPr>
           <w:p>
             <w:pPr/>
@@ -17522,7 +18312,8 @@
         <w:tc>
           <w:tcPr>
             <w:tcW w:w="1" w:type="dxa"/>
-            <w:shd w:val="clear" w:fill="858796"/>
+            <w:vAlign w:val="center"/>
+            <w:shd w:val="clear" w:fill="white"/>
           </w:tcPr>
           <w:p>
             <w:pPr/>
@@ -17535,7 +18326,8 @@
         <w:tc>
           <w:tcPr>
             <w:tcW w:w="1" w:type="dxa"/>
-            <w:shd w:val="clear" w:fill="858796"/>
+            <w:vAlign w:val="center"/>
+            <w:shd w:val="clear" w:fill="white"/>
           </w:tcPr>
           <w:p>
             <w:pPr/>
@@ -17548,7 +18340,8 @@
         <w:tc>
           <w:tcPr>
             <w:tcW w:w="1" w:type="dxa"/>
-            <w:shd w:val="clear" w:fill="858796"/>
+            <w:vAlign w:val="center"/>
+            <w:shd w:val="clear" w:fill="white"/>
           </w:tcPr>
           <w:p>
             <w:pPr/>
@@ -17564,6 +18357,7 @@
         <w:tc>
           <w:tcPr>
             <w:tcW w:w="1" w:type="dxa"/>
+            <w:vAlign w:val="center"/>
             <w:shd w:val="clear" w:fill="white"/>
           </w:tcPr>
           <w:p>
@@ -17577,6 +18371,7 @@
         <w:tc>
           <w:tcPr>
             <w:tcW w:w="1" w:type="dxa"/>
+            <w:vAlign w:val="center"/>
             <w:shd w:val="clear" w:fill="white"/>
           </w:tcPr>
           <w:p>
@@ -17590,6 +18385,7 @@
         <w:tc>
           <w:tcPr>
             <w:tcW w:w="1" w:type="dxa"/>
+            <w:vAlign w:val="center"/>
             <w:shd w:val="clear" w:fill="white"/>
           </w:tcPr>
           <w:p>
@@ -17603,6 +18399,7 @@
         <w:tc>
           <w:tcPr>
             <w:tcW w:w="1" w:type="dxa"/>
+            <w:vAlign w:val="center"/>
             <w:shd w:val="clear" w:fill="white"/>
           </w:tcPr>
           <w:p>
@@ -17616,6 +18413,7 @@
         <w:tc>
           <w:tcPr>
             <w:tcW w:w="1" w:type="dxa"/>
+            <w:vAlign w:val="center"/>
             <w:shd w:val="clear" w:fill="white"/>
           </w:tcPr>
           <w:p>
@@ -17629,6 +18427,7 @@
         <w:tc>
           <w:tcPr>
             <w:tcW w:w="1" w:type="dxa"/>
+            <w:vAlign w:val="center"/>
             <w:shd w:val="clear" w:fill="white"/>
           </w:tcPr>
           <w:p>
@@ -17642,6 +18441,7 @@
         <w:tc>
           <w:tcPr>
             <w:tcW w:w="1" w:type="dxa"/>
+            <w:vAlign w:val="center"/>
             <w:shd w:val="clear" w:fill="white"/>
           </w:tcPr>
           <w:p>
@@ -17655,6 +18455,7 @@
         <w:tc>
           <w:tcPr>
             <w:tcW w:w="1" w:type="dxa"/>
+            <w:vAlign w:val="center"/>
             <w:shd w:val="clear" w:fill="white"/>
           </w:tcPr>
           <w:p>
@@ -17668,6 +18469,7 @@
         <w:tc>
           <w:tcPr>
             <w:tcW w:w="1" w:type="dxa"/>
+            <w:vAlign w:val="center"/>
             <w:shd w:val="clear" w:fill="white"/>
           </w:tcPr>
           <w:p>
@@ -17681,6 +18483,7 @@
         <w:tc>
           <w:tcPr>
             <w:tcW w:w="1" w:type="dxa"/>
+            <w:vAlign w:val="center"/>
             <w:shd w:val="clear" w:fill="white"/>
           </w:tcPr>
           <w:p>
@@ -17697,7 +18500,8 @@
         <w:tc>
           <w:tcPr>
             <w:tcW w:w="1" w:type="dxa"/>
-            <w:shd w:val="clear" w:fill="858796"/>
+            <w:vAlign w:val="center"/>
+            <w:shd w:val="clear" w:fill="white"/>
           </w:tcPr>
           <w:p>
             <w:pPr/>
@@ -17710,7 +18514,8 @@
         <w:tc>
           <w:tcPr>
             <w:tcW w:w="1" w:type="dxa"/>
-            <w:shd w:val="clear" w:fill="858796"/>
+            <w:vAlign w:val="center"/>
+            <w:shd w:val="clear" w:fill="white"/>
           </w:tcPr>
           <w:p>
             <w:pPr/>
@@ -17723,7 +18528,8 @@
         <w:tc>
           <w:tcPr>
             <w:tcW w:w="1" w:type="dxa"/>
-            <w:shd w:val="clear" w:fill="858796"/>
+            <w:vAlign w:val="center"/>
+            <w:shd w:val="clear" w:fill="white"/>
           </w:tcPr>
           <w:p>
             <w:pPr/>
@@ -17736,7 +18542,8 @@
         <w:tc>
           <w:tcPr>
             <w:tcW w:w="1" w:type="dxa"/>
-            <w:shd w:val="clear" w:fill="858796"/>
+            <w:vAlign w:val="center"/>
+            <w:shd w:val="clear" w:fill="white"/>
           </w:tcPr>
           <w:p>
             <w:pPr/>
@@ -17749,7 +18556,8 @@
         <w:tc>
           <w:tcPr>
             <w:tcW w:w="1" w:type="dxa"/>
-            <w:shd w:val="clear" w:fill="858796"/>
+            <w:vAlign w:val="center"/>
+            <w:shd w:val="clear" w:fill="white"/>
           </w:tcPr>
           <w:p>
             <w:pPr/>
@@ -17762,7 +18570,8 @@
         <w:tc>
           <w:tcPr>
             <w:tcW w:w="1" w:type="dxa"/>
-            <w:shd w:val="clear" w:fill="858796"/>
+            <w:vAlign w:val="center"/>
+            <w:shd w:val="clear" w:fill="white"/>
           </w:tcPr>
           <w:p>
             <w:pPr/>
@@ -17775,7 +18584,8 @@
         <w:tc>
           <w:tcPr>
             <w:tcW w:w="1" w:type="dxa"/>
-            <w:shd w:val="clear" w:fill="858796"/>
+            <w:vAlign w:val="center"/>
+            <w:shd w:val="clear" w:fill="white"/>
           </w:tcPr>
           <w:p>
             <w:pPr/>
@@ -17788,7 +18598,8 @@
         <w:tc>
           <w:tcPr>
             <w:tcW w:w="1" w:type="dxa"/>
-            <w:shd w:val="clear" w:fill="858796"/>
+            <w:vAlign w:val="center"/>
+            <w:shd w:val="clear" w:fill="white"/>
           </w:tcPr>
           <w:p>
             <w:pPr/>
@@ -17801,7 +18612,8 @@
         <w:tc>
           <w:tcPr>
             <w:tcW w:w="1" w:type="dxa"/>
-            <w:shd w:val="clear" w:fill="858796"/>
+            <w:vAlign w:val="center"/>
+            <w:shd w:val="clear" w:fill="white"/>
           </w:tcPr>
           <w:p>
             <w:pPr/>
@@ -17814,7 +18626,8 @@
         <w:tc>
           <w:tcPr>
             <w:tcW w:w="1" w:type="dxa"/>
-            <w:shd w:val="clear" w:fill="858796"/>
+            <w:vAlign w:val="center"/>
+            <w:shd w:val="clear" w:fill="white"/>
           </w:tcPr>
           <w:p>
             <w:pPr/>
@@ -17830,6 +18643,7 @@
         <w:tc>
           <w:tcPr>
             <w:tcW w:w="1" w:type="dxa"/>
+            <w:vAlign w:val="center"/>
             <w:shd w:val="clear" w:fill="white"/>
           </w:tcPr>
           <w:p>
@@ -17843,6 +18657,7 @@
         <w:tc>
           <w:tcPr>
             <w:tcW w:w="1" w:type="dxa"/>
+            <w:vAlign w:val="center"/>
             <w:shd w:val="clear" w:fill="white"/>
           </w:tcPr>
           <w:p>
@@ -17856,6 +18671,7 @@
         <w:tc>
           <w:tcPr>
             <w:tcW w:w="1" w:type="dxa"/>
+            <w:vAlign w:val="center"/>
             <w:shd w:val="clear" w:fill="white"/>
           </w:tcPr>
           <w:p>
@@ -17869,6 +18685,7 @@
         <w:tc>
           <w:tcPr>
             <w:tcW w:w="1" w:type="dxa"/>
+            <w:vAlign w:val="center"/>
             <w:shd w:val="clear" w:fill="white"/>
           </w:tcPr>
           <w:p>
@@ -17882,6 +18699,7 @@
         <w:tc>
           <w:tcPr>
             <w:tcW w:w="1" w:type="dxa"/>
+            <w:vAlign w:val="center"/>
             <w:shd w:val="clear" w:fill="white"/>
           </w:tcPr>
           <w:p>
@@ -17895,6 +18713,7 @@
         <w:tc>
           <w:tcPr>
             <w:tcW w:w="1" w:type="dxa"/>
+            <w:vAlign w:val="center"/>
             <w:shd w:val="clear" w:fill="white"/>
           </w:tcPr>
           <w:p>
@@ -17908,6 +18727,7 @@
         <w:tc>
           <w:tcPr>
             <w:tcW w:w="1" w:type="dxa"/>
+            <w:vAlign w:val="center"/>
             <w:shd w:val="clear" w:fill="white"/>
           </w:tcPr>
           <w:p>
@@ -17921,6 +18741,7 @@
         <w:tc>
           <w:tcPr>
             <w:tcW w:w="1" w:type="dxa"/>
+            <w:vAlign w:val="center"/>
             <w:shd w:val="clear" w:fill="white"/>
           </w:tcPr>
           <w:p>
@@ -17934,6 +18755,7 @@
         <w:tc>
           <w:tcPr>
             <w:tcW w:w="1" w:type="dxa"/>
+            <w:vAlign w:val="center"/>
             <w:shd w:val="clear" w:fill="white"/>
           </w:tcPr>
           <w:p>
@@ -17947,6 +18769,7 @@
         <w:tc>
           <w:tcPr>
             <w:tcW w:w="1" w:type="dxa"/>
+            <w:vAlign w:val="center"/>
             <w:shd w:val="clear" w:fill="white"/>
           </w:tcPr>
           <w:p>
@@ -17963,7 +18786,8 @@
         <w:tc>
           <w:tcPr>
             <w:tcW w:w="1" w:type="dxa"/>
-            <w:shd w:val="clear" w:fill="858796"/>
+            <w:vAlign w:val="center"/>
+            <w:shd w:val="clear" w:fill="white"/>
           </w:tcPr>
           <w:p>
             <w:pPr/>
@@ -17976,7 +18800,8 @@
         <w:tc>
           <w:tcPr>
             <w:tcW w:w="1" w:type="dxa"/>
-            <w:shd w:val="clear" w:fill="858796"/>
+            <w:vAlign w:val="center"/>
+            <w:shd w:val="clear" w:fill="white"/>
           </w:tcPr>
           <w:p>
             <w:pPr/>
@@ -17989,7 +18814,8 @@
         <w:tc>
           <w:tcPr>
             <w:tcW w:w="1" w:type="dxa"/>
-            <w:shd w:val="clear" w:fill="858796"/>
+            <w:vAlign w:val="center"/>
+            <w:shd w:val="clear" w:fill="white"/>
           </w:tcPr>
           <w:p>
             <w:pPr/>
@@ -18002,7 +18828,8 @@
         <w:tc>
           <w:tcPr>
             <w:tcW w:w="1" w:type="dxa"/>
-            <w:shd w:val="clear" w:fill="858796"/>
+            <w:vAlign w:val="center"/>
+            <w:shd w:val="clear" w:fill="white"/>
           </w:tcPr>
           <w:p>
             <w:pPr/>
@@ -18015,7 +18842,8 @@
         <w:tc>
           <w:tcPr>
             <w:tcW w:w="1" w:type="dxa"/>
-            <w:shd w:val="clear" w:fill="858796"/>
+            <w:vAlign w:val="center"/>
+            <w:shd w:val="clear" w:fill="white"/>
           </w:tcPr>
           <w:p>
             <w:pPr/>
@@ -18028,7 +18856,8 @@
         <w:tc>
           <w:tcPr>
             <w:tcW w:w="1" w:type="dxa"/>
-            <w:shd w:val="clear" w:fill="858796"/>
+            <w:vAlign w:val="center"/>
+            <w:shd w:val="clear" w:fill="white"/>
           </w:tcPr>
           <w:p>
             <w:pPr/>
@@ -18041,7 +18870,8 @@
         <w:tc>
           <w:tcPr>
             <w:tcW w:w="1" w:type="dxa"/>
-            <w:shd w:val="clear" w:fill="858796"/>
+            <w:vAlign w:val="center"/>
+            <w:shd w:val="clear" w:fill="white"/>
           </w:tcPr>
           <w:p>
             <w:pPr/>
@@ -18054,7 +18884,8 @@
         <w:tc>
           <w:tcPr>
             <w:tcW w:w="1" w:type="dxa"/>
-            <w:shd w:val="clear" w:fill="858796"/>
+            <w:vAlign w:val="center"/>
+            <w:shd w:val="clear" w:fill="white"/>
           </w:tcPr>
           <w:p>
             <w:pPr/>
@@ -18067,7 +18898,8 @@
         <w:tc>
           <w:tcPr>
             <w:tcW w:w="1" w:type="dxa"/>
-            <w:shd w:val="clear" w:fill="858796"/>
+            <w:vAlign w:val="center"/>
+            <w:shd w:val="clear" w:fill="white"/>
           </w:tcPr>
           <w:p>
             <w:pPr/>
@@ -18080,7 +18912,8 @@
         <w:tc>
           <w:tcPr>
             <w:tcW w:w="1" w:type="dxa"/>
-            <w:shd w:val="clear" w:fill="858796"/>
+            <w:vAlign w:val="center"/>
+            <w:shd w:val="clear" w:fill="white"/>
           </w:tcPr>
           <w:p>
             <w:pPr/>
@@ -18096,6 +18929,7 @@
         <w:tc>
           <w:tcPr>
             <w:tcW w:w="1" w:type="dxa"/>
+            <w:vAlign w:val="center"/>
             <w:shd w:val="clear" w:fill="white"/>
           </w:tcPr>
           <w:p>
@@ -18109,6 +18943,7 @@
         <w:tc>
           <w:tcPr>
             <w:tcW w:w="1" w:type="dxa"/>
+            <w:vAlign w:val="center"/>
             <w:shd w:val="clear" w:fill="white"/>
           </w:tcPr>
           <w:p>
@@ -18122,6 +18957,7 @@
         <w:tc>
           <w:tcPr>
             <w:tcW w:w="1" w:type="dxa"/>
+            <w:vAlign w:val="center"/>
             <w:shd w:val="clear" w:fill="white"/>
           </w:tcPr>
           <w:p>
@@ -18135,6 +18971,7 @@
         <w:tc>
           <w:tcPr>
             <w:tcW w:w="1" w:type="dxa"/>
+            <w:vAlign w:val="center"/>
             <w:shd w:val="clear" w:fill="white"/>
           </w:tcPr>
           <w:p>
@@ -18148,6 +18985,7 @@
         <w:tc>
           <w:tcPr>
             <w:tcW w:w="1" w:type="dxa"/>
+            <w:vAlign w:val="center"/>
             <w:shd w:val="clear" w:fill="white"/>
           </w:tcPr>
           <w:p>
@@ -18161,6 +18999,7 @@
         <w:tc>
           <w:tcPr>
             <w:tcW w:w="1" w:type="dxa"/>
+            <w:vAlign w:val="center"/>
             <w:shd w:val="clear" w:fill="white"/>
           </w:tcPr>
           <w:p>
@@ -18174,6 +19013,7 @@
         <w:tc>
           <w:tcPr>
             <w:tcW w:w="1" w:type="dxa"/>
+            <w:vAlign w:val="center"/>
             <w:shd w:val="clear" w:fill="white"/>
           </w:tcPr>
           <w:p>
@@ -18187,6 +19027,7 @@
         <w:tc>
           <w:tcPr>
             <w:tcW w:w="1" w:type="dxa"/>
+            <w:vAlign w:val="center"/>
             <w:shd w:val="clear" w:fill="white"/>
           </w:tcPr>
           <w:p>
@@ -18200,6 +19041,7 @@
         <w:tc>
           <w:tcPr>
             <w:tcW w:w="1" w:type="dxa"/>
+            <w:vAlign w:val="center"/>
             <w:shd w:val="clear" w:fill="white"/>
           </w:tcPr>
           <w:p>
@@ -18213,6 +19055,7 @@
         <w:tc>
           <w:tcPr>
             <w:tcW w:w="1" w:type="dxa"/>
+            <w:vAlign w:val="center"/>
             <w:shd w:val="clear" w:fill="white"/>
           </w:tcPr>
           <w:p>
@@ -18229,7 +19072,8 @@
         <w:tc>
           <w:tcPr>
             <w:tcW w:w="1" w:type="dxa"/>
-            <w:shd w:val="clear" w:fill="858796"/>
+            <w:vAlign w:val="center"/>
+            <w:shd w:val="clear" w:fill="white"/>
           </w:tcPr>
           <w:p>
             <w:pPr/>
@@ -18242,7 +19086,8 @@
         <w:tc>
           <w:tcPr>
             <w:tcW w:w="1" w:type="dxa"/>
-            <w:shd w:val="clear" w:fill="858796"/>
+            <w:vAlign w:val="center"/>
+            <w:shd w:val="clear" w:fill="white"/>
           </w:tcPr>
           <w:p>
             <w:pPr/>
@@ -18255,7 +19100,8 @@
         <w:tc>
           <w:tcPr>
             <w:tcW w:w="1" w:type="dxa"/>
-            <w:shd w:val="clear" w:fill="858796"/>
+            <w:vAlign w:val="center"/>
+            <w:shd w:val="clear" w:fill="white"/>
           </w:tcPr>
           <w:p>
             <w:pPr/>
@@ -18268,7 +19114,8 @@
         <w:tc>
           <w:tcPr>
             <w:tcW w:w="1" w:type="dxa"/>
-            <w:shd w:val="clear" w:fill="858796"/>
+            <w:vAlign w:val="center"/>
+            <w:shd w:val="clear" w:fill="white"/>
           </w:tcPr>
           <w:p>
             <w:pPr/>
@@ -18281,7 +19128,8 @@
         <w:tc>
           <w:tcPr>
             <w:tcW w:w="1" w:type="dxa"/>
-            <w:shd w:val="clear" w:fill="858796"/>
+            <w:vAlign w:val="center"/>
+            <w:shd w:val="clear" w:fill="white"/>
           </w:tcPr>
           <w:p>
             <w:pPr/>
@@ -18294,7 +19142,8 @@
         <w:tc>
           <w:tcPr>
             <w:tcW w:w="1" w:type="dxa"/>
-            <w:shd w:val="clear" w:fill="858796"/>
+            <w:vAlign w:val="center"/>
+            <w:shd w:val="clear" w:fill="white"/>
           </w:tcPr>
           <w:p>
             <w:pPr/>
@@ -18307,7 +19156,8 @@
         <w:tc>
           <w:tcPr>
             <w:tcW w:w="1" w:type="dxa"/>
-            <w:shd w:val="clear" w:fill="858796"/>
+            <w:vAlign w:val="center"/>
+            <w:shd w:val="clear" w:fill="white"/>
           </w:tcPr>
           <w:p>
             <w:pPr/>
@@ -18320,7 +19170,8 @@
         <w:tc>
           <w:tcPr>
             <w:tcW w:w="1" w:type="dxa"/>
-            <w:shd w:val="clear" w:fill="858796"/>
+            <w:vAlign w:val="center"/>
+            <w:shd w:val="clear" w:fill="white"/>
           </w:tcPr>
           <w:p>
             <w:pPr/>
@@ -18333,7 +19184,8 @@
         <w:tc>
           <w:tcPr>
             <w:tcW w:w="1" w:type="dxa"/>
-            <w:shd w:val="clear" w:fill="858796"/>
+            <w:vAlign w:val="center"/>
+            <w:shd w:val="clear" w:fill="white"/>
           </w:tcPr>
           <w:p>
             <w:pPr/>
@@ -18346,7 +19198,8 @@
         <w:tc>
           <w:tcPr>
             <w:tcW w:w="1" w:type="dxa"/>
-            <w:shd w:val="clear" w:fill="858796"/>
+            <w:vAlign w:val="center"/>
+            <w:shd w:val="clear" w:fill="white"/>
           </w:tcPr>
           <w:p>
             <w:pPr/>
@@ -18362,6 +19215,7 @@
         <w:tc>
           <w:tcPr>
             <w:tcW w:w="1" w:type="dxa"/>
+            <w:vAlign w:val="center"/>
             <w:shd w:val="clear" w:fill="white"/>
           </w:tcPr>
           <w:p>
@@ -18375,6 +19229,7 @@
         <w:tc>
           <w:tcPr>
             <w:tcW w:w="1" w:type="dxa"/>
+            <w:vAlign w:val="center"/>
             <w:shd w:val="clear" w:fill="white"/>
           </w:tcPr>
           <w:p>
@@ -18388,6 +19243,7 @@
         <w:tc>
           <w:tcPr>
             <w:tcW w:w="1" w:type="dxa"/>
+            <w:vAlign w:val="center"/>
             <w:shd w:val="clear" w:fill="white"/>
           </w:tcPr>
           <w:p>
@@ -18401,6 +19257,7 @@
         <w:tc>
           <w:tcPr>
             <w:tcW w:w="1" w:type="dxa"/>
+            <w:vAlign w:val="center"/>
             <w:shd w:val="clear" w:fill="white"/>
           </w:tcPr>
           <w:p>
@@ -18414,6 +19271,7 @@
         <w:tc>
           <w:tcPr>
             <w:tcW w:w="1" w:type="dxa"/>
+            <w:vAlign w:val="center"/>
             <w:shd w:val="clear" w:fill="white"/>
           </w:tcPr>
           <w:p>
@@ -18427,6 +19285,7 @@
         <w:tc>
           <w:tcPr>
             <w:tcW w:w="1" w:type="dxa"/>
+            <w:vAlign w:val="center"/>
             <w:shd w:val="clear" w:fill="white"/>
           </w:tcPr>
           <w:p>
@@ -18440,6 +19299,7 @@
         <w:tc>
           <w:tcPr>
             <w:tcW w:w="1" w:type="dxa"/>
+            <w:vAlign w:val="center"/>
             <w:shd w:val="clear" w:fill="white"/>
           </w:tcPr>
           <w:p>
@@ -18453,6 +19313,7 @@
         <w:tc>
           <w:tcPr>
             <w:tcW w:w="1" w:type="dxa"/>
+            <w:vAlign w:val="center"/>
             <w:shd w:val="clear" w:fill="white"/>
           </w:tcPr>
           <w:p>
@@ -18466,6 +19327,7 @@
         <w:tc>
           <w:tcPr>
             <w:tcW w:w="1" w:type="dxa"/>
+            <w:vAlign w:val="center"/>
             <w:shd w:val="clear" w:fill="white"/>
           </w:tcPr>
           <w:p>
@@ -18479,6 +19341,7 @@
         <w:tc>
           <w:tcPr>
             <w:tcW w:w="1" w:type="dxa"/>
+            <w:vAlign w:val="center"/>
             <w:shd w:val="clear" w:fill="white"/>
           </w:tcPr>
           <w:p>
@@ -18495,7 +19358,8 @@
         <w:tc>
           <w:tcPr>
             <w:tcW w:w="1" w:type="dxa"/>
-            <w:shd w:val="clear" w:fill="858796"/>
+            <w:vAlign w:val="center"/>
+            <w:shd w:val="clear" w:fill="white"/>
           </w:tcPr>
           <w:p>
             <w:pPr/>
@@ -18508,7 +19372,8 @@
         <w:tc>
           <w:tcPr>
             <w:tcW w:w="1" w:type="dxa"/>
-            <w:shd w:val="clear" w:fill="858796"/>
+            <w:vAlign w:val="center"/>
+            <w:shd w:val="clear" w:fill="white"/>
           </w:tcPr>
           <w:p>
             <w:pPr/>
@@ -18521,7 +19386,8 @@
         <w:tc>
           <w:tcPr>
             <w:tcW w:w="1" w:type="dxa"/>
-            <w:shd w:val="clear" w:fill="858796"/>
+            <w:vAlign w:val="center"/>
+            <w:shd w:val="clear" w:fill="white"/>
           </w:tcPr>
           <w:p>
             <w:pPr/>
@@ -18534,7 +19400,8 @@
         <w:tc>
           <w:tcPr>
             <w:tcW w:w="1" w:type="dxa"/>
-            <w:shd w:val="clear" w:fill="858796"/>
+            <w:vAlign w:val="center"/>
+            <w:shd w:val="clear" w:fill="white"/>
           </w:tcPr>
           <w:p>
             <w:pPr/>
@@ -18547,7 +19414,8 @@
         <w:tc>
           <w:tcPr>
             <w:tcW w:w="1" w:type="dxa"/>
-            <w:shd w:val="clear" w:fill="858796"/>
+            <w:vAlign w:val="center"/>
+            <w:shd w:val="clear" w:fill="white"/>
           </w:tcPr>
           <w:p>
             <w:pPr/>
@@ -18560,7 +19428,8 @@
         <w:tc>
           <w:tcPr>
             <w:tcW w:w="1" w:type="dxa"/>
-            <w:shd w:val="clear" w:fill="858796"/>
+            <w:vAlign w:val="center"/>
+            <w:shd w:val="clear" w:fill="white"/>
           </w:tcPr>
           <w:p>
             <w:pPr/>
@@ -18573,7 +19442,8 @@
         <w:tc>
           <w:tcPr>
             <w:tcW w:w="1" w:type="dxa"/>
-            <w:shd w:val="clear" w:fill="858796"/>
+            <w:vAlign w:val="center"/>
+            <w:shd w:val="clear" w:fill="white"/>
           </w:tcPr>
           <w:p>
             <w:pPr/>
@@ -18586,7 +19456,8 @@
         <w:tc>
           <w:tcPr>
             <w:tcW w:w="1" w:type="dxa"/>
-            <w:shd w:val="clear" w:fill="858796"/>
+            <w:vAlign w:val="center"/>
+            <w:shd w:val="clear" w:fill="white"/>
           </w:tcPr>
           <w:p>
             <w:pPr/>
@@ -18599,7 +19470,8 @@
         <w:tc>
           <w:tcPr>
             <w:tcW w:w="1" w:type="dxa"/>
-            <w:shd w:val="clear" w:fill="858796"/>
+            <w:vAlign w:val="center"/>
+            <w:shd w:val="clear" w:fill="white"/>
           </w:tcPr>
           <w:p>
             <w:pPr/>
@@ -18612,7 +19484,8 @@
         <w:tc>
           <w:tcPr>
             <w:tcW w:w="1" w:type="dxa"/>
-            <w:shd w:val="clear" w:fill="858796"/>
+            <w:vAlign w:val="center"/>
+            <w:shd w:val="clear" w:fill="white"/>
           </w:tcPr>
           <w:p>
             <w:pPr/>
@@ -18628,6 +19501,7 @@
         <w:tc>
           <w:tcPr>
             <w:tcW w:w="1" w:type="dxa"/>
+            <w:vAlign w:val="center"/>
             <w:shd w:val="clear" w:fill="white"/>
           </w:tcPr>
           <w:p>
@@ -18641,6 +19515,7 @@
         <w:tc>
           <w:tcPr>
             <w:tcW w:w="1" w:type="dxa"/>
+            <w:vAlign w:val="center"/>
             <w:shd w:val="clear" w:fill="white"/>
           </w:tcPr>
           <w:p>
@@ -18654,6 +19529,7 @@
         <w:tc>
           <w:tcPr>
             <w:tcW w:w="1" w:type="dxa"/>
+            <w:vAlign w:val="center"/>
             <w:shd w:val="clear" w:fill="white"/>
           </w:tcPr>
           <w:p>
@@ -18667,6 +19543,7 @@
         <w:tc>
           <w:tcPr>
             <w:tcW w:w="1" w:type="dxa"/>
+            <w:vAlign w:val="center"/>
             <w:shd w:val="clear" w:fill="white"/>
           </w:tcPr>
           <w:p>
@@ -18680,6 +19557,7 @@
         <w:tc>
           <w:tcPr>
             <w:tcW w:w="1" w:type="dxa"/>
+            <w:vAlign w:val="center"/>
             <w:shd w:val="clear" w:fill="white"/>
           </w:tcPr>
           <w:p>
@@ -18693,6 +19571,7 @@
         <w:tc>
           <w:tcPr>
             <w:tcW w:w="1" w:type="dxa"/>
+            <w:vAlign w:val="center"/>
             <w:shd w:val="clear" w:fill="white"/>
           </w:tcPr>
           <w:p>
@@ -18706,6 +19585,7 @@
         <w:tc>
           <w:tcPr>
             <w:tcW w:w="1" w:type="dxa"/>
+            <w:vAlign w:val="center"/>
             <w:shd w:val="clear" w:fill="white"/>
           </w:tcPr>
           <w:p>
@@ -18719,6 +19599,7 @@
         <w:tc>
           <w:tcPr>
             <w:tcW w:w="1" w:type="dxa"/>
+            <w:vAlign w:val="center"/>
             <w:shd w:val="clear" w:fill="white"/>
           </w:tcPr>
           <w:p>
@@ -18732,6 +19613,7 @@
         <w:tc>
           <w:tcPr>
             <w:tcW w:w="1" w:type="dxa"/>
+            <w:vAlign w:val="center"/>
             <w:shd w:val="clear" w:fill="white"/>
           </w:tcPr>
           <w:p>
@@ -18745,6 +19627,7 @@
         <w:tc>
           <w:tcPr>
             <w:tcW w:w="1" w:type="dxa"/>
+            <w:vAlign w:val="center"/>
             <w:shd w:val="clear" w:fill="white"/>
           </w:tcPr>
           <w:p>
@@ -18761,7 +19644,8 @@
         <w:tc>
           <w:tcPr>
             <w:tcW w:w="1" w:type="dxa"/>
-            <w:shd w:val="clear" w:fill="858796"/>
+            <w:vAlign w:val="center"/>
+            <w:shd w:val="clear" w:fill="white"/>
           </w:tcPr>
           <w:p>
             <w:pPr/>
@@ -18774,7 +19658,8 @@
         <w:tc>
           <w:tcPr>
             <w:tcW w:w="1" w:type="dxa"/>
-            <w:shd w:val="clear" w:fill="858796"/>
+            <w:vAlign w:val="center"/>
+            <w:shd w:val="clear" w:fill="white"/>
           </w:tcPr>
           <w:p>
             <w:pPr/>
@@ -18787,7 +19672,8 @@
         <w:tc>
           <w:tcPr>
             <w:tcW w:w="1" w:type="dxa"/>
-            <w:shd w:val="clear" w:fill="858796"/>
+            <w:vAlign w:val="center"/>
+            <w:shd w:val="clear" w:fill="white"/>
           </w:tcPr>
           <w:p>
             <w:pPr/>
@@ -18800,7 +19686,8 @@
         <w:tc>
           <w:tcPr>
             <w:tcW w:w="1" w:type="dxa"/>
-            <w:shd w:val="clear" w:fill="858796"/>
+            <w:vAlign w:val="center"/>
+            <w:shd w:val="clear" w:fill="white"/>
           </w:tcPr>
           <w:p>
             <w:pPr/>
@@ -18813,7 +19700,8 @@
         <w:tc>
           <w:tcPr>
             <w:tcW w:w="1" w:type="dxa"/>
-            <w:shd w:val="clear" w:fill="858796"/>
+            <w:vAlign w:val="center"/>
+            <w:shd w:val="clear" w:fill="white"/>
           </w:tcPr>
           <w:p>
             <w:pPr/>
@@ -18826,7 +19714,8 @@
         <w:tc>
           <w:tcPr>
             <w:tcW w:w="1" w:type="dxa"/>
-            <w:shd w:val="clear" w:fill="858796"/>
+            <w:vAlign w:val="center"/>
+            <w:shd w:val="clear" w:fill="white"/>
           </w:tcPr>
           <w:p>
             <w:pPr/>
@@ -18839,7 +19728,8 @@
         <w:tc>
           <w:tcPr>
             <w:tcW w:w="1" w:type="dxa"/>
-            <w:shd w:val="clear" w:fill="858796"/>
+            <w:vAlign w:val="center"/>
+            <w:shd w:val="clear" w:fill="white"/>
           </w:tcPr>
           <w:p>
             <w:pPr/>
@@ -18852,7 +19742,8 @@
         <w:tc>
           <w:tcPr>
             <w:tcW w:w="1" w:type="dxa"/>
-            <w:shd w:val="clear" w:fill="858796"/>
+            <w:vAlign w:val="center"/>
+            <w:shd w:val="clear" w:fill="white"/>
           </w:tcPr>
           <w:p>
             <w:pPr/>
@@ -18865,7 +19756,8 @@
         <w:tc>
           <w:tcPr>
             <w:tcW w:w="1" w:type="dxa"/>
-            <w:shd w:val="clear" w:fill="858796"/>
+            <w:vAlign w:val="center"/>
+            <w:shd w:val="clear" w:fill="white"/>
           </w:tcPr>
           <w:p>
             <w:pPr/>
@@ -18878,7 +19770,8 @@
         <w:tc>
           <w:tcPr>
             <w:tcW w:w="1" w:type="dxa"/>
-            <w:shd w:val="clear" w:fill="858796"/>
+            <w:vAlign w:val="center"/>
+            <w:shd w:val="clear" w:fill="white"/>
           </w:tcPr>
           <w:p>
             <w:pPr/>
@@ -18894,6 +19787,7 @@
         <w:tc>
           <w:tcPr>
             <w:tcW w:w="1" w:type="dxa"/>
+            <w:vAlign w:val="center"/>
             <w:shd w:val="clear" w:fill="white"/>
           </w:tcPr>
           <w:p>
@@ -18907,6 +19801,7 @@
         <w:tc>
           <w:tcPr>
             <w:tcW w:w="1" w:type="dxa"/>
+            <w:vAlign w:val="center"/>
             <w:shd w:val="clear" w:fill="white"/>
           </w:tcPr>
           <w:p>
@@ -18920,6 +19815,7 @@
         <w:tc>
           <w:tcPr>
             <w:tcW w:w="1" w:type="dxa"/>
+            <w:vAlign w:val="center"/>
             <w:shd w:val="clear" w:fill="white"/>
           </w:tcPr>
           <w:p>
@@ -18933,6 +19829,7 @@
         <w:tc>
           <w:tcPr>
             <w:tcW w:w="1" w:type="dxa"/>
+            <w:vAlign w:val="center"/>
             <w:shd w:val="clear" w:fill="white"/>
           </w:tcPr>
           <w:p>
@@ -18946,6 +19843,7 @@
         <w:tc>
           <w:tcPr>
             <w:tcW w:w="1" w:type="dxa"/>
+            <w:vAlign w:val="center"/>
             <w:shd w:val="clear" w:fill="white"/>
           </w:tcPr>
           <w:p>
@@ -18959,6 +19857,7 @@
         <w:tc>
           <w:tcPr>
             <w:tcW w:w="1" w:type="dxa"/>
+            <w:vAlign w:val="center"/>
             <w:shd w:val="clear" w:fill="white"/>
           </w:tcPr>
           <w:p>
@@ -18972,6 +19871,7 @@
         <w:tc>
           <w:tcPr>
             <w:tcW w:w="1" w:type="dxa"/>
+            <w:vAlign w:val="center"/>
             <w:shd w:val="clear" w:fill="white"/>
           </w:tcPr>
           <w:p>
@@ -18985,6 +19885,7 @@
         <w:tc>
           <w:tcPr>
             <w:tcW w:w="1" w:type="dxa"/>
+            <w:vAlign w:val="center"/>
             <w:shd w:val="clear" w:fill="white"/>
           </w:tcPr>
           <w:p>
@@ -18998,6 +19899,7 @@
         <w:tc>
           <w:tcPr>
             <w:tcW w:w="1" w:type="dxa"/>
+            <w:vAlign w:val="center"/>
             <w:shd w:val="clear" w:fill="white"/>
           </w:tcPr>
           <w:p>
@@ -19011,6 +19913,7 @@
         <w:tc>
           <w:tcPr>
             <w:tcW w:w="1" w:type="dxa"/>
+            <w:vAlign w:val="center"/>
             <w:shd w:val="clear" w:fill="white"/>
           </w:tcPr>
           <w:p>
@@ -19162,7 +20065,8 @@
         <w:tc>
           <w:tcPr>
             <w:tcW w:w="1" w:type="dxa"/>
-            <w:shd w:val="clear" w:fill="white"/>
+            <w:vAlign w:val="center"/>
+            <w:shd w:val="clear" w:fill="#DCDCDC"/>
           </w:tcPr>
           <w:p>
             <w:pPr/>
@@ -19178,7 +20082,8 @@
         <w:tc>
           <w:tcPr>
             <w:tcW w:w="1" w:type="dxa"/>
-            <w:shd w:val="clear" w:fill="white"/>
+            <w:vAlign w:val="center"/>
+            <w:shd w:val="clear" w:fill="#DCDCDC"/>
           </w:tcPr>
           <w:p>
             <w:pPr/>
@@ -19194,7 +20099,8 @@
         <w:tc>
           <w:tcPr>
             <w:tcW w:w="1" w:type="dxa"/>
-            <w:shd w:val="clear" w:fill="white"/>
+            <w:vAlign w:val="center"/>
+            <w:shd w:val="clear" w:fill="#DCDCDC"/>
           </w:tcPr>
           <w:p>
             <w:pPr/>
@@ -19210,7 +20116,8 @@
         <w:tc>
           <w:tcPr>
             <w:tcW w:w="1" w:type="dxa"/>
-            <w:shd w:val="clear" w:fill="white"/>
+            <w:vAlign w:val="center"/>
+            <w:shd w:val="clear" w:fill="#DCDCDC"/>
           </w:tcPr>
           <w:p>
             <w:pPr/>
@@ -19226,7 +20133,8 @@
         <w:tc>
           <w:tcPr>
             <w:tcW w:w="1" w:type="dxa"/>
-            <w:shd w:val="clear" w:fill="white"/>
+            <w:vAlign w:val="center"/>
+            <w:shd w:val="clear" w:fill="#DCDCDC"/>
           </w:tcPr>
           <w:p>
             <w:pPr/>
@@ -19242,7 +20150,8 @@
         <w:tc>
           <w:tcPr>
             <w:tcW w:w="1" w:type="dxa"/>
-            <w:shd w:val="clear" w:fill="white"/>
+            <w:vAlign w:val="center"/>
+            <w:shd w:val="clear" w:fill="#DCDCDC"/>
           </w:tcPr>
           <w:p>
             <w:pPr/>
@@ -19258,7 +20167,8 @@
         <w:tc>
           <w:tcPr>
             <w:tcW w:w="1" w:type="dxa"/>
-            <w:shd w:val="clear" w:fill="white"/>
+            <w:vAlign w:val="center"/>
+            <w:shd w:val="clear" w:fill="#DCDCDC"/>
           </w:tcPr>
           <w:p>
             <w:pPr/>
@@ -19274,7 +20184,8 @@
         <w:tc>
           <w:tcPr>
             <w:tcW w:w="1" w:type="dxa"/>
-            <w:shd w:val="clear" w:fill="white"/>
+            <w:vAlign w:val="center"/>
+            <w:shd w:val="clear" w:fill="#DCDCDC"/>
           </w:tcPr>
           <w:p>
             <w:pPr/>
@@ -19290,7 +20201,8 @@
         <w:tc>
           <w:tcPr>
             <w:tcW w:w="1" w:type="dxa"/>
-            <w:shd w:val="clear" w:fill="white"/>
+            <w:vAlign w:val="center"/>
+            <w:shd w:val="clear" w:fill="#DCDCDC"/>
           </w:tcPr>
           <w:p>
             <w:pPr/>
@@ -19306,7 +20218,8 @@
         <w:tc>
           <w:tcPr>
             <w:tcW w:w="1" w:type="dxa"/>
-            <w:shd w:val="clear" w:fill="white"/>
+            <w:vAlign w:val="center"/>
+            <w:shd w:val="clear" w:fill="#DCDCDC"/>
           </w:tcPr>
           <w:p>
             <w:pPr/>
@@ -19322,7 +20235,8 @@
         <w:tc>
           <w:tcPr>
             <w:tcW w:w="1" w:type="dxa"/>
-            <w:shd w:val="clear" w:fill="white"/>
+            <w:vAlign w:val="center"/>
+            <w:shd w:val="clear" w:fill="#DCDCDC"/>
           </w:tcPr>
           <w:p>
             <w:pPr/>
@@ -19338,7 +20252,8 @@
         <w:tc>
           <w:tcPr>
             <w:tcW w:w="1" w:type="dxa"/>
-            <w:shd w:val="clear" w:fill="white"/>
+            <w:vAlign w:val="center"/>
+            <w:shd w:val="clear" w:fill="#DCDCDC"/>
           </w:tcPr>
           <w:p>
             <w:pPr/>

--- a/Rapport.docx
+++ b/Rapport.docx
@@ -12098,14 +12098,27 @@
       <w:r>
         <w:t xml:space="preserve">Tableau </w:t>
       </w:r>
-      <w:fldSimple w:instr=" SEQ Tableau \* ARABIC ">
-        <w:r>
-          <w:rPr>
-            <w:noProof/>
-          </w:rPr>
-          <w:t>2</w:t>
-        </w:r>
-      </w:fldSimple>
+      <w:r>
+        <w:fldChar w:fldCharType="begin"/>
+      </w:r>
+      <w:r>
+        <w:instrText xml:space="preserve"> SEQ Tableau \* ARABIC </w:instrText>
+      </w:r>
+      <w:r>
+        <w:fldChar w:fldCharType="separate"/>
+      </w:r>
+      <w:r>
+        <w:rPr>
+          <w:noProof/>
+        </w:rPr>
+        <w:t>2</w:t>
+      </w:r>
+      <w:r>
+        <w:rPr>
+          <w:noProof/>
+        </w:rPr>
+        <w:fldChar w:fldCharType="end"/>
+      </w:r>
       <w:r>
         <w:t>: RACI</w:t>
       </w:r>
@@ -12409,14 +12422,27 @@
       <w:r>
         <w:t xml:space="preserve">Tableau </w:t>
       </w:r>
-      <w:fldSimple w:instr=" SEQ Tableau \* ARABIC ">
-        <w:r>
-          <w:rPr>
-            <w:noProof/>
-          </w:rPr>
-          <w:t>3</w:t>
-        </w:r>
-      </w:fldSimple>
+      <w:r>
+        <w:fldChar w:fldCharType="begin"/>
+      </w:r>
+      <w:r>
+        <w:instrText xml:space="preserve"> SEQ Tableau \* ARABIC </w:instrText>
+      </w:r>
+      <w:r>
+        <w:fldChar w:fldCharType="separate"/>
+      </w:r>
+      <w:r>
+        <w:rPr>
+          <w:noProof/>
+        </w:rPr>
+        <w:t>3</w:t>
+      </w:r>
+      <w:r>
+        <w:rPr>
+          <w:noProof/>
+        </w:rPr>
+        <w:fldChar w:fldCharType="end"/>
+      </w:r>
       <w:r>
         <w:t xml:space="preserve"> : Tableau des </w:t>
       </w:r>
@@ -12587,14 +12613,27 @@
       <w:r>
         <w:t xml:space="preserve">Tableau </w:t>
       </w:r>
-      <w:fldSimple w:instr=" SEQ Tableau \* ARABIC ">
-        <w:r>
-          <w:rPr>
-            <w:noProof/>
-          </w:rPr>
-          <w:t>4</w:t>
-        </w:r>
-      </w:fldSimple>
+      <w:r>
+        <w:fldChar w:fldCharType="begin"/>
+      </w:r>
+      <w:r>
+        <w:instrText xml:space="preserve"> SEQ Tableau \* ARABIC </w:instrText>
+      </w:r>
+      <w:r>
+        <w:fldChar w:fldCharType="separate"/>
+      </w:r>
+      <w:r>
+        <w:rPr>
+          <w:noProof/>
+        </w:rPr>
+        <w:t>4</w:t>
+      </w:r>
+      <w:r>
+        <w:rPr>
+          <w:noProof/>
+        </w:rPr>
+        <w:fldChar w:fldCharType="end"/>
+      </w:r>
       <w:r>
         <w:t xml:space="preserve"> : Liste des biens supports</w:t>
       </w:r>
@@ -13497,14 +13536,27 @@
       <w:r>
         <w:t xml:space="preserve">Tableau </w:t>
       </w:r>
-      <w:fldSimple w:instr=" SEQ Tableau \* ARABIC ">
-        <w:r>
-          <w:rPr>
-            <w:noProof/>
-          </w:rPr>
-          <w:t>5</w:t>
-        </w:r>
-      </w:fldSimple>
+      <w:r>
+        <w:fldChar w:fldCharType="begin"/>
+      </w:r>
+      <w:r>
+        <w:instrText xml:space="preserve"> SEQ Tableau \* ARABIC </w:instrText>
+      </w:r>
+      <w:r>
+        <w:fldChar w:fldCharType="separate"/>
+      </w:r>
+      <w:r>
+        <w:rPr>
+          <w:noProof/>
+        </w:rPr>
+        <w:t>5</w:t>
+      </w:r>
+      <w:r>
+        <w:rPr>
+          <w:noProof/>
+        </w:rPr>
+        <w:fldChar w:fldCharType="end"/>
+      </w:r>
       <w:r>
         <w:t xml:space="preserve"> : Tableau des missions</w:t>
       </w:r>
@@ -13678,14 +13730,27 @@
       <w:r>
         <w:t xml:space="preserve">Tableau </w:t>
       </w:r>
-      <w:fldSimple w:instr=" SEQ Tableau \* ARABIC ">
-        <w:r>
-          <w:rPr>
-            <w:noProof/>
-          </w:rPr>
-          <w:t>6</w:t>
-        </w:r>
-      </w:fldSimple>
+      <w:r>
+        <w:fldChar w:fldCharType="begin"/>
+      </w:r>
+      <w:r>
+        <w:instrText xml:space="preserve"> SEQ Tableau \* ARABIC </w:instrText>
+      </w:r>
+      <w:r>
+        <w:fldChar w:fldCharType="separate"/>
+      </w:r>
+      <w:r>
+        <w:rPr>
+          <w:noProof/>
+        </w:rPr>
+        <w:t>6</w:t>
+      </w:r>
+      <w:r>
+        <w:rPr>
+          <w:noProof/>
+        </w:rPr>
+        <w:fldChar w:fldCharType="end"/>
+      </w:r>
       <w:r>
         <w:t xml:space="preserve"> : Tableau des échelles de gravité</w:t>
       </w:r>
@@ -13974,14 +14039,30 @@
       <w:r>
         <w:t xml:space="preserve">Tableau </w:t>
       </w:r>
-      <w:fldSimple w:instr=" SEQ Tableau \* ARABIC ">
-        <w:r>
-          <w:rPr>
-            <w:noProof/>
-          </w:rPr>
-          <w:t>7</w:t>
-        </w:r>
-      </w:fldSimple>
+      <w:r>
+        <w:fldChar w:fldCharType="begin"/>
+      </w:r>
+      <w:r>
+        <w:instrText xml:space="preserve"> SEQ Tableau \* AR</w:instrText>
+      </w:r>
+      <w:r>
+        <w:instrText xml:space="preserve">ABIC </w:instrText>
+      </w:r>
+      <w:r>
+        <w:fldChar w:fldCharType="separate"/>
+      </w:r>
+      <w:r>
+        <w:rPr>
+          <w:noProof/>
+        </w:rPr>
+        <w:t>7</w:t>
+      </w:r>
+      <w:r>
+        <w:rPr>
+          <w:noProof/>
+        </w:rPr>
+        <w:fldChar w:fldCharType="end"/>
+      </w:r>
       <w:r>
         <w:t xml:space="preserve"> : Détails des niveaux de </w:t>
       </w:r>
@@ -14054,27 +14135,14 @@
       <w:r>
         <w:t xml:space="preserve">Tableau </w:t>
       </w:r>
-      <w:r>
-        <w:fldChar w:fldCharType="begin"/>
-      </w:r>
-      <w:r>
-        <w:instrText xml:space="preserve"> SEQ Tableau \* ARABIC </w:instrText>
-      </w:r>
-      <w:r>
-        <w:fldChar w:fldCharType="separate"/>
-      </w:r>
-      <w:r>
-        <w:rPr>
-          <w:noProof/>
-        </w:rPr>
-        <w:t>8</w:t>
-      </w:r>
-      <w:r>
-        <w:rPr>
-          <w:noProof/>
-        </w:rPr>
-        <w:fldChar w:fldCharType="end"/>
-      </w:r>
+      <w:fldSimple w:instr=" SEQ Tableau \* ARABIC ">
+        <w:r>
+          <w:rPr>
+            <w:noProof/>
+          </w:rPr>
+          <w:t>8</w:t>
+        </w:r>
+      </w:fldSimple>
       <w:r>
         <w:t xml:space="preserve"> : Détails des niveaux de </w:t>
       </w:r>
@@ -14721,27 +14789,14 @@
       <w:r>
         <w:t xml:space="preserve">Tableau </w:t>
       </w:r>
-      <w:r>
-        <w:fldChar w:fldCharType="begin"/>
-      </w:r>
-      <w:r>
-        <w:instrText xml:space="preserve"> SEQ Tableau \* ARABIC </w:instrText>
-      </w:r>
-      <w:r>
-        <w:fldChar w:fldCharType="separate"/>
-      </w:r>
-      <w:r>
-        <w:rPr>
-          <w:noProof/>
-        </w:rPr>
-        <w:t>9</w:t>
-      </w:r>
-      <w:r>
-        <w:rPr>
-          <w:noProof/>
-        </w:rPr>
-        <w:fldChar w:fldCharType="end"/>
-      </w:r>
+      <w:fldSimple w:instr=" SEQ Tableau \* ARABIC ">
+        <w:r>
+          <w:rPr>
+            <w:noProof/>
+          </w:rPr>
+          <w:t>9</w:t>
+        </w:r>
+      </w:fldSimple>
       <w:r>
         <w:t xml:space="preserve"> : Détails des événements redoutés</w:t>
       </w:r>
@@ -14979,27 +15034,14 @@
       <w:r>
         <w:t xml:space="preserve">Tableau </w:t>
       </w:r>
-      <w:r>
-        <w:fldChar w:fldCharType="begin"/>
-      </w:r>
-      <w:r>
-        <w:instrText xml:space="preserve"> SEQ Tableau \* ARABIC </w:instrText>
-      </w:r>
-      <w:r>
-        <w:fldChar w:fldCharType="separate"/>
-      </w:r>
-      <w:r>
-        <w:rPr>
-          <w:noProof/>
-        </w:rPr>
-        <w:t>10</w:t>
-      </w:r>
-      <w:r>
-        <w:rPr>
-          <w:noProof/>
-        </w:rPr>
-        <w:fldChar w:fldCharType="end"/>
-      </w:r>
+      <w:fldSimple w:instr=" SEQ Tableau \* ARABIC ">
+        <w:r>
+          <w:rPr>
+            <w:noProof/>
+          </w:rPr>
+          <w:t>10</w:t>
+        </w:r>
+      </w:fldSimple>
       <w:r>
         <w:t xml:space="preserve"> : Liste des socles de sécurité</w:t>
       </w:r>
@@ -33529,27 +33571,14 @@
       <w:r>
         <w:t xml:space="preserve">Tableau </w:t>
       </w:r>
-      <w:r>
-        <w:fldChar w:fldCharType="begin"/>
-      </w:r>
-      <w:r>
-        <w:instrText xml:space="preserve"> SEQ Tableau \* ARABIC </w:instrText>
-      </w:r>
-      <w:r>
-        <w:fldChar w:fldCharType="separate"/>
-      </w:r>
-      <w:r>
-        <w:rPr>
-          <w:noProof/>
-        </w:rPr>
-        <w:t>11</w:t>
-      </w:r>
-      <w:r>
-        <w:rPr>
-          <w:noProof/>
-        </w:rPr>
-        <w:fldChar w:fldCharType="end"/>
-      </w:r>
+      <w:fldSimple w:instr=" SEQ Tableau \* ARABIC ">
+        <w:r>
+          <w:rPr>
+            <w:noProof/>
+          </w:rPr>
+          <w:t>11</w:t>
+        </w:r>
+      </w:fldSimple>
       <w:r>
         <w:t xml:space="preserve"> : socle de sécurité XXX</w:t>
       </w:r>
@@ -33915,14 +33944,27 @@
       <w:r>
         <w:t xml:space="preserve">Tableau </w:t>
       </w:r>
-      <w:fldSimple w:instr=" SEQ Tableau \* ARABIC ">
-        <w:r>
-          <w:rPr>
-            <w:noProof/>
-          </w:rPr>
-          <w:t>12</w:t>
-        </w:r>
-      </w:fldSimple>
+      <w:r>
+        <w:fldChar w:fldCharType="begin"/>
+      </w:r>
+      <w:r>
+        <w:instrText xml:space="preserve"> SEQ Tableau \* ARABIC </w:instrText>
+      </w:r>
+      <w:r>
+        <w:fldChar w:fldCharType="separate"/>
+      </w:r>
+      <w:r>
+        <w:rPr>
+          <w:noProof/>
+        </w:rPr>
+        <w:t>12</w:t>
+      </w:r>
+      <w:r>
+        <w:rPr>
+          <w:noProof/>
+        </w:rPr>
+        <w:fldChar w:fldCharType="end"/>
+      </w:r>
       <w:r>
         <w:t xml:space="preserve"> : Source de risques et objectifs visés</w:t>
       </w:r>
@@ -34578,27 +34620,14 @@
       <w:r>
         <w:t xml:space="preserve">Tableau </w:t>
       </w:r>
-      <w:r>
-        <w:fldChar w:fldCharType="begin"/>
-      </w:r>
-      <w:r>
-        <w:instrText xml:space="preserve"> SEQ Tableau \* ARABIC </w:instrText>
-      </w:r>
-      <w:r>
-        <w:fldChar w:fldCharType="separate"/>
-      </w:r>
-      <w:r>
-        <w:rPr>
-          <w:noProof/>
-        </w:rPr>
-        <w:t>13</w:t>
-      </w:r>
-      <w:r>
-        <w:rPr>
-          <w:noProof/>
-        </w:rPr>
-        <w:fldChar w:fldCharType="end"/>
-      </w:r>
+      <w:fldSimple w:instr=" SEQ Tableau \* ARABIC ">
+        <w:r>
+          <w:rPr>
+            <w:noProof/>
+          </w:rPr>
+          <w:t>13</w:t>
+        </w:r>
+      </w:fldSimple>
       <w:r>
         <w:t xml:space="preserve"> : </w:t>
       </w:r>
@@ -35330,14 +35359,27 @@
       <w:r>
         <w:t xml:space="preserve">Tableau </w:t>
       </w:r>
-      <w:fldSimple w:instr=" SEQ Tableau \* ARABIC ">
-        <w:r>
-          <w:rPr>
-            <w:noProof/>
-          </w:rPr>
-          <w:t>14</w:t>
-        </w:r>
-      </w:fldSimple>
+      <w:r>
+        <w:fldChar w:fldCharType="begin"/>
+      </w:r>
+      <w:r>
+        <w:instrText xml:space="preserve"> SEQ Tableau \* ARABIC </w:instrText>
+      </w:r>
+      <w:r>
+        <w:fldChar w:fldCharType="separate"/>
+      </w:r>
+      <w:r>
+        <w:rPr>
+          <w:noProof/>
+        </w:rPr>
+        <w:t>14</w:t>
+      </w:r>
+      <w:r>
+        <w:rPr>
+          <w:noProof/>
+        </w:rPr>
+        <w:fldChar w:fldCharType="end"/>
+      </w:r>
       <w:r>
         <w:t xml:space="preserve"> : Synthèse des sources de risque retenues</w:t>
       </w:r>
@@ -35453,14 +35495,27 @@
       <w:r>
         <w:t xml:space="preserve">Figure </w:t>
       </w:r>
-      <w:fldSimple w:instr=" SEQ Figure \* ARABIC ">
-        <w:r>
-          <w:rPr>
-            <w:noProof/>
-          </w:rPr>
-          <w:t>1</w:t>
-        </w:r>
-      </w:fldSimple>
+      <w:r>
+        <w:fldChar w:fldCharType="begin"/>
+      </w:r>
+      <w:r>
+        <w:instrText xml:space="preserve"> SEQ Figure \* ARABIC </w:instrText>
+      </w:r>
+      <w:r>
+        <w:fldChar w:fldCharType="separate"/>
+      </w:r>
+      <w:r>
+        <w:rPr>
+          <w:noProof/>
+        </w:rPr>
+        <w:t>1</w:t>
+      </w:r>
+      <w:r>
+        <w:rPr>
+          <w:noProof/>
+        </w:rPr>
+        <w:fldChar w:fldCharType="end"/>
+      </w:r>
       <w:r>
         <w:t xml:space="preserve"> : Cartographie des sources de risque / Objectif visé</w:t>
       </w:r>
@@ -35534,15 +35589,6 @@
       <w:r>
         <w:t>Création des seuils</w:t>
       </w:r>
-      <w:r>
-        <w:t xml:space="preserve"> (</w:t>
-      </w:r>
-      <w:r>
-        <w:t>q_seuil</w:t>
-      </w:r>
-      <w:r>
-        <w:t>)</w:t>
-      </w:r>
       <w:bookmarkEnd w:id="67"/>
     </w:p>
     <w:p>
@@ -35557,7 +35603,7 @@
           <w:sz w:val="24"/>
           <w:szCs w:val="24"/>
         </w:rPr>
-        <w:t>Seuil de danger : ${danger}</w:t>
+        <w:t>Seuil de danger : 6</w:t>
       </w:r>
     </w:p>
     <w:p>
@@ -35572,7 +35618,7 @@
           <w:sz w:val="24"/>
           <w:szCs w:val="24"/>
         </w:rPr>
-        <w:t>Seuil de contrôle : ${contrôle}</w:t>
+        <w:t>Seuil de contrôle : 4</w:t>
       </w:r>
     </w:p>
     <w:p>
@@ -35587,7 +35633,7 @@
           <w:sz w:val="24"/>
           <w:szCs w:val="24"/>
         </w:rPr>
-        <w:t>Seuil de veille : ${veille}</w:t>
+        <w:t>Seuil de veille : 2</w:t>
       </w:r>
     </w:p>
     <w:p>
@@ -40969,7 +41015,7 @@
                 <w:b w:val="1"/>
                 <w:bCs w:val="1"/>
               </w:rPr>
-              <w:t xml:space="preserve">Vraisemeblance initiale</w:t>
+              <w:t xml:space="preserve">Vraisemblance initiale</w:t>
             </w:r>
           </w:p>
         </w:tc>

--- a/Rapport.docx
+++ b/Rapport.docx
@@ -235,7 +235,7 @@
     <w:p/>
     <w:p>
       <w:r>
-        <w:t>Ce rapport est généré à partir de la version ${Version projet} du projet</w:t>
+        <w:t>Ce rapport est généré à partir de la version EN COURS du projet</w:t>
       </w:r>
     </w:p>
     <w:p>
@@ -3688,7 +3688,7 @@
             <w:rStyle w:val="Lienhypertexte"/>
             <w:noProof/>
           </w:rPr>
-          <w:t>Création des seuils (q_seuil)</w:t>
+          <w:t>Création des seuils</w:t>
         </w:r>
         <w:r>
           <w:rPr>
@@ -6877,7 +6877,7 @@
           <w:sz w:val="24"/>
           <w:szCs w:val="24"/>
         </w:rPr>
-        <w:t xml:space="preserve"> CarlosCoffreFort</w:t>
+        <w:t xml:space="preserve"> Réussir à développer un coffre-fort de sécurité visant une évalaution EAL3 </w:t>
       </w:r>
     </w:p>
     <w:p>
@@ -6915,7 +6915,7 @@
           <w:sz w:val="24"/>
           <w:szCs w:val="24"/>
         </w:rPr>
-        <w:t>Réussir à développer un coffre-fort de sécurité visant une évalaution EAL3 </w:t>
+        <w:t>18-05-2021</w:t>
       </w:r>
     </w:p>
     <w:p>
@@ -6938,7 +6938,7 @@
           <w:sz w:val="24"/>
           <w:szCs w:val="24"/>
         </w:rPr>
-        <w:t>4</w:t>
+        <w:t>19-05-2021</w:t>
       </w:r>
     </w:p>
     <w:p>
@@ -6961,7 +6961,7 @@
           <w:sz w:val="24"/>
           <w:szCs w:val="24"/>
         </w:rPr>
-        <w:t>2021-05-18</w:t>
+        <w:t>20-05-2021</w:t>
       </w:r>
     </w:p>
     <w:p>
@@ -6984,7 +6984,7 @@
           <w:sz w:val="24"/>
           <w:szCs w:val="24"/>
         </w:rPr>
-        <w:t>2021-05-19</w:t>
+        <w:t>21-05-2021</w:t>
       </w:r>
     </w:p>
     <w:p>
@@ -7007,7 +7007,7 @@
           <w:sz w:val="24"/>
           <w:szCs w:val="24"/>
         </w:rPr>
-        <w:t>2021-05-20</w:t>
+        <w:t>22-05-2021</w:t>
       </w:r>
     </w:p>
     <w:p>
@@ -7045,7 +7045,7 @@
           <w:sz w:val="24"/>
           <w:szCs w:val="24"/>
         </w:rPr>
-        <w:t>28</w:t>
+        <w:t>2 ans</w:t>
       </w:r>
     </w:p>
     <w:p>
@@ -7068,7 +7068,7 @@
           <w:sz w:val="24"/>
           <w:szCs w:val="24"/>
         </w:rPr>
-        <w:t>Confidentiel</w:t>
+        <w:t>1an</w:t>
       </w:r>
     </w:p>
     <w:p>
@@ -7090,7 +7090,7 @@
           <w:sz w:val="24"/>
           <w:szCs w:val="24"/>
         </w:rPr>
-        <w:t xml:space="preserve"> 4</w:t>
+        <w:t xml:space="preserve"> Confidentiel</w:t>
       </w:r>
     </w:p>
     <w:p>

--- a/Rapport.docx
+++ b/Rapport.docx
@@ -235,7 +235,7 @@
     <w:p/>
     <w:p>
       <w:r>
-        <w:t>Ce rapport est généré à partir de la version EN COURS du projet</w:t>
+        <w:t>Ce rapport est généré à partir de la version 01.01 du projet</w:t>
       </w:r>
     </w:p>
     <w:p>

--- a/Rapport.docx
+++ b/Rapport.docx
@@ -37853,21 +37853,134 @@
         <w:t xml:space="preserve"> </w:t>
       </w:r>
     </w:p>
-    <w:p>
-      <w:pPr>
-        <w:rPr>
-          <w:sz w:val="24"/>
-          <w:szCs w:val="24"/>
-        </w:rPr>
-      </w:pPr>
-      <w:r>
-        <w:rPr>
-          <w:sz w:val="24"/>
-          <w:szCs w:val="24"/>
-        </w:rPr>
-        <w:t>${s_scenario_strategique1}</w:t>
-      </w:r>
-    </w:p>
+    <w:tbl>
+      <w:tblGrid>
+        <w:gridCol w:w="1" w:type="dxa"/>
+        <w:gridCol w:w="1" w:type="dxa"/>
+      </w:tblGrid>
+      <w:tblPr>
+        <w:jc w:val="center"/>
+        <w:tblW w:w="0" w:type="auto"/>
+        <w:tblLayout w:type="autofit"/>
+        <w:bidiVisual w:val="0"/>
+        <w:tblCellMar>
+          <w:top w:w="100" w:type="dxa"/>
+          <w:left w:w="100" w:type="dxa"/>
+          <w:right w:w="100" w:type="dxa"/>
+          <w:bottom w:w="100" w:type="dxa"/>
+        </w:tblCellMar>
+        <w:tblBorders>
+          <w:top w:val="single" w:sz="6" w:color="black"/>
+          <w:left w:val="single" w:sz="6" w:color="black"/>
+          <w:right w:val="single" w:sz="6" w:color="black"/>
+          <w:bottom w:val="single" w:sz="6" w:color="black"/>
+          <w:insideH w:val="single" w:sz="6" w:color="black"/>
+          <w:insideV w:val="single" w:sz="6" w:color="black"/>
+        </w:tblBorders>
+      </w:tblPr>
+      <w:tr>
+        <w:trPr>
+          <w:trHeight w:val="1" w:hRule="atLeast"/>
+          <w:tblHeader w:val="1"/>
+        </w:trPr>
+        <w:tc>
+          <w:tcPr>
+            <w:tcW w:w="1" w:type="dxa"/>
+            <w:vAlign w:val="center"/>
+            <w:shd w:val="clear" w:fill="#DCDCDC"/>
+          </w:tcPr>
+          <w:p>
+            <w:pPr/>
+            <w:r>
+              <w:rPr>
+                <w:b w:val="1"/>
+                <w:bCs w:val="1"/>
+              </w:rPr>
+              <w:t xml:space="preserve">Nom du Scénario stratégique</w:t>
+            </w:r>
+          </w:p>
+        </w:tc>
+        <w:tc>
+          <w:tcPr>
+            <w:tcW w:w="1" w:type="dxa"/>
+            <w:vAlign w:val="center"/>
+            <w:shd w:val="clear" w:fill="#DCDCDC"/>
+          </w:tcPr>
+          <w:p>
+            <w:pPr/>
+            <w:r>
+              <w:rPr>
+                <w:b w:val="1"/>
+                <w:bCs w:val="1"/>
+              </w:rPr>
+              <w:t xml:space="preserve">Source de risque / Objectif visé</w:t>
+            </w:r>
+          </w:p>
+        </w:tc>
+      </w:tr>
+      <w:tr>
+        <w:trPr/>
+        <w:tc>
+          <w:tcPr>
+            <w:tcW w:w="1" w:type="dxa"/>
+            <w:vAlign w:val="center"/>
+            <w:shd w:val="clear" w:fill="white"/>
+          </w:tcPr>
+          <w:p>
+            <w:pPr/>
+            <w:r>
+              <w:rPr/>
+              <w:t xml:space="preserve">ST-1-VolMotPasseStocké</w:t>
+            </w:r>
+          </w:p>
+        </w:tc>
+        <w:tc>
+          <w:tcPr>
+            <w:tcW w:w="1" w:type="dxa"/>
+            <w:vAlign w:val="center"/>
+            <w:shd w:val="clear" w:fill="white"/>
+          </w:tcPr>
+          <w:p>
+            <w:pPr/>
+            <w:r>
+              <w:rPr/>
+              <w:t xml:space="preserve">Hacker isolé  / Vol d'argent</w:t>
+            </w:r>
+          </w:p>
+        </w:tc>
+      </w:tr>
+      <w:tr>
+        <w:trPr/>
+        <w:tc>
+          <w:tcPr>
+            <w:tcW w:w="1" w:type="dxa"/>
+            <w:vAlign w:val="center"/>
+            <w:shd w:val="clear" w:fill="white"/>
+          </w:tcPr>
+          <w:p>
+            <w:pPr/>
+            <w:r>
+              <w:rPr/>
+              <w:t xml:space="preserve">ST-2-Connaissance-Espionnage</w:t>
+            </w:r>
+          </w:p>
+        </w:tc>
+        <w:tc>
+          <w:tcPr>
+            <w:tcW w:w="1" w:type="dxa"/>
+            <w:vAlign w:val="center"/>
+            <w:shd w:val="clear" w:fill="white"/>
+          </w:tcPr>
+          <w:p>
+            <w:pPr/>
+            <w:r>
+              <w:rPr/>
+              <w:t xml:space="preserve">Connaissance de la victime qui à accès physiquement aux locaux. / Espionnage</w:t>
+            </w:r>
+          </w:p>
+        </w:tc>
+      </w:tr>
+    </w:tbl>
     <w:p>
       <w:pPr>
         <w:rPr>

--- a/Rapport.docx
+++ b/Rapport.docx
@@ -7568,6 +7568,8 @@
         <w:gridCol w:w="1" w:type="dxa"/>
         <w:gridCol w:w="1" w:type="dxa"/>
         <w:gridCol w:w="1" w:type="dxa"/>
+        <w:gridCol w:w="1" w:type="dxa"/>
+        <w:gridCol w:w="1" w:type="dxa"/>
       </w:tblGrid>
       <w:tblPr>
         <w:jc w:val="center"/>
@@ -7598,16 +7600,27 @@
           <w:tcPr>
             <w:tcW w:w="1" w:type="dxa"/>
             <w:vAlign w:val="center"/>
+            <w:shd w:val="clear" w:fill="white"/>
+          </w:tcPr>
+          <w:p>
+            <w:pPr/>
+            <w:r>
+              <w:rPr/>
+              <w:t xml:space="preserve"> # </w:t>
+            </w:r>
+          </w:p>
+        </w:tc>
+        <w:tc>
+          <w:tcPr>
+            <w:tcW w:w="1" w:type="dxa"/>
+            <w:vAlign w:val="center"/>
             <w:shd w:val="clear" w:fill="#DCDCDC"/>
           </w:tcPr>
           <w:p>
             <w:pPr/>
             <w:r>
-              <w:rPr>
-                <w:b w:val="1"/>
-                <w:bCs w:val="1"/>
-              </w:rPr>
-              <w:t xml:space="preserve">Nom</w:t>
+              <w:rPr/>
+              <w:t xml:space="preserve">PINTO Carlos</w:t>
             </w:r>
           </w:p>
         </w:tc>
@@ -7620,11 +7633,8 @@
           <w:p>
             <w:pPr/>
             <w:r>
-              <w:rPr>
-                <w:b w:val="1"/>
-                <w:bCs w:val="1"/>
-              </w:rPr>
-              <w:t xml:space="preserve">Prénom</w:t>
+              <w:rPr/>
+              <w:t xml:space="preserve">GHAZLI INEL</w:t>
             </w:r>
           </w:p>
         </w:tc>
@@ -7637,11 +7647,8 @@
           <w:p>
             <w:pPr/>
             <w:r>
-              <w:rPr>
-                <w:b w:val="1"/>
-                <w:bCs w:val="1"/>
-              </w:rPr>
-              <w:t xml:space="preserve">Atelier</w:t>
+              <w:rPr/>
+              <w:t xml:space="preserve">DREUILHET Romain</w:t>
             </w:r>
           </w:p>
         </w:tc>
@@ -7654,11 +7661,22 @@
           <w:p>
             <w:pPr/>
             <w:r>
-              <w:rPr>
-                <w:b w:val="1"/>
-                <w:bCs w:val="1"/>
-              </w:rPr>
-              <w:t xml:space="preserve">Écriture</w:t>
+              <w:rPr/>
+              <w:t xml:space="preserve">LEBON Michael</w:t>
+            </w:r>
+          </w:p>
+        </w:tc>
+        <w:tc>
+          <w:tcPr>
+            <w:tcW w:w="1" w:type="dxa"/>
+            <w:vAlign w:val="center"/>
+            <w:shd w:val="clear" w:fill="#DCDCDC"/>
+          </w:tcPr>
+          <w:p>
+            <w:pPr/>
+            <w:r>
+              <w:rPr/>
+              <w:t xml:space="preserve">BOURGAIN Maxime</w:t>
             </w:r>
           </w:p>
         </w:tc>
@@ -7675,34 +7693,6 @@
             <w:pPr/>
             <w:r>
               <w:rPr/>
-              <w:t xml:space="preserve">PINTO</w:t>
-            </w:r>
-          </w:p>
-        </w:tc>
-        <w:tc>
-          <w:tcPr>
-            <w:tcW w:w="1" w:type="dxa"/>
-            <w:vAlign w:val="center"/>
-            <w:shd w:val="clear" w:fill="white"/>
-          </w:tcPr>
-          <w:p>
-            <w:pPr/>
-            <w:r>
-              <w:rPr/>
-              <w:t xml:space="preserve">Carlos</w:t>
-            </w:r>
-          </w:p>
-        </w:tc>
-        <w:tc>
-          <w:tcPr>
-            <w:tcW w:w="1" w:type="dxa"/>
-            <w:vAlign w:val="center"/>
-            <w:shd w:val="clear" w:fill="white"/>
-          </w:tcPr>
-          <w:p>
-            <w:pPr/>
-            <w:r>
-              <w:rPr/>
               <w:t xml:space="preserve">1.a Cadrer l’étude</w:t>
             </w:r>
           </w:p>
@@ -7718,6 +7708,62 @@
             <w:r>
               <w:rPr/>
               <w:t xml:space="preserve">Réalisation</w:t>
+            </w:r>
+          </w:p>
+        </w:tc>
+        <w:tc>
+          <w:tcPr>
+            <w:tcW w:w="1" w:type="dxa"/>
+            <w:vAlign w:val="center"/>
+            <w:shd w:val="clear" w:fill="white"/>
+          </w:tcPr>
+          <w:p>
+            <w:pPr/>
+            <w:r>
+              <w:rPr/>
+              <w:t xml:space="preserve">Information</w:t>
+            </w:r>
+          </w:p>
+        </w:tc>
+        <w:tc>
+          <w:tcPr>
+            <w:tcW w:w="1" w:type="dxa"/>
+            <w:vAlign w:val="center"/>
+            <w:shd w:val="clear" w:fill="white"/>
+          </w:tcPr>
+          <w:p>
+            <w:pPr/>
+            <w:r>
+              <w:rPr/>
+              <w:t xml:space="preserve">Information</w:t>
+            </w:r>
+          </w:p>
+        </w:tc>
+        <w:tc>
+          <w:tcPr>
+            <w:tcW w:w="1" w:type="dxa"/>
+            <w:vAlign w:val="center"/>
+            <w:shd w:val="clear" w:fill="white"/>
+          </w:tcPr>
+          <w:p>
+            <w:pPr/>
+            <w:r>
+              <w:rPr/>
+              <w:t xml:space="preserve">Information</w:t>
+            </w:r>
+          </w:p>
+        </w:tc>
+        <w:tc>
+          <w:tcPr>
+            <w:tcW w:w="1" w:type="dxa"/>
+            <w:vAlign w:val="center"/>
+            <w:shd w:val="clear" w:fill="white"/>
+          </w:tcPr>
+          <w:p>
+            <w:pPr/>
+            <w:r>
+              <w:rPr/>
+              <w:t xml:space="preserve">Information</w:t>
             </w:r>
           </w:p>
         </w:tc>
@@ -7734,34 +7780,6 @@
             <w:pPr/>
             <w:r>
               <w:rPr/>
-              <w:t xml:space="preserve">PINTO</w:t>
-            </w:r>
-          </w:p>
-        </w:tc>
-        <w:tc>
-          <w:tcPr>
-            <w:tcW w:w="1" w:type="dxa"/>
-            <w:vAlign w:val="center"/>
-            <w:shd w:val="clear" w:fill="white"/>
-          </w:tcPr>
-          <w:p>
-            <w:pPr/>
-            <w:r>
-              <w:rPr/>
-              <w:t xml:space="preserve">Carlos</w:t>
-            </w:r>
-          </w:p>
-        </w:tc>
-        <w:tc>
-          <w:tcPr>
-            <w:tcW w:w="1" w:type="dxa"/>
-            <w:vAlign w:val="center"/>
-            <w:shd w:val="clear" w:fill="white"/>
-          </w:tcPr>
-          <w:p>
-            <w:pPr/>
-            <w:r>
-              <w:rPr/>
               <w:t xml:space="preserve">1.b Biens primordiaux/support</w:t>
             </w:r>
           </w:p>
@@ -7777,6 +7795,62 @@
             <w:r>
               <w:rPr/>
               <w:t xml:space="preserve">Réalisation</w:t>
+            </w:r>
+          </w:p>
+        </w:tc>
+        <w:tc>
+          <w:tcPr>
+            <w:tcW w:w="1" w:type="dxa"/>
+            <w:vAlign w:val="center"/>
+            <w:shd w:val="clear" w:fill="white"/>
+          </w:tcPr>
+          <w:p>
+            <w:pPr/>
+            <w:r>
+              <w:rPr/>
+              <w:t xml:space="preserve">Information</w:t>
+            </w:r>
+          </w:p>
+        </w:tc>
+        <w:tc>
+          <w:tcPr>
+            <w:tcW w:w="1" w:type="dxa"/>
+            <w:vAlign w:val="center"/>
+            <w:shd w:val="clear" w:fill="white"/>
+          </w:tcPr>
+          <w:p>
+            <w:pPr/>
+            <w:r>
+              <w:rPr/>
+              <w:t xml:space="preserve">Information</w:t>
+            </w:r>
+          </w:p>
+        </w:tc>
+        <w:tc>
+          <w:tcPr>
+            <w:tcW w:w="1" w:type="dxa"/>
+            <w:vAlign w:val="center"/>
+            <w:shd w:val="clear" w:fill="white"/>
+          </w:tcPr>
+          <w:p>
+            <w:pPr/>
+            <w:r>
+              <w:rPr/>
+              <w:t xml:space="preserve">Information</w:t>
+            </w:r>
+          </w:p>
+        </w:tc>
+        <w:tc>
+          <w:tcPr>
+            <w:tcW w:w="1" w:type="dxa"/>
+            <w:vAlign w:val="center"/>
+            <w:shd w:val="clear" w:fill="white"/>
+          </w:tcPr>
+          <w:p>
+            <w:pPr/>
+            <w:r>
+              <w:rPr/>
+              <w:t xml:space="preserve">Information</w:t>
             </w:r>
           </w:p>
         </w:tc>
@@ -7793,34 +7867,6 @@
             <w:pPr/>
             <w:r>
               <w:rPr/>
-              <w:t xml:space="preserve">PINTO</w:t>
-            </w:r>
-          </w:p>
-        </w:tc>
-        <w:tc>
-          <w:tcPr>
-            <w:tcW w:w="1" w:type="dxa"/>
-            <w:vAlign w:val="center"/>
-            <w:shd w:val="clear" w:fill="white"/>
-          </w:tcPr>
-          <w:p>
-            <w:pPr/>
-            <w:r>
-              <w:rPr/>
-              <w:t xml:space="preserve">Carlos</w:t>
-            </w:r>
-          </w:p>
-        </w:tc>
-        <w:tc>
-          <w:tcPr>
-            <w:tcW w:w="1" w:type="dxa"/>
-            <w:vAlign w:val="center"/>
-            <w:shd w:val="clear" w:fill="white"/>
-          </w:tcPr>
-          <w:p>
-            <w:pPr/>
-            <w:r>
-              <w:rPr/>
               <w:t xml:space="preserve">1.c Événements redoutés</w:t>
             </w:r>
           </w:p>
@@ -7836,6 +7882,62 @@
             <w:r>
               <w:rPr/>
               <w:t xml:space="preserve">Réalisation</w:t>
+            </w:r>
+          </w:p>
+        </w:tc>
+        <w:tc>
+          <w:tcPr>
+            <w:tcW w:w="1" w:type="dxa"/>
+            <w:vAlign w:val="center"/>
+            <w:shd w:val="clear" w:fill="white"/>
+          </w:tcPr>
+          <w:p>
+            <w:pPr/>
+            <w:r>
+              <w:rPr/>
+              <w:t xml:space="preserve">Information</w:t>
+            </w:r>
+          </w:p>
+        </w:tc>
+        <w:tc>
+          <w:tcPr>
+            <w:tcW w:w="1" w:type="dxa"/>
+            <w:vAlign w:val="center"/>
+            <w:shd w:val="clear" w:fill="white"/>
+          </w:tcPr>
+          <w:p>
+            <w:pPr/>
+            <w:r>
+              <w:rPr/>
+              <w:t xml:space="preserve">Information</w:t>
+            </w:r>
+          </w:p>
+        </w:tc>
+        <w:tc>
+          <w:tcPr>
+            <w:tcW w:w="1" w:type="dxa"/>
+            <w:vAlign w:val="center"/>
+            <w:shd w:val="clear" w:fill="white"/>
+          </w:tcPr>
+          <w:p>
+            <w:pPr/>
+            <w:r>
+              <w:rPr/>
+              <w:t xml:space="preserve">Information</w:t>
+            </w:r>
+          </w:p>
+        </w:tc>
+        <w:tc>
+          <w:tcPr>
+            <w:tcW w:w="1" w:type="dxa"/>
+            <w:vAlign w:val="center"/>
+            <w:shd w:val="clear" w:fill="white"/>
+          </w:tcPr>
+          <w:p>
+            <w:pPr/>
+            <w:r>
+              <w:rPr/>
+              <w:t xml:space="preserve">Information</w:t>
             </w:r>
           </w:p>
         </w:tc>
@@ -7852,34 +7954,6 @@
             <w:pPr/>
             <w:r>
               <w:rPr/>
-              <w:t xml:space="preserve">PINTO</w:t>
-            </w:r>
-          </w:p>
-        </w:tc>
-        <w:tc>
-          <w:tcPr>
-            <w:tcW w:w="1" w:type="dxa"/>
-            <w:vAlign w:val="center"/>
-            <w:shd w:val="clear" w:fill="white"/>
-          </w:tcPr>
-          <w:p>
-            <w:pPr/>
-            <w:r>
-              <w:rPr/>
-              <w:t xml:space="preserve">Carlos</w:t>
-            </w:r>
-          </w:p>
-        </w:tc>
-        <w:tc>
-          <w:tcPr>
-            <w:tcW w:w="1" w:type="dxa"/>
-            <w:vAlign w:val="center"/>
-            <w:shd w:val="clear" w:fill="white"/>
-          </w:tcPr>
-          <w:p>
-            <w:pPr/>
-            <w:r>
-              <w:rPr/>
               <w:t xml:space="preserve">1.d Le socle de sécurité</w:t>
             </w:r>
           </w:p>
@@ -7895,6 +7969,62 @@
             <w:r>
               <w:rPr/>
               <w:t xml:space="preserve">Réalisation</w:t>
+            </w:r>
+          </w:p>
+        </w:tc>
+        <w:tc>
+          <w:tcPr>
+            <w:tcW w:w="1" w:type="dxa"/>
+            <w:vAlign w:val="center"/>
+            <w:shd w:val="clear" w:fill="white"/>
+          </w:tcPr>
+          <w:p>
+            <w:pPr/>
+            <w:r>
+              <w:rPr/>
+              <w:t xml:space="preserve">Information</w:t>
+            </w:r>
+          </w:p>
+        </w:tc>
+        <w:tc>
+          <w:tcPr>
+            <w:tcW w:w="1" w:type="dxa"/>
+            <w:vAlign w:val="center"/>
+            <w:shd w:val="clear" w:fill="white"/>
+          </w:tcPr>
+          <w:p>
+            <w:pPr/>
+            <w:r>
+              <w:rPr/>
+              <w:t xml:space="preserve">Information</w:t>
+            </w:r>
+          </w:p>
+        </w:tc>
+        <w:tc>
+          <w:tcPr>
+            <w:tcW w:w="1" w:type="dxa"/>
+            <w:vAlign w:val="center"/>
+            <w:shd w:val="clear" w:fill="white"/>
+          </w:tcPr>
+          <w:p>
+            <w:pPr/>
+            <w:r>
+              <w:rPr/>
+              <w:t xml:space="preserve">Information</w:t>
+            </w:r>
+          </w:p>
+        </w:tc>
+        <w:tc>
+          <w:tcPr>
+            <w:tcW w:w="1" w:type="dxa"/>
+            <w:vAlign w:val="center"/>
+            <w:shd w:val="clear" w:fill="white"/>
+          </w:tcPr>
+          <w:p>
+            <w:pPr/>
+            <w:r>
+              <w:rPr/>
+              <w:t xml:space="preserve">Information</w:t>
             </w:r>
           </w:p>
         </w:tc>
@@ -7911,34 +8041,6 @@
             <w:pPr/>
             <w:r>
               <w:rPr/>
-              <w:t xml:space="preserve">PINTO</w:t>
-            </w:r>
-          </w:p>
-        </w:tc>
-        <w:tc>
-          <w:tcPr>
-            <w:tcW w:w="1" w:type="dxa"/>
-            <w:vAlign w:val="center"/>
-            <w:shd w:val="clear" w:fill="white"/>
-          </w:tcPr>
-          <w:p>
-            <w:pPr/>
-            <w:r>
-              <w:rPr/>
-              <w:t xml:space="preserve">Carlos</w:t>
-            </w:r>
-          </w:p>
-        </w:tc>
-        <w:tc>
-          <w:tcPr>
-            <w:tcW w:w="1" w:type="dxa"/>
-            <w:vAlign w:val="center"/>
-            <w:shd w:val="clear" w:fill="white"/>
-          </w:tcPr>
-          <w:p>
-            <w:pPr/>
-            <w:r>
-              <w:rPr/>
               <w:t xml:space="preserve">2.a Identifier les sources de risques et les objectifs</w:t>
             </w:r>
           </w:p>
@@ -7954,6 +8056,62 @@
             <w:r>
               <w:rPr/>
               <w:t xml:space="preserve">Réalisation</w:t>
+            </w:r>
+          </w:p>
+        </w:tc>
+        <w:tc>
+          <w:tcPr>
+            <w:tcW w:w="1" w:type="dxa"/>
+            <w:vAlign w:val="center"/>
+            <w:shd w:val="clear" w:fill="white"/>
+          </w:tcPr>
+          <w:p>
+            <w:pPr/>
+            <w:r>
+              <w:rPr/>
+              <w:t xml:space="preserve">Information</w:t>
+            </w:r>
+          </w:p>
+        </w:tc>
+        <w:tc>
+          <w:tcPr>
+            <w:tcW w:w="1" w:type="dxa"/>
+            <w:vAlign w:val="center"/>
+            <w:shd w:val="clear" w:fill="white"/>
+          </w:tcPr>
+          <w:p>
+            <w:pPr/>
+            <w:r>
+              <w:rPr/>
+              <w:t xml:space="preserve">Information</w:t>
+            </w:r>
+          </w:p>
+        </w:tc>
+        <w:tc>
+          <w:tcPr>
+            <w:tcW w:w="1" w:type="dxa"/>
+            <w:vAlign w:val="center"/>
+            <w:shd w:val="clear" w:fill="white"/>
+          </w:tcPr>
+          <w:p>
+            <w:pPr/>
+            <w:r>
+              <w:rPr/>
+              <w:t xml:space="preserve">Information</w:t>
+            </w:r>
+          </w:p>
+        </w:tc>
+        <w:tc>
+          <w:tcPr>
+            <w:tcW w:w="1" w:type="dxa"/>
+            <w:vAlign w:val="center"/>
+            <w:shd w:val="clear" w:fill="white"/>
+          </w:tcPr>
+          <w:p>
+            <w:pPr/>
+            <w:r>
+              <w:rPr/>
+              <w:t xml:space="preserve">Information</w:t>
             </w:r>
           </w:p>
         </w:tc>
@@ -7970,34 +8128,6 @@
             <w:pPr/>
             <w:r>
               <w:rPr/>
-              <w:t xml:space="preserve">PINTO</w:t>
-            </w:r>
-          </w:p>
-        </w:tc>
-        <w:tc>
-          <w:tcPr>
-            <w:tcW w:w="1" w:type="dxa"/>
-            <w:vAlign w:val="center"/>
-            <w:shd w:val="clear" w:fill="white"/>
-          </w:tcPr>
-          <w:p>
-            <w:pPr/>
-            <w:r>
-              <w:rPr/>
-              <w:t xml:space="preserve">Carlos</w:t>
-            </w:r>
-          </w:p>
-        </w:tc>
-        <w:tc>
-          <w:tcPr>
-            <w:tcW w:w="1" w:type="dxa"/>
-            <w:vAlign w:val="center"/>
-            <w:shd w:val="clear" w:fill="white"/>
-          </w:tcPr>
-          <w:p>
-            <w:pPr/>
-            <w:r>
-              <w:rPr/>
               <w:t xml:space="preserve">2.b Évaluer les couples sources de risque/objectifs visés</w:t>
             </w:r>
           </w:p>
@@ -8013,6 +8143,62 @@
             <w:r>
               <w:rPr/>
               <w:t xml:space="preserve">Réalisation</w:t>
+            </w:r>
+          </w:p>
+        </w:tc>
+        <w:tc>
+          <w:tcPr>
+            <w:tcW w:w="1" w:type="dxa"/>
+            <w:vAlign w:val="center"/>
+            <w:shd w:val="clear" w:fill="white"/>
+          </w:tcPr>
+          <w:p>
+            <w:pPr/>
+            <w:r>
+              <w:rPr/>
+              <w:t xml:space="preserve">Information</w:t>
+            </w:r>
+          </w:p>
+        </w:tc>
+        <w:tc>
+          <w:tcPr>
+            <w:tcW w:w="1" w:type="dxa"/>
+            <w:vAlign w:val="center"/>
+            <w:shd w:val="clear" w:fill="white"/>
+          </w:tcPr>
+          <w:p>
+            <w:pPr/>
+            <w:r>
+              <w:rPr/>
+              <w:t xml:space="preserve">Information</w:t>
+            </w:r>
+          </w:p>
+        </w:tc>
+        <w:tc>
+          <w:tcPr>
+            <w:tcW w:w="1" w:type="dxa"/>
+            <w:vAlign w:val="center"/>
+            <w:shd w:val="clear" w:fill="white"/>
+          </w:tcPr>
+          <w:p>
+            <w:pPr/>
+            <w:r>
+              <w:rPr/>
+              <w:t xml:space="preserve">Information</w:t>
+            </w:r>
+          </w:p>
+        </w:tc>
+        <w:tc>
+          <w:tcPr>
+            <w:tcW w:w="1" w:type="dxa"/>
+            <w:vAlign w:val="center"/>
+            <w:shd w:val="clear" w:fill="white"/>
+          </w:tcPr>
+          <w:p>
+            <w:pPr/>
+            <w:r>
+              <w:rPr/>
+              <w:t xml:space="preserve">Information</w:t>
             </w:r>
           </w:p>
         </w:tc>
@@ -8029,34 +8215,6 @@
             <w:pPr/>
             <w:r>
               <w:rPr/>
-              <w:t xml:space="preserve">PINTO</w:t>
-            </w:r>
-          </w:p>
-        </w:tc>
-        <w:tc>
-          <w:tcPr>
-            <w:tcW w:w="1" w:type="dxa"/>
-            <w:vAlign w:val="center"/>
-            <w:shd w:val="clear" w:fill="white"/>
-          </w:tcPr>
-          <w:p>
-            <w:pPr/>
-            <w:r>
-              <w:rPr/>
-              <w:t xml:space="preserve">Carlos</w:t>
-            </w:r>
-          </w:p>
-        </w:tc>
-        <w:tc>
-          <w:tcPr>
-            <w:tcW w:w="1" w:type="dxa"/>
-            <w:vAlign w:val="center"/>
-            <w:shd w:val="clear" w:fill="white"/>
-          </w:tcPr>
-          <w:p>
-            <w:pPr/>
-            <w:r>
-              <w:rPr/>
               <w:t xml:space="preserve">2.c Sélectionner les couples SR/OV retenus pour la suite de l'analyse</w:t>
             </w:r>
           </w:p>
@@ -8072,6 +8230,62 @@
             <w:r>
               <w:rPr/>
               <w:t xml:space="preserve">Réalisation</w:t>
+            </w:r>
+          </w:p>
+        </w:tc>
+        <w:tc>
+          <w:tcPr>
+            <w:tcW w:w="1" w:type="dxa"/>
+            <w:vAlign w:val="center"/>
+            <w:shd w:val="clear" w:fill="white"/>
+          </w:tcPr>
+          <w:p>
+            <w:pPr/>
+            <w:r>
+              <w:rPr/>
+              <w:t xml:space="preserve">Information</w:t>
+            </w:r>
+          </w:p>
+        </w:tc>
+        <w:tc>
+          <w:tcPr>
+            <w:tcW w:w="1" w:type="dxa"/>
+            <w:vAlign w:val="center"/>
+            <w:shd w:val="clear" w:fill="white"/>
+          </w:tcPr>
+          <w:p>
+            <w:pPr/>
+            <w:r>
+              <w:rPr/>
+              <w:t xml:space="preserve">Information</w:t>
+            </w:r>
+          </w:p>
+        </w:tc>
+        <w:tc>
+          <w:tcPr>
+            <w:tcW w:w="1" w:type="dxa"/>
+            <w:vAlign w:val="center"/>
+            <w:shd w:val="clear" w:fill="white"/>
+          </w:tcPr>
+          <w:p>
+            <w:pPr/>
+            <w:r>
+              <w:rPr/>
+              <w:t xml:space="preserve">Information</w:t>
+            </w:r>
+          </w:p>
+        </w:tc>
+        <w:tc>
+          <w:tcPr>
+            <w:tcW w:w="1" w:type="dxa"/>
+            <w:vAlign w:val="center"/>
+            <w:shd w:val="clear" w:fill="white"/>
+          </w:tcPr>
+          <w:p>
+            <w:pPr/>
+            <w:r>
+              <w:rPr/>
+              <w:t xml:space="preserve">Information</w:t>
             </w:r>
           </w:p>
         </w:tc>
@@ -8088,34 +8302,6 @@
             <w:pPr/>
             <w:r>
               <w:rPr/>
-              <w:t xml:space="preserve">PINTO</w:t>
-            </w:r>
-          </w:p>
-        </w:tc>
-        <w:tc>
-          <w:tcPr>
-            <w:tcW w:w="1" w:type="dxa"/>
-            <w:vAlign w:val="center"/>
-            <w:shd w:val="clear" w:fill="white"/>
-          </w:tcPr>
-          <w:p>
-            <w:pPr/>
-            <w:r>
-              <w:rPr/>
-              <w:t xml:space="preserve">Carlos</w:t>
-            </w:r>
-          </w:p>
-        </w:tc>
-        <w:tc>
-          <w:tcPr>
-            <w:tcW w:w="1" w:type="dxa"/>
-            <w:vAlign w:val="center"/>
-            <w:shd w:val="clear" w:fill="white"/>
-          </w:tcPr>
-          <w:p>
-            <w:pPr/>
-            <w:r>
-              <w:rPr/>
               <w:t xml:space="preserve">3.a Construire la cartographie des menaces numériques de l'écosystème et sélectionner les parties prenantes critiques</w:t>
             </w:r>
           </w:p>
@@ -8131,6 +8317,62 @@
             <w:r>
               <w:rPr/>
               <w:t xml:space="preserve">Réalisation</w:t>
+            </w:r>
+          </w:p>
+        </w:tc>
+        <w:tc>
+          <w:tcPr>
+            <w:tcW w:w="1" w:type="dxa"/>
+            <w:vAlign w:val="center"/>
+            <w:shd w:val="clear" w:fill="white"/>
+          </w:tcPr>
+          <w:p>
+            <w:pPr/>
+            <w:r>
+              <w:rPr/>
+              <w:t xml:space="preserve">Information</w:t>
+            </w:r>
+          </w:p>
+        </w:tc>
+        <w:tc>
+          <w:tcPr>
+            <w:tcW w:w="1" w:type="dxa"/>
+            <w:vAlign w:val="center"/>
+            <w:shd w:val="clear" w:fill="white"/>
+          </w:tcPr>
+          <w:p>
+            <w:pPr/>
+            <w:r>
+              <w:rPr/>
+              <w:t xml:space="preserve">Information</w:t>
+            </w:r>
+          </w:p>
+        </w:tc>
+        <w:tc>
+          <w:tcPr>
+            <w:tcW w:w="1" w:type="dxa"/>
+            <w:vAlign w:val="center"/>
+            <w:shd w:val="clear" w:fill="white"/>
+          </w:tcPr>
+          <w:p>
+            <w:pPr/>
+            <w:r>
+              <w:rPr/>
+              <w:t xml:space="preserve">Information</w:t>
+            </w:r>
+          </w:p>
+        </w:tc>
+        <w:tc>
+          <w:tcPr>
+            <w:tcW w:w="1" w:type="dxa"/>
+            <w:vAlign w:val="center"/>
+            <w:shd w:val="clear" w:fill="white"/>
+          </w:tcPr>
+          <w:p>
+            <w:pPr/>
+            <w:r>
+              <w:rPr/>
+              <w:t xml:space="preserve">Information</w:t>
             </w:r>
           </w:p>
         </w:tc>
@@ -8147,34 +8389,6 @@
             <w:pPr/>
             <w:r>
               <w:rPr/>
-              <w:t xml:space="preserve">PINTO</w:t>
-            </w:r>
-          </w:p>
-        </w:tc>
-        <w:tc>
-          <w:tcPr>
-            <w:tcW w:w="1" w:type="dxa"/>
-            <w:vAlign w:val="center"/>
-            <w:shd w:val="clear" w:fill="white"/>
-          </w:tcPr>
-          <w:p>
-            <w:pPr/>
-            <w:r>
-              <w:rPr/>
-              <w:t xml:space="preserve">Carlos</w:t>
-            </w:r>
-          </w:p>
-        </w:tc>
-        <w:tc>
-          <w:tcPr>
-            <w:tcW w:w="1" w:type="dxa"/>
-            <w:vAlign w:val="center"/>
-            <w:shd w:val="clear" w:fill="white"/>
-          </w:tcPr>
-          <w:p>
-            <w:pPr/>
-            <w:r>
-              <w:rPr/>
               <w:t xml:space="preserve">3.b Élaborer des scénarios stratégiques</w:t>
             </w:r>
           </w:p>
@@ -8190,6 +8404,62 @@
             <w:r>
               <w:rPr/>
               <w:t xml:space="preserve">Réalisation</w:t>
+            </w:r>
+          </w:p>
+        </w:tc>
+        <w:tc>
+          <w:tcPr>
+            <w:tcW w:w="1" w:type="dxa"/>
+            <w:vAlign w:val="center"/>
+            <w:shd w:val="clear" w:fill="white"/>
+          </w:tcPr>
+          <w:p>
+            <w:pPr/>
+            <w:r>
+              <w:rPr/>
+              <w:t xml:space="preserve">Information</w:t>
+            </w:r>
+          </w:p>
+        </w:tc>
+        <w:tc>
+          <w:tcPr>
+            <w:tcW w:w="1" w:type="dxa"/>
+            <w:vAlign w:val="center"/>
+            <w:shd w:val="clear" w:fill="white"/>
+          </w:tcPr>
+          <w:p>
+            <w:pPr/>
+            <w:r>
+              <w:rPr/>
+              <w:t xml:space="preserve">Information</w:t>
+            </w:r>
+          </w:p>
+        </w:tc>
+        <w:tc>
+          <w:tcPr>
+            <w:tcW w:w="1" w:type="dxa"/>
+            <w:vAlign w:val="center"/>
+            <w:shd w:val="clear" w:fill="white"/>
+          </w:tcPr>
+          <w:p>
+            <w:pPr/>
+            <w:r>
+              <w:rPr/>
+              <w:t xml:space="preserve">Information</w:t>
+            </w:r>
+          </w:p>
+        </w:tc>
+        <w:tc>
+          <w:tcPr>
+            <w:tcW w:w="1" w:type="dxa"/>
+            <w:vAlign w:val="center"/>
+            <w:shd w:val="clear" w:fill="white"/>
+          </w:tcPr>
+          <w:p>
+            <w:pPr/>
+            <w:r>
+              <w:rPr/>
+              <w:t xml:space="preserve">Information</w:t>
             </w:r>
           </w:p>
         </w:tc>
@@ -8206,34 +8476,6 @@
             <w:pPr/>
             <w:r>
               <w:rPr/>
-              <w:t xml:space="preserve">PINTO</w:t>
-            </w:r>
-          </w:p>
-        </w:tc>
-        <w:tc>
-          <w:tcPr>
-            <w:tcW w:w="1" w:type="dxa"/>
-            <w:vAlign w:val="center"/>
-            <w:shd w:val="clear" w:fill="white"/>
-          </w:tcPr>
-          <w:p>
-            <w:pPr/>
-            <w:r>
-              <w:rPr/>
-              <w:t xml:space="preserve">Carlos</w:t>
-            </w:r>
-          </w:p>
-        </w:tc>
-        <w:tc>
-          <w:tcPr>
-            <w:tcW w:w="1" w:type="dxa"/>
-            <w:vAlign w:val="center"/>
-            <w:shd w:val="clear" w:fill="white"/>
-          </w:tcPr>
-          <w:p>
-            <w:pPr/>
-            <w:r>
-              <w:rPr/>
               <w:t xml:space="preserve">3.c Définir des mesures de sécurité sur l’écosystème</w:t>
             </w:r>
           </w:p>
@@ -8249,6 +8491,62 @@
             <w:r>
               <w:rPr/>
               <w:t xml:space="preserve">Réalisation</w:t>
+            </w:r>
+          </w:p>
+        </w:tc>
+        <w:tc>
+          <w:tcPr>
+            <w:tcW w:w="1" w:type="dxa"/>
+            <w:vAlign w:val="center"/>
+            <w:shd w:val="clear" w:fill="white"/>
+          </w:tcPr>
+          <w:p>
+            <w:pPr/>
+            <w:r>
+              <w:rPr/>
+              <w:t xml:space="preserve">Information</w:t>
+            </w:r>
+          </w:p>
+        </w:tc>
+        <w:tc>
+          <w:tcPr>
+            <w:tcW w:w="1" w:type="dxa"/>
+            <w:vAlign w:val="center"/>
+            <w:shd w:val="clear" w:fill="white"/>
+          </w:tcPr>
+          <w:p>
+            <w:pPr/>
+            <w:r>
+              <w:rPr/>
+              <w:t xml:space="preserve">Information</w:t>
+            </w:r>
+          </w:p>
+        </w:tc>
+        <w:tc>
+          <w:tcPr>
+            <w:tcW w:w="1" w:type="dxa"/>
+            <w:vAlign w:val="center"/>
+            <w:shd w:val="clear" w:fill="white"/>
+          </w:tcPr>
+          <w:p>
+            <w:pPr/>
+            <w:r>
+              <w:rPr/>
+              <w:t xml:space="preserve">Information</w:t>
+            </w:r>
+          </w:p>
+        </w:tc>
+        <w:tc>
+          <w:tcPr>
+            <w:tcW w:w="1" w:type="dxa"/>
+            <w:vAlign w:val="center"/>
+            <w:shd w:val="clear" w:fill="white"/>
+          </w:tcPr>
+          <w:p>
+            <w:pPr/>
+            <w:r>
+              <w:rPr/>
+              <w:t xml:space="preserve">Information</w:t>
             </w:r>
           </w:p>
         </w:tc>
@@ -8265,34 +8563,6 @@
             <w:pPr/>
             <w:r>
               <w:rPr/>
-              <w:t xml:space="preserve">PINTO</w:t>
-            </w:r>
-          </w:p>
-        </w:tc>
-        <w:tc>
-          <w:tcPr>
-            <w:tcW w:w="1" w:type="dxa"/>
-            <w:vAlign w:val="center"/>
-            <w:shd w:val="clear" w:fill="white"/>
-          </w:tcPr>
-          <w:p>
-            <w:pPr/>
-            <w:r>
-              <w:rPr/>
-              <w:t xml:space="preserve">Carlos</w:t>
-            </w:r>
-          </w:p>
-        </w:tc>
-        <w:tc>
-          <w:tcPr>
-            <w:tcW w:w="1" w:type="dxa"/>
-            <w:vAlign w:val="center"/>
-            <w:shd w:val="clear" w:fill="white"/>
-          </w:tcPr>
-          <w:p>
-            <w:pPr/>
-            <w:r>
-              <w:rPr/>
               <w:t xml:space="preserve">4.a Élaborer les scénarios opérationnels</w:t>
             </w:r>
           </w:p>
@@ -8308,6 +8578,62 @@
             <w:r>
               <w:rPr/>
               <w:t xml:space="preserve">Réalisation</w:t>
+            </w:r>
+          </w:p>
+        </w:tc>
+        <w:tc>
+          <w:tcPr>
+            <w:tcW w:w="1" w:type="dxa"/>
+            <w:vAlign w:val="center"/>
+            <w:shd w:val="clear" w:fill="white"/>
+          </w:tcPr>
+          <w:p>
+            <w:pPr/>
+            <w:r>
+              <w:rPr/>
+              <w:t xml:space="preserve">Information</w:t>
+            </w:r>
+          </w:p>
+        </w:tc>
+        <w:tc>
+          <w:tcPr>
+            <w:tcW w:w="1" w:type="dxa"/>
+            <w:vAlign w:val="center"/>
+            <w:shd w:val="clear" w:fill="white"/>
+          </w:tcPr>
+          <w:p>
+            <w:pPr/>
+            <w:r>
+              <w:rPr/>
+              <w:t xml:space="preserve">Information</w:t>
+            </w:r>
+          </w:p>
+        </w:tc>
+        <w:tc>
+          <w:tcPr>
+            <w:tcW w:w="1" w:type="dxa"/>
+            <w:vAlign w:val="center"/>
+            <w:shd w:val="clear" w:fill="white"/>
+          </w:tcPr>
+          <w:p>
+            <w:pPr/>
+            <w:r>
+              <w:rPr/>
+              <w:t xml:space="preserve">Information</w:t>
+            </w:r>
+          </w:p>
+        </w:tc>
+        <w:tc>
+          <w:tcPr>
+            <w:tcW w:w="1" w:type="dxa"/>
+            <w:vAlign w:val="center"/>
+            <w:shd w:val="clear" w:fill="white"/>
+          </w:tcPr>
+          <w:p>
+            <w:pPr/>
+            <w:r>
+              <w:rPr/>
+              <w:t xml:space="preserve">Information</w:t>
             </w:r>
           </w:p>
         </w:tc>
@@ -8324,34 +8650,6 @@
             <w:pPr/>
             <w:r>
               <w:rPr/>
-              <w:t xml:space="preserve">PINTO</w:t>
-            </w:r>
-          </w:p>
-        </w:tc>
-        <w:tc>
-          <w:tcPr>
-            <w:tcW w:w="1" w:type="dxa"/>
-            <w:vAlign w:val="center"/>
-            <w:shd w:val="clear" w:fill="white"/>
-          </w:tcPr>
-          <w:p>
-            <w:pPr/>
-            <w:r>
-              <w:rPr/>
-              <w:t xml:space="preserve">Carlos</w:t>
-            </w:r>
-          </w:p>
-        </w:tc>
-        <w:tc>
-          <w:tcPr>
-            <w:tcW w:w="1" w:type="dxa"/>
-            <w:vAlign w:val="center"/>
-            <w:shd w:val="clear" w:fill="white"/>
-          </w:tcPr>
-          <w:p>
-            <w:pPr/>
-            <w:r>
-              <w:rPr/>
               <w:t xml:space="preserve">4.b Évaluer la vraisemblance des scénarios opérationnels</w:t>
             </w:r>
           </w:p>
@@ -8367,6 +8665,62 @@
             <w:r>
               <w:rPr/>
               <w:t xml:space="preserve">Réalisation</w:t>
+            </w:r>
+          </w:p>
+        </w:tc>
+        <w:tc>
+          <w:tcPr>
+            <w:tcW w:w="1" w:type="dxa"/>
+            <w:vAlign w:val="center"/>
+            <w:shd w:val="clear" w:fill="white"/>
+          </w:tcPr>
+          <w:p>
+            <w:pPr/>
+            <w:r>
+              <w:rPr/>
+              <w:t xml:space="preserve">Information</w:t>
+            </w:r>
+          </w:p>
+        </w:tc>
+        <w:tc>
+          <w:tcPr>
+            <w:tcW w:w="1" w:type="dxa"/>
+            <w:vAlign w:val="center"/>
+            <w:shd w:val="clear" w:fill="white"/>
+          </w:tcPr>
+          <w:p>
+            <w:pPr/>
+            <w:r>
+              <w:rPr/>
+              <w:t xml:space="preserve">Information</w:t>
+            </w:r>
+          </w:p>
+        </w:tc>
+        <w:tc>
+          <w:tcPr>
+            <w:tcW w:w="1" w:type="dxa"/>
+            <w:vAlign w:val="center"/>
+            <w:shd w:val="clear" w:fill="white"/>
+          </w:tcPr>
+          <w:p>
+            <w:pPr/>
+            <w:r>
+              <w:rPr/>
+              <w:t xml:space="preserve">Information</w:t>
+            </w:r>
+          </w:p>
+        </w:tc>
+        <w:tc>
+          <w:tcPr>
+            <w:tcW w:w="1" w:type="dxa"/>
+            <w:vAlign w:val="center"/>
+            <w:shd w:val="clear" w:fill="white"/>
+          </w:tcPr>
+          <w:p>
+            <w:pPr/>
+            <w:r>
+              <w:rPr/>
+              <w:t xml:space="preserve">Information</w:t>
             </w:r>
           </w:p>
         </w:tc>
@@ -8383,34 +8737,6 @@
             <w:pPr/>
             <w:r>
               <w:rPr/>
-              <w:t xml:space="preserve">PINTO</w:t>
-            </w:r>
-          </w:p>
-        </w:tc>
-        <w:tc>
-          <w:tcPr>
-            <w:tcW w:w="1" w:type="dxa"/>
-            <w:vAlign w:val="center"/>
-            <w:shd w:val="clear" w:fill="white"/>
-          </w:tcPr>
-          <w:p>
-            <w:pPr/>
-            <w:r>
-              <w:rPr/>
-              <w:t xml:space="preserve">Carlos</w:t>
-            </w:r>
-          </w:p>
-        </w:tc>
-        <w:tc>
-          <w:tcPr>
-            <w:tcW w:w="1" w:type="dxa"/>
-            <w:vAlign w:val="center"/>
-            <w:shd w:val="clear" w:fill="white"/>
-          </w:tcPr>
-          <w:p>
-            <w:pPr/>
-            <w:r>
-              <w:rPr/>
               <w:t xml:space="preserve">5.a Réaliser une synthèse des scénarios de risque</w:t>
             </w:r>
           </w:p>
@@ -8426,6 +8752,62 @@
             <w:r>
               <w:rPr/>
               <w:t xml:space="preserve">Réalisation</w:t>
+            </w:r>
+          </w:p>
+        </w:tc>
+        <w:tc>
+          <w:tcPr>
+            <w:tcW w:w="1" w:type="dxa"/>
+            <w:vAlign w:val="center"/>
+            <w:shd w:val="clear" w:fill="white"/>
+          </w:tcPr>
+          <w:p>
+            <w:pPr/>
+            <w:r>
+              <w:rPr/>
+              <w:t xml:space="preserve">Information</w:t>
+            </w:r>
+          </w:p>
+        </w:tc>
+        <w:tc>
+          <w:tcPr>
+            <w:tcW w:w="1" w:type="dxa"/>
+            <w:vAlign w:val="center"/>
+            <w:shd w:val="clear" w:fill="white"/>
+          </w:tcPr>
+          <w:p>
+            <w:pPr/>
+            <w:r>
+              <w:rPr/>
+              <w:t xml:space="preserve">Information</w:t>
+            </w:r>
+          </w:p>
+        </w:tc>
+        <w:tc>
+          <w:tcPr>
+            <w:tcW w:w="1" w:type="dxa"/>
+            <w:vAlign w:val="center"/>
+            <w:shd w:val="clear" w:fill="white"/>
+          </w:tcPr>
+          <w:p>
+            <w:pPr/>
+            <w:r>
+              <w:rPr/>
+              <w:t xml:space="preserve">Information</w:t>
+            </w:r>
+          </w:p>
+        </w:tc>
+        <w:tc>
+          <w:tcPr>
+            <w:tcW w:w="1" w:type="dxa"/>
+            <w:vAlign w:val="center"/>
+            <w:shd w:val="clear" w:fill="white"/>
+          </w:tcPr>
+          <w:p>
+            <w:pPr/>
+            <w:r>
+              <w:rPr/>
+              <w:t xml:space="preserve">Information</w:t>
             </w:r>
           </w:p>
         </w:tc>
@@ -8442,34 +8824,6 @@
             <w:pPr/>
             <w:r>
               <w:rPr/>
-              <w:t xml:space="preserve">PINTO</w:t>
-            </w:r>
-          </w:p>
-        </w:tc>
-        <w:tc>
-          <w:tcPr>
-            <w:tcW w:w="1" w:type="dxa"/>
-            <w:vAlign w:val="center"/>
-            <w:shd w:val="clear" w:fill="white"/>
-          </w:tcPr>
-          <w:p>
-            <w:pPr/>
-            <w:r>
-              <w:rPr/>
-              <w:t xml:space="preserve">Carlos</w:t>
-            </w:r>
-          </w:p>
-        </w:tc>
-        <w:tc>
-          <w:tcPr>
-            <w:tcW w:w="1" w:type="dxa"/>
-            <w:vAlign w:val="center"/>
-            <w:shd w:val="clear" w:fill="white"/>
-          </w:tcPr>
-          <w:p>
-            <w:pPr/>
-            <w:r>
-              <w:rPr/>
               <w:t xml:space="preserve">5.b Décider de la stratégie de traitement du risque et définir les mesures de sécurité</w:t>
             </w:r>
           </w:p>
@@ -8488,110 +8842,6 @@
             </w:r>
           </w:p>
         </w:tc>
-      </w:tr>
-      <w:tr>
-        <w:trPr/>
-        <w:tc>
-          <w:tcPr>
-            <w:tcW w:w="1" w:type="dxa"/>
-            <w:vAlign w:val="center"/>
-            <w:shd w:val="clear" w:fill="white"/>
-          </w:tcPr>
-          <w:p>
-            <w:pPr/>
-            <w:r>
-              <w:rPr/>
-              <w:t xml:space="preserve">PINTO</w:t>
-            </w:r>
-          </w:p>
-        </w:tc>
-        <w:tc>
-          <w:tcPr>
-            <w:tcW w:w="1" w:type="dxa"/>
-            <w:vAlign w:val="center"/>
-            <w:shd w:val="clear" w:fill="white"/>
-          </w:tcPr>
-          <w:p>
-            <w:pPr/>
-            <w:r>
-              <w:rPr/>
-              <w:t xml:space="preserve">Carlos</w:t>
-            </w:r>
-          </w:p>
-        </w:tc>
-        <w:tc>
-          <w:tcPr>
-            <w:tcW w:w="1" w:type="dxa"/>
-            <w:vAlign w:val="center"/>
-            <w:shd w:val="clear" w:fill="white"/>
-          </w:tcPr>
-          <w:p>
-            <w:pPr/>
-            <w:r>
-              <w:rPr/>
-              <w:t xml:space="preserve">5.c Évaluer et documenter les risques résiduels</w:t>
-            </w:r>
-          </w:p>
-        </w:tc>
-        <w:tc>
-          <w:tcPr>
-            <w:tcW w:w="1" w:type="dxa"/>
-            <w:vAlign w:val="center"/>
-            <w:shd w:val="clear" w:fill="white"/>
-          </w:tcPr>
-          <w:p>
-            <w:pPr/>
-            <w:r>
-              <w:rPr/>
-              <w:t xml:space="preserve">Réalisation</w:t>
-            </w:r>
-          </w:p>
-        </w:tc>
-      </w:tr>
-      <w:tr>
-        <w:trPr/>
-        <w:tc>
-          <w:tcPr>
-            <w:tcW w:w="1" w:type="dxa"/>
-            <w:vAlign w:val="center"/>
-            <w:shd w:val="clear" w:fill="white"/>
-          </w:tcPr>
-          <w:p>
-            <w:pPr/>
-            <w:r>
-              <w:rPr/>
-              <w:t xml:space="preserve">GHAZLI</w:t>
-            </w:r>
-          </w:p>
-        </w:tc>
-        <w:tc>
-          <w:tcPr>
-            <w:tcW w:w="1" w:type="dxa"/>
-            <w:vAlign w:val="center"/>
-            <w:shd w:val="clear" w:fill="white"/>
-          </w:tcPr>
-          <w:p>
-            <w:pPr/>
-            <w:r>
-              <w:rPr/>
-              <w:t xml:space="preserve">INEL</w:t>
-            </w:r>
-          </w:p>
-        </w:tc>
-        <w:tc>
-          <w:tcPr>
-            <w:tcW w:w="1" w:type="dxa"/>
-            <w:vAlign w:val="center"/>
-            <w:shd w:val="clear" w:fill="white"/>
-          </w:tcPr>
-          <w:p>
-            <w:pPr/>
-            <w:r>
-              <w:rPr/>
-              <w:t xml:space="preserve">1.a Cadrer l’étude</w:t>
-            </w:r>
-          </w:p>
-        </w:tc>
         <w:tc>
           <w:tcPr>
             <w:tcW w:w="1" w:type="dxa"/>
@@ -8606,51 +8856,6 @@
             </w:r>
           </w:p>
         </w:tc>
-      </w:tr>
-      <w:tr>
-        <w:trPr/>
-        <w:tc>
-          <w:tcPr>
-            <w:tcW w:w="1" w:type="dxa"/>
-            <w:vAlign w:val="center"/>
-            <w:shd w:val="clear" w:fill="white"/>
-          </w:tcPr>
-          <w:p>
-            <w:pPr/>
-            <w:r>
-              <w:rPr/>
-              <w:t xml:space="preserve">GHAZLI</w:t>
-            </w:r>
-          </w:p>
-        </w:tc>
-        <w:tc>
-          <w:tcPr>
-            <w:tcW w:w="1" w:type="dxa"/>
-            <w:vAlign w:val="center"/>
-            <w:shd w:val="clear" w:fill="white"/>
-          </w:tcPr>
-          <w:p>
-            <w:pPr/>
-            <w:r>
-              <w:rPr/>
-              <w:t xml:space="preserve">INEL</w:t>
-            </w:r>
-          </w:p>
-        </w:tc>
-        <w:tc>
-          <w:tcPr>
-            <w:tcW w:w="1" w:type="dxa"/>
-            <w:vAlign w:val="center"/>
-            <w:shd w:val="clear" w:fill="white"/>
-          </w:tcPr>
-          <w:p>
-            <w:pPr/>
-            <w:r>
-              <w:rPr/>
-              <w:t xml:space="preserve">1.b Biens primordiaux/support</w:t>
-            </w:r>
-          </w:p>
-        </w:tc>
         <w:tc>
           <w:tcPr>
             <w:tcW w:w="1" w:type="dxa"/>
@@ -8665,51 +8870,6 @@
             </w:r>
           </w:p>
         </w:tc>
-      </w:tr>
-      <w:tr>
-        <w:trPr/>
-        <w:tc>
-          <w:tcPr>
-            <w:tcW w:w="1" w:type="dxa"/>
-            <w:vAlign w:val="center"/>
-            <w:shd w:val="clear" w:fill="white"/>
-          </w:tcPr>
-          <w:p>
-            <w:pPr/>
-            <w:r>
-              <w:rPr/>
-              <w:t xml:space="preserve">GHAZLI</w:t>
-            </w:r>
-          </w:p>
-        </w:tc>
-        <w:tc>
-          <w:tcPr>
-            <w:tcW w:w="1" w:type="dxa"/>
-            <w:vAlign w:val="center"/>
-            <w:shd w:val="clear" w:fill="white"/>
-          </w:tcPr>
-          <w:p>
-            <w:pPr/>
-            <w:r>
-              <w:rPr/>
-              <w:t xml:space="preserve">INEL</w:t>
-            </w:r>
-          </w:p>
-        </w:tc>
-        <w:tc>
-          <w:tcPr>
-            <w:tcW w:w="1" w:type="dxa"/>
-            <w:vAlign w:val="center"/>
-            <w:shd w:val="clear" w:fill="white"/>
-          </w:tcPr>
-          <w:p>
-            <w:pPr/>
-            <w:r>
-              <w:rPr/>
-              <w:t xml:space="preserve">1.c Événements redoutés</w:t>
-            </w:r>
-          </w:p>
-        </w:tc>
         <w:tc>
           <w:tcPr>
             <w:tcW w:w="1" w:type="dxa"/>
@@ -8721,3355 +8881,6 @@
             <w:r>
               <w:rPr/>
               <w:t xml:space="preserve">Information</w:t>
-            </w:r>
-          </w:p>
-        </w:tc>
-      </w:tr>
-      <w:tr>
-        <w:trPr/>
-        <w:tc>
-          <w:tcPr>
-            <w:tcW w:w="1" w:type="dxa"/>
-            <w:vAlign w:val="center"/>
-            <w:shd w:val="clear" w:fill="white"/>
-          </w:tcPr>
-          <w:p>
-            <w:pPr/>
-            <w:r>
-              <w:rPr/>
-              <w:t xml:space="preserve">GHAZLI</w:t>
-            </w:r>
-          </w:p>
-        </w:tc>
-        <w:tc>
-          <w:tcPr>
-            <w:tcW w:w="1" w:type="dxa"/>
-            <w:vAlign w:val="center"/>
-            <w:shd w:val="clear" w:fill="white"/>
-          </w:tcPr>
-          <w:p>
-            <w:pPr/>
-            <w:r>
-              <w:rPr/>
-              <w:t xml:space="preserve">INEL</w:t>
-            </w:r>
-          </w:p>
-        </w:tc>
-        <w:tc>
-          <w:tcPr>
-            <w:tcW w:w="1" w:type="dxa"/>
-            <w:vAlign w:val="center"/>
-            <w:shd w:val="clear" w:fill="white"/>
-          </w:tcPr>
-          <w:p>
-            <w:pPr/>
-            <w:r>
-              <w:rPr/>
-              <w:t xml:space="preserve">1.d Le socle de sécurité</w:t>
-            </w:r>
-          </w:p>
-        </w:tc>
-        <w:tc>
-          <w:tcPr>
-            <w:tcW w:w="1" w:type="dxa"/>
-            <w:vAlign w:val="center"/>
-            <w:shd w:val="clear" w:fill="white"/>
-          </w:tcPr>
-          <w:p>
-            <w:pPr/>
-            <w:r>
-              <w:rPr/>
-              <w:t xml:space="preserve">Information</w:t>
-            </w:r>
-          </w:p>
-        </w:tc>
-      </w:tr>
-      <w:tr>
-        <w:trPr/>
-        <w:tc>
-          <w:tcPr>
-            <w:tcW w:w="1" w:type="dxa"/>
-            <w:vAlign w:val="center"/>
-            <w:shd w:val="clear" w:fill="white"/>
-          </w:tcPr>
-          <w:p>
-            <w:pPr/>
-            <w:r>
-              <w:rPr/>
-              <w:t xml:space="preserve">GHAZLI</w:t>
-            </w:r>
-          </w:p>
-        </w:tc>
-        <w:tc>
-          <w:tcPr>
-            <w:tcW w:w="1" w:type="dxa"/>
-            <w:vAlign w:val="center"/>
-            <w:shd w:val="clear" w:fill="white"/>
-          </w:tcPr>
-          <w:p>
-            <w:pPr/>
-            <w:r>
-              <w:rPr/>
-              <w:t xml:space="preserve">INEL</w:t>
-            </w:r>
-          </w:p>
-        </w:tc>
-        <w:tc>
-          <w:tcPr>
-            <w:tcW w:w="1" w:type="dxa"/>
-            <w:vAlign w:val="center"/>
-            <w:shd w:val="clear" w:fill="white"/>
-          </w:tcPr>
-          <w:p>
-            <w:pPr/>
-            <w:r>
-              <w:rPr/>
-              <w:t xml:space="preserve">2.a Identifier les sources de risques et les objectifs</w:t>
-            </w:r>
-          </w:p>
-        </w:tc>
-        <w:tc>
-          <w:tcPr>
-            <w:tcW w:w="1" w:type="dxa"/>
-            <w:vAlign w:val="center"/>
-            <w:shd w:val="clear" w:fill="white"/>
-          </w:tcPr>
-          <w:p>
-            <w:pPr/>
-            <w:r>
-              <w:rPr/>
-              <w:t xml:space="preserve">Information</w:t>
-            </w:r>
-          </w:p>
-        </w:tc>
-      </w:tr>
-      <w:tr>
-        <w:trPr/>
-        <w:tc>
-          <w:tcPr>
-            <w:tcW w:w="1" w:type="dxa"/>
-            <w:vAlign w:val="center"/>
-            <w:shd w:val="clear" w:fill="white"/>
-          </w:tcPr>
-          <w:p>
-            <w:pPr/>
-            <w:r>
-              <w:rPr/>
-              <w:t xml:space="preserve">GHAZLI</w:t>
-            </w:r>
-          </w:p>
-        </w:tc>
-        <w:tc>
-          <w:tcPr>
-            <w:tcW w:w="1" w:type="dxa"/>
-            <w:vAlign w:val="center"/>
-            <w:shd w:val="clear" w:fill="white"/>
-          </w:tcPr>
-          <w:p>
-            <w:pPr/>
-            <w:r>
-              <w:rPr/>
-              <w:t xml:space="preserve">INEL</w:t>
-            </w:r>
-          </w:p>
-        </w:tc>
-        <w:tc>
-          <w:tcPr>
-            <w:tcW w:w="1" w:type="dxa"/>
-            <w:vAlign w:val="center"/>
-            <w:shd w:val="clear" w:fill="white"/>
-          </w:tcPr>
-          <w:p>
-            <w:pPr/>
-            <w:r>
-              <w:rPr/>
-              <w:t xml:space="preserve">2.b Évaluer les couples sources de risque/objectifs visés</w:t>
-            </w:r>
-          </w:p>
-        </w:tc>
-        <w:tc>
-          <w:tcPr>
-            <w:tcW w:w="1" w:type="dxa"/>
-            <w:vAlign w:val="center"/>
-            <w:shd w:val="clear" w:fill="white"/>
-          </w:tcPr>
-          <w:p>
-            <w:pPr/>
-            <w:r>
-              <w:rPr/>
-              <w:t xml:space="preserve">Information</w:t>
-            </w:r>
-          </w:p>
-        </w:tc>
-      </w:tr>
-      <w:tr>
-        <w:trPr/>
-        <w:tc>
-          <w:tcPr>
-            <w:tcW w:w="1" w:type="dxa"/>
-            <w:vAlign w:val="center"/>
-            <w:shd w:val="clear" w:fill="white"/>
-          </w:tcPr>
-          <w:p>
-            <w:pPr/>
-            <w:r>
-              <w:rPr/>
-              <w:t xml:space="preserve">GHAZLI</w:t>
-            </w:r>
-          </w:p>
-        </w:tc>
-        <w:tc>
-          <w:tcPr>
-            <w:tcW w:w="1" w:type="dxa"/>
-            <w:vAlign w:val="center"/>
-            <w:shd w:val="clear" w:fill="white"/>
-          </w:tcPr>
-          <w:p>
-            <w:pPr/>
-            <w:r>
-              <w:rPr/>
-              <w:t xml:space="preserve">INEL</w:t>
-            </w:r>
-          </w:p>
-        </w:tc>
-        <w:tc>
-          <w:tcPr>
-            <w:tcW w:w="1" w:type="dxa"/>
-            <w:vAlign w:val="center"/>
-            <w:shd w:val="clear" w:fill="white"/>
-          </w:tcPr>
-          <w:p>
-            <w:pPr/>
-            <w:r>
-              <w:rPr/>
-              <w:t xml:space="preserve">2.c Sélectionner les couples SR/OV retenus pour la suite de l'analyse</w:t>
-            </w:r>
-          </w:p>
-        </w:tc>
-        <w:tc>
-          <w:tcPr>
-            <w:tcW w:w="1" w:type="dxa"/>
-            <w:vAlign w:val="center"/>
-            <w:shd w:val="clear" w:fill="white"/>
-          </w:tcPr>
-          <w:p>
-            <w:pPr/>
-            <w:r>
-              <w:rPr/>
-              <w:t xml:space="preserve">Information</w:t>
-            </w:r>
-          </w:p>
-        </w:tc>
-      </w:tr>
-      <w:tr>
-        <w:trPr/>
-        <w:tc>
-          <w:tcPr>
-            <w:tcW w:w="1" w:type="dxa"/>
-            <w:vAlign w:val="center"/>
-            <w:shd w:val="clear" w:fill="white"/>
-          </w:tcPr>
-          <w:p>
-            <w:pPr/>
-            <w:r>
-              <w:rPr/>
-              <w:t xml:space="preserve">GHAZLI</w:t>
-            </w:r>
-          </w:p>
-        </w:tc>
-        <w:tc>
-          <w:tcPr>
-            <w:tcW w:w="1" w:type="dxa"/>
-            <w:vAlign w:val="center"/>
-            <w:shd w:val="clear" w:fill="white"/>
-          </w:tcPr>
-          <w:p>
-            <w:pPr/>
-            <w:r>
-              <w:rPr/>
-              <w:t xml:space="preserve">INEL</w:t>
-            </w:r>
-          </w:p>
-        </w:tc>
-        <w:tc>
-          <w:tcPr>
-            <w:tcW w:w="1" w:type="dxa"/>
-            <w:vAlign w:val="center"/>
-            <w:shd w:val="clear" w:fill="white"/>
-          </w:tcPr>
-          <w:p>
-            <w:pPr/>
-            <w:r>
-              <w:rPr/>
-              <w:t xml:space="preserve">3.a Construire la cartographie des menaces numériques de l'écosystème et sélectionner les parties prenantes critiques</w:t>
-            </w:r>
-          </w:p>
-        </w:tc>
-        <w:tc>
-          <w:tcPr>
-            <w:tcW w:w="1" w:type="dxa"/>
-            <w:vAlign w:val="center"/>
-            <w:shd w:val="clear" w:fill="white"/>
-          </w:tcPr>
-          <w:p>
-            <w:pPr/>
-            <w:r>
-              <w:rPr/>
-              <w:t xml:space="preserve">Information</w:t>
-            </w:r>
-          </w:p>
-        </w:tc>
-      </w:tr>
-      <w:tr>
-        <w:trPr/>
-        <w:tc>
-          <w:tcPr>
-            <w:tcW w:w="1" w:type="dxa"/>
-            <w:vAlign w:val="center"/>
-            <w:shd w:val="clear" w:fill="white"/>
-          </w:tcPr>
-          <w:p>
-            <w:pPr/>
-            <w:r>
-              <w:rPr/>
-              <w:t xml:space="preserve">GHAZLI</w:t>
-            </w:r>
-          </w:p>
-        </w:tc>
-        <w:tc>
-          <w:tcPr>
-            <w:tcW w:w="1" w:type="dxa"/>
-            <w:vAlign w:val="center"/>
-            <w:shd w:val="clear" w:fill="white"/>
-          </w:tcPr>
-          <w:p>
-            <w:pPr/>
-            <w:r>
-              <w:rPr/>
-              <w:t xml:space="preserve">INEL</w:t>
-            </w:r>
-          </w:p>
-        </w:tc>
-        <w:tc>
-          <w:tcPr>
-            <w:tcW w:w="1" w:type="dxa"/>
-            <w:vAlign w:val="center"/>
-            <w:shd w:val="clear" w:fill="white"/>
-          </w:tcPr>
-          <w:p>
-            <w:pPr/>
-            <w:r>
-              <w:rPr/>
-              <w:t xml:space="preserve">3.b Élaborer des scénarios stratégiques</w:t>
-            </w:r>
-          </w:p>
-        </w:tc>
-        <w:tc>
-          <w:tcPr>
-            <w:tcW w:w="1" w:type="dxa"/>
-            <w:vAlign w:val="center"/>
-            <w:shd w:val="clear" w:fill="white"/>
-          </w:tcPr>
-          <w:p>
-            <w:pPr/>
-            <w:r>
-              <w:rPr/>
-              <w:t xml:space="preserve">Information</w:t>
-            </w:r>
-          </w:p>
-        </w:tc>
-      </w:tr>
-      <w:tr>
-        <w:trPr/>
-        <w:tc>
-          <w:tcPr>
-            <w:tcW w:w="1" w:type="dxa"/>
-            <w:vAlign w:val="center"/>
-            <w:shd w:val="clear" w:fill="white"/>
-          </w:tcPr>
-          <w:p>
-            <w:pPr/>
-            <w:r>
-              <w:rPr/>
-              <w:t xml:space="preserve">GHAZLI</w:t>
-            </w:r>
-          </w:p>
-        </w:tc>
-        <w:tc>
-          <w:tcPr>
-            <w:tcW w:w="1" w:type="dxa"/>
-            <w:vAlign w:val="center"/>
-            <w:shd w:val="clear" w:fill="white"/>
-          </w:tcPr>
-          <w:p>
-            <w:pPr/>
-            <w:r>
-              <w:rPr/>
-              <w:t xml:space="preserve">INEL</w:t>
-            </w:r>
-          </w:p>
-        </w:tc>
-        <w:tc>
-          <w:tcPr>
-            <w:tcW w:w="1" w:type="dxa"/>
-            <w:vAlign w:val="center"/>
-            <w:shd w:val="clear" w:fill="white"/>
-          </w:tcPr>
-          <w:p>
-            <w:pPr/>
-            <w:r>
-              <w:rPr/>
-              <w:t xml:space="preserve">3.c Définir des mesures de sécurité sur l’écosystème</w:t>
-            </w:r>
-          </w:p>
-        </w:tc>
-        <w:tc>
-          <w:tcPr>
-            <w:tcW w:w="1" w:type="dxa"/>
-            <w:vAlign w:val="center"/>
-            <w:shd w:val="clear" w:fill="white"/>
-          </w:tcPr>
-          <w:p>
-            <w:pPr/>
-            <w:r>
-              <w:rPr/>
-              <w:t xml:space="preserve">Information</w:t>
-            </w:r>
-          </w:p>
-        </w:tc>
-      </w:tr>
-      <w:tr>
-        <w:trPr/>
-        <w:tc>
-          <w:tcPr>
-            <w:tcW w:w="1" w:type="dxa"/>
-            <w:vAlign w:val="center"/>
-            <w:shd w:val="clear" w:fill="white"/>
-          </w:tcPr>
-          <w:p>
-            <w:pPr/>
-            <w:r>
-              <w:rPr/>
-              <w:t xml:space="preserve">GHAZLI</w:t>
-            </w:r>
-          </w:p>
-        </w:tc>
-        <w:tc>
-          <w:tcPr>
-            <w:tcW w:w="1" w:type="dxa"/>
-            <w:vAlign w:val="center"/>
-            <w:shd w:val="clear" w:fill="white"/>
-          </w:tcPr>
-          <w:p>
-            <w:pPr/>
-            <w:r>
-              <w:rPr/>
-              <w:t xml:space="preserve">INEL</w:t>
-            </w:r>
-          </w:p>
-        </w:tc>
-        <w:tc>
-          <w:tcPr>
-            <w:tcW w:w="1" w:type="dxa"/>
-            <w:vAlign w:val="center"/>
-            <w:shd w:val="clear" w:fill="white"/>
-          </w:tcPr>
-          <w:p>
-            <w:pPr/>
-            <w:r>
-              <w:rPr/>
-              <w:t xml:space="preserve">4.a Élaborer les scénarios opérationnels</w:t>
-            </w:r>
-          </w:p>
-        </w:tc>
-        <w:tc>
-          <w:tcPr>
-            <w:tcW w:w="1" w:type="dxa"/>
-            <w:vAlign w:val="center"/>
-            <w:shd w:val="clear" w:fill="white"/>
-          </w:tcPr>
-          <w:p>
-            <w:pPr/>
-            <w:r>
-              <w:rPr/>
-              <w:t xml:space="preserve">Information</w:t>
-            </w:r>
-          </w:p>
-        </w:tc>
-      </w:tr>
-      <w:tr>
-        <w:trPr/>
-        <w:tc>
-          <w:tcPr>
-            <w:tcW w:w="1" w:type="dxa"/>
-            <w:vAlign w:val="center"/>
-            <w:shd w:val="clear" w:fill="white"/>
-          </w:tcPr>
-          <w:p>
-            <w:pPr/>
-            <w:r>
-              <w:rPr/>
-              <w:t xml:space="preserve">GHAZLI</w:t>
-            </w:r>
-          </w:p>
-        </w:tc>
-        <w:tc>
-          <w:tcPr>
-            <w:tcW w:w="1" w:type="dxa"/>
-            <w:vAlign w:val="center"/>
-            <w:shd w:val="clear" w:fill="white"/>
-          </w:tcPr>
-          <w:p>
-            <w:pPr/>
-            <w:r>
-              <w:rPr/>
-              <w:t xml:space="preserve">INEL</w:t>
-            </w:r>
-          </w:p>
-        </w:tc>
-        <w:tc>
-          <w:tcPr>
-            <w:tcW w:w="1" w:type="dxa"/>
-            <w:vAlign w:val="center"/>
-            <w:shd w:val="clear" w:fill="white"/>
-          </w:tcPr>
-          <w:p>
-            <w:pPr/>
-            <w:r>
-              <w:rPr/>
-              <w:t xml:space="preserve">4.b Évaluer la vraisemblance des scénarios opérationnels</w:t>
-            </w:r>
-          </w:p>
-        </w:tc>
-        <w:tc>
-          <w:tcPr>
-            <w:tcW w:w="1" w:type="dxa"/>
-            <w:vAlign w:val="center"/>
-            <w:shd w:val="clear" w:fill="white"/>
-          </w:tcPr>
-          <w:p>
-            <w:pPr/>
-            <w:r>
-              <w:rPr/>
-              <w:t xml:space="preserve">Information</w:t>
-            </w:r>
-          </w:p>
-        </w:tc>
-      </w:tr>
-      <w:tr>
-        <w:trPr/>
-        <w:tc>
-          <w:tcPr>
-            <w:tcW w:w="1" w:type="dxa"/>
-            <w:vAlign w:val="center"/>
-            <w:shd w:val="clear" w:fill="white"/>
-          </w:tcPr>
-          <w:p>
-            <w:pPr/>
-            <w:r>
-              <w:rPr/>
-              <w:t xml:space="preserve">GHAZLI</w:t>
-            </w:r>
-          </w:p>
-        </w:tc>
-        <w:tc>
-          <w:tcPr>
-            <w:tcW w:w="1" w:type="dxa"/>
-            <w:vAlign w:val="center"/>
-            <w:shd w:val="clear" w:fill="white"/>
-          </w:tcPr>
-          <w:p>
-            <w:pPr/>
-            <w:r>
-              <w:rPr/>
-              <w:t xml:space="preserve">INEL</w:t>
-            </w:r>
-          </w:p>
-        </w:tc>
-        <w:tc>
-          <w:tcPr>
-            <w:tcW w:w="1" w:type="dxa"/>
-            <w:vAlign w:val="center"/>
-            <w:shd w:val="clear" w:fill="white"/>
-          </w:tcPr>
-          <w:p>
-            <w:pPr/>
-            <w:r>
-              <w:rPr/>
-              <w:t xml:space="preserve">5.a Réaliser une synthèse des scénarios de risque</w:t>
-            </w:r>
-          </w:p>
-        </w:tc>
-        <w:tc>
-          <w:tcPr>
-            <w:tcW w:w="1" w:type="dxa"/>
-            <w:vAlign w:val="center"/>
-            <w:shd w:val="clear" w:fill="white"/>
-          </w:tcPr>
-          <w:p>
-            <w:pPr/>
-            <w:r>
-              <w:rPr/>
-              <w:t xml:space="preserve">Information</w:t>
-            </w:r>
-          </w:p>
-        </w:tc>
-      </w:tr>
-      <w:tr>
-        <w:trPr/>
-        <w:tc>
-          <w:tcPr>
-            <w:tcW w:w="1" w:type="dxa"/>
-            <w:vAlign w:val="center"/>
-            <w:shd w:val="clear" w:fill="white"/>
-          </w:tcPr>
-          <w:p>
-            <w:pPr/>
-            <w:r>
-              <w:rPr/>
-              <w:t xml:space="preserve">GHAZLI</w:t>
-            </w:r>
-          </w:p>
-        </w:tc>
-        <w:tc>
-          <w:tcPr>
-            <w:tcW w:w="1" w:type="dxa"/>
-            <w:vAlign w:val="center"/>
-            <w:shd w:val="clear" w:fill="white"/>
-          </w:tcPr>
-          <w:p>
-            <w:pPr/>
-            <w:r>
-              <w:rPr/>
-              <w:t xml:space="preserve">INEL</w:t>
-            </w:r>
-          </w:p>
-        </w:tc>
-        <w:tc>
-          <w:tcPr>
-            <w:tcW w:w="1" w:type="dxa"/>
-            <w:vAlign w:val="center"/>
-            <w:shd w:val="clear" w:fill="white"/>
-          </w:tcPr>
-          <w:p>
-            <w:pPr/>
-            <w:r>
-              <w:rPr/>
-              <w:t xml:space="preserve">5.b Décider de la stratégie de traitement du risque et définir les mesures de sécurité</w:t>
-            </w:r>
-          </w:p>
-        </w:tc>
-        <w:tc>
-          <w:tcPr>
-            <w:tcW w:w="1" w:type="dxa"/>
-            <w:vAlign w:val="center"/>
-            <w:shd w:val="clear" w:fill="white"/>
-          </w:tcPr>
-          <w:p>
-            <w:pPr/>
-            <w:r>
-              <w:rPr/>
-              <w:t xml:space="preserve">Information</w:t>
-            </w:r>
-          </w:p>
-        </w:tc>
-      </w:tr>
-      <w:tr>
-        <w:trPr/>
-        <w:tc>
-          <w:tcPr>
-            <w:tcW w:w="1" w:type="dxa"/>
-            <w:vAlign w:val="center"/>
-            <w:shd w:val="clear" w:fill="white"/>
-          </w:tcPr>
-          <w:p>
-            <w:pPr/>
-            <w:r>
-              <w:rPr/>
-              <w:t xml:space="preserve">GHAZLI</w:t>
-            </w:r>
-          </w:p>
-        </w:tc>
-        <w:tc>
-          <w:tcPr>
-            <w:tcW w:w="1" w:type="dxa"/>
-            <w:vAlign w:val="center"/>
-            <w:shd w:val="clear" w:fill="white"/>
-          </w:tcPr>
-          <w:p>
-            <w:pPr/>
-            <w:r>
-              <w:rPr/>
-              <w:t xml:space="preserve">INEL</w:t>
-            </w:r>
-          </w:p>
-        </w:tc>
-        <w:tc>
-          <w:tcPr>
-            <w:tcW w:w="1" w:type="dxa"/>
-            <w:vAlign w:val="center"/>
-            <w:shd w:val="clear" w:fill="white"/>
-          </w:tcPr>
-          <w:p>
-            <w:pPr/>
-            <w:r>
-              <w:rPr/>
-              <w:t xml:space="preserve">5.c Évaluer et documenter les risques résiduels</w:t>
-            </w:r>
-          </w:p>
-        </w:tc>
-        <w:tc>
-          <w:tcPr>
-            <w:tcW w:w="1" w:type="dxa"/>
-            <w:vAlign w:val="center"/>
-            <w:shd w:val="clear" w:fill="white"/>
-          </w:tcPr>
-          <w:p>
-            <w:pPr/>
-            <w:r>
-              <w:rPr/>
-              <w:t xml:space="preserve">Information</w:t>
-            </w:r>
-          </w:p>
-        </w:tc>
-      </w:tr>
-      <w:tr>
-        <w:trPr/>
-        <w:tc>
-          <w:tcPr>
-            <w:tcW w:w="1" w:type="dxa"/>
-            <w:vAlign w:val="center"/>
-            <w:shd w:val="clear" w:fill="white"/>
-          </w:tcPr>
-          <w:p>
-            <w:pPr/>
-            <w:r>
-              <w:rPr/>
-              <w:t xml:space="preserve">DREUILHET</w:t>
-            </w:r>
-          </w:p>
-        </w:tc>
-        <w:tc>
-          <w:tcPr>
-            <w:tcW w:w="1" w:type="dxa"/>
-            <w:vAlign w:val="center"/>
-            <w:shd w:val="clear" w:fill="white"/>
-          </w:tcPr>
-          <w:p>
-            <w:pPr/>
-            <w:r>
-              <w:rPr/>
-              <w:t xml:space="preserve">Romain</w:t>
-            </w:r>
-          </w:p>
-        </w:tc>
-        <w:tc>
-          <w:tcPr>
-            <w:tcW w:w="1" w:type="dxa"/>
-            <w:vAlign w:val="center"/>
-            <w:shd w:val="clear" w:fill="white"/>
-          </w:tcPr>
-          <w:p>
-            <w:pPr/>
-            <w:r>
-              <w:rPr/>
-              <w:t xml:space="preserve">1.a Cadrer l’étude</w:t>
-            </w:r>
-          </w:p>
-        </w:tc>
-        <w:tc>
-          <w:tcPr>
-            <w:tcW w:w="1" w:type="dxa"/>
-            <w:vAlign w:val="center"/>
-            <w:shd w:val="clear" w:fill="white"/>
-          </w:tcPr>
-          <w:p>
-            <w:pPr/>
-            <w:r>
-              <w:rPr/>
-              <w:t xml:space="preserve">Information</w:t>
-            </w:r>
-          </w:p>
-        </w:tc>
-      </w:tr>
-      <w:tr>
-        <w:trPr/>
-        <w:tc>
-          <w:tcPr>
-            <w:tcW w:w="1" w:type="dxa"/>
-            <w:vAlign w:val="center"/>
-            <w:shd w:val="clear" w:fill="white"/>
-          </w:tcPr>
-          <w:p>
-            <w:pPr/>
-            <w:r>
-              <w:rPr/>
-              <w:t xml:space="preserve">DREUILHET</w:t>
-            </w:r>
-          </w:p>
-        </w:tc>
-        <w:tc>
-          <w:tcPr>
-            <w:tcW w:w="1" w:type="dxa"/>
-            <w:vAlign w:val="center"/>
-            <w:shd w:val="clear" w:fill="white"/>
-          </w:tcPr>
-          <w:p>
-            <w:pPr/>
-            <w:r>
-              <w:rPr/>
-              <w:t xml:space="preserve">Romain</w:t>
-            </w:r>
-          </w:p>
-        </w:tc>
-        <w:tc>
-          <w:tcPr>
-            <w:tcW w:w="1" w:type="dxa"/>
-            <w:vAlign w:val="center"/>
-            <w:shd w:val="clear" w:fill="white"/>
-          </w:tcPr>
-          <w:p>
-            <w:pPr/>
-            <w:r>
-              <w:rPr/>
-              <w:t xml:space="preserve">1.b Biens primordiaux/support</w:t>
-            </w:r>
-          </w:p>
-        </w:tc>
-        <w:tc>
-          <w:tcPr>
-            <w:tcW w:w="1" w:type="dxa"/>
-            <w:vAlign w:val="center"/>
-            <w:shd w:val="clear" w:fill="white"/>
-          </w:tcPr>
-          <w:p>
-            <w:pPr/>
-            <w:r>
-              <w:rPr/>
-              <w:t xml:space="preserve">Information</w:t>
-            </w:r>
-          </w:p>
-        </w:tc>
-      </w:tr>
-      <w:tr>
-        <w:trPr/>
-        <w:tc>
-          <w:tcPr>
-            <w:tcW w:w="1" w:type="dxa"/>
-            <w:vAlign w:val="center"/>
-            <w:shd w:val="clear" w:fill="white"/>
-          </w:tcPr>
-          <w:p>
-            <w:pPr/>
-            <w:r>
-              <w:rPr/>
-              <w:t xml:space="preserve">DREUILHET</w:t>
-            </w:r>
-          </w:p>
-        </w:tc>
-        <w:tc>
-          <w:tcPr>
-            <w:tcW w:w="1" w:type="dxa"/>
-            <w:vAlign w:val="center"/>
-            <w:shd w:val="clear" w:fill="white"/>
-          </w:tcPr>
-          <w:p>
-            <w:pPr/>
-            <w:r>
-              <w:rPr/>
-              <w:t xml:space="preserve">Romain</w:t>
-            </w:r>
-          </w:p>
-        </w:tc>
-        <w:tc>
-          <w:tcPr>
-            <w:tcW w:w="1" w:type="dxa"/>
-            <w:vAlign w:val="center"/>
-            <w:shd w:val="clear" w:fill="white"/>
-          </w:tcPr>
-          <w:p>
-            <w:pPr/>
-            <w:r>
-              <w:rPr/>
-              <w:t xml:space="preserve">1.c Événements redoutés</w:t>
-            </w:r>
-          </w:p>
-        </w:tc>
-        <w:tc>
-          <w:tcPr>
-            <w:tcW w:w="1" w:type="dxa"/>
-            <w:vAlign w:val="center"/>
-            <w:shd w:val="clear" w:fill="white"/>
-          </w:tcPr>
-          <w:p>
-            <w:pPr/>
-            <w:r>
-              <w:rPr/>
-              <w:t xml:space="preserve">Information</w:t>
-            </w:r>
-          </w:p>
-        </w:tc>
-      </w:tr>
-      <w:tr>
-        <w:trPr/>
-        <w:tc>
-          <w:tcPr>
-            <w:tcW w:w="1" w:type="dxa"/>
-            <w:vAlign w:val="center"/>
-            <w:shd w:val="clear" w:fill="white"/>
-          </w:tcPr>
-          <w:p>
-            <w:pPr/>
-            <w:r>
-              <w:rPr/>
-              <w:t xml:space="preserve">DREUILHET</w:t>
-            </w:r>
-          </w:p>
-        </w:tc>
-        <w:tc>
-          <w:tcPr>
-            <w:tcW w:w="1" w:type="dxa"/>
-            <w:vAlign w:val="center"/>
-            <w:shd w:val="clear" w:fill="white"/>
-          </w:tcPr>
-          <w:p>
-            <w:pPr/>
-            <w:r>
-              <w:rPr/>
-              <w:t xml:space="preserve">Romain</w:t>
-            </w:r>
-          </w:p>
-        </w:tc>
-        <w:tc>
-          <w:tcPr>
-            <w:tcW w:w="1" w:type="dxa"/>
-            <w:vAlign w:val="center"/>
-            <w:shd w:val="clear" w:fill="white"/>
-          </w:tcPr>
-          <w:p>
-            <w:pPr/>
-            <w:r>
-              <w:rPr/>
-              <w:t xml:space="preserve">1.d Le socle de sécurité</w:t>
-            </w:r>
-          </w:p>
-        </w:tc>
-        <w:tc>
-          <w:tcPr>
-            <w:tcW w:w="1" w:type="dxa"/>
-            <w:vAlign w:val="center"/>
-            <w:shd w:val="clear" w:fill="white"/>
-          </w:tcPr>
-          <w:p>
-            <w:pPr/>
-            <w:r>
-              <w:rPr/>
-              <w:t xml:space="preserve">Information</w:t>
-            </w:r>
-          </w:p>
-        </w:tc>
-      </w:tr>
-      <w:tr>
-        <w:trPr/>
-        <w:tc>
-          <w:tcPr>
-            <w:tcW w:w="1" w:type="dxa"/>
-            <w:vAlign w:val="center"/>
-            <w:shd w:val="clear" w:fill="white"/>
-          </w:tcPr>
-          <w:p>
-            <w:pPr/>
-            <w:r>
-              <w:rPr/>
-              <w:t xml:space="preserve">DREUILHET</w:t>
-            </w:r>
-          </w:p>
-        </w:tc>
-        <w:tc>
-          <w:tcPr>
-            <w:tcW w:w="1" w:type="dxa"/>
-            <w:vAlign w:val="center"/>
-            <w:shd w:val="clear" w:fill="white"/>
-          </w:tcPr>
-          <w:p>
-            <w:pPr/>
-            <w:r>
-              <w:rPr/>
-              <w:t xml:space="preserve">Romain</w:t>
-            </w:r>
-          </w:p>
-        </w:tc>
-        <w:tc>
-          <w:tcPr>
-            <w:tcW w:w="1" w:type="dxa"/>
-            <w:vAlign w:val="center"/>
-            <w:shd w:val="clear" w:fill="white"/>
-          </w:tcPr>
-          <w:p>
-            <w:pPr/>
-            <w:r>
-              <w:rPr/>
-              <w:t xml:space="preserve">2.a Identifier les sources de risques et les objectifs</w:t>
-            </w:r>
-          </w:p>
-        </w:tc>
-        <w:tc>
-          <w:tcPr>
-            <w:tcW w:w="1" w:type="dxa"/>
-            <w:vAlign w:val="center"/>
-            <w:shd w:val="clear" w:fill="white"/>
-          </w:tcPr>
-          <w:p>
-            <w:pPr/>
-            <w:r>
-              <w:rPr/>
-              <w:t xml:space="preserve">Information</w:t>
-            </w:r>
-          </w:p>
-        </w:tc>
-      </w:tr>
-      <w:tr>
-        <w:trPr/>
-        <w:tc>
-          <w:tcPr>
-            <w:tcW w:w="1" w:type="dxa"/>
-            <w:vAlign w:val="center"/>
-            <w:shd w:val="clear" w:fill="white"/>
-          </w:tcPr>
-          <w:p>
-            <w:pPr/>
-            <w:r>
-              <w:rPr/>
-              <w:t xml:space="preserve">DREUILHET</w:t>
-            </w:r>
-          </w:p>
-        </w:tc>
-        <w:tc>
-          <w:tcPr>
-            <w:tcW w:w="1" w:type="dxa"/>
-            <w:vAlign w:val="center"/>
-            <w:shd w:val="clear" w:fill="white"/>
-          </w:tcPr>
-          <w:p>
-            <w:pPr/>
-            <w:r>
-              <w:rPr/>
-              <w:t xml:space="preserve">Romain</w:t>
-            </w:r>
-          </w:p>
-        </w:tc>
-        <w:tc>
-          <w:tcPr>
-            <w:tcW w:w="1" w:type="dxa"/>
-            <w:vAlign w:val="center"/>
-            <w:shd w:val="clear" w:fill="white"/>
-          </w:tcPr>
-          <w:p>
-            <w:pPr/>
-            <w:r>
-              <w:rPr/>
-              <w:t xml:space="preserve">2.b Évaluer les couples sources de risque/objectifs visés</w:t>
-            </w:r>
-          </w:p>
-        </w:tc>
-        <w:tc>
-          <w:tcPr>
-            <w:tcW w:w="1" w:type="dxa"/>
-            <w:vAlign w:val="center"/>
-            <w:shd w:val="clear" w:fill="white"/>
-          </w:tcPr>
-          <w:p>
-            <w:pPr/>
-            <w:r>
-              <w:rPr/>
-              <w:t xml:space="preserve">Information</w:t>
-            </w:r>
-          </w:p>
-        </w:tc>
-      </w:tr>
-      <w:tr>
-        <w:trPr/>
-        <w:tc>
-          <w:tcPr>
-            <w:tcW w:w="1" w:type="dxa"/>
-            <w:vAlign w:val="center"/>
-            <w:shd w:val="clear" w:fill="white"/>
-          </w:tcPr>
-          <w:p>
-            <w:pPr/>
-            <w:r>
-              <w:rPr/>
-              <w:t xml:space="preserve">DREUILHET</w:t>
-            </w:r>
-          </w:p>
-        </w:tc>
-        <w:tc>
-          <w:tcPr>
-            <w:tcW w:w="1" w:type="dxa"/>
-            <w:vAlign w:val="center"/>
-            <w:shd w:val="clear" w:fill="white"/>
-          </w:tcPr>
-          <w:p>
-            <w:pPr/>
-            <w:r>
-              <w:rPr/>
-              <w:t xml:space="preserve">Romain</w:t>
-            </w:r>
-          </w:p>
-        </w:tc>
-        <w:tc>
-          <w:tcPr>
-            <w:tcW w:w="1" w:type="dxa"/>
-            <w:vAlign w:val="center"/>
-            <w:shd w:val="clear" w:fill="white"/>
-          </w:tcPr>
-          <w:p>
-            <w:pPr/>
-            <w:r>
-              <w:rPr/>
-              <w:t xml:space="preserve">2.c Sélectionner les couples SR/OV retenus pour la suite de l'analyse</w:t>
-            </w:r>
-          </w:p>
-        </w:tc>
-        <w:tc>
-          <w:tcPr>
-            <w:tcW w:w="1" w:type="dxa"/>
-            <w:vAlign w:val="center"/>
-            <w:shd w:val="clear" w:fill="white"/>
-          </w:tcPr>
-          <w:p>
-            <w:pPr/>
-            <w:r>
-              <w:rPr/>
-              <w:t xml:space="preserve">Information</w:t>
-            </w:r>
-          </w:p>
-        </w:tc>
-      </w:tr>
-      <w:tr>
-        <w:trPr/>
-        <w:tc>
-          <w:tcPr>
-            <w:tcW w:w="1" w:type="dxa"/>
-            <w:vAlign w:val="center"/>
-            <w:shd w:val="clear" w:fill="white"/>
-          </w:tcPr>
-          <w:p>
-            <w:pPr/>
-            <w:r>
-              <w:rPr/>
-              <w:t xml:space="preserve">DREUILHET</w:t>
-            </w:r>
-          </w:p>
-        </w:tc>
-        <w:tc>
-          <w:tcPr>
-            <w:tcW w:w="1" w:type="dxa"/>
-            <w:vAlign w:val="center"/>
-            <w:shd w:val="clear" w:fill="white"/>
-          </w:tcPr>
-          <w:p>
-            <w:pPr/>
-            <w:r>
-              <w:rPr/>
-              <w:t xml:space="preserve">Romain</w:t>
-            </w:r>
-          </w:p>
-        </w:tc>
-        <w:tc>
-          <w:tcPr>
-            <w:tcW w:w="1" w:type="dxa"/>
-            <w:vAlign w:val="center"/>
-            <w:shd w:val="clear" w:fill="white"/>
-          </w:tcPr>
-          <w:p>
-            <w:pPr/>
-            <w:r>
-              <w:rPr/>
-              <w:t xml:space="preserve">3.a Construire la cartographie des menaces numériques de l'écosystème et sélectionner les parties prenantes critiques</w:t>
-            </w:r>
-          </w:p>
-        </w:tc>
-        <w:tc>
-          <w:tcPr>
-            <w:tcW w:w="1" w:type="dxa"/>
-            <w:vAlign w:val="center"/>
-            <w:shd w:val="clear" w:fill="white"/>
-          </w:tcPr>
-          <w:p>
-            <w:pPr/>
-            <w:r>
-              <w:rPr/>
-              <w:t xml:space="preserve">Information</w:t>
-            </w:r>
-          </w:p>
-        </w:tc>
-      </w:tr>
-      <w:tr>
-        <w:trPr/>
-        <w:tc>
-          <w:tcPr>
-            <w:tcW w:w="1" w:type="dxa"/>
-            <w:vAlign w:val="center"/>
-            <w:shd w:val="clear" w:fill="white"/>
-          </w:tcPr>
-          <w:p>
-            <w:pPr/>
-            <w:r>
-              <w:rPr/>
-              <w:t xml:space="preserve">DREUILHET</w:t>
-            </w:r>
-          </w:p>
-        </w:tc>
-        <w:tc>
-          <w:tcPr>
-            <w:tcW w:w="1" w:type="dxa"/>
-            <w:vAlign w:val="center"/>
-            <w:shd w:val="clear" w:fill="white"/>
-          </w:tcPr>
-          <w:p>
-            <w:pPr/>
-            <w:r>
-              <w:rPr/>
-              <w:t xml:space="preserve">Romain</w:t>
-            </w:r>
-          </w:p>
-        </w:tc>
-        <w:tc>
-          <w:tcPr>
-            <w:tcW w:w="1" w:type="dxa"/>
-            <w:vAlign w:val="center"/>
-            <w:shd w:val="clear" w:fill="white"/>
-          </w:tcPr>
-          <w:p>
-            <w:pPr/>
-            <w:r>
-              <w:rPr/>
-              <w:t xml:space="preserve">3.b Élaborer des scénarios stratégiques</w:t>
-            </w:r>
-          </w:p>
-        </w:tc>
-        <w:tc>
-          <w:tcPr>
-            <w:tcW w:w="1" w:type="dxa"/>
-            <w:vAlign w:val="center"/>
-            <w:shd w:val="clear" w:fill="white"/>
-          </w:tcPr>
-          <w:p>
-            <w:pPr/>
-            <w:r>
-              <w:rPr/>
-              <w:t xml:space="preserve">Information</w:t>
-            </w:r>
-          </w:p>
-        </w:tc>
-      </w:tr>
-      <w:tr>
-        <w:trPr/>
-        <w:tc>
-          <w:tcPr>
-            <w:tcW w:w="1" w:type="dxa"/>
-            <w:vAlign w:val="center"/>
-            <w:shd w:val="clear" w:fill="white"/>
-          </w:tcPr>
-          <w:p>
-            <w:pPr/>
-            <w:r>
-              <w:rPr/>
-              <w:t xml:space="preserve">DREUILHET</w:t>
-            </w:r>
-          </w:p>
-        </w:tc>
-        <w:tc>
-          <w:tcPr>
-            <w:tcW w:w="1" w:type="dxa"/>
-            <w:vAlign w:val="center"/>
-            <w:shd w:val="clear" w:fill="white"/>
-          </w:tcPr>
-          <w:p>
-            <w:pPr/>
-            <w:r>
-              <w:rPr/>
-              <w:t xml:space="preserve">Romain</w:t>
-            </w:r>
-          </w:p>
-        </w:tc>
-        <w:tc>
-          <w:tcPr>
-            <w:tcW w:w="1" w:type="dxa"/>
-            <w:vAlign w:val="center"/>
-            <w:shd w:val="clear" w:fill="white"/>
-          </w:tcPr>
-          <w:p>
-            <w:pPr/>
-            <w:r>
-              <w:rPr/>
-              <w:t xml:space="preserve">3.c Définir des mesures de sécurité sur l’écosystème</w:t>
-            </w:r>
-          </w:p>
-        </w:tc>
-        <w:tc>
-          <w:tcPr>
-            <w:tcW w:w="1" w:type="dxa"/>
-            <w:vAlign w:val="center"/>
-            <w:shd w:val="clear" w:fill="white"/>
-          </w:tcPr>
-          <w:p>
-            <w:pPr/>
-            <w:r>
-              <w:rPr/>
-              <w:t xml:space="preserve">Information</w:t>
-            </w:r>
-          </w:p>
-        </w:tc>
-      </w:tr>
-      <w:tr>
-        <w:trPr/>
-        <w:tc>
-          <w:tcPr>
-            <w:tcW w:w="1" w:type="dxa"/>
-            <w:vAlign w:val="center"/>
-            <w:shd w:val="clear" w:fill="white"/>
-          </w:tcPr>
-          <w:p>
-            <w:pPr/>
-            <w:r>
-              <w:rPr/>
-              <w:t xml:space="preserve">DREUILHET</w:t>
-            </w:r>
-          </w:p>
-        </w:tc>
-        <w:tc>
-          <w:tcPr>
-            <w:tcW w:w="1" w:type="dxa"/>
-            <w:vAlign w:val="center"/>
-            <w:shd w:val="clear" w:fill="white"/>
-          </w:tcPr>
-          <w:p>
-            <w:pPr/>
-            <w:r>
-              <w:rPr/>
-              <w:t xml:space="preserve">Romain</w:t>
-            </w:r>
-          </w:p>
-        </w:tc>
-        <w:tc>
-          <w:tcPr>
-            <w:tcW w:w="1" w:type="dxa"/>
-            <w:vAlign w:val="center"/>
-            <w:shd w:val="clear" w:fill="white"/>
-          </w:tcPr>
-          <w:p>
-            <w:pPr/>
-            <w:r>
-              <w:rPr/>
-              <w:t xml:space="preserve">4.a Élaborer les scénarios opérationnels</w:t>
-            </w:r>
-          </w:p>
-        </w:tc>
-        <w:tc>
-          <w:tcPr>
-            <w:tcW w:w="1" w:type="dxa"/>
-            <w:vAlign w:val="center"/>
-            <w:shd w:val="clear" w:fill="white"/>
-          </w:tcPr>
-          <w:p>
-            <w:pPr/>
-            <w:r>
-              <w:rPr/>
-              <w:t xml:space="preserve">Information</w:t>
-            </w:r>
-          </w:p>
-        </w:tc>
-      </w:tr>
-      <w:tr>
-        <w:trPr/>
-        <w:tc>
-          <w:tcPr>
-            <w:tcW w:w="1" w:type="dxa"/>
-            <w:vAlign w:val="center"/>
-            <w:shd w:val="clear" w:fill="white"/>
-          </w:tcPr>
-          <w:p>
-            <w:pPr/>
-            <w:r>
-              <w:rPr/>
-              <w:t xml:space="preserve">DREUILHET</w:t>
-            </w:r>
-          </w:p>
-        </w:tc>
-        <w:tc>
-          <w:tcPr>
-            <w:tcW w:w="1" w:type="dxa"/>
-            <w:vAlign w:val="center"/>
-            <w:shd w:val="clear" w:fill="white"/>
-          </w:tcPr>
-          <w:p>
-            <w:pPr/>
-            <w:r>
-              <w:rPr/>
-              <w:t xml:space="preserve">Romain</w:t>
-            </w:r>
-          </w:p>
-        </w:tc>
-        <w:tc>
-          <w:tcPr>
-            <w:tcW w:w="1" w:type="dxa"/>
-            <w:vAlign w:val="center"/>
-            <w:shd w:val="clear" w:fill="white"/>
-          </w:tcPr>
-          <w:p>
-            <w:pPr/>
-            <w:r>
-              <w:rPr/>
-              <w:t xml:space="preserve">4.b Évaluer la vraisemblance des scénarios opérationnels</w:t>
-            </w:r>
-          </w:p>
-        </w:tc>
-        <w:tc>
-          <w:tcPr>
-            <w:tcW w:w="1" w:type="dxa"/>
-            <w:vAlign w:val="center"/>
-            <w:shd w:val="clear" w:fill="white"/>
-          </w:tcPr>
-          <w:p>
-            <w:pPr/>
-            <w:r>
-              <w:rPr/>
-              <w:t xml:space="preserve">Information</w:t>
-            </w:r>
-          </w:p>
-        </w:tc>
-      </w:tr>
-      <w:tr>
-        <w:trPr/>
-        <w:tc>
-          <w:tcPr>
-            <w:tcW w:w="1" w:type="dxa"/>
-            <w:vAlign w:val="center"/>
-            <w:shd w:val="clear" w:fill="white"/>
-          </w:tcPr>
-          <w:p>
-            <w:pPr/>
-            <w:r>
-              <w:rPr/>
-              <w:t xml:space="preserve">DREUILHET</w:t>
-            </w:r>
-          </w:p>
-        </w:tc>
-        <w:tc>
-          <w:tcPr>
-            <w:tcW w:w="1" w:type="dxa"/>
-            <w:vAlign w:val="center"/>
-            <w:shd w:val="clear" w:fill="white"/>
-          </w:tcPr>
-          <w:p>
-            <w:pPr/>
-            <w:r>
-              <w:rPr/>
-              <w:t xml:space="preserve">Romain</w:t>
-            </w:r>
-          </w:p>
-        </w:tc>
-        <w:tc>
-          <w:tcPr>
-            <w:tcW w:w="1" w:type="dxa"/>
-            <w:vAlign w:val="center"/>
-            <w:shd w:val="clear" w:fill="white"/>
-          </w:tcPr>
-          <w:p>
-            <w:pPr/>
-            <w:r>
-              <w:rPr/>
-              <w:t xml:space="preserve">5.a Réaliser une synthèse des scénarios de risque</w:t>
-            </w:r>
-          </w:p>
-        </w:tc>
-        <w:tc>
-          <w:tcPr>
-            <w:tcW w:w="1" w:type="dxa"/>
-            <w:vAlign w:val="center"/>
-            <w:shd w:val="clear" w:fill="white"/>
-          </w:tcPr>
-          <w:p>
-            <w:pPr/>
-            <w:r>
-              <w:rPr/>
-              <w:t xml:space="preserve">Information</w:t>
-            </w:r>
-          </w:p>
-        </w:tc>
-      </w:tr>
-      <w:tr>
-        <w:trPr/>
-        <w:tc>
-          <w:tcPr>
-            <w:tcW w:w="1" w:type="dxa"/>
-            <w:vAlign w:val="center"/>
-            <w:shd w:val="clear" w:fill="white"/>
-          </w:tcPr>
-          <w:p>
-            <w:pPr/>
-            <w:r>
-              <w:rPr/>
-              <w:t xml:space="preserve">DREUILHET</w:t>
-            </w:r>
-          </w:p>
-        </w:tc>
-        <w:tc>
-          <w:tcPr>
-            <w:tcW w:w="1" w:type="dxa"/>
-            <w:vAlign w:val="center"/>
-            <w:shd w:val="clear" w:fill="white"/>
-          </w:tcPr>
-          <w:p>
-            <w:pPr/>
-            <w:r>
-              <w:rPr/>
-              <w:t xml:space="preserve">Romain</w:t>
-            </w:r>
-          </w:p>
-        </w:tc>
-        <w:tc>
-          <w:tcPr>
-            <w:tcW w:w="1" w:type="dxa"/>
-            <w:vAlign w:val="center"/>
-            <w:shd w:val="clear" w:fill="white"/>
-          </w:tcPr>
-          <w:p>
-            <w:pPr/>
-            <w:r>
-              <w:rPr/>
-              <w:t xml:space="preserve">5.b Décider de la stratégie de traitement du risque et définir les mesures de sécurité</w:t>
-            </w:r>
-          </w:p>
-        </w:tc>
-        <w:tc>
-          <w:tcPr>
-            <w:tcW w:w="1" w:type="dxa"/>
-            <w:vAlign w:val="center"/>
-            <w:shd w:val="clear" w:fill="white"/>
-          </w:tcPr>
-          <w:p>
-            <w:pPr/>
-            <w:r>
-              <w:rPr/>
-              <w:t xml:space="preserve">Information</w:t>
-            </w:r>
-          </w:p>
-        </w:tc>
-      </w:tr>
-      <w:tr>
-        <w:trPr/>
-        <w:tc>
-          <w:tcPr>
-            <w:tcW w:w="1" w:type="dxa"/>
-            <w:vAlign w:val="center"/>
-            <w:shd w:val="clear" w:fill="white"/>
-          </w:tcPr>
-          <w:p>
-            <w:pPr/>
-            <w:r>
-              <w:rPr/>
-              <w:t xml:space="preserve">DREUILHET</w:t>
-            </w:r>
-          </w:p>
-        </w:tc>
-        <w:tc>
-          <w:tcPr>
-            <w:tcW w:w="1" w:type="dxa"/>
-            <w:vAlign w:val="center"/>
-            <w:shd w:val="clear" w:fill="white"/>
-          </w:tcPr>
-          <w:p>
-            <w:pPr/>
-            <w:r>
-              <w:rPr/>
-              <w:t xml:space="preserve">Romain</w:t>
-            </w:r>
-          </w:p>
-        </w:tc>
-        <w:tc>
-          <w:tcPr>
-            <w:tcW w:w="1" w:type="dxa"/>
-            <w:vAlign w:val="center"/>
-            <w:shd w:val="clear" w:fill="white"/>
-          </w:tcPr>
-          <w:p>
-            <w:pPr/>
-            <w:r>
-              <w:rPr/>
-              <w:t xml:space="preserve">5.c Évaluer et documenter les risques résiduels</w:t>
-            </w:r>
-          </w:p>
-        </w:tc>
-        <w:tc>
-          <w:tcPr>
-            <w:tcW w:w="1" w:type="dxa"/>
-            <w:vAlign w:val="center"/>
-            <w:shd w:val="clear" w:fill="white"/>
-          </w:tcPr>
-          <w:p>
-            <w:pPr/>
-            <w:r>
-              <w:rPr/>
-              <w:t xml:space="preserve">Information</w:t>
-            </w:r>
-          </w:p>
-        </w:tc>
-      </w:tr>
-      <w:tr>
-        <w:trPr/>
-        <w:tc>
-          <w:tcPr>
-            <w:tcW w:w="1" w:type="dxa"/>
-            <w:vAlign w:val="center"/>
-            <w:shd w:val="clear" w:fill="white"/>
-          </w:tcPr>
-          <w:p>
-            <w:pPr/>
-            <w:r>
-              <w:rPr/>
-              <w:t xml:space="preserve">LEBON</w:t>
-            </w:r>
-          </w:p>
-        </w:tc>
-        <w:tc>
-          <w:tcPr>
-            <w:tcW w:w="1" w:type="dxa"/>
-            <w:vAlign w:val="center"/>
-            <w:shd w:val="clear" w:fill="white"/>
-          </w:tcPr>
-          <w:p>
-            <w:pPr/>
-            <w:r>
-              <w:rPr/>
-              <w:t xml:space="preserve">Michael</w:t>
-            </w:r>
-          </w:p>
-        </w:tc>
-        <w:tc>
-          <w:tcPr>
-            <w:tcW w:w="1" w:type="dxa"/>
-            <w:vAlign w:val="center"/>
-            <w:shd w:val="clear" w:fill="white"/>
-          </w:tcPr>
-          <w:p>
-            <w:pPr/>
-            <w:r>
-              <w:rPr/>
-              <w:t xml:space="preserve">1.a Cadrer l’étude</w:t>
-            </w:r>
-          </w:p>
-        </w:tc>
-        <w:tc>
-          <w:tcPr>
-            <w:tcW w:w="1" w:type="dxa"/>
-            <w:vAlign w:val="center"/>
-            <w:shd w:val="clear" w:fill="white"/>
-          </w:tcPr>
-          <w:p>
-            <w:pPr/>
-            <w:r>
-              <w:rPr/>
-              <w:t xml:space="preserve">Information</w:t>
-            </w:r>
-          </w:p>
-        </w:tc>
-      </w:tr>
-      <w:tr>
-        <w:trPr/>
-        <w:tc>
-          <w:tcPr>
-            <w:tcW w:w="1" w:type="dxa"/>
-            <w:vAlign w:val="center"/>
-            <w:shd w:val="clear" w:fill="white"/>
-          </w:tcPr>
-          <w:p>
-            <w:pPr/>
-            <w:r>
-              <w:rPr/>
-              <w:t xml:space="preserve">LEBON</w:t>
-            </w:r>
-          </w:p>
-        </w:tc>
-        <w:tc>
-          <w:tcPr>
-            <w:tcW w:w="1" w:type="dxa"/>
-            <w:vAlign w:val="center"/>
-            <w:shd w:val="clear" w:fill="white"/>
-          </w:tcPr>
-          <w:p>
-            <w:pPr/>
-            <w:r>
-              <w:rPr/>
-              <w:t xml:space="preserve">Michael</w:t>
-            </w:r>
-          </w:p>
-        </w:tc>
-        <w:tc>
-          <w:tcPr>
-            <w:tcW w:w="1" w:type="dxa"/>
-            <w:vAlign w:val="center"/>
-            <w:shd w:val="clear" w:fill="white"/>
-          </w:tcPr>
-          <w:p>
-            <w:pPr/>
-            <w:r>
-              <w:rPr/>
-              <w:t xml:space="preserve">1.b Biens primordiaux/support</w:t>
-            </w:r>
-          </w:p>
-        </w:tc>
-        <w:tc>
-          <w:tcPr>
-            <w:tcW w:w="1" w:type="dxa"/>
-            <w:vAlign w:val="center"/>
-            <w:shd w:val="clear" w:fill="white"/>
-          </w:tcPr>
-          <w:p>
-            <w:pPr/>
-            <w:r>
-              <w:rPr/>
-              <w:t xml:space="preserve">Information</w:t>
-            </w:r>
-          </w:p>
-        </w:tc>
-      </w:tr>
-      <w:tr>
-        <w:trPr/>
-        <w:tc>
-          <w:tcPr>
-            <w:tcW w:w="1" w:type="dxa"/>
-            <w:vAlign w:val="center"/>
-            <w:shd w:val="clear" w:fill="white"/>
-          </w:tcPr>
-          <w:p>
-            <w:pPr/>
-            <w:r>
-              <w:rPr/>
-              <w:t xml:space="preserve">LEBON</w:t>
-            </w:r>
-          </w:p>
-        </w:tc>
-        <w:tc>
-          <w:tcPr>
-            <w:tcW w:w="1" w:type="dxa"/>
-            <w:vAlign w:val="center"/>
-            <w:shd w:val="clear" w:fill="white"/>
-          </w:tcPr>
-          <w:p>
-            <w:pPr/>
-            <w:r>
-              <w:rPr/>
-              <w:t xml:space="preserve">Michael</w:t>
-            </w:r>
-          </w:p>
-        </w:tc>
-        <w:tc>
-          <w:tcPr>
-            <w:tcW w:w="1" w:type="dxa"/>
-            <w:vAlign w:val="center"/>
-            <w:shd w:val="clear" w:fill="white"/>
-          </w:tcPr>
-          <w:p>
-            <w:pPr/>
-            <w:r>
-              <w:rPr/>
-              <w:t xml:space="preserve">1.c Événements redoutés</w:t>
-            </w:r>
-          </w:p>
-        </w:tc>
-        <w:tc>
-          <w:tcPr>
-            <w:tcW w:w="1" w:type="dxa"/>
-            <w:vAlign w:val="center"/>
-            <w:shd w:val="clear" w:fill="white"/>
-          </w:tcPr>
-          <w:p>
-            <w:pPr/>
-            <w:r>
-              <w:rPr/>
-              <w:t xml:space="preserve">Information</w:t>
-            </w:r>
-          </w:p>
-        </w:tc>
-      </w:tr>
-      <w:tr>
-        <w:trPr/>
-        <w:tc>
-          <w:tcPr>
-            <w:tcW w:w="1" w:type="dxa"/>
-            <w:vAlign w:val="center"/>
-            <w:shd w:val="clear" w:fill="white"/>
-          </w:tcPr>
-          <w:p>
-            <w:pPr/>
-            <w:r>
-              <w:rPr/>
-              <w:t xml:space="preserve">LEBON</w:t>
-            </w:r>
-          </w:p>
-        </w:tc>
-        <w:tc>
-          <w:tcPr>
-            <w:tcW w:w="1" w:type="dxa"/>
-            <w:vAlign w:val="center"/>
-            <w:shd w:val="clear" w:fill="white"/>
-          </w:tcPr>
-          <w:p>
-            <w:pPr/>
-            <w:r>
-              <w:rPr/>
-              <w:t xml:space="preserve">Michael</w:t>
-            </w:r>
-          </w:p>
-        </w:tc>
-        <w:tc>
-          <w:tcPr>
-            <w:tcW w:w="1" w:type="dxa"/>
-            <w:vAlign w:val="center"/>
-            <w:shd w:val="clear" w:fill="white"/>
-          </w:tcPr>
-          <w:p>
-            <w:pPr/>
-            <w:r>
-              <w:rPr/>
-              <w:t xml:space="preserve">1.d Le socle de sécurité</w:t>
-            </w:r>
-          </w:p>
-        </w:tc>
-        <w:tc>
-          <w:tcPr>
-            <w:tcW w:w="1" w:type="dxa"/>
-            <w:vAlign w:val="center"/>
-            <w:shd w:val="clear" w:fill="white"/>
-          </w:tcPr>
-          <w:p>
-            <w:pPr/>
-            <w:r>
-              <w:rPr/>
-              <w:t xml:space="preserve">Information</w:t>
-            </w:r>
-          </w:p>
-        </w:tc>
-      </w:tr>
-      <w:tr>
-        <w:trPr/>
-        <w:tc>
-          <w:tcPr>
-            <w:tcW w:w="1" w:type="dxa"/>
-            <w:vAlign w:val="center"/>
-            <w:shd w:val="clear" w:fill="white"/>
-          </w:tcPr>
-          <w:p>
-            <w:pPr/>
-            <w:r>
-              <w:rPr/>
-              <w:t xml:space="preserve">LEBON</w:t>
-            </w:r>
-          </w:p>
-        </w:tc>
-        <w:tc>
-          <w:tcPr>
-            <w:tcW w:w="1" w:type="dxa"/>
-            <w:vAlign w:val="center"/>
-            <w:shd w:val="clear" w:fill="white"/>
-          </w:tcPr>
-          <w:p>
-            <w:pPr/>
-            <w:r>
-              <w:rPr/>
-              <w:t xml:space="preserve">Michael</w:t>
-            </w:r>
-          </w:p>
-        </w:tc>
-        <w:tc>
-          <w:tcPr>
-            <w:tcW w:w="1" w:type="dxa"/>
-            <w:vAlign w:val="center"/>
-            <w:shd w:val="clear" w:fill="white"/>
-          </w:tcPr>
-          <w:p>
-            <w:pPr/>
-            <w:r>
-              <w:rPr/>
-              <w:t xml:space="preserve">2.a Identifier les sources de risques et les objectifs</w:t>
-            </w:r>
-          </w:p>
-        </w:tc>
-        <w:tc>
-          <w:tcPr>
-            <w:tcW w:w="1" w:type="dxa"/>
-            <w:vAlign w:val="center"/>
-            <w:shd w:val="clear" w:fill="white"/>
-          </w:tcPr>
-          <w:p>
-            <w:pPr/>
-            <w:r>
-              <w:rPr/>
-              <w:t xml:space="preserve">Information</w:t>
-            </w:r>
-          </w:p>
-        </w:tc>
-      </w:tr>
-      <w:tr>
-        <w:trPr/>
-        <w:tc>
-          <w:tcPr>
-            <w:tcW w:w="1" w:type="dxa"/>
-            <w:vAlign w:val="center"/>
-            <w:shd w:val="clear" w:fill="white"/>
-          </w:tcPr>
-          <w:p>
-            <w:pPr/>
-            <w:r>
-              <w:rPr/>
-              <w:t xml:space="preserve">LEBON</w:t>
-            </w:r>
-          </w:p>
-        </w:tc>
-        <w:tc>
-          <w:tcPr>
-            <w:tcW w:w="1" w:type="dxa"/>
-            <w:vAlign w:val="center"/>
-            <w:shd w:val="clear" w:fill="white"/>
-          </w:tcPr>
-          <w:p>
-            <w:pPr/>
-            <w:r>
-              <w:rPr/>
-              <w:t xml:space="preserve">Michael</w:t>
-            </w:r>
-          </w:p>
-        </w:tc>
-        <w:tc>
-          <w:tcPr>
-            <w:tcW w:w="1" w:type="dxa"/>
-            <w:vAlign w:val="center"/>
-            <w:shd w:val="clear" w:fill="white"/>
-          </w:tcPr>
-          <w:p>
-            <w:pPr/>
-            <w:r>
-              <w:rPr/>
-              <w:t xml:space="preserve">2.b Évaluer les couples sources de risque/objectifs visés</w:t>
-            </w:r>
-          </w:p>
-        </w:tc>
-        <w:tc>
-          <w:tcPr>
-            <w:tcW w:w="1" w:type="dxa"/>
-            <w:vAlign w:val="center"/>
-            <w:shd w:val="clear" w:fill="white"/>
-          </w:tcPr>
-          <w:p>
-            <w:pPr/>
-            <w:r>
-              <w:rPr/>
-              <w:t xml:space="preserve">Information</w:t>
-            </w:r>
-          </w:p>
-        </w:tc>
-      </w:tr>
-      <w:tr>
-        <w:trPr/>
-        <w:tc>
-          <w:tcPr>
-            <w:tcW w:w="1" w:type="dxa"/>
-            <w:vAlign w:val="center"/>
-            <w:shd w:val="clear" w:fill="white"/>
-          </w:tcPr>
-          <w:p>
-            <w:pPr/>
-            <w:r>
-              <w:rPr/>
-              <w:t xml:space="preserve">LEBON</w:t>
-            </w:r>
-          </w:p>
-        </w:tc>
-        <w:tc>
-          <w:tcPr>
-            <w:tcW w:w="1" w:type="dxa"/>
-            <w:vAlign w:val="center"/>
-            <w:shd w:val="clear" w:fill="white"/>
-          </w:tcPr>
-          <w:p>
-            <w:pPr/>
-            <w:r>
-              <w:rPr/>
-              <w:t xml:space="preserve">Michael</w:t>
-            </w:r>
-          </w:p>
-        </w:tc>
-        <w:tc>
-          <w:tcPr>
-            <w:tcW w:w="1" w:type="dxa"/>
-            <w:vAlign w:val="center"/>
-            <w:shd w:val="clear" w:fill="white"/>
-          </w:tcPr>
-          <w:p>
-            <w:pPr/>
-            <w:r>
-              <w:rPr/>
-              <w:t xml:space="preserve">2.c Sélectionner les couples SR/OV retenus pour la suite de l'analyse</w:t>
-            </w:r>
-          </w:p>
-        </w:tc>
-        <w:tc>
-          <w:tcPr>
-            <w:tcW w:w="1" w:type="dxa"/>
-            <w:vAlign w:val="center"/>
-            <w:shd w:val="clear" w:fill="white"/>
-          </w:tcPr>
-          <w:p>
-            <w:pPr/>
-            <w:r>
-              <w:rPr/>
-              <w:t xml:space="preserve">Information</w:t>
-            </w:r>
-          </w:p>
-        </w:tc>
-      </w:tr>
-      <w:tr>
-        <w:trPr/>
-        <w:tc>
-          <w:tcPr>
-            <w:tcW w:w="1" w:type="dxa"/>
-            <w:vAlign w:val="center"/>
-            <w:shd w:val="clear" w:fill="white"/>
-          </w:tcPr>
-          <w:p>
-            <w:pPr/>
-            <w:r>
-              <w:rPr/>
-              <w:t xml:space="preserve">LEBON</w:t>
-            </w:r>
-          </w:p>
-        </w:tc>
-        <w:tc>
-          <w:tcPr>
-            <w:tcW w:w="1" w:type="dxa"/>
-            <w:vAlign w:val="center"/>
-            <w:shd w:val="clear" w:fill="white"/>
-          </w:tcPr>
-          <w:p>
-            <w:pPr/>
-            <w:r>
-              <w:rPr/>
-              <w:t xml:space="preserve">Michael</w:t>
-            </w:r>
-          </w:p>
-        </w:tc>
-        <w:tc>
-          <w:tcPr>
-            <w:tcW w:w="1" w:type="dxa"/>
-            <w:vAlign w:val="center"/>
-            <w:shd w:val="clear" w:fill="white"/>
-          </w:tcPr>
-          <w:p>
-            <w:pPr/>
-            <w:r>
-              <w:rPr/>
-              <w:t xml:space="preserve">3.a Construire la cartographie des menaces numériques de l'écosystème et sélectionner les parties prenantes critiques</w:t>
-            </w:r>
-          </w:p>
-        </w:tc>
-        <w:tc>
-          <w:tcPr>
-            <w:tcW w:w="1" w:type="dxa"/>
-            <w:vAlign w:val="center"/>
-            <w:shd w:val="clear" w:fill="white"/>
-          </w:tcPr>
-          <w:p>
-            <w:pPr/>
-            <w:r>
-              <w:rPr/>
-              <w:t xml:space="preserve">Information</w:t>
-            </w:r>
-          </w:p>
-        </w:tc>
-      </w:tr>
-      <w:tr>
-        <w:trPr/>
-        <w:tc>
-          <w:tcPr>
-            <w:tcW w:w="1" w:type="dxa"/>
-            <w:vAlign w:val="center"/>
-            <w:shd w:val="clear" w:fill="white"/>
-          </w:tcPr>
-          <w:p>
-            <w:pPr/>
-            <w:r>
-              <w:rPr/>
-              <w:t xml:space="preserve">LEBON</w:t>
-            </w:r>
-          </w:p>
-        </w:tc>
-        <w:tc>
-          <w:tcPr>
-            <w:tcW w:w="1" w:type="dxa"/>
-            <w:vAlign w:val="center"/>
-            <w:shd w:val="clear" w:fill="white"/>
-          </w:tcPr>
-          <w:p>
-            <w:pPr/>
-            <w:r>
-              <w:rPr/>
-              <w:t xml:space="preserve">Michael</w:t>
-            </w:r>
-          </w:p>
-        </w:tc>
-        <w:tc>
-          <w:tcPr>
-            <w:tcW w:w="1" w:type="dxa"/>
-            <w:vAlign w:val="center"/>
-            <w:shd w:val="clear" w:fill="white"/>
-          </w:tcPr>
-          <w:p>
-            <w:pPr/>
-            <w:r>
-              <w:rPr/>
-              <w:t xml:space="preserve">3.b Élaborer des scénarios stratégiques</w:t>
-            </w:r>
-          </w:p>
-        </w:tc>
-        <w:tc>
-          <w:tcPr>
-            <w:tcW w:w="1" w:type="dxa"/>
-            <w:vAlign w:val="center"/>
-            <w:shd w:val="clear" w:fill="white"/>
-          </w:tcPr>
-          <w:p>
-            <w:pPr/>
-            <w:r>
-              <w:rPr/>
-              <w:t xml:space="preserve">Information</w:t>
-            </w:r>
-          </w:p>
-        </w:tc>
-      </w:tr>
-      <w:tr>
-        <w:trPr/>
-        <w:tc>
-          <w:tcPr>
-            <w:tcW w:w="1" w:type="dxa"/>
-            <w:vAlign w:val="center"/>
-            <w:shd w:val="clear" w:fill="white"/>
-          </w:tcPr>
-          <w:p>
-            <w:pPr/>
-            <w:r>
-              <w:rPr/>
-              <w:t xml:space="preserve">LEBON</w:t>
-            </w:r>
-          </w:p>
-        </w:tc>
-        <w:tc>
-          <w:tcPr>
-            <w:tcW w:w="1" w:type="dxa"/>
-            <w:vAlign w:val="center"/>
-            <w:shd w:val="clear" w:fill="white"/>
-          </w:tcPr>
-          <w:p>
-            <w:pPr/>
-            <w:r>
-              <w:rPr/>
-              <w:t xml:space="preserve">Michael</w:t>
-            </w:r>
-          </w:p>
-        </w:tc>
-        <w:tc>
-          <w:tcPr>
-            <w:tcW w:w="1" w:type="dxa"/>
-            <w:vAlign w:val="center"/>
-            <w:shd w:val="clear" w:fill="white"/>
-          </w:tcPr>
-          <w:p>
-            <w:pPr/>
-            <w:r>
-              <w:rPr/>
-              <w:t xml:space="preserve">3.c Définir des mesures de sécurité sur l’écosystème</w:t>
-            </w:r>
-          </w:p>
-        </w:tc>
-        <w:tc>
-          <w:tcPr>
-            <w:tcW w:w="1" w:type="dxa"/>
-            <w:vAlign w:val="center"/>
-            <w:shd w:val="clear" w:fill="white"/>
-          </w:tcPr>
-          <w:p>
-            <w:pPr/>
-            <w:r>
-              <w:rPr/>
-              <w:t xml:space="preserve">Information</w:t>
-            </w:r>
-          </w:p>
-        </w:tc>
-      </w:tr>
-      <w:tr>
-        <w:trPr/>
-        <w:tc>
-          <w:tcPr>
-            <w:tcW w:w="1" w:type="dxa"/>
-            <w:vAlign w:val="center"/>
-            <w:shd w:val="clear" w:fill="white"/>
-          </w:tcPr>
-          <w:p>
-            <w:pPr/>
-            <w:r>
-              <w:rPr/>
-              <w:t xml:space="preserve">LEBON</w:t>
-            </w:r>
-          </w:p>
-        </w:tc>
-        <w:tc>
-          <w:tcPr>
-            <w:tcW w:w="1" w:type="dxa"/>
-            <w:vAlign w:val="center"/>
-            <w:shd w:val="clear" w:fill="white"/>
-          </w:tcPr>
-          <w:p>
-            <w:pPr/>
-            <w:r>
-              <w:rPr/>
-              <w:t xml:space="preserve">Michael</w:t>
-            </w:r>
-          </w:p>
-        </w:tc>
-        <w:tc>
-          <w:tcPr>
-            <w:tcW w:w="1" w:type="dxa"/>
-            <w:vAlign w:val="center"/>
-            <w:shd w:val="clear" w:fill="white"/>
-          </w:tcPr>
-          <w:p>
-            <w:pPr/>
-            <w:r>
-              <w:rPr/>
-              <w:t xml:space="preserve">4.a Élaborer les scénarios opérationnels</w:t>
-            </w:r>
-          </w:p>
-        </w:tc>
-        <w:tc>
-          <w:tcPr>
-            <w:tcW w:w="1" w:type="dxa"/>
-            <w:vAlign w:val="center"/>
-            <w:shd w:val="clear" w:fill="white"/>
-          </w:tcPr>
-          <w:p>
-            <w:pPr/>
-            <w:r>
-              <w:rPr/>
-              <w:t xml:space="preserve">Information</w:t>
-            </w:r>
-          </w:p>
-        </w:tc>
-      </w:tr>
-      <w:tr>
-        <w:trPr/>
-        <w:tc>
-          <w:tcPr>
-            <w:tcW w:w="1" w:type="dxa"/>
-            <w:vAlign w:val="center"/>
-            <w:shd w:val="clear" w:fill="white"/>
-          </w:tcPr>
-          <w:p>
-            <w:pPr/>
-            <w:r>
-              <w:rPr/>
-              <w:t xml:space="preserve">LEBON</w:t>
-            </w:r>
-          </w:p>
-        </w:tc>
-        <w:tc>
-          <w:tcPr>
-            <w:tcW w:w="1" w:type="dxa"/>
-            <w:vAlign w:val="center"/>
-            <w:shd w:val="clear" w:fill="white"/>
-          </w:tcPr>
-          <w:p>
-            <w:pPr/>
-            <w:r>
-              <w:rPr/>
-              <w:t xml:space="preserve">Michael</w:t>
-            </w:r>
-          </w:p>
-        </w:tc>
-        <w:tc>
-          <w:tcPr>
-            <w:tcW w:w="1" w:type="dxa"/>
-            <w:vAlign w:val="center"/>
-            <w:shd w:val="clear" w:fill="white"/>
-          </w:tcPr>
-          <w:p>
-            <w:pPr/>
-            <w:r>
-              <w:rPr/>
-              <w:t xml:space="preserve">4.b Évaluer la vraisemblance des scénarios opérationnels</w:t>
-            </w:r>
-          </w:p>
-        </w:tc>
-        <w:tc>
-          <w:tcPr>
-            <w:tcW w:w="1" w:type="dxa"/>
-            <w:vAlign w:val="center"/>
-            <w:shd w:val="clear" w:fill="white"/>
-          </w:tcPr>
-          <w:p>
-            <w:pPr/>
-            <w:r>
-              <w:rPr/>
-              <w:t xml:space="preserve">Information</w:t>
-            </w:r>
-          </w:p>
-        </w:tc>
-      </w:tr>
-      <w:tr>
-        <w:trPr/>
-        <w:tc>
-          <w:tcPr>
-            <w:tcW w:w="1" w:type="dxa"/>
-            <w:vAlign w:val="center"/>
-            <w:shd w:val="clear" w:fill="white"/>
-          </w:tcPr>
-          <w:p>
-            <w:pPr/>
-            <w:r>
-              <w:rPr/>
-              <w:t xml:space="preserve">LEBON</w:t>
-            </w:r>
-          </w:p>
-        </w:tc>
-        <w:tc>
-          <w:tcPr>
-            <w:tcW w:w="1" w:type="dxa"/>
-            <w:vAlign w:val="center"/>
-            <w:shd w:val="clear" w:fill="white"/>
-          </w:tcPr>
-          <w:p>
-            <w:pPr/>
-            <w:r>
-              <w:rPr/>
-              <w:t xml:space="preserve">Michael</w:t>
-            </w:r>
-          </w:p>
-        </w:tc>
-        <w:tc>
-          <w:tcPr>
-            <w:tcW w:w="1" w:type="dxa"/>
-            <w:vAlign w:val="center"/>
-            <w:shd w:val="clear" w:fill="white"/>
-          </w:tcPr>
-          <w:p>
-            <w:pPr/>
-            <w:r>
-              <w:rPr/>
-              <w:t xml:space="preserve">5.a Réaliser une synthèse des scénarios de risque</w:t>
-            </w:r>
-          </w:p>
-        </w:tc>
-        <w:tc>
-          <w:tcPr>
-            <w:tcW w:w="1" w:type="dxa"/>
-            <w:vAlign w:val="center"/>
-            <w:shd w:val="clear" w:fill="white"/>
-          </w:tcPr>
-          <w:p>
-            <w:pPr/>
-            <w:r>
-              <w:rPr/>
-              <w:t xml:space="preserve">Information</w:t>
-            </w:r>
-          </w:p>
-        </w:tc>
-      </w:tr>
-      <w:tr>
-        <w:trPr/>
-        <w:tc>
-          <w:tcPr>
-            <w:tcW w:w="1" w:type="dxa"/>
-            <w:vAlign w:val="center"/>
-            <w:shd w:val="clear" w:fill="white"/>
-          </w:tcPr>
-          <w:p>
-            <w:pPr/>
-            <w:r>
-              <w:rPr/>
-              <w:t xml:space="preserve">LEBON</w:t>
-            </w:r>
-          </w:p>
-        </w:tc>
-        <w:tc>
-          <w:tcPr>
-            <w:tcW w:w="1" w:type="dxa"/>
-            <w:vAlign w:val="center"/>
-            <w:shd w:val="clear" w:fill="white"/>
-          </w:tcPr>
-          <w:p>
-            <w:pPr/>
-            <w:r>
-              <w:rPr/>
-              <w:t xml:space="preserve">Michael</w:t>
-            </w:r>
-          </w:p>
-        </w:tc>
-        <w:tc>
-          <w:tcPr>
-            <w:tcW w:w="1" w:type="dxa"/>
-            <w:vAlign w:val="center"/>
-            <w:shd w:val="clear" w:fill="white"/>
-          </w:tcPr>
-          <w:p>
-            <w:pPr/>
-            <w:r>
-              <w:rPr/>
-              <w:t xml:space="preserve">5.b Décider de la stratégie de traitement du risque et définir les mesures de sécurité</w:t>
-            </w:r>
-          </w:p>
-        </w:tc>
-        <w:tc>
-          <w:tcPr>
-            <w:tcW w:w="1" w:type="dxa"/>
-            <w:vAlign w:val="center"/>
-            <w:shd w:val="clear" w:fill="white"/>
-          </w:tcPr>
-          <w:p>
-            <w:pPr/>
-            <w:r>
-              <w:rPr/>
-              <w:t xml:space="preserve">Information</w:t>
-            </w:r>
-          </w:p>
-        </w:tc>
-      </w:tr>
-      <w:tr>
-        <w:trPr/>
-        <w:tc>
-          <w:tcPr>
-            <w:tcW w:w="1" w:type="dxa"/>
-            <w:vAlign w:val="center"/>
-            <w:shd w:val="clear" w:fill="white"/>
-          </w:tcPr>
-          <w:p>
-            <w:pPr/>
-            <w:r>
-              <w:rPr/>
-              <w:t xml:space="preserve">LEBON</w:t>
-            </w:r>
-          </w:p>
-        </w:tc>
-        <w:tc>
-          <w:tcPr>
-            <w:tcW w:w="1" w:type="dxa"/>
-            <w:vAlign w:val="center"/>
-            <w:shd w:val="clear" w:fill="white"/>
-          </w:tcPr>
-          <w:p>
-            <w:pPr/>
-            <w:r>
-              <w:rPr/>
-              <w:t xml:space="preserve">Michael</w:t>
-            </w:r>
-          </w:p>
-        </w:tc>
-        <w:tc>
-          <w:tcPr>
-            <w:tcW w:w="1" w:type="dxa"/>
-            <w:vAlign w:val="center"/>
-            <w:shd w:val="clear" w:fill="white"/>
-          </w:tcPr>
-          <w:p>
-            <w:pPr/>
-            <w:r>
-              <w:rPr/>
-              <w:t xml:space="preserve">5.c Évaluer et documenter les risques résiduels</w:t>
-            </w:r>
-          </w:p>
-        </w:tc>
-        <w:tc>
-          <w:tcPr>
-            <w:tcW w:w="1" w:type="dxa"/>
-            <w:vAlign w:val="center"/>
-            <w:shd w:val="clear" w:fill="white"/>
-          </w:tcPr>
-          <w:p>
-            <w:pPr/>
-            <w:r>
-              <w:rPr/>
-              <w:t xml:space="preserve">Information</w:t>
-            </w:r>
-          </w:p>
-        </w:tc>
-      </w:tr>
-      <w:tr>
-        <w:trPr/>
-        <w:tc>
-          <w:tcPr>
-            <w:tcW w:w="1" w:type="dxa"/>
-            <w:vAlign w:val="center"/>
-            <w:shd w:val="clear" w:fill="white"/>
-          </w:tcPr>
-          <w:p>
-            <w:pPr/>
-            <w:r>
-              <w:rPr/>
-              <w:t xml:space="preserve">BOURGAIN</w:t>
-            </w:r>
-          </w:p>
-        </w:tc>
-        <w:tc>
-          <w:tcPr>
-            <w:tcW w:w="1" w:type="dxa"/>
-            <w:vAlign w:val="center"/>
-            <w:shd w:val="clear" w:fill="white"/>
-          </w:tcPr>
-          <w:p>
-            <w:pPr/>
-            <w:r>
-              <w:rPr/>
-              <w:t xml:space="preserve">Maxime</w:t>
-            </w:r>
-          </w:p>
-        </w:tc>
-        <w:tc>
-          <w:tcPr>
-            <w:tcW w:w="1" w:type="dxa"/>
-            <w:vAlign w:val="center"/>
-            <w:shd w:val="clear" w:fill="white"/>
-          </w:tcPr>
-          <w:p>
-            <w:pPr/>
-            <w:r>
-              <w:rPr/>
-              <w:t xml:space="preserve">1.a Cadrer l’étude</w:t>
-            </w:r>
-          </w:p>
-        </w:tc>
-        <w:tc>
-          <w:tcPr>
-            <w:tcW w:w="1" w:type="dxa"/>
-            <w:vAlign w:val="center"/>
-            <w:shd w:val="clear" w:fill="white"/>
-          </w:tcPr>
-          <w:p>
-            <w:pPr/>
-            <w:r>
-              <w:rPr/>
-              <w:t xml:space="preserve">Information</w:t>
-            </w:r>
-          </w:p>
-        </w:tc>
-      </w:tr>
-      <w:tr>
-        <w:trPr/>
-        <w:tc>
-          <w:tcPr>
-            <w:tcW w:w="1" w:type="dxa"/>
-            <w:vAlign w:val="center"/>
-            <w:shd w:val="clear" w:fill="white"/>
-          </w:tcPr>
-          <w:p>
-            <w:pPr/>
-            <w:r>
-              <w:rPr/>
-              <w:t xml:space="preserve">BOURGAIN</w:t>
-            </w:r>
-          </w:p>
-        </w:tc>
-        <w:tc>
-          <w:tcPr>
-            <w:tcW w:w="1" w:type="dxa"/>
-            <w:vAlign w:val="center"/>
-            <w:shd w:val="clear" w:fill="white"/>
-          </w:tcPr>
-          <w:p>
-            <w:pPr/>
-            <w:r>
-              <w:rPr/>
-              <w:t xml:space="preserve">Maxime</w:t>
-            </w:r>
-          </w:p>
-        </w:tc>
-        <w:tc>
-          <w:tcPr>
-            <w:tcW w:w="1" w:type="dxa"/>
-            <w:vAlign w:val="center"/>
-            <w:shd w:val="clear" w:fill="white"/>
-          </w:tcPr>
-          <w:p>
-            <w:pPr/>
-            <w:r>
-              <w:rPr/>
-              <w:t xml:space="preserve">1.b Biens primordiaux/support</w:t>
-            </w:r>
-          </w:p>
-        </w:tc>
-        <w:tc>
-          <w:tcPr>
-            <w:tcW w:w="1" w:type="dxa"/>
-            <w:vAlign w:val="center"/>
-            <w:shd w:val="clear" w:fill="white"/>
-          </w:tcPr>
-          <w:p>
-            <w:pPr/>
-            <w:r>
-              <w:rPr/>
-              <w:t xml:space="preserve">Information</w:t>
-            </w:r>
-          </w:p>
-        </w:tc>
-      </w:tr>
-      <w:tr>
-        <w:trPr/>
-        <w:tc>
-          <w:tcPr>
-            <w:tcW w:w="1" w:type="dxa"/>
-            <w:vAlign w:val="center"/>
-            <w:shd w:val="clear" w:fill="white"/>
-          </w:tcPr>
-          <w:p>
-            <w:pPr/>
-            <w:r>
-              <w:rPr/>
-              <w:t xml:space="preserve">BOURGAIN</w:t>
-            </w:r>
-          </w:p>
-        </w:tc>
-        <w:tc>
-          <w:tcPr>
-            <w:tcW w:w="1" w:type="dxa"/>
-            <w:vAlign w:val="center"/>
-            <w:shd w:val="clear" w:fill="white"/>
-          </w:tcPr>
-          <w:p>
-            <w:pPr/>
-            <w:r>
-              <w:rPr/>
-              <w:t xml:space="preserve">Maxime</w:t>
-            </w:r>
-          </w:p>
-        </w:tc>
-        <w:tc>
-          <w:tcPr>
-            <w:tcW w:w="1" w:type="dxa"/>
-            <w:vAlign w:val="center"/>
-            <w:shd w:val="clear" w:fill="white"/>
-          </w:tcPr>
-          <w:p>
-            <w:pPr/>
-            <w:r>
-              <w:rPr/>
-              <w:t xml:space="preserve">1.c Événements redoutés</w:t>
-            </w:r>
-          </w:p>
-        </w:tc>
-        <w:tc>
-          <w:tcPr>
-            <w:tcW w:w="1" w:type="dxa"/>
-            <w:vAlign w:val="center"/>
-            <w:shd w:val="clear" w:fill="white"/>
-          </w:tcPr>
-          <w:p>
-            <w:pPr/>
-            <w:r>
-              <w:rPr/>
-              <w:t xml:space="preserve">Information</w:t>
-            </w:r>
-          </w:p>
-        </w:tc>
-      </w:tr>
-      <w:tr>
-        <w:trPr/>
-        <w:tc>
-          <w:tcPr>
-            <w:tcW w:w="1" w:type="dxa"/>
-            <w:vAlign w:val="center"/>
-            <w:shd w:val="clear" w:fill="white"/>
-          </w:tcPr>
-          <w:p>
-            <w:pPr/>
-            <w:r>
-              <w:rPr/>
-              <w:t xml:space="preserve">BOURGAIN</w:t>
-            </w:r>
-          </w:p>
-        </w:tc>
-        <w:tc>
-          <w:tcPr>
-            <w:tcW w:w="1" w:type="dxa"/>
-            <w:vAlign w:val="center"/>
-            <w:shd w:val="clear" w:fill="white"/>
-          </w:tcPr>
-          <w:p>
-            <w:pPr/>
-            <w:r>
-              <w:rPr/>
-              <w:t xml:space="preserve">Maxime</w:t>
-            </w:r>
-          </w:p>
-        </w:tc>
-        <w:tc>
-          <w:tcPr>
-            <w:tcW w:w="1" w:type="dxa"/>
-            <w:vAlign w:val="center"/>
-            <w:shd w:val="clear" w:fill="white"/>
-          </w:tcPr>
-          <w:p>
-            <w:pPr/>
-            <w:r>
-              <w:rPr/>
-              <w:t xml:space="preserve">1.d Le socle de sécurité</w:t>
-            </w:r>
-          </w:p>
-        </w:tc>
-        <w:tc>
-          <w:tcPr>
-            <w:tcW w:w="1" w:type="dxa"/>
-            <w:vAlign w:val="center"/>
-            <w:shd w:val="clear" w:fill="white"/>
-          </w:tcPr>
-          <w:p>
-            <w:pPr/>
-            <w:r>
-              <w:rPr/>
-              <w:t xml:space="preserve">Information</w:t>
-            </w:r>
-          </w:p>
-        </w:tc>
-      </w:tr>
-      <w:tr>
-        <w:trPr/>
-        <w:tc>
-          <w:tcPr>
-            <w:tcW w:w="1" w:type="dxa"/>
-            <w:vAlign w:val="center"/>
-            <w:shd w:val="clear" w:fill="white"/>
-          </w:tcPr>
-          <w:p>
-            <w:pPr/>
-            <w:r>
-              <w:rPr/>
-              <w:t xml:space="preserve">BOURGAIN</w:t>
-            </w:r>
-          </w:p>
-        </w:tc>
-        <w:tc>
-          <w:tcPr>
-            <w:tcW w:w="1" w:type="dxa"/>
-            <w:vAlign w:val="center"/>
-            <w:shd w:val="clear" w:fill="white"/>
-          </w:tcPr>
-          <w:p>
-            <w:pPr/>
-            <w:r>
-              <w:rPr/>
-              <w:t xml:space="preserve">Maxime</w:t>
-            </w:r>
-          </w:p>
-        </w:tc>
-        <w:tc>
-          <w:tcPr>
-            <w:tcW w:w="1" w:type="dxa"/>
-            <w:vAlign w:val="center"/>
-            <w:shd w:val="clear" w:fill="white"/>
-          </w:tcPr>
-          <w:p>
-            <w:pPr/>
-            <w:r>
-              <w:rPr/>
-              <w:t xml:space="preserve">2.a Identifier les sources de risques et les objectifs</w:t>
-            </w:r>
-          </w:p>
-        </w:tc>
-        <w:tc>
-          <w:tcPr>
-            <w:tcW w:w="1" w:type="dxa"/>
-            <w:vAlign w:val="center"/>
-            <w:shd w:val="clear" w:fill="white"/>
-          </w:tcPr>
-          <w:p>
-            <w:pPr/>
-            <w:r>
-              <w:rPr/>
-              <w:t xml:space="preserve">Information</w:t>
-            </w:r>
-          </w:p>
-        </w:tc>
-      </w:tr>
-      <w:tr>
-        <w:trPr/>
-        <w:tc>
-          <w:tcPr>
-            <w:tcW w:w="1" w:type="dxa"/>
-            <w:vAlign w:val="center"/>
-            <w:shd w:val="clear" w:fill="white"/>
-          </w:tcPr>
-          <w:p>
-            <w:pPr/>
-            <w:r>
-              <w:rPr/>
-              <w:t xml:space="preserve">BOURGAIN</w:t>
-            </w:r>
-          </w:p>
-        </w:tc>
-        <w:tc>
-          <w:tcPr>
-            <w:tcW w:w="1" w:type="dxa"/>
-            <w:vAlign w:val="center"/>
-            <w:shd w:val="clear" w:fill="white"/>
-          </w:tcPr>
-          <w:p>
-            <w:pPr/>
-            <w:r>
-              <w:rPr/>
-              <w:t xml:space="preserve">Maxime</w:t>
-            </w:r>
-          </w:p>
-        </w:tc>
-        <w:tc>
-          <w:tcPr>
-            <w:tcW w:w="1" w:type="dxa"/>
-            <w:vAlign w:val="center"/>
-            <w:shd w:val="clear" w:fill="white"/>
-          </w:tcPr>
-          <w:p>
-            <w:pPr/>
-            <w:r>
-              <w:rPr/>
-              <w:t xml:space="preserve">2.b Évaluer les couples sources de risque/objectifs visés</w:t>
-            </w:r>
-          </w:p>
-        </w:tc>
-        <w:tc>
-          <w:tcPr>
-            <w:tcW w:w="1" w:type="dxa"/>
-            <w:vAlign w:val="center"/>
-            <w:shd w:val="clear" w:fill="white"/>
-          </w:tcPr>
-          <w:p>
-            <w:pPr/>
-            <w:r>
-              <w:rPr/>
-              <w:t xml:space="preserve">Information</w:t>
-            </w:r>
-          </w:p>
-        </w:tc>
-      </w:tr>
-      <w:tr>
-        <w:trPr/>
-        <w:tc>
-          <w:tcPr>
-            <w:tcW w:w="1" w:type="dxa"/>
-            <w:vAlign w:val="center"/>
-            <w:shd w:val="clear" w:fill="white"/>
-          </w:tcPr>
-          <w:p>
-            <w:pPr/>
-            <w:r>
-              <w:rPr/>
-              <w:t xml:space="preserve">BOURGAIN</w:t>
-            </w:r>
-          </w:p>
-        </w:tc>
-        <w:tc>
-          <w:tcPr>
-            <w:tcW w:w="1" w:type="dxa"/>
-            <w:vAlign w:val="center"/>
-            <w:shd w:val="clear" w:fill="white"/>
-          </w:tcPr>
-          <w:p>
-            <w:pPr/>
-            <w:r>
-              <w:rPr/>
-              <w:t xml:space="preserve">Maxime</w:t>
-            </w:r>
-          </w:p>
-        </w:tc>
-        <w:tc>
-          <w:tcPr>
-            <w:tcW w:w="1" w:type="dxa"/>
-            <w:vAlign w:val="center"/>
-            <w:shd w:val="clear" w:fill="white"/>
-          </w:tcPr>
-          <w:p>
-            <w:pPr/>
-            <w:r>
-              <w:rPr/>
-              <w:t xml:space="preserve">2.c Sélectionner les couples SR/OV retenus pour la suite de l'analyse</w:t>
-            </w:r>
-          </w:p>
-        </w:tc>
-        <w:tc>
-          <w:tcPr>
-            <w:tcW w:w="1" w:type="dxa"/>
-            <w:vAlign w:val="center"/>
-            <w:shd w:val="clear" w:fill="white"/>
-          </w:tcPr>
-          <w:p>
-            <w:pPr/>
-            <w:r>
-              <w:rPr/>
-              <w:t xml:space="preserve">Information</w:t>
-            </w:r>
-          </w:p>
-        </w:tc>
-      </w:tr>
-      <w:tr>
-        <w:trPr/>
-        <w:tc>
-          <w:tcPr>
-            <w:tcW w:w="1" w:type="dxa"/>
-            <w:vAlign w:val="center"/>
-            <w:shd w:val="clear" w:fill="white"/>
-          </w:tcPr>
-          <w:p>
-            <w:pPr/>
-            <w:r>
-              <w:rPr/>
-              <w:t xml:space="preserve">BOURGAIN</w:t>
-            </w:r>
-          </w:p>
-        </w:tc>
-        <w:tc>
-          <w:tcPr>
-            <w:tcW w:w="1" w:type="dxa"/>
-            <w:vAlign w:val="center"/>
-            <w:shd w:val="clear" w:fill="white"/>
-          </w:tcPr>
-          <w:p>
-            <w:pPr/>
-            <w:r>
-              <w:rPr/>
-              <w:t xml:space="preserve">Maxime</w:t>
-            </w:r>
-          </w:p>
-        </w:tc>
-        <w:tc>
-          <w:tcPr>
-            <w:tcW w:w="1" w:type="dxa"/>
-            <w:vAlign w:val="center"/>
-            <w:shd w:val="clear" w:fill="white"/>
-          </w:tcPr>
-          <w:p>
-            <w:pPr/>
-            <w:r>
-              <w:rPr/>
-              <w:t xml:space="preserve">3.a Construire la cartographie des menaces numériques de l'écosystème et sélectionner les parties prenantes critiques</w:t>
-            </w:r>
-          </w:p>
-        </w:tc>
-        <w:tc>
-          <w:tcPr>
-            <w:tcW w:w="1" w:type="dxa"/>
-            <w:vAlign w:val="center"/>
-            <w:shd w:val="clear" w:fill="white"/>
-          </w:tcPr>
-          <w:p>
-            <w:pPr/>
-            <w:r>
-              <w:rPr/>
-              <w:t xml:space="preserve">Information</w:t>
-            </w:r>
-          </w:p>
-        </w:tc>
-      </w:tr>
-      <w:tr>
-        <w:trPr/>
-        <w:tc>
-          <w:tcPr>
-            <w:tcW w:w="1" w:type="dxa"/>
-            <w:vAlign w:val="center"/>
-            <w:shd w:val="clear" w:fill="white"/>
-          </w:tcPr>
-          <w:p>
-            <w:pPr/>
-            <w:r>
-              <w:rPr/>
-              <w:t xml:space="preserve">BOURGAIN</w:t>
-            </w:r>
-          </w:p>
-        </w:tc>
-        <w:tc>
-          <w:tcPr>
-            <w:tcW w:w="1" w:type="dxa"/>
-            <w:vAlign w:val="center"/>
-            <w:shd w:val="clear" w:fill="white"/>
-          </w:tcPr>
-          <w:p>
-            <w:pPr/>
-            <w:r>
-              <w:rPr/>
-              <w:t xml:space="preserve">Maxime</w:t>
-            </w:r>
-          </w:p>
-        </w:tc>
-        <w:tc>
-          <w:tcPr>
-            <w:tcW w:w="1" w:type="dxa"/>
-            <w:vAlign w:val="center"/>
-            <w:shd w:val="clear" w:fill="white"/>
-          </w:tcPr>
-          <w:p>
-            <w:pPr/>
-            <w:r>
-              <w:rPr/>
-              <w:t xml:space="preserve">3.b Élaborer des scénarios stratégiques</w:t>
-            </w:r>
-          </w:p>
-        </w:tc>
-        <w:tc>
-          <w:tcPr>
-            <w:tcW w:w="1" w:type="dxa"/>
-            <w:vAlign w:val="center"/>
-            <w:shd w:val="clear" w:fill="white"/>
-          </w:tcPr>
-          <w:p>
-            <w:pPr/>
-            <w:r>
-              <w:rPr/>
-              <w:t xml:space="preserve">Information</w:t>
-            </w:r>
-          </w:p>
-        </w:tc>
-      </w:tr>
-      <w:tr>
-        <w:trPr/>
-        <w:tc>
-          <w:tcPr>
-            <w:tcW w:w="1" w:type="dxa"/>
-            <w:vAlign w:val="center"/>
-            <w:shd w:val="clear" w:fill="white"/>
-          </w:tcPr>
-          <w:p>
-            <w:pPr/>
-            <w:r>
-              <w:rPr/>
-              <w:t xml:space="preserve">BOURGAIN</w:t>
-            </w:r>
-          </w:p>
-        </w:tc>
-        <w:tc>
-          <w:tcPr>
-            <w:tcW w:w="1" w:type="dxa"/>
-            <w:vAlign w:val="center"/>
-            <w:shd w:val="clear" w:fill="white"/>
-          </w:tcPr>
-          <w:p>
-            <w:pPr/>
-            <w:r>
-              <w:rPr/>
-              <w:t xml:space="preserve">Maxime</w:t>
-            </w:r>
-          </w:p>
-        </w:tc>
-        <w:tc>
-          <w:tcPr>
-            <w:tcW w:w="1" w:type="dxa"/>
-            <w:vAlign w:val="center"/>
-            <w:shd w:val="clear" w:fill="white"/>
-          </w:tcPr>
-          <w:p>
-            <w:pPr/>
-            <w:r>
-              <w:rPr/>
-              <w:t xml:space="preserve">3.c Définir des mesures de sécurité sur l’écosystème</w:t>
-            </w:r>
-          </w:p>
-        </w:tc>
-        <w:tc>
-          <w:tcPr>
-            <w:tcW w:w="1" w:type="dxa"/>
-            <w:vAlign w:val="center"/>
-            <w:shd w:val="clear" w:fill="white"/>
-          </w:tcPr>
-          <w:p>
-            <w:pPr/>
-            <w:r>
-              <w:rPr/>
-              <w:t xml:space="preserve">Information</w:t>
-            </w:r>
-          </w:p>
-        </w:tc>
-      </w:tr>
-      <w:tr>
-        <w:trPr/>
-        <w:tc>
-          <w:tcPr>
-            <w:tcW w:w="1" w:type="dxa"/>
-            <w:vAlign w:val="center"/>
-            <w:shd w:val="clear" w:fill="white"/>
-          </w:tcPr>
-          <w:p>
-            <w:pPr/>
-            <w:r>
-              <w:rPr/>
-              <w:t xml:space="preserve">BOURGAIN</w:t>
-            </w:r>
-          </w:p>
-        </w:tc>
-        <w:tc>
-          <w:tcPr>
-            <w:tcW w:w="1" w:type="dxa"/>
-            <w:vAlign w:val="center"/>
-            <w:shd w:val="clear" w:fill="white"/>
-          </w:tcPr>
-          <w:p>
-            <w:pPr/>
-            <w:r>
-              <w:rPr/>
-              <w:t xml:space="preserve">Maxime</w:t>
-            </w:r>
-          </w:p>
-        </w:tc>
-        <w:tc>
-          <w:tcPr>
-            <w:tcW w:w="1" w:type="dxa"/>
-            <w:vAlign w:val="center"/>
-            <w:shd w:val="clear" w:fill="white"/>
-          </w:tcPr>
-          <w:p>
-            <w:pPr/>
-            <w:r>
-              <w:rPr/>
-              <w:t xml:space="preserve">4.a Élaborer les scénarios opérationnels</w:t>
-            </w:r>
-          </w:p>
-        </w:tc>
-        <w:tc>
-          <w:tcPr>
-            <w:tcW w:w="1" w:type="dxa"/>
-            <w:vAlign w:val="center"/>
-            <w:shd w:val="clear" w:fill="white"/>
-          </w:tcPr>
-          <w:p>
-            <w:pPr/>
-            <w:r>
-              <w:rPr/>
-              <w:t xml:space="preserve">Information</w:t>
-            </w:r>
-          </w:p>
-        </w:tc>
-      </w:tr>
-      <w:tr>
-        <w:trPr/>
-        <w:tc>
-          <w:tcPr>
-            <w:tcW w:w="1" w:type="dxa"/>
-            <w:vAlign w:val="center"/>
-            <w:shd w:val="clear" w:fill="white"/>
-          </w:tcPr>
-          <w:p>
-            <w:pPr/>
-            <w:r>
-              <w:rPr/>
-              <w:t xml:space="preserve">BOURGAIN</w:t>
-            </w:r>
-          </w:p>
-        </w:tc>
-        <w:tc>
-          <w:tcPr>
-            <w:tcW w:w="1" w:type="dxa"/>
-            <w:vAlign w:val="center"/>
-            <w:shd w:val="clear" w:fill="white"/>
-          </w:tcPr>
-          <w:p>
-            <w:pPr/>
-            <w:r>
-              <w:rPr/>
-              <w:t xml:space="preserve">Maxime</w:t>
-            </w:r>
-          </w:p>
-        </w:tc>
-        <w:tc>
-          <w:tcPr>
-            <w:tcW w:w="1" w:type="dxa"/>
-            <w:vAlign w:val="center"/>
-            <w:shd w:val="clear" w:fill="white"/>
-          </w:tcPr>
-          <w:p>
-            <w:pPr/>
-            <w:r>
-              <w:rPr/>
-              <w:t xml:space="preserve">4.b Évaluer la vraisemblance des scénarios opérationnels</w:t>
-            </w:r>
-          </w:p>
-        </w:tc>
-        <w:tc>
-          <w:tcPr>
-            <w:tcW w:w="1" w:type="dxa"/>
-            <w:vAlign w:val="center"/>
-            <w:shd w:val="clear" w:fill="white"/>
-          </w:tcPr>
-          <w:p>
-            <w:pPr/>
-            <w:r>
-              <w:rPr/>
-              <w:t xml:space="preserve">Information</w:t>
-            </w:r>
-          </w:p>
-        </w:tc>
-      </w:tr>
-      <w:tr>
-        <w:trPr/>
-        <w:tc>
-          <w:tcPr>
-            <w:tcW w:w="1" w:type="dxa"/>
-            <w:vAlign w:val="center"/>
-            <w:shd w:val="clear" w:fill="white"/>
-          </w:tcPr>
-          <w:p>
-            <w:pPr/>
-            <w:r>
-              <w:rPr/>
-              <w:t xml:space="preserve">BOURGAIN</w:t>
-            </w:r>
-          </w:p>
-        </w:tc>
-        <w:tc>
-          <w:tcPr>
-            <w:tcW w:w="1" w:type="dxa"/>
-            <w:vAlign w:val="center"/>
-            <w:shd w:val="clear" w:fill="white"/>
-          </w:tcPr>
-          <w:p>
-            <w:pPr/>
-            <w:r>
-              <w:rPr/>
-              <w:t xml:space="preserve">Maxime</w:t>
-            </w:r>
-          </w:p>
-        </w:tc>
-        <w:tc>
-          <w:tcPr>
-            <w:tcW w:w="1" w:type="dxa"/>
-            <w:vAlign w:val="center"/>
-            <w:shd w:val="clear" w:fill="white"/>
-          </w:tcPr>
-          <w:p>
-            <w:pPr/>
-            <w:r>
-              <w:rPr/>
-              <w:t xml:space="preserve">5.a Réaliser une synthèse des scénarios de risque</w:t>
-            </w:r>
-          </w:p>
-        </w:tc>
-        <w:tc>
-          <w:tcPr>
-            <w:tcW w:w="1" w:type="dxa"/>
-            <w:vAlign w:val="center"/>
-            <w:shd w:val="clear" w:fill="white"/>
-          </w:tcPr>
-          <w:p>
-            <w:pPr/>
-            <w:r>
-              <w:rPr/>
-              <w:t xml:space="preserve">Information</w:t>
-            </w:r>
-          </w:p>
-        </w:tc>
-      </w:tr>
-      <w:tr>
-        <w:trPr/>
-        <w:tc>
-          <w:tcPr>
-            <w:tcW w:w="1" w:type="dxa"/>
-            <w:vAlign w:val="center"/>
-            <w:shd w:val="clear" w:fill="white"/>
-          </w:tcPr>
-          <w:p>
-            <w:pPr/>
-            <w:r>
-              <w:rPr/>
-              <w:t xml:space="preserve">BOURGAIN</w:t>
-            </w:r>
-          </w:p>
-        </w:tc>
-        <w:tc>
-          <w:tcPr>
-            <w:tcW w:w="1" w:type="dxa"/>
-            <w:vAlign w:val="center"/>
-            <w:shd w:val="clear" w:fill="white"/>
-          </w:tcPr>
-          <w:p>
-            <w:pPr/>
-            <w:r>
-              <w:rPr/>
-              <w:t xml:space="preserve">Maxime</w:t>
-            </w:r>
-          </w:p>
-        </w:tc>
-        <w:tc>
-          <w:tcPr>
-            <w:tcW w:w="1" w:type="dxa"/>
-            <w:vAlign w:val="center"/>
-            <w:shd w:val="clear" w:fill="white"/>
-          </w:tcPr>
-          <w:p>
-            <w:pPr/>
-            <w:r>
-              <w:rPr/>
-              <w:t xml:space="preserve">5.b Décider de la stratégie de traitement du risque et définir les mesures de sécurité</w:t>
-            </w:r>
-          </w:p>
-        </w:tc>
-        <w:tc>
-          <w:tcPr>
-            <w:tcW w:w="1" w:type="dxa"/>
-            <w:vAlign w:val="center"/>
-            <w:shd w:val="clear" w:fill="white"/>
-          </w:tcPr>
-          <w:p>
-            <w:pPr/>
-            <w:r>
-              <w:rPr/>
-              <w:t xml:space="preserve">Information</w:t>
-            </w:r>
-          </w:p>
-        </w:tc>
-      </w:tr>
-      <w:tr>
-        <w:trPr/>
-        <w:tc>
-          <w:tcPr>
-            <w:tcW w:w="1" w:type="dxa"/>
-            <w:vAlign w:val="center"/>
-            <w:shd w:val="clear" w:fill="white"/>
-          </w:tcPr>
-          <w:p>
-            <w:pPr/>
-            <w:r>
-              <w:rPr/>
-              <w:t xml:space="preserve">BOURGAIN</w:t>
-            </w:r>
-          </w:p>
-        </w:tc>
-        <w:tc>
-          <w:tcPr>
-            <w:tcW w:w="1" w:type="dxa"/>
-            <w:vAlign w:val="center"/>
-            <w:shd w:val="clear" w:fill="white"/>
-          </w:tcPr>
-          <w:p>
-            <w:pPr/>
-            <w:r>
-              <w:rPr/>
-              <w:t xml:space="preserve">Maxime</w:t>
-            </w:r>
-          </w:p>
-        </w:tc>
-        <w:tc>
-          <w:tcPr>
-            <w:tcW w:w="1" w:type="dxa"/>
-            <w:vAlign w:val="center"/>
-            <w:shd w:val="clear" w:fill="white"/>
-          </w:tcPr>
-          <w:p>
-            <w:pPr/>
-            <w:r>
-              <w:rPr/>
-              <w:t xml:space="preserve">5.c Évaluer et documenter les risques résiduels</w:t>
             </w:r>
           </w:p>
         </w:tc>

--- a/Rapport.docx
+++ b/Rapport.docx
@@ -7603,7 +7603,7 @@
       </w:tblPr>
       <w:tr>
         <w:trPr>
-          <w:trHeight w:val="1" w:hRule="atLeast"/>
+          <w:trHeight w:val="3685.03937007874" w:hRule="atLeast"/>
           <w:tblHeader w:val="1"/>
         </w:trPr>
         <w:tc>

--- a/Rapport.docx
+++ b/Rapport.docx
@@ -38902,21 +38902,753 @@
       </w:r>
       <w:bookmarkEnd w:id="100"/>
     </w:p>
-    <w:p>
-      <w:pPr>
-        <w:rPr>
-          <w:sz w:val="24"/>
-          <w:szCs w:val="24"/>
-        </w:rPr>
-      </w:pPr>
-      <w:r>
-        <w:rPr>
-          <w:sz w:val="24"/>
-          <w:szCs w:val="24"/>
-        </w:rPr>
-        <w:t>${Cartographie4}</w:t>
-      </w:r>
-    </w:p>
+    <w:tbl>
+      <w:tblGrid>
+        <w:gridCol w:w="1" w:type="dxa"/>
+        <w:gridCol w:w="1" w:type="dxa"/>
+        <w:gridCol w:w="1" w:type="dxa"/>
+        <w:gridCol w:w="1" w:type="dxa"/>
+        <w:gridCol w:w="1" w:type="dxa"/>
+        <w:gridCol w:w="1" w:type="dxa"/>
+      </w:tblGrid>
+      <w:tblPr>
+        <w:jc w:val="center"/>
+        <w:tblW w:w="5000" w:type="pct"/>
+        <w:tblLayout w:type="autofit"/>
+        <w:bidiVisual w:val="0"/>
+        <w:tblBorders>
+          <w:top w:val="single" w:sz="6" w:color="black"/>
+          <w:left w:val="single" w:sz="6" w:color="black"/>
+          <w:right w:val="single" w:sz="6" w:color="black"/>
+          <w:bottom w:val="single" w:sz="6" w:color="black"/>
+          <w:insideH w:val="single" w:sz="6" w:color="black"/>
+          <w:insideV w:val="single" w:sz="6" w:color="black"/>
+        </w:tblBorders>
+      </w:tblPr>
+      <w:tr>
+        <w:trPr/>
+        <w:tc>
+          <w:tcPr>
+            <w:tcW w:w="1" w:type="dxa"/>
+            <w:vAlign w:val="center"/>
+            <w:tcBorders>
+              <w:top w:val="single" w:sz="6" w:color="white"/>
+              <w:left w:val="single" w:sz="6" w:color="white"/>
+              <w:right w:val="single" w:sz="6" w:color="white"/>
+              <w:bottom w:val="single" w:sz="6" w:color="white"/>
+            </w:tcBorders>
+            <w:shd w:val="clear" w:fill="FFFFFF"/>
+          </w:tcPr>
+          <w:p>
+            <w:pPr/>
+            <w:r>
+              <w:rPr/>
+              <w:t xml:space="preserve"> Gravité </w:t>
+            </w:r>
+          </w:p>
+        </w:tc>
+        <w:tc>
+          <w:tcPr>
+            <w:tcW w:w="1" w:type="dxa"/>
+            <w:vAlign w:val="center"/>
+            <w:tcBorders>
+              <w:top w:val="single" w:sz="6" w:color="white"/>
+              <w:left w:val="single" w:sz="6" w:color="white"/>
+              <w:right w:val="single" w:sz="6" w:color="white"/>
+              <w:bottom w:val="single" w:sz="6" w:color="white"/>
+            </w:tcBorders>
+            <w:shd w:val="clear" w:fill="FFFFFF"/>
+          </w:tcPr>
+          <w:p>
+            <w:pPr/>
+            <w:r>
+              <w:rPr/>
+              <w:t xml:space="preserve"> </w:t>
+            </w:r>
+          </w:p>
+        </w:tc>
+        <w:tc>
+          <w:tcPr>
+            <w:tcW w:w="1" w:type="dxa"/>
+            <w:vAlign w:val="center"/>
+            <w:tcBorders>
+              <w:top w:val="single" w:sz="6" w:color="white"/>
+              <w:left w:val="single" w:sz="6" w:color="white"/>
+              <w:right w:val="single" w:sz="6" w:color="white"/>
+              <w:bottom w:val="single" w:sz="6" w:color="white"/>
+            </w:tcBorders>
+            <w:shd w:val="clear" w:fill="FFFFFF"/>
+          </w:tcPr>
+          <w:p>
+            <w:pPr/>
+            <w:r>
+              <w:rPr/>
+              <w:t xml:space="preserve"> </w:t>
+            </w:r>
+          </w:p>
+        </w:tc>
+        <w:tc>
+          <w:tcPr>
+            <w:tcW w:w="1" w:type="dxa"/>
+            <w:vAlign w:val="center"/>
+            <w:tcBorders>
+              <w:top w:val="single" w:sz="6" w:color="white"/>
+              <w:left w:val="single" w:sz="6" w:color="white"/>
+              <w:right w:val="single" w:sz="6" w:color="white"/>
+              <w:bottom w:val="single" w:sz="6" w:color="white"/>
+            </w:tcBorders>
+            <w:shd w:val="clear" w:fill="FFFFFF"/>
+          </w:tcPr>
+          <w:p>
+            <w:pPr/>
+            <w:r>
+              <w:rPr/>
+              <w:t xml:space="preserve"> </w:t>
+            </w:r>
+          </w:p>
+        </w:tc>
+        <w:tc>
+          <w:tcPr>
+            <w:tcW w:w="1" w:type="dxa"/>
+            <w:vAlign w:val="center"/>
+            <w:tcBorders>
+              <w:top w:val="single" w:sz="6" w:color="white"/>
+              <w:left w:val="single" w:sz="6" w:color="white"/>
+              <w:right w:val="single" w:sz="6" w:color="white"/>
+              <w:bottom w:val="single" w:sz="6" w:color="white"/>
+            </w:tcBorders>
+            <w:shd w:val="clear" w:fill="FFFFFF"/>
+          </w:tcPr>
+          <w:p>
+            <w:pPr/>
+            <w:r>
+              <w:rPr/>
+              <w:t xml:space="preserve"> </w:t>
+            </w:r>
+          </w:p>
+        </w:tc>
+        <w:tc>
+          <w:tcPr>
+            <w:tcW w:w="1" w:type="dxa"/>
+            <w:vAlign w:val="center"/>
+            <w:tcBorders>
+              <w:top w:val="single" w:sz="6" w:color="white"/>
+              <w:left w:val="single" w:sz="6" w:color="white"/>
+              <w:right w:val="single" w:sz="6" w:color="white"/>
+              <w:bottom w:val="single" w:sz="6" w:color="white"/>
+            </w:tcBorders>
+            <w:shd w:val="clear" w:fill="FFFFFF"/>
+          </w:tcPr>
+          <w:p>
+            <w:pPr/>
+            <w:r>
+              <w:rPr/>
+              <w:t xml:space="preserve"> </w:t>
+            </w:r>
+          </w:p>
+        </w:tc>
+      </w:tr>
+      <w:tr>
+        <w:trPr>
+          <w:trHeight w:val="1" w:hRule="atLeast"/>
+        </w:trPr>
+        <w:tc>
+          <w:tcPr>
+            <w:tcW w:w="1" w:type="dxa"/>
+            <w:vAlign w:val="center"/>
+            <w:tcBorders>
+              <w:top w:val="single" w:sz="6" w:color="white"/>
+              <w:left w:val="single" w:sz="6" w:color="white"/>
+              <w:right w:val="single" w:sz="6" w:color="white"/>
+              <w:bottom w:val="single" w:sz="6" w:color="white"/>
+            </w:tcBorders>
+            <w:shd w:val="clear" w:fill="FFFFFF"/>
+          </w:tcPr>
+          <w:p>
+            <w:pPr/>
+            <w:r>
+              <w:rPr/>
+              <w:t xml:space="preserve">5</w:t>
+            </w:r>
+          </w:p>
+        </w:tc>
+        <w:tc>
+          <w:tcPr>
+            <w:tcW w:w="1" w:type="dxa"/>
+            <w:vAlign w:val="center"/>
+          </w:tcPr>
+          <w:p>
+            <w:pPr/>
+            <w:r>
+              <w:rPr/>
+              <w:t xml:space="preserve">vide1</w:t>
+            </w:r>
+          </w:p>
+        </w:tc>
+        <w:tc>
+          <w:tcPr>
+            <w:tcW w:w="1" w:type="dxa"/>
+            <w:vAlign w:val="center"/>
+          </w:tcPr>
+          <w:p>
+            <w:pPr/>
+            <w:r>
+              <w:rPr/>
+              <w:t xml:space="preserve">vide1</w:t>
+            </w:r>
+          </w:p>
+        </w:tc>
+        <w:tc>
+          <w:tcPr>
+            <w:tcW w:w="1" w:type="dxa"/>
+            <w:vAlign w:val="center"/>
+          </w:tcPr>
+          <w:p>
+            <w:pPr/>
+            <w:r>
+              <w:rPr/>
+              <w:t xml:space="preserve">vide1</w:t>
+            </w:r>
+          </w:p>
+        </w:tc>
+        <w:tc>
+          <w:tcPr>
+            <w:tcW w:w="1" w:type="dxa"/>
+            <w:vAlign w:val="center"/>
+          </w:tcPr>
+          <w:p>
+            <w:pPr/>
+            <w:r>
+              <w:rPr/>
+              <w:t xml:space="preserve">vide1</w:t>
+            </w:r>
+          </w:p>
+        </w:tc>
+        <w:tc>
+          <w:tcPr>
+            <w:tcW w:w="1" w:type="dxa"/>
+            <w:vAlign w:val="center"/>
+            <w:tcBorders>
+              <w:top w:val="single" w:sz="6" w:color="white"/>
+              <w:left w:val="single" w:sz="6" w:color="white"/>
+              <w:right w:val="single" w:sz="6" w:color="white"/>
+              <w:bottom w:val="single" w:sz="6" w:color="white"/>
+            </w:tcBorders>
+            <w:shd w:val="clear" w:fill="FFFFFF"/>
+          </w:tcPr>
+          <w:p>
+            <w:pPr/>
+            <w:r>
+              <w:rPr/>
+              <w:t xml:space="preserve">  </w:t>
+            </w:r>
+          </w:p>
+        </w:tc>
+      </w:tr>
+      <w:tr>
+        <w:trPr/>
+        <w:tc>
+          <w:tcPr>
+            <w:tcW w:w="1" w:type="dxa"/>
+            <w:vAlign w:val="center"/>
+            <w:tcBorders>
+              <w:top w:val="single" w:sz="6" w:color="white"/>
+              <w:left w:val="single" w:sz="6" w:color="white"/>
+              <w:right w:val="single" w:sz="6" w:color="white"/>
+              <w:bottom w:val="single" w:sz="6" w:color="white"/>
+            </w:tcBorders>
+            <w:shd w:val="clear" w:fill="FFFFFF"/>
+          </w:tcPr>
+          <w:p>
+            <w:pPr/>
+            <w:r>
+              <w:rPr/>
+              <w:t xml:space="preserve">4</w:t>
+            </w:r>
+          </w:p>
+        </w:tc>
+        <w:tc>
+          <w:tcPr>
+            <w:tcW w:w="1" w:type="dxa"/>
+            <w:vAlign w:val="center"/>
+          </w:tcPr>
+          <w:p>
+            <w:pPr/>
+            <w:r>
+              <w:rPr/>
+              <w:t xml:space="preserve">vide1</w:t>
+            </w:r>
+          </w:p>
+        </w:tc>
+        <w:tc>
+          <w:tcPr>
+            <w:tcW w:w="1" w:type="dxa"/>
+            <w:vAlign w:val="center"/>
+          </w:tcPr>
+          <w:p>
+            <w:pPr/>
+            <w:r>
+              <w:rPr/>
+              <w:t xml:space="preserve">vide1</w:t>
+            </w:r>
+          </w:p>
+        </w:tc>
+        <w:tc>
+          <w:tcPr>
+            <w:tcW w:w="1" w:type="dxa"/>
+            <w:vAlign w:val="center"/>
+          </w:tcPr>
+          <w:p>
+            <w:pPr/>
+            <w:r>
+              <w:rPr/>
+              <w:t xml:space="preserve">vide1</w:t>
+            </w:r>
+          </w:p>
+        </w:tc>
+        <w:tc>
+          <w:tcPr>
+            <w:tcW w:w="1" w:type="dxa"/>
+            <w:vAlign w:val="center"/>
+          </w:tcPr>
+          <w:p>
+            <w:pPr/>
+            <w:r>
+              <w:rPr/>
+              <w:t xml:space="preserve">vide1</w:t>
+            </w:r>
+          </w:p>
+        </w:tc>
+        <w:tc>
+          <w:tcPr>
+            <w:tcW w:w="1" w:type="dxa"/>
+            <w:vAlign w:val="center"/>
+            <w:tcBorders>
+              <w:top w:val="single" w:sz="6" w:color="white"/>
+              <w:left w:val="single" w:sz="6" w:color="white"/>
+              <w:right w:val="single" w:sz="6" w:color="white"/>
+              <w:bottom w:val="single" w:sz="6" w:color="white"/>
+            </w:tcBorders>
+            <w:shd w:val="clear" w:fill="FFFFFF"/>
+          </w:tcPr>
+          <w:p>
+            <w:pPr/>
+            <w:r>
+              <w:rPr/>
+              <w:t xml:space="preserve">  </w:t>
+            </w:r>
+          </w:p>
+        </w:tc>
+      </w:tr>
+      <w:tr>
+        <w:trPr/>
+        <w:tc>
+          <w:tcPr>
+            <w:tcW w:w="1" w:type="dxa"/>
+            <w:vAlign w:val="center"/>
+            <w:tcBorders>
+              <w:top w:val="single" w:sz="6" w:color="white"/>
+              <w:left w:val="single" w:sz="6" w:color="white"/>
+              <w:right w:val="single" w:sz="6" w:color="white"/>
+              <w:bottom w:val="single" w:sz="6" w:color="white"/>
+            </w:tcBorders>
+            <w:shd w:val="clear" w:fill="FFFFFF"/>
+          </w:tcPr>
+          <w:p>
+            <w:pPr/>
+            <w:r>
+              <w:rPr/>
+              <w:t xml:space="preserve">3</w:t>
+            </w:r>
+          </w:p>
+        </w:tc>
+        <w:tc>
+          <w:tcPr>
+            <w:tcW w:w="1" w:type="dxa"/>
+            <w:vAlign w:val="center"/>
+          </w:tcPr>
+          <w:p>
+            <w:pPr/>
+            <w:r>
+              <w:rPr/>
+              <w:t xml:space="preserve">R1</w:t>
+            </w:r>
+          </w:p>
+        </w:tc>
+        <w:tc>
+          <w:tcPr>
+            <w:tcW w:w="1" w:type="dxa"/>
+            <w:vAlign w:val="center"/>
+          </w:tcPr>
+          <w:p>
+            <w:pPr/>
+            <w:r>
+              <w:rPr/>
+              <w:t xml:space="preserve">R2</w:t>
+            </w:r>
+          </w:p>
+        </w:tc>
+        <w:tc>
+          <w:tcPr>
+            <w:tcW w:w="1" w:type="dxa"/>
+            <w:vAlign w:val="center"/>
+          </w:tcPr>
+          <w:p>
+            <w:pPr/>
+            <w:r>
+              <w:rPr/>
+              <w:t xml:space="preserve"/>
+            </w:r>
+          </w:p>
+        </w:tc>
+        <w:tc>
+          <w:tcPr>
+            <w:tcW w:w="1" w:type="dxa"/>
+            <w:vAlign w:val="center"/>
+          </w:tcPr>
+          <w:p>
+            <w:pPr/>
+            <w:r>
+              <w:rPr/>
+              <w:t xml:space="preserve"/>
+            </w:r>
+          </w:p>
+        </w:tc>
+        <w:tc>
+          <w:tcPr>
+            <w:tcW w:w="1" w:type="dxa"/>
+            <w:vAlign w:val="center"/>
+            <w:tcBorders>
+              <w:top w:val="single" w:sz="6" w:color="white"/>
+              <w:left w:val="single" w:sz="6" w:color="white"/>
+              <w:right w:val="single" w:sz="6" w:color="white"/>
+              <w:bottom w:val="single" w:sz="6" w:color="white"/>
+            </w:tcBorders>
+            <w:shd w:val="clear" w:fill="FFFFFF"/>
+          </w:tcPr>
+          <w:p>
+            <w:pPr/>
+            <w:r>
+              <w:rPr/>
+              <w:t xml:space="preserve">  </w:t>
+            </w:r>
+          </w:p>
+        </w:tc>
+      </w:tr>
+      <w:tr>
+        <w:trPr/>
+        <w:tc>
+          <w:tcPr>
+            <w:tcW w:w="1" w:type="dxa"/>
+            <w:vAlign w:val="center"/>
+            <w:tcBorders>
+              <w:top w:val="single" w:sz="6" w:color="white"/>
+              <w:left w:val="single" w:sz="6" w:color="white"/>
+              <w:right w:val="single" w:sz="6" w:color="white"/>
+              <w:bottom w:val="single" w:sz="6" w:color="white"/>
+            </w:tcBorders>
+            <w:shd w:val="clear" w:fill="FFFFFF"/>
+          </w:tcPr>
+          <w:p>
+            <w:pPr/>
+            <w:r>
+              <w:rPr/>
+              <w:t xml:space="preserve">2</w:t>
+            </w:r>
+          </w:p>
+        </w:tc>
+        <w:tc>
+          <w:tcPr>
+            <w:tcW w:w="1" w:type="dxa"/>
+            <w:vAlign w:val="center"/>
+          </w:tcPr>
+          <w:p>
+            <w:pPr/>
+            <w:r>
+              <w:rPr/>
+              <w:t xml:space="preserve">vide1</w:t>
+            </w:r>
+          </w:p>
+        </w:tc>
+        <w:tc>
+          <w:tcPr>
+            <w:tcW w:w="1" w:type="dxa"/>
+            <w:vAlign w:val="center"/>
+          </w:tcPr>
+          <w:p>
+            <w:pPr/>
+            <w:r>
+              <w:rPr/>
+              <w:t xml:space="preserve">vide1</w:t>
+            </w:r>
+          </w:p>
+        </w:tc>
+        <w:tc>
+          <w:tcPr>
+            <w:tcW w:w="1" w:type="dxa"/>
+            <w:vAlign w:val="center"/>
+          </w:tcPr>
+          <w:p>
+            <w:pPr/>
+            <w:r>
+              <w:rPr/>
+              <w:t xml:space="preserve">vide1</w:t>
+            </w:r>
+          </w:p>
+        </w:tc>
+        <w:tc>
+          <w:tcPr>
+            <w:tcW w:w="1" w:type="dxa"/>
+            <w:vAlign w:val="center"/>
+          </w:tcPr>
+          <w:p>
+            <w:pPr/>
+            <w:r>
+              <w:rPr/>
+              <w:t xml:space="preserve">vide1</w:t>
+            </w:r>
+          </w:p>
+        </w:tc>
+        <w:tc>
+          <w:tcPr>
+            <w:tcW w:w="1" w:type="dxa"/>
+            <w:vAlign w:val="center"/>
+            <w:tcBorders>
+              <w:top w:val="single" w:sz="6" w:color="white"/>
+              <w:left w:val="single" w:sz="6" w:color="white"/>
+              <w:right w:val="single" w:sz="6" w:color="white"/>
+              <w:bottom w:val="single" w:sz="6" w:color="white"/>
+            </w:tcBorders>
+            <w:shd w:val="clear" w:fill="FFFFFF"/>
+          </w:tcPr>
+          <w:p>
+            <w:pPr/>
+            <w:r>
+              <w:rPr/>
+              <w:t xml:space="preserve">  </w:t>
+            </w:r>
+          </w:p>
+        </w:tc>
+      </w:tr>
+      <w:tr>
+        <w:trPr/>
+        <w:tc>
+          <w:tcPr>
+            <w:tcW w:w="1" w:type="dxa"/>
+            <w:vAlign w:val="center"/>
+            <w:tcBorders>
+              <w:top w:val="single" w:sz="6" w:color="white"/>
+              <w:left w:val="single" w:sz="6" w:color="white"/>
+              <w:right w:val="single" w:sz="6" w:color="white"/>
+              <w:bottom w:val="single" w:sz="6" w:color="white"/>
+            </w:tcBorders>
+            <w:shd w:val="clear" w:fill="FFFFFF"/>
+          </w:tcPr>
+          <w:p>
+            <w:pPr/>
+            <w:r>
+              <w:rPr/>
+              <w:t xml:space="preserve">1</w:t>
+            </w:r>
+          </w:p>
+        </w:tc>
+        <w:tc>
+          <w:tcPr>
+            <w:tcW w:w="1" w:type="dxa"/>
+            <w:vAlign w:val="center"/>
+          </w:tcPr>
+          <w:p>
+            <w:pPr/>
+            <w:r>
+              <w:rPr/>
+              <w:t xml:space="preserve">vide1</w:t>
+            </w:r>
+          </w:p>
+        </w:tc>
+        <w:tc>
+          <w:tcPr>
+            <w:tcW w:w="1" w:type="dxa"/>
+            <w:vAlign w:val="center"/>
+          </w:tcPr>
+          <w:p>
+            <w:pPr/>
+            <w:r>
+              <w:rPr/>
+              <w:t xml:space="preserve">vide1</w:t>
+            </w:r>
+          </w:p>
+        </w:tc>
+        <w:tc>
+          <w:tcPr>
+            <w:tcW w:w="1" w:type="dxa"/>
+            <w:vAlign w:val="center"/>
+          </w:tcPr>
+          <w:p>
+            <w:pPr/>
+            <w:r>
+              <w:rPr/>
+              <w:t xml:space="preserve">vide1</w:t>
+            </w:r>
+          </w:p>
+        </w:tc>
+        <w:tc>
+          <w:tcPr>
+            <w:tcW w:w="1" w:type="dxa"/>
+            <w:vAlign w:val="center"/>
+          </w:tcPr>
+          <w:p>
+            <w:pPr/>
+            <w:r>
+              <w:rPr/>
+              <w:t xml:space="preserve">vide1</w:t>
+            </w:r>
+          </w:p>
+        </w:tc>
+        <w:tc>
+          <w:tcPr>
+            <w:tcW w:w="1" w:type="dxa"/>
+            <w:vAlign w:val="center"/>
+            <w:tcBorders>
+              <w:top w:val="single" w:sz="6" w:color="white"/>
+              <w:left w:val="single" w:sz="6" w:color="white"/>
+              <w:right w:val="single" w:sz="6" w:color="white"/>
+              <w:bottom w:val="single" w:sz="6" w:color="white"/>
+            </w:tcBorders>
+            <w:shd w:val="clear" w:fill="FFFFFF"/>
+          </w:tcPr>
+          <w:p>
+            <w:pPr/>
+            <w:r>
+              <w:rPr/>
+              <w:t xml:space="preserve">  </w:t>
+            </w:r>
+          </w:p>
+        </w:tc>
+      </w:tr>
+      <w:tr>
+        <w:trPr/>
+        <w:tc>
+          <w:tcPr>
+            <w:tcW w:w="1" w:type="dxa"/>
+            <w:vAlign w:val="center"/>
+            <w:tcBorders>
+              <w:top w:val="single" w:sz="6" w:color="white"/>
+              <w:left w:val="single" w:sz="6" w:color="white"/>
+              <w:right w:val="single" w:sz="6" w:color="white"/>
+              <w:bottom w:val="single" w:sz="6" w:color="white"/>
+            </w:tcBorders>
+            <w:shd w:val="clear" w:fill="FFFFFF"/>
+          </w:tcPr>
+          <w:p>
+            <w:pPr/>
+            <w:r>
+              <w:rPr/>
+              <w:t xml:space="preserve">  </w:t>
+            </w:r>
+          </w:p>
+        </w:tc>
+        <w:tc>
+          <w:tcPr>
+            <w:tcW w:w="1" w:type="dxa"/>
+            <w:vAlign w:val="center"/>
+            <w:tcBorders>
+              <w:top w:val="single" w:sz="6" w:color="white"/>
+              <w:left w:val="single" w:sz="6" w:color="white"/>
+              <w:right w:val="single" w:sz="6" w:color="white"/>
+              <w:bottom w:val="single" w:sz="6" w:color="white"/>
+            </w:tcBorders>
+            <w:shd w:val="clear" w:fill="FFFFFF"/>
+          </w:tcPr>
+          <w:p>
+            <w:pPr/>
+            <w:r>
+              <w:rPr/>
+              <w:t xml:space="preserve">1</w:t>
+            </w:r>
+          </w:p>
+        </w:tc>
+        <w:tc>
+          <w:tcPr>
+            <w:tcW w:w="1" w:type="dxa"/>
+            <w:vAlign w:val="center"/>
+            <w:tcBorders>
+              <w:top w:val="single" w:sz="6" w:color="white"/>
+              <w:left w:val="single" w:sz="6" w:color="white"/>
+              <w:right w:val="single" w:sz="6" w:color="white"/>
+              <w:bottom w:val="single" w:sz="6" w:color="white"/>
+            </w:tcBorders>
+            <w:shd w:val="clear" w:fill="FFFFFF"/>
+          </w:tcPr>
+          <w:p>
+            <w:pPr/>
+            <w:r>
+              <w:rPr/>
+              <w:t xml:space="preserve">2</w:t>
+            </w:r>
+          </w:p>
+        </w:tc>
+        <w:tc>
+          <w:tcPr>
+            <w:tcW w:w="1" w:type="dxa"/>
+            <w:vAlign w:val="center"/>
+            <w:tcBorders>
+              <w:top w:val="single" w:sz="6" w:color="white"/>
+              <w:left w:val="single" w:sz="6" w:color="white"/>
+              <w:right w:val="single" w:sz="6" w:color="white"/>
+              <w:bottom w:val="single" w:sz="6" w:color="white"/>
+            </w:tcBorders>
+            <w:shd w:val="clear" w:fill="FFFFFF"/>
+          </w:tcPr>
+          <w:p>
+            <w:pPr/>
+            <w:r>
+              <w:rPr/>
+              <w:t xml:space="preserve">3</w:t>
+            </w:r>
+          </w:p>
+        </w:tc>
+        <w:tc>
+          <w:tcPr>
+            <w:tcW w:w="1" w:type="dxa"/>
+            <w:vAlign w:val="center"/>
+            <w:tcBorders>
+              <w:top w:val="single" w:sz="6" w:color="white"/>
+              <w:left w:val="single" w:sz="6" w:color="white"/>
+              <w:right w:val="single" w:sz="6" w:color="white"/>
+              <w:bottom w:val="single" w:sz="6" w:color="white"/>
+            </w:tcBorders>
+            <w:shd w:val="clear" w:fill="FFFFFF"/>
+          </w:tcPr>
+          <w:p>
+            <w:pPr/>
+            <w:r>
+              <w:rPr/>
+              <w:t xml:space="preserve">4</w:t>
+            </w:r>
+          </w:p>
+        </w:tc>
+        <w:tc>
+          <w:tcPr>
+            <w:tcW w:w="1" w:type="dxa"/>
+            <w:vAlign w:val="center"/>
+            <w:tcBorders>
+              <w:top w:val="single" w:sz="6" w:color="white"/>
+              <w:left w:val="single" w:sz="6" w:color="white"/>
+              <w:right w:val="single" w:sz="6" w:color="white"/>
+              <w:bottom w:val="single" w:sz="6" w:color="white"/>
+            </w:tcBorders>
+            <w:shd w:val="clear" w:fill="FFFFFF"/>
+          </w:tcPr>
+          <w:p>
+            <w:pPr/>
+            <w:r>
+              <w:rPr/>
+              <w:t xml:space="preserve"> Vraisemblance </w:t>
+            </w:r>
+          </w:p>
+        </w:tc>
+      </w:tr>
+    </w:tbl>
     <w:p>
       <w:pPr>
         <w:rPr>

--- a/Rapport.docx
+++ b/Rapport.docx
@@ -39081,7 +39081,7 @@
             <w:pPr/>
             <w:r>
               <w:rPr/>
-              <w:t xml:space="preserve">vide1</w:t>
+              <w:t xml:space="preserve"> </w:t>
             </w:r>
           </w:p>
         </w:tc>
@@ -39094,7 +39094,7 @@
             <w:pPr/>
             <w:r>
               <w:rPr/>
-              <w:t xml:space="preserve">vide1</w:t>
+              <w:t xml:space="preserve"/>
             </w:r>
           </w:p>
         </w:tc>
@@ -39107,7 +39107,7 @@
             <w:pPr/>
             <w:r>
               <w:rPr/>
-              <w:t xml:space="preserve">vide1</w:t>
+              <w:t xml:space="preserve"/>
             </w:r>
           </w:p>
         </w:tc>
@@ -39120,7 +39120,7 @@
             <w:pPr/>
             <w:r>
               <w:rPr/>
-              <w:t xml:space="preserve">vide1</w:t>
+              <w:t xml:space="preserve"/>
             </w:r>
           </w:p>
         </w:tc>
@@ -39176,7 +39176,7 @@
             <w:pPr/>
             <w:r>
               <w:rPr/>
-              <w:t xml:space="preserve">vide1</w:t>
+              <w:t xml:space="preserve"> </w:t>
             </w:r>
           </w:p>
         </w:tc>
@@ -39189,7 +39189,7 @@
             <w:pPr/>
             <w:r>
               <w:rPr/>
-              <w:t xml:space="preserve">vide1</w:t>
+              <w:t xml:space="preserve"/>
             </w:r>
           </w:p>
         </w:tc>
@@ -39202,7 +39202,7 @@
             <w:pPr/>
             <w:r>
               <w:rPr/>
-              <w:t xml:space="preserve">vide1</w:t>
+              <w:t xml:space="preserve"/>
             </w:r>
           </w:p>
         </w:tc>
@@ -39215,7 +39215,7 @@
             <w:pPr/>
             <w:r>
               <w:rPr/>
-              <w:t xml:space="preserve">vide1</w:t>
+              <w:t xml:space="preserve">R3</w:t>
             </w:r>
           </w:p>
         </w:tc>
@@ -39271,7 +39271,7 @@
             <w:pPr/>
             <w:r>
               <w:rPr/>
-              <w:t xml:space="preserve">R1</w:t>
+              <w:t xml:space="preserve"> </w:t>
             </w:r>
           </w:p>
         </w:tc>
@@ -39284,7 +39284,7 @@
             <w:pPr/>
             <w:r>
               <w:rPr/>
-              <w:t xml:space="preserve">R2</w:t>
+              <w:t xml:space="preserve"/>
             </w:r>
           </w:p>
         </w:tc>
@@ -39366,7 +39366,7 @@
             <w:pPr/>
             <w:r>
               <w:rPr/>
-              <w:t xml:space="preserve">vide1</w:t>
+              <w:t xml:space="preserve"> </w:t>
             </w:r>
           </w:p>
         </w:tc>
@@ -39379,7 +39379,7 @@
             <w:pPr/>
             <w:r>
               <w:rPr/>
-              <w:t xml:space="preserve">vide1</w:t>
+              <w:t xml:space="preserve"/>
             </w:r>
           </w:p>
         </w:tc>
@@ -39392,7 +39392,7 @@
             <w:pPr/>
             <w:r>
               <w:rPr/>
-              <w:t xml:space="preserve">vide1</w:t>
+              <w:t xml:space="preserve"/>
             </w:r>
           </w:p>
         </w:tc>
@@ -39405,7 +39405,7 @@
             <w:pPr/>
             <w:r>
               <w:rPr/>
-              <w:t xml:space="preserve">vide1</w:t>
+              <w:t xml:space="preserve"/>
             </w:r>
           </w:p>
         </w:tc>
@@ -39461,7 +39461,7 @@
             <w:pPr/>
             <w:r>
               <w:rPr/>
-              <w:t xml:space="preserve">vide1</w:t>
+              <w:t xml:space="preserve">R1</w:t>
             </w:r>
           </w:p>
         </w:tc>
@@ -39474,7 +39474,7 @@
             <w:pPr/>
             <w:r>
               <w:rPr/>
-              <w:t xml:space="preserve">vide1</w:t>
+              <w:t xml:space="preserve">R2</w:t>
             </w:r>
           </w:p>
         </w:tc>
@@ -39487,7 +39487,7 @@
             <w:pPr/>
             <w:r>
               <w:rPr/>
-              <w:t xml:space="preserve">vide1</w:t>
+              <w:t xml:space="preserve"/>
             </w:r>
           </w:p>
         </w:tc>
@@ -39500,7 +39500,7 @@
             <w:pPr/>
             <w:r>
               <w:rPr/>
-              <w:t xml:space="preserve">vide1</w:t>
+              <w:t xml:space="preserve"/>
             </w:r>
           </w:p>
         </w:tc>

--- a/Rapport.docx
+++ b/Rapport.docx
@@ -2,16 +2,6 @@
 <file path=word/document.xml><?xml version="1.0" encoding="utf-8"?>
 <w:document xmlns:wpc="http://schemas.microsoft.com/office/word/2010/wordprocessingCanvas" xmlns:cx="http://schemas.microsoft.com/office/drawing/2014/chartex" xmlns:cx1="http://schemas.microsoft.com/office/drawing/2015/9/8/chartex" xmlns:cx2="http://schemas.microsoft.com/office/drawing/2015/10/21/chartex" xmlns:cx3="http://schemas.microsoft.com/office/drawing/2016/5/9/chartex" xmlns:cx4="http://schemas.microsoft.com/office/drawing/2016/5/10/chartex" xmlns:cx5="http://schemas.microsoft.com/office/drawing/2016/5/11/chartex" xmlns:cx6="http://schemas.microsoft.com/office/drawing/2016/5/12/chartex" xmlns:cx7="http://schemas.microsoft.com/office/drawing/2016/5/13/chartex" xmlns:cx8="http://schemas.microsoft.com/office/drawing/2016/5/14/chartex" xmlns:mc="http://schemas.openxmlformats.org/markup-compatibility/2006" xmlns:aink="http://schemas.microsoft.com/office/drawing/2016/ink" xmlns:am3d="http://schemas.microsoft.com/office/drawing/2017/model3d" xmlns:o="urn:schemas-microsoft-com:office:office" xmlns:r="http://schemas.openxmlformats.org/officeDocument/2006/relationships" xmlns:m="http://schemas.openxmlformats.org/officeDocument/2006/math" xmlns:v="urn:schemas-microsoft-com:vml" xmlns:wp14="http://schemas.microsoft.com/office/word/2010/wordprocessingDrawing" xmlns:wp="http://schemas.openxmlformats.org/drawingml/2006/wordprocessingDrawing" xmlns:w10="urn:schemas-microsoft-com:office:word" xmlns:w="http://schemas.openxmlformats.org/wordprocessingml/2006/main" xmlns:w14="http://schemas.microsoft.com/office/word/2010/wordml" xmlns:w15="http://schemas.microsoft.com/office/word/2012/wordml" xmlns:w16cex="http://schemas.microsoft.com/office/word/2018/wordml/cex" xmlns:w16cid="http://schemas.microsoft.com/office/word/2016/wordml/cid" xmlns:w16="http://schemas.microsoft.com/office/word/2018/wordml" xmlns:w16sdtdh="http://schemas.microsoft.com/office/word/2020/wordml/sdtdatahash" xmlns:w16se="http://schemas.microsoft.com/office/word/2015/wordml/symex" xmlns:wpg="http://schemas.microsoft.com/office/word/2010/wordprocessingGroup" xmlns:wpi="http://schemas.microsoft.com/office/word/2010/wordprocessingInk" xmlns:wne="http://schemas.microsoft.com/office/word/2006/wordml" xmlns:wps="http://schemas.microsoft.com/office/word/2010/wordprocessingShape" mc:Ignorable="w14 w15 w16se w16cid w16 w16cex w16sdtdh wp14">
   <w:body>
-    <w:p>
-      <w:pPr>
-        <w:sectPr>
-          <w:pgSz w:w="11906" w:h="16838"/>
-          <w:pgMar w:top="720" w:right="720" w:bottom="720" w:left="720" w:header="709" w:footer="709" w:gutter="0"/>
-          <w:cols w:space="708"/>
-          <w:docGrid w:linePitch="360"/>
-        </w:sectPr>
-      </w:pPr>
-    </w:p>
     <w:tbl>
       <w:tblPr>
         <w:tblStyle w:val="Grilledutableau"/>
@@ -28,26 +18,44 @@
         <w:tblLook w:val="04A0" w:firstRow="1" w:lastRow="0" w:firstColumn="1" w:lastColumn="0" w:noHBand="0" w:noVBand="1"/>
       </w:tblPr>
       <w:tblGrid>
-        <w:gridCol w:w="8549"/>
+        <w:gridCol w:w="8584"/>
       </w:tblGrid>
       <w:tr>
         <w:trPr>
-          <w:trHeight w:val="271"/>
+          <w:trHeight w:val="254"/>
         </w:trPr>
         <w:tc>
           <w:tcPr>
-            <w:tcW w:w="8549" w:type="dxa"/>
-          </w:tcPr>
-          <w:p>
-            <w:pPr>
-              <w:spacing w:after="160" w:line="259" w:lineRule="auto"/>
-              <w:jc w:val="center"/>
-            </w:pPr>
-            <w:r>
-              <w:lastRenderedPageBreak/>
-              <w:t>${Niveau de confidentialité}</w:t>
-            </w:r>
-          </w:p>
+            <w:tcW w:w="8584" w:type="dxa"/>
+          </w:tcPr>
+          <w:sdt>
+            <w:sdtPr>
+              <w:alias w:val="Catégorie "/>
+              <w:tag w:val=""/>
+              <w:id w:val="-1489322226"/>
+              <w:placeholder>
+                <w:docPart w:val="FD091B24726E4F1FB59E596549B4DA73"/>
+              </w:placeholder>
+              <w:showingPlcHdr/>
+              <w:dataBinding w:prefixMappings="xmlns:ns0='http://purl.org/dc/elements/1.1/' xmlns:ns1='http://schemas.openxmlformats.org/package/2006/metadata/core-properties' " w:xpath="/ns1:coreProperties[1]/ns1:category[1]" w:storeItemID="{6C3C8BC8-F283-45AE-878A-BAB7291924A1}"/>
+              <w:text/>
+            </w:sdtPr>
+            <w:sdtContent>
+              <w:p>
+                <w:pPr>
+                  <w:spacing w:after="160" w:line="259" w:lineRule="auto"/>
+                  <w:jc w:val="center"/>
+                </w:pPr>
+                <w:r>
+                  <w:rPr>
+                    <w:rStyle w:val="Textedelespacerserv"/>
+                    <w:color w:val="000000" w:themeColor="text1"/>
+                  </w:rPr>
+                  <w:t>[Catégorie ]</w:t>
+                </w:r>
+              </w:p>
+            </w:sdtContent>
+          </w:sdt>
         </w:tc>
       </w:tr>
     </w:tbl>
@@ -71,34 +79,88 @@
     </w:p>
     <w:p>
       <w:pPr>
+        <w:tabs>
+          <w:tab w:val="left" w:pos="2388"/>
+        </w:tabs>
         <w:spacing w:after="0" w:line="240" w:lineRule="auto"/>
         <w:rPr>
           <w:sz w:val="24"/>
           <w:szCs w:val="24"/>
         </w:rPr>
       </w:pPr>
+      <w:sdt>
+        <w:sdtPr>
+          <w:rPr>
+            <w:sz w:val="24"/>
+            <w:szCs w:val="24"/>
+          </w:rPr>
+          <w:alias w:val="Adresse société"/>
+          <w:tag w:val=""/>
+          <w:id w:val="341210610"/>
+          <w:placeholder>
+            <w:docPart w:val="49D75CA70DA040418D8D22E94FD1CCDD"/>
+          </w:placeholder>
+          <w:showingPlcHdr/>
+          <w:dataBinding w:prefixMappings="xmlns:ns0='http://schemas.microsoft.com/office/2006/coverPageProps' " w:xpath="/ns0:CoverPageProperties[1]/ns0:CompanyAddress[1]" w:storeItemID="{55AF091B-3C7A-41E3-B477-F2FDAA23CFDA}"/>
+          <w:text/>
+        </w:sdtPr>
+        <w:sdtEndPr/>
+        <w:sdtContent>
+          <w:r>
+            <w:rPr>
+              <w:rStyle w:val="Textedelespacerserv"/>
+              <w:color w:val="auto"/>
+            </w:rPr>
+            <w:t>[Adresse société]</w:t>
+          </w:r>
+        </w:sdtContent>
+      </w:sdt>
       <w:r>
         <w:rPr>
           <w:sz w:val="24"/>
           <w:szCs w:val="24"/>
         </w:rPr>
-        <w:t>${N°rue}</w:t>
-      </w:r>
-      <w:r>
+        <w:tab/>
+      </w:r>
+    </w:p>
+    <w:sdt>
+      <w:sdtPr>
         <w:rPr>
           <w:sz w:val="24"/>
           <w:szCs w:val="24"/>
         </w:rPr>
-        <w:t xml:space="preserve"> rue </w:t>
-      </w:r>
-      <w:r>
-        <w:rPr>
-          <w:sz w:val="24"/>
-          <w:szCs w:val="24"/>
-        </w:rPr>
-        <w:t>${RueAvenue}</w:t>
-      </w:r>
-    </w:p>
+        <w:alias w:val="Société"/>
+        <w:tag w:val=""/>
+        <w:id w:val="1996140847"/>
+        <w:placeholder>
+          <w:docPart w:val="1DAFE734504B4D78978C92AE4346E49A"/>
+        </w:placeholder>
+        <w:showingPlcHdr/>
+        <w:dataBinding w:prefixMappings="xmlns:ns0='http://schemas.openxmlformats.org/officeDocument/2006/extended-properties' " w:xpath="/ns0:Properties[1]/ns0:Company[1]" w:storeItemID="{6668398D-A668-4E3E-A5EB-62B293D839F1}"/>
+        <w:text/>
+      </w:sdtPr>
+      <w:sdtContent>
+        <w:p>
+          <w:pPr>
+            <w:tabs>
+              <w:tab w:val="left" w:pos="2388"/>
+            </w:tabs>
+            <w:spacing w:after="0" w:line="240" w:lineRule="auto"/>
+            <w:rPr>
+              <w:sz w:val="24"/>
+              <w:szCs w:val="24"/>
+            </w:rPr>
+          </w:pPr>
+          <w:r>
+            <w:rPr>
+              <w:rStyle w:val="Textedelespacerserv"/>
+              <w:color w:val="000000" w:themeColor="text1"/>
+            </w:rPr>
+            <w:t>[Société]</w:t>
+          </w:r>
+        </w:p>
+      </w:sdtContent>
+    </w:sdt>
     <w:p>
       <w:pPr>
         <w:spacing w:after="0" w:line="240" w:lineRule="auto"/>
@@ -112,23 +174,71 @@
           <w:sz w:val="24"/>
           <w:szCs w:val="24"/>
         </w:rPr>
-        <w:t>${Zip code}</w:t>
-      </w:r>
-      <w:r>
+        <w:t xml:space="preserve">Tél : </w:t>
+      </w:r>
+      <w:sdt>
+        <w:sdtPr>
+          <w:rPr>
+            <w:sz w:val="24"/>
+            <w:szCs w:val="24"/>
+          </w:rPr>
+          <w:alias w:val="Téléphone société"/>
+          <w:tag w:val=""/>
+          <w:id w:val="954902697"/>
+          <w:placeholder>
+            <w:docPart w:val="9BEC0784BA2C4379BDEFC565E9BA0489"/>
+          </w:placeholder>
+          <w:showingPlcHdr/>
+          <w:dataBinding w:prefixMappings="xmlns:ns0='http://schemas.microsoft.com/office/2006/coverPageProps' " w:xpath="/ns0:CoverPageProperties[1]/ns0:CompanyPhone[1]" w:storeItemID="{55AF091B-3C7A-41E3-B477-F2FDAA23CFDA}"/>
+          <w:text/>
+        </w:sdtPr>
+        <w:sdtEndPr/>
+        <w:sdtContent>
+          <w:r>
+            <w:rPr>
+              <w:rStyle w:val="Textedelespacerserv"/>
+              <w:color w:val="auto"/>
+            </w:rPr>
+            <w:t>[Téléphone société]</w:t>
+          </w:r>
+        </w:sdtContent>
+      </w:sdt>
+    </w:p>
+    <w:sdt>
+      <w:sdtPr>
         <w:rPr>
           <w:sz w:val="24"/>
           <w:szCs w:val="24"/>
         </w:rPr>
-        <w:t xml:space="preserve"> </w:t>
-      </w:r>
-      <w:r>
-        <w:rPr>
-          <w:sz w:val="24"/>
-          <w:szCs w:val="24"/>
-        </w:rPr>
-        <w:t>${Ville}</w:t>
-      </w:r>
-    </w:p>
+        <w:alias w:val="Télécopie société"/>
+        <w:tag w:val=""/>
+        <w:id w:val="-482626736"/>
+        <w:placeholder>
+          <w:docPart w:val="2EF49AE02DE8485684EF4A92C1520AE8"/>
+        </w:placeholder>
+        <w:showingPlcHdr/>
+        <w:dataBinding w:prefixMappings="xmlns:ns0='http://schemas.microsoft.com/office/2006/coverPageProps' " w:xpath="/ns0:CoverPageProperties[1]/ns0:CompanyFax[1]" w:storeItemID="{55AF091B-3C7A-41E3-B477-F2FDAA23CFDA}"/>
+        <w:text/>
+      </w:sdtPr>
+      <w:sdtContent>
+        <w:p>
+          <w:pPr>
+            <w:spacing w:after="0" w:line="240" w:lineRule="auto"/>
+            <w:rPr>
+              <w:sz w:val="24"/>
+              <w:szCs w:val="24"/>
+            </w:rPr>
+          </w:pPr>
+          <w:r>
+            <w:rPr>
+              <w:rStyle w:val="Textedelespacerserv"/>
+              <w:color w:val="000000" w:themeColor="text1"/>
+            </w:rPr>
+            <w:t>[Télécopie société]</w:t>
+          </w:r>
+        </w:p>
+      </w:sdtContent>
+    </w:sdt>
     <w:p>
       <w:pPr>
         <w:spacing w:after="0" w:line="240" w:lineRule="auto"/>
@@ -137,52 +247,6 @@
           <w:szCs w:val="24"/>
         </w:rPr>
       </w:pPr>
-      <w:r>
-        <w:rPr>
-          <w:sz w:val="24"/>
-          <w:szCs w:val="24"/>
-        </w:rPr>
-        <w:t>${Pays}</w:t>
-      </w:r>
-    </w:p>
-    <w:p>
-      <w:pPr>
-        <w:spacing w:after="0" w:line="240" w:lineRule="auto"/>
-        <w:rPr>
-          <w:sz w:val="24"/>
-          <w:szCs w:val="24"/>
-        </w:rPr>
-      </w:pPr>
-      <w:r>
-        <w:rPr>
-          <w:sz w:val="24"/>
-          <w:szCs w:val="24"/>
-        </w:rPr>
-        <w:t xml:space="preserve">Tél : </w:t>
-      </w:r>
-      <w:r>
-        <w:rPr>
-          <w:sz w:val="24"/>
-          <w:szCs w:val="24"/>
-        </w:rPr>
-        <w:t>${N°tel}</w:t>
-      </w:r>
-    </w:p>
-    <w:p>
-      <w:pPr>
-        <w:spacing w:after="0" w:line="240" w:lineRule="auto"/>
-        <w:rPr>
-          <w:sz w:val="24"/>
-          <w:szCs w:val="24"/>
-        </w:rPr>
-      </w:pPr>
-      <w:r>
-        <w:rPr>
-          <w:sz w:val="24"/>
-          <w:szCs w:val="24"/>
-        </w:rPr>
-        <w:t>${LienSite}</w:t>
-      </w:r>
     </w:p>
     <w:p>
       <w:pPr>
@@ -240,22 +304,68 @@
     </w:p>
     <w:p>
       <w:pPr>
-        <w:tabs>
-          <w:tab w:val="left" w:pos="4962"/>
-        </w:tabs>
+        <w:spacing w:after="0" w:line="240" w:lineRule="auto"/>
+        <w:rPr>
+          <w:sz w:val="24"/>
+          <w:szCs w:val="24"/>
+        </w:rPr>
+      </w:pPr>
+    </w:p>
+    <w:sdt>
+      <w:sdtPr>
+        <w:rPr>
+          <w:caps/>
+          <w:sz w:val="144"/>
+          <w:szCs w:val="144"/>
+        </w:rPr>
+        <w:alias w:val="Titre "/>
+        <w:tag w:val=""/>
+        <w:id w:val="-732692352"/>
+        <w:placeholder>
+          <w:docPart w:val="3AE5B24EE3F742E9B09926E0F7BC2D6C"/>
+        </w:placeholder>
+        <w:showingPlcHdr/>
+        <w:dataBinding w:prefixMappings="xmlns:ns0='http://purl.org/dc/elements/1.1/' xmlns:ns1='http://schemas.openxmlformats.org/package/2006/metadata/core-properties' " w:xpath="/ns1:coreProperties[1]/ns0:title[1]" w:storeItemID="{6C3C8BC8-F283-45AE-878A-BAB7291924A1}"/>
+        <w:text/>
+      </w:sdtPr>
+      <w:sdtEndPr>
+        <w:rPr>
+          <w:color w:val="FFFFFF" w:themeColor="background1"/>
+          <w:sz w:val="22"/>
+          <w:szCs w:val="22"/>
+        </w:rPr>
+      </w:sdtEndPr>
+      <w:sdtContent>
+        <w:p>
+          <w:pPr>
+            <w:pStyle w:val="En-tte"/>
+            <w:jc w:val="center"/>
+            <w:rPr>
+              <w:caps/>
+              <w:color w:val="FFFFFF" w:themeColor="background1"/>
+            </w:rPr>
+          </w:pPr>
+          <w:r>
+            <w:rPr>
+              <w:rStyle w:val="Textedelespacerserv"/>
+              <w:color w:val="auto"/>
+              <w:sz w:val="144"/>
+              <w:szCs w:val="144"/>
+            </w:rPr>
+            <w:t>[Titre ]</w:t>
+          </w:r>
+        </w:p>
+      </w:sdtContent>
+    </w:sdt>
+    <w:p>
+      <w:pPr>
+        <w:pStyle w:val="En-tte"/>
         <w:jc w:val="center"/>
         <w:rPr>
-          <w:sz w:val="96"/>
-          <w:szCs w:val="96"/>
+          <w:caps/>
+          <w:color w:val="FFFFFF" w:themeColor="background1"/>
         </w:rPr>
       </w:pPr>
-      <w:r>
-        <w:rPr>
-          <w:sz w:val="96"/>
-          <w:szCs w:val="96"/>
-        </w:rPr>
-        <w:t>CarlosCoffreFort</w:t>
-      </w:r>
     </w:p>
     <w:tbl>
       <w:tblPr>
@@ -281,7 +391,7 @@
                 <w:sz w:val="36"/>
                 <w:szCs w:val="36"/>
               </w:rPr>
-              <w:t>${State} : Draft / Final</w:t>
+              <w:t>Draft / Final</w:t>
             </w:r>
           </w:p>
         </w:tc>
@@ -370,12 +480,82 @@
     </w:p>
     <w:p>
       <w:pPr>
+        <w:tabs>
+          <w:tab w:val="right" w:pos="9070"/>
+        </w:tabs>
         <w:spacing w:after="0" w:line="240" w:lineRule="auto"/>
+      </w:pPr>
+      <w:r>
+        <w:t>Ce rapport est généré à partir de la version </w:t>
+      </w:r>
+      <w:sdt>
+        <w:sdtPr>
+          <w:alias w:val="État "/>
+          <w:tag w:val=""/>
+          <w:id w:val="-1683434931"/>
+          <w:placeholder>
+            <w:docPart w:val="8C77574349244B54A6FC6B373C5BAEB4"/>
+          </w:placeholder>
+          <w:showingPlcHdr/>
+          <w:dataBinding w:prefixMappings="xmlns:ns0='http://purl.org/dc/elements/1.1/' xmlns:ns1='http://schemas.openxmlformats.org/package/2006/metadata/core-properties' " w:xpath="/ns1:coreProperties[1]/ns1:contentStatus[1]" w:storeItemID="{6C3C8BC8-F283-45AE-878A-BAB7291924A1}"/>
+          <w:text/>
+        </w:sdtPr>
+        <w:sdtContent>
+          <w:r>
+            <w:rPr>
+              <w:rStyle w:val="Textedelespacerserv"/>
+              <w:color w:val="000000" w:themeColor="text1"/>
+            </w:rPr>
+            <w:t>[État ]</w:t>
+          </w:r>
+        </w:sdtContent>
+      </w:sdt>
+      <w:r>
+        <w:t xml:space="preserve"> du projet</w:t>
+      </w:r>
+      <w:r>
+        <w:t xml:space="preserve"> le </w:t>
+      </w:r>
+      <w:sdt>
+        <w:sdtPr>
+          <w:rPr>
+            <w:color w:val="000000" w:themeColor="text1"/>
+          </w:rPr>
+          <w:alias w:val="Date de publication"/>
+          <w:tag w:val=""/>
+          <w:id w:val="-1445537312"/>
+          <w:placeholder>
+            <w:docPart w:val="42AD82D30B504E87A66BB869A63DD566"/>
+          </w:placeholder>
+          <w:showingPlcHdr/>
+          <w:dataBinding w:prefixMappings="xmlns:ns0='http://schemas.microsoft.com/office/2006/coverPageProps' " w:xpath="/ns0:CoverPageProperties[1]/ns0:PublishDate[1]" w:storeItemID="{55AF091B-3C7A-41E3-B477-F2FDAA23CFDA}"/>
+          <w:date>
+            <w:lid w:val="fr-FR"/>
+            <w:storeMappedDataAs w:val="dateTime"/>
+            <w:calendar w:val="gregorian"/>
+          </w:date>
+        </w:sdtPr>
+        <w:sdtEndPr>
+          <w:rPr>
+            <w:color w:val="auto"/>
+          </w:rPr>
+        </w:sdtEndPr>
+        <w:sdtContent>
+          <w:r>
+            <w:rPr>
+              <w:rStyle w:val="Textedelespacerserv"/>
+              <w:color w:val="000000" w:themeColor="text1"/>
+            </w:rPr>
+            <w:t>[Date de publication]</w:t>
+          </w:r>
+        </w:sdtContent>
+      </w:sdt>
+      <w:r>
         <w:rPr>
-          <w:sz w:val="24"/>
-          <w:szCs w:val="24"/>
+          <w:color w:val="000000" w:themeColor="text1"/>
         </w:rPr>
-      </w:pPr>
+        <w:t>.</w:t>
+      </w:r>
     </w:p>
     <w:p>
       <w:pPr>
@@ -388,18 +568,6 @@
     </w:p>
     <w:p>
       <w:pPr>
-        <w:spacing w:after="0" w:line="240" w:lineRule="auto"/>
-        <w:rPr>
-          <w:sz w:val="24"/>
-          <w:szCs w:val="24"/>
-        </w:rPr>
-      </w:pPr>
-      <w:r>
-        <w:t>Ce rapport est généré à partir de la version 01.01 du projet</w:t>
-      </w:r>
-    </w:p>
-    <w:p>
-      <w:pPr>
         <w:rPr>
           <w:b/>
           <w:bCs/>
@@ -416,56 +584,6 @@
         </w:rPr>
         <w:br w:type="page"/>
       </w:r>
-    </w:p>
-    <w:p>
-      <w:pPr>
-        <w:rPr>
-          <w:b/>
-          <w:bCs/>
-          <w:sz w:val="32"/>
-          <w:szCs w:val="32"/>
-        </w:rPr>
-      </w:pPr>
-    </w:p>
-    <w:p>
-      <w:pPr>
-        <w:rPr>
-          <w:b/>
-          <w:bCs/>
-          <w:sz w:val="32"/>
-          <w:szCs w:val="32"/>
-        </w:rPr>
-      </w:pPr>
-    </w:p>
-    <w:p>
-      <w:pPr>
-        <w:rPr>
-          <w:b/>
-          <w:bCs/>
-          <w:sz w:val="32"/>
-          <w:szCs w:val="32"/>
-        </w:rPr>
-      </w:pPr>
-    </w:p>
-    <w:p>
-      <w:pPr>
-        <w:rPr>
-          <w:b/>
-          <w:bCs/>
-          <w:sz w:val="32"/>
-          <w:szCs w:val="32"/>
-        </w:rPr>
-      </w:pPr>
-    </w:p>
-    <w:p>
-      <w:pPr>
-        <w:rPr>
-          <w:b/>
-          <w:bCs/>
-          <w:sz w:val="32"/>
-          <w:szCs w:val="32"/>
-        </w:rPr>
-      </w:pPr>
     </w:p>
     <w:p>
       <w:pPr>
@@ -9504,6 +9622,11 @@
     </w:p>
     <w:p>
       <w:pPr>
+        <w:pStyle w:val="Paragraphedeliste"/>
+        <w:numPr>
+          <w:ilvl w:val="0"/>
+          <w:numId w:val="18"/>
+        </w:numPr>
         <w:rPr>
           <w:sz w:val="24"/>
           <w:szCs w:val="24"/>
@@ -9514,40 +9637,25 @@
           <w:sz w:val="24"/>
           <w:szCs w:val="24"/>
         </w:rPr>
-        <w:t>Nom du projet :</w:t>
-      </w:r>
-      <w:r>
-        <w:rPr>
-          <w:sz w:val="24"/>
-          <w:szCs w:val="24"/>
-        </w:rPr>
-        <w:t xml:space="preserve"> CarlosCoffreFort</w:t>
+        <w:t>Nom du projet : CarlosCoffreFort</w:t>
       </w:r>
     </w:p>
     <w:p>
       <w:pPr>
+        <w:pStyle w:val="Paragraphedeliste"/>
         <w:rPr>
           <w:sz w:val="24"/>
           <w:szCs w:val="24"/>
         </w:rPr>
       </w:pPr>
-      <w:r>
-        <w:rPr>
-          <w:sz w:val="24"/>
-          <w:szCs w:val="24"/>
-        </w:rPr>
-        <w:t>Objectif à atteindre :</w:t>
-      </w:r>
-      <w:r>
-        <w:rPr>
-          <w:sz w:val="24"/>
-          <w:szCs w:val="24"/>
-        </w:rPr>
-        <w:t xml:space="preserve"> Réussir à développer un coffre-fort de sécurité visant une évalaution EAL3 </w:t>
-      </w:r>
     </w:p>
     <w:p>
       <w:pPr>
+        <w:pStyle w:val="Paragraphedeliste"/>
+        <w:numPr>
+          <w:ilvl w:val="0"/>
+          <w:numId w:val="18"/>
+        </w:numPr>
         <w:rPr>
           <w:sz w:val="24"/>
           <w:szCs w:val="24"/>
@@ -9558,35 +9666,25 @@
           <w:sz w:val="24"/>
           <w:szCs w:val="24"/>
         </w:rPr>
-        <w:t>Cadre Temporel :</w:t>
+        <w:t>Objectif à atteindre : Réussir à développer un coffre-fort de sécurité visant une évalaution EAL3 </w:t>
       </w:r>
     </w:p>
     <w:p>
       <w:pPr>
-        <w:ind w:firstLine="708"/>
+        <w:pStyle w:val="Paragraphedeliste"/>
         <w:rPr>
           <w:sz w:val="24"/>
           <w:szCs w:val="24"/>
         </w:rPr>
       </w:pPr>
-      <w:r>
-        <w:rPr>
-          <w:sz w:val="24"/>
-          <w:szCs w:val="24"/>
-        </w:rPr>
-        <w:t xml:space="preserve">Atelier 1 : </w:t>
-      </w:r>
-      <w:r>
-        <w:rPr>
-          <w:sz w:val="24"/>
-          <w:szCs w:val="24"/>
-        </w:rPr>
-        <w:t>18-05-2021</w:t>
-      </w:r>
     </w:p>
     <w:p>
       <w:pPr>
-        <w:ind w:firstLine="708"/>
+        <w:pStyle w:val="Paragraphedeliste"/>
+        <w:numPr>
+          <w:ilvl w:val="0"/>
+          <w:numId w:val="18"/>
+        </w:numPr>
         <w:rPr>
           <w:sz w:val="24"/>
           <w:szCs w:val="24"/>
@@ -9597,19 +9695,16 @@
           <w:sz w:val="24"/>
           <w:szCs w:val="24"/>
         </w:rPr>
-        <w:t xml:space="preserve">Atelier 2 : </w:t>
-      </w:r>
-      <w:r>
-        <w:rPr>
-          <w:sz w:val="24"/>
-          <w:szCs w:val="24"/>
-        </w:rPr>
-        <w:t>19-05-2021</w:t>
+        <w:t>Cadre Temporel :</w:t>
       </w:r>
     </w:p>
     <w:p>
       <w:pPr>
-        <w:ind w:firstLine="708"/>
+        <w:pStyle w:val="Paragraphedeliste"/>
+        <w:numPr>
+          <w:ilvl w:val="0"/>
+          <w:numId w:val="16"/>
+        </w:numPr>
         <w:rPr>
           <w:sz w:val="24"/>
           <w:szCs w:val="24"/>
@@ -9620,19 +9715,16 @@
           <w:sz w:val="24"/>
           <w:szCs w:val="24"/>
         </w:rPr>
-        <w:t xml:space="preserve">Atelier 3 : </w:t>
-      </w:r>
-      <w:r>
-        <w:rPr>
-          <w:sz w:val="24"/>
-          <w:szCs w:val="24"/>
-        </w:rPr>
-        <w:t>20-05-2021</w:t>
+        <w:t>Atelier 1 : 18-05-2021</w:t>
       </w:r>
     </w:p>
     <w:p>
       <w:pPr>
-        <w:ind w:left="708"/>
+        <w:pStyle w:val="Paragraphedeliste"/>
+        <w:numPr>
+          <w:ilvl w:val="0"/>
+          <w:numId w:val="16"/>
+        </w:numPr>
         <w:rPr>
           <w:sz w:val="24"/>
           <w:szCs w:val="24"/>
@@ -9643,19 +9735,16 @@
           <w:sz w:val="24"/>
           <w:szCs w:val="24"/>
         </w:rPr>
-        <w:t xml:space="preserve">Atelier 4 : </w:t>
-      </w:r>
-      <w:r>
-        <w:rPr>
-          <w:sz w:val="24"/>
-          <w:szCs w:val="24"/>
-        </w:rPr>
-        <w:t>21-05-2021</w:t>
+        <w:t>Atelier 2 : 19-05-2021</w:t>
       </w:r>
     </w:p>
     <w:p>
       <w:pPr>
-        <w:ind w:left="708"/>
+        <w:pStyle w:val="Paragraphedeliste"/>
+        <w:numPr>
+          <w:ilvl w:val="0"/>
+          <w:numId w:val="16"/>
+        </w:numPr>
         <w:rPr>
           <w:sz w:val="24"/>
           <w:szCs w:val="24"/>
@@ -9666,18 +9755,16 @@
           <w:sz w:val="24"/>
           <w:szCs w:val="24"/>
         </w:rPr>
-        <w:t xml:space="preserve">Atelier 5 : </w:t>
-      </w:r>
-      <w:r>
-        <w:rPr>
-          <w:sz w:val="24"/>
-          <w:szCs w:val="24"/>
-        </w:rPr>
-        <w:t>22-05-2021</w:t>
+        <w:t>Atelier 3 : 20-05-2021</w:t>
       </w:r>
     </w:p>
     <w:p>
       <w:pPr>
+        <w:pStyle w:val="Paragraphedeliste"/>
+        <w:numPr>
+          <w:ilvl w:val="0"/>
+          <w:numId w:val="16"/>
+        </w:numPr>
         <w:rPr>
           <w:sz w:val="24"/>
           <w:szCs w:val="24"/>
@@ -9688,12 +9775,16 @@
           <w:sz w:val="24"/>
           <w:szCs w:val="24"/>
         </w:rPr>
-        <w:t>Durée des cycles stratégiques et opérationnels</w:t>
+        <w:t>Atelier 4 : 21-05-2021</w:t>
       </w:r>
     </w:p>
     <w:p>
       <w:pPr>
-        <w:ind w:firstLine="708"/>
+        <w:pStyle w:val="Paragraphedeliste"/>
+        <w:numPr>
+          <w:ilvl w:val="0"/>
+          <w:numId w:val="16"/>
+        </w:numPr>
         <w:rPr>
           <w:sz w:val="24"/>
           <w:szCs w:val="24"/>
@@ -9704,41 +9795,26 @@
           <w:sz w:val="24"/>
           <w:szCs w:val="24"/>
         </w:rPr>
-        <w:t xml:space="preserve">Durée des cycles stratégiques : </w:t>
-      </w:r>
-      <w:r>
-        <w:rPr>
-          <w:sz w:val="24"/>
-          <w:szCs w:val="24"/>
-        </w:rPr>
-        <w:t>2 ans</w:t>
+        <w:t>Atelier 5 : 22-05-2021</w:t>
       </w:r>
     </w:p>
     <w:p>
       <w:pPr>
-        <w:ind w:firstLine="708"/>
+        <w:pStyle w:val="Paragraphedeliste"/>
+        <w:ind w:left="1428"/>
         <w:rPr>
           <w:sz w:val="24"/>
           <w:szCs w:val="24"/>
         </w:rPr>
       </w:pPr>
-      <w:r>
-        <w:rPr>
-          <w:sz w:val="24"/>
-          <w:szCs w:val="24"/>
-        </w:rPr>
-        <w:t xml:space="preserve">Durée des cycles opérationnels : </w:t>
-      </w:r>
-      <w:r>
-        <w:rPr>
-          <w:sz w:val="24"/>
-          <w:szCs w:val="24"/>
-        </w:rPr>
-        <w:t>1an</w:t>
-      </w:r>
     </w:p>
     <w:p>
       <w:pPr>
+        <w:pStyle w:val="Paragraphedeliste"/>
+        <w:numPr>
+          <w:ilvl w:val="0"/>
+          <w:numId w:val="18"/>
+        </w:numPr>
         <w:rPr>
           <w:sz w:val="24"/>
           <w:szCs w:val="24"/>
@@ -9749,18 +9825,23 @@
           <w:sz w:val="24"/>
           <w:szCs w:val="24"/>
         </w:rPr>
-        <w:t>Niveau de confidentialité :</w:t>
+        <w:t>Durée des cycles stratégiques et opérationnels</w:t>
       </w:r>
       <w:r>
         <w:rPr>
           <w:sz w:val="24"/>
           <w:szCs w:val="24"/>
         </w:rPr>
-        <w:t xml:space="preserve"> Confidentiel</w:t>
+        <w:t> :</w:t>
       </w:r>
     </w:p>
     <w:p>
       <w:pPr>
+        <w:pStyle w:val="Paragraphedeliste"/>
+        <w:numPr>
+          <w:ilvl w:val="0"/>
+          <w:numId w:val="17"/>
+        </w:numPr>
         <w:rPr>
           <w:sz w:val="24"/>
           <w:szCs w:val="24"/>
@@ -9771,14 +9852,86 @@
           <w:sz w:val="24"/>
           <w:szCs w:val="24"/>
         </w:rPr>
-        <w:t>Personne responsable d'accepter les risques résiduels au terme de l'étude :</w:t>
-      </w:r>
-      <w:r>
+        <w:t>Durée des cycles stratégiques : 2 ans</w:t>
+      </w:r>
+    </w:p>
+    <w:p>
+      <w:pPr>
+        <w:pStyle w:val="Paragraphedeliste"/>
+        <w:numPr>
+          <w:ilvl w:val="0"/>
+          <w:numId w:val="17"/>
+        </w:numPr>
         <w:rPr>
           <w:sz w:val="24"/>
           <w:szCs w:val="24"/>
         </w:rPr>
-        <w:t xml:space="preserve"> PINTO Carlos</w:t>
+      </w:pPr>
+      <w:r>
+        <w:rPr>
+          <w:sz w:val="24"/>
+          <w:szCs w:val="24"/>
+        </w:rPr>
+        <w:t>Durée des cycles opérationnels : 1an</w:t>
+      </w:r>
+    </w:p>
+    <w:p>
+      <w:pPr>
+        <w:pStyle w:val="Paragraphedeliste"/>
+        <w:ind w:left="1428"/>
+        <w:rPr>
+          <w:sz w:val="24"/>
+          <w:szCs w:val="24"/>
+        </w:rPr>
+      </w:pPr>
+    </w:p>
+    <w:p>
+      <w:pPr>
+        <w:pStyle w:val="Paragraphedeliste"/>
+        <w:numPr>
+          <w:ilvl w:val="0"/>
+          <w:numId w:val="18"/>
+        </w:numPr>
+        <w:rPr>
+          <w:sz w:val="24"/>
+          <w:szCs w:val="24"/>
+        </w:rPr>
+      </w:pPr>
+      <w:r>
+        <w:rPr>
+          <w:sz w:val="24"/>
+          <w:szCs w:val="24"/>
+        </w:rPr>
+        <w:t>Niveau de confidentialité : Confidentiel</w:t>
+      </w:r>
+    </w:p>
+    <w:p>
+      <w:pPr>
+        <w:pStyle w:val="Paragraphedeliste"/>
+        <w:rPr>
+          <w:sz w:val="24"/>
+          <w:szCs w:val="24"/>
+        </w:rPr>
+      </w:pPr>
+    </w:p>
+    <w:p>
+      <w:pPr>
+        <w:pStyle w:val="Paragraphedeliste"/>
+        <w:numPr>
+          <w:ilvl w:val="0"/>
+          <w:numId w:val="18"/>
+        </w:numPr>
+        <w:rPr>
+          <w:sz w:val="24"/>
+          <w:szCs w:val="24"/>
+        </w:rPr>
+      </w:pPr>
+      <w:r>
+        <w:rPr>
+          <w:sz w:val="24"/>
+          <w:szCs w:val="24"/>
+        </w:rPr>
+        <w:t>Personne responsable d'accepter les risques résiduels au terme de l'étude : PINTO Carlos</w:t>
       </w:r>
     </w:p>
     <w:p>
@@ -36322,7 +36475,7 @@
           <w:sz w:val="24"/>
           <w:szCs w:val="24"/>
         </w:rPr>
-        <w:t>Seuil de danger : 6</w:t>
+        <w:t>Seuil de danger : 4</w:t>
       </w:r>
     </w:p>
     <w:p>
@@ -36337,7 +36490,7 @@
           <w:sz w:val="24"/>
           <w:szCs w:val="24"/>
         </w:rPr>
-        <w:t>Seuil de contrôle : 4</w:t>
+        <w:t>Seuil de contrôle : 2</w:t>
       </w:r>
     </w:p>
     <w:p>
@@ -36352,7 +36505,7 @@
           <w:sz w:val="24"/>
           <w:szCs w:val="24"/>
         </w:rPr>
-        <w:t>Seuil de veille : 2</w:t>
+        <w:t>Seuil de veille : 1</w:t>
       </w:r>
     </w:p>
     <w:p>
@@ -40699,234 +40852,21 @@
       <w:bookmarkEnd w:id="105"/>
       <w:proofErr w:type="spellEnd"/>
     </w:p>
-    <w:tbl>
-      <w:tblGrid>
-        <w:gridCol w:w="1" w:type="dxa"/>
-        <w:gridCol w:w="1" w:type="dxa"/>
-      </w:tblGrid>
-      <w:tblPr>
-        <w:jc w:val="center"/>
-        <w:tblW w:w="5000" w:type="pct"/>
-        <w:tblLayout w:type="autofit"/>
-        <w:bidiVisual w:val="0"/>
-        <w:tblBorders>
-          <w:top w:val="single" w:sz="6" w:color="black"/>
-          <w:left w:val="single" w:sz="6" w:color="black"/>
-          <w:right w:val="single" w:sz="6" w:color="black"/>
-          <w:bottom w:val="single" w:sz="6" w:color="black"/>
-          <w:insideH w:val="single" w:sz="6" w:color="black"/>
-          <w:insideV w:val="single" w:sz="6" w:color="black"/>
-        </w:tblBorders>
-      </w:tblPr>
-      <w:tr>
-        <w:trPr>
-          <w:tblHeader w:val="1"/>
-        </w:trPr>
-        <w:tc>
-          <w:tcPr>
-            <w:tcW w:w="1" w:type="dxa"/>
-            <w:vAlign w:val="center"/>
-            <w:shd w:val="clear" w:fill="DCDCDC"/>
-          </w:tcPr>
-          <w:p>
-            <w:pPr>
-              <w:jc w:val="center"/>
-            </w:pPr>
-            <w:r>
-              <w:rPr>
-                <w:b w:val="1"/>
-                <w:bCs w:val="1"/>
-              </w:rPr>
-              <w:t xml:space="preserve">Valeur du niveau</w:t>
-            </w:r>
-          </w:p>
-        </w:tc>
-        <w:tc>
-          <w:tcPr>
-            <w:tcW w:w="1" w:type="dxa"/>
-            <w:vAlign w:val="center"/>
-            <w:shd w:val="clear" w:fill="DCDCDC"/>
-          </w:tcPr>
-          <w:p>
-            <w:pPr>
-              <w:jc w:val="center"/>
-            </w:pPr>
-            <w:r>
-              <w:rPr>
-                <w:b w:val="1"/>
-                <w:bCs w:val="1"/>
-              </w:rPr>
-              <w:t xml:space="preserve">Description du niveau</w:t>
-            </w:r>
-          </w:p>
-        </w:tc>
-      </w:tr>
-      <w:tr>
-        <w:trPr/>
-        <w:tc>
-          <w:tcPr>
-            <w:tcW w:w="1" w:type="dxa"/>
-            <w:vAlign w:val="center"/>
-          </w:tcPr>
-          <w:p>
-            <w:pPr>
-              <w:jc w:val="center"/>
-            </w:pPr>
-            <w:r>
-              <w:rPr/>
-              <w:t xml:space="preserve">1</w:t>
-            </w:r>
-          </w:p>
-        </w:tc>
-        <w:tc>
-          <w:tcPr>
-            <w:tcW w:w="1" w:type="dxa"/>
-            <w:vAlign w:val="center"/>
-          </w:tcPr>
-          <w:p>
-            <w:pPr>
-              <w:jc w:val="center"/>
-            </w:pPr>
-            <w:r>
-              <w:rPr/>
-              <w:t xml:space="preserve">Nulle</w:t>
-            </w:r>
-          </w:p>
-        </w:tc>
-      </w:tr>
-      <w:tr>
-        <w:trPr/>
-        <w:tc>
-          <w:tcPr>
-            <w:tcW w:w="1" w:type="dxa"/>
-            <w:vAlign w:val="center"/>
-          </w:tcPr>
-          <w:p>
-            <w:pPr>
-              <w:jc w:val="center"/>
-            </w:pPr>
-            <w:r>
-              <w:rPr/>
-              <w:t xml:space="preserve">2</w:t>
-            </w:r>
-          </w:p>
-        </w:tc>
-        <w:tc>
-          <w:tcPr>
-            <w:tcW w:w="1" w:type="dxa"/>
-            <w:vAlign w:val="center"/>
-          </w:tcPr>
-          <w:p>
-            <w:pPr>
-              <w:jc w:val="center"/>
-            </w:pPr>
-            <w:r>
-              <w:rPr/>
-              <w:t xml:space="preserve">Très faible</w:t>
-            </w:r>
-          </w:p>
-        </w:tc>
-      </w:tr>
-      <w:tr>
-        <w:trPr/>
-        <w:tc>
-          <w:tcPr>
-            <w:tcW w:w="1" w:type="dxa"/>
-            <w:vAlign w:val="center"/>
-          </w:tcPr>
-          <w:p>
-            <w:pPr>
-              <w:jc w:val="center"/>
-            </w:pPr>
-            <w:r>
-              <w:rPr/>
-              <w:t xml:space="preserve">3</w:t>
-            </w:r>
-          </w:p>
-        </w:tc>
-        <w:tc>
-          <w:tcPr>
-            <w:tcW w:w="1" w:type="dxa"/>
-            <w:vAlign w:val="center"/>
-          </w:tcPr>
-          <w:p>
-            <w:pPr>
-              <w:jc w:val="center"/>
-            </w:pPr>
-            <w:r>
-              <w:rPr/>
-              <w:t xml:space="preserve">Faible</w:t>
-            </w:r>
-          </w:p>
-        </w:tc>
-      </w:tr>
-      <w:tr>
-        <w:trPr/>
-        <w:tc>
-          <w:tcPr>
-            <w:tcW w:w="1" w:type="dxa"/>
-            <w:vAlign w:val="center"/>
-          </w:tcPr>
-          <w:p>
-            <w:pPr>
-              <w:jc w:val="center"/>
-            </w:pPr>
-            <w:r>
-              <w:rPr/>
-              <w:t xml:space="preserve">4</w:t>
-            </w:r>
-          </w:p>
-        </w:tc>
-        <w:tc>
-          <w:tcPr>
-            <w:tcW w:w="1" w:type="dxa"/>
-            <w:vAlign w:val="center"/>
-          </w:tcPr>
-          <w:p>
-            <w:pPr>
-              <w:jc w:val="center"/>
-            </w:pPr>
-            <w:r>
-              <w:rPr/>
-              <w:t xml:space="preserve">Moyen</w:t>
-            </w:r>
-          </w:p>
-        </w:tc>
-      </w:tr>
-      <w:tr>
-        <w:trPr/>
-        <w:tc>
-          <w:tcPr>
-            <w:tcW w:w="1" w:type="dxa"/>
-            <w:vAlign w:val="center"/>
-          </w:tcPr>
-          <w:p>
-            <w:pPr>
-              <w:jc w:val="center"/>
-            </w:pPr>
-            <w:r>
-              <w:rPr/>
-              <w:t xml:space="preserve">5</w:t>
-            </w:r>
-          </w:p>
-        </w:tc>
-        <w:tc>
-          <w:tcPr>
-            <w:tcW w:w="1" w:type="dxa"/>
-            <w:vAlign w:val="center"/>
-          </w:tcPr>
-          <w:p>
-            <w:pPr>
-              <w:jc w:val="center"/>
-            </w:pPr>
-            <w:r>
-              <w:rPr/>
-              <w:t xml:space="preserve">Elevée</w:t>
-            </w:r>
-          </w:p>
-        </w:tc>
-      </w:tr>
-    </w:tbl>
+    <w:p>
+      <w:pPr>
+        <w:rPr>
+          <w:sz w:val="24"/>
+          <w:szCs w:val="24"/>
+        </w:rPr>
+      </w:pPr>
+      <w:r>
+        <w:rPr>
+          <w:sz w:val="24"/>
+          <w:szCs w:val="24"/>
+        </w:rPr>
+        <w:t>${scenario_operationel}</w:t>
+      </w:r>
+    </w:p>
     <w:p>
       <w:pPr>
         <w:pStyle w:val="Lgende"/>
@@ -41783,15 +41723,15 @@
           <w:tcPr>
             <w:tcW w:w="1" w:type="dxa"/>
             <w:vAlign w:val="center"/>
-            <w:shd w:val="clear" w:fill="red"/>
-          </w:tcPr>
-          <w:p>
-            <w:pPr>
-              <w:jc w:val="center"/>
-            </w:pPr>
-            <w:r>
-              <w:rPr/>
-              <w:t xml:space="preserve">4</w:t>
+            <w:shd w:val="clear" w:fill="orange"/>
+          </w:tcPr>
+          <w:p>
+            <w:pPr>
+              <w:jc w:val="center"/>
+            </w:pPr>
+            <w:r>
+              <w:rPr/>
+              <w:t xml:space="preserve">3</w:t>
             </w:r>
           </w:p>
         </w:tc>
@@ -42058,7 +41998,10 @@
         <w:fldChar w:fldCharType="begin"/>
       </w:r>
       <w:r>
-        <w:instrText xml:space="preserve"> SEQ Figure \* ARABIC </w:instrText>
+        <w:instrText xml:space="preserve"> SEQ Figure \* AR</w:instrText>
+      </w:r>
+      <w:r>
+        <w:instrText xml:space="preserve">ABIC </w:instrText>
       </w:r>
       <w:r>
         <w:fldChar w:fldCharType="separate"/>
@@ -43178,22 +43121,22 @@
             </w:pPr>
             <w:r>
               <w:rPr/>
-              <w:t xml:space="preserve">4</w:t>
-            </w:r>
-          </w:p>
-        </w:tc>
-        <w:tc>
-          <w:tcPr>
-            <w:tcW w:w="1" w:type="dxa"/>
-            <w:vAlign w:val="center"/>
-          </w:tcPr>
-          <w:p>
-            <w:pPr>
-              <w:jc w:val="center"/>
-            </w:pPr>
-            <w:r>
-              <w:rPr/>
-              <w:t xml:space="preserve">16</w:t>
+              <w:t xml:space="preserve">3</w:t>
+            </w:r>
+          </w:p>
+        </w:tc>
+        <w:tc>
+          <w:tcPr>
+            <w:tcW w:w="1" w:type="dxa"/>
+            <w:vAlign w:val="center"/>
+          </w:tcPr>
+          <w:p>
+            <w:pPr>
+              <w:jc w:val="center"/>
+            </w:pPr>
+            <w:r>
+              <w:rPr/>
+              <w:t xml:space="preserve">12</w:t>
             </w:r>
           </w:p>
         </w:tc>
@@ -43673,8 +43616,8 @@
     </w:tblPr>
     <w:tblGrid>
       <w:gridCol w:w="1886"/>
-      <w:gridCol w:w="2650"/>
-      <w:gridCol w:w="4536"/>
+      <w:gridCol w:w="3354"/>
+      <w:gridCol w:w="3832"/>
       <w:gridCol w:w="1221"/>
     </w:tblGrid>
     <w:tr>
@@ -43709,11 +43652,12 @@
       </w:tc>
       <w:tc>
         <w:tcPr>
-          <w:tcW w:w="2650" w:type="dxa"/>
+          <w:tcW w:w="3354" w:type="dxa"/>
         </w:tcPr>
         <w:p>
           <w:pPr>
             <w:pStyle w:val="Pieddepage"/>
+            <w:jc w:val="center"/>
           </w:pPr>
           <w:r>
             <w:t>Référence du document</w:t>
@@ -43722,7 +43666,7 @@
       </w:tc>
       <w:tc>
         <w:tcPr>
-          <w:tcW w:w="4536" w:type="dxa"/>
+          <w:tcW w:w="3832" w:type="dxa"/>
         </w:tcPr>
         <w:p>
           <w:pPr>
@@ -43732,12 +43676,10 @@
               <w:tab w:val="clear" w:pos="9072"/>
               <w:tab w:val="right" w:pos="3612"/>
             </w:tabs>
+            <w:jc w:val="center"/>
           </w:pPr>
           <w:r>
             <w:t>Version</w:t>
-          </w:r>
-          <w:r>
-            <w:tab/>
           </w:r>
         </w:p>
       </w:tc>
@@ -43816,29 +43758,69 @@
       </w:tc>
       <w:tc>
         <w:tcPr>
-          <w:tcW w:w="2650" w:type="dxa"/>
+          <w:tcW w:w="3354" w:type="dxa"/>
         </w:tcPr>
-        <w:p>
-          <w:pPr>
-            <w:pStyle w:val="Pieddepage"/>
-          </w:pPr>
-          <w:r>
-            <w:t>${Référence document}</w:t>
-          </w:r>
-        </w:p>
+        <w:sdt>
+          <w:sdtPr>
+            <w:alias w:val="Mots clés "/>
+            <w:tag w:val=""/>
+            <w:id w:val="-1351418716"/>
+            <w:placeholder>
+              <w:docPart w:val="A86BADB3FFA64418B030DB80F93F3ADC"/>
+            </w:placeholder>
+            <w:showingPlcHdr/>
+            <w:dataBinding w:prefixMappings="xmlns:ns0='http://purl.org/dc/elements/1.1/' xmlns:ns1='http://schemas.openxmlformats.org/package/2006/metadata/core-properties' " w:xpath="/ns1:coreProperties[1]/ns1:keywords[1]" w:storeItemID="{6C3C8BC8-F283-45AE-878A-BAB7291924A1}"/>
+            <w:text/>
+          </w:sdtPr>
+          <w:sdtContent>
+            <w:p>
+              <w:pPr>
+                <w:pStyle w:val="Pieddepage"/>
+                <w:jc w:val="center"/>
+              </w:pPr>
+              <w:r>
+                <w:rPr>
+                  <w:rStyle w:val="Textedelespacerserv"/>
+                  <w:color w:val="000000" w:themeColor="text1"/>
+                </w:rPr>
+                <w:t>[Mots clés ]</w:t>
+              </w:r>
+            </w:p>
+          </w:sdtContent>
+        </w:sdt>
       </w:tc>
       <w:tc>
         <w:tcPr>
-          <w:tcW w:w="4536" w:type="dxa"/>
+          <w:tcW w:w="3832" w:type="dxa"/>
         </w:tcPr>
-        <w:p>
-          <w:pPr>
-            <w:pStyle w:val="Pieddepage"/>
-          </w:pPr>
-          <w:r>
-            <w:t>${Version document}</w:t>
-          </w:r>
-        </w:p>
+        <w:sdt>
+          <w:sdtPr>
+            <w:alias w:val="État "/>
+            <w:tag w:val=""/>
+            <w:id w:val="-172881361"/>
+            <w:placeholder>
+              <w:docPart w:val="CE97ADC3C2F6482EAE5AFB754BB395FA"/>
+            </w:placeholder>
+            <w:showingPlcHdr/>
+            <w:dataBinding w:prefixMappings="xmlns:ns0='http://purl.org/dc/elements/1.1/' xmlns:ns1='http://schemas.openxmlformats.org/package/2006/metadata/core-properties' " w:xpath="/ns1:coreProperties[1]/ns1:contentStatus[1]" w:storeItemID="{6C3C8BC8-F283-45AE-878A-BAB7291924A1}"/>
+            <w:text/>
+          </w:sdtPr>
+          <w:sdtContent>
+            <w:p>
+              <w:pPr>
+                <w:pStyle w:val="Pieddepage"/>
+                <w:jc w:val="center"/>
+              </w:pPr>
+              <w:r>
+                <w:rPr>
+                  <w:rStyle w:val="Textedelespacerserv"/>
+                  <w:color w:val="000000" w:themeColor="text1"/>
+                </w:rPr>
+                <w:t>[État ]</w:t>
+              </w:r>
+            </w:p>
+          </w:sdtContent>
+        </w:sdt>
       </w:tc>
       <w:tc>
         <w:tcPr>
@@ -44029,10 +44011,15 @@
                             <w:rPr>
                               <w:caps/>
                               <w:color w:val="FFFFFF" w:themeColor="background1"/>
+                              <w:sz w:val="28"/>
+                              <w:szCs w:val="28"/>
                             </w:rPr>
-                            <w:alias w:val="Titre"/>
+                            <w:alias w:val="Titre "/>
                             <w:tag w:val=""/>
-                            <w:id w:val="-360050326"/>
+                            <w:id w:val="-629852871"/>
+                            <w:placeholder>
+                              <w:docPart w:val="804B85FDDC6C4C01891783717EB9B170"/>
+                            </w:placeholder>
                             <w:showingPlcHdr/>
                             <w:dataBinding w:prefixMappings="xmlns:ns0='http://purl.org/dc/elements/1.1/' xmlns:ns1='http://schemas.openxmlformats.org/package/2006/metadata/core-properties' " w:xpath="/ns1:coreProperties[1]/ns0:title[1]" w:storeItemID="{6C3C8BC8-F283-45AE-878A-BAB7291924A1}"/>
                             <w:text/>
@@ -44046,14 +44033,18 @@
                                 <w:rPr>
                                   <w:caps/>
                                   <w:color w:val="FFFFFF" w:themeColor="background1"/>
+                                  <w:sz w:val="28"/>
+                                  <w:szCs w:val="28"/>
                                 </w:rPr>
                               </w:pPr>
                               <w:r>
                                 <w:rPr>
-                                  <w:caps/>
+                                  <w:rStyle w:val="Textedelespacerserv"/>
                                   <w:color w:val="FFFFFF" w:themeColor="background1"/>
+                                  <w:sz w:val="28"/>
+                                  <w:szCs w:val="28"/>
                                 </w:rPr>
-                                <w:t>[Titre du document]</w:t>
+                                <w:t>[Titre ]</w:t>
                               </w:r>
                             </w:p>
                           </w:sdtContent>
@@ -44088,10 +44079,15 @@
                       <w:rPr>
                         <w:caps/>
                         <w:color w:val="FFFFFF" w:themeColor="background1"/>
+                        <w:sz w:val="28"/>
+                        <w:szCs w:val="28"/>
                       </w:rPr>
-                      <w:alias w:val="Titre"/>
+                      <w:alias w:val="Titre "/>
                       <w:tag w:val=""/>
-                      <w:id w:val="-360050326"/>
+                      <w:id w:val="-629852871"/>
+                      <w:placeholder>
+                        <w:docPart w:val="804B85FDDC6C4C01891783717EB9B170"/>
+                      </w:placeholder>
                       <w:showingPlcHdr/>
                       <w:dataBinding w:prefixMappings="xmlns:ns0='http://purl.org/dc/elements/1.1/' xmlns:ns1='http://schemas.openxmlformats.org/package/2006/metadata/core-properties' " w:xpath="/ns1:coreProperties[1]/ns0:title[1]" w:storeItemID="{6C3C8BC8-F283-45AE-878A-BAB7291924A1}"/>
                       <w:text/>
@@ -44105,14 +44101,18 @@
                           <w:rPr>
                             <w:caps/>
                             <w:color w:val="FFFFFF" w:themeColor="background1"/>
+                            <w:sz w:val="28"/>
+                            <w:szCs w:val="28"/>
                           </w:rPr>
                         </w:pPr>
                         <w:r>
                           <w:rPr>
-                            <w:caps/>
+                            <w:rStyle w:val="Textedelespacerserv"/>
                             <w:color w:val="FFFFFF" w:themeColor="background1"/>
+                            <w:sz w:val="28"/>
+                            <w:szCs w:val="28"/>
                           </w:rPr>
-                          <w:t>[Titre du document]</w:t>
+                          <w:t>[Titre ]</w:t>
                         </w:r>
                       </w:p>
                     </w:sdtContent>
@@ -44308,7 +44308,7 @@
         </mc:Choice>
         <mc:Fallback>
           <w:pict>
-            <v:rect w14:anchorId="73E67C97" id="Rectangle 1" o:spid="_x0000_s1028" style="position:absolute;left:0;text-align:left;margin-left:18.35pt;margin-top:31.5pt;width:682.5pt;height:34.25pt;z-index:-251643904;visibility:visible;mso-wrap-style:square;mso-width-percent:0;mso-height-percent:0;mso-wrap-distance-left:9.35pt;mso-wrap-distance-top:0;mso-wrap-distance-right:9.35pt;mso-wrap-distance-bottom:0;mso-position-horizontal:absolute;mso-position-horizontal-relative:margin;mso-position-vertical:absolute;mso-position-vertical-relative:page;mso-width-percent:0;mso-height-percent:0;mso-width-relative:margin;mso-height-relative:page;v-text-anchor:middle" o:gfxdata="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" o:allowoverlap="f" fillcolor="#4472c4 [3204]" stroked="f" strokeweight="1pt">
+            <v:rect w14:anchorId="73E67C97" id="Rectangle 1" o:spid="_x0000_s1027" style="position:absolute;left:0;text-align:left;margin-left:18.35pt;margin-top:31.5pt;width:682.5pt;height:34.25pt;z-index:-251643904;visibility:visible;mso-wrap-style:square;mso-width-percent:0;mso-height-percent:0;mso-wrap-distance-left:9.35pt;mso-wrap-distance-top:0;mso-wrap-distance-right:9.35pt;mso-wrap-distance-bottom:0;mso-position-horizontal:absolute;mso-position-horizontal-relative:margin;mso-position-vertical:absolute;mso-position-vertical-relative:page;mso-width-percent:0;mso-height-percent:0;mso-width-relative:margin;mso-height-relative:page;v-text-anchor:middle" o:gfxdata="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" o:allowoverlap="f" fillcolor="#4472c4 [3204]" stroked="f" strokeweight="1pt">
               <v:textbox>
                 <w:txbxContent>
                   <w:sdt>
@@ -44419,6 +44419,119 @@
 <file path=word/numbering.xml><?xml version="1.0" encoding="utf-8"?>
 <w:numbering xmlns:wpc="http://schemas.microsoft.com/office/word/2010/wordprocessingCanvas" xmlns:cx="http://schemas.microsoft.com/office/drawing/2014/chartex" xmlns:cx1="http://schemas.microsoft.com/office/drawing/2015/9/8/chartex" xmlns:cx2="http://schemas.microsoft.com/office/drawing/2015/10/21/chartex" xmlns:cx3="http://schemas.microsoft.com/office/drawing/2016/5/9/chartex" xmlns:cx4="http://schemas.microsoft.com/office/drawing/2016/5/10/chartex" xmlns:cx5="http://schemas.microsoft.com/office/drawing/2016/5/11/chartex" xmlns:cx6="http://schemas.microsoft.com/office/drawing/2016/5/12/chartex" xmlns:cx7="http://schemas.microsoft.com/office/drawing/2016/5/13/chartex" xmlns:cx8="http://schemas.microsoft.com/office/drawing/2016/5/14/chartex" xmlns:mc="http://schemas.openxmlformats.org/markup-compatibility/2006" xmlns:aink="http://schemas.microsoft.com/office/drawing/2016/ink" xmlns:am3d="http://schemas.microsoft.com/office/drawing/2017/model3d" xmlns:o="urn:schemas-microsoft-com:office:office" xmlns:r="http://schemas.openxmlformats.org/officeDocument/2006/relationships" xmlns:m="http://schemas.openxmlformats.org/officeDocument/2006/math" xmlns:v="urn:schemas-microsoft-com:vml" xmlns:wp14="http://schemas.microsoft.com/office/word/2010/wordprocessingDrawing" xmlns:wp="http://schemas.openxmlformats.org/drawingml/2006/wordprocessingDrawing" xmlns:w10="urn:schemas-microsoft-com:office:word" xmlns:w="http://schemas.openxmlformats.org/wordprocessingml/2006/main" xmlns:w14="http://schemas.microsoft.com/office/word/2010/wordml" xmlns:w15="http://schemas.microsoft.com/office/word/2012/wordml" xmlns:w16cex="http://schemas.microsoft.com/office/word/2018/wordml/cex" xmlns:w16cid="http://schemas.microsoft.com/office/word/2016/wordml/cid" xmlns:w16="http://schemas.microsoft.com/office/word/2018/wordml" xmlns:w16sdtdh="http://schemas.microsoft.com/office/word/2020/wordml/sdtdatahash" xmlns:w16se="http://schemas.microsoft.com/office/word/2015/wordml/symex" xmlns:wpg="http://schemas.microsoft.com/office/word/2010/wordprocessingGroup" xmlns:wpi="http://schemas.microsoft.com/office/word/2010/wordprocessingInk" xmlns:wne="http://schemas.microsoft.com/office/word/2006/wordml" xmlns:wps="http://schemas.microsoft.com/office/word/2010/wordprocessingShape" mc:Ignorable="w14 w15 w16se w16cid w16 w16cex w16sdtdh wp14">
   <w:abstractNum w:abstractNumId="0" w15:restartNumberingAfterBreak="0">
+    <w:nsid w:val="073B0355"/>
+    <w:multiLevelType w:val="hybridMultilevel"/>
+    <w:tmpl w:val="EF6E1462"/>
+    <w:lvl w:ilvl="0" w:tplc="040C0001">
+      <w:start w:val="1"/>
+      <w:numFmt w:val="bullet"/>
+      <w:lvlText w:val=""/>
+      <w:lvlJc w:val="left"/>
+      <w:pPr>
+        <w:ind w:left="1428" w:hanging="360"/>
+      </w:pPr>
+      <w:rPr>
+        <w:rFonts w:ascii="Symbol" w:hAnsi="Symbol" w:hint="default"/>
+      </w:rPr>
+    </w:lvl>
+    <w:lvl w:ilvl="1" w:tplc="040C0003" w:tentative="1">
+      <w:start w:val="1"/>
+      <w:numFmt w:val="bullet"/>
+      <w:lvlText w:val="o"/>
+      <w:lvlJc w:val="left"/>
+      <w:pPr>
+        <w:ind w:left="2148" w:hanging="360"/>
+      </w:pPr>
+      <w:rPr>
+        <w:rFonts w:ascii="Courier New" w:hAnsi="Courier New" w:cs="Courier New" w:hint="default"/>
+      </w:rPr>
+    </w:lvl>
+    <w:lvl w:ilvl="2" w:tplc="040C0005" w:tentative="1">
+      <w:start w:val="1"/>
+      <w:numFmt w:val="bullet"/>
+      <w:lvlText w:val=""/>
+      <w:lvlJc w:val="left"/>
+      <w:pPr>
+        <w:ind w:left="2868" w:hanging="360"/>
+      </w:pPr>
+      <w:rPr>
+        <w:rFonts w:ascii="Wingdings" w:hAnsi="Wingdings" w:hint="default"/>
+      </w:rPr>
+    </w:lvl>
+    <w:lvl w:ilvl="3" w:tplc="040C0001" w:tentative="1">
+      <w:start w:val="1"/>
+      <w:numFmt w:val="bullet"/>
+      <w:lvlText w:val=""/>
+      <w:lvlJc w:val="left"/>
+      <w:pPr>
+        <w:ind w:left="3588" w:hanging="360"/>
+      </w:pPr>
+      <w:rPr>
+        <w:rFonts w:ascii="Symbol" w:hAnsi="Symbol" w:hint="default"/>
+      </w:rPr>
+    </w:lvl>
+    <w:lvl w:ilvl="4" w:tplc="040C0003" w:tentative="1">
+      <w:start w:val="1"/>
+      <w:numFmt w:val="bullet"/>
+      <w:lvlText w:val="o"/>
+      <w:lvlJc w:val="left"/>
+      <w:pPr>
+        <w:ind w:left="4308" w:hanging="360"/>
+      </w:pPr>
+      <w:rPr>
+        <w:rFonts w:ascii="Courier New" w:hAnsi="Courier New" w:cs="Courier New" w:hint="default"/>
+      </w:rPr>
+    </w:lvl>
+    <w:lvl w:ilvl="5" w:tplc="040C0005" w:tentative="1">
+      <w:start w:val="1"/>
+      <w:numFmt w:val="bullet"/>
+      <w:lvlText w:val=""/>
+      <w:lvlJc w:val="left"/>
+      <w:pPr>
+        <w:ind w:left="5028" w:hanging="360"/>
+      </w:pPr>
+      <w:rPr>
+        <w:rFonts w:ascii="Wingdings" w:hAnsi="Wingdings" w:hint="default"/>
+      </w:rPr>
+    </w:lvl>
+    <w:lvl w:ilvl="6" w:tplc="040C0001" w:tentative="1">
+      <w:start w:val="1"/>
+      <w:numFmt w:val="bullet"/>
+      <w:lvlText w:val=""/>
+      <w:lvlJc w:val="left"/>
+      <w:pPr>
+        <w:ind w:left="5748" w:hanging="360"/>
+      </w:pPr>
+      <w:rPr>
+        <w:rFonts w:ascii="Symbol" w:hAnsi="Symbol" w:hint="default"/>
+      </w:rPr>
+    </w:lvl>
+    <w:lvl w:ilvl="7" w:tplc="040C0003" w:tentative="1">
+      <w:start w:val="1"/>
+      <w:numFmt w:val="bullet"/>
+      <w:lvlText w:val="o"/>
+      <w:lvlJc w:val="left"/>
+      <w:pPr>
+        <w:ind w:left="6468" w:hanging="360"/>
+      </w:pPr>
+      <w:rPr>
+        <w:rFonts w:ascii="Courier New" w:hAnsi="Courier New" w:cs="Courier New" w:hint="default"/>
+      </w:rPr>
+    </w:lvl>
+    <w:lvl w:ilvl="8" w:tplc="040C0005" w:tentative="1">
+      <w:start w:val="1"/>
+      <w:numFmt w:val="bullet"/>
+      <w:lvlText w:val=""/>
+      <w:lvlJc w:val="left"/>
+      <w:pPr>
+        <w:ind w:left="7188" w:hanging="360"/>
+      </w:pPr>
+      <w:rPr>
+        <w:rFonts w:ascii="Wingdings" w:hAnsi="Wingdings" w:hint="default"/>
+      </w:rPr>
+    </w:lvl>
+  </w:abstractNum>
+  <w:abstractNum w:abstractNumId="1" w15:restartNumberingAfterBreak="0">
     <w:nsid w:val="07503340"/>
     <w:multiLevelType w:val="hybridMultilevel"/>
     <w:tmpl w:val="DCAC3674"/>
@@ -44531,7 +44644,7 @@
       </w:rPr>
     </w:lvl>
   </w:abstractNum>
-  <w:abstractNum w:abstractNumId="1" w15:restartNumberingAfterBreak="0">
+  <w:abstractNum w:abstractNumId="2" w15:restartNumberingAfterBreak="0">
     <w:nsid w:val="1838523C"/>
     <w:multiLevelType w:val="hybridMultilevel"/>
     <w:tmpl w:val="3254383A"/>
@@ -44644,7 +44757,119 @@
       </w:rPr>
     </w:lvl>
   </w:abstractNum>
-  <w:abstractNum w:abstractNumId="2" w15:restartNumberingAfterBreak="0">
+  <w:abstractNum w:abstractNumId="3" w15:restartNumberingAfterBreak="0">
+    <w:nsid w:val="1C63436C"/>
+    <w:multiLevelType w:val="hybridMultilevel"/>
+    <w:tmpl w:val="AC92E5AA"/>
+    <w:lvl w:ilvl="0" w:tplc="86F84CD2">
+      <w:numFmt w:val="bullet"/>
+      <w:lvlText w:val="-"/>
+      <w:lvlJc w:val="left"/>
+      <w:pPr>
+        <w:ind w:left="720" w:hanging="360"/>
+      </w:pPr>
+      <w:rPr>
+        <w:rFonts w:ascii="Calibri" w:eastAsiaTheme="minorHAnsi" w:hAnsi="Calibri" w:cstheme="minorBidi" w:hint="default"/>
+      </w:rPr>
+    </w:lvl>
+    <w:lvl w:ilvl="1" w:tplc="040C0003" w:tentative="1">
+      <w:start w:val="1"/>
+      <w:numFmt w:val="bullet"/>
+      <w:lvlText w:val="o"/>
+      <w:lvlJc w:val="left"/>
+      <w:pPr>
+        <w:ind w:left="1440" w:hanging="360"/>
+      </w:pPr>
+      <w:rPr>
+        <w:rFonts w:ascii="Courier New" w:hAnsi="Courier New" w:cs="Courier New" w:hint="default"/>
+      </w:rPr>
+    </w:lvl>
+    <w:lvl w:ilvl="2" w:tplc="040C0005" w:tentative="1">
+      <w:start w:val="1"/>
+      <w:numFmt w:val="bullet"/>
+      <w:lvlText w:val=""/>
+      <w:lvlJc w:val="left"/>
+      <w:pPr>
+        <w:ind w:left="2160" w:hanging="360"/>
+      </w:pPr>
+      <w:rPr>
+        <w:rFonts w:ascii="Wingdings" w:hAnsi="Wingdings" w:hint="default"/>
+      </w:rPr>
+    </w:lvl>
+    <w:lvl w:ilvl="3" w:tplc="040C0001" w:tentative="1">
+      <w:start w:val="1"/>
+      <w:numFmt w:val="bullet"/>
+      <w:lvlText w:val=""/>
+      <w:lvlJc w:val="left"/>
+      <w:pPr>
+        <w:ind w:left="2880" w:hanging="360"/>
+      </w:pPr>
+      <w:rPr>
+        <w:rFonts w:ascii="Symbol" w:hAnsi="Symbol" w:hint="default"/>
+      </w:rPr>
+    </w:lvl>
+    <w:lvl w:ilvl="4" w:tplc="040C0003" w:tentative="1">
+      <w:start w:val="1"/>
+      <w:numFmt w:val="bullet"/>
+      <w:lvlText w:val="o"/>
+      <w:lvlJc w:val="left"/>
+      <w:pPr>
+        <w:ind w:left="3600" w:hanging="360"/>
+      </w:pPr>
+      <w:rPr>
+        <w:rFonts w:ascii="Courier New" w:hAnsi="Courier New" w:cs="Courier New" w:hint="default"/>
+      </w:rPr>
+    </w:lvl>
+    <w:lvl w:ilvl="5" w:tplc="040C0005" w:tentative="1">
+      <w:start w:val="1"/>
+      <w:numFmt w:val="bullet"/>
+      <w:lvlText w:val=""/>
+      <w:lvlJc w:val="left"/>
+      <w:pPr>
+        <w:ind w:left="4320" w:hanging="360"/>
+      </w:pPr>
+      <w:rPr>
+        <w:rFonts w:ascii="Wingdings" w:hAnsi="Wingdings" w:hint="default"/>
+      </w:rPr>
+    </w:lvl>
+    <w:lvl w:ilvl="6" w:tplc="040C0001" w:tentative="1">
+      <w:start w:val="1"/>
+      <w:numFmt w:val="bullet"/>
+      <w:lvlText w:val=""/>
+      <w:lvlJc w:val="left"/>
+      <w:pPr>
+        <w:ind w:left="5040" w:hanging="360"/>
+      </w:pPr>
+      <w:rPr>
+        <w:rFonts w:ascii="Symbol" w:hAnsi="Symbol" w:hint="default"/>
+      </w:rPr>
+    </w:lvl>
+    <w:lvl w:ilvl="7" w:tplc="040C0003" w:tentative="1">
+      <w:start w:val="1"/>
+      <w:numFmt w:val="bullet"/>
+      <w:lvlText w:val="o"/>
+      <w:lvlJc w:val="left"/>
+      <w:pPr>
+        <w:ind w:left="5760" w:hanging="360"/>
+      </w:pPr>
+      <w:rPr>
+        <w:rFonts w:ascii="Courier New" w:hAnsi="Courier New" w:cs="Courier New" w:hint="default"/>
+      </w:rPr>
+    </w:lvl>
+    <w:lvl w:ilvl="8" w:tplc="040C0005" w:tentative="1">
+      <w:start w:val="1"/>
+      <w:numFmt w:val="bullet"/>
+      <w:lvlText w:val=""/>
+      <w:lvlJc w:val="left"/>
+      <w:pPr>
+        <w:ind w:left="6480" w:hanging="360"/>
+      </w:pPr>
+      <w:rPr>
+        <w:rFonts w:ascii="Wingdings" w:hAnsi="Wingdings" w:hint="default"/>
+      </w:rPr>
+    </w:lvl>
+  </w:abstractNum>
+  <w:abstractNum w:abstractNumId="4" w15:restartNumberingAfterBreak="0">
     <w:nsid w:val="2D9D1591"/>
     <w:multiLevelType w:val="hybridMultilevel"/>
     <w:tmpl w:val="0688EDE2"/>
@@ -44730,7 +44955,7 @@
       </w:pPr>
     </w:lvl>
   </w:abstractNum>
-  <w:abstractNum w:abstractNumId="3" w15:restartNumberingAfterBreak="0">
+  <w:abstractNum w:abstractNumId="5" w15:restartNumberingAfterBreak="0">
     <w:nsid w:val="2F9E6AD7"/>
     <w:multiLevelType w:val="hybridMultilevel"/>
     <w:tmpl w:val="D8E2F11A"/>
@@ -44843,7 +45068,7 @@
       </w:rPr>
     </w:lvl>
   </w:abstractNum>
-  <w:abstractNum w:abstractNumId="4" w15:restartNumberingAfterBreak="0">
+  <w:abstractNum w:abstractNumId="6" w15:restartNumberingAfterBreak="0">
     <w:nsid w:val="32F64A5F"/>
     <w:multiLevelType w:val="hybridMultilevel"/>
     <w:tmpl w:val="9154C100"/>
@@ -44929,7 +45154,120 @@
       </w:pPr>
     </w:lvl>
   </w:abstractNum>
-  <w:abstractNum w:abstractNumId="5" w15:restartNumberingAfterBreak="0">
+  <w:abstractNum w:abstractNumId="7" w15:restartNumberingAfterBreak="0">
+    <w:nsid w:val="36354FBF"/>
+    <w:multiLevelType w:val="hybridMultilevel"/>
+    <w:tmpl w:val="3782BE8A"/>
+    <w:lvl w:ilvl="0" w:tplc="040C0001">
+      <w:start w:val="1"/>
+      <w:numFmt w:val="bullet"/>
+      <w:lvlText w:val=""/>
+      <w:lvlJc w:val="left"/>
+      <w:pPr>
+        <w:ind w:left="1428" w:hanging="360"/>
+      </w:pPr>
+      <w:rPr>
+        <w:rFonts w:ascii="Symbol" w:hAnsi="Symbol" w:hint="default"/>
+      </w:rPr>
+    </w:lvl>
+    <w:lvl w:ilvl="1" w:tplc="040C0003" w:tentative="1">
+      <w:start w:val="1"/>
+      <w:numFmt w:val="bullet"/>
+      <w:lvlText w:val="o"/>
+      <w:lvlJc w:val="left"/>
+      <w:pPr>
+        <w:ind w:left="2148" w:hanging="360"/>
+      </w:pPr>
+      <w:rPr>
+        <w:rFonts w:ascii="Courier New" w:hAnsi="Courier New" w:cs="Courier New" w:hint="default"/>
+      </w:rPr>
+    </w:lvl>
+    <w:lvl w:ilvl="2" w:tplc="040C0005" w:tentative="1">
+      <w:start w:val="1"/>
+      <w:numFmt w:val="bullet"/>
+      <w:lvlText w:val=""/>
+      <w:lvlJc w:val="left"/>
+      <w:pPr>
+        <w:ind w:left="2868" w:hanging="360"/>
+      </w:pPr>
+      <w:rPr>
+        <w:rFonts w:ascii="Wingdings" w:hAnsi="Wingdings" w:hint="default"/>
+      </w:rPr>
+    </w:lvl>
+    <w:lvl w:ilvl="3" w:tplc="040C0001" w:tentative="1">
+      <w:start w:val="1"/>
+      <w:numFmt w:val="bullet"/>
+      <w:lvlText w:val=""/>
+      <w:lvlJc w:val="left"/>
+      <w:pPr>
+        <w:ind w:left="3588" w:hanging="360"/>
+      </w:pPr>
+      <w:rPr>
+        <w:rFonts w:ascii="Symbol" w:hAnsi="Symbol" w:hint="default"/>
+      </w:rPr>
+    </w:lvl>
+    <w:lvl w:ilvl="4" w:tplc="040C0003" w:tentative="1">
+      <w:start w:val="1"/>
+      <w:numFmt w:val="bullet"/>
+      <w:lvlText w:val="o"/>
+      <w:lvlJc w:val="left"/>
+      <w:pPr>
+        <w:ind w:left="4308" w:hanging="360"/>
+      </w:pPr>
+      <w:rPr>
+        <w:rFonts w:ascii="Courier New" w:hAnsi="Courier New" w:cs="Courier New" w:hint="default"/>
+      </w:rPr>
+    </w:lvl>
+    <w:lvl w:ilvl="5" w:tplc="040C0005" w:tentative="1">
+      <w:start w:val="1"/>
+      <w:numFmt w:val="bullet"/>
+      <w:lvlText w:val=""/>
+      <w:lvlJc w:val="left"/>
+      <w:pPr>
+        <w:ind w:left="5028" w:hanging="360"/>
+      </w:pPr>
+      <w:rPr>
+        <w:rFonts w:ascii="Wingdings" w:hAnsi="Wingdings" w:hint="default"/>
+      </w:rPr>
+    </w:lvl>
+    <w:lvl w:ilvl="6" w:tplc="040C0001" w:tentative="1">
+      <w:start w:val="1"/>
+      <w:numFmt w:val="bullet"/>
+      <w:lvlText w:val=""/>
+      <w:lvlJc w:val="left"/>
+      <w:pPr>
+        <w:ind w:left="5748" w:hanging="360"/>
+      </w:pPr>
+      <w:rPr>
+        <w:rFonts w:ascii="Symbol" w:hAnsi="Symbol" w:hint="default"/>
+      </w:rPr>
+    </w:lvl>
+    <w:lvl w:ilvl="7" w:tplc="040C0003" w:tentative="1">
+      <w:start w:val="1"/>
+      <w:numFmt w:val="bullet"/>
+      <w:lvlText w:val="o"/>
+      <w:lvlJc w:val="left"/>
+      <w:pPr>
+        <w:ind w:left="6468" w:hanging="360"/>
+      </w:pPr>
+      <w:rPr>
+        <w:rFonts w:ascii="Courier New" w:hAnsi="Courier New" w:cs="Courier New" w:hint="default"/>
+      </w:rPr>
+    </w:lvl>
+    <w:lvl w:ilvl="8" w:tplc="040C0005" w:tentative="1">
+      <w:start w:val="1"/>
+      <w:numFmt w:val="bullet"/>
+      <w:lvlText w:val=""/>
+      <w:lvlJc w:val="left"/>
+      <w:pPr>
+        <w:ind w:left="7188" w:hanging="360"/>
+      </w:pPr>
+      <w:rPr>
+        <w:rFonts w:ascii="Wingdings" w:hAnsi="Wingdings" w:hint="default"/>
+      </w:rPr>
+    </w:lvl>
+  </w:abstractNum>
+  <w:abstractNum w:abstractNumId="8" w15:restartNumberingAfterBreak="0">
     <w:nsid w:val="43153F1D"/>
     <w:multiLevelType w:val="hybridMultilevel"/>
     <w:tmpl w:val="DE70F7C6"/>
@@ -45042,7 +45380,7 @@
       </w:rPr>
     </w:lvl>
   </w:abstractNum>
-  <w:abstractNum w:abstractNumId="6" w15:restartNumberingAfterBreak="0">
+  <w:abstractNum w:abstractNumId="9" w15:restartNumberingAfterBreak="0">
     <w:nsid w:val="5F1872BB"/>
     <w:multiLevelType w:val="hybridMultilevel"/>
     <w:tmpl w:val="68D07428"/>
@@ -45128,7 +45466,7 @@
       </w:pPr>
     </w:lvl>
   </w:abstractNum>
-  <w:abstractNum w:abstractNumId="7" w15:restartNumberingAfterBreak="0">
+  <w:abstractNum w:abstractNumId="10" w15:restartNumberingAfterBreak="0">
     <w:nsid w:val="5F587B4E"/>
     <w:multiLevelType w:val="multilevel"/>
     <w:tmpl w:val="3E887228"/>
@@ -45227,7 +45565,7 @@
       </w:pPr>
     </w:lvl>
   </w:abstractNum>
-  <w:abstractNum w:abstractNumId="8" w15:restartNumberingAfterBreak="0">
+  <w:abstractNum w:abstractNumId="11" w15:restartNumberingAfterBreak="0">
     <w:nsid w:val="60AE4C3B"/>
     <w:multiLevelType w:val="multilevel"/>
     <w:tmpl w:val="BAB64AD2"/>
@@ -45313,7 +45651,7 @@
       </w:pPr>
     </w:lvl>
   </w:abstractNum>
-  <w:abstractNum w:abstractNumId="9" w15:restartNumberingAfterBreak="0">
+  <w:abstractNum w:abstractNumId="12" w15:restartNumberingAfterBreak="0">
     <w:nsid w:val="644D27C7"/>
     <w:multiLevelType w:val="hybridMultilevel"/>
     <w:tmpl w:val="DF020368"/>
@@ -45426,7 +45764,7 @@
       </w:rPr>
     </w:lvl>
   </w:abstractNum>
-  <w:abstractNum w:abstractNumId="10" w15:restartNumberingAfterBreak="0">
+  <w:abstractNum w:abstractNumId="13" w15:restartNumberingAfterBreak="0">
     <w:nsid w:val="72C9630B"/>
     <w:multiLevelType w:val="hybridMultilevel"/>
     <w:tmpl w:val="E152B374"/>
@@ -45512,7 +45850,7 @@
       </w:pPr>
     </w:lvl>
   </w:abstractNum>
-  <w:abstractNum w:abstractNumId="11" w15:restartNumberingAfterBreak="0">
+  <w:abstractNum w:abstractNumId="14" w15:restartNumberingAfterBreak="0">
     <w:nsid w:val="7BF66060"/>
     <w:multiLevelType w:val="hybridMultilevel"/>
     <w:tmpl w:val="3390A06A"/>
@@ -45625,7 +45963,7 @@
       </w:rPr>
     </w:lvl>
   </w:abstractNum>
-  <w:abstractNum w:abstractNumId="12" w15:restartNumberingAfterBreak="0">
+  <w:abstractNum w:abstractNumId="15" w15:restartNumberingAfterBreak="0">
     <w:nsid w:val="7CD66A5C"/>
     <w:multiLevelType w:val="hybridMultilevel"/>
     <w:tmpl w:val="32042E1A"/>
@@ -45712,49 +46050,58 @@
     </w:lvl>
   </w:abstractNum>
   <w:num w:numId="1">
+    <w:abstractNumId w:val="6"/>
+  </w:num>
+  <w:num w:numId="2">
+    <w:abstractNumId w:val="6"/>
+  </w:num>
+  <w:num w:numId="3">
+    <w:abstractNumId w:val="6"/>
+  </w:num>
+  <w:num w:numId="4">
+    <w:abstractNumId w:val="11"/>
+  </w:num>
+  <w:num w:numId="5">
+    <w:abstractNumId w:val="10"/>
+  </w:num>
+  <w:num w:numId="6">
+    <w:abstractNumId w:val="1"/>
+  </w:num>
+  <w:num w:numId="7">
+    <w:abstractNumId w:val="2"/>
+  </w:num>
+  <w:num w:numId="8">
+    <w:abstractNumId w:val="8"/>
+  </w:num>
+  <w:num w:numId="9">
+    <w:abstractNumId w:val="12"/>
+  </w:num>
+  <w:num w:numId="10">
+    <w:abstractNumId w:val="14"/>
+  </w:num>
+  <w:num w:numId="11">
+    <w:abstractNumId w:val="15"/>
+  </w:num>
+  <w:num w:numId="12">
+    <w:abstractNumId w:val="9"/>
+  </w:num>
+  <w:num w:numId="13">
+    <w:abstractNumId w:val="13"/>
+  </w:num>
+  <w:num w:numId="14">
+    <w:abstractNumId w:val="5"/>
+  </w:num>
+  <w:num w:numId="15">
     <w:abstractNumId w:val="4"/>
   </w:num>
-  <w:num w:numId="2">
-    <w:abstractNumId w:val="4"/>
-  </w:num>
-  <w:num w:numId="3">
-    <w:abstractNumId w:val="4"/>
-  </w:num>
-  <w:num w:numId="4">
-    <w:abstractNumId w:val="8"/>
-  </w:num>
-  <w:num w:numId="5">
+  <w:num w:numId="16">
     <w:abstractNumId w:val="7"/>
   </w:num>
-  <w:num w:numId="6">
+  <w:num w:numId="17">
     <w:abstractNumId w:val="0"/>
   </w:num>
-  <w:num w:numId="7">
-    <w:abstractNumId w:val="1"/>
-  </w:num>
-  <w:num w:numId="8">
-    <w:abstractNumId w:val="5"/>
-  </w:num>
-  <w:num w:numId="9">
-    <w:abstractNumId w:val="9"/>
-  </w:num>
-  <w:num w:numId="10">
-    <w:abstractNumId w:val="11"/>
-  </w:num>
-  <w:num w:numId="11">
-    <w:abstractNumId w:val="12"/>
-  </w:num>
-  <w:num w:numId="12">
-    <w:abstractNumId w:val="6"/>
-  </w:num>
-  <w:num w:numId="13">
-    <w:abstractNumId w:val="10"/>
-  </w:num>
-  <w:num w:numId="14">
+  <w:num w:numId="18">
     <w:abstractNumId w:val="3"/>
-  </w:num>
-  <w:num w:numId="15">
-    <w:abstractNumId w:val="2"/>
   </w:num>
 </w:numbering>
 </file>
@@ -46931,6 +47278,7 @@
   </w:style>
   <w:style w:type="paragraph" w:styleId="Sansinterligne">
     <w:name w:val="No Spacing"/>
+    <w:link w:val="SansinterligneCar"/>
     <w:uiPriority w:val="1"/>
     <w:qFormat/>
     <w:rsid w:val="006022CF"/>
@@ -47116,7 +47464,864 @@
       <w:szCs w:val="20"/>
     </w:rPr>
   </w:style>
+  <w:style w:type="character" w:customStyle="1" w:styleId="SansinterligneCar">
+    <w:name w:val="Sans interligne Car"/>
+    <w:basedOn w:val="Policepardfaut"/>
+    <w:link w:val="Sansinterligne"/>
+    <w:uiPriority w:val="1"/>
+    <w:rsid w:val="00EC4FD5"/>
+  </w:style>
 </w:styles>
+</file>
+
+<file path=word/glossary/document.xml><?xml version="1.0" encoding="utf-8"?>
+<w:glossaryDocument xmlns:wpc="http://schemas.microsoft.com/office/word/2010/wordprocessingCanvas" xmlns:cx="http://schemas.microsoft.com/office/drawing/2014/chartex" xmlns:cx1="http://schemas.microsoft.com/office/drawing/2015/9/8/chartex" xmlns:cx2="http://schemas.microsoft.com/office/drawing/2015/10/21/chartex" xmlns:cx3="http://schemas.microsoft.com/office/drawing/2016/5/9/chartex" xmlns:cx4="http://schemas.microsoft.com/office/drawing/2016/5/10/chartex" xmlns:cx5="http://schemas.microsoft.com/office/drawing/2016/5/11/chartex" xmlns:cx6="http://schemas.microsoft.com/office/drawing/2016/5/12/chartex" xmlns:cx7="http://schemas.microsoft.com/office/drawing/2016/5/13/chartex" xmlns:cx8="http://schemas.microsoft.com/office/drawing/2016/5/14/chartex" xmlns:mc="http://schemas.openxmlformats.org/markup-compatibility/2006" xmlns:aink="http://schemas.microsoft.com/office/drawing/2016/ink" xmlns:am3d="http://schemas.microsoft.com/office/drawing/2017/model3d" xmlns:o="urn:schemas-microsoft-com:office:office" xmlns:r="http://schemas.openxmlformats.org/officeDocument/2006/relationships" xmlns:m="http://schemas.openxmlformats.org/officeDocument/2006/math" xmlns:v="urn:schemas-microsoft-com:vml" xmlns:wp14="http://schemas.microsoft.com/office/word/2010/wordprocessingDrawing" xmlns:wp="http://schemas.openxmlformats.org/drawingml/2006/wordprocessingDrawing" xmlns:w10="urn:schemas-microsoft-com:office:word" xmlns:w="http://schemas.openxmlformats.org/wordprocessingml/2006/main" xmlns:w14="http://schemas.microsoft.com/office/word/2010/wordml" xmlns:w15="http://schemas.microsoft.com/office/word/2012/wordml" xmlns:w16cex="http://schemas.microsoft.com/office/word/2018/wordml/cex" xmlns:w16cid="http://schemas.microsoft.com/office/word/2016/wordml/cid" xmlns:w16="http://schemas.microsoft.com/office/word/2018/wordml" xmlns:w16sdtdh="http://schemas.microsoft.com/office/word/2020/wordml/sdtdatahash" xmlns:w16se="http://schemas.microsoft.com/office/word/2015/wordml/symex" xmlns:wpg="http://schemas.microsoft.com/office/word/2010/wordprocessingGroup" xmlns:wpi="http://schemas.microsoft.com/office/word/2010/wordprocessingInk" xmlns:wne="http://schemas.microsoft.com/office/word/2006/wordml" xmlns:wps="http://schemas.microsoft.com/office/word/2010/wordprocessingShape" mc:Ignorable="w14 w15 w16se w16cid w16 w16cex w16sdtdh wp14">
+  <w:docParts>
+    <w:docPart>
+      <w:docPartPr>
+        <w:name w:val="49D75CA70DA040418D8D22E94FD1CCDD"/>
+        <w:category>
+          <w:name w:val="Général"/>
+          <w:gallery w:val="placeholder"/>
+        </w:category>
+        <w:types>
+          <w:type w:val="bbPlcHdr"/>
+        </w:types>
+        <w:behaviors>
+          <w:behavior w:val="content"/>
+        </w:behaviors>
+        <w:guid w:val="{823E2C83-8B3E-4ECA-86E9-C4AD6636D838}"/>
+      </w:docPartPr>
+      <w:docPartBody>
+        <w:p>
+          <w:r>
+            <w:rPr>
+              <w:rStyle w:val="Textedelespacerserv"/>
+            </w:rPr>
+            <w:t>[Adresse société]</w:t>
+          </w:r>
+        </w:p>
+      </w:docPartBody>
+    </w:docPart>
+    <w:docPart>
+      <w:docPartPr>
+        <w:name w:val="9BEC0784BA2C4379BDEFC565E9BA0489"/>
+        <w:category>
+          <w:name w:val="Général"/>
+          <w:gallery w:val="placeholder"/>
+        </w:category>
+        <w:types>
+          <w:type w:val="bbPlcHdr"/>
+        </w:types>
+        <w:behaviors>
+          <w:behavior w:val="content"/>
+        </w:behaviors>
+        <w:guid w:val="{9265D4C3-206C-492C-8D3A-32E56138AB21}"/>
+      </w:docPartPr>
+      <w:docPartBody>
+        <w:p>
+          <w:r>
+            <w:rPr>
+              <w:rStyle w:val="Textedelespacerserv"/>
+            </w:rPr>
+            <w:t>[Téléphone société]</w:t>
+          </w:r>
+        </w:p>
+      </w:docPartBody>
+    </w:docPart>
+    <w:docPart>
+      <w:docPartPr>
+        <w:name w:val="3AE5B24EE3F742E9B09926E0F7BC2D6C"/>
+        <w:category>
+          <w:name w:val="Général"/>
+          <w:gallery w:val="placeholder"/>
+        </w:category>
+        <w:types>
+          <w:type w:val="bbPlcHdr"/>
+        </w:types>
+        <w:behaviors>
+          <w:behavior w:val="content"/>
+        </w:behaviors>
+        <w:guid w:val="{D033C13F-91E8-4988-A68A-FA77E5A784B9}"/>
+      </w:docPartPr>
+      <w:docPartBody>
+        <w:p>
+          <w:r>
+            <w:rPr>
+              <w:rStyle w:val="Textedelespacerserv"/>
+            </w:rPr>
+            <w:t>[Titre ]</w:t>
+          </w:r>
+        </w:p>
+      </w:docPartBody>
+    </w:docPart>
+    <w:docPart>
+      <w:docPartPr>
+        <w:name w:val="804B85FDDC6C4C01891783717EB9B170"/>
+        <w:category>
+          <w:name w:val="Général"/>
+          <w:gallery w:val="placeholder"/>
+        </w:category>
+        <w:types>
+          <w:type w:val="bbPlcHdr"/>
+        </w:types>
+        <w:behaviors>
+          <w:behavior w:val="content"/>
+        </w:behaviors>
+        <w:guid w:val="{33B17CC0-967B-412B-B586-F0A21AD4C177}"/>
+      </w:docPartPr>
+      <w:docPartBody>
+        <w:p>
+          <w:r>
+            <w:rPr>
+              <w:rStyle w:val="Textedelespacerserv"/>
+            </w:rPr>
+            <w:t>[Titre ]</w:t>
+          </w:r>
+        </w:p>
+      </w:docPartBody>
+    </w:docPart>
+    <w:docPart>
+      <w:docPartPr>
+        <w:name w:val="2EF49AE02DE8485684EF4A92C1520AE8"/>
+        <w:category>
+          <w:name w:val="Général"/>
+          <w:gallery w:val="placeholder"/>
+        </w:category>
+        <w:types>
+          <w:type w:val="bbPlcHdr"/>
+        </w:types>
+        <w:behaviors>
+          <w:behavior w:val="content"/>
+        </w:behaviors>
+        <w:guid w:val="{56C873E8-85F3-42B1-95B4-22F322203EAE}"/>
+      </w:docPartPr>
+      <w:docPartBody>
+        <w:p>
+          <w:r>
+            <w:rPr>
+              <w:rStyle w:val="Textedelespacerserv"/>
+            </w:rPr>
+            <w:t>[Télécopie société]</w:t>
+          </w:r>
+        </w:p>
+      </w:docPartBody>
+    </w:docPart>
+    <w:docPart>
+      <w:docPartPr>
+        <w:name w:val="8C77574349244B54A6FC6B373C5BAEB4"/>
+        <w:category>
+          <w:name w:val="Général"/>
+          <w:gallery w:val="placeholder"/>
+        </w:category>
+        <w:types>
+          <w:type w:val="bbPlcHdr"/>
+        </w:types>
+        <w:behaviors>
+          <w:behavior w:val="content"/>
+        </w:behaviors>
+        <w:guid w:val="{B0FD1DAB-FE1D-46A1-AF6C-7AF6C92079B3}"/>
+      </w:docPartPr>
+      <w:docPartBody>
+        <w:p>
+          <w:r>
+            <w:rPr>
+              <w:rStyle w:val="Textedelespacerserv"/>
+            </w:rPr>
+            <w:t>[État ]</w:t>
+          </w:r>
+        </w:p>
+      </w:docPartBody>
+    </w:docPart>
+    <w:docPart>
+      <w:docPartPr>
+        <w:name w:val="CE97ADC3C2F6482EAE5AFB754BB395FA"/>
+        <w:category>
+          <w:name w:val="Général"/>
+          <w:gallery w:val="placeholder"/>
+        </w:category>
+        <w:types>
+          <w:type w:val="bbPlcHdr"/>
+        </w:types>
+        <w:behaviors>
+          <w:behavior w:val="content"/>
+        </w:behaviors>
+        <w:guid w:val="{0AA9A222-7ACE-4C4B-9092-4918929AC4C7}"/>
+      </w:docPartPr>
+      <w:docPartBody>
+        <w:p>
+          <w:r>
+            <w:rPr>
+              <w:rStyle w:val="Textedelespacerserv"/>
+            </w:rPr>
+            <w:t>[État ]</w:t>
+          </w:r>
+        </w:p>
+      </w:docPartBody>
+    </w:docPart>
+    <w:docPart>
+      <w:docPartPr>
+        <w:name w:val="A86BADB3FFA64418B030DB80F93F3ADC"/>
+        <w:category>
+          <w:name w:val="Général"/>
+          <w:gallery w:val="placeholder"/>
+        </w:category>
+        <w:types>
+          <w:type w:val="bbPlcHdr"/>
+        </w:types>
+        <w:behaviors>
+          <w:behavior w:val="content"/>
+        </w:behaviors>
+        <w:guid w:val="{70712FF6-072B-422C-B4FD-797129D87364}"/>
+      </w:docPartPr>
+      <w:docPartBody>
+        <w:p>
+          <w:r>
+            <w:rPr>
+              <w:rStyle w:val="Textedelespacerserv"/>
+            </w:rPr>
+            <w:t>[Mots clés ]</w:t>
+          </w:r>
+        </w:p>
+      </w:docPartBody>
+    </w:docPart>
+    <w:docPart>
+      <w:docPartPr>
+        <w:name w:val="1DAFE734504B4D78978C92AE4346E49A"/>
+        <w:category>
+          <w:name w:val="Général"/>
+          <w:gallery w:val="placeholder"/>
+        </w:category>
+        <w:types>
+          <w:type w:val="bbPlcHdr"/>
+        </w:types>
+        <w:behaviors>
+          <w:behavior w:val="content"/>
+        </w:behaviors>
+        <w:guid w:val="{7B21826F-378C-4027-99E3-E4DE1DC99169}"/>
+      </w:docPartPr>
+      <w:docPartBody>
+        <w:p>
+          <w:r>
+            <w:rPr>
+              <w:rStyle w:val="Textedelespacerserv"/>
+            </w:rPr>
+            <w:t>[Société]</w:t>
+          </w:r>
+        </w:p>
+      </w:docPartBody>
+    </w:docPart>
+    <w:docPart>
+      <w:docPartPr>
+        <w:name w:val="FD091B24726E4F1FB59E596549B4DA73"/>
+        <w:category>
+          <w:name w:val="Général"/>
+          <w:gallery w:val="placeholder"/>
+        </w:category>
+        <w:types>
+          <w:type w:val="bbPlcHdr"/>
+        </w:types>
+        <w:behaviors>
+          <w:behavior w:val="content"/>
+        </w:behaviors>
+        <w:guid w:val="{62DA6F2E-F63F-4BAB-8D4C-807B2795182E}"/>
+      </w:docPartPr>
+      <w:docPartBody>
+        <w:p>
+          <w:r>
+            <w:rPr>
+              <w:rStyle w:val="Textedelespacerserv"/>
+            </w:rPr>
+            <w:t>[Catégorie ]</w:t>
+          </w:r>
+        </w:p>
+      </w:docPartBody>
+    </w:docPart>
+    <w:docPart>
+      <w:docPartPr>
+        <w:name w:val="42AD82D30B504E87A66BB869A63DD566"/>
+        <w:category>
+          <w:name w:val="Général"/>
+          <w:gallery w:val="placeholder"/>
+        </w:category>
+        <w:types>
+          <w:type w:val="bbPlcHdr"/>
+        </w:types>
+        <w:behaviors>
+          <w:behavior w:val="content"/>
+        </w:behaviors>
+        <w:guid w:val="{FB8EAD96-4E2A-4859-924C-08C0AAE52ED5}"/>
+      </w:docPartPr>
+      <w:docPartBody>
+        <w:p>
+          <w:r>
+            <w:rPr>
+              <w:rStyle w:val="Textedelespacerserv"/>
+            </w:rPr>
+            <w:t>[Date de publication]</w:t>
+          </w:r>
+        </w:p>
+      </w:docPartBody>
+    </w:docPart>
+  </w:docParts>
+</w:glossaryDocument>
+</file>
+
+<file path=word/glossary/fontTable.xml><?xml version="1.0" encoding="utf-8"?>
+<w:fonts xmlns:mc="http://schemas.openxmlformats.org/markup-compatibility/2006" xmlns:r="http://schemas.openxmlformats.org/officeDocument/2006/relationships" xmlns:w="http://schemas.openxmlformats.org/wordprocessingml/2006/main" xmlns:w14="http://schemas.microsoft.com/office/word/2010/wordml" xmlns:w15="http://schemas.microsoft.com/office/word/2012/wordml" xmlns:w16cex="http://schemas.microsoft.com/office/word/2018/wordml/cex" xmlns:w16cid="http://schemas.microsoft.com/office/word/2016/wordml/cid" xmlns:w16="http://schemas.microsoft.com/office/word/2018/wordml" xmlns:w16sdtdh="http://schemas.microsoft.com/office/word/2020/wordml/sdtdatahash" xmlns:w16se="http://schemas.microsoft.com/office/word/2015/wordml/symex" mc:Ignorable="w14 w15 w16se w16cid w16 w16cex w16sdtdh">
+  <w:font w:name="Symbol">
+    <w:panose1 w:val="05050102010706020507"/>
+    <w:charset w:val="02"/>
+    <w:family w:val="roman"/>
+    <w:pitch w:val="variable"/>
+    <w:sig w:usb0="00000000" w:usb1="10000000" w:usb2="00000000" w:usb3="00000000" w:csb0="80000000" w:csb1="00000000"/>
+  </w:font>
+  <w:font w:name="Times New Roman">
+    <w:panose1 w:val="02020603050405020304"/>
+    <w:charset w:val="00"/>
+    <w:family w:val="roman"/>
+    <w:pitch w:val="variable"/>
+    <w:sig w:usb0="E0002AFF" w:usb1="C0007841" w:usb2="00000009" w:usb3="00000000" w:csb0="000001FF" w:csb1="00000000"/>
+  </w:font>
+  <w:font w:name="Courier New">
+    <w:panose1 w:val="02070309020205020404"/>
+    <w:charset w:val="00"/>
+    <w:family w:val="modern"/>
+    <w:pitch w:val="fixed"/>
+    <w:sig w:usb0="E0002EFF" w:usb1="C0007843" w:usb2="00000009" w:usb3="00000000" w:csb0="000001FF" w:csb1="00000000"/>
+  </w:font>
+  <w:font w:name="Wingdings">
+    <w:panose1 w:val="05000000000000000000"/>
+    <w:charset w:val="02"/>
+    <w:family w:val="auto"/>
+    <w:pitch w:val="variable"/>
+    <w:sig w:usb0="00000000" w:usb1="10000000" w:usb2="00000000" w:usb3="00000000" w:csb0="80000000" w:csb1="00000000"/>
+  </w:font>
+  <w:font w:name="Calibri">
+    <w:panose1 w:val="020F0502020204030204"/>
+    <w:charset w:val="00"/>
+    <w:family w:val="swiss"/>
+    <w:pitch w:val="variable"/>
+    <w:sig w:usb0="E00002FF" w:usb1="4000ACFF" w:usb2="00000001" w:usb3="00000000" w:csb0="0000019F" w:csb1="00000000"/>
+  </w:font>
+  <w:font w:name="Calibri Light">
+    <w:panose1 w:val="020F0302020204030204"/>
+    <w:charset w:val="00"/>
+    <w:family w:val="swiss"/>
+    <w:pitch w:val="variable"/>
+    <w:sig w:usb0="A00002EF" w:usb1="4000207B" w:usb2="00000000" w:usb3="00000000" w:csb0="0000009F" w:csb1="00000000"/>
+  </w:font>
+  <w:font w:name="Arial">
+    <w:panose1 w:val="020B0604020202020204"/>
+    <w:charset w:val="00"/>
+    <w:family w:val="swiss"/>
+    <w:pitch w:val="variable"/>
+    <w:sig w:usb0="E0002AFF" w:usb1="C0007843" w:usb2="00000009" w:usb3="00000000" w:csb0="000001FF" w:csb1="00000000"/>
+  </w:font>
+  <w:font w:name="Cambria">
+    <w:panose1 w:val="02040503050406030204"/>
+    <w:charset w:val="00"/>
+    <w:family w:val="roman"/>
+    <w:pitch w:val="variable"/>
+    <w:sig w:usb0="E00006FF" w:usb1="420024FF" w:usb2="02000000" w:usb3="00000000" w:csb0="0000019F" w:csb1="00000000"/>
+  </w:font>
+  <w:font w:name="Angsana New">
+    <w:panose1 w:val="02020603050405020304"/>
+    <w:charset w:val="DE"/>
+    <w:family w:val="roman"/>
+    <w:pitch w:val="variable"/>
+    <w:sig w:usb0="81000003" w:usb1="00000000" w:usb2="00000000" w:usb3="00000000" w:csb0="00010001" w:csb1="00000000"/>
+  </w:font>
+</w:fonts>
+</file>
+
+<file path=word/glossary/settings.xml><?xml version="1.0" encoding="utf-8"?>
+<w:settings xmlns:mc="http://schemas.openxmlformats.org/markup-compatibility/2006" xmlns:o="urn:schemas-microsoft-com:office:office" xmlns:r="http://schemas.openxmlformats.org/officeDocument/2006/relationships" xmlns:m="http://schemas.openxmlformats.org/officeDocument/2006/math" xmlns:v="urn:schemas-microsoft-com:vml" xmlns:w10="urn:schemas-microsoft-com:office:word" xmlns:w="http://schemas.openxmlformats.org/wordprocessingml/2006/main" xmlns:w14="http://schemas.microsoft.com/office/word/2010/wordml" xmlns:w15="http://schemas.microsoft.com/office/word/2012/wordml" xmlns:w16cex="http://schemas.microsoft.com/office/word/2018/wordml/cex" xmlns:w16cid="http://schemas.microsoft.com/office/word/2016/wordml/cid" xmlns:w16="http://schemas.microsoft.com/office/word/2018/wordml" xmlns:w16sdtdh="http://schemas.microsoft.com/office/word/2020/wordml/sdtdatahash" xmlns:w16se="http://schemas.microsoft.com/office/word/2015/wordml/symex" xmlns:sl="http://schemas.openxmlformats.org/schemaLibrary/2006/main" mc:Ignorable="w14 w15 w16se w16cid w16 w16cex w16sdtdh">
+  <w:view w:val="normal"/>
+  <w:defaultTabStop w:val="708"/>
+  <w:hyphenationZone w:val="425"/>
+  <w:characterSpacingControl w:val="doNotCompress"/>
+  <w:compat>
+    <w:useFELayout/>
+    <w:compatSetting w:name="compatibilityMode" w:uri="http://schemas.microsoft.com/office/word" w:val="15"/>
+    <w:compatSetting w:name="overrideTableStyleFontSizeAndJustification" w:uri="http://schemas.microsoft.com/office/word" w:val="1"/>
+    <w:compatSetting w:name="enableOpenTypeFeatures" w:uri="http://schemas.microsoft.com/office/word" w:val="1"/>
+    <w:compatSetting w:name="doNotFlipMirrorIndents" w:uri="http://schemas.microsoft.com/office/word" w:val="1"/>
+    <w:compatSetting w:name="differentiateMultirowTableHeaders" w:uri="http://schemas.microsoft.com/office/word" w:val="1"/>
+    <w:compatSetting w:name="useWord2013TrackBottomHyphenation" w:uri="http://schemas.microsoft.com/office/word" w:val="0"/>
+  </w:compat>
+  <w:rsids>
+    <w:rsidRoot w:val="00BB2841"/>
+    <w:rsid w:val="001A116B"/>
+    <w:rsid w:val="002F774E"/>
+    <w:rsid w:val="004A02E8"/>
+    <w:rsid w:val="00BB2841"/>
+  </w:rsids>
+  <m:mathPr>
+    <m:mathFont m:val="Cambria Math"/>
+    <m:brkBin m:val="before"/>
+    <m:brkBinSub m:val="--"/>
+    <m:smallFrac m:val="0"/>
+    <m:dispDef/>
+    <m:lMargin m:val="0"/>
+    <m:rMargin m:val="0"/>
+    <m:defJc m:val="centerGroup"/>
+    <m:wrapIndent m:val="1440"/>
+    <m:intLim m:val="subSup"/>
+    <m:naryLim m:val="undOvr"/>
+  </m:mathPr>
+  <w:themeFontLang w:val="fr-FR"/>
+  <w:clrSchemeMapping w:bg1="light1" w:t1="dark1" w:bg2="light2" w:t2="dark2" w:accent1="accent1" w:accent2="accent2" w:accent3="accent3" w:accent4="accent4" w:accent5="accent5" w:accent6="accent6" w:hyperlink="hyperlink" w:followedHyperlink="followedHyperlink"/>
+  <w:decimalSymbol w:val=","/>
+  <w:listSeparator w:val=";"/>
+  <w15:chartTrackingRefBased/>
+</w:settings>
+</file>
+
+<file path=word/glossary/styles.xml><?xml version="1.0" encoding="utf-8"?>
+<w:styles xmlns:mc="http://schemas.openxmlformats.org/markup-compatibility/2006" xmlns:r="http://schemas.openxmlformats.org/officeDocument/2006/relationships" xmlns:w="http://schemas.openxmlformats.org/wordprocessingml/2006/main" xmlns:w14="http://schemas.microsoft.com/office/word/2010/wordml" xmlns:w15="http://schemas.microsoft.com/office/word/2012/wordml" xmlns:w16cex="http://schemas.microsoft.com/office/word/2018/wordml/cex" xmlns:w16cid="http://schemas.microsoft.com/office/word/2016/wordml/cid" xmlns:w16="http://schemas.microsoft.com/office/word/2018/wordml" xmlns:w16sdtdh="http://schemas.microsoft.com/office/word/2020/wordml/sdtdatahash" xmlns:w16se="http://schemas.microsoft.com/office/word/2015/wordml/symex" mc:Ignorable="w14 w15 w16se w16cid w16 w16cex w16sdtdh">
+  <w:docDefaults>
+    <w:rPrDefault>
+      <w:rPr>
+        <w:rFonts w:asciiTheme="minorHAnsi" w:eastAsiaTheme="minorEastAsia" w:hAnsiTheme="minorHAnsi" w:cstheme="minorBidi"/>
+        <w:sz w:val="22"/>
+        <w:szCs w:val="22"/>
+        <w:lang w:val="fr-FR" w:eastAsia="fr-FR" w:bidi="ar-SA"/>
+      </w:rPr>
+    </w:rPrDefault>
+    <w:pPrDefault>
+      <w:pPr>
+        <w:spacing w:after="160" w:line="259" w:lineRule="auto"/>
+      </w:pPr>
+    </w:pPrDefault>
+  </w:docDefaults>
+  <w:latentStyles w:defLockedState="0" w:defUIPriority="99" w:defSemiHidden="0" w:defUnhideWhenUsed="0" w:defQFormat="0" w:count="376">
+    <w:lsdException w:name="Normal" w:uiPriority="0" w:qFormat="1"/>
+    <w:lsdException w:name="heading 1" w:uiPriority="9" w:qFormat="1"/>
+    <w:lsdException w:name="heading 2" w:semiHidden="1" w:uiPriority="9" w:unhideWhenUsed="1" w:qFormat="1"/>
+    <w:lsdException w:name="heading 3" w:semiHidden="1" w:uiPriority="9" w:unhideWhenUsed="1" w:qFormat="1"/>
+    <w:lsdException w:name="heading 4" w:semiHidden="1" w:uiPriority="9" w:unhideWhenUsed="1" w:qFormat="1"/>
+    <w:lsdException w:name="heading 5" w:semiHidden="1" w:uiPriority="9" w:unhideWhenUsed="1" w:qFormat="1"/>
+    <w:lsdException w:name="heading 6" w:semiHidden="1" w:uiPriority="9" w:unhideWhenUsed="1" w:qFormat="1"/>
+    <w:lsdException w:name="heading 7" w:semiHidden="1" w:uiPriority="9" w:unhideWhenUsed="1" w:qFormat="1"/>
+    <w:lsdException w:name="heading 8" w:semiHidden="1" w:uiPriority="9" w:unhideWhenUsed="1" w:qFormat="1"/>
+    <w:lsdException w:name="heading 9" w:semiHidden="1" w:uiPriority="9" w:unhideWhenUsed="1" w:qFormat="1"/>
+    <w:lsdException w:name="index 1" w:semiHidden="1" w:unhideWhenUsed="1"/>
+    <w:lsdException w:name="index 2" w:semiHidden="1" w:unhideWhenUsed="1"/>
+    <w:lsdException w:name="index 3" w:semiHidden="1" w:unhideWhenUsed="1"/>
+    <w:lsdException w:name="index 4" w:semiHidden="1" w:unhideWhenUsed="1"/>
+    <w:lsdException w:name="index 5" w:semiHidden="1" w:unhideWhenUsed="1"/>
+    <w:lsdException w:name="index 6" w:semiHidden="1" w:unhideWhenUsed="1"/>
+    <w:lsdException w:name="index 7" w:semiHidden="1" w:unhideWhenUsed="1"/>
+    <w:lsdException w:name="index 8" w:semiHidden="1" w:unhideWhenUsed="1"/>
+    <w:lsdException w:name="index 9" w:semiHidden="1" w:unhideWhenUsed="1"/>
+    <w:lsdException w:name="toc 1" w:semiHidden="1" w:uiPriority="39" w:unhideWhenUsed="1"/>
+    <w:lsdException w:name="toc 2" w:semiHidden="1" w:uiPriority="39" w:unhideWhenUsed="1"/>
+    <w:lsdException w:name="toc 3" w:semiHidden="1" w:uiPriority="39" w:unhideWhenUsed="1"/>
+    <w:lsdException w:name="toc 4" w:semiHidden="1" w:uiPriority="39" w:unhideWhenUsed="1"/>
+    <w:lsdException w:name="toc 5" w:semiHidden="1" w:uiPriority="39" w:unhideWhenUsed="1"/>
+    <w:lsdException w:name="toc 6" w:semiHidden="1" w:uiPriority="39" w:unhideWhenUsed="1"/>
+    <w:lsdException w:name="toc 7" w:semiHidden="1" w:uiPriority="39" w:unhideWhenUsed="1"/>
+    <w:lsdException w:name="toc 8" w:semiHidden="1" w:uiPriority="39" w:unhideWhenUsed="1"/>
+    <w:lsdException w:name="toc 9" w:semiHidden="1" w:uiPriority="39" w:unhideWhenUsed="1"/>
+    <w:lsdException w:name="Normal Indent" w:semiHidden="1" w:unhideWhenUsed="1"/>
+    <w:lsdException w:name="footnote text" w:semiHidden="1" w:unhideWhenUsed="1"/>
+    <w:lsdException w:name="annotation text" w:semiHidden="1" w:unhideWhenUsed="1"/>
+    <w:lsdException w:name="header" w:semiHidden="1" w:unhideWhenUsed="1"/>
+    <w:lsdException w:name="footer" w:semiHidden="1" w:unhideWhenUsed="1"/>
+    <w:lsdException w:name="index heading" w:semiHidden="1" w:unhideWhenUsed="1"/>
+    <w:lsdException w:name="caption" w:semiHidden="1" w:uiPriority="35" w:unhideWhenUsed="1" w:qFormat="1"/>
+    <w:lsdException w:name="table of figures" w:semiHidden="1" w:unhideWhenUsed="1"/>
+    <w:lsdException w:name="envelope address" w:semiHidden="1" w:unhideWhenUsed="1"/>
+    <w:lsdException w:name="envelope return" w:semiHidden="1" w:unhideWhenUsed="1"/>
+    <w:lsdException w:name="footnote reference" w:semiHidden="1" w:unhideWhenUsed="1"/>
+    <w:lsdException w:name="annotation reference" w:semiHidden="1" w:unhideWhenUsed="1"/>
+    <w:lsdException w:name="line number" w:semiHidden="1" w:unhideWhenUsed="1"/>
+    <w:lsdException w:name="page number" w:semiHidden="1" w:unhideWhenUsed="1"/>
+    <w:lsdException w:name="endnote reference" w:semiHidden="1" w:unhideWhenUsed="1"/>
+    <w:lsdException w:name="endnote text" w:semiHidden="1" w:unhideWhenUsed="1"/>
+    <w:lsdException w:name="table of authorities" w:semiHidden="1" w:unhideWhenUsed="1"/>
+    <w:lsdException w:name="macro" w:semiHidden="1" w:unhideWhenUsed="1"/>
+    <w:lsdException w:name="toa heading" w:semiHidden="1" w:unhideWhenUsed="1"/>
+    <w:lsdException w:name="List" w:semiHidden="1" w:unhideWhenUsed="1"/>
+    <w:lsdException w:name="List Bullet" w:semiHidden="1" w:unhideWhenUsed="1"/>
+    <w:lsdException w:name="List Number" w:semiHidden="1" w:unhideWhenUsed="1"/>
+    <w:lsdException w:name="List 2" w:semiHidden="1" w:unhideWhenUsed="1"/>
+    <w:lsdException w:name="List 3" w:semiHidden="1" w:unhideWhenUsed="1"/>
+    <w:lsdException w:name="List 4" w:semiHidden="1" w:unhideWhenUsed="1"/>
+    <w:lsdException w:name="List 5" w:semiHidden="1" w:unhideWhenUsed="1"/>
+    <w:lsdException w:name="List Bullet 2" w:semiHidden="1" w:unhideWhenUsed="1"/>
+    <w:lsdException w:name="List Bullet 3" w:semiHidden="1" w:unhideWhenUsed="1"/>
+    <w:lsdException w:name="List Bullet 4" w:semiHidden="1" w:unhideWhenUsed="1"/>
+    <w:lsdException w:name="List Bullet 5" w:semiHidden="1" w:unhideWhenUsed="1"/>
+    <w:lsdException w:name="List Number 2" w:semiHidden="1" w:unhideWhenUsed="1"/>
+    <w:lsdException w:name="List Number 3" w:semiHidden="1" w:unhideWhenUsed="1"/>
+    <w:lsdException w:name="List Number 4" w:semiHidden="1" w:unhideWhenUsed="1"/>
+    <w:lsdException w:name="List Number 5" w:semiHidden="1" w:unhideWhenUsed="1"/>
+    <w:lsdException w:name="Title" w:uiPriority="10" w:qFormat="1"/>
+    <w:lsdException w:name="Closing" w:semiHidden="1" w:unhideWhenUsed="1"/>
+    <w:lsdException w:name="Signature" w:semiHidden="1" w:unhideWhenUsed="1"/>
+    <w:lsdException w:name="Default Paragraph Font" w:semiHidden="1" w:uiPriority="1" w:unhideWhenUsed="1"/>
+    <w:lsdException w:name="Body Text" w:semiHidden="1" w:unhideWhenUsed="1"/>
+    <w:lsdException w:name="Body Text Indent" w:semiHidden="1" w:unhideWhenUsed="1"/>
+    <w:lsdException w:name="List Continue" w:semiHidden="1" w:unhideWhenUsed="1"/>
+    <w:lsdException w:name="List Continue 2" w:semiHidden="1" w:unhideWhenUsed="1"/>
+    <w:lsdException w:name="List Continue 3" w:semiHidden="1" w:unhideWhenUsed="1"/>
+    <w:lsdException w:name="List Continue 4" w:semiHidden="1" w:unhideWhenUsed="1"/>
+    <w:lsdException w:name="List Continue 5" w:semiHidden="1" w:unhideWhenUsed="1"/>
+    <w:lsdException w:name="Message Header" w:semiHidden="1" w:unhideWhenUsed="1"/>
+    <w:lsdException w:name="Subtitle" w:uiPriority="11" w:qFormat="1"/>
+    <w:lsdException w:name="Salutation" w:semiHidden="1" w:unhideWhenUsed="1"/>
+    <w:lsdException w:name="Date" w:semiHidden="1" w:unhideWhenUsed="1"/>
+    <w:lsdException w:name="Body Text First Indent" w:semiHidden="1" w:unhideWhenUsed="1"/>
+    <w:lsdException w:name="Body Text First Indent 2" w:semiHidden="1" w:unhideWhenUsed="1"/>
+    <w:lsdException w:name="Note Heading" w:semiHidden="1" w:unhideWhenUsed="1"/>
+    <w:lsdException w:name="Body Text 2" w:semiHidden="1" w:unhideWhenUsed="1"/>
+    <w:lsdException w:name="Body Text 3" w:semiHidden="1" w:unhideWhenUsed="1"/>
+    <w:lsdException w:name="Body Text Indent 2" w:semiHidden="1" w:unhideWhenUsed="1"/>
+    <w:lsdException w:name="Body Text Indent 3" w:semiHidden="1" w:unhideWhenUsed="1"/>
+    <w:lsdException w:name="Block Text" w:semiHidden="1" w:unhideWhenUsed="1"/>
+    <w:lsdException w:name="Hyperlink" w:semiHidden="1" w:unhideWhenUsed="1"/>
+    <w:lsdException w:name="FollowedHyperlink" w:semiHidden="1" w:unhideWhenUsed="1"/>
+    <w:lsdException w:name="Strong" w:uiPriority="22" w:qFormat="1"/>
+    <w:lsdException w:name="Emphasis" w:uiPriority="20" w:qFormat="1"/>
+    <w:lsdException w:name="Document Map" w:semiHidden="1" w:unhideWhenUsed="1"/>
+    <w:lsdException w:name="Plain Text" w:semiHidden="1" w:unhideWhenUsed="1"/>
+    <w:lsdException w:name="E-mail Signature" w:semiHidden="1" w:unhideWhenUsed="1"/>
+    <w:lsdException w:name="HTML Top of Form" w:semiHidden="1" w:unhideWhenUsed="1"/>
+    <w:lsdException w:name="HTML Bottom of Form" w:semiHidden="1" w:unhideWhenUsed="1"/>
+    <w:lsdException w:name="Normal (Web)" w:semiHidden="1" w:unhideWhenUsed="1"/>
+    <w:lsdException w:name="HTML Acronym" w:semiHidden="1" w:unhideWhenUsed="1"/>
+    <w:lsdException w:name="HTML Address" w:semiHidden="1" w:unhideWhenUsed="1"/>
+    <w:lsdException w:name="HTML Cite" w:semiHidden="1" w:unhideWhenUsed="1"/>
+    <w:lsdException w:name="HTML Code" w:semiHidden="1" w:unhideWhenUsed="1"/>
+    <w:lsdException w:name="HTML Definition" w:semiHidden="1" w:unhideWhenUsed="1"/>
+    <w:lsdException w:name="HTML Keyboard" w:semiHidden="1" w:unhideWhenUsed="1"/>
+    <w:lsdException w:name="HTML Preformatted" w:semiHidden="1" w:unhideWhenUsed="1"/>
+    <w:lsdException w:name="HTML Sample" w:semiHidden="1" w:unhideWhenUsed="1"/>
+    <w:lsdException w:name="HTML Typewriter" w:semiHidden="1" w:unhideWhenUsed="1"/>
+    <w:lsdException w:name="HTML Variable" w:semiHidden="1" w:unhideWhenUsed="1"/>
+    <w:lsdException w:name="Normal Table" w:semiHidden="1" w:unhideWhenUsed="1"/>
+    <w:lsdException w:name="annotation subject" w:semiHidden="1" w:unhideWhenUsed="1"/>
+    <w:lsdException w:name="No List" w:semiHidden="1" w:unhideWhenUsed="1"/>
+    <w:lsdException w:name="Outline List 1" w:semiHidden="1" w:unhideWhenUsed="1"/>
+    <w:lsdException w:name="Outline List 2" w:semiHidden="1" w:unhideWhenUsed="1"/>
+    <w:lsdException w:name="Outline List 3" w:semiHidden="1" w:unhideWhenUsed="1"/>
+    <w:lsdException w:name="Table Simple 1" w:semiHidden="1" w:unhideWhenUsed="1"/>
+    <w:lsdException w:name="Table Simple 2" w:semiHidden="1" w:unhideWhenUsed="1"/>
+    <w:lsdException w:name="Table Simple 3" w:semiHidden="1" w:unhideWhenUsed="1"/>
+    <w:lsdException w:name="Table Classic 1" w:semiHidden="1" w:unhideWhenUsed="1"/>
+    <w:lsdException w:name="Table Classic 2" w:semiHidden="1" w:unhideWhenUsed="1"/>
+    <w:lsdException w:name="Table Classic 3" w:semiHidden="1" w:unhideWhenUsed="1"/>
+    <w:lsdException w:name="Table Classic 4" w:semiHidden="1" w:unhideWhenUsed="1"/>
+    <w:lsdException w:name="Table Colorful 1" w:semiHidden="1" w:unhideWhenUsed="1"/>
+    <w:lsdException w:name="Table Colorful 2" w:semiHidden="1" w:unhideWhenUsed="1"/>
+    <w:lsdException w:name="Table Colorful 3" w:semiHidden="1" w:unhideWhenUsed="1"/>
+    <w:lsdException w:name="Table Columns 1" w:semiHidden="1" w:unhideWhenUsed="1"/>
+    <w:lsdException w:name="Table Columns 2" w:semiHidden="1" w:unhideWhenUsed="1"/>
+    <w:lsdException w:name="Table Columns 3" w:semiHidden="1" w:unhideWhenUsed="1"/>
+    <w:lsdException w:name="Table Columns 4" w:semiHidden="1" w:unhideWhenUsed="1"/>
+    <w:lsdException w:name="Table Columns 5" w:semiHidden="1" w:unhideWhenUsed="1"/>
+    <w:lsdException w:name="Table Grid 1" w:semiHidden="1" w:unhideWhenUsed="1"/>
+    <w:lsdException w:name="Table Grid 2" w:semiHidden="1" w:unhideWhenUsed="1"/>
+    <w:lsdException w:name="Table Grid 3" w:semiHidden="1" w:unhideWhenUsed="1"/>
+    <w:lsdException w:name="Table Grid 4" w:semiHidden="1" w:unhideWhenUsed="1"/>
+    <w:lsdException w:name="Table Grid 5" w:semiHidden="1" w:unhideWhenUsed="1"/>
+    <w:lsdException w:name="Table Grid 6" w:semiHidden="1" w:unhideWhenUsed="1"/>
+    <w:lsdException w:name="Table Grid 7" w:semiHidden="1" w:unhideWhenUsed="1"/>
+    <w:lsdException w:name="Table Grid 8" w:semiHidden="1" w:unhideWhenUsed="1"/>
+    <w:lsdException w:name="Table List 1" w:semiHidden="1" w:unhideWhenUsed="1"/>
+    <w:lsdException w:name="Table List 2" w:semiHidden="1" w:unhideWhenUsed="1"/>
+    <w:lsdException w:name="Table List 3" w:semiHidden="1" w:unhideWhenUsed="1"/>
+    <w:lsdException w:name="Table List 4" w:semiHidden="1" w:unhideWhenUsed="1"/>
+    <w:lsdException w:name="Table List 5" w:semiHidden="1" w:unhideWhenUsed="1"/>
+    <w:lsdException w:name="Table List 6" w:semiHidden="1" w:unhideWhenUsed="1"/>
+    <w:lsdException w:name="Table List 7" w:semiHidden="1" w:unhideWhenUsed="1"/>
+    <w:lsdException w:name="Table List 8" w:semiHidden="1" w:unhideWhenUsed="1"/>
+    <w:lsdException w:name="Table 3D effects 1" w:semiHidden="1" w:unhideWhenUsed="1"/>
+    <w:lsdException w:name="Table 3D effects 2" w:semiHidden="1" w:unhideWhenUsed="1"/>
+    <w:lsdException w:name="Table 3D effects 3" w:semiHidden="1" w:unhideWhenUsed="1"/>
+    <w:lsdException w:name="Table Contemporary" w:semiHidden="1" w:unhideWhenUsed="1"/>
+    <w:lsdException w:name="Table Elegant" w:semiHidden="1" w:unhideWhenUsed="1"/>
+    <w:lsdException w:name="Table Professional" w:semiHidden="1" w:unhideWhenUsed="1"/>
+    <w:lsdException w:name="Table Subtle 1" w:semiHidden="1" w:unhideWhenUsed="1"/>
+    <w:lsdException w:name="Table Subtle 2" w:semiHidden="1" w:unhideWhenUsed="1"/>
+    <w:lsdException w:name="Table Web 1" w:semiHidden="1" w:unhideWhenUsed="1"/>
+    <w:lsdException w:name="Table Web 2" w:semiHidden="1" w:unhideWhenUsed="1"/>
+    <w:lsdException w:name="Table Web 3" w:semiHidden="1" w:unhideWhenUsed="1"/>
+    <w:lsdException w:name="Balloon Text" w:semiHidden="1" w:unhideWhenUsed="1"/>
+    <w:lsdException w:name="Table Grid" w:uiPriority="39"/>
+    <w:lsdException w:name="Table Theme" w:semiHidden="1" w:unhideWhenUsed="1"/>
+    <w:lsdException w:name="Placeholder Text" w:semiHidden="1"/>
+    <w:lsdException w:name="No Spacing" w:uiPriority="1" w:qFormat="1"/>
+    <w:lsdException w:name="Light Shading" w:uiPriority="60"/>
+    <w:lsdException w:name="Light List" w:uiPriority="61"/>
+    <w:lsdException w:name="Light Grid" w:uiPriority="62"/>
+    <w:lsdException w:name="Medium Shading 1" w:uiPriority="63"/>
+    <w:lsdException w:name="Medium Shading 2" w:uiPriority="64"/>
+    <w:lsdException w:name="Medium List 1" w:uiPriority="65"/>
+    <w:lsdException w:name="Medium List 2" w:uiPriority="66"/>
+    <w:lsdException w:name="Medium Grid 1" w:uiPriority="67"/>
+    <w:lsdException w:name="Medium Grid 2" w:uiPriority="68"/>
+    <w:lsdException w:name="Medium Grid 3" w:uiPriority="69"/>
+    <w:lsdException w:name="Dark List" w:uiPriority="70"/>
+    <w:lsdException w:name="Colorful Shading" w:uiPriority="71"/>
+    <w:lsdException w:name="Colorful List" w:uiPriority="72"/>
+    <w:lsdException w:name="Colorful Grid" w:uiPriority="73"/>
+    <w:lsdException w:name="Light Shading Accent 1" w:uiPriority="60"/>
+    <w:lsdException w:name="Light List Accent 1" w:uiPriority="61"/>
+    <w:lsdException w:name="Light Grid Accent 1" w:uiPriority="62"/>
+    <w:lsdException w:name="Medium Shading 1 Accent 1" w:uiPriority="63"/>
+    <w:lsdException w:name="Medium Shading 2 Accent 1" w:uiPriority="64"/>
+    <w:lsdException w:name="Medium List 1 Accent 1" w:uiPriority="65"/>
+    <w:lsdException w:name="Revision" w:semiHidden="1"/>
+    <w:lsdException w:name="List Paragraph" w:uiPriority="34" w:qFormat="1"/>
+    <w:lsdException w:name="Quote" w:uiPriority="29" w:qFormat="1"/>
+    <w:lsdException w:name="Intense Quote" w:uiPriority="30" w:qFormat="1"/>
+    <w:lsdException w:name="Medium List 2 Accent 1" w:uiPriority="66"/>
+    <w:lsdException w:name="Medium Grid 1 Accent 1" w:uiPriority="67"/>
+    <w:lsdException w:name="Medium Grid 2 Accent 1" w:uiPriority="68"/>
+    <w:lsdException w:name="Medium Grid 3 Accent 1" w:uiPriority="69"/>
+    <w:lsdException w:name="Dark List Accent 1" w:uiPriority="70"/>
+    <w:lsdException w:name="Colorful Shading Accent 1" w:uiPriority="71"/>
+    <w:lsdException w:name="Colorful List Accent 1" w:uiPriority="72"/>
+    <w:lsdException w:name="Colorful Grid Accent 1" w:uiPriority="73"/>
+    <w:lsdException w:name="Light Shading Accent 2" w:uiPriority="60"/>
+    <w:lsdException w:name="Light List Accent 2" w:uiPriority="61"/>
+    <w:lsdException w:name="Light Grid Accent 2" w:uiPriority="62"/>
+    <w:lsdException w:name="Medium Shading 1 Accent 2" w:uiPriority="63"/>
+    <w:lsdException w:name="Medium Shading 2 Accent 2" w:uiPriority="64"/>
+    <w:lsdException w:name="Medium List 1 Accent 2" w:uiPriority="65"/>
+    <w:lsdException w:name="Medium List 2 Accent 2" w:uiPriority="66"/>
+    <w:lsdException w:name="Medium Grid 1 Accent 2" w:uiPriority="67"/>
+    <w:lsdException w:name="Medium Grid 2 Accent 2" w:uiPriority="68"/>
+    <w:lsdException w:name="Medium Grid 3 Accent 2" w:uiPriority="69"/>
+    <w:lsdException w:name="Dark List Accent 2" w:uiPriority="70"/>
+    <w:lsdException w:name="Colorful Shading Accent 2" w:uiPriority="71"/>
+    <w:lsdException w:name="Colorful List Accent 2" w:uiPriority="72"/>
+    <w:lsdException w:name="Colorful Grid Accent 2" w:uiPriority="73"/>
+    <w:lsdException w:name="Light Shading Accent 3" w:uiPriority="60"/>
+    <w:lsdException w:name="Light List Accent 3" w:uiPriority="61"/>
+    <w:lsdException w:name="Light Grid Accent 3" w:uiPriority="62"/>
+    <w:lsdException w:name="Medium Shading 1 Accent 3" w:uiPriority="63"/>
+    <w:lsdException w:name="Medium Shading 2 Accent 3" w:uiPriority="64"/>
+    <w:lsdException w:name="Medium List 1 Accent 3" w:uiPriority="65"/>
+    <w:lsdException w:name="Medium List 2 Accent 3" w:uiPriority="66"/>
+    <w:lsdException w:name="Medium Grid 1 Accent 3" w:uiPriority="67"/>
+    <w:lsdException w:name="Medium Grid 2 Accent 3" w:uiPriority="68"/>
+    <w:lsdException w:name="Medium Grid 3 Accent 3" w:uiPriority="69"/>
+    <w:lsdException w:name="Dark List Accent 3" w:uiPriority="70"/>
+    <w:lsdException w:name="Colorful Shading Accent 3" w:uiPriority="71"/>
+    <w:lsdException w:name="Colorful List Accent 3" w:uiPriority="72"/>
+    <w:lsdException w:name="Colorful Grid Accent 3" w:uiPriority="73"/>
+    <w:lsdException w:name="Light Shading Accent 4" w:uiPriority="60"/>
+    <w:lsdException w:name="Light List Accent 4" w:uiPriority="61"/>
+    <w:lsdException w:name="Light Grid Accent 4" w:uiPriority="62"/>
+    <w:lsdException w:name="Medium Shading 1 Accent 4" w:uiPriority="63"/>
+    <w:lsdException w:name="Medium Shading 2 Accent 4" w:uiPriority="64"/>
+    <w:lsdException w:name="Medium List 1 Accent 4" w:uiPriority="65"/>
+    <w:lsdException w:name="Medium List 2 Accent 4" w:uiPriority="66"/>
+    <w:lsdException w:name="Medium Grid 1 Accent 4" w:uiPriority="67"/>
+    <w:lsdException w:name="Medium Grid 2 Accent 4" w:uiPriority="68"/>
+    <w:lsdException w:name="Medium Grid 3 Accent 4" w:uiPriority="69"/>
+    <w:lsdException w:name="Dark List Accent 4" w:uiPriority="70"/>
+    <w:lsdException w:name="Colorful Shading Accent 4" w:uiPriority="71"/>
+    <w:lsdException w:name="Colorful List Accent 4" w:uiPriority="72"/>
+    <w:lsdException w:name="Colorful Grid Accent 4" w:uiPriority="73"/>
+    <w:lsdException w:name="Light Shading Accent 5" w:uiPriority="60"/>
+    <w:lsdException w:name="Light List Accent 5" w:uiPriority="61"/>
+    <w:lsdException w:name="Light Grid Accent 5" w:uiPriority="62"/>
+    <w:lsdException w:name="Medium Shading 1 Accent 5" w:uiPriority="63"/>
+    <w:lsdException w:name="Medium Shading 2 Accent 5" w:uiPriority="64"/>
+    <w:lsdException w:name="Medium List 1 Accent 5" w:uiPriority="65"/>
+    <w:lsdException w:name="Medium List 2 Accent 5" w:uiPriority="66"/>
+    <w:lsdException w:name="Medium Grid 1 Accent 5" w:uiPriority="67"/>
+    <w:lsdException w:name="Medium Grid 2 Accent 5" w:uiPriority="68"/>
+    <w:lsdException w:name="Medium Grid 3 Accent 5" w:uiPriority="69"/>
+    <w:lsdException w:name="Dark List Accent 5" w:uiPriority="70"/>
+    <w:lsdException w:name="Colorful Shading Accent 5" w:uiPriority="71"/>
+    <w:lsdException w:name="Colorful List Accent 5" w:uiPriority="72"/>
+    <w:lsdException w:name="Colorful Grid Accent 5" w:uiPriority="73"/>
+    <w:lsdException w:name="Light Shading Accent 6" w:uiPriority="60"/>
+    <w:lsdException w:name="Light List Accent 6" w:uiPriority="61"/>
+    <w:lsdException w:name="Light Grid Accent 6" w:uiPriority="62"/>
+    <w:lsdException w:name="Medium Shading 1 Accent 6" w:uiPriority="63"/>
+    <w:lsdException w:name="Medium Shading 2 Accent 6" w:uiPriority="64"/>
+    <w:lsdException w:name="Medium List 1 Accent 6" w:uiPriority="65"/>
+    <w:lsdException w:name="Medium List 2 Accent 6" w:uiPriority="66"/>
+    <w:lsdException w:name="Medium Grid 1 Accent 6" w:uiPriority="67"/>
+    <w:lsdException w:name="Medium Grid 2 Accent 6" w:uiPriority="68"/>
+    <w:lsdException w:name="Medium Grid 3 Accent 6" w:uiPriority="69"/>
+    <w:lsdException w:name="Dark List Accent 6" w:uiPriority="70"/>
+    <w:lsdException w:name="Colorful Shading Accent 6" w:uiPriority="71"/>
+    <w:lsdException w:name="Colorful List Accent 6" w:uiPriority="72"/>
+    <w:lsdException w:name="Colorful Grid Accent 6" w:uiPriority="73"/>
+    <w:lsdException w:name="Subtle Emphasis" w:uiPriority="19" w:qFormat="1"/>
+    <w:lsdException w:name="Intense Emphasis" w:uiPriority="21" w:qFormat="1"/>
+    <w:lsdException w:name="Subtle Reference" w:uiPriority="31" w:qFormat="1"/>
+    <w:lsdException w:name="Intense Reference" w:uiPriority="32" w:qFormat="1"/>
+    <w:lsdException w:name="Book Title" w:uiPriority="33" w:qFormat="1"/>
+    <w:lsdException w:name="Bibliography" w:semiHidden="1" w:uiPriority="37" w:unhideWhenUsed="1"/>
+    <w:lsdException w:name="TOC Heading" w:semiHidden="1" w:uiPriority="39" w:unhideWhenUsed="1" w:qFormat="1"/>
+    <w:lsdException w:name="Plain Table 1" w:uiPriority="41"/>
+    <w:lsdException w:name="Plain Table 2" w:uiPriority="42"/>
+    <w:lsdException w:name="Plain Table 3" w:uiPriority="43"/>
+    <w:lsdException w:name="Plain Table 4" w:uiPriority="44"/>
+    <w:lsdException w:name="Plain Table 5" w:uiPriority="45"/>
+    <w:lsdException w:name="Grid Table Light" w:uiPriority="40"/>
+    <w:lsdException w:name="Grid Table 1 Light" w:uiPriority="46"/>
+    <w:lsdException w:name="Grid Table 2" w:uiPriority="47"/>
+    <w:lsdException w:name="Grid Table 3" w:uiPriority="48"/>
+    <w:lsdException w:name="Grid Table 4" w:uiPriority="49"/>
+    <w:lsdException w:name="Grid Table 5 Dark" w:uiPriority="50"/>
+    <w:lsdException w:name="Grid Table 6 Colorful" w:uiPriority="51"/>
+    <w:lsdException w:name="Grid Table 7 Colorful" w:uiPriority="52"/>
+    <w:lsdException w:name="Grid Table 1 Light Accent 1" w:uiPriority="46"/>
+    <w:lsdException w:name="Grid Table 2 Accent 1" w:uiPriority="47"/>
+    <w:lsdException w:name="Grid Table 3 Accent 1" w:uiPriority="48"/>
+    <w:lsdException w:name="Grid Table 4 Accent 1" w:uiPriority="49"/>
+    <w:lsdException w:name="Grid Table 5 Dark Accent 1" w:uiPriority="50"/>
+    <w:lsdException w:name="Grid Table 6 Colorful Accent 1" w:uiPriority="51"/>
+    <w:lsdException w:name="Grid Table 7 Colorful Accent 1" w:uiPriority="52"/>
+    <w:lsdException w:name="Grid Table 1 Light Accent 2" w:uiPriority="46"/>
+    <w:lsdException w:name="Grid Table 2 Accent 2" w:uiPriority="47"/>
+    <w:lsdException w:name="Grid Table 3 Accent 2" w:uiPriority="48"/>
+    <w:lsdException w:name="Grid Table 4 Accent 2" w:uiPriority="49"/>
+    <w:lsdException w:name="Grid Table 5 Dark Accent 2" w:uiPriority="50"/>
+    <w:lsdException w:name="Grid Table 6 Colorful Accent 2" w:uiPriority="51"/>
+    <w:lsdException w:name="Grid Table 7 Colorful Accent 2" w:uiPriority="52"/>
+    <w:lsdException w:name="Grid Table 1 Light Accent 3" w:uiPriority="46"/>
+    <w:lsdException w:name="Grid Table 2 Accent 3" w:uiPriority="47"/>
+    <w:lsdException w:name="Grid Table 3 Accent 3" w:uiPriority="48"/>
+    <w:lsdException w:name="Grid Table 4 Accent 3" w:uiPriority="49"/>
+    <w:lsdException w:name="Grid Table 5 Dark Accent 3" w:uiPriority="50"/>
+    <w:lsdException w:name="Grid Table 6 Colorful Accent 3" w:uiPriority="51"/>
+    <w:lsdException w:name="Grid Table 7 Colorful Accent 3" w:uiPriority="52"/>
+    <w:lsdException w:name="Grid Table 1 Light Accent 4" w:uiPriority="46"/>
+    <w:lsdException w:name="Grid Table 2 Accent 4" w:uiPriority="47"/>
+    <w:lsdException w:name="Grid Table 3 Accent 4" w:uiPriority="48"/>
+    <w:lsdException w:name="Grid Table 4 Accent 4" w:uiPriority="49"/>
+    <w:lsdException w:name="Grid Table 5 Dark Accent 4" w:uiPriority="50"/>
+    <w:lsdException w:name="Grid Table 6 Colorful Accent 4" w:uiPriority="51"/>
+    <w:lsdException w:name="Grid Table 7 Colorful Accent 4" w:uiPriority="52"/>
+    <w:lsdException w:name="Grid Table 1 Light Accent 5" w:uiPriority="46"/>
+    <w:lsdException w:name="Grid Table 2 Accent 5" w:uiPriority="47"/>
+    <w:lsdException w:name="Grid Table 3 Accent 5" w:uiPriority="48"/>
+    <w:lsdException w:name="Grid Table 4 Accent 5" w:uiPriority="49"/>
+    <w:lsdException w:name="Grid Table 5 Dark Accent 5" w:uiPriority="50"/>
+    <w:lsdException w:name="Grid Table 6 Colorful Accent 5" w:uiPriority="51"/>
+    <w:lsdException w:name="Grid Table 7 Colorful Accent 5" w:uiPriority="52"/>
+    <w:lsdException w:name="Grid Table 1 Light Accent 6" w:uiPriority="46"/>
+    <w:lsdException w:name="Grid Table 2 Accent 6" w:uiPriority="47"/>
+    <w:lsdException w:name="Grid Table 3 Accent 6" w:uiPriority="48"/>
+    <w:lsdException w:name="Grid Table 4 Accent 6" w:uiPriority="49"/>
+    <w:lsdException w:name="Grid Table 5 Dark Accent 6" w:uiPriority="50"/>
+    <w:lsdException w:name="Grid Table 6 Colorful Accent 6" w:uiPriority="51"/>
+    <w:lsdException w:name="Grid Table 7 Colorful Accent 6" w:uiPriority="52"/>
+    <w:lsdException w:name="List Table 1 Light" w:uiPriority="46"/>
+    <w:lsdException w:name="List Table 2" w:uiPriority="47"/>
+    <w:lsdException w:name="List Table 3" w:uiPriority="48"/>
+    <w:lsdException w:name="List Table 4" w:uiPriority="49"/>
+    <w:lsdException w:name="List Table 5 Dark" w:uiPriority="50"/>
+    <w:lsdException w:name="List Table 6 Colorful" w:uiPriority="51"/>
+    <w:lsdException w:name="List Table 7 Colorful" w:uiPriority="52"/>
+    <w:lsdException w:name="List Table 1 Light Accent 1" w:uiPriority="46"/>
+    <w:lsdException w:name="List Table 2 Accent 1" w:uiPriority="47"/>
+    <w:lsdException w:name="List Table 3 Accent 1" w:uiPriority="48"/>
+    <w:lsdException w:name="List Table 4 Accent 1" w:uiPriority="49"/>
+    <w:lsdException w:name="List Table 5 Dark Accent 1" w:uiPriority="50"/>
+    <w:lsdException w:name="List Table 6 Colorful Accent 1" w:uiPriority="51"/>
+    <w:lsdException w:name="List Table 7 Colorful Accent 1" w:uiPriority="52"/>
+    <w:lsdException w:name="List Table 1 Light Accent 2" w:uiPriority="46"/>
+    <w:lsdException w:name="List Table 2 Accent 2" w:uiPriority="47"/>
+    <w:lsdException w:name="List Table 3 Accent 2" w:uiPriority="48"/>
+    <w:lsdException w:name="List Table 4 Accent 2" w:uiPriority="49"/>
+    <w:lsdException w:name="List Table 5 Dark Accent 2" w:uiPriority="50"/>
+    <w:lsdException w:name="List Table 6 Colorful Accent 2" w:uiPriority="51"/>
+    <w:lsdException w:name="List Table 7 Colorful Accent 2" w:uiPriority="52"/>
+    <w:lsdException w:name="List Table 1 Light Accent 3" w:uiPriority="46"/>
+    <w:lsdException w:name="List Table 2 Accent 3" w:uiPriority="47"/>
+    <w:lsdException w:name="List Table 3 Accent 3" w:uiPriority="48"/>
+    <w:lsdException w:name="List Table 4 Accent 3" w:uiPriority="49"/>
+    <w:lsdException w:name="List Table 5 Dark Accent 3" w:uiPriority="50"/>
+    <w:lsdException w:name="List Table 6 Colorful Accent 3" w:uiPriority="51"/>
+    <w:lsdException w:name="List Table 7 Colorful Accent 3" w:uiPriority="52"/>
+    <w:lsdException w:name="List Table 1 Light Accent 4" w:uiPriority="46"/>
+    <w:lsdException w:name="List Table 2 Accent 4" w:uiPriority="47"/>
+    <w:lsdException w:name="List Table 3 Accent 4" w:uiPriority="48"/>
+    <w:lsdException w:name="List Table 4 Accent 4" w:uiPriority="49"/>
+    <w:lsdException w:name="List Table 5 Dark Accent 4" w:uiPriority="50"/>
+    <w:lsdException w:name="List Table 6 Colorful Accent 4" w:uiPriority="51"/>
+    <w:lsdException w:name="List Table 7 Colorful Accent 4" w:uiPriority="52"/>
+    <w:lsdException w:name="List Table 1 Light Accent 5" w:uiPriority="46"/>
+    <w:lsdException w:name="List Table 2 Accent 5" w:uiPriority="47"/>
+    <w:lsdException w:name="List Table 3 Accent 5" w:uiPriority="48"/>
+    <w:lsdException w:name="List Table 4 Accent 5" w:uiPriority="49"/>
+    <w:lsdException w:name="List Table 5 Dark Accent 5" w:uiPriority="50"/>
+    <w:lsdException w:name="List Table 6 Colorful Accent 5" w:uiPriority="51"/>
+    <w:lsdException w:name="List Table 7 Colorful Accent 5" w:uiPriority="52"/>
+    <w:lsdException w:name="List Table 1 Light Accent 6" w:uiPriority="46"/>
+    <w:lsdException w:name="List Table 2 Accent 6" w:uiPriority="47"/>
+    <w:lsdException w:name="List Table 3 Accent 6" w:uiPriority="48"/>
+    <w:lsdException w:name="List Table 4 Accent 6" w:uiPriority="49"/>
+    <w:lsdException w:name="List Table 5 Dark Accent 6" w:uiPriority="50"/>
+    <w:lsdException w:name="List Table 6 Colorful Accent 6" w:uiPriority="51"/>
+    <w:lsdException w:name="List Table 7 Colorful Accent 6" w:uiPriority="52"/>
+    <w:lsdException w:name="Mention" w:semiHidden="1" w:unhideWhenUsed="1"/>
+    <w:lsdException w:name="Smart Hyperlink" w:semiHidden="1" w:unhideWhenUsed="1"/>
+    <w:lsdException w:name="Hashtag" w:semiHidden="1" w:unhideWhenUsed="1"/>
+    <w:lsdException w:name="Unresolved Mention" w:semiHidden="1" w:unhideWhenUsed="1"/>
+    <w:lsdException w:name="Smart Link" w:semiHidden="1" w:unhideWhenUsed="1"/>
+  </w:latentStyles>
+  <w:style w:type="paragraph" w:default="1" w:styleId="Normal">
+    <w:name w:val="Normal"/>
+    <w:qFormat/>
+  </w:style>
+  <w:style w:type="character" w:default="1" w:styleId="Policepardfaut">
+    <w:name w:val="Default Paragraph Font"/>
+    <w:uiPriority w:val="1"/>
+    <w:semiHidden/>
+    <w:unhideWhenUsed/>
+  </w:style>
+  <w:style w:type="table" w:default="1" w:styleId="TableauNormal">
+    <w:name w:val="Normal Table"/>
+    <w:uiPriority w:val="99"/>
+    <w:semiHidden/>
+    <w:unhideWhenUsed/>
+    <w:tblPr>
+      <w:tblInd w:w="0" w:type="dxa"/>
+      <w:tblCellMar>
+        <w:top w:w="0" w:type="dxa"/>
+        <w:left w:w="108" w:type="dxa"/>
+        <w:bottom w:w="0" w:type="dxa"/>
+        <w:right w:w="108" w:type="dxa"/>
+      </w:tblCellMar>
+    </w:tblPr>
+  </w:style>
+  <w:style w:type="numbering" w:default="1" w:styleId="Aucuneliste">
+    <w:name w:val="No List"/>
+    <w:uiPriority w:val="99"/>
+    <w:semiHidden/>
+    <w:unhideWhenUsed/>
+  </w:style>
+  <w:style w:type="character" w:styleId="Textedelespacerserv">
+    <w:name w:val="Placeholder Text"/>
+    <w:basedOn w:val="Policepardfaut"/>
+    <w:uiPriority w:val="99"/>
+    <w:semiHidden/>
+    <w:rsid w:val="001A116B"/>
+    <w:rPr>
+      <w:color w:val="808080"/>
+    </w:rPr>
+  </w:style>
+</w:styles>
+</file>
+
+<file path=word/glossary/webSettings.xml><?xml version="1.0" encoding="utf-8"?>
+<w:webSettings xmlns:mc="http://schemas.openxmlformats.org/markup-compatibility/2006" xmlns:r="http://schemas.openxmlformats.org/officeDocument/2006/relationships" xmlns:w="http://schemas.openxmlformats.org/wordprocessingml/2006/main" xmlns:w14="http://schemas.microsoft.com/office/word/2010/wordml" xmlns:w15="http://schemas.microsoft.com/office/word/2012/wordml" xmlns:w16cex="http://schemas.microsoft.com/office/word/2018/wordml/cex" xmlns:w16cid="http://schemas.microsoft.com/office/word/2016/wordml/cid" xmlns:w16="http://schemas.microsoft.com/office/word/2018/wordml" xmlns:w16sdtdh="http://schemas.microsoft.com/office/word/2020/wordml/sdtdatahash" xmlns:w16se="http://schemas.microsoft.com/office/word/2015/wordml/symex" mc:Ignorable="w14 w15 w16se w16cid w16 w16cex w16sdtdh">
+  <w:optimizeForBrowser/>
+  <w:allowPNG/>
+</w:webSettings>
 </file>
 
 <file path=word/theme/theme1.xml><?xml version="1.0" encoding="utf-8"?>

--- a/Rapport.docx
+++ b/Rapport.docx
@@ -10140,7 +10140,7 @@
             </w:pPr>
             <w:r>
               <w:rPr/>
-              <w:t xml:space="preserve">INEL</w:t>
+              <w:t xml:space="preserve">Inel</w:t>
             </w:r>
           </w:p>
         </w:tc>
@@ -10998,7 +10998,7 @@
                 <w:b w:val="1"/>
                 <w:bCs w:val="1"/>
               </w:rPr>
-              <w:t xml:space="preserve">GHAZLI INEL</w:t>
+              <w:t xml:space="preserve">GHAZLI Inel</w:t>
             </w:r>
           </w:p>
         </w:tc>
@@ -36475,7 +36475,7 @@
           <w:sz w:val="24"/>
           <w:szCs w:val="24"/>
         </w:rPr>
-        <w:t>Seuil de danger : 4</w:t>
+        <w:t>Seuil de danger : 6</w:t>
       </w:r>
     </w:p>
     <w:p>
@@ -36490,7 +36490,7 @@
           <w:sz w:val="24"/>
           <w:szCs w:val="24"/>
         </w:rPr>
-        <w:t>Seuil de contrôle : 2</w:t>
+        <w:t>Seuil de contrôle : 4</w:t>
       </w:r>
     </w:p>
     <w:p>
@@ -36505,7 +36505,7 @@
           <w:sz w:val="24"/>
           <w:szCs w:val="24"/>
         </w:rPr>
-        <w:t>Seuil de veille : 1</w:t>
+        <w:t>Seuil de veille : 2</w:t>
       </w:r>
     </w:p>
     <w:p>
@@ -40637,17 +40637,17 @@
     </w:p>
     <w:tbl>
       <w:tblGrid>
-        <w:gridCol/>
-        <w:gridCol/>
-        <w:gridCol/>
-        <w:gridCol/>
-        <w:gridCol/>
-        <w:gridCol/>
-        <w:gridCol/>
+        <w:gridCol w:w="1" w:type="dxa"/>
+        <w:gridCol w:w="1" w:type="dxa"/>
+        <w:gridCol w:w="1" w:type="dxa"/>
+        <w:gridCol w:w="1" w:type="dxa"/>
+        <w:gridCol w:w="1" w:type="dxa"/>
+        <w:gridCol w:w="1" w:type="dxa"/>
+        <w:gridCol w:w="1" w:type="dxa"/>
       </w:tblGrid>
       <w:tblPr>
         <w:jc w:val="center"/>
-        <w:tblW w:w="5050" w:type="pct"/>
+        <w:tblW w:w="5000" w:type="pct"/>
         <w:tblLayout w:type="autofit"/>
         <w:bidiVisual w:val="0"/>
         <w:tblBorders>
@@ -40665,6 +40665,7 @@
         </w:trPr>
         <w:tc>
           <w:tcPr>
+            <w:tcW w:w="1" w:type="dxa"/>
             <w:vAlign w:val="center"/>
             <w:shd w:val="clear" w:fill="DCDCDC"/>
           </w:tcPr>
@@ -40677,12 +40678,13 @@
                 <w:b w:val="1"/>
                 <w:bCs w:val="1"/>
               </w:rPr>
-              <w:t xml:space="preserve">Nom du scnénario stratégique</w:t>
-            </w:r>
-          </w:p>
-        </w:tc>
-        <w:tc>
-          <w:tcPr>
+              <w:t xml:space="preserve">Nom du scénario Stratégique</w:t>
+            </w:r>
+          </w:p>
+        </w:tc>
+        <w:tc>
+          <w:tcPr>
+            <w:tcW w:w="1" w:type="dxa"/>
             <w:vAlign w:val="center"/>
             <w:shd w:val="clear" w:fill="DCDCDC"/>
           </w:tcPr>
@@ -40701,6 +40703,7 @@
         </w:tc>
         <w:tc>
           <w:tcPr>
+            <w:tcW w:w="1" w:type="dxa"/>
             <w:vAlign w:val="center"/>
             <w:shd w:val="clear" w:fill="DCDCDC"/>
           </w:tcPr>
@@ -40713,12 +40716,13 @@
                 <w:b w:val="1"/>
                 <w:bCs w:val="1"/>
               </w:rPr>
-              <w:t xml:space="preserve">Objectifs visés</w:t>
-            </w:r>
-          </w:p>
-        </w:tc>
-        <w:tc>
-          <w:tcPr>
+              <w:t xml:space="preserve">Objectifs visé</w:t>
+            </w:r>
+          </w:p>
+        </w:tc>
+        <w:tc>
+          <w:tcPr>
+            <w:tcW w:w="1" w:type="dxa"/>
             <w:vAlign w:val="center"/>
             <w:shd w:val="clear" w:fill="DCDCDC"/>
           </w:tcPr>
@@ -40737,6 +40741,7 @@
         </w:tc>
         <w:tc>
           <w:tcPr>
+            <w:tcW w:w="1" w:type="dxa"/>
             <w:vAlign w:val="center"/>
             <w:shd w:val="clear" w:fill="DCDCDC"/>
           </w:tcPr>
@@ -40749,12 +40754,13 @@
                 <w:b w:val="1"/>
                 <w:bCs w:val="1"/>
               </w:rPr>
-              <w:t xml:space="preserve">N° Risque</w:t>
-            </w:r>
-          </w:p>
-        </w:tc>
-        <w:tc>
-          <w:tcPr>
+              <w:t xml:space="preserve">N° risque</w:t>
+            </w:r>
+          </w:p>
+        </w:tc>
+        <w:tc>
+          <w:tcPr>
+            <w:tcW w:w="1" w:type="dxa"/>
             <w:vAlign w:val="center"/>
             <w:shd w:val="clear" w:fill="DCDCDC"/>
           </w:tcPr>
@@ -40767,12 +40773,13 @@
                 <w:b w:val="1"/>
                 <w:bCs w:val="1"/>
               </w:rPr>
-              <w:t xml:space="preserve">Chemin d'attaques stratégiques</w:t>
-            </w:r>
-          </w:p>
-        </w:tc>
-        <w:tc>
-          <w:tcPr>
+              <w:t xml:space="preserve">Chemin d'attaque stratégique</w:t>
+            </w:r>
+          </w:p>
+        </w:tc>
+        <w:tc>
+          <w:tcPr>
+            <w:tcW w:w="1" w:type="dxa"/>
             <w:vAlign w:val="center"/>
             <w:shd w:val="clear" w:fill="DCDCDC"/>
           </w:tcPr>
@@ -40786,6 +40793,333 @@
                 <w:bCs w:val="1"/>
               </w:rPr>
               <w:t xml:space="preserve">Gravité</w:t>
+            </w:r>
+          </w:p>
+        </w:tc>
+      </w:tr>
+      <w:tr>
+        <w:trPr/>
+        <w:tc>
+          <w:tcPr>
+            <w:tcW w:w="1" w:type="dxa"/>
+            <w:vAlign w:val="center"/>
+          </w:tcPr>
+          <w:p>
+            <w:pPr>
+              <w:jc w:val="center"/>
+            </w:pPr>
+            <w:r>
+              <w:rPr/>
+              <w:t xml:space="preserve">ST-1-VolMotPasseStocké</w:t>
+            </w:r>
+          </w:p>
+        </w:tc>
+        <w:tc>
+          <w:tcPr>
+            <w:tcW w:w="1" w:type="dxa"/>
+            <w:vAlign w:val="center"/>
+          </w:tcPr>
+          <w:p>
+            <w:pPr>
+              <w:jc w:val="center"/>
+            </w:pPr>
+            <w:r>
+              <w:rPr/>
+              <w:t xml:space="preserve">Hacker isolé </w:t>
+            </w:r>
+          </w:p>
+        </w:tc>
+        <w:tc>
+          <w:tcPr>
+            <w:tcW w:w="1" w:type="dxa"/>
+            <w:vAlign w:val="center"/>
+          </w:tcPr>
+          <w:p>
+            <w:pPr>
+              <w:jc w:val="center"/>
+            </w:pPr>
+            <w:r>
+              <w:rPr/>
+              <w:t xml:space="preserve">Vol d'argent</w:t>
+            </w:r>
+          </w:p>
+        </w:tc>
+        <w:tc>
+          <w:tcPr>
+            <w:tcW w:w="1" w:type="dxa"/>
+            <w:vAlign w:val="center"/>
+          </w:tcPr>
+          <w:p>
+            <w:pPr>
+              <w:jc w:val="center"/>
+            </w:pPr>
+            <w:r>
+              <w:rPr/>
+              <w:t xml:space="preserve">ER1-Publication des mots passe enregistrés</w:t>
+            </w:r>
+          </w:p>
+        </w:tc>
+        <w:tc>
+          <w:tcPr>
+            <w:tcW w:w="1" w:type="dxa"/>
+            <w:vAlign w:val="center"/>
+          </w:tcPr>
+          <w:p>
+            <w:pPr>
+              <w:jc w:val="center"/>
+            </w:pPr>
+            <w:r>
+              <w:rPr/>
+              <w:t xml:space="preserve">R1</w:t>
+            </w:r>
+          </w:p>
+        </w:tc>
+        <w:tc>
+          <w:tcPr>
+            <w:tcW w:w="1" w:type="dxa"/>
+            <w:vAlign w:val="center"/>
+          </w:tcPr>
+          <w:p>
+            <w:pPr>
+              <w:jc w:val="center"/>
+            </w:pPr>
+            <w:r>
+              <w:rPr/>
+              <w:t xml:space="preserve">Chemin logique</w:t>
+            </w:r>
+          </w:p>
+        </w:tc>
+        <w:tc>
+          <w:tcPr>
+            <w:tcW w:w="1" w:type="dxa"/>
+            <w:vAlign w:val="center"/>
+            <w:shd w:val="clear" w:fill="green"/>
+          </w:tcPr>
+          <w:p>
+            <w:pPr>
+              <w:jc w:val="center"/>
+            </w:pPr>
+            <w:r>
+              <w:rPr/>
+              <w:t xml:space="preserve">1</w:t>
+            </w:r>
+          </w:p>
+        </w:tc>
+      </w:tr>
+      <w:tr>
+        <w:trPr/>
+        <w:tc>
+          <w:tcPr>
+            <w:tcW w:w="1" w:type="dxa"/>
+            <w:vAlign w:val="center"/>
+          </w:tcPr>
+          <w:p>
+            <w:pPr>
+              <w:jc w:val="center"/>
+            </w:pPr>
+            <w:r>
+              <w:rPr/>
+              <w:t xml:space="preserve">ST-1-VolMotPasseStocké</w:t>
+            </w:r>
+          </w:p>
+        </w:tc>
+        <w:tc>
+          <w:tcPr>
+            <w:tcW w:w="1" w:type="dxa"/>
+            <w:vAlign w:val="center"/>
+          </w:tcPr>
+          <w:p>
+            <w:pPr>
+              <w:jc w:val="center"/>
+            </w:pPr>
+            <w:r>
+              <w:rPr/>
+              <w:t xml:space="preserve">Hacker isolé </w:t>
+            </w:r>
+          </w:p>
+        </w:tc>
+        <w:tc>
+          <w:tcPr>
+            <w:tcW w:w="1" w:type="dxa"/>
+            <w:vAlign w:val="center"/>
+          </w:tcPr>
+          <w:p>
+            <w:pPr>
+              <w:jc w:val="center"/>
+            </w:pPr>
+            <w:r>
+              <w:rPr/>
+              <w:t xml:space="preserve">Vol d'argent</w:t>
+            </w:r>
+          </w:p>
+        </w:tc>
+        <w:tc>
+          <w:tcPr>
+            <w:tcW w:w="1" w:type="dxa"/>
+            <w:vAlign w:val="center"/>
+          </w:tcPr>
+          <w:p>
+            <w:pPr>
+              <w:jc w:val="center"/>
+            </w:pPr>
+            <w:r>
+              <w:rPr/>
+              <w:t xml:space="preserve">ER1-Publication des mots passe enregistrés</w:t>
+            </w:r>
+          </w:p>
+        </w:tc>
+        <w:tc>
+          <w:tcPr>
+            <w:tcW w:w="1" w:type="dxa"/>
+            <w:vAlign w:val="center"/>
+          </w:tcPr>
+          <w:p>
+            <w:pPr>
+              <w:jc w:val="center"/>
+            </w:pPr>
+            <w:r>
+              <w:rPr/>
+              <w:t xml:space="preserve">R2</w:t>
+            </w:r>
+          </w:p>
+        </w:tc>
+        <w:tc>
+          <w:tcPr>
+            <w:tcW w:w="1" w:type="dxa"/>
+            <w:vAlign w:val="center"/>
+          </w:tcPr>
+          <w:p>
+            <w:pPr>
+              <w:jc w:val="center"/>
+            </w:pPr>
+            <w:r>
+              <w:rPr/>
+              <w:t xml:space="preserve">Chemin physique</w:t>
+            </w:r>
+          </w:p>
+        </w:tc>
+        <w:tc>
+          <w:tcPr>
+            <w:tcW w:w="1" w:type="dxa"/>
+            <w:vAlign w:val="center"/>
+            <w:shd w:val="clear" w:fill="green"/>
+          </w:tcPr>
+          <w:p>
+            <w:pPr>
+              <w:jc w:val="center"/>
+            </w:pPr>
+            <w:r>
+              <w:rPr/>
+              <w:t xml:space="preserve">1</w:t>
+            </w:r>
+          </w:p>
+        </w:tc>
+      </w:tr>
+      <w:tr>
+        <w:trPr/>
+        <w:tc>
+          <w:tcPr>
+            <w:tcW w:w="1" w:type="dxa"/>
+            <w:vAlign w:val="center"/>
+          </w:tcPr>
+          <w:p>
+            <w:pPr>
+              <w:jc w:val="center"/>
+            </w:pPr>
+            <w:r>
+              <w:rPr/>
+              <w:t xml:space="preserve">ST-2-Connaissance-Espionnage</w:t>
+            </w:r>
+          </w:p>
+        </w:tc>
+        <w:tc>
+          <w:tcPr>
+            <w:tcW w:w="1" w:type="dxa"/>
+            <w:vAlign w:val="center"/>
+          </w:tcPr>
+          <w:p>
+            <w:pPr>
+              <w:jc w:val="center"/>
+            </w:pPr>
+            <w:r>
+              <w:rPr/>
+              <w:t xml:space="preserve">Connaissance de la victime qui à accès physiquement aux locaux.</w:t>
+            </w:r>
+          </w:p>
+        </w:tc>
+        <w:tc>
+          <w:tcPr>
+            <w:tcW w:w="1" w:type="dxa"/>
+            <w:vAlign w:val="center"/>
+          </w:tcPr>
+          <w:p>
+            <w:pPr>
+              <w:jc w:val="center"/>
+            </w:pPr>
+            <w:r>
+              <w:rPr/>
+              <w:t xml:space="preserve">Espionnage</w:t>
+            </w:r>
+          </w:p>
+        </w:tc>
+        <w:tc>
+          <w:tcPr>
+            <w:tcW w:w="1" w:type="dxa"/>
+            <w:vAlign w:val="center"/>
+          </w:tcPr>
+          <w:p>
+            <w:pPr>
+              <w:jc w:val="center"/>
+            </w:pPr>
+            <w:r>
+              <w:rPr/>
+              <w:t xml:space="preserve">ER2-MotDePasseDuCoffreFort</w:t>
+            </w:r>
+          </w:p>
+        </w:tc>
+        <w:tc>
+          <w:tcPr>
+            <w:tcW w:w="1" w:type="dxa"/>
+            <w:vAlign w:val="center"/>
+          </w:tcPr>
+          <w:p>
+            <w:pPr>
+              <w:jc w:val="center"/>
+            </w:pPr>
+            <w:r>
+              <w:rPr/>
+              <w:t xml:space="preserve">R3</w:t>
+            </w:r>
+          </w:p>
+        </w:tc>
+        <w:tc>
+          <w:tcPr>
+            <w:tcW w:w="1" w:type="dxa"/>
+            <w:vAlign w:val="center"/>
+          </w:tcPr>
+          <w:p>
+            <w:pPr>
+              <w:jc w:val="center"/>
+            </w:pPr>
+            <w:r>
+              <w:rPr/>
+              <w:t xml:space="preserve">Brute force mot de passe</w:t>
+            </w:r>
+          </w:p>
+        </w:tc>
+        <w:tc>
+          <w:tcPr>
+            <w:tcW w:w="1" w:type="dxa"/>
+            <w:vAlign w:val="center"/>
+            <w:shd w:val="clear" w:fill="red"/>
+          </w:tcPr>
+          <w:p>
+            <w:pPr>
+              <w:jc w:val="center"/>
+            </w:pPr>
+            <w:r>
+              <w:rPr/>
+              <w:t xml:space="preserve">4</w:t>
             </w:r>
           </w:p>
         </w:tc>
@@ -40852,21 +41186,231 @@
       <w:bookmarkEnd w:id="105"/>
       <w:proofErr w:type="spellEnd"/>
     </w:p>
-    <w:p>
-      <w:pPr>
-        <w:rPr>
-          <w:sz w:val="24"/>
-          <w:szCs w:val="24"/>
-        </w:rPr>
-      </w:pPr>
-      <w:r>
-        <w:rPr>
-          <w:sz w:val="24"/>
-          <w:szCs w:val="24"/>
-        </w:rPr>
-        <w:t>${scenario_operationel}</w:t>
-      </w:r>
-    </w:p>
+    <w:tbl>
+      <w:tblGrid>
+        <w:gridCol/>
+        <w:gridCol/>
+        <w:gridCol/>
+      </w:tblGrid>
+      <w:tblPr>
+        <w:jc w:val="center"/>
+        <w:tblW w:w="5050" w:type="pct"/>
+        <w:tblLayout w:type="autofit"/>
+        <w:bidiVisual w:val="0"/>
+        <w:tblBorders>
+          <w:top w:val="single" w:sz="6" w:color="black"/>
+          <w:left w:val="single" w:sz="6" w:color="black"/>
+          <w:right w:val="single" w:sz="6" w:color="black"/>
+          <w:bottom w:val="single" w:sz="6" w:color="black"/>
+          <w:insideH w:val="single" w:sz="6" w:color="black"/>
+          <w:insideV w:val="single" w:sz="6" w:color="black"/>
+        </w:tblBorders>
+      </w:tblPr>
+      <w:tr>
+        <w:trPr>
+          <w:tblHeader w:val="1"/>
+        </w:trPr>
+        <w:tc>
+          <w:tcPr>
+            <w:vAlign w:val="center"/>
+            <w:shd w:val="clear" w:fill="DCDCDC"/>
+          </w:tcPr>
+          <w:p>
+            <w:pPr>
+              <w:jc w:val="center"/>
+            </w:pPr>
+            <w:r>
+              <w:rPr>
+                <w:b w:val="1"/>
+                <w:bCs w:val="1"/>
+              </w:rPr>
+              <w:t xml:space="preserve">N° du risque</w:t>
+            </w:r>
+          </w:p>
+        </w:tc>
+        <w:tc>
+          <w:tcPr>
+            <w:vAlign w:val="center"/>
+            <w:shd w:val="clear" w:fill="DCDCDC"/>
+          </w:tcPr>
+          <w:p>
+            <w:pPr>
+              <w:jc w:val="center"/>
+            </w:pPr>
+            <w:r>
+              <w:rPr>
+                <w:b w:val="1"/>
+                <w:bCs w:val="1"/>
+              </w:rPr>
+              <w:t xml:space="preserve">Chemin d'attaque stratégique</w:t>
+            </w:r>
+          </w:p>
+        </w:tc>
+        <w:tc>
+          <w:tcPr>
+            <w:vAlign w:val="center"/>
+            <w:shd w:val="clear" w:fill="DCDCDC"/>
+          </w:tcPr>
+          <w:p>
+            <w:pPr>
+              <w:jc w:val="center"/>
+            </w:pPr>
+            <w:r>
+              <w:rPr>
+                <w:b w:val="1"/>
+                <w:bCs w:val="1"/>
+              </w:rPr>
+              <w:t xml:space="preserve">Scénario opérationnel</w:t>
+            </w:r>
+          </w:p>
+        </w:tc>
+      </w:tr>
+      <w:tr>
+        <w:trPr/>
+        <w:tc>
+          <w:tcPr>
+            <w:tcW w:w="1" w:type="dxa"/>
+            <w:vAlign w:val="center"/>
+          </w:tcPr>
+          <w:p>
+            <w:pPr>
+              <w:jc w:val="center"/>
+            </w:pPr>
+            <w:r>
+              <w:rPr/>
+              <w:t xml:space="preserve">R1</w:t>
+            </w:r>
+          </w:p>
+        </w:tc>
+        <w:tc>
+          <w:tcPr>
+            <w:tcW w:w="1" w:type="dxa"/>
+            <w:vAlign w:val="center"/>
+          </w:tcPr>
+          <w:p>
+            <w:pPr>
+              <w:jc w:val="center"/>
+            </w:pPr>
+            <w:r>
+              <w:rPr/>
+              <w:t xml:space="preserve">Chemin logique</w:t>
+            </w:r>
+          </w:p>
+        </w:tc>
+        <w:tc>
+          <w:tcPr>
+            <w:tcW w:w="1" w:type="dxa"/>
+            <w:vAlign w:val="center"/>
+          </w:tcPr>
+          <w:p>
+            <w:pPr>
+              <w:jc w:val="center"/>
+            </w:pPr>
+            <w:r>
+              <w:rPr/>
+              <w:t xml:space="preserve">reza</w:t>
+            </w:r>
+          </w:p>
+        </w:tc>
+      </w:tr>
+      <w:tr>
+        <w:trPr/>
+        <w:tc>
+          <w:tcPr>
+            <w:tcW w:w="1" w:type="dxa"/>
+            <w:vAlign w:val="center"/>
+          </w:tcPr>
+          <w:p>
+            <w:pPr>
+              <w:jc w:val="center"/>
+            </w:pPr>
+            <w:r>
+              <w:rPr/>
+              <w:t xml:space="preserve">R2</w:t>
+            </w:r>
+          </w:p>
+        </w:tc>
+        <w:tc>
+          <w:tcPr>
+            <w:tcW w:w="1" w:type="dxa"/>
+            <w:vAlign w:val="center"/>
+          </w:tcPr>
+          <w:p>
+            <w:pPr>
+              <w:jc w:val="center"/>
+            </w:pPr>
+            <w:r>
+              <w:rPr/>
+              <w:t xml:space="preserve">Chemin physique</w:t>
+            </w:r>
+          </w:p>
+        </w:tc>
+        <w:tc>
+          <w:tcPr>
+            <w:tcW w:w="1" w:type="dxa"/>
+            <w:vAlign w:val="center"/>
+          </w:tcPr>
+          <w:p>
+            <w:pPr>
+              <w:jc w:val="center"/>
+            </w:pPr>
+            <w:r>
+              <w:rPr/>
+              <w:t xml:space="preserve">azer
+</w:t>
+            </w:r>
+          </w:p>
+        </w:tc>
+      </w:tr>
+      <w:tr>
+        <w:trPr/>
+        <w:tc>
+          <w:tcPr>
+            <w:tcW w:w="1" w:type="dxa"/>
+            <w:vAlign w:val="center"/>
+          </w:tcPr>
+          <w:p>
+            <w:pPr>
+              <w:jc w:val="center"/>
+            </w:pPr>
+            <w:r>
+              <w:rPr/>
+              <w:t xml:space="preserve">R3</w:t>
+            </w:r>
+          </w:p>
+        </w:tc>
+        <w:tc>
+          <w:tcPr>
+            <w:tcW w:w="1" w:type="dxa"/>
+            <w:vAlign w:val="center"/>
+          </w:tcPr>
+          <w:p>
+            <w:pPr>
+              <w:jc w:val="center"/>
+            </w:pPr>
+            <w:r>
+              <w:rPr/>
+              <w:t xml:space="preserve">Brute force mot de passe</w:t>
+            </w:r>
+          </w:p>
+        </w:tc>
+        <w:tc>
+          <w:tcPr>
+            <w:tcW w:w="1" w:type="dxa"/>
+            <w:vAlign w:val="center"/>
+          </w:tcPr>
+          <w:p>
+            <w:pPr>
+              <w:jc w:val="center"/>
+            </w:pPr>
+            <w:r>
+              <w:rPr/>
+              <w:t xml:space="preserve"/>
+            </w:r>
+          </w:p>
+        </w:tc>
+      </w:tr>
+    </w:tbl>
     <w:p>
       <w:pPr>
         <w:pStyle w:val="Lgende"/>
@@ -41723,15 +42267,15 @@
           <w:tcPr>
             <w:tcW w:w="1" w:type="dxa"/>
             <w:vAlign w:val="center"/>
-            <w:shd w:val="clear" w:fill="orange"/>
-          </w:tcPr>
-          <w:p>
-            <w:pPr>
-              <w:jc w:val="center"/>
-            </w:pPr>
-            <w:r>
-              <w:rPr/>
-              <w:t xml:space="preserve">3</w:t>
+            <w:shd w:val="clear" w:fill="red"/>
+          </w:tcPr>
+          <w:p>
+            <w:pPr>
+              <w:jc w:val="center"/>
+            </w:pPr>
+            <w:r>
+              <w:rPr/>
+              <w:t xml:space="preserve">4</w:t>
             </w:r>
           </w:p>
         </w:tc>
@@ -41862,21 +42406,711 @@
       </w:r>
       <w:bookmarkEnd w:id="124"/>
     </w:p>
-    <w:p>
-      <w:pPr>
-        <w:rPr>
-          <w:sz w:val="24"/>
-          <w:szCs w:val="24"/>
-        </w:rPr>
-      </w:pPr>
-      <w:r>
-        <w:rPr>
-          <w:sz w:val="24"/>
-          <w:szCs w:val="24"/>
-        </w:rPr>
-        <w:t>${cartographie5}</w:t>
-      </w:r>
-    </w:p>
+    <w:tbl>
+      <w:tblGrid>
+        <w:gridCol w:w="1" w:type="dxa"/>
+        <w:gridCol w:w="1" w:type="dxa"/>
+        <w:gridCol w:w="1" w:type="dxa"/>
+        <w:gridCol w:w="1" w:type="dxa"/>
+        <w:gridCol w:w="1" w:type="dxa"/>
+        <w:gridCol w:w="1" w:type="dxa"/>
+      </w:tblGrid>
+      <w:tblPr>
+        <w:jc w:val="center"/>
+        <w:tblW w:w="5000" w:type="pct"/>
+        <w:tblLayout w:type="autofit"/>
+        <w:bidiVisual w:val="0"/>
+        <w:tblBorders>
+          <w:top w:val="single" w:sz="6" w:color="black"/>
+          <w:left w:val="single" w:sz="6" w:color="black"/>
+          <w:right w:val="single" w:sz="6" w:color="black"/>
+          <w:bottom w:val="single" w:sz="6" w:color="black"/>
+          <w:insideH w:val="single" w:sz="6" w:color="black"/>
+          <w:insideV w:val="single" w:sz="6" w:color="black"/>
+        </w:tblBorders>
+      </w:tblPr>
+      <w:tr>
+        <w:trPr/>
+        <w:tc>
+          <w:tcPr>
+            <w:tcW w:w="1" w:type="dxa"/>
+            <w:tcBorders>
+              <w:top w:val="single" w:sz="6" w:color="white"/>
+              <w:left w:val="single" w:sz="6" w:color="white"/>
+              <w:right w:val="single" w:sz="6" w:color="white"/>
+              <w:bottom w:val="single" w:sz="6" w:color="white"/>
+            </w:tcBorders>
+            <w:shd w:val="clear" w:fill="FFFFFF"/>
+          </w:tcPr>
+          <w:p>
+            <w:pPr/>
+            <w:r>
+              <w:rPr/>
+              <w:t xml:space="preserve"> Gravité </w:t>
+            </w:r>
+          </w:p>
+        </w:tc>
+        <w:tc>
+          <w:tcPr>
+            <w:tcW w:w="1" w:type="dxa"/>
+            <w:tcBorders>
+              <w:top w:val="single" w:sz="6" w:color="white"/>
+              <w:left w:val="single" w:sz="6" w:color="white"/>
+              <w:right w:val="single" w:sz="6" w:color="white"/>
+              <w:bottom w:val="single" w:sz="6" w:color="white"/>
+            </w:tcBorders>
+            <w:shd w:val="clear" w:fill="FFFFFF"/>
+          </w:tcPr>
+          <w:p>
+            <w:pPr/>
+            <w:r>
+              <w:rPr/>
+              <w:t xml:space="preserve"> </w:t>
+            </w:r>
+          </w:p>
+        </w:tc>
+        <w:tc>
+          <w:tcPr>
+            <w:tcW w:w="1" w:type="dxa"/>
+            <w:tcBorders>
+              <w:top w:val="single" w:sz="6" w:color="white"/>
+              <w:left w:val="single" w:sz="6" w:color="white"/>
+              <w:right w:val="single" w:sz="6" w:color="white"/>
+              <w:bottom w:val="single" w:sz="6" w:color="white"/>
+            </w:tcBorders>
+            <w:shd w:val="clear" w:fill="FFFFFF"/>
+          </w:tcPr>
+          <w:p>
+            <w:pPr/>
+            <w:r>
+              <w:rPr/>
+              <w:t xml:space="preserve"> </w:t>
+            </w:r>
+          </w:p>
+        </w:tc>
+        <w:tc>
+          <w:tcPr>
+            <w:tcW w:w="1" w:type="dxa"/>
+            <w:tcBorders>
+              <w:top w:val="single" w:sz="6" w:color="white"/>
+              <w:left w:val="single" w:sz="6" w:color="white"/>
+              <w:right w:val="single" w:sz="6" w:color="white"/>
+              <w:bottom w:val="single" w:sz="6" w:color="white"/>
+            </w:tcBorders>
+            <w:shd w:val="clear" w:fill="FFFFFF"/>
+          </w:tcPr>
+          <w:p>
+            <w:pPr/>
+            <w:r>
+              <w:rPr/>
+              <w:t xml:space="preserve"> </w:t>
+            </w:r>
+          </w:p>
+        </w:tc>
+        <w:tc>
+          <w:tcPr>
+            <w:tcW w:w="1" w:type="dxa"/>
+            <w:tcBorders>
+              <w:top w:val="single" w:sz="6" w:color="white"/>
+              <w:left w:val="single" w:sz="6" w:color="white"/>
+              <w:right w:val="single" w:sz="6" w:color="white"/>
+              <w:bottom w:val="single" w:sz="6" w:color="white"/>
+            </w:tcBorders>
+            <w:shd w:val="clear" w:fill="FFFFFF"/>
+          </w:tcPr>
+          <w:p>
+            <w:pPr/>
+            <w:r>
+              <w:rPr/>
+              <w:t xml:space="preserve"> </w:t>
+            </w:r>
+          </w:p>
+        </w:tc>
+        <w:tc>
+          <w:tcPr>
+            <w:tcW w:w="1" w:type="dxa"/>
+            <w:tcBorders>
+              <w:top w:val="single" w:sz="6" w:color="white"/>
+              <w:left w:val="single" w:sz="6" w:color="white"/>
+              <w:right w:val="single" w:sz="6" w:color="white"/>
+              <w:bottom w:val="single" w:sz="6" w:color="white"/>
+            </w:tcBorders>
+            <w:shd w:val="clear" w:fill="FFFFFF"/>
+          </w:tcPr>
+          <w:p>
+            <w:pPr/>
+            <w:r>
+              <w:rPr/>
+              <w:t xml:space="preserve"> </w:t>
+            </w:r>
+          </w:p>
+        </w:tc>
+      </w:tr>
+      <w:tr>
+        <w:trPr>
+          <w:trHeight w:val="1" w:hRule="atLeast"/>
+        </w:trPr>
+        <w:tc>
+          <w:tcPr>
+            <w:tcW w:w="1" w:type="dxa"/>
+            <w:tcBorders>
+              <w:top w:val="single" w:sz="6" w:color="white"/>
+              <w:left w:val="single" w:sz="6" w:color="white"/>
+              <w:right w:val="single" w:sz="6" w:color="white"/>
+              <w:bottom w:val="single" w:sz="6" w:color="white"/>
+            </w:tcBorders>
+            <w:shd w:val="clear" w:fill="FFFFFF"/>
+          </w:tcPr>
+          <w:p>
+            <w:pPr/>
+            <w:r>
+              <w:rPr/>
+              <w:t xml:space="preserve">5</w:t>
+            </w:r>
+          </w:p>
+        </w:tc>
+        <w:tc>
+          <w:tcPr>
+            <w:tcW w:w="1" w:type="dxa"/>
+          </w:tcPr>
+          <w:p>
+            <w:pPr/>
+            <w:r>
+              <w:rPr/>
+              <w:t xml:space="preserve"> </w:t>
+            </w:r>
+          </w:p>
+        </w:tc>
+        <w:tc>
+          <w:tcPr>
+            <w:tcW w:w="1" w:type="dxa"/>
+          </w:tcPr>
+          <w:p>
+            <w:pPr/>
+            <w:r>
+              <w:rPr/>
+              <w:t xml:space="preserve"/>
+            </w:r>
+          </w:p>
+        </w:tc>
+        <w:tc>
+          <w:tcPr>
+            <w:tcW w:w="1" w:type="dxa"/>
+          </w:tcPr>
+          <w:p>
+            <w:pPr/>
+            <w:r>
+              <w:rPr/>
+              <w:t xml:space="preserve"/>
+            </w:r>
+          </w:p>
+        </w:tc>
+        <w:tc>
+          <w:tcPr>
+            <w:tcW w:w="1" w:type="dxa"/>
+          </w:tcPr>
+          <w:p>
+            <w:pPr/>
+            <w:r>
+              <w:rPr/>
+              <w:t xml:space="preserve"/>
+            </w:r>
+          </w:p>
+        </w:tc>
+        <w:tc>
+          <w:tcPr>
+            <w:tcW w:w="1" w:type="dxa"/>
+            <w:tcBorders>
+              <w:top w:val="single" w:sz="6" w:color="white"/>
+              <w:left w:val="single" w:sz="6" w:color="white"/>
+              <w:right w:val="single" w:sz="6" w:color="white"/>
+              <w:bottom w:val="single" w:sz="6" w:color="white"/>
+            </w:tcBorders>
+            <w:shd w:val="clear" w:fill="FFFFFF"/>
+          </w:tcPr>
+          <w:p>
+            <w:pPr/>
+            <w:r>
+              <w:rPr/>
+              <w:t xml:space="preserve">  </w:t>
+            </w:r>
+          </w:p>
+        </w:tc>
+      </w:tr>
+      <w:tr>
+        <w:trPr/>
+        <w:tc>
+          <w:tcPr>
+            <w:tcW w:w="1" w:type="dxa"/>
+            <w:tcBorders>
+              <w:top w:val="single" w:sz="6" w:color="white"/>
+              <w:left w:val="single" w:sz="6" w:color="white"/>
+              <w:right w:val="single" w:sz="6" w:color="white"/>
+              <w:bottom w:val="single" w:sz="6" w:color="white"/>
+            </w:tcBorders>
+            <w:shd w:val="clear" w:fill="FFFFFF"/>
+          </w:tcPr>
+          <w:p>
+            <w:pPr/>
+            <w:r>
+              <w:rPr/>
+              <w:t xml:space="preserve">4</w:t>
+            </w:r>
+          </w:p>
+        </w:tc>
+        <w:tc>
+          <w:tcPr>
+            <w:tcW w:w="1" w:type="dxa"/>
+          </w:tcPr>
+          <w:p>
+            <w:pPr/>
+            <w:r>
+              <w:rPr/>
+              <w:t xml:space="preserve"> </w:t>
+            </w:r>
+          </w:p>
+        </w:tc>
+        <w:tc>
+          <w:tcPr>
+            <w:tcW w:w="1" w:type="dxa"/>
+          </w:tcPr>
+          <w:p>
+            <w:pPr/>
+            <w:r>
+              <w:rPr/>
+              <w:t xml:space="preserve"/>
+            </w:r>
+          </w:p>
+        </w:tc>
+        <w:tc>
+          <w:tcPr>
+            <w:tcW w:w="1" w:type="dxa"/>
+          </w:tcPr>
+          <w:p>
+            <w:pPr/>
+            <w:r>
+              <w:rPr/>
+              <w:t xml:space="preserve"/>
+            </w:r>
+          </w:p>
+        </w:tc>
+        <w:tc>
+          <w:tcPr>
+            <w:tcW w:w="1" w:type="dxa"/>
+          </w:tcPr>
+          <w:p>
+            <w:pPr/>
+            <w:r>
+              <w:rPr/>
+              <w:t xml:space="preserve">R3</w:t>
+            </w:r>
+          </w:p>
+        </w:tc>
+        <w:tc>
+          <w:tcPr>
+            <w:tcW w:w="1" w:type="dxa"/>
+            <w:tcBorders>
+              <w:top w:val="single" w:sz="6" w:color="white"/>
+              <w:left w:val="single" w:sz="6" w:color="white"/>
+              <w:right w:val="single" w:sz="6" w:color="white"/>
+              <w:bottom w:val="single" w:sz="6" w:color="white"/>
+            </w:tcBorders>
+            <w:shd w:val="clear" w:fill="FFFFFF"/>
+          </w:tcPr>
+          <w:p>
+            <w:pPr/>
+            <w:r>
+              <w:rPr/>
+              <w:t xml:space="preserve">  </w:t>
+            </w:r>
+          </w:p>
+        </w:tc>
+      </w:tr>
+      <w:tr>
+        <w:trPr/>
+        <w:tc>
+          <w:tcPr>
+            <w:tcW w:w="1" w:type="dxa"/>
+            <w:tcBorders>
+              <w:top w:val="single" w:sz="6" w:color="white"/>
+              <w:left w:val="single" w:sz="6" w:color="white"/>
+              <w:right w:val="single" w:sz="6" w:color="white"/>
+              <w:bottom w:val="single" w:sz="6" w:color="white"/>
+            </w:tcBorders>
+            <w:shd w:val="clear" w:fill="FFFFFF"/>
+          </w:tcPr>
+          <w:p>
+            <w:pPr/>
+            <w:r>
+              <w:rPr/>
+              <w:t xml:space="preserve">3</w:t>
+            </w:r>
+          </w:p>
+        </w:tc>
+        <w:tc>
+          <w:tcPr>
+            <w:tcW w:w="1" w:type="dxa"/>
+          </w:tcPr>
+          <w:p>
+            <w:pPr/>
+            <w:r>
+              <w:rPr/>
+              <w:t xml:space="preserve"> </w:t>
+            </w:r>
+          </w:p>
+        </w:tc>
+        <w:tc>
+          <w:tcPr>
+            <w:tcW w:w="1" w:type="dxa"/>
+          </w:tcPr>
+          <w:p>
+            <w:pPr/>
+            <w:r>
+              <w:rPr/>
+              <w:t xml:space="preserve"/>
+            </w:r>
+          </w:p>
+        </w:tc>
+        <w:tc>
+          <w:tcPr>
+            <w:tcW w:w="1" w:type="dxa"/>
+          </w:tcPr>
+          <w:p>
+            <w:pPr/>
+            <w:r>
+              <w:rPr/>
+              <w:t xml:space="preserve"/>
+            </w:r>
+          </w:p>
+        </w:tc>
+        <w:tc>
+          <w:tcPr>
+            <w:tcW w:w="1" w:type="dxa"/>
+          </w:tcPr>
+          <w:p>
+            <w:pPr/>
+            <w:r>
+              <w:rPr/>
+              <w:t xml:space="preserve"/>
+            </w:r>
+          </w:p>
+        </w:tc>
+        <w:tc>
+          <w:tcPr>
+            <w:tcW w:w="1" w:type="dxa"/>
+            <w:tcBorders>
+              <w:top w:val="single" w:sz="6" w:color="white"/>
+              <w:left w:val="single" w:sz="6" w:color="white"/>
+              <w:right w:val="single" w:sz="6" w:color="white"/>
+              <w:bottom w:val="single" w:sz="6" w:color="white"/>
+            </w:tcBorders>
+            <w:shd w:val="clear" w:fill="FFFFFF"/>
+          </w:tcPr>
+          <w:p>
+            <w:pPr/>
+            <w:r>
+              <w:rPr/>
+              <w:t xml:space="preserve">  </w:t>
+            </w:r>
+          </w:p>
+        </w:tc>
+      </w:tr>
+      <w:tr>
+        <w:trPr/>
+        <w:tc>
+          <w:tcPr>
+            <w:tcW w:w="1" w:type="dxa"/>
+            <w:tcBorders>
+              <w:top w:val="single" w:sz="6" w:color="white"/>
+              <w:left w:val="single" w:sz="6" w:color="white"/>
+              <w:right w:val="single" w:sz="6" w:color="white"/>
+              <w:bottom w:val="single" w:sz="6" w:color="white"/>
+            </w:tcBorders>
+            <w:shd w:val="clear" w:fill="FFFFFF"/>
+          </w:tcPr>
+          <w:p>
+            <w:pPr/>
+            <w:r>
+              <w:rPr/>
+              <w:t xml:space="preserve">2</w:t>
+            </w:r>
+          </w:p>
+        </w:tc>
+        <w:tc>
+          <w:tcPr>
+            <w:tcW w:w="1" w:type="dxa"/>
+          </w:tcPr>
+          <w:p>
+            <w:pPr/>
+            <w:r>
+              <w:rPr/>
+              <w:t xml:space="preserve"> </w:t>
+            </w:r>
+          </w:p>
+        </w:tc>
+        <w:tc>
+          <w:tcPr>
+            <w:tcW w:w="1" w:type="dxa"/>
+          </w:tcPr>
+          <w:p>
+            <w:pPr/>
+            <w:r>
+              <w:rPr/>
+              <w:t xml:space="preserve"/>
+            </w:r>
+          </w:p>
+        </w:tc>
+        <w:tc>
+          <w:tcPr>
+            <w:tcW w:w="1" w:type="dxa"/>
+          </w:tcPr>
+          <w:p>
+            <w:pPr/>
+            <w:r>
+              <w:rPr/>
+              <w:t xml:space="preserve"/>
+            </w:r>
+          </w:p>
+        </w:tc>
+        <w:tc>
+          <w:tcPr>
+            <w:tcW w:w="1" w:type="dxa"/>
+          </w:tcPr>
+          <w:p>
+            <w:pPr/>
+            <w:r>
+              <w:rPr/>
+              <w:t xml:space="preserve"/>
+            </w:r>
+          </w:p>
+        </w:tc>
+        <w:tc>
+          <w:tcPr>
+            <w:tcW w:w="1" w:type="dxa"/>
+            <w:tcBorders>
+              <w:top w:val="single" w:sz="6" w:color="white"/>
+              <w:left w:val="single" w:sz="6" w:color="white"/>
+              <w:right w:val="single" w:sz="6" w:color="white"/>
+              <w:bottom w:val="single" w:sz="6" w:color="white"/>
+            </w:tcBorders>
+            <w:shd w:val="clear" w:fill="FFFFFF"/>
+          </w:tcPr>
+          <w:p>
+            <w:pPr/>
+            <w:r>
+              <w:rPr/>
+              <w:t xml:space="preserve">  </w:t>
+            </w:r>
+          </w:p>
+        </w:tc>
+      </w:tr>
+      <w:tr>
+        <w:trPr/>
+        <w:tc>
+          <w:tcPr>
+            <w:tcW w:w="1" w:type="dxa"/>
+            <w:tcBorders>
+              <w:top w:val="single" w:sz="6" w:color="white"/>
+              <w:left w:val="single" w:sz="6" w:color="white"/>
+              <w:right w:val="single" w:sz="6" w:color="white"/>
+              <w:bottom w:val="single" w:sz="6" w:color="white"/>
+            </w:tcBorders>
+            <w:shd w:val="clear" w:fill="FFFFFF"/>
+          </w:tcPr>
+          <w:p>
+            <w:pPr/>
+            <w:r>
+              <w:rPr/>
+              <w:t xml:space="preserve">1</w:t>
+            </w:r>
+          </w:p>
+        </w:tc>
+        <w:tc>
+          <w:tcPr>
+            <w:tcW w:w="1" w:type="dxa"/>
+          </w:tcPr>
+          <w:p>
+            <w:pPr/>
+            <w:r>
+              <w:rPr/>
+              <w:t xml:space="preserve">R1</w:t>
+            </w:r>
+          </w:p>
+        </w:tc>
+        <w:tc>
+          <w:tcPr>
+            <w:tcW w:w="1" w:type="dxa"/>
+          </w:tcPr>
+          <w:p>
+            <w:pPr/>
+            <w:r>
+              <w:rPr/>
+              <w:t xml:space="preserve">R2</w:t>
+            </w:r>
+          </w:p>
+        </w:tc>
+        <w:tc>
+          <w:tcPr>
+            <w:tcW w:w="1" w:type="dxa"/>
+          </w:tcPr>
+          <w:p>
+            <w:pPr/>
+            <w:r>
+              <w:rPr/>
+              <w:t xml:space="preserve"/>
+            </w:r>
+          </w:p>
+        </w:tc>
+        <w:tc>
+          <w:tcPr>
+            <w:tcW w:w="1" w:type="dxa"/>
+          </w:tcPr>
+          <w:p>
+            <w:pPr/>
+            <w:r>
+              <w:rPr/>
+              <w:t xml:space="preserve"/>
+            </w:r>
+          </w:p>
+        </w:tc>
+        <w:tc>
+          <w:tcPr>
+            <w:tcW w:w="1" w:type="dxa"/>
+            <w:tcBorders>
+              <w:top w:val="single" w:sz="6" w:color="white"/>
+              <w:left w:val="single" w:sz="6" w:color="white"/>
+              <w:right w:val="single" w:sz="6" w:color="white"/>
+              <w:bottom w:val="single" w:sz="6" w:color="white"/>
+            </w:tcBorders>
+            <w:shd w:val="clear" w:fill="FFFFFF"/>
+          </w:tcPr>
+          <w:p>
+            <w:pPr/>
+            <w:r>
+              <w:rPr/>
+              <w:t xml:space="preserve">  </w:t>
+            </w:r>
+          </w:p>
+        </w:tc>
+      </w:tr>
+      <w:tr>
+        <w:trPr/>
+        <w:tc>
+          <w:tcPr>
+            <w:tcW w:w="1" w:type="dxa"/>
+            <w:tcBorders>
+              <w:top w:val="single" w:sz="6" w:color="white"/>
+              <w:left w:val="single" w:sz="6" w:color="white"/>
+              <w:right w:val="single" w:sz="6" w:color="white"/>
+              <w:bottom w:val="single" w:sz="6" w:color="white"/>
+            </w:tcBorders>
+            <w:shd w:val="clear" w:fill="FFFFFF"/>
+          </w:tcPr>
+          <w:p>
+            <w:pPr/>
+            <w:r>
+              <w:rPr/>
+              <w:t xml:space="preserve">  </w:t>
+            </w:r>
+          </w:p>
+        </w:tc>
+        <w:tc>
+          <w:tcPr>
+            <w:tcW w:w="1" w:type="dxa"/>
+            <w:tcBorders>
+              <w:top w:val="single" w:sz="6" w:color="white"/>
+              <w:left w:val="single" w:sz="6" w:color="white"/>
+              <w:right w:val="single" w:sz="6" w:color="white"/>
+              <w:bottom w:val="single" w:sz="6" w:color="white"/>
+            </w:tcBorders>
+            <w:shd w:val="clear" w:fill="FFFFFF"/>
+          </w:tcPr>
+          <w:p>
+            <w:pPr/>
+            <w:r>
+              <w:rPr/>
+              <w:t xml:space="preserve">1</w:t>
+            </w:r>
+          </w:p>
+        </w:tc>
+        <w:tc>
+          <w:tcPr>
+            <w:tcW w:w="1" w:type="dxa"/>
+            <w:tcBorders>
+              <w:top w:val="single" w:sz="6" w:color="white"/>
+              <w:left w:val="single" w:sz="6" w:color="white"/>
+              <w:right w:val="single" w:sz="6" w:color="white"/>
+              <w:bottom w:val="single" w:sz="6" w:color="white"/>
+            </w:tcBorders>
+            <w:shd w:val="clear" w:fill="FFFFFF"/>
+          </w:tcPr>
+          <w:p>
+            <w:pPr/>
+            <w:r>
+              <w:rPr/>
+              <w:t xml:space="preserve">2</w:t>
+            </w:r>
+          </w:p>
+        </w:tc>
+        <w:tc>
+          <w:tcPr>
+            <w:tcW w:w="1" w:type="dxa"/>
+            <w:tcBorders>
+              <w:top w:val="single" w:sz="6" w:color="white"/>
+              <w:left w:val="single" w:sz="6" w:color="white"/>
+              <w:right w:val="single" w:sz="6" w:color="white"/>
+              <w:bottom w:val="single" w:sz="6" w:color="white"/>
+            </w:tcBorders>
+            <w:shd w:val="clear" w:fill="FFFFFF"/>
+          </w:tcPr>
+          <w:p>
+            <w:pPr/>
+            <w:r>
+              <w:rPr/>
+              <w:t xml:space="preserve">3</w:t>
+            </w:r>
+          </w:p>
+        </w:tc>
+        <w:tc>
+          <w:tcPr>
+            <w:tcW w:w="1" w:type="dxa"/>
+            <w:tcBorders>
+              <w:top w:val="single" w:sz="6" w:color="white"/>
+              <w:left w:val="single" w:sz="6" w:color="white"/>
+              <w:right w:val="single" w:sz="6" w:color="white"/>
+              <w:bottom w:val="single" w:sz="6" w:color="white"/>
+            </w:tcBorders>
+            <w:shd w:val="clear" w:fill="FFFFFF"/>
+          </w:tcPr>
+          <w:p>
+            <w:pPr/>
+            <w:r>
+              <w:rPr/>
+              <w:t xml:space="preserve">4</w:t>
+            </w:r>
+          </w:p>
+        </w:tc>
+        <w:tc>
+          <w:tcPr>
+            <w:tcW w:w="1" w:type="dxa"/>
+            <w:tcBorders>
+              <w:top w:val="single" w:sz="6" w:color="white"/>
+              <w:left w:val="single" w:sz="6" w:color="white"/>
+              <w:right w:val="single" w:sz="6" w:color="white"/>
+              <w:bottom w:val="single" w:sz="6" w:color="white"/>
+            </w:tcBorders>
+            <w:shd w:val="clear" w:fill="FFFFFF"/>
+          </w:tcPr>
+          <w:p>
+            <w:pPr/>
+            <w:r>
+              <w:rPr/>
+              <w:t xml:space="preserve"> Vraisemblance </w:t>
+            </w:r>
+          </w:p>
+        </w:tc>
+      </w:tr>
+    </w:tbl>
     <w:p>
       <w:pPr>
         <w:pStyle w:val="Lgende"/>
@@ -43121,22 +44355,22 @@
             </w:pPr>
             <w:r>
               <w:rPr/>
-              <w:t xml:space="preserve">3</w:t>
-            </w:r>
-          </w:p>
-        </w:tc>
-        <w:tc>
-          <w:tcPr>
-            <w:tcW w:w="1" w:type="dxa"/>
-            <w:vAlign w:val="center"/>
-          </w:tcPr>
-          <w:p>
-            <w:pPr>
-              <w:jc w:val="center"/>
-            </w:pPr>
-            <w:r>
-              <w:rPr/>
-              <w:t xml:space="preserve">12</w:t>
+              <w:t xml:space="preserve">4</w:t>
+            </w:r>
+          </w:p>
+        </w:tc>
+        <w:tc>
+          <w:tcPr>
+            <w:tcW w:w="1" w:type="dxa"/>
+            <w:vAlign w:val="center"/>
+          </w:tcPr>
+          <w:p>
+            <w:pPr>
+              <w:jc w:val="center"/>
+            </w:pPr>
+            <w:r>
+              <w:rPr/>
+              <w:t xml:space="preserve">16</w:t>
             </w:r>
           </w:p>
         </w:tc>

--- a/Rapport.docx
+++ b/Rapport.docx
@@ -40,6 +40,7 @@
               <w:dataBinding w:prefixMappings="xmlns:ns0='http://purl.org/dc/elements/1.1/' xmlns:ns1='http://schemas.openxmlformats.org/package/2006/metadata/core-properties' " w:xpath="/ns1:coreProperties[1]/ns1:category[1]" w:storeItemID="{6C3C8BC8-F283-45AE-878A-BAB7291924A1}"/>
               <w:text/>
             </w:sdtPr>
+            <w:sdtEndPr/>
             <w:sdtContent>
               <w:p>
                 <w:pPr>
@@ -139,6 +140,7 @@
         <w:dataBinding w:prefixMappings="xmlns:ns0='http://schemas.openxmlformats.org/officeDocument/2006/extended-properties' " w:xpath="/ns0:Properties[1]/ns0:Company[1]" w:storeItemID="{6668398D-A668-4E3E-A5EB-62B293D839F1}"/>
         <w:text/>
       </w:sdtPr>
+      <w:sdtEndPr/>
       <w:sdtContent>
         <w:p>
           <w:pPr>
@@ -220,6 +222,7 @@
         <w:dataBinding w:prefixMappings="xmlns:ns0='http://schemas.microsoft.com/office/2006/coverPageProps' " w:xpath="/ns0:CoverPageProperties[1]/ns0:CompanyFax[1]" w:storeItemID="{55AF091B-3C7A-41E3-B477-F2FDAA23CFDA}"/>
         <w:text/>
       </w:sdtPr>
+      <w:sdtEndPr/>
       <w:sdtContent>
         <w:p>
           <w:pPr>
@@ -500,14 +503,24 @@
           <w:dataBinding w:prefixMappings="xmlns:ns0='http://purl.org/dc/elements/1.1/' xmlns:ns1='http://schemas.openxmlformats.org/package/2006/metadata/core-properties' " w:xpath="/ns1:coreProperties[1]/ns1:contentStatus[1]" w:storeItemID="{6C3C8BC8-F283-45AE-878A-BAB7291924A1}"/>
           <w:text/>
         </w:sdtPr>
+        <w:sdtEndPr/>
         <w:sdtContent>
           <w:r>
             <w:rPr>
               <w:rStyle w:val="Textedelespacerserv"/>
               <w:color w:val="000000" w:themeColor="text1"/>
             </w:rPr>
-            <w:t>[État ]</w:t>
+            <w:t>[</w:t>
           </w:r>
+          <w:proofErr w:type="gramStart"/>
+          <w:r>
+            <w:rPr>
+              <w:rStyle w:val="Textedelespacerserv"/>
+              <w:color w:val="000000" w:themeColor="text1"/>
+            </w:rPr>
+            <w:t>État ]</w:t>
+          </w:r>
+          <w:proofErr w:type="gramEnd"/>
         </w:sdtContent>
       </w:sdt>
       <w:r>
@@ -10313,14 +10326,27 @@
       <w:r>
         <w:t xml:space="preserve">Tableau </w:t>
       </w:r>
-      <w:fldSimple w:instr=" SEQ Tableau \* ARABIC ">
-        <w:r>
-          <w:rPr>
-            <w:noProof/>
-          </w:rPr>
-          <w:t>1</w:t>
-        </w:r>
-      </w:fldSimple>
+      <w:r>
+        <w:fldChar w:fldCharType="begin"/>
+      </w:r>
+      <w:r>
+        <w:instrText xml:space="preserve"> SEQ Tableau \* ARABIC </w:instrText>
+      </w:r>
+      <w:r>
+        <w:fldChar w:fldCharType="separate"/>
+      </w:r>
+      <w:r>
+        <w:rPr>
+          <w:noProof/>
+        </w:rPr>
+        <w:t>1</w:t>
+      </w:r>
+      <w:r>
+        <w:rPr>
+          <w:noProof/>
+        </w:rPr>
+        <w:fldChar w:fldCharType="end"/>
+      </w:r>
       <w:r>
         <w:t xml:space="preserve"> : Liste des acteurs</w:t>
       </w:r>
@@ -11819,14 +11845,27 @@
       <w:r>
         <w:t xml:space="preserve">Tableau </w:t>
       </w:r>
-      <w:fldSimple w:instr=" SEQ Tableau \* ARABIC ">
-        <w:r>
-          <w:rPr>
-            <w:noProof/>
-          </w:rPr>
-          <w:t>2</w:t>
-        </w:r>
-      </w:fldSimple>
+      <w:r>
+        <w:fldChar w:fldCharType="begin"/>
+      </w:r>
+      <w:r>
+        <w:instrText xml:space="preserve"> SEQ Tableau \* ARABIC </w:instrText>
+      </w:r>
+      <w:r>
+        <w:fldChar w:fldCharType="separate"/>
+      </w:r>
+      <w:r>
+        <w:rPr>
+          <w:noProof/>
+        </w:rPr>
+        <w:t>2</w:t>
+      </w:r>
+      <w:r>
+        <w:rPr>
+          <w:noProof/>
+        </w:rPr>
+        <w:fldChar w:fldCharType="end"/>
+      </w:r>
       <w:r>
         <w:t>: RACI</w:t>
       </w:r>
@@ -12117,14 +12156,27 @@
       <w:r>
         <w:t xml:space="preserve">Tableau </w:t>
       </w:r>
-      <w:fldSimple w:instr=" SEQ Tableau \* ARABIC ">
-        <w:r>
-          <w:rPr>
-            <w:noProof/>
-          </w:rPr>
-          <w:t>3</w:t>
-        </w:r>
-      </w:fldSimple>
+      <w:r>
+        <w:fldChar w:fldCharType="begin"/>
+      </w:r>
+      <w:r>
+        <w:instrText xml:space="preserve"> SEQ Tableau \* ARABIC </w:instrText>
+      </w:r>
+      <w:r>
+        <w:fldChar w:fldCharType="separate"/>
+      </w:r>
+      <w:r>
+        <w:rPr>
+          <w:noProof/>
+        </w:rPr>
+        <w:t>3</w:t>
+      </w:r>
+      <w:r>
+        <w:rPr>
+          <w:noProof/>
+        </w:rPr>
+        <w:fldChar w:fldCharType="end"/>
+      </w:r>
       <w:r>
         <w:t xml:space="preserve"> : Tableau des </w:t>
       </w:r>
@@ -12294,14 +12346,27 @@
       <w:r>
         <w:t xml:space="preserve">Tableau </w:t>
       </w:r>
-      <w:fldSimple w:instr=" SEQ Tableau \* ARABIC ">
-        <w:r>
-          <w:rPr>
-            <w:noProof/>
-          </w:rPr>
-          <w:t>4</w:t>
-        </w:r>
-      </w:fldSimple>
+      <w:r>
+        <w:fldChar w:fldCharType="begin"/>
+      </w:r>
+      <w:r>
+        <w:instrText xml:space="preserve"> SEQ Tableau \* ARABIC </w:instrText>
+      </w:r>
+      <w:r>
+        <w:fldChar w:fldCharType="separate"/>
+      </w:r>
+      <w:r>
+        <w:rPr>
+          <w:noProof/>
+        </w:rPr>
+        <w:t>4</w:t>
+      </w:r>
+      <w:r>
+        <w:rPr>
+          <w:noProof/>
+        </w:rPr>
+        <w:fldChar w:fldCharType="end"/>
+      </w:r>
       <w:r>
         <w:t xml:space="preserve"> : Liste des biens supports</w:t>
       </w:r>
@@ -13253,14 +13318,27 @@
       <w:r>
         <w:t xml:space="preserve">Tableau </w:t>
       </w:r>
-      <w:fldSimple w:instr=" SEQ Tableau \* ARABIC ">
-        <w:r>
-          <w:rPr>
-            <w:noProof/>
-          </w:rPr>
-          <w:t>5</w:t>
-        </w:r>
-      </w:fldSimple>
+      <w:r>
+        <w:fldChar w:fldCharType="begin"/>
+      </w:r>
+      <w:r>
+        <w:instrText xml:space="preserve"> SEQ Tableau \* ARABIC </w:instrText>
+      </w:r>
+      <w:r>
+        <w:fldChar w:fldCharType="separate"/>
+      </w:r>
+      <w:r>
+        <w:rPr>
+          <w:noProof/>
+        </w:rPr>
+        <w:t>5</w:t>
+      </w:r>
+      <w:r>
+        <w:rPr>
+          <w:noProof/>
+        </w:rPr>
+        <w:fldChar w:fldCharType="end"/>
+      </w:r>
       <w:r>
         <w:t xml:space="preserve"> : Tableau des missions</w:t>
       </w:r>
@@ -13431,14 +13509,27 @@
       <w:r>
         <w:t xml:space="preserve">Tableau </w:t>
       </w:r>
-      <w:fldSimple w:instr=" SEQ Tableau \* ARABIC ">
-        <w:r>
-          <w:rPr>
-            <w:noProof/>
-          </w:rPr>
-          <w:t>6</w:t>
-        </w:r>
-      </w:fldSimple>
+      <w:r>
+        <w:fldChar w:fldCharType="begin"/>
+      </w:r>
+      <w:r>
+        <w:instrText xml:space="preserve"> SEQ Tableau \* ARABIC </w:instrText>
+      </w:r>
+      <w:r>
+        <w:fldChar w:fldCharType="separate"/>
+      </w:r>
+      <w:r>
+        <w:rPr>
+          <w:noProof/>
+        </w:rPr>
+        <w:t>6</w:t>
+      </w:r>
+      <w:r>
+        <w:rPr>
+          <w:noProof/>
+        </w:rPr>
+        <w:fldChar w:fldCharType="end"/>
+      </w:r>
       <w:r>
         <w:t xml:space="preserve"> : Tableau des échelles de gravité</w:t>
       </w:r>
@@ -13721,14 +13812,27 @@
       <w:r>
         <w:t xml:space="preserve">Tableau </w:t>
       </w:r>
-      <w:fldSimple w:instr=" SEQ Tableau \* ARABIC ">
-        <w:r>
-          <w:rPr>
-            <w:noProof/>
-          </w:rPr>
-          <w:t>7</w:t>
-        </w:r>
-      </w:fldSimple>
+      <w:r>
+        <w:fldChar w:fldCharType="begin"/>
+      </w:r>
+      <w:r>
+        <w:instrText xml:space="preserve"> SEQ Tableau \* ARABIC </w:instrText>
+      </w:r>
+      <w:r>
+        <w:fldChar w:fldCharType="separate"/>
+      </w:r>
+      <w:r>
+        <w:rPr>
+          <w:noProof/>
+        </w:rPr>
+        <w:t>7</w:t>
+      </w:r>
+      <w:r>
+        <w:rPr>
+          <w:noProof/>
+        </w:rPr>
+        <w:fldChar w:fldCharType="end"/>
+      </w:r>
       <w:r>
         <w:t xml:space="preserve"> : Détails des niveaux </w:t>
       </w:r>
@@ -13788,14 +13892,27 @@
       <w:r>
         <w:t xml:space="preserve">Tableau </w:t>
       </w:r>
-      <w:fldSimple w:instr=" SEQ Tableau \* ARABIC ">
-        <w:r>
-          <w:rPr>
-            <w:noProof/>
-          </w:rPr>
-          <w:t>8</w:t>
-        </w:r>
-      </w:fldSimple>
+      <w:r>
+        <w:fldChar w:fldCharType="begin"/>
+      </w:r>
+      <w:r>
+        <w:instrText xml:space="preserve"> SEQ Tableau \* ARABIC </w:instrText>
+      </w:r>
+      <w:r>
+        <w:fldChar w:fldCharType="separate"/>
+      </w:r>
+      <w:r>
+        <w:rPr>
+          <w:noProof/>
+        </w:rPr>
+        <w:t>8</w:t>
+      </w:r>
+      <w:r>
+        <w:rPr>
+          <w:noProof/>
+        </w:rPr>
+        <w:fldChar w:fldCharType="end"/>
+      </w:r>
       <w:r>
         <w:t xml:space="preserve"> : Détails des niveaux de </w:t>
       </w:r>
@@ -14459,14 +14576,27 @@
       <w:r>
         <w:t xml:space="preserve">Tableau </w:t>
       </w:r>
-      <w:fldSimple w:instr=" SEQ Tableau \* ARABIC ">
-        <w:r>
-          <w:rPr>
-            <w:noProof/>
-          </w:rPr>
-          <w:t>9</w:t>
-        </w:r>
-      </w:fldSimple>
+      <w:r>
+        <w:fldChar w:fldCharType="begin"/>
+      </w:r>
+      <w:r>
+        <w:instrText xml:space="preserve"> SEQ Tableau \* ARABIC </w:instrText>
+      </w:r>
+      <w:r>
+        <w:fldChar w:fldCharType="separate"/>
+      </w:r>
+      <w:r>
+        <w:rPr>
+          <w:noProof/>
+        </w:rPr>
+        <w:t>9</w:t>
+      </w:r>
+      <w:r>
+        <w:rPr>
+          <w:noProof/>
+        </w:rPr>
+        <w:fldChar w:fldCharType="end"/>
+      </w:r>
       <w:r>
         <w:t xml:space="preserve"> : Détails des événements redoutés</w:t>
       </w:r>
@@ -14710,14 +14840,27 @@
       <w:r>
         <w:t xml:space="preserve">Tableau </w:t>
       </w:r>
-      <w:fldSimple w:instr=" SEQ Tableau \* ARABIC ">
-        <w:r>
-          <w:rPr>
-            <w:noProof/>
-          </w:rPr>
-          <w:t>10</w:t>
-        </w:r>
-      </w:fldSimple>
+      <w:r>
+        <w:fldChar w:fldCharType="begin"/>
+      </w:r>
+      <w:r>
+        <w:instrText xml:space="preserve"> SEQ Tableau \* ARABIC </w:instrText>
+      </w:r>
+      <w:r>
+        <w:fldChar w:fldCharType="separate"/>
+      </w:r>
+      <w:r>
+        <w:rPr>
+          <w:noProof/>
+        </w:rPr>
+        <w:t>10</w:t>
+      </w:r>
+      <w:r>
+        <w:rPr>
+          <w:noProof/>
+        </w:rPr>
+        <w:fldChar w:fldCharType="end"/>
+      </w:r>
       <w:r>
         <w:t xml:space="preserve"> : Liste des socles de sécurité</w:t>
       </w:r>
@@ -14755,19 +14898,8 @@
         <w:pStyle w:val="Titre4"/>
       </w:pPr>
       <w:bookmarkStart w:id="40" w:name="_Toc73371648"/>
-      <w:commentRangeStart w:id="41"/>
       <w:r>
         <w:t>Etat de prise en compte du socle XXX</w:t>
-      </w:r>
-      <w:commentRangeEnd w:id="41"/>
-      <w:r>
-        <w:rPr>
-          <w:rStyle w:val="Marquedecommentaire"/>
-          <w:rFonts w:asciiTheme="minorHAnsi" w:eastAsiaTheme="minorHAnsi" w:hAnsiTheme="minorHAnsi" w:cstheme="minorBidi"/>
-          <w:i w:val="0"/>
-          <w:iCs w:val="0"/>
-        </w:rPr>
-        <w:commentReference w:id="41"/>
       </w:r>
       <w:bookmarkEnd w:id="40"/>
     </w:p>
@@ -34511,22 +34643,35 @@
       <w:pPr>
         <w:pStyle w:val="Lgende"/>
       </w:pPr>
-      <w:bookmarkStart w:id="42" w:name="_Toc73371703"/>
+      <w:bookmarkStart w:id="41" w:name="_Toc73371703"/>
       <w:r>
         <w:t xml:space="preserve">Tableau </w:t>
       </w:r>
-      <w:fldSimple w:instr=" SEQ Tableau \* ARABIC ">
-        <w:r>
-          <w:rPr>
-            <w:noProof/>
-          </w:rPr>
-          <w:t>11</w:t>
-        </w:r>
-      </w:fldSimple>
+      <w:r>
+        <w:fldChar w:fldCharType="begin"/>
+      </w:r>
+      <w:r>
+        <w:instrText xml:space="preserve"> SEQ Tableau \* ARABIC </w:instrText>
+      </w:r>
+      <w:r>
+        <w:fldChar w:fldCharType="separate"/>
+      </w:r>
+      <w:r>
+        <w:rPr>
+          <w:noProof/>
+        </w:rPr>
+        <w:t>11</w:t>
+      </w:r>
+      <w:r>
+        <w:rPr>
+          <w:noProof/>
+        </w:rPr>
+        <w:fldChar w:fldCharType="end"/>
+      </w:r>
       <w:r>
         <w:t xml:space="preserve"> : socle de sécurité XXX</w:t>
       </w:r>
-      <w:bookmarkEnd w:id="42"/>
+      <w:bookmarkEnd w:id="41"/>
     </w:p>
     <w:p>
       <w:pPr>
@@ -34547,9 +34692,9 @@
       <w:pPr>
         <w:pStyle w:val="Titre1"/>
       </w:pPr>
-      <w:bookmarkStart w:id="43" w:name="_Toc71625966"/>
-      <w:bookmarkStart w:id="44" w:name="_Toc71626261"/>
-      <w:bookmarkStart w:id="45" w:name="_Toc73371649"/>
+      <w:bookmarkStart w:id="42" w:name="_Toc71625966"/>
+      <w:bookmarkStart w:id="43" w:name="_Toc71626261"/>
+      <w:bookmarkStart w:id="44" w:name="_Toc73371649"/>
       <w:r>
         <w:lastRenderedPageBreak/>
         <w:t xml:space="preserve">Activité 2 </w:t>
@@ -34566,18 +34711,18 @@
       <w:r>
         <w:t xml:space="preserve"> de risque</w:t>
       </w:r>
+      <w:bookmarkEnd w:id="42"/>
       <w:bookmarkEnd w:id="43"/>
       <w:bookmarkEnd w:id="44"/>
-      <w:bookmarkEnd w:id="45"/>
     </w:p>
     <w:p/>
     <w:p>
       <w:pPr>
         <w:pStyle w:val="Titre2"/>
       </w:pPr>
-      <w:bookmarkStart w:id="46" w:name="_Toc71625967"/>
-      <w:bookmarkStart w:id="47" w:name="_Toc71626262"/>
-      <w:bookmarkStart w:id="48" w:name="_Toc73371650"/>
+      <w:bookmarkStart w:id="45" w:name="_Toc71625967"/>
+      <w:bookmarkStart w:id="46" w:name="_Toc71626262"/>
+      <w:bookmarkStart w:id="47" w:name="_Toc73371650"/>
       <w:r>
         <w:t xml:space="preserve">Activité 2.a </w:t>
       </w:r>
@@ -34587,20 +34732,20 @@
       <w:r>
         <w:t>Identifier les sources de risques et les objectifs</w:t>
       </w:r>
+      <w:bookmarkEnd w:id="45"/>
       <w:bookmarkEnd w:id="46"/>
       <w:bookmarkEnd w:id="47"/>
-      <w:bookmarkEnd w:id="48"/>
     </w:p>
     <w:p/>
     <w:p>
       <w:pPr>
         <w:pStyle w:val="Titre3"/>
       </w:pPr>
-      <w:bookmarkStart w:id="49" w:name="_Toc73371651"/>
+      <w:bookmarkStart w:id="48" w:name="_Toc73371651"/>
       <w:r>
         <w:t>Sources de risque et objectifs visés</w:t>
       </w:r>
-      <w:bookmarkEnd w:id="49"/>
+      <w:bookmarkEnd w:id="48"/>
     </w:p>
     <w:tbl>
       <w:tblGrid>
@@ -34880,22 +35025,35 @@
       <w:pPr>
         <w:pStyle w:val="Lgende"/>
       </w:pPr>
-      <w:bookmarkStart w:id="50" w:name="_Toc73371704"/>
+      <w:bookmarkStart w:id="49" w:name="_Toc73371704"/>
       <w:r>
         <w:t xml:space="preserve">Tableau </w:t>
       </w:r>
-      <w:fldSimple w:instr=" SEQ Tableau \* ARABIC ">
-        <w:r>
-          <w:rPr>
-            <w:noProof/>
-          </w:rPr>
-          <w:t>12</w:t>
-        </w:r>
-      </w:fldSimple>
+      <w:r>
+        <w:fldChar w:fldCharType="begin"/>
+      </w:r>
+      <w:r>
+        <w:instrText xml:space="preserve"> SEQ Tableau \* ARABIC </w:instrText>
+      </w:r>
+      <w:r>
+        <w:fldChar w:fldCharType="separate"/>
+      </w:r>
+      <w:r>
+        <w:rPr>
+          <w:noProof/>
+        </w:rPr>
+        <w:t>12</w:t>
+      </w:r>
+      <w:r>
+        <w:rPr>
+          <w:noProof/>
+        </w:rPr>
+        <w:fldChar w:fldCharType="end"/>
+      </w:r>
       <w:r>
         <w:t xml:space="preserve"> : Source de risques et objectifs visés</w:t>
       </w:r>
-      <w:bookmarkEnd w:id="50"/>
+      <w:bookmarkEnd w:id="49"/>
     </w:p>
     <w:p>
       <w:pPr>
@@ -34916,9 +35074,9 @@
       <w:pPr>
         <w:pStyle w:val="Titre2"/>
       </w:pPr>
-      <w:bookmarkStart w:id="51" w:name="_Toc71625968"/>
-      <w:bookmarkStart w:id="52" w:name="_Toc71626263"/>
-      <w:bookmarkStart w:id="53" w:name="_Toc73371652"/>
+      <w:bookmarkStart w:id="50" w:name="_Toc71625968"/>
+      <w:bookmarkStart w:id="51" w:name="_Toc71626263"/>
+      <w:bookmarkStart w:id="52" w:name="_Toc73371652"/>
       <w:r>
         <w:lastRenderedPageBreak/>
         <w:t xml:space="preserve">Activité 2.b </w:t>
@@ -34929,9 +35087,9 @@
       <w:r>
         <w:t>Évaluer les couples sources de risque/objectifs visés</w:t>
       </w:r>
+      <w:bookmarkEnd w:id="50"/>
       <w:bookmarkEnd w:id="51"/>
       <w:bookmarkEnd w:id="52"/>
-      <w:bookmarkEnd w:id="53"/>
     </w:p>
     <w:p>
       <w:pPr>
@@ -34946,11 +35104,11 @@
       <w:pPr>
         <w:pStyle w:val="Titre3"/>
       </w:pPr>
-      <w:bookmarkStart w:id="54" w:name="_Toc73371653"/>
+      <w:bookmarkStart w:id="53" w:name="_Toc73371653"/>
       <w:r>
         <w:t>Évaluation des sources de risques</w:t>
       </w:r>
-      <w:bookmarkEnd w:id="54"/>
+      <w:bookmarkEnd w:id="53"/>
     </w:p>
     <w:tbl>
       <w:tblGrid>
@@ -35552,25 +35710,38 @@
       <w:pPr>
         <w:pStyle w:val="Lgende"/>
       </w:pPr>
-      <w:bookmarkStart w:id="55" w:name="_Toc73371705"/>
+      <w:bookmarkStart w:id="54" w:name="_Toc73371705"/>
       <w:r>
         <w:t xml:space="preserve">Tableau </w:t>
       </w:r>
-      <w:fldSimple w:instr=" SEQ Tableau \* ARABIC ">
-        <w:r>
-          <w:rPr>
-            <w:noProof/>
-          </w:rPr>
-          <w:t>13</w:t>
-        </w:r>
-      </w:fldSimple>
+      <w:r>
+        <w:fldChar w:fldCharType="begin"/>
+      </w:r>
+      <w:r>
+        <w:instrText xml:space="preserve"> SEQ Tableau \* ARABIC </w:instrText>
+      </w:r>
+      <w:r>
+        <w:fldChar w:fldCharType="separate"/>
+      </w:r>
+      <w:r>
+        <w:rPr>
+          <w:noProof/>
+        </w:rPr>
+        <w:t>13</w:t>
+      </w:r>
+      <w:r>
+        <w:rPr>
+          <w:noProof/>
+        </w:rPr>
+        <w:fldChar w:fldCharType="end"/>
+      </w:r>
       <w:r>
         <w:t xml:space="preserve"> : </w:t>
       </w:r>
       <w:r>
         <w:t>Evaluations des sources de risque</w:t>
       </w:r>
-      <w:bookmarkEnd w:id="55"/>
+      <w:bookmarkEnd w:id="54"/>
     </w:p>
     <w:p>
       <w:pPr>
@@ -35599,9 +35770,9 @@
       <w:pPr>
         <w:pStyle w:val="Titre2"/>
       </w:pPr>
-      <w:bookmarkStart w:id="56" w:name="_Toc71625969"/>
-      <w:bookmarkStart w:id="57" w:name="_Toc71626264"/>
-      <w:bookmarkStart w:id="58" w:name="_Toc73371654"/>
+      <w:bookmarkStart w:id="55" w:name="_Toc71625969"/>
+      <w:bookmarkStart w:id="56" w:name="_Toc71626264"/>
+      <w:bookmarkStart w:id="57" w:name="_Toc73371654"/>
       <w:r>
         <w:lastRenderedPageBreak/>
         <w:t xml:space="preserve">Activité 2.c </w:t>
@@ -35612,9 +35783,9 @@
       <w:r>
         <w:t>Sélectionner les couples SR/OV retenus pour la suite de l’analyse</w:t>
       </w:r>
+      <w:bookmarkEnd w:id="55"/>
       <w:bookmarkEnd w:id="56"/>
       <w:bookmarkEnd w:id="57"/>
-      <w:bookmarkEnd w:id="58"/>
     </w:p>
     <w:p>
       <w:pPr>
@@ -35629,11 +35800,11 @@
       <w:pPr>
         <w:pStyle w:val="Titre3"/>
       </w:pPr>
-      <w:bookmarkStart w:id="59" w:name="_Toc73371655"/>
+      <w:bookmarkStart w:id="58" w:name="_Toc73371655"/>
       <w:r>
         <w:t>Choix des sources de risque</w:t>
       </w:r>
-      <w:bookmarkEnd w:id="59"/>
+      <w:bookmarkEnd w:id="58"/>
     </w:p>
     <w:tbl>
       <w:tblGrid>
@@ -36305,22 +36476,35 @@
       <w:pPr>
         <w:pStyle w:val="Lgende"/>
       </w:pPr>
-      <w:bookmarkStart w:id="60" w:name="_Toc73371706"/>
+      <w:bookmarkStart w:id="59" w:name="_Toc73371706"/>
       <w:r>
         <w:t xml:space="preserve">Tableau </w:t>
       </w:r>
-      <w:fldSimple w:instr=" SEQ Tableau \* ARABIC ">
-        <w:r>
-          <w:rPr>
-            <w:noProof/>
-          </w:rPr>
-          <w:t>14</w:t>
-        </w:r>
-      </w:fldSimple>
+      <w:r>
+        <w:fldChar w:fldCharType="begin"/>
+      </w:r>
+      <w:r>
+        <w:instrText xml:space="preserve"> SEQ Tableau \* ARABIC </w:instrText>
+      </w:r>
+      <w:r>
+        <w:fldChar w:fldCharType="separate"/>
+      </w:r>
+      <w:r>
+        <w:rPr>
+          <w:noProof/>
+        </w:rPr>
+        <w:t>14</w:t>
+      </w:r>
+      <w:r>
+        <w:rPr>
+          <w:noProof/>
+        </w:rPr>
+        <w:fldChar w:fldCharType="end"/>
+      </w:r>
       <w:r>
         <w:t xml:space="preserve"> : Synthèse des sources de risque retenues</w:t>
       </w:r>
-      <w:bookmarkEnd w:id="60"/>
+      <w:bookmarkEnd w:id="59"/>
       <w:r>
         <w:rPr>
           <w:sz w:val="24"/>
@@ -36333,12 +36517,12 @@
       <w:pPr>
         <w:pStyle w:val="Titre3"/>
       </w:pPr>
-      <w:bookmarkStart w:id="61" w:name="_Toc73371656"/>
+      <w:bookmarkStart w:id="60" w:name="_Toc73371656"/>
       <w:r>
         <w:lastRenderedPageBreak/>
         <w:t>Cartographie des "Source de risque / Objectif visé"</w:t>
       </w:r>
-      <w:bookmarkEnd w:id="61"/>
+      <w:bookmarkEnd w:id="60"/>
       <w:r>
         <w:t xml:space="preserve"> </w:t>
       </w:r>
@@ -36366,18 +36550,31 @@
           <w:szCs w:val="24"/>
         </w:rPr>
       </w:pPr>
-      <w:bookmarkStart w:id="62" w:name="_Toc73372415"/>
+      <w:bookmarkStart w:id="61" w:name="_Toc73372415"/>
       <w:r>
         <w:t xml:space="preserve">Figure </w:t>
       </w:r>
-      <w:fldSimple w:instr=" SEQ Figure \* ARABIC ">
-        <w:r>
-          <w:rPr>
-            <w:noProof/>
-          </w:rPr>
-          <w:t>1</w:t>
-        </w:r>
-      </w:fldSimple>
+      <w:r>
+        <w:fldChar w:fldCharType="begin"/>
+      </w:r>
+      <w:r>
+        <w:instrText xml:space="preserve"> SEQ Figure \* ARABIC </w:instrText>
+      </w:r>
+      <w:r>
+        <w:fldChar w:fldCharType="separate"/>
+      </w:r>
+      <w:r>
+        <w:rPr>
+          <w:noProof/>
+        </w:rPr>
+        <w:t>1</w:t>
+      </w:r>
+      <w:r>
+        <w:rPr>
+          <w:noProof/>
+        </w:rPr>
+        <w:fldChar w:fldCharType="end"/>
+      </w:r>
       <w:r>
         <w:t xml:space="preserve"> : </w:t>
       </w:r>
@@ -36387,7 +36584,7 @@
       <w:r>
         <w:t xml:space="preserve"> des sources de risque / Objectif visé</w:t>
       </w:r>
-      <w:bookmarkEnd w:id="62"/>
+      <w:bookmarkEnd w:id="61"/>
     </w:p>
     <w:p>
       <w:pPr>
@@ -36408,8 +36605,8 @@
       <w:pPr>
         <w:pStyle w:val="Titre1"/>
       </w:pPr>
-      <w:bookmarkStart w:id="63" w:name="_Toc71626265"/>
-      <w:bookmarkStart w:id="64" w:name="_Toc73371657"/>
+      <w:bookmarkStart w:id="62" w:name="_Toc71626265"/>
+      <w:bookmarkStart w:id="63" w:name="_Toc73371657"/>
       <w:r>
         <w:lastRenderedPageBreak/>
         <w:t>Activité 3</w:t>
@@ -36420,17 +36617,17 @@
       <w:r>
         <w:t xml:space="preserve"> Scénarios stratégiques</w:t>
       </w:r>
+      <w:bookmarkEnd w:id="62"/>
       <w:bookmarkEnd w:id="63"/>
-      <w:bookmarkEnd w:id="64"/>
     </w:p>
     <w:p/>
     <w:p>
       <w:pPr>
         <w:pStyle w:val="Titre2"/>
       </w:pPr>
-      <w:bookmarkStart w:id="65" w:name="_Toc71625970"/>
-      <w:bookmarkStart w:id="66" w:name="_Toc71626266"/>
-      <w:bookmarkStart w:id="67" w:name="_Toc73371658"/>
+      <w:bookmarkStart w:id="64" w:name="_Toc71625970"/>
+      <w:bookmarkStart w:id="65" w:name="_Toc71626266"/>
+      <w:bookmarkStart w:id="66" w:name="_Toc73371658"/>
       <w:r>
         <w:t xml:space="preserve">Activité 3.a </w:t>
       </w:r>
@@ -36440,9 +36637,9 @@
       <w:r>
         <w:t>Construire la cartographie des menaces numériques de l'écosystème et sélectionner les parties prenantes critiques</w:t>
       </w:r>
+      <w:bookmarkEnd w:id="64"/>
       <w:bookmarkEnd w:id="65"/>
       <w:bookmarkEnd w:id="66"/>
-      <w:bookmarkEnd w:id="67"/>
     </w:p>
     <w:p>
       <w:pPr>
@@ -36457,11 +36654,11 @@
       <w:pPr>
         <w:pStyle w:val="Titre3"/>
       </w:pPr>
-      <w:bookmarkStart w:id="68" w:name="_Toc73371659"/>
+      <w:bookmarkStart w:id="67" w:name="_Toc73371659"/>
       <w:r>
         <w:t>Création des seuils</w:t>
       </w:r>
-      <w:bookmarkEnd w:id="68"/>
+      <w:bookmarkEnd w:id="67"/>
     </w:p>
     <w:p>
       <w:pPr>
@@ -36527,12 +36724,12 @@
       <w:pPr>
         <w:pStyle w:val="Titre3"/>
       </w:pPr>
-      <w:bookmarkStart w:id="69" w:name="_Toc73371660"/>
+      <w:bookmarkStart w:id="68" w:name="_Toc73371660"/>
       <w:r>
         <w:lastRenderedPageBreak/>
         <w:t>Parties prenantes</w:t>
       </w:r>
-      <w:bookmarkEnd w:id="69"/>
+      <w:bookmarkEnd w:id="68"/>
     </w:p>
     <w:tbl>
       <w:tblGrid>
@@ -37782,22 +37979,35 @@
           <w:szCs w:val="24"/>
         </w:rPr>
       </w:pPr>
-      <w:bookmarkStart w:id="70" w:name="_Toc73371707"/>
+      <w:bookmarkStart w:id="69" w:name="_Toc73371707"/>
       <w:r>
         <w:t xml:space="preserve">Tableau </w:t>
       </w:r>
-      <w:fldSimple w:instr=" SEQ Tableau \* ARABIC ">
-        <w:r>
-          <w:rPr>
-            <w:noProof/>
-          </w:rPr>
-          <w:t>15</w:t>
-        </w:r>
-      </w:fldSimple>
+      <w:r>
+        <w:fldChar w:fldCharType="begin"/>
+      </w:r>
+      <w:r>
+        <w:instrText xml:space="preserve"> SEQ Tableau \* ARABIC </w:instrText>
+      </w:r>
+      <w:r>
+        <w:fldChar w:fldCharType="separate"/>
+      </w:r>
+      <w:r>
+        <w:rPr>
+          <w:noProof/>
+        </w:rPr>
+        <w:t>15</w:t>
+      </w:r>
+      <w:r>
+        <w:rPr>
+          <w:noProof/>
+        </w:rPr>
+        <w:fldChar w:fldCharType="end"/>
+      </w:r>
       <w:r>
         <w:t xml:space="preserve"> : Détails des parties prenantes et leurs caractéristiques</w:t>
       </w:r>
-      <w:bookmarkEnd w:id="70"/>
+      <w:bookmarkEnd w:id="69"/>
       <w:r>
         <w:rPr>
           <w:sz w:val="24"/>
@@ -37810,12 +38020,12 @@
       <w:pPr>
         <w:pStyle w:val="Titre4"/>
       </w:pPr>
-      <w:bookmarkStart w:id="71" w:name="_Toc73371661"/>
+      <w:bookmarkStart w:id="70" w:name="_Toc73371661"/>
       <w:r>
         <w:lastRenderedPageBreak/>
         <w:t>Parties prenantes internes</w:t>
       </w:r>
-      <w:bookmarkEnd w:id="71"/>
+      <w:bookmarkEnd w:id="70"/>
     </w:p>
     <w:p>
       <w:pPr>
@@ -37840,31 +38050,18 @@
           <w:szCs w:val="24"/>
         </w:rPr>
       </w:pPr>
-      <w:bookmarkStart w:id="72" w:name="_Toc73372416"/>
+      <w:bookmarkStart w:id="71" w:name="_Toc73372416"/>
       <w:r>
         <w:t xml:space="preserve">Figure </w:t>
       </w:r>
-      <w:r>
-        <w:fldChar w:fldCharType="begin"/>
-      </w:r>
-      <w:r>
-        <w:instrText xml:space="preserve"> SEQ Figure \* ARABIC </w:instrText>
-      </w:r>
-      <w:r>
-        <w:fldChar w:fldCharType="separate"/>
-      </w:r>
-      <w:r>
-        <w:rPr>
-          <w:noProof/>
-        </w:rPr>
-        <w:t>2</w:t>
-      </w:r>
-      <w:r>
-        <w:rPr>
-          <w:noProof/>
-        </w:rPr>
-        <w:fldChar w:fldCharType="end"/>
-      </w:r>
+      <w:fldSimple w:instr=" SEQ Figure \* ARABIC ">
+        <w:r>
+          <w:rPr>
+            <w:noProof/>
+          </w:rPr>
+          <w:t>2</w:t>
+        </w:r>
+      </w:fldSimple>
       <w:r>
         <w:t xml:space="preserve"> : </w:t>
       </w:r>
@@ -37877,7 +38074,7 @@
       <w:r>
         <w:t>arties prenantes internes</w:t>
       </w:r>
-      <w:bookmarkEnd w:id="72"/>
+      <w:bookmarkEnd w:id="71"/>
       <w:r>
         <w:rPr>
           <w:sz w:val="24"/>
@@ -37890,12 +38087,12 @@
       <w:pPr>
         <w:pStyle w:val="Titre4"/>
       </w:pPr>
-      <w:bookmarkStart w:id="73" w:name="_Toc73371662"/>
+      <w:bookmarkStart w:id="72" w:name="_Toc73371662"/>
       <w:r>
         <w:lastRenderedPageBreak/>
         <w:t>Parties prenantes externes</w:t>
       </w:r>
-      <w:bookmarkEnd w:id="73"/>
+      <w:bookmarkEnd w:id="72"/>
     </w:p>
     <w:p>
       <w:pPr>
@@ -37920,31 +38117,18 @@
           <w:szCs w:val="24"/>
         </w:rPr>
       </w:pPr>
-      <w:bookmarkStart w:id="74" w:name="_Toc73372417"/>
+      <w:bookmarkStart w:id="73" w:name="_Toc73372417"/>
       <w:r>
         <w:t xml:space="preserve">Figure </w:t>
       </w:r>
-      <w:r>
-        <w:fldChar w:fldCharType="begin"/>
-      </w:r>
-      <w:r>
-        <w:instrText xml:space="preserve"> SEQ Figure \* ARABIC </w:instrText>
-      </w:r>
-      <w:r>
-        <w:fldChar w:fldCharType="separate"/>
-      </w:r>
-      <w:r>
-        <w:rPr>
-          <w:noProof/>
-        </w:rPr>
-        <w:t>3</w:t>
-      </w:r>
-      <w:r>
-        <w:rPr>
-          <w:noProof/>
-        </w:rPr>
-        <w:fldChar w:fldCharType="end"/>
-      </w:r>
+      <w:fldSimple w:instr=" SEQ Figure \* ARABIC ">
+        <w:r>
+          <w:rPr>
+            <w:noProof/>
+          </w:rPr>
+          <w:t>3</w:t>
+        </w:r>
+      </w:fldSimple>
       <w:r>
         <w:t xml:space="preserve"> : </w:t>
       </w:r>
@@ -37957,7 +38141,7 @@
       <w:r>
         <w:t>arties prenantes externes</w:t>
       </w:r>
-      <w:bookmarkEnd w:id="74"/>
+      <w:bookmarkEnd w:id="73"/>
     </w:p>
     <w:p>
       <w:pPr>
@@ -37978,9 +38162,9 @@
       <w:pPr>
         <w:pStyle w:val="Titre2"/>
       </w:pPr>
-      <w:bookmarkStart w:id="75" w:name="_Toc71625971"/>
-      <w:bookmarkStart w:id="76" w:name="_Toc71626267"/>
-      <w:bookmarkStart w:id="77" w:name="_Toc73371663"/>
+      <w:bookmarkStart w:id="74" w:name="_Toc71625971"/>
+      <w:bookmarkStart w:id="75" w:name="_Toc71626267"/>
+      <w:bookmarkStart w:id="76" w:name="_Toc73371663"/>
       <w:r>
         <w:lastRenderedPageBreak/>
         <w:t xml:space="preserve">Activité 3.b </w:t>
@@ -37991,9 +38175,9 @@
       <w:r>
         <w:t>Élaborer des scénarios stratégiques</w:t>
       </w:r>
+      <w:bookmarkEnd w:id="74"/>
       <w:bookmarkEnd w:id="75"/>
       <w:bookmarkEnd w:id="76"/>
-      <w:bookmarkEnd w:id="77"/>
     </w:p>
     <w:p/>
     <w:p>
@@ -38003,11 +38187,11 @@
       <w:r>
         <w:t xml:space="preserve"> </w:t>
       </w:r>
-      <w:bookmarkStart w:id="78" w:name="_Toc73371664"/>
+      <w:bookmarkStart w:id="77" w:name="_Toc73371664"/>
       <w:r>
         <w:t>Liste des évènements redoutés établis à l'atelier 1.c</w:t>
       </w:r>
-      <w:bookmarkEnd w:id="78"/>
+      <w:bookmarkEnd w:id="77"/>
     </w:p>
     <w:tbl>
       <w:tblGrid>
@@ -38637,25 +38821,38 @@
           <w:szCs w:val="24"/>
         </w:rPr>
       </w:pPr>
-      <w:bookmarkStart w:id="79" w:name="_Toc73371708"/>
+      <w:bookmarkStart w:id="78" w:name="_Toc73371708"/>
       <w:r>
         <w:t xml:space="preserve">Tableau </w:t>
       </w:r>
-      <w:fldSimple w:instr=" SEQ Tableau \* ARABIC ">
-        <w:r>
-          <w:rPr>
-            <w:noProof/>
-          </w:rPr>
-          <w:t>16</w:t>
-        </w:r>
-      </w:fldSimple>
+      <w:r>
+        <w:fldChar w:fldCharType="begin"/>
+      </w:r>
+      <w:r>
+        <w:instrText xml:space="preserve"> SEQ Tableau \* ARABIC </w:instrText>
+      </w:r>
+      <w:r>
+        <w:fldChar w:fldCharType="separate"/>
+      </w:r>
+      <w:r>
+        <w:rPr>
+          <w:noProof/>
+        </w:rPr>
+        <w:t>16</w:t>
+      </w:r>
+      <w:r>
+        <w:rPr>
+          <w:noProof/>
+        </w:rPr>
+        <w:fldChar w:fldCharType="end"/>
+      </w:r>
       <w:r>
         <w:t xml:space="preserve"> </w:t>
       </w:r>
       <w:r>
         <w:t>: Détails des événements redoutés</w:t>
       </w:r>
-      <w:bookmarkEnd w:id="79"/>
+      <w:bookmarkEnd w:id="78"/>
       <w:r>
         <w:rPr>
           <w:sz w:val="24"/>
@@ -38668,12 +38865,12 @@
       <w:pPr>
         <w:pStyle w:val="Titre3"/>
       </w:pPr>
-      <w:bookmarkStart w:id="80" w:name="_Toc73371665"/>
+      <w:bookmarkStart w:id="79" w:name="_Toc73371665"/>
       <w:r>
         <w:lastRenderedPageBreak/>
         <w:t>Liste des couples sources de risques / objectifs visés retenus établis à l'atelier 2</w:t>
       </w:r>
-      <w:bookmarkEnd w:id="80"/>
+      <w:bookmarkEnd w:id="79"/>
     </w:p>
     <w:tbl>
       <w:tblGrid>
@@ -38957,22 +39154,35 @@
           <w:szCs w:val="24"/>
         </w:rPr>
       </w:pPr>
-      <w:bookmarkStart w:id="81" w:name="_Toc73371709"/>
+      <w:bookmarkStart w:id="80" w:name="_Toc73371709"/>
       <w:r>
         <w:t xml:space="preserve">Tableau </w:t>
       </w:r>
-      <w:fldSimple w:instr=" SEQ Tableau \* ARABIC ">
-        <w:r>
-          <w:rPr>
-            <w:noProof/>
-          </w:rPr>
-          <w:t>17</w:t>
-        </w:r>
-      </w:fldSimple>
+      <w:r>
+        <w:fldChar w:fldCharType="begin"/>
+      </w:r>
+      <w:r>
+        <w:instrText xml:space="preserve"> SEQ Tableau \* ARABIC </w:instrText>
+      </w:r>
+      <w:r>
+        <w:fldChar w:fldCharType="separate"/>
+      </w:r>
+      <w:r>
+        <w:rPr>
+          <w:noProof/>
+        </w:rPr>
+        <w:t>17</w:t>
+      </w:r>
+      <w:r>
+        <w:rPr>
+          <w:noProof/>
+        </w:rPr>
+        <w:fldChar w:fldCharType="end"/>
+      </w:r>
       <w:r>
         <w:t xml:space="preserve"> : Source de risques et objectifs visés</w:t>
       </w:r>
-      <w:bookmarkEnd w:id="81"/>
+      <w:bookmarkEnd w:id="80"/>
       <w:r>
         <w:rPr>
           <w:sz w:val="24"/>
@@ -38985,12 +39195,12 @@
       <w:pPr>
         <w:pStyle w:val="Titre3"/>
       </w:pPr>
-      <w:bookmarkStart w:id="82" w:name="_Toc73371666"/>
+      <w:bookmarkStart w:id="81" w:name="_Toc73371666"/>
       <w:r>
         <w:lastRenderedPageBreak/>
         <w:t>Scénarios stratégiques</w:t>
       </w:r>
-      <w:bookmarkEnd w:id="82"/>
+      <w:bookmarkEnd w:id="81"/>
       <w:r>
         <w:t xml:space="preserve"> </w:t>
       </w:r>
@@ -39130,38 +39340,25 @@
           <w:szCs w:val="24"/>
         </w:rPr>
       </w:pPr>
-      <w:bookmarkStart w:id="83" w:name="_Toc73371710"/>
+      <w:bookmarkStart w:id="82" w:name="_Toc73371710"/>
       <w:r>
         <w:t xml:space="preserve">Tableau </w:t>
       </w:r>
-      <w:r>
-        <w:fldChar w:fldCharType="begin"/>
-      </w:r>
-      <w:r>
-        <w:instrText xml:space="preserve"> SEQ Tableau \* ARABIC </w:instrText>
-      </w:r>
-      <w:r>
-        <w:fldChar w:fldCharType="separate"/>
-      </w:r>
-      <w:r>
-        <w:rPr>
-          <w:noProof/>
-        </w:rPr>
-        <w:t>18</w:t>
-      </w:r>
-      <w:r>
-        <w:rPr>
-          <w:noProof/>
-        </w:rPr>
-        <w:fldChar w:fldCharType="end"/>
-      </w:r>
+      <w:fldSimple w:instr=" SEQ Tableau \* ARABIC ">
+        <w:r>
+          <w:rPr>
+            <w:noProof/>
+          </w:rPr>
+          <w:t>18</w:t>
+        </w:r>
+      </w:fldSimple>
       <w:r>
         <w:t xml:space="preserve"> : Tableau des s</w:t>
       </w:r>
       <w:r>
         <w:t>cénarios stratégiques</w:t>
       </w:r>
-      <w:bookmarkEnd w:id="83"/>
+      <w:bookmarkEnd w:id="82"/>
     </w:p>
     <w:p>
       <w:pPr>
@@ -39182,12 +39379,12 @@
       <w:pPr>
         <w:pStyle w:val="Titre3"/>
       </w:pPr>
-      <w:bookmarkStart w:id="84" w:name="_Toc73371667"/>
+      <w:bookmarkStart w:id="83" w:name="_Toc73371667"/>
       <w:r>
         <w:lastRenderedPageBreak/>
         <w:t>Chemins d'attaque</w:t>
       </w:r>
-      <w:bookmarkEnd w:id="84"/>
+      <w:bookmarkEnd w:id="83"/>
     </w:p>
     <w:tbl>
       <w:tblGrid>
@@ -39315,38 +39512,25 @@
           <w:szCs w:val="24"/>
         </w:rPr>
       </w:pPr>
-      <w:bookmarkStart w:id="85" w:name="_Toc73371711"/>
+      <w:bookmarkStart w:id="84" w:name="_Toc73371711"/>
       <w:r>
         <w:t xml:space="preserve">Tableau </w:t>
       </w:r>
-      <w:r>
-        <w:fldChar w:fldCharType="begin"/>
-      </w:r>
-      <w:r>
-        <w:instrText xml:space="preserve"> SEQ Tableau \* ARABIC </w:instrText>
-      </w:r>
-      <w:r>
-        <w:fldChar w:fldCharType="separate"/>
-      </w:r>
-      <w:r>
-        <w:rPr>
-          <w:noProof/>
-        </w:rPr>
-        <w:t>19</w:t>
-      </w:r>
-      <w:r>
-        <w:rPr>
-          <w:noProof/>
-        </w:rPr>
-        <w:fldChar w:fldCharType="end"/>
-      </w:r>
+      <w:fldSimple w:instr=" SEQ Tableau \* ARABIC ">
+        <w:r>
+          <w:rPr>
+            <w:noProof/>
+          </w:rPr>
+          <w:t>19</w:t>
+        </w:r>
+      </w:fldSimple>
       <w:r>
         <w:t xml:space="preserve"> : Tableau des c</w:t>
       </w:r>
       <w:r>
         <w:t>hemins d'attaque</w:t>
       </w:r>
-      <w:bookmarkEnd w:id="85"/>
+      <w:bookmarkEnd w:id="84"/>
     </w:p>
     <w:p>
       <w:pPr>
@@ -39375,9 +39559,9 @@
       <w:pPr>
         <w:pStyle w:val="Titre2"/>
       </w:pPr>
-      <w:bookmarkStart w:id="86" w:name="_Toc71625972"/>
-      <w:bookmarkStart w:id="87" w:name="_Toc71626268"/>
-      <w:bookmarkStart w:id="88" w:name="_Toc73371668"/>
+      <w:bookmarkStart w:id="85" w:name="_Toc71625972"/>
+      <w:bookmarkStart w:id="86" w:name="_Toc71626268"/>
+      <w:bookmarkStart w:id="87" w:name="_Toc73371668"/>
       <w:r>
         <w:lastRenderedPageBreak/>
         <w:t xml:space="preserve">Activité 3.c </w:t>
@@ -39388,9 +39572,9 @@
       <w:r>
         <w:t>Définir des mesures de sécurité sur l'écosystème</w:t>
       </w:r>
+      <w:bookmarkEnd w:id="85"/>
       <w:bookmarkEnd w:id="86"/>
       <w:bookmarkEnd w:id="87"/>
-      <w:bookmarkEnd w:id="88"/>
     </w:p>
     <w:p>
       <w:pPr>
@@ -39405,11 +39589,11 @@
       <w:pPr>
         <w:pStyle w:val="Titre3"/>
       </w:pPr>
-      <w:bookmarkStart w:id="89" w:name="_Toc73371669"/>
+      <w:bookmarkStart w:id="88" w:name="_Toc73371669"/>
       <w:r>
         <w:t>Liste des parties prenantes établis à l'atelier 3.a</w:t>
       </w:r>
-      <w:bookmarkEnd w:id="89"/>
+      <w:bookmarkEnd w:id="88"/>
     </w:p>
     <w:tbl>
       <w:tblGrid>
@@ -40291,35 +40475,22 @@
           <w:szCs w:val="24"/>
         </w:rPr>
       </w:pPr>
-      <w:bookmarkStart w:id="90" w:name="_Toc73371712"/>
+      <w:bookmarkStart w:id="89" w:name="_Toc73371712"/>
       <w:r>
         <w:t xml:space="preserve">Tableau </w:t>
       </w:r>
-      <w:r>
-        <w:fldChar w:fldCharType="begin"/>
-      </w:r>
-      <w:r>
-        <w:instrText xml:space="preserve"> SEQ Tableau \* ARABIC </w:instrText>
-      </w:r>
-      <w:r>
-        <w:fldChar w:fldCharType="separate"/>
-      </w:r>
-      <w:r>
-        <w:rPr>
-          <w:noProof/>
-        </w:rPr>
-        <w:t>20</w:t>
-      </w:r>
-      <w:r>
-        <w:rPr>
-          <w:noProof/>
-        </w:rPr>
-        <w:fldChar w:fldCharType="end"/>
-      </w:r>
+      <w:fldSimple w:instr=" SEQ Tableau \* ARABIC ">
+        <w:r>
+          <w:rPr>
+            <w:noProof/>
+          </w:rPr>
+          <w:t>20</w:t>
+        </w:r>
+      </w:fldSimple>
       <w:r>
         <w:t xml:space="preserve"> : Détails des parties prenantes et leurs caractéristiques</w:t>
       </w:r>
-      <w:bookmarkEnd w:id="90"/>
+      <w:bookmarkEnd w:id="89"/>
       <w:r>
         <w:rPr>
           <w:sz w:val="24"/>
@@ -40332,12 +40503,12 @@
       <w:pPr>
         <w:pStyle w:val="Titre3"/>
       </w:pPr>
-      <w:bookmarkStart w:id="91" w:name="_Toc73371670"/>
+      <w:bookmarkStart w:id="90" w:name="_Toc73371670"/>
       <w:r>
         <w:lastRenderedPageBreak/>
         <w:t>Mesure de sécurité</w:t>
       </w:r>
-      <w:bookmarkEnd w:id="91"/>
+      <w:bookmarkEnd w:id="90"/>
     </w:p>
     <w:p>
       <w:pPr>
@@ -40362,38 +40533,25 @@
           <w:szCs w:val="24"/>
         </w:rPr>
       </w:pPr>
-      <w:bookmarkStart w:id="92" w:name="_Toc73371713"/>
+      <w:bookmarkStart w:id="91" w:name="_Toc73371713"/>
       <w:r>
         <w:t xml:space="preserve">Tableau </w:t>
       </w:r>
-      <w:r>
-        <w:fldChar w:fldCharType="begin"/>
-      </w:r>
-      <w:r>
-        <w:instrText xml:space="preserve"> SEQ Tableau \* ARABIC </w:instrText>
-      </w:r>
-      <w:r>
-        <w:fldChar w:fldCharType="separate"/>
-      </w:r>
-      <w:r>
-        <w:rPr>
-          <w:noProof/>
-        </w:rPr>
-        <w:t>21</w:t>
-      </w:r>
-      <w:r>
-        <w:rPr>
-          <w:noProof/>
-        </w:rPr>
-        <w:fldChar w:fldCharType="end"/>
-      </w:r>
+      <w:fldSimple w:instr=" SEQ Tableau \* ARABIC ">
+        <w:r>
+          <w:rPr>
+            <w:noProof/>
+          </w:rPr>
+          <w:t>21</w:t>
+        </w:r>
+      </w:fldSimple>
       <w:r>
         <w:t xml:space="preserve"> : Tableau des m</w:t>
       </w:r>
       <w:r>
         <w:t>esures de sécurité</w:t>
       </w:r>
-      <w:bookmarkEnd w:id="92"/>
+      <w:bookmarkEnd w:id="91"/>
       <w:r>
         <w:rPr>
           <w:sz w:val="24"/>
@@ -40406,12 +40564,12 @@
       <w:pPr>
         <w:pStyle w:val="Titre3"/>
       </w:pPr>
-      <w:bookmarkStart w:id="93" w:name="_Toc73371671"/>
+      <w:bookmarkStart w:id="92" w:name="_Toc73371671"/>
       <w:r>
         <w:lastRenderedPageBreak/>
         <w:t>Évaluation</w:t>
       </w:r>
-      <w:bookmarkEnd w:id="93"/>
+      <w:bookmarkEnd w:id="92"/>
     </w:p>
     <w:p>
       <w:pPr>
@@ -40436,31 +40594,18 @@
           <w:szCs w:val="24"/>
         </w:rPr>
       </w:pPr>
-      <w:bookmarkStart w:id="94" w:name="_Toc73371714"/>
+      <w:bookmarkStart w:id="93" w:name="_Toc73371714"/>
       <w:r>
         <w:t xml:space="preserve">Tableau </w:t>
       </w:r>
-      <w:r>
-        <w:fldChar w:fldCharType="begin"/>
-      </w:r>
-      <w:r>
-        <w:instrText xml:space="preserve"> SEQ Tableau \* ARABIC </w:instrText>
-      </w:r>
-      <w:r>
-        <w:fldChar w:fldCharType="separate"/>
-      </w:r>
-      <w:r>
-        <w:rPr>
-          <w:noProof/>
-        </w:rPr>
-        <w:t>22</w:t>
-      </w:r>
-      <w:r>
-        <w:rPr>
-          <w:noProof/>
-        </w:rPr>
-        <w:fldChar w:fldCharType="end"/>
-      </w:r>
+      <w:fldSimple w:instr=" SEQ Tableau \* ARABIC ">
+        <w:r>
+          <w:rPr>
+            <w:noProof/>
+          </w:rPr>
+          <w:t>22</w:t>
+        </w:r>
+      </w:fldSimple>
       <w:r>
         <w:t xml:space="preserve"> : Tableau des é</w:t>
       </w:r>
@@ -40470,7 +40615,7 @@
       <w:r>
         <w:t>s</w:t>
       </w:r>
-      <w:bookmarkEnd w:id="94"/>
+      <w:bookmarkEnd w:id="93"/>
       <w:r>
         <w:rPr>
           <w:sz w:val="24"/>
@@ -40483,12 +40628,12 @@
       <w:pPr>
         <w:pStyle w:val="Titre3"/>
       </w:pPr>
-      <w:bookmarkStart w:id="95" w:name="_Toc73371672"/>
+      <w:bookmarkStart w:id="94" w:name="_Toc73371672"/>
       <w:r>
         <w:lastRenderedPageBreak/>
         <w:t>Parties prenantes</w:t>
       </w:r>
-      <w:bookmarkEnd w:id="95"/>
+      <w:bookmarkEnd w:id="94"/>
     </w:p>
     <w:p>
       <w:pPr>
@@ -40513,31 +40658,18 @@
           <w:szCs w:val="24"/>
         </w:rPr>
       </w:pPr>
-      <w:bookmarkStart w:id="96" w:name="_Toc73372418"/>
+      <w:bookmarkStart w:id="95" w:name="_Toc73372418"/>
       <w:r>
         <w:t xml:space="preserve">Figure </w:t>
       </w:r>
-      <w:r>
-        <w:fldChar w:fldCharType="begin"/>
-      </w:r>
-      <w:r>
-        <w:instrText xml:space="preserve"> SEQ Figure \* ARABIC </w:instrText>
-      </w:r>
-      <w:r>
-        <w:fldChar w:fldCharType="separate"/>
-      </w:r>
-      <w:r>
-        <w:rPr>
-          <w:noProof/>
-        </w:rPr>
-        <w:t>4</w:t>
-      </w:r>
-      <w:r>
-        <w:rPr>
-          <w:noProof/>
-        </w:rPr>
-        <w:fldChar w:fldCharType="end"/>
-      </w:r>
+      <w:fldSimple w:instr=" SEQ Figure \* ARABIC ">
+        <w:r>
+          <w:rPr>
+            <w:noProof/>
+          </w:rPr>
+          <w:t>4</w:t>
+        </w:r>
+      </w:fldSimple>
       <w:r>
         <w:t xml:space="preserve"> : </w:t>
       </w:r>
@@ -40547,7 +40679,7 @@
       <w:r>
         <w:t xml:space="preserve"> des parties prenantes internes/externes - initiales/résiduelles</w:t>
       </w:r>
-      <w:bookmarkEnd w:id="96"/>
+      <w:bookmarkEnd w:id="95"/>
     </w:p>
     <w:p>
       <w:pPr>
@@ -40585,9 +40717,9 @@
       <w:pPr>
         <w:pStyle w:val="Titre1"/>
       </w:pPr>
-      <w:bookmarkStart w:id="97" w:name="_Toc71625973"/>
-      <w:bookmarkStart w:id="98" w:name="_Toc71626269"/>
-      <w:bookmarkStart w:id="99" w:name="_Toc73371673"/>
+      <w:bookmarkStart w:id="96" w:name="_Toc71625973"/>
+      <w:bookmarkStart w:id="97" w:name="_Toc71626269"/>
+      <w:bookmarkStart w:id="98" w:name="_Toc73371673"/>
       <w:r>
         <w:lastRenderedPageBreak/>
         <w:t xml:space="preserve">Activité 4 </w:t>
@@ -40598,24 +40730,24 @@
       <w:r>
         <w:t>Scénarios opérationnels</w:t>
       </w:r>
+      <w:bookmarkEnd w:id="96"/>
       <w:bookmarkEnd w:id="97"/>
       <w:bookmarkEnd w:id="98"/>
-      <w:bookmarkEnd w:id="99"/>
     </w:p>
     <w:p/>
     <w:p>
       <w:pPr>
         <w:pStyle w:val="Titre2"/>
       </w:pPr>
-      <w:bookmarkStart w:id="100" w:name="_Toc71625974"/>
-      <w:bookmarkStart w:id="101" w:name="_Toc71626270"/>
-      <w:bookmarkStart w:id="102" w:name="_Toc73371674"/>
+      <w:bookmarkStart w:id="99" w:name="_Toc71625974"/>
+      <w:bookmarkStart w:id="100" w:name="_Toc71626270"/>
+      <w:bookmarkStart w:id="101" w:name="_Toc73371674"/>
       <w:r>
         <w:t>Activité 4.a (Élaborer les scénarios opérationnels)</w:t>
       </w:r>
+      <w:bookmarkEnd w:id="99"/>
       <w:bookmarkEnd w:id="100"/>
       <w:bookmarkEnd w:id="101"/>
-      <w:bookmarkEnd w:id="102"/>
     </w:p>
     <w:p>
       <w:pPr>
@@ -40629,11 +40761,11 @@
       <w:pPr>
         <w:pStyle w:val="Titre3"/>
       </w:pPr>
-      <w:bookmarkStart w:id="103" w:name="_Toc73371675"/>
+      <w:bookmarkStart w:id="102" w:name="_Toc73371675"/>
       <w:r>
         <w:t>Liste des scénarios stratégiques établis lors de l'atelier 3.b</w:t>
       </w:r>
-      <w:bookmarkEnd w:id="103"/>
+      <w:bookmarkEnd w:id="102"/>
     </w:p>
     <w:tbl>
       <w:tblGrid>
@@ -41133,35 +41265,22 @@
           <w:szCs w:val="24"/>
         </w:rPr>
       </w:pPr>
-      <w:bookmarkStart w:id="104" w:name="_Toc73371715"/>
+      <w:bookmarkStart w:id="103" w:name="_Toc73371715"/>
       <w:r>
         <w:t xml:space="preserve">Tableau </w:t>
       </w:r>
-      <w:r>
-        <w:fldChar w:fldCharType="begin"/>
-      </w:r>
-      <w:r>
-        <w:instrText xml:space="preserve"> SEQ Tableau \* ARABIC </w:instrText>
-      </w:r>
-      <w:r>
-        <w:fldChar w:fldCharType="separate"/>
-      </w:r>
-      <w:r>
-        <w:rPr>
-          <w:noProof/>
-        </w:rPr>
-        <w:t>23</w:t>
-      </w:r>
-      <w:r>
-        <w:rPr>
-          <w:noProof/>
-        </w:rPr>
-        <w:fldChar w:fldCharType="end"/>
-      </w:r>
+      <w:fldSimple w:instr=" SEQ Tableau \* ARABIC ">
+        <w:r>
+          <w:rPr>
+            <w:noProof/>
+          </w:rPr>
+          <w:t>23</w:t>
+        </w:r>
+      </w:fldSimple>
       <w:r>
         <w:t xml:space="preserve"> : Tableau des scénarios stratégiques</w:t>
       </w:r>
-      <w:bookmarkEnd w:id="104"/>
+      <w:bookmarkEnd w:id="103"/>
       <w:r>
         <w:rPr>
           <w:sz w:val="24"/>
@@ -41174,7 +41293,7 @@
       <w:pPr>
         <w:pStyle w:val="Titre3"/>
       </w:pPr>
-      <w:bookmarkStart w:id="105" w:name="_Toc73371676"/>
+      <w:bookmarkStart w:id="104" w:name="_Toc73371676"/>
       <w:r>
         <w:lastRenderedPageBreak/>
         <w:t xml:space="preserve">Scénario </w:t>
@@ -41183,7 +41302,7 @@
       <w:r>
         <w:t>opérationel</w:t>
       </w:r>
-      <w:bookmarkEnd w:id="105"/>
+      <w:bookmarkEnd w:id="104"/>
       <w:proofErr w:type="spellEnd"/>
     </w:p>
     <w:tbl>
@@ -41419,31 +41538,18 @@
           <w:szCs w:val="24"/>
         </w:rPr>
       </w:pPr>
-      <w:bookmarkStart w:id="106" w:name="_Toc73371716"/>
+      <w:bookmarkStart w:id="105" w:name="_Toc73371716"/>
       <w:r>
         <w:t xml:space="preserve">Tableau </w:t>
       </w:r>
-      <w:r>
-        <w:fldChar w:fldCharType="begin"/>
-      </w:r>
-      <w:r>
-        <w:instrText xml:space="preserve"> SEQ Tableau \* ARABIC </w:instrText>
-      </w:r>
-      <w:r>
-        <w:fldChar w:fldCharType="separate"/>
-      </w:r>
-      <w:r>
-        <w:rPr>
-          <w:noProof/>
-        </w:rPr>
-        <w:t>24</w:t>
-      </w:r>
-      <w:r>
-        <w:rPr>
-          <w:noProof/>
-        </w:rPr>
-        <w:fldChar w:fldCharType="end"/>
-      </w:r>
+      <w:fldSimple w:instr=" SEQ Tableau \* ARABIC ">
+        <w:r>
+          <w:rPr>
+            <w:noProof/>
+          </w:rPr>
+          <w:t>24</w:t>
+        </w:r>
+      </w:fldSimple>
       <w:r>
         <w:t xml:space="preserve"> : Détail</w:t>
       </w:r>
@@ -41456,7 +41562,7 @@
       <w:r>
         <w:t>cénario opérationnel</w:t>
       </w:r>
-      <w:bookmarkEnd w:id="106"/>
+      <w:bookmarkEnd w:id="105"/>
       <w:r>
         <w:rPr>
           <w:sz w:val="24"/>
@@ -41469,7 +41575,7 @@
       <w:pPr>
         <w:pStyle w:val="Titre3"/>
       </w:pPr>
-      <w:bookmarkStart w:id="107" w:name="_Toc73371677"/>
+      <w:bookmarkStart w:id="106" w:name="_Toc73371677"/>
       <w:r>
         <w:lastRenderedPageBreak/>
         <w:t xml:space="preserve">Liste des </w:t>
@@ -41477,7 +41583,7 @@
       <w:r>
         <w:t>modes opératoires</w:t>
       </w:r>
-      <w:bookmarkEnd w:id="107"/>
+      <w:bookmarkEnd w:id="106"/>
     </w:p>
     <w:tbl>
       <w:tblGrid>
@@ -41650,31 +41756,18 @@
           <w:szCs w:val="40"/>
         </w:rPr>
       </w:pPr>
-      <w:bookmarkStart w:id="108" w:name="_Toc73371717"/>
+      <w:bookmarkStart w:id="107" w:name="_Toc73371717"/>
       <w:r>
         <w:t xml:space="preserve">Tableau </w:t>
       </w:r>
-      <w:r>
-        <w:fldChar w:fldCharType="begin"/>
-      </w:r>
-      <w:r>
-        <w:instrText xml:space="preserve"> SEQ Tableau \* ARABIC </w:instrText>
-      </w:r>
-      <w:r>
-        <w:fldChar w:fldCharType="separate"/>
-      </w:r>
-      <w:r>
-        <w:rPr>
-          <w:noProof/>
-        </w:rPr>
-        <w:t>25</w:t>
-      </w:r>
-      <w:r>
-        <w:rPr>
-          <w:noProof/>
-        </w:rPr>
-        <w:fldChar w:fldCharType="end"/>
-      </w:r>
+      <w:fldSimple w:instr=" SEQ Tableau \* ARABIC ">
+        <w:r>
+          <w:rPr>
+            <w:noProof/>
+          </w:rPr>
+          <w:t>25</w:t>
+        </w:r>
+      </w:fldSimple>
       <w:r>
         <w:t xml:space="preserve"> : Détail</w:t>
       </w:r>
@@ -41696,7 +41789,7 @@
       <w:r>
         <w:t>s</w:t>
       </w:r>
-      <w:bookmarkEnd w:id="108"/>
+      <w:bookmarkEnd w:id="107"/>
       <w:r>
         <w:rPr>
           <w:b/>
@@ -41711,9 +41804,9 @@
       <w:pPr>
         <w:pStyle w:val="Titre2"/>
       </w:pPr>
-      <w:bookmarkStart w:id="109" w:name="_Toc71625975"/>
-      <w:bookmarkStart w:id="110" w:name="_Toc71626271"/>
-      <w:bookmarkStart w:id="111" w:name="_Toc73371678"/>
+      <w:bookmarkStart w:id="108" w:name="_Toc71625975"/>
+      <w:bookmarkStart w:id="109" w:name="_Toc71626271"/>
+      <w:bookmarkStart w:id="110" w:name="_Toc73371678"/>
       <w:r>
         <w:lastRenderedPageBreak/>
         <w:t xml:space="preserve">Activité 4.b </w:t>
@@ -41724,9 +41817,9 @@
       <w:r>
         <w:t>Évaluer la vraisemblance des scénarios opérationnels</w:t>
       </w:r>
+      <w:bookmarkEnd w:id="108"/>
       <w:bookmarkEnd w:id="109"/>
       <w:bookmarkEnd w:id="110"/>
-      <w:bookmarkEnd w:id="111"/>
     </w:p>
     <w:p>
       <w:pPr>
@@ -41741,11 +41834,11 @@
       <w:pPr>
         <w:pStyle w:val="Titre3"/>
       </w:pPr>
-      <w:bookmarkStart w:id="112" w:name="_Toc73371679"/>
+      <w:bookmarkStart w:id="111" w:name="_Toc73371679"/>
       <w:r>
         <w:t>Liste des échelles</w:t>
       </w:r>
-      <w:bookmarkEnd w:id="112"/>
+      <w:bookmarkEnd w:id="111"/>
     </w:p>
     <w:tbl>
       <w:tblGrid>
@@ -41852,38 +41945,25 @@
           <w:szCs w:val="24"/>
         </w:rPr>
       </w:pPr>
-      <w:bookmarkStart w:id="113" w:name="_Toc73371718"/>
+      <w:bookmarkStart w:id="112" w:name="_Toc73371718"/>
       <w:r>
         <w:t xml:space="preserve">Tableau </w:t>
       </w:r>
-      <w:r>
-        <w:fldChar w:fldCharType="begin"/>
-      </w:r>
-      <w:r>
-        <w:instrText xml:space="preserve"> SEQ Tableau \* ARABIC </w:instrText>
-      </w:r>
-      <w:r>
-        <w:fldChar w:fldCharType="separate"/>
-      </w:r>
-      <w:r>
-        <w:rPr>
-          <w:noProof/>
-        </w:rPr>
-        <w:t>26</w:t>
-      </w:r>
-      <w:r>
-        <w:rPr>
-          <w:noProof/>
-        </w:rPr>
-        <w:fldChar w:fldCharType="end"/>
-      </w:r>
+      <w:fldSimple w:instr=" SEQ Tableau \* ARABIC ">
+        <w:r>
+          <w:rPr>
+            <w:noProof/>
+          </w:rPr>
+          <w:t>26</w:t>
+        </w:r>
+      </w:fldSimple>
       <w:r>
         <w:t xml:space="preserve"> : </w:t>
       </w:r>
       <w:r>
         <w:t>Tableau des échelles de gravité</w:t>
       </w:r>
-      <w:bookmarkEnd w:id="113"/>
+      <w:bookmarkEnd w:id="112"/>
     </w:p>
     <w:p>
       <w:pPr>
@@ -41904,12 +41984,12 @@
       <w:pPr>
         <w:pStyle w:val="Titre3"/>
       </w:pPr>
-      <w:bookmarkStart w:id="114" w:name="_Toc73371680"/>
+      <w:bookmarkStart w:id="113" w:name="_Toc73371680"/>
       <w:r>
         <w:lastRenderedPageBreak/>
         <w:t>Niveaux des échelles de vraisemblance</w:t>
       </w:r>
-      <w:bookmarkEnd w:id="114"/>
+      <w:bookmarkEnd w:id="113"/>
     </w:p>
     <w:p>
       <w:pPr>
@@ -41934,38 +42014,25 @@
           <w:szCs w:val="24"/>
         </w:rPr>
       </w:pPr>
-      <w:bookmarkStart w:id="115" w:name="_Toc73371719"/>
+      <w:bookmarkStart w:id="114" w:name="_Toc73371719"/>
       <w:r>
         <w:t xml:space="preserve">Tableau </w:t>
       </w:r>
-      <w:r>
-        <w:fldChar w:fldCharType="begin"/>
-      </w:r>
-      <w:r>
-        <w:instrText xml:space="preserve"> SEQ Tableau \* ARABIC </w:instrText>
-      </w:r>
-      <w:r>
-        <w:fldChar w:fldCharType="separate"/>
-      </w:r>
-      <w:r>
-        <w:rPr>
-          <w:noProof/>
-        </w:rPr>
-        <w:t>27</w:t>
-      </w:r>
-      <w:r>
-        <w:rPr>
-          <w:noProof/>
-        </w:rPr>
-        <w:fldChar w:fldCharType="end"/>
-      </w:r>
+      <w:fldSimple w:instr=" SEQ Tableau \* ARABIC ">
+        <w:r>
+          <w:rPr>
+            <w:noProof/>
+          </w:rPr>
+          <w:t>27</w:t>
+        </w:r>
+      </w:fldSimple>
       <w:r>
         <w:t xml:space="preserve"> : Détails des n</w:t>
       </w:r>
       <w:r>
         <w:t>iveaux des échelles de vraisemblance</w:t>
       </w:r>
-      <w:bookmarkEnd w:id="115"/>
+      <w:bookmarkEnd w:id="114"/>
       <w:r>
         <w:rPr>
           <w:sz w:val="24"/>
@@ -41978,12 +42045,12 @@
       <w:pPr>
         <w:pStyle w:val="Titre3"/>
       </w:pPr>
-      <w:bookmarkStart w:id="116" w:name="_Toc73371681"/>
+      <w:bookmarkStart w:id="115" w:name="_Toc73371681"/>
       <w:r>
         <w:lastRenderedPageBreak/>
         <w:t>Évaluer la vraisemblance des scénarios opérationnels</w:t>
       </w:r>
-      <w:bookmarkEnd w:id="116"/>
+      <w:bookmarkEnd w:id="115"/>
     </w:p>
     <w:tbl>
       <w:tblGrid>
@@ -42289,38 +42356,25 @@
           <w:szCs w:val="24"/>
         </w:rPr>
       </w:pPr>
-      <w:bookmarkStart w:id="117" w:name="_Toc73371720"/>
+      <w:bookmarkStart w:id="116" w:name="_Toc73371720"/>
       <w:r>
         <w:t xml:space="preserve">Tableau </w:t>
       </w:r>
-      <w:r>
-        <w:fldChar w:fldCharType="begin"/>
-      </w:r>
-      <w:r>
-        <w:instrText xml:space="preserve"> SEQ Tableau \* ARABIC </w:instrText>
-      </w:r>
-      <w:r>
-        <w:fldChar w:fldCharType="separate"/>
-      </w:r>
-      <w:r>
-        <w:rPr>
-          <w:noProof/>
-        </w:rPr>
-        <w:t>28</w:t>
-      </w:r>
-      <w:r>
-        <w:rPr>
-          <w:noProof/>
-        </w:rPr>
-        <w:fldChar w:fldCharType="end"/>
-      </w:r>
+      <w:fldSimple w:instr=" SEQ Tableau \* ARABIC ">
+        <w:r>
+          <w:rPr>
+            <w:noProof/>
+          </w:rPr>
+          <w:t>28</w:t>
+        </w:r>
+      </w:fldSimple>
       <w:r>
         <w:t xml:space="preserve"> : </w:t>
       </w:r>
       <w:r>
         <w:t>Évaluation de la vraisemblance</w:t>
       </w:r>
-      <w:bookmarkEnd w:id="117"/>
+      <w:bookmarkEnd w:id="116"/>
     </w:p>
     <w:p>
       <w:pPr>
@@ -42349,9 +42403,9 @@
       <w:pPr>
         <w:pStyle w:val="Titre1"/>
       </w:pPr>
-      <w:bookmarkStart w:id="118" w:name="_Toc71625976"/>
-      <w:bookmarkStart w:id="119" w:name="_Toc71626272"/>
-      <w:bookmarkStart w:id="120" w:name="_Toc73371682"/>
+      <w:bookmarkStart w:id="117" w:name="_Toc71625976"/>
+      <w:bookmarkStart w:id="118" w:name="_Toc71626272"/>
+      <w:bookmarkStart w:id="119" w:name="_Toc73371682"/>
       <w:r>
         <w:lastRenderedPageBreak/>
         <w:t xml:space="preserve">Activité 5 </w:t>
@@ -42362,18 +42416,18 @@
       <w:r>
         <w:t>Traitement du risque</w:t>
       </w:r>
+      <w:bookmarkEnd w:id="117"/>
       <w:bookmarkEnd w:id="118"/>
       <w:bookmarkEnd w:id="119"/>
-      <w:bookmarkEnd w:id="120"/>
     </w:p>
     <w:p/>
     <w:p>
       <w:pPr>
         <w:pStyle w:val="Titre2"/>
       </w:pPr>
-      <w:bookmarkStart w:id="121" w:name="_Toc71625977"/>
-      <w:bookmarkStart w:id="122" w:name="_Toc71626273"/>
-      <w:bookmarkStart w:id="123" w:name="_Toc73371683"/>
+      <w:bookmarkStart w:id="120" w:name="_Toc71625977"/>
+      <w:bookmarkStart w:id="121" w:name="_Toc71626273"/>
+      <w:bookmarkStart w:id="122" w:name="_Toc73371683"/>
       <w:r>
         <w:t xml:space="preserve">Activité 5.a </w:t>
       </w:r>
@@ -42383,9 +42437,9 @@
       <w:r>
         <w:t>Réaliser une synthèse des scénarios de risque</w:t>
       </w:r>
+      <w:bookmarkEnd w:id="120"/>
       <w:bookmarkEnd w:id="121"/>
       <w:bookmarkEnd w:id="122"/>
-      <w:bookmarkEnd w:id="123"/>
     </w:p>
     <w:p>
       <w:pPr>
@@ -42400,11 +42454,11 @@
       <w:pPr>
         <w:pStyle w:val="Titre3"/>
       </w:pPr>
-      <w:bookmarkStart w:id="124" w:name="_Toc73371684"/>
+      <w:bookmarkStart w:id="123" w:name="_Toc73371684"/>
       <w:r>
         <w:t>Cartographie du risque initial</w:t>
       </w:r>
-      <w:bookmarkEnd w:id="124"/>
+      <w:bookmarkEnd w:id="123"/>
     </w:p>
     <w:tbl>
       <w:tblGrid>
@@ -42572,6 +42626,7 @@
         <w:tc>
           <w:tcPr>
             <w:tcW w:w="1" w:type="dxa"/>
+            <w:shd w:val="clear" w:fill="orange"/>
           </w:tcPr>
           <w:p>
             <w:pPr/>
@@ -42584,6 +42639,7 @@
         <w:tc>
           <w:tcPr>
             <w:tcW w:w="1" w:type="dxa"/>
+            <w:shd w:val="clear" w:fill="red"/>
           </w:tcPr>
           <w:p>
             <w:pPr/>
@@ -42596,6 +42652,7 @@
         <w:tc>
           <w:tcPr>
             <w:tcW w:w="1" w:type="dxa"/>
+            <w:shd w:val="clear" w:fill="red"/>
           </w:tcPr>
           <w:p>
             <w:pPr/>
@@ -42608,6 +42665,7 @@
         <w:tc>
           <w:tcPr>
             <w:tcW w:w="1" w:type="dxa"/>
+            <w:shd w:val="clear" w:fill="red"/>
           </w:tcPr>
           <w:p>
             <w:pPr/>
@@ -42661,6 +42719,7 @@
         <w:tc>
           <w:tcPr>
             <w:tcW w:w="1" w:type="dxa"/>
+            <w:shd w:val="clear" w:fill="orange"/>
           </w:tcPr>
           <w:p>
             <w:pPr/>
@@ -42673,6 +42732,7 @@
         <w:tc>
           <w:tcPr>
             <w:tcW w:w="1" w:type="dxa"/>
+            <w:shd w:val="clear" w:fill="orange"/>
           </w:tcPr>
           <w:p>
             <w:pPr/>
@@ -42685,6 +42745,7 @@
         <w:tc>
           <w:tcPr>
             <w:tcW w:w="1" w:type="dxa"/>
+            <w:shd w:val="clear" w:fill="red"/>
           </w:tcPr>
           <w:p>
             <w:pPr/>
@@ -42697,6 +42758,7 @@
         <w:tc>
           <w:tcPr>
             <w:tcW w:w="1" w:type="dxa"/>
+            <w:shd w:val="clear" w:fill="red"/>
           </w:tcPr>
           <w:p>
             <w:pPr/>
@@ -42750,6 +42812,7 @@
         <w:tc>
           <w:tcPr>
             <w:tcW w:w="1" w:type="dxa"/>
+            <w:shd w:val="clear" w:fill="green"/>
           </w:tcPr>
           <w:p>
             <w:pPr/>
@@ -42762,6 +42825,7 @@
         <w:tc>
           <w:tcPr>
             <w:tcW w:w="1" w:type="dxa"/>
+            <w:shd w:val="clear" w:fill="orange"/>
           </w:tcPr>
           <w:p>
             <w:pPr/>
@@ -42774,6 +42838,7 @@
         <w:tc>
           <w:tcPr>
             <w:tcW w:w="1" w:type="dxa"/>
+            <w:shd w:val="clear" w:fill="orange"/>
           </w:tcPr>
           <w:p>
             <w:pPr/>
@@ -42786,6 +42851,7 @@
         <w:tc>
           <w:tcPr>
             <w:tcW w:w="1" w:type="dxa"/>
+            <w:shd w:val="clear" w:fill="red"/>
           </w:tcPr>
           <w:p>
             <w:pPr/>
@@ -42839,6 +42905,7 @@
         <w:tc>
           <w:tcPr>
             <w:tcW w:w="1" w:type="dxa"/>
+            <w:shd w:val="clear" w:fill="green"/>
           </w:tcPr>
           <w:p>
             <w:pPr/>
@@ -42851,6 +42918,7 @@
         <w:tc>
           <w:tcPr>
             <w:tcW w:w="1" w:type="dxa"/>
+            <w:shd w:val="clear" w:fill="green"/>
           </w:tcPr>
           <w:p>
             <w:pPr/>
@@ -42863,6 +42931,7 @@
         <w:tc>
           <w:tcPr>
             <w:tcW w:w="1" w:type="dxa"/>
+            <w:shd w:val="clear" w:fill="orange"/>
           </w:tcPr>
           <w:p>
             <w:pPr/>
@@ -42875,6 +42944,7 @@
         <w:tc>
           <w:tcPr>
             <w:tcW w:w="1" w:type="dxa"/>
+            <w:shd w:val="clear" w:fill="orange"/>
           </w:tcPr>
           <w:p>
             <w:pPr/>
@@ -42928,6 +42998,7 @@
         <w:tc>
           <w:tcPr>
             <w:tcW w:w="1" w:type="dxa"/>
+            <w:shd w:val="clear" w:fill="green"/>
           </w:tcPr>
           <w:p>
             <w:pPr/>
@@ -42940,6 +43011,7 @@
         <w:tc>
           <w:tcPr>
             <w:tcW w:w="1" w:type="dxa"/>
+            <w:shd w:val="clear" w:fill="green"/>
           </w:tcPr>
           <w:p>
             <w:pPr/>
@@ -42952,6 +43024,7 @@
         <w:tc>
           <w:tcPr>
             <w:tcW w:w="1" w:type="dxa"/>
+            <w:shd w:val="clear" w:fill="green"/>
           </w:tcPr>
           <w:p>
             <w:pPr/>
@@ -42964,6 +43037,7 @@
         <w:tc>
           <w:tcPr>
             <w:tcW w:w="1" w:type="dxa"/>
+            <w:shd w:val="clear" w:fill="orange"/>
           </w:tcPr>
           <w:p>
             <w:pPr/>
@@ -43119,42 +43193,28 @@
           <w:szCs w:val="24"/>
         </w:rPr>
       </w:pPr>
-      <w:bookmarkStart w:id="125" w:name="_Toc73372419"/>
+      <w:bookmarkStart w:id="124" w:name="_Toc73372419"/>
       <w:r>
         <w:t xml:space="preserve">Figure </w:t>
       </w:r>
-      <w:r>
-        <w:fldChar w:fldCharType="begin"/>
-      </w:r>
-      <w:r>
-        <w:instrText xml:space="preserve"> SEQ Figure \* ARABIC </w:instrText>
-      </w:r>
-      <w:r>
-        <w:fldChar w:fldCharType="separate"/>
-      </w:r>
-      <w:r>
-        <w:rPr>
-          <w:noProof/>
-        </w:rPr>
-        <w:t>5</w:t>
-      </w:r>
-      <w:r>
-        <w:rPr>
-          <w:noProof/>
-        </w:rPr>
-        <w:fldChar w:fldCharType="end"/>
-      </w:r>
+      <w:fldSimple w:instr=" SEQ Figure \* ARABIC ">
+        <w:r>
+          <w:rPr>
+            <w:noProof/>
+          </w:rPr>
+          <w:t>5</w:t>
+        </w:r>
+      </w:fldSimple>
       <w:r>
         <w:t xml:space="preserve"> : </w:t>
       </w:r>
       <w:r>
         <w:t>Cartographie du risque initial</w:t>
       </w:r>
-      <w:bookmarkEnd w:id="125"/>
+      <w:bookmarkEnd w:id="124"/>
     </w:p>
     <w:p>
       <w:pPr>
-        <w:jc w:val="center"/>
         <w:rPr>
           <w:sz w:val="24"/>
           <w:szCs w:val="24"/>
@@ -43172,9 +43232,9 @@
       <w:pPr>
         <w:pStyle w:val="Titre2"/>
       </w:pPr>
-      <w:bookmarkStart w:id="126" w:name="_Toc71625978"/>
-      <w:bookmarkStart w:id="127" w:name="_Toc71626274"/>
-      <w:bookmarkStart w:id="128" w:name="_Toc73371685"/>
+      <w:bookmarkStart w:id="125" w:name="_Toc71625978"/>
+      <w:bookmarkStart w:id="126" w:name="_Toc71626274"/>
+      <w:bookmarkStart w:id="127" w:name="_Toc73371685"/>
       <w:r>
         <w:lastRenderedPageBreak/>
         <w:t xml:space="preserve">Activité 5.b </w:t>
@@ -43185,20 +43245,20 @@
       <w:r>
         <w:t>Décider de la stratégie de traitement du risque et définir les mesures de sécurité</w:t>
       </w:r>
+      <w:bookmarkEnd w:id="125"/>
       <w:bookmarkEnd w:id="126"/>
       <w:bookmarkEnd w:id="127"/>
-      <w:bookmarkEnd w:id="128"/>
     </w:p>
     <w:p/>
     <w:p>
       <w:pPr>
         <w:pStyle w:val="Titre3"/>
       </w:pPr>
-      <w:bookmarkStart w:id="129" w:name="_Toc73371686"/>
+      <w:bookmarkStart w:id="128" w:name="_Toc73371686"/>
       <w:r>
         <w:t>Cartographie du risque initial</w:t>
       </w:r>
-      <w:bookmarkEnd w:id="129"/>
+      <w:bookmarkEnd w:id="128"/>
     </w:p>
     <w:p>
       <w:pPr>
@@ -43224,41 +43284,25 @@
           <w:szCs w:val="24"/>
         </w:rPr>
       </w:pPr>
-      <w:bookmarkStart w:id="130" w:name="_Toc73372420"/>
+      <w:bookmarkStart w:id="129" w:name="_Toc73372420"/>
       <w:r>
         <w:t xml:space="preserve">Figure </w:t>
       </w:r>
-      <w:r>
-        <w:fldChar w:fldCharType="begin"/>
-      </w:r>
-      <w:r>
-        <w:instrText xml:space="preserve"> SEQ Figure \* AR</w:instrText>
-      </w:r>
-      <w:r>
-        <w:instrText xml:space="preserve">ABIC </w:instrText>
-      </w:r>
-      <w:r>
-        <w:fldChar w:fldCharType="separate"/>
-      </w:r>
-      <w:r>
-        <w:rPr>
-          <w:noProof/>
-        </w:rPr>
-        <w:t>6</w:t>
-      </w:r>
-      <w:r>
-        <w:rPr>
-          <w:noProof/>
-        </w:rPr>
-        <w:fldChar w:fldCharType="end"/>
-      </w:r>
+      <w:fldSimple w:instr=" SEQ Figure \* ARABIC ">
+        <w:r>
+          <w:rPr>
+            <w:noProof/>
+          </w:rPr>
+          <w:t>6</w:t>
+        </w:r>
+      </w:fldSimple>
       <w:r>
         <w:t xml:space="preserve"> : </w:t>
       </w:r>
       <w:r>
         <w:t>Cartographie du risque initial</w:t>
       </w:r>
-      <w:bookmarkEnd w:id="130"/>
+      <w:bookmarkEnd w:id="129"/>
       <w:r>
         <w:br w:type="page"/>
       </w:r>
@@ -43268,14 +43312,14 @@
       <w:pPr>
         <w:pStyle w:val="Titre3"/>
       </w:pPr>
-      <w:bookmarkStart w:id="131" w:name="_Toc73371687"/>
-      <w:bookmarkStart w:id="132" w:name="_Hlk73354141"/>
+      <w:bookmarkStart w:id="130" w:name="_Toc73371687"/>
+      <w:bookmarkStart w:id="131" w:name="_Hlk73354141"/>
       <w:r>
         <w:t>Plan d’amélioration continue de la sécurité</w:t>
       </w:r>
-      <w:bookmarkEnd w:id="131"/>
+      <w:bookmarkEnd w:id="130"/>
     </w:p>
-    <w:bookmarkEnd w:id="132"/>
+    <w:bookmarkEnd w:id="131"/>
     <w:tbl>
       <w:tblGrid>
         <w:gridCol/>
@@ -43803,38 +43847,25 @@
           <w:szCs w:val="24"/>
         </w:rPr>
       </w:pPr>
-      <w:bookmarkStart w:id="133" w:name="_Toc73371721"/>
+      <w:bookmarkStart w:id="132" w:name="_Toc73371721"/>
       <w:r>
         <w:t xml:space="preserve">Tableau </w:t>
       </w:r>
-      <w:r>
-        <w:fldChar w:fldCharType="begin"/>
-      </w:r>
-      <w:r>
-        <w:instrText xml:space="preserve"> SEQ Tableau \* ARABIC </w:instrText>
-      </w:r>
-      <w:r>
-        <w:fldChar w:fldCharType="separate"/>
-      </w:r>
-      <w:r>
-        <w:rPr>
-          <w:noProof/>
-        </w:rPr>
-        <w:t>29</w:t>
-      </w:r>
-      <w:r>
-        <w:rPr>
-          <w:noProof/>
-        </w:rPr>
-        <w:fldChar w:fldCharType="end"/>
-      </w:r>
+      <w:fldSimple w:instr=" SEQ Tableau \* ARABIC ">
+        <w:r>
+          <w:rPr>
+            <w:noProof/>
+          </w:rPr>
+          <w:t>29</w:t>
+        </w:r>
+      </w:fldSimple>
       <w:r>
         <w:t xml:space="preserve"> : Tableau des p</w:t>
       </w:r>
       <w:r>
         <w:t>lans d'amélioration continue de la sécurité</w:t>
       </w:r>
-      <w:bookmarkEnd w:id="133"/>
+      <w:bookmarkEnd w:id="132"/>
       <w:r>
         <w:rPr>
           <w:sz w:val="24"/>
@@ -43847,9 +43878,9 @@
       <w:pPr>
         <w:pStyle w:val="Titre2"/>
       </w:pPr>
-      <w:bookmarkStart w:id="134" w:name="_Toc71625979"/>
-      <w:bookmarkStart w:id="135" w:name="_Toc71626275"/>
-      <w:bookmarkStart w:id="136" w:name="_Toc73371688"/>
+      <w:bookmarkStart w:id="133" w:name="_Toc71625979"/>
+      <w:bookmarkStart w:id="134" w:name="_Toc71626275"/>
+      <w:bookmarkStart w:id="135" w:name="_Toc73371688"/>
       <w:r>
         <w:lastRenderedPageBreak/>
         <w:t xml:space="preserve">Activité 5.c </w:t>
@@ -43860,9 +43891,9 @@
       <w:r>
         <w:t>Évaluer et documenter les risques résiduels</w:t>
       </w:r>
+      <w:bookmarkEnd w:id="133"/>
       <w:bookmarkEnd w:id="134"/>
       <w:bookmarkEnd w:id="135"/>
-      <w:bookmarkEnd w:id="136"/>
     </w:p>
     <w:p>
       <w:pPr>
@@ -43877,11 +43908,11 @@
       <w:pPr>
         <w:pStyle w:val="Titre3"/>
       </w:pPr>
-      <w:bookmarkStart w:id="137" w:name="_Toc73371689"/>
+      <w:bookmarkStart w:id="136" w:name="_Toc73371689"/>
       <w:r>
         <w:t>Évaluation et documentation des risques résiduels</w:t>
       </w:r>
-      <w:bookmarkEnd w:id="137"/>
+      <w:bookmarkEnd w:id="136"/>
     </w:p>
     <w:tbl>
       <w:tblGrid>
@@ -44459,38 +44490,25 @@
           <w:szCs w:val="24"/>
         </w:rPr>
       </w:pPr>
-      <w:bookmarkStart w:id="138" w:name="_Toc73371722"/>
+      <w:bookmarkStart w:id="137" w:name="_Toc73371722"/>
       <w:r>
         <w:t xml:space="preserve">Tableau </w:t>
       </w:r>
-      <w:r>
-        <w:fldChar w:fldCharType="begin"/>
-      </w:r>
-      <w:r>
-        <w:instrText xml:space="preserve"> SEQ Tableau \* ARABIC </w:instrText>
-      </w:r>
-      <w:r>
-        <w:fldChar w:fldCharType="separate"/>
-      </w:r>
-      <w:r>
-        <w:rPr>
-          <w:noProof/>
-        </w:rPr>
-        <w:t>30</w:t>
-      </w:r>
-      <w:r>
-        <w:rPr>
-          <w:noProof/>
-        </w:rPr>
-        <w:fldChar w:fldCharType="end"/>
-      </w:r>
+      <w:fldSimple w:instr=" SEQ Tableau \* ARABIC ">
+        <w:r>
+          <w:rPr>
+            <w:noProof/>
+          </w:rPr>
+          <w:t>30</w:t>
+        </w:r>
+      </w:fldSimple>
       <w:r>
         <w:t xml:space="preserve"> : </w:t>
       </w:r>
       <w:r>
         <w:t>Évaluation et documentation des risques résiduels</w:t>
       </w:r>
-      <w:bookmarkEnd w:id="138"/>
+      <w:bookmarkEnd w:id="137"/>
     </w:p>
     <w:p>
       <w:pPr>
@@ -44591,14 +44609,14 @@
       <w:r>
         <w:br w:type="page"/>
       </w:r>
-      <w:bookmarkStart w:id="139" w:name="_Hlk73354673"/>
-      <w:bookmarkStart w:id="140" w:name="_Toc73371690"/>
+      <w:bookmarkStart w:id="138" w:name="_Hlk73354673"/>
+      <w:bookmarkStart w:id="139" w:name="_Toc73371690"/>
       <w:r>
         <w:lastRenderedPageBreak/>
         <w:t>Cartographie du risque initial</w:t>
       </w:r>
+      <w:bookmarkEnd w:id="138"/>
       <w:bookmarkEnd w:id="139"/>
-      <w:bookmarkEnd w:id="140"/>
     </w:p>
     <w:p>
       <w:pPr>
@@ -44623,38 +44641,25 @@
           <w:szCs w:val="24"/>
         </w:rPr>
       </w:pPr>
-      <w:bookmarkStart w:id="141" w:name="_Toc73372421"/>
+      <w:bookmarkStart w:id="140" w:name="_Toc73372421"/>
       <w:r>
         <w:t xml:space="preserve">Figure </w:t>
       </w:r>
-      <w:r>
-        <w:fldChar w:fldCharType="begin"/>
-      </w:r>
-      <w:r>
-        <w:instrText xml:space="preserve"> SEQ Figure \* ARABIC </w:instrText>
-      </w:r>
-      <w:r>
-        <w:fldChar w:fldCharType="separate"/>
-      </w:r>
-      <w:r>
-        <w:rPr>
-          <w:noProof/>
-        </w:rPr>
-        <w:t>7</w:t>
-      </w:r>
-      <w:r>
-        <w:rPr>
-          <w:noProof/>
-        </w:rPr>
-        <w:fldChar w:fldCharType="end"/>
-      </w:r>
+      <w:fldSimple w:instr=" SEQ Figure \* ARABIC ">
+        <w:r>
+          <w:rPr>
+            <w:noProof/>
+          </w:rPr>
+          <w:t>7</w:t>
+        </w:r>
+      </w:fldSimple>
       <w:r>
         <w:t xml:space="preserve"> : </w:t>
       </w:r>
       <w:r>
         <w:t>Cartographie du risque initial</w:t>
       </w:r>
-      <w:bookmarkEnd w:id="141"/>
+      <w:bookmarkEnd w:id="140"/>
       <w:r>
         <w:rPr>
           <w:sz w:val="24"/>
@@ -44667,12 +44672,12 @@
       <w:pPr>
         <w:pStyle w:val="Titre3"/>
       </w:pPr>
-      <w:bookmarkStart w:id="142" w:name="_Toc73371691"/>
+      <w:bookmarkStart w:id="141" w:name="_Toc73371691"/>
       <w:r>
         <w:lastRenderedPageBreak/>
         <w:t>Cartographie du risque résiduel</w:t>
       </w:r>
-      <w:bookmarkEnd w:id="142"/>
+      <w:bookmarkEnd w:id="141"/>
     </w:p>
     <w:p>
       <w:pPr>
@@ -44697,38 +44702,25 @@
           <w:szCs w:val="24"/>
         </w:rPr>
       </w:pPr>
-      <w:bookmarkStart w:id="143" w:name="_Toc73372422"/>
+      <w:bookmarkStart w:id="142" w:name="_Toc73372422"/>
       <w:r>
         <w:t xml:space="preserve">Figure </w:t>
       </w:r>
-      <w:r>
-        <w:fldChar w:fldCharType="begin"/>
-      </w:r>
-      <w:r>
-        <w:instrText xml:space="preserve"> SEQ Figure \* ARABIC </w:instrText>
-      </w:r>
-      <w:r>
-        <w:fldChar w:fldCharType="separate"/>
-      </w:r>
-      <w:r>
-        <w:rPr>
-          <w:noProof/>
-        </w:rPr>
-        <w:t>8</w:t>
-      </w:r>
-      <w:r>
-        <w:rPr>
-          <w:noProof/>
-        </w:rPr>
-        <w:fldChar w:fldCharType="end"/>
-      </w:r>
+      <w:fldSimple w:instr=" SEQ Figure \* ARABIC ">
+        <w:r>
+          <w:rPr>
+            <w:noProof/>
+          </w:rPr>
+          <w:t>8</w:t>
+        </w:r>
+      </w:fldSimple>
       <w:r>
         <w:t xml:space="preserve"> : </w:t>
       </w:r>
       <w:r>
         <w:t>Cartographie du risque résiduel</w:t>
       </w:r>
-      <w:bookmarkEnd w:id="143"/>
+      <w:bookmarkEnd w:id="142"/>
     </w:p>
     <w:p>
       <w:pPr>
@@ -44749,12 +44741,12 @@
       <w:pPr>
         <w:pStyle w:val="Titre1"/>
       </w:pPr>
-      <w:bookmarkStart w:id="144" w:name="_Toc73371692"/>
+      <w:bookmarkStart w:id="143" w:name="_Toc73371692"/>
       <w:r>
         <w:lastRenderedPageBreak/>
         <w:t>Annexes</w:t>
       </w:r>
-      <w:bookmarkEnd w:id="144"/>
+      <w:bookmarkEnd w:id="143"/>
     </w:p>
     <w:p>
       <w:pPr>
@@ -44765,7 +44757,7 @@
       </w:pPr>
     </w:p>
     <w:sectPr>
-      <w:headerReference w:type="default" r:id="rId14"/>
+      <w:headerReference w:type="default" r:id="rId10"/>
       <w:pgSz w:w="16838" w:h="11906" w:orient="landscape"/>
       <w:pgMar w:top="1418" w:right="1559" w:bottom="1418" w:left="1418" w:header="1471" w:footer="709" w:gutter="0"/>
       <w:cols w:space="708"/>
@@ -44773,45 +44765,6 @@
     </w:sectPr>
   </w:body>
 </w:document>
-</file>
-
-<file path=word/comments.xml><?xml version="1.0" encoding="utf-8"?>
-<w:comments xmlns:wpc="http://schemas.microsoft.com/office/word/2010/wordprocessingCanvas" xmlns:cx="http://schemas.microsoft.com/office/drawing/2014/chartex" xmlns:cx1="http://schemas.microsoft.com/office/drawing/2015/9/8/chartex" xmlns:cx2="http://schemas.microsoft.com/office/drawing/2015/10/21/chartex" xmlns:cx3="http://schemas.microsoft.com/office/drawing/2016/5/9/chartex" xmlns:cx4="http://schemas.microsoft.com/office/drawing/2016/5/10/chartex" xmlns:cx5="http://schemas.microsoft.com/office/drawing/2016/5/11/chartex" xmlns:cx6="http://schemas.microsoft.com/office/drawing/2016/5/12/chartex" xmlns:cx7="http://schemas.microsoft.com/office/drawing/2016/5/13/chartex" xmlns:cx8="http://schemas.microsoft.com/office/drawing/2016/5/14/chartex" xmlns:mc="http://schemas.openxmlformats.org/markup-compatibility/2006" xmlns:aink="http://schemas.microsoft.com/office/drawing/2016/ink" xmlns:am3d="http://schemas.microsoft.com/office/drawing/2017/model3d" xmlns:o="urn:schemas-microsoft-com:office:office" xmlns:r="http://schemas.openxmlformats.org/officeDocument/2006/relationships" xmlns:m="http://schemas.openxmlformats.org/officeDocument/2006/math" xmlns:v="urn:schemas-microsoft-com:vml" xmlns:wp14="http://schemas.microsoft.com/office/word/2010/wordprocessingDrawing" xmlns:wp="http://schemas.openxmlformats.org/drawingml/2006/wordprocessingDrawing" xmlns:w10="urn:schemas-microsoft-com:office:word" xmlns:w="http://schemas.openxmlformats.org/wordprocessingml/2006/main" xmlns:w14="http://schemas.microsoft.com/office/word/2010/wordml" xmlns:w15="http://schemas.microsoft.com/office/word/2012/wordml" xmlns:w16cex="http://schemas.microsoft.com/office/word/2018/wordml/cex" xmlns:w16cid="http://schemas.microsoft.com/office/word/2016/wordml/cid" xmlns:w16="http://schemas.microsoft.com/office/word/2018/wordml" xmlns:w16sdtdh="http://schemas.microsoft.com/office/word/2020/wordml/sdtdatahash" xmlns:w16se="http://schemas.microsoft.com/office/word/2015/wordml/symex" xmlns:wpg="http://schemas.microsoft.com/office/word/2010/wordprocessingGroup" xmlns:wpi="http://schemas.microsoft.com/office/word/2010/wordprocessingInk" xmlns:wne="http://schemas.microsoft.com/office/word/2006/wordml" xmlns:wps="http://schemas.microsoft.com/office/word/2010/wordprocessingShape" mc:Ignorable="w14 w15 w16se w16cid w16 w16cex w16sdtdh wp14">
-  <w:comment w:id="41" w:author="carlos pinto" w:date="2021-05-20T11:02:00Z" w:initials="cp">
-    <w:p>
-      <w:pPr>
-        <w:pStyle w:val="Commentaire"/>
-      </w:pPr>
-      <w:r>
-        <w:rPr>
-          <w:rStyle w:val="Marquedecommentaire"/>
-        </w:rPr>
-        <w:annotationRef/>
-      </w:r>
-      <w:r>
-        <w:t>Mettre en annexe le fichier complet avec la description des règles. Enlever ici la description</w:t>
-      </w:r>
-    </w:p>
-  </w:comment>
-</w:comments>
-</file>
-
-<file path=word/commentsExtended.xml><?xml version="1.0" encoding="utf-8"?>
-<w15:commentsEx xmlns:wpc="http://schemas.microsoft.com/office/word/2010/wordprocessingCanvas" xmlns:cx="http://schemas.microsoft.com/office/drawing/2014/chartex" xmlns:cx1="http://schemas.microsoft.com/office/drawing/2015/9/8/chartex" xmlns:cx2="http://schemas.microsoft.com/office/drawing/2015/10/21/chartex" xmlns:cx3="http://schemas.microsoft.com/office/drawing/2016/5/9/chartex" xmlns:cx4="http://schemas.microsoft.com/office/drawing/2016/5/10/chartex" xmlns:cx5="http://schemas.microsoft.com/office/drawing/2016/5/11/chartex" xmlns:cx6="http://schemas.microsoft.com/office/drawing/2016/5/12/chartex" xmlns:cx7="http://schemas.microsoft.com/office/drawing/2016/5/13/chartex" xmlns:cx8="http://schemas.microsoft.com/office/drawing/2016/5/14/chartex" xmlns:mc="http://schemas.openxmlformats.org/markup-compatibility/2006" xmlns:aink="http://schemas.microsoft.com/office/drawing/2016/ink" xmlns:am3d="http://schemas.microsoft.com/office/drawing/2017/model3d" xmlns:o="urn:schemas-microsoft-com:office:office" xmlns:r="http://schemas.openxmlformats.org/officeDocument/2006/relationships" xmlns:m="http://schemas.openxmlformats.org/officeDocument/2006/math" xmlns:v="urn:schemas-microsoft-com:vml" xmlns:wp14="http://schemas.microsoft.com/office/word/2010/wordprocessingDrawing" xmlns:wp="http://schemas.openxmlformats.org/drawingml/2006/wordprocessingDrawing" xmlns:w10="urn:schemas-microsoft-com:office:word" xmlns:w="http://schemas.openxmlformats.org/wordprocessingml/2006/main" xmlns:w14="http://schemas.microsoft.com/office/word/2010/wordml" xmlns:w15="http://schemas.microsoft.com/office/word/2012/wordml" xmlns:w16cex="http://schemas.microsoft.com/office/word/2018/wordml/cex" xmlns:w16cid="http://schemas.microsoft.com/office/word/2016/wordml/cid" xmlns:w16="http://schemas.microsoft.com/office/word/2018/wordml" xmlns:w16sdtdh="http://schemas.microsoft.com/office/word/2020/wordml/sdtdatahash" xmlns:w16se="http://schemas.microsoft.com/office/word/2015/wordml/symex" xmlns:wpg="http://schemas.microsoft.com/office/word/2010/wordprocessingGroup" xmlns:wpi="http://schemas.microsoft.com/office/word/2010/wordprocessingInk" xmlns:wne="http://schemas.microsoft.com/office/word/2006/wordml" xmlns:wps="http://schemas.microsoft.com/office/word/2010/wordprocessingShape" mc:Ignorable="w14 w15 w16se w16cid w16 w16cex w16sdtdh wp14">
-  <w15:commentEx w15:paraId="770822F3" w15:done="0"/>
-</w15:commentsEx>
-</file>
-
-<file path=word/commentsExtensible.xml><?xml version="1.0" encoding="utf-8"?>
-<w16cex:commentsExtensible xmlns:wpc="http://schemas.microsoft.com/office/word/2010/wordprocessingCanvas" xmlns:cx="http://schemas.microsoft.com/office/drawing/2014/chartex" xmlns:cx1="http://schemas.microsoft.com/office/drawing/2015/9/8/chartex" xmlns:cx2="http://schemas.microsoft.com/office/drawing/2015/10/21/chartex" xmlns:cx3="http://schemas.microsoft.com/office/drawing/2016/5/9/chartex" xmlns:cx4="http://schemas.microsoft.com/office/drawing/2016/5/10/chartex" xmlns:cx5="http://schemas.microsoft.com/office/drawing/2016/5/11/chartex" xmlns:cx6="http://schemas.microsoft.com/office/drawing/2016/5/12/chartex" xmlns:cx7="http://schemas.microsoft.com/office/drawing/2016/5/13/chartex" xmlns:cx8="http://schemas.microsoft.com/office/drawing/2016/5/14/chartex" xmlns:mc="http://schemas.openxmlformats.org/markup-compatibility/2006" xmlns:aink="http://schemas.microsoft.com/office/drawing/2016/ink" xmlns:am3d="http://schemas.microsoft.com/office/drawing/2017/model3d" xmlns:o="urn:schemas-microsoft-com:office:office" xmlns:r="http://schemas.openxmlformats.org/officeDocument/2006/relationships" xmlns:m="http://schemas.openxmlformats.org/officeDocument/2006/math" xmlns:v="urn:schemas-microsoft-com:vml" xmlns:wp14="http://schemas.microsoft.com/office/word/2010/wordprocessingDrawing" xmlns:wp="http://schemas.openxmlformats.org/drawingml/2006/wordprocessingDrawing" xmlns:w10="urn:schemas-microsoft-com:office:word" xmlns:w="http://schemas.openxmlformats.org/wordprocessingml/2006/main" xmlns:w14="http://schemas.microsoft.com/office/word/2010/wordml" xmlns:w15="http://schemas.microsoft.com/office/word/2012/wordml" xmlns:w16cex="http://schemas.microsoft.com/office/word/2018/wordml/cex" xmlns:w16cid="http://schemas.microsoft.com/office/word/2016/wordml/cid" xmlns:w16="http://schemas.microsoft.com/office/word/2018/wordml" xmlns:w16sdtdh="http://schemas.microsoft.com/office/word/2020/wordml/sdtdatahash" xmlns:w16se="http://schemas.microsoft.com/office/word/2015/wordml/symex" xmlns:wpg="http://schemas.microsoft.com/office/word/2010/wordprocessingGroup" xmlns:wpi="http://schemas.microsoft.com/office/word/2010/wordprocessingInk" xmlns:wne="http://schemas.microsoft.com/office/word/2006/wordml" xmlns:wps="http://schemas.microsoft.com/office/word/2010/wordprocessingShape" mc:Ignorable="w14 w15 w16se w16cid w16 w16cex w16sdtdh wp14">
-  <w16cex:commentExtensible w16cex:durableId="2450C03A" w16cex:dateUtc="2021-05-20T09:02:00Z"/>
-</w16cex:commentsExtensible>
-</file>
-
-<file path=word/commentsIds.xml><?xml version="1.0" encoding="utf-8"?>
-<w16cid:commentsIds xmlns:wpc="http://schemas.microsoft.com/office/word/2010/wordprocessingCanvas" xmlns:cx="http://schemas.microsoft.com/office/drawing/2014/chartex" xmlns:cx1="http://schemas.microsoft.com/office/drawing/2015/9/8/chartex" xmlns:cx2="http://schemas.microsoft.com/office/drawing/2015/10/21/chartex" xmlns:cx3="http://schemas.microsoft.com/office/drawing/2016/5/9/chartex" xmlns:cx4="http://schemas.microsoft.com/office/drawing/2016/5/10/chartex" xmlns:cx5="http://schemas.microsoft.com/office/drawing/2016/5/11/chartex" xmlns:cx6="http://schemas.microsoft.com/office/drawing/2016/5/12/chartex" xmlns:cx7="http://schemas.microsoft.com/office/drawing/2016/5/13/chartex" xmlns:cx8="http://schemas.microsoft.com/office/drawing/2016/5/14/chartex" xmlns:mc="http://schemas.openxmlformats.org/markup-compatibility/2006" xmlns:aink="http://schemas.microsoft.com/office/drawing/2016/ink" xmlns:am3d="http://schemas.microsoft.com/office/drawing/2017/model3d" xmlns:o="urn:schemas-microsoft-com:office:office" xmlns:r="http://schemas.openxmlformats.org/officeDocument/2006/relationships" xmlns:m="http://schemas.openxmlformats.org/officeDocument/2006/math" xmlns:v="urn:schemas-microsoft-com:vml" xmlns:wp14="http://schemas.microsoft.com/office/word/2010/wordprocessingDrawing" xmlns:wp="http://schemas.openxmlformats.org/drawingml/2006/wordprocessingDrawing" xmlns:w10="urn:schemas-microsoft-com:office:word" xmlns:w="http://schemas.openxmlformats.org/wordprocessingml/2006/main" xmlns:w14="http://schemas.microsoft.com/office/word/2010/wordml" xmlns:w15="http://schemas.microsoft.com/office/word/2012/wordml" xmlns:w16cex="http://schemas.microsoft.com/office/word/2018/wordml/cex" xmlns:w16cid="http://schemas.microsoft.com/office/word/2016/wordml/cid" xmlns:w16="http://schemas.microsoft.com/office/word/2018/wordml" xmlns:w16sdtdh="http://schemas.microsoft.com/office/word/2020/wordml/sdtdatahash" xmlns:w16se="http://schemas.microsoft.com/office/word/2015/wordml/symex" xmlns:wpg="http://schemas.microsoft.com/office/word/2010/wordprocessingGroup" xmlns:wpi="http://schemas.microsoft.com/office/word/2010/wordprocessingInk" xmlns:wne="http://schemas.microsoft.com/office/word/2006/wordml" xmlns:wps="http://schemas.microsoft.com/office/word/2010/wordprocessingShape" mc:Ignorable="w14 w15 w16se w16cid w16 w16cex w16sdtdh wp14">
-  <w16cid:commentId w16cid:paraId="770822F3" w16cid:durableId="2450C03A"/>
-</w16cid:commentsIds>
 </file>
 
 <file path=word/endnotes.xml><?xml version="1.0" encoding="utf-8"?>
@@ -45006,6 +44959,7 @@
             <w:dataBinding w:prefixMappings="xmlns:ns0='http://purl.org/dc/elements/1.1/' xmlns:ns1='http://schemas.openxmlformats.org/package/2006/metadata/core-properties' " w:xpath="/ns1:coreProperties[1]/ns1:keywords[1]" w:storeItemID="{6C3C8BC8-F283-45AE-878A-BAB7291924A1}"/>
             <w:text/>
           </w:sdtPr>
+          <w:sdtEndPr/>
           <w:sdtContent>
             <w:p>
               <w:pPr>
@@ -45039,6 +44993,7 @@
             <w:dataBinding w:prefixMappings="xmlns:ns0='http://purl.org/dc/elements/1.1/' xmlns:ns1='http://schemas.openxmlformats.org/package/2006/metadata/core-properties' " w:xpath="/ns1:coreProperties[1]/ns1:contentStatus[1]" w:storeItemID="{6C3C8BC8-F283-45AE-878A-BAB7291924A1}"/>
             <w:text/>
           </w:sdtPr>
+          <w:sdtEndPr/>
           <w:sdtContent>
             <w:p>
               <w:pPr>
@@ -47340,14 +47295,6 @@
 </w:numbering>
 </file>
 
-<file path=word/people.xml><?xml version="1.0" encoding="utf-8"?>
-<w15:people xmlns:wpc="http://schemas.microsoft.com/office/word/2010/wordprocessingCanvas" xmlns:cx="http://schemas.microsoft.com/office/drawing/2014/chartex" xmlns:cx1="http://schemas.microsoft.com/office/drawing/2015/9/8/chartex" xmlns:cx2="http://schemas.microsoft.com/office/drawing/2015/10/21/chartex" xmlns:cx3="http://schemas.microsoft.com/office/drawing/2016/5/9/chartex" xmlns:cx4="http://schemas.microsoft.com/office/drawing/2016/5/10/chartex" xmlns:cx5="http://schemas.microsoft.com/office/drawing/2016/5/11/chartex" xmlns:cx6="http://schemas.microsoft.com/office/drawing/2016/5/12/chartex" xmlns:cx7="http://schemas.microsoft.com/office/drawing/2016/5/13/chartex" xmlns:cx8="http://schemas.microsoft.com/office/drawing/2016/5/14/chartex" xmlns:mc="http://schemas.openxmlformats.org/markup-compatibility/2006" xmlns:aink="http://schemas.microsoft.com/office/drawing/2016/ink" xmlns:am3d="http://schemas.microsoft.com/office/drawing/2017/model3d" xmlns:o="urn:schemas-microsoft-com:office:office" xmlns:r="http://schemas.openxmlformats.org/officeDocument/2006/relationships" xmlns:m="http://schemas.openxmlformats.org/officeDocument/2006/math" xmlns:v="urn:schemas-microsoft-com:vml" xmlns:wp14="http://schemas.microsoft.com/office/word/2010/wordprocessingDrawing" xmlns:wp="http://schemas.openxmlformats.org/drawingml/2006/wordprocessingDrawing" xmlns:w10="urn:schemas-microsoft-com:office:word" xmlns:w="http://schemas.openxmlformats.org/wordprocessingml/2006/main" xmlns:w14="http://schemas.microsoft.com/office/word/2010/wordml" xmlns:w15="http://schemas.microsoft.com/office/word/2012/wordml" xmlns:w16cex="http://schemas.microsoft.com/office/word/2018/wordml/cex" xmlns:w16cid="http://schemas.microsoft.com/office/word/2016/wordml/cid" xmlns:w16="http://schemas.microsoft.com/office/word/2018/wordml" xmlns:w16sdtdh="http://schemas.microsoft.com/office/word/2020/wordml/sdtdatahash" xmlns:w16se="http://schemas.microsoft.com/office/word/2015/wordml/symex" xmlns:wpg="http://schemas.microsoft.com/office/word/2010/wordprocessingGroup" xmlns:wpi="http://schemas.microsoft.com/office/word/2010/wordprocessingInk" xmlns:wne="http://schemas.microsoft.com/office/word/2006/wordml" xmlns:wps="http://schemas.microsoft.com/office/word/2010/wordprocessingShape" mc:Ignorable="w14 w15 w16se w16cid w16 w16cex w16sdtdh wp14">
-  <w15:person w15:author="carlos pinto">
-    <w15:presenceInfo w15:providerId="Windows Live" w15:userId="d2f28d5d1da8ba0c"/>
-  </w15:person>
-</w15:people>
-</file>
-
 <file path=word/styles.xml><?xml version="1.0" encoding="utf-8"?>
 <w:styles xmlns:mc="http://schemas.openxmlformats.org/markup-compatibility/2006" xmlns:r="http://schemas.openxmlformats.org/officeDocument/2006/relationships" xmlns:w="http://schemas.openxmlformats.org/wordprocessingml/2006/main" xmlns:w14="http://schemas.microsoft.com/office/word/2010/wordml" xmlns:w15="http://schemas.microsoft.com/office/word/2012/wordml" xmlns:w16cex="http://schemas.microsoft.com/office/word/2018/wordml/cex" xmlns:w16cid="http://schemas.microsoft.com/office/word/2016/wordml/cid" xmlns:w16="http://schemas.microsoft.com/office/word/2018/wordml" xmlns:w16sdtdh="http://schemas.microsoft.com/office/word/2020/wordml/sdtdatahash" xmlns:w16se="http://schemas.microsoft.com/office/word/2015/wordml/symex" mc:Ignorable="w14 w15 w16se w16cid w16 w16cex w16sdtdh">
   <w:docDefaults>
@@ -49015,7 +48962,7 @@
     <w:charset w:val="00"/>
     <w:family w:val="roman"/>
     <w:pitch w:val="variable"/>
-    <w:sig w:usb0="E0002AFF" w:usb1="C0007841" w:usb2="00000009" w:usb3="00000000" w:csb0="000001FF" w:csb1="00000000"/>
+    <w:sig w:usb0="E0002EFF" w:usb1="C000785B" w:usb2="00000009" w:usb3="00000000" w:csb0="000001FF" w:csb1="00000000"/>
   </w:font>
   <w:font w:name="Courier New">
     <w:panose1 w:val="02070309020205020404"/>
@@ -49036,21 +48983,21 @@
     <w:charset w:val="00"/>
     <w:family w:val="swiss"/>
     <w:pitch w:val="variable"/>
-    <w:sig w:usb0="E00002FF" w:usb1="4000ACFF" w:usb2="00000001" w:usb3="00000000" w:csb0="0000019F" w:csb1="00000000"/>
+    <w:sig w:usb0="E4002EFF" w:usb1="C000247B" w:usb2="00000009" w:usb3="00000000" w:csb0="000001FF" w:csb1="00000000"/>
   </w:font>
   <w:font w:name="Calibri Light">
     <w:panose1 w:val="020F0302020204030204"/>
     <w:charset w:val="00"/>
     <w:family w:val="swiss"/>
     <w:pitch w:val="variable"/>
-    <w:sig w:usb0="A00002EF" w:usb1="4000207B" w:usb2="00000000" w:usb3="00000000" w:csb0="0000009F" w:csb1="00000000"/>
+    <w:sig w:usb0="E4002EFF" w:usb1="C000247B" w:usb2="00000009" w:usb3="00000000" w:csb0="000001FF" w:csb1="00000000"/>
   </w:font>
   <w:font w:name="Arial">
     <w:panose1 w:val="020B0604020202020204"/>
     <w:charset w:val="00"/>
     <w:family w:val="swiss"/>
     <w:pitch w:val="variable"/>
-    <w:sig w:usb0="E0002AFF" w:usb1="C0007843" w:usb2="00000009" w:usb3="00000000" w:csb0="000001FF" w:csb1="00000000"/>
+    <w:sig w:usb0="E0002EFF" w:usb1="C000785B" w:usb2="00000009" w:usb3="00000000" w:csb0="000001FF" w:csb1="00000000"/>
   </w:font>
   <w:font w:name="Cambria">
     <w:panose1 w:val="02040503050406030204"/>
@@ -49089,7 +49036,9 @@
     <w:rsid w:val="001A116B"/>
     <w:rsid w:val="002F774E"/>
     <w:rsid w:val="004A02E8"/>
+    <w:rsid w:val="0088528A"/>
     <w:rsid w:val="00BB2841"/>
+    <w:rsid w:val="00EA144E"/>
   </w:rsids>
   <m:mathPr>
     <m:mathFont m:val="Cambria Math"/>

--- a/Rapport.docx
+++ b/Rapport.docx
@@ -510,17 +510,8 @@
               <w:rStyle w:val="Textedelespacerserv"/>
               <w:color w:val="000000" w:themeColor="text1"/>
             </w:rPr>
-            <w:t>[</w:t>
+            <w:t>[État ]</w:t>
           </w:r>
-          <w:proofErr w:type="gramStart"/>
-          <w:r>
-            <w:rPr>
-              <w:rStyle w:val="Textedelespacerserv"/>
-              <w:color w:val="000000" w:themeColor="text1"/>
-            </w:rPr>
-            <w:t>État ]</w:t>
-          </w:r>
-          <w:proofErr w:type="gramEnd"/>
         </w:sdtContent>
       </w:sdt>
       <w:r>
@@ -10326,27 +10317,14 @@
       <w:r>
         <w:t xml:space="preserve">Tableau </w:t>
       </w:r>
-      <w:r>
-        <w:fldChar w:fldCharType="begin"/>
-      </w:r>
-      <w:r>
-        <w:instrText xml:space="preserve"> SEQ Tableau \* ARABIC </w:instrText>
-      </w:r>
-      <w:r>
-        <w:fldChar w:fldCharType="separate"/>
-      </w:r>
-      <w:r>
-        <w:rPr>
-          <w:noProof/>
-        </w:rPr>
-        <w:t>1</w:t>
-      </w:r>
-      <w:r>
-        <w:rPr>
-          <w:noProof/>
-        </w:rPr>
-        <w:fldChar w:fldCharType="end"/>
-      </w:r>
+      <w:fldSimple w:instr=" SEQ Tableau \* ARABIC ">
+        <w:r>
+          <w:rPr>
+            <w:noProof/>
+          </w:rPr>
+          <w:t>1</w:t>
+        </w:r>
+      </w:fldSimple>
       <w:r>
         <w:t xml:space="preserve"> : Liste des acteurs</w:t>
       </w:r>
@@ -11845,27 +11823,14 @@
       <w:r>
         <w:t xml:space="preserve">Tableau </w:t>
       </w:r>
-      <w:r>
-        <w:fldChar w:fldCharType="begin"/>
-      </w:r>
-      <w:r>
-        <w:instrText xml:space="preserve"> SEQ Tableau \* ARABIC </w:instrText>
-      </w:r>
-      <w:r>
-        <w:fldChar w:fldCharType="separate"/>
-      </w:r>
-      <w:r>
-        <w:rPr>
-          <w:noProof/>
-        </w:rPr>
-        <w:t>2</w:t>
-      </w:r>
-      <w:r>
-        <w:rPr>
-          <w:noProof/>
-        </w:rPr>
-        <w:fldChar w:fldCharType="end"/>
-      </w:r>
+      <w:fldSimple w:instr=" SEQ Tableau \* ARABIC ">
+        <w:r>
+          <w:rPr>
+            <w:noProof/>
+          </w:rPr>
+          <w:t>2</w:t>
+        </w:r>
+      </w:fldSimple>
       <w:r>
         <w:t>: RACI</w:t>
       </w:r>
@@ -12156,27 +12121,14 @@
       <w:r>
         <w:t xml:space="preserve">Tableau </w:t>
       </w:r>
-      <w:r>
-        <w:fldChar w:fldCharType="begin"/>
-      </w:r>
-      <w:r>
-        <w:instrText xml:space="preserve"> SEQ Tableau \* ARABIC </w:instrText>
-      </w:r>
-      <w:r>
-        <w:fldChar w:fldCharType="separate"/>
-      </w:r>
-      <w:r>
-        <w:rPr>
-          <w:noProof/>
-        </w:rPr>
-        <w:t>3</w:t>
-      </w:r>
-      <w:r>
-        <w:rPr>
-          <w:noProof/>
-        </w:rPr>
-        <w:fldChar w:fldCharType="end"/>
-      </w:r>
+      <w:fldSimple w:instr=" SEQ Tableau \* ARABIC ">
+        <w:r>
+          <w:rPr>
+            <w:noProof/>
+          </w:rPr>
+          <w:t>3</w:t>
+        </w:r>
+      </w:fldSimple>
       <w:r>
         <w:t xml:space="preserve"> : Tableau des </w:t>
       </w:r>
@@ -12346,27 +12298,14 @@
       <w:r>
         <w:t xml:space="preserve">Tableau </w:t>
       </w:r>
-      <w:r>
-        <w:fldChar w:fldCharType="begin"/>
-      </w:r>
-      <w:r>
-        <w:instrText xml:space="preserve"> SEQ Tableau \* ARABIC </w:instrText>
-      </w:r>
-      <w:r>
-        <w:fldChar w:fldCharType="separate"/>
-      </w:r>
-      <w:r>
-        <w:rPr>
-          <w:noProof/>
-        </w:rPr>
-        <w:t>4</w:t>
-      </w:r>
-      <w:r>
-        <w:rPr>
-          <w:noProof/>
-        </w:rPr>
-        <w:fldChar w:fldCharType="end"/>
-      </w:r>
+      <w:fldSimple w:instr=" SEQ Tableau \* ARABIC ">
+        <w:r>
+          <w:rPr>
+            <w:noProof/>
+          </w:rPr>
+          <w:t>4</w:t>
+        </w:r>
+      </w:fldSimple>
       <w:r>
         <w:t xml:space="preserve"> : Liste des biens supports</w:t>
       </w:r>
@@ -13318,27 +13257,14 @@
       <w:r>
         <w:t xml:space="preserve">Tableau </w:t>
       </w:r>
-      <w:r>
-        <w:fldChar w:fldCharType="begin"/>
-      </w:r>
-      <w:r>
-        <w:instrText xml:space="preserve"> SEQ Tableau \* ARABIC </w:instrText>
-      </w:r>
-      <w:r>
-        <w:fldChar w:fldCharType="separate"/>
-      </w:r>
-      <w:r>
-        <w:rPr>
-          <w:noProof/>
-        </w:rPr>
-        <w:t>5</w:t>
-      </w:r>
-      <w:r>
-        <w:rPr>
-          <w:noProof/>
-        </w:rPr>
-        <w:fldChar w:fldCharType="end"/>
-      </w:r>
+      <w:fldSimple w:instr=" SEQ Tableau \* ARABIC ">
+        <w:r>
+          <w:rPr>
+            <w:noProof/>
+          </w:rPr>
+          <w:t>5</w:t>
+        </w:r>
+      </w:fldSimple>
       <w:r>
         <w:t xml:space="preserve"> : Tableau des missions</w:t>
       </w:r>
@@ -13509,27 +13435,14 @@
       <w:r>
         <w:t xml:space="preserve">Tableau </w:t>
       </w:r>
-      <w:r>
-        <w:fldChar w:fldCharType="begin"/>
-      </w:r>
-      <w:r>
-        <w:instrText xml:space="preserve"> SEQ Tableau \* ARABIC </w:instrText>
-      </w:r>
-      <w:r>
-        <w:fldChar w:fldCharType="separate"/>
-      </w:r>
-      <w:r>
-        <w:rPr>
-          <w:noProof/>
-        </w:rPr>
-        <w:t>6</w:t>
-      </w:r>
-      <w:r>
-        <w:rPr>
-          <w:noProof/>
-        </w:rPr>
-        <w:fldChar w:fldCharType="end"/>
-      </w:r>
+      <w:fldSimple w:instr=" SEQ Tableau \* ARABIC ">
+        <w:r>
+          <w:rPr>
+            <w:noProof/>
+          </w:rPr>
+          <w:t>6</w:t>
+        </w:r>
+      </w:fldSimple>
       <w:r>
         <w:t xml:space="preserve"> : Tableau des échelles de gravité</w:t>
       </w:r>
@@ -13812,27 +13725,14 @@
       <w:r>
         <w:t xml:space="preserve">Tableau </w:t>
       </w:r>
-      <w:r>
-        <w:fldChar w:fldCharType="begin"/>
-      </w:r>
-      <w:r>
-        <w:instrText xml:space="preserve"> SEQ Tableau \* ARABIC </w:instrText>
-      </w:r>
-      <w:r>
-        <w:fldChar w:fldCharType="separate"/>
-      </w:r>
-      <w:r>
-        <w:rPr>
-          <w:noProof/>
-        </w:rPr>
-        <w:t>7</w:t>
-      </w:r>
-      <w:r>
-        <w:rPr>
-          <w:noProof/>
-        </w:rPr>
-        <w:fldChar w:fldCharType="end"/>
-      </w:r>
+      <w:fldSimple w:instr=" SEQ Tableau \* ARABIC ">
+        <w:r>
+          <w:rPr>
+            <w:noProof/>
+          </w:rPr>
+          <w:t>7</w:t>
+        </w:r>
+      </w:fldSimple>
       <w:r>
         <w:t xml:space="preserve"> : Détails des niveaux </w:t>
       </w:r>
@@ -13892,27 +13792,14 @@
       <w:r>
         <w:t xml:space="preserve">Tableau </w:t>
       </w:r>
-      <w:r>
-        <w:fldChar w:fldCharType="begin"/>
-      </w:r>
-      <w:r>
-        <w:instrText xml:space="preserve"> SEQ Tableau \* ARABIC </w:instrText>
-      </w:r>
-      <w:r>
-        <w:fldChar w:fldCharType="separate"/>
-      </w:r>
-      <w:r>
-        <w:rPr>
-          <w:noProof/>
-        </w:rPr>
-        <w:t>8</w:t>
-      </w:r>
-      <w:r>
-        <w:rPr>
-          <w:noProof/>
-        </w:rPr>
-        <w:fldChar w:fldCharType="end"/>
-      </w:r>
+      <w:fldSimple w:instr=" SEQ Tableau \* ARABIC ">
+        <w:r>
+          <w:rPr>
+            <w:noProof/>
+          </w:rPr>
+          <w:t>8</w:t>
+        </w:r>
+      </w:fldSimple>
       <w:r>
         <w:t xml:space="preserve"> : Détails des niveaux de </w:t>
       </w:r>
@@ -14576,27 +14463,14 @@
       <w:r>
         <w:t xml:space="preserve">Tableau </w:t>
       </w:r>
-      <w:r>
-        <w:fldChar w:fldCharType="begin"/>
-      </w:r>
-      <w:r>
-        <w:instrText xml:space="preserve"> SEQ Tableau \* ARABIC </w:instrText>
-      </w:r>
-      <w:r>
-        <w:fldChar w:fldCharType="separate"/>
-      </w:r>
-      <w:r>
-        <w:rPr>
-          <w:noProof/>
-        </w:rPr>
-        <w:t>9</w:t>
-      </w:r>
-      <w:r>
-        <w:rPr>
-          <w:noProof/>
-        </w:rPr>
-        <w:fldChar w:fldCharType="end"/>
-      </w:r>
+      <w:fldSimple w:instr=" SEQ Tableau \* ARABIC ">
+        <w:r>
+          <w:rPr>
+            <w:noProof/>
+          </w:rPr>
+          <w:t>9</w:t>
+        </w:r>
+      </w:fldSimple>
       <w:r>
         <w:t xml:space="preserve"> : Détails des événements redoutés</w:t>
       </w:r>
@@ -14840,27 +14714,14 @@
       <w:r>
         <w:t xml:space="preserve">Tableau </w:t>
       </w:r>
-      <w:r>
-        <w:fldChar w:fldCharType="begin"/>
-      </w:r>
-      <w:r>
-        <w:instrText xml:space="preserve"> SEQ Tableau \* ARABIC </w:instrText>
-      </w:r>
-      <w:r>
-        <w:fldChar w:fldCharType="separate"/>
-      </w:r>
-      <w:r>
-        <w:rPr>
-          <w:noProof/>
-        </w:rPr>
-        <w:t>10</w:t>
-      </w:r>
-      <w:r>
-        <w:rPr>
-          <w:noProof/>
-        </w:rPr>
-        <w:fldChar w:fldCharType="end"/>
-      </w:r>
+      <w:fldSimple w:instr=" SEQ Tableau \* ARABIC ">
+        <w:r>
+          <w:rPr>
+            <w:noProof/>
+          </w:rPr>
+          <w:t>10</w:t>
+        </w:r>
+      </w:fldSimple>
       <w:r>
         <w:t xml:space="preserve"> : Liste des socles de sécurité</w:t>
       </w:r>
@@ -34647,27 +34508,14 @@
       <w:r>
         <w:t xml:space="preserve">Tableau </w:t>
       </w:r>
-      <w:r>
-        <w:fldChar w:fldCharType="begin"/>
-      </w:r>
-      <w:r>
-        <w:instrText xml:space="preserve"> SEQ Tableau \* ARABIC </w:instrText>
-      </w:r>
-      <w:r>
-        <w:fldChar w:fldCharType="separate"/>
-      </w:r>
-      <w:r>
-        <w:rPr>
-          <w:noProof/>
-        </w:rPr>
-        <w:t>11</w:t>
-      </w:r>
-      <w:r>
-        <w:rPr>
-          <w:noProof/>
-        </w:rPr>
-        <w:fldChar w:fldCharType="end"/>
-      </w:r>
+      <w:fldSimple w:instr=" SEQ Tableau \* ARABIC ">
+        <w:r>
+          <w:rPr>
+            <w:noProof/>
+          </w:rPr>
+          <w:t>11</w:t>
+        </w:r>
+      </w:fldSimple>
       <w:r>
         <w:t xml:space="preserve"> : socle de sécurité XXX</w:t>
       </w:r>
@@ -35029,27 +34877,14 @@
       <w:r>
         <w:t xml:space="preserve">Tableau </w:t>
       </w:r>
-      <w:r>
-        <w:fldChar w:fldCharType="begin"/>
-      </w:r>
-      <w:r>
-        <w:instrText xml:space="preserve"> SEQ Tableau \* ARABIC </w:instrText>
-      </w:r>
-      <w:r>
-        <w:fldChar w:fldCharType="separate"/>
-      </w:r>
-      <w:r>
-        <w:rPr>
-          <w:noProof/>
-        </w:rPr>
-        <w:t>12</w:t>
-      </w:r>
-      <w:r>
-        <w:rPr>
-          <w:noProof/>
-        </w:rPr>
-        <w:fldChar w:fldCharType="end"/>
-      </w:r>
+      <w:fldSimple w:instr=" SEQ Tableau \* ARABIC ">
+        <w:r>
+          <w:rPr>
+            <w:noProof/>
+          </w:rPr>
+          <w:t>12</w:t>
+        </w:r>
+      </w:fldSimple>
       <w:r>
         <w:t xml:space="preserve"> : Source de risques et objectifs visés</w:t>
       </w:r>
@@ -35714,27 +35549,14 @@
       <w:r>
         <w:t xml:space="preserve">Tableau </w:t>
       </w:r>
-      <w:r>
-        <w:fldChar w:fldCharType="begin"/>
-      </w:r>
-      <w:r>
-        <w:instrText xml:space="preserve"> SEQ Tableau \* ARABIC </w:instrText>
-      </w:r>
-      <w:r>
-        <w:fldChar w:fldCharType="separate"/>
-      </w:r>
-      <w:r>
-        <w:rPr>
-          <w:noProof/>
-        </w:rPr>
-        <w:t>13</w:t>
-      </w:r>
-      <w:r>
-        <w:rPr>
-          <w:noProof/>
-        </w:rPr>
-        <w:fldChar w:fldCharType="end"/>
-      </w:r>
+      <w:fldSimple w:instr=" SEQ Tableau \* ARABIC ">
+        <w:r>
+          <w:rPr>
+            <w:noProof/>
+          </w:rPr>
+          <w:t>13</w:t>
+        </w:r>
+      </w:fldSimple>
       <w:r>
         <w:t xml:space="preserve"> : </w:t>
       </w:r>
@@ -36480,27 +36302,14 @@
       <w:r>
         <w:t xml:space="preserve">Tableau </w:t>
       </w:r>
-      <w:r>
-        <w:fldChar w:fldCharType="begin"/>
-      </w:r>
-      <w:r>
-        <w:instrText xml:space="preserve"> SEQ Tableau \* ARABIC </w:instrText>
-      </w:r>
-      <w:r>
-        <w:fldChar w:fldCharType="separate"/>
-      </w:r>
-      <w:r>
-        <w:rPr>
-          <w:noProof/>
-        </w:rPr>
-        <w:t>14</w:t>
-      </w:r>
-      <w:r>
-        <w:rPr>
-          <w:noProof/>
-        </w:rPr>
-        <w:fldChar w:fldCharType="end"/>
-      </w:r>
+      <w:fldSimple w:instr=" SEQ Tableau \* ARABIC ">
+        <w:r>
+          <w:rPr>
+            <w:noProof/>
+          </w:rPr>
+          <w:t>14</w:t>
+        </w:r>
+      </w:fldSimple>
       <w:r>
         <w:t xml:space="preserve"> : Synthèse des sources de risque retenues</w:t>
       </w:r>
@@ -36554,27 +36363,14 @@
       <w:r>
         <w:t xml:space="preserve">Figure </w:t>
       </w:r>
-      <w:r>
-        <w:fldChar w:fldCharType="begin"/>
-      </w:r>
-      <w:r>
-        <w:instrText xml:space="preserve"> SEQ Figure \* ARABIC </w:instrText>
-      </w:r>
-      <w:r>
-        <w:fldChar w:fldCharType="separate"/>
-      </w:r>
-      <w:r>
-        <w:rPr>
-          <w:noProof/>
-        </w:rPr>
-        <w:t>1</w:t>
-      </w:r>
-      <w:r>
-        <w:rPr>
-          <w:noProof/>
-        </w:rPr>
-        <w:fldChar w:fldCharType="end"/>
-      </w:r>
+      <w:fldSimple w:instr=" SEQ Figure \* ARABIC ">
+        <w:r>
+          <w:rPr>
+            <w:noProof/>
+          </w:rPr>
+          <w:t>1</w:t>
+        </w:r>
+      </w:fldSimple>
       <w:r>
         <w:t xml:space="preserve"> : </w:t>
       </w:r>
@@ -37983,27 +37779,14 @@
       <w:r>
         <w:t xml:space="preserve">Tableau </w:t>
       </w:r>
-      <w:r>
-        <w:fldChar w:fldCharType="begin"/>
-      </w:r>
-      <w:r>
-        <w:instrText xml:space="preserve"> SEQ Tableau \* ARABIC </w:instrText>
-      </w:r>
-      <w:r>
-        <w:fldChar w:fldCharType="separate"/>
-      </w:r>
-      <w:r>
-        <w:rPr>
-          <w:noProof/>
-        </w:rPr>
-        <w:t>15</w:t>
-      </w:r>
-      <w:r>
-        <w:rPr>
-          <w:noProof/>
-        </w:rPr>
-        <w:fldChar w:fldCharType="end"/>
-      </w:r>
+      <w:fldSimple w:instr=" SEQ Tableau \* ARABIC ">
+        <w:r>
+          <w:rPr>
+            <w:noProof/>
+          </w:rPr>
+          <w:t>15</w:t>
+        </w:r>
+      </w:fldSimple>
       <w:r>
         <w:t xml:space="preserve"> : Détails des parties prenantes et leurs caractéristiques</w:t>
       </w:r>
@@ -38054,14 +37837,27 @@
       <w:r>
         <w:t xml:space="preserve">Figure </w:t>
       </w:r>
-      <w:fldSimple w:instr=" SEQ Figure \* ARABIC ">
-        <w:r>
-          <w:rPr>
-            <w:noProof/>
-          </w:rPr>
-          <w:t>2</w:t>
-        </w:r>
-      </w:fldSimple>
+      <w:r>
+        <w:fldChar w:fldCharType="begin"/>
+      </w:r>
+      <w:r>
+        <w:instrText xml:space="preserve"> SEQ Figure \* ARABIC </w:instrText>
+      </w:r>
+      <w:r>
+        <w:fldChar w:fldCharType="separate"/>
+      </w:r>
+      <w:r>
+        <w:rPr>
+          <w:noProof/>
+        </w:rPr>
+        <w:t>2</w:t>
+      </w:r>
+      <w:r>
+        <w:rPr>
+          <w:noProof/>
+        </w:rPr>
+        <w:fldChar w:fldCharType="end"/>
+      </w:r>
       <w:r>
         <w:t xml:space="preserve"> : </w:t>
       </w:r>
@@ -38121,14 +37917,27 @@
       <w:r>
         <w:t xml:space="preserve">Figure </w:t>
       </w:r>
-      <w:fldSimple w:instr=" SEQ Figure \* ARABIC ">
-        <w:r>
-          <w:rPr>
-            <w:noProof/>
-          </w:rPr>
-          <w:t>3</w:t>
-        </w:r>
-      </w:fldSimple>
+      <w:r>
+        <w:fldChar w:fldCharType="begin"/>
+      </w:r>
+      <w:r>
+        <w:instrText xml:space="preserve"> SEQ Figure \* ARABIC </w:instrText>
+      </w:r>
+      <w:r>
+        <w:fldChar w:fldCharType="separate"/>
+      </w:r>
+      <w:r>
+        <w:rPr>
+          <w:noProof/>
+        </w:rPr>
+        <w:t>3</w:t>
+      </w:r>
+      <w:r>
+        <w:rPr>
+          <w:noProof/>
+        </w:rPr>
+        <w:fldChar w:fldCharType="end"/>
+      </w:r>
       <w:r>
         <w:t xml:space="preserve"> : </w:t>
       </w:r>
@@ -38825,27 +38634,14 @@
       <w:r>
         <w:t xml:space="preserve">Tableau </w:t>
       </w:r>
-      <w:r>
-        <w:fldChar w:fldCharType="begin"/>
-      </w:r>
-      <w:r>
-        <w:instrText xml:space="preserve"> SEQ Tableau \* ARABIC </w:instrText>
-      </w:r>
-      <w:r>
-        <w:fldChar w:fldCharType="separate"/>
-      </w:r>
-      <w:r>
-        <w:rPr>
-          <w:noProof/>
-        </w:rPr>
-        <w:t>16</w:t>
-      </w:r>
-      <w:r>
-        <w:rPr>
-          <w:noProof/>
-        </w:rPr>
-        <w:fldChar w:fldCharType="end"/>
-      </w:r>
+      <w:fldSimple w:instr=" SEQ Tableau \* ARABIC ">
+        <w:r>
+          <w:rPr>
+            <w:noProof/>
+          </w:rPr>
+          <w:t>16</w:t>
+        </w:r>
+      </w:fldSimple>
       <w:r>
         <w:t xml:space="preserve"> </w:t>
       </w:r>
@@ -39158,27 +38954,14 @@
       <w:r>
         <w:t xml:space="preserve">Tableau </w:t>
       </w:r>
-      <w:r>
-        <w:fldChar w:fldCharType="begin"/>
-      </w:r>
-      <w:r>
-        <w:instrText xml:space="preserve"> SEQ Tableau \* ARABIC </w:instrText>
-      </w:r>
-      <w:r>
-        <w:fldChar w:fldCharType="separate"/>
-      </w:r>
-      <w:r>
-        <w:rPr>
-          <w:noProof/>
-        </w:rPr>
-        <w:t>17</w:t>
-      </w:r>
-      <w:r>
-        <w:rPr>
-          <w:noProof/>
-        </w:rPr>
-        <w:fldChar w:fldCharType="end"/>
-      </w:r>
+      <w:fldSimple w:instr=" SEQ Tableau \* ARABIC ">
+        <w:r>
+          <w:rPr>
+            <w:noProof/>
+          </w:rPr>
+          <w:t>17</w:t>
+        </w:r>
+      </w:fldSimple>
       <w:r>
         <w:t xml:space="preserve"> : Source de risques et objectifs visés</w:t>
       </w:r>
@@ -39344,14 +39127,27 @@
       <w:r>
         <w:t xml:space="preserve">Tableau </w:t>
       </w:r>
-      <w:fldSimple w:instr=" SEQ Tableau \* ARABIC ">
-        <w:r>
-          <w:rPr>
-            <w:noProof/>
-          </w:rPr>
-          <w:t>18</w:t>
-        </w:r>
-      </w:fldSimple>
+      <w:r>
+        <w:fldChar w:fldCharType="begin"/>
+      </w:r>
+      <w:r>
+        <w:instrText xml:space="preserve"> SEQ Tableau \* ARABIC </w:instrText>
+      </w:r>
+      <w:r>
+        <w:fldChar w:fldCharType="separate"/>
+      </w:r>
+      <w:r>
+        <w:rPr>
+          <w:noProof/>
+        </w:rPr>
+        <w:t>18</w:t>
+      </w:r>
+      <w:r>
+        <w:rPr>
+          <w:noProof/>
+        </w:rPr>
+        <w:fldChar w:fldCharType="end"/>
+      </w:r>
       <w:r>
         <w:t xml:space="preserve"> : Tableau des s</w:t>
       </w:r>
@@ -39516,14 +39312,27 @@
       <w:r>
         <w:t xml:space="preserve">Tableau </w:t>
       </w:r>
-      <w:fldSimple w:instr=" SEQ Tableau \* ARABIC ">
-        <w:r>
-          <w:rPr>
-            <w:noProof/>
-          </w:rPr>
-          <w:t>19</w:t>
-        </w:r>
-      </w:fldSimple>
+      <w:r>
+        <w:fldChar w:fldCharType="begin"/>
+      </w:r>
+      <w:r>
+        <w:instrText xml:space="preserve"> SEQ Tableau \* ARABIC </w:instrText>
+      </w:r>
+      <w:r>
+        <w:fldChar w:fldCharType="separate"/>
+      </w:r>
+      <w:r>
+        <w:rPr>
+          <w:noProof/>
+        </w:rPr>
+        <w:t>19</w:t>
+      </w:r>
+      <w:r>
+        <w:rPr>
+          <w:noProof/>
+        </w:rPr>
+        <w:fldChar w:fldCharType="end"/>
+      </w:r>
       <w:r>
         <w:t xml:space="preserve"> : Tableau des c</w:t>
       </w:r>
@@ -40479,14 +40288,27 @@
       <w:r>
         <w:t xml:space="preserve">Tableau </w:t>
       </w:r>
-      <w:fldSimple w:instr=" SEQ Tableau \* ARABIC ">
-        <w:r>
-          <w:rPr>
-            <w:noProof/>
-          </w:rPr>
-          <w:t>20</w:t>
-        </w:r>
-      </w:fldSimple>
+      <w:r>
+        <w:fldChar w:fldCharType="begin"/>
+      </w:r>
+      <w:r>
+        <w:instrText xml:space="preserve"> SEQ Tableau \* ARABIC </w:instrText>
+      </w:r>
+      <w:r>
+        <w:fldChar w:fldCharType="separate"/>
+      </w:r>
+      <w:r>
+        <w:rPr>
+          <w:noProof/>
+        </w:rPr>
+        <w:t>20</w:t>
+      </w:r>
+      <w:r>
+        <w:rPr>
+          <w:noProof/>
+        </w:rPr>
+        <w:fldChar w:fldCharType="end"/>
+      </w:r>
       <w:r>
         <w:t xml:space="preserve"> : Détails des parties prenantes et leurs caractéristiques</w:t>
       </w:r>
@@ -40537,14 +40359,27 @@
       <w:r>
         <w:t xml:space="preserve">Tableau </w:t>
       </w:r>
-      <w:fldSimple w:instr=" SEQ Tableau \* ARABIC ">
-        <w:r>
-          <w:rPr>
-            <w:noProof/>
-          </w:rPr>
-          <w:t>21</w:t>
-        </w:r>
-      </w:fldSimple>
+      <w:r>
+        <w:fldChar w:fldCharType="begin"/>
+      </w:r>
+      <w:r>
+        <w:instrText xml:space="preserve"> SEQ Tableau \* ARABIC </w:instrText>
+      </w:r>
+      <w:r>
+        <w:fldChar w:fldCharType="separate"/>
+      </w:r>
+      <w:r>
+        <w:rPr>
+          <w:noProof/>
+        </w:rPr>
+        <w:t>21</w:t>
+      </w:r>
+      <w:r>
+        <w:rPr>
+          <w:noProof/>
+        </w:rPr>
+        <w:fldChar w:fldCharType="end"/>
+      </w:r>
       <w:r>
         <w:t xml:space="preserve"> : Tableau des m</w:t>
       </w:r>
@@ -40598,14 +40433,27 @@
       <w:r>
         <w:t xml:space="preserve">Tableau </w:t>
       </w:r>
-      <w:fldSimple w:instr=" SEQ Tableau \* ARABIC ">
-        <w:r>
-          <w:rPr>
-            <w:noProof/>
-          </w:rPr>
-          <w:t>22</w:t>
-        </w:r>
-      </w:fldSimple>
+      <w:r>
+        <w:fldChar w:fldCharType="begin"/>
+      </w:r>
+      <w:r>
+        <w:instrText xml:space="preserve"> SEQ Tableau \* ARABIC </w:instrText>
+      </w:r>
+      <w:r>
+        <w:fldChar w:fldCharType="separate"/>
+      </w:r>
+      <w:r>
+        <w:rPr>
+          <w:noProof/>
+        </w:rPr>
+        <w:t>22</w:t>
+      </w:r>
+      <w:r>
+        <w:rPr>
+          <w:noProof/>
+        </w:rPr>
+        <w:fldChar w:fldCharType="end"/>
+      </w:r>
       <w:r>
         <w:t xml:space="preserve"> : Tableau des é</w:t>
       </w:r>
@@ -40662,14 +40510,27 @@
       <w:r>
         <w:t xml:space="preserve">Figure </w:t>
       </w:r>
-      <w:fldSimple w:instr=" SEQ Figure \* ARABIC ">
-        <w:r>
-          <w:rPr>
-            <w:noProof/>
-          </w:rPr>
-          <w:t>4</w:t>
-        </w:r>
-      </w:fldSimple>
+      <w:r>
+        <w:fldChar w:fldCharType="begin"/>
+      </w:r>
+      <w:r>
+        <w:instrText xml:space="preserve"> SEQ Figure \* ARABIC </w:instrText>
+      </w:r>
+      <w:r>
+        <w:fldChar w:fldCharType="separate"/>
+      </w:r>
+      <w:r>
+        <w:rPr>
+          <w:noProof/>
+        </w:rPr>
+        <w:t>4</w:t>
+      </w:r>
+      <w:r>
+        <w:rPr>
+          <w:noProof/>
+        </w:rPr>
+        <w:fldChar w:fldCharType="end"/>
+      </w:r>
       <w:r>
         <w:t xml:space="preserve"> : </w:t>
       </w:r>
@@ -41269,14 +41130,27 @@
       <w:r>
         <w:t xml:space="preserve">Tableau </w:t>
       </w:r>
-      <w:fldSimple w:instr=" SEQ Tableau \* ARABIC ">
-        <w:r>
-          <w:rPr>
-            <w:noProof/>
-          </w:rPr>
-          <w:t>23</w:t>
-        </w:r>
-      </w:fldSimple>
+      <w:r>
+        <w:fldChar w:fldCharType="begin"/>
+      </w:r>
+      <w:r>
+        <w:instrText xml:space="preserve"> SEQ Tableau \* ARABIC </w:instrText>
+      </w:r>
+      <w:r>
+        <w:fldChar w:fldCharType="separate"/>
+      </w:r>
+      <w:r>
+        <w:rPr>
+          <w:noProof/>
+        </w:rPr>
+        <w:t>23</w:t>
+      </w:r>
+      <w:r>
+        <w:rPr>
+          <w:noProof/>
+        </w:rPr>
+        <w:fldChar w:fldCharType="end"/>
+      </w:r>
       <w:r>
         <w:t xml:space="preserve"> : Tableau des scénarios stratégiques</w:t>
       </w:r>
@@ -41296,14 +41170,9 @@
       <w:bookmarkStart w:id="104" w:name="_Toc73371676"/>
       <w:r>
         <w:lastRenderedPageBreak/>
-        <w:t xml:space="preserve">Scénario </w:t>
-      </w:r>
-      <w:proofErr w:type="spellStart"/>
-      <w:r>
-        <w:t>opérationel</w:t>
+        <w:t>Scénario opérationel</w:t>
       </w:r>
       <w:bookmarkEnd w:id="104"/>
-      <w:proofErr w:type="spellEnd"/>
     </w:p>
     <w:tbl>
       <w:tblGrid>
@@ -41542,14 +41411,27 @@
       <w:r>
         <w:t xml:space="preserve">Tableau </w:t>
       </w:r>
-      <w:fldSimple w:instr=" SEQ Tableau \* ARABIC ">
-        <w:r>
-          <w:rPr>
-            <w:noProof/>
-          </w:rPr>
-          <w:t>24</w:t>
-        </w:r>
-      </w:fldSimple>
+      <w:r>
+        <w:fldChar w:fldCharType="begin"/>
+      </w:r>
+      <w:r>
+        <w:instrText xml:space="preserve"> SEQ Tableau \* ARABIC </w:instrText>
+      </w:r>
+      <w:r>
+        <w:fldChar w:fldCharType="separate"/>
+      </w:r>
+      <w:r>
+        <w:rPr>
+          <w:noProof/>
+        </w:rPr>
+        <w:t>24</w:t>
+      </w:r>
+      <w:r>
+        <w:rPr>
+          <w:noProof/>
+        </w:rPr>
+        <w:fldChar w:fldCharType="end"/>
+      </w:r>
       <w:r>
         <w:t xml:space="preserve"> : Détail</w:t>
       </w:r>
@@ -41760,14 +41642,27 @@
       <w:r>
         <w:t xml:space="preserve">Tableau </w:t>
       </w:r>
-      <w:fldSimple w:instr=" SEQ Tableau \* ARABIC ">
-        <w:r>
-          <w:rPr>
-            <w:noProof/>
-          </w:rPr>
-          <w:t>25</w:t>
-        </w:r>
-      </w:fldSimple>
+      <w:r>
+        <w:fldChar w:fldCharType="begin"/>
+      </w:r>
+      <w:r>
+        <w:instrText xml:space="preserve"> SEQ Tableau \* ARABIC </w:instrText>
+      </w:r>
+      <w:r>
+        <w:fldChar w:fldCharType="separate"/>
+      </w:r>
+      <w:r>
+        <w:rPr>
+          <w:noProof/>
+        </w:rPr>
+        <w:t>25</w:t>
+      </w:r>
+      <w:r>
+        <w:rPr>
+          <w:noProof/>
+        </w:rPr>
+        <w:fldChar w:fldCharType="end"/>
+      </w:r>
       <w:r>
         <w:t xml:space="preserve"> : Détail</w:t>
       </w:r>
@@ -41949,14 +41844,27 @@
       <w:r>
         <w:t xml:space="preserve">Tableau </w:t>
       </w:r>
-      <w:fldSimple w:instr=" SEQ Tableau \* ARABIC ">
-        <w:r>
-          <w:rPr>
-            <w:noProof/>
-          </w:rPr>
-          <w:t>26</w:t>
-        </w:r>
-      </w:fldSimple>
+      <w:r>
+        <w:fldChar w:fldCharType="begin"/>
+      </w:r>
+      <w:r>
+        <w:instrText xml:space="preserve"> SEQ Tableau \* ARABIC </w:instrText>
+      </w:r>
+      <w:r>
+        <w:fldChar w:fldCharType="separate"/>
+      </w:r>
+      <w:r>
+        <w:rPr>
+          <w:noProof/>
+        </w:rPr>
+        <w:t>26</w:t>
+      </w:r>
+      <w:r>
+        <w:rPr>
+          <w:noProof/>
+        </w:rPr>
+        <w:fldChar w:fldCharType="end"/>
+      </w:r>
       <w:r>
         <w:t xml:space="preserve"> : </w:t>
       </w:r>
@@ -42018,14 +41926,27 @@
       <w:r>
         <w:t xml:space="preserve">Tableau </w:t>
       </w:r>
-      <w:fldSimple w:instr=" SEQ Tableau \* ARABIC ">
-        <w:r>
-          <w:rPr>
-            <w:noProof/>
-          </w:rPr>
-          <w:t>27</w:t>
-        </w:r>
-      </w:fldSimple>
+      <w:r>
+        <w:fldChar w:fldCharType="begin"/>
+      </w:r>
+      <w:r>
+        <w:instrText xml:space="preserve"> SEQ Tableau \* ARABIC </w:instrText>
+      </w:r>
+      <w:r>
+        <w:fldChar w:fldCharType="separate"/>
+      </w:r>
+      <w:r>
+        <w:rPr>
+          <w:noProof/>
+        </w:rPr>
+        <w:t>27</w:t>
+      </w:r>
+      <w:r>
+        <w:rPr>
+          <w:noProof/>
+        </w:rPr>
+        <w:fldChar w:fldCharType="end"/>
+      </w:r>
       <w:r>
         <w:t xml:space="preserve"> : Détails des n</w:t>
       </w:r>
@@ -42360,14 +42281,27 @@
       <w:r>
         <w:t xml:space="preserve">Tableau </w:t>
       </w:r>
-      <w:fldSimple w:instr=" SEQ Tableau \* ARABIC ">
-        <w:r>
-          <w:rPr>
-            <w:noProof/>
-          </w:rPr>
-          <w:t>28</w:t>
-        </w:r>
-      </w:fldSimple>
+      <w:r>
+        <w:fldChar w:fldCharType="begin"/>
+      </w:r>
+      <w:r>
+        <w:instrText xml:space="preserve"> SEQ Tableau \* ARABIC </w:instrText>
+      </w:r>
+      <w:r>
+        <w:fldChar w:fldCharType="separate"/>
+      </w:r>
+      <w:r>
+        <w:rPr>
+          <w:noProof/>
+        </w:rPr>
+        <w:t>28</w:t>
+      </w:r>
+      <w:r>
+        <w:rPr>
+          <w:noProof/>
+        </w:rPr>
+        <w:fldChar w:fldCharType="end"/>
+      </w:r>
       <w:r>
         <w:t xml:space="preserve"> : </w:t>
       </w:r>
@@ -43197,14 +43131,27 @@
       <w:r>
         <w:t xml:space="preserve">Figure </w:t>
       </w:r>
-      <w:fldSimple w:instr=" SEQ Figure \* ARABIC ">
-        <w:r>
-          <w:rPr>
-            <w:noProof/>
-          </w:rPr>
-          <w:t>5</w:t>
-        </w:r>
-      </w:fldSimple>
+      <w:r>
+        <w:fldChar w:fldCharType="begin"/>
+      </w:r>
+      <w:r>
+        <w:instrText xml:space="preserve"> SEQ Figure \* ARABIC </w:instrText>
+      </w:r>
+      <w:r>
+        <w:fldChar w:fldCharType="separate"/>
+      </w:r>
+      <w:r>
+        <w:rPr>
+          <w:noProof/>
+        </w:rPr>
+        <w:t>5</w:t>
+      </w:r>
+      <w:r>
+        <w:rPr>
+          <w:noProof/>
+        </w:rPr>
+        <w:fldChar w:fldCharType="end"/>
+      </w:r>
       <w:r>
         <w:t xml:space="preserve"> : </w:t>
       </w:r>
@@ -43260,21 +43207,731 @@
       </w:r>
       <w:bookmarkEnd w:id="128"/>
     </w:p>
-    <w:p>
-      <w:pPr>
-        <w:rPr>
-          <w:sz w:val="24"/>
-          <w:szCs w:val="24"/>
-        </w:rPr>
-      </w:pPr>
-      <w:r>
-        <w:rPr>
-          <w:sz w:val="24"/>
-          <w:szCs w:val="24"/>
-        </w:rPr>
-        <w:t>${cartographie6}</w:t>
-      </w:r>
-    </w:p>
+    <w:tbl>
+      <w:tblGrid>
+        <w:gridCol w:w="1" w:type="dxa"/>
+        <w:gridCol w:w="1" w:type="dxa"/>
+        <w:gridCol w:w="1" w:type="dxa"/>
+        <w:gridCol w:w="1" w:type="dxa"/>
+        <w:gridCol w:w="1" w:type="dxa"/>
+        <w:gridCol w:w="1" w:type="dxa"/>
+      </w:tblGrid>
+      <w:tblPr>
+        <w:jc w:val="center"/>
+        <w:tblW w:w="5000" w:type="pct"/>
+        <w:tblLayout w:type="autofit"/>
+        <w:bidiVisual w:val="0"/>
+        <w:tblBorders>
+          <w:top w:val="single" w:sz="6" w:color="black"/>
+          <w:left w:val="single" w:sz="6" w:color="black"/>
+          <w:right w:val="single" w:sz="6" w:color="black"/>
+          <w:bottom w:val="single" w:sz="6" w:color="black"/>
+          <w:insideH w:val="single" w:sz="6" w:color="black"/>
+          <w:insideV w:val="single" w:sz="6" w:color="black"/>
+        </w:tblBorders>
+      </w:tblPr>
+      <w:tr>
+        <w:trPr/>
+        <w:tc>
+          <w:tcPr>
+            <w:tcW w:w="1" w:type="dxa"/>
+            <w:tcBorders>
+              <w:top w:val="single" w:sz="6" w:color="white"/>
+              <w:left w:val="single" w:sz="6" w:color="white"/>
+              <w:right w:val="single" w:sz="6" w:color="white"/>
+              <w:bottom w:val="single" w:sz="6" w:color="white"/>
+            </w:tcBorders>
+            <w:shd w:val="clear" w:fill="FFFFFF"/>
+          </w:tcPr>
+          <w:p>
+            <w:pPr/>
+            <w:r>
+              <w:rPr/>
+              <w:t xml:space="preserve"> Gravité </w:t>
+            </w:r>
+          </w:p>
+        </w:tc>
+        <w:tc>
+          <w:tcPr>
+            <w:tcW w:w="1" w:type="dxa"/>
+            <w:tcBorders>
+              <w:top w:val="single" w:sz="6" w:color="white"/>
+              <w:left w:val="single" w:sz="6" w:color="white"/>
+              <w:right w:val="single" w:sz="6" w:color="white"/>
+              <w:bottom w:val="single" w:sz="6" w:color="white"/>
+            </w:tcBorders>
+            <w:shd w:val="clear" w:fill="FFFFFF"/>
+          </w:tcPr>
+          <w:p>
+            <w:pPr/>
+            <w:r>
+              <w:rPr/>
+              <w:t xml:space="preserve"> </w:t>
+            </w:r>
+          </w:p>
+        </w:tc>
+        <w:tc>
+          <w:tcPr>
+            <w:tcW w:w="1" w:type="dxa"/>
+            <w:tcBorders>
+              <w:top w:val="single" w:sz="6" w:color="white"/>
+              <w:left w:val="single" w:sz="6" w:color="white"/>
+              <w:right w:val="single" w:sz="6" w:color="white"/>
+              <w:bottom w:val="single" w:sz="6" w:color="white"/>
+            </w:tcBorders>
+            <w:shd w:val="clear" w:fill="FFFFFF"/>
+          </w:tcPr>
+          <w:p>
+            <w:pPr/>
+            <w:r>
+              <w:rPr/>
+              <w:t xml:space="preserve"> </w:t>
+            </w:r>
+          </w:p>
+        </w:tc>
+        <w:tc>
+          <w:tcPr>
+            <w:tcW w:w="1" w:type="dxa"/>
+            <w:tcBorders>
+              <w:top w:val="single" w:sz="6" w:color="white"/>
+              <w:left w:val="single" w:sz="6" w:color="white"/>
+              <w:right w:val="single" w:sz="6" w:color="white"/>
+              <w:bottom w:val="single" w:sz="6" w:color="white"/>
+            </w:tcBorders>
+            <w:shd w:val="clear" w:fill="FFFFFF"/>
+          </w:tcPr>
+          <w:p>
+            <w:pPr/>
+            <w:r>
+              <w:rPr/>
+              <w:t xml:space="preserve"> </w:t>
+            </w:r>
+          </w:p>
+        </w:tc>
+        <w:tc>
+          <w:tcPr>
+            <w:tcW w:w="1" w:type="dxa"/>
+            <w:tcBorders>
+              <w:top w:val="single" w:sz="6" w:color="white"/>
+              <w:left w:val="single" w:sz="6" w:color="white"/>
+              <w:right w:val="single" w:sz="6" w:color="white"/>
+              <w:bottom w:val="single" w:sz="6" w:color="white"/>
+            </w:tcBorders>
+            <w:shd w:val="clear" w:fill="FFFFFF"/>
+          </w:tcPr>
+          <w:p>
+            <w:pPr/>
+            <w:r>
+              <w:rPr/>
+              <w:t xml:space="preserve"> </w:t>
+            </w:r>
+          </w:p>
+        </w:tc>
+        <w:tc>
+          <w:tcPr>
+            <w:tcW w:w="1" w:type="dxa"/>
+            <w:tcBorders>
+              <w:top w:val="single" w:sz="6" w:color="white"/>
+              <w:left w:val="single" w:sz="6" w:color="white"/>
+              <w:right w:val="single" w:sz="6" w:color="white"/>
+              <w:bottom w:val="single" w:sz="6" w:color="white"/>
+            </w:tcBorders>
+            <w:shd w:val="clear" w:fill="FFFFFF"/>
+          </w:tcPr>
+          <w:p>
+            <w:pPr/>
+            <w:r>
+              <w:rPr/>
+              <w:t xml:space="preserve"> </w:t>
+            </w:r>
+          </w:p>
+        </w:tc>
+      </w:tr>
+      <w:tr>
+        <w:trPr>
+          <w:trHeight w:val="1" w:hRule="atLeast"/>
+        </w:trPr>
+        <w:tc>
+          <w:tcPr>
+            <w:tcW w:w="1" w:type="dxa"/>
+            <w:tcBorders>
+              <w:top w:val="single" w:sz="6" w:color="white"/>
+              <w:left w:val="single" w:sz="6" w:color="white"/>
+              <w:right w:val="single" w:sz="6" w:color="white"/>
+              <w:bottom w:val="single" w:sz="6" w:color="white"/>
+            </w:tcBorders>
+            <w:shd w:val="clear" w:fill="FFFFFF"/>
+          </w:tcPr>
+          <w:p>
+            <w:pPr/>
+            <w:r>
+              <w:rPr/>
+              <w:t xml:space="preserve">5</w:t>
+            </w:r>
+          </w:p>
+        </w:tc>
+        <w:tc>
+          <w:tcPr>
+            <w:tcW w:w="1" w:type="dxa"/>
+            <w:shd w:val="clear" w:fill="orange"/>
+          </w:tcPr>
+          <w:p>
+            <w:pPr/>
+            <w:r>
+              <w:rPr/>
+              <w:t xml:space="preserve"> </w:t>
+            </w:r>
+          </w:p>
+        </w:tc>
+        <w:tc>
+          <w:tcPr>
+            <w:tcW w:w="1" w:type="dxa"/>
+            <w:shd w:val="clear" w:fill="orange"/>
+          </w:tcPr>
+          <w:p>
+            <w:pPr/>
+            <w:r>
+              <w:rPr/>
+              <w:t xml:space="preserve"/>
+            </w:r>
+          </w:p>
+        </w:tc>
+        <w:tc>
+          <w:tcPr>
+            <w:tcW w:w="1" w:type="dxa"/>
+            <w:shd w:val="clear" w:fill="red"/>
+          </w:tcPr>
+          <w:p>
+            <w:pPr/>
+            <w:r>
+              <w:rPr/>
+              <w:t xml:space="preserve"/>
+            </w:r>
+          </w:p>
+        </w:tc>
+        <w:tc>
+          <w:tcPr>
+            <w:tcW w:w="1" w:type="dxa"/>
+            <w:shd w:val="clear" w:fill="green"/>
+          </w:tcPr>
+          <w:p>
+            <w:pPr/>
+            <w:r>
+              <w:rPr/>
+              <w:t xml:space="preserve"/>
+            </w:r>
+          </w:p>
+        </w:tc>
+        <w:tc>
+          <w:tcPr>
+            <w:tcW w:w="1" w:type="dxa"/>
+            <w:tcBorders>
+              <w:top w:val="single" w:sz="6" w:color="white"/>
+              <w:left w:val="single" w:sz="6" w:color="white"/>
+              <w:right w:val="single" w:sz="6" w:color="white"/>
+              <w:bottom w:val="single" w:sz="6" w:color="white"/>
+            </w:tcBorders>
+            <w:shd w:val="clear" w:fill="FFFFFF"/>
+          </w:tcPr>
+          <w:p>
+            <w:pPr/>
+            <w:r>
+              <w:rPr/>
+              <w:t xml:space="preserve">  </w:t>
+            </w:r>
+          </w:p>
+        </w:tc>
+      </w:tr>
+      <w:tr>
+        <w:trPr/>
+        <w:tc>
+          <w:tcPr>
+            <w:tcW w:w="1" w:type="dxa"/>
+            <w:tcBorders>
+              <w:top w:val="single" w:sz="6" w:color="white"/>
+              <w:left w:val="single" w:sz="6" w:color="white"/>
+              <w:right w:val="single" w:sz="6" w:color="white"/>
+              <w:bottom w:val="single" w:sz="6" w:color="white"/>
+            </w:tcBorders>
+            <w:shd w:val="clear" w:fill="FFFFFF"/>
+          </w:tcPr>
+          <w:p>
+            <w:pPr/>
+            <w:r>
+              <w:rPr/>
+              <w:t xml:space="preserve">4</w:t>
+            </w:r>
+          </w:p>
+        </w:tc>
+        <w:tc>
+          <w:tcPr>
+            <w:tcW w:w="1" w:type="dxa"/>
+            <w:shd w:val="clear" w:fill="orange"/>
+          </w:tcPr>
+          <w:p>
+            <w:pPr/>
+            <w:r>
+              <w:rPr/>
+              <w:t xml:space="preserve"> </w:t>
+            </w:r>
+          </w:p>
+        </w:tc>
+        <w:tc>
+          <w:tcPr>
+            <w:tcW w:w="1" w:type="dxa"/>
+            <w:shd w:val="clear" w:fill="orange"/>
+          </w:tcPr>
+          <w:p>
+            <w:pPr/>
+            <w:r>
+              <w:rPr/>
+              <w:t xml:space="preserve"/>
+            </w:r>
+          </w:p>
+        </w:tc>
+        <w:tc>
+          <w:tcPr>
+            <w:tcW w:w="1" w:type="dxa"/>
+            <w:shd w:val="clear" w:fill="orange"/>
+          </w:tcPr>
+          <w:p>
+            <w:pPr/>
+            <w:r>
+              <w:rPr/>
+              <w:t xml:space="preserve"/>
+            </w:r>
+          </w:p>
+        </w:tc>
+        <w:tc>
+          <w:tcPr>
+            <w:tcW w:w="1" w:type="dxa"/>
+            <w:shd w:val="clear" w:fill="green"/>
+          </w:tcPr>
+          <w:p>
+            <w:pPr/>
+            <w:r>
+              <w:rPr/>
+              <w:t xml:space="preserve">R3</w:t>
+            </w:r>
+          </w:p>
+        </w:tc>
+        <w:tc>
+          <w:tcPr>
+            <w:tcW w:w="1" w:type="dxa"/>
+            <w:tcBorders>
+              <w:top w:val="single" w:sz="6" w:color="white"/>
+              <w:left w:val="single" w:sz="6" w:color="white"/>
+              <w:right w:val="single" w:sz="6" w:color="white"/>
+              <w:bottom w:val="single" w:sz="6" w:color="white"/>
+            </w:tcBorders>
+            <w:shd w:val="clear" w:fill="FFFFFF"/>
+          </w:tcPr>
+          <w:p>
+            <w:pPr/>
+            <w:r>
+              <w:rPr/>
+              <w:t xml:space="preserve">  </w:t>
+            </w:r>
+          </w:p>
+        </w:tc>
+      </w:tr>
+      <w:tr>
+        <w:trPr/>
+        <w:tc>
+          <w:tcPr>
+            <w:tcW w:w="1" w:type="dxa"/>
+            <w:tcBorders>
+              <w:top w:val="single" w:sz="6" w:color="white"/>
+              <w:left w:val="single" w:sz="6" w:color="white"/>
+              <w:right w:val="single" w:sz="6" w:color="white"/>
+              <w:bottom w:val="single" w:sz="6" w:color="white"/>
+            </w:tcBorders>
+            <w:shd w:val="clear" w:fill="FFFFFF"/>
+          </w:tcPr>
+          <w:p>
+            <w:pPr/>
+            <w:r>
+              <w:rPr/>
+              <w:t xml:space="preserve">3</w:t>
+            </w:r>
+          </w:p>
+        </w:tc>
+        <w:tc>
+          <w:tcPr>
+            <w:tcW w:w="1" w:type="dxa"/>
+            <w:shd w:val="clear" w:fill="orange"/>
+          </w:tcPr>
+          <w:p>
+            <w:pPr/>
+            <w:r>
+              <w:rPr/>
+              <w:t xml:space="preserve"> </w:t>
+            </w:r>
+          </w:p>
+        </w:tc>
+        <w:tc>
+          <w:tcPr>
+            <w:tcW w:w="1" w:type="dxa"/>
+            <w:shd w:val="clear" w:fill="orange"/>
+          </w:tcPr>
+          <w:p>
+            <w:pPr/>
+            <w:r>
+              <w:rPr/>
+              <w:t xml:space="preserve"/>
+            </w:r>
+          </w:p>
+        </w:tc>
+        <w:tc>
+          <w:tcPr>
+            <w:tcW w:w="1" w:type="dxa"/>
+            <w:shd w:val="clear" w:fill="orange"/>
+          </w:tcPr>
+          <w:p>
+            <w:pPr/>
+            <w:r>
+              <w:rPr/>
+              <w:t xml:space="preserve"/>
+            </w:r>
+          </w:p>
+        </w:tc>
+        <w:tc>
+          <w:tcPr>
+            <w:tcW w:w="1" w:type="dxa"/>
+            <w:shd w:val="clear" w:fill="orange"/>
+          </w:tcPr>
+          <w:p>
+            <w:pPr/>
+            <w:r>
+              <w:rPr/>
+              <w:t xml:space="preserve"/>
+            </w:r>
+          </w:p>
+        </w:tc>
+        <w:tc>
+          <w:tcPr>
+            <w:tcW w:w="1" w:type="dxa"/>
+            <w:tcBorders>
+              <w:top w:val="single" w:sz="6" w:color="white"/>
+              <w:left w:val="single" w:sz="6" w:color="white"/>
+              <w:right w:val="single" w:sz="6" w:color="white"/>
+              <w:bottom w:val="single" w:sz="6" w:color="white"/>
+            </w:tcBorders>
+            <w:shd w:val="clear" w:fill="FFFFFF"/>
+          </w:tcPr>
+          <w:p>
+            <w:pPr/>
+            <w:r>
+              <w:rPr/>
+              <w:t xml:space="preserve">  </w:t>
+            </w:r>
+          </w:p>
+        </w:tc>
+      </w:tr>
+      <w:tr>
+        <w:trPr/>
+        <w:tc>
+          <w:tcPr>
+            <w:tcW w:w="1" w:type="dxa"/>
+            <w:tcBorders>
+              <w:top w:val="single" w:sz="6" w:color="white"/>
+              <w:left w:val="single" w:sz="6" w:color="white"/>
+              <w:right w:val="single" w:sz="6" w:color="white"/>
+              <w:bottom w:val="single" w:sz="6" w:color="white"/>
+            </w:tcBorders>
+            <w:shd w:val="clear" w:fill="FFFFFF"/>
+          </w:tcPr>
+          <w:p>
+            <w:pPr/>
+            <w:r>
+              <w:rPr/>
+              <w:t xml:space="preserve">2</w:t>
+            </w:r>
+          </w:p>
+        </w:tc>
+        <w:tc>
+          <w:tcPr>
+            <w:tcW w:w="1" w:type="dxa"/>
+            <w:shd w:val="clear" w:fill="green"/>
+          </w:tcPr>
+          <w:p>
+            <w:pPr/>
+            <w:r>
+              <w:rPr/>
+              <w:t xml:space="preserve"> </w:t>
+            </w:r>
+          </w:p>
+        </w:tc>
+        <w:tc>
+          <w:tcPr>
+            <w:tcW w:w="1" w:type="dxa"/>
+            <w:shd w:val="clear" w:fill="green"/>
+          </w:tcPr>
+          <w:p>
+            <w:pPr/>
+            <w:r>
+              <w:rPr/>
+              <w:t xml:space="preserve"/>
+            </w:r>
+          </w:p>
+        </w:tc>
+        <w:tc>
+          <w:tcPr>
+            <w:tcW w:w="1" w:type="dxa"/>
+            <w:shd w:val="clear" w:fill="orange"/>
+          </w:tcPr>
+          <w:p>
+            <w:pPr/>
+            <w:r>
+              <w:rPr/>
+              <w:t xml:space="preserve"/>
+            </w:r>
+          </w:p>
+        </w:tc>
+        <w:tc>
+          <w:tcPr>
+            <w:tcW w:w="1" w:type="dxa"/>
+            <w:shd w:val="clear" w:fill="orange"/>
+          </w:tcPr>
+          <w:p>
+            <w:pPr/>
+            <w:r>
+              <w:rPr/>
+              <w:t xml:space="preserve"/>
+            </w:r>
+          </w:p>
+        </w:tc>
+        <w:tc>
+          <w:tcPr>
+            <w:tcW w:w="1" w:type="dxa"/>
+            <w:tcBorders>
+              <w:top w:val="single" w:sz="6" w:color="white"/>
+              <w:left w:val="single" w:sz="6" w:color="white"/>
+              <w:right w:val="single" w:sz="6" w:color="white"/>
+              <w:bottom w:val="single" w:sz="6" w:color="white"/>
+            </w:tcBorders>
+            <w:shd w:val="clear" w:fill="FFFFFF"/>
+          </w:tcPr>
+          <w:p>
+            <w:pPr/>
+            <w:r>
+              <w:rPr/>
+              <w:t xml:space="preserve">  </w:t>
+            </w:r>
+          </w:p>
+        </w:tc>
+      </w:tr>
+      <w:tr>
+        <w:trPr/>
+        <w:tc>
+          <w:tcPr>
+            <w:tcW w:w="1" w:type="dxa"/>
+            <w:tcBorders>
+              <w:top w:val="single" w:sz="6" w:color="white"/>
+              <w:left w:val="single" w:sz="6" w:color="white"/>
+              <w:right w:val="single" w:sz="6" w:color="white"/>
+              <w:bottom w:val="single" w:sz="6" w:color="white"/>
+            </w:tcBorders>
+            <w:shd w:val="clear" w:fill="FFFFFF"/>
+          </w:tcPr>
+          <w:p>
+            <w:pPr/>
+            <w:r>
+              <w:rPr/>
+              <w:t xml:space="preserve">1</w:t>
+            </w:r>
+          </w:p>
+        </w:tc>
+        <w:tc>
+          <w:tcPr>
+            <w:tcW w:w="1" w:type="dxa"/>
+            <w:shd w:val="clear" w:fill="orange"/>
+          </w:tcPr>
+          <w:p>
+            <w:pPr/>
+            <w:r>
+              <w:rPr/>
+              <w:t xml:space="preserve">R1</w:t>
+            </w:r>
+          </w:p>
+        </w:tc>
+        <w:tc>
+          <w:tcPr>
+            <w:tcW w:w="1" w:type="dxa"/>
+            <w:shd w:val="clear" w:fill="green"/>
+          </w:tcPr>
+          <w:p>
+            <w:pPr/>
+            <w:r>
+              <w:rPr/>
+              <w:t xml:space="preserve">R2</w:t>
+            </w:r>
+          </w:p>
+        </w:tc>
+        <w:tc>
+          <w:tcPr>
+            <w:tcW w:w="1" w:type="dxa"/>
+            <w:shd w:val="clear" w:fill="green"/>
+          </w:tcPr>
+          <w:p>
+            <w:pPr/>
+            <w:r>
+              <w:rPr/>
+              <w:t xml:space="preserve"/>
+            </w:r>
+          </w:p>
+        </w:tc>
+        <w:tc>
+          <w:tcPr>
+            <w:tcW w:w="1" w:type="dxa"/>
+            <w:shd w:val="clear" w:fill="orange"/>
+          </w:tcPr>
+          <w:p>
+            <w:pPr/>
+            <w:r>
+              <w:rPr/>
+              <w:t xml:space="preserve"/>
+            </w:r>
+          </w:p>
+        </w:tc>
+        <w:tc>
+          <w:tcPr>
+            <w:tcW w:w="1" w:type="dxa"/>
+            <w:tcBorders>
+              <w:top w:val="single" w:sz="6" w:color="white"/>
+              <w:left w:val="single" w:sz="6" w:color="white"/>
+              <w:right w:val="single" w:sz="6" w:color="white"/>
+              <w:bottom w:val="single" w:sz="6" w:color="white"/>
+            </w:tcBorders>
+            <w:shd w:val="clear" w:fill="FFFFFF"/>
+          </w:tcPr>
+          <w:p>
+            <w:pPr/>
+            <w:r>
+              <w:rPr/>
+              <w:t xml:space="preserve">  </w:t>
+            </w:r>
+          </w:p>
+        </w:tc>
+      </w:tr>
+      <w:tr>
+        <w:trPr/>
+        <w:tc>
+          <w:tcPr>
+            <w:tcW w:w="1" w:type="dxa"/>
+            <w:tcBorders>
+              <w:top w:val="single" w:sz="6" w:color="white"/>
+              <w:left w:val="single" w:sz="6" w:color="white"/>
+              <w:right w:val="single" w:sz="6" w:color="white"/>
+              <w:bottom w:val="single" w:sz="6" w:color="white"/>
+            </w:tcBorders>
+            <w:shd w:val="clear" w:fill="FFFFFF"/>
+          </w:tcPr>
+          <w:p>
+            <w:pPr/>
+            <w:r>
+              <w:rPr/>
+              <w:t xml:space="preserve">  </w:t>
+            </w:r>
+          </w:p>
+        </w:tc>
+        <w:tc>
+          <w:tcPr>
+            <w:tcW w:w="1" w:type="dxa"/>
+            <w:tcBorders>
+              <w:top w:val="single" w:sz="6" w:color="white"/>
+              <w:left w:val="single" w:sz="6" w:color="white"/>
+              <w:right w:val="single" w:sz="6" w:color="white"/>
+              <w:bottom w:val="single" w:sz="6" w:color="white"/>
+            </w:tcBorders>
+            <w:shd w:val="clear" w:fill="FFFFFF"/>
+          </w:tcPr>
+          <w:p>
+            <w:pPr/>
+            <w:r>
+              <w:rPr/>
+              <w:t xml:space="preserve">1</w:t>
+            </w:r>
+          </w:p>
+        </w:tc>
+        <w:tc>
+          <w:tcPr>
+            <w:tcW w:w="1" w:type="dxa"/>
+            <w:tcBorders>
+              <w:top w:val="single" w:sz="6" w:color="white"/>
+              <w:left w:val="single" w:sz="6" w:color="white"/>
+              <w:right w:val="single" w:sz="6" w:color="white"/>
+              <w:bottom w:val="single" w:sz="6" w:color="white"/>
+            </w:tcBorders>
+            <w:shd w:val="clear" w:fill="FFFFFF"/>
+          </w:tcPr>
+          <w:p>
+            <w:pPr/>
+            <w:r>
+              <w:rPr/>
+              <w:t xml:space="preserve">2</w:t>
+            </w:r>
+          </w:p>
+        </w:tc>
+        <w:tc>
+          <w:tcPr>
+            <w:tcW w:w="1" w:type="dxa"/>
+            <w:tcBorders>
+              <w:top w:val="single" w:sz="6" w:color="white"/>
+              <w:left w:val="single" w:sz="6" w:color="white"/>
+              <w:right w:val="single" w:sz="6" w:color="white"/>
+              <w:bottom w:val="single" w:sz="6" w:color="white"/>
+            </w:tcBorders>
+            <w:shd w:val="clear" w:fill="FFFFFF"/>
+          </w:tcPr>
+          <w:p>
+            <w:pPr/>
+            <w:r>
+              <w:rPr/>
+              <w:t xml:space="preserve">3</w:t>
+            </w:r>
+          </w:p>
+        </w:tc>
+        <w:tc>
+          <w:tcPr>
+            <w:tcW w:w="1" w:type="dxa"/>
+            <w:tcBorders>
+              <w:top w:val="single" w:sz="6" w:color="white"/>
+              <w:left w:val="single" w:sz="6" w:color="white"/>
+              <w:right w:val="single" w:sz="6" w:color="white"/>
+              <w:bottom w:val="single" w:sz="6" w:color="white"/>
+            </w:tcBorders>
+            <w:shd w:val="clear" w:fill="FFFFFF"/>
+          </w:tcPr>
+          <w:p>
+            <w:pPr/>
+            <w:r>
+              <w:rPr/>
+              <w:t xml:space="preserve">4</w:t>
+            </w:r>
+          </w:p>
+        </w:tc>
+        <w:tc>
+          <w:tcPr>
+            <w:tcW w:w="1" w:type="dxa"/>
+            <w:tcBorders>
+              <w:top w:val="single" w:sz="6" w:color="white"/>
+              <w:left w:val="single" w:sz="6" w:color="white"/>
+              <w:right w:val="single" w:sz="6" w:color="white"/>
+              <w:bottom w:val="single" w:sz="6" w:color="white"/>
+            </w:tcBorders>
+            <w:shd w:val="clear" w:fill="FFFFFF"/>
+          </w:tcPr>
+          <w:p>
+            <w:pPr/>
+            <w:r>
+              <w:rPr/>
+              <w:t xml:space="preserve"> Vraisemblance </w:t>
+            </w:r>
+          </w:p>
+        </w:tc>
+      </w:tr>
+    </w:tbl>
     <w:p>
       <w:pPr>
         <w:pStyle w:val="Lgende"/>
@@ -43288,14 +43945,27 @@
       <w:r>
         <w:t xml:space="preserve">Figure </w:t>
       </w:r>
-      <w:fldSimple w:instr=" SEQ Figure \* ARABIC ">
-        <w:r>
-          <w:rPr>
-            <w:noProof/>
-          </w:rPr>
-          <w:t>6</w:t>
-        </w:r>
-      </w:fldSimple>
+      <w:r>
+        <w:fldChar w:fldCharType="begin"/>
+      </w:r>
+      <w:r>
+        <w:instrText xml:space="preserve"> SEQ Figure \* ARABIC </w:instrText>
+      </w:r>
+      <w:r>
+        <w:fldChar w:fldCharType="separate"/>
+      </w:r>
+      <w:r>
+        <w:rPr>
+          <w:noProof/>
+        </w:rPr>
+        <w:t>6</w:t>
+      </w:r>
+      <w:r>
+        <w:rPr>
+          <w:noProof/>
+        </w:rPr>
+        <w:fldChar w:fldCharType="end"/>
+      </w:r>
       <w:r>
         <w:t xml:space="preserve"> : </w:t>
       </w:r>
@@ -43851,14 +44521,27 @@
       <w:r>
         <w:t xml:space="preserve">Tableau </w:t>
       </w:r>
-      <w:fldSimple w:instr=" SEQ Tableau \* ARABIC ">
-        <w:r>
-          <w:rPr>
-            <w:noProof/>
-          </w:rPr>
-          <w:t>29</w:t>
-        </w:r>
-      </w:fldSimple>
+      <w:r>
+        <w:fldChar w:fldCharType="begin"/>
+      </w:r>
+      <w:r>
+        <w:instrText xml:space="preserve"> SEQ Tableau \* ARABIC </w:instrText>
+      </w:r>
+      <w:r>
+        <w:fldChar w:fldCharType="separate"/>
+      </w:r>
+      <w:r>
+        <w:rPr>
+          <w:noProof/>
+        </w:rPr>
+        <w:t>29</w:t>
+      </w:r>
+      <w:r>
+        <w:rPr>
+          <w:noProof/>
+        </w:rPr>
+        <w:fldChar w:fldCharType="end"/>
+      </w:r>
       <w:r>
         <w:t xml:space="preserve"> : Tableau des p</w:t>
       </w:r>
@@ -44494,14 +45177,27 @@
       <w:r>
         <w:t xml:space="preserve">Tableau </w:t>
       </w:r>
-      <w:fldSimple w:instr=" SEQ Tableau \* ARABIC ">
-        <w:r>
-          <w:rPr>
-            <w:noProof/>
-          </w:rPr>
-          <w:t>30</w:t>
-        </w:r>
-      </w:fldSimple>
+      <w:r>
+        <w:fldChar w:fldCharType="begin"/>
+      </w:r>
+      <w:r>
+        <w:instrText xml:space="preserve"> SEQ Tableau \* ARABIC </w:instrText>
+      </w:r>
+      <w:r>
+        <w:fldChar w:fldCharType="separate"/>
+      </w:r>
+      <w:r>
+        <w:rPr>
+          <w:noProof/>
+        </w:rPr>
+        <w:t>30</w:t>
+      </w:r>
+      <w:r>
+        <w:rPr>
+          <w:noProof/>
+        </w:rPr>
+        <w:fldChar w:fldCharType="end"/>
+      </w:r>
       <w:r>
         <w:t xml:space="preserve"> : </w:t>
       </w:r>
@@ -44618,21 +45314,731 @@
       <w:bookmarkEnd w:id="138"/>
       <w:bookmarkEnd w:id="139"/>
     </w:p>
-    <w:p>
-      <w:pPr>
-        <w:rPr>
-          <w:sz w:val="24"/>
-          <w:szCs w:val="24"/>
-        </w:rPr>
-      </w:pPr>
-      <w:r>
-        <w:rPr>
-          <w:sz w:val="24"/>
-          <w:szCs w:val="24"/>
-        </w:rPr>
-        <w:t>${cartographie7}</w:t>
-      </w:r>
-    </w:p>
+    <w:tbl>
+      <w:tblGrid>
+        <w:gridCol w:w="1" w:type="dxa"/>
+        <w:gridCol w:w="1" w:type="dxa"/>
+        <w:gridCol w:w="1" w:type="dxa"/>
+        <w:gridCol w:w="1" w:type="dxa"/>
+        <w:gridCol w:w="1" w:type="dxa"/>
+        <w:gridCol w:w="1" w:type="dxa"/>
+      </w:tblGrid>
+      <w:tblPr>
+        <w:jc w:val="center"/>
+        <w:tblW w:w="5000" w:type="pct"/>
+        <w:tblLayout w:type="autofit"/>
+        <w:bidiVisual w:val="0"/>
+        <w:tblBorders>
+          <w:top w:val="single" w:sz="6" w:color="black"/>
+          <w:left w:val="single" w:sz="6" w:color="black"/>
+          <w:right w:val="single" w:sz="6" w:color="black"/>
+          <w:bottom w:val="single" w:sz="6" w:color="black"/>
+          <w:insideH w:val="single" w:sz="6" w:color="black"/>
+          <w:insideV w:val="single" w:sz="6" w:color="black"/>
+        </w:tblBorders>
+      </w:tblPr>
+      <w:tr>
+        <w:trPr/>
+        <w:tc>
+          <w:tcPr>
+            <w:tcW w:w="1" w:type="dxa"/>
+            <w:tcBorders>
+              <w:top w:val="single" w:sz="6" w:color="white"/>
+              <w:left w:val="single" w:sz="6" w:color="white"/>
+              <w:right w:val="single" w:sz="6" w:color="white"/>
+              <w:bottom w:val="single" w:sz="6" w:color="white"/>
+            </w:tcBorders>
+            <w:shd w:val="clear" w:fill="FFFFFF"/>
+          </w:tcPr>
+          <w:p>
+            <w:pPr/>
+            <w:r>
+              <w:rPr/>
+              <w:t xml:space="preserve"> Gravité </w:t>
+            </w:r>
+          </w:p>
+        </w:tc>
+        <w:tc>
+          <w:tcPr>
+            <w:tcW w:w="1" w:type="dxa"/>
+            <w:tcBorders>
+              <w:top w:val="single" w:sz="6" w:color="white"/>
+              <w:left w:val="single" w:sz="6" w:color="white"/>
+              <w:right w:val="single" w:sz="6" w:color="white"/>
+              <w:bottom w:val="single" w:sz="6" w:color="white"/>
+            </w:tcBorders>
+            <w:shd w:val="clear" w:fill="FFFFFF"/>
+          </w:tcPr>
+          <w:p>
+            <w:pPr/>
+            <w:r>
+              <w:rPr/>
+              <w:t xml:space="preserve"> </w:t>
+            </w:r>
+          </w:p>
+        </w:tc>
+        <w:tc>
+          <w:tcPr>
+            <w:tcW w:w="1" w:type="dxa"/>
+            <w:tcBorders>
+              <w:top w:val="single" w:sz="6" w:color="white"/>
+              <w:left w:val="single" w:sz="6" w:color="white"/>
+              <w:right w:val="single" w:sz="6" w:color="white"/>
+              <w:bottom w:val="single" w:sz="6" w:color="white"/>
+            </w:tcBorders>
+            <w:shd w:val="clear" w:fill="FFFFFF"/>
+          </w:tcPr>
+          <w:p>
+            <w:pPr/>
+            <w:r>
+              <w:rPr/>
+              <w:t xml:space="preserve"> </w:t>
+            </w:r>
+          </w:p>
+        </w:tc>
+        <w:tc>
+          <w:tcPr>
+            <w:tcW w:w="1" w:type="dxa"/>
+            <w:tcBorders>
+              <w:top w:val="single" w:sz="6" w:color="white"/>
+              <w:left w:val="single" w:sz="6" w:color="white"/>
+              <w:right w:val="single" w:sz="6" w:color="white"/>
+              <w:bottom w:val="single" w:sz="6" w:color="white"/>
+            </w:tcBorders>
+            <w:shd w:val="clear" w:fill="FFFFFF"/>
+          </w:tcPr>
+          <w:p>
+            <w:pPr/>
+            <w:r>
+              <w:rPr/>
+              <w:t xml:space="preserve"> </w:t>
+            </w:r>
+          </w:p>
+        </w:tc>
+        <w:tc>
+          <w:tcPr>
+            <w:tcW w:w="1" w:type="dxa"/>
+            <w:tcBorders>
+              <w:top w:val="single" w:sz="6" w:color="white"/>
+              <w:left w:val="single" w:sz="6" w:color="white"/>
+              <w:right w:val="single" w:sz="6" w:color="white"/>
+              <w:bottom w:val="single" w:sz="6" w:color="white"/>
+            </w:tcBorders>
+            <w:shd w:val="clear" w:fill="FFFFFF"/>
+          </w:tcPr>
+          <w:p>
+            <w:pPr/>
+            <w:r>
+              <w:rPr/>
+              <w:t xml:space="preserve"> </w:t>
+            </w:r>
+          </w:p>
+        </w:tc>
+        <w:tc>
+          <w:tcPr>
+            <w:tcW w:w="1" w:type="dxa"/>
+            <w:tcBorders>
+              <w:top w:val="single" w:sz="6" w:color="white"/>
+              <w:left w:val="single" w:sz="6" w:color="white"/>
+              <w:right w:val="single" w:sz="6" w:color="white"/>
+              <w:bottom w:val="single" w:sz="6" w:color="white"/>
+            </w:tcBorders>
+            <w:shd w:val="clear" w:fill="FFFFFF"/>
+          </w:tcPr>
+          <w:p>
+            <w:pPr/>
+            <w:r>
+              <w:rPr/>
+              <w:t xml:space="preserve"> </w:t>
+            </w:r>
+          </w:p>
+        </w:tc>
+      </w:tr>
+      <w:tr>
+        <w:trPr>
+          <w:trHeight w:val="1" w:hRule="atLeast"/>
+        </w:trPr>
+        <w:tc>
+          <w:tcPr>
+            <w:tcW w:w="1" w:type="dxa"/>
+            <w:tcBorders>
+              <w:top w:val="single" w:sz="6" w:color="white"/>
+              <w:left w:val="single" w:sz="6" w:color="white"/>
+              <w:right w:val="single" w:sz="6" w:color="white"/>
+              <w:bottom w:val="single" w:sz="6" w:color="white"/>
+            </w:tcBorders>
+            <w:shd w:val="clear" w:fill="FFFFFF"/>
+          </w:tcPr>
+          <w:p>
+            <w:pPr/>
+            <w:r>
+              <w:rPr/>
+              <w:t xml:space="preserve">5</w:t>
+            </w:r>
+          </w:p>
+        </w:tc>
+        <w:tc>
+          <w:tcPr>
+            <w:tcW w:w="1" w:type="dxa"/>
+            <w:shd w:val="clear" w:fill="orange"/>
+          </w:tcPr>
+          <w:p>
+            <w:pPr/>
+            <w:r>
+              <w:rPr/>
+              <w:t xml:space="preserve"> </w:t>
+            </w:r>
+          </w:p>
+        </w:tc>
+        <w:tc>
+          <w:tcPr>
+            <w:tcW w:w="1" w:type="dxa"/>
+            <w:shd w:val="clear" w:fill="orange"/>
+          </w:tcPr>
+          <w:p>
+            <w:pPr/>
+            <w:r>
+              <w:rPr/>
+              <w:t xml:space="preserve"/>
+            </w:r>
+          </w:p>
+        </w:tc>
+        <w:tc>
+          <w:tcPr>
+            <w:tcW w:w="1" w:type="dxa"/>
+            <w:shd w:val="clear" w:fill="red"/>
+          </w:tcPr>
+          <w:p>
+            <w:pPr/>
+            <w:r>
+              <w:rPr/>
+              <w:t xml:space="preserve"/>
+            </w:r>
+          </w:p>
+        </w:tc>
+        <w:tc>
+          <w:tcPr>
+            <w:tcW w:w="1" w:type="dxa"/>
+            <w:shd w:val="clear" w:fill="green"/>
+          </w:tcPr>
+          <w:p>
+            <w:pPr/>
+            <w:r>
+              <w:rPr/>
+              <w:t xml:space="preserve"/>
+            </w:r>
+          </w:p>
+        </w:tc>
+        <w:tc>
+          <w:tcPr>
+            <w:tcW w:w="1" w:type="dxa"/>
+            <w:tcBorders>
+              <w:top w:val="single" w:sz="6" w:color="white"/>
+              <w:left w:val="single" w:sz="6" w:color="white"/>
+              <w:right w:val="single" w:sz="6" w:color="white"/>
+              <w:bottom w:val="single" w:sz="6" w:color="white"/>
+            </w:tcBorders>
+            <w:shd w:val="clear" w:fill="FFFFFF"/>
+          </w:tcPr>
+          <w:p>
+            <w:pPr/>
+            <w:r>
+              <w:rPr/>
+              <w:t xml:space="preserve">  </w:t>
+            </w:r>
+          </w:p>
+        </w:tc>
+      </w:tr>
+      <w:tr>
+        <w:trPr/>
+        <w:tc>
+          <w:tcPr>
+            <w:tcW w:w="1" w:type="dxa"/>
+            <w:tcBorders>
+              <w:top w:val="single" w:sz="6" w:color="white"/>
+              <w:left w:val="single" w:sz="6" w:color="white"/>
+              <w:right w:val="single" w:sz="6" w:color="white"/>
+              <w:bottom w:val="single" w:sz="6" w:color="white"/>
+            </w:tcBorders>
+            <w:shd w:val="clear" w:fill="FFFFFF"/>
+          </w:tcPr>
+          <w:p>
+            <w:pPr/>
+            <w:r>
+              <w:rPr/>
+              <w:t xml:space="preserve">4</w:t>
+            </w:r>
+          </w:p>
+        </w:tc>
+        <w:tc>
+          <w:tcPr>
+            <w:tcW w:w="1" w:type="dxa"/>
+            <w:shd w:val="clear" w:fill="orange"/>
+          </w:tcPr>
+          <w:p>
+            <w:pPr/>
+            <w:r>
+              <w:rPr/>
+              <w:t xml:space="preserve"> </w:t>
+            </w:r>
+          </w:p>
+        </w:tc>
+        <w:tc>
+          <w:tcPr>
+            <w:tcW w:w="1" w:type="dxa"/>
+            <w:shd w:val="clear" w:fill="orange"/>
+          </w:tcPr>
+          <w:p>
+            <w:pPr/>
+            <w:r>
+              <w:rPr/>
+              <w:t xml:space="preserve"/>
+            </w:r>
+          </w:p>
+        </w:tc>
+        <w:tc>
+          <w:tcPr>
+            <w:tcW w:w="1" w:type="dxa"/>
+            <w:shd w:val="clear" w:fill="orange"/>
+          </w:tcPr>
+          <w:p>
+            <w:pPr/>
+            <w:r>
+              <w:rPr/>
+              <w:t xml:space="preserve"/>
+            </w:r>
+          </w:p>
+        </w:tc>
+        <w:tc>
+          <w:tcPr>
+            <w:tcW w:w="1" w:type="dxa"/>
+            <w:shd w:val="clear" w:fill="green"/>
+          </w:tcPr>
+          <w:p>
+            <w:pPr/>
+            <w:r>
+              <w:rPr/>
+              <w:t xml:space="preserve">R3</w:t>
+            </w:r>
+          </w:p>
+        </w:tc>
+        <w:tc>
+          <w:tcPr>
+            <w:tcW w:w="1" w:type="dxa"/>
+            <w:tcBorders>
+              <w:top w:val="single" w:sz="6" w:color="white"/>
+              <w:left w:val="single" w:sz="6" w:color="white"/>
+              <w:right w:val="single" w:sz="6" w:color="white"/>
+              <w:bottom w:val="single" w:sz="6" w:color="white"/>
+            </w:tcBorders>
+            <w:shd w:val="clear" w:fill="FFFFFF"/>
+          </w:tcPr>
+          <w:p>
+            <w:pPr/>
+            <w:r>
+              <w:rPr/>
+              <w:t xml:space="preserve">  </w:t>
+            </w:r>
+          </w:p>
+        </w:tc>
+      </w:tr>
+      <w:tr>
+        <w:trPr/>
+        <w:tc>
+          <w:tcPr>
+            <w:tcW w:w="1" w:type="dxa"/>
+            <w:tcBorders>
+              <w:top w:val="single" w:sz="6" w:color="white"/>
+              <w:left w:val="single" w:sz="6" w:color="white"/>
+              <w:right w:val="single" w:sz="6" w:color="white"/>
+              <w:bottom w:val="single" w:sz="6" w:color="white"/>
+            </w:tcBorders>
+            <w:shd w:val="clear" w:fill="FFFFFF"/>
+          </w:tcPr>
+          <w:p>
+            <w:pPr/>
+            <w:r>
+              <w:rPr/>
+              <w:t xml:space="preserve">3</w:t>
+            </w:r>
+          </w:p>
+        </w:tc>
+        <w:tc>
+          <w:tcPr>
+            <w:tcW w:w="1" w:type="dxa"/>
+            <w:shd w:val="clear" w:fill="orange"/>
+          </w:tcPr>
+          <w:p>
+            <w:pPr/>
+            <w:r>
+              <w:rPr/>
+              <w:t xml:space="preserve"> </w:t>
+            </w:r>
+          </w:p>
+        </w:tc>
+        <w:tc>
+          <w:tcPr>
+            <w:tcW w:w="1" w:type="dxa"/>
+            <w:shd w:val="clear" w:fill="orange"/>
+          </w:tcPr>
+          <w:p>
+            <w:pPr/>
+            <w:r>
+              <w:rPr/>
+              <w:t xml:space="preserve"/>
+            </w:r>
+          </w:p>
+        </w:tc>
+        <w:tc>
+          <w:tcPr>
+            <w:tcW w:w="1" w:type="dxa"/>
+            <w:shd w:val="clear" w:fill="orange"/>
+          </w:tcPr>
+          <w:p>
+            <w:pPr/>
+            <w:r>
+              <w:rPr/>
+              <w:t xml:space="preserve"/>
+            </w:r>
+          </w:p>
+        </w:tc>
+        <w:tc>
+          <w:tcPr>
+            <w:tcW w:w="1" w:type="dxa"/>
+            <w:shd w:val="clear" w:fill="orange"/>
+          </w:tcPr>
+          <w:p>
+            <w:pPr/>
+            <w:r>
+              <w:rPr/>
+              <w:t xml:space="preserve"/>
+            </w:r>
+          </w:p>
+        </w:tc>
+        <w:tc>
+          <w:tcPr>
+            <w:tcW w:w="1" w:type="dxa"/>
+            <w:tcBorders>
+              <w:top w:val="single" w:sz="6" w:color="white"/>
+              <w:left w:val="single" w:sz="6" w:color="white"/>
+              <w:right w:val="single" w:sz="6" w:color="white"/>
+              <w:bottom w:val="single" w:sz="6" w:color="white"/>
+            </w:tcBorders>
+            <w:shd w:val="clear" w:fill="FFFFFF"/>
+          </w:tcPr>
+          <w:p>
+            <w:pPr/>
+            <w:r>
+              <w:rPr/>
+              <w:t xml:space="preserve">  </w:t>
+            </w:r>
+          </w:p>
+        </w:tc>
+      </w:tr>
+      <w:tr>
+        <w:trPr/>
+        <w:tc>
+          <w:tcPr>
+            <w:tcW w:w="1" w:type="dxa"/>
+            <w:tcBorders>
+              <w:top w:val="single" w:sz="6" w:color="white"/>
+              <w:left w:val="single" w:sz="6" w:color="white"/>
+              <w:right w:val="single" w:sz="6" w:color="white"/>
+              <w:bottom w:val="single" w:sz="6" w:color="white"/>
+            </w:tcBorders>
+            <w:shd w:val="clear" w:fill="FFFFFF"/>
+          </w:tcPr>
+          <w:p>
+            <w:pPr/>
+            <w:r>
+              <w:rPr/>
+              <w:t xml:space="preserve">2</w:t>
+            </w:r>
+          </w:p>
+        </w:tc>
+        <w:tc>
+          <w:tcPr>
+            <w:tcW w:w="1" w:type="dxa"/>
+            <w:shd w:val="clear" w:fill="green"/>
+          </w:tcPr>
+          <w:p>
+            <w:pPr/>
+            <w:r>
+              <w:rPr/>
+              <w:t xml:space="preserve"> </w:t>
+            </w:r>
+          </w:p>
+        </w:tc>
+        <w:tc>
+          <w:tcPr>
+            <w:tcW w:w="1" w:type="dxa"/>
+            <w:shd w:val="clear" w:fill="green"/>
+          </w:tcPr>
+          <w:p>
+            <w:pPr/>
+            <w:r>
+              <w:rPr/>
+              <w:t xml:space="preserve"/>
+            </w:r>
+          </w:p>
+        </w:tc>
+        <w:tc>
+          <w:tcPr>
+            <w:tcW w:w="1" w:type="dxa"/>
+            <w:shd w:val="clear" w:fill="orange"/>
+          </w:tcPr>
+          <w:p>
+            <w:pPr/>
+            <w:r>
+              <w:rPr/>
+              <w:t xml:space="preserve"/>
+            </w:r>
+          </w:p>
+        </w:tc>
+        <w:tc>
+          <w:tcPr>
+            <w:tcW w:w="1" w:type="dxa"/>
+            <w:shd w:val="clear" w:fill="orange"/>
+          </w:tcPr>
+          <w:p>
+            <w:pPr/>
+            <w:r>
+              <w:rPr/>
+              <w:t xml:space="preserve"/>
+            </w:r>
+          </w:p>
+        </w:tc>
+        <w:tc>
+          <w:tcPr>
+            <w:tcW w:w="1" w:type="dxa"/>
+            <w:tcBorders>
+              <w:top w:val="single" w:sz="6" w:color="white"/>
+              <w:left w:val="single" w:sz="6" w:color="white"/>
+              <w:right w:val="single" w:sz="6" w:color="white"/>
+              <w:bottom w:val="single" w:sz="6" w:color="white"/>
+            </w:tcBorders>
+            <w:shd w:val="clear" w:fill="FFFFFF"/>
+          </w:tcPr>
+          <w:p>
+            <w:pPr/>
+            <w:r>
+              <w:rPr/>
+              <w:t xml:space="preserve">  </w:t>
+            </w:r>
+          </w:p>
+        </w:tc>
+      </w:tr>
+      <w:tr>
+        <w:trPr/>
+        <w:tc>
+          <w:tcPr>
+            <w:tcW w:w="1" w:type="dxa"/>
+            <w:tcBorders>
+              <w:top w:val="single" w:sz="6" w:color="white"/>
+              <w:left w:val="single" w:sz="6" w:color="white"/>
+              <w:right w:val="single" w:sz="6" w:color="white"/>
+              <w:bottom w:val="single" w:sz="6" w:color="white"/>
+            </w:tcBorders>
+            <w:shd w:val="clear" w:fill="FFFFFF"/>
+          </w:tcPr>
+          <w:p>
+            <w:pPr/>
+            <w:r>
+              <w:rPr/>
+              <w:t xml:space="preserve">1</w:t>
+            </w:r>
+          </w:p>
+        </w:tc>
+        <w:tc>
+          <w:tcPr>
+            <w:tcW w:w="1" w:type="dxa"/>
+            <w:shd w:val="clear" w:fill="orange"/>
+          </w:tcPr>
+          <w:p>
+            <w:pPr/>
+            <w:r>
+              <w:rPr/>
+              <w:t xml:space="preserve">R1</w:t>
+            </w:r>
+          </w:p>
+        </w:tc>
+        <w:tc>
+          <w:tcPr>
+            <w:tcW w:w="1" w:type="dxa"/>
+            <w:shd w:val="clear" w:fill="green"/>
+          </w:tcPr>
+          <w:p>
+            <w:pPr/>
+            <w:r>
+              <w:rPr/>
+              <w:t xml:space="preserve">R2</w:t>
+            </w:r>
+          </w:p>
+        </w:tc>
+        <w:tc>
+          <w:tcPr>
+            <w:tcW w:w="1" w:type="dxa"/>
+            <w:shd w:val="clear" w:fill="green"/>
+          </w:tcPr>
+          <w:p>
+            <w:pPr/>
+            <w:r>
+              <w:rPr/>
+              <w:t xml:space="preserve"/>
+            </w:r>
+          </w:p>
+        </w:tc>
+        <w:tc>
+          <w:tcPr>
+            <w:tcW w:w="1" w:type="dxa"/>
+            <w:shd w:val="clear" w:fill="orange"/>
+          </w:tcPr>
+          <w:p>
+            <w:pPr/>
+            <w:r>
+              <w:rPr/>
+              <w:t xml:space="preserve"/>
+            </w:r>
+          </w:p>
+        </w:tc>
+        <w:tc>
+          <w:tcPr>
+            <w:tcW w:w="1" w:type="dxa"/>
+            <w:tcBorders>
+              <w:top w:val="single" w:sz="6" w:color="white"/>
+              <w:left w:val="single" w:sz="6" w:color="white"/>
+              <w:right w:val="single" w:sz="6" w:color="white"/>
+              <w:bottom w:val="single" w:sz="6" w:color="white"/>
+            </w:tcBorders>
+            <w:shd w:val="clear" w:fill="FFFFFF"/>
+          </w:tcPr>
+          <w:p>
+            <w:pPr/>
+            <w:r>
+              <w:rPr/>
+              <w:t xml:space="preserve">  </w:t>
+            </w:r>
+          </w:p>
+        </w:tc>
+      </w:tr>
+      <w:tr>
+        <w:trPr/>
+        <w:tc>
+          <w:tcPr>
+            <w:tcW w:w="1" w:type="dxa"/>
+            <w:tcBorders>
+              <w:top w:val="single" w:sz="6" w:color="white"/>
+              <w:left w:val="single" w:sz="6" w:color="white"/>
+              <w:right w:val="single" w:sz="6" w:color="white"/>
+              <w:bottom w:val="single" w:sz="6" w:color="white"/>
+            </w:tcBorders>
+            <w:shd w:val="clear" w:fill="FFFFFF"/>
+          </w:tcPr>
+          <w:p>
+            <w:pPr/>
+            <w:r>
+              <w:rPr/>
+              <w:t xml:space="preserve">  </w:t>
+            </w:r>
+          </w:p>
+        </w:tc>
+        <w:tc>
+          <w:tcPr>
+            <w:tcW w:w="1" w:type="dxa"/>
+            <w:tcBorders>
+              <w:top w:val="single" w:sz="6" w:color="white"/>
+              <w:left w:val="single" w:sz="6" w:color="white"/>
+              <w:right w:val="single" w:sz="6" w:color="white"/>
+              <w:bottom w:val="single" w:sz="6" w:color="white"/>
+            </w:tcBorders>
+            <w:shd w:val="clear" w:fill="FFFFFF"/>
+          </w:tcPr>
+          <w:p>
+            <w:pPr/>
+            <w:r>
+              <w:rPr/>
+              <w:t xml:space="preserve">1</w:t>
+            </w:r>
+          </w:p>
+        </w:tc>
+        <w:tc>
+          <w:tcPr>
+            <w:tcW w:w="1" w:type="dxa"/>
+            <w:tcBorders>
+              <w:top w:val="single" w:sz="6" w:color="white"/>
+              <w:left w:val="single" w:sz="6" w:color="white"/>
+              <w:right w:val="single" w:sz="6" w:color="white"/>
+              <w:bottom w:val="single" w:sz="6" w:color="white"/>
+            </w:tcBorders>
+            <w:shd w:val="clear" w:fill="FFFFFF"/>
+          </w:tcPr>
+          <w:p>
+            <w:pPr/>
+            <w:r>
+              <w:rPr/>
+              <w:t xml:space="preserve">2</w:t>
+            </w:r>
+          </w:p>
+        </w:tc>
+        <w:tc>
+          <w:tcPr>
+            <w:tcW w:w="1" w:type="dxa"/>
+            <w:tcBorders>
+              <w:top w:val="single" w:sz="6" w:color="white"/>
+              <w:left w:val="single" w:sz="6" w:color="white"/>
+              <w:right w:val="single" w:sz="6" w:color="white"/>
+              <w:bottom w:val="single" w:sz="6" w:color="white"/>
+            </w:tcBorders>
+            <w:shd w:val="clear" w:fill="FFFFFF"/>
+          </w:tcPr>
+          <w:p>
+            <w:pPr/>
+            <w:r>
+              <w:rPr/>
+              <w:t xml:space="preserve">3</w:t>
+            </w:r>
+          </w:p>
+        </w:tc>
+        <w:tc>
+          <w:tcPr>
+            <w:tcW w:w="1" w:type="dxa"/>
+            <w:tcBorders>
+              <w:top w:val="single" w:sz="6" w:color="white"/>
+              <w:left w:val="single" w:sz="6" w:color="white"/>
+              <w:right w:val="single" w:sz="6" w:color="white"/>
+              <w:bottom w:val="single" w:sz="6" w:color="white"/>
+            </w:tcBorders>
+            <w:shd w:val="clear" w:fill="FFFFFF"/>
+          </w:tcPr>
+          <w:p>
+            <w:pPr/>
+            <w:r>
+              <w:rPr/>
+              <w:t xml:space="preserve">4</w:t>
+            </w:r>
+          </w:p>
+        </w:tc>
+        <w:tc>
+          <w:tcPr>
+            <w:tcW w:w="1" w:type="dxa"/>
+            <w:tcBorders>
+              <w:top w:val="single" w:sz="6" w:color="white"/>
+              <w:left w:val="single" w:sz="6" w:color="white"/>
+              <w:right w:val="single" w:sz="6" w:color="white"/>
+              <w:bottom w:val="single" w:sz="6" w:color="white"/>
+            </w:tcBorders>
+            <w:shd w:val="clear" w:fill="FFFFFF"/>
+          </w:tcPr>
+          <w:p>
+            <w:pPr/>
+            <w:r>
+              <w:rPr/>
+              <w:t xml:space="preserve"> Vraisemblance </w:t>
+            </w:r>
+          </w:p>
+        </w:tc>
+      </w:tr>
+    </w:tbl>
     <w:p>
       <w:pPr>
         <w:pStyle w:val="Lgende"/>
@@ -44645,14 +46051,27 @@
       <w:r>
         <w:t xml:space="preserve">Figure </w:t>
       </w:r>
-      <w:fldSimple w:instr=" SEQ Figure \* ARABIC ">
-        <w:r>
-          <w:rPr>
-            <w:noProof/>
-          </w:rPr>
-          <w:t>7</w:t>
-        </w:r>
-      </w:fldSimple>
+      <w:r>
+        <w:fldChar w:fldCharType="begin"/>
+      </w:r>
+      <w:r>
+        <w:instrText xml:space="preserve"> SEQ Figure \* ARABIC </w:instrText>
+      </w:r>
+      <w:r>
+        <w:fldChar w:fldCharType="separate"/>
+      </w:r>
+      <w:r>
+        <w:rPr>
+          <w:noProof/>
+        </w:rPr>
+        <w:t>7</w:t>
+      </w:r>
+      <w:r>
+        <w:rPr>
+          <w:noProof/>
+        </w:rPr>
+        <w:fldChar w:fldCharType="end"/>
+      </w:r>
       <w:r>
         <w:t xml:space="preserve"> : </w:t>
       </w:r>
@@ -44679,21 +46098,731 @@
       </w:r>
       <w:bookmarkEnd w:id="141"/>
     </w:p>
-    <w:p>
-      <w:pPr>
-        <w:rPr>
-          <w:sz w:val="24"/>
-          <w:szCs w:val="24"/>
-        </w:rPr>
-      </w:pPr>
-      <w:r>
-        <w:rPr>
-          <w:sz w:val="24"/>
-          <w:szCs w:val="24"/>
-        </w:rPr>
-        <w:t>${cartographie7}</w:t>
-      </w:r>
-    </w:p>
+    <w:tbl>
+      <w:tblGrid>
+        <w:gridCol w:w="1" w:type="dxa"/>
+        <w:gridCol w:w="1" w:type="dxa"/>
+        <w:gridCol w:w="1" w:type="dxa"/>
+        <w:gridCol w:w="1" w:type="dxa"/>
+        <w:gridCol w:w="1" w:type="dxa"/>
+        <w:gridCol w:w="1" w:type="dxa"/>
+      </w:tblGrid>
+      <w:tblPr>
+        <w:jc w:val="center"/>
+        <w:tblW w:w="5000" w:type="pct"/>
+        <w:tblLayout w:type="autofit"/>
+        <w:bidiVisual w:val="0"/>
+        <w:tblBorders>
+          <w:top w:val="single" w:sz="6" w:color="black"/>
+          <w:left w:val="single" w:sz="6" w:color="black"/>
+          <w:right w:val="single" w:sz="6" w:color="black"/>
+          <w:bottom w:val="single" w:sz="6" w:color="black"/>
+          <w:insideH w:val="single" w:sz="6" w:color="black"/>
+          <w:insideV w:val="single" w:sz="6" w:color="black"/>
+        </w:tblBorders>
+      </w:tblPr>
+      <w:tr>
+        <w:trPr/>
+        <w:tc>
+          <w:tcPr>
+            <w:tcW w:w="1" w:type="dxa"/>
+            <w:tcBorders>
+              <w:top w:val="single" w:sz="6" w:color="white"/>
+              <w:left w:val="single" w:sz="6" w:color="white"/>
+              <w:right w:val="single" w:sz="6" w:color="white"/>
+              <w:bottom w:val="single" w:sz="6" w:color="white"/>
+            </w:tcBorders>
+            <w:shd w:val="clear" w:fill="FFFFFF"/>
+          </w:tcPr>
+          <w:p>
+            <w:pPr/>
+            <w:r>
+              <w:rPr/>
+              <w:t xml:space="preserve"> Gravité </w:t>
+            </w:r>
+          </w:p>
+        </w:tc>
+        <w:tc>
+          <w:tcPr>
+            <w:tcW w:w="1" w:type="dxa"/>
+            <w:tcBorders>
+              <w:top w:val="single" w:sz="6" w:color="white"/>
+              <w:left w:val="single" w:sz="6" w:color="white"/>
+              <w:right w:val="single" w:sz="6" w:color="white"/>
+              <w:bottom w:val="single" w:sz="6" w:color="white"/>
+            </w:tcBorders>
+            <w:shd w:val="clear" w:fill="FFFFFF"/>
+          </w:tcPr>
+          <w:p>
+            <w:pPr/>
+            <w:r>
+              <w:rPr/>
+              <w:t xml:space="preserve"> </w:t>
+            </w:r>
+          </w:p>
+        </w:tc>
+        <w:tc>
+          <w:tcPr>
+            <w:tcW w:w="1" w:type="dxa"/>
+            <w:tcBorders>
+              <w:top w:val="single" w:sz="6" w:color="white"/>
+              <w:left w:val="single" w:sz="6" w:color="white"/>
+              <w:right w:val="single" w:sz="6" w:color="white"/>
+              <w:bottom w:val="single" w:sz="6" w:color="white"/>
+            </w:tcBorders>
+            <w:shd w:val="clear" w:fill="FFFFFF"/>
+          </w:tcPr>
+          <w:p>
+            <w:pPr/>
+            <w:r>
+              <w:rPr/>
+              <w:t xml:space="preserve"> </w:t>
+            </w:r>
+          </w:p>
+        </w:tc>
+        <w:tc>
+          <w:tcPr>
+            <w:tcW w:w="1" w:type="dxa"/>
+            <w:tcBorders>
+              <w:top w:val="single" w:sz="6" w:color="white"/>
+              <w:left w:val="single" w:sz="6" w:color="white"/>
+              <w:right w:val="single" w:sz="6" w:color="white"/>
+              <w:bottom w:val="single" w:sz="6" w:color="white"/>
+            </w:tcBorders>
+            <w:shd w:val="clear" w:fill="FFFFFF"/>
+          </w:tcPr>
+          <w:p>
+            <w:pPr/>
+            <w:r>
+              <w:rPr/>
+              <w:t xml:space="preserve"> </w:t>
+            </w:r>
+          </w:p>
+        </w:tc>
+        <w:tc>
+          <w:tcPr>
+            <w:tcW w:w="1" w:type="dxa"/>
+            <w:tcBorders>
+              <w:top w:val="single" w:sz="6" w:color="white"/>
+              <w:left w:val="single" w:sz="6" w:color="white"/>
+              <w:right w:val="single" w:sz="6" w:color="white"/>
+              <w:bottom w:val="single" w:sz="6" w:color="white"/>
+            </w:tcBorders>
+            <w:shd w:val="clear" w:fill="FFFFFF"/>
+          </w:tcPr>
+          <w:p>
+            <w:pPr/>
+            <w:r>
+              <w:rPr/>
+              <w:t xml:space="preserve"> </w:t>
+            </w:r>
+          </w:p>
+        </w:tc>
+        <w:tc>
+          <w:tcPr>
+            <w:tcW w:w="1" w:type="dxa"/>
+            <w:tcBorders>
+              <w:top w:val="single" w:sz="6" w:color="white"/>
+              <w:left w:val="single" w:sz="6" w:color="white"/>
+              <w:right w:val="single" w:sz="6" w:color="white"/>
+              <w:bottom w:val="single" w:sz="6" w:color="white"/>
+            </w:tcBorders>
+            <w:shd w:val="clear" w:fill="FFFFFF"/>
+          </w:tcPr>
+          <w:p>
+            <w:pPr/>
+            <w:r>
+              <w:rPr/>
+              <w:t xml:space="preserve"> </w:t>
+            </w:r>
+          </w:p>
+        </w:tc>
+      </w:tr>
+      <w:tr>
+        <w:trPr>
+          <w:trHeight w:val="1" w:hRule="atLeast"/>
+        </w:trPr>
+        <w:tc>
+          <w:tcPr>
+            <w:tcW w:w="1" w:type="dxa"/>
+            <w:tcBorders>
+              <w:top w:val="single" w:sz="6" w:color="white"/>
+              <w:left w:val="single" w:sz="6" w:color="white"/>
+              <w:right w:val="single" w:sz="6" w:color="white"/>
+              <w:bottom w:val="single" w:sz="6" w:color="white"/>
+            </w:tcBorders>
+            <w:shd w:val="clear" w:fill="FFFFFF"/>
+          </w:tcPr>
+          <w:p>
+            <w:pPr/>
+            <w:r>
+              <w:rPr/>
+              <w:t xml:space="preserve">5</w:t>
+            </w:r>
+          </w:p>
+        </w:tc>
+        <w:tc>
+          <w:tcPr>
+            <w:tcW w:w="1" w:type="dxa"/>
+            <w:shd w:val="clear" w:fill="orange"/>
+          </w:tcPr>
+          <w:p>
+            <w:pPr/>
+            <w:r>
+              <w:rPr/>
+              <w:t xml:space="preserve"> </w:t>
+            </w:r>
+          </w:p>
+        </w:tc>
+        <w:tc>
+          <w:tcPr>
+            <w:tcW w:w="1" w:type="dxa"/>
+            <w:shd w:val="clear" w:fill="orange"/>
+          </w:tcPr>
+          <w:p>
+            <w:pPr/>
+            <w:r>
+              <w:rPr/>
+              <w:t xml:space="preserve"/>
+            </w:r>
+          </w:p>
+        </w:tc>
+        <w:tc>
+          <w:tcPr>
+            <w:tcW w:w="1" w:type="dxa"/>
+            <w:shd w:val="clear" w:fill="red"/>
+          </w:tcPr>
+          <w:p>
+            <w:pPr/>
+            <w:r>
+              <w:rPr/>
+              <w:t xml:space="preserve"/>
+            </w:r>
+          </w:p>
+        </w:tc>
+        <w:tc>
+          <w:tcPr>
+            <w:tcW w:w="1" w:type="dxa"/>
+            <w:shd w:val="clear" w:fill="green"/>
+          </w:tcPr>
+          <w:p>
+            <w:pPr/>
+            <w:r>
+              <w:rPr/>
+              <w:t xml:space="preserve"/>
+            </w:r>
+          </w:p>
+        </w:tc>
+        <w:tc>
+          <w:tcPr>
+            <w:tcW w:w="1" w:type="dxa"/>
+            <w:tcBorders>
+              <w:top w:val="single" w:sz="6" w:color="white"/>
+              <w:left w:val="single" w:sz="6" w:color="white"/>
+              <w:right w:val="single" w:sz="6" w:color="white"/>
+              <w:bottom w:val="single" w:sz="6" w:color="white"/>
+            </w:tcBorders>
+            <w:shd w:val="clear" w:fill="FFFFFF"/>
+          </w:tcPr>
+          <w:p>
+            <w:pPr/>
+            <w:r>
+              <w:rPr/>
+              <w:t xml:space="preserve">  </w:t>
+            </w:r>
+          </w:p>
+        </w:tc>
+      </w:tr>
+      <w:tr>
+        <w:trPr/>
+        <w:tc>
+          <w:tcPr>
+            <w:tcW w:w="1" w:type="dxa"/>
+            <w:tcBorders>
+              <w:top w:val="single" w:sz="6" w:color="white"/>
+              <w:left w:val="single" w:sz="6" w:color="white"/>
+              <w:right w:val="single" w:sz="6" w:color="white"/>
+              <w:bottom w:val="single" w:sz="6" w:color="white"/>
+            </w:tcBorders>
+            <w:shd w:val="clear" w:fill="FFFFFF"/>
+          </w:tcPr>
+          <w:p>
+            <w:pPr/>
+            <w:r>
+              <w:rPr/>
+              <w:t xml:space="preserve">4</w:t>
+            </w:r>
+          </w:p>
+        </w:tc>
+        <w:tc>
+          <w:tcPr>
+            <w:tcW w:w="1" w:type="dxa"/>
+            <w:shd w:val="clear" w:fill="orange"/>
+          </w:tcPr>
+          <w:p>
+            <w:pPr/>
+            <w:r>
+              <w:rPr/>
+              <w:t xml:space="preserve"> </w:t>
+            </w:r>
+          </w:p>
+        </w:tc>
+        <w:tc>
+          <w:tcPr>
+            <w:tcW w:w="1" w:type="dxa"/>
+            <w:shd w:val="clear" w:fill="orange"/>
+          </w:tcPr>
+          <w:p>
+            <w:pPr/>
+            <w:r>
+              <w:rPr/>
+              <w:t xml:space="preserve"/>
+            </w:r>
+          </w:p>
+        </w:tc>
+        <w:tc>
+          <w:tcPr>
+            <w:tcW w:w="1" w:type="dxa"/>
+            <w:shd w:val="clear" w:fill="orange"/>
+          </w:tcPr>
+          <w:p>
+            <w:pPr/>
+            <w:r>
+              <w:rPr/>
+              <w:t xml:space="preserve"/>
+            </w:r>
+          </w:p>
+        </w:tc>
+        <w:tc>
+          <w:tcPr>
+            <w:tcW w:w="1" w:type="dxa"/>
+            <w:shd w:val="clear" w:fill="green"/>
+          </w:tcPr>
+          <w:p>
+            <w:pPr/>
+            <w:r>
+              <w:rPr/>
+              <w:t xml:space="preserve">R3</w:t>
+            </w:r>
+          </w:p>
+        </w:tc>
+        <w:tc>
+          <w:tcPr>
+            <w:tcW w:w="1" w:type="dxa"/>
+            <w:tcBorders>
+              <w:top w:val="single" w:sz="6" w:color="white"/>
+              <w:left w:val="single" w:sz="6" w:color="white"/>
+              <w:right w:val="single" w:sz="6" w:color="white"/>
+              <w:bottom w:val="single" w:sz="6" w:color="white"/>
+            </w:tcBorders>
+            <w:shd w:val="clear" w:fill="FFFFFF"/>
+          </w:tcPr>
+          <w:p>
+            <w:pPr/>
+            <w:r>
+              <w:rPr/>
+              <w:t xml:space="preserve">  </w:t>
+            </w:r>
+          </w:p>
+        </w:tc>
+      </w:tr>
+      <w:tr>
+        <w:trPr/>
+        <w:tc>
+          <w:tcPr>
+            <w:tcW w:w="1" w:type="dxa"/>
+            <w:tcBorders>
+              <w:top w:val="single" w:sz="6" w:color="white"/>
+              <w:left w:val="single" w:sz="6" w:color="white"/>
+              <w:right w:val="single" w:sz="6" w:color="white"/>
+              <w:bottom w:val="single" w:sz="6" w:color="white"/>
+            </w:tcBorders>
+            <w:shd w:val="clear" w:fill="FFFFFF"/>
+          </w:tcPr>
+          <w:p>
+            <w:pPr/>
+            <w:r>
+              <w:rPr/>
+              <w:t xml:space="preserve">3</w:t>
+            </w:r>
+          </w:p>
+        </w:tc>
+        <w:tc>
+          <w:tcPr>
+            <w:tcW w:w="1" w:type="dxa"/>
+            <w:shd w:val="clear" w:fill="orange"/>
+          </w:tcPr>
+          <w:p>
+            <w:pPr/>
+            <w:r>
+              <w:rPr/>
+              <w:t xml:space="preserve"> </w:t>
+            </w:r>
+          </w:p>
+        </w:tc>
+        <w:tc>
+          <w:tcPr>
+            <w:tcW w:w="1" w:type="dxa"/>
+            <w:shd w:val="clear" w:fill="orange"/>
+          </w:tcPr>
+          <w:p>
+            <w:pPr/>
+            <w:r>
+              <w:rPr/>
+              <w:t xml:space="preserve"/>
+            </w:r>
+          </w:p>
+        </w:tc>
+        <w:tc>
+          <w:tcPr>
+            <w:tcW w:w="1" w:type="dxa"/>
+            <w:shd w:val="clear" w:fill="orange"/>
+          </w:tcPr>
+          <w:p>
+            <w:pPr/>
+            <w:r>
+              <w:rPr/>
+              <w:t xml:space="preserve"/>
+            </w:r>
+          </w:p>
+        </w:tc>
+        <w:tc>
+          <w:tcPr>
+            <w:tcW w:w="1" w:type="dxa"/>
+            <w:shd w:val="clear" w:fill="orange"/>
+          </w:tcPr>
+          <w:p>
+            <w:pPr/>
+            <w:r>
+              <w:rPr/>
+              <w:t xml:space="preserve"/>
+            </w:r>
+          </w:p>
+        </w:tc>
+        <w:tc>
+          <w:tcPr>
+            <w:tcW w:w="1" w:type="dxa"/>
+            <w:tcBorders>
+              <w:top w:val="single" w:sz="6" w:color="white"/>
+              <w:left w:val="single" w:sz="6" w:color="white"/>
+              <w:right w:val="single" w:sz="6" w:color="white"/>
+              <w:bottom w:val="single" w:sz="6" w:color="white"/>
+            </w:tcBorders>
+            <w:shd w:val="clear" w:fill="FFFFFF"/>
+          </w:tcPr>
+          <w:p>
+            <w:pPr/>
+            <w:r>
+              <w:rPr/>
+              <w:t xml:space="preserve">  </w:t>
+            </w:r>
+          </w:p>
+        </w:tc>
+      </w:tr>
+      <w:tr>
+        <w:trPr/>
+        <w:tc>
+          <w:tcPr>
+            <w:tcW w:w="1" w:type="dxa"/>
+            <w:tcBorders>
+              <w:top w:val="single" w:sz="6" w:color="white"/>
+              <w:left w:val="single" w:sz="6" w:color="white"/>
+              <w:right w:val="single" w:sz="6" w:color="white"/>
+              <w:bottom w:val="single" w:sz="6" w:color="white"/>
+            </w:tcBorders>
+            <w:shd w:val="clear" w:fill="FFFFFF"/>
+          </w:tcPr>
+          <w:p>
+            <w:pPr/>
+            <w:r>
+              <w:rPr/>
+              <w:t xml:space="preserve">2</w:t>
+            </w:r>
+          </w:p>
+        </w:tc>
+        <w:tc>
+          <w:tcPr>
+            <w:tcW w:w="1" w:type="dxa"/>
+            <w:shd w:val="clear" w:fill="green"/>
+          </w:tcPr>
+          <w:p>
+            <w:pPr/>
+            <w:r>
+              <w:rPr/>
+              <w:t xml:space="preserve"> </w:t>
+            </w:r>
+          </w:p>
+        </w:tc>
+        <w:tc>
+          <w:tcPr>
+            <w:tcW w:w="1" w:type="dxa"/>
+            <w:shd w:val="clear" w:fill="green"/>
+          </w:tcPr>
+          <w:p>
+            <w:pPr/>
+            <w:r>
+              <w:rPr/>
+              <w:t xml:space="preserve"/>
+            </w:r>
+          </w:p>
+        </w:tc>
+        <w:tc>
+          <w:tcPr>
+            <w:tcW w:w="1" w:type="dxa"/>
+            <w:shd w:val="clear" w:fill="orange"/>
+          </w:tcPr>
+          <w:p>
+            <w:pPr/>
+            <w:r>
+              <w:rPr/>
+              <w:t xml:space="preserve"/>
+            </w:r>
+          </w:p>
+        </w:tc>
+        <w:tc>
+          <w:tcPr>
+            <w:tcW w:w="1" w:type="dxa"/>
+            <w:shd w:val="clear" w:fill="orange"/>
+          </w:tcPr>
+          <w:p>
+            <w:pPr/>
+            <w:r>
+              <w:rPr/>
+              <w:t xml:space="preserve"/>
+            </w:r>
+          </w:p>
+        </w:tc>
+        <w:tc>
+          <w:tcPr>
+            <w:tcW w:w="1" w:type="dxa"/>
+            <w:tcBorders>
+              <w:top w:val="single" w:sz="6" w:color="white"/>
+              <w:left w:val="single" w:sz="6" w:color="white"/>
+              <w:right w:val="single" w:sz="6" w:color="white"/>
+              <w:bottom w:val="single" w:sz="6" w:color="white"/>
+            </w:tcBorders>
+            <w:shd w:val="clear" w:fill="FFFFFF"/>
+          </w:tcPr>
+          <w:p>
+            <w:pPr/>
+            <w:r>
+              <w:rPr/>
+              <w:t xml:space="preserve">  </w:t>
+            </w:r>
+          </w:p>
+        </w:tc>
+      </w:tr>
+      <w:tr>
+        <w:trPr/>
+        <w:tc>
+          <w:tcPr>
+            <w:tcW w:w="1" w:type="dxa"/>
+            <w:tcBorders>
+              <w:top w:val="single" w:sz="6" w:color="white"/>
+              <w:left w:val="single" w:sz="6" w:color="white"/>
+              <w:right w:val="single" w:sz="6" w:color="white"/>
+              <w:bottom w:val="single" w:sz="6" w:color="white"/>
+            </w:tcBorders>
+            <w:shd w:val="clear" w:fill="FFFFFF"/>
+          </w:tcPr>
+          <w:p>
+            <w:pPr/>
+            <w:r>
+              <w:rPr/>
+              <w:t xml:space="preserve">1</w:t>
+            </w:r>
+          </w:p>
+        </w:tc>
+        <w:tc>
+          <w:tcPr>
+            <w:tcW w:w="1" w:type="dxa"/>
+            <w:shd w:val="clear" w:fill="orange"/>
+          </w:tcPr>
+          <w:p>
+            <w:pPr/>
+            <w:r>
+              <w:rPr/>
+              <w:t xml:space="preserve">R1</w:t>
+            </w:r>
+          </w:p>
+        </w:tc>
+        <w:tc>
+          <w:tcPr>
+            <w:tcW w:w="1" w:type="dxa"/>
+            <w:shd w:val="clear" w:fill="green"/>
+          </w:tcPr>
+          <w:p>
+            <w:pPr/>
+            <w:r>
+              <w:rPr/>
+              <w:t xml:space="preserve">R2</w:t>
+            </w:r>
+          </w:p>
+        </w:tc>
+        <w:tc>
+          <w:tcPr>
+            <w:tcW w:w="1" w:type="dxa"/>
+            <w:shd w:val="clear" w:fill="green"/>
+          </w:tcPr>
+          <w:p>
+            <w:pPr/>
+            <w:r>
+              <w:rPr/>
+              <w:t xml:space="preserve"/>
+            </w:r>
+          </w:p>
+        </w:tc>
+        <w:tc>
+          <w:tcPr>
+            <w:tcW w:w="1" w:type="dxa"/>
+            <w:shd w:val="clear" w:fill="orange"/>
+          </w:tcPr>
+          <w:p>
+            <w:pPr/>
+            <w:r>
+              <w:rPr/>
+              <w:t xml:space="preserve"/>
+            </w:r>
+          </w:p>
+        </w:tc>
+        <w:tc>
+          <w:tcPr>
+            <w:tcW w:w="1" w:type="dxa"/>
+            <w:tcBorders>
+              <w:top w:val="single" w:sz="6" w:color="white"/>
+              <w:left w:val="single" w:sz="6" w:color="white"/>
+              <w:right w:val="single" w:sz="6" w:color="white"/>
+              <w:bottom w:val="single" w:sz="6" w:color="white"/>
+            </w:tcBorders>
+            <w:shd w:val="clear" w:fill="FFFFFF"/>
+          </w:tcPr>
+          <w:p>
+            <w:pPr/>
+            <w:r>
+              <w:rPr/>
+              <w:t xml:space="preserve">  </w:t>
+            </w:r>
+          </w:p>
+        </w:tc>
+      </w:tr>
+      <w:tr>
+        <w:trPr/>
+        <w:tc>
+          <w:tcPr>
+            <w:tcW w:w="1" w:type="dxa"/>
+            <w:tcBorders>
+              <w:top w:val="single" w:sz="6" w:color="white"/>
+              <w:left w:val="single" w:sz="6" w:color="white"/>
+              <w:right w:val="single" w:sz="6" w:color="white"/>
+              <w:bottom w:val="single" w:sz="6" w:color="white"/>
+            </w:tcBorders>
+            <w:shd w:val="clear" w:fill="FFFFFF"/>
+          </w:tcPr>
+          <w:p>
+            <w:pPr/>
+            <w:r>
+              <w:rPr/>
+              <w:t xml:space="preserve">  </w:t>
+            </w:r>
+          </w:p>
+        </w:tc>
+        <w:tc>
+          <w:tcPr>
+            <w:tcW w:w="1" w:type="dxa"/>
+            <w:tcBorders>
+              <w:top w:val="single" w:sz="6" w:color="white"/>
+              <w:left w:val="single" w:sz="6" w:color="white"/>
+              <w:right w:val="single" w:sz="6" w:color="white"/>
+              <w:bottom w:val="single" w:sz="6" w:color="white"/>
+            </w:tcBorders>
+            <w:shd w:val="clear" w:fill="FFFFFF"/>
+          </w:tcPr>
+          <w:p>
+            <w:pPr/>
+            <w:r>
+              <w:rPr/>
+              <w:t xml:space="preserve">1</w:t>
+            </w:r>
+          </w:p>
+        </w:tc>
+        <w:tc>
+          <w:tcPr>
+            <w:tcW w:w="1" w:type="dxa"/>
+            <w:tcBorders>
+              <w:top w:val="single" w:sz="6" w:color="white"/>
+              <w:left w:val="single" w:sz="6" w:color="white"/>
+              <w:right w:val="single" w:sz="6" w:color="white"/>
+              <w:bottom w:val="single" w:sz="6" w:color="white"/>
+            </w:tcBorders>
+            <w:shd w:val="clear" w:fill="FFFFFF"/>
+          </w:tcPr>
+          <w:p>
+            <w:pPr/>
+            <w:r>
+              <w:rPr/>
+              <w:t xml:space="preserve">2</w:t>
+            </w:r>
+          </w:p>
+        </w:tc>
+        <w:tc>
+          <w:tcPr>
+            <w:tcW w:w="1" w:type="dxa"/>
+            <w:tcBorders>
+              <w:top w:val="single" w:sz="6" w:color="white"/>
+              <w:left w:val="single" w:sz="6" w:color="white"/>
+              <w:right w:val="single" w:sz="6" w:color="white"/>
+              <w:bottom w:val="single" w:sz="6" w:color="white"/>
+            </w:tcBorders>
+            <w:shd w:val="clear" w:fill="FFFFFF"/>
+          </w:tcPr>
+          <w:p>
+            <w:pPr/>
+            <w:r>
+              <w:rPr/>
+              <w:t xml:space="preserve">3</w:t>
+            </w:r>
+          </w:p>
+        </w:tc>
+        <w:tc>
+          <w:tcPr>
+            <w:tcW w:w="1" w:type="dxa"/>
+            <w:tcBorders>
+              <w:top w:val="single" w:sz="6" w:color="white"/>
+              <w:left w:val="single" w:sz="6" w:color="white"/>
+              <w:right w:val="single" w:sz="6" w:color="white"/>
+              <w:bottom w:val="single" w:sz="6" w:color="white"/>
+            </w:tcBorders>
+            <w:shd w:val="clear" w:fill="FFFFFF"/>
+          </w:tcPr>
+          <w:p>
+            <w:pPr/>
+            <w:r>
+              <w:rPr/>
+              <w:t xml:space="preserve">4</w:t>
+            </w:r>
+          </w:p>
+        </w:tc>
+        <w:tc>
+          <w:tcPr>
+            <w:tcW w:w="1" w:type="dxa"/>
+            <w:tcBorders>
+              <w:top w:val="single" w:sz="6" w:color="white"/>
+              <w:left w:val="single" w:sz="6" w:color="white"/>
+              <w:right w:val="single" w:sz="6" w:color="white"/>
+              <w:bottom w:val="single" w:sz="6" w:color="white"/>
+            </w:tcBorders>
+            <w:shd w:val="clear" w:fill="FFFFFF"/>
+          </w:tcPr>
+          <w:p>
+            <w:pPr/>
+            <w:r>
+              <w:rPr/>
+              <w:t xml:space="preserve"> Vraisemblance </w:t>
+            </w:r>
+          </w:p>
+        </w:tc>
+      </w:tr>
+    </w:tbl>
     <w:p>
       <w:pPr>
         <w:pStyle w:val="Lgende"/>
@@ -44706,14 +46835,27 @@
       <w:r>
         <w:t xml:space="preserve">Figure </w:t>
       </w:r>
-      <w:fldSimple w:instr=" SEQ Figure \* ARABIC ">
-        <w:r>
-          <w:rPr>
-            <w:noProof/>
-          </w:rPr>
-          <w:t>8</w:t>
-        </w:r>
-      </w:fldSimple>
+      <w:r>
+        <w:fldChar w:fldCharType="begin"/>
+      </w:r>
+      <w:r>
+        <w:instrText xml:space="preserve"> SEQ Figure \* ARABIC </w:instrText>
+      </w:r>
+      <w:r>
+        <w:fldChar w:fldCharType="separate"/>
+      </w:r>
+      <w:r>
+        <w:rPr>
+          <w:noProof/>
+        </w:rPr>
+        <w:t>8</w:t>
+      </w:r>
+      <w:r>
+        <w:rPr>
+          <w:noProof/>
+        </w:rPr>
+        <w:fldChar w:fldCharType="end"/>
+      </w:r>
       <w:r>
         <w:t xml:space="preserve"> : </w:t>
       </w:r>
@@ -49035,6 +51177,7 @@
     <w:rsidRoot w:val="00BB2841"/>
     <w:rsid w:val="001A116B"/>
     <w:rsid w:val="002F774E"/>
+    <w:rsid w:val="0045199A"/>
     <w:rsid w:val="004A02E8"/>
     <w:rsid w:val="0088528A"/>
     <w:rsid w:val="00BB2841"/>

--- a/Rapport.docx
+++ b/Rapport.docx
@@ -42431,7 +42431,9 @@
             <w:shd w:val="clear" w:fill="FFFFFF"/>
           </w:tcPr>
           <w:p>
-            <w:pPr/>
+            <w:pPr>
+              <w:jc w:val="right"/>
+            </w:pPr>
             <w:r>
               <w:rPr/>
               <w:t xml:space="preserve"> Gravité </w:t>
@@ -42550,7 +42552,9 @@
             <w:shd w:val="clear" w:fill="FFFFFF"/>
           </w:tcPr>
           <w:p>
-            <w:pPr/>
+            <w:pPr>
+              <w:jc w:val="right"/>
+            </w:pPr>
             <w:r>
               <w:rPr/>
               <w:t xml:space="preserve">5</w:t>
@@ -42560,10 +42564,11 @@
         <w:tc>
           <w:tcPr>
             <w:tcW w:w="1" w:type="dxa"/>
-            <w:shd w:val="clear" w:fill="orange"/>
-          </w:tcPr>
-          <w:p>
-            <w:pPr/>
+          </w:tcPr>
+          <w:p>
+            <w:pPr>
+              <w:jc w:val="center"/>
+            </w:pPr>
             <w:r>
               <w:rPr/>
               <w:t xml:space="preserve"> </w:t>
@@ -42573,36 +42578,39 @@
         <w:tc>
           <w:tcPr>
             <w:tcW w:w="1" w:type="dxa"/>
-            <w:shd w:val="clear" w:fill="red"/>
-          </w:tcPr>
-          <w:p>
-            <w:pPr/>
-            <w:r>
-              <w:rPr/>
-              <w:t xml:space="preserve"/>
-            </w:r>
-          </w:p>
-        </w:tc>
-        <w:tc>
-          <w:tcPr>
-            <w:tcW w:w="1" w:type="dxa"/>
-            <w:shd w:val="clear" w:fill="red"/>
-          </w:tcPr>
-          <w:p>
-            <w:pPr/>
-            <w:r>
-              <w:rPr/>
-              <w:t xml:space="preserve"/>
-            </w:r>
-          </w:p>
-        </w:tc>
-        <w:tc>
-          <w:tcPr>
-            <w:tcW w:w="1" w:type="dxa"/>
-            <w:shd w:val="clear" w:fill="red"/>
-          </w:tcPr>
-          <w:p>
-            <w:pPr/>
+          </w:tcPr>
+          <w:p>
+            <w:pPr>
+              <w:jc w:val="center"/>
+            </w:pPr>
+            <w:r>
+              <w:rPr/>
+              <w:t xml:space="preserve"/>
+            </w:r>
+          </w:p>
+        </w:tc>
+        <w:tc>
+          <w:tcPr>
+            <w:tcW w:w="1" w:type="dxa"/>
+          </w:tcPr>
+          <w:p>
+            <w:pPr>
+              <w:jc w:val="center"/>
+            </w:pPr>
+            <w:r>
+              <w:rPr/>
+              <w:t xml:space="preserve"/>
+            </w:r>
+          </w:p>
+        </w:tc>
+        <w:tc>
+          <w:tcPr>
+            <w:tcW w:w="1" w:type="dxa"/>
+          </w:tcPr>
+          <w:p>
+            <w:pPr>
+              <w:jc w:val="center"/>
+            </w:pPr>
             <w:r>
               <w:rPr/>
               <w:t xml:space="preserve"/>
@@ -42643,7 +42651,9 @@
             <w:shd w:val="clear" w:fill="FFFFFF"/>
           </w:tcPr>
           <w:p>
-            <w:pPr/>
+            <w:pPr>
+              <w:jc w:val="right"/>
+            </w:pPr>
             <w:r>
               <w:rPr/>
               <w:t xml:space="preserve">4</w:t>
@@ -42653,10 +42663,11 @@
         <w:tc>
           <w:tcPr>
             <w:tcW w:w="1" w:type="dxa"/>
-            <w:shd w:val="clear" w:fill="orange"/>
-          </w:tcPr>
-          <w:p>
-            <w:pPr/>
+          </w:tcPr>
+          <w:p>
+            <w:pPr>
+              <w:jc w:val="center"/>
+            </w:pPr>
             <w:r>
               <w:rPr/>
               <w:t xml:space="preserve"> </w:t>
@@ -42666,36 +42677,39 @@
         <w:tc>
           <w:tcPr>
             <w:tcW w:w="1" w:type="dxa"/>
-            <w:shd w:val="clear" w:fill="orange"/>
-          </w:tcPr>
-          <w:p>
-            <w:pPr/>
-            <w:r>
-              <w:rPr/>
-              <w:t xml:space="preserve"/>
-            </w:r>
-          </w:p>
-        </w:tc>
-        <w:tc>
-          <w:tcPr>
-            <w:tcW w:w="1" w:type="dxa"/>
-            <w:shd w:val="clear" w:fill="red"/>
-          </w:tcPr>
-          <w:p>
-            <w:pPr/>
-            <w:r>
-              <w:rPr/>
-              <w:t xml:space="preserve"/>
-            </w:r>
-          </w:p>
-        </w:tc>
-        <w:tc>
-          <w:tcPr>
-            <w:tcW w:w="1" w:type="dxa"/>
-            <w:shd w:val="clear" w:fill="red"/>
-          </w:tcPr>
-          <w:p>
-            <w:pPr/>
+          </w:tcPr>
+          <w:p>
+            <w:pPr>
+              <w:jc w:val="center"/>
+            </w:pPr>
+            <w:r>
+              <w:rPr/>
+              <w:t xml:space="preserve"/>
+            </w:r>
+          </w:p>
+        </w:tc>
+        <w:tc>
+          <w:tcPr>
+            <w:tcW w:w="1" w:type="dxa"/>
+          </w:tcPr>
+          <w:p>
+            <w:pPr>
+              <w:jc w:val="center"/>
+            </w:pPr>
+            <w:r>
+              <w:rPr/>
+              <w:t xml:space="preserve"/>
+            </w:r>
+          </w:p>
+        </w:tc>
+        <w:tc>
+          <w:tcPr>
+            <w:tcW w:w="1" w:type="dxa"/>
+          </w:tcPr>
+          <w:p>
+            <w:pPr>
+              <w:jc w:val="center"/>
+            </w:pPr>
             <w:r>
               <w:rPr/>
               <w:t xml:space="preserve">R3</w:t>
@@ -42736,7 +42750,9 @@
             <w:shd w:val="clear" w:fill="FFFFFF"/>
           </w:tcPr>
           <w:p>
-            <w:pPr/>
+            <w:pPr>
+              <w:jc w:val="right"/>
+            </w:pPr>
             <w:r>
               <w:rPr/>
               <w:t xml:space="preserve">3</w:t>
@@ -42746,10 +42762,11 @@
         <w:tc>
           <w:tcPr>
             <w:tcW w:w="1" w:type="dxa"/>
-            <w:shd w:val="clear" w:fill="green"/>
-          </w:tcPr>
-          <w:p>
-            <w:pPr/>
+          </w:tcPr>
+          <w:p>
+            <w:pPr>
+              <w:jc w:val="center"/>
+            </w:pPr>
             <w:r>
               <w:rPr/>
               <w:t xml:space="preserve"> </w:t>
@@ -42759,36 +42776,39 @@
         <w:tc>
           <w:tcPr>
             <w:tcW w:w="1" w:type="dxa"/>
-            <w:shd w:val="clear" w:fill="orange"/>
-          </w:tcPr>
-          <w:p>
-            <w:pPr/>
-            <w:r>
-              <w:rPr/>
-              <w:t xml:space="preserve"/>
-            </w:r>
-          </w:p>
-        </w:tc>
-        <w:tc>
-          <w:tcPr>
-            <w:tcW w:w="1" w:type="dxa"/>
-            <w:shd w:val="clear" w:fill="orange"/>
-          </w:tcPr>
-          <w:p>
-            <w:pPr/>
-            <w:r>
-              <w:rPr/>
-              <w:t xml:space="preserve"/>
-            </w:r>
-          </w:p>
-        </w:tc>
-        <w:tc>
-          <w:tcPr>
-            <w:tcW w:w="1" w:type="dxa"/>
-            <w:shd w:val="clear" w:fill="red"/>
-          </w:tcPr>
-          <w:p>
-            <w:pPr/>
+          </w:tcPr>
+          <w:p>
+            <w:pPr>
+              <w:jc w:val="center"/>
+            </w:pPr>
+            <w:r>
+              <w:rPr/>
+              <w:t xml:space="preserve"/>
+            </w:r>
+          </w:p>
+        </w:tc>
+        <w:tc>
+          <w:tcPr>
+            <w:tcW w:w="1" w:type="dxa"/>
+          </w:tcPr>
+          <w:p>
+            <w:pPr>
+              <w:jc w:val="center"/>
+            </w:pPr>
+            <w:r>
+              <w:rPr/>
+              <w:t xml:space="preserve"/>
+            </w:r>
+          </w:p>
+        </w:tc>
+        <w:tc>
+          <w:tcPr>
+            <w:tcW w:w="1" w:type="dxa"/>
+          </w:tcPr>
+          <w:p>
+            <w:pPr>
+              <w:jc w:val="center"/>
+            </w:pPr>
             <w:r>
               <w:rPr/>
               <w:t xml:space="preserve"/>
@@ -42829,7 +42849,9 @@
             <w:shd w:val="clear" w:fill="FFFFFF"/>
           </w:tcPr>
           <w:p>
-            <w:pPr/>
+            <w:pPr>
+              <w:jc w:val="right"/>
+            </w:pPr>
             <w:r>
               <w:rPr/>
               <w:t xml:space="preserve">2</w:t>
@@ -42839,10 +42861,11 @@
         <w:tc>
           <w:tcPr>
             <w:tcW w:w="1" w:type="dxa"/>
-            <w:shd w:val="clear" w:fill="green"/>
-          </w:tcPr>
-          <w:p>
-            <w:pPr/>
+          </w:tcPr>
+          <w:p>
+            <w:pPr>
+              <w:jc w:val="center"/>
+            </w:pPr>
             <w:r>
               <w:rPr/>
               <w:t xml:space="preserve"> </w:t>
@@ -42852,36 +42875,39 @@
         <w:tc>
           <w:tcPr>
             <w:tcW w:w="1" w:type="dxa"/>
-            <w:shd w:val="clear" w:fill="green"/>
-          </w:tcPr>
-          <w:p>
-            <w:pPr/>
-            <w:r>
-              <w:rPr/>
-              <w:t xml:space="preserve"/>
-            </w:r>
-          </w:p>
-        </w:tc>
-        <w:tc>
-          <w:tcPr>
-            <w:tcW w:w="1" w:type="dxa"/>
-            <w:shd w:val="clear" w:fill="orange"/>
-          </w:tcPr>
-          <w:p>
-            <w:pPr/>
-            <w:r>
-              <w:rPr/>
-              <w:t xml:space="preserve"/>
-            </w:r>
-          </w:p>
-        </w:tc>
-        <w:tc>
-          <w:tcPr>
-            <w:tcW w:w="1" w:type="dxa"/>
-            <w:shd w:val="clear" w:fill="orange"/>
-          </w:tcPr>
-          <w:p>
-            <w:pPr/>
+          </w:tcPr>
+          <w:p>
+            <w:pPr>
+              <w:jc w:val="center"/>
+            </w:pPr>
+            <w:r>
+              <w:rPr/>
+              <w:t xml:space="preserve"/>
+            </w:r>
+          </w:p>
+        </w:tc>
+        <w:tc>
+          <w:tcPr>
+            <w:tcW w:w="1" w:type="dxa"/>
+          </w:tcPr>
+          <w:p>
+            <w:pPr>
+              <w:jc w:val="center"/>
+            </w:pPr>
+            <w:r>
+              <w:rPr/>
+              <w:t xml:space="preserve"/>
+            </w:r>
+          </w:p>
+        </w:tc>
+        <w:tc>
+          <w:tcPr>
+            <w:tcW w:w="1" w:type="dxa"/>
+          </w:tcPr>
+          <w:p>
+            <w:pPr>
+              <w:jc w:val="center"/>
+            </w:pPr>
             <w:r>
               <w:rPr/>
               <w:t xml:space="preserve"/>
@@ -42922,7 +42948,9 @@
             <w:shd w:val="clear" w:fill="FFFFFF"/>
           </w:tcPr>
           <w:p>
-            <w:pPr/>
+            <w:pPr>
+              <w:jc w:val="right"/>
+            </w:pPr>
             <w:r>
               <w:rPr/>
               <w:t xml:space="preserve">1</w:t>
@@ -42932,10 +42960,11 @@
         <w:tc>
           <w:tcPr>
             <w:tcW w:w="1" w:type="dxa"/>
-            <w:shd w:val="clear" w:fill="green"/>
-          </w:tcPr>
-          <w:p>
-            <w:pPr/>
+          </w:tcPr>
+          <w:p>
+            <w:pPr>
+              <w:jc w:val="center"/>
+            </w:pPr>
             <w:r>
               <w:rPr/>
               <w:t xml:space="preserve">R1</w:t>
@@ -42945,10 +42974,11 @@
         <w:tc>
           <w:tcPr>
             <w:tcW w:w="1" w:type="dxa"/>
-            <w:shd w:val="clear" w:fill="green"/>
-          </w:tcPr>
-          <w:p>
-            <w:pPr/>
+          </w:tcPr>
+          <w:p>
+            <w:pPr>
+              <w:jc w:val="center"/>
+            </w:pPr>
             <w:r>
               <w:rPr/>
               <w:t xml:space="preserve">R2</w:t>
@@ -42958,23 +42988,25 @@
         <w:tc>
           <w:tcPr>
             <w:tcW w:w="1" w:type="dxa"/>
-            <w:shd w:val="clear" w:fill="green"/>
-          </w:tcPr>
-          <w:p>
-            <w:pPr/>
-            <w:r>
-              <w:rPr/>
-              <w:t xml:space="preserve"/>
-            </w:r>
-          </w:p>
-        </w:tc>
-        <w:tc>
-          <w:tcPr>
-            <w:tcW w:w="1" w:type="dxa"/>
-            <w:shd w:val="clear" w:fill="orange"/>
-          </w:tcPr>
-          <w:p>
-            <w:pPr/>
+          </w:tcPr>
+          <w:p>
+            <w:pPr>
+              <w:jc w:val="center"/>
+            </w:pPr>
+            <w:r>
+              <w:rPr/>
+              <w:t xml:space="preserve"/>
+            </w:r>
+          </w:p>
+        </w:tc>
+        <w:tc>
+          <w:tcPr>
+            <w:tcW w:w="1" w:type="dxa"/>
+          </w:tcPr>
+          <w:p>
+            <w:pPr>
+              <w:jc w:val="center"/>
+            </w:pPr>
             <w:r>
               <w:rPr/>
               <w:t xml:space="preserve"/>
@@ -43034,7 +43066,9 @@
             <w:shd w:val="clear" w:fill="FFFFFF"/>
           </w:tcPr>
           <w:p>
-            <w:pPr/>
+            <w:pPr>
+              <w:jc w:val="center"/>
+            </w:pPr>
             <w:r>
               <w:rPr/>
               <w:t xml:space="preserve">1</w:t>
@@ -43053,7 +43087,9 @@
             <w:shd w:val="clear" w:fill="FFFFFF"/>
           </w:tcPr>
           <w:p>
-            <w:pPr/>
+            <w:pPr>
+              <w:jc w:val="center"/>
+            </w:pPr>
             <w:r>
               <w:rPr/>
               <w:t xml:space="preserve">2</w:t>
@@ -43072,7 +43108,9 @@
             <w:shd w:val="clear" w:fill="FFFFFF"/>
           </w:tcPr>
           <w:p>
-            <w:pPr/>
+            <w:pPr>
+              <w:jc w:val="center"/>
+            </w:pPr>
             <w:r>
               <w:rPr/>
               <w:t xml:space="preserve">3</w:t>
@@ -43091,7 +43129,9 @@
             <w:shd w:val="clear" w:fill="FFFFFF"/>
           </w:tcPr>
           <w:p>
-            <w:pPr/>
+            <w:pPr>
+              <w:jc w:val="center"/>
+            </w:pPr>
             <w:r>
               <w:rPr/>
               <w:t xml:space="preserve">4</w:t>
@@ -43244,7 +43284,9 @@
             <w:shd w:val="clear" w:fill="FFFFFF"/>
           </w:tcPr>
           <w:p>
-            <w:pPr/>
+            <w:pPr>
+              <w:jc w:val="right"/>
+            </w:pPr>
             <w:r>
               <w:rPr/>
               <w:t xml:space="preserve"> Gravité </w:t>
@@ -43363,7 +43405,9 @@
             <w:shd w:val="clear" w:fill="FFFFFF"/>
           </w:tcPr>
           <w:p>
-            <w:pPr/>
+            <w:pPr>
+              <w:jc w:val="right"/>
+            </w:pPr>
             <w:r>
               <w:rPr/>
               <w:t xml:space="preserve">5</w:t>
@@ -43376,7 +43420,9 @@
             <w:shd w:val="clear" w:fill="orange"/>
           </w:tcPr>
           <w:p>
-            <w:pPr/>
+            <w:pPr>
+              <w:jc w:val="center"/>
+            </w:pPr>
             <w:r>
               <w:rPr/>
               <w:t xml:space="preserve"> </w:t>
@@ -43389,7 +43435,9 @@
             <w:shd w:val="clear" w:fill="orange"/>
           </w:tcPr>
           <w:p>
-            <w:pPr/>
+            <w:pPr>
+              <w:jc w:val="center"/>
+            </w:pPr>
             <w:r>
               <w:rPr/>
               <w:t xml:space="preserve"/>
@@ -43402,7 +43450,9 @@
             <w:shd w:val="clear" w:fill="red"/>
           </w:tcPr>
           <w:p>
-            <w:pPr/>
+            <w:pPr>
+              <w:jc w:val="center"/>
+            </w:pPr>
             <w:r>
               <w:rPr/>
               <w:t xml:space="preserve"/>
@@ -43415,7 +43465,9 @@
             <w:shd w:val="clear" w:fill="green"/>
           </w:tcPr>
           <w:p>
-            <w:pPr/>
+            <w:pPr>
+              <w:jc w:val="center"/>
+            </w:pPr>
             <w:r>
               <w:rPr/>
               <w:t xml:space="preserve"/>
@@ -43456,7 +43508,9 @@
             <w:shd w:val="clear" w:fill="FFFFFF"/>
           </w:tcPr>
           <w:p>
-            <w:pPr/>
+            <w:pPr>
+              <w:jc w:val="right"/>
+            </w:pPr>
             <w:r>
               <w:rPr/>
               <w:t xml:space="preserve">4</w:t>
@@ -43469,7 +43523,9 @@
             <w:shd w:val="clear" w:fill="orange"/>
           </w:tcPr>
           <w:p>
-            <w:pPr/>
+            <w:pPr>
+              <w:jc w:val="center"/>
+            </w:pPr>
             <w:r>
               <w:rPr/>
               <w:t xml:space="preserve"> </w:t>
@@ -43482,7 +43538,9 @@
             <w:shd w:val="clear" w:fill="orange"/>
           </w:tcPr>
           <w:p>
-            <w:pPr/>
+            <w:pPr>
+              <w:jc w:val="center"/>
+            </w:pPr>
             <w:r>
               <w:rPr/>
               <w:t xml:space="preserve"/>
@@ -43495,7 +43553,9 @@
             <w:shd w:val="clear" w:fill="orange"/>
           </w:tcPr>
           <w:p>
-            <w:pPr/>
+            <w:pPr>
+              <w:jc w:val="center"/>
+            </w:pPr>
             <w:r>
               <w:rPr/>
               <w:t xml:space="preserve"/>
@@ -43508,7 +43568,9 @@
             <w:shd w:val="clear" w:fill="green"/>
           </w:tcPr>
           <w:p>
-            <w:pPr/>
+            <w:pPr>
+              <w:jc w:val="center"/>
+            </w:pPr>
             <w:r>
               <w:rPr/>
               <w:t xml:space="preserve">R3</w:t>
@@ -43549,7 +43611,9 @@
             <w:shd w:val="clear" w:fill="FFFFFF"/>
           </w:tcPr>
           <w:p>
-            <w:pPr/>
+            <w:pPr>
+              <w:jc w:val="right"/>
+            </w:pPr>
             <w:r>
               <w:rPr/>
               <w:t xml:space="preserve">3</w:t>
@@ -43562,7 +43626,9 @@
             <w:shd w:val="clear" w:fill="orange"/>
           </w:tcPr>
           <w:p>
-            <w:pPr/>
+            <w:pPr>
+              <w:jc w:val="center"/>
+            </w:pPr>
             <w:r>
               <w:rPr/>
               <w:t xml:space="preserve"> </w:t>
@@ -43575,7 +43641,9 @@
             <w:shd w:val="clear" w:fill="orange"/>
           </w:tcPr>
           <w:p>
-            <w:pPr/>
+            <w:pPr>
+              <w:jc w:val="center"/>
+            </w:pPr>
             <w:r>
               <w:rPr/>
               <w:t xml:space="preserve"/>
@@ -43588,7 +43656,9 @@
             <w:shd w:val="clear" w:fill="orange"/>
           </w:tcPr>
           <w:p>
-            <w:pPr/>
+            <w:pPr>
+              <w:jc w:val="center"/>
+            </w:pPr>
             <w:r>
               <w:rPr/>
               <w:t xml:space="preserve"/>
@@ -43601,7 +43671,9 @@
             <w:shd w:val="clear" w:fill="orange"/>
           </w:tcPr>
           <w:p>
-            <w:pPr/>
+            <w:pPr>
+              <w:jc w:val="center"/>
+            </w:pPr>
             <w:r>
               <w:rPr/>
               <w:t xml:space="preserve"/>
@@ -43642,7 +43714,9 @@
             <w:shd w:val="clear" w:fill="FFFFFF"/>
           </w:tcPr>
           <w:p>
-            <w:pPr/>
+            <w:pPr>
+              <w:jc w:val="right"/>
+            </w:pPr>
             <w:r>
               <w:rPr/>
               <w:t xml:space="preserve">2</w:t>
@@ -43655,7 +43729,9 @@
             <w:shd w:val="clear" w:fill="green"/>
           </w:tcPr>
           <w:p>
-            <w:pPr/>
+            <w:pPr>
+              <w:jc w:val="center"/>
+            </w:pPr>
             <w:r>
               <w:rPr/>
               <w:t xml:space="preserve"> </w:t>
@@ -43668,7 +43744,9 @@
             <w:shd w:val="clear" w:fill="green"/>
           </w:tcPr>
           <w:p>
-            <w:pPr/>
+            <w:pPr>
+              <w:jc w:val="center"/>
+            </w:pPr>
             <w:r>
               <w:rPr/>
               <w:t xml:space="preserve"/>
@@ -43681,7 +43759,9 @@
             <w:shd w:val="clear" w:fill="orange"/>
           </w:tcPr>
           <w:p>
-            <w:pPr/>
+            <w:pPr>
+              <w:jc w:val="center"/>
+            </w:pPr>
             <w:r>
               <w:rPr/>
               <w:t xml:space="preserve"/>
@@ -43694,7 +43774,9 @@
             <w:shd w:val="clear" w:fill="orange"/>
           </w:tcPr>
           <w:p>
-            <w:pPr/>
+            <w:pPr>
+              <w:jc w:val="center"/>
+            </w:pPr>
             <w:r>
               <w:rPr/>
               <w:t xml:space="preserve"/>
@@ -43735,7 +43817,9 @@
             <w:shd w:val="clear" w:fill="FFFFFF"/>
           </w:tcPr>
           <w:p>
-            <w:pPr/>
+            <w:pPr>
+              <w:jc w:val="right"/>
+            </w:pPr>
             <w:r>
               <w:rPr/>
               <w:t xml:space="preserve">1</w:t>
@@ -43748,7 +43832,9 @@
             <w:shd w:val="clear" w:fill="orange"/>
           </w:tcPr>
           <w:p>
-            <w:pPr/>
+            <w:pPr>
+              <w:jc w:val="center"/>
+            </w:pPr>
             <w:r>
               <w:rPr/>
               <w:t xml:space="preserve">R1</w:t>
@@ -43761,7 +43847,9 @@
             <w:shd w:val="clear" w:fill="green"/>
           </w:tcPr>
           <w:p>
-            <w:pPr/>
+            <w:pPr>
+              <w:jc w:val="center"/>
+            </w:pPr>
             <w:r>
               <w:rPr/>
               <w:t xml:space="preserve">R2</w:t>
@@ -43774,7 +43862,9 @@
             <w:shd w:val="clear" w:fill="green"/>
           </w:tcPr>
           <w:p>
-            <w:pPr/>
+            <w:pPr>
+              <w:jc w:val="center"/>
+            </w:pPr>
             <w:r>
               <w:rPr/>
               <w:t xml:space="preserve"/>
@@ -43787,7 +43877,9 @@
             <w:shd w:val="clear" w:fill="orange"/>
           </w:tcPr>
           <w:p>
-            <w:pPr/>
+            <w:pPr>
+              <w:jc w:val="center"/>
+            </w:pPr>
             <w:r>
               <w:rPr/>
               <w:t xml:space="preserve"/>
@@ -43847,7 +43939,9 @@
             <w:shd w:val="clear" w:fill="FFFFFF"/>
           </w:tcPr>
           <w:p>
-            <w:pPr/>
+            <w:pPr>
+              <w:jc w:val="center"/>
+            </w:pPr>
             <w:r>
               <w:rPr/>
               <w:t xml:space="preserve">1</w:t>
@@ -43866,7 +43960,9 @@
             <w:shd w:val="clear" w:fill="FFFFFF"/>
           </w:tcPr>
           <w:p>
-            <w:pPr/>
+            <w:pPr>
+              <w:jc w:val="center"/>
+            </w:pPr>
             <w:r>
               <w:rPr/>
               <w:t xml:space="preserve">2</w:t>
@@ -43885,7 +43981,9 @@
             <w:shd w:val="clear" w:fill="FFFFFF"/>
           </w:tcPr>
           <w:p>
-            <w:pPr/>
+            <w:pPr>
+              <w:jc w:val="center"/>
+            </w:pPr>
             <w:r>
               <w:rPr/>
               <w:t xml:space="preserve">3</w:t>
@@ -43904,7 +44002,9 @@
             <w:shd w:val="clear" w:fill="FFFFFF"/>
           </w:tcPr>
           <w:p>
-            <w:pPr/>
+            <w:pPr>
+              <w:jc w:val="center"/>
+            </w:pPr>
             <w:r>
               <w:rPr/>
               <w:t xml:space="preserve">4</w:t>
@@ -45351,7 +45451,9 @@
             <w:shd w:val="clear" w:fill="FFFFFF"/>
           </w:tcPr>
           <w:p>
-            <w:pPr/>
+            <w:pPr>
+              <w:jc w:val="right"/>
+            </w:pPr>
             <w:r>
               <w:rPr/>
               <w:t xml:space="preserve"> Gravité </w:t>
@@ -45470,7 +45572,9 @@
             <w:shd w:val="clear" w:fill="FFFFFF"/>
           </w:tcPr>
           <w:p>
-            <w:pPr/>
+            <w:pPr>
+              <w:jc w:val="right"/>
+            </w:pPr>
             <w:r>
               <w:rPr/>
               <w:t xml:space="preserve">5</w:t>
@@ -45483,7 +45587,9 @@
             <w:shd w:val="clear" w:fill="orange"/>
           </w:tcPr>
           <w:p>
-            <w:pPr/>
+            <w:pPr>
+              <w:jc w:val="center"/>
+            </w:pPr>
             <w:r>
               <w:rPr/>
               <w:t xml:space="preserve"> </w:t>
@@ -45496,7 +45602,9 @@
             <w:shd w:val="clear" w:fill="orange"/>
           </w:tcPr>
           <w:p>
-            <w:pPr/>
+            <w:pPr>
+              <w:jc w:val="center"/>
+            </w:pPr>
             <w:r>
               <w:rPr/>
               <w:t xml:space="preserve"/>
@@ -45509,7 +45617,9 @@
             <w:shd w:val="clear" w:fill="red"/>
           </w:tcPr>
           <w:p>
-            <w:pPr/>
+            <w:pPr>
+              <w:jc w:val="center"/>
+            </w:pPr>
             <w:r>
               <w:rPr/>
               <w:t xml:space="preserve"/>
@@ -45522,7 +45632,9 @@
             <w:shd w:val="clear" w:fill="green"/>
           </w:tcPr>
           <w:p>
-            <w:pPr/>
+            <w:pPr>
+              <w:jc w:val="center"/>
+            </w:pPr>
             <w:r>
               <w:rPr/>
               <w:t xml:space="preserve"/>
@@ -45563,7 +45675,9 @@
             <w:shd w:val="clear" w:fill="FFFFFF"/>
           </w:tcPr>
           <w:p>
-            <w:pPr/>
+            <w:pPr>
+              <w:jc w:val="right"/>
+            </w:pPr>
             <w:r>
               <w:rPr/>
               <w:t xml:space="preserve">4</w:t>
@@ -45576,7 +45690,9 @@
             <w:shd w:val="clear" w:fill="orange"/>
           </w:tcPr>
           <w:p>
-            <w:pPr/>
+            <w:pPr>
+              <w:jc w:val="center"/>
+            </w:pPr>
             <w:r>
               <w:rPr/>
               <w:t xml:space="preserve"> </w:t>
@@ -45589,7 +45705,9 @@
             <w:shd w:val="clear" w:fill="orange"/>
           </w:tcPr>
           <w:p>
-            <w:pPr/>
+            <w:pPr>
+              <w:jc w:val="center"/>
+            </w:pPr>
             <w:r>
               <w:rPr/>
               <w:t xml:space="preserve"/>
@@ -45602,7 +45720,9 @@
             <w:shd w:val="clear" w:fill="orange"/>
           </w:tcPr>
           <w:p>
-            <w:pPr/>
+            <w:pPr>
+              <w:jc w:val="center"/>
+            </w:pPr>
             <w:r>
               <w:rPr/>
               <w:t xml:space="preserve"/>
@@ -45615,7 +45735,9 @@
             <w:shd w:val="clear" w:fill="green"/>
           </w:tcPr>
           <w:p>
-            <w:pPr/>
+            <w:pPr>
+              <w:jc w:val="center"/>
+            </w:pPr>
             <w:r>
               <w:rPr/>
               <w:t xml:space="preserve">R3</w:t>
@@ -45656,7 +45778,9 @@
             <w:shd w:val="clear" w:fill="FFFFFF"/>
           </w:tcPr>
           <w:p>
-            <w:pPr/>
+            <w:pPr>
+              <w:jc w:val="right"/>
+            </w:pPr>
             <w:r>
               <w:rPr/>
               <w:t xml:space="preserve">3</w:t>
@@ -45669,7 +45793,9 @@
             <w:shd w:val="clear" w:fill="orange"/>
           </w:tcPr>
           <w:p>
-            <w:pPr/>
+            <w:pPr>
+              <w:jc w:val="center"/>
+            </w:pPr>
             <w:r>
               <w:rPr/>
               <w:t xml:space="preserve"> </w:t>
@@ -45682,7 +45808,9 @@
             <w:shd w:val="clear" w:fill="orange"/>
           </w:tcPr>
           <w:p>
-            <w:pPr/>
+            <w:pPr>
+              <w:jc w:val="center"/>
+            </w:pPr>
             <w:r>
               <w:rPr/>
               <w:t xml:space="preserve"/>
@@ -45695,7 +45823,9 @@
             <w:shd w:val="clear" w:fill="orange"/>
           </w:tcPr>
           <w:p>
-            <w:pPr/>
+            <w:pPr>
+              <w:jc w:val="center"/>
+            </w:pPr>
             <w:r>
               <w:rPr/>
               <w:t xml:space="preserve"/>
@@ -45708,7 +45838,9 @@
             <w:shd w:val="clear" w:fill="orange"/>
           </w:tcPr>
           <w:p>
-            <w:pPr/>
+            <w:pPr>
+              <w:jc w:val="center"/>
+            </w:pPr>
             <w:r>
               <w:rPr/>
               <w:t xml:space="preserve"/>
@@ -45749,7 +45881,9 @@
             <w:shd w:val="clear" w:fill="FFFFFF"/>
           </w:tcPr>
           <w:p>
-            <w:pPr/>
+            <w:pPr>
+              <w:jc w:val="right"/>
+            </w:pPr>
             <w:r>
               <w:rPr/>
               <w:t xml:space="preserve">2</w:t>
@@ -45762,7 +45896,9 @@
             <w:shd w:val="clear" w:fill="green"/>
           </w:tcPr>
           <w:p>
-            <w:pPr/>
+            <w:pPr>
+              <w:jc w:val="center"/>
+            </w:pPr>
             <w:r>
               <w:rPr/>
               <w:t xml:space="preserve"> </w:t>
@@ -45775,7 +45911,9 @@
             <w:shd w:val="clear" w:fill="green"/>
           </w:tcPr>
           <w:p>
-            <w:pPr/>
+            <w:pPr>
+              <w:jc w:val="center"/>
+            </w:pPr>
             <w:r>
               <w:rPr/>
               <w:t xml:space="preserve"/>
@@ -45788,7 +45926,9 @@
             <w:shd w:val="clear" w:fill="orange"/>
           </w:tcPr>
           <w:p>
-            <w:pPr/>
+            <w:pPr>
+              <w:jc w:val="center"/>
+            </w:pPr>
             <w:r>
               <w:rPr/>
               <w:t xml:space="preserve"/>
@@ -45801,7 +45941,9 @@
             <w:shd w:val="clear" w:fill="orange"/>
           </w:tcPr>
           <w:p>
-            <w:pPr/>
+            <w:pPr>
+              <w:jc w:val="center"/>
+            </w:pPr>
             <w:r>
               <w:rPr/>
               <w:t xml:space="preserve"/>
@@ -45842,7 +45984,9 @@
             <w:shd w:val="clear" w:fill="FFFFFF"/>
           </w:tcPr>
           <w:p>
-            <w:pPr/>
+            <w:pPr>
+              <w:jc w:val="right"/>
+            </w:pPr>
             <w:r>
               <w:rPr/>
               <w:t xml:space="preserve">1</w:t>
@@ -45855,7 +45999,9 @@
             <w:shd w:val="clear" w:fill="orange"/>
           </w:tcPr>
           <w:p>
-            <w:pPr/>
+            <w:pPr>
+              <w:jc w:val="center"/>
+            </w:pPr>
             <w:r>
               <w:rPr/>
               <w:t xml:space="preserve">R1</w:t>
@@ -45868,7 +46014,9 @@
             <w:shd w:val="clear" w:fill="green"/>
           </w:tcPr>
           <w:p>
-            <w:pPr/>
+            <w:pPr>
+              <w:jc w:val="center"/>
+            </w:pPr>
             <w:r>
               <w:rPr/>
               <w:t xml:space="preserve">R2</w:t>
@@ -45881,7 +46029,9 @@
             <w:shd w:val="clear" w:fill="green"/>
           </w:tcPr>
           <w:p>
-            <w:pPr/>
+            <w:pPr>
+              <w:jc w:val="center"/>
+            </w:pPr>
             <w:r>
               <w:rPr/>
               <w:t xml:space="preserve"/>
@@ -45894,7 +46044,9 @@
             <w:shd w:val="clear" w:fill="orange"/>
           </w:tcPr>
           <w:p>
-            <w:pPr/>
+            <w:pPr>
+              <w:jc w:val="center"/>
+            </w:pPr>
             <w:r>
               <w:rPr/>
               <w:t xml:space="preserve"/>
@@ -45954,7 +46106,9 @@
             <w:shd w:val="clear" w:fill="FFFFFF"/>
           </w:tcPr>
           <w:p>
-            <w:pPr/>
+            <w:pPr>
+              <w:jc w:val="center"/>
+            </w:pPr>
             <w:r>
               <w:rPr/>
               <w:t xml:space="preserve">1</w:t>
@@ -45973,7 +46127,9 @@
             <w:shd w:val="clear" w:fill="FFFFFF"/>
           </w:tcPr>
           <w:p>
-            <w:pPr/>
+            <w:pPr>
+              <w:jc w:val="center"/>
+            </w:pPr>
             <w:r>
               <w:rPr/>
               <w:t xml:space="preserve">2</w:t>
@@ -45992,7 +46148,9 @@
             <w:shd w:val="clear" w:fill="FFFFFF"/>
           </w:tcPr>
           <w:p>
-            <w:pPr/>
+            <w:pPr>
+              <w:jc w:val="center"/>
+            </w:pPr>
             <w:r>
               <w:rPr/>
               <w:t xml:space="preserve">3</w:t>
@@ -46011,7 +46169,9 @@
             <w:shd w:val="clear" w:fill="FFFFFF"/>
           </w:tcPr>
           <w:p>
-            <w:pPr/>
+            <w:pPr>
+              <w:jc w:val="center"/>
+            </w:pPr>
             <w:r>
               <w:rPr/>
               <w:t xml:space="preserve">4</w:t>
@@ -46135,7 +46295,9 @@
             <w:shd w:val="clear" w:fill="FFFFFF"/>
           </w:tcPr>
           <w:p>
-            <w:pPr/>
+            <w:pPr>
+              <w:jc w:val="right"/>
+            </w:pPr>
             <w:r>
               <w:rPr/>
               <w:t xml:space="preserve"> Gravité </w:t>
@@ -46254,7 +46416,9 @@
             <w:shd w:val="clear" w:fill="FFFFFF"/>
           </w:tcPr>
           <w:p>
-            <w:pPr/>
+            <w:pPr>
+              <w:jc w:val="right"/>
+            </w:pPr>
             <w:r>
               <w:rPr/>
               <w:t xml:space="preserve">5</w:t>
@@ -46267,7 +46431,9 @@
             <w:shd w:val="clear" w:fill="orange"/>
           </w:tcPr>
           <w:p>
-            <w:pPr/>
+            <w:pPr>
+              <w:jc w:val="center"/>
+            </w:pPr>
             <w:r>
               <w:rPr/>
               <w:t xml:space="preserve"> </w:t>
@@ -46280,7 +46446,9 @@
             <w:shd w:val="clear" w:fill="orange"/>
           </w:tcPr>
           <w:p>
-            <w:pPr/>
+            <w:pPr>
+              <w:jc w:val="center"/>
+            </w:pPr>
             <w:r>
               <w:rPr/>
               <w:t xml:space="preserve"/>
@@ -46293,7 +46461,9 @@
             <w:shd w:val="clear" w:fill="red"/>
           </w:tcPr>
           <w:p>
-            <w:pPr/>
+            <w:pPr>
+              <w:jc w:val="center"/>
+            </w:pPr>
             <w:r>
               <w:rPr/>
               <w:t xml:space="preserve"/>
@@ -46306,7 +46476,9 @@
             <w:shd w:val="clear" w:fill="green"/>
           </w:tcPr>
           <w:p>
-            <w:pPr/>
+            <w:pPr>
+              <w:jc w:val="center"/>
+            </w:pPr>
             <w:r>
               <w:rPr/>
               <w:t xml:space="preserve"/>
@@ -46347,7 +46519,9 @@
             <w:shd w:val="clear" w:fill="FFFFFF"/>
           </w:tcPr>
           <w:p>
-            <w:pPr/>
+            <w:pPr>
+              <w:jc w:val="right"/>
+            </w:pPr>
             <w:r>
               <w:rPr/>
               <w:t xml:space="preserve">4</w:t>
@@ -46360,7 +46534,9 @@
             <w:shd w:val="clear" w:fill="orange"/>
           </w:tcPr>
           <w:p>
-            <w:pPr/>
+            <w:pPr>
+              <w:jc w:val="center"/>
+            </w:pPr>
             <w:r>
               <w:rPr/>
               <w:t xml:space="preserve"> </w:t>
@@ -46373,7 +46549,9 @@
             <w:shd w:val="clear" w:fill="orange"/>
           </w:tcPr>
           <w:p>
-            <w:pPr/>
+            <w:pPr>
+              <w:jc w:val="center"/>
+            </w:pPr>
             <w:r>
               <w:rPr/>
               <w:t xml:space="preserve"/>
@@ -46386,7 +46564,9 @@
             <w:shd w:val="clear" w:fill="orange"/>
           </w:tcPr>
           <w:p>
-            <w:pPr/>
+            <w:pPr>
+              <w:jc w:val="center"/>
+            </w:pPr>
             <w:r>
               <w:rPr/>
               <w:t xml:space="preserve"/>
@@ -46399,7 +46579,9 @@
             <w:shd w:val="clear" w:fill="green"/>
           </w:tcPr>
           <w:p>
-            <w:pPr/>
+            <w:pPr>
+              <w:jc w:val="center"/>
+            </w:pPr>
             <w:r>
               <w:rPr/>
               <w:t xml:space="preserve">R3</w:t>
@@ -46440,7 +46622,9 @@
             <w:shd w:val="clear" w:fill="FFFFFF"/>
           </w:tcPr>
           <w:p>
-            <w:pPr/>
+            <w:pPr>
+              <w:jc w:val="right"/>
+            </w:pPr>
             <w:r>
               <w:rPr/>
               <w:t xml:space="preserve">3</w:t>
@@ -46453,7 +46637,9 @@
             <w:shd w:val="clear" w:fill="orange"/>
           </w:tcPr>
           <w:p>
-            <w:pPr/>
+            <w:pPr>
+              <w:jc w:val="center"/>
+            </w:pPr>
             <w:r>
               <w:rPr/>
               <w:t xml:space="preserve"> </w:t>
@@ -46466,7 +46652,9 @@
             <w:shd w:val="clear" w:fill="orange"/>
           </w:tcPr>
           <w:p>
-            <w:pPr/>
+            <w:pPr>
+              <w:jc w:val="center"/>
+            </w:pPr>
             <w:r>
               <w:rPr/>
               <w:t xml:space="preserve"/>
@@ -46479,7 +46667,9 @@
             <w:shd w:val="clear" w:fill="orange"/>
           </w:tcPr>
           <w:p>
-            <w:pPr/>
+            <w:pPr>
+              <w:jc w:val="center"/>
+            </w:pPr>
             <w:r>
               <w:rPr/>
               <w:t xml:space="preserve"/>
@@ -46492,7 +46682,9 @@
             <w:shd w:val="clear" w:fill="orange"/>
           </w:tcPr>
           <w:p>
-            <w:pPr/>
+            <w:pPr>
+              <w:jc w:val="center"/>
+            </w:pPr>
             <w:r>
               <w:rPr/>
               <w:t xml:space="preserve"/>
@@ -46533,7 +46725,9 @@
             <w:shd w:val="clear" w:fill="FFFFFF"/>
           </w:tcPr>
           <w:p>
-            <w:pPr/>
+            <w:pPr>
+              <w:jc w:val="right"/>
+            </w:pPr>
             <w:r>
               <w:rPr/>
               <w:t xml:space="preserve">2</w:t>
@@ -46546,7 +46740,9 @@
             <w:shd w:val="clear" w:fill="green"/>
           </w:tcPr>
           <w:p>
-            <w:pPr/>
+            <w:pPr>
+              <w:jc w:val="center"/>
+            </w:pPr>
             <w:r>
               <w:rPr/>
               <w:t xml:space="preserve"> </w:t>
@@ -46559,7 +46755,9 @@
             <w:shd w:val="clear" w:fill="green"/>
           </w:tcPr>
           <w:p>
-            <w:pPr/>
+            <w:pPr>
+              <w:jc w:val="center"/>
+            </w:pPr>
             <w:r>
               <w:rPr/>
               <w:t xml:space="preserve"/>
@@ -46572,7 +46770,9 @@
             <w:shd w:val="clear" w:fill="orange"/>
           </w:tcPr>
           <w:p>
-            <w:pPr/>
+            <w:pPr>
+              <w:jc w:val="center"/>
+            </w:pPr>
             <w:r>
               <w:rPr/>
               <w:t xml:space="preserve"/>
@@ -46585,7 +46785,9 @@
             <w:shd w:val="clear" w:fill="orange"/>
           </w:tcPr>
           <w:p>
-            <w:pPr/>
+            <w:pPr>
+              <w:jc w:val="center"/>
+            </w:pPr>
             <w:r>
               <w:rPr/>
               <w:t xml:space="preserve"/>
@@ -46626,7 +46828,9 @@
             <w:shd w:val="clear" w:fill="FFFFFF"/>
           </w:tcPr>
           <w:p>
-            <w:pPr/>
+            <w:pPr>
+              <w:jc w:val="right"/>
+            </w:pPr>
             <w:r>
               <w:rPr/>
               <w:t xml:space="preserve">1</w:t>
@@ -46639,7 +46843,9 @@
             <w:shd w:val="clear" w:fill="orange"/>
           </w:tcPr>
           <w:p>
-            <w:pPr/>
+            <w:pPr>
+              <w:jc w:val="center"/>
+            </w:pPr>
             <w:r>
               <w:rPr/>
               <w:t xml:space="preserve">R1</w:t>
@@ -46652,7 +46858,9 @@
             <w:shd w:val="clear" w:fill="green"/>
           </w:tcPr>
           <w:p>
-            <w:pPr/>
+            <w:pPr>
+              <w:jc w:val="center"/>
+            </w:pPr>
             <w:r>
               <w:rPr/>
               <w:t xml:space="preserve">R2</w:t>
@@ -46665,7 +46873,9 @@
             <w:shd w:val="clear" w:fill="green"/>
           </w:tcPr>
           <w:p>
-            <w:pPr/>
+            <w:pPr>
+              <w:jc w:val="center"/>
+            </w:pPr>
             <w:r>
               <w:rPr/>
               <w:t xml:space="preserve"/>
@@ -46678,7 +46888,9 @@
             <w:shd w:val="clear" w:fill="orange"/>
           </w:tcPr>
           <w:p>
-            <w:pPr/>
+            <w:pPr>
+              <w:jc w:val="center"/>
+            </w:pPr>
             <w:r>
               <w:rPr/>
               <w:t xml:space="preserve"/>
@@ -46738,7 +46950,9 @@
             <w:shd w:val="clear" w:fill="FFFFFF"/>
           </w:tcPr>
           <w:p>
-            <w:pPr/>
+            <w:pPr>
+              <w:jc w:val="center"/>
+            </w:pPr>
             <w:r>
               <w:rPr/>
               <w:t xml:space="preserve">1</w:t>
@@ -46757,7 +46971,9 @@
             <w:shd w:val="clear" w:fill="FFFFFF"/>
           </w:tcPr>
           <w:p>
-            <w:pPr/>
+            <w:pPr>
+              <w:jc w:val="center"/>
+            </w:pPr>
             <w:r>
               <w:rPr/>
               <w:t xml:space="preserve">2</w:t>
@@ -46776,7 +46992,9 @@
             <w:shd w:val="clear" w:fill="FFFFFF"/>
           </w:tcPr>
           <w:p>
-            <w:pPr/>
+            <w:pPr>
+              <w:jc w:val="center"/>
+            </w:pPr>
             <w:r>
               <w:rPr/>
               <w:t xml:space="preserve">3</w:t>
@@ -46795,7 +47013,9 @@
             <w:shd w:val="clear" w:fill="FFFFFF"/>
           </w:tcPr>
           <w:p>
-            <w:pPr/>
+            <w:pPr>
+              <w:jc w:val="center"/>
+            </w:pPr>
             <w:r>
               <w:rPr/>
               <w:t xml:space="preserve">4</w:t>

--- a/Rapport.docx
+++ b/Rapport.docx
@@ -14545,12 +14545,20 @@
         <w:gridCol w:w="1" w:type="dxa"/>
         <w:gridCol w:w="1" w:type="dxa"/>
         <w:gridCol w:w="1" w:type="dxa"/>
+        <w:gridCol w:w="1" w:type="dxa"/>
+        <w:gridCol w:w="1" w:type="dxa"/>
       </w:tblGrid>
       <w:tblPr>
         <w:jc w:val="center"/>
-        <w:tblW w:w="5000" w:type="pct"/>
+        <w:tblW w:w="0" w:type="auto"/>
         <w:tblLayout w:type="autofit"/>
         <w:bidiVisual w:val="0"/>
+        <w:tblCellMar>
+          <w:top w:w="100" w:type="dxa"/>
+          <w:left w:w="100" w:type="dxa"/>
+          <w:right w:w="100" w:type="dxa"/>
+          <w:bottom w:w="100" w:type="dxa"/>
+        </w:tblCellMar>
         <w:tblBorders>
           <w:top w:val="single" w:sz="6" w:color="black"/>
           <w:left w:val="single" w:sz="6" w:color="black"/>
@@ -14561,82 +14569,17 @@
         </w:tblBorders>
       </w:tblPr>
       <w:tr>
-        <w:trPr>
-          <w:tblHeader w:val="1"/>
-        </w:trPr>
-        <w:tc>
-          <w:tcPr>
-            <w:tcW w:w="1" w:type="dxa"/>
-            <w:vAlign w:val="center"/>
-            <w:shd w:val="clear" w:fill="DCDCDC"/>
-          </w:tcPr>
-          <w:p>
-            <w:pPr>
-              <w:jc w:val="center"/>
-            </w:pPr>
-            <w:r>
-              <w:rPr>
-                <w:b w:val="1"/>
-                <w:bCs w:val="1"/>
-              </w:rPr>
-              <w:t xml:space="preserve">Type de référentiel</w:t>
-            </w:r>
-          </w:p>
-        </w:tc>
-        <w:tc>
-          <w:tcPr>
-            <w:tcW w:w="1" w:type="dxa"/>
-            <w:vAlign w:val="center"/>
-            <w:shd w:val="clear" w:fill="DCDCDC"/>
-          </w:tcPr>
-          <w:p>
-            <w:pPr>
-              <w:jc w:val="center"/>
-            </w:pPr>
-            <w:r>
-              <w:rPr>
-                <w:b w:val="1"/>
-                <w:bCs w:val="1"/>
-              </w:rPr>
-              <w:t xml:space="preserve">Nom du référentiel</w:t>
-            </w:r>
-          </w:p>
-        </w:tc>
-        <w:tc>
-          <w:tcPr>
-            <w:tcW w:w="1" w:type="dxa"/>
-            <w:vAlign w:val="center"/>
-            <w:shd w:val="clear" w:fill="DCDCDC"/>
-          </w:tcPr>
-          <w:p>
-            <w:pPr>
-              <w:jc w:val="center"/>
-            </w:pPr>
-            <w:r>
-              <w:rPr>
-                <w:b w:val="1"/>
-                <w:bCs w:val="1"/>
-              </w:rPr>
-              <w:t xml:space="preserve">État d'application</w:t>
-            </w:r>
-          </w:p>
-        </w:tc>
-        <w:tc>
-          <w:tcPr>
-            <w:tcW w:w="1" w:type="dxa"/>
-            <w:vAlign w:val="center"/>
-            <w:shd w:val="clear" w:fill="DCDCDC"/>
-          </w:tcPr>
-          <w:p>
-            <w:pPr>
-              <w:jc w:val="center"/>
-            </w:pPr>
-            <w:r>
-              <w:rPr>
-                <w:b w:val="1"/>
-                <w:bCs w:val="1"/>
-              </w:rPr>
-              <w:t xml:space="preserve">Commentaire</w:t>
+        <w:trPr/>
+        <w:tc>
+          <w:tcPr>
+            <w:tcW w:w="1" w:type="dxa"/>
+            <w:shd w:val="clear" w:fill="blue"/>
+          </w:tcPr>
+          <w:p>
+            <w:pPr/>
+            <w:r>
+              <w:rPr/>
+              <w:t xml:space="preserve">Règles de codage</w:t>
             </w:r>
           </w:p>
         </w:tc>
@@ -14647,26 +14590,24 @@
           <w:tcPr>
             <w:tcW w:w="1" w:type="dxa"/>
             <w:vAlign w:val="center"/>
-          </w:tcPr>
-          <w:p>
-            <w:pPr>
-              <w:jc w:val="center"/>
-            </w:pPr>
-            <w:r>
-              <w:rPr/>
-              <w:t xml:space="preserve">Référentiel de sécurité</w:t>
-            </w:r>
-          </w:p>
-        </w:tc>
-        <w:tc>
-          <w:tcPr>
-            <w:tcW w:w="1" w:type="dxa"/>
-            <w:vAlign w:val="center"/>
-          </w:tcPr>
-          <w:p>
-            <w:pPr>
-              <w:jc w:val="center"/>
-            </w:pPr>
+            <w:shd w:val="clear" w:fill="white"/>
+          </w:tcPr>
+          <w:p>
+            <w:pPr/>
+            <w:r>
+              <w:rPr/>
+              <w:t xml:space="preserve">102</w:t>
+            </w:r>
+          </w:p>
+        </w:tc>
+        <w:tc>
+          <w:tcPr>
+            <w:tcW w:w="1" w:type="dxa"/>
+            <w:vAlign w:val="center"/>
+            <w:shd w:val="clear" w:fill="white"/>
+          </w:tcPr>
+          <w:p>
+            <w:pPr/>
             <w:r>
               <w:rPr/>
               <w:t xml:space="preserve">Règles de codage</w:t>
@@ -14677,12 +14618,10 @@
           <w:tcPr>
             <w:tcW w:w="1" w:type="dxa"/>
             <w:vAlign w:val="center"/>
-            <w:shd w:val="clear" w:fill="red"/>
-          </w:tcPr>
-          <w:p>
-            <w:pPr>
-              <w:jc w:val="center"/>
-            </w:pPr>
+            <w:shd w:val="clear" w:fill="white"/>
+          </w:tcPr>
+          <w:p>
+            <w:pPr/>
             <w:r>
               <w:rPr/>
               <w:t xml:space="preserve">Non appliqué</w:t>
@@ -14693,14 +14632,41 @@
           <w:tcPr>
             <w:tcW w:w="1" w:type="dxa"/>
             <w:vAlign w:val="center"/>
-          </w:tcPr>
-          <w:p>
-            <w:pPr>
-              <w:jc w:val="center"/>
-            </w:pPr>
-            <w:r>
-              <w:rPr/>
-              <w:t xml:space="preserve"/>
+            <w:shd w:val="clear" w:fill="white"/>
+          </w:tcPr>
+          <w:p>
+            <w:pPr/>
+            <w:r>
+              <w:rPr/>
+              <w:t xml:space="preserve"/>
+            </w:r>
+          </w:p>
+        </w:tc>
+        <w:tc>
+          <w:tcPr>
+            <w:tcW w:w="1" w:type="dxa"/>
+            <w:vAlign w:val="center"/>
+            <w:shd w:val="clear" w:fill="white"/>
+          </w:tcPr>
+          <w:p>
+            <w:pPr/>
+            <w:r>
+              <w:rPr/>
+              <w:t xml:space="preserve">2021-05-19</w:t>
+            </w:r>
+          </w:p>
+        </w:tc>
+        <w:tc>
+          <w:tcPr>
+            <w:tcW w:w="1" w:type="dxa"/>
+            <w:vAlign w:val="center"/>
+            <w:shd w:val="clear" w:fill="white"/>
+          </w:tcPr>
+          <w:p>
+            <w:pPr/>
+            <w:r>
+              <w:rPr/>
+              <w:t xml:space="preserve">PINTO</w:t>
             </w:r>
           </w:p>
         </w:tc>
@@ -39184,15 +39150,16 @@
     </w:p>
     <w:tbl>
       <w:tblGrid>
-        <w:gridCol/>
-        <w:gridCol/>
-        <w:gridCol/>
-        <w:gridCol/>
-        <w:gridCol/>
+        <w:gridCol w:w="1" w:type="dxa"/>
+        <w:gridCol w:w="1" w:type="dxa"/>
+        <w:gridCol w:w="1" w:type="dxa"/>
+        <w:gridCol w:w="1" w:type="dxa"/>
+        <w:gridCol w:w="1" w:type="dxa"/>
+        <w:gridCol w:w="1" w:type="dxa"/>
       </w:tblGrid>
       <w:tblPr>
         <w:jc w:val="center"/>
-        <w:tblW w:w="5050" w:type="pct"/>
+        <w:tblW w:w="5000" w:type="pct"/>
         <w:tblLayout w:type="autofit"/>
         <w:bidiVisual w:val="0"/>
         <w:tblBorders>
@@ -39210,6 +39177,7 @@
         </w:trPr>
         <w:tc>
           <w:tcPr>
+            <w:tcW w:w="1" w:type="dxa"/>
             <w:vAlign w:val="center"/>
             <w:shd w:val="clear" w:fill="DCDCDC"/>
           </w:tcPr>
@@ -39228,6 +39196,7 @@
         </w:tc>
         <w:tc>
           <w:tcPr>
+            <w:tcW w:w="1" w:type="dxa"/>
             <w:vAlign w:val="center"/>
             <w:shd w:val="clear" w:fill="DCDCDC"/>
           </w:tcPr>
@@ -39240,12 +39209,13 @@
                 <w:b w:val="1"/>
                 <w:bCs w:val="1"/>
               </w:rPr>
-              <w:t xml:space="preserve">Nom du scénario startégique</w:t>
-            </w:r>
-          </w:p>
-        </w:tc>
-        <w:tc>
-          <w:tcPr>
+              <w:t xml:space="preserve">ID du chemin</w:t>
+            </w:r>
+          </w:p>
+        </w:tc>
+        <w:tc>
+          <w:tcPr>
+            <w:tcW w:w="1" w:type="dxa"/>
             <w:vAlign w:val="center"/>
             <w:shd w:val="clear" w:fill="DCDCDC"/>
           </w:tcPr>
@@ -39258,12 +39228,32 @@
                 <w:b w:val="1"/>
                 <w:bCs w:val="1"/>
               </w:rPr>
-              <w:t xml:space="preserve">Chemin d'attaque startégique</w:t>
-            </w:r>
-          </w:p>
-        </w:tc>
-        <w:tc>
-          <w:tcPr>
+              <w:t xml:space="preserve">Nom du scénario stratégique</w:t>
+            </w:r>
+          </w:p>
+        </w:tc>
+        <w:tc>
+          <w:tcPr>
+            <w:tcW w:w="1" w:type="dxa"/>
+            <w:vAlign w:val="center"/>
+            <w:shd w:val="clear" w:fill="DCDCDC"/>
+          </w:tcPr>
+          <w:p>
+            <w:pPr>
+              <w:jc w:val="center"/>
+            </w:pPr>
+            <w:r>
+              <w:rPr>
+                <w:b w:val="1"/>
+                <w:bCs w:val="1"/>
+              </w:rPr>
+              <w:t xml:space="preserve">Chemin d'attaque stratégique</w:t>
+            </w:r>
+          </w:p>
+        </w:tc>
+        <w:tc>
+          <w:tcPr>
+            <w:tcW w:w="1" w:type="dxa"/>
             <w:vAlign w:val="center"/>
             <w:shd w:val="clear" w:fill="DCDCDC"/>
           </w:tcPr>
@@ -39282,6 +39272,7 @@
         </w:tc>
         <w:tc>
           <w:tcPr>
+            <w:tcW w:w="1" w:type="dxa"/>
             <w:vAlign w:val="center"/>
             <w:shd w:val="clear" w:fill="DCDCDC"/>
           </w:tcPr>
@@ -39294,7 +39285,289 @@
                 <w:b w:val="1"/>
                 <w:bCs w:val="1"/>
               </w:rPr>
-              <w:t xml:space="preserve">Partie prenante</w:t>
+              <w:t xml:space="preserve">Gravité</w:t>
+            </w:r>
+          </w:p>
+        </w:tc>
+      </w:tr>
+      <w:tr>
+        <w:trPr/>
+        <w:tc>
+          <w:tcPr>
+            <w:tcW w:w="1" w:type="dxa"/>
+            <w:vAlign w:val="center"/>
+          </w:tcPr>
+          <w:p>
+            <w:pPr>
+              <w:jc w:val="center"/>
+            </w:pPr>
+            <w:r>
+              <w:rPr/>
+              <w:t xml:space="preserve">R1</w:t>
+            </w:r>
+          </w:p>
+        </w:tc>
+        <w:tc>
+          <w:tcPr>
+            <w:tcW w:w="1" w:type="dxa"/>
+            <w:vAlign w:val="center"/>
+          </w:tcPr>
+          <w:p>
+            <w:pPr>
+              <w:jc w:val="center"/>
+            </w:pPr>
+            <w:r>
+              <w:rPr/>
+              <w:t xml:space="preserve">C1</w:t>
+            </w:r>
+          </w:p>
+        </w:tc>
+        <w:tc>
+          <w:tcPr>
+            <w:tcW w:w="1" w:type="dxa"/>
+            <w:vAlign w:val="center"/>
+          </w:tcPr>
+          <w:p>
+            <w:pPr>
+              <w:jc w:val="center"/>
+            </w:pPr>
+            <w:r>
+              <w:rPr/>
+              <w:t xml:space="preserve">ST-1-VolMotPasseStocké</w:t>
+            </w:r>
+          </w:p>
+        </w:tc>
+        <w:tc>
+          <w:tcPr>
+            <w:tcW w:w="1" w:type="dxa"/>
+            <w:vAlign w:val="center"/>
+          </w:tcPr>
+          <w:p>
+            <w:pPr>
+              <w:jc w:val="center"/>
+            </w:pPr>
+            <w:r>
+              <w:rPr/>
+              <w:t xml:space="preserve">Chemin logique</w:t>
+            </w:r>
+          </w:p>
+        </w:tc>
+        <w:tc>
+          <w:tcPr>
+            <w:tcW w:w="1" w:type="dxa"/>
+            <w:vAlign w:val="center"/>
+          </w:tcPr>
+          <w:p>
+            <w:pPr>
+              <w:jc w:val="center"/>
+            </w:pPr>
+            <w:r>
+              <w:rPr/>
+              <w:t xml:space="preserve"/>
+            </w:r>
+          </w:p>
+        </w:tc>
+        <w:tc>
+          <w:tcPr>
+            <w:tcW w:w="1" w:type="dxa"/>
+            <w:vAlign w:val="center"/>
+            <w:shd w:val="clear" w:fill="green"/>
+          </w:tcPr>
+          <w:p>
+            <w:pPr>
+              <w:jc w:val="center"/>
+            </w:pPr>
+            <w:r>
+              <w:rPr/>
+              <w:t xml:space="preserve">1</w:t>
+            </w:r>
+          </w:p>
+        </w:tc>
+      </w:tr>
+      <w:tr>
+        <w:trPr/>
+        <w:tc>
+          <w:tcPr>
+            <w:tcW w:w="1" w:type="dxa"/>
+            <w:vAlign w:val="center"/>
+          </w:tcPr>
+          <w:p>
+            <w:pPr>
+              <w:jc w:val="center"/>
+            </w:pPr>
+            <w:r>
+              <w:rPr/>
+              <w:t xml:space="preserve">R2</w:t>
+            </w:r>
+          </w:p>
+        </w:tc>
+        <w:tc>
+          <w:tcPr>
+            <w:tcW w:w="1" w:type="dxa"/>
+            <w:vAlign w:val="center"/>
+          </w:tcPr>
+          <w:p>
+            <w:pPr>
+              <w:jc w:val="center"/>
+            </w:pPr>
+            <w:r>
+              <w:rPr/>
+              <w:t xml:space="preserve">C2</w:t>
+            </w:r>
+          </w:p>
+        </w:tc>
+        <w:tc>
+          <w:tcPr>
+            <w:tcW w:w="1" w:type="dxa"/>
+            <w:vAlign w:val="center"/>
+          </w:tcPr>
+          <w:p>
+            <w:pPr>
+              <w:jc w:val="center"/>
+            </w:pPr>
+            <w:r>
+              <w:rPr/>
+              <w:t xml:space="preserve">ST-1-VolMotPasseStocké</w:t>
+            </w:r>
+          </w:p>
+        </w:tc>
+        <w:tc>
+          <w:tcPr>
+            <w:tcW w:w="1" w:type="dxa"/>
+            <w:vAlign w:val="center"/>
+          </w:tcPr>
+          <w:p>
+            <w:pPr>
+              <w:jc w:val="center"/>
+            </w:pPr>
+            <w:r>
+              <w:rPr/>
+              <w:t xml:space="preserve">Chemin physique</w:t>
+            </w:r>
+          </w:p>
+        </w:tc>
+        <w:tc>
+          <w:tcPr>
+            <w:tcW w:w="1" w:type="dxa"/>
+            <w:vAlign w:val="center"/>
+          </w:tcPr>
+          <w:p>
+            <w:pPr>
+              <w:jc w:val="center"/>
+            </w:pPr>
+            <w:r>
+              <w:rPr/>
+              <w:t xml:space="preserve"/>
+            </w:r>
+          </w:p>
+        </w:tc>
+        <w:tc>
+          <w:tcPr>
+            <w:tcW w:w="1" w:type="dxa"/>
+            <w:vAlign w:val="center"/>
+            <w:shd w:val="clear" w:fill="green"/>
+          </w:tcPr>
+          <w:p>
+            <w:pPr>
+              <w:jc w:val="center"/>
+            </w:pPr>
+            <w:r>
+              <w:rPr/>
+              <w:t xml:space="preserve">1</w:t>
+            </w:r>
+          </w:p>
+        </w:tc>
+      </w:tr>
+      <w:tr>
+        <w:trPr/>
+        <w:tc>
+          <w:tcPr>
+            <w:tcW w:w="1" w:type="dxa"/>
+            <w:vAlign w:val="center"/>
+          </w:tcPr>
+          <w:p>
+            <w:pPr>
+              <w:jc w:val="center"/>
+            </w:pPr>
+            <w:r>
+              <w:rPr/>
+              <w:t xml:space="preserve">R3</w:t>
+            </w:r>
+          </w:p>
+        </w:tc>
+        <w:tc>
+          <w:tcPr>
+            <w:tcW w:w="1" w:type="dxa"/>
+            <w:vAlign w:val="center"/>
+          </w:tcPr>
+          <w:p>
+            <w:pPr>
+              <w:jc w:val="center"/>
+            </w:pPr>
+            <w:r>
+              <w:rPr/>
+              <w:t xml:space="preserve">C1</w:t>
+            </w:r>
+          </w:p>
+        </w:tc>
+        <w:tc>
+          <w:tcPr>
+            <w:tcW w:w="1" w:type="dxa"/>
+            <w:vAlign w:val="center"/>
+          </w:tcPr>
+          <w:p>
+            <w:pPr>
+              <w:jc w:val="center"/>
+            </w:pPr>
+            <w:r>
+              <w:rPr/>
+              <w:t xml:space="preserve">ST-2-Connaissance-Espionnage</w:t>
+            </w:r>
+          </w:p>
+        </w:tc>
+        <w:tc>
+          <w:tcPr>
+            <w:tcW w:w="1" w:type="dxa"/>
+            <w:vAlign w:val="center"/>
+          </w:tcPr>
+          <w:p>
+            <w:pPr>
+              <w:jc w:val="center"/>
+            </w:pPr>
+            <w:r>
+              <w:rPr/>
+              <w:t xml:space="preserve">Brute force mot de passe</w:t>
+            </w:r>
+          </w:p>
+        </w:tc>
+        <w:tc>
+          <w:tcPr>
+            <w:tcW w:w="1" w:type="dxa"/>
+            <w:vAlign w:val="center"/>
+          </w:tcPr>
+          <w:p>
+            <w:pPr>
+              <w:jc w:val="center"/>
+            </w:pPr>
+            <w:r>
+              <w:rPr/>
+              <w:t xml:space="preserve"/>
+            </w:r>
+          </w:p>
+        </w:tc>
+        <w:tc>
+          <w:tcPr>
+            <w:tcW w:w="1" w:type="dxa"/>
+            <w:vAlign w:val="center"/>
+            <w:shd w:val="clear" w:fill="red"/>
+          </w:tcPr>
+          <w:p>
+            <w:pPr>
+              <w:jc w:val="center"/>
+            </w:pPr>
+            <w:r>
+              <w:rPr/>
+              <w:t xml:space="preserve">4</w:t>
             </w:r>
           </w:p>
         </w:tc>
@@ -41739,12 +42012,20 @@
       <w:tblGrid>
         <w:gridCol w:w="1" w:type="dxa"/>
         <w:gridCol w:w="1" w:type="dxa"/>
+        <w:gridCol w:w="1" w:type="dxa"/>
+        <w:gridCol w:w="1" w:type="dxa"/>
       </w:tblGrid>
       <w:tblPr>
         <w:jc w:val="center"/>
-        <w:tblW w:w="5000" w:type="pct"/>
+        <w:tblW w:w="0" w:type="auto"/>
         <w:tblLayout w:type="autofit"/>
         <w:bidiVisual w:val="0"/>
+        <w:tblCellMar>
+          <w:top w:w="100" w:type="dxa"/>
+          <w:left w:w="100" w:type="dxa"/>
+          <w:right w:w="100" w:type="dxa"/>
+          <w:bottom w:w="100" w:type="dxa"/>
+        </w:tblCellMar>
         <w:tblBorders>
           <w:top w:val="single" w:sz="6" w:color="black"/>
           <w:left w:val="single" w:sz="6" w:color="black"/>
@@ -41755,44 +42036,17 @@
         </w:tblBorders>
       </w:tblPr>
       <w:tr>
-        <w:trPr>
-          <w:tblHeader w:val="1"/>
-        </w:trPr>
-        <w:tc>
-          <w:tcPr>
-            <w:tcW w:w="1" w:type="dxa"/>
-            <w:vAlign w:val="center"/>
-            <w:shd w:val="clear" w:fill="DCDCDC"/>
-          </w:tcPr>
-          <w:p>
-            <w:pPr>
-              <w:jc w:val="center"/>
-            </w:pPr>
-            <w:r>
-              <w:rPr>
-                <w:b w:val="1"/>
-                <w:bCs w:val="1"/>
-              </w:rPr>
-              <w:t xml:space="preserve">Nom de l'échelle</w:t>
-            </w:r>
-          </w:p>
-        </w:tc>
-        <w:tc>
-          <w:tcPr>
-            <w:tcW w:w="1" w:type="dxa"/>
-            <w:vAlign w:val="center"/>
-            <w:shd w:val="clear" w:fill="DCDCDC"/>
-          </w:tcPr>
-          <w:p>
-            <w:pPr>
-              <w:jc w:val="center"/>
-            </w:pPr>
-            <w:r>
-              <w:rPr>
-                <w:b w:val="1"/>
-                <w:bCs w:val="1"/>
-              </w:rPr>
-              <w:t xml:space="preserve">Echelle de la gravité</w:t>
+        <w:trPr/>
+        <w:tc>
+          <w:tcPr>
+            <w:tcW w:w="1" w:type="dxa"/>
+            <w:shd w:val="clear" w:fill="blue"/>
+          </w:tcPr>
+          <w:p>
+            <w:pPr/>
+            <w:r>
+              <w:rPr/>
+              <w:t xml:space="preserve">EchelleDeGravité</w:t>
             </w:r>
           </w:p>
         </w:tc>
@@ -41803,27 +42057,170 @@
           <w:tcPr>
             <w:tcW w:w="1" w:type="dxa"/>
             <w:vAlign w:val="center"/>
-          </w:tcPr>
-          <w:p>
-            <w:pPr>
-              <w:jc w:val="center"/>
-            </w:pPr>
-            <w:r>
-              <w:rPr/>
-              <w:t xml:space="preserve">EchelleDeGravité</w:t>
-            </w:r>
-          </w:p>
-        </w:tc>
-        <w:tc>
-          <w:tcPr>
-            <w:tcW w:w="1" w:type="dxa"/>
-            <w:vAlign w:val="center"/>
-            <w:shd w:val="clear" w:fill="red"/>
-          </w:tcPr>
-          <w:p>
-            <w:pPr>
-              <w:jc w:val="center"/>
-            </w:pPr>
+            <w:shd w:val="clear" w:fill="white"/>
+          </w:tcPr>
+          <w:p>
+            <w:pPr/>
+            <w:r>
+              <w:rPr/>
+              <w:t xml:space="preserve">R1</w:t>
+            </w:r>
+          </w:p>
+        </w:tc>
+        <w:tc>
+          <w:tcPr>
+            <w:tcW w:w="1" w:type="dxa"/>
+            <w:vAlign w:val="center"/>
+            <w:shd w:val="clear" w:fill="white"/>
+          </w:tcPr>
+          <w:p>
+            <w:pPr/>
+            <w:r>
+              <w:rPr/>
+              <w:t xml:space="preserve">Chemin logique</w:t>
+            </w:r>
+          </w:p>
+        </w:tc>
+        <w:tc>
+          <w:tcPr>
+            <w:tcW w:w="1" w:type="dxa"/>
+            <w:vAlign w:val="center"/>
+            <w:shd w:val="clear" w:fill="white"/>
+          </w:tcPr>
+          <w:p>
+            <w:pPr/>
+            <w:r>
+              <w:rPr/>
+              <w:t xml:space="preserve">Scenario opérationnel pour : Chemin logique</w:t>
+            </w:r>
+          </w:p>
+        </w:tc>
+        <w:tc>
+          <w:tcPr>
+            <w:tcW w:w="1" w:type="dxa"/>
+            <w:vAlign w:val="center"/>
+            <w:shd w:val="clear" w:fill="white"/>
+          </w:tcPr>
+          <w:p>
+            <w:pPr/>
+            <w:r>
+              <w:rPr/>
+              <w:t xml:space="preserve">5</w:t>
+            </w:r>
+          </w:p>
+        </w:tc>
+      </w:tr>
+      <w:tr>
+        <w:trPr/>
+        <w:tc>
+          <w:tcPr>
+            <w:tcW w:w="1" w:type="dxa"/>
+            <w:vAlign w:val="center"/>
+            <w:shd w:val="clear" w:fill="white"/>
+          </w:tcPr>
+          <w:p>
+            <w:pPr/>
+            <w:r>
+              <w:rPr/>
+              <w:t xml:space="preserve">R2</w:t>
+            </w:r>
+          </w:p>
+        </w:tc>
+        <w:tc>
+          <w:tcPr>
+            <w:tcW w:w="1" w:type="dxa"/>
+            <w:vAlign w:val="center"/>
+            <w:shd w:val="clear" w:fill="white"/>
+          </w:tcPr>
+          <w:p>
+            <w:pPr/>
+            <w:r>
+              <w:rPr/>
+              <w:t xml:space="preserve">Chemin physique</w:t>
+            </w:r>
+          </w:p>
+        </w:tc>
+        <w:tc>
+          <w:tcPr>
+            <w:tcW w:w="1" w:type="dxa"/>
+            <w:vAlign w:val="center"/>
+            <w:shd w:val="clear" w:fill="white"/>
+          </w:tcPr>
+          <w:p>
+            <w:pPr/>
+            <w:r>
+              <w:rPr/>
+              <w:t xml:space="preserve">Scenario opérationnel pour : Chemin physique</w:t>
+            </w:r>
+          </w:p>
+        </w:tc>
+        <w:tc>
+          <w:tcPr>
+            <w:tcW w:w="1" w:type="dxa"/>
+            <w:vAlign w:val="center"/>
+            <w:shd w:val="clear" w:fill="white"/>
+          </w:tcPr>
+          <w:p>
+            <w:pPr/>
+            <w:r>
+              <w:rPr/>
+              <w:t xml:space="preserve">5</w:t>
+            </w:r>
+          </w:p>
+        </w:tc>
+      </w:tr>
+      <w:tr>
+        <w:trPr/>
+        <w:tc>
+          <w:tcPr>
+            <w:tcW w:w="1" w:type="dxa"/>
+            <w:vAlign w:val="center"/>
+            <w:shd w:val="clear" w:fill="white"/>
+          </w:tcPr>
+          <w:p>
+            <w:pPr/>
+            <w:r>
+              <w:rPr/>
+              <w:t xml:space="preserve">R3</w:t>
+            </w:r>
+          </w:p>
+        </w:tc>
+        <w:tc>
+          <w:tcPr>
+            <w:tcW w:w="1" w:type="dxa"/>
+            <w:vAlign w:val="center"/>
+            <w:shd w:val="clear" w:fill="white"/>
+          </w:tcPr>
+          <w:p>
+            <w:pPr/>
+            <w:r>
+              <w:rPr/>
+              <w:t xml:space="preserve">Brute force mot de passe</w:t>
+            </w:r>
+          </w:p>
+        </w:tc>
+        <w:tc>
+          <w:tcPr>
+            <w:tcW w:w="1" w:type="dxa"/>
+            <w:vAlign w:val="center"/>
+            <w:shd w:val="clear" w:fill="white"/>
+          </w:tcPr>
+          <w:p>
+            <w:pPr/>
+            <w:r>
+              <w:rPr/>
+              <w:t xml:space="preserve">Scenario opérationnel pour : Brute force mot de passe</w:t>
+            </w:r>
+          </w:p>
+        </w:tc>
+        <w:tc>
+          <w:tcPr>
+            <w:tcW w:w="1" w:type="dxa"/>
+            <w:vAlign w:val="center"/>
+            <w:shd w:val="clear" w:fill="white"/>
+          </w:tcPr>
+          <w:p>
+            <w:pPr/>
             <w:r>
               <w:rPr/>
               <w:t xml:space="preserve">5</w:t>

--- a/Rapport.docx
+++ b/Rapport.docx
@@ -510,8 +510,17 @@
               <w:rStyle w:val="Textedelespacerserv"/>
               <w:color w:val="000000" w:themeColor="text1"/>
             </w:rPr>
-            <w:t>[État ]</w:t>
+            <w:t>[</w:t>
           </w:r>
+          <w:proofErr w:type="gramStart"/>
+          <w:r>
+            <w:rPr>
+              <w:rStyle w:val="Textedelespacerserv"/>
+              <w:color w:val="000000" w:themeColor="text1"/>
+            </w:rPr>
+            <w:t>État ]</w:t>
+          </w:r>
+          <w:proofErr w:type="gramEnd"/>
         </w:sdtContent>
       </w:sdt>
       <w:r>
@@ -9935,7 +9944,36 @@
           <w:sz w:val="24"/>
           <w:szCs w:val="24"/>
         </w:rPr>
-        <w:t>Personne responsable d'accepter les risques résiduels au terme de l'étude : ANTON RAVEENDRAN Joyston</w:t>
+        <w:t>Personne responsable d'accepter les risques résiduels au terme de l'étude :</w:t>
+      </w:r>
+    </w:p>
+    <w:p>
+      <w:pPr>
+        <w:pStyle w:val="Paragraphedeliste"/>
+        <w:rPr>
+          <w:sz w:val="24"/>
+          <w:szCs w:val="24"/>
+        </w:rPr>
+      </w:pPr>
+    </w:p>
+    <w:p>
+      <w:pPr>
+        <w:pStyle w:val="Paragraphedeliste"/>
+        <w:numPr>
+          <w:ilvl w:val="0"/>
+          <w:numId w:val="19"/>
+        </w:numPr>
+        <w:rPr>
+          <w:sz w:val="24"/>
+          <w:szCs w:val="24"/>
+        </w:rPr>
+      </w:pPr>
+      <w:r>
+        <w:rPr>
+          <w:sz w:val="24"/>
+          <w:szCs w:val="24"/>
+        </w:rPr>
+        <w:t>ANTON RAVEENDRAN Joyston</w:t>
       </w:r>
     </w:p>
     <w:p>
@@ -10269,14 +10307,27 @@
       <w:r>
         <w:t xml:space="preserve">Tableau </w:t>
       </w:r>
-      <w:fldSimple w:instr=" SEQ Tableau \* ARABIC ">
-        <w:r>
-          <w:rPr>
-            <w:noProof/>
-          </w:rPr>
-          <w:t>1</w:t>
-        </w:r>
-      </w:fldSimple>
+      <w:r>
+        <w:fldChar w:fldCharType="begin"/>
+      </w:r>
+      <w:r>
+        <w:instrText xml:space="preserve"> SEQ Tableau \* ARABIC </w:instrText>
+      </w:r>
+      <w:r>
+        <w:fldChar w:fldCharType="separate"/>
+      </w:r>
+      <w:r>
+        <w:rPr>
+          <w:noProof/>
+        </w:rPr>
+        <w:t>1</w:t>
+      </w:r>
+      <w:r>
+        <w:rPr>
+          <w:noProof/>
+        </w:rPr>
+        <w:fldChar w:fldCharType="end"/>
+      </w:r>
       <w:r>
         <w:t xml:space="preserve"> : Liste des acteurs</w:t>
       </w:r>
@@ -11499,14 +11550,27 @@
       <w:r>
         <w:t xml:space="preserve">Tableau </w:t>
       </w:r>
-      <w:fldSimple w:instr=" SEQ Tableau \* ARABIC ">
-        <w:r>
-          <w:rPr>
-            <w:noProof/>
-          </w:rPr>
-          <w:t>2</w:t>
-        </w:r>
-      </w:fldSimple>
+      <w:r>
+        <w:fldChar w:fldCharType="begin"/>
+      </w:r>
+      <w:r>
+        <w:instrText xml:space="preserve"> SEQ Tableau \* ARABIC </w:instrText>
+      </w:r>
+      <w:r>
+        <w:fldChar w:fldCharType="separate"/>
+      </w:r>
+      <w:r>
+        <w:rPr>
+          <w:noProof/>
+        </w:rPr>
+        <w:t>2</w:t>
+      </w:r>
+      <w:r>
+        <w:rPr>
+          <w:noProof/>
+        </w:rPr>
+        <w:fldChar w:fldCharType="end"/>
+      </w:r>
       <w:r>
         <w:t>: RACI</w:t>
       </w:r>
@@ -11989,14 +12053,27 @@
       <w:r>
         <w:t xml:space="preserve">Tableau </w:t>
       </w:r>
-      <w:fldSimple w:instr=" SEQ Tableau \* ARABIC ">
-        <w:r>
-          <w:rPr>
-            <w:noProof/>
-          </w:rPr>
-          <w:t>3</w:t>
-        </w:r>
-      </w:fldSimple>
+      <w:r>
+        <w:fldChar w:fldCharType="begin"/>
+      </w:r>
+      <w:r>
+        <w:instrText xml:space="preserve"> SEQ Tableau \* ARABIC </w:instrText>
+      </w:r>
+      <w:r>
+        <w:fldChar w:fldCharType="separate"/>
+      </w:r>
+      <w:r>
+        <w:rPr>
+          <w:noProof/>
+        </w:rPr>
+        <w:t>3</w:t>
+      </w:r>
+      <w:r>
+        <w:rPr>
+          <w:noProof/>
+        </w:rPr>
+        <w:fldChar w:fldCharType="end"/>
+      </w:r>
       <w:r>
         <w:t xml:space="preserve"> : Tableau des </w:t>
       </w:r>
@@ -12166,14 +12243,27 @@
       <w:r>
         <w:t xml:space="preserve">Tableau </w:t>
       </w:r>
-      <w:fldSimple w:instr=" SEQ Tableau \* ARABIC ">
-        <w:r>
-          <w:rPr>
-            <w:noProof/>
-          </w:rPr>
-          <w:t>4</w:t>
-        </w:r>
-      </w:fldSimple>
+      <w:r>
+        <w:fldChar w:fldCharType="begin"/>
+      </w:r>
+      <w:r>
+        <w:instrText xml:space="preserve"> SEQ Tableau \* ARABIC </w:instrText>
+      </w:r>
+      <w:r>
+        <w:fldChar w:fldCharType="separate"/>
+      </w:r>
+      <w:r>
+        <w:rPr>
+          <w:noProof/>
+        </w:rPr>
+        <w:t>4</w:t>
+      </w:r>
+      <w:r>
+        <w:rPr>
+          <w:noProof/>
+        </w:rPr>
+        <w:fldChar w:fldCharType="end"/>
+      </w:r>
       <w:r>
         <w:t xml:space="preserve"> : Liste des biens supports</w:t>
       </w:r>
@@ -12477,14 +12567,27 @@
       <w:r>
         <w:t xml:space="preserve">Tableau </w:t>
       </w:r>
-      <w:fldSimple w:instr=" SEQ Tableau \* ARABIC ">
-        <w:r>
-          <w:rPr>
-            <w:noProof/>
-          </w:rPr>
-          <w:t>5</w:t>
-        </w:r>
-      </w:fldSimple>
+      <w:r>
+        <w:fldChar w:fldCharType="begin"/>
+      </w:r>
+      <w:r>
+        <w:instrText xml:space="preserve"> SEQ Tableau \* ARABIC </w:instrText>
+      </w:r>
+      <w:r>
+        <w:fldChar w:fldCharType="separate"/>
+      </w:r>
+      <w:r>
+        <w:rPr>
+          <w:noProof/>
+        </w:rPr>
+        <w:t>5</w:t>
+      </w:r>
+      <w:r>
+        <w:rPr>
+          <w:noProof/>
+        </w:rPr>
+        <w:fldChar w:fldCharType="end"/>
+      </w:r>
       <w:r>
         <w:t xml:space="preserve"> : Tableau des missions</w:t>
       </w:r>
@@ -12608,7 +12711,7 @@
                 <w:b w:val="1"/>
                 <w:bCs w:val="1"/>
               </w:rPr>
-              <w:t xml:space="preserve">Échelle de gravité</w:t>
+              <w:t xml:space="preserve">Nombre d’échelons de l’échelle</w:t>
             </w:r>
           </w:p>
         </w:tc>
@@ -12688,14 +12791,27 @@
       <w:r>
         <w:t xml:space="preserve">Tableau </w:t>
       </w:r>
-      <w:fldSimple w:instr=" SEQ Tableau \* ARABIC ">
-        <w:r>
-          <w:rPr>
-            <w:noProof/>
-          </w:rPr>
-          <w:t>6</w:t>
-        </w:r>
-      </w:fldSimple>
+      <w:r>
+        <w:fldChar w:fldCharType="begin"/>
+      </w:r>
+      <w:r>
+        <w:instrText xml:space="preserve"> SEQ Tableau \* ARABIC </w:instrText>
+      </w:r>
+      <w:r>
+        <w:fldChar w:fldCharType="separate"/>
+      </w:r>
+      <w:r>
+        <w:rPr>
+          <w:noProof/>
+        </w:rPr>
+        <w:t>6</w:t>
+      </w:r>
+      <w:r>
+        <w:rPr>
+          <w:noProof/>
+        </w:rPr>
+        <w:fldChar w:fldCharType="end"/>
+      </w:r>
       <w:r>
         <w:t xml:space="preserve"> : Tableau des échelles de gravité</w:t>
       </w:r>
@@ -12978,14 +13094,27 @@
       <w:r>
         <w:t xml:space="preserve">Tableau </w:t>
       </w:r>
-      <w:fldSimple w:instr=" SEQ Tableau \* ARABIC ">
-        <w:r>
-          <w:rPr>
-            <w:noProof/>
-          </w:rPr>
-          <w:t>7</w:t>
-        </w:r>
-      </w:fldSimple>
+      <w:r>
+        <w:fldChar w:fldCharType="begin"/>
+      </w:r>
+      <w:r>
+        <w:instrText xml:space="preserve"> SEQ Tableau \* ARABIC </w:instrText>
+      </w:r>
+      <w:r>
+        <w:fldChar w:fldCharType="separate"/>
+      </w:r>
+      <w:r>
+        <w:rPr>
+          <w:noProof/>
+        </w:rPr>
+        <w:t>7</w:t>
+      </w:r>
+      <w:r>
+        <w:rPr>
+          <w:noProof/>
+        </w:rPr>
+        <w:fldChar w:fldCharType="end"/>
+      </w:r>
       <w:r>
         <w:t xml:space="preserve"> : Détails des niveaux </w:t>
       </w:r>
@@ -13045,14 +13174,27 @@
       <w:r>
         <w:t xml:space="preserve">Tableau </w:t>
       </w:r>
-      <w:fldSimple w:instr=" SEQ Tableau \* ARABIC ">
-        <w:r>
-          <w:rPr>
-            <w:noProof/>
-          </w:rPr>
-          <w:t>8</w:t>
-        </w:r>
-      </w:fldSimple>
+      <w:r>
+        <w:fldChar w:fldCharType="begin"/>
+      </w:r>
+      <w:r>
+        <w:instrText xml:space="preserve"> SEQ Tableau \* ARABIC </w:instrText>
+      </w:r>
+      <w:r>
+        <w:fldChar w:fldCharType="separate"/>
+      </w:r>
+      <w:r>
+        <w:rPr>
+          <w:noProof/>
+        </w:rPr>
+        <w:t>8</w:t>
+      </w:r>
+      <w:r>
+        <w:rPr>
+          <w:noProof/>
+        </w:rPr>
+        <w:fldChar w:fldCharType="end"/>
+      </w:r>
       <w:r>
         <w:t xml:space="preserve"> : Détails des niveaux de </w:t>
       </w:r>
@@ -14272,14 +14414,27 @@
       <w:r>
         <w:t xml:space="preserve">Tableau </w:t>
       </w:r>
-      <w:fldSimple w:instr=" SEQ Tableau \* ARABIC ">
-        <w:r>
-          <w:rPr>
-            <w:noProof/>
-          </w:rPr>
-          <w:t>9</w:t>
-        </w:r>
-      </w:fldSimple>
+      <w:r>
+        <w:fldChar w:fldCharType="begin"/>
+      </w:r>
+      <w:r>
+        <w:instrText xml:space="preserve"> SEQ Tableau \* ARABIC </w:instrText>
+      </w:r>
+      <w:r>
+        <w:fldChar w:fldCharType="separate"/>
+      </w:r>
+      <w:r>
+        <w:rPr>
+          <w:noProof/>
+        </w:rPr>
+        <w:t>9</w:t>
+      </w:r>
+      <w:r>
+        <w:rPr>
+          <w:noProof/>
+        </w:rPr>
+        <w:fldChar w:fldCharType="end"/>
+      </w:r>
       <w:r>
         <w:t xml:space="preserve"> : Détails des événements redoutés</w:t>
       </w:r>
@@ -14288,23 +14443,13 @@
     <w:p>
       <w:pPr>
         <w:rPr>
-          <w:sz w:val="24"/>
-          <w:szCs w:val="24"/>
-        </w:rPr>
-      </w:pPr>
-    </w:p>
-    <w:p>
-      <w:pPr>
-        <w:rPr>
-          <w:sz w:val="24"/>
-          <w:szCs w:val="24"/>
-        </w:rPr>
-      </w:pPr>
-      <w:r>
-        <w:rPr>
-          <w:sz w:val="24"/>
-          <w:szCs w:val="24"/>
-        </w:rPr>
+          <w:i/>
+          <w:iCs/>
+          <w:sz w:val="18"/>
+          <w:szCs w:val="18"/>
+        </w:rPr>
+      </w:pPr>
+      <w:r>
         <w:br w:type="page"/>
       </w:r>
     </w:p>
@@ -14523,14 +14668,27 @@
       <w:r>
         <w:t xml:space="preserve">Tableau </w:t>
       </w:r>
-      <w:fldSimple w:instr=" SEQ Tableau \* ARABIC ">
-        <w:r>
-          <w:rPr>
-            <w:noProof/>
-          </w:rPr>
-          <w:t>10</w:t>
-        </w:r>
-      </w:fldSimple>
+      <w:r>
+        <w:fldChar w:fldCharType="begin"/>
+      </w:r>
+      <w:r>
+        <w:instrText xml:space="preserve"> SEQ Tableau \* ARABIC </w:instrText>
+      </w:r>
+      <w:r>
+        <w:fldChar w:fldCharType="separate"/>
+      </w:r>
+      <w:r>
+        <w:rPr>
+          <w:noProof/>
+        </w:rPr>
+        <w:t>10</w:t>
+      </w:r>
+      <w:r>
+        <w:rPr>
+          <w:noProof/>
+        </w:rPr>
+        <w:fldChar w:fldCharType="end"/>
+      </w:r>
       <w:r>
         <w:t xml:space="preserve"> : Liste des socles de sécurité</w:t>
       </w:r>
@@ -14845,14 +15003,27 @@
       <w:r>
         <w:t xml:space="preserve">Tableau </w:t>
       </w:r>
-      <w:fldSimple w:instr=" SEQ Tableau \* ARABIC ">
-        <w:r>
-          <w:rPr>
-            <w:noProof/>
-          </w:rPr>
-          <w:t>11</w:t>
-        </w:r>
-      </w:fldSimple>
+      <w:r>
+        <w:fldChar w:fldCharType="begin"/>
+      </w:r>
+      <w:r>
+        <w:instrText xml:space="preserve"> SEQ Tableau \* ARABIC </w:instrText>
+      </w:r>
+      <w:r>
+        <w:fldChar w:fldCharType="separate"/>
+      </w:r>
+      <w:r>
+        <w:rPr>
+          <w:noProof/>
+        </w:rPr>
+        <w:t>11</w:t>
+      </w:r>
+      <w:r>
+        <w:rPr>
+          <w:noProof/>
+        </w:rPr>
+        <w:fldChar w:fldCharType="end"/>
+      </w:r>
       <w:r>
         <w:t xml:space="preserve"> : socle de sécurité XXX</w:t>
       </w:r>
@@ -14972,7 +15143,7 @@
                 <w:b w:val="1"/>
                 <w:bCs w:val="1"/>
               </w:rPr>
-              <w:t xml:space="preserve">Type d'ttaquant</w:t>
+              <w:t xml:space="preserve">Type d'attaquant</w:t>
             </w:r>
           </w:p>
         </w:tc>
@@ -15292,14 +15463,27 @@
       <w:r>
         <w:t xml:space="preserve">Tableau </w:t>
       </w:r>
-      <w:fldSimple w:instr=" SEQ Tableau \* ARABIC ">
-        <w:r>
-          <w:rPr>
-            <w:noProof/>
-          </w:rPr>
-          <w:t>12</w:t>
-        </w:r>
-      </w:fldSimple>
+      <w:r>
+        <w:fldChar w:fldCharType="begin"/>
+      </w:r>
+      <w:r>
+        <w:instrText xml:space="preserve"> SEQ Tableau \* ARABIC </w:instrText>
+      </w:r>
+      <w:r>
+        <w:fldChar w:fldCharType="separate"/>
+      </w:r>
+      <w:r>
+        <w:rPr>
+          <w:noProof/>
+        </w:rPr>
+        <w:t>12</w:t>
+      </w:r>
+      <w:r>
+        <w:rPr>
+          <w:noProof/>
+        </w:rPr>
+        <w:fldChar w:fldCharType="end"/>
+      </w:r>
       <w:r>
         <w:t xml:space="preserve"> : Source de risques et objectifs visés</w:t>
       </w:r>
@@ -16148,14 +16332,27 @@
       <w:r>
         <w:t xml:space="preserve">Tableau </w:t>
       </w:r>
-      <w:fldSimple w:instr=" SEQ Tableau \* ARABIC ">
-        <w:r>
-          <w:rPr>
-            <w:noProof/>
-          </w:rPr>
-          <w:t>13</w:t>
-        </w:r>
-      </w:fldSimple>
+      <w:r>
+        <w:fldChar w:fldCharType="begin"/>
+      </w:r>
+      <w:r>
+        <w:instrText xml:space="preserve"> SEQ Tableau \* ARABIC </w:instrText>
+      </w:r>
+      <w:r>
+        <w:fldChar w:fldCharType="separate"/>
+      </w:r>
+      <w:r>
+        <w:rPr>
+          <w:noProof/>
+        </w:rPr>
+        <w:t>13</w:t>
+      </w:r>
+      <w:r>
+        <w:rPr>
+          <w:noProof/>
+        </w:rPr>
+        <w:fldChar w:fldCharType="end"/>
+      </w:r>
       <w:r>
         <w:t xml:space="preserve"> : </w:t>
       </w:r>
@@ -16167,23 +16364,13 @@
     <w:p>
       <w:pPr>
         <w:rPr>
-          <w:sz w:val="24"/>
-          <w:szCs w:val="24"/>
-        </w:rPr>
-      </w:pPr>
-    </w:p>
-    <w:p>
-      <w:pPr>
-        <w:rPr>
-          <w:sz w:val="24"/>
-          <w:szCs w:val="24"/>
-        </w:rPr>
-      </w:pPr>
-      <w:r>
-        <w:rPr>
-          <w:sz w:val="24"/>
-          <w:szCs w:val="24"/>
-        </w:rPr>
+          <w:i/>
+          <w:iCs/>
+          <w:sz w:val="18"/>
+          <w:szCs w:val="18"/>
+        </w:rPr>
+      </w:pPr>
+      <w:r>
         <w:br w:type="page"/>
       </w:r>
     </w:p>
@@ -17099,14 +17286,27 @@
       <w:r>
         <w:t xml:space="preserve">Tableau </w:t>
       </w:r>
-      <w:fldSimple w:instr=" SEQ Tableau \* ARABIC ">
-        <w:r>
-          <w:rPr>
-            <w:noProof/>
-          </w:rPr>
-          <w:t>14</w:t>
-        </w:r>
-      </w:fldSimple>
+      <w:r>
+        <w:fldChar w:fldCharType="begin"/>
+      </w:r>
+      <w:r>
+        <w:instrText xml:space="preserve"> SEQ Tableau \* ARABIC </w:instrText>
+      </w:r>
+      <w:r>
+        <w:fldChar w:fldCharType="separate"/>
+      </w:r>
+      <w:r>
+        <w:rPr>
+          <w:noProof/>
+        </w:rPr>
+        <w:t>14</w:t>
+      </w:r>
+      <w:r>
+        <w:rPr>
+          <w:noProof/>
+        </w:rPr>
+        <w:fldChar w:fldCharType="end"/>
+      </w:r>
       <w:r>
         <w:t xml:space="preserve"> : Synthèse des sources de risque retenues</w:t>
       </w:r>
@@ -17160,14 +17360,27 @@
       <w:r>
         <w:t xml:space="preserve">Figure </w:t>
       </w:r>
-      <w:fldSimple w:instr=" SEQ Figure \* ARABIC ">
-        <w:r>
-          <w:rPr>
-            <w:noProof/>
-          </w:rPr>
-          <w:t>1</w:t>
-        </w:r>
-      </w:fldSimple>
+      <w:r>
+        <w:fldChar w:fldCharType="begin"/>
+      </w:r>
+      <w:r>
+        <w:instrText xml:space="preserve"> SEQ Figure \* ARABIC </w:instrText>
+      </w:r>
+      <w:r>
+        <w:fldChar w:fldCharType="separate"/>
+      </w:r>
+      <w:r>
+        <w:rPr>
+          <w:noProof/>
+        </w:rPr>
+        <w:t>1</w:t>
+      </w:r>
+      <w:r>
+        <w:rPr>
+          <w:noProof/>
+        </w:rPr>
+        <w:fldChar w:fldCharType="end"/>
+      </w:r>
       <w:r>
         <w:t xml:space="preserve"> : </w:t>
       </w:r>
@@ -18178,14 +18391,27 @@
       <w:r>
         <w:t xml:space="preserve">Tableau </w:t>
       </w:r>
-      <w:fldSimple w:instr=" SEQ Tableau \* ARABIC ">
-        <w:r>
-          <w:rPr>
-            <w:noProof/>
-          </w:rPr>
-          <w:t>15</w:t>
-        </w:r>
-      </w:fldSimple>
+      <w:r>
+        <w:fldChar w:fldCharType="begin"/>
+      </w:r>
+      <w:r>
+        <w:instrText xml:space="preserve"> SEQ Tableau \* ARABIC </w:instrText>
+      </w:r>
+      <w:r>
+        <w:fldChar w:fldCharType="separate"/>
+      </w:r>
+      <w:r>
+        <w:rPr>
+          <w:noProof/>
+        </w:rPr>
+        <w:t>15</w:t>
+      </w:r>
+      <w:r>
+        <w:rPr>
+          <w:noProof/>
+        </w:rPr>
+        <w:fldChar w:fldCharType="end"/>
+      </w:r>
       <w:r>
         <w:t xml:space="preserve"> : Détails des parties prenantes et leurs caractéristiques</w:t>
       </w:r>
@@ -18236,27 +18462,14 @@
       <w:r>
         <w:t xml:space="preserve">Figure </w:t>
       </w:r>
-      <w:r>
-        <w:fldChar w:fldCharType="begin"/>
-      </w:r>
-      <w:r>
-        <w:instrText xml:space="preserve"> SEQ Figure \* ARABIC </w:instrText>
-      </w:r>
-      <w:r>
-        <w:fldChar w:fldCharType="separate"/>
-      </w:r>
-      <w:r>
-        <w:rPr>
-          <w:noProof/>
-        </w:rPr>
-        <w:t>2</w:t>
-      </w:r>
-      <w:r>
-        <w:rPr>
-          <w:noProof/>
-        </w:rPr>
-        <w:fldChar w:fldCharType="end"/>
-      </w:r>
+      <w:fldSimple w:instr=" SEQ Figure \* ARABIC ">
+        <w:r>
+          <w:rPr>
+            <w:noProof/>
+          </w:rPr>
+          <w:t>2</w:t>
+        </w:r>
+      </w:fldSimple>
       <w:r>
         <w:t xml:space="preserve"> : </w:t>
       </w:r>
@@ -18316,27 +18529,14 @@
       <w:r>
         <w:t xml:space="preserve">Figure </w:t>
       </w:r>
-      <w:r>
-        <w:fldChar w:fldCharType="begin"/>
-      </w:r>
-      <w:r>
-        <w:instrText xml:space="preserve"> SEQ Figure \* ARABIC </w:instrText>
-      </w:r>
-      <w:r>
-        <w:fldChar w:fldCharType="separate"/>
-      </w:r>
-      <w:r>
-        <w:rPr>
-          <w:noProof/>
-        </w:rPr>
-        <w:t>3</w:t>
-      </w:r>
-      <w:r>
-        <w:rPr>
-          <w:noProof/>
-        </w:rPr>
-        <w:fldChar w:fldCharType="end"/>
-      </w:r>
+      <w:fldSimple w:instr=" SEQ Figure \* ARABIC ">
+        <w:r>
+          <w:rPr>
+            <w:noProof/>
+          </w:rPr>
+          <w:t>3</w:t>
+        </w:r>
+      </w:fldSimple>
       <w:r>
         <w:t xml:space="preserve"> : </w:t>
       </w:r>
@@ -19589,14 +19789,27 @@
       <w:r>
         <w:t xml:space="preserve">Tableau </w:t>
       </w:r>
-      <w:fldSimple w:instr=" SEQ Tableau \* ARABIC ">
-        <w:r>
-          <w:rPr>
-            <w:noProof/>
-          </w:rPr>
-          <w:t>16</w:t>
-        </w:r>
-      </w:fldSimple>
+      <w:r>
+        <w:fldChar w:fldCharType="begin"/>
+      </w:r>
+      <w:r>
+        <w:instrText xml:space="preserve"> SEQ Tableau \* ARABIC </w:instrText>
+      </w:r>
+      <w:r>
+        <w:fldChar w:fldCharType="separate"/>
+      </w:r>
+      <w:r>
+        <w:rPr>
+          <w:noProof/>
+        </w:rPr>
+        <w:t>16</w:t>
+      </w:r>
+      <w:r>
+        <w:rPr>
+          <w:noProof/>
+        </w:rPr>
+        <w:fldChar w:fldCharType="end"/>
+      </w:r>
       <w:r>
         <w:t xml:space="preserve"> </w:t>
       </w:r>
@@ -19909,14 +20122,27 @@
       <w:r>
         <w:t xml:space="preserve">Tableau </w:t>
       </w:r>
-      <w:fldSimple w:instr=" SEQ Tableau \* ARABIC ">
-        <w:r>
-          <w:rPr>
-            <w:noProof/>
-          </w:rPr>
-          <w:t>17</w:t>
-        </w:r>
-      </w:fldSimple>
+      <w:r>
+        <w:fldChar w:fldCharType="begin"/>
+      </w:r>
+      <w:r>
+        <w:instrText xml:space="preserve"> SEQ Tableau \* ARABIC </w:instrText>
+      </w:r>
+      <w:r>
+        <w:fldChar w:fldCharType="separate"/>
+      </w:r>
+      <w:r>
+        <w:rPr>
+          <w:noProof/>
+        </w:rPr>
+        <w:t>17</w:t>
+      </w:r>
+      <w:r>
+        <w:rPr>
+          <w:noProof/>
+        </w:rPr>
+        <w:fldChar w:fldCharType="end"/>
+      </w:r>
       <w:r>
         <w:t xml:space="preserve"> : Source de risques et objectifs visés</w:t>
       </w:r>
@@ -20082,27 +20308,14 @@
       <w:r>
         <w:t xml:space="preserve">Tableau </w:t>
       </w:r>
-      <w:r>
-        <w:fldChar w:fldCharType="begin"/>
-      </w:r>
-      <w:r>
-        <w:instrText xml:space="preserve"> SEQ Tableau \* ARABIC </w:instrText>
-      </w:r>
-      <w:r>
-        <w:fldChar w:fldCharType="separate"/>
-      </w:r>
-      <w:r>
-        <w:rPr>
-          <w:noProof/>
-        </w:rPr>
-        <w:t>18</w:t>
-      </w:r>
-      <w:r>
-        <w:rPr>
-          <w:noProof/>
-        </w:rPr>
-        <w:fldChar w:fldCharType="end"/>
-      </w:r>
+      <w:fldSimple w:instr=" SEQ Tableau \* ARABIC ">
+        <w:r>
+          <w:rPr>
+            <w:noProof/>
+          </w:rPr>
+          <w:t>18</w:t>
+        </w:r>
+      </w:fldSimple>
       <w:r>
         <w:t xml:space="preserve"> : Tableau des s</w:t>
       </w:r>
@@ -21232,27 +21445,14 @@
       <w:r>
         <w:t xml:space="preserve">Tableau </w:t>
       </w:r>
-      <w:r>
-        <w:fldChar w:fldCharType="begin"/>
-      </w:r>
-      <w:r>
-        <w:instrText xml:space="preserve"> SEQ Tableau \* ARABIC </w:instrText>
-      </w:r>
-      <w:r>
-        <w:fldChar w:fldCharType="separate"/>
-      </w:r>
-      <w:r>
-        <w:rPr>
-          <w:noProof/>
-        </w:rPr>
-        <w:t>19</w:t>
-      </w:r>
-      <w:r>
-        <w:rPr>
-          <w:noProof/>
-        </w:rPr>
-        <w:fldChar w:fldCharType="end"/>
-      </w:r>
+      <w:fldSimple w:instr=" SEQ Tableau \* ARABIC ">
+        <w:r>
+          <w:rPr>
+            <w:noProof/>
+          </w:rPr>
+          <w:t>19</w:t>
+        </w:r>
+      </w:fldSimple>
       <w:r>
         <w:t xml:space="preserve"> : Tableau des c</w:t>
       </w:r>
@@ -21930,27 +22130,14 @@
       <w:r>
         <w:t xml:space="preserve">Tableau </w:t>
       </w:r>
-      <w:r>
-        <w:fldChar w:fldCharType="begin"/>
-      </w:r>
-      <w:r>
-        <w:instrText xml:space="preserve"> SEQ Tableau \* ARABIC </w:instrText>
-      </w:r>
-      <w:r>
-        <w:fldChar w:fldCharType="separate"/>
-      </w:r>
-      <w:r>
-        <w:rPr>
-          <w:noProof/>
-        </w:rPr>
-        <w:t>20</w:t>
-      </w:r>
-      <w:r>
-        <w:rPr>
-          <w:noProof/>
-        </w:rPr>
-        <w:fldChar w:fldCharType="end"/>
-      </w:r>
+      <w:fldSimple w:instr=" SEQ Tableau \* ARABIC ">
+        <w:r>
+          <w:rPr>
+            <w:noProof/>
+          </w:rPr>
+          <w:t>20</w:t>
+        </w:r>
+      </w:fldSimple>
       <w:r>
         <w:t xml:space="preserve"> : Détails des parties prenantes et leurs caractéristiques</w:t>
       </w:r>
@@ -22001,27 +22188,14 @@
       <w:r>
         <w:t xml:space="preserve">Tableau </w:t>
       </w:r>
-      <w:r>
-        <w:fldChar w:fldCharType="begin"/>
-      </w:r>
-      <w:r>
-        <w:instrText xml:space="preserve"> SEQ Tableau \* ARABIC </w:instrText>
-      </w:r>
-      <w:r>
-        <w:fldChar w:fldCharType="separate"/>
-      </w:r>
-      <w:r>
-        <w:rPr>
-          <w:noProof/>
-        </w:rPr>
-        <w:t>21</w:t>
-      </w:r>
-      <w:r>
-        <w:rPr>
-          <w:noProof/>
-        </w:rPr>
-        <w:fldChar w:fldCharType="end"/>
-      </w:r>
+      <w:fldSimple w:instr=" SEQ Tableau \* ARABIC ">
+        <w:r>
+          <w:rPr>
+            <w:noProof/>
+          </w:rPr>
+          <w:t>21</w:t>
+        </w:r>
+      </w:fldSimple>
       <w:r>
         <w:t xml:space="preserve"> : Tableau des m</w:t>
       </w:r>
@@ -22075,27 +22249,14 @@
       <w:r>
         <w:t xml:space="preserve">Tableau </w:t>
       </w:r>
-      <w:r>
-        <w:fldChar w:fldCharType="begin"/>
-      </w:r>
-      <w:r>
-        <w:instrText xml:space="preserve"> SEQ Tableau \* ARABIC </w:instrText>
-      </w:r>
-      <w:r>
-        <w:fldChar w:fldCharType="separate"/>
-      </w:r>
-      <w:r>
-        <w:rPr>
-          <w:noProof/>
-        </w:rPr>
-        <w:t>22</w:t>
-      </w:r>
-      <w:r>
-        <w:rPr>
-          <w:noProof/>
-        </w:rPr>
-        <w:fldChar w:fldCharType="end"/>
-      </w:r>
+      <w:fldSimple w:instr=" SEQ Tableau \* ARABIC ">
+        <w:r>
+          <w:rPr>
+            <w:noProof/>
+          </w:rPr>
+          <w:t>22</w:t>
+        </w:r>
+      </w:fldSimple>
       <w:r>
         <w:t xml:space="preserve"> : Tableau des é</w:t>
       </w:r>
@@ -22152,27 +22313,14 @@
       <w:r>
         <w:t xml:space="preserve">Figure </w:t>
       </w:r>
-      <w:r>
-        <w:fldChar w:fldCharType="begin"/>
-      </w:r>
-      <w:r>
-        <w:instrText xml:space="preserve"> SEQ Figure \* ARABIC </w:instrText>
-      </w:r>
-      <w:r>
-        <w:fldChar w:fldCharType="separate"/>
-      </w:r>
-      <w:r>
-        <w:rPr>
-          <w:noProof/>
-        </w:rPr>
-        <w:t>4</w:t>
-      </w:r>
-      <w:r>
-        <w:rPr>
-          <w:noProof/>
-        </w:rPr>
-        <w:fldChar w:fldCharType="end"/>
-      </w:r>
+      <w:fldSimple w:instr=" SEQ Figure \* ARABIC ">
+        <w:r>
+          <w:rPr>
+            <w:noProof/>
+          </w:rPr>
+          <w:t>4</w:t>
+        </w:r>
+      </w:fldSimple>
       <w:r>
         <w:t xml:space="preserve"> : </w:t>
       </w:r>
@@ -23535,27 +23683,14 @@
       <w:r>
         <w:t xml:space="preserve">Tableau </w:t>
       </w:r>
-      <w:r>
-        <w:fldChar w:fldCharType="begin"/>
-      </w:r>
-      <w:r>
-        <w:instrText xml:space="preserve"> SEQ Tableau \* ARABIC </w:instrText>
-      </w:r>
-      <w:r>
-        <w:fldChar w:fldCharType="separate"/>
-      </w:r>
-      <w:r>
-        <w:rPr>
-          <w:noProof/>
-        </w:rPr>
-        <w:t>23</w:t>
-      </w:r>
-      <w:r>
-        <w:rPr>
-          <w:noProof/>
-        </w:rPr>
-        <w:fldChar w:fldCharType="end"/>
-      </w:r>
+      <w:fldSimple w:instr=" SEQ Tableau \* ARABIC ">
+        <w:r>
+          <w:rPr>
+            <w:noProof/>
+          </w:rPr>
+          <w:t>23</w:t>
+        </w:r>
+      </w:fldSimple>
       <w:r>
         <w:t xml:space="preserve"> : Tableau des scénarios stratégiques</w:t>
       </w:r>
@@ -23575,9 +23710,12 @@
       <w:bookmarkStart w:id="104" w:name="_Toc73371676"/>
       <w:r>
         <w:lastRenderedPageBreak/>
-        <w:t>Scénario opérationel</w:t>
+        <w:t xml:space="preserve">Scénario </w:t>
       </w:r>
       <w:bookmarkEnd w:id="104"/>
+      <w:r>
+        <w:t>opérationnel</w:t>
+      </w:r>
     </w:p>
     <w:tbl>
       <w:tblGrid>
@@ -24151,27 +24289,14 @@
       <w:r>
         <w:t xml:space="preserve">Tableau </w:t>
       </w:r>
-      <w:r>
-        <w:fldChar w:fldCharType="begin"/>
-      </w:r>
-      <w:r>
-        <w:instrText xml:space="preserve"> SEQ Tableau \* ARABIC </w:instrText>
-      </w:r>
-      <w:r>
-        <w:fldChar w:fldCharType="separate"/>
-      </w:r>
-      <w:r>
-        <w:rPr>
-          <w:noProof/>
-        </w:rPr>
-        <w:t>24</w:t>
-      </w:r>
-      <w:r>
-        <w:rPr>
-          <w:noProof/>
-        </w:rPr>
-        <w:fldChar w:fldCharType="end"/>
-      </w:r>
+      <w:fldSimple w:instr=" SEQ Tableau \* ARABIC ">
+        <w:r>
+          <w:rPr>
+            <w:noProof/>
+          </w:rPr>
+          <w:t>24</w:t>
+        </w:r>
+      </w:fldSimple>
       <w:r>
         <w:t xml:space="preserve"> : Détail</w:t>
       </w:r>
@@ -24612,27 +24737,14 @@
       <w:r>
         <w:t xml:space="preserve">Tableau </w:t>
       </w:r>
-      <w:r>
-        <w:fldChar w:fldCharType="begin"/>
-      </w:r>
-      <w:r>
-        <w:instrText xml:space="preserve"> SEQ Tableau \* ARABIC </w:instrText>
-      </w:r>
-      <w:r>
-        <w:fldChar w:fldCharType="separate"/>
-      </w:r>
-      <w:r>
-        <w:rPr>
-          <w:noProof/>
-        </w:rPr>
-        <w:t>25</w:t>
-      </w:r>
-      <w:r>
-        <w:rPr>
-          <w:noProof/>
-        </w:rPr>
-        <w:fldChar w:fldCharType="end"/>
-      </w:r>
+      <w:fldSimple w:instr=" SEQ Tableau \* ARABIC ">
+        <w:r>
+          <w:rPr>
+            <w:noProof/>
+          </w:rPr>
+          <w:t>25</w:t>
+        </w:r>
+      </w:fldSimple>
       <w:r>
         <w:t xml:space="preserve"> : Détail</w:t>
       </w:r>
@@ -24762,7 +24874,7 @@
                 <w:b w:val="1"/>
                 <w:bCs w:val="1"/>
               </w:rPr>
-              <w:t xml:space="preserve">Echelle de la gravité</w:t>
+              <w:t xml:space="preserve">Nombre de niveaux de l’échelle</w:t>
             </w:r>
           </w:p>
         </w:tc>
@@ -24848,27 +24960,14 @@
       <w:r>
         <w:t xml:space="preserve">Tableau </w:t>
       </w:r>
-      <w:r>
-        <w:fldChar w:fldCharType="begin"/>
-      </w:r>
-      <w:r>
-        <w:instrText xml:space="preserve"> SEQ Tableau \* ARABIC </w:instrText>
-      </w:r>
-      <w:r>
-        <w:fldChar w:fldCharType="separate"/>
-      </w:r>
-      <w:r>
-        <w:rPr>
-          <w:noProof/>
-        </w:rPr>
-        <w:t>26</w:t>
-      </w:r>
-      <w:r>
-        <w:rPr>
-          <w:noProof/>
-        </w:rPr>
-        <w:fldChar w:fldCharType="end"/>
-      </w:r>
+      <w:fldSimple w:instr=" SEQ Tableau \* ARABIC ">
+        <w:r>
+          <w:rPr>
+            <w:noProof/>
+          </w:rPr>
+          <w:t>26</w:t>
+        </w:r>
+      </w:fldSimple>
       <w:r>
         <w:t xml:space="preserve"> : </w:t>
       </w:r>
@@ -24930,27 +25029,14 @@
       <w:r>
         <w:t xml:space="preserve">Tableau </w:t>
       </w:r>
-      <w:r>
-        <w:fldChar w:fldCharType="begin"/>
-      </w:r>
-      <w:r>
-        <w:instrText xml:space="preserve"> SEQ Tableau \* ARABIC </w:instrText>
-      </w:r>
-      <w:r>
-        <w:fldChar w:fldCharType="separate"/>
-      </w:r>
-      <w:r>
-        <w:rPr>
-          <w:noProof/>
-        </w:rPr>
-        <w:t>27</w:t>
-      </w:r>
-      <w:r>
-        <w:rPr>
-          <w:noProof/>
-        </w:rPr>
-        <w:fldChar w:fldCharType="end"/>
-      </w:r>
+      <w:fldSimple w:instr=" SEQ Tableau \* ARABIC ">
+        <w:r>
+          <w:rPr>
+            <w:noProof/>
+          </w:rPr>
+          <w:t>27</w:t>
+        </w:r>
+      </w:fldSimple>
       <w:r>
         <w:t xml:space="preserve"> : Détails des n</w:t>
       </w:r>
@@ -26229,27 +26315,14 @@
       <w:r>
         <w:t xml:space="preserve">Tableau </w:t>
       </w:r>
-      <w:r>
-        <w:fldChar w:fldCharType="begin"/>
-      </w:r>
-      <w:r>
-        <w:instrText xml:space="preserve"> SEQ Tableau \* ARABIC </w:instrText>
-      </w:r>
-      <w:r>
-        <w:fldChar w:fldCharType="separate"/>
-      </w:r>
-      <w:r>
-        <w:rPr>
-          <w:noProof/>
-        </w:rPr>
-        <w:t>28</w:t>
-      </w:r>
-      <w:r>
-        <w:rPr>
-          <w:noProof/>
-        </w:rPr>
-        <w:fldChar w:fldCharType="end"/>
-      </w:r>
+      <w:fldSimple w:instr=" SEQ Tableau \* ARABIC ">
+        <w:r>
+          <w:rPr>
+            <w:noProof/>
+          </w:rPr>
+          <w:t>28</w:t>
+        </w:r>
+      </w:fldSimple>
       <w:r>
         <w:t xml:space="preserve"> : </w:t>
       </w:r>
@@ -26344,6 +26417,7 @@
     </w:p>
     <w:tbl>
       <w:tblGrid>
+        <w:gridCol w:w="1" w:type="dxa"/>
         <w:gridCol w:w="1" w:type="dxa"/>
         <w:gridCol w:w="1" w:type="dxa"/>
         <w:gridCol w:w="1" w:type="dxa"/>
@@ -26483,11 +26557,6 @@
             </w:r>
           </w:p>
         </w:tc>
-      </w:tr>
-      <w:tr>
-        <w:trPr>
-          <w:trHeight w:val="1" w:hRule="atLeast"/>
-        </w:trPr>
         <w:tc>
           <w:tcPr>
             <w:tcW w:w="1" w:type="dxa"/>
@@ -26500,71 +26569,18 @@
             <w:shd w:val="clear" w:fill="FFFFFF"/>
           </w:tcPr>
           <w:p>
-            <w:pPr>
-              <w:jc w:val="right"/>
-            </w:pPr>
-            <w:r>
-              <w:rPr/>
-              <w:t xml:space="preserve">5</w:t>
-            </w:r>
-          </w:p>
-        </w:tc>
-        <w:tc>
-          <w:tcPr>
-            <w:tcW w:w="1" w:type="dxa"/>
-          </w:tcPr>
-          <w:p>
-            <w:pPr>
-              <w:jc w:val="center"/>
-            </w:pPr>
-            <w:r>
-              <w:rPr/>
-              <w:t xml:space="preserve">R4</w:t>
-            </w:r>
-          </w:p>
-        </w:tc>
-        <w:tc>
-          <w:tcPr>
-            <w:tcW w:w="1" w:type="dxa"/>
-          </w:tcPr>
-          <w:p>
-            <w:pPr>
-              <w:jc w:val="center"/>
-            </w:pPr>
-            <w:r>
-              <w:rPr/>
-              <w:t xml:space="preserve">R9</w:t>
-            </w:r>
-          </w:p>
-        </w:tc>
-        <w:tc>
-          <w:tcPr>
-            <w:tcW w:w="1" w:type="dxa"/>
-          </w:tcPr>
-          <w:p>
-            <w:pPr>
-              <w:jc w:val="center"/>
-            </w:pPr>
-            <w:r>
-              <w:rPr/>
-              <w:t xml:space="preserve">R8</w:t>
-            </w:r>
-          </w:p>
-        </w:tc>
-        <w:tc>
-          <w:tcPr>
-            <w:tcW w:w="1" w:type="dxa"/>
-          </w:tcPr>
-          <w:p>
-            <w:pPr>
-              <w:jc w:val="center"/>
-            </w:pPr>
-            <w:r>
-              <w:rPr/>
-              <w:t xml:space="preserve">R10</w:t>
-            </w:r>
-          </w:p>
-        </w:tc>
+            <w:pPr/>
+            <w:r>
+              <w:rPr/>
+              <w:t xml:space="preserve"> </w:t>
+            </w:r>
+          </w:p>
+        </w:tc>
+      </w:tr>
+      <w:tr>
+        <w:trPr>
+          <w:trHeight w:val="1" w:hRule="atLeast"/>
+        </w:trPr>
         <w:tc>
           <w:tcPr>
             <w:tcW w:w="1" w:type="dxa"/>
@@ -26577,16 +26593,85 @@
             <w:shd w:val="clear" w:fill="FFFFFF"/>
           </w:tcPr>
           <w:p>
-            <w:pPr/>
-            <w:r>
-              <w:rPr/>
-              <w:t xml:space="preserve">  </w:t>
-            </w:r>
-          </w:p>
-        </w:tc>
-      </w:tr>
-      <w:tr>
-        <w:trPr/>
+            <w:pPr>
+              <w:jc w:val="right"/>
+            </w:pPr>
+            <w:r>
+              <w:rPr/>
+              <w:t xml:space="preserve">5</w:t>
+            </w:r>
+          </w:p>
+        </w:tc>
+        <w:tc>
+          <w:tcPr>
+            <w:tcW w:w="1" w:type="dxa"/>
+          </w:tcPr>
+          <w:p>
+            <w:pPr>
+              <w:jc w:val="center"/>
+            </w:pPr>
+            <w:r>
+              <w:rPr/>
+              <w:t xml:space="preserve">  R1 R4</w:t>
+            </w:r>
+          </w:p>
+        </w:tc>
+        <w:tc>
+          <w:tcPr>
+            <w:tcW w:w="1" w:type="dxa"/>
+          </w:tcPr>
+          <w:p>
+            <w:pPr>
+              <w:jc w:val="center"/>
+            </w:pPr>
+            <w:r>
+              <w:rPr/>
+              <w:t xml:space="preserve"> R6 R9</w:t>
+            </w:r>
+          </w:p>
+        </w:tc>
+        <w:tc>
+          <w:tcPr>
+            <w:tcW w:w="1" w:type="dxa"/>
+          </w:tcPr>
+          <w:p>
+            <w:pPr>
+              <w:jc w:val="center"/>
+            </w:pPr>
+            <w:r>
+              <w:rPr/>
+              <w:t xml:space="preserve"> R8</w:t>
+            </w:r>
+          </w:p>
+        </w:tc>
+        <w:tc>
+          <w:tcPr>
+            <w:tcW w:w="1" w:type="dxa"/>
+          </w:tcPr>
+          <w:p>
+            <w:pPr>
+              <w:jc w:val="center"/>
+            </w:pPr>
+            <w:r>
+              <w:rPr/>
+              <w:t xml:space="preserve"> R10</w:t>
+            </w:r>
+          </w:p>
+        </w:tc>
+        <w:tc>
+          <w:tcPr>
+            <w:tcW w:w="1" w:type="dxa"/>
+          </w:tcPr>
+          <w:p>
+            <w:pPr>
+              <w:jc w:val="center"/>
+            </w:pPr>
+            <w:r>
+              <w:rPr/>
+              <w:t xml:space="preserve"> R3</w:t>
+            </w:r>
+          </w:p>
+        </w:tc>
         <w:tc>
           <w:tcPr>
             <w:tcW w:w="1" w:type="dxa"/>
@@ -26599,71 +26684,16 @@
             <w:shd w:val="clear" w:fill="FFFFFF"/>
           </w:tcPr>
           <w:p>
-            <w:pPr>
-              <w:jc w:val="right"/>
-            </w:pPr>
-            <w:r>
-              <w:rPr/>
-              <w:t xml:space="preserve">4</w:t>
-            </w:r>
-          </w:p>
-        </w:tc>
-        <w:tc>
-          <w:tcPr>
-            <w:tcW w:w="1" w:type="dxa"/>
-          </w:tcPr>
-          <w:p>
-            <w:pPr>
-              <w:jc w:val="center"/>
-            </w:pPr>
-            <w:r>
-              <w:rPr/>
-              <w:t xml:space="preserve"> </w:t>
-            </w:r>
-          </w:p>
-        </w:tc>
-        <w:tc>
-          <w:tcPr>
-            <w:tcW w:w="1" w:type="dxa"/>
-          </w:tcPr>
-          <w:p>
-            <w:pPr>
-              <w:jc w:val="center"/>
-            </w:pPr>
-            <w:r>
-              <w:rPr/>
-              <w:t xml:space="preserve"/>
-            </w:r>
-          </w:p>
-        </w:tc>
-        <w:tc>
-          <w:tcPr>
-            <w:tcW w:w="1" w:type="dxa"/>
-          </w:tcPr>
-          <w:p>
-            <w:pPr>
-              <w:jc w:val="center"/>
-            </w:pPr>
-            <w:r>
-              <w:rPr/>
-              <w:t xml:space="preserve"/>
-            </w:r>
-          </w:p>
-        </w:tc>
-        <w:tc>
-          <w:tcPr>
-            <w:tcW w:w="1" w:type="dxa"/>
-          </w:tcPr>
-          <w:p>
-            <w:pPr>
-              <w:jc w:val="center"/>
-            </w:pPr>
-            <w:r>
-              <w:rPr/>
-              <w:t xml:space="preserve"/>
-            </w:r>
-          </w:p>
-        </w:tc>
+            <w:pPr/>
+            <w:r>
+              <w:rPr/>
+              <w:t xml:space="preserve">  </w:t>
+            </w:r>
+          </w:p>
+        </w:tc>
+      </w:tr>
+      <w:tr>
+        <w:trPr/>
         <w:tc>
           <w:tcPr>
             <w:tcW w:w="1" w:type="dxa"/>
@@ -26676,16 +26706,85 @@
             <w:shd w:val="clear" w:fill="FFFFFF"/>
           </w:tcPr>
           <w:p>
-            <w:pPr/>
-            <w:r>
-              <w:rPr/>
-              <w:t xml:space="preserve">  </w:t>
-            </w:r>
-          </w:p>
-        </w:tc>
-      </w:tr>
-      <w:tr>
-        <w:trPr/>
+            <w:pPr>
+              <w:jc w:val="right"/>
+            </w:pPr>
+            <w:r>
+              <w:rPr/>
+              <w:t xml:space="preserve">4</w:t>
+            </w:r>
+          </w:p>
+        </w:tc>
+        <w:tc>
+          <w:tcPr>
+            <w:tcW w:w="1" w:type="dxa"/>
+          </w:tcPr>
+          <w:p>
+            <w:pPr>
+              <w:jc w:val="center"/>
+            </w:pPr>
+            <w:r>
+              <w:rPr/>
+              <w:t xml:space="preserve"> </w:t>
+            </w:r>
+          </w:p>
+        </w:tc>
+        <w:tc>
+          <w:tcPr>
+            <w:tcW w:w="1" w:type="dxa"/>
+          </w:tcPr>
+          <w:p>
+            <w:pPr>
+              <w:jc w:val="center"/>
+            </w:pPr>
+            <w:r>
+              <w:rPr/>
+              <w:t xml:space="preserve"/>
+            </w:r>
+          </w:p>
+        </w:tc>
+        <w:tc>
+          <w:tcPr>
+            <w:tcW w:w="1" w:type="dxa"/>
+          </w:tcPr>
+          <w:p>
+            <w:pPr>
+              <w:jc w:val="center"/>
+            </w:pPr>
+            <w:r>
+              <w:rPr/>
+              <w:t xml:space="preserve"/>
+            </w:r>
+          </w:p>
+        </w:tc>
+        <w:tc>
+          <w:tcPr>
+            <w:tcW w:w="1" w:type="dxa"/>
+          </w:tcPr>
+          <w:p>
+            <w:pPr>
+              <w:jc w:val="center"/>
+            </w:pPr>
+            <w:r>
+              <w:rPr/>
+              <w:t xml:space="preserve"/>
+            </w:r>
+          </w:p>
+        </w:tc>
+        <w:tc>
+          <w:tcPr>
+            <w:tcW w:w="1" w:type="dxa"/>
+          </w:tcPr>
+          <w:p>
+            <w:pPr>
+              <w:jc w:val="center"/>
+            </w:pPr>
+            <w:r>
+              <w:rPr/>
+              <w:t xml:space="preserve"> R2 R7</w:t>
+            </w:r>
+          </w:p>
+        </w:tc>
         <w:tc>
           <w:tcPr>
             <w:tcW w:w="1" w:type="dxa"/>
@@ -26698,71 +26797,16 @@
             <w:shd w:val="clear" w:fill="FFFFFF"/>
           </w:tcPr>
           <w:p>
-            <w:pPr>
-              <w:jc w:val="right"/>
-            </w:pPr>
-            <w:r>
-              <w:rPr/>
-              <w:t xml:space="preserve">3</w:t>
-            </w:r>
-          </w:p>
-        </w:tc>
-        <w:tc>
-          <w:tcPr>
-            <w:tcW w:w="1" w:type="dxa"/>
-          </w:tcPr>
-          <w:p>
-            <w:pPr>
-              <w:jc w:val="center"/>
-            </w:pPr>
-            <w:r>
-              <w:rPr/>
-              <w:t xml:space="preserve"> </w:t>
-            </w:r>
-          </w:p>
-        </w:tc>
-        <w:tc>
-          <w:tcPr>
-            <w:tcW w:w="1" w:type="dxa"/>
-          </w:tcPr>
-          <w:p>
-            <w:pPr>
-              <w:jc w:val="center"/>
-            </w:pPr>
-            <w:r>
-              <w:rPr/>
-              <w:t xml:space="preserve"/>
-            </w:r>
-          </w:p>
-        </w:tc>
-        <w:tc>
-          <w:tcPr>
-            <w:tcW w:w="1" w:type="dxa"/>
-          </w:tcPr>
-          <w:p>
-            <w:pPr>
-              <w:jc w:val="center"/>
-            </w:pPr>
-            <w:r>
-              <w:rPr/>
-              <w:t xml:space="preserve">R5</w:t>
-            </w:r>
-          </w:p>
-        </w:tc>
-        <w:tc>
-          <w:tcPr>
-            <w:tcW w:w="1" w:type="dxa"/>
-          </w:tcPr>
-          <w:p>
-            <w:pPr>
-              <w:jc w:val="center"/>
-            </w:pPr>
-            <w:r>
-              <w:rPr/>
-              <w:t xml:space="preserve"/>
-            </w:r>
-          </w:p>
-        </w:tc>
+            <w:pPr/>
+            <w:r>
+              <w:rPr/>
+              <w:t xml:space="preserve">  </w:t>
+            </w:r>
+          </w:p>
+        </w:tc>
+      </w:tr>
+      <w:tr>
+        <w:trPr/>
         <w:tc>
           <w:tcPr>
             <w:tcW w:w="1" w:type="dxa"/>
@@ -26775,16 +26819,85 @@
             <w:shd w:val="clear" w:fill="FFFFFF"/>
           </w:tcPr>
           <w:p>
-            <w:pPr/>
-            <w:r>
-              <w:rPr/>
-              <w:t xml:space="preserve">  </w:t>
-            </w:r>
-          </w:p>
-        </w:tc>
-      </w:tr>
-      <w:tr>
-        <w:trPr/>
+            <w:pPr>
+              <w:jc w:val="right"/>
+            </w:pPr>
+            <w:r>
+              <w:rPr/>
+              <w:t xml:space="preserve">3</w:t>
+            </w:r>
+          </w:p>
+        </w:tc>
+        <w:tc>
+          <w:tcPr>
+            <w:tcW w:w="1" w:type="dxa"/>
+          </w:tcPr>
+          <w:p>
+            <w:pPr>
+              <w:jc w:val="center"/>
+            </w:pPr>
+            <w:r>
+              <w:rPr/>
+              <w:t xml:space="preserve"> </w:t>
+            </w:r>
+          </w:p>
+        </w:tc>
+        <w:tc>
+          <w:tcPr>
+            <w:tcW w:w="1" w:type="dxa"/>
+          </w:tcPr>
+          <w:p>
+            <w:pPr>
+              <w:jc w:val="center"/>
+            </w:pPr>
+            <w:r>
+              <w:rPr/>
+              <w:t xml:space="preserve"/>
+            </w:r>
+          </w:p>
+        </w:tc>
+        <w:tc>
+          <w:tcPr>
+            <w:tcW w:w="1" w:type="dxa"/>
+          </w:tcPr>
+          <w:p>
+            <w:pPr>
+              <w:jc w:val="center"/>
+            </w:pPr>
+            <w:r>
+              <w:rPr/>
+              <w:t xml:space="preserve"> R5</w:t>
+            </w:r>
+          </w:p>
+        </w:tc>
+        <w:tc>
+          <w:tcPr>
+            <w:tcW w:w="1" w:type="dxa"/>
+          </w:tcPr>
+          <w:p>
+            <w:pPr>
+              <w:jc w:val="center"/>
+            </w:pPr>
+            <w:r>
+              <w:rPr/>
+              <w:t xml:space="preserve"/>
+            </w:r>
+          </w:p>
+        </w:tc>
+        <w:tc>
+          <w:tcPr>
+            <w:tcW w:w="1" w:type="dxa"/>
+          </w:tcPr>
+          <w:p>
+            <w:pPr>
+              <w:jc w:val="center"/>
+            </w:pPr>
+            <w:r>
+              <w:rPr/>
+              <w:t xml:space="preserve"/>
+            </w:r>
+          </w:p>
+        </w:tc>
         <w:tc>
           <w:tcPr>
             <w:tcW w:w="1" w:type="dxa"/>
@@ -26797,71 +26910,16 @@
             <w:shd w:val="clear" w:fill="FFFFFF"/>
           </w:tcPr>
           <w:p>
-            <w:pPr>
-              <w:jc w:val="right"/>
-            </w:pPr>
-            <w:r>
-              <w:rPr/>
-              <w:t xml:space="preserve">2</w:t>
-            </w:r>
-          </w:p>
-        </w:tc>
-        <w:tc>
-          <w:tcPr>
-            <w:tcW w:w="1" w:type="dxa"/>
-          </w:tcPr>
-          <w:p>
-            <w:pPr>
-              <w:jc w:val="center"/>
-            </w:pPr>
-            <w:r>
-              <w:rPr/>
-              <w:t xml:space="preserve"> </w:t>
-            </w:r>
-          </w:p>
-        </w:tc>
-        <w:tc>
-          <w:tcPr>
-            <w:tcW w:w="1" w:type="dxa"/>
-          </w:tcPr>
-          <w:p>
-            <w:pPr>
-              <w:jc w:val="center"/>
-            </w:pPr>
-            <w:r>
-              <w:rPr/>
-              <w:t xml:space="preserve"/>
-            </w:r>
-          </w:p>
-        </w:tc>
-        <w:tc>
-          <w:tcPr>
-            <w:tcW w:w="1" w:type="dxa"/>
-          </w:tcPr>
-          <w:p>
-            <w:pPr>
-              <w:jc w:val="center"/>
-            </w:pPr>
-            <w:r>
-              <w:rPr/>
-              <w:t xml:space="preserve"/>
-            </w:r>
-          </w:p>
-        </w:tc>
-        <w:tc>
-          <w:tcPr>
-            <w:tcW w:w="1" w:type="dxa"/>
-          </w:tcPr>
-          <w:p>
-            <w:pPr>
-              <w:jc w:val="center"/>
-            </w:pPr>
-            <w:r>
-              <w:rPr/>
-              <w:t xml:space="preserve"/>
-            </w:r>
-          </w:p>
-        </w:tc>
+            <w:pPr/>
+            <w:r>
+              <w:rPr/>
+              <w:t xml:space="preserve">  </w:t>
+            </w:r>
+          </w:p>
+        </w:tc>
+      </w:tr>
+      <w:tr>
+        <w:trPr/>
         <w:tc>
           <w:tcPr>
             <w:tcW w:w="1" w:type="dxa"/>
@@ -26874,16 +26932,85 @@
             <w:shd w:val="clear" w:fill="FFFFFF"/>
           </w:tcPr>
           <w:p>
-            <w:pPr/>
-            <w:r>
-              <w:rPr/>
-              <w:t xml:space="preserve">  </w:t>
-            </w:r>
-          </w:p>
-        </w:tc>
-      </w:tr>
-      <w:tr>
-        <w:trPr/>
+            <w:pPr>
+              <w:jc w:val="right"/>
+            </w:pPr>
+            <w:r>
+              <w:rPr/>
+              <w:t xml:space="preserve">2</w:t>
+            </w:r>
+          </w:p>
+        </w:tc>
+        <w:tc>
+          <w:tcPr>
+            <w:tcW w:w="1" w:type="dxa"/>
+          </w:tcPr>
+          <w:p>
+            <w:pPr>
+              <w:jc w:val="center"/>
+            </w:pPr>
+            <w:r>
+              <w:rPr/>
+              <w:t xml:space="preserve"> </w:t>
+            </w:r>
+          </w:p>
+        </w:tc>
+        <w:tc>
+          <w:tcPr>
+            <w:tcW w:w="1" w:type="dxa"/>
+          </w:tcPr>
+          <w:p>
+            <w:pPr>
+              <w:jc w:val="center"/>
+            </w:pPr>
+            <w:r>
+              <w:rPr/>
+              <w:t xml:space="preserve"/>
+            </w:r>
+          </w:p>
+        </w:tc>
+        <w:tc>
+          <w:tcPr>
+            <w:tcW w:w="1" w:type="dxa"/>
+          </w:tcPr>
+          <w:p>
+            <w:pPr>
+              <w:jc w:val="center"/>
+            </w:pPr>
+            <w:r>
+              <w:rPr/>
+              <w:t xml:space="preserve"/>
+            </w:r>
+          </w:p>
+        </w:tc>
+        <w:tc>
+          <w:tcPr>
+            <w:tcW w:w="1" w:type="dxa"/>
+          </w:tcPr>
+          <w:p>
+            <w:pPr>
+              <w:jc w:val="center"/>
+            </w:pPr>
+            <w:r>
+              <w:rPr/>
+              <w:t xml:space="preserve"/>
+            </w:r>
+          </w:p>
+        </w:tc>
+        <w:tc>
+          <w:tcPr>
+            <w:tcW w:w="1" w:type="dxa"/>
+          </w:tcPr>
+          <w:p>
+            <w:pPr>
+              <w:jc w:val="center"/>
+            </w:pPr>
+            <w:r>
+              <w:rPr/>
+              <w:t xml:space="preserve"/>
+            </w:r>
+          </w:p>
+        </w:tc>
         <w:tc>
           <w:tcPr>
             <w:tcW w:w="1" w:type="dxa"/>
@@ -26896,71 +27023,16 @@
             <w:shd w:val="clear" w:fill="FFFFFF"/>
           </w:tcPr>
           <w:p>
-            <w:pPr>
-              <w:jc w:val="right"/>
-            </w:pPr>
-            <w:r>
-              <w:rPr/>
-              <w:t xml:space="preserve">1</w:t>
-            </w:r>
-          </w:p>
-        </w:tc>
-        <w:tc>
-          <w:tcPr>
-            <w:tcW w:w="1" w:type="dxa"/>
-          </w:tcPr>
-          <w:p>
-            <w:pPr>
-              <w:jc w:val="center"/>
-            </w:pPr>
-            <w:r>
-              <w:rPr/>
-              <w:t xml:space="preserve"> </w:t>
-            </w:r>
-          </w:p>
-        </w:tc>
-        <w:tc>
-          <w:tcPr>
-            <w:tcW w:w="1" w:type="dxa"/>
-          </w:tcPr>
-          <w:p>
-            <w:pPr>
-              <w:jc w:val="center"/>
-            </w:pPr>
-            <w:r>
-              <w:rPr/>
-              <w:t xml:space="preserve"/>
-            </w:r>
-          </w:p>
-        </w:tc>
-        <w:tc>
-          <w:tcPr>
-            <w:tcW w:w="1" w:type="dxa"/>
-          </w:tcPr>
-          <w:p>
-            <w:pPr>
-              <w:jc w:val="center"/>
-            </w:pPr>
-            <w:r>
-              <w:rPr/>
-              <w:t xml:space="preserve"/>
-            </w:r>
-          </w:p>
-        </w:tc>
-        <w:tc>
-          <w:tcPr>
-            <w:tcW w:w="1" w:type="dxa"/>
-          </w:tcPr>
-          <w:p>
-            <w:pPr>
-              <w:jc w:val="center"/>
-            </w:pPr>
-            <w:r>
-              <w:rPr/>
-              <w:t xml:space="preserve"/>
-            </w:r>
-          </w:p>
-        </w:tc>
+            <w:pPr/>
+            <w:r>
+              <w:rPr/>
+              <w:t xml:space="preserve">  </w:t>
+            </w:r>
+          </w:p>
+        </w:tc>
+      </w:tr>
+      <w:tr>
+        <w:trPr/>
         <w:tc>
           <w:tcPr>
             <w:tcW w:w="1" w:type="dxa"/>
@@ -26973,16 +27045,85 @@
             <w:shd w:val="clear" w:fill="FFFFFF"/>
           </w:tcPr>
           <w:p>
-            <w:pPr/>
-            <w:r>
-              <w:rPr/>
-              <w:t xml:space="preserve">  </w:t>
-            </w:r>
-          </w:p>
-        </w:tc>
-      </w:tr>
-      <w:tr>
-        <w:trPr/>
+            <w:pPr>
+              <w:jc w:val="right"/>
+            </w:pPr>
+            <w:r>
+              <w:rPr/>
+              <w:t xml:space="preserve">1</w:t>
+            </w:r>
+          </w:p>
+        </w:tc>
+        <w:tc>
+          <w:tcPr>
+            <w:tcW w:w="1" w:type="dxa"/>
+          </w:tcPr>
+          <w:p>
+            <w:pPr>
+              <w:jc w:val="center"/>
+            </w:pPr>
+            <w:r>
+              <w:rPr/>
+              <w:t xml:space="preserve"> </w:t>
+            </w:r>
+          </w:p>
+        </w:tc>
+        <w:tc>
+          <w:tcPr>
+            <w:tcW w:w="1" w:type="dxa"/>
+          </w:tcPr>
+          <w:p>
+            <w:pPr>
+              <w:jc w:val="center"/>
+            </w:pPr>
+            <w:r>
+              <w:rPr/>
+              <w:t xml:space="preserve"/>
+            </w:r>
+          </w:p>
+        </w:tc>
+        <w:tc>
+          <w:tcPr>
+            <w:tcW w:w="1" w:type="dxa"/>
+          </w:tcPr>
+          <w:p>
+            <w:pPr>
+              <w:jc w:val="center"/>
+            </w:pPr>
+            <w:r>
+              <w:rPr/>
+              <w:t xml:space="preserve"/>
+            </w:r>
+          </w:p>
+        </w:tc>
+        <w:tc>
+          <w:tcPr>
+            <w:tcW w:w="1" w:type="dxa"/>
+          </w:tcPr>
+          <w:p>
+            <w:pPr>
+              <w:jc w:val="center"/>
+            </w:pPr>
+            <w:r>
+              <w:rPr/>
+              <w:t xml:space="preserve"/>
+            </w:r>
+          </w:p>
+        </w:tc>
+        <w:tc>
+          <w:tcPr>
+            <w:tcW w:w="1" w:type="dxa"/>
+          </w:tcPr>
+          <w:p>
+            <w:pPr>
+              <w:jc w:val="center"/>
+            </w:pPr>
+            <w:r>
+              <w:rPr/>
+              <w:t xml:space="preserve"/>
+            </w:r>
+          </w:p>
+        </w:tc>
         <w:tc>
           <w:tcPr>
             <w:tcW w:w="1" w:type="dxa"/>
@@ -27002,6 +27143,9 @@
             </w:r>
           </w:p>
         </w:tc>
+      </w:tr>
+      <w:tr>
+        <w:trPr/>
         <w:tc>
           <w:tcPr>
             <w:tcW w:w="1" w:type="dxa"/>
@@ -27014,12 +27158,10 @@
             <w:shd w:val="clear" w:fill="FFFFFF"/>
           </w:tcPr>
           <w:p>
-            <w:pPr>
-              <w:jc w:val="center"/>
-            </w:pPr>
-            <w:r>
-              <w:rPr/>
-              <w:t xml:space="preserve">1</w:t>
+            <w:pPr/>
+            <w:r>
+              <w:rPr/>
+              <w:t xml:space="preserve">  </w:t>
             </w:r>
           </w:p>
         </w:tc>
@@ -27040,7 +27182,7 @@
             </w:pPr>
             <w:r>
               <w:rPr/>
-              <w:t xml:space="preserve">2</w:t>
+              <w:t xml:space="preserve">1</w:t>
             </w:r>
           </w:p>
         </w:tc>
@@ -27061,7 +27203,7 @@
             </w:pPr>
             <w:r>
               <w:rPr/>
-              <w:t xml:space="preserve">3</w:t>
+              <w:t xml:space="preserve">2</w:t>
             </w:r>
           </w:p>
         </w:tc>
@@ -27082,7 +27224,7 @@
             </w:pPr>
             <w:r>
               <w:rPr/>
-              <w:t xml:space="preserve">4</w:t>
+              <w:t xml:space="preserve">3</w:t>
             </w:r>
           </w:p>
         </w:tc>
@@ -27098,6 +27240,48 @@
             <w:shd w:val="clear" w:fill="FFFFFF"/>
           </w:tcPr>
           <w:p>
+            <w:pPr>
+              <w:jc w:val="center"/>
+            </w:pPr>
+            <w:r>
+              <w:rPr/>
+              <w:t xml:space="preserve">4</w:t>
+            </w:r>
+          </w:p>
+        </w:tc>
+        <w:tc>
+          <w:tcPr>
+            <w:tcW w:w="1" w:type="dxa"/>
+            <w:tcBorders>
+              <w:top w:val="single" w:sz="6" w:color="white"/>
+              <w:left w:val="single" w:sz="6" w:color="white"/>
+              <w:right w:val="single" w:sz="6" w:color="white"/>
+              <w:bottom w:val="single" w:sz="6" w:color="white"/>
+            </w:tcBorders>
+            <w:shd w:val="clear" w:fill="FFFFFF"/>
+          </w:tcPr>
+          <w:p>
+            <w:pPr>
+              <w:jc w:val="center"/>
+            </w:pPr>
+            <w:r>
+              <w:rPr/>
+              <w:t xml:space="preserve">5</w:t>
+            </w:r>
+          </w:p>
+        </w:tc>
+        <w:tc>
+          <w:tcPr>
+            <w:tcW w:w="1" w:type="dxa"/>
+            <w:tcBorders>
+              <w:top w:val="single" w:sz="6" w:color="white"/>
+              <w:left w:val="single" w:sz="6" w:color="white"/>
+              <w:right w:val="single" w:sz="6" w:color="white"/>
+              <w:bottom w:val="single" w:sz="6" w:color="white"/>
+            </w:tcBorders>
+            <w:shd w:val="clear" w:fill="FFFFFF"/>
+          </w:tcPr>
+          <w:p>
             <w:pPr/>
             <w:r>
               <w:rPr/>
@@ -27119,27 +27303,14 @@
       <w:r>
         <w:t xml:space="preserve">Figure </w:t>
       </w:r>
-      <w:r>
-        <w:fldChar w:fldCharType="begin"/>
-      </w:r>
-      <w:r>
-        <w:instrText xml:space="preserve"> SEQ Figure \* ARABIC </w:instrText>
-      </w:r>
-      <w:r>
-        <w:fldChar w:fldCharType="separate"/>
-      </w:r>
-      <w:r>
-        <w:rPr>
-          <w:noProof/>
-        </w:rPr>
-        <w:t>5</w:t>
-      </w:r>
-      <w:r>
-        <w:rPr>
-          <w:noProof/>
-        </w:rPr>
-        <w:fldChar w:fldCharType="end"/>
-      </w:r>
+      <w:fldSimple w:instr=" SEQ Figure \* ARABIC ">
+        <w:r>
+          <w:rPr>
+            <w:noProof/>
+          </w:rPr>
+          <w:t>5</w:t>
+        </w:r>
+      </w:fldSimple>
       <w:r>
         <w:t xml:space="preserve"> : </w:t>
       </w:r>
@@ -27197,6 +27368,7 @@
     </w:p>
     <w:tbl>
       <w:tblGrid>
+        <w:gridCol w:w="1" w:type="dxa"/>
         <w:gridCol w:w="1" w:type="dxa"/>
         <w:gridCol w:w="1" w:type="dxa"/>
         <w:gridCol w:w="1" w:type="dxa"/>
@@ -27336,11 +27508,6 @@
             </w:r>
           </w:p>
         </w:tc>
-      </w:tr>
-      <w:tr>
-        <w:trPr>
-          <w:trHeight w:val="1" w:hRule="atLeast"/>
-        </w:trPr>
         <w:tc>
           <w:tcPr>
             <w:tcW w:w="1" w:type="dxa"/>
@@ -27353,75 +27520,18 @@
             <w:shd w:val="clear" w:fill="FFFFFF"/>
           </w:tcPr>
           <w:p>
-            <w:pPr>
-              <w:jc w:val="right"/>
-            </w:pPr>
-            <w:r>
-              <w:rPr/>
-              <w:t xml:space="preserve">5</w:t>
-            </w:r>
-          </w:p>
-        </w:tc>
-        <w:tc>
-          <w:tcPr>
-            <w:tcW w:w="1" w:type="dxa"/>
-            <w:shd w:val="clear" w:fill="blue"/>
-          </w:tcPr>
-          <w:p>
-            <w:pPr>
-              <w:jc w:val="center"/>
-            </w:pPr>
-            <w:r>
-              <w:rPr/>
-              <w:t xml:space="preserve">Problème bdd</w:t>
-            </w:r>
-          </w:p>
-        </w:tc>
-        <w:tc>
-          <w:tcPr>
-            <w:tcW w:w="1" w:type="dxa"/>
-            <w:shd w:val="clear" w:fill="blue"/>
-          </w:tcPr>
-          <w:p>
-            <w:pPr>
-              <w:jc w:val="center"/>
-            </w:pPr>
-            <w:r>
-              <w:rPr/>
-              <w:t xml:space="preserve">Problème bdd</w:t>
-            </w:r>
-          </w:p>
-        </w:tc>
-        <w:tc>
-          <w:tcPr>
-            <w:tcW w:w="1" w:type="dxa"/>
-            <w:shd w:val="clear" w:fill="blue"/>
-          </w:tcPr>
-          <w:p>
-            <w:pPr>
-              <w:jc w:val="center"/>
-            </w:pPr>
-            <w:r>
-              <w:rPr/>
-              <w:t xml:space="preserve">Problème bdd</w:t>
-            </w:r>
-          </w:p>
-        </w:tc>
-        <w:tc>
-          <w:tcPr>
-            <w:tcW w:w="1" w:type="dxa"/>
-            <w:shd w:val="clear" w:fill="blue"/>
-          </w:tcPr>
-          <w:p>
-            <w:pPr>
-              <w:jc w:val="center"/>
-            </w:pPr>
-            <w:r>
-              <w:rPr/>
-              <w:t xml:space="preserve">Problème bdd</w:t>
-            </w:r>
-          </w:p>
-        </w:tc>
+            <w:pPr/>
+            <w:r>
+              <w:rPr/>
+              <w:t xml:space="preserve"> </w:t>
+            </w:r>
+          </w:p>
+        </w:tc>
+      </w:tr>
+      <w:tr>
+        <w:trPr>
+          <w:trHeight w:val="1" w:hRule="atLeast"/>
+        </w:trPr>
         <w:tc>
           <w:tcPr>
             <w:tcW w:w="1" w:type="dxa"/>
@@ -27434,16 +27544,90 @@
             <w:shd w:val="clear" w:fill="FFFFFF"/>
           </w:tcPr>
           <w:p>
-            <w:pPr/>
-            <w:r>
-              <w:rPr/>
-              <w:t xml:space="preserve">  </w:t>
-            </w:r>
-          </w:p>
-        </w:tc>
-      </w:tr>
-      <w:tr>
-        <w:trPr/>
+            <w:pPr>
+              <w:jc w:val="right"/>
+            </w:pPr>
+            <w:r>
+              <w:rPr/>
+              <w:t xml:space="preserve">5</w:t>
+            </w:r>
+          </w:p>
+        </w:tc>
+        <w:tc>
+          <w:tcPr>
+            <w:tcW w:w="1" w:type="dxa"/>
+            <w:shd w:val="clear" w:fill="green"/>
+          </w:tcPr>
+          <w:p>
+            <w:pPr>
+              <w:jc w:val="center"/>
+            </w:pPr>
+            <w:r>
+              <w:rPr/>
+              <w:t xml:space="preserve">  R1 R4</w:t>
+            </w:r>
+          </w:p>
+        </w:tc>
+        <w:tc>
+          <w:tcPr>
+            <w:tcW w:w="1" w:type="dxa"/>
+            <w:shd w:val="clear" w:fill="green"/>
+          </w:tcPr>
+          <w:p>
+            <w:pPr>
+              <w:jc w:val="center"/>
+            </w:pPr>
+            <w:r>
+              <w:rPr/>
+              <w:t xml:space="preserve"> R6 R9</w:t>
+            </w:r>
+          </w:p>
+        </w:tc>
+        <w:tc>
+          <w:tcPr>
+            <w:tcW w:w="1" w:type="dxa"/>
+            <w:shd w:val="clear" w:fill="green"/>
+          </w:tcPr>
+          <w:p>
+            <w:pPr>
+              <w:jc w:val="center"/>
+            </w:pPr>
+            <w:r>
+              <w:rPr/>
+              <w:t xml:space="preserve"> R8</w:t>
+            </w:r>
+          </w:p>
+        </w:tc>
+        <w:tc>
+          <w:tcPr>
+            <w:tcW w:w="1" w:type="dxa"/>
+            <w:shd w:val="clear" w:fill="orange"/>
+          </w:tcPr>
+          <w:p>
+            <w:pPr>
+              <w:jc w:val="center"/>
+            </w:pPr>
+            <w:r>
+              <w:rPr/>
+              <w:t xml:space="preserve"> R10</w:t>
+            </w:r>
+          </w:p>
+        </w:tc>
+        <w:tc>
+          <w:tcPr>
+            <w:tcW w:w="1" w:type="dxa"/>
+            <w:shd w:val="clear" w:fill="orange"/>
+          </w:tcPr>
+          <w:p>
+            <w:pPr>
+              <w:jc w:val="center"/>
+            </w:pPr>
+            <w:r>
+              <w:rPr/>
+              <w:t xml:space="preserve"> R3</w:t>
+            </w:r>
+          </w:p>
+        </w:tc>
         <w:tc>
           <w:tcPr>
             <w:tcW w:w="1" w:type="dxa"/>
@@ -27456,75 +27640,16 @@
             <w:shd w:val="clear" w:fill="FFFFFF"/>
           </w:tcPr>
           <w:p>
-            <w:pPr>
-              <w:jc w:val="right"/>
-            </w:pPr>
-            <w:r>
-              <w:rPr/>
-              <w:t xml:space="preserve">4</w:t>
-            </w:r>
-          </w:p>
-        </w:tc>
-        <w:tc>
-          <w:tcPr>
-            <w:tcW w:w="1" w:type="dxa"/>
-            <w:shd w:val="clear" w:fill="blue"/>
-          </w:tcPr>
-          <w:p>
-            <w:pPr>
-              <w:jc w:val="center"/>
-            </w:pPr>
-            <w:r>
-              <w:rPr/>
-              <w:t xml:space="preserve">Problème bdd</w:t>
-            </w:r>
-          </w:p>
-        </w:tc>
-        <w:tc>
-          <w:tcPr>
-            <w:tcW w:w="1" w:type="dxa"/>
-            <w:shd w:val="clear" w:fill="blue"/>
-          </w:tcPr>
-          <w:p>
-            <w:pPr>
-              <w:jc w:val="center"/>
-            </w:pPr>
-            <w:r>
-              <w:rPr/>
-              <w:t xml:space="preserve">Problème bdd</w:t>
-            </w:r>
-          </w:p>
-        </w:tc>
-        <w:tc>
-          <w:tcPr>
-            <w:tcW w:w="1" w:type="dxa"/>
-            <w:shd w:val="clear" w:fill="blue"/>
-          </w:tcPr>
-          <w:p>
-            <w:pPr>
-              <w:jc w:val="center"/>
-            </w:pPr>
-            <w:r>
-              <w:rPr/>
-              <w:t xml:space="preserve">Problème bdd</w:t>
-            </w:r>
-          </w:p>
-        </w:tc>
-        <w:tc>
-          <w:tcPr>
-            <w:tcW w:w="1" w:type="dxa"/>
-            <w:shd w:val="clear" w:fill="blue"/>
-          </w:tcPr>
-          <w:p>
-            <w:pPr>
-              <w:jc w:val="center"/>
-            </w:pPr>
-            <w:r>
-              <w:rPr/>
-              <w:t xml:space="preserve">Problème bdd</w:t>
-            </w:r>
-          </w:p>
-        </w:tc>
+            <w:pPr/>
+            <w:r>
+              <w:rPr/>
+              <w:t xml:space="preserve">  </w:t>
+            </w:r>
+          </w:p>
+        </w:tc>
+      </w:tr>
+      <w:tr>
+        <w:trPr/>
         <w:tc>
           <w:tcPr>
             <w:tcW w:w="1" w:type="dxa"/>
@@ -27537,16 +27662,90 @@
             <w:shd w:val="clear" w:fill="FFFFFF"/>
           </w:tcPr>
           <w:p>
-            <w:pPr/>
-            <w:r>
-              <w:rPr/>
-              <w:t xml:space="preserve">  </w:t>
-            </w:r>
-          </w:p>
-        </w:tc>
-      </w:tr>
-      <w:tr>
-        <w:trPr/>
+            <w:pPr>
+              <w:jc w:val="right"/>
+            </w:pPr>
+            <w:r>
+              <w:rPr/>
+              <w:t xml:space="preserve">4</w:t>
+            </w:r>
+          </w:p>
+        </w:tc>
+        <w:tc>
+          <w:tcPr>
+            <w:tcW w:w="1" w:type="dxa"/>
+            <w:shd w:val="clear" w:fill="orange"/>
+          </w:tcPr>
+          <w:p>
+            <w:pPr>
+              <w:jc w:val="center"/>
+            </w:pPr>
+            <w:r>
+              <w:rPr/>
+              <w:t xml:space="preserve"> </w:t>
+            </w:r>
+          </w:p>
+        </w:tc>
+        <w:tc>
+          <w:tcPr>
+            <w:tcW w:w="1" w:type="dxa"/>
+            <w:shd w:val="clear" w:fill="red"/>
+          </w:tcPr>
+          <w:p>
+            <w:pPr>
+              <w:jc w:val="center"/>
+            </w:pPr>
+            <w:r>
+              <w:rPr/>
+              <w:t xml:space="preserve"/>
+            </w:r>
+          </w:p>
+        </w:tc>
+        <w:tc>
+          <w:tcPr>
+            <w:tcW w:w="1" w:type="dxa"/>
+            <w:shd w:val="clear" w:fill="orange"/>
+          </w:tcPr>
+          <w:p>
+            <w:pPr>
+              <w:jc w:val="center"/>
+            </w:pPr>
+            <w:r>
+              <w:rPr/>
+              <w:t xml:space="preserve"/>
+            </w:r>
+          </w:p>
+        </w:tc>
+        <w:tc>
+          <w:tcPr>
+            <w:tcW w:w="1" w:type="dxa"/>
+            <w:shd w:val="clear" w:fill="green"/>
+          </w:tcPr>
+          <w:p>
+            <w:pPr>
+              <w:jc w:val="center"/>
+            </w:pPr>
+            <w:r>
+              <w:rPr/>
+              <w:t xml:space="preserve"/>
+            </w:r>
+          </w:p>
+        </w:tc>
+        <w:tc>
+          <w:tcPr>
+            <w:tcW w:w="1" w:type="dxa"/>
+            <w:shd w:val="clear" w:fill="green"/>
+          </w:tcPr>
+          <w:p>
+            <w:pPr>
+              <w:jc w:val="center"/>
+            </w:pPr>
+            <w:r>
+              <w:rPr/>
+              <w:t xml:space="preserve"> R2 R7</w:t>
+            </w:r>
+          </w:p>
+        </w:tc>
         <w:tc>
           <w:tcPr>
             <w:tcW w:w="1" w:type="dxa"/>
@@ -27559,75 +27758,16 @@
             <w:shd w:val="clear" w:fill="FFFFFF"/>
           </w:tcPr>
           <w:p>
-            <w:pPr>
-              <w:jc w:val="right"/>
-            </w:pPr>
-            <w:r>
-              <w:rPr/>
-              <w:t xml:space="preserve">3</w:t>
-            </w:r>
-          </w:p>
-        </w:tc>
-        <w:tc>
-          <w:tcPr>
-            <w:tcW w:w="1" w:type="dxa"/>
-            <w:shd w:val="clear" w:fill="blue"/>
-          </w:tcPr>
-          <w:p>
-            <w:pPr>
-              <w:jc w:val="center"/>
-            </w:pPr>
-            <w:r>
-              <w:rPr/>
-              <w:t xml:space="preserve">Problème bdd</w:t>
-            </w:r>
-          </w:p>
-        </w:tc>
-        <w:tc>
-          <w:tcPr>
-            <w:tcW w:w="1" w:type="dxa"/>
-            <w:shd w:val="clear" w:fill="blue"/>
-          </w:tcPr>
-          <w:p>
-            <w:pPr>
-              <w:jc w:val="center"/>
-            </w:pPr>
-            <w:r>
-              <w:rPr/>
-              <w:t xml:space="preserve">Problème bdd</w:t>
-            </w:r>
-          </w:p>
-        </w:tc>
-        <w:tc>
-          <w:tcPr>
-            <w:tcW w:w="1" w:type="dxa"/>
-            <w:shd w:val="clear" w:fill="blue"/>
-          </w:tcPr>
-          <w:p>
-            <w:pPr>
-              <w:jc w:val="center"/>
-            </w:pPr>
-            <w:r>
-              <w:rPr/>
-              <w:t xml:space="preserve">Problème bdd</w:t>
-            </w:r>
-          </w:p>
-        </w:tc>
-        <w:tc>
-          <w:tcPr>
-            <w:tcW w:w="1" w:type="dxa"/>
-            <w:shd w:val="clear" w:fill="blue"/>
-          </w:tcPr>
-          <w:p>
-            <w:pPr>
-              <w:jc w:val="center"/>
-            </w:pPr>
-            <w:r>
-              <w:rPr/>
-              <w:t xml:space="preserve">Problème bdd</w:t>
-            </w:r>
-          </w:p>
-        </w:tc>
+            <w:pPr/>
+            <w:r>
+              <w:rPr/>
+              <w:t xml:space="preserve">  </w:t>
+            </w:r>
+          </w:p>
+        </w:tc>
+      </w:tr>
+      <w:tr>
+        <w:trPr/>
         <w:tc>
           <w:tcPr>
             <w:tcW w:w="1" w:type="dxa"/>
@@ -27640,16 +27780,90 @@
             <w:shd w:val="clear" w:fill="FFFFFF"/>
           </w:tcPr>
           <w:p>
-            <w:pPr/>
-            <w:r>
-              <w:rPr/>
-              <w:t xml:space="preserve">  </w:t>
-            </w:r>
-          </w:p>
-        </w:tc>
-      </w:tr>
-      <w:tr>
-        <w:trPr/>
+            <w:pPr>
+              <w:jc w:val="right"/>
+            </w:pPr>
+            <w:r>
+              <w:rPr/>
+              <w:t xml:space="preserve">3</w:t>
+            </w:r>
+          </w:p>
+        </w:tc>
+        <w:tc>
+          <w:tcPr>
+            <w:tcW w:w="1" w:type="dxa"/>
+            <w:shd w:val="clear" w:fill="green"/>
+          </w:tcPr>
+          <w:p>
+            <w:pPr>
+              <w:jc w:val="center"/>
+            </w:pPr>
+            <w:r>
+              <w:rPr/>
+              <w:t xml:space="preserve"> </w:t>
+            </w:r>
+          </w:p>
+        </w:tc>
+        <w:tc>
+          <w:tcPr>
+            <w:tcW w:w="1" w:type="dxa"/>
+            <w:shd w:val="clear" w:fill="red"/>
+          </w:tcPr>
+          <w:p>
+            <w:pPr>
+              <w:jc w:val="center"/>
+            </w:pPr>
+            <w:r>
+              <w:rPr/>
+              <w:t xml:space="preserve"/>
+            </w:r>
+          </w:p>
+        </w:tc>
+        <w:tc>
+          <w:tcPr>
+            <w:tcW w:w="1" w:type="dxa"/>
+            <w:shd w:val="clear" w:fill="orange"/>
+          </w:tcPr>
+          <w:p>
+            <w:pPr>
+              <w:jc w:val="center"/>
+            </w:pPr>
+            <w:r>
+              <w:rPr/>
+              <w:t xml:space="preserve"> R5</w:t>
+            </w:r>
+          </w:p>
+        </w:tc>
+        <w:tc>
+          <w:tcPr>
+            <w:tcW w:w="1" w:type="dxa"/>
+            <w:shd w:val="clear" w:fill="orange"/>
+          </w:tcPr>
+          <w:p>
+            <w:pPr>
+              <w:jc w:val="center"/>
+            </w:pPr>
+            <w:r>
+              <w:rPr/>
+              <w:t xml:space="preserve"/>
+            </w:r>
+          </w:p>
+        </w:tc>
+        <w:tc>
+          <w:tcPr>
+            <w:tcW w:w="1" w:type="dxa"/>
+            <w:shd w:val="clear" w:fill="red"/>
+          </w:tcPr>
+          <w:p>
+            <w:pPr>
+              <w:jc w:val="center"/>
+            </w:pPr>
+            <w:r>
+              <w:rPr/>
+              <w:t xml:space="preserve"/>
+            </w:r>
+          </w:p>
+        </w:tc>
         <w:tc>
           <w:tcPr>
             <w:tcW w:w="1" w:type="dxa"/>
@@ -27662,75 +27876,16 @@
             <w:shd w:val="clear" w:fill="FFFFFF"/>
           </w:tcPr>
           <w:p>
-            <w:pPr>
-              <w:jc w:val="right"/>
-            </w:pPr>
-            <w:r>
-              <w:rPr/>
-              <w:t xml:space="preserve">2</w:t>
-            </w:r>
-          </w:p>
-        </w:tc>
-        <w:tc>
-          <w:tcPr>
-            <w:tcW w:w="1" w:type="dxa"/>
-            <w:shd w:val="clear" w:fill="blue"/>
-          </w:tcPr>
-          <w:p>
-            <w:pPr>
-              <w:jc w:val="center"/>
-            </w:pPr>
-            <w:r>
-              <w:rPr/>
-              <w:t xml:space="preserve">Problème bdd</w:t>
-            </w:r>
-          </w:p>
-        </w:tc>
-        <w:tc>
-          <w:tcPr>
-            <w:tcW w:w="1" w:type="dxa"/>
-            <w:shd w:val="clear" w:fill="blue"/>
-          </w:tcPr>
-          <w:p>
-            <w:pPr>
-              <w:jc w:val="center"/>
-            </w:pPr>
-            <w:r>
-              <w:rPr/>
-              <w:t xml:space="preserve">Problème bdd</w:t>
-            </w:r>
-          </w:p>
-        </w:tc>
-        <w:tc>
-          <w:tcPr>
-            <w:tcW w:w="1" w:type="dxa"/>
-            <w:shd w:val="clear" w:fill="blue"/>
-          </w:tcPr>
-          <w:p>
-            <w:pPr>
-              <w:jc w:val="center"/>
-            </w:pPr>
-            <w:r>
-              <w:rPr/>
-              <w:t xml:space="preserve">Problème bdd</w:t>
-            </w:r>
-          </w:p>
-        </w:tc>
-        <w:tc>
-          <w:tcPr>
-            <w:tcW w:w="1" w:type="dxa"/>
-            <w:shd w:val="clear" w:fill="blue"/>
-          </w:tcPr>
-          <w:p>
-            <w:pPr>
-              <w:jc w:val="center"/>
-            </w:pPr>
-            <w:r>
-              <w:rPr/>
-              <w:t xml:space="preserve">Problème bdd</w:t>
-            </w:r>
-          </w:p>
-        </w:tc>
+            <w:pPr/>
+            <w:r>
+              <w:rPr/>
+              <w:t xml:space="preserve">  </w:t>
+            </w:r>
+          </w:p>
+        </w:tc>
+      </w:tr>
+      <w:tr>
+        <w:trPr/>
         <w:tc>
           <w:tcPr>
             <w:tcW w:w="1" w:type="dxa"/>
@@ -27743,16 +27898,90 @@
             <w:shd w:val="clear" w:fill="FFFFFF"/>
           </w:tcPr>
           <w:p>
-            <w:pPr/>
-            <w:r>
-              <w:rPr/>
-              <w:t xml:space="preserve">  </w:t>
-            </w:r>
-          </w:p>
-        </w:tc>
-      </w:tr>
-      <w:tr>
-        <w:trPr/>
+            <w:pPr>
+              <w:jc w:val="right"/>
+            </w:pPr>
+            <w:r>
+              <w:rPr/>
+              <w:t xml:space="preserve">2</w:t>
+            </w:r>
+          </w:p>
+        </w:tc>
+        <w:tc>
+          <w:tcPr>
+            <w:tcW w:w="1" w:type="dxa"/>
+            <w:shd w:val="clear" w:fill="green"/>
+          </w:tcPr>
+          <w:p>
+            <w:pPr>
+              <w:jc w:val="center"/>
+            </w:pPr>
+            <w:r>
+              <w:rPr/>
+              <w:t xml:space="preserve"> </w:t>
+            </w:r>
+          </w:p>
+        </w:tc>
+        <w:tc>
+          <w:tcPr>
+            <w:tcW w:w="1" w:type="dxa"/>
+            <w:shd w:val="clear" w:fill="red"/>
+          </w:tcPr>
+          <w:p>
+            <w:pPr>
+              <w:jc w:val="center"/>
+            </w:pPr>
+            <w:r>
+              <w:rPr/>
+              <w:t xml:space="preserve"/>
+            </w:r>
+          </w:p>
+        </w:tc>
+        <w:tc>
+          <w:tcPr>
+            <w:tcW w:w="1" w:type="dxa"/>
+            <w:shd w:val="clear" w:fill="orange"/>
+          </w:tcPr>
+          <w:p>
+            <w:pPr>
+              <w:jc w:val="center"/>
+            </w:pPr>
+            <w:r>
+              <w:rPr/>
+              <w:t xml:space="preserve"/>
+            </w:r>
+          </w:p>
+        </w:tc>
+        <w:tc>
+          <w:tcPr>
+            <w:tcW w:w="1" w:type="dxa"/>
+            <w:shd w:val="clear" w:fill="red"/>
+          </w:tcPr>
+          <w:p>
+            <w:pPr>
+              <w:jc w:val="center"/>
+            </w:pPr>
+            <w:r>
+              <w:rPr/>
+              <w:t xml:space="preserve"/>
+            </w:r>
+          </w:p>
+        </w:tc>
+        <w:tc>
+          <w:tcPr>
+            <w:tcW w:w="1" w:type="dxa"/>
+            <w:shd w:val="clear" w:fill="red"/>
+          </w:tcPr>
+          <w:p>
+            <w:pPr>
+              <w:jc w:val="center"/>
+            </w:pPr>
+            <w:r>
+              <w:rPr/>
+              <w:t xml:space="preserve"/>
+            </w:r>
+          </w:p>
+        </w:tc>
         <w:tc>
           <w:tcPr>
             <w:tcW w:w="1" w:type="dxa"/>
@@ -27765,75 +27994,16 @@
             <w:shd w:val="clear" w:fill="FFFFFF"/>
           </w:tcPr>
           <w:p>
-            <w:pPr>
-              <w:jc w:val="right"/>
-            </w:pPr>
-            <w:r>
-              <w:rPr/>
-              <w:t xml:space="preserve">1</w:t>
-            </w:r>
-          </w:p>
-        </w:tc>
-        <w:tc>
-          <w:tcPr>
-            <w:tcW w:w="1" w:type="dxa"/>
-            <w:shd w:val="clear" w:fill="orange"/>
-          </w:tcPr>
-          <w:p>
-            <w:pPr>
-              <w:jc w:val="center"/>
-            </w:pPr>
-            <w:r>
-              <w:rPr/>
-              <w:t xml:space="preserve"> </w:t>
-            </w:r>
-          </w:p>
-        </w:tc>
-        <w:tc>
-          <w:tcPr>
-            <w:tcW w:w="1" w:type="dxa"/>
-            <w:shd w:val="clear" w:fill="orange"/>
-          </w:tcPr>
-          <w:p>
-            <w:pPr>
-              <w:jc w:val="center"/>
-            </w:pPr>
-            <w:r>
-              <w:rPr/>
-              <w:t xml:space="preserve"/>
-            </w:r>
-          </w:p>
-        </w:tc>
-        <w:tc>
-          <w:tcPr>
-            <w:tcW w:w="1" w:type="dxa"/>
-            <w:shd w:val="clear" w:fill="orange"/>
-          </w:tcPr>
-          <w:p>
-            <w:pPr>
-              <w:jc w:val="center"/>
-            </w:pPr>
-            <w:r>
-              <w:rPr/>
-              <w:t xml:space="preserve"/>
-            </w:r>
-          </w:p>
-        </w:tc>
-        <w:tc>
-          <w:tcPr>
-            <w:tcW w:w="1" w:type="dxa"/>
-            <w:shd w:val="clear" w:fill="red"/>
-          </w:tcPr>
-          <w:p>
-            <w:pPr>
-              <w:jc w:val="center"/>
-            </w:pPr>
-            <w:r>
-              <w:rPr/>
-              <w:t xml:space="preserve"/>
-            </w:r>
-          </w:p>
-        </w:tc>
+            <w:pPr/>
+            <w:r>
+              <w:rPr/>
+              <w:t xml:space="preserve">  </w:t>
+            </w:r>
+          </w:p>
+        </w:tc>
+      </w:tr>
+      <w:tr>
+        <w:trPr/>
         <w:tc>
           <w:tcPr>
             <w:tcW w:w="1" w:type="dxa"/>
@@ -27846,16 +28016,90 @@
             <w:shd w:val="clear" w:fill="FFFFFF"/>
           </w:tcPr>
           <w:p>
-            <w:pPr/>
-            <w:r>
-              <w:rPr/>
-              <w:t xml:space="preserve">  </w:t>
-            </w:r>
-          </w:p>
-        </w:tc>
-      </w:tr>
-      <w:tr>
-        <w:trPr/>
+            <w:pPr>
+              <w:jc w:val="right"/>
+            </w:pPr>
+            <w:r>
+              <w:rPr/>
+              <w:t xml:space="preserve">1</w:t>
+            </w:r>
+          </w:p>
+        </w:tc>
+        <w:tc>
+          <w:tcPr>
+            <w:tcW w:w="1" w:type="dxa"/>
+            <w:shd w:val="clear" w:fill="orange"/>
+          </w:tcPr>
+          <w:p>
+            <w:pPr>
+              <w:jc w:val="center"/>
+            </w:pPr>
+            <w:r>
+              <w:rPr/>
+              <w:t xml:space="preserve"> </w:t>
+            </w:r>
+          </w:p>
+        </w:tc>
+        <w:tc>
+          <w:tcPr>
+            <w:tcW w:w="1" w:type="dxa"/>
+            <w:shd w:val="clear" w:fill="green"/>
+          </w:tcPr>
+          <w:p>
+            <w:pPr>
+              <w:jc w:val="center"/>
+            </w:pPr>
+            <w:r>
+              <w:rPr/>
+              <w:t xml:space="preserve"/>
+            </w:r>
+          </w:p>
+        </w:tc>
+        <w:tc>
+          <w:tcPr>
+            <w:tcW w:w="1" w:type="dxa"/>
+            <w:shd w:val="clear" w:fill="red"/>
+          </w:tcPr>
+          <w:p>
+            <w:pPr>
+              <w:jc w:val="center"/>
+            </w:pPr>
+            <w:r>
+              <w:rPr/>
+              <w:t xml:space="preserve"/>
+            </w:r>
+          </w:p>
+        </w:tc>
+        <w:tc>
+          <w:tcPr>
+            <w:tcW w:w="1" w:type="dxa"/>
+            <w:shd w:val="clear" w:fill="orange"/>
+          </w:tcPr>
+          <w:p>
+            <w:pPr>
+              <w:jc w:val="center"/>
+            </w:pPr>
+            <w:r>
+              <w:rPr/>
+              <w:t xml:space="preserve"/>
+            </w:r>
+          </w:p>
+        </w:tc>
+        <w:tc>
+          <w:tcPr>
+            <w:tcW w:w="1" w:type="dxa"/>
+            <w:shd w:val="clear" w:fill="green"/>
+          </w:tcPr>
+          <w:p>
+            <w:pPr>
+              <w:jc w:val="center"/>
+            </w:pPr>
+            <w:r>
+              <w:rPr/>
+              <w:t xml:space="preserve"/>
+            </w:r>
+          </w:p>
+        </w:tc>
         <w:tc>
           <w:tcPr>
             <w:tcW w:w="1" w:type="dxa"/>
@@ -27875,6 +28119,9 @@
             </w:r>
           </w:p>
         </w:tc>
+      </w:tr>
+      <w:tr>
+        <w:trPr/>
         <w:tc>
           <w:tcPr>
             <w:tcW w:w="1" w:type="dxa"/>
@@ -27887,12 +28134,10 @@
             <w:shd w:val="clear" w:fill="FFFFFF"/>
           </w:tcPr>
           <w:p>
-            <w:pPr>
-              <w:jc w:val="center"/>
-            </w:pPr>
-            <w:r>
-              <w:rPr/>
-              <w:t xml:space="preserve">1</w:t>
+            <w:pPr/>
+            <w:r>
+              <w:rPr/>
+              <w:t xml:space="preserve">  </w:t>
             </w:r>
           </w:p>
         </w:tc>
@@ -27913,7 +28158,7 @@
             </w:pPr>
             <w:r>
               <w:rPr/>
-              <w:t xml:space="preserve">2</w:t>
+              <w:t xml:space="preserve">1</w:t>
             </w:r>
           </w:p>
         </w:tc>
@@ -27934,7 +28179,7 @@
             </w:pPr>
             <w:r>
               <w:rPr/>
-              <w:t xml:space="preserve">3</w:t>
+              <w:t xml:space="preserve">2</w:t>
             </w:r>
           </w:p>
         </w:tc>
@@ -27955,7 +28200,7 @@
             </w:pPr>
             <w:r>
               <w:rPr/>
-              <w:t xml:space="preserve">4</w:t>
+              <w:t xml:space="preserve">3</w:t>
             </w:r>
           </w:p>
         </w:tc>
@@ -27971,6 +28216,48 @@
             <w:shd w:val="clear" w:fill="FFFFFF"/>
           </w:tcPr>
           <w:p>
+            <w:pPr>
+              <w:jc w:val="center"/>
+            </w:pPr>
+            <w:r>
+              <w:rPr/>
+              <w:t xml:space="preserve">4</w:t>
+            </w:r>
+          </w:p>
+        </w:tc>
+        <w:tc>
+          <w:tcPr>
+            <w:tcW w:w="1" w:type="dxa"/>
+            <w:tcBorders>
+              <w:top w:val="single" w:sz="6" w:color="white"/>
+              <w:left w:val="single" w:sz="6" w:color="white"/>
+              <w:right w:val="single" w:sz="6" w:color="white"/>
+              <w:bottom w:val="single" w:sz="6" w:color="white"/>
+            </w:tcBorders>
+            <w:shd w:val="clear" w:fill="FFFFFF"/>
+          </w:tcPr>
+          <w:p>
+            <w:pPr>
+              <w:jc w:val="center"/>
+            </w:pPr>
+            <w:r>
+              <w:rPr/>
+              <w:t xml:space="preserve">5</w:t>
+            </w:r>
+          </w:p>
+        </w:tc>
+        <w:tc>
+          <w:tcPr>
+            <w:tcW w:w="1" w:type="dxa"/>
+            <w:tcBorders>
+              <w:top w:val="single" w:sz="6" w:color="white"/>
+              <w:left w:val="single" w:sz="6" w:color="white"/>
+              <w:right w:val="single" w:sz="6" w:color="white"/>
+              <w:bottom w:val="single" w:sz="6" w:color="white"/>
+            </w:tcBorders>
+            <w:shd w:val="clear" w:fill="FFFFFF"/>
+          </w:tcPr>
+          <w:p>
             <w:pPr/>
             <w:r>
               <w:rPr/>
@@ -27993,27 +28280,14 @@
       <w:r>
         <w:t xml:space="preserve">Figure </w:t>
       </w:r>
-      <w:r>
-        <w:fldChar w:fldCharType="begin"/>
-      </w:r>
-      <w:r>
-        <w:instrText xml:space="preserve"> SEQ Figure \* ARABIC </w:instrText>
-      </w:r>
-      <w:r>
-        <w:fldChar w:fldCharType="separate"/>
-      </w:r>
-      <w:r>
-        <w:rPr>
-          <w:noProof/>
-        </w:rPr>
-        <w:t>6</w:t>
-      </w:r>
-      <w:r>
-        <w:rPr>
-          <w:noProof/>
-        </w:rPr>
-        <w:fldChar w:fldCharType="end"/>
-      </w:r>
+      <w:fldSimple w:instr=" SEQ Figure \* ARABIC ">
+        <w:r>
+          <w:rPr>
+            <w:noProof/>
+          </w:rPr>
+          <w:t>6</w:t>
+        </w:r>
+      </w:fldSimple>
       <w:r>
         <w:t xml:space="preserve"> : </w:t>
       </w:r>
@@ -30099,27 +30373,14 @@
       <w:r>
         <w:t xml:space="preserve">Tableau </w:t>
       </w:r>
-      <w:r>
-        <w:fldChar w:fldCharType="begin"/>
-      </w:r>
-      <w:r>
-        <w:instrText xml:space="preserve"> SEQ Tableau \* ARABIC </w:instrText>
-      </w:r>
-      <w:r>
-        <w:fldChar w:fldCharType="separate"/>
-      </w:r>
-      <w:r>
-        <w:rPr>
-          <w:noProof/>
-        </w:rPr>
-        <w:t>29</w:t>
-      </w:r>
-      <w:r>
-        <w:rPr>
-          <w:noProof/>
-        </w:rPr>
-        <w:fldChar w:fldCharType="end"/>
-      </w:r>
+      <w:fldSimple w:instr=" SEQ Tableau \* ARABIC ">
+        <w:r>
+          <w:rPr>
+            <w:noProof/>
+          </w:rPr>
+          <w:t>29</w:t>
+        </w:r>
+      </w:fldSimple>
       <w:r>
         <w:t xml:space="preserve"> : Tableau des p</w:t>
       </w:r>
@@ -32099,27 +32360,14 @@
       <w:r>
         <w:t xml:space="preserve">Tableau </w:t>
       </w:r>
-      <w:r>
-        <w:fldChar w:fldCharType="begin"/>
-      </w:r>
-      <w:r>
-        <w:instrText xml:space="preserve"> SEQ Tableau \* ARABIC </w:instrText>
-      </w:r>
-      <w:r>
-        <w:fldChar w:fldCharType="separate"/>
-      </w:r>
-      <w:r>
-        <w:rPr>
-          <w:noProof/>
-        </w:rPr>
-        <w:t>30</w:t>
-      </w:r>
-      <w:r>
-        <w:rPr>
-          <w:noProof/>
-        </w:rPr>
-        <w:fldChar w:fldCharType="end"/>
-      </w:r>
+      <w:fldSimple w:instr=" SEQ Tableau \* ARABIC ">
+        <w:r>
+          <w:rPr>
+            <w:noProof/>
+          </w:rPr>
+          <w:t>30</w:t>
+        </w:r>
+      </w:fldSimple>
       <w:r>
         <w:t xml:space="preserve"> : </w:t>
       </w:r>
@@ -32219,10 +32467,6 @@
     <w:p>
       <w:pPr>
         <w:pStyle w:val="Titre3"/>
-        <w:numPr>
-          <w:ilvl w:val="0"/>
-          <w:numId w:val="0"/>
-        </w:numPr>
       </w:pPr>
       <w:r>
         <w:br w:type="page"/>
@@ -32238,6 +32482,7 @@
     </w:p>
     <w:tbl>
       <w:tblGrid>
+        <w:gridCol w:w="1" w:type="dxa"/>
         <w:gridCol w:w="1" w:type="dxa"/>
         <w:gridCol w:w="1" w:type="dxa"/>
         <w:gridCol w:w="1" w:type="dxa"/>
@@ -32377,11 +32622,6 @@
             </w:r>
           </w:p>
         </w:tc>
-      </w:tr>
-      <w:tr>
-        <w:trPr>
-          <w:trHeight w:val="1" w:hRule="atLeast"/>
-        </w:trPr>
         <w:tc>
           <w:tcPr>
             <w:tcW w:w="1" w:type="dxa"/>
@@ -32394,75 +32634,18 @@
             <w:shd w:val="clear" w:fill="FFFFFF"/>
           </w:tcPr>
           <w:p>
-            <w:pPr>
-              <w:jc w:val="right"/>
-            </w:pPr>
-            <w:r>
-              <w:rPr/>
-              <w:t xml:space="preserve">5</w:t>
-            </w:r>
-          </w:p>
-        </w:tc>
-        <w:tc>
-          <w:tcPr>
-            <w:tcW w:w="1" w:type="dxa"/>
-            <w:shd w:val="clear" w:fill="blue"/>
-          </w:tcPr>
-          <w:p>
-            <w:pPr>
-              <w:jc w:val="center"/>
-            </w:pPr>
-            <w:r>
-              <w:rPr/>
-              <w:t xml:space="preserve">Problème bdd</w:t>
-            </w:r>
-          </w:p>
-        </w:tc>
-        <w:tc>
-          <w:tcPr>
-            <w:tcW w:w="1" w:type="dxa"/>
-            <w:shd w:val="clear" w:fill="blue"/>
-          </w:tcPr>
-          <w:p>
-            <w:pPr>
-              <w:jc w:val="center"/>
-            </w:pPr>
-            <w:r>
-              <w:rPr/>
-              <w:t xml:space="preserve">Problème bdd</w:t>
-            </w:r>
-          </w:p>
-        </w:tc>
-        <w:tc>
-          <w:tcPr>
-            <w:tcW w:w="1" w:type="dxa"/>
-            <w:shd w:val="clear" w:fill="blue"/>
-          </w:tcPr>
-          <w:p>
-            <w:pPr>
-              <w:jc w:val="center"/>
-            </w:pPr>
-            <w:r>
-              <w:rPr/>
-              <w:t xml:space="preserve">Problème bdd</w:t>
-            </w:r>
-          </w:p>
-        </w:tc>
-        <w:tc>
-          <w:tcPr>
-            <w:tcW w:w="1" w:type="dxa"/>
-            <w:shd w:val="clear" w:fill="blue"/>
-          </w:tcPr>
-          <w:p>
-            <w:pPr>
-              <w:jc w:val="center"/>
-            </w:pPr>
-            <w:r>
-              <w:rPr/>
-              <w:t xml:space="preserve">Problème bdd</w:t>
-            </w:r>
-          </w:p>
-        </w:tc>
+            <w:pPr/>
+            <w:r>
+              <w:rPr/>
+              <w:t xml:space="preserve"> </w:t>
+            </w:r>
+          </w:p>
+        </w:tc>
+      </w:tr>
+      <w:tr>
+        <w:trPr>
+          <w:trHeight w:val="1" w:hRule="atLeast"/>
+        </w:trPr>
         <w:tc>
           <w:tcPr>
             <w:tcW w:w="1" w:type="dxa"/>
@@ -32475,16 +32658,90 @@
             <w:shd w:val="clear" w:fill="FFFFFF"/>
           </w:tcPr>
           <w:p>
-            <w:pPr/>
-            <w:r>
-              <w:rPr/>
-              <w:t xml:space="preserve">  </w:t>
-            </w:r>
-          </w:p>
-        </w:tc>
-      </w:tr>
-      <w:tr>
-        <w:trPr/>
+            <w:pPr>
+              <w:jc w:val="right"/>
+            </w:pPr>
+            <w:r>
+              <w:rPr/>
+              <w:t xml:space="preserve">5</w:t>
+            </w:r>
+          </w:p>
+        </w:tc>
+        <w:tc>
+          <w:tcPr>
+            <w:tcW w:w="1" w:type="dxa"/>
+            <w:shd w:val="clear" w:fill="green"/>
+          </w:tcPr>
+          <w:p>
+            <w:pPr>
+              <w:jc w:val="center"/>
+            </w:pPr>
+            <w:r>
+              <w:rPr/>
+              <w:t xml:space="preserve">  R1 R4</w:t>
+            </w:r>
+          </w:p>
+        </w:tc>
+        <w:tc>
+          <w:tcPr>
+            <w:tcW w:w="1" w:type="dxa"/>
+            <w:shd w:val="clear" w:fill="green"/>
+          </w:tcPr>
+          <w:p>
+            <w:pPr>
+              <w:jc w:val="center"/>
+            </w:pPr>
+            <w:r>
+              <w:rPr/>
+              <w:t xml:space="preserve"> R6 R9</w:t>
+            </w:r>
+          </w:p>
+        </w:tc>
+        <w:tc>
+          <w:tcPr>
+            <w:tcW w:w="1" w:type="dxa"/>
+            <w:shd w:val="clear" w:fill="green"/>
+          </w:tcPr>
+          <w:p>
+            <w:pPr>
+              <w:jc w:val="center"/>
+            </w:pPr>
+            <w:r>
+              <w:rPr/>
+              <w:t xml:space="preserve"> R8</w:t>
+            </w:r>
+          </w:p>
+        </w:tc>
+        <w:tc>
+          <w:tcPr>
+            <w:tcW w:w="1" w:type="dxa"/>
+            <w:shd w:val="clear" w:fill="orange"/>
+          </w:tcPr>
+          <w:p>
+            <w:pPr>
+              <w:jc w:val="center"/>
+            </w:pPr>
+            <w:r>
+              <w:rPr/>
+              <w:t xml:space="preserve"> R10</w:t>
+            </w:r>
+          </w:p>
+        </w:tc>
+        <w:tc>
+          <w:tcPr>
+            <w:tcW w:w="1" w:type="dxa"/>
+            <w:shd w:val="clear" w:fill="orange"/>
+          </w:tcPr>
+          <w:p>
+            <w:pPr>
+              <w:jc w:val="center"/>
+            </w:pPr>
+            <w:r>
+              <w:rPr/>
+              <w:t xml:space="preserve"> R3</w:t>
+            </w:r>
+          </w:p>
+        </w:tc>
         <w:tc>
           <w:tcPr>
             <w:tcW w:w="1" w:type="dxa"/>
@@ -32497,75 +32754,16 @@
             <w:shd w:val="clear" w:fill="FFFFFF"/>
           </w:tcPr>
           <w:p>
-            <w:pPr>
-              <w:jc w:val="right"/>
-            </w:pPr>
-            <w:r>
-              <w:rPr/>
-              <w:t xml:space="preserve">4</w:t>
-            </w:r>
-          </w:p>
-        </w:tc>
-        <w:tc>
-          <w:tcPr>
-            <w:tcW w:w="1" w:type="dxa"/>
-            <w:shd w:val="clear" w:fill="blue"/>
-          </w:tcPr>
-          <w:p>
-            <w:pPr>
-              <w:jc w:val="center"/>
-            </w:pPr>
-            <w:r>
-              <w:rPr/>
-              <w:t xml:space="preserve">Problème bdd</w:t>
-            </w:r>
-          </w:p>
-        </w:tc>
-        <w:tc>
-          <w:tcPr>
-            <w:tcW w:w="1" w:type="dxa"/>
-            <w:shd w:val="clear" w:fill="blue"/>
-          </w:tcPr>
-          <w:p>
-            <w:pPr>
-              <w:jc w:val="center"/>
-            </w:pPr>
-            <w:r>
-              <w:rPr/>
-              <w:t xml:space="preserve">Problème bdd</w:t>
-            </w:r>
-          </w:p>
-        </w:tc>
-        <w:tc>
-          <w:tcPr>
-            <w:tcW w:w="1" w:type="dxa"/>
-            <w:shd w:val="clear" w:fill="blue"/>
-          </w:tcPr>
-          <w:p>
-            <w:pPr>
-              <w:jc w:val="center"/>
-            </w:pPr>
-            <w:r>
-              <w:rPr/>
-              <w:t xml:space="preserve">Problème bdd</w:t>
-            </w:r>
-          </w:p>
-        </w:tc>
-        <w:tc>
-          <w:tcPr>
-            <w:tcW w:w="1" w:type="dxa"/>
-            <w:shd w:val="clear" w:fill="blue"/>
-          </w:tcPr>
-          <w:p>
-            <w:pPr>
-              <w:jc w:val="center"/>
-            </w:pPr>
-            <w:r>
-              <w:rPr/>
-              <w:t xml:space="preserve">Problème bdd</w:t>
-            </w:r>
-          </w:p>
-        </w:tc>
+            <w:pPr/>
+            <w:r>
+              <w:rPr/>
+              <w:t xml:space="preserve">  </w:t>
+            </w:r>
+          </w:p>
+        </w:tc>
+      </w:tr>
+      <w:tr>
+        <w:trPr/>
         <w:tc>
           <w:tcPr>
             <w:tcW w:w="1" w:type="dxa"/>
@@ -32578,16 +32776,90 @@
             <w:shd w:val="clear" w:fill="FFFFFF"/>
           </w:tcPr>
           <w:p>
-            <w:pPr/>
-            <w:r>
-              <w:rPr/>
-              <w:t xml:space="preserve">  </w:t>
-            </w:r>
-          </w:p>
-        </w:tc>
-      </w:tr>
-      <w:tr>
-        <w:trPr/>
+            <w:pPr>
+              <w:jc w:val="right"/>
+            </w:pPr>
+            <w:r>
+              <w:rPr/>
+              <w:t xml:space="preserve">4</w:t>
+            </w:r>
+          </w:p>
+        </w:tc>
+        <w:tc>
+          <w:tcPr>
+            <w:tcW w:w="1" w:type="dxa"/>
+            <w:shd w:val="clear" w:fill="orange"/>
+          </w:tcPr>
+          <w:p>
+            <w:pPr>
+              <w:jc w:val="center"/>
+            </w:pPr>
+            <w:r>
+              <w:rPr/>
+              <w:t xml:space="preserve"> </w:t>
+            </w:r>
+          </w:p>
+        </w:tc>
+        <w:tc>
+          <w:tcPr>
+            <w:tcW w:w="1" w:type="dxa"/>
+            <w:shd w:val="clear" w:fill="red"/>
+          </w:tcPr>
+          <w:p>
+            <w:pPr>
+              <w:jc w:val="center"/>
+            </w:pPr>
+            <w:r>
+              <w:rPr/>
+              <w:t xml:space="preserve"/>
+            </w:r>
+          </w:p>
+        </w:tc>
+        <w:tc>
+          <w:tcPr>
+            <w:tcW w:w="1" w:type="dxa"/>
+            <w:shd w:val="clear" w:fill="orange"/>
+          </w:tcPr>
+          <w:p>
+            <w:pPr>
+              <w:jc w:val="center"/>
+            </w:pPr>
+            <w:r>
+              <w:rPr/>
+              <w:t xml:space="preserve"/>
+            </w:r>
+          </w:p>
+        </w:tc>
+        <w:tc>
+          <w:tcPr>
+            <w:tcW w:w="1" w:type="dxa"/>
+            <w:shd w:val="clear" w:fill="green"/>
+          </w:tcPr>
+          <w:p>
+            <w:pPr>
+              <w:jc w:val="center"/>
+            </w:pPr>
+            <w:r>
+              <w:rPr/>
+              <w:t xml:space="preserve"/>
+            </w:r>
+          </w:p>
+        </w:tc>
+        <w:tc>
+          <w:tcPr>
+            <w:tcW w:w="1" w:type="dxa"/>
+            <w:shd w:val="clear" w:fill="green"/>
+          </w:tcPr>
+          <w:p>
+            <w:pPr>
+              <w:jc w:val="center"/>
+            </w:pPr>
+            <w:r>
+              <w:rPr/>
+              <w:t xml:space="preserve"> R2 R7</w:t>
+            </w:r>
+          </w:p>
+        </w:tc>
         <w:tc>
           <w:tcPr>
             <w:tcW w:w="1" w:type="dxa"/>
@@ -32600,75 +32872,16 @@
             <w:shd w:val="clear" w:fill="FFFFFF"/>
           </w:tcPr>
           <w:p>
-            <w:pPr>
-              <w:jc w:val="right"/>
-            </w:pPr>
-            <w:r>
-              <w:rPr/>
-              <w:t xml:space="preserve">3</w:t>
-            </w:r>
-          </w:p>
-        </w:tc>
-        <w:tc>
-          <w:tcPr>
-            <w:tcW w:w="1" w:type="dxa"/>
-            <w:shd w:val="clear" w:fill="blue"/>
-          </w:tcPr>
-          <w:p>
-            <w:pPr>
-              <w:jc w:val="center"/>
-            </w:pPr>
-            <w:r>
-              <w:rPr/>
-              <w:t xml:space="preserve">Problème bdd</w:t>
-            </w:r>
-          </w:p>
-        </w:tc>
-        <w:tc>
-          <w:tcPr>
-            <w:tcW w:w="1" w:type="dxa"/>
-            <w:shd w:val="clear" w:fill="blue"/>
-          </w:tcPr>
-          <w:p>
-            <w:pPr>
-              <w:jc w:val="center"/>
-            </w:pPr>
-            <w:r>
-              <w:rPr/>
-              <w:t xml:space="preserve">Problème bdd</w:t>
-            </w:r>
-          </w:p>
-        </w:tc>
-        <w:tc>
-          <w:tcPr>
-            <w:tcW w:w="1" w:type="dxa"/>
-            <w:shd w:val="clear" w:fill="blue"/>
-          </w:tcPr>
-          <w:p>
-            <w:pPr>
-              <w:jc w:val="center"/>
-            </w:pPr>
-            <w:r>
-              <w:rPr/>
-              <w:t xml:space="preserve">Problème bdd</w:t>
-            </w:r>
-          </w:p>
-        </w:tc>
-        <w:tc>
-          <w:tcPr>
-            <w:tcW w:w="1" w:type="dxa"/>
-            <w:shd w:val="clear" w:fill="blue"/>
-          </w:tcPr>
-          <w:p>
-            <w:pPr>
-              <w:jc w:val="center"/>
-            </w:pPr>
-            <w:r>
-              <w:rPr/>
-              <w:t xml:space="preserve">Problème bdd</w:t>
-            </w:r>
-          </w:p>
-        </w:tc>
+            <w:pPr/>
+            <w:r>
+              <w:rPr/>
+              <w:t xml:space="preserve">  </w:t>
+            </w:r>
+          </w:p>
+        </w:tc>
+      </w:tr>
+      <w:tr>
+        <w:trPr/>
         <w:tc>
           <w:tcPr>
             <w:tcW w:w="1" w:type="dxa"/>
@@ -32681,16 +32894,90 @@
             <w:shd w:val="clear" w:fill="FFFFFF"/>
           </w:tcPr>
           <w:p>
-            <w:pPr/>
-            <w:r>
-              <w:rPr/>
-              <w:t xml:space="preserve">  </w:t>
-            </w:r>
-          </w:p>
-        </w:tc>
-      </w:tr>
-      <w:tr>
-        <w:trPr/>
+            <w:pPr>
+              <w:jc w:val="right"/>
+            </w:pPr>
+            <w:r>
+              <w:rPr/>
+              <w:t xml:space="preserve">3</w:t>
+            </w:r>
+          </w:p>
+        </w:tc>
+        <w:tc>
+          <w:tcPr>
+            <w:tcW w:w="1" w:type="dxa"/>
+            <w:shd w:val="clear" w:fill="green"/>
+          </w:tcPr>
+          <w:p>
+            <w:pPr>
+              <w:jc w:val="center"/>
+            </w:pPr>
+            <w:r>
+              <w:rPr/>
+              <w:t xml:space="preserve"> </w:t>
+            </w:r>
+          </w:p>
+        </w:tc>
+        <w:tc>
+          <w:tcPr>
+            <w:tcW w:w="1" w:type="dxa"/>
+            <w:shd w:val="clear" w:fill="red"/>
+          </w:tcPr>
+          <w:p>
+            <w:pPr>
+              <w:jc w:val="center"/>
+            </w:pPr>
+            <w:r>
+              <w:rPr/>
+              <w:t xml:space="preserve"/>
+            </w:r>
+          </w:p>
+        </w:tc>
+        <w:tc>
+          <w:tcPr>
+            <w:tcW w:w="1" w:type="dxa"/>
+            <w:shd w:val="clear" w:fill="orange"/>
+          </w:tcPr>
+          <w:p>
+            <w:pPr>
+              <w:jc w:val="center"/>
+            </w:pPr>
+            <w:r>
+              <w:rPr/>
+              <w:t xml:space="preserve"> R5</w:t>
+            </w:r>
+          </w:p>
+        </w:tc>
+        <w:tc>
+          <w:tcPr>
+            <w:tcW w:w="1" w:type="dxa"/>
+            <w:shd w:val="clear" w:fill="orange"/>
+          </w:tcPr>
+          <w:p>
+            <w:pPr>
+              <w:jc w:val="center"/>
+            </w:pPr>
+            <w:r>
+              <w:rPr/>
+              <w:t xml:space="preserve"/>
+            </w:r>
+          </w:p>
+        </w:tc>
+        <w:tc>
+          <w:tcPr>
+            <w:tcW w:w="1" w:type="dxa"/>
+            <w:shd w:val="clear" w:fill="red"/>
+          </w:tcPr>
+          <w:p>
+            <w:pPr>
+              <w:jc w:val="center"/>
+            </w:pPr>
+            <w:r>
+              <w:rPr/>
+              <w:t xml:space="preserve"/>
+            </w:r>
+          </w:p>
+        </w:tc>
         <w:tc>
           <w:tcPr>
             <w:tcW w:w="1" w:type="dxa"/>
@@ -32703,75 +32990,16 @@
             <w:shd w:val="clear" w:fill="FFFFFF"/>
           </w:tcPr>
           <w:p>
-            <w:pPr>
-              <w:jc w:val="right"/>
-            </w:pPr>
-            <w:r>
-              <w:rPr/>
-              <w:t xml:space="preserve">2</w:t>
-            </w:r>
-          </w:p>
-        </w:tc>
-        <w:tc>
-          <w:tcPr>
-            <w:tcW w:w="1" w:type="dxa"/>
-            <w:shd w:val="clear" w:fill="blue"/>
-          </w:tcPr>
-          <w:p>
-            <w:pPr>
-              <w:jc w:val="center"/>
-            </w:pPr>
-            <w:r>
-              <w:rPr/>
-              <w:t xml:space="preserve">Problème bdd</w:t>
-            </w:r>
-          </w:p>
-        </w:tc>
-        <w:tc>
-          <w:tcPr>
-            <w:tcW w:w="1" w:type="dxa"/>
-            <w:shd w:val="clear" w:fill="blue"/>
-          </w:tcPr>
-          <w:p>
-            <w:pPr>
-              <w:jc w:val="center"/>
-            </w:pPr>
-            <w:r>
-              <w:rPr/>
-              <w:t xml:space="preserve">Problème bdd</w:t>
-            </w:r>
-          </w:p>
-        </w:tc>
-        <w:tc>
-          <w:tcPr>
-            <w:tcW w:w="1" w:type="dxa"/>
-            <w:shd w:val="clear" w:fill="blue"/>
-          </w:tcPr>
-          <w:p>
-            <w:pPr>
-              <w:jc w:val="center"/>
-            </w:pPr>
-            <w:r>
-              <w:rPr/>
-              <w:t xml:space="preserve">Problème bdd</w:t>
-            </w:r>
-          </w:p>
-        </w:tc>
-        <w:tc>
-          <w:tcPr>
-            <w:tcW w:w="1" w:type="dxa"/>
-            <w:shd w:val="clear" w:fill="blue"/>
-          </w:tcPr>
-          <w:p>
-            <w:pPr>
-              <w:jc w:val="center"/>
-            </w:pPr>
-            <w:r>
-              <w:rPr/>
-              <w:t xml:space="preserve">Problème bdd</w:t>
-            </w:r>
-          </w:p>
-        </w:tc>
+            <w:pPr/>
+            <w:r>
+              <w:rPr/>
+              <w:t xml:space="preserve">  </w:t>
+            </w:r>
+          </w:p>
+        </w:tc>
+      </w:tr>
+      <w:tr>
+        <w:trPr/>
         <w:tc>
           <w:tcPr>
             <w:tcW w:w="1" w:type="dxa"/>
@@ -32784,16 +33012,90 @@
             <w:shd w:val="clear" w:fill="FFFFFF"/>
           </w:tcPr>
           <w:p>
-            <w:pPr/>
-            <w:r>
-              <w:rPr/>
-              <w:t xml:space="preserve">  </w:t>
-            </w:r>
-          </w:p>
-        </w:tc>
-      </w:tr>
-      <w:tr>
-        <w:trPr/>
+            <w:pPr>
+              <w:jc w:val="right"/>
+            </w:pPr>
+            <w:r>
+              <w:rPr/>
+              <w:t xml:space="preserve">2</w:t>
+            </w:r>
+          </w:p>
+        </w:tc>
+        <w:tc>
+          <w:tcPr>
+            <w:tcW w:w="1" w:type="dxa"/>
+            <w:shd w:val="clear" w:fill="green"/>
+          </w:tcPr>
+          <w:p>
+            <w:pPr>
+              <w:jc w:val="center"/>
+            </w:pPr>
+            <w:r>
+              <w:rPr/>
+              <w:t xml:space="preserve"> </w:t>
+            </w:r>
+          </w:p>
+        </w:tc>
+        <w:tc>
+          <w:tcPr>
+            <w:tcW w:w="1" w:type="dxa"/>
+            <w:shd w:val="clear" w:fill="red"/>
+          </w:tcPr>
+          <w:p>
+            <w:pPr>
+              <w:jc w:val="center"/>
+            </w:pPr>
+            <w:r>
+              <w:rPr/>
+              <w:t xml:space="preserve"/>
+            </w:r>
+          </w:p>
+        </w:tc>
+        <w:tc>
+          <w:tcPr>
+            <w:tcW w:w="1" w:type="dxa"/>
+            <w:shd w:val="clear" w:fill="orange"/>
+          </w:tcPr>
+          <w:p>
+            <w:pPr>
+              <w:jc w:val="center"/>
+            </w:pPr>
+            <w:r>
+              <w:rPr/>
+              <w:t xml:space="preserve"/>
+            </w:r>
+          </w:p>
+        </w:tc>
+        <w:tc>
+          <w:tcPr>
+            <w:tcW w:w="1" w:type="dxa"/>
+            <w:shd w:val="clear" w:fill="red"/>
+          </w:tcPr>
+          <w:p>
+            <w:pPr>
+              <w:jc w:val="center"/>
+            </w:pPr>
+            <w:r>
+              <w:rPr/>
+              <w:t xml:space="preserve"/>
+            </w:r>
+          </w:p>
+        </w:tc>
+        <w:tc>
+          <w:tcPr>
+            <w:tcW w:w="1" w:type="dxa"/>
+            <w:shd w:val="clear" w:fill="red"/>
+          </w:tcPr>
+          <w:p>
+            <w:pPr>
+              <w:jc w:val="center"/>
+            </w:pPr>
+            <w:r>
+              <w:rPr/>
+              <w:t xml:space="preserve"/>
+            </w:r>
+          </w:p>
+        </w:tc>
         <w:tc>
           <w:tcPr>
             <w:tcW w:w="1" w:type="dxa"/>
@@ -32806,75 +33108,16 @@
             <w:shd w:val="clear" w:fill="FFFFFF"/>
           </w:tcPr>
           <w:p>
-            <w:pPr>
-              <w:jc w:val="right"/>
-            </w:pPr>
-            <w:r>
-              <w:rPr/>
-              <w:t xml:space="preserve">1</w:t>
-            </w:r>
-          </w:p>
-        </w:tc>
-        <w:tc>
-          <w:tcPr>
-            <w:tcW w:w="1" w:type="dxa"/>
-            <w:shd w:val="clear" w:fill="orange"/>
-          </w:tcPr>
-          <w:p>
-            <w:pPr>
-              <w:jc w:val="center"/>
-            </w:pPr>
-            <w:r>
-              <w:rPr/>
-              <w:t xml:space="preserve"> </w:t>
-            </w:r>
-          </w:p>
-        </w:tc>
-        <w:tc>
-          <w:tcPr>
-            <w:tcW w:w="1" w:type="dxa"/>
-            <w:shd w:val="clear" w:fill="orange"/>
-          </w:tcPr>
-          <w:p>
-            <w:pPr>
-              <w:jc w:val="center"/>
-            </w:pPr>
-            <w:r>
-              <w:rPr/>
-              <w:t xml:space="preserve"/>
-            </w:r>
-          </w:p>
-        </w:tc>
-        <w:tc>
-          <w:tcPr>
-            <w:tcW w:w="1" w:type="dxa"/>
-            <w:shd w:val="clear" w:fill="orange"/>
-          </w:tcPr>
-          <w:p>
-            <w:pPr>
-              <w:jc w:val="center"/>
-            </w:pPr>
-            <w:r>
-              <w:rPr/>
-              <w:t xml:space="preserve"/>
-            </w:r>
-          </w:p>
-        </w:tc>
-        <w:tc>
-          <w:tcPr>
-            <w:tcW w:w="1" w:type="dxa"/>
-            <w:shd w:val="clear" w:fill="red"/>
-          </w:tcPr>
-          <w:p>
-            <w:pPr>
-              <w:jc w:val="center"/>
-            </w:pPr>
-            <w:r>
-              <w:rPr/>
-              <w:t xml:space="preserve"/>
-            </w:r>
-          </w:p>
-        </w:tc>
+            <w:pPr/>
+            <w:r>
+              <w:rPr/>
+              <w:t xml:space="preserve">  </w:t>
+            </w:r>
+          </w:p>
+        </w:tc>
+      </w:tr>
+      <w:tr>
+        <w:trPr/>
         <w:tc>
           <w:tcPr>
             <w:tcW w:w="1" w:type="dxa"/>
@@ -32887,16 +33130,90 @@
             <w:shd w:val="clear" w:fill="FFFFFF"/>
           </w:tcPr>
           <w:p>
-            <w:pPr/>
-            <w:r>
-              <w:rPr/>
-              <w:t xml:space="preserve">  </w:t>
-            </w:r>
-          </w:p>
-        </w:tc>
-      </w:tr>
-      <w:tr>
-        <w:trPr/>
+            <w:pPr>
+              <w:jc w:val="right"/>
+            </w:pPr>
+            <w:r>
+              <w:rPr/>
+              <w:t xml:space="preserve">1</w:t>
+            </w:r>
+          </w:p>
+        </w:tc>
+        <w:tc>
+          <w:tcPr>
+            <w:tcW w:w="1" w:type="dxa"/>
+            <w:shd w:val="clear" w:fill="orange"/>
+          </w:tcPr>
+          <w:p>
+            <w:pPr>
+              <w:jc w:val="center"/>
+            </w:pPr>
+            <w:r>
+              <w:rPr/>
+              <w:t xml:space="preserve"> </w:t>
+            </w:r>
+          </w:p>
+        </w:tc>
+        <w:tc>
+          <w:tcPr>
+            <w:tcW w:w="1" w:type="dxa"/>
+            <w:shd w:val="clear" w:fill="green"/>
+          </w:tcPr>
+          <w:p>
+            <w:pPr>
+              <w:jc w:val="center"/>
+            </w:pPr>
+            <w:r>
+              <w:rPr/>
+              <w:t xml:space="preserve"/>
+            </w:r>
+          </w:p>
+        </w:tc>
+        <w:tc>
+          <w:tcPr>
+            <w:tcW w:w="1" w:type="dxa"/>
+            <w:shd w:val="clear" w:fill="red"/>
+          </w:tcPr>
+          <w:p>
+            <w:pPr>
+              <w:jc w:val="center"/>
+            </w:pPr>
+            <w:r>
+              <w:rPr/>
+              <w:t xml:space="preserve"/>
+            </w:r>
+          </w:p>
+        </w:tc>
+        <w:tc>
+          <w:tcPr>
+            <w:tcW w:w="1" w:type="dxa"/>
+            <w:shd w:val="clear" w:fill="orange"/>
+          </w:tcPr>
+          <w:p>
+            <w:pPr>
+              <w:jc w:val="center"/>
+            </w:pPr>
+            <w:r>
+              <w:rPr/>
+              <w:t xml:space="preserve"/>
+            </w:r>
+          </w:p>
+        </w:tc>
+        <w:tc>
+          <w:tcPr>
+            <w:tcW w:w="1" w:type="dxa"/>
+            <w:shd w:val="clear" w:fill="green"/>
+          </w:tcPr>
+          <w:p>
+            <w:pPr>
+              <w:jc w:val="center"/>
+            </w:pPr>
+            <w:r>
+              <w:rPr/>
+              <w:t xml:space="preserve"/>
+            </w:r>
+          </w:p>
+        </w:tc>
         <w:tc>
           <w:tcPr>
             <w:tcW w:w="1" w:type="dxa"/>
@@ -32916,6 +33233,9 @@
             </w:r>
           </w:p>
         </w:tc>
+      </w:tr>
+      <w:tr>
+        <w:trPr/>
         <w:tc>
           <w:tcPr>
             <w:tcW w:w="1" w:type="dxa"/>
@@ -32928,12 +33248,10 @@
             <w:shd w:val="clear" w:fill="FFFFFF"/>
           </w:tcPr>
           <w:p>
-            <w:pPr>
-              <w:jc w:val="center"/>
-            </w:pPr>
-            <w:r>
-              <w:rPr/>
-              <w:t xml:space="preserve">1</w:t>
+            <w:pPr/>
+            <w:r>
+              <w:rPr/>
+              <w:t xml:space="preserve">  </w:t>
             </w:r>
           </w:p>
         </w:tc>
@@ -32954,7 +33272,7 @@
             </w:pPr>
             <w:r>
               <w:rPr/>
-              <w:t xml:space="preserve">2</w:t>
+              <w:t xml:space="preserve">1</w:t>
             </w:r>
           </w:p>
         </w:tc>
@@ -32975,7 +33293,7 @@
             </w:pPr>
             <w:r>
               <w:rPr/>
-              <w:t xml:space="preserve">3</w:t>
+              <w:t xml:space="preserve">2</w:t>
             </w:r>
           </w:p>
         </w:tc>
@@ -32996,7 +33314,7 @@
             </w:pPr>
             <w:r>
               <w:rPr/>
-              <w:t xml:space="preserve">4</w:t>
+              <w:t xml:space="preserve">3</w:t>
             </w:r>
           </w:p>
         </w:tc>
@@ -33012,6 +33330,48 @@
             <w:shd w:val="clear" w:fill="FFFFFF"/>
           </w:tcPr>
           <w:p>
+            <w:pPr>
+              <w:jc w:val="center"/>
+            </w:pPr>
+            <w:r>
+              <w:rPr/>
+              <w:t xml:space="preserve">4</w:t>
+            </w:r>
+          </w:p>
+        </w:tc>
+        <w:tc>
+          <w:tcPr>
+            <w:tcW w:w="1" w:type="dxa"/>
+            <w:tcBorders>
+              <w:top w:val="single" w:sz="6" w:color="white"/>
+              <w:left w:val="single" w:sz="6" w:color="white"/>
+              <w:right w:val="single" w:sz="6" w:color="white"/>
+              <w:bottom w:val="single" w:sz="6" w:color="white"/>
+            </w:tcBorders>
+            <w:shd w:val="clear" w:fill="FFFFFF"/>
+          </w:tcPr>
+          <w:p>
+            <w:pPr>
+              <w:jc w:val="center"/>
+            </w:pPr>
+            <w:r>
+              <w:rPr/>
+              <w:t xml:space="preserve">5</w:t>
+            </w:r>
+          </w:p>
+        </w:tc>
+        <w:tc>
+          <w:tcPr>
+            <w:tcW w:w="1" w:type="dxa"/>
+            <w:tcBorders>
+              <w:top w:val="single" w:sz="6" w:color="white"/>
+              <w:left w:val="single" w:sz="6" w:color="white"/>
+              <w:right w:val="single" w:sz="6" w:color="white"/>
+              <w:bottom w:val="single" w:sz="6" w:color="white"/>
+            </w:tcBorders>
+            <w:shd w:val="clear" w:fill="FFFFFF"/>
+          </w:tcPr>
+          <w:p>
             <w:pPr/>
             <w:r>
               <w:rPr/>
@@ -33033,27 +33393,14 @@
       <w:r>
         <w:t xml:space="preserve">Figure </w:t>
       </w:r>
-      <w:r>
-        <w:fldChar w:fldCharType="begin"/>
-      </w:r>
-      <w:r>
-        <w:instrText xml:space="preserve"> SEQ Figure \* ARABIC </w:instrText>
-      </w:r>
-      <w:r>
-        <w:fldChar w:fldCharType="separate"/>
-      </w:r>
-      <w:r>
-        <w:rPr>
-          <w:noProof/>
-        </w:rPr>
-        <w:t>7</w:t>
-      </w:r>
-      <w:r>
-        <w:rPr>
-          <w:noProof/>
-        </w:rPr>
-        <w:fldChar w:fldCharType="end"/>
-      </w:r>
+      <w:fldSimple w:instr=" SEQ Figure \* ARABIC ">
+        <w:r>
+          <w:rPr>
+            <w:noProof/>
+          </w:rPr>
+          <w:t>7</w:t>
+        </w:r>
+      </w:fldSimple>
       <w:r>
         <w:t xml:space="preserve"> : </w:t>
       </w:r>
@@ -33082,6 +33429,7 @@
     </w:p>
     <w:tbl>
       <w:tblGrid>
+        <w:gridCol w:w="1" w:type="dxa"/>
         <w:gridCol w:w="1" w:type="dxa"/>
         <w:gridCol w:w="1" w:type="dxa"/>
         <w:gridCol w:w="1" w:type="dxa"/>
@@ -33221,11 +33569,6 @@
             </w:r>
           </w:p>
         </w:tc>
-      </w:tr>
-      <w:tr>
-        <w:trPr>
-          <w:trHeight w:val="1" w:hRule="atLeast"/>
-        </w:trPr>
         <w:tc>
           <w:tcPr>
             <w:tcW w:w="1" w:type="dxa"/>
@@ -33238,75 +33581,18 @@
             <w:shd w:val="clear" w:fill="FFFFFF"/>
           </w:tcPr>
           <w:p>
-            <w:pPr>
-              <w:jc w:val="right"/>
-            </w:pPr>
-            <w:r>
-              <w:rPr/>
-              <w:t xml:space="preserve">5</w:t>
-            </w:r>
-          </w:p>
-        </w:tc>
-        <w:tc>
-          <w:tcPr>
-            <w:tcW w:w="1" w:type="dxa"/>
-            <w:shd w:val="clear" w:fill="blue"/>
-          </w:tcPr>
-          <w:p>
-            <w:pPr>
-              <w:jc w:val="center"/>
-            </w:pPr>
-            <w:r>
-              <w:rPr/>
-              <w:t xml:space="preserve">Problème bdd</w:t>
-            </w:r>
-          </w:p>
-        </w:tc>
-        <w:tc>
-          <w:tcPr>
-            <w:tcW w:w="1" w:type="dxa"/>
-            <w:shd w:val="clear" w:fill="blue"/>
-          </w:tcPr>
-          <w:p>
-            <w:pPr>
-              <w:jc w:val="center"/>
-            </w:pPr>
-            <w:r>
-              <w:rPr/>
-              <w:t xml:space="preserve">Problème bdd</w:t>
-            </w:r>
-          </w:p>
-        </w:tc>
-        <w:tc>
-          <w:tcPr>
-            <w:tcW w:w="1" w:type="dxa"/>
-            <w:shd w:val="clear" w:fill="blue"/>
-          </w:tcPr>
-          <w:p>
-            <w:pPr>
-              <w:jc w:val="center"/>
-            </w:pPr>
-            <w:r>
-              <w:rPr/>
-              <w:t xml:space="preserve">Problème bdd</w:t>
-            </w:r>
-          </w:p>
-        </w:tc>
-        <w:tc>
-          <w:tcPr>
-            <w:tcW w:w="1" w:type="dxa"/>
-            <w:shd w:val="clear" w:fill="blue"/>
-          </w:tcPr>
-          <w:p>
-            <w:pPr>
-              <w:jc w:val="center"/>
-            </w:pPr>
-            <w:r>
-              <w:rPr/>
-              <w:t xml:space="preserve">Problème bdd</w:t>
-            </w:r>
-          </w:p>
-        </w:tc>
+            <w:pPr/>
+            <w:r>
+              <w:rPr/>
+              <w:t xml:space="preserve"> </w:t>
+            </w:r>
+          </w:p>
+        </w:tc>
+      </w:tr>
+      <w:tr>
+        <w:trPr>
+          <w:trHeight w:val="1" w:hRule="atLeast"/>
+        </w:trPr>
         <w:tc>
           <w:tcPr>
             <w:tcW w:w="1" w:type="dxa"/>
@@ -33319,16 +33605,90 @@
             <w:shd w:val="clear" w:fill="FFFFFF"/>
           </w:tcPr>
           <w:p>
-            <w:pPr/>
-            <w:r>
-              <w:rPr/>
-              <w:t xml:space="preserve">  </w:t>
-            </w:r>
-          </w:p>
-        </w:tc>
-      </w:tr>
-      <w:tr>
-        <w:trPr/>
+            <w:pPr>
+              <w:jc w:val="right"/>
+            </w:pPr>
+            <w:r>
+              <w:rPr/>
+              <w:t xml:space="preserve">5</w:t>
+            </w:r>
+          </w:p>
+        </w:tc>
+        <w:tc>
+          <w:tcPr>
+            <w:tcW w:w="1" w:type="dxa"/>
+            <w:shd w:val="clear" w:fill="green"/>
+          </w:tcPr>
+          <w:p>
+            <w:pPr>
+              <w:jc w:val="center"/>
+            </w:pPr>
+            <w:r>
+              <w:rPr/>
+              <w:t xml:space="preserve">  R1 R4 R6 R9 R10</w:t>
+            </w:r>
+          </w:p>
+        </w:tc>
+        <w:tc>
+          <w:tcPr>
+            <w:tcW w:w="1" w:type="dxa"/>
+            <w:shd w:val="clear" w:fill="green"/>
+          </w:tcPr>
+          <w:p>
+            <w:pPr>
+              <w:jc w:val="center"/>
+            </w:pPr>
+            <w:r>
+              <w:rPr/>
+              <w:t xml:space="preserve"/>
+            </w:r>
+          </w:p>
+        </w:tc>
+        <w:tc>
+          <w:tcPr>
+            <w:tcW w:w="1" w:type="dxa"/>
+            <w:shd w:val="clear" w:fill="green"/>
+          </w:tcPr>
+          <w:p>
+            <w:pPr>
+              <w:jc w:val="center"/>
+            </w:pPr>
+            <w:r>
+              <w:rPr/>
+              <w:t xml:space="preserve"> R3 R8</w:t>
+            </w:r>
+          </w:p>
+        </w:tc>
+        <w:tc>
+          <w:tcPr>
+            <w:tcW w:w="1" w:type="dxa"/>
+            <w:shd w:val="clear" w:fill="orange"/>
+          </w:tcPr>
+          <w:p>
+            <w:pPr>
+              <w:jc w:val="center"/>
+            </w:pPr>
+            <w:r>
+              <w:rPr/>
+              <w:t xml:space="preserve"/>
+            </w:r>
+          </w:p>
+        </w:tc>
+        <w:tc>
+          <w:tcPr>
+            <w:tcW w:w="1" w:type="dxa"/>
+            <w:shd w:val="clear" w:fill="orange"/>
+          </w:tcPr>
+          <w:p>
+            <w:pPr>
+              <w:jc w:val="center"/>
+            </w:pPr>
+            <w:r>
+              <w:rPr/>
+              <w:t xml:space="preserve"/>
+            </w:r>
+          </w:p>
+        </w:tc>
         <w:tc>
           <w:tcPr>
             <w:tcW w:w="1" w:type="dxa"/>
@@ -33341,75 +33701,16 @@
             <w:shd w:val="clear" w:fill="FFFFFF"/>
           </w:tcPr>
           <w:p>
-            <w:pPr>
-              <w:jc w:val="right"/>
-            </w:pPr>
-            <w:r>
-              <w:rPr/>
-              <w:t xml:space="preserve">4</w:t>
-            </w:r>
-          </w:p>
-        </w:tc>
-        <w:tc>
-          <w:tcPr>
-            <w:tcW w:w="1" w:type="dxa"/>
-            <w:shd w:val="clear" w:fill="blue"/>
-          </w:tcPr>
-          <w:p>
-            <w:pPr>
-              <w:jc w:val="center"/>
-            </w:pPr>
-            <w:r>
-              <w:rPr/>
-              <w:t xml:space="preserve">Problème bdd</w:t>
-            </w:r>
-          </w:p>
-        </w:tc>
-        <w:tc>
-          <w:tcPr>
-            <w:tcW w:w="1" w:type="dxa"/>
-            <w:shd w:val="clear" w:fill="blue"/>
-          </w:tcPr>
-          <w:p>
-            <w:pPr>
-              <w:jc w:val="center"/>
-            </w:pPr>
-            <w:r>
-              <w:rPr/>
-              <w:t xml:space="preserve">Problème bdd</w:t>
-            </w:r>
-          </w:p>
-        </w:tc>
-        <w:tc>
-          <w:tcPr>
-            <w:tcW w:w="1" w:type="dxa"/>
-            <w:shd w:val="clear" w:fill="blue"/>
-          </w:tcPr>
-          <w:p>
-            <w:pPr>
-              <w:jc w:val="center"/>
-            </w:pPr>
-            <w:r>
-              <w:rPr/>
-              <w:t xml:space="preserve">Problème bdd</w:t>
-            </w:r>
-          </w:p>
-        </w:tc>
-        <w:tc>
-          <w:tcPr>
-            <w:tcW w:w="1" w:type="dxa"/>
-            <w:shd w:val="clear" w:fill="blue"/>
-          </w:tcPr>
-          <w:p>
-            <w:pPr>
-              <w:jc w:val="center"/>
-            </w:pPr>
-            <w:r>
-              <w:rPr/>
-              <w:t xml:space="preserve">Problème bdd</w:t>
-            </w:r>
-          </w:p>
-        </w:tc>
+            <w:pPr/>
+            <w:r>
+              <w:rPr/>
+              <w:t xml:space="preserve">  </w:t>
+            </w:r>
+          </w:p>
+        </w:tc>
+      </w:tr>
+      <w:tr>
+        <w:trPr/>
         <w:tc>
           <w:tcPr>
             <w:tcW w:w="1" w:type="dxa"/>
@@ -33422,16 +33723,90 @@
             <w:shd w:val="clear" w:fill="FFFFFF"/>
           </w:tcPr>
           <w:p>
-            <w:pPr/>
-            <w:r>
-              <w:rPr/>
-              <w:t xml:space="preserve">  </w:t>
-            </w:r>
-          </w:p>
-        </w:tc>
-      </w:tr>
-      <w:tr>
-        <w:trPr/>
+            <w:pPr>
+              <w:jc w:val="right"/>
+            </w:pPr>
+            <w:r>
+              <w:rPr/>
+              <w:t xml:space="preserve">4</w:t>
+            </w:r>
+          </w:p>
+        </w:tc>
+        <w:tc>
+          <w:tcPr>
+            <w:tcW w:w="1" w:type="dxa"/>
+            <w:shd w:val="clear" w:fill="orange"/>
+          </w:tcPr>
+          <w:p>
+            <w:pPr>
+              <w:jc w:val="center"/>
+            </w:pPr>
+            <w:r>
+              <w:rPr/>
+              <w:t xml:space="preserve"> </w:t>
+            </w:r>
+          </w:p>
+        </w:tc>
+        <w:tc>
+          <w:tcPr>
+            <w:tcW w:w="1" w:type="dxa"/>
+            <w:shd w:val="clear" w:fill="red"/>
+          </w:tcPr>
+          <w:p>
+            <w:pPr>
+              <w:jc w:val="center"/>
+            </w:pPr>
+            <w:r>
+              <w:rPr/>
+              <w:t xml:space="preserve"/>
+            </w:r>
+          </w:p>
+        </w:tc>
+        <w:tc>
+          <w:tcPr>
+            <w:tcW w:w="1" w:type="dxa"/>
+            <w:shd w:val="clear" w:fill="orange"/>
+          </w:tcPr>
+          <w:p>
+            <w:pPr>
+              <w:jc w:val="center"/>
+            </w:pPr>
+            <w:r>
+              <w:rPr/>
+              <w:t xml:space="preserve"> R2</w:t>
+            </w:r>
+          </w:p>
+        </w:tc>
+        <w:tc>
+          <w:tcPr>
+            <w:tcW w:w="1" w:type="dxa"/>
+            <w:shd w:val="clear" w:fill="green"/>
+          </w:tcPr>
+          <w:p>
+            <w:pPr>
+              <w:jc w:val="center"/>
+            </w:pPr>
+            <w:r>
+              <w:rPr/>
+              <w:t xml:space="preserve"/>
+            </w:r>
+          </w:p>
+        </w:tc>
+        <w:tc>
+          <w:tcPr>
+            <w:tcW w:w="1" w:type="dxa"/>
+            <w:shd w:val="clear" w:fill="green"/>
+          </w:tcPr>
+          <w:p>
+            <w:pPr>
+              <w:jc w:val="center"/>
+            </w:pPr>
+            <w:r>
+              <w:rPr/>
+              <w:t xml:space="preserve"> R7</w:t>
+            </w:r>
+          </w:p>
+        </w:tc>
         <w:tc>
           <w:tcPr>
             <w:tcW w:w="1" w:type="dxa"/>
@@ -33444,75 +33819,16 @@
             <w:shd w:val="clear" w:fill="FFFFFF"/>
           </w:tcPr>
           <w:p>
-            <w:pPr>
-              <w:jc w:val="right"/>
-            </w:pPr>
-            <w:r>
-              <w:rPr/>
-              <w:t xml:space="preserve">3</w:t>
-            </w:r>
-          </w:p>
-        </w:tc>
-        <w:tc>
-          <w:tcPr>
-            <w:tcW w:w="1" w:type="dxa"/>
-            <w:shd w:val="clear" w:fill="blue"/>
-          </w:tcPr>
-          <w:p>
-            <w:pPr>
-              <w:jc w:val="center"/>
-            </w:pPr>
-            <w:r>
-              <w:rPr/>
-              <w:t xml:space="preserve">Problème bdd</w:t>
-            </w:r>
-          </w:p>
-        </w:tc>
-        <w:tc>
-          <w:tcPr>
-            <w:tcW w:w="1" w:type="dxa"/>
-            <w:shd w:val="clear" w:fill="blue"/>
-          </w:tcPr>
-          <w:p>
-            <w:pPr>
-              <w:jc w:val="center"/>
-            </w:pPr>
-            <w:r>
-              <w:rPr/>
-              <w:t xml:space="preserve">Problème bdd</w:t>
-            </w:r>
-          </w:p>
-        </w:tc>
-        <w:tc>
-          <w:tcPr>
-            <w:tcW w:w="1" w:type="dxa"/>
-            <w:shd w:val="clear" w:fill="blue"/>
-          </w:tcPr>
-          <w:p>
-            <w:pPr>
-              <w:jc w:val="center"/>
-            </w:pPr>
-            <w:r>
-              <w:rPr/>
-              <w:t xml:space="preserve">Problème bdd</w:t>
-            </w:r>
-          </w:p>
-        </w:tc>
-        <w:tc>
-          <w:tcPr>
-            <w:tcW w:w="1" w:type="dxa"/>
-            <w:shd w:val="clear" w:fill="blue"/>
-          </w:tcPr>
-          <w:p>
-            <w:pPr>
-              <w:jc w:val="center"/>
-            </w:pPr>
-            <w:r>
-              <w:rPr/>
-              <w:t xml:space="preserve">Problème bdd</w:t>
-            </w:r>
-          </w:p>
-        </w:tc>
+            <w:pPr/>
+            <w:r>
+              <w:rPr/>
+              <w:t xml:space="preserve">  </w:t>
+            </w:r>
+          </w:p>
+        </w:tc>
+      </w:tr>
+      <w:tr>
+        <w:trPr/>
         <w:tc>
           <w:tcPr>
             <w:tcW w:w="1" w:type="dxa"/>
@@ -33525,16 +33841,90 @@
             <w:shd w:val="clear" w:fill="FFFFFF"/>
           </w:tcPr>
           <w:p>
-            <w:pPr/>
-            <w:r>
-              <w:rPr/>
-              <w:t xml:space="preserve">  </w:t>
-            </w:r>
-          </w:p>
-        </w:tc>
-      </w:tr>
-      <w:tr>
-        <w:trPr/>
+            <w:pPr>
+              <w:jc w:val="right"/>
+            </w:pPr>
+            <w:r>
+              <w:rPr/>
+              <w:t xml:space="preserve">3</w:t>
+            </w:r>
+          </w:p>
+        </w:tc>
+        <w:tc>
+          <w:tcPr>
+            <w:tcW w:w="1" w:type="dxa"/>
+            <w:shd w:val="clear" w:fill="green"/>
+          </w:tcPr>
+          <w:p>
+            <w:pPr>
+              <w:jc w:val="center"/>
+            </w:pPr>
+            <w:r>
+              <w:rPr/>
+              <w:t xml:space="preserve">  R5</w:t>
+            </w:r>
+          </w:p>
+        </w:tc>
+        <w:tc>
+          <w:tcPr>
+            <w:tcW w:w="1" w:type="dxa"/>
+            <w:shd w:val="clear" w:fill="red"/>
+          </w:tcPr>
+          <w:p>
+            <w:pPr>
+              <w:jc w:val="center"/>
+            </w:pPr>
+            <w:r>
+              <w:rPr/>
+              <w:t xml:space="preserve"/>
+            </w:r>
+          </w:p>
+        </w:tc>
+        <w:tc>
+          <w:tcPr>
+            <w:tcW w:w="1" w:type="dxa"/>
+            <w:shd w:val="clear" w:fill="orange"/>
+          </w:tcPr>
+          <w:p>
+            <w:pPr>
+              <w:jc w:val="center"/>
+            </w:pPr>
+            <w:r>
+              <w:rPr/>
+              <w:t xml:space="preserve"/>
+            </w:r>
+          </w:p>
+        </w:tc>
+        <w:tc>
+          <w:tcPr>
+            <w:tcW w:w="1" w:type="dxa"/>
+            <w:shd w:val="clear" w:fill="orange"/>
+          </w:tcPr>
+          <w:p>
+            <w:pPr>
+              <w:jc w:val="center"/>
+            </w:pPr>
+            <w:r>
+              <w:rPr/>
+              <w:t xml:space="preserve"/>
+            </w:r>
+          </w:p>
+        </w:tc>
+        <w:tc>
+          <w:tcPr>
+            <w:tcW w:w="1" w:type="dxa"/>
+            <w:shd w:val="clear" w:fill="red"/>
+          </w:tcPr>
+          <w:p>
+            <w:pPr>
+              <w:jc w:val="center"/>
+            </w:pPr>
+            <w:r>
+              <w:rPr/>
+              <w:t xml:space="preserve"/>
+            </w:r>
+          </w:p>
+        </w:tc>
         <w:tc>
           <w:tcPr>
             <w:tcW w:w="1" w:type="dxa"/>
@@ -33547,75 +33937,16 @@
             <w:shd w:val="clear" w:fill="FFFFFF"/>
           </w:tcPr>
           <w:p>
-            <w:pPr>
-              <w:jc w:val="right"/>
-            </w:pPr>
-            <w:r>
-              <w:rPr/>
-              <w:t xml:space="preserve">2</w:t>
-            </w:r>
-          </w:p>
-        </w:tc>
-        <w:tc>
-          <w:tcPr>
-            <w:tcW w:w="1" w:type="dxa"/>
-            <w:shd w:val="clear" w:fill="blue"/>
-          </w:tcPr>
-          <w:p>
-            <w:pPr>
-              <w:jc w:val="center"/>
-            </w:pPr>
-            <w:r>
-              <w:rPr/>
-              <w:t xml:space="preserve">Problème bdd</w:t>
-            </w:r>
-          </w:p>
-        </w:tc>
-        <w:tc>
-          <w:tcPr>
-            <w:tcW w:w="1" w:type="dxa"/>
-            <w:shd w:val="clear" w:fill="blue"/>
-          </w:tcPr>
-          <w:p>
-            <w:pPr>
-              <w:jc w:val="center"/>
-            </w:pPr>
-            <w:r>
-              <w:rPr/>
-              <w:t xml:space="preserve">Problème bdd</w:t>
-            </w:r>
-          </w:p>
-        </w:tc>
-        <w:tc>
-          <w:tcPr>
-            <w:tcW w:w="1" w:type="dxa"/>
-            <w:shd w:val="clear" w:fill="blue"/>
-          </w:tcPr>
-          <w:p>
-            <w:pPr>
-              <w:jc w:val="center"/>
-            </w:pPr>
-            <w:r>
-              <w:rPr/>
-              <w:t xml:space="preserve">Problème bdd</w:t>
-            </w:r>
-          </w:p>
-        </w:tc>
-        <w:tc>
-          <w:tcPr>
-            <w:tcW w:w="1" w:type="dxa"/>
-            <w:shd w:val="clear" w:fill="blue"/>
-          </w:tcPr>
-          <w:p>
-            <w:pPr>
-              <w:jc w:val="center"/>
-            </w:pPr>
-            <w:r>
-              <w:rPr/>
-              <w:t xml:space="preserve">Problème bdd</w:t>
-            </w:r>
-          </w:p>
-        </w:tc>
+            <w:pPr/>
+            <w:r>
+              <w:rPr/>
+              <w:t xml:space="preserve">  </w:t>
+            </w:r>
+          </w:p>
+        </w:tc>
+      </w:tr>
+      <w:tr>
+        <w:trPr/>
         <w:tc>
           <w:tcPr>
             <w:tcW w:w="1" w:type="dxa"/>
@@ -33628,16 +33959,90 @@
             <w:shd w:val="clear" w:fill="FFFFFF"/>
           </w:tcPr>
           <w:p>
-            <w:pPr/>
-            <w:r>
-              <w:rPr/>
-              <w:t xml:space="preserve">  </w:t>
-            </w:r>
-          </w:p>
-        </w:tc>
-      </w:tr>
-      <w:tr>
-        <w:trPr/>
+            <w:pPr>
+              <w:jc w:val="right"/>
+            </w:pPr>
+            <w:r>
+              <w:rPr/>
+              <w:t xml:space="preserve">2</w:t>
+            </w:r>
+          </w:p>
+        </w:tc>
+        <w:tc>
+          <w:tcPr>
+            <w:tcW w:w="1" w:type="dxa"/>
+            <w:shd w:val="clear" w:fill="green"/>
+          </w:tcPr>
+          <w:p>
+            <w:pPr>
+              <w:jc w:val="center"/>
+            </w:pPr>
+            <w:r>
+              <w:rPr/>
+              <w:t xml:space="preserve"> </w:t>
+            </w:r>
+          </w:p>
+        </w:tc>
+        <w:tc>
+          <w:tcPr>
+            <w:tcW w:w="1" w:type="dxa"/>
+            <w:shd w:val="clear" w:fill="red"/>
+          </w:tcPr>
+          <w:p>
+            <w:pPr>
+              <w:jc w:val="center"/>
+            </w:pPr>
+            <w:r>
+              <w:rPr/>
+              <w:t xml:space="preserve"/>
+            </w:r>
+          </w:p>
+        </w:tc>
+        <w:tc>
+          <w:tcPr>
+            <w:tcW w:w="1" w:type="dxa"/>
+            <w:shd w:val="clear" w:fill="orange"/>
+          </w:tcPr>
+          <w:p>
+            <w:pPr>
+              <w:jc w:val="center"/>
+            </w:pPr>
+            <w:r>
+              <w:rPr/>
+              <w:t xml:space="preserve"/>
+            </w:r>
+          </w:p>
+        </w:tc>
+        <w:tc>
+          <w:tcPr>
+            <w:tcW w:w="1" w:type="dxa"/>
+            <w:shd w:val="clear" w:fill="red"/>
+          </w:tcPr>
+          <w:p>
+            <w:pPr>
+              <w:jc w:val="center"/>
+            </w:pPr>
+            <w:r>
+              <w:rPr/>
+              <w:t xml:space="preserve"/>
+            </w:r>
+          </w:p>
+        </w:tc>
+        <w:tc>
+          <w:tcPr>
+            <w:tcW w:w="1" w:type="dxa"/>
+            <w:shd w:val="clear" w:fill="red"/>
+          </w:tcPr>
+          <w:p>
+            <w:pPr>
+              <w:jc w:val="center"/>
+            </w:pPr>
+            <w:r>
+              <w:rPr/>
+              <w:t xml:space="preserve"/>
+            </w:r>
+          </w:p>
+        </w:tc>
         <w:tc>
           <w:tcPr>
             <w:tcW w:w="1" w:type="dxa"/>
@@ -33650,75 +34055,16 @@
             <w:shd w:val="clear" w:fill="FFFFFF"/>
           </w:tcPr>
           <w:p>
-            <w:pPr>
-              <w:jc w:val="right"/>
-            </w:pPr>
-            <w:r>
-              <w:rPr/>
-              <w:t xml:space="preserve">1</w:t>
-            </w:r>
-          </w:p>
-        </w:tc>
-        <w:tc>
-          <w:tcPr>
-            <w:tcW w:w="1" w:type="dxa"/>
-            <w:shd w:val="clear" w:fill="orange"/>
-          </w:tcPr>
-          <w:p>
-            <w:pPr>
-              <w:jc w:val="center"/>
-            </w:pPr>
-            <w:r>
-              <w:rPr/>
-              <w:t xml:space="preserve"> </w:t>
-            </w:r>
-          </w:p>
-        </w:tc>
-        <w:tc>
-          <w:tcPr>
-            <w:tcW w:w="1" w:type="dxa"/>
-            <w:shd w:val="clear" w:fill="orange"/>
-          </w:tcPr>
-          <w:p>
-            <w:pPr>
-              <w:jc w:val="center"/>
-            </w:pPr>
-            <w:r>
-              <w:rPr/>
-              <w:t xml:space="preserve"/>
-            </w:r>
-          </w:p>
-        </w:tc>
-        <w:tc>
-          <w:tcPr>
-            <w:tcW w:w="1" w:type="dxa"/>
-            <w:shd w:val="clear" w:fill="orange"/>
-          </w:tcPr>
-          <w:p>
-            <w:pPr>
-              <w:jc w:val="center"/>
-            </w:pPr>
-            <w:r>
-              <w:rPr/>
-              <w:t xml:space="preserve"/>
-            </w:r>
-          </w:p>
-        </w:tc>
-        <w:tc>
-          <w:tcPr>
-            <w:tcW w:w="1" w:type="dxa"/>
-            <w:shd w:val="clear" w:fill="red"/>
-          </w:tcPr>
-          <w:p>
-            <w:pPr>
-              <w:jc w:val="center"/>
-            </w:pPr>
-            <w:r>
-              <w:rPr/>
-              <w:t xml:space="preserve"/>
-            </w:r>
-          </w:p>
-        </w:tc>
+            <w:pPr/>
+            <w:r>
+              <w:rPr/>
+              <w:t xml:space="preserve">  </w:t>
+            </w:r>
+          </w:p>
+        </w:tc>
+      </w:tr>
+      <w:tr>
+        <w:trPr/>
         <w:tc>
           <w:tcPr>
             <w:tcW w:w="1" w:type="dxa"/>
@@ -33731,16 +34077,90 @@
             <w:shd w:val="clear" w:fill="FFFFFF"/>
           </w:tcPr>
           <w:p>
-            <w:pPr/>
-            <w:r>
-              <w:rPr/>
-              <w:t xml:space="preserve">  </w:t>
-            </w:r>
-          </w:p>
-        </w:tc>
-      </w:tr>
-      <w:tr>
-        <w:trPr/>
+            <w:pPr>
+              <w:jc w:val="right"/>
+            </w:pPr>
+            <w:r>
+              <w:rPr/>
+              <w:t xml:space="preserve">1</w:t>
+            </w:r>
+          </w:p>
+        </w:tc>
+        <w:tc>
+          <w:tcPr>
+            <w:tcW w:w="1" w:type="dxa"/>
+            <w:shd w:val="clear" w:fill="orange"/>
+          </w:tcPr>
+          <w:p>
+            <w:pPr>
+              <w:jc w:val="center"/>
+            </w:pPr>
+            <w:r>
+              <w:rPr/>
+              <w:t xml:space="preserve"> </w:t>
+            </w:r>
+          </w:p>
+        </w:tc>
+        <w:tc>
+          <w:tcPr>
+            <w:tcW w:w="1" w:type="dxa"/>
+            <w:shd w:val="clear" w:fill="green"/>
+          </w:tcPr>
+          <w:p>
+            <w:pPr>
+              <w:jc w:val="center"/>
+            </w:pPr>
+            <w:r>
+              <w:rPr/>
+              <w:t xml:space="preserve"/>
+            </w:r>
+          </w:p>
+        </w:tc>
+        <w:tc>
+          <w:tcPr>
+            <w:tcW w:w="1" w:type="dxa"/>
+            <w:shd w:val="clear" w:fill="red"/>
+          </w:tcPr>
+          <w:p>
+            <w:pPr>
+              <w:jc w:val="center"/>
+            </w:pPr>
+            <w:r>
+              <w:rPr/>
+              <w:t xml:space="preserve"/>
+            </w:r>
+          </w:p>
+        </w:tc>
+        <w:tc>
+          <w:tcPr>
+            <w:tcW w:w="1" w:type="dxa"/>
+            <w:shd w:val="clear" w:fill="orange"/>
+          </w:tcPr>
+          <w:p>
+            <w:pPr>
+              <w:jc w:val="center"/>
+            </w:pPr>
+            <w:r>
+              <w:rPr/>
+              <w:t xml:space="preserve"/>
+            </w:r>
+          </w:p>
+        </w:tc>
+        <w:tc>
+          <w:tcPr>
+            <w:tcW w:w="1" w:type="dxa"/>
+            <w:shd w:val="clear" w:fill="green"/>
+          </w:tcPr>
+          <w:p>
+            <w:pPr>
+              <w:jc w:val="center"/>
+            </w:pPr>
+            <w:r>
+              <w:rPr/>
+              <w:t xml:space="preserve"/>
+            </w:r>
+          </w:p>
+        </w:tc>
         <w:tc>
           <w:tcPr>
             <w:tcW w:w="1" w:type="dxa"/>
@@ -33760,6 +34180,9 @@
             </w:r>
           </w:p>
         </w:tc>
+      </w:tr>
+      <w:tr>
+        <w:trPr/>
         <w:tc>
           <w:tcPr>
             <w:tcW w:w="1" w:type="dxa"/>
@@ -33772,12 +34195,10 @@
             <w:shd w:val="clear" w:fill="FFFFFF"/>
           </w:tcPr>
           <w:p>
-            <w:pPr>
-              <w:jc w:val="center"/>
-            </w:pPr>
-            <w:r>
-              <w:rPr/>
-              <w:t xml:space="preserve">1</w:t>
+            <w:pPr/>
+            <w:r>
+              <w:rPr/>
+              <w:t xml:space="preserve">  </w:t>
             </w:r>
           </w:p>
         </w:tc>
@@ -33798,7 +34219,7 @@
             </w:pPr>
             <w:r>
               <w:rPr/>
-              <w:t xml:space="preserve">2</w:t>
+              <w:t xml:space="preserve">1</w:t>
             </w:r>
           </w:p>
         </w:tc>
@@ -33819,7 +34240,7 @@
             </w:pPr>
             <w:r>
               <w:rPr/>
-              <w:t xml:space="preserve">3</w:t>
+              <w:t xml:space="preserve">2</w:t>
             </w:r>
           </w:p>
         </w:tc>
@@ -33840,7 +34261,7 @@
             </w:pPr>
             <w:r>
               <w:rPr/>
-              <w:t xml:space="preserve">4</w:t>
+              <w:t xml:space="preserve">3</w:t>
             </w:r>
           </w:p>
         </w:tc>
@@ -33856,6 +34277,48 @@
             <w:shd w:val="clear" w:fill="FFFFFF"/>
           </w:tcPr>
           <w:p>
+            <w:pPr>
+              <w:jc w:val="center"/>
+            </w:pPr>
+            <w:r>
+              <w:rPr/>
+              <w:t xml:space="preserve">4</w:t>
+            </w:r>
+          </w:p>
+        </w:tc>
+        <w:tc>
+          <w:tcPr>
+            <w:tcW w:w="1" w:type="dxa"/>
+            <w:tcBorders>
+              <w:top w:val="single" w:sz="6" w:color="white"/>
+              <w:left w:val="single" w:sz="6" w:color="white"/>
+              <w:right w:val="single" w:sz="6" w:color="white"/>
+              <w:bottom w:val="single" w:sz="6" w:color="white"/>
+            </w:tcBorders>
+            <w:shd w:val="clear" w:fill="FFFFFF"/>
+          </w:tcPr>
+          <w:p>
+            <w:pPr>
+              <w:jc w:val="center"/>
+            </w:pPr>
+            <w:r>
+              <w:rPr/>
+              <w:t xml:space="preserve">5</w:t>
+            </w:r>
+          </w:p>
+        </w:tc>
+        <w:tc>
+          <w:tcPr>
+            <w:tcW w:w="1" w:type="dxa"/>
+            <w:tcBorders>
+              <w:top w:val="single" w:sz="6" w:color="white"/>
+              <w:left w:val="single" w:sz="6" w:color="white"/>
+              <w:right w:val="single" w:sz="6" w:color="white"/>
+              <w:bottom w:val="single" w:sz="6" w:color="white"/>
+            </w:tcBorders>
+            <w:shd w:val="clear" w:fill="FFFFFF"/>
+          </w:tcPr>
+          <w:p>
             <w:pPr/>
             <w:r>
               <w:rPr/>
@@ -33877,27 +34340,14 @@
       <w:r>
         <w:t xml:space="preserve">Figure </w:t>
       </w:r>
-      <w:r>
-        <w:fldChar w:fldCharType="begin"/>
-      </w:r>
-      <w:r>
-        <w:instrText xml:space="preserve"> SEQ Figure \* ARABIC </w:instrText>
-      </w:r>
-      <w:r>
-        <w:fldChar w:fldCharType="separate"/>
-      </w:r>
-      <w:r>
-        <w:rPr>
-          <w:noProof/>
-        </w:rPr>
-        <w:t>8</w:t>
-      </w:r>
-      <w:r>
-        <w:rPr>
-          <w:noProof/>
-        </w:rPr>
-        <w:fldChar w:fldCharType="end"/>
-      </w:r>
+      <w:fldSimple w:instr=" SEQ Figure \* ARABIC ">
+        <w:r>
+          <w:rPr>
+            <w:noProof/>
+          </w:rPr>
+          <w:t>8</w:t>
+        </w:r>
+      </w:fldSimple>
       <w:r>
         <w:t xml:space="preserve"> : </w:t>
       </w:r>
@@ -36025,6 +36475,119 @@
     </w:lvl>
   </w:abstractNum>
   <w:abstractNum w:abstractNumId="12" w15:restartNumberingAfterBreak="0">
+    <w:nsid w:val="62B32DBC"/>
+    <w:multiLevelType w:val="hybridMultilevel"/>
+    <w:tmpl w:val="69DC939C"/>
+    <w:lvl w:ilvl="0" w:tplc="040C0001">
+      <w:start w:val="1"/>
+      <w:numFmt w:val="bullet"/>
+      <w:lvlText w:val=""/>
+      <w:lvlJc w:val="left"/>
+      <w:pPr>
+        <w:ind w:left="1440" w:hanging="360"/>
+      </w:pPr>
+      <w:rPr>
+        <w:rFonts w:ascii="Symbol" w:hAnsi="Symbol" w:hint="default"/>
+      </w:rPr>
+    </w:lvl>
+    <w:lvl w:ilvl="1" w:tplc="040C0003" w:tentative="1">
+      <w:start w:val="1"/>
+      <w:numFmt w:val="bullet"/>
+      <w:lvlText w:val="o"/>
+      <w:lvlJc w:val="left"/>
+      <w:pPr>
+        <w:ind w:left="2160" w:hanging="360"/>
+      </w:pPr>
+      <w:rPr>
+        <w:rFonts w:ascii="Courier New" w:hAnsi="Courier New" w:cs="Courier New" w:hint="default"/>
+      </w:rPr>
+    </w:lvl>
+    <w:lvl w:ilvl="2" w:tplc="040C0005" w:tentative="1">
+      <w:start w:val="1"/>
+      <w:numFmt w:val="bullet"/>
+      <w:lvlText w:val=""/>
+      <w:lvlJc w:val="left"/>
+      <w:pPr>
+        <w:ind w:left="2880" w:hanging="360"/>
+      </w:pPr>
+      <w:rPr>
+        <w:rFonts w:ascii="Wingdings" w:hAnsi="Wingdings" w:hint="default"/>
+      </w:rPr>
+    </w:lvl>
+    <w:lvl w:ilvl="3" w:tplc="040C0001" w:tentative="1">
+      <w:start w:val="1"/>
+      <w:numFmt w:val="bullet"/>
+      <w:lvlText w:val=""/>
+      <w:lvlJc w:val="left"/>
+      <w:pPr>
+        <w:ind w:left="3600" w:hanging="360"/>
+      </w:pPr>
+      <w:rPr>
+        <w:rFonts w:ascii="Symbol" w:hAnsi="Symbol" w:hint="default"/>
+      </w:rPr>
+    </w:lvl>
+    <w:lvl w:ilvl="4" w:tplc="040C0003" w:tentative="1">
+      <w:start w:val="1"/>
+      <w:numFmt w:val="bullet"/>
+      <w:lvlText w:val="o"/>
+      <w:lvlJc w:val="left"/>
+      <w:pPr>
+        <w:ind w:left="4320" w:hanging="360"/>
+      </w:pPr>
+      <w:rPr>
+        <w:rFonts w:ascii="Courier New" w:hAnsi="Courier New" w:cs="Courier New" w:hint="default"/>
+      </w:rPr>
+    </w:lvl>
+    <w:lvl w:ilvl="5" w:tplc="040C0005" w:tentative="1">
+      <w:start w:val="1"/>
+      <w:numFmt w:val="bullet"/>
+      <w:lvlText w:val=""/>
+      <w:lvlJc w:val="left"/>
+      <w:pPr>
+        <w:ind w:left="5040" w:hanging="360"/>
+      </w:pPr>
+      <w:rPr>
+        <w:rFonts w:ascii="Wingdings" w:hAnsi="Wingdings" w:hint="default"/>
+      </w:rPr>
+    </w:lvl>
+    <w:lvl w:ilvl="6" w:tplc="040C0001" w:tentative="1">
+      <w:start w:val="1"/>
+      <w:numFmt w:val="bullet"/>
+      <w:lvlText w:val=""/>
+      <w:lvlJc w:val="left"/>
+      <w:pPr>
+        <w:ind w:left="5760" w:hanging="360"/>
+      </w:pPr>
+      <w:rPr>
+        <w:rFonts w:ascii="Symbol" w:hAnsi="Symbol" w:hint="default"/>
+      </w:rPr>
+    </w:lvl>
+    <w:lvl w:ilvl="7" w:tplc="040C0003" w:tentative="1">
+      <w:start w:val="1"/>
+      <w:numFmt w:val="bullet"/>
+      <w:lvlText w:val="o"/>
+      <w:lvlJc w:val="left"/>
+      <w:pPr>
+        <w:ind w:left="6480" w:hanging="360"/>
+      </w:pPr>
+      <w:rPr>
+        <w:rFonts w:ascii="Courier New" w:hAnsi="Courier New" w:cs="Courier New" w:hint="default"/>
+      </w:rPr>
+    </w:lvl>
+    <w:lvl w:ilvl="8" w:tplc="040C0005" w:tentative="1">
+      <w:start w:val="1"/>
+      <w:numFmt w:val="bullet"/>
+      <w:lvlText w:val=""/>
+      <w:lvlJc w:val="left"/>
+      <w:pPr>
+        <w:ind w:left="7200" w:hanging="360"/>
+      </w:pPr>
+      <w:rPr>
+        <w:rFonts w:ascii="Wingdings" w:hAnsi="Wingdings" w:hint="default"/>
+      </w:rPr>
+    </w:lvl>
+  </w:abstractNum>
+  <w:abstractNum w:abstractNumId="13" w15:restartNumberingAfterBreak="0">
     <w:nsid w:val="644D27C7"/>
     <w:multiLevelType w:val="hybridMultilevel"/>
     <w:tmpl w:val="DF020368"/>
@@ -36137,7 +36700,7 @@
       </w:rPr>
     </w:lvl>
   </w:abstractNum>
-  <w:abstractNum w:abstractNumId="13" w15:restartNumberingAfterBreak="0">
+  <w:abstractNum w:abstractNumId="14" w15:restartNumberingAfterBreak="0">
     <w:nsid w:val="72C9630B"/>
     <w:multiLevelType w:val="hybridMultilevel"/>
     <w:tmpl w:val="E152B374"/>
@@ -36223,7 +36786,7 @@
       </w:pPr>
     </w:lvl>
   </w:abstractNum>
-  <w:abstractNum w:abstractNumId="14" w15:restartNumberingAfterBreak="0">
+  <w:abstractNum w:abstractNumId="15" w15:restartNumberingAfterBreak="0">
     <w:nsid w:val="7BF66060"/>
     <w:multiLevelType w:val="hybridMultilevel"/>
     <w:tmpl w:val="3390A06A"/>
@@ -36336,7 +36899,7 @@
       </w:rPr>
     </w:lvl>
   </w:abstractNum>
-  <w:abstractNum w:abstractNumId="15" w15:restartNumberingAfterBreak="0">
+  <w:abstractNum w:abstractNumId="16" w15:restartNumberingAfterBreak="0">
     <w:nsid w:val="7CD66A5C"/>
     <w:multiLevelType w:val="hybridMultilevel"/>
     <w:tmpl w:val="32042E1A"/>
@@ -36447,19 +37010,19 @@
     <w:abstractNumId w:val="8"/>
   </w:num>
   <w:num w:numId="9">
-    <w:abstractNumId w:val="12"/>
+    <w:abstractNumId w:val="13"/>
   </w:num>
   <w:num w:numId="10">
-    <w:abstractNumId w:val="14"/>
+    <w:abstractNumId w:val="15"/>
   </w:num>
   <w:num w:numId="11">
-    <w:abstractNumId w:val="15"/>
+    <w:abstractNumId w:val="16"/>
   </w:num>
   <w:num w:numId="12">
     <w:abstractNumId w:val="9"/>
   </w:num>
   <w:num w:numId="13">
-    <w:abstractNumId w:val="13"/>
+    <w:abstractNumId w:val="14"/>
   </w:num>
   <w:num w:numId="14">
     <w:abstractNumId w:val="5"/>
@@ -36475,6 +37038,9 @@
   </w:num>
   <w:num w:numId="18">
     <w:abstractNumId w:val="3"/>
+  </w:num>
+  <w:num w:numId="19">
+    <w:abstractNumId w:val="12"/>
   </w:num>
 </w:numbering>
 </file>
@@ -38146,7 +38712,7 @@
     <w:charset w:val="00"/>
     <w:family w:val="roman"/>
     <w:pitch w:val="variable"/>
-    <w:sig w:usb0="E0002EFF" w:usb1="C000785B" w:usb2="00000009" w:usb3="00000000" w:csb0="000001FF" w:csb1="00000000"/>
+    <w:sig w:usb0="E0002AFF" w:usb1="C0007843" w:usb2="00000009" w:usb3="00000000" w:csb0="000001FF" w:csb1="00000000"/>
   </w:font>
   <w:font w:name="Courier New">
     <w:panose1 w:val="02070309020205020404"/>
@@ -38167,28 +38733,28 @@
     <w:charset w:val="00"/>
     <w:family w:val="swiss"/>
     <w:pitch w:val="variable"/>
-    <w:sig w:usb0="E4002EFF" w:usb1="C000247B" w:usb2="00000009" w:usb3="00000000" w:csb0="000001FF" w:csb1="00000000"/>
+    <w:sig w:usb0="E00002FF" w:usb1="4000ACFF" w:usb2="00000001" w:usb3="00000000" w:csb0="0000019F" w:csb1="00000000"/>
   </w:font>
   <w:font w:name="Calibri Light">
     <w:panose1 w:val="020F0302020204030204"/>
     <w:charset w:val="00"/>
     <w:family w:val="swiss"/>
     <w:pitch w:val="variable"/>
-    <w:sig w:usb0="E4002EFF" w:usb1="C000247B" w:usb2="00000009" w:usb3="00000000" w:csb0="000001FF" w:csb1="00000000"/>
+    <w:sig w:usb0="A00002EF" w:usb1="4000207B" w:usb2="00000000" w:usb3="00000000" w:csb0="0000009F" w:csb1="00000000"/>
   </w:font>
   <w:font w:name="Arial">
     <w:panose1 w:val="020B0604020202020204"/>
     <w:charset w:val="00"/>
     <w:family w:val="swiss"/>
     <w:pitch w:val="variable"/>
-    <w:sig w:usb0="E0002EFF" w:usb1="C000785B" w:usb2="00000009" w:usb3="00000000" w:csb0="000001FF" w:csb1="00000000"/>
+    <w:sig w:usb0="E0002AFF" w:usb1="C0007843" w:usb2="00000009" w:usb3="00000000" w:csb0="000001FF" w:csb1="00000000"/>
   </w:font>
   <w:font w:name="Cambria">
     <w:panose1 w:val="02040503050406030204"/>
     <w:charset w:val="00"/>
     <w:family w:val="roman"/>
     <w:pitch w:val="variable"/>
-    <w:sig w:usb0="E00006FF" w:usb1="420024FF" w:usb2="02000000" w:usb3="00000000" w:csb0="0000019F" w:csb1="00000000"/>
+    <w:sig w:usb0="A00002EF" w:usb1="4000004B" w:usb2="00000000" w:usb3="00000000" w:csb0="0000009F" w:csb1="00000000"/>
   </w:font>
   <w:font w:name="Angsana New">
     <w:panose1 w:val="02020603050405020304"/>
@@ -38218,6 +38784,7 @@
   <w:rsids>
     <w:rsidRoot w:val="00BB2841"/>
     <w:rsid w:val="001A116B"/>
+    <w:rsid w:val="002D59E5"/>
     <w:rsid w:val="002F774E"/>
     <w:rsid w:val="0045199A"/>
     <w:rsid w:val="004A02E8"/>

--- a/Rapport.docx
+++ b/Rapport.docx
@@ -24855,7 +24855,7 @@
                 <w:b w:val="1"/>
                 <w:bCs w:val="1"/>
               </w:rPr>
-              <w:t xml:space="preserve">Nom de l'échelle</w:t>
+              <w:t xml:space="preserve">nom_echelle</w:t>
             </w:r>
           </w:p>
         </w:tc>
@@ -24874,7 +24874,7 @@
                 <w:b w:val="1"/>
                 <w:bCs w:val="1"/>
               </w:rPr>
-              <w:t xml:space="preserve">Nombre de niveaux de l’échelle</w:t>
+              <w:t xml:space="preserve">nb_niveau_echelle</w:t>
             </w:r>
           </w:p>
         </w:tc>
@@ -24892,7 +24892,7 @@
             </w:pPr>
             <w:r>
               <w:rPr/>
-              <w:t xml:space="preserve">fgdfgdf</w:t>
+              <w:t xml:space="preserve">Perso Joyston</w:t>
             </w:r>
           </w:p>
         </w:tc>
@@ -24908,7 +24908,7 @@
             </w:pPr>
             <w:r>
               <w:rPr/>
-              <w:t xml:space="preserve">4</w:t>
+              <w:t xml:space="preserve">5</w:t>
             </w:r>
           </w:p>
         </w:tc>
@@ -24926,7 +24926,7 @@
             </w:pPr>
             <w:r>
               <w:rPr/>
-              <w:t xml:space="preserve">EchelleProjet</w:t>
+              <w:t xml:space="preserve">ajout</w:t>
             </w:r>
           </w:p>
         </w:tc>
@@ -24942,7 +24942,7 @@
             </w:pPr>
             <w:r>
               <w:rPr/>
-              <w:t xml:space="preserve">5</w:t>
+              <w:t xml:space="preserve">4</w:t>
             </w:r>
           </w:p>
         </w:tc>
@@ -25002,21 +25002,544 @@
       </w:r>
       <w:bookmarkEnd w:id="113"/>
     </w:p>
-    <w:p>
-      <w:pPr>
-        <w:rPr>
-          <w:sz w:val="24"/>
-          <w:szCs w:val="24"/>
-        </w:rPr>
-      </w:pPr>
-      <w:r>
-        <w:rPr>
-          <w:sz w:val="24"/>
-          <w:szCs w:val="24"/>
-        </w:rPr>
-        <w:t>${u_scenario_operationnel}</w:t>
-      </w:r>
-    </w:p>
+    <w:tbl>
+      <w:tblGrid>
+        <w:gridCol w:w="1" w:type="dxa"/>
+        <w:gridCol w:w="1" w:type="dxa"/>
+        <w:gridCol w:w="1" w:type="dxa"/>
+      </w:tblGrid>
+      <w:tblPr>
+        <w:jc w:val="center"/>
+        <w:tblW w:w="0" w:type="auto"/>
+        <w:tblLayout w:type="autofit"/>
+        <w:bidiVisual w:val="0"/>
+        <w:tblCellMar>
+          <w:top w:w="100" w:type="dxa"/>
+          <w:left w:w="100" w:type="dxa"/>
+          <w:right w:w="100" w:type="dxa"/>
+          <w:bottom w:w="100" w:type="dxa"/>
+        </w:tblCellMar>
+        <w:tblBorders>
+          <w:top w:val="single" w:sz="6" w:color="black"/>
+          <w:left w:val="single" w:sz="6" w:color="black"/>
+          <w:right w:val="single" w:sz="6" w:color="black"/>
+          <w:bottom w:val="single" w:sz="6" w:color="black"/>
+          <w:insideH w:val="single" w:sz="6" w:color="black"/>
+          <w:insideV w:val="single" w:sz="6" w:color="black"/>
+        </w:tblBorders>
+      </w:tblPr>
+      <w:tr>
+        <w:trPr/>
+        <w:tc>
+          <w:tcPr>
+            <w:tcW w:w="1" w:type="dxa"/>
+            <w:shd w:val="clear" w:fill="blue"/>
+          </w:tcPr>
+          <w:p>
+            <w:pPr/>
+            <w:r>
+              <w:rPr/>
+              <w:t xml:space="preserve">nom echelle</w:t>
+            </w:r>
+          </w:p>
+        </w:tc>
+      </w:tr>
+      <w:tr>
+        <w:trPr/>
+        <w:tc>
+          <w:tcPr>
+            <w:tcW w:w="1" w:type="dxa"/>
+            <w:shd w:val="clear" w:fill="blue"/>
+          </w:tcPr>
+          <w:p>
+            <w:pPr/>
+            <w:r>
+              <w:rPr/>
+              <w:t xml:space="preserve">Perso Joyston</w:t>
+            </w:r>
+          </w:p>
+        </w:tc>
+      </w:tr>
+      <w:tr>
+        <w:trPr/>
+        <w:tc>
+          <w:tcPr>
+            <w:tcW w:w="1" w:type="dxa"/>
+            <w:shd w:val="clear" w:fill="blue"/>
+          </w:tcPr>
+          <w:p>
+            <w:pPr/>
+            <w:r>
+              <w:rPr/>
+              <w:t xml:space="preserve">Valeur du niveau</w:t>
+            </w:r>
+          </w:p>
+        </w:tc>
+        <w:tc>
+          <w:tcPr>
+            <w:tcW w:w="1" w:type="dxa"/>
+            <w:shd w:val="clear" w:fill="blue"/>
+          </w:tcPr>
+          <w:p>
+            <w:pPr/>
+            <w:r>
+              <w:rPr/>
+              <w:t xml:space="preserve">Description du niveau</w:t>
+            </w:r>
+          </w:p>
+        </w:tc>
+      </w:tr>
+      <w:tr>
+        <w:trPr/>
+        <w:tc>
+          <w:tcPr>
+            <w:tcW w:w="1" w:type="dxa"/>
+            <w:vAlign w:val="center"/>
+            <w:shd w:val="clear" w:fill="white"/>
+          </w:tcPr>
+          <w:p>
+            <w:pPr/>
+            <w:r>
+              <w:rPr/>
+              <w:t xml:space="preserve">Perso Joyston</w:t>
+            </w:r>
+          </w:p>
+        </w:tc>
+        <w:tc>
+          <w:tcPr>
+            <w:tcW w:w="1" w:type="dxa"/>
+            <w:vAlign w:val="center"/>
+            <w:shd w:val="clear" w:fill="white"/>
+          </w:tcPr>
+          <w:p>
+            <w:pPr/>
+            <w:r>
+              <w:rPr/>
+              <w:t xml:space="preserve">1</w:t>
+            </w:r>
+          </w:p>
+        </w:tc>
+        <w:tc>
+          <w:tcPr>
+            <w:tcW w:w="1" w:type="dxa"/>
+            <w:vAlign w:val="center"/>
+            <w:shd w:val="clear" w:fill="white"/>
+          </w:tcPr>
+          <w:p>
+            <w:pPr/>
+            <w:r>
+              <w:rPr/>
+              <w:t xml:space="preserve">Faible : moins de 1 min de dispo</w:t>
+            </w:r>
+          </w:p>
+        </w:tc>
+      </w:tr>
+      <w:tr>
+        <w:trPr/>
+        <w:tc>
+          <w:tcPr>
+            <w:tcW w:w="1" w:type="dxa"/>
+            <w:vAlign w:val="center"/>
+            <w:shd w:val="clear" w:fill="white"/>
+          </w:tcPr>
+          <w:p>
+            <w:pPr/>
+            <w:r>
+              <w:rPr/>
+              <w:t xml:space="preserve">Perso Joyston</w:t>
+            </w:r>
+          </w:p>
+        </w:tc>
+        <w:tc>
+          <w:tcPr>
+            <w:tcW w:w="1" w:type="dxa"/>
+            <w:vAlign w:val="center"/>
+            <w:shd w:val="clear" w:fill="white"/>
+          </w:tcPr>
+          <w:p>
+            <w:pPr/>
+            <w:r>
+              <w:rPr/>
+              <w:t xml:space="preserve">2</w:t>
+            </w:r>
+          </w:p>
+        </w:tc>
+        <w:tc>
+          <w:tcPr>
+            <w:tcW w:w="1" w:type="dxa"/>
+            <w:vAlign w:val="center"/>
+            <w:shd w:val="clear" w:fill="white"/>
+          </w:tcPr>
+          <w:p>
+            <w:pPr/>
+            <w:r>
+              <w:rPr/>
+              <w:t xml:space="preserve">Moyen faible : moins de 5 minutes</w:t>
+            </w:r>
+          </w:p>
+        </w:tc>
+      </w:tr>
+      <w:tr>
+        <w:trPr/>
+        <w:tc>
+          <w:tcPr>
+            <w:tcW w:w="1" w:type="dxa"/>
+            <w:vAlign w:val="center"/>
+            <w:shd w:val="clear" w:fill="white"/>
+          </w:tcPr>
+          <w:p>
+            <w:pPr/>
+            <w:r>
+              <w:rPr/>
+              <w:t xml:space="preserve">Perso Joyston</w:t>
+            </w:r>
+          </w:p>
+        </w:tc>
+        <w:tc>
+          <w:tcPr>
+            <w:tcW w:w="1" w:type="dxa"/>
+            <w:vAlign w:val="center"/>
+            <w:shd w:val="clear" w:fill="white"/>
+          </w:tcPr>
+          <w:p>
+            <w:pPr/>
+            <w:r>
+              <w:rPr/>
+              <w:t xml:space="preserve">3</w:t>
+            </w:r>
+          </w:p>
+        </w:tc>
+        <w:tc>
+          <w:tcPr>
+            <w:tcW w:w="1" w:type="dxa"/>
+            <w:vAlign w:val="center"/>
+            <w:shd w:val="clear" w:fill="white"/>
+          </w:tcPr>
+          <w:p>
+            <w:pPr/>
+            <w:r>
+              <w:rPr/>
+              <w:t xml:space="preserve">Moyen : moins 30 minutes</w:t>
+            </w:r>
+          </w:p>
+        </w:tc>
+      </w:tr>
+      <w:tr>
+        <w:trPr/>
+        <w:tc>
+          <w:tcPr>
+            <w:tcW w:w="1" w:type="dxa"/>
+            <w:vAlign w:val="center"/>
+            <w:shd w:val="clear" w:fill="white"/>
+          </w:tcPr>
+          <w:p>
+            <w:pPr/>
+            <w:r>
+              <w:rPr/>
+              <w:t xml:space="preserve">Perso Joyston</w:t>
+            </w:r>
+          </w:p>
+        </w:tc>
+        <w:tc>
+          <w:tcPr>
+            <w:tcW w:w="1" w:type="dxa"/>
+            <w:vAlign w:val="center"/>
+            <w:shd w:val="clear" w:fill="white"/>
+          </w:tcPr>
+          <w:p>
+            <w:pPr/>
+            <w:r>
+              <w:rPr/>
+              <w:t xml:space="preserve">4</w:t>
+            </w:r>
+          </w:p>
+        </w:tc>
+        <w:tc>
+          <w:tcPr>
+            <w:tcW w:w="1" w:type="dxa"/>
+            <w:vAlign w:val="center"/>
+            <w:shd w:val="clear" w:fill="white"/>
+          </w:tcPr>
+          <w:p>
+            <w:pPr/>
+            <w:r>
+              <w:rPr/>
+              <w:t xml:space="preserve">Grave : moins de 1h</w:t>
+            </w:r>
+          </w:p>
+        </w:tc>
+      </w:tr>
+      <w:tr>
+        <w:trPr/>
+        <w:tc>
+          <w:tcPr>
+            <w:tcW w:w="1" w:type="dxa"/>
+            <w:vAlign w:val="center"/>
+            <w:shd w:val="clear" w:fill="white"/>
+          </w:tcPr>
+          <w:p>
+            <w:pPr/>
+            <w:r>
+              <w:rPr/>
+              <w:t xml:space="preserve">Perso Joyston</w:t>
+            </w:r>
+          </w:p>
+        </w:tc>
+        <w:tc>
+          <w:tcPr>
+            <w:tcW w:w="1" w:type="dxa"/>
+            <w:vAlign w:val="center"/>
+            <w:shd w:val="clear" w:fill="white"/>
+          </w:tcPr>
+          <w:p>
+            <w:pPr/>
+            <w:r>
+              <w:rPr/>
+              <w:t xml:space="preserve">5</w:t>
+            </w:r>
+          </w:p>
+        </w:tc>
+        <w:tc>
+          <w:tcPr>
+            <w:tcW w:w="1" w:type="dxa"/>
+            <w:vAlign w:val="center"/>
+            <w:shd w:val="clear" w:fill="white"/>
+          </w:tcPr>
+          <w:p>
+            <w:pPr/>
+            <w:r>
+              <w:rPr/>
+              <w:t xml:space="preserve">Critique : Au dela de 1h</w:t>
+            </w:r>
+          </w:p>
+        </w:tc>
+      </w:tr>
+      <w:tr>
+        <w:trPr/>
+        <w:tc>
+          <w:tcPr>
+            <w:tcW w:w="1" w:type="dxa"/>
+            <w:vAlign w:val="center"/>
+            <w:shd w:val="clear" w:fill="white"/>
+          </w:tcPr>
+          <w:p>
+            <w:pPr/>
+            <w:r>
+              <w:rPr/>
+              <w:t xml:space="preserve">ajout</w:t>
+            </w:r>
+          </w:p>
+        </w:tc>
+        <w:tc>
+          <w:tcPr>
+            <w:tcW w:w="1" w:type="dxa"/>
+            <w:vAlign w:val="center"/>
+            <w:shd w:val="clear" w:fill="white"/>
+          </w:tcPr>
+          <w:p>
+            <w:pPr/>
+            <w:r>
+              <w:rPr/>
+              <w:t xml:space="preserve">1</w:t>
+            </w:r>
+          </w:p>
+        </w:tc>
+        <w:tc>
+          <w:tcPr>
+            <w:tcW w:w="1" w:type="dxa"/>
+            <w:vAlign w:val="center"/>
+            <w:shd w:val="clear" w:fill="white"/>
+          </w:tcPr>
+          <w:p>
+            <w:pPr/>
+            <w:r>
+              <w:rPr/>
+              <w:t xml:space="preserve">Faible : moins de 1 min de dispo</w:t>
+            </w:r>
+          </w:p>
+        </w:tc>
+      </w:tr>
+      <w:tr>
+        <w:trPr/>
+        <w:tc>
+          <w:tcPr>
+            <w:tcW w:w="1" w:type="dxa"/>
+            <w:vAlign w:val="center"/>
+            <w:shd w:val="clear" w:fill="white"/>
+          </w:tcPr>
+          <w:p>
+            <w:pPr/>
+            <w:r>
+              <w:rPr/>
+              <w:t xml:space="preserve">ajout</w:t>
+            </w:r>
+          </w:p>
+        </w:tc>
+        <w:tc>
+          <w:tcPr>
+            <w:tcW w:w="1" w:type="dxa"/>
+            <w:vAlign w:val="center"/>
+            <w:shd w:val="clear" w:fill="white"/>
+          </w:tcPr>
+          <w:p>
+            <w:pPr/>
+            <w:r>
+              <w:rPr/>
+              <w:t xml:space="preserve">2</w:t>
+            </w:r>
+          </w:p>
+        </w:tc>
+        <w:tc>
+          <w:tcPr>
+            <w:tcW w:w="1" w:type="dxa"/>
+            <w:vAlign w:val="center"/>
+            <w:shd w:val="clear" w:fill="white"/>
+          </w:tcPr>
+          <w:p>
+            <w:pPr/>
+            <w:r>
+              <w:rPr/>
+              <w:t xml:space="preserve">Moyen faible : moins de 5 minutes</w:t>
+            </w:r>
+          </w:p>
+        </w:tc>
+      </w:tr>
+      <w:tr>
+        <w:trPr/>
+        <w:tc>
+          <w:tcPr>
+            <w:tcW w:w="1" w:type="dxa"/>
+            <w:vAlign w:val="center"/>
+            <w:shd w:val="clear" w:fill="white"/>
+          </w:tcPr>
+          <w:p>
+            <w:pPr/>
+            <w:r>
+              <w:rPr/>
+              <w:t xml:space="preserve">ajout</w:t>
+            </w:r>
+          </w:p>
+        </w:tc>
+        <w:tc>
+          <w:tcPr>
+            <w:tcW w:w="1" w:type="dxa"/>
+            <w:vAlign w:val="center"/>
+            <w:shd w:val="clear" w:fill="white"/>
+          </w:tcPr>
+          <w:p>
+            <w:pPr/>
+            <w:r>
+              <w:rPr/>
+              <w:t xml:space="preserve">3</w:t>
+            </w:r>
+          </w:p>
+        </w:tc>
+        <w:tc>
+          <w:tcPr>
+            <w:tcW w:w="1" w:type="dxa"/>
+            <w:vAlign w:val="center"/>
+            <w:shd w:val="clear" w:fill="white"/>
+          </w:tcPr>
+          <w:p>
+            <w:pPr/>
+            <w:r>
+              <w:rPr/>
+              <w:t xml:space="preserve">Moyen : moins 30 minutes</w:t>
+            </w:r>
+          </w:p>
+        </w:tc>
+      </w:tr>
+      <w:tr>
+        <w:trPr/>
+        <w:tc>
+          <w:tcPr>
+            <w:tcW w:w="1" w:type="dxa"/>
+            <w:vAlign w:val="center"/>
+            <w:shd w:val="clear" w:fill="white"/>
+          </w:tcPr>
+          <w:p>
+            <w:pPr/>
+            <w:r>
+              <w:rPr/>
+              <w:t xml:space="preserve">ajout</w:t>
+            </w:r>
+          </w:p>
+        </w:tc>
+        <w:tc>
+          <w:tcPr>
+            <w:tcW w:w="1" w:type="dxa"/>
+            <w:vAlign w:val="center"/>
+            <w:shd w:val="clear" w:fill="white"/>
+          </w:tcPr>
+          <w:p>
+            <w:pPr/>
+            <w:r>
+              <w:rPr/>
+              <w:t xml:space="preserve">4</w:t>
+            </w:r>
+          </w:p>
+        </w:tc>
+        <w:tc>
+          <w:tcPr>
+            <w:tcW w:w="1" w:type="dxa"/>
+            <w:vAlign w:val="center"/>
+            <w:shd w:val="clear" w:fill="white"/>
+          </w:tcPr>
+          <w:p>
+            <w:pPr/>
+            <w:r>
+              <w:rPr/>
+              <w:t xml:space="preserve">Grave : moins de 1h</w:t>
+            </w:r>
+          </w:p>
+        </w:tc>
+      </w:tr>
+      <w:tr>
+        <w:trPr/>
+        <w:tc>
+          <w:tcPr>
+            <w:tcW w:w="1" w:type="dxa"/>
+            <w:vAlign w:val="center"/>
+            <w:shd w:val="clear" w:fill="white"/>
+          </w:tcPr>
+          <w:p>
+            <w:pPr/>
+            <w:r>
+              <w:rPr/>
+              <w:t xml:space="preserve">ajout</w:t>
+            </w:r>
+          </w:p>
+        </w:tc>
+        <w:tc>
+          <w:tcPr>
+            <w:tcW w:w="1" w:type="dxa"/>
+            <w:vAlign w:val="center"/>
+            <w:shd w:val="clear" w:fill="white"/>
+          </w:tcPr>
+          <w:p>
+            <w:pPr/>
+            <w:r>
+              <w:rPr/>
+              <w:t xml:space="preserve">5</w:t>
+            </w:r>
+          </w:p>
+        </w:tc>
+        <w:tc>
+          <w:tcPr>
+            <w:tcW w:w="1" w:type="dxa"/>
+            <w:vAlign w:val="center"/>
+            <w:shd w:val="clear" w:fill="white"/>
+          </w:tcPr>
+          <w:p>
+            <w:pPr/>
+            <w:r>
+              <w:rPr/>
+              <w:t xml:space="preserve">Critique : Au dela de 1h</w:t>
+            </w:r>
+          </w:p>
+        </w:tc>
+      </w:tr>
+    </w:tbl>
     <w:p>
       <w:pPr>
         <w:pStyle w:val="Lgende"/>
@@ -25160,7 +25683,7 @@
             <w:pPr/>
             <w:r>
               <w:rPr/>
-              <w:t xml:space="preserve">1</w:t>
+              <w:t xml:space="preserve">5</w:t>
             </w:r>
           </w:p>
         </w:tc>
@@ -25219,7 +25742,7 @@
             <w:pPr/>
             <w:r>
               <w:rPr/>
-              <w:t xml:space="preserve">1</w:t>
+              <w:t xml:space="preserve">5</w:t>
             </w:r>
           </w:p>
         </w:tc>
@@ -25396,7 +25919,7 @@
             <w:pPr/>
             <w:r>
               <w:rPr/>
-              <w:t xml:space="preserve">3</w:t>
+              <w:t xml:space="preserve">5</w:t>
             </w:r>
           </w:p>
         </w:tc>
@@ -25455,7 +25978,7 @@
             <w:pPr/>
             <w:r>
               <w:rPr/>
-              <w:t xml:space="preserve">2</w:t>
+              <w:t xml:space="preserve">5</w:t>
             </w:r>
           </w:p>
         </w:tc>
@@ -25514,7 +26037,7 @@
             <w:pPr/>
             <w:r>
               <w:rPr/>
-              <w:t xml:space="preserve">2</w:t>
+              <w:t xml:space="preserve">5</w:t>
             </w:r>
           </w:p>
         </w:tc>
@@ -25573,7 +26096,7 @@
             <w:pPr/>
             <w:r>
               <w:rPr/>
-              <w:t xml:space="preserve">3</w:t>
+              <w:t xml:space="preserve">5</w:t>
             </w:r>
           </w:p>
         </w:tc>
@@ -25632,7 +26155,7 @@
             <w:pPr/>
             <w:r>
               <w:rPr/>
-              <w:t xml:space="preserve">4</w:t>
+              <w:t xml:space="preserve">5</w:t>
             </w:r>
           </w:p>
         </w:tc>
@@ -25766,7 +26289,7 @@
             <w:pPr/>
             <w:r>
               <w:rPr/>
-              <w:t xml:space="preserve">1</w:t>
+              <w:t xml:space="preserve">5</w:t>
             </w:r>
           </w:p>
         </w:tc>
@@ -25825,7 +26348,7 @@
             <w:pPr/>
             <w:r>
               <w:rPr/>
-              <w:t xml:space="preserve">1</w:t>
+              <w:t xml:space="preserve">5</w:t>
             </w:r>
           </w:p>
         </w:tc>
@@ -26002,7 +26525,7 @@
             <w:pPr/>
             <w:r>
               <w:rPr/>
-              <w:t xml:space="preserve">3</w:t>
+              <w:t xml:space="preserve">5</w:t>
             </w:r>
           </w:p>
         </w:tc>
@@ -26061,7 +26584,7 @@
             <w:pPr/>
             <w:r>
               <w:rPr/>
-              <w:t xml:space="preserve">2</w:t>
+              <w:t xml:space="preserve">5</w:t>
             </w:r>
           </w:p>
         </w:tc>
@@ -26120,7 +26643,7 @@
             <w:pPr/>
             <w:r>
               <w:rPr/>
-              <w:t xml:space="preserve">2</w:t>
+              <w:t xml:space="preserve">5</w:t>
             </w:r>
           </w:p>
         </w:tc>
@@ -26179,7 +26702,7 @@
             <w:pPr/>
             <w:r>
               <w:rPr/>
-              <w:t xml:space="preserve">3</w:t>
+              <w:t xml:space="preserve">5</w:t>
             </w:r>
           </w:p>
         </w:tc>
@@ -26238,7 +26761,7 @@
             <w:pPr/>
             <w:r>
               <w:rPr/>
-              <w:t xml:space="preserve">4</w:t>
+              <w:t xml:space="preserve">5</w:t>
             </w:r>
           </w:p>
         </w:tc>
